--- a/Interview prep.docx
+++ b/Interview prep.docx
@@ -44,9 +44,12 @@
           <w:rPr>
             <w:rStyle w:val="Hyperlink"/>
           </w:rPr>
-          <w:t>https://leetcode.com/problems/remove-duplicates-from-an-unsorted-linked-list/</w:t>
+          <w:t>https://leetcode.com/problems/palindrome-linked-list/</w:t>
         </w:r>
       </w:hyperlink>
+      <w:r>
+        <w:t xml:space="preserve"> </w:t>
+      </w:r>
     </w:p>
     <w:p/>
     <w:p>

--- a/Interview prep.docx
+++ b/Interview prep.docx
@@ -44,12 +44,9 @@
           <w:rPr>
             <w:rStyle w:val="Hyperlink"/>
           </w:rPr>
-          <w:t>https://leetcode.com/problems/palindrome-linked-list/</w:t>
+          <w:t>https://leetcode.com/problems/min-stack/</w:t>
         </w:r>
       </w:hyperlink>
-      <w:r>
-        <w:t xml:space="preserve"> </w:t>
-      </w:r>
     </w:p>
     <w:p/>
     <w:p>

--- a/Interview prep.docx
+++ b/Interview prep.docx
@@ -44,7 +44,7 @@
           <w:rPr>
             <w:rStyle w:val="Hyperlink"/>
           </w:rPr>
-          <w:t>https://leetcode.com/problems/min-stack/</w:t>
+          <w:t>https://leetcode.com/problems/find-if-path-exists-in-graph/</w:t>
         </w:r>
       </w:hyperlink>
     </w:p>

--- a/Interview prep.docx
+++ b/Interview prep.docx
@@ -35,18 +35,24 @@
         </w:r>
       </w:hyperlink>
     </w:p>
+    <w:p/>
     <w:p>
       <w:r>
         <w:t xml:space="preserve">Resume at </w:t>
       </w:r>
+    </w:p>
+    <w:p>
       <w:hyperlink r:id="rId6" w:history="1">
         <w:r>
           <w:rPr>
             <w:rStyle w:val="Hyperlink"/>
           </w:rPr>
-          <w:t>https://leetcode.com/problems/find-if-path-exists-in-graph/</w:t>
+          <w:t>https://leetcode.com/problems/binary-tree-level-order-traversal/</w:t>
         </w:r>
       </w:hyperlink>
+      <w:r>
+        <w:t xml:space="preserve"> </w:t>
+      </w:r>
     </w:p>
     <w:p/>
     <w:p>

--- a/Interview prep.docx
+++ b/Interview prep.docx
@@ -47,12 +47,9 @@
           <w:rPr>
             <w:rStyle w:val="Hyperlink"/>
           </w:rPr>
-          <w:t>https://leetcode.com/problems/binary-tree-level-order-traversal/</w:t>
+          <w:t>https://leetcode.com/problems/balanced-binary-tree/</w:t>
         </w:r>
       </w:hyperlink>
-      <w:r>
-        <w:t xml:space="preserve"> </w:t>
-      </w:r>
     </w:p>
     <w:p/>
     <w:p>

--- a/Interview prep.docx
+++ b/Interview prep.docx
@@ -47,18 +47,34 @@
           <w:rPr>
             <w:rStyle w:val="Hyperlink"/>
           </w:rPr>
-          <w:t>https://leetcode.com/problems/balanced-binary-tree/</w:t>
+          <w:t>https://leetcode.com/problems/n-th-tribonacci-number/</w:t>
         </w:r>
       </w:hyperlink>
     </w:p>
     <w:p/>
     <w:p>
       <w:r>
+        <w:t>come back to:</w:t>
+      </w:r>
+    </w:p>
+    <w:p>
+      <w:hyperlink r:id="rId7" w:history="1">
+        <w:r>
+          <w:rPr>
+            <w:rStyle w:val="Hyperlink"/>
+          </w:rPr>
+          <w:t>https://leetcode.com/problems/number-of-ways-to-reorder-array-to-get-same-bst/</w:t>
+        </w:r>
+      </w:hyperlink>
+    </w:p>
+    <w:p/>
+    <w:p>
+      <w:r>
         <w:t>blind 75</w:t>
       </w:r>
     </w:p>
     <w:p>
-      <w:hyperlink r:id="rId7" w:history="1">
+      <w:hyperlink r:id="rId8" w:history="1">
         <w:r>
           <w:rPr>
             <w:rStyle w:val="Hyperlink"/>
@@ -74,7 +90,7 @@
       </w:r>
     </w:p>
     <w:p>
-      <w:hyperlink r:id="rId8" w:history="1">
+      <w:hyperlink r:id="rId9" w:history="1">
         <w:r>
           <w:rPr>
             <w:rStyle w:val="Hyperlink"/>
@@ -90,7 +106,7 @@
       </w:r>
     </w:p>
     <w:p>
-      <w:hyperlink r:id="rId9" w:history="1">
+      <w:hyperlink r:id="rId10" w:history="1">
         <w:r>
           <w:rPr>
             <w:rStyle w:val="Hyperlink"/>
@@ -116,6 +132,7 @@
         <w:t xml:space="preserve"> </w:t>
       </w:r>
     </w:p>
+    <w:p/>
     <w:p/>
     <w:p/>
     <w:sectPr>

--- a/Interview prep.docx
+++ b/Interview prep.docx
@@ -47,7 +47,7 @@
           <w:rPr>
             <w:rStyle w:val="Hyperlink"/>
           </w:rPr>
-          <w:t>https://leetcode.com/problems/n-th-tribonacci-number/</w:t>
+          <w:t>https://leetcode.com/problems/unique-paths-ii/</w:t>
         </w:r>
       </w:hyperlink>
     </w:p>

--- a/Interview prep.docx
+++ b/Interview prep.docx
@@ -47,7 +47,7 @@
           <w:rPr>
             <w:rStyle w:val="Hyperlink"/>
           </w:rPr>
-          <w:t>https://leetcode.com/problems/unique-paths-ii/</w:t>
+          <w:t>https://leetcode.com/problems/subsets/</w:t>
         </w:r>
       </w:hyperlink>
     </w:p>

--- a/Interview prep.docx
+++ b/Interview prep.docx
@@ -47,11 +47,15 @@
           <w:rPr>
             <w:rStyle w:val="Hyperlink"/>
           </w:rPr>
-          <w:t>https://leetcode.com/problems/subsets/</w:t>
+          <w:t>https://leetcode.com/problems/search-in-rotated-sorted-array-ii/</w:t>
         </w:r>
       </w:hyperlink>
     </w:p>
-    <w:p/>
+    <w:p>
+      <w:r>
+        <w:t xml:space="preserve"> </w:t>
+      </w:r>
+    </w:p>
     <w:p>
       <w:r>
         <w:t>come back to:</w:t>
@@ -67,6 +71,26 @@
         </w:r>
       </w:hyperlink>
     </w:p>
+    <w:p>
+      <w:hyperlink r:id="rId8" w:history="1">
+        <w:r>
+          <w:rPr>
+            <w:rStyle w:val="Hyperlink"/>
+          </w:rPr>
+          <w:t>https://leetcode.com/problems/n-queens/</w:t>
+        </w:r>
+      </w:hyperlink>
+    </w:p>
+    <w:p>
+      <w:hyperlink r:id="rId9" w:history="1">
+        <w:r>
+          <w:rPr>
+            <w:rStyle w:val="Hyperlink"/>
+          </w:rPr>
+          <w:t>https://leetcode.com/problems/maximum-height-by-stacking-cuboids/</w:t>
+        </w:r>
+      </w:hyperlink>
+    </w:p>
     <w:p/>
     <w:p>
       <w:r>
@@ -74,7 +98,7 @@
       </w:r>
     </w:p>
     <w:p>
-      <w:hyperlink r:id="rId8" w:history="1">
+      <w:hyperlink r:id="rId10" w:history="1">
         <w:r>
           <w:rPr>
             <w:rStyle w:val="Hyperlink"/>
@@ -90,7 +114,7 @@
       </w:r>
     </w:p>
     <w:p>
-      <w:hyperlink r:id="rId9" w:history="1">
+      <w:hyperlink r:id="rId11" w:history="1">
         <w:r>
           <w:rPr>
             <w:rStyle w:val="Hyperlink"/>
@@ -106,7 +130,7 @@
       </w:r>
     </w:p>
     <w:p>
-      <w:hyperlink r:id="rId10" w:history="1">
+      <w:hyperlink r:id="rId12" w:history="1">
         <w:r>
           <w:rPr>
             <w:rStyle w:val="Hyperlink"/>

--- a/Interview prep.docx
+++ b/Interview prep.docx
@@ -47,7 +47,7 @@
           <w:rPr>
             <w:rStyle w:val="Hyperlink"/>
           </w:rPr>
-          <w:t>https://leetcode.com/problems/search-in-rotated-sorted-array-ii/</w:t>
+          <w:t>https://leetcode.com/problems/search-a-2d-matrix-ii/</w:t>
         </w:r>
       </w:hyperlink>
     </w:p>
@@ -91,6 +91,26 @@
         </w:r>
       </w:hyperlink>
     </w:p>
+    <w:p>
+      <w:hyperlink r:id="rId10" w:history="1">
+        <w:r>
+          <w:rPr>
+            <w:rStyle w:val="Hyperlink"/>
+          </w:rPr>
+          <w:t>https://leetcode.com/problems/search-in-rotated-sorted-array/</w:t>
+        </w:r>
+      </w:hyperlink>
+    </w:p>
+    <w:p>
+      <w:hyperlink r:id="rId11" w:history="1">
+        <w:r>
+          <w:rPr>
+            <w:rStyle w:val="Hyperlink"/>
+          </w:rPr>
+          <w:t>https://leetcode.com/problems/search-in-rotated-sorted-array-ii/submissions/</w:t>
+        </w:r>
+      </w:hyperlink>
+    </w:p>
     <w:p/>
     <w:p>
       <w:r>
@@ -98,7 +118,7 @@
       </w:r>
     </w:p>
     <w:p>
-      <w:hyperlink r:id="rId10" w:history="1">
+      <w:hyperlink r:id="rId12" w:history="1">
         <w:r>
           <w:rPr>
             <w:rStyle w:val="Hyperlink"/>
@@ -114,7 +134,7 @@
       </w:r>
     </w:p>
     <w:p>
-      <w:hyperlink r:id="rId11" w:history="1">
+      <w:hyperlink r:id="rId13" w:history="1">
         <w:r>
           <w:rPr>
             <w:rStyle w:val="Hyperlink"/>
@@ -130,7 +150,7 @@
       </w:r>
     </w:p>
     <w:p>
-      <w:hyperlink r:id="rId12" w:history="1">
+      <w:hyperlink r:id="rId14" w:history="1">
         <w:r>
           <w:rPr>
             <w:rStyle w:val="Hyperlink"/>

--- a/Interview prep.docx
+++ b/Interview prep.docx
@@ -47,7 +47,7 @@
           <w:rPr>
             <w:rStyle w:val="Hyperlink"/>
           </w:rPr>
-          <w:t>https://leetcode.com/problems/search-a-2d-matrix-ii/</w:t>
+          <w:t>https://leetcode.com/problems/factorial-trailing-zeroes/</w:t>
         </w:r>
       </w:hyperlink>
     </w:p>

--- a/Interview prep.docx
+++ b/Interview prep.docx
@@ -47,15 +47,14 @@
           <w:rPr>
             <w:rStyle w:val="Hyperlink"/>
           </w:rPr>
-          <w:t>https://leetcode.com/problems/factorial-trailing-zeroes/</w:t>
-        </w:r>
-      </w:hyperlink>
-    </w:p>
-    <w:p>
+          <w:t>https://leetcode.com/problems/integer-to-english-words/</w:t>
+        </w:r>
+      </w:hyperlink>
       <w:r>
         <w:t xml:space="preserve"> </w:t>
       </w:r>
     </w:p>
+    <w:p/>
     <w:p>
       <w:r>
         <w:t>come back to:</w:t>

--- a/Interview prep.docx
+++ b/Interview prep.docx
@@ -47,12 +47,9 @@
           <w:rPr>
             <w:rStyle w:val="Hyperlink"/>
           </w:rPr>
-          <w:t>https://leetcode.com/problems/integer-to-english-words/</w:t>
-        </w:r>
-      </w:hyperlink>
-      <w:r>
-        <w:t xml:space="preserve"> </w:t>
-      </w:r>
+          <w:t>https://leetcode.com/problems/number-of-islands/</w:t>
+        </w:r>
+      </w:hyperlink>
     </w:p>
     <w:p/>
     <w:p>

--- a/Interview prep.docx
+++ b/Interview prep.docx
@@ -47,7 +47,7 @@
           <w:rPr>
             <w:rStyle w:val="Hyperlink"/>
           </w:rPr>
-          <w:t>https://leetcode.com/problems/number-of-islands/</w:t>
+          <w:t>https://leetcode.com/problems/letter-combinations-of-a-phone-number/</w:t>
         </w:r>
       </w:hyperlink>
     </w:p>

--- a/Interview prep.docx
+++ b/Interview prep.docx
@@ -47,7 +47,7 @@
           <w:rPr>
             <w:rStyle w:val="Hyperlink"/>
           </w:rPr>
-          <w:t>https://leetcode.com/problems/letter-combinations-of-a-phone-number/</w:t>
+          <w:t>https://leetcode.com/problems/implement-rand10-using-rand7/</w:t>
         </w:r>
       </w:hyperlink>
     </w:p>

--- a/Interview prep.docx
+++ b/Interview prep.docx
@@ -47,7 +47,7 @@
           <w:rPr>
             <w:rStyle w:val="Hyperlink"/>
           </w:rPr>
-          <w:t>https://leetcode.com/problems/implement-rand10-using-rand7/</w:t>
+          <w:t>https://leetcode.com/problems/shuffle-an-array/</w:t>
         </w:r>
       </w:hyperlink>
     </w:p>

--- a/Interview prep.docx
+++ b/Interview prep.docx
@@ -47,7 +47,7 @@
           <w:rPr>
             <w:rStyle w:val="Hyperlink"/>
           </w:rPr>
-          <w:t>https://leetcode.com/problems/shuffle-an-array/</w:t>
+          <w:t>https://leetcode.com/problems/concatenated-words/</w:t>
         </w:r>
       </w:hyperlink>
     </w:p>
@@ -98,6 +98,11 @@
       </w:hyperlink>
     </w:p>
     <w:p>
+      <w:pPr>
+        <w:rPr>
+          <w:rStyle w:val="Hyperlink"/>
+        </w:rPr>
+      </w:pPr>
       <w:hyperlink r:id="rId11" w:history="1">
         <w:r>
           <w:rPr>
@@ -107,6 +112,19 @@
         </w:r>
       </w:hyperlink>
     </w:p>
+    <w:p>
+      <w:hyperlink r:id="rId12" w:history="1">
+        <w:r>
+          <w:rPr>
+            <w:rStyle w:val="Hyperlink"/>
+          </w:rPr>
+          <w:t>https://leetcode.com/problems/contiguous-array/description/</w:t>
+        </w:r>
+      </w:hyperlink>
+      <w:r>
+        <w:t xml:space="preserve"> </w:t>
+      </w:r>
+    </w:p>
     <w:p/>
     <w:p>
       <w:r>
@@ -114,7 +132,7 @@
       </w:r>
     </w:p>
     <w:p>
-      <w:hyperlink r:id="rId12" w:history="1">
+      <w:hyperlink r:id="rId13" w:history="1">
         <w:r>
           <w:rPr>
             <w:rStyle w:val="Hyperlink"/>
@@ -130,7 +148,7 @@
       </w:r>
     </w:p>
     <w:p>
-      <w:hyperlink r:id="rId13" w:history="1">
+      <w:hyperlink r:id="rId14" w:history="1">
         <w:r>
           <w:rPr>
             <w:rStyle w:val="Hyperlink"/>
@@ -146,7 +164,7 @@
       </w:r>
     </w:p>
     <w:p>
-      <w:hyperlink r:id="rId14" w:history="1">
+      <w:hyperlink r:id="rId15" w:history="1">
         <w:r>
           <w:rPr>
             <w:rStyle w:val="Hyperlink"/>

--- a/Interview prep.docx
+++ b/Interview prep.docx
@@ -47,7 +47,7 @@
           <w:rPr>
             <w:rStyle w:val="Hyperlink"/>
           </w:rPr>
-          <w:t>https://leetcode.com/problems/concatenated-words/</w:t>
+          <w:t>https://leetcode.com/problems/find-median-from-data-stream/</w:t>
         </w:r>
       </w:hyperlink>
     </w:p>

--- a/Interview prep.docx
+++ b/Interview prep.docx
@@ -47,7 +47,7 @@
           <w:rPr>
             <w:rStyle w:val="Hyperlink"/>
           </w:rPr>
-          <w:t>https://leetcode.com/problems/find-median-from-data-stream/</w:t>
+          <w:t>https://leetcode.com/problems/word-ladder/</w:t>
         </w:r>
       </w:hyperlink>
     </w:p>

--- a/Interview prep.docx
+++ b/Interview prep.docx
@@ -38,7 +38,10 @@
     <w:p/>
     <w:p>
       <w:r>
-        <w:t xml:space="preserve">Resume at </w:t>
+        <w:t>Main List is done. C</w:t>
+      </w:r>
+      <w:r>
+        <w:t>ome back to:</w:t>
       </w:r>
     </w:p>
     <w:p>
@@ -47,15 +50,9 @@
           <w:rPr>
             <w:rStyle w:val="Hyperlink"/>
           </w:rPr>
-          <w:t>https://leetcode.com/problems/word-ladder/</w:t>
-        </w:r>
-      </w:hyperlink>
-    </w:p>
-    <w:p/>
-    <w:p>
-      <w:r>
-        <w:t>come back to:</w:t>
-      </w:r>
+          <w:t>https://leetcode.com/problems/number-of-ways-to-reorder-array-to-get-same-bst/</w:t>
+        </w:r>
+      </w:hyperlink>
     </w:p>
     <w:p>
       <w:hyperlink r:id="rId7" w:history="1">
@@ -63,7 +60,7 @@
           <w:rPr>
             <w:rStyle w:val="Hyperlink"/>
           </w:rPr>
-          <w:t>https://leetcode.com/problems/number-of-ways-to-reorder-array-to-get-same-bst/</w:t>
+          <w:t>https://leetcode.com/problems/n-queens/</w:t>
         </w:r>
       </w:hyperlink>
     </w:p>
@@ -73,22 +70,12 @@
           <w:rPr>
             <w:rStyle w:val="Hyperlink"/>
           </w:rPr>
-          <w:t>https://leetcode.com/problems/n-queens/</w:t>
+          <w:t>https://leetcode.com/problems/maximum-height-by-stacking-cuboids/</w:t>
         </w:r>
       </w:hyperlink>
     </w:p>
     <w:p>
       <w:hyperlink r:id="rId9" w:history="1">
-        <w:r>
-          <w:rPr>
-            <w:rStyle w:val="Hyperlink"/>
-          </w:rPr>
-          <w:t>https://leetcode.com/problems/maximum-height-by-stacking-cuboids/</w:t>
-        </w:r>
-      </w:hyperlink>
-    </w:p>
-    <w:p>
-      <w:hyperlink r:id="rId10" w:history="1">
         <w:r>
           <w:rPr>
             <w:rStyle w:val="Hyperlink"/>
@@ -103,14 +90,33 @@
           <w:rStyle w:val="Hyperlink"/>
         </w:rPr>
       </w:pPr>
+      <w:hyperlink r:id="rId10" w:history="1">
+        <w:r>
+          <w:rPr>
+            <w:rStyle w:val="Hyperlink"/>
+          </w:rPr>
+          <w:t>https://leetcode.com/problems/search-in-rotated-sorted-array-ii/submissions/</w:t>
+        </w:r>
+      </w:hyperlink>
+    </w:p>
+    <w:p>
       <w:hyperlink r:id="rId11" w:history="1">
         <w:r>
           <w:rPr>
             <w:rStyle w:val="Hyperlink"/>
           </w:rPr>
-          <w:t>https://leetcode.com/problems/search-in-rotated-sorted-array-ii/submissions/</w:t>
-        </w:r>
-      </w:hyperlink>
+          <w:t>https://leetcode.com/problems/contiguous-array/description/</w:t>
+        </w:r>
+      </w:hyperlink>
+      <w:r>
+        <w:t xml:space="preserve"> </w:t>
+      </w:r>
+    </w:p>
+    <w:p/>
+    <w:p>
+      <w:r>
+        <w:t>blind 75</w:t>
+      </w:r>
     </w:p>
     <w:p>
       <w:hyperlink r:id="rId12" w:history="1">
@@ -118,80 +124,59 @@
           <w:rPr>
             <w:rStyle w:val="Hyperlink"/>
           </w:rPr>
-          <w:t>https://leetcode.com/problems/contiguous-array/description/</w:t>
-        </w:r>
-      </w:hyperlink>
+          <w:t>https://leetcode.com/discuss/general-discussion/460599/blind-75-leetcode-questions</w:t>
+        </w:r>
+      </w:hyperlink>
+    </w:p>
+    <w:p/>
+    <w:p>
+      <w:r>
+        <w:t>grind 75</w:t>
+      </w:r>
+    </w:p>
+    <w:p>
+      <w:hyperlink r:id="rId13" w:history="1">
+        <w:r>
+          <w:rPr>
+            <w:rStyle w:val="Hyperlink"/>
+          </w:rPr>
+          <w:t>https://www.techinterviewhandbook.org/grind75</w:t>
+        </w:r>
+      </w:hyperlink>
+    </w:p>
+    <w:p/>
+    <w:p>
+      <w:r>
+        <w:t>what to study based on time left</w:t>
+      </w:r>
+    </w:p>
+    <w:p>
+      <w:hyperlink r:id="rId14" w:history="1">
+        <w:r>
+          <w:rPr>
+            <w:rStyle w:val="Hyperlink"/>
+          </w:rPr>
+          <w:t>https://www.techinterviewhandbook.org/coding-interview-study-plan/</w:t>
+        </w:r>
+      </w:hyperlink>
+    </w:p>
+    <w:p/>
+    <w:p>
+      <w:r>
+        <w:t xml:space="preserve">save completed problems to </w:t>
+      </w:r>
+      <w:r>
+        <w:t>repo at</w:t>
+      </w:r>
+    </w:p>
+    <w:p>
+      <w:r>
+        <w:t>D:\PlBorgPrograms\Code\LeetCode-Problems\LeetCode-Problems</w:t>
+      </w:r>
       <w:r>
         <w:t xml:space="preserve"> </w:t>
       </w:r>
     </w:p>
-    <w:p/>
-    <w:p>
-      <w:r>
-        <w:t>blind 75</w:t>
-      </w:r>
-    </w:p>
-    <w:p>
-      <w:hyperlink r:id="rId13" w:history="1">
-        <w:r>
-          <w:rPr>
-            <w:rStyle w:val="Hyperlink"/>
-          </w:rPr>
-          <w:t>https://leetcode.com/discuss/general-discussion/460599/blind-75-leetcode-questions</w:t>
-        </w:r>
-      </w:hyperlink>
-    </w:p>
-    <w:p/>
-    <w:p>
-      <w:r>
-        <w:t>grind 75</w:t>
-      </w:r>
-    </w:p>
-    <w:p>
-      <w:hyperlink r:id="rId14" w:history="1">
-        <w:r>
-          <w:rPr>
-            <w:rStyle w:val="Hyperlink"/>
-          </w:rPr>
-          <w:t>https://www.techinterviewhandbook.org/grind75</w:t>
-        </w:r>
-      </w:hyperlink>
-    </w:p>
-    <w:p/>
-    <w:p>
-      <w:r>
-        <w:t>what to study based on time left</w:t>
-      </w:r>
-    </w:p>
-    <w:p>
-      <w:hyperlink r:id="rId15" w:history="1">
-        <w:r>
-          <w:rPr>
-            <w:rStyle w:val="Hyperlink"/>
-          </w:rPr>
-          <w:t>https://www.techinterviewhandbook.org/coding-interview-study-plan/</w:t>
-        </w:r>
-      </w:hyperlink>
-    </w:p>
-    <w:p/>
-    <w:p>
-      <w:r>
-        <w:t xml:space="preserve">save completed problems to </w:t>
-      </w:r>
-      <w:r>
-        <w:t>repo at</w:t>
-      </w:r>
-    </w:p>
-    <w:p>
-      <w:r>
-        <w:t>D:\PlBorgPrograms\Code\LeetCode-Problems\LeetCode-Problems</w:t>
-      </w:r>
-      <w:r>
-        <w:t xml:space="preserve"> </w:t>
-      </w:r>
-    </w:p>
-    <w:p/>
-    <w:p/>
     <w:p/>
     <w:sectPr>
       <w:pgSz w:w="12240" w:h="15840"/>

--- a/Interview prep.docx
+++ b/Interview prep.docx
@@ -60,22 +60,12 @@
           <w:rPr>
             <w:rStyle w:val="Hyperlink"/>
           </w:rPr>
-          <w:t>https://leetcode.com/problems/n-queens/</w:t>
-        </w:r>
-      </w:hyperlink>
-    </w:p>
-    <w:p>
-      <w:hyperlink r:id="rId8" w:history="1">
-        <w:r>
-          <w:rPr>
-            <w:rStyle w:val="Hyperlink"/>
-          </w:rPr>
           <w:t>https://leetcode.com/problems/maximum-height-by-stacking-cuboids/</w:t>
         </w:r>
       </w:hyperlink>
     </w:p>
     <w:p>
-      <w:hyperlink r:id="rId9" w:history="1">
+      <w:hyperlink r:id="rId8" w:history="1">
         <w:r>
           <w:rPr>
             <w:rStyle w:val="Hyperlink"/>
@@ -90,7 +80,7 @@
           <w:rStyle w:val="Hyperlink"/>
         </w:rPr>
       </w:pPr>
-      <w:hyperlink r:id="rId10" w:history="1">
+      <w:hyperlink r:id="rId9" w:history="1">
         <w:r>
           <w:rPr>
             <w:rStyle w:val="Hyperlink"/>
@@ -100,7 +90,7 @@
       </w:hyperlink>
     </w:p>
     <w:p>
-      <w:hyperlink r:id="rId11" w:history="1">
+      <w:hyperlink r:id="rId10" w:history="1">
         <w:r>
           <w:rPr>
             <w:rStyle w:val="Hyperlink"/>
@@ -119,7 +109,7 @@
       </w:r>
     </w:p>
     <w:p>
-      <w:hyperlink r:id="rId12" w:history="1">
+      <w:hyperlink r:id="rId11" w:history="1">
         <w:r>
           <w:rPr>
             <w:rStyle w:val="Hyperlink"/>
@@ -135,7 +125,7 @@
       </w:r>
     </w:p>
     <w:p>
-      <w:hyperlink r:id="rId13" w:history="1">
+      <w:hyperlink r:id="rId12" w:history="1">
         <w:r>
           <w:rPr>
             <w:rStyle w:val="Hyperlink"/>
@@ -151,7 +141,7 @@
       </w:r>
     </w:p>
     <w:p>
-      <w:hyperlink r:id="rId14" w:history="1">
+      <w:hyperlink r:id="rId13" w:history="1">
         <w:r>
           <w:rPr>
             <w:rStyle w:val="Hyperlink"/>

--- a/Interview prep.docx
+++ b/Interview prep.docx
@@ -50,26 +50,6 @@
           <w:rPr>
             <w:rStyle w:val="Hyperlink"/>
           </w:rPr>
-          <w:t>https://leetcode.com/problems/number-of-ways-to-reorder-array-to-get-same-bst/</w:t>
-        </w:r>
-      </w:hyperlink>
-    </w:p>
-    <w:p>
-      <w:hyperlink r:id="rId7" w:history="1">
-        <w:r>
-          <w:rPr>
-            <w:rStyle w:val="Hyperlink"/>
-          </w:rPr>
-          <w:t>https://leetcode.com/problems/maximum-height-by-stacking-cuboids/</w:t>
-        </w:r>
-      </w:hyperlink>
-    </w:p>
-    <w:p>
-      <w:hyperlink r:id="rId8" w:history="1">
-        <w:r>
-          <w:rPr>
-            <w:rStyle w:val="Hyperlink"/>
-          </w:rPr>
           <w:t>https://leetcode.com/problems/search-in-rotated-sorted-array/</w:t>
         </w:r>
       </w:hyperlink>
@@ -80,7 +60,7 @@
           <w:rStyle w:val="Hyperlink"/>
         </w:rPr>
       </w:pPr>
-      <w:hyperlink r:id="rId9" w:history="1">
+      <w:hyperlink r:id="rId7" w:history="1">
         <w:r>
           <w:rPr>
             <w:rStyle w:val="Hyperlink"/>
@@ -90,7 +70,7 @@
       </w:hyperlink>
     </w:p>
     <w:p>
-      <w:hyperlink r:id="rId10" w:history="1">
+      <w:hyperlink r:id="rId8" w:history="1">
         <w:r>
           <w:rPr>
             <w:rStyle w:val="Hyperlink"/>
@@ -109,7 +89,7 @@
       </w:r>
     </w:p>
     <w:p>
-      <w:hyperlink r:id="rId11" w:history="1">
+      <w:hyperlink r:id="rId9" w:history="1">
         <w:r>
           <w:rPr>
             <w:rStyle w:val="Hyperlink"/>
@@ -125,7 +105,7 @@
       </w:r>
     </w:p>
     <w:p>
-      <w:hyperlink r:id="rId12" w:history="1">
+      <w:hyperlink r:id="rId10" w:history="1">
         <w:r>
           <w:rPr>
             <w:rStyle w:val="Hyperlink"/>
@@ -141,7 +121,7 @@
       </w:r>
     </w:p>
     <w:p>
-      <w:hyperlink r:id="rId13" w:history="1">
+      <w:hyperlink r:id="rId11" w:history="1">
         <w:r>
           <w:rPr>
             <w:rStyle w:val="Hyperlink"/>

--- a/Interview prep.docx
+++ b/Interview prep.docx
@@ -38,58 +38,11 @@
     <w:p/>
     <w:p>
       <w:r>
-        <w:t>Main List is done. C</w:t>
-      </w:r>
-      <w:r>
-        <w:t>ome back to:</w:t>
+        <w:t>blind 75</w:t>
       </w:r>
     </w:p>
     <w:p>
       <w:hyperlink r:id="rId6" w:history="1">
-        <w:r>
-          <w:rPr>
-            <w:rStyle w:val="Hyperlink"/>
-          </w:rPr>
-          <w:t>https://leetcode.com/problems/search-in-rotated-sorted-array/</w:t>
-        </w:r>
-      </w:hyperlink>
-    </w:p>
-    <w:p>
-      <w:pPr>
-        <w:rPr>
-          <w:rStyle w:val="Hyperlink"/>
-        </w:rPr>
-      </w:pPr>
-      <w:hyperlink r:id="rId7" w:history="1">
-        <w:r>
-          <w:rPr>
-            <w:rStyle w:val="Hyperlink"/>
-          </w:rPr>
-          <w:t>https://leetcode.com/problems/search-in-rotated-sorted-array-ii/submissions/</w:t>
-        </w:r>
-      </w:hyperlink>
-    </w:p>
-    <w:p>
-      <w:hyperlink r:id="rId8" w:history="1">
-        <w:r>
-          <w:rPr>
-            <w:rStyle w:val="Hyperlink"/>
-          </w:rPr>
-          <w:t>https://leetcode.com/problems/contiguous-array/description/</w:t>
-        </w:r>
-      </w:hyperlink>
-      <w:r>
-        <w:t xml:space="preserve"> </w:t>
-      </w:r>
-    </w:p>
-    <w:p/>
-    <w:p>
-      <w:r>
-        <w:t>blind 75</w:t>
-      </w:r>
-    </w:p>
-    <w:p>
-      <w:hyperlink r:id="rId9" w:history="1">
         <w:r>
           <w:rPr>
             <w:rStyle w:val="Hyperlink"/>
@@ -105,7 +58,7 @@
       </w:r>
     </w:p>
     <w:p>
-      <w:hyperlink r:id="rId10" w:history="1">
+      <w:hyperlink r:id="rId7" w:history="1">
         <w:r>
           <w:rPr>
             <w:rStyle w:val="Hyperlink"/>
@@ -121,7 +74,7 @@
       </w:r>
     </w:p>
     <w:p>
-      <w:hyperlink r:id="rId11" w:history="1">
+      <w:hyperlink r:id="rId8" w:history="1">
         <w:r>
           <w:rPr>
             <w:rStyle w:val="Hyperlink"/>

--- a/Interview prep.docx
+++ b/Interview prep.docx
@@ -37,6 +37,9 @@
     </w:p>
     <w:p/>
     <w:p>
+      <w:pPr>
+        <w:pStyle w:val="Heading2"/>
+      </w:pPr>
       <w:r>
         <w:t>blind 75</w:t>
       </w:r>
@@ -51,30 +54,1400 @@
         </w:r>
       </w:hyperlink>
     </w:p>
+    <w:p>
+      <w:r>
+        <w:t>Problems not caught in CTCI problems: 5</w:t>
+      </w:r>
+      <w:r>
+        <w:t>3</w:t>
+      </w:r>
+    </w:p>
+    <w:p>
+      <w:r>
+        <w:t>Array</w:t>
+      </w:r>
+    </w:p>
+    <w:p>
+      <w:hyperlink r:id="rId7" w:history="1">
+        <w:r>
+          <w:rPr>
+            <w:rStyle w:val="Hyperlink"/>
+          </w:rPr>
+          <w:t>https://leetcode.com/problems/two-sum/</w:t>
+        </w:r>
+      </w:hyperlink>
+    </w:p>
+    <w:p>
+      <w:hyperlink r:id="rId8" w:history="1">
+        <w:r>
+          <w:rPr>
+            <w:rStyle w:val="Hyperlink"/>
+          </w:rPr>
+          <w:t>https://leetcode.com/problems/best-time-to-buy-and-sell-stock/</w:t>
+        </w:r>
+      </w:hyperlink>
+      <w:r>
+        <w:t xml:space="preserve"> </w:t>
+      </w:r>
+    </w:p>
+    <w:p>
+      <w:hyperlink r:id="rId9" w:history="1">
+        <w:r>
+          <w:rPr>
+            <w:rStyle w:val="Hyperlink"/>
+          </w:rPr>
+          <w:t>https://leetcode.com/problems/product-of-array-except-self/</w:t>
+        </w:r>
+      </w:hyperlink>
+    </w:p>
+    <w:p>
+      <w:hyperlink r:id="rId10" w:history="1">
+        <w:r>
+          <w:rPr>
+            <w:rStyle w:val="Hyperlink"/>
+          </w:rPr>
+          <w:t>https://leetcode.com/problems/maximum-product-subarray/</w:t>
+        </w:r>
+      </w:hyperlink>
+    </w:p>
+    <w:p>
+      <w:hyperlink r:id="rId11" w:history="1">
+        <w:r>
+          <w:rPr>
+            <w:rStyle w:val="Hyperlink"/>
+          </w:rPr>
+          <w:t>https://leetcode.com/problems/find-minimum-in-rotated-sorted-array/</w:t>
+        </w:r>
+      </w:hyperlink>
+    </w:p>
+    <w:p>
+      <w:hyperlink r:id="rId12" w:history="1">
+        <w:r>
+          <w:rPr>
+            <w:rStyle w:val="Hyperlink"/>
+          </w:rPr>
+          <w:t>https://leetcode.com/problems/3sum/</w:t>
+        </w:r>
+      </w:hyperlink>
+    </w:p>
+    <w:p>
+      <w:hyperlink r:id="rId13" w:history="1">
+        <w:r>
+          <w:rPr>
+            <w:rStyle w:val="Hyperlink"/>
+          </w:rPr>
+          <w:t>https://leetcode.com/problems/container-with-most-water/</w:t>
+        </w:r>
+      </w:hyperlink>
+    </w:p>
+    <w:p>
+      <w:r>
+        <w:t>Binary</w:t>
+      </w:r>
+    </w:p>
+    <w:p>
+      <w:hyperlink r:id="rId14" w:history="1">
+        <w:r>
+          <w:rPr>
+            <w:rStyle w:val="Hyperlink"/>
+          </w:rPr>
+          <w:t>https://leetcode.com/problems/number-of-1-bits/</w:t>
+        </w:r>
+      </w:hyperlink>
+    </w:p>
+    <w:p>
+      <w:hyperlink r:id="rId15" w:history="1">
+        <w:r>
+          <w:rPr>
+            <w:rStyle w:val="Hyperlink"/>
+          </w:rPr>
+          <w:t>https://leetcode.com/problems/counting-bits/</w:t>
+        </w:r>
+      </w:hyperlink>
+    </w:p>
+    <w:p>
+      <w:hyperlink r:id="rId16" w:history="1">
+        <w:r>
+          <w:rPr>
+            <w:rStyle w:val="Hyperlink"/>
+          </w:rPr>
+          <w:t>https://leetcode.com/problems/reverse-bits/</w:t>
+        </w:r>
+      </w:hyperlink>
+    </w:p>
+    <w:p>
+      <w:r>
+        <w:t>Dynamic Programming</w:t>
+      </w:r>
+    </w:p>
+    <w:p>
+      <w:hyperlink r:id="rId17" w:history="1">
+        <w:r>
+          <w:rPr>
+            <w:rStyle w:val="Hyperlink"/>
+          </w:rPr>
+          <w:t>https://leetcode.com/problems/climbing-stairs/</w:t>
+        </w:r>
+      </w:hyperlink>
+    </w:p>
+    <w:p>
+      <w:hyperlink r:id="rId18" w:history="1">
+        <w:r>
+          <w:rPr>
+            <w:rStyle w:val="Hyperlink"/>
+          </w:rPr>
+          <w:t>https://leetcode.com/problems/coin-change/</w:t>
+        </w:r>
+      </w:hyperlink>
+    </w:p>
+    <w:p>
+      <w:hyperlink r:id="rId19" w:history="1">
+        <w:r>
+          <w:rPr>
+            <w:rStyle w:val="Hyperlink"/>
+          </w:rPr>
+          <w:t>https://leetcode.com/problems/longest-increasing-subsequence/</w:t>
+        </w:r>
+      </w:hyperlink>
+    </w:p>
+    <w:p>
+      <w:hyperlink r:id="rId20" w:history="1">
+        <w:r>
+          <w:rPr>
+            <w:rStyle w:val="Hyperlink"/>
+          </w:rPr>
+          <w:t>https://leetcode.com/problems/longest-common-subsequence/</w:t>
+        </w:r>
+      </w:hyperlink>
+    </w:p>
+    <w:p>
+      <w:hyperlink r:id="rId21" w:history="1">
+        <w:r>
+          <w:rPr>
+            <w:rStyle w:val="Hyperlink"/>
+          </w:rPr>
+          <w:t>https://leetcode.com/problems/word-break/</w:t>
+        </w:r>
+      </w:hyperlink>
+    </w:p>
+    <w:p>
+      <w:hyperlink r:id="rId22" w:history="1">
+        <w:r>
+          <w:rPr>
+            <w:rStyle w:val="Hyperlink"/>
+          </w:rPr>
+          <w:t>https://leetcode.com/problems/combination-sum-iv/</w:t>
+        </w:r>
+      </w:hyperlink>
+    </w:p>
+    <w:p>
+      <w:hyperlink r:id="rId23" w:history="1">
+        <w:r>
+          <w:rPr>
+            <w:rStyle w:val="Hyperlink"/>
+          </w:rPr>
+          <w:t>https://leetcode.com/problems/house-robber-ii/submissions/</w:t>
+        </w:r>
+      </w:hyperlink>
+    </w:p>
+    <w:p>
+      <w:hyperlink r:id="rId24" w:history="1">
+        <w:r>
+          <w:rPr>
+            <w:rStyle w:val="Hyperlink"/>
+          </w:rPr>
+          <w:t>https://leetcode.com/problems/decode-ways/</w:t>
+        </w:r>
+      </w:hyperlink>
+    </w:p>
+    <w:p>
+      <w:hyperlink r:id="rId25" w:history="1">
+        <w:r>
+          <w:rPr>
+            <w:rStyle w:val="Hyperlink"/>
+          </w:rPr>
+          <w:t>https://leetcode.com/problems/unique-paths/</w:t>
+        </w:r>
+      </w:hyperlink>
+    </w:p>
+    <w:p>
+      <w:hyperlink r:id="rId26" w:history="1">
+        <w:r>
+          <w:rPr>
+            <w:rStyle w:val="Hyperlink"/>
+          </w:rPr>
+          <w:t>https://leetcode.com/problems/jump-game/</w:t>
+        </w:r>
+      </w:hyperlink>
+    </w:p>
+    <w:p>
+      <w:r>
+        <w:t>Graph</w:t>
+      </w:r>
+    </w:p>
+    <w:p>
+      <w:hyperlink r:id="rId27" w:history="1">
+        <w:r>
+          <w:rPr>
+            <w:rStyle w:val="Hyperlink"/>
+          </w:rPr>
+          <w:t>https://leetcode.com/problems/clone-graph/submissions/</w:t>
+        </w:r>
+      </w:hyperlink>
+    </w:p>
+    <w:p>
+      <w:hyperlink r:id="rId28" w:history="1">
+        <w:r>
+          <w:rPr>
+            <w:rStyle w:val="Hyperlink"/>
+          </w:rPr>
+          <w:t>https://leetcode.com/problems/course-schedule/</w:t>
+        </w:r>
+      </w:hyperlink>
+    </w:p>
+    <w:p>
+      <w:hyperlink r:id="rId29" w:history="1">
+        <w:r>
+          <w:rPr>
+            <w:rStyle w:val="Hyperlink"/>
+          </w:rPr>
+          <w:t>https://leetcode.com/problems/pacific-atlantic-water-flow/</w:t>
+        </w:r>
+      </w:hyperlink>
+    </w:p>
+    <w:p>
+      <w:hyperlink r:id="rId30" w:history="1">
+        <w:r>
+          <w:rPr>
+            <w:rStyle w:val="Hyperlink"/>
+          </w:rPr>
+          <w:t>https://leetcode.com/problems/longest-consecutive-sequence/</w:t>
+        </w:r>
+      </w:hyperlink>
+    </w:p>
+    <w:p>
+      <w:r>
+        <w:t>Interval</w:t>
+      </w:r>
+    </w:p>
+    <w:p>
+      <w:hyperlink r:id="rId31" w:history="1">
+        <w:r>
+          <w:rPr>
+            <w:rStyle w:val="Hyperlink"/>
+          </w:rPr>
+          <w:t>https://leetcode.com/problems/insert-interval/</w:t>
+        </w:r>
+      </w:hyperlink>
+    </w:p>
+    <w:p>
+      <w:hyperlink r:id="rId32" w:history="1">
+        <w:r>
+          <w:rPr>
+            <w:rStyle w:val="Hyperlink"/>
+          </w:rPr>
+          <w:t>https://leetcode.com/problems/merge-intervals/</w:t>
+        </w:r>
+      </w:hyperlink>
+    </w:p>
+    <w:p>
+      <w:hyperlink r:id="rId33" w:history="1">
+        <w:r>
+          <w:rPr>
+            <w:rStyle w:val="Hyperlink"/>
+          </w:rPr>
+          <w:t>https://leetcode.com/problems/non-overlapping-intervals/</w:t>
+        </w:r>
+      </w:hyperlink>
+    </w:p>
+    <w:p>
+      <w:r>
+        <w:t>Linked List</w:t>
+      </w:r>
+    </w:p>
+    <w:p>
+      <w:hyperlink r:id="rId34" w:history="1">
+        <w:r>
+          <w:rPr>
+            <w:rStyle w:val="Hyperlink"/>
+          </w:rPr>
+          <w:t>https://leetcode.com/problems/reverse-linked-list/</w:t>
+        </w:r>
+      </w:hyperlink>
+    </w:p>
+    <w:p>
+      <w:hyperlink r:id="rId35" w:history="1">
+        <w:r>
+          <w:rPr>
+            <w:rStyle w:val="Hyperlink"/>
+          </w:rPr>
+          <w:t>https://leetcode.com/problems/linked-list-cycle/</w:t>
+        </w:r>
+      </w:hyperlink>
+    </w:p>
+    <w:p>
+      <w:hyperlink r:id="rId36" w:history="1">
+        <w:r>
+          <w:rPr>
+            <w:rStyle w:val="Hyperlink"/>
+          </w:rPr>
+          <w:t>https://leetcode.com/problems/merge-k-sorted-lists/</w:t>
+        </w:r>
+      </w:hyperlink>
+    </w:p>
+    <w:p>
+      <w:hyperlink r:id="rId37" w:history="1">
+        <w:r>
+          <w:rPr>
+            <w:rStyle w:val="Hyperlink"/>
+          </w:rPr>
+          <w:t>https://leetcode.com/problems/reorder-list/submissions/</w:t>
+        </w:r>
+      </w:hyperlink>
+    </w:p>
+    <w:p>
+      <w:r>
+        <w:t>Matrix</w:t>
+      </w:r>
+    </w:p>
+    <w:p>
+      <w:hyperlink r:id="rId38" w:history="1">
+        <w:r>
+          <w:rPr>
+            <w:rStyle w:val="Hyperlink"/>
+          </w:rPr>
+          <w:t>https://leetcode.com/problems/spiral-matrix/</w:t>
+        </w:r>
+      </w:hyperlink>
+    </w:p>
+    <w:p>
+      <w:hyperlink r:id="rId39" w:history="1">
+        <w:r>
+          <w:rPr>
+            <w:rStyle w:val="Hyperlink"/>
+          </w:rPr>
+          <w:t>https://leetcode.com/problems/word-search/</w:t>
+        </w:r>
+      </w:hyperlink>
+    </w:p>
+    <w:p>
+      <w:r>
+        <w:t>String</w:t>
+      </w:r>
+    </w:p>
+    <w:p>
+      <w:hyperlink r:id="rId40" w:history="1">
+        <w:r>
+          <w:rPr>
+            <w:rStyle w:val="Hyperlink"/>
+          </w:rPr>
+          <w:t>https://leetcode.com/problems/longest-substring-without-repeating-characters/</w:t>
+        </w:r>
+      </w:hyperlink>
+    </w:p>
+    <w:p>
+      <w:hyperlink r:id="rId41" w:history="1">
+        <w:r>
+          <w:rPr>
+            <w:rStyle w:val="Hyperlink"/>
+          </w:rPr>
+          <w:t>https://leetcode.com/problems/longest-repeating-character-replacement/</w:t>
+        </w:r>
+      </w:hyperlink>
+    </w:p>
+    <w:p>
+      <w:hyperlink r:id="rId42" w:history="1">
+        <w:r>
+          <w:rPr>
+            <w:rStyle w:val="Hyperlink"/>
+          </w:rPr>
+          <w:t>https://leetcode.com/problems/minimum-window-substring/</w:t>
+        </w:r>
+      </w:hyperlink>
+    </w:p>
+    <w:p>
+      <w:hyperlink r:id="rId43" w:history="1">
+        <w:r>
+          <w:rPr>
+            <w:rStyle w:val="Hyperlink"/>
+          </w:rPr>
+          <w:t>https://leetcode.com/problems/valid-palindrome/submissions/</w:t>
+        </w:r>
+      </w:hyperlink>
+    </w:p>
+    <w:p>
+      <w:hyperlink r:id="rId44" w:history="1">
+        <w:r>
+          <w:rPr>
+            <w:rStyle w:val="Hyperlink"/>
+          </w:rPr>
+          <w:t>https://leetcode.com/problems/longest-palindromic-substring/</w:t>
+        </w:r>
+      </w:hyperlink>
+    </w:p>
+    <w:p>
+      <w:hyperlink r:id="rId45" w:history="1">
+        <w:r>
+          <w:rPr>
+            <w:rStyle w:val="Hyperlink"/>
+          </w:rPr>
+          <w:t>https://leetcode.com/problems/palindromic-substrings/</w:t>
+        </w:r>
+      </w:hyperlink>
+    </w:p>
+    <w:p>
+      <w:r>
+        <w:t>Tree</w:t>
+      </w:r>
+    </w:p>
+    <w:p>
+      <w:hyperlink r:id="rId46" w:history="1">
+        <w:r>
+          <w:rPr>
+            <w:rStyle w:val="Hyperlink"/>
+          </w:rPr>
+          <w:t>https://leetcode.com/problems/maximum-depth-of-binary-tree/</w:t>
+        </w:r>
+      </w:hyperlink>
+    </w:p>
+    <w:p>
+      <w:hyperlink r:id="rId47" w:history="1">
+        <w:r>
+          <w:rPr>
+            <w:rStyle w:val="Hyperlink"/>
+          </w:rPr>
+          <w:t>https://leetcode.com/problems/same-tree/</w:t>
+        </w:r>
+      </w:hyperlink>
+    </w:p>
+    <w:p>
+      <w:hyperlink r:id="rId48" w:history="1">
+        <w:r>
+          <w:rPr>
+            <w:rStyle w:val="Hyperlink"/>
+          </w:rPr>
+          <w:t>https://leetcode.com/problems/invert-binary-tree/</w:t>
+        </w:r>
+      </w:hyperlink>
+    </w:p>
+    <w:p>
+      <w:hyperlink r:id="rId49" w:history="1">
+        <w:r>
+          <w:rPr>
+            <w:rStyle w:val="Hyperlink"/>
+          </w:rPr>
+          <w:t>https://leetcode.com/problems/binary-tree-maximum-path-sum/</w:t>
+        </w:r>
+      </w:hyperlink>
+    </w:p>
+    <w:p>
+      <w:hyperlink r:id="rId50" w:history="1">
+        <w:r>
+          <w:rPr>
+            <w:rStyle w:val="Hyperlink"/>
+          </w:rPr>
+          <w:t>https://leetcode.com/problems/binary-tree-level-order-traversal/</w:t>
+        </w:r>
+      </w:hyperlink>
+    </w:p>
+    <w:p>
+      <w:hyperlink r:id="rId51" w:history="1">
+        <w:r>
+          <w:rPr>
+            <w:rStyle w:val="Hyperlink"/>
+          </w:rPr>
+          <w:t>https://leetcode.com/problems/serialize-and-deserialize-binary-tree/</w:t>
+        </w:r>
+      </w:hyperlink>
+    </w:p>
+    <w:p>
+      <w:hyperlink r:id="rId52" w:history="1">
+        <w:r>
+          <w:rPr>
+            <w:rStyle w:val="Hyperlink"/>
+          </w:rPr>
+          <w:t>https://leetcode.com/problems/kth-smallest-element-in-a-bst/</w:t>
+        </w:r>
+      </w:hyperlink>
+    </w:p>
+    <w:p>
+      <w:hyperlink r:id="rId53" w:history="1">
+        <w:r>
+          <w:rPr>
+            <w:rStyle w:val="Hyperlink"/>
+          </w:rPr>
+          <w:t>https://leetcode.com/problems/lowest-common-ancestor-of-a-binary-search-tree/</w:t>
+        </w:r>
+      </w:hyperlink>
+    </w:p>
+    <w:p>
+      <w:hyperlink r:id="rId54" w:history="1">
+        <w:r>
+          <w:rPr>
+            <w:rStyle w:val="Hyperlink"/>
+          </w:rPr>
+          <w:t>https://leetcode.com/problems/implement-trie-prefix-tree/</w:t>
+        </w:r>
+      </w:hyperlink>
+    </w:p>
+    <w:p>
+      <w:hyperlink r:id="rId55" w:history="1">
+        <w:r>
+          <w:rPr>
+            <w:rStyle w:val="Hyperlink"/>
+          </w:rPr>
+          <w:t>https://leetcode.com/problems/design-add-and-search-words-data-structure/</w:t>
+        </w:r>
+      </w:hyperlink>
+    </w:p>
+    <w:p>
+      <w:hyperlink r:id="rId56" w:history="1">
+        <w:r>
+          <w:rPr>
+            <w:rStyle w:val="Hyperlink"/>
+          </w:rPr>
+          <w:t>https://leetcode.com/problems/word-search-ii/</w:t>
+        </w:r>
+      </w:hyperlink>
+    </w:p>
+    <w:p>
+      <w:hyperlink r:id="rId57" w:history="1">
+        <w:r>
+          <w:rPr>
+            <w:rStyle w:val="Hyperlink"/>
+          </w:rPr>
+          <w:t>https://leetcode.com/problems/construct-binary-tree-from-preorder-and-inorder-traversal/</w:t>
+        </w:r>
+      </w:hyperlink>
+    </w:p>
+    <w:p>
+      <w:r>
+        <w:t>Heap</w:t>
+      </w:r>
+    </w:p>
+    <w:p>
+      <w:hyperlink r:id="rId58" w:history="1">
+        <w:r>
+          <w:rPr>
+            <w:rStyle w:val="Hyperlink"/>
+          </w:rPr>
+          <w:t>https://leetcode.com/problems/top-k-frequent-elements/</w:t>
+        </w:r>
+      </w:hyperlink>
+    </w:p>
+    <w:p>
+      <w:hyperlink r:id="rId59" w:history="1">
+        <w:r>
+          <w:rPr>
+            <w:rStyle w:val="Hyperlink"/>
+          </w:rPr>
+          <w:t>https://leetcode.com/problems/find-median-from-data-stream/</w:t>
+        </w:r>
+      </w:hyperlink>
+    </w:p>
     <w:p/>
     <w:p>
       <w:r>
+        <w:t>Resources from lists:</w:t>
+      </w:r>
+    </w:p>
+    <w:p>
+      <w:hyperlink r:id="rId60" w:history="1">
+        <w:r>
+          <w:rPr>
+            <w:rStyle w:val="Hyperlink"/>
+          </w:rPr>
+          <w:t>https://hackernoon.com/14-patterns-to-ace-any-coding-interview-question-c5bb3357f6ed</w:t>
+        </w:r>
+      </w:hyperlink>
+    </w:p>
+    <w:p/>
+    <w:p>
+      <w:pPr>
+        <w:pStyle w:val="Heading2"/>
+      </w:pPr>
+      <w:r>
         <w:t>grind 75</w:t>
       </w:r>
     </w:p>
     <w:p>
-      <w:hyperlink r:id="rId7" w:history="1">
-        <w:r>
-          <w:rPr>
-            <w:rStyle w:val="Hyperlink"/>
-          </w:rPr>
-          <w:t>https://www.techinterviewhandbook.org/grind75</w:t>
-        </w:r>
-      </w:hyperlink>
+      <w:hyperlink r:id="rId61" w:history="1">
+        <w:r>
+          <w:rPr>
+            <w:rStyle w:val="Hyperlink"/>
+          </w:rPr>
+          <w:t>https://www.techinterviewhandboo</w:t>
+        </w:r>
+        <w:r>
+          <w:rPr>
+            <w:rStyle w:val="Hyperlink"/>
+          </w:rPr>
+          <w:t>k</w:t>
+        </w:r>
+        <w:r>
+          <w:rPr>
+            <w:rStyle w:val="Hyperlink"/>
+          </w:rPr>
+          <w:t>.org/grind75</w:t>
+        </w:r>
+      </w:hyperlink>
+    </w:p>
+    <w:p>
+      <w:r>
+        <w:t>Problems not caught in previous 2 lists: 26</w:t>
+      </w:r>
+    </w:p>
+    <w:p>
+      <w:r>
+        <w:t>Week 1</w:t>
+      </w:r>
+    </w:p>
+    <w:p>
+      <w:hyperlink r:id="rId62" w:history="1">
+        <w:r>
+          <w:rPr>
+            <w:rStyle w:val="Hyperlink"/>
+          </w:rPr>
+          <w:t>https://leetcode.com/problems/two-sum/</w:t>
+        </w:r>
+      </w:hyperlink>
+      <w:r>
+        <w:t xml:space="preserve"> duplicate</w:t>
+      </w:r>
+    </w:p>
+    <w:p>
+      <w:hyperlink r:id="rId63" w:history="1">
+        <w:r>
+          <w:rPr>
+            <w:rStyle w:val="Hyperlink"/>
+          </w:rPr>
+          <w:t>https://leetcode.com/problems/best-time-to-buy-and-sell-stock/</w:t>
+        </w:r>
+      </w:hyperlink>
+      <w:r>
+        <w:t xml:space="preserve"> duplicate</w:t>
+      </w:r>
+    </w:p>
+    <w:p>
+      <w:hyperlink r:id="rId64" w:history="1">
+        <w:r>
+          <w:rPr>
+            <w:rStyle w:val="Hyperlink"/>
+          </w:rPr>
+          <w:t>https://leetcode.com/problems/valid-palindrome/</w:t>
+        </w:r>
+      </w:hyperlink>
+      <w:r>
+        <w:t xml:space="preserve"> duplicate</w:t>
+      </w:r>
+    </w:p>
+    <w:p>
+      <w:hyperlink r:id="rId65" w:history="1">
+        <w:r>
+          <w:rPr>
+            <w:rStyle w:val="Hyperlink"/>
+          </w:rPr>
+          <w:t>https://leetcode.com/problems/invert-binary-tree/</w:t>
+        </w:r>
+      </w:hyperlink>
+      <w:r>
+        <w:t xml:space="preserve"> duplicate</w:t>
+      </w:r>
+    </w:p>
+    <w:p>
+      <w:hyperlink r:id="rId66" w:history="1">
+        <w:r>
+          <w:rPr>
+            <w:rStyle w:val="Hyperlink"/>
+          </w:rPr>
+          <w:t>https://leetcode.com/problems/binary-search/</w:t>
+        </w:r>
+      </w:hyperlink>
+    </w:p>
+    <w:p>
+      <w:hyperlink r:id="rId67" w:history="1">
+        <w:r>
+          <w:rPr>
+            <w:rStyle w:val="Hyperlink"/>
+          </w:rPr>
+          <w:t>https://leetcode.com/problems/lowest-common-ancestor-of-a-binary-search-tree/</w:t>
+        </w:r>
+      </w:hyperlink>
+    </w:p>
+    <w:p>
+      <w:hyperlink r:id="rId68" w:history="1">
+        <w:r>
+          <w:rPr>
+            <w:rStyle w:val="Hyperlink"/>
+          </w:rPr>
+          <w:t>https://leetcode.com/problems/linked-list-cycle/</w:t>
+        </w:r>
+      </w:hyperlink>
+      <w:r>
+        <w:t xml:space="preserve"> duplicate</w:t>
+      </w:r>
+    </w:p>
+    <w:p>
+      <w:pPr>
+        <w:tabs>
+          <w:tab w:val="left" w:pos="3204"/>
+        </w:tabs>
+      </w:pPr>
+      <w:r>
+        <w:lastRenderedPageBreak/>
+        <w:t>Week 2</w:t>
+      </w:r>
+      <w:r>
+        <w:tab/>
+      </w:r>
+    </w:p>
+    <w:p>
+      <w:pPr>
+        <w:tabs>
+          <w:tab w:val="left" w:pos="3204"/>
+        </w:tabs>
+      </w:pPr>
+      <w:hyperlink r:id="rId69" w:history="1">
+        <w:r>
+          <w:rPr>
+            <w:rStyle w:val="Hyperlink"/>
+          </w:rPr>
+          <w:t>https://leetcode.com/problems/first-bad-version/</w:t>
+        </w:r>
+      </w:hyperlink>
+    </w:p>
+    <w:p>
+      <w:pPr>
+        <w:tabs>
+          <w:tab w:val="left" w:pos="3204"/>
+        </w:tabs>
+      </w:pPr>
+      <w:hyperlink r:id="rId70" w:history="1">
+        <w:r>
+          <w:rPr>
+            <w:rStyle w:val="Hyperlink"/>
+          </w:rPr>
+          <w:t>https://leetcode.com/problems/ransom-note/</w:t>
+        </w:r>
+      </w:hyperlink>
+    </w:p>
+    <w:p>
+      <w:pPr>
+        <w:tabs>
+          <w:tab w:val="left" w:pos="3204"/>
+        </w:tabs>
+      </w:pPr>
+      <w:hyperlink r:id="rId71" w:history="1">
+        <w:r>
+          <w:rPr>
+            <w:rStyle w:val="Hyperlink"/>
+          </w:rPr>
+          <w:t>https://leetcode.com/problems/climbing-stairs/</w:t>
+        </w:r>
+      </w:hyperlink>
+      <w:r>
+        <w:t xml:space="preserve"> duplicate</w:t>
+      </w:r>
+    </w:p>
+    <w:p>
+      <w:pPr>
+        <w:tabs>
+          <w:tab w:val="left" w:pos="3204"/>
+        </w:tabs>
+      </w:pPr>
+      <w:hyperlink r:id="rId72" w:history="1">
+        <w:r>
+          <w:rPr>
+            <w:rStyle w:val="Hyperlink"/>
+          </w:rPr>
+          <w:t>https://leetcode.com/problems/longest-palindr</w:t>
+        </w:r>
+        <w:r>
+          <w:rPr>
+            <w:rStyle w:val="Hyperlink"/>
+          </w:rPr>
+          <w:t>o</w:t>
+        </w:r>
+        <w:r>
+          <w:rPr>
+            <w:rStyle w:val="Hyperlink"/>
+          </w:rPr>
+          <w:t>me/</w:t>
+        </w:r>
+      </w:hyperlink>
+      <w:r>
+        <w:t xml:space="preserve"> </w:t>
+      </w:r>
+    </w:p>
+    <w:p>
+      <w:hyperlink r:id="rId73" w:history="1">
+        <w:r>
+          <w:rPr>
+            <w:rStyle w:val="Hyperlink"/>
+          </w:rPr>
+          <w:t>https://leetcode.com/problems/reverse-linked-list/</w:t>
+        </w:r>
+      </w:hyperlink>
+      <w:r>
+        <w:t xml:space="preserve"> duplicate</w:t>
+      </w:r>
+    </w:p>
+    <w:p>
+      <w:hyperlink r:id="rId74" w:history="1">
+        <w:r>
+          <w:rPr>
+            <w:rStyle w:val="Hyperlink"/>
+          </w:rPr>
+          <w:t>https://leetcode.com/problems/diameter-of-binary-tree/</w:t>
+        </w:r>
+      </w:hyperlink>
+    </w:p>
+    <w:p>
+      <w:hyperlink r:id="rId75" w:history="1">
+        <w:r>
+          <w:rPr>
+            <w:rStyle w:val="Hyperlink"/>
+          </w:rPr>
+          <w:t>https://leetcode.com/problems/middle-of-the-linked-list/</w:t>
+        </w:r>
+      </w:hyperlink>
+      <w:r>
+        <w:t xml:space="preserve"> </w:t>
+      </w:r>
+    </w:p>
+    <w:p>
+      <w:hyperlink r:id="rId76" w:history="1">
+        <w:r>
+          <w:rPr>
+            <w:rStyle w:val="Hyperlink"/>
+          </w:rPr>
+          <w:t>https://leetcode.com/problems/maximum-depth-of-binary-tree/</w:t>
+        </w:r>
+      </w:hyperlink>
+      <w:r>
+        <w:t xml:space="preserve"> </w:t>
+      </w:r>
     </w:p>
     <w:p/>
     <w:p>
       <w:r>
+        <w:t>Week 3</w:t>
+      </w:r>
+    </w:p>
+    <w:p>
+      <w:hyperlink r:id="rId77" w:history="1">
+        <w:r>
+          <w:rPr>
+            <w:rStyle w:val="Hyperlink"/>
+          </w:rPr>
+          <w:t>https://leetcode.com/problems/insert-interval/</w:t>
+        </w:r>
+      </w:hyperlink>
+      <w:r>
+        <w:t xml:space="preserve"> duplicate</w:t>
+      </w:r>
+    </w:p>
+    <w:p>
+      <w:hyperlink r:id="rId78" w:history="1">
+        <w:r>
+          <w:rPr>
+            <w:rStyle w:val="Hyperlink"/>
+          </w:rPr>
+          <w:t>https://leetcode.com/problems/01-matrix/</w:t>
+        </w:r>
+      </w:hyperlink>
+    </w:p>
+    <w:p>
+      <w:hyperlink r:id="rId79" w:history="1">
+        <w:r>
+          <w:rPr>
+            <w:rStyle w:val="Hyperlink"/>
+          </w:rPr>
+          <w:t>https://leetcode.com/problems/k-closest-points-to-origin/</w:t>
+        </w:r>
+      </w:hyperlink>
+    </w:p>
+    <w:p>
+      <w:hyperlink r:id="rId80" w:history="1">
+        <w:r>
+          <w:rPr>
+            <w:rStyle w:val="Hyperlink"/>
+          </w:rPr>
+          <w:t>https://leetcode.com/problems/longest-substring-without-repeating-characters/</w:t>
+        </w:r>
+      </w:hyperlink>
+      <w:r>
+        <w:t xml:space="preserve"> duplicate</w:t>
+      </w:r>
+    </w:p>
+    <w:p>
+      <w:hyperlink r:id="rId81" w:history="1">
+        <w:r>
+          <w:rPr>
+            <w:rStyle w:val="Hyperlink"/>
+          </w:rPr>
+          <w:t>https://leetcode.com/problems/3sum/</w:t>
+        </w:r>
+      </w:hyperlink>
+      <w:r>
+        <w:t xml:space="preserve"> duplicate</w:t>
+      </w:r>
+    </w:p>
+    <w:p>
+      <w:hyperlink r:id="rId82" w:history="1">
+        <w:r>
+          <w:rPr>
+            <w:rStyle w:val="Hyperlink"/>
+          </w:rPr>
+          <w:t>https://leetcode.com/problems/clone-graph/submissions/</w:t>
+        </w:r>
+      </w:hyperlink>
+      <w:r>
+        <w:t xml:space="preserve"> duplicate</w:t>
+      </w:r>
+    </w:p>
+    <w:p>
+      <w:hyperlink r:id="rId83" w:history="1">
+        <w:r>
+          <w:rPr>
+            <w:rStyle w:val="Hyperlink"/>
+          </w:rPr>
+          <w:t>https://leetcode.com/problems/evaluate-reverse-polish-notation/</w:t>
+        </w:r>
+      </w:hyperlink>
+      <w:r>
+        <w:t xml:space="preserve"> </w:t>
+      </w:r>
+    </w:p>
+    <w:p/>
+    <w:p>
+      <w:r>
+        <w:t>Week 4</w:t>
+      </w:r>
+    </w:p>
+    <w:p>
+      <w:hyperlink r:id="rId84" w:history="1">
+        <w:r>
+          <w:rPr>
+            <w:rStyle w:val="Hyperlink"/>
+          </w:rPr>
+          <w:t>https://leetcode.com/problems/course-schedule/</w:t>
+        </w:r>
+      </w:hyperlink>
+      <w:r>
+        <w:t xml:space="preserve"> duplicate</w:t>
+      </w:r>
+    </w:p>
+    <w:p>
+      <w:hyperlink r:id="rId85" w:history="1">
+        <w:r>
+          <w:rPr>
+            <w:rStyle w:val="Hyperlink"/>
+          </w:rPr>
+          <w:t>https://leetcode.com/problems/implement-trie-prefix-tree/</w:t>
+        </w:r>
+      </w:hyperlink>
+      <w:r>
+        <w:t xml:space="preserve"> duplicate</w:t>
+      </w:r>
+    </w:p>
+    <w:p>
+      <w:hyperlink r:id="rId86" w:history="1">
+        <w:r>
+          <w:rPr>
+            <w:rStyle w:val="Hyperlink"/>
+          </w:rPr>
+          <w:t>https://leetcode.com/problems/coin-change/</w:t>
+        </w:r>
+      </w:hyperlink>
+      <w:r>
+        <w:t xml:space="preserve"> duplicate</w:t>
+      </w:r>
+    </w:p>
+    <w:p>
+      <w:hyperlink r:id="rId87" w:history="1">
+        <w:r>
+          <w:rPr>
+            <w:rStyle w:val="Hyperlink"/>
+          </w:rPr>
+          <w:t>https://leetcode.com/problems/product-of-array-except-self/</w:t>
+        </w:r>
+      </w:hyperlink>
+      <w:r>
+        <w:t xml:space="preserve"> duplicate</w:t>
+      </w:r>
+    </w:p>
+    <w:p>
+      <w:hyperlink r:id="rId88" w:history="1">
+        <w:r>
+          <w:rPr>
+            <w:rStyle w:val="Hyperlink"/>
+          </w:rPr>
+          <w:t>https://leetcode.com/problems/min-stack/</w:t>
+        </w:r>
+      </w:hyperlink>
+      <w:r>
+        <w:t xml:space="preserve"> </w:t>
+      </w:r>
+    </w:p>
+    <w:p>
+      <w:hyperlink r:id="rId89" w:history="1">
+        <w:r>
+          <w:rPr>
+            <w:rStyle w:val="Hyperlink"/>
+          </w:rPr>
+          <w:t>https://leetcode.com/problems/rotting-oranges/</w:t>
+        </w:r>
+      </w:hyperlink>
+    </w:p>
+    <w:p/>
+    <w:p>
+      <w:r>
+        <w:t>Week 5</w:t>
+      </w:r>
+    </w:p>
+    <w:p>
+      <w:hyperlink r:id="rId90" w:history="1">
+        <w:r>
+          <w:rPr>
+            <w:rStyle w:val="Hyperlink"/>
+          </w:rPr>
+          <w:t>https://leetcode.com/problems/combination-sum/</w:t>
+        </w:r>
+      </w:hyperlink>
+      <w:r>
+        <w:t xml:space="preserve"> </w:t>
+      </w:r>
+    </w:p>
+    <w:p>
+      <w:hyperlink r:id="rId91" w:history="1">
+        <w:r>
+          <w:rPr>
+            <w:rStyle w:val="Hyperlink"/>
+          </w:rPr>
+          <w:t>https://leetcode.com/problems/merge-intervals/</w:t>
+        </w:r>
+      </w:hyperlink>
+      <w:r>
+        <w:t xml:space="preserve"> duplicate</w:t>
+      </w:r>
+    </w:p>
+    <w:p>
+      <w:hyperlink r:id="rId92" w:history="1">
+        <w:r>
+          <w:rPr>
+            <w:rStyle w:val="Hyperlink"/>
+          </w:rPr>
+          <w:t>https://leetcode.com/problems/time-based-key-value-store/</w:t>
+        </w:r>
+      </w:hyperlink>
+      <w:r>
+        <w:t xml:space="preserve"> </w:t>
+      </w:r>
+    </w:p>
+    <w:p>
+      <w:hyperlink r:id="rId93" w:history="1">
+        <w:r>
+          <w:rPr>
+            <w:rStyle w:val="Hyperlink"/>
+          </w:rPr>
+          <w:t>https://leetcode.com/problems/accounts-merge/</w:t>
+        </w:r>
+      </w:hyperlink>
+    </w:p>
+    <w:p>
+      <w:hyperlink r:id="rId94" w:history="1">
+        <w:r>
+          <w:rPr>
+            <w:rStyle w:val="Hyperlink"/>
+          </w:rPr>
+          <w:t>https://leetcode.com/problems/sort-colors/</w:t>
+        </w:r>
+      </w:hyperlink>
+    </w:p>
+    <w:p/>
+    <w:p>
+      <w:r>
+        <w:t>Week 6</w:t>
+      </w:r>
+    </w:p>
+    <w:p>
+      <w:hyperlink r:id="rId95" w:history="1">
+        <w:r>
+          <w:rPr>
+            <w:rStyle w:val="Hyperlink"/>
+          </w:rPr>
+          <w:t>https://leetcode.com/problems/word-break/</w:t>
+        </w:r>
+      </w:hyperlink>
+      <w:r>
+        <w:t xml:space="preserve"> duplicate</w:t>
+      </w:r>
+    </w:p>
+    <w:p>
+      <w:hyperlink r:id="rId96" w:history="1">
+        <w:r>
+          <w:rPr>
+            <w:rStyle w:val="Hyperlink"/>
+          </w:rPr>
+          <w:t>https://leetcode.com/problems/partition-equal-subset-sum/</w:t>
+        </w:r>
+      </w:hyperlink>
+      <w:r>
+        <w:t xml:space="preserve"> </w:t>
+      </w:r>
+    </w:p>
+    <w:p>
+      <w:hyperlink r:id="rId97" w:history="1">
+        <w:r>
+          <w:rPr>
+            <w:rStyle w:val="Hyperlink"/>
+          </w:rPr>
+          <w:t>https://leetcode.com/problems/string-to-integer-atoi/</w:t>
+        </w:r>
+      </w:hyperlink>
+      <w:r>
+        <w:t xml:space="preserve"> </w:t>
+      </w:r>
+    </w:p>
+    <w:p>
+      <w:hyperlink r:id="rId98" w:history="1">
+        <w:r>
+          <w:rPr>
+            <w:rStyle w:val="Hyperlink"/>
+          </w:rPr>
+          <w:t>https://leetcode.com/problems/spiral-matrix/</w:t>
+        </w:r>
+      </w:hyperlink>
+      <w:r>
+        <w:t xml:space="preserve">  duplicate</w:t>
+      </w:r>
+    </w:p>
+    <w:p>
+      <w:hyperlink r:id="rId99" w:history="1">
+        <w:r>
+          <w:rPr>
+            <w:rStyle w:val="Hyperlink"/>
+          </w:rPr>
+          <w:t>https://leetcode.com/problems/binary-tree-right-side-view/</w:t>
+        </w:r>
+      </w:hyperlink>
+      <w:r>
+        <w:t xml:space="preserve"> </w:t>
+      </w:r>
+    </w:p>
+    <w:p>
+      <w:hyperlink r:id="rId100" w:history="1">
+        <w:r>
+          <w:rPr>
+            <w:rStyle w:val="Hyperlink"/>
+          </w:rPr>
+          <w:t>https://leetcode.com/problems/longest-palindromic-substring/</w:t>
+        </w:r>
+      </w:hyperlink>
+      <w:r>
+        <w:t xml:space="preserve"> duplicate</w:t>
+      </w:r>
+    </w:p>
+    <w:p>
+      <w:hyperlink r:id="rId101" w:history="1">
+        <w:r>
+          <w:rPr>
+            <w:rStyle w:val="Hyperlink"/>
+          </w:rPr>
+          <w:t>https://leetcode.com/problems/unique-paths/</w:t>
+        </w:r>
+      </w:hyperlink>
+      <w:r>
+        <w:t xml:space="preserve"> duplicate</w:t>
+      </w:r>
+    </w:p>
+    <w:p>
+      <w:hyperlink r:id="rId102" w:history="1">
+        <w:r>
+          <w:rPr>
+            <w:rStyle w:val="Hyperlink"/>
+          </w:rPr>
+          <w:t>https://leetcode.com/problems/construct-binary-tree-from-preorder-and-inorder-traversal/</w:t>
+        </w:r>
+      </w:hyperlink>
+      <w:r>
+        <w:t xml:space="preserve"> duplicate</w:t>
+      </w:r>
+    </w:p>
+    <w:p/>
+    <w:p>
+      <w:r>
+        <w:t>Week 7</w:t>
+      </w:r>
+    </w:p>
+    <w:p>
+      <w:hyperlink r:id="rId103" w:history="1">
+        <w:r>
+          <w:rPr>
+            <w:rStyle w:val="Hyperlink"/>
+          </w:rPr>
+          <w:t>https://leetcode.com/problems/container-with-most-water/</w:t>
+        </w:r>
+      </w:hyperlink>
+      <w:r>
+        <w:t xml:space="preserve"> duplicate</w:t>
+      </w:r>
+    </w:p>
+    <w:p>
+      <w:hyperlink r:id="rId104" w:history="1">
+        <w:r>
+          <w:rPr>
+            <w:rStyle w:val="Hyperlink"/>
+          </w:rPr>
+          <w:t>https://leetcode.com/problems/word-search/</w:t>
+        </w:r>
+      </w:hyperlink>
+      <w:r>
+        <w:t xml:space="preserve"> duplicate</w:t>
+      </w:r>
+    </w:p>
+    <w:p>
+      <w:hyperlink r:id="rId105" w:history="1">
+        <w:r>
+          <w:rPr>
+            <w:rStyle w:val="Hyperlink"/>
+          </w:rPr>
+          <w:t>https://leetcode.com/problems/find-all-anagrams-in-a-string/</w:t>
+        </w:r>
+      </w:hyperlink>
+      <w:r>
+        <w:t xml:space="preserve"> </w:t>
+      </w:r>
+    </w:p>
+    <w:p>
+      <w:hyperlink r:id="rId106" w:history="1">
+        <w:r>
+          <w:rPr>
+            <w:rStyle w:val="Hyperlink"/>
+          </w:rPr>
+          <w:t>https://leetcode.com/problems/minimum-height-trees/</w:t>
+        </w:r>
+      </w:hyperlink>
+      <w:r>
+        <w:t xml:space="preserve"> </w:t>
+      </w:r>
+    </w:p>
+    <w:p>
+      <w:hyperlink r:id="rId107" w:history="1">
+        <w:r>
+          <w:rPr>
+            <w:rStyle w:val="Hyperlink"/>
+          </w:rPr>
+          <w:t>https://leetcode.com/problems/task-scheduler/</w:t>
+        </w:r>
+      </w:hyperlink>
+      <w:r>
+        <w:t xml:space="preserve"> </w:t>
+      </w:r>
+    </w:p>
+    <w:p/>
+    <w:p>
+      <w:r>
+        <w:t>Week 8</w:t>
+      </w:r>
+    </w:p>
+    <w:p>
+      <w:hyperlink r:id="rId108" w:history="1">
+        <w:r>
+          <w:rPr>
+            <w:rStyle w:val="Hyperlink"/>
+          </w:rPr>
+          <w:t>https://leetcode.com/problems/kth-smallest-element-in-a-bst/</w:t>
+        </w:r>
+      </w:hyperlink>
+      <w:r>
+        <w:t xml:space="preserve"> duplicate</w:t>
+      </w:r>
+    </w:p>
+    <w:p>
+      <w:hyperlink r:id="rId109" w:history="1">
+        <w:r>
+          <w:rPr>
+            <w:rStyle w:val="Hyperlink"/>
+          </w:rPr>
+          <w:t>https://leetcode.com/problems/minimum-window-substring/</w:t>
+        </w:r>
+      </w:hyperlink>
+      <w:r>
+        <w:t xml:space="preserve"> duplicate</w:t>
+      </w:r>
+    </w:p>
+    <w:p>
+      <w:hyperlink r:id="rId110" w:history="1">
+        <w:r>
+          <w:rPr>
+            <w:rStyle w:val="Hyperlink"/>
+          </w:rPr>
+          <w:t>https://leetcode.com/problems/serialize-and-deserialize-binary-tree/</w:t>
+        </w:r>
+      </w:hyperlink>
+      <w:r>
+        <w:t xml:space="preserve"> duplicate</w:t>
+      </w:r>
+    </w:p>
+    <w:p>
+      <w:hyperlink r:id="rId111" w:history="1">
+        <w:r>
+          <w:rPr>
+            <w:rStyle w:val="Hyperlink"/>
+          </w:rPr>
+          <w:t>https://leetcode.com/problems/basic-calculator/</w:t>
+        </w:r>
+      </w:hyperlink>
+    </w:p>
+    <w:p>
+      <w:hyperlink r:id="rId112" w:history="1">
+        <w:r>
+          <w:rPr>
+            <w:rStyle w:val="Hyperlink"/>
+          </w:rPr>
+          <w:t>https://leetcode.com/problems/maximum-profit-in-job-scheduling/</w:t>
+        </w:r>
+      </w:hyperlink>
+      <w:r>
+        <w:t xml:space="preserve"> </w:t>
+      </w:r>
+    </w:p>
+    <w:p>
+      <w:hyperlink r:id="rId113" w:history="1">
+        <w:r>
+          <w:rPr>
+            <w:rStyle w:val="Hyperlink"/>
+          </w:rPr>
+          <w:t>https://leetcode.com/problems/merge-k-sorted-lists/</w:t>
+        </w:r>
+      </w:hyperlink>
+      <w:r>
+        <w:t xml:space="preserve"> duplicate</w:t>
+      </w:r>
+    </w:p>
+    <w:p>
+      <w:hyperlink r:id="rId114" w:history="1">
+        <w:r>
+          <w:rPr>
+            <w:rStyle w:val="Hyperlink"/>
+          </w:rPr>
+          <w:t>https://leetcode.com/problems/largest-rectangle-in-histogram/</w:t>
+        </w:r>
+      </w:hyperlink>
+      <w:r>
+        <w:t xml:space="preserve"> </w:t>
+      </w:r>
+    </w:p>
+    <w:p/>
+    <w:p>
+      <w:r>
         <w:t>what to study based on time left</w:t>
       </w:r>
     </w:p>
     <w:p>
-      <w:hyperlink r:id="rId8" w:history="1">
+      <w:hyperlink r:id="rId115" w:history="1">
         <w:r>
           <w:rPr>
             <w:rStyle w:val="Hyperlink"/>
@@ -510,6 +1883,28 @@
     <w:name w:val="Normal"/>
     <w:qFormat/>
   </w:style>
+  <w:style w:type="paragraph" w:styleId="Heading2">
+    <w:name w:val="heading 2"/>
+    <w:basedOn w:val="Normal"/>
+    <w:next w:val="Normal"/>
+    <w:link w:val="Heading2Char"/>
+    <w:uiPriority w:val="9"/>
+    <w:unhideWhenUsed/>
+    <w:qFormat/>
+    <w:rsid w:val="0075075F"/>
+    <w:pPr>
+      <w:keepNext/>
+      <w:keepLines/>
+      <w:spacing w:before="40" w:after="0"/>
+      <w:outlineLvl w:val="1"/>
+    </w:pPr>
+    <w:rPr>
+      <w:rFonts w:asciiTheme="majorHAnsi" w:eastAsiaTheme="majorEastAsia" w:hAnsiTheme="majorHAnsi" w:cstheme="majorBidi"/>
+      <w:color w:val="2F5496" w:themeColor="accent1" w:themeShade="BF"/>
+      <w:sz w:val="26"/>
+      <w:szCs w:val="26"/>
+    </w:rPr>
+  </w:style>
   <w:style w:type="character" w:default="1" w:styleId="DefaultParagraphFont">
     <w:name w:val="Default Paragraph Font"/>
     <w:uiPriority w:val="1"/>
@@ -570,6 +1965,19 @@
     <w:rPr>
       <w:color w:val="954F72" w:themeColor="followedHyperlink"/>
       <w:u w:val="single"/>
+    </w:rPr>
+  </w:style>
+  <w:style w:type="character" w:customStyle="1" w:styleId="Heading2Char">
+    <w:name w:val="Heading 2 Char"/>
+    <w:basedOn w:val="DefaultParagraphFont"/>
+    <w:link w:val="Heading2"/>
+    <w:uiPriority w:val="9"/>
+    <w:rsid w:val="0075075F"/>
+    <w:rPr>
+      <w:rFonts w:asciiTheme="majorHAnsi" w:eastAsiaTheme="majorEastAsia" w:hAnsiTheme="majorHAnsi" w:cstheme="majorBidi"/>
+      <w:color w:val="2F5496" w:themeColor="accent1" w:themeShade="BF"/>
+      <w:sz w:val="26"/>
+      <w:szCs w:val="26"/>
     </w:rPr>
   </w:style>
 </w:styles>

--- a/Interview prep.docx
+++ b/Interview prep.docx
@@ -73,7 +73,19 @@
           <w:rPr>
             <w:rStyle w:val="Hyperlink"/>
           </w:rPr>
-          <w:t>https://leetcode.com/problems/two-sum/</w:t>
+          <w:t>https://leetcode.com/problem</w:t>
+        </w:r>
+        <w:r>
+          <w:rPr>
+            <w:rStyle w:val="Hyperlink"/>
+          </w:rPr>
+          <w:t>s</w:t>
+        </w:r>
+        <w:r>
+          <w:rPr>
+            <w:rStyle w:val="Hyperlink"/>
+          </w:rPr>
+          <w:t>/maximum-product-subarray/</w:t>
         </w:r>
       </w:hyperlink>
     </w:p>
@@ -83,12 +95,9 @@
           <w:rPr>
             <w:rStyle w:val="Hyperlink"/>
           </w:rPr>
-          <w:t>https://leetcode.com/problems/best-time-to-buy-and-sell-stock/</w:t>
-        </w:r>
-      </w:hyperlink>
-      <w:r>
-        <w:t xml:space="preserve"> </w:t>
-      </w:r>
+          <w:t>https://leetcode.com/problems/find-minimum-in-rotated-sorted-array/</w:t>
+        </w:r>
+      </w:hyperlink>
     </w:p>
     <w:p>
       <w:hyperlink r:id="rId9" w:history="1">
@@ -96,7 +105,7 @@
           <w:rPr>
             <w:rStyle w:val="Hyperlink"/>
           </w:rPr>
-          <w:t>https://leetcode.com/problems/product-of-array-except-self/</w:t>
+          <w:t>https://leetcode.com/problems/3sum/</w:t>
         </w:r>
       </w:hyperlink>
     </w:p>
@@ -106,9 +115,14 @@
           <w:rPr>
             <w:rStyle w:val="Hyperlink"/>
           </w:rPr>
-          <w:t>https://leetcode.com/problems/maximum-product-subarray/</w:t>
-        </w:r>
-      </w:hyperlink>
+          <w:t>https://leetcode.com/problems/container-with-most-water/</w:t>
+        </w:r>
+      </w:hyperlink>
+    </w:p>
+    <w:p>
+      <w:r>
+        <w:t>Binary</w:t>
+      </w:r>
     </w:p>
     <w:p>
       <w:hyperlink r:id="rId11" w:history="1">
@@ -116,7 +130,7 @@
           <w:rPr>
             <w:rStyle w:val="Hyperlink"/>
           </w:rPr>
-          <w:t>https://leetcode.com/problems/find-minimum-in-rotated-sorted-array/</w:t>
+          <w:t>https://leetcode.com/problems/number-of-1-bits/</w:t>
         </w:r>
       </w:hyperlink>
     </w:p>
@@ -126,7 +140,7 @@
           <w:rPr>
             <w:rStyle w:val="Hyperlink"/>
           </w:rPr>
-          <w:t>https://leetcode.com/problems/3sum/</w:t>
+          <w:t>https://leetcode.com/problems/counting-bits/</w:t>
         </w:r>
       </w:hyperlink>
     </w:p>
@@ -136,13 +150,13 @@
           <w:rPr>
             <w:rStyle w:val="Hyperlink"/>
           </w:rPr>
-          <w:t>https://leetcode.com/problems/container-with-most-water/</w:t>
-        </w:r>
-      </w:hyperlink>
-    </w:p>
-    <w:p>
-      <w:r>
-        <w:t>Binary</w:t>
+          <w:t>https://leetcode.com/problems/reverse-bits/</w:t>
+        </w:r>
+      </w:hyperlink>
+    </w:p>
+    <w:p>
+      <w:r>
+        <w:t>Dynamic Programming</w:t>
       </w:r>
     </w:p>
     <w:p>
@@ -151,7 +165,7 @@
           <w:rPr>
             <w:rStyle w:val="Hyperlink"/>
           </w:rPr>
-          <w:t>https://leetcode.com/problems/number-of-1-bits/</w:t>
+          <w:t>https://leetcode.com/problems/climbing-stairs/</w:t>
         </w:r>
       </w:hyperlink>
     </w:p>
@@ -161,7 +175,7 @@
           <w:rPr>
             <w:rStyle w:val="Hyperlink"/>
           </w:rPr>
-          <w:t>https://leetcode.com/problems/counting-bits/</w:t>
+          <w:t>https://leetcode.com/problems/coin-change/</w:t>
         </w:r>
       </w:hyperlink>
     </w:p>
@@ -171,14 +185,9 @@
           <w:rPr>
             <w:rStyle w:val="Hyperlink"/>
           </w:rPr>
-          <w:t>https://leetcode.com/problems/reverse-bits/</w:t>
-        </w:r>
-      </w:hyperlink>
-    </w:p>
-    <w:p>
-      <w:r>
-        <w:t>Dynamic Programming</w:t>
-      </w:r>
+          <w:t>https://leetcode.com/problems/longest-increasing-subsequence/</w:t>
+        </w:r>
+      </w:hyperlink>
     </w:p>
     <w:p>
       <w:hyperlink r:id="rId17" w:history="1">
@@ -186,7 +195,7 @@
           <w:rPr>
             <w:rStyle w:val="Hyperlink"/>
           </w:rPr>
-          <w:t>https://leetcode.com/problems/climbing-stairs/</w:t>
+          <w:t>https://leetcode.com/problems/longest-common-subsequence/</w:t>
         </w:r>
       </w:hyperlink>
     </w:p>
@@ -196,7 +205,7 @@
           <w:rPr>
             <w:rStyle w:val="Hyperlink"/>
           </w:rPr>
-          <w:t>https://leetcode.com/problems/coin-change/</w:t>
+          <w:t>https://leetcode.com/problems/word-break/</w:t>
         </w:r>
       </w:hyperlink>
     </w:p>
@@ -206,7 +215,7 @@
           <w:rPr>
             <w:rStyle w:val="Hyperlink"/>
           </w:rPr>
-          <w:t>https://leetcode.com/problems/longest-increasing-subsequence/</w:t>
+          <w:t>https://leetcode.com/problems/combination-sum-iv/</w:t>
         </w:r>
       </w:hyperlink>
     </w:p>
@@ -216,7 +225,7 @@
           <w:rPr>
             <w:rStyle w:val="Hyperlink"/>
           </w:rPr>
-          <w:t>https://leetcode.com/problems/longest-common-subsequence/</w:t>
+          <w:t>https://leetcode.com/problems/house-robber-ii/submissions/</w:t>
         </w:r>
       </w:hyperlink>
     </w:p>
@@ -226,7 +235,7 @@
           <w:rPr>
             <w:rStyle w:val="Hyperlink"/>
           </w:rPr>
-          <w:t>https://leetcode.com/problems/word-break/</w:t>
+          <w:t>https://leetcode.com/problems/decode-ways/</w:t>
         </w:r>
       </w:hyperlink>
     </w:p>
@@ -236,7 +245,7 @@
           <w:rPr>
             <w:rStyle w:val="Hyperlink"/>
           </w:rPr>
-          <w:t>https://leetcode.com/problems/combination-sum-iv/</w:t>
+          <w:t>https://leetcode.com/problems/unique-paths/</w:t>
         </w:r>
       </w:hyperlink>
     </w:p>
@@ -246,9 +255,15 @@
           <w:rPr>
             <w:rStyle w:val="Hyperlink"/>
           </w:rPr>
-          <w:t>https://leetcode.com/problems/house-robber-ii/submissions/</w:t>
-        </w:r>
-      </w:hyperlink>
+          <w:t>https://leetcode.com/problems/jump-game/</w:t>
+        </w:r>
+      </w:hyperlink>
+    </w:p>
+    <w:p>
+      <w:r>
+        <w:lastRenderedPageBreak/>
+        <w:t>Graph</w:t>
+      </w:r>
     </w:p>
     <w:p>
       <w:hyperlink r:id="rId24" w:history="1">
@@ -256,7 +271,7 @@
           <w:rPr>
             <w:rStyle w:val="Hyperlink"/>
           </w:rPr>
-          <w:t>https://leetcode.com/problems/decode-ways/</w:t>
+          <w:t>https://leetcode.com/problems/clone-graph/submissions/</w:t>
         </w:r>
       </w:hyperlink>
     </w:p>
@@ -266,7 +281,7 @@
           <w:rPr>
             <w:rStyle w:val="Hyperlink"/>
           </w:rPr>
-          <w:t>https://leetcode.com/problems/unique-paths/</w:t>
+          <w:t>https://leetcode.com/problems/course-schedule/</w:t>
         </w:r>
       </w:hyperlink>
     </w:p>
@@ -276,14 +291,9 @@
           <w:rPr>
             <w:rStyle w:val="Hyperlink"/>
           </w:rPr>
-          <w:t>https://leetcode.com/problems/jump-game/</w:t>
-        </w:r>
-      </w:hyperlink>
-    </w:p>
-    <w:p>
-      <w:r>
-        <w:t>Graph</w:t>
-      </w:r>
+          <w:t>https://leetcode.com/problems/pacific-atlantic-water-flow/</w:t>
+        </w:r>
+      </w:hyperlink>
     </w:p>
     <w:p>
       <w:hyperlink r:id="rId27" w:history="1">
@@ -291,9 +301,14 @@
           <w:rPr>
             <w:rStyle w:val="Hyperlink"/>
           </w:rPr>
-          <w:t>https://leetcode.com/problems/clone-graph/submissions/</w:t>
-        </w:r>
-      </w:hyperlink>
+          <w:t>https://leetcode.com/problems/longest-consecutive-sequence/</w:t>
+        </w:r>
+      </w:hyperlink>
+    </w:p>
+    <w:p>
+      <w:r>
+        <w:t>Interval</w:t>
+      </w:r>
     </w:p>
     <w:p>
       <w:hyperlink r:id="rId28" w:history="1">
@@ -301,7 +316,7 @@
           <w:rPr>
             <w:rStyle w:val="Hyperlink"/>
           </w:rPr>
-          <w:t>https://leetcode.com/problems/course-schedule/</w:t>
+          <w:t>https://leetcode.com/problems/insert-interval/</w:t>
         </w:r>
       </w:hyperlink>
     </w:p>
@@ -311,7 +326,7 @@
           <w:rPr>
             <w:rStyle w:val="Hyperlink"/>
           </w:rPr>
-          <w:t>https://leetcode.com/problems/pacific-atlantic-water-flow/</w:t>
+          <w:t>https://leetcode.com/problems/merge-intervals/</w:t>
         </w:r>
       </w:hyperlink>
     </w:p>
@@ -321,13 +336,13 @@
           <w:rPr>
             <w:rStyle w:val="Hyperlink"/>
           </w:rPr>
-          <w:t>https://leetcode.com/problems/longest-consecutive-sequence/</w:t>
-        </w:r>
-      </w:hyperlink>
-    </w:p>
-    <w:p>
-      <w:r>
-        <w:t>Interval</w:t>
+          <w:t>https://leetcode.com/problems/non-overlapping-intervals/</w:t>
+        </w:r>
+      </w:hyperlink>
+    </w:p>
+    <w:p>
+      <w:r>
+        <w:t>Linked List</w:t>
       </w:r>
     </w:p>
     <w:p>
@@ -336,7 +351,7 @@
           <w:rPr>
             <w:rStyle w:val="Hyperlink"/>
           </w:rPr>
-          <w:t>https://leetcode.com/problems/insert-interval/</w:t>
+          <w:t>https://leetcode.com/problems/reverse-linked-list/</w:t>
         </w:r>
       </w:hyperlink>
     </w:p>
@@ -346,7 +361,7 @@
           <w:rPr>
             <w:rStyle w:val="Hyperlink"/>
           </w:rPr>
-          <w:t>https://leetcode.com/problems/merge-intervals/</w:t>
+          <w:t>https://leetcode.com/problems/linked-list-cycle/</w:t>
         </w:r>
       </w:hyperlink>
     </w:p>
@@ -356,14 +371,9 @@
           <w:rPr>
             <w:rStyle w:val="Hyperlink"/>
           </w:rPr>
-          <w:t>https://leetcode.com/problems/non-overlapping-intervals/</w:t>
-        </w:r>
-      </w:hyperlink>
-    </w:p>
-    <w:p>
-      <w:r>
-        <w:t>Linked List</w:t>
-      </w:r>
+          <w:t>https://leetcode.com/problems/merge-k-sorted-lists/</w:t>
+        </w:r>
+      </w:hyperlink>
     </w:p>
     <w:p>
       <w:hyperlink r:id="rId34" w:history="1">
@@ -371,9 +381,14 @@
           <w:rPr>
             <w:rStyle w:val="Hyperlink"/>
           </w:rPr>
-          <w:t>https://leetcode.com/problems/reverse-linked-list/</w:t>
-        </w:r>
-      </w:hyperlink>
+          <w:t>https://leetcode.com/problems/reorder-list/submissions/</w:t>
+        </w:r>
+      </w:hyperlink>
+    </w:p>
+    <w:p>
+      <w:r>
+        <w:t>Matrix</w:t>
+      </w:r>
     </w:p>
     <w:p>
       <w:hyperlink r:id="rId35" w:history="1">
@@ -381,7 +396,7 @@
           <w:rPr>
             <w:rStyle w:val="Hyperlink"/>
           </w:rPr>
-          <w:t>https://leetcode.com/problems/linked-list-cycle/</w:t>
+          <w:t>https://leetcode.com/problems/spiral-matrix/</w:t>
         </w:r>
       </w:hyperlink>
     </w:p>
@@ -391,9 +406,14 @@
           <w:rPr>
             <w:rStyle w:val="Hyperlink"/>
           </w:rPr>
-          <w:t>https://leetcode.com/problems/merge-k-sorted-lists/</w:t>
-        </w:r>
-      </w:hyperlink>
+          <w:t>https://leetcode.com/problems/word-search/</w:t>
+        </w:r>
+      </w:hyperlink>
+    </w:p>
+    <w:p>
+      <w:r>
+        <w:t>String</w:t>
+      </w:r>
     </w:p>
     <w:p>
       <w:hyperlink r:id="rId37" w:history="1">
@@ -401,14 +421,9 @@
           <w:rPr>
             <w:rStyle w:val="Hyperlink"/>
           </w:rPr>
-          <w:t>https://leetcode.com/problems/reorder-list/submissions/</w:t>
-        </w:r>
-      </w:hyperlink>
-    </w:p>
-    <w:p>
-      <w:r>
-        <w:t>Matrix</w:t>
-      </w:r>
+          <w:t>https://leetcode.com/problems/longest-substring-without-repeating-characters/</w:t>
+        </w:r>
+      </w:hyperlink>
     </w:p>
     <w:p>
       <w:hyperlink r:id="rId38" w:history="1">
@@ -416,7 +431,7 @@
           <w:rPr>
             <w:rStyle w:val="Hyperlink"/>
           </w:rPr>
-          <w:t>https://leetcode.com/problems/spiral-matrix/</w:t>
+          <w:t>https://leetcode.com/problems/longest-repeating-character-replacement/</w:t>
         </w:r>
       </w:hyperlink>
     </w:p>
@@ -426,14 +441,9 @@
           <w:rPr>
             <w:rStyle w:val="Hyperlink"/>
           </w:rPr>
-          <w:t>https://leetcode.com/problems/word-search/</w:t>
-        </w:r>
-      </w:hyperlink>
-    </w:p>
-    <w:p>
-      <w:r>
-        <w:t>String</w:t>
-      </w:r>
+          <w:t>https://leetcode.com/problems/minimum-window-substring/</w:t>
+        </w:r>
+      </w:hyperlink>
     </w:p>
     <w:p>
       <w:hyperlink r:id="rId40" w:history="1">
@@ -441,7 +451,7 @@
           <w:rPr>
             <w:rStyle w:val="Hyperlink"/>
           </w:rPr>
-          <w:t>https://leetcode.com/problems/longest-substring-without-repeating-characters/</w:t>
+          <w:t>https://leetcode.com/problems/valid-palindrome/submissions/</w:t>
         </w:r>
       </w:hyperlink>
     </w:p>
@@ -451,7 +461,7 @@
           <w:rPr>
             <w:rStyle w:val="Hyperlink"/>
           </w:rPr>
-          <w:t>https://leetcode.com/problems/longest-repeating-character-replacement/</w:t>
+          <w:t>https://leetcode.com/problems/longest-palindromic-substring/</w:t>
         </w:r>
       </w:hyperlink>
     </w:p>
@@ -461,9 +471,14 @@
           <w:rPr>
             <w:rStyle w:val="Hyperlink"/>
           </w:rPr>
-          <w:t>https://leetcode.com/problems/minimum-window-substring/</w:t>
-        </w:r>
-      </w:hyperlink>
+          <w:t>https://leetcode.com/problems/palindromic-substrings/</w:t>
+        </w:r>
+      </w:hyperlink>
+    </w:p>
+    <w:p>
+      <w:r>
+        <w:t>Tree</w:t>
+      </w:r>
     </w:p>
     <w:p>
       <w:hyperlink r:id="rId43" w:history="1">
@@ -471,7 +486,7 @@
           <w:rPr>
             <w:rStyle w:val="Hyperlink"/>
           </w:rPr>
-          <w:t>https://leetcode.com/problems/valid-palindrome/submissions/</w:t>
+          <w:t>https://leetcode.com/problems/maximum-depth-of-binary-tree/</w:t>
         </w:r>
       </w:hyperlink>
     </w:p>
@@ -481,7 +496,7 @@
           <w:rPr>
             <w:rStyle w:val="Hyperlink"/>
           </w:rPr>
-          <w:t>https://leetcode.com/problems/longest-palindromic-substring/</w:t>
+          <w:t>https://leetcode.com/problems/same-tree/</w:t>
         </w:r>
       </w:hyperlink>
     </w:p>
@@ -491,14 +506,9 @@
           <w:rPr>
             <w:rStyle w:val="Hyperlink"/>
           </w:rPr>
-          <w:t>https://leetcode.com/problems/palindromic-substrings/</w:t>
-        </w:r>
-      </w:hyperlink>
-    </w:p>
-    <w:p>
-      <w:r>
-        <w:t>Tree</w:t>
-      </w:r>
+          <w:t>https://leetcode.com/problems/invert-binary-tree/</w:t>
+        </w:r>
+      </w:hyperlink>
     </w:p>
     <w:p>
       <w:hyperlink r:id="rId46" w:history="1">
@@ -506,7 +516,7 @@
           <w:rPr>
             <w:rStyle w:val="Hyperlink"/>
           </w:rPr>
-          <w:t>https://leetcode.com/problems/maximum-depth-of-binary-tree/</w:t>
+          <w:t>https://leetcode.com/problems/binary-tree-maximum-path-sum/</w:t>
         </w:r>
       </w:hyperlink>
     </w:p>
@@ -516,7 +526,7 @@
           <w:rPr>
             <w:rStyle w:val="Hyperlink"/>
           </w:rPr>
-          <w:t>https://leetcode.com/problems/same-tree/</w:t>
+          <w:t>https://leetcode.com/problems/binary-tree-level-order-traversal/</w:t>
         </w:r>
       </w:hyperlink>
     </w:p>
@@ -526,7 +536,7 @@
           <w:rPr>
             <w:rStyle w:val="Hyperlink"/>
           </w:rPr>
-          <w:t>https://leetcode.com/problems/invert-binary-tree/</w:t>
+          <w:t>https://leetcode.com/problems/serialize-and-deserialize-binary-tree/</w:t>
         </w:r>
       </w:hyperlink>
     </w:p>
@@ -536,7 +546,7 @@
           <w:rPr>
             <w:rStyle w:val="Hyperlink"/>
           </w:rPr>
-          <w:t>https://leetcode.com/problems/binary-tree-maximum-path-sum/</w:t>
+          <w:t>https://leetcode.com/problems/kth-smallest-element-in-a-bst/</w:t>
         </w:r>
       </w:hyperlink>
     </w:p>
@@ -546,7 +556,7 @@
           <w:rPr>
             <w:rStyle w:val="Hyperlink"/>
           </w:rPr>
-          <w:t>https://leetcode.com/problems/binary-tree-level-order-traversal/</w:t>
+          <w:t>https://leetcode.com/problems/lowest-common-ancestor-of-a-binary-search-tree/</w:t>
         </w:r>
       </w:hyperlink>
     </w:p>
@@ -556,7 +566,7 @@
           <w:rPr>
             <w:rStyle w:val="Hyperlink"/>
           </w:rPr>
-          <w:t>https://leetcode.com/problems/serialize-and-deserialize-binary-tree/</w:t>
+          <w:t>https://leetcode.com/problems/implement-trie-prefix-tree/</w:t>
         </w:r>
       </w:hyperlink>
     </w:p>
@@ -566,7 +576,7 @@
           <w:rPr>
             <w:rStyle w:val="Hyperlink"/>
           </w:rPr>
-          <w:t>https://leetcode.com/problems/kth-smallest-element-in-a-bst/</w:t>
+          <w:t>https://leetcode.com/problems/design-add-and-search-words-data-structure/</w:t>
         </w:r>
       </w:hyperlink>
     </w:p>
@@ -576,7 +586,7 @@
           <w:rPr>
             <w:rStyle w:val="Hyperlink"/>
           </w:rPr>
-          <w:t>https://leetcode.com/problems/lowest-common-ancestor-of-a-binary-search-tree/</w:t>
+          <w:t>https://leetcode.com/problems/word-search-ii/</w:t>
         </w:r>
       </w:hyperlink>
     </w:p>
@@ -586,9 +596,14 @@
           <w:rPr>
             <w:rStyle w:val="Hyperlink"/>
           </w:rPr>
-          <w:t>https://leetcode.com/problems/implement-trie-prefix-tree/</w:t>
-        </w:r>
-      </w:hyperlink>
+          <w:t>https://leetcode.com/problems/construct-binary-tree-from-preorder-and-inorder-traversal/</w:t>
+        </w:r>
+      </w:hyperlink>
+    </w:p>
+    <w:p>
+      <w:r>
+        <w:t>Heap</w:t>
+      </w:r>
     </w:p>
     <w:p>
       <w:hyperlink r:id="rId55" w:history="1">
@@ -596,7 +611,7 @@
           <w:rPr>
             <w:rStyle w:val="Hyperlink"/>
           </w:rPr>
-          <w:t>https://leetcode.com/problems/design-add-and-search-words-data-structure/</w:t>
+          <w:t>https://leetcode.com/problems/top-k-frequent-elements/</w:t>
         </w:r>
       </w:hyperlink>
     </w:p>
@@ -606,53 +621,18 @@
           <w:rPr>
             <w:rStyle w:val="Hyperlink"/>
           </w:rPr>
-          <w:t>https://leetcode.com/problems/word-search-ii/</w:t>
-        </w:r>
-      </w:hyperlink>
+          <w:t>https://leetcode.com/problems/find-median-from-data-stream/</w:t>
+        </w:r>
+      </w:hyperlink>
+    </w:p>
+    <w:p/>
+    <w:p>
+      <w:r>
+        <w:t>Resources from lists:</w:t>
+      </w:r>
     </w:p>
     <w:p>
       <w:hyperlink r:id="rId57" w:history="1">
-        <w:r>
-          <w:rPr>
-            <w:rStyle w:val="Hyperlink"/>
-          </w:rPr>
-          <w:t>https://leetcode.com/problems/construct-binary-tree-from-preorder-and-inorder-traversal/</w:t>
-        </w:r>
-      </w:hyperlink>
-    </w:p>
-    <w:p>
-      <w:r>
-        <w:t>Heap</w:t>
-      </w:r>
-    </w:p>
-    <w:p>
-      <w:hyperlink r:id="rId58" w:history="1">
-        <w:r>
-          <w:rPr>
-            <w:rStyle w:val="Hyperlink"/>
-          </w:rPr>
-          <w:t>https://leetcode.com/problems/top-k-frequent-elements/</w:t>
-        </w:r>
-      </w:hyperlink>
-    </w:p>
-    <w:p>
-      <w:hyperlink r:id="rId59" w:history="1">
-        <w:r>
-          <w:rPr>
-            <w:rStyle w:val="Hyperlink"/>
-          </w:rPr>
-          <w:t>https://leetcode.com/problems/find-median-from-data-stream/</w:t>
-        </w:r>
-      </w:hyperlink>
-    </w:p>
-    <w:p/>
-    <w:p>
-      <w:r>
-        <w:t>Resources from lists:</w:t>
-      </w:r>
-    </w:p>
-    <w:p>
-      <w:hyperlink r:id="rId60" w:history="1">
         <w:r>
           <w:rPr>
             <w:rStyle w:val="Hyperlink"/>
@@ -671,35 +651,62 @@
       </w:r>
     </w:p>
     <w:p>
+      <w:hyperlink r:id="rId58" w:history="1">
+        <w:r>
+          <w:rPr>
+            <w:rStyle w:val="Hyperlink"/>
+          </w:rPr>
+          <w:t>https://www.techinterviewhandbook.org/grind75</w:t>
+        </w:r>
+      </w:hyperlink>
+    </w:p>
+    <w:p>
+      <w:r>
+        <w:t>Problems not caught in previous 2 lists: 26</w:t>
+      </w:r>
+    </w:p>
+    <w:p>
+      <w:r>
+        <w:t>Week 1</w:t>
+      </w:r>
+    </w:p>
+    <w:p>
+      <w:hyperlink r:id="rId59" w:history="1">
+        <w:r>
+          <w:rPr>
+            <w:rStyle w:val="Hyperlink"/>
+          </w:rPr>
+          <w:t>https://leetcode.com/problems/two-sum/</w:t>
+        </w:r>
+      </w:hyperlink>
+      <w:r>
+        <w:t xml:space="preserve"> duplicate</w:t>
+      </w:r>
+    </w:p>
+    <w:p>
+      <w:hyperlink r:id="rId60" w:history="1">
+        <w:r>
+          <w:rPr>
+            <w:rStyle w:val="Hyperlink"/>
+          </w:rPr>
+          <w:t>https://leetcode.com/problems/best-time-to-buy-and-sell-stock/</w:t>
+        </w:r>
+      </w:hyperlink>
+      <w:r>
+        <w:t xml:space="preserve"> duplicate</w:t>
+      </w:r>
+    </w:p>
+    <w:p>
       <w:hyperlink r:id="rId61" w:history="1">
         <w:r>
           <w:rPr>
             <w:rStyle w:val="Hyperlink"/>
           </w:rPr>
-          <w:t>https://www.techinterviewhandboo</w:t>
-        </w:r>
-        <w:r>
-          <w:rPr>
-            <w:rStyle w:val="Hyperlink"/>
-          </w:rPr>
-          <w:t>k</w:t>
-        </w:r>
-        <w:r>
-          <w:rPr>
-            <w:rStyle w:val="Hyperlink"/>
-          </w:rPr>
-          <w:t>.org/grind75</w:t>
-        </w:r>
-      </w:hyperlink>
-    </w:p>
-    <w:p>
-      <w:r>
-        <w:t>Problems not caught in previous 2 lists: 26</w:t>
-      </w:r>
-    </w:p>
-    <w:p>
-      <w:r>
-        <w:t>Week 1</w:t>
+          <w:t>https://leetcode.com/problems/valid-palindrome/</w:t>
+        </w:r>
+      </w:hyperlink>
+      <w:r>
+        <w:t xml:space="preserve"> duplicate</w:t>
       </w:r>
     </w:p>
     <w:p>
@@ -708,7 +715,7 @@
           <w:rPr>
             <w:rStyle w:val="Hyperlink"/>
           </w:rPr>
-          <w:t>https://leetcode.com/problems/two-sum/</w:t>
+          <w:t>https://leetcode.com/problems/invert-binary-tree/</w:t>
         </w:r>
       </w:hyperlink>
       <w:r>
@@ -721,12 +728,9 @@
           <w:rPr>
             <w:rStyle w:val="Hyperlink"/>
           </w:rPr>
-          <w:t>https://leetcode.com/problems/best-time-to-buy-and-sell-stock/</w:t>
-        </w:r>
-      </w:hyperlink>
-      <w:r>
-        <w:t xml:space="preserve"> duplicate</w:t>
-      </w:r>
+          <w:t>https://leetcode.com/problems/binary-search/</w:t>
+        </w:r>
+      </w:hyperlink>
     </w:p>
     <w:p>
       <w:hyperlink r:id="rId64" w:history="1">
@@ -734,48 +738,12 @@
           <w:rPr>
             <w:rStyle w:val="Hyperlink"/>
           </w:rPr>
-          <w:t>https://leetcode.com/problems/valid-palindrome/</w:t>
-        </w:r>
-      </w:hyperlink>
-      <w:r>
-        <w:t xml:space="preserve"> duplicate</w:t>
-      </w:r>
+          <w:t>https://leetcode.com/problems/lowest-common-ancestor-of-a-binary-search-tree/</w:t>
+        </w:r>
+      </w:hyperlink>
     </w:p>
     <w:p>
       <w:hyperlink r:id="rId65" w:history="1">
-        <w:r>
-          <w:rPr>
-            <w:rStyle w:val="Hyperlink"/>
-          </w:rPr>
-          <w:t>https://leetcode.com/problems/invert-binary-tree/</w:t>
-        </w:r>
-      </w:hyperlink>
-      <w:r>
-        <w:t xml:space="preserve"> duplicate</w:t>
-      </w:r>
-    </w:p>
-    <w:p>
-      <w:hyperlink r:id="rId66" w:history="1">
-        <w:r>
-          <w:rPr>
-            <w:rStyle w:val="Hyperlink"/>
-          </w:rPr>
-          <w:t>https://leetcode.com/problems/binary-search/</w:t>
-        </w:r>
-      </w:hyperlink>
-    </w:p>
-    <w:p>
-      <w:hyperlink r:id="rId67" w:history="1">
-        <w:r>
-          <w:rPr>
-            <w:rStyle w:val="Hyperlink"/>
-          </w:rPr>
-          <w:t>https://leetcode.com/problems/lowest-common-ancestor-of-a-binary-search-tree/</w:t>
-        </w:r>
-      </w:hyperlink>
-    </w:p>
-    <w:p>
-      <w:hyperlink r:id="rId68" w:history="1">
         <w:r>
           <w:rPr>
             <w:rStyle w:val="Hyperlink"/>
@@ -794,11 +762,58 @@
         </w:tabs>
       </w:pPr>
       <w:r>
-        <w:lastRenderedPageBreak/>
         <w:t>Week 2</w:t>
       </w:r>
       <w:r>
         <w:tab/>
+      </w:r>
+    </w:p>
+    <w:p>
+      <w:pPr>
+        <w:tabs>
+          <w:tab w:val="left" w:pos="3204"/>
+        </w:tabs>
+      </w:pPr>
+      <w:hyperlink r:id="rId66" w:history="1">
+        <w:r>
+          <w:rPr>
+            <w:rStyle w:val="Hyperlink"/>
+          </w:rPr>
+          <w:t>https://leetcode.com/problems/first-bad-version/</w:t>
+        </w:r>
+      </w:hyperlink>
+    </w:p>
+    <w:p>
+      <w:pPr>
+        <w:tabs>
+          <w:tab w:val="left" w:pos="3204"/>
+        </w:tabs>
+      </w:pPr>
+      <w:hyperlink r:id="rId67" w:history="1">
+        <w:r>
+          <w:rPr>
+            <w:rStyle w:val="Hyperlink"/>
+          </w:rPr>
+          <w:t>https://leetcode.com/problems/ransom-note/</w:t>
+        </w:r>
+      </w:hyperlink>
+    </w:p>
+    <w:p>
+      <w:pPr>
+        <w:tabs>
+          <w:tab w:val="left" w:pos="3204"/>
+        </w:tabs>
+      </w:pPr>
+      <w:hyperlink r:id="rId68" w:history="1">
+        <w:r>
+          <w:rPr>
+            <w:rStyle w:val="Hyperlink"/>
+          </w:rPr>
+          <w:t>https://leetcode.com/problems/climbing-stairs/</w:t>
+        </w:r>
+      </w:hyperlink>
+      <w:r>
+        <w:t xml:space="preserve"> duplicate</w:t>
       </w:r>
     </w:p>
     <w:p>
@@ -812,67 +827,43 @@
           <w:rPr>
             <w:rStyle w:val="Hyperlink"/>
           </w:rPr>
-          <w:t>https://leetcode.com/problems/first-bad-version/</w:t>
-        </w:r>
-      </w:hyperlink>
-    </w:p>
-    <w:p>
-      <w:pPr>
-        <w:tabs>
-          <w:tab w:val="left" w:pos="3204"/>
-        </w:tabs>
-      </w:pPr>
+          <w:t>https://leetcode.com/problems/longest-palindrome/</w:t>
+        </w:r>
+      </w:hyperlink>
+      <w:r>
+        <w:t xml:space="preserve"> </w:t>
+      </w:r>
+    </w:p>
+    <w:p>
       <w:hyperlink r:id="rId70" w:history="1">
         <w:r>
           <w:rPr>
             <w:rStyle w:val="Hyperlink"/>
           </w:rPr>
-          <w:t>https://leetcode.com/problems/ransom-note/</w:t>
-        </w:r>
-      </w:hyperlink>
-    </w:p>
-    <w:p>
-      <w:pPr>
-        <w:tabs>
-          <w:tab w:val="left" w:pos="3204"/>
-        </w:tabs>
-      </w:pPr>
+          <w:t>https://leetcode.com/problems/reverse-linked-list/</w:t>
+        </w:r>
+      </w:hyperlink>
+      <w:r>
+        <w:t xml:space="preserve"> duplicate</w:t>
+      </w:r>
+    </w:p>
+    <w:p>
       <w:hyperlink r:id="rId71" w:history="1">
         <w:r>
           <w:rPr>
             <w:rStyle w:val="Hyperlink"/>
           </w:rPr>
-          <w:t>https://leetcode.com/problems/climbing-stairs/</w:t>
-        </w:r>
-      </w:hyperlink>
-      <w:r>
-        <w:t xml:space="preserve"> duplicate</w:t>
-      </w:r>
-    </w:p>
-    <w:p>
-      <w:pPr>
-        <w:tabs>
-          <w:tab w:val="left" w:pos="3204"/>
-        </w:tabs>
-      </w:pPr>
+          <w:t>https://leetcode.com/problems/diameter-of-binary-tree/</w:t>
+        </w:r>
+      </w:hyperlink>
+    </w:p>
+    <w:p>
       <w:hyperlink r:id="rId72" w:history="1">
         <w:r>
           <w:rPr>
             <w:rStyle w:val="Hyperlink"/>
           </w:rPr>
-          <w:t>https://leetcode.com/problems/longest-palindr</w:t>
-        </w:r>
-        <w:r>
-          <w:rPr>
-            <w:rStyle w:val="Hyperlink"/>
-          </w:rPr>
-          <w:t>o</w:t>
-        </w:r>
-        <w:r>
-          <w:rPr>
-            <w:rStyle w:val="Hyperlink"/>
-          </w:rPr>
-          <w:t>me/</w:t>
+          <w:t>https://leetcode.com/problems/middle-of-the-linked-list/</w:t>
         </w:r>
       </w:hyperlink>
       <w:r>
@@ -885,11 +876,17 @@
           <w:rPr>
             <w:rStyle w:val="Hyperlink"/>
           </w:rPr>
-          <w:t>https://leetcode.com/problems/reverse-linked-list/</w:t>
-        </w:r>
-      </w:hyperlink>
-      <w:r>
-        <w:t xml:space="preserve"> duplicate</w:t>
+          <w:t>https://leetcode.com/problems/maximum-depth-of-binary-tree/</w:t>
+        </w:r>
+      </w:hyperlink>
+      <w:r>
+        <w:t xml:space="preserve"> </w:t>
+      </w:r>
+    </w:p>
+    <w:p/>
+    <w:p>
+      <w:r>
+        <w:t>Week 3</w:t>
       </w:r>
     </w:p>
     <w:p>
@@ -898,9 +895,12 @@
           <w:rPr>
             <w:rStyle w:val="Hyperlink"/>
           </w:rPr>
-          <w:t>https://leetcode.com/problems/diameter-of-binary-tree/</w:t>
-        </w:r>
-      </w:hyperlink>
+          <w:t>https://leetcode.com/problems/insert-interval/</w:t>
+        </w:r>
+      </w:hyperlink>
+      <w:r>
+        <w:t xml:space="preserve"> duplicate</w:t>
+      </w:r>
     </w:p>
     <w:p>
       <w:hyperlink r:id="rId75" w:history="1">
@@ -908,182 +908,244 @@
           <w:rPr>
             <w:rStyle w:val="Hyperlink"/>
           </w:rPr>
-          <w:t>https://leetcode.com/problems/middle-of-the-linked-list/</w:t>
+          <w:t>https://leetcode.com/problems/01-matrix/</w:t>
+        </w:r>
+      </w:hyperlink>
+    </w:p>
+    <w:p>
+      <w:hyperlink r:id="rId76" w:history="1">
+        <w:r>
+          <w:rPr>
+            <w:rStyle w:val="Hyperlink"/>
+          </w:rPr>
+          <w:t>https://leetcode.com/problems/k-closest-points-to-origin/</w:t>
+        </w:r>
+      </w:hyperlink>
+    </w:p>
+    <w:p>
+      <w:hyperlink r:id="rId77" w:history="1">
+        <w:r>
+          <w:rPr>
+            <w:rStyle w:val="Hyperlink"/>
+          </w:rPr>
+          <w:t>https://leetcode.com/problems/longest-substring-without-repeating-characters/</w:t>
+        </w:r>
+      </w:hyperlink>
+      <w:r>
+        <w:t xml:space="preserve"> duplicate</w:t>
+      </w:r>
+    </w:p>
+    <w:p>
+      <w:hyperlink r:id="rId78" w:history="1">
+        <w:r>
+          <w:rPr>
+            <w:rStyle w:val="Hyperlink"/>
+          </w:rPr>
+          <w:t>https://leetcode.com/problems/3sum/</w:t>
+        </w:r>
+      </w:hyperlink>
+      <w:r>
+        <w:t xml:space="preserve"> duplicate</w:t>
+      </w:r>
+    </w:p>
+    <w:p>
+      <w:hyperlink r:id="rId79" w:history="1">
+        <w:r>
+          <w:rPr>
+            <w:rStyle w:val="Hyperlink"/>
+          </w:rPr>
+          <w:t>https://leetcode.com/problems/clone-graph/submissions/</w:t>
+        </w:r>
+      </w:hyperlink>
+      <w:r>
+        <w:t xml:space="preserve"> duplicate</w:t>
+      </w:r>
+    </w:p>
+    <w:p>
+      <w:hyperlink r:id="rId80" w:history="1">
+        <w:r>
+          <w:rPr>
+            <w:rStyle w:val="Hyperlink"/>
+          </w:rPr>
+          <w:t>https://leetcode.com/problems/evaluate-reverse-polish-notation/</w:t>
         </w:r>
       </w:hyperlink>
       <w:r>
         <w:t xml:space="preserve"> </w:t>
       </w:r>
     </w:p>
-    <w:p>
-      <w:hyperlink r:id="rId76" w:history="1">
-        <w:r>
-          <w:rPr>
-            <w:rStyle w:val="Hyperlink"/>
-          </w:rPr>
-          <w:t>https://leetcode.com/problems/maximum-depth-of-binary-tree/</w:t>
+    <w:p/>
+    <w:p>
+      <w:r>
+        <w:t>Week 4</w:t>
+      </w:r>
+    </w:p>
+    <w:p>
+      <w:hyperlink r:id="rId81" w:history="1">
+        <w:r>
+          <w:rPr>
+            <w:rStyle w:val="Hyperlink"/>
+          </w:rPr>
+          <w:t>https://leetcode.com/problems/course-schedule/</w:t>
+        </w:r>
+      </w:hyperlink>
+      <w:r>
+        <w:t xml:space="preserve"> duplicate</w:t>
+      </w:r>
+    </w:p>
+    <w:p>
+      <w:hyperlink r:id="rId82" w:history="1">
+        <w:r>
+          <w:rPr>
+            <w:rStyle w:val="Hyperlink"/>
+          </w:rPr>
+          <w:t>https://leetcode.com/problems/implement-trie-prefix-tree/</w:t>
+        </w:r>
+      </w:hyperlink>
+      <w:r>
+        <w:t xml:space="preserve"> duplicate</w:t>
+      </w:r>
+    </w:p>
+    <w:p>
+      <w:hyperlink r:id="rId83" w:history="1">
+        <w:r>
+          <w:rPr>
+            <w:rStyle w:val="Hyperlink"/>
+          </w:rPr>
+          <w:t>https://leetcode.com/problems/coin-change/</w:t>
+        </w:r>
+      </w:hyperlink>
+      <w:r>
+        <w:t xml:space="preserve"> duplicate</w:t>
+      </w:r>
+    </w:p>
+    <w:p>
+      <w:hyperlink r:id="rId84" w:history="1">
+        <w:r>
+          <w:rPr>
+            <w:rStyle w:val="Hyperlink"/>
+          </w:rPr>
+          <w:t>https://leetcode.com/problems/product-of-array-except-self/</w:t>
+        </w:r>
+      </w:hyperlink>
+      <w:r>
+        <w:t xml:space="preserve"> duplicate</w:t>
+      </w:r>
+    </w:p>
+    <w:p>
+      <w:hyperlink r:id="rId85" w:history="1">
+        <w:r>
+          <w:rPr>
+            <w:rStyle w:val="Hyperlink"/>
+          </w:rPr>
+          <w:t>https://leetcode.com/problems/min-stack/</w:t>
         </w:r>
       </w:hyperlink>
       <w:r>
         <w:t xml:space="preserve"> </w:t>
       </w:r>
     </w:p>
+    <w:p>
+      <w:hyperlink r:id="rId86" w:history="1">
+        <w:r>
+          <w:rPr>
+            <w:rStyle w:val="Hyperlink"/>
+          </w:rPr>
+          <w:t>https://leetcode.com/problems/rotting-oranges/</w:t>
+        </w:r>
+      </w:hyperlink>
+    </w:p>
     <w:p/>
     <w:p>
       <w:r>
-        <w:t>Week 3</w:t>
-      </w:r>
-    </w:p>
-    <w:p>
-      <w:hyperlink r:id="rId77" w:history="1">
-        <w:r>
-          <w:rPr>
-            <w:rStyle w:val="Hyperlink"/>
-          </w:rPr>
-          <w:t>https://leetcode.com/problems/insert-interval/</w:t>
-        </w:r>
-      </w:hyperlink>
-      <w:r>
-        <w:t xml:space="preserve"> duplicate</w:t>
-      </w:r>
-    </w:p>
-    <w:p>
-      <w:hyperlink r:id="rId78" w:history="1">
-        <w:r>
-          <w:rPr>
-            <w:rStyle w:val="Hyperlink"/>
-          </w:rPr>
-          <w:t>https://leetcode.com/problems/01-matrix/</w:t>
-        </w:r>
-      </w:hyperlink>
-    </w:p>
-    <w:p>
-      <w:hyperlink r:id="rId79" w:history="1">
-        <w:r>
-          <w:rPr>
-            <w:rStyle w:val="Hyperlink"/>
-          </w:rPr>
-          <w:t>https://leetcode.com/problems/k-closest-points-to-origin/</w:t>
-        </w:r>
-      </w:hyperlink>
-    </w:p>
-    <w:p>
-      <w:hyperlink r:id="rId80" w:history="1">
-        <w:r>
-          <w:rPr>
-            <w:rStyle w:val="Hyperlink"/>
-          </w:rPr>
-          <w:t>https://leetcode.com/problems/longest-substring-without-repeating-characters/</w:t>
-        </w:r>
-      </w:hyperlink>
-      <w:r>
-        <w:t xml:space="preserve"> duplicate</w:t>
-      </w:r>
-    </w:p>
-    <w:p>
-      <w:hyperlink r:id="rId81" w:history="1">
-        <w:r>
-          <w:rPr>
-            <w:rStyle w:val="Hyperlink"/>
-          </w:rPr>
-          <w:t>https://leetcode.com/problems/3sum/</w:t>
-        </w:r>
-      </w:hyperlink>
-      <w:r>
-        <w:t xml:space="preserve"> duplicate</w:t>
-      </w:r>
-    </w:p>
-    <w:p>
-      <w:hyperlink r:id="rId82" w:history="1">
-        <w:r>
-          <w:rPr>
-            <w:rStyle w:val="Hyperlink"/>
-          </w:rPr>
-          <w:t>https://leetcode.com/problems/clone-graph/submissions/</w:t>
-        </w:r>
-      </w:hyperlink>
-      <w:r>
-        <w:t xml:space="preserve"> duplicate</w:t>
-      </w:r>
-    </w:p>
-    <w:p>
-      <w:hyperlink r:id="rId83" w:history="1">
-        <w:r>
-          <w:rPr>
-            <w:rStyle w:val="Hyperlink"/>
-          </w:rPr>
-          <w:t>https://leetcode.com/problems/evaluate-reverse-polish-notation/</w:t>
+        <w:t>Week 5</w:t>
+      </w:r>
+    </w:p>
+    <w:p>
+      <w:hyperlink r:id="rId87" w:history="1">
+        <w:r>
+          <w:rPr>
+            <w:rStyle w:val="Hyperlink"/>
+          </w:rPr>
+          <w:t>https://leetcode.com/problems/combination-sum/</w:t>
         </w:r>
       </w:hyperlink>
       <w:r>
         <w:t xml:space="preserve"> </w:t>
       </w:r>
     </w:p>
+    <w:p>
+      <w:hyperlink r:id="rId88" w:history="1">
+        <w:r>
+          <w:rPr>
+            <w:rStyle w:val="Hyperlink"/>
+          </w:rPr>
+          <w:t>https://leetcode.com/problems/merge-intervals/</w:t>
+        </w:r>
+      </w:hyperlink>
+      <w:r>
+        <w:t xml:space="preserve"> duplicate</w:t>
+      </w:r>
+    </w:p>
+    <w:p>
+      <w:hyperlink r:id="rId89" w:history="1">
+        <w:r>
+          <w:rPr>
+            <w:rStyle w:val="Hyperlink"/>
+          </w:rPr>
+          <w:t>https://leetcode.com/problems/time-based-key-value-store/</w:t>
+        </w:r>
+      </w:hyperlink>
+      <w:r>
+        <w:t xml:space="preserve"> </w:t>
+      </w:r>
+    </w:p>
+    <w:p>
+      <w:hyperlink r:id="rId90" w:history="1">
+        <w:r>
+          <w:rPr>
+            <w:rStyle w:val="Hyperlink"/>
+          </w:rPr>
+          <w:t>https://leetcode.com/problems/accounts-merge/</w:t>
+        </w:r>
+      </w:hyperlink>
+    </w:p>
+    <w:p>
+      <w:hyperlink r:id="rId91" w:history="1">
+        <w:r>
+          <w:rPr>
+            <w:rStyle w:val="Hyperlink"/>
+          </w:rPr>
+          <w:t>https://leetcode.com/problems/sort-colors/</w:t>
+        </w:r>
+      </w:hyperlink>
+    </w:p>
     <w:p/>
     <w:p>
       <w:r>
-        <w:t>Week 4</w:t>
-      </w:r>
-    </w:p>
-    <w:p>
-      <w:hyperlink r:id="rId84" w:history="1">
-        <w:r>
-          <w:rPr>
-            <w:rStyle w:val="Hyperlink"/>
-          </w:rPr>
-          <w:t>https://leetcode.com/problems/course-schedule/</w:t>
-        </w:r>
-      </w:hyperlink>
-      <w:r>
-        <w:t xml:space="preserve"> duplicate</w:t>
-      </w:r>
-    </w:p>
-    <w:p>
-      <w:hyperlink r:id="rId85" w:history="1">
-        <w:r>
-          <w:rPr>
-            <w:rStyle w:val="Hyperlink"/>
-          </w:rPr>
-          <w:t>https://leetcode.com/problems/implement-trie-prefix-tree/</w:t>
-        </w:r>
-      </w:hyperlink>
-      <w:r>
-        <w:t xml:space="preserve"> duplicate</w:t>
-      </w:r>
-    </w:p>
-    <w:p>
-      <w:hyperlink r:id="rId86" w:history="1">
-        <w:r>
-          <w:rPr>
-            <w:rStyle w:val="Hyperlink"/>
-          </w:rPr>
-          <w:t>https://leetcode.com/problems/coin-change/</w:t>
-        </w:r>
-      </w:hyperlink>
-      <w:r>
-        <w:t xml:space="preserve"> duplicate</w:t>
-      </w:r>
-    </w:p>
-    <w:p>
-      <w:hyperlink r:id="rId87" w:history="1">
-        <w:r>
-          <w:rPr>
-            <w:rStyle w:val="Hyperlink"/>
-          </w:rPr>
-          <w:t>https://leetcode.com/problems/product-of-array-except-self/</w:t>
-        </w:r>
-      </w:hyperlink>
-      <w:r>
-        <w:t xml:space="preserve"> duplicate</w:t>
-      </w:r>
-    </w:p>
-    <w:p>
-      <w:hyperlink r:id="rId88" w:history="1">
-        <w:r>
-          <w:rPr>
-            <w:rStyle w:val="Hyperlink"/>
-          </w:rPr>
-          <w:t>https://leetcode.com/problems/min-stack/</w:t>
+        <w:t>Week 6</w:t>
+      </w:r>
+    </w:p>
+    <w:p>
+      <w:hyperlink r:id="rId92" w:history="1">
+        <w:r>
+          <w:rPr>
+            <w:rStyle w:val="Hyperlink"/>
+          </w:rPr>
+          <w:t>https://leetcode.com/problems/word-break/</w:t>
+        </w:r>
+      </w:hyperlink>
+      <w:r>
+        <w:t xml:space="preserve"> duplicate</w:t>
+      </w:r>
+    </w:p>
+    <w:p>
+      <w:hyperlink r:id="rId93" w:history="1">
+        <w:r>
+          <w:rPr>
+            <w:rStyle w:val="Hyperlink"/>
+          </w:rPr>
+          <w:t>https://leetcode.com/problems/partition-equal-subset-sum/</w:t>
         </w:r>
       </w:hyperlink>
       <w:r>
@@ -1091,28 +1153,122 @@
       </w:r>
     </w:p>
     <w:p>
-      <w:hyperlink r:id="rId89" w:history="1">
-        <w:r>
-          <w:rPr>
-            <w:rStyle w:val="Hyperlink"/>
-          </w:rPr>
-          <w:t>https://leetcode.com/problems/rotting-oranges/</w:t>
-        </w:r>
-      </w:hyperlink>
+      <w:hyperlink r:id="rId94" w:history="1">
+        <w:r>
+          <w:rPr>
+            <w:rStyle w:val="Hyperlink"/>
+          </w:rPr>
+          <w:t>https://leetcode.com/problems/string-to-integer-atoi/</w:t>
+        </w:r>
+      </w:hyperlink>
+      <w:r>
+        <w:t xml:space="preserve"> </w:t>
+      </w:r>
+    </w:p>
+    <w:p>
+      <w:hyperlink r:id="rId95" w:history="1">
+        <w:r>
+          <w:rPr>
+            <w:rStyle w:val="Hyperlink"/>
+          </w:rPr>
+          <w:t>https://leetcode.com/problems/spiral-matrix/</w:t>
+        </w:r>
+      </w:hyperlink>
+      <w:r>
+        <w:t xml:space="preserve">  duplicate</w:t>
+      </w:r>
+    </w:p>
+    <w:p>
+      <w:hyperlink r:id="rId96" w:history="1">
+        <w:r>
+          <w:rPr>
+            <w:rStyle w:val="Hyperlink"/>
+          </w:rPr>
+          <w:t>https://leetcode.com/problems/binary-tree-right-side-view/</w:t>
+        </w:r>
+      </w:hyperlink>
+      <w:r>
+        <w:t xml:space="preserve"> </w:t>
+      </w:r>
+    </w:p>
+    <w:p>
+      <w:hyperlink r:id="rId97" w:history="1">
+        <w:r>
+          <w:rPr>
+            <w:rStyle w:val="Hyperlink"/>
+          </w:rPr>
+          <w:t>https://leetcode.com/problems/longest-palindromic-substring/</w:t>
+        </w:r>
+      </w:hyperlink>
+      <w:r>
+        <w:t xml:space="preserve"> duplicate</w:t>
+      </w:r>
+    </w:p>
+    <w:p>
+      <w:hyperlink r:id="rId98" w:history="1">
+        <w:r>
+          <w:rPr>
+            <w:rStyle w:val="Hyperlink"/>
+          </w:rPr>
+          <w:t>https://leetcode.com/problems/unique-paths/</w:t>
+        </w:r>
+      </w:hyperlink>
+      <w:r>
+        <w:t xml:space="preserve"> duplicate</w:t>
+      </w:r>
+    </w:p>
+    <w:p>
+      <w:hyperlink r:id="rId99" w:history="1">
+        <w:r>
+          <w:rPr>
+            <w:rStyle w:val="Hyperlink"/>
+          </w:rPr>
+          <w:t>https://leetcode.com/problems/construct-binary-tree-from-preorder-and-inorder-traversal/</w:t>
+        </w:r>
+      </w:hyperlink>
+      <w:r>
+        <w:t xml:space="preserve"> duplicate</w:t>
+      </w:r>
     </w:p>
     <w:p/>
     <w:p>
       <w:r>
-        <w:t>Week 5</w:t>
-      </w:r>
-    </w:p>
-    <w:p>
-      <w:hyperlink r:id="rId90" w:history="1">
-        <w:r>
-          <w:rPr>
-            <w:rStyle w:val="Hyperlink"/>
-          </w:rPr>
-          <w:t>https://leetcode.com/problems/combination-sum/</w:t>
+        <w:t>Week 7</w:t>
+      </w:r>
+    </w:p>
+    <w:p>
+      <w:hyperlink r:id="rId100" w:history="1">
+        <w:r>
+          <w:rPr>
+            <w:rStyle w:val="Hyperlink"/>
+          </w:rPr>
+          <w:t>https://leetcode.com/problems/container-with-most-water/</w:t>
+        </w:r>
+      </w:hyperlink>
+      <w:r>
+        <w:t xml:space="preserve"> duplicate</w:t>
+      </w:r>
+    </w:p>
+    <w:p>
+      <w:hyperlink r:id="rId101" w:history="1">
+        <w:r>
+          <w:rPr>
+            <w:rStyle w:val="Hyperlink"/>
+          </w:rPr>
+          <w:t>https://leetcode.com/problems/word-search/</w:t>
+        </w:r>
+      </w:hyperlink>
+      <w:r>
+        <w:t xml:space="preserve"> duplicate</w:t>
+      </w:r>
+    </w:p>
+    <w:p>
+      <w:hyperlink r:id="rId102" w:history="1">
+        <w:r>
+          <w:rPr>
+            <w:rStyle w:val="Hyperlink"/>
+          </w:rPr>
+          <w:t>https://leetcode.com/problems/find-all-anagrams-in-a-string/</w:t>
         </w:r>
       </w:hyperlink>
       <w:r>
@@ -1120,25 +1276,12 @@
       </w:r>
     </w:p>
     <w:p>
-      <w:hyperlink r:id="rId91" w:history="1">
-        <w:r>
-          <w:rPr>
-            <w:rStyle w:val="Hyperlink"/>
-          </w:rPr>
-          <w:t>https://leetcode.com/problems/merge-intervals/</w:t>
-        </w:r>
-      </w:hyperlink>
-      <w:r>
-        <w:t xml:space="preserve"> duplicate</w:t>
-      </w:r>
-    </w:p>
-    <w:p>
-      <w:hyperlink r:id="rId92" w:history="1">
-        <w:r>
-          <w:rPr>
-            <w:rStyle w:val="Hyperlink"/>
-          </w:rPr>
-          <w:t>https://leetcode.com/problems/time-based-key-value-store/</w:t>
+      <w:hyperlink r:id="rId103" w:history="1">
+        <w:r>
+          <w:rPr>
+            <w:rStyle w:val="Hyperlink"/>
+          </w:rPr>
+          <w:t>https://leetcode.com/problems/minimum-height-trees/</w:t>
         </w:r>
       </w:hyperlink>
       <w:r>
@@ -1146,51 +1289,80 @@
       </w:r>
     </w:p>
     <w:p>
-      <w:hyperlink r:id="rId93" w:history="1">
-        <w:r>
-          <w:rPr>
-            <w:rStyle w:val="Hyperlink"/>
-          </w:rPr>
-          <w:t>https://leetcode.com/problems/accounts-merge/</w:t>
-        </w:r>
-      </w:hyperlink>
-    </w:p>
-    <w:p>
-      <w:hyperlink r:id="rId94" w:history="1">
-        <w:r>
-          <w:rPr>
-            <w:rStyle w:val="Hyperlink"/>
-          </w:rPr>
-          <w:t>https://leetcode.com/problems/sort-colors/</w:t>
-        </w:r>
-      </w:hyperlink>
+      <w:hyperlink r:id="rId104" w:history="1">
+        <w:r>
+          <w:rPr>
+            <w:rStyle w:val="Hyperlink"/>
+          </w:rPr>
+          <w:t>https://leetcode.com/problems/task-scheduler/</w:t>
+        </w:r>
+      </w:hyperlink>
+      <w:r>
+        <w:t xml:space="preserve"> </w:t>
+      </w:r>
     </w:p>
     <w:p/>
     <w:p>
       <w:r>
-        <w:t>Week 6</w:t>
-      </w:r>
-    </w:p>
-    <w:p>
-      <w:hyperlink r:id="rId95" w:history="1">
-        <w:r>
-          <w:rPr>
-            <w:rStyle w:val="Hyperlink"/>
-          </w:rPr>
-          <w:t>https://leetcode.com/problems/word-break/</w:t>
-        </w:r>
-      </w:hyperlink>
-      <w:r>
-        <w:t xml:space="preserve"> duplicate</w:t>
-      </w:r>
-    </w:p>
-    <w:p>
-      <w:hyperlink r:id="rId96" w:history="1">
-        <w:r>
-          <w:rPr>
-            <w:rStyle w:val="Hyperlink"/>
-          </w:rPr>
-          <w:t>https://leetcode.com/problems/partition-equal-subset-sum/</w:t>
+        <w:t>Week 8</w:t>
+      </w:r>
+    </w:p>
+    <w:p>
+      <w:hyperlink r:id="rId105" w:history="1">
+        <w:r>
+          <w:rPr>
+            <w:rStyle w:val="Hyperlink"/>
+          </w:rPr>
+          <w:t>https://leetcode.com/problems/kth-smallest-element-in-a-bst/</w:t>
+        </w:r>
+      </w:hyperlink>
+      <w:r>
+        <w:t xml:space="preserve"> duplicate</w:t>
+      </w:r>
+    </w:p>
+    <w:p>
+      <w:hyperlink r:id="rId106" w:history="1">
+        <w:r>
+          <w:rPr>
+            <w:rStyle w:val="Hyperlink"/>
+          </w:rPr>
+          <w:t>https://leetcode.com/problems/minimum-window-substring/</w:t>
+        </w:r>
+      </w:hyperlink>
+      <w:r>
+        <w:t xml:space="preserve"> duplicate</w:t>
+      </w:r>
+    </w:p>
+    <w:p>
+      <w:hyperlink r:id="rId107" w:history="1">
+        <w:r>
+          <w:rPr>
+            <w:rStyle w:val="Hyperlink"/>
+          </w:rPr>
+          <w:t>https://leetcode.com/problems/serialize-and-deserialize-binary-tree/</w:t>
+        </w:r>
+      </w:hyperlink>
+      <w:r>
+        <w:t xml:space="preserve"> duplicate</w:t>
+      </w:r>
+    </w:p>
+    <w:p>
+      <w:hyperlink r:id="rId108" w:history="1">
+        <w:r>
+          <w:rPr>
+            <w:rStyle w:val="Hyperlink"/>
+          </w:rPr>
+          <w:t>https://leetcode.com/problems/basic-calculator/</w:t>
+        </w:r>
+      </w:hyperlink>
+    </w:p>
+    <w:p>
+      <w:hyperlink r:id="rId109" w:history="1">
+        <w:r>
+          <w:rPr>
+            <w:rStyle w:val="Hyperlink"/>
+          </w:rPr>
+          <w:t>https://leetcode.com/problems/maximum-profit-in-job-scheduling/</w:t>
         </w:r>
       </w:hyperlink>
       <w:r>
@@ -1198,256 +1370,39 @@
       </w:r>
     </w:p>
     <w:p>
-      <w:hyperlink r:id="rId97" w:history="1">
-        <w:r>
-          <w:rPr>
-            <w:rStyle w:val="Hyperlink"/>
-          </w:rPr>
-          <w:t>https://leetcode.com/problems/string-to-integer-atoi/</w:t>
+      <w:hyperlink r:id="rId110" w:history="1">
+        <w:r>
+          <w:rPr>
+            <w:rStyle w:val="Hyperlink"/>
+          </w:rPr>
+          <w:t>https://leetcode.com/problems/merge-k-sorted-lists/</w:t>
+        </w:r>
+      </w:hyperlink>
+      <w:r>
+        <w:t xml:space="preserve"> duplicate</w:t>
+      </w:r>
+    </w:p>
+    <w:p>
+      <w:hyperlink r:id="rId111" w:history="1">
+        <w:r>
+          <w:rPr>
+            <w:rStyle w:val="Hyperlink"/>
+          </w:rPr>
+          <w:t>https://leetcode.com/problems/largest-rectangle-in-histogram/</w:t>
         </w:r>
       </w:hyperlink>
       <w:r>
         <w:t xml:space="preserve"> </w:t>
       </w:r>
     </w:p>
-    <w:p>
-      <w:hyperlink r:id="rId98" w:history="1">
-        <w:r>
-          <w:rPr>
-            <w:rStyle w:val="Hyperlink"/>
-          </w:rPr>
-          <w:t>https://leetcode.com/problems/spiral-matrix/</w:t>
-        </w:r>
-      </w:hyperlink>
-      <w:r>
-        <w:t xml:space="preserve">  duplicate</w:t>
-      </w:r>
-    </w:p>
-    <w:p>
-      <w:hyperlink r:id="rId99" w:history="1">
-        <w:r>
-          <w:rPr>
-            <w:rStyle w:val="Hyperlink"/>
-          </w:rPr>
-          <w:t>https://leetcode.com/problems/binary-tree-right-side-view/</w:t>
-        </w:r>
-      </w:hyperlink>
-      <w:r>
-        <w:t xml:space="preserve"> </w:t>
-      </w:r>
-    </w:p>
-    <w:p>
-      <w:hyperlink r:id="rId100" w:history="1">
-        <w:r>
-          <w:rPr>
-            <w:rStyle w:val="Hyperlink"/>
-          </w:rPr>
-          <w:t>https://leetcode.com/problems/longest-palindromic-substring/</w:t>
-        </w:r>
-      </w:hyperlink>
-      <w:r>
-        <w:t xml:space="preserve"> duplicate</w:t>
-      </w:r>
-    </w:p>
-    <w:p>
-      <w:hyperlink r:id="rId101" w:history="1">
-        <w:r>
-          <w:rPr>
-            <w:rStyle w:val="Hyperlink"/>
-          </w:rPr>
-          <w:t>https://leetcode.com/problems/unique-paths/</w:t>
-        </w:r>
-      </w:hyperlink>
-      <w:r>
-        <w:t xml:space="preserve"> duplicate</w:t>
-      </w:r>
-    </w:p>
-    <w:p>
-      <w:hyperlink r:id="rId102" w:history="1">
-        <w:r>
-          <w:rPr>
-            <w:rStyle w:val="Hyperlink"/>
-          </w:rPr>
-          <w:t>https://leetcode.com/problems/construct-binary-tree-from-preorder-and-inorder-traversal/</w:t>
-        </w:r>
-      </w:hyperlink>
-      <w:r>
-        <w:t xml:space="preserve"> duplicate</w:t>
-      </w:r>
-    </w:p>
     <w:p/>
     <w:p>
       <w:r>
-        <w:t>Week 7</w:t>
-      </w:r>
-    </w:p>
-    <w:p>
-      <w:hyperlink r:id="rId103" w:history="1">
-        <w:r>
-          <w:rPr>
-            <w:rStyle w:val="Hyperlink"/>
-          </w:rPr>
-          <w:t>https://leetcode.com/problems/container-with-most-water/</w:t>
-        </w:r>
-      </w:hyperlink>
-      <w:r>
-        <w:t xml:space="preserve"> duplicate</w:t>
-      </w:r>
-    </w:p>
-    <w:p>
-      <w:hyperlink r:id="rId104" w:history="1">
-        <w:r>
-          <w:rPr>
-            <w:rStyle w:val="Hyperlink"/>
-          </w:rPr>
-          <w:t>https://leetcode.com/problems/word-search/</w:t>
-        </w:r>
-      </w:hyperlink>
-      <w:r>
-        <w:t xml:space="preserve"> duplicate</w:t>
-      </w:r>
-    </w:p>
-    <w:p>
-      <w:hyperlink r:id="rId105" w:history="1">
-        <w:r>
-          <w:rPr>
-            <w:rStyle w:val="Hyperlink"/>
-          </w:rPr>
-          <w:t>https://leetcode.com/problems/find-all-anagrams-in-a-string/</w:t>
-        </w:r>
-      </w:hyperlink>
-      <w:r>
-        <w:t xml:space="preserve"> </w:t>
-      </w:r>
-    </w:p>
-    <w:p>
-      <w:hyperlink r:id="rId106" w:history="1">
-        <w:r>
-          <w:rPr>
-            <w:rStyle w:val="Hyperlink"/>
-          </w:rPr>
-          <w:t>https://leetcode.com/problems/minimum-height-trees/</w:t>
-        </w:r>
-      </w:hyperlink>
-      <w:r>
-        <w:t xml:space="preserve"> </w:t>
-      </w:r>
-    </w:p>
-    <w:p>
-      <w:hyperlink r:id="rId107" w:history="1">
-        <w:r>
-          <w:rPr>
-            <w:rStyle w:val="Hyperlink"/>
-          </w:rPr>
-          <w:t>https://leetcode.com/problems/task-scheduler/</w:t>
-        </w:r>
-      </w:hyperlink>
-      <w:r>
-        <w:t xml:space="preserve"> </w:t>
-      </w:r>
-    </w:p>
-    <w:p/>
-    <w:p>
-      <w:r>
-        <w:t>Week 8</w:t>
-      </w:r>
-    </w:p>
-    <w:p>
-      <w:hyperlink r:id="rId108" w:history="1">
-        <w:r>
-          <w:rPr>
-            <w:rStyle w:val="Hyperlink"/>
-          </w:rPr>
-          <w:t>https://leetcode.com/problems/kth-smallest-element-in-a-bst/</w:t>
-        </w:r>
-      </w:hyperlink>
-      <w:r>
-        <w:t xml:space="preserve"> duplicate</w:t>
-      </w:r>
-    </w:p>
-    <w:p>
-      <w:hyperlink r:id="rId109" w:history="1">
-        <w:r>
-          <w:rPr>
-            <w:rStyle w:val="Hyperlink"/>
-          </w:rPr>
-          <w:t>https://leetcode.com/problems/minimum-window-substring/</w:t>
-        </w:r>
-      </w:hyperlink>
-      <w:r>
-        <w:t xml:space="preserve"> duplicate</w:t>
-      </w:r>
-    </w:p>
-    <w:p>
-      <w:hyperlink r:id="rId110" w:history="1">
-        <w:r>
-          <w:rPr>
-            <w:rStyle w:val="Hyperlink"/>
-          </w:rPr>
-          <w:t>https://leetcode.com/problems/serialize-and-deserialize-binary-tree/</w:t>
-        </w:r>
-      </w:hyperlink>
-      <w:r>
-        <w:t xml:space="preserve"> duplicate</w:t>
-      </w:r>
-    </w:p>
-    <w:p>
-      <w:hyperlink r:id="rId111" w:history="1">
-        <w:r>
-          <w:rPr>
-            <w:rStyle w:val="Hyperlink"/>
-          </w:rPr>
-          <w:t>https://leetcode.com/problems/basic-calculator/</w:t>
-        </w:r>
-      </w:hyperlink>
+        <w:t>what to study based on time left</w:t>
+      </w:r>
     </w:p>
     <w:p>
       <w:hyperlink r:id="rId112" w:history="1">
-        <w:r>
-          <w:rPr>
-            <w:rStyle w:val="Hyperlink"/>
-          </w:rPr>
-          <w:t>https://leetcode.com/problems/maximum-profit-in-job-scheduling/</w:t>
-        </w:r>
-      </w:hyperlink>
-      <w:r>
-        <w:t xml:space="preserve"> </w:t>
-      </w:r>
-    </w:p>
-    <w:p>
-      <w:hyperlink r:id="rId113" w:history="1">
-        <w:r>
-          <w:rPr>
-            <w:rStyle w:val="Hyperlink"/>
-          </w:rPr>
-          <w:t>https://leetcode.com/problems/merge-k-sorted-lists/</w:t>
-        </w:r>
-      </w:hyperlink>
-      <w:r>
-        <w:t xml:space="preserve"> duplicate</w:t>
-      </w:r>
-    </w:p>
-    <w:p>
-      <w:hyperlink r:id="rId114" w:history="1">
-        <w:r>
-          <w:rPr>
-            <w:rStyle w:val="Hyperlink"/>
-          </w:rPr>
-          <w:t>https://leetcode.com/problems/largest-rectangle-in-histogram/</w:t>
-        </w:r>
-      </w:hyperlink>
-      <w:r>
-        <w:t xml:space="preserve"> </w:t>
-      </w:r>
-    </w:p>
-    <w:p/>
-    <w:p>
-      <w:r>
-        <w:t>what to study based on time left</w:t>
-      </w:r>
-    </w:p>
-    <w:p>
-      <w:hyperlink r:id="rId115" w:history="1">
         <w:r>
           <w:rPr>
             <w:rStyle w:val="Hyperlink"/>

--- a/Interview prep.docx
+++ b/Interview prep.docx
@@ -73,21 +73,14 @@
           <w:rPr>
             <w:rStyle w:val="Hyperlink"/>
           </w:rPr>
-          <w:t>https://leetcode.com/problem</w:t>
-        </w:r>
-        <w:r>
-          <w:rPr>
-            <w:rStyle w:val="Hyperlink"/>
-          </w:rPr>
-          <w:t>s</w:t>
-        </w:r>
-        <w:r>
-          <w:rPr>
-            <w:rStyle w:val="Hyperlink"/>
-          </w:rPr>
-          <w:t>/maximum-product-subarray/</w:t>
-        </w:r>
-      </w:hyperlink>
+          <w:t>https://leetcode.com/problems/container-with-most-water/</w:t>
+        </w:r>
+      </w:hyperlink>
+    </w:p>
+    <w:p>
+      <w:r>
+        <w:t>Binary</w:t>
+      </w:r>
     </w:p>
     <w:p>
       <w:hyperlink r:id="rId8" w:history="1">
@@ -95,7 +88,7 @@
           <w:rPr>
             <w:rStyle w:val="Hyperlink"/>
           </w:rPr>
-          <w:t>https://leetcode.com/problems/find-minimum-in-rotated-sorted-array/</w:t>
+          <w:t>https://leetcode.com/problems/number-of-1-bits/</w:t>
         </w:r>
       </w:hyperlink>
     </w:p>
@@ -105,7 +98,7 @@
           <w:rPr>
             <w:rStyle w:val="Hyperlink"/>
           </w:rPr>
-          <w:t>https://leetcode.com/problems/3sum/</w:t>
+          <w:t>https://leetcode.com/problems/counting-bits/</w:t>
         </w:r>
       </w:hyperlink>
     </w:p>
@@ -115,13 +108,13 @@
           <w:rPr>
             <w:rStyle w:val="Hyperlink"/>
           </w:rPr>
-          <w:t>https://leetcode.com/problems/container-with-most-water/</w:t>
-        </w:r>
-      </w:hyperlink>
-    </w:p>
-    <w:p>
-      <w:r>
-        <w:t>Binary</w:t>
+          <w:t>https://leetcode.com/problems/reverse-bits/</w:t>
+        </w:r>
+      </w:hyperlink>
+    </w:p>
+    <w:p>
+      <w:r>
+        <w:t>Dynamic Programming</w:t>
       </w:r>
     </w:p>
     <w:p>
@@ -130,7 +123,7 @@
           <w:rPr>
             <w:rStyle w:val="Hyperlink"/>
           </w:rPr>
-          <w:t>https://leetcode.com/problems/number-of-1-bits/</w:t>
+          <w:t>https://leetcode.com/problems/climbing-stairs/</w:t>
         </w:r>
       </w:hyperlink>
     </w:p>
@@ -140,7 +133,7 @@
           <w:rPr>
             <w:rStyle w:val="Hyperlink"/>
           </w:rPr>
-          <w:t>https://leetcode.com/problems/counting-bits/</w:t>
+          <w:t>https://leetcode.com/problems/coin-change/</w:t>
         </w:r>
       </w:hyperlink>
     </w:p>
@@ -150,14 +143,9 @@
           <w:rPr>
             <w:rStyle w:val="Hyperlink"/>
           </w:rPr>
-          <w:t>https://leetcode.com/problems/reverse-bits/</w:t>
-        </w:r>
-      </w:hyperlink>
-    </w:p>
-    <w:p>
-      <w:r>
-        <w:t>Dynamic Programming</w:t>
-      </w:r>
+          <w:t>https://leetcode.com/problems/longest-increasing-subsequence/</w:t>
+        </w:r>
+      </w:hyperlink>
     </w:p>
     <w:p>
       <w:hyperlink r:id="rId14" w:history="1">
@@ -165,7 +153,7 @@
           <w:rPr>
             <w:rStyle w:val="Hyperlink"/>
           </w:rPr>
-          <w:t>https://leetcode.com/problems/climbing-stairs/</w:t>
+          <w:t>https://leetcode.com/problems/longest-common-subsequence/</w:t>
         </w:r>
       </w:hyperlink>
     </w:p>
@@ -175,7 +163,7 @@
           <w:rPr>
             <w:rStyle w:val="Hyperlink"/>
           </w:rPr>
-          <w:t>https://leetcode.com/problems/coin-change/</w:t>
+          <w:t>https://leetcode.com/problems/word-break/</w:t>
         </w:r>
       </w:hyperlink>
     </w:p>
@@ -185,7 +173,7 @@
           <w:rPr>
             <w:rStyle w:val="Hyperlink"/>
           </w:rPr>
-          <w:t>https://leetcode.com/problems/longest-increasing-subsequence/</w:t>
+          <w:t>https://leetcode.com/problems/combination-sum-iv/</w:t>
         </w:r>
       </w:hyperlink>
     </w:p>
@@ -195,7 +183,7 @@
           <w:rPr>
             <w:rStyle w:val="Hyperlink"/>
           </w:rPr>
-          <w:t>https://leetcode.com/problems/longest-common-subsequence/</w:t>
+          <w:t>https://leetcode.com/problems/house-robber-ii/submissions/</w:t>
         </w:r>
       </w:hyperlink>
     </w:p>
@@ -205,7 +193,7 @@
           <w:rPr>
             <w:rStyle w:val="Hyperlink"/>
           </w:rPr>
-          <w:t>https://leetcode.com/problems/word-break/</w:t>
+          <w:t>https://leetcode.com/problems/decode-ways/</w:t>
         </w:r>
       </w:hyperlink>
     </w:p>
@@ -215,7 +203,7 @@
           <w:rPr>
             <w:rStyle w:val="Hyperlink"/>
           </w:rPr>
-          <w:t>https://leetcode.com/problems/combination-sum-iv/</w:t>
+          <w:t>https://leetcode.com/problems/unique-paths/</w:t>
         </w:r>
       </w:hyperlink>
     </w:p>
@@ -225,9 +213,14 @@
           <w:rPr>
             <w:rStyle w:val="Hyperlink"/>
           </w:rPr>
-          <w:t>https://leetcode.com/problems/house-robber-ii/submissions/</w:t>
-        </w:r>
-      </w:hyperlink>
+          <w:t>https://leetcode.com/problems/jump-game/</w:t>
+        </w:r>
+      </w:hyperlink>
+    </w:p>
+    <w:p>
+      <w:r>
+        <w:t>Graph</w:t>
+      </w:r>
     </w:p>
     <w:p>
       <w:hyperlink r:id="rId21" w:history="1">
@@ -235,7 +228,7 @@
           <w:rPr>
             <w:rStyle w:val="Hyperlink"/>
           </w:rPr>
-          <w:t>https://leetcode.com/problems/decode-ways/</w:t>
+          <w:t>https://leetcode.com/problems/clone-graph/submissions/</w:t>
         </w:r>
       </w:hyperlink>
     </w:p>
@@ -245,7 +238,7 @@
           <w:rPr>
             <w:rStyle w:val="Hyperlink"/>
           </w:rPr>
-          <w:t>https://leetcode.com/problems/unique-paths/</w:t>
+          <w:t>https://leetcode.com/problems/course-schedule/</w:t>
         </w:r>
       </w:hyperlink>
     </w:p>
@@ -255,15 +248,9 @@
           <w:rPr>
             <w:rStyle w:val="Hyperlink"/>
           </w:rPr>
-          <w:t>https://leetcode.com/problems/jump-game/</w:t>
-        </w:r>
-      </w:hyperlink>
-    </w:p>
-    <w:p>
-      <w:r>
-        <w:lastRenderedPageBreak/>
-        <w:t>Graph</w:t>
-      </w:r>
+          <w:t>https://leetcode.com/problems/pacific-atlantic-water-flow/</w:t>
+        </w:r>
+      </w:hyperlink>
     </w:p>
     <w:p>
       <w:hyperlink r:id="rId24" w:history="1">
@@ -271,9 +258,14 @@
           <w:rPr>
             <w:rStyle w:val="Hyperlink"/>
           </w:rPr>
-          <w:t>https://leetcode.com/problems/clone-graph/submissions/</w:t>
-        </w:r>
-      </w:hyperlink>
+          <w:t>https://leetcode.com/problems/longest-consecutive-sequence/</w:t>
+        </w:r>
+      </w:hyperlink>
+    </w:p>
+    <w:p>
+      <w:r>
+        <w:t>Interval</w:t>
+      </w:r>
     </w:p>
     <w:p>
       <w:hyperlink r:id="rId25" w:history="1">
@@ -281,7 +273,7 @@
           <w:rPr>
             <w:rStyle w:val="Hyperlink"/>
           </w:rPr>
-          <w:t>https://leetcode.com/problems/course-schedule/</w:t>
+          <w:t>https://leetcode.com/problems/insert-interval/</w:t>
         </w:r>
       </w:hyperlink>
     </w:p>
@@ -291,7 +283,7 @@
           <w:rPr>
             <w:rStyle w:val="Hyperlink"/>
           </w:rPr>
-          <w:t>https://leetcode.com/problems/pacific-atlantic-water-flow/</w:t>
+          <w:t>https://leetcode.com/problems/merge-intervals/</w:t>
         </w:r>
       </w:hyperlink>
     </w:p>
@@ -301,13 +293,13 @@
           <w:rPr>
             <w:rStyle w:val="Hyperlink"/>
           </w:rPr>
-          <w:t>https://leetcode.com/problems/longest-consecutive-sequence/</w:t>
-        </w:r>
-      </w:hyperlink>
-    </w:p>
-    <w:p>
-      <w:r>
-        <w:t>Interval</w:t>
+          <w:t>https://leetcode.com/problems/non-overlapping-intervals/</w:t>
+        </w:r>
+      </w:hyperlink>
+    </w:p>
+    <w:p>
+      <w:r>
+        <w:t>Linked List</w:t>
       </w:r>
     </w:p>
     <w:p>
@@ -316,7 +308,7 @@
           <w:rPr>
             <w:rStyle w:val="Hyperlink"/>
           </w:rPr>
-          <w:t>https://leetcode.com/problems/insert-interval/</w:t>
+          <w:t>https://leetcode.com/problems/reverse-linked-list/</w:t>
         </w:r>
       </w:hyperlink>
     </w:p>
@@ -326,7 +318,7 @@
           <w:rPr>
             <w:rStyle w:val="Hyperlink"/>
           </w:rPr>
-          <w:t>https://leetcode.com/problems/merge-intervals/</w:t>
+          <w:t>https://leetcode.com/problems/linked-list-cycle/</w:t>
         </w:r>
       </w:hyperlink>
     </w:p>
@@ -336,14 +328,9 @@
           <w:rPr>
             <w:rStyle w:val="Hyperlink"/>
           </w:rPr>
-          <w:t>https://leetcode.com/problems/non-overlapping-intervals/</w:t>
-        </w:r>
-      </w:hyperlink>
-    </w:p>
-    <w:p>
-      <w:r>
-        <w:t>Linked List</w:t>
-      </w:r>
+          <w:t>https://leetcode.com/problems/merge-k-sorted-lists/</w:t>
+        </w:r>
+      </w:hyperlink>
     </w:p>
     <w:p>
       <w:hyperlink r:id="rId31" w:history="1">
@@ -351,9 +338,14 @@
           <w:rPr>
             <w:rStyle w:val="Hyperlink"/>
           </w:rPr>
-          <w:t>https://leetcode.com/problems/reverse-linked-list/</w:t>
-        </w:r>
-      </w:hyperlink>
+          <w:t>https://leetcode.com/problems/reorder-list/submissions/</w:t>
+        </w:r>
+      </w:hyperlink>
+    </w:p>
+    <w:p>
+      <w:r>
+        <w:t>Matrix</w:t>
+      </w:r>
     </w:p>
     <w:p>
       <w:hyperlink r:id="rId32" w:history="1">
@@ -361,7 +353,7 @@
           <w:rPr>
             <w:rStyle w:val="Hyperlink"/>
           </w:rPr>
-          <w:t>https://leetcode.com/problems/linked-list-cycle/</w:t>
+          <w:t>https://leetcode.com/problems/spiral-matrix/</w:t>
         </w:r>
       </w:hyperlink>
     </w:p>
@@ -371,9 +363,14 @@
           <w:rPr>
             <w:rStyle w:val="Hyperlink"/>
           </w:rPr>
-          <w:t>https://leetcode.com/problems/merge-k-sorted-lists/</w:t>
-        </w:r>
-      </w:hyperlink>
+          <w:t>https://leetcode.com/problems/word-search/</w:t>
+        </w:r>
+      </w:hyperlink>
+    </w:p>
+    <w:p>
+      <w:r>
+        <w:t>String</w:t>
+      </w:r>
     </w:p>
     <w:p>
       <w:hyperlink r:id="rId34" w:history="1">
@@ -381,14 +378,9 @@
           <w:rPr>
             <w:rStyle w:val="Hyperlink"/>
           </w:rPr>
-          <w:t>https://leetcode.com/problems/reorder-list/submissions/</w:t>
-        </w:r>
-      </w:hyperlink>
-    </w:p>
-    <w:p>
-      <w:r>
-        <w:t>Matrix</w:t>
-      </w:r>
+          <w:t>https://leetcode.com/problems/longest-substring-without-repeating-characters/</w:t>
+        </w:r>
+      </w:hyperlink>
     </w:p>
     <w:p>
       <w:hyperlink r:id="rId35" w:history="1">
@@ -396,7 +388,7 @@
           <w:rPr>
             <w:rStyle w:val="Hyperlink"/>
           </w:rPr>
-          <w:t>https://leetcode.com/problems/spiral-matrix/</w:t>
+          <w:t>https://leetcode.com/problems/longest-repeating-character-replacement/</w:t>
         </w:r>
       </w:hyperlink>
     </w:p>
@@ -406,14 +398,9 @@
           <w:rPr>
             <w:rStyle w:val="Hyperlink"/>
           </w:rPr>
-          <w:t>https://leetcode.com/problems/word-search/</w:t>
-        </w:r>
-      </w:hyperlink>
-    </w:p>
-    <w:p>
-      <w:r>
-        <w:t>String</w:t>
-      </w:r>
+          <w:t>https://leetcode.com/problems/minimum-window-substring/</w:t>
+        </w:r>
+      </w:hyperlink>
     </w:p>
     <w:p>
       <w:hyperlink r:id="rId37" w:history="1">
@@ -421,7 +408,7 @@
           <w:rPr>
             <w:rStyle w:val="Hyperlink"/>
           </w:rPr>
-          <w:t>https://leetcode.com/problems/longest-substring-without-repeating-characters/</w:t>
+          <w:t>https://leetcode.com/problems/valid-palindrome/submissions/</w:t>
         </w:r>
       </w:hyperlink>
     </w:p>
@@ -431,7 +418,7 @@
           <w:rPr>
             <w:rStyle w:val="Hyperlink"/>
           </w:rPr>
-          <w:t>https://leetcode.com/problems/longest-repeating-character-replacement/</w:t>
+          <w:t>https://leetcode.com/problems/longest-palindromic-substring/</w:t>
         </w:r>
       </w:hyperlink>
     </w:p>
@@ -441,9 +428,14 @@
           <w:rPr>
             <w:rStyle w:val="Hyperlink"/>
           </w:rPr>
-          <w:t>https://leetcode.com/problems/minimum-window-substring/</w:t>
-        </w:r>
-      </w:hyperlink>
+          <w:t>https://leetcode.com/problems/palindromic-substrings/</w:t>
+        </w:r>
+      </w:hyperlink>
+    </w:p>
+    <w:p>
+      <w:r>
+        <w:t>Tree</w:t>
+      </w:r>
     </w:p>
     <w:p>
       <w:hyperlink r:id="rId40" w:history="1">
@@ -451,7 +443,7 @@
           <w:rPr>
             <w:rStyle w:val="Hyperlink"/>
           </w:rPr>
-          <w:t>https://leetcode.com/problems/valid-palindrome/submissions/</w:t>
+          <w:t>https://leetcode.com/problems/maximum-depth-of-binary-tree/</w:t>
         </w:r>
       </w:hyperlink>
     </w:p>
@@ -461,7 +453,7 @@
           <w:rPr>
             <w:rStyle w:val="Hyperlink"/>
           </w:rPr>
-          <w:t>https://leetcode.com/problems/longest-palindromic-substring/</w:t>
+          <w:t>https://leetcode.com/problems/same-tree/</w:t>
         </w:r>
       </w:hyperlink>
     </w:p>
@@ -471,14 +463,9 @@
           <w:rPr>
             <w:rStyle w:val="Hyperlink"/>
           </w:rPr>
-          <w:t>https://leetcode.com/problems/palindromic-substrings/</w:t>
-        </w:r>
-      </w:hyperlink>
-    </w:p>
-    <w:p>
-      <w:r>
-        <w:t>Tree</w:t>
-      </w:r>
+          <w:t>https://leetcode.com/problems/invert-binary-tree/</w:t>
+        </w:r>
+      </w:hyperlink>
     </w:p>
     <w:p>
       <w:hyperlink r:id="rId43" w:history="1">
@@ -486,7 +473,7 @@
           <w:rPr>
             <w:rStyle w:val="Hyperlink"/>
           </w:rPr>
-          <w:t>https://leetcode.com/problems/maximum-depth-of-binary-tree/</w:t>
+          <w:t>https://leetcode.com/problems/binary-tree-maximum-path-sum/</w:t>
         </w:r>
       </w:hyperlink>
     </w:p>
@@ -496,7 +483,7 @@
           <w:rPr>
             <w:rStyle w:val="Hyperlink"/>
           </w:rPr>
-          <w:t>https://leetcode.com/problems/same-tree/</w:t>
+          <w:t>https://leetcode.com/problems/binary-tree-level-order-traversal/</w:t>
         </w:r>
       </w:hyperlink>
     </w:p>
@@ -506,7 +493,7 @@
           <w:rPr>
             <w:rStyle w:val="Hyperlink"/>
           </w:rPr>
-          <w:t>https://leetcode.com/problems/invert-binary-tree/</w:t>
+          <w:t>https://leetcode.com/problems/serialize-and-deserialize-binary-tree/</w:t>
         </w:r>
       </w:hyperlink>
     </w:p>
@@ -516,7 +503,7 @@
           <w:rPr>
             <w:rStyle w:val="Hyperlink"/>
           </w:rPr>
-          <w:t>https://leetcode.com/problems/binary-tree-maximum-path-sum/</w:t>
+          <w:t>https://leetcode.com/problems/kth-smallest-element-in-a-bst/</w:t>
         </w:r>
       </w:hyperlink>
     </w:p>
@@ -526,7 +513,7 @@
           <w:rPr>
             <w:rStyle w:val="Hyperlink"/>
           </w:rPr>
-          <w:t>https://leetcode.com/problems/binary-tree-level-order-traversal/</w:t>
+          <w:t>https://leetcode.com/problems/lowest-common-ancestor-of-a-binary-search-tree/</w:t>
         </w:r>
       </w:hyperlink>
     </w:p>
@@ -536,7 +523,7 @@
           <w:rPr>
             <w:rStyle w:val="Hyperlink"/>
           </w:rPr>
-          <w:t>https://leetcode.com/problems/serialize-and-deserialize-binary-tree/</w:t>
+          <w:t>https://leetcode.com/problems/implement-trie-prefix-tree/</w:t>
         </w:r>
       </w:hyperlink>
     </w:p>
@@ -546,7 +533,7 @@
           <w:rPr>
             <w:rStyle w:val="Hyperlink"/>
           </w:rPr>
-          <w:t>https://leetcode.com/problems/kth-smallest-element-in-a-bst/</w:t>
+          <w:t>https://leetcode.com/problems/design-add-and-search-words-data-structure/</w:t>
         </w:r>
       </w:hyperlink>
     </w:p>
@@ -556,7 +543,7 @@
           <w:rPr>
             <w:rStyle w:val="Hyperlink"/>
           </w:rPr>
-          <w:t>https://leetcode.com/problems/lowest-common-ancestor-of-a-binary-search-tree/</w:t>
+          <w:t>https://leetcode.com/problems/word-search-ii/</w:t>
         </w:r>
       </w:hyperlink>
     </w:p>
@@ -566,9 +553,14 @@
           <w:rPr>
             <w:rStyle w:val="Hyperlink"/>
           </w:rPr>
-          <w:t>https://leetcode.com/problems/implement-trie-prefix-tree/</w:t>
-        </w:r>
-      </w:hyperlink>
+          <w:t>https://leetcode.com/problems/construct-binary-tree-from-preorder-and-inorder-traversal/</w:t>
+        </w:r>
+      </w:hyperlink>
+    </w:p>
+    <w:p>
+      <w:r>
+        <w:t>Heap</w:t>
+      </w:r>
     </w:p>
     <w:p>
       <w:hyperlink r:id="rId52" w:history="1">
@@ -576,7 +568,7 @@
           <w:rPr>
             <w:rStyle w:val="Hyperlink"/>
           </w:rPr>
-          <w:t>https://leetcode.com/problems/design-add-and-search-words-data-structure/</w:t>
+          <w:t>https://leetcode.com/problems/top-k-frequent-elements/</w:t>
         </w:r>
       </w:hyperlink>
     </w:p>
@@ -586,53 +578,18 @@
           <w:rPr>
             <w:rStyle w:val="Hyperlink"/>
           </w:rPr>
-          <w:t>https://leetcode.com/problems/word-search-ii/</w:t>
-        </w:r>
-      </w:hyperlink>
+          <w:t>https://leetcode.com/problems/find-median-from-data-stream/</w:t>
+        </w:r>
+      </w:hyperlink>
+    </w:p>
+    <w:p/>
+    <w:p>
+      <w:r>
+        <w:t>Resources from lists:</w:t>
+      </w:r>
     </w:p>
     <w:p>
       <w:hyperlink r:id="rId54" w:history="1">
-        <w:r>
-          <w:rPr>
-            <w:rStyle w:val="Hyperlink"/>
-          </w:rPr>
-          <w:t>https://leetcode.com/problems/construct-binary-tree-from-preorder-and-inorder-traversal/</w:t>
-        </w:r>
-      </w:hyperlink>
-    </w:p>
-    <w:p>
-      <w:r>
-        <w:t>Heap</w:t>
-      </w:r>
-    </w:p>
-    <w:p>
-      <w:hyperlink r:id="rId55" w:history="1">
-        <w:r>
-          <w:rPr>
-            <w:rStyle w:val="Hyperlink"/>
-          </w:rPr>
-          <w:t>https://leetcode.com/problems/top-k-frequent-elements/</w:t>
-        </w:r>
-      </w:hyperlink>
-    </w:p>
-    <w:p>
-      <w:hyperlink r:id="rId56" w:history="1">
-        <w:r>
-          <w:rPr>
-            <w:rStyle w:val="Hyperlink"/>
-          </w:rPr>
-          <w:t>https://leetcode.com/problems/find-median-from-data-stream/</w:t>
-        </w:r>
-      </w:hyperlink>
-    </w:p>
-    <w:p/>
-    <w:p>
-      <w:r>
-        <w:t>Resources from lists:</w:t>
-      </w:r>
-    </w:p>
-    <w:p>
-      <w:hyperlink r:id="rId57" w:history="1">
         <w:r>
           <w:rPr>
             <w:rStyle w:val="Hyperlink"/>
@@ -651,23 +608,62 @@
       </w:r>
     </w:p>
     <w:p>
+      <w:hyperlink r:id="rId55" w:history="1">
+        <w:r>
+          <w:rPr>
+            <w:rStyle w:val="Hyperlink"/>
+          </w:rPr>
+          <w:t>https://www.techinterviewhandbook.org/grind75</w:t>
+        </w:r>
+      </w:hyperlink>
+    </w:p>
+    <w:p>
+      <w:r>
+        <w:t>Problems not caught in previous 2 lists: 26</w:t>
+      </w:r>
+    </w:p>
+    <w:p>
+      <w:r>
+        <w:t>Week 1</w:t>
+      </w:r>
+    </w:p>
+    <w:p>
+      <w:hyperlink r:id="rId56" w:history="1">
+        <w:r>
+          <w:rPr>
+            <w:rStyle w:val="Hyperlink"/>
+          </w:rPr>
+          <w:t>https://leetcode.com/problems/two-sum/</w:t>
+        </w:r>
+      </w:hyperlink>
+      <w:r>
+        <w:t xml:space="preserve"> duplicate</w:t>
+      </w:r>
+    </w:p>
+    <w:p>
+      <w:hyperlink r:id="rId57" w:history="1">
+        <w:r>
+          <w:rPr>
+            <w:rStyle w:val="Hyperlink"/>
+          </w:rPr>
+          <w:t>https://leetcode.com/problems/best-time-to-buy-and-sell-stock/</w:t>
+        </w:r>
+      </w:hyperlink>
+      <w:r>
+        <w:t xml:space="preserve"> duplicate</w:t>
+      </w:r>
+    </w:p>
+    <w:p>
       <w:hyperlink r:id="rId58" w:history="1">
         <w:r>
           <w:rPr>
             <w:rStyle w:val="Hyperlink"/>
           </w:rPr>
-          <w:t>https://www.techinterviewhandbook.org/grind75</w:t>
-        </w:r>
-      </w:hyperlink>
-    </w:p>
-    <w:p>
-      <w:r>
-        <w:t>Problems not caught in previous 2 lists: 26</w:t>
-      </w:r>
-    </w:p>
-    <w:p>
-      <w:r>
-        <w:t>Week 1</w:t>
+          <w:t>https://leetcode.com/problems/valid-palindrome/</w:t>
+        </w:r>
+      </w:hyperlink>
+      <w:r>
+        <w:t xml:space="preserve"> duplicate</w:t>
       </w:r>
     </w:p>
     <w:p>
@@ -676,7 +672,7 @@
           <w:rPr>
             <w:rStyle w:val="Hyperlink"/>
           </w:rPr>
-          <w:t>https://leetcode.com/problems/two-sum/</w:t>
+          <w:t>https://leetcode.com/problems/invert-binary-tree/</w:t>
         </w:r>
       </w:hyperlink>
       <w:r>
@@ -689,12 +685,9 @@
           <w:rPr>
             <w:rStyle w:val="Hyperlink"/>
           </w:rPr>
-          <w:t>https://leetcode.com/problems/best-time-to-buy-and-sell-stock/</w:t>
-        </w:r>
-      </w:hyperlink>
-      <w:r>
-        <w:t xml:space="preserve"> duplicate</w:t>
-      </w:r>
+          <w:t>https://leetcode.com/problems/binary-search/</w:t>
+        </w:r>
+      </w:hyperlink>
     </w:p>
     <w:p>
       <w:hyperlink r:id="rId61" w:history="1">
@@ -702,48 +695,12 @@
           <w:rPr>
             <w:rStyle w:val="Hyperlink"/>
           </w:rPr>
-          <w:t>https://leetcode.com/problems/valid-palindrome/</w:t>
-        </w:r>
-      </w:hyperlink>
-      <w:r>
-        <w:t xml:space="preserve"> duplicate</w:t>
-      </w:r>
+          <w:t>https://leetcode.com/problems/lowest-common-ancestor-of-a-binary-search-tree/</w:t>
+        </w:r>
+      </w:hyperlink>
     </w:p>
     <w:p>
       <w:hyperlink r:id="rId62" w:history="1">
-        <w:r>
-          <w:rPr>
-            <w:rStyle w:val="Hyperlink"/>
-          </w:rPr>
-          <w:t>https://leetcode.com/problems/invert-binary-tree/</w:t>
-        </w:r>
-      </w:hyperlink>
-      <w:r>
-        <w:t xml:space="preserve"> duplicate</w:t>
-      </w:r>
-    </w:p>
-    <w:p>
-      <w:hyperlink r:id="rId63" w:history="1">
-        <w:r>
-          <w:rPr>
-            <w:rStyle w:val="Hyperlink"/>
-          </w:rPr>
-          <w:t>https://leetcode.com/problems/binary-search/</w:t>
-        </w:r>
-      </w:hyperlink>
-    </w:p>
-    <w:p>
-      <w:hyperlink r:id="rId64" w:history="1">
-        <w:r>
-          <w:rPr>
-            <w:rStyle w:val="Hyperlink"/>
-          </w:rPr>
-          <w:t>https://leetcode.com/problems/lowest-common-ancestor-of-a-binary-search-tree/</w:t>
-        </w:r>
-      </w:hyperlink>
-    </w:p>
-    <w:p>
-      <w:hyperlink r:id="rId65" w:history="1">
         <w:r>
           <w:rPr>
             <w:rStyle w:val="Hyperlink"/>
@@ -766,6 +723,54 @@
       </w:r>
       <w:r>
         <w:tab/>
+      </w:r>
+    </w:p>
+    <w:p>
+      <w:pPr>
+        <w:tabs>
+          <w:tab w:val="left" w:pos="3204"/>
+        </w:tabs>
+      </w:pPr>
+      <w:hyperlink r:id="rId63" w:history="1">
+        <w:r>
+          <w:rPr>
+            <w:rStyle w:val="Hyperlink"/>
+          </w:rPr>
+          <w:t>https://leetcode.com/problems/first-bad-version/</w:t>
+        </w:r>
+      </w:hyperlink>
+    </w:p>
+    <w:p>
+      <w:pPr>
+        <w:tabs>
+          <w:tab w:val="left" w:pos="3204"/>
+        </w:tabs>
+      </w:pPr>
+      <w:hyperlink r:id="rId64" w:history="1">
+        <w:r>
+          <w:rPr>
+            <w:rStyle w:val="Hyperlink"/>
+          </w:rPr>
+          <w:t>https://leetcode.com/problems/ransom-note/</w:t>
+        </w:r>
+      </w:hyperlink>
+    </w:p>
+    <w:p>
+      <w:pPr>
+        <w:tabs>
+          <w:tab w:val="left" w:pos="3204"/>
+        </w:tabs>
+      </w:pPr>
+      <w:hyperlink r:id="rId65" w:history="1">
+        <w:r>
+          <w:rPr>
+            <w:rStyle w:val="Hyperlink"/>
+          </w:rPr>
+          <w:t>https://leetcode.com/problems/climbing-stairs/</w:t>
+        </w:r>
+      </w:hyperlink>
+      <w:r>
+        <w:t xml:space="preserve"> duplicate</w:t>
       </w:r>
     </w:p>
     <w:p>
@@ -779,55 +784,43 @@
           <w:rPr>
             <w:rStyle w:val="Hyperlink"/>
           </w:rPr>
-          <w:t>https://leetcode.com/problems/first-bad-version/</w:t>
-        </w:r>
-      </w:hyperlink>
-    </w:p>
-    <w:p>
-      <w:pPr>
-        <w:tabs>
-          <w:tab w:val="left" w:pos="3204"/>
-        </w:tabs>
-      </w:pPr>
+          <w:t>https://leetcode.com/problems/longest-palindrome/</w:t>
+        </w:r>
+      </w:hyperlink>
+      <w:r>
+        <w:t xml:space="preserve"> </w:t>
+      </w:r>
+    </w:p>
+    <w:p>
       <w:hyperlink r:id="rId67" w:history="1">
         <w:r>
           <w:rPr>
             <w:rStyle w:val="Hyperlink"/>
           </w:rPr>
-          <w:t>https://leetcode.com/problems/ransom-note/</w:t>
-        </w:r>
-      </w:hyperlink>
-    </w:p>
-    <w:p>
-      <w:pPr>
-        <w:tabs>
-          <w:tab w:val="left" w:pos="3204"/>
-        </w:tabs>
-      </w:pPr>
+          <w:t>https://leetcode.com/problems/reverse-linked-list/</w:t>
+        </w:r>
+      </w:hyperlink>
+      <w:r>
+        <w:t xml:space="preserve"> duplicate</w:t>
+      </w:r>
+    </w:p>
+    <w:p>
       <w:hyperlink r:id="rId68" w:history="1">
         <w:r>
           <w:rPr>
             <w:rStyle w:val="Hyperlink"/>
           </w:rPr>
-          <w:t>https://leetcode.com/problems/climbing-stairs/</w:t>
-        </w:r>
-      </w:hyperlink>
-      <w:r>
-        <w:t xml:space="preserve"> duplicate</w:t>
-      </w:r>
-    </w:p>
-    <w:p>
-      <w:pPr>
-        <w:tabs>
-          <w:tab w:val="left" w:pos="3204"/>
-        </w:tabs>
-      </w:pPr>
+          <w:t>https://leetcode.com/problems/diameter-of-binary-tree/</w:t>
+        </w:r>
+      </w:hyperlink>
+    </w:p>
+    <w:p>
       <w:hyperlink r:id="rId69" w:history="1">
         <w:r>
           <w:rPr>
             <w:rStyle w:val="Hyperlink"/>
           </w:rPr>
-          <w:t>https://leetcode.com/problems/longest-palindrome/</w:t>
+          <w:t>https://leetcode.com/problems/middle-of-the-linked-list/</w:t>
         </w:r>
       </w:hyperlink>
       <w:r>
@@ -840,11 +833,17 @@
           <w:rPr>
             <w:rStyle w:val="Hyperlink"/>
           </w:rPr>
-          <w:t>https://leetcode.com/problems/reverse-linked-list/</w:t>
-        </w:r>
-      </w:hyperlink>
-      <w:r>
-        <w:t xml:space="preserve"> duplicate</w:t>
+          <w:t>https://leetcode.com/problems/maximum-depth-of-binary-tree/</w:t>
+        </w:r>
+      </w:hyperlink>
+      <w:r>
+        <w:t xml:space="preserve"> </w:t>
+      </w:r>
+    </w:p>
+    <w:p/>
+    <w:p>
+      <w:r>
+        <w:t>Week 3</w:t>
       </w:r>
     </w:p>
     <w:p>
@@ -853,9 +852,12 @@
           <w:rPr>
             <w:rStyle w:val="Hyperlink"/>
           </w:rPr>
-          <w:t>https://leetcode.com/problems/diameter-of-binary-tree/</w:t>
-        </w:r>
-      </w:hyperlink>
+          <w:t>https://leetcode.com/problems/insert-interval/</w:t>
+        </w:r>
+      </w:hyperlink>
+      <w:r>
+        <w:t xml:space="preserve"> duplicate</w:t>
+      </w:r>
     </w:p>
     <w:p>
       <w:hyperlink r:id="rId72" w:history="1">
@@ -863,182 +865,244 @@
           <w:rPr>
             <w:rStyle w:val="Hyperlink"/>
           </w:rPr>
-          <w:t>https://leetcode.com/problems/middle-of-the-linked-list/</w:t>
+          <w:t>https://leetcode.com/problems/01-matrix/</w:t>
+        </w:r>
+      </w:hyperlink>
+    </w:p>
+    <w:p>
+      <w:hyperlink r:id="rId73" w:history="1">
+        <w:r>
+          <w:rPr>
+            <w:rStyle w:val="Hyperlink"/>
+          </w:rPr>
+          <w:t>https://leetcode.com/problems/k-closest-points-to-origin/</w:t>
+        </w:r>
+      </w:hyperlink>
+    </w:p>
+    <w:p>
+      <w:hyperlink r:id="rId74" w:history="1">
+        <w:r>
+          <w:rPr>
+            <w:rStyle w:val="Hyperlink"/>
+          </w:rPr>
+          <w:t>https://leetcode.com/problems/longest-substring-without-repeating-characters/</w:t>
+        </w:r>
+      </w:hyperlink>
+      <w:r>
+        <w:t xml:space="preserve"> duplicate</w:t>
+      </w:r>
+    </w:p>
+    <w:p>
+      <w:hyperlink r:id="rId75" w:history="1">
+        <w:r>
+          <w:rPr>
+            <w:rStyle w:val="Hyperlink"/>
+          </w:rPr>
+          <w:t>https://leetcode.com/problems/3sum/</w:t>
+        </w:r>
+      </w:hyperlink>
+      <w:r>
+        <w:t xml:space="preserve"> duplicate</w:t>
+      </w:r>
+    </w:p>
+    <w:p>
+      <w:hyperlink r:id="rId76" w:history="1">
+        <w:r>
+          <w:rPr>
+            <w:rStyle w:val="Hyperlink"/>
+          </w:rPr>
+          <w:t>https://leetcode.com/problems/clone-graph/submissions/</w:t>
+        </w:r>
+      </w:hyperlink>
+      <w:r>
+        <w:t xml:space="preserve"> duplicate</w:t>
+      </w:r>
+    </w:p>
+    <w:p>
+      <w:hyperlink r:id="rId77" w:history="1">
+        <w:r>
+          <w:rPr>
+            <w:rStyle w:val="Hyperlink"/>
+          </w:rPr>
+          <w:t>https://leetcode.com/problems/evaluate-reverse-polish-notation/</w:t>
         </w:r>
       </w:hyperlink>
       <w:r>
         <w:t xml:space="preserve"> </w:t>
       </w:r>
     </w:p>
-    <w:p>
-      <w:hyperlink r:id="rId73" w:history="1">
-        <w:r>
-          <w:rPr>
-            <w:rStyle w:val="Hyperlink"/>
-          </w:rPr>
-          <w:t>https://leetcode.com/problems/maximum-depth-of-binary-tree/</w:t>
+    <w:p/>
+    <w:p>
+      <w:r>
+        <w:t>Week 4</w:t>
+      </w:r>
+    </w:p>
+    <w:p>
+      <w:hyperlink r:id="rId78" w:history="1">
+        <w:r>
+          <w:rPr>
+            <w:rStyle w:val="Hyperlink"/>
+          </w:rPr>
+          <w:t>https://leetcode.com/problems/course-schedule/</w:t>
+        </w:r>
+      </w:hyperlink>
+      <w:r>
+        <w:t xml:space="preserve"> duplicate</w:t>
+      </w:r>
+    </w:p>
+    <w:p>
+      <w:hyperlink r:id="rId79" w:history="1">
+        <w:r>
+          <w:rPr>
+            <w:rStyle w:val="Hyperlink"/>
+          </w:rPr>
+          <w:t>https://leetcode.com/problems/implement-trie-prefix-tree/</w:t>
+        </w:r>
+      </w:hyperlink>
+      <w:r>
+        <w:t xml:space="preserve"> duplicate</w:t>
+      </w:r>
+    </w:p>
+    <w:p>
+      <w:hyperlink r:id="rId80" w:history="1">
+        <w:r>
+          <w:rPr>
+            <w:rStyle w:val="Hyperlink"/>
+          </w:rPr>
+          <w:t>https://leetcode.com/problems/coin-change/</w:t>
+        </w:r>
+      </w:hyperlink>
+      <w:r>
+        <w:t xml:space="preserve"> duplicate</w:t>
+      </w:r>
+    </w:p>
+    <w:p>
+      <w:hyperlink r:id="rId81" w:history="1">
+        <w:r>
+          <w:rPr>
+            <w:rStyle w:val="Hyperlink"/>
+          </w:rPr>
+          <w:t>https://leetcode.com/problems/product-of-array-except-self/</w:t>
+        </w:r>
+      </w:hyperlink>
+      <w:r>
+        <w:t xml:space="preserve"> duplicate</w:t>
+      </w:r>
+    </w:p>
+    <w:p>
+      <w:hyperlink r:id="rId82" w:history="1">
+        <w:r>
+          <w:rPr>
+            <w:rStyle w:val="Hyperlink"/>
+          </w:rPr>
+          <w:t>https://leetcode.com/problems/min-stack/</w:t>
         </w:r>
       </w:hyperlink>
       <w:r>
         <w:t xml:space="preserve"> </w:t>
       </w:r>
     </w:p>
+    <w:p>
+      <w:hyperlink r:id="rId83" w:history="1">
+        <w:r>
+          <w:rPr>
+            <w:rStyle w:val="Hyperlink"/>
+          </w:rPr>
+          <w:t>https://leetcode.com/problems/rotting-oranges/</w:t>
+        </w:r>
+      </w:hyperlink>
+    </w:p>
     <w:p/>
     <w:p>
       <w:r>
-        <w:t>Week 3</w:t>
-      </w:r>
-    </w:p>
-    <w:p>
-      <w:hyperlink r:id="rId74" w:history="1">
-        <w:r>
-          <w:rPr>
-            <w:rStyle w:val="Hyperlink"/>
-          </w:rPr>
-          <w:t>https://leetcode.com/problems/insert-interval/</w:t>
-        </w:r>
-      </w:hyperlink>
-      <w:r>
-        <w:t xml:space="preserve"> duplicate</w:t>
-      </w:r>
-    </w:p>
-    <w:p>
-      <w:hyperlink r:id="rId75" w:history="1">
-        <w:r>
-          <w:rPr>
-            <w:rStyle w:val="Hyperlink"/>
-          </w:rPr>
-          <w:t>https://leetcode.com/problems/01-matrix/</w:t>
-        </w:r>
-      </w:hyperlink>
-    </w:p>
-    <w:p>
-      <w:hyperlink r:id="rId76" w:history="1">
-        <w:r>
-          <w:rPr>
-            <w:rStyle w:val="Hyperlink"/>
-          </w:rPr>
-          <w:t>https://leetcode.com/problems/k-closest-points-to-origin/</w:t>
-        </w:r>
-      </w:hyperlink>
-    </w:p>
-    <w:p>
-      <w:hyperlink r:id="rId77" w:history="1">
-        <w:r>
-          <w:rPr>
-            <w:rStyle w:val="Hyperlink"/>
-          </w:rPr>
-          <w:t>https://leetcode.com/problems/longest-substring-without-repeating-characters/</w:t>
-        </w:r>
-      </w:hyperlink>
-      <w:r>
-        <w:t xml:space="preserve"> duplicate</w:t>
-      </w:r>
-    </w:p>
-    <w:p>
-      <w:hyperlink r:id="rId78" w:history="1">
-        <w:r>
-          <w:rPr>
-            <w:rStyle w:val="Hyperlink"/>
-          </w:rPr>
-          <w:t>https://leetcode.com/problems/3sum/</w:t>
-        </w:r>
-      </w:hyperlink>
-      <w:r>
-        <w:t xml:space="preserve"> duplicate</w:t>
-      </w:r>
-    </w:p>
-    <w:p>
-      <w:hyperlink r:id="rId79" w:history="1">
-        <w:r>
-          <w:rPr>
-            <w:rStyle w:val="Hyperlink"/>
-          </w:rPr>
-          <w:t>https://leetcode.com/problems/clone-graph/submissions/</w:t>
-        </w:r>
-      </w:hyperlink>
-      <w:r>
-        <w:t xml:space="preserve"> duplicate</w:t>
-      </w:r>
-    </w:p>
-    <w:p>
-      <w:hyperlink r:id="rId80" w:history="1">
-        <w:r>
-          <w:rPr>
-            <w:rStyle w:val="Hyperlink"/>
-          </w:rPr>
-          <w:t>https://leetcode.com/problems/evaluate-reverse-polish-notation/</w:t>
+        <w:t>Week 5</w:t>
+      </w:r>
+    </w:p>
+    <w:p>
+      <w:hyperlink r:id="rId84" w:history="1">
+        <w:r>
+          <w:rPr>
+            <w:rStyle w:val="Hyperlink"/>
+          </w:rPr>
+          <w:t>https://leetcode.com/problems/combination-sum/</w:t>
         </w:r>
       </w:hyperlink>
       <w:r>
         <w:t xml:space="preserve"> </w:t>
       </w:r>
     </w:p>
+    <w:p>
+      <w:hyperlink r:id="rId85" w:history="1">
+        <w:r>
+          <w:rPr>
+            <w:rStyle w:val="Hyperlink"/>
+          </w:rPr>
+          <w:t>https://leetcode.com/problems/merge-intervals/</w:t>
+        </w:r>
+      </w:hyperlink>
+      <w:r>
+        <w:t xml:space="preserve"> duplicate</w:t>
+      </w:r>
+    </w:p>
+    <w:p>
+      <w:hyperlink r:id="rId86" w:history="1">
+        <w:r>
+          <w:rPr>
+            <w:rStyle w:val="Hyperlink"/>
+          </w:rPr>
+          <w:t>https://leetcode.com/problems/time-based-key-value-store/</w:t>
+        </w:r>
+      </w:hyperlink>
+      <w:r>
+        <w:t xml:space="preserve"> </w:t>
+      </w:r>
+    </w:p>
+    <w:p>
+      <w:hyperlink r:id="rId87" w:history="1">
+        <w:r>
+          <w:rPr>
+            <w:rStyle w:val="Hyperlink"/>
+          </w:rPr>
+          <w:t>https://leetcode.com/problems/accounts-merge/</w:t>
+        </w:r>
+      </w:hyperlink>
+    </w:p>
+    <w:p>
+      <w:hyperlink r:id="rId88" w:history="1">
+        <w:r>
+          <w:rPr>
+            <w:rStyle w:val="Hyperlink"/>
+          </w:rPr>
+          <w:t>https://leetcode.com/problems/sort-colors/</w:t>
+        </w:r>
+      </w:hyperlink>
+    </w:p>
     <w:p/>
     <w:p>
       <w:r>
-        <w:t>Week 4</w:t>
-      </w:r>
-    </w:p>
-    <w:p>
-      <w:hyperlink r:id="rId81" w:history="1">
-        <w:r>
-          <w:rPr>
-            <w:rStyle w:val="Hyperlink"/>
-          </w:rPr>
-          <w:t>https://leetcode.com/problems/course-schedule/</w:t>
-        </w:r>
-      </w:hyperlink>
-      <w:r>
-        <w:t xml:space="preserve"> duplicate</w:t>
-      </w:r>
-    </w:p>
-    <w:p>
-      <w:hyperlink r:id="rId82" w:history="1">
-        <w:r>
-          <w:rPr>
-            <w:rStyle w:val="Hyperlink"/>
-          </w:rPr>
-          <w:t>https://leetcode.com/problems/implement-trie-prefix-tree/</w:t>
-        </w:r>
-      </w:hyperlink>
-      <w:r>
-        <w:t xml:space="preserve"> duplicate</w:t>
-      </w:r>
-    </w:p>
-    <w:p>
-      <w:hyperlink r:id="rId83" w:history="1">
-        <w:r>
-          <w:rPr>
-            <w:rStyle w:val="Hyperlink"/>
-          </w:rPr>
-          <w:t>https://leetcode.com/problems/coin-change/</w:t>
-        </w:r>
-      </w:hyperlink>
-      <w:r>
-        <w:t xml:space="preserve"> duplicate</w:t>
-      </w:r>
-    </w:p>
-    <w:p>
-      <w:hyperlink r:id="rId84" w:history="1">
-        <w:r>
-          <w:rPr>
-            <w:rStyle w:val="Hyperlink"/>
-          </w:rPr>
-          <w:t>https://leetcode.com/problems/product-of-array-except-self/</w:t>
-        </w:r>
-      </w:hyperlink>
-      <w:r>
-        <w:t xml:space="preserve"> duplicate</w:t>
-      </w:r>
-    </w:p>
-    <w:p>
-      <w:hyperlink r:id="rId85" w:history="1">
-        <w:r>
-          <w:rPr>
-            <w:rStyle w:val="Hyperlink"/>
-          </w:rPr>
-          <w:t>https://leetcode.com/problems/min-stack/</w:t>
+        <w:t>Week 6</w:t>
+      </w:r>
+    </w:p>
+    <w:p>
+      <w:hyperlink r:id="rId89" w:history="1">
+        <w:r>
+          <w:rPr>
+            <w:rStyle w:val="Hyperlink"/>
+          </w:rPr>
+          <w:t>https://leetcode.com/problems/word-break/</w:t>
+        </w:r>
+      </w:hyperlink>
+      <w:r>
+        <w:t xml:space="preserve"> duplicate</w:t>
+      </w:r>
+    </w:p>
+    <w:p>
+      <w:hyperlink r:id="rId90" w:history="1">
+        <w:r>
+          <w:rPr>
+            <w:rStyle w:val="Hyperlink"/>
+          </w:rPr>
+          <w:t>https://leetcode.com/problems/partition-equal-subset-sum/</w:t>
         </w:r>
       </w:hyperlink>
       <w:r>
@@ -1046,28 +1110,122 @@
       </w:r>
     </w:p>
     <w:p>
-      <w:hyperlink r:id="rId86" w:history="1">
-        <w:r>
-          <w:rPr>
-            <w:rStyle w:val="Hyperlink"/>
-          </w:rPr>
-          <w:t>https://leetcode.com/problems/rotting-oranges/</w:t>
-        </w:r>
-      </w:hyperlink>
+      <w:hyperlink r:id="rId91" w:history="1">
+        <w:r>
+          <w:rPr>
+            <w:rStyle w:val="Hyperlink"/>
+          </w:rPr>
+          <w:t>https://leetcode.com/problems/string-to-integer-atoi/</w:t>
+        </w:r>
+      </w:hyperlink>
+      <w:r>
+        <w:t xml:space="preserve"> </w:t>
+      </w:r>
+    </w:p>
+    <w:p>
+      <w:hyperlink r:id="rId92" w:history="1">
+        <w:r>
+          <w:rPr>
+            <w:rStyle w:val="Hyperlink"/>
+          </w:rPr>
+          <w:t>https://leetcode.com/problems/spiral-matrix/</w:t>
+        </w:r>
+      </w:hyperlink>
+      <w:r>
+        <w:t xml:space="preserve">  duplicate</w:t>
+      </w:r>
+    </w:p>
+    <w:p>
+      <w:hyperlink r:id="rId93" w:history="1">
+        <w:r>
+          <w:rPr>
+            <w:rStyle w:val="Hyperlink"/>
+          </w:rPr>
+          <w:t>https://leetcode.com/problems/binary-tree-right-side-view/</w:t>
+        </w:r>
+      </w:hyperlink>
+      <w:r>
+        <w:t xml:space="preserve"> </w:t>
+      </w:r>
+    </w:p>
+    <w:p>
+      <w:hyperlink r:id="rId94" w:history="1">
+        <w:r>
+          <w:rPr>
+            <w:rStyle w:val="Hyperlink"/>
+          </w:rPr>
+          <w:t>https://leetcode.com/problems/longest-palindromic-substring/</w:t>
+        </w:r>
+      </w:hyperlink>
+      <w:r>
+        <w:t xml:space="preserve"> duplicate</w:t>
+      </w:r>
+    </w:p>
+    <w:p>
+      <w:hyperlink r:id="rId95" w:history="1">
+        <w:r>
+          <w:rPr>
+            <w:rStyle w:val="Hyperlink"/>
+          </w:rPr>
+          <w:t>https://leetcode.com/problems/unique-paths/</w:t>
+        </w:r>
+      </w:hyperlink>
+      <w:r>
+        <w:t xml:space="preserve"> duplicate</w:t>
+      </w:r>
+    </w:p>
+    <w:p>
+      <w:hyperlink r:id="rId96" w:history="1">
+        <w:r>
+          <w:rPr>
+            <w:rStyle w:val="Hyperlink"/>
+          </w:rPr>
+          <w:t>https://leetcode.com/problems/construct-binary-tree-from-preorder-and-inorder-traversal/</w:t>
+        </w:r>
+      </w:hyperlink>
+      <w:r>
+        <w:t xml:space="preserve"> duplicate</w:t>
+      </w:r>
     </w:p>
     <w:p/>
     <w:p>
       <w:r>
-        <w:t>Week 5</w:t>
-      </w:r>
-    </w:p>
-    <w:p>
-      <w:hyperlink r:id="rId87" w:history="1">
-        <w:r>
-          <w:rPr>
-            <w:rStyle w:val="Hyperlink"/>
-          </w:rPr>
-          <w:t>https://leetcode.com/problems/combination-sum/</w:t>
+        <w:t>Week 7</w:t>
+      </w:r>
+    </w:p>
+    <w:p>
+      <w:hyperlink r:id="rId97" w:history="1">
+        <w:r>
+          <w:rPr>
+            <w:rStyle w:val="Hyperlink"/>
+          </w:rPr>
+          <w:t>https://leetcode.com/problems/container-with-most-water/</w:t>
+        </w:r>
+      </w:hyperlink>
+      <w:r>
+        <w:t xml:space="preserve"> duplicate</w:t>
+      </w:r>
+    </w:p>
+    <w:p>
+      <w:hyperlink r:id="rId98" w:history="1">
+        <w:r>
+          <w:rPr>
+            <w:rStyle w:val="Hyperlink"/>
+          </w:rPr>
+          <w:t>https://leetcode.com/problems/word-search/</w:t>
+        </w:r>
+      </w:hyperlink>
+      <w:r>
+        <w:t xml:space="preserve"> duplicate</w:t>
+      </w:r>
+    </w:p>
+    <w:p>
+      <w:hyperlink r:id="rId99" w:history="1">
+        <w:r>
+          <w:rPr>
+            <w:rStyle w:val="Hyperlink"/>
+          </w:rPr>
+          <w:t>https://leetcode.com/problems/find-all-anagrams-in-a-string/</w:t>
         </w:r>
       </w:hyperlink>
       <w:r>
@@ -1075,25 +1233,12 @@
       </w:r>
     </w:p>
     <w:p>
-      <w:hyperlink r:id="rId88" w:history="1">
-        <w:r>
-          <w:rPr>
-            <w:rStyle w:val="Hyperlink"/>
-          </w:rPr>
-          <w:t>https://leetcode.com/problems/merge-intervals/</w:t>
-        </w:r>
-      </w:hyperlink>
-      <w:r>
-        <w:t xml:space="preserve"> duplicate</w:t>
-      </w:r>
-    </w:p>
-    <w:p>
-      <w:hyperlink r:id="rId89" w:history="1">
-        <w:r>
-          <w:rPr>
-            <w:rStyle w:val="Hyperlink"/>
-          </w:rPr>
-          <w:t>https://leetcode.com/problems/time-based-key-value-store/</w:t>
+      <w:hyperlink r:id="rId100" w:history="1">
+        <w:r>
+          <w:rPr>
+            <w:rStyle w:val="Hyperlink"/>
+          </w:rPr>
+          <w:t>https://leetcode.com/problems/minimum-height-trees/</w:t>
         </w:r>
       </w:hyperlink>
       <w:r>
@@ -1101,51 +1246,80 @@
       </w:r>
     </w:p>
     <w:p>
-      <w:hyperlink r:id="rId90" w:history="1">
-        <w:r>
-          <w:rPr>
-            <w:rStyle w:val="Hyperlink"/>
-          </w:rPr>
-          <w:t>https://leetcode.com/problems/accounts-merge/</w:t>
-        </w:r>
-      </w:hyperlink>
-    </w:p>
-    <w:p>
-      <w:hyperlink r:id="rId91" w:history="1">
-        <w:r>
-          <w:rPr>
-            <w:rStyle w:val="Hyperlink"/>
-          </w:rPr>
-          <w:t>https://leetcode.com/problems/sort-colors/</w:t>
-        </w:r>
-      </w:hyperlink>
+      <w:hyperlink r:id="rId101" w:history="1">
+        <w:r>
+          <w:rPr>
+            <w:rStyle w:val="Hyperlink"/>
+          </w:rPr>
+          <w:t>https://leetcode.com/problems/task-scheduler/</w:t>
+        </w:r>
+      </w:hyperlink>
+      <w:r>
+        <w:t xml:space="preserve"> </w:t>
+      </w:r>
     </w:p>
     <w:p/>
     <w:p>
       <w:r>
-        <w:t>Week 6</w:t>
-      </w:r>
-    </w:p>
-    <w:p>
-      <w:hyperlink r:id="rId92" w:history="1">
-        <w:r>
-          <w:rPr>
-            <w:rStyle w:val="Hyperlink"/>
-          </w:rPr>
-          <w:t>https://leetcode.com/problems/word-break/</w:t>
-        </w:r>
-      </w:hyperlink>
-      <w:r>
-        <w:t xml:space="preserve"> duplicate</w:t>
-      </w:r>
-    </w:p>
-    <w:p>
-      <w:hyperlink r:id="rId93" w:history="1">
-        <w:r>
-          <w:rPr>
-            <w:rStyle w:val="Hyperlink"/>
-          </w:rPr>
-          <w:t>https://leetcode.com/problems/partition-equal-subset-sum/</w:t>
+        <w:t>Week 8</w:t>
+      </w:r>
+    </w:p>
+    <w:p>
+      <w:hyperlink r:id="rId102" w:history="1">
+        <w:r>
+          <w:rPr>
+            <w:rStyle w:val="Hyperlink"/>
+          </w:rPr>
+          <w:t>https://leetcode.com/problems/kth-smallest-element-in-a-bst/</w:t>
+        </w:r>
+      </w:hyperlink>
+      <w:r>
+        <w:t xml:space="preserve"> duplicate</w:t>
+      </w:r>
+    </w:p>
+    <w:p>
+      <w:hyperlink r:id="rId103" w:history="1">
+        <w:r>
+          <w:rPr>
+            <w:rStyle w:val="Hyperlink"/>
+          </w:rPr>
+          <w:t>https://leetcode.com/problems/minimum-window-substring/</w:t>
+        </w:r>
+      </w:hyperlink>
+      <w:r>
+        <w:t xml:space="preserve"> duplicate</w:t>
+      </w:r>
+    </w:p>
+    <w:p>
+      <w:hyperlink r:id="rId104" w:history="1">
+        <w:r>
+          <w:rPr>
+            <w:rStyle w:val="Hyperlink"/>
+          </w:rPr>
+          <w:t>https://leetcode.com/problems/serialize-and-deserialize-binary-tree/</w:t>
+        </w:r>
+      </w:hyperlink>
+      <w:r>
+        <w:t xml:space="preserve"> duplicate</w:t>
+      </w:r>
+    </w:p>
+    <w:p>
+      <w:hyperlink r:id="rId105" w:history="1">
+        <w:r>
+          <w:rPr>
+            <w:rStyle w:val="Hyperlink"/>
+          </w:rPr>
+          <w:t>https://leetcode.com/problems/basic-calculator/</w:t>
+        </w:r>
+      </w:hyperlink>
+    </w:p>
+    <w:p>
+      <w:hyperlink r:id="rId106" w:history="1">
+        <w:r>
+          <w:rPr>
+            <w:rStyle w:val="Hyperlink"/>
+          </w:rPr>
+          <w:t>https://leetcode.com/problems/maximum-profit-in-job-scheduling/</w:t>
         </w:r>
       </w:hyperlink>
       <w:r>
@@ -1153,267 +1327,50 @@
       </w:r>
     </w:p>
     <w:p>
-      <w:hyperlink r:id="rId94" w:history="1">
-        <w:r>
-          <w:rPr>
-            <w:rStyle w:val="Hyperlink"/>
-          </w:rPr>
-          <w:t>https://leetcode.com/problems/string-to-integer-atoi/</w:t>
+      <w:hyperlink r:id="rId107" w:history="1">
+        <w:r>
+          <w:rPr>
+            <w:rStyle w:val="Hyperlink"/>
+          </w:rPr>
+          <w:t>https://leetcode.com/problems/merge-k-sorted-lists/</w:t>
+        </w:r>
+      </w:hyperlink>
+      <w:r>
+        <w:t xml:space="preserve"> duplicate</w:t>
+      </w:r>
+    </w:p>
+    <w:p>
+      <w:hyperlink r:id="rId108" w:history="1">
+        <w:r>
+          <w:rPr>
+            <w:rStyle w:val="Hyperlink"/>
+          </w:rPr>
+          <w:t>https://leetcode.com/problems/largest-rectangle-in-histogram/</w:t>
         </w:r>
       </w:hyperlink>
       <w:r>
         <w:t xml:space="preserve"> </w:t>
       </w:r>
     </w:p>
-    <w:p>
-      <w:hyperlink r:id="rId95" w:history="1">
-        <w:r>
-          <w:rPr>
-            <w:rStyle w:val="Hyperlink"/>
-          </w:rPr>
-          <w:t>https://leetcode.com/problems/spiral-matrix/</w:t>
-        </w:r>
-      </w:hyperlink>
-      <w:r>
-        <w:t xml:space="preserve">  duplicate</w:t>
-      </w:r>
-    </w:p>
-    <w:p>
-      <w:hyperlink r:id="rId96" w:history="1">
-        <w:r>
-          <w:rPr>
-            <w:rStyle w:val="Hyperlink"/>
-          </w:rPr>
-          <w:t>https://leetcode.com/problems/binary-tree-right-side-view/</w:t>
-        </w:r>
-      </w:hyperlink>
-      <w:r>
-        <w:t xml:space="preserve"> </w:t>
-      </w:r>
-    </w:p>
-    <w:p>
-      <w:hyperlink r:id="rId97" w:history="1">
-        <w:r>
-          <w:rPr>
-            <w:rStyle w:val="Hyperlink"/>
-          </w:rPr>
-          <w:t>https://leetcode.com/problems/longest-palindromic-substring/</w:t>
-        </w:r>
-      </w:hyperlink>
-      <w:r>
-        <w:t xml:space="preserve"> duplicate</w:t>
-      </w:r>
-    </w:p>
-    <w:p>
-      <w:hyperlink r:id="rId98" w:history="1">
-        <w:r>
-          <w:rPr>
-            <w:rStyle w:val="Hyperlink"/>
-          </w:rPr>
-          <w:t>https://leetcode.com/problems/unique-paths/</w:t>
-        </w:r>
-      </w:hyperlink>
-      <w:r>
-        <w:t xml:space="preserve"> duplicate</w:t>
-      </w:r>
-    </w:p>
-    <w:p>
-      <w:hyperlink r:id="rId99" w:history="1">
-        <w:r>
-          <w:rPr>
-            <w:rStyle w:val="Hyperlink"/>
-          </w:rPr>
-          <w:t>https://leetcode.com/problems/construct-binary-tree-from-preorder-and-inorder-traversal/</w:t>
-        </w:r>
-      </w:hyperlink>
-      <w:r>
-        <w:t xml:space="preserve"> duplicate</w:t>
-      </w:r>
-    </w:p>
     <w:p/>
     <w:p>
       <w:r>
-        <w:t>Week 7</w:t>
-      </w:r>
-    </w:p>
-    <w:p>
-      <w:hyperlink r:id="rId100" w:history="1">
-        <w:r>
-          <w:rPr>
-            <w:rStyle w:val="Hyperlink"/>
-          </w:rPr>
-          <w:t>https://leetcode.com/problems/container-with-most-water/</w:t>
-        </w:r>
-      </w:hyperlink>
-      <w:r>
-        <w:t xml:space="preserve"> duplicate</w:t>
-      </w:r>
-    </w:p>
-    <w:p>
-      <w:hyperlink r:id="rId101" w:history="1">
-        <w:r>
-          <w:rPr>
-            <w:rStyle w:val="Hyperlink"/>
-          </w:rPr>
-          <w:t>https://leetcode.com/problems/word-search/</w:t>
-        </w:r>
-      </w:hyperlink>
-      <w:r>
-        <w:t xml:space="preserve"> duplicate</w:t>
-      </w:r>
-    </w:p>
-    <w:p>
-      <w:hyperlink r:id="rId102" w:history="1">
-        <w:r>
-          <w:rPr>
-            <w:rStyle w:val="Hyperlink"/>
-          </w:rPr>
-          <w:t>https://leetcode.com/problems/find-all-anagrams-in-a-string/</w:t>
-        </w:r>
-      </w:hyperlink>
-      <w:r>
-        <w:t xml:space="preserve"> </w:t>
-      </w:r>
-    </w:p>
-    <w:p>
-      <w:hyperlink r:id="rId103" w:history="1">
-        <w:r>
-          <w:rPr>
-            <w:rStyle w:val="Hyperlink"/>
-          </w:rPr>
-          <w:t>https://leetcode.com/problems/minimum-height-trees/</w:t>
-        </w:r>
-      </w:hyperlink>
-      <w:r>
-        <w:t xml:space="preserve"> </w:t>
-      </w:r>
-    </w:p>
-    <w:p>
-      <w:hyperlink r:id="rId104" w:history="1">
-        <w:r>
-          <w:rPr>
-            <w:rStyle w:val="Hyperlink"/>
-          </w:rPr>
-          <w:t>https://leetcode.com/problems/task-scheduler/</w:t>
-        </w:r>
-      </w:hyperlink>
-      <w:r>
-        <w:t xml:space="preserve"> </w:t>
-      </w:r>
+        <w:t>what to study based on time left</w:t>
+      </w:r>
+    </w:p>
+    <w:p>
+      <w:hyperlink r:id="rId109" w:history="1">
+        <w:r>
+          <w:rPr>
+            <w:rStyle w:val="Hyperlink"/>
+          </w:rPr>
+          <w:t>https://www.techinterviewhandbook.org/coding-interview-study-plan/</w:t>
+        </w:r>
+      </w:hyperlink>
     </w:p>
     <w:p/>
     <w:p>
       <w:r>
-        <w:t>Week 8</w:t>
-      </w:r>
-    </w:p>
-    <w:p>
-      <w:hyperlink r:id="rId105" w:history="1">
-        <w:r>
-          <w:rPr>
-            <w:rStyle w:val="Hyperlink"/>
-          </w:rPr>
-          <w:t>https://leetcode.com/problems/kth-smallest-element-in-a-bst/</w:t>
-        </w:r>
-      </w:hyperlink>
-      <w:r>
-        <w:t xml:space="preserve"> duplicate</w:t>
-      </w:r>
-    </w:p>
-    <w:p>
-      <w:hyperlink r:id="rId106" w:history="1">
-        <w:r>
-          <w:rPr>
-            <w:rStyle w:val="Hyperlink"/>
-          </w:rPr>
-          <w:t>https://leetcode.com/problems/minimum-window-substring/</w:t>
-        </w:r>
-      </w:hyperlink>
-      <w:r>
-        <w:t xml:space="preserve"> duplicate</w:t>
-      </w:r>
-    </w:p>
-    <w:p>
-      <w:hyperlink r:id="rId107" w:history="1">
-        <w:r>
-          <w:rPr>
-            <w:rStyle w:val="Hyperlink"/>
-          </w:rPr>
-          <w:t>https://leetcode.com/problems/serialize-and-deserialize-binary-tree/</w:t>
-        </w:r>
-      </w:hyperlink>
-      <w:r>
-        <w:t xml:space="preserve"> duplicate</w:t>
-      </w:r>
-    </w:p>
-    <w:p>
-      <w:hyperlink r:id="rId108" w:history="1">
-        <w:r>
-          <w:rPr>
-            <w:rStyle w:val="Hyperlink"/>
-          </w:rPr>
-          <w:t>https://leetcode.com/problems/basic-calculator/</w:t>
-        </w:r>
-      </w:hyperlink>
-    </w:p>
-    <w:p>
-      <w:hyperlink r:id="rId109" w:history="1">
-        <w:r>
-          <w:rPr>
-            <w:rStyle w:val="Hyperlink"/>
-          </w:rPr>
-          <w:t>https://leetcode.com/problems/maximum-profit-in-job-scheduling/</w:t>
-        </w:r>
-      </w:hyperlink>
-      <w:r>
-        <w:t xml:space="preserve"> </w:t>
-      </w:r>
-    </w:p>
-    <w:p>
-      <w:hyperlink r:id="rId110" w:history="1">
-        <w:r>
-          <w:rPr>
-            <w:rStyle w:val="Hyperlink"/>
-          </w:rPr>
-          <w:t>https://leetcode.com/problems/merge-k-sorted-lists/</w:t>
-        </w:r>
-      </w:hyperlink>
-      <w:r>
-        <w:t xml:space="preserve"> duplicate</w:t>
-      </w:r>
-    </w:p>
-    <w:p>
-      <w:hyperlink r:id="rId111" w:history="1">
-        <w:r>
-          <w:rPr>
-            <w:rStyle w:val="Hyperlink"/>
-          </w:rPr>
-          <w:t>https://leetcode.com/problems/largest-rectangle-in-histogram/</w:t>
-        </w:r>
-      </w:hyperlink>
-      <w:r>
-        <w:t xml:space="preserve"> </w:t>
-      </w:r>
-    </w:p>
-    <w:p/>
-    <w:p>
-      <w:r>
-        <w:t>what to study based on time left</w:t>
-      </w:r>
-    </w:p>
-    <w:p>
-      <w:hyperlink r:id="rId112" w:history="1">
-        <w:r>
-          <w:rPr>
-            <w:rStyle w:val="Hyperlink"/>
-          </w:rPr>
-          <w:t>https://www.techinterviewhandbook.org/coding-interview-study-plan/</w:t>
-        </w:r>
-      </w:hyperlink>
-    </w:p>
-    <w:p/>
-    <w:p>
-      <w:r>
         <w:t xml:space="preserve">save completed problems to </w:t>
       </w:r>
       <w:r>
@@ -1422,6 +1379,7 @@
     </w:p>
     <w:p>
       <w:r>
+        <w:lastRenderedPageBreak/>
         <w:t>D:\PlBorgPrograms\Code\LeetCode-Problems\LeetCode-Problems</w:t>
       </w:r>
       <w:r>

--- a/Interview prep.docx
+++ b/Interview prep.docx
@@ -56,15 +56,21 @@
     </w:p>
     <w:p>
       <w:r>
-        <w:t>Problems not caught in CTCI problems: 5</w:t>
+        <w:t xml:space="preserve">Problems not caught in CTCI problems: </w:t>
+      </w:r>
+      <w:proofErr w:type="gramStart"/>
+      <w:r>
+        <w:t>5</w:t>
       </w:r>
       <w:r>
         <w:t>3</w:t>
       </w:r>
-    </w:p>
-    <w:p>
-      <w:r>
-        <w:t>Array</w:t>
+      <w:proofErr w:type="gramEnd"/>
+    </w:p>
+    <w:p/>
+    <w:p>
+      <w:r>
+        <w:t>Dynamic Programming</w:t>
       </w:r>
     </w:p>
     <w:p>
@@ -73,14 +79,9 @@
           <w:rPr>
             <w:rStyle w:val="Hyperlink"/>
           </w:rPr>
-          <w:t>https://leetcode.com/problems/container-with-most-water/</w:t>
-        </w:r>
-      </w:hyperlink>
-    </w:p>
-    <w:p>
-      <w:r>
-        <w:t>Binary</w:t>
-      </w:r>
+          <w:t>https://leetcode.com/problems/climbing-stairs/</w:t>
+        </w:r>
+      </w:hyperlink>
     </w:p>
     <w:p>
       <w:hyperlink r:id="rId8" w:history="1">
@@ -88,7 +89,7 @@
           <w:rPr>
             <w:rStyle w:val="Hyperlink"/>
           </w:rPr>
-          <w:t>https://leetcode.com/problems/number-of-1-bits/</w:t>
+          <w:t>https://leetcode.com/problems/coin-change/</w:t>
         </w:r>
       </w:hyperlink>
     </w:p>
@@ -98,7 +99,7 @@
           <w:rPr>
             <w:rStyle w:val="Hyperlink"/>
           </w:rPr>
-          <w:t>https://leetcode.com/problems/counting-bits/</w:t>
+          <w:t>https://leetcode.com/problems/longest-increasing-subsequence/</w:t>
         </w:r>
       </w:hyperlink>
     </w:p>
@@ -108,14 +109,9 @@
           <w:rPr>
             <w:rStyle w:val="Hyperlink"/>
           </w:rPr>
-          <w:t>https://leetcode.com/problems/reverse-bits/</w:t>
-        </w:r>
-      </w:hyperlink>
-    </w:p>
-    <w:p>
-      <w:r>
-        <w:t>Dynamic Programming</w:t>
-      </w:r>
+          <w:t>https://leetcode.com/problems/longest-common-subsequence/</w:t>
+        </w:r>
+      </w:hyperlink>
     </w:p>
     <w:p>
       <w:hyperlink r:id="rId11" w:history="1">
@@ -123,7 +119,7 @@
           <w:rPr>
             <w:rStyle w:val="Hyperlink"/>
           </w:rPr>
-          <w:t>https://leetcode.com/problems/climbing-stairs/</w:t>
+          <w:t>https://leetcode.com/problems/word-break/</w:t>
         </w:r>
       </w:hyperlink>
     </w:p>
@@ -133,7 +129,7 @@
           <w:rPr>
             <w:rStyle w:val="Hyperlink"/>
           </w:rPr>
-          <w:t>https://leetcode.com/problems/coin-change/</w:t>
+          <w:t>https://leetcode.com/problems/combination-sum-iv/</w:t>
         </w:r>
       </w:hyperlink>
     </w:p>
@@ -143,7 +139,7 @@
           <w:rPr>
             <w:rStyle w:val="Hyperlink"/>
           </w:rPr>
-          <w:t>https://leetcode.com/problems/longest-increasing-subsequence/</w:t>
+          <w:t>https://leetcode.com/problems/house-robber-ii/submissions/</w:t>
         </w:r>
       </w:hyperlink>
     </w:p>
@@ -153,7 +149,7 @@
           <w:rPr>
             <w:rStyle w:val="Hyperlink"/>
           </w:rPr>
-          <w:t>https://leetcode.com/problems/longest-common-subsequence/</w:t>
+          <w:t>https://leetcode.com/problems/decode-ways/</w:t>
         </w:r>
       </w:hyperlink>
     </w:p>
@@ -163,7 +159,7 @@
           <w:rPr>
             <w:rStyle w:val="Hyperlink"/>
           </w:rPr>
-          <w:t>https://leetcode.com/problems/word-break/</w:t>
+          <w:t>https://leetcode.com/problems/unique-paths/</w:t>
         </w:r>
       </w:hyperlink>
     </w:p>
@@ -173,9 +169,14 @@
           <w:rPr>
             <w:rStyle w:val="Hyperlink"/>
           </w:rPr>
-          <w:t>https://leetcode.com/problems/combination-sum-iv/</w:t>
-        </w:r>
-      </w:hyperlink>
+          <w:t>https://leetcode.com/problems/jump-game/</w:t>
+        </w:r>
+      </w:hyperlink>
+    </w:p>
+    <w:p>
+      <w:r>
+        <w:t>Graph</w:t>
+      </w:r>
     </w:p>
     <w:p>
       <w:hyperlink r:id="rId17" w:history="1">
@@ -183,7 +184,7 @@
           <w:rPr>
             <w:rStyle w:val="Hyperlink"/>
           </w:rPr>
-          <w:t>https://leetcode.com/problems/house-robber-ii/submissions/</w:t>
+          <w:t>https://leetcode.com/problems/clone-graph/submissions/</w:t>
         </w:r>
       </w:hyperlink>
     </w:p>
@@ -193,7 +194,7 @@
           <w:rPr>
             <w:rStyle w:val="Hyperlink"/>
           </w:rPr>
-          <w:t>https://leetcode.com/problems/decode-ways/</w:t>
+          <w:t>https://leetcode.com/problems/course-schedule/</w:t>
         </w:r>
       </w:hyperlink>
     </w:p>
@@ -203,7 +204,7 @@
           <w:rPr>
             <w:rStyle w:val="Hyperlink"/>
           </w:rPr>
-          <w:t>https://leetcode.com/problems/unique-paths/</w:t>
+          <w:t>https://leetcode.com/problems/pacific-atlantic-water-flow/</w:t>
         </w:r>
       </w:hyperlink>
     </w:p>
@@ -213,13 +214,13 @@
           <w:rPr>
             <w:rStyle w:val="Hyperlink"/>
           </w:rPr>
-          <w:t>https://leetcode.com/problems/jump-game/</w:t>
-        </w:r>
-      </w:hyperlink>
-    </w:p>
-    <w:p>
-      <w:r>
-        <w:t>Graph</w:t>
+          <w:t>https://leetcode.com/problems/longest-consecutive-sequence/</w:t>
+        </w:r>
+      </w:hyperlink>
+    </w:p>
+    <w:p>
+      <w:r>
+        <w:t>Interval</w:t>
       </w:r>
     </w:p>
     <w:p>
@@ -228,7 +229,7 @@
           <w:rPr>
             <w:rStyle w:val="Hyperlink"/>
           </w:rPr>
-          <w:t>https://leetcode.com/problems/clone-graph/submissions/</w:t>
+          <w:t>https://leetcode.com/problems/insert-interval/</w:t>
         </w:r>
       </w:hyperlink>
     </w:p>
@@ -238,7 +239,7 @@
           <w:rPr>
             <w:rStyle w:val="Hyperlink"/>
           </w:rPr>
-          <w:t>https://leetcode.com/problems/course-schedule/</w:t>
+          <w:t>https://leetcode.com/problems/merge-intervals/</w:t>
         </w:r>
       </w:hyperlink>
     </w:p>
@@ -248,9 +249,14 @@
           <w:rPr>
             <w:rStyle w:val="Hyperlink"/>
           </w:rPr>
-          <w:t>https://leetcode.com/problems/pacific-atlantic-water-flow/</w:t>
-        </w:r>
-      </w:hyperlink>
+          <w:t>https://leetcode.com/problems/non-overlapping-intervals/</w:t>
+        </w:r>
+      </w:hyperlink>
+    </w:p>
+    <w:p>
+      <w:r>
+        <w:t>Linked List</w:t>
+      </w:r>
     </w:p>
     <w:p>
       <w:hyperlink r:id="rId24" w:history="1">
@@ -258,14 +264,9 @@
           <w:rPr>
             <w:rStyle w:val="Hyperlink"/>
           </w:rPr>
-          <w:t>https://leetcode.com/problems/longest-consecutive-sequence/</w:t>
-        </w:r>
-      </w:hyperlink>
-    </w:p>
-    <w:p>
-      <w:r>
-        <w:t>Interval</w:t>
-      </w:r>
+          <w:t>https://leetcode.com/problems/reverse-linked-list/</w:t>
+        </w:r>
+      </w:hyperlink>
     </w:p>
     <w:p>
       <w:hyperlink r:id="rId25" w:history="1">
@@ -273,7 +274,7 @@
           <w:rPr>
             <w:rStyle w:val="Hyperlink"/>
           </w:rPr>
-          <w:t>https://leetcode.com/problems/insert-interval/</w:t>
+          <w:t>https://leetcode.com/problems/linked-list-cycle/</w:t>
         </w:r>
       </w:hyperlink>
     </w:p>
@@ -283,7 +284,7 @@
           <w:rPr>
             <w:rStyle w:val="Hyperlink"/>
           </w:rPr>
-          <w:t>https://leetcode.com/problems/merge-intervals/</w:t>
+          <w:t>https://leetcode.com/problems/merge-k-sorted-lists/</w:t>
         </w:r>
       </w:hyperlink>
     </w:p>
@@ -293,13 +294,13 @@
           <w:rPr>
             <w:rStyle w:val="Hyperlink"/>
           </w:rPr>
-          <w:t>https://leetcode.com/problems/non-overlapping-intervals/</w:t>
-        </w:r>
-      </w:hyperlink>
-    </w:p>
-    <w:p>
-      <w:r>
-        <w:t>Linked List</w:t>
+          <w:t>https://leetcode.com/problems/reorder-list/submissions/</w:t>
+        </w:r>
+      </w:hyperlink>
+    </w:p>
+    <w:p>
+      <w:r>
+        <w:t>Matrix</w:t>
       </w:r>
     </w:p>
     <w:p>
@@ -308,7 +309,7 @@
           <w:rPr>
             <w:rStyle w:val="Hyperlink"/>
           </w:rPr>
-          <w:t>https://leetcode.com/problems/reverse-linked-list/</w:t>
+          <w:t>https://leetcode.com/problems/spiral-matrix/</w:t>
         </w:r>
       </w:hyperlink>
     </w:p>
@@ -318,9 +319,14 @@
           <w:rPr>
             <w:rStyle w:val="Hyperlink"/>
           </w:rPr>
-          <w:t>https://leetcode.com/problems/linked-list-cycle/</w:t>
-        </w:r>
-      </w:hyperlink>
+          <w:t>https://leetcode.com/problems/word-search/</w:t>
+        </w:r>
+      </w:hyperlink>
+    </w:p>
+    <w:p>
+      <w:r>
+        <w:t>String</w:t>
+      </w:r>
     </w:p>
     <w:p>
       <w:hyperlink r:id="rId30" w:history="1">
@@ -328,7 +334,7 @@
           <w:rPr>
             <w:rStyle w:val="Hyperlink"/>
           </w:rPr>
-          <w:t>https://leetcode.com/problems/merge-k-sorted-lists/</w:t>
+          <w:t>https://leetcode.com/problems/longest-substring-without-repeating-characters/</w:t>
         </w:r>
       </w:hyperlink>
     </w:p>
@@ -338,14 +344,9 @@
           <w:rPr>
             <w:rStyle w:val="Hyperlink"/>
           </w:rPr>
-          <w:t>https://leetcode.com/problems/reorder-list/submissions/</w:t>
-        </w:r>
-      </w:hyperlink>
-    </w:p>
-    <w:p>
-      <w:r>
-        <w:t>Matrix</w:t>
-      </w:r>
+          <w:t>https://leetcode.com/problems/longest-repeating-character-replacement/</w:t>
+        </w:r>
+      </w:hyperlink>
     </w:p>
     <w:p>
       <w:hyperlink r:id="rId32" w:history="1">
@@ -353,7 +354,7 @@
           <w:rPr>
             <w:rStyle w:val="Hyperlink"/>
           </w:rPr>
-          <w:t>https://leetcode.com/problems/spiral-matrix/</w:t>
+          <w:t>https://leetcode.com/problems/minimum-window-substring/</w:t>
         </w:r>
       </w:hyperlink>
     </w:p>
@@ -363,14 +364,9 @@
           <w:rPr>
             <w:rStyle w:val="Hyperlink"/>
           </w:rPr>
-          <w:t>https://leetcode.com/problems/word-search/</w:t>
-        </w:r>
-      </w:hyperlink>
-    </w:p>
-    <w:p>
-      <w:r>
-        <w:t>String</w:t>
-      </w:r>
+          <w:t>https://leetcode.com/problems/valid-palindrome/submissions/</w:t>
+        </w:r>
+      </w:hyperlink>
     </w:p>
     <w:p>
       <w:hyperlink r:id="rId34" w:history="1">
@@ -378,7 +374,7 @@
           <w:rPr>
             <w:rStyle w:val="Hyperlink"/>
           </w:rPr>
-          <w:t>https://leetcode.com/problems/longest-substring-without-repeating-characters/</w:t>
+          <w:t>https://leetcode.com/problems/longest-palindromic-substring/</w:t>
         </w:r>
       </w:hyperlink>
     </w:p>
@@ -388,9 +384,14 @@
           <w:rPr>
             <w:rStyle w:val="Hyperlink"/>
           </w:rPr>
-          <w:t>https://leetcode.com/problems/longest-repeating-character-replacement/</w:t>
-        </w:r>
-      </w:hyperlink>
+          <w:t>https://leetcode.com/problems/palindromic-substrings/</w:t>
+        </w:r>
+      </w:hyperlink>
+    </w:p>
+    <w:p>
+      <w:r>
+        <w:t>Tree</w:t>
+      </w:r>
     </w:p>
     <w:p>
       <w:hyperlink r:id="rId36" w:history="1">
@@ -398,7 +399,7 @@
           <w:rPr>
             <w:rStyle w:val="Hyperlink"/>
           </w:rPr>
-          <w:t>https://leetcode.com/problems/minimum-window-substring/</w:t>
+          <w:t>https://leetcode.com/problems/maximum-depth-of-binary-tree/</w:t>
         </w:r>
       </w:hyperlink>
     </w:p>
@@ -408,7 +409,7 @@
           <w:rPr>
             <w:rStyle w:val="Hyperlink"/>
           </w:rPr>
-          <w:t>https://leetcode.com/problems/valid-palindrome/submissions/</w:t>
+          <w:t>https://leetcode.com/problems/same-tree/</w:t>
         </w:r>
       </w:hyperlink>
     </w:p>
@@ -418,7 +419,7 @@
           <w:rPr>
             <w:rStyle w:val="Hyperlink"/>
           </w:rPr>
-          <w:t>https://leetcode.com/problems/longest-palindromic-substring/</w:t>
+          <w:t>https://leetcode.com/problems/invert-binary-tree/</w:t>
         </w:r>
       </w:hyperlink>
     </w:p>
@@ -428,14 +429,9 @@
           <w:rPr>
             <w:rStyle w:val="Hyperlink"/>
           </w:rPr>
-          <w:t>https://leetcode.com/problems/palindromic-substrings/</w:t>
-        </w:r>
-      </w:hyperlink>
-    </w:p>
-    <w:p>
-      <w:r>
-        <w:t>Tree</w:t>
-      </w:r>
+          <w:t>https://leetcode.com/problems/binary-tree-maximum-path-sum/</w:t>
+        </w:r>
+      </w:hyperlink>
     </w:p>
     <w:p>
       <w:hyperlink r:id="rId40" w:history="1">
@@ -443,7 +439,7 @@
           <w:rPr>
             <w:rStyle w:val="Hyperlink"/>
           </w:rPr>
-          <w:t>https://leetcode.com/problems/maximum-depth-of-binary-tree/</w:t>
+          <w:t>https://leetcode.com/problems/binary-tree-level-order-traversal/</w:t>
         </w:r>
       </w:hyperlink>
     </w:p>
@@ -453,7 +449,7 @@
           <w:rPr>
             <w:rStyle w:val="Hyperlink"/>
           </w:rPr>
-          <w:t>https://leetcode.com/problems/same-tree/</w:t>
+          <w:t>https://leetcode.com/problems/serialize-and-deserialize-binary-tree/</w:t>
         </w:r>
       </w:hyperlink>
     </w:p>
@@ -463,7 +459,7 @@
           <w:rPr>
             <w:rStyle w:val="Hyperlink"/>
           </w:rPr>
-          <w:t>https://leetcode.com/problems/invert-binary-tree/</w:t>
+          <w:t>https://leetcode.com/problems/kth-smallest-element-in-a-bst/</w:t>
         </w:r>
       </w:hyperlink>
     </w:p>
@@ -473,7 +469,7 @@
           <w:rPr>
             <w:rStyle w:val="Hyperlink"/>
           </w:rPr>
-          <w:t>https://leetcode.com/problems/binary-tree-maximum-path-sum/</w:t>
+          <w:t>https://leetcode.com/problems/lowest-common-ancestor-of-a-binary-search-tree/</w:t>
         </w:r>
       </w:hyperlink>
     </w:p>
@@ -483,7 +479,7 @@
           <w:rPr>
             <w:rStyle w:val="Hyperlink"/>
           </w:rPr>
-          <w:t>https://leetcode.com/problems/binary-tree-level-order-traversal/</w:t>
+          <w:t>https://leetcode.com/problems/implement-trie-prefix-tree/</w:t>
         </w:r>
       </w:hyperlink>
     </w:p>
@@ -493,7 +489,7 @@
           <w:rPr>
             <w:rStyle w:val="Hyperlink"/>
           </w:rPr>
-          <w:t>https://leetcode.com/problems/serialize-and-deserialize-binary-tree/</w:t>
+          <w:t>https://leetcode.com/problems/design-add-and-search-words-data-structure/</w:t>
         </w:r>
       </w:hyperlink>
     </w:p>
@@ -503,7 +499,7 @@
           <w:rPr>
             <w:rStyle w:val="Hyperlink"/>
           </w:rPr>
-          <w:t>https://leetcode.com/problems/kth-smallest-element-in-a-bst/</w:t>
+          <w:t>https://leetcode.com/problems/word-search-ii/</w:t>
         </w:r>
       </w:hyperlink>
     </w:p>
@@ -513,9 +509,15 @@
           <w:rPr>
             <w:rStyle w:val="Hyperlink"/>
           </w:rPr>
-          <w:t>https://leetcode.com/problems/lowest-common-ancestor-of-a-binary-search-tree/</w:t>
-        </w:r>
-      </w:hyperlink>
+          <w:t>https://leetcode.com/problems/construct-binary-tree-from-preorder-and-inorder-traversal/</w:t>
+        </w:r>
+      </w:hyperlink>
+    </w:p>
+    <w:p>
+      <w:r>
+        <w:lastRenderedPageBreak/>
+        <w:t>Heap</w:t>
+      </w:r>
     </w:p>
     <w:p>
       <w:hyperlink r:id="rId48" w:history="1">
@@ -523,7 +525,7 @@
           <w:rPr>
             <w:rStyle w:val="Hyperlink"/>
           </w:rPr>
-          <w:t>https://leetcode.com/problems/implement-trie-prefix-tree/</w:t>
+          <w:t>https://leetcode.com/problems/top-k-frequent-elements/</w:t>
         </w:r>
       </w:hyperlink>
     </w:p>
@@ -533,63 +535,18 @@
           <w:rPr>
             <w:rStyle w:val="Hyperlink"/>
           </w:rPr>
-          <w:t>https://leetcode.com/problems/design-add-and-search-words-data-structure/</w:t>
-        </w:r>
-      </w:hyperlink>
+          <w:t>https://leetcode.com/problems/find-median-from-data-stream/</w:t>
+        </w:r>
+      </w:hyperlink>
+    </w:p>
+    <w:p/>
+    <w:p>
+      <w:r>
+        <w:t>Resources from lists:</w:t>
+      </w:r>
     </w:p>
     <w:p>
       <w:hyperlink r:id="rId50" w:history="1">
-        <w:r>
-          <w:rPr>
-            <w:rStyle w:val="Hyperlink"/>
-          </w:rPr>
-          <w:t>https://leetcode.com/problems/word-search-ii/</w:t>
-        </w:r>
-      </w:hyperlink>
-    </w:p>
-    <w:p>
-      <w:hyperlink r:id="rId51" w:history="1">
-        <w:r>
-          <w:rPr>
-            <w:rStyle w:val="Hyperlink"/>
-          </w:rPr>
-          <w:t>https://leetcode.com/problems/construct-binary-tree-from-preorder-and-inorder-traversal/</w:t>
-        </w:r>
-      </w:hyperlink>
-    </w:p>
-    <w:p>
-      <w:r>
-        <w:t>Heap</w:t>
-      </w:r>
-    </w:p>
-    <w:p>
-      <w:hyperlink r:id="rId52" w:history="1">
-        <w:r>
-          <w:rPr>
-            <w:rStyle w:val="Hyperlink"/>
-          </w:rPr>
-          <w:t>https://leetcode.com/problems/top-k-frequent-elements/</w:t>
-        </w:r>
-      </w:hyperlink>
-    </w:p>
-    <w:p>
-      <w:hyperlink r:id="rId53" w:history="1">
-        <w:r>
-          <w:rPr>
-            <w:rStyle w:val="Hyperlink"/>
-          </w:rPr>
-          <w:t>https://leetcode.com/problems/find-median-from-data-stream/</w:t>
-        </w:r>
-      </w:hyperlink>
-    </w:p>
-    <w:p/>
-    <w:p>
-      <w:r>
-        <w:t>Resources from lists:</w:t>
-      </w:r>
-    </w:p>
-    <w:p>
-      <w:hyperlink r:id="rId54" w:history="1">
         <w:r>
           <w:rPr>
             <w:rStyle w:val="Hyperlink"/>
@@ -608,24 +565,101 @@
       </w:r>
     </w:p>
     <w:p>
+      <w:hyperlink r:id="rId51" w:history="1">
+        <w:r>
+          <w:rPr>
+            <w:rStyle w:val="Hyperlink"/>
+          </w:rPr>
+          <w:t>https://www.techinterviewhandbook.org/grind75</w:t>
+        </w:r>
+      </w:hyperlink>
+    </w:p>
+    <w:p>
+      <w:r>
+        <w:t xml:space="preserve">Problems not caught in previous 2 lists: </w:t>
+      </w:r>
+      <w:proofErr w:type="gramStart"/>
+      <w:r>
+        <w:t>26</w:t>
+      </w:r>
+      <w:proofErr w:type="gramEnd"/>
+    </w:p>
+    <w:p>
+      <w:r>
+        <w:t>Week 1</w:t>
+      </w:r>
+    </w:p>
+    <w:p>
+      <w:hyperlink r:id="rId52" w:history="1">
+        <w:r>
+          <w:rPr>
+            <w:rStyle w:val="Hyperlink"/>
+          </w:rPr>
+          <w:t>https://leetcode.com/problems/two-sum/</w:t>
+        </w:r>
+      </w:hyperlink>
+      <w:r>
+        <w:t xml:space="preserve"> </w:t>
+      </w:r>
+      <w:proofErr w:type="gramStart"/>
+      <w:r>
+        <w:t>duplicate</w:t>
+      </w:r>
+      <w:proofErr w:type="gramEnd"/>
+    </w:p>
+    <w:p>
+      <w:hyperlink r:id="rId53" w:history="1">
+        <w:r>
+          <w:rPr>
+            <w:rStyle w:val="Hyperlink"/>
+          </w:rPr>
+          <w:t>https://leetcode.com/problems/best-time-to-buy-and-sell-stock/</w:t>
+        </w:r>
+      </w:hyperlink>
+      <w:r>
+        <w:t xml:space="preserve"> </w:t>
+      </w:r>
+      <w:proofErr w:type="gramStart"/>
+      <w:r>
+        <w:t>duplicate</w:t>
+      </w:r>
+      <w:proofErr w:type="gramEnd"/>
+    </w:p>
+    <w:p>
+      <w:hyperlink r:id="rId54" w:history="1">
+        <w:r>
+          <w:rPr>
+            <w:rStyle w:val="Hyperlink"/>
+          </w:rPr>
+          <w:t>https://leetcode.com/problems/valid-palindrome/</w:t>
+        </w:r>
+      </w:hyperlink>
+      <w:r>
+        <w:t xml:space="preserve"> </w:t>
+      </w:r>
+      <w:proofErr w:type="gramStart"/>
+      <w:r>
+        <w:t>duplicate</w:t>
+      </w:r>
+      <w:proofErr w:type="gramEnd"/>
+    </w:p>
+    <w:p>
       <w:hyperlink r:id="rId55" w:history="1">
         <w:r>
           <w:rPr>
             <w:rStyle w:val="Hyperlink"/>
           </w:rPr>
-          <w:t>https://www.techinterviewhandbook.org/grind75</w:t>
-        </w:r>
-      </w:hyperlink>
-    </w:p>
-    <w:p>
-      <w:r>
-        <w:t>Problems not caught in previous 2 lists: 26</w:t>
-      </w:r>
-    </w:p>
-    <w:p>
-      <w:r>
-        <w:t>Week 1</w:t>
-      </w:r>
+          <w:t>https://leetcode.com/problems/invert-binary-tree/</w:t>
+        </w:r>
+      </w:hyperlink>
+      <w:r>
+        <w:t xml:space="preserve"> </w:t>
+      </w:r>
+      <w:proofErr w:type="gramStart"/>
+      <w:r>
+        <w:t>duplicate</w:t>
+      </w:r>
+      <w:proofErr w:type="gramEnd"/>
     </w:p>
     <w:p>
       <w:hyperlink r:id="rId56" w:history="1">
@@ -633,12 +667,9 @@
           <w:rPr>
             <w:rStyle w:val="Hyperlink"/>
           </w:rPr>
-          <w:t>https://leetcode.com/problems/two-sum/</w:t>
-        </w:r>
-      </w:hyperlink>
-      <w:r>
-        <w:t xml:space="preserve"> duplicate</w:t>
-      </w:r>
+          <w:t>https://leetcode.com/problems/binary-search/</w:t>
+        </w:r>
+      </w:hyperlink>
     </w:p>
     <w:p>
       <w:hyperlink r:id="rId57" w:history="1">
@@ -646,12 +677,9 @@
           <w:rPr>
             <w:rStyle w:val="Hyperlink"/>
           </w:rPr>
-          <w:t>https://leetcode.com/problems/best-time-to-buy-and-sell-stock/</w:t>
-        </w:r>
-      </w:hyperlink>
-      <w:r>
-        <w:t xml:space="preserve"> duplicate</w:t>
-      </w:r>
+          <w:t>https://leetcode.com/problems/lowest-common-ancestor-of-a-binary-search-tree/</w:t>
+        </w:r>
+      </w:hyperlink>
     </w:p>
     <w:p>
       <w:hyperlink r:id="rId58" w:history="1">
@@ -659,58 +687,17 @@
           <w:rPr>
             <w:rStyle w:val="Hyperlink"/>
           </w:rPr>
-          <w:t>https://leetcode.com/problems/valid-palindrome/</w:t>
-        </w:r>
-      </w:hyperlink>
-      <w:r>
-        <w:t xml:space="preserve"> duplicate</w:t>
-      </w:r>
-    </w:p>
-    <w:p>
-      <w:hyperlink r:id="rId59" w:history="1">
-        <w:r>
-          <w:rPr>
-            <w:rStyle w:val="Hyperlink"/>
-          </w:rPr>
-          <w:t>https://leetcode.com/problems/invert-binary-tree/</w:t>
-        </w:r>
-      </w:hyperlink>
-      <w:r>
-        <w:t xml:space="preserve"> duplicate</w:t>
-      </w:r>
-    </w:p>
-    <w:p>
-      <w:hyperlink r:id="rId60" w:history="1">
-        <w:r>
-          <w:rPr>
-            <w:rStyle w:val="Hyperlink"/>
-          </w:rPr>
-          <w:t>https://leetcode.com/problems/binary-search/</w:t>
-        </w:r>
-      </w:hyperlink>
-    </w:p>
-    <w:p>
-      <w:hyperlink r:id="rId61" w:history="1">
-        <w:r>
-          <w:rPr>
-            <w:rStyle w:val="Hyperlink"/>
-          </w:rPr>
-          <w:t>https://leetcode.com/problems/lowest-common-ancestor-of-a-binary-search-tree/</w:t>
-        </w:r>
-      </w:hyperlink>
-    </w:p>
-    <w:p>
-      <w:hyperlink r:id="rId62" w:history="1">
-        <w:r>
-          <w:rPr>
-            <w:rStyle w:val="Hyperlink"/>
-          </w:rPr>
           <w:t>https://leetcode.com/problems/linked-list-cycle/</w:t>
         </w:r>
       </w:hyperlink>
       <w:r>
-        <w:t xml:space="preserve"> duplicate</w:t>
-      </w:r>
+        <w:t xml:space="preserve"> </w:t>
+      </w:r>
+      <w:proofErr w:type="gramStart"/>
+      <w:r>
+        <w:t>duplicate</w:t>
+      </w:r>
+      <w:proofErr w:type="gramEnd"/>
     </w:p>
     <w:p>
       <w:pPr>
@@ -731,7 +718,7 @@
           <w:tab w:val="left" w:pos="3204"/>
         </w:tabs>
       </w:pPr>
-      <w:hyperlink r:id="rId63" w:history="1">
+      <w:hyperlink r:id="rId59" w:history="1">
         <w:r>
           <w:rPr>
             <w:rStyle w:val="Hyperlink"/>
@@ -746,7 +733,7 @@
           <w:tab w:val="left" w:pos="3204"/>
         </w:tabs>
       </w:pPr>
-      <w:hyperlink r:id="rId64" w:history="1">
+      <w:hyperlink r:id="rId60" w:history="1">
         <w:r>
           <w:rPr>
             <w:rStyle w:val="Hyperlink"/>
@@ -761,7 +748,7 @@
           <w:tab w:val="left" w:pos="3204"/>
         </w:tabs>
       </w:pPr>
-      <w:hyperlink r:id="rId65" w:history="1">
+      <w:hyperlink r:id="rId61" w:history="1">
         <w:r>
           <w:rPr>
             <w:rStyle w:val="Hyperlink"/>
@@ -770,8 +757,13 @@
         </w:r>
       </w:hyperlink>
       <w:r>
-        <w:t xml:space="preserve"> duplicate</w:t>
-      </w:r>
+        <w:t xml:space="preserve"> </w:t>
+      </w:r>
+      <w:proofErr w:type="gramStart"/>
+      <w:r>
+        <w:t>duplicate</w:t>
+      </w:r>
+      <w:proofErr w:type="gramEnd"/>
     </w:p>
     <w:p>
       <w:pPr>
@@ -779,16 +771,76 @@
           <w:tab w:val="left" w:pos="3204"/>
         </w:tabs>
       </w:pPr>
+      <w:hyperlink r:id="rId62" w:history="1">
+        <w:r>
+          <w:rPr>
+            <w:rStyle w:val="Hyperlink"/>
+          </w:rPr>
+          <w:t>https://leetcode.com/problems/longest-palindrome/</w:t>
+        </w:r>
+      </w:hyperlink>
+      <w:r>
+        <w:t xml:space="preserve"> </w:t>
+      </w:r>
+    </w:p>
+    <w:p>
+      <w:hyperlink r:id="rId63" w:history="1">
+        <w:r>
+          <w:rPr>
+            <w:rStyle w:val="Hyperlink"/>
+          </w:rPr>
+          <w:t>https://leetcode.com/problems/reverse-linked-list/</w:t>
+        </w:r>
+      </w:hyperlink>
+      <w:r>
+        <w:t xml:space="preserve"> </w:t>
+      </w:r>
+      <w:proofErr w:type="gramStart"/>
+      <w:r>
+        <w:t>duplicate</w:t>
+      </w:r>
+      <w:proofErr w:type="gramEnd"/>
+    </w:p>
+    <w:p>
+      <w:hyperlink r:id="rId64" w:history="1">
+        <w:r>
+          <w:rPr>
+            <w:rStyle w:val="Hyperlink"/>
+          </w:rPr>
+          <w:t>https://leetcode.com/problems/diameter-of-binary-tree/</w:t>
+        </w:r>
+      </w:hyperlink>
+    </w:p>
+    <w:p>
+      <w:hyperlink r:id="rId65" w:history="1">
+        <w:r>
+          <w:rPr>
+            <w:rStyle w:val="Hyperlink"/>
+          </w:rPr>
+          <w:t>https://leetcode.com/problems/middle-of-the-linked-list/</w:t>
+        </w:r>
+      </w:hyperlink>
+      <w:r>
+        <w:t xml:space="preserve"> </w:t>
+      </w:r>
+    </w:p>
+    <w:p>
       <w:hyperlink r:id="rId66" w:history="1">
         <w:r>
           <w:rPr>
             <w:rStyle w:val="Hyperlink"/>
           </w:rPr>
-          <w:t>https://leetcode.com/problems/longest-palindrome/</w:t>
-        </w:r>
-      </w:hyperlink>
-      <w:r>
-        <w:t xml:space="preserve"> </w:t>
+          <w:t>https://leetcode.com/problems/maximum-depth-of-binary-tree/</w:t>
+        </w:r>
+      </w:hyperlink>
+      <w:r>
+        <w:t xml:space="preserve"> </w:t>
+      </w:r>
+    </w:p>
+    <w:p/>
+    <w:p>
+      <w:r>
+        <w:t>Week 3</w:t>
       </w:r>
     </w:p>
     <w:p>
@@ -797,12 +849,17 @@
           <w:rPr>
             <w:rStyle w:val="Hyperlink"/>
           </w:rPr>
-          <w:t>https://leetcode.com/problems/reverse-linked-list/</w:t>
-        </w:r>
-      </w:hyperlink>
-      <w:r>
-        <w:t xml:space="preserve"> duplicate</w:t>
-      </w:r>
+          <w:t>https://leetcode.com/problems/insert-interval/</w:t>
+        </w:r>
+      </w:hyperlink>
+      <w:r>
+        <w:t xml:space="preserve"> </w:t>
+      </w:r>
+      <w:proofErr w:type="gramStart"/>
+      <w:r>
+        <w:t>duplicate</w:t>
+      </w:r>
+      <w:proofErr w:type="gramEnd"/>
     </w:p>
     <w:p>
       <w:hyperlink r:id="rId68" w:history="1">
@@ -810,7 +867,7 @@
           <w:rPr>
             <w:rStyle w:val="Hyperlink"/>
           </w:rPr>
-          <w:t>https://leetcode.com/problems/diameter-of-binary-tree/</w:t>
+          <w:t>https://leetcode.com/problems/01-matrix/</w:t>
         </w:r>
       </w:hyperlink>
     </w:p>
@@ -820,12 +877,9 @@
           <w:rPr>
             <w:rStyle w:val="Hyperlink"/>
           </w:rPr>
-          <w:t>https://leetcode.com/problems/middle-of-the-linked-list/</w:t>
-        </w:r>
-      </w:hyperlink>
-      <w:r>
-        <w:t xml:space="preserve"> </w:t>
-      </w:r>
+          <w:t>https://leetcode.com/problems/k-closest-points-to-origin/</w:t>
+        </w:r>
+      </w:hyperlink>
     </w:p>
     <w:p>
       <w:hyperlink r:id="rId70" w:history="1">
@@ -833,7 +887,61 @@
           <w:rPr>
             <w:rStyle w:val="Hyperlink"/>
           </w:rPr>
-          <w:t>https://leetcode.com/problems/maximum-depth-of-binary-tree/</w:t>
+          <w:t>https://leetcode.com/problems/longest-substring-without-repeating-characters/</w:t>
+        </w:r>
+      </w:hyperlink>
+      <w:r>
+        <w:t xml:space="preserve"> </w:t>
+      </w:r>
+      <w:proofErr w:type="gramStart"/>
+      <w:r>
+        <w:t>duplicate</w:t>
+      </w:r>
+      <w:proofErr w:type="gramEnd"/>
+    </w:p>
+    <w:p>
+      <w:hyperlink r:id="rId71" w:history="1">
+        <w:r>
+          <w:rPr>
+            <w:rStyle w:val="Hyperlink"/>
+          </w:rPr>
+          <w:t>https://leetcode.com/problems/3sum/</w:t>
+        </w:r>
+      </w:hyperlink>
+      <w:r>
+        <w:t xml:space="preserve"> </w:t>
+      </w:r>
+      <w:proofErr w:type="gramStart"/>
+      <w:r>
+        <w:t>duplicate</w:t>
+      </w:r>
+      <w:proofErr w:type="gramEnd"/>
+    </w:p>
+    <w:p>
+      <w:hyperlink r:id="rId72" w:history="1">
+        <w:r>
+          <w:rPr>
+            <w:rStyle w:val="Hyperlink"/>
+          </w:rPr>
+          <w:t>https://leetcode.com/problems/clone-graph/submissions/</w:t>
+        </w:r>
+      </w:hyperlink>
+      <w:r>
+        <w:t xml:space="preserve"> </w:t>
+      </w:r>
+      <w:proofErr w:type="gramStart"/>
+      <w:r>
+        <w:t>duplicate</w:t>
+      </w:r>
+      <w:proofErr w:type="gramEnd"/>
+    </w:p>
+    <w:p>
+      <w:hyperlink r:id="rId73" w:history="1">
+        <w:r>
+          <w:rPr>
+            <w:rStyle w:val="Hyperlink"/>
+          </w:rPr>
+          <w:t>https://leetcode.com/problems/evaluate-reverse-polish-notation/</w:t>
         </w:r>
       </w:hyperlink>
       <w:r>
@@ -843,41 +951,8 @@
     <w:p/>
     <w:p>
       <w:r>
-        <w:t>Week 3</w:t>
-      </w:r>
-    </w:p>
-    <w:p>
-      <w:hyperlink r:id="rId71" w:history="1">
-        <w:r>
-          <w:rPr>
-            <w:rStyle w:val="Hyperlink"/>
-          </w:rPr>
-          <w:t>https://leetcode.com/problems/insert-interval/</w:t>
-        </w:r>
-      </w:hyperlink>
-      <w:r>
-        <w:t xml:space="preserve"> duplicate</w:t>
-      </w:r>
-    </w:p>
-    <w:p>
-      <w:hyperlink r:id="rId72" w:history="1">
-        <w:r>
-          <w:rPr>
-            <w:rStyle w:val="Hyperlink"/>
-          </w:rPr>
-          <w:t>https://leetcode.com/problems/01-matrix/</w:t>
-        </w:r>
-      </w:hyperlink>
-    </w:p>
-    <w:p>
-      <w:hyperlink r:id="rId73" w:history="1">
-        <w:r>
-          <w:rPr>
-            <w:rStyle w:val="Hyperlink"/>
-          </w:rPr>
-          <w:t>https://leetcode.com/problems/k-closest-points-to-origin/</w:t>
-        </w:r>
-      </w:hyperlink>
+        <w:t>Week 4</w:t>
+      </w:r>
     </w:p>
     <w:p>
       <w:hyperlink r:id="rId74" w:history="1">
@@ -885,12 +960,17 @@
           <w:rPr>
             <w:rStyle w:val="Hyperlink"/>
           </w:rPr>
-          <w:t>https://leetcode.com/problems/longest-substring-without-repeating-characters/</w:t>
-        </w:r>
-      </w:hyperlink>
-      <w:r>
-        <w:t xml:space="preserve"> duplicate</w:t>
-      </w:r>
+          <w:t>https://leetcode.com/problems/course-schedule/</w:t>
+        </w:r>
+      </w:hyperlink>
+      <w:r>
+        <w:t xml:space="preserve"> </w:t>
+      </w:r>
+      <w:proofErr w:type="gramStart"/>
+      <w:r>
+        <w:t>duplicate</w:t>
+      </w:r>
+      <w:proofErr w:type="gramEnd"/>
     </w:p>
     <w:p>
       <w:hyperlink r:id="rId75" w:history="1">
@@ -898,12 +978,17 @@
           <w:rPr>
             <w:rStyle w:val="Hyperlink"/>
           </w:rPr>
-          <w:t>https://leetcode.com/problems/3sum/</w:t>
-        </w:r>
-      </w:hyperlink>
-      <w:r>
-        <w:t xml:space="preserve"> duplicate</w:t>
-      </w:r>
+          <w:t>https://leetcode.com/problems/implement-trie-prefix-tree/</w:t>
+        </w:r>
+      </w:hyperlink>
+      <w:r>
+        <w:t xml:space="preserve"> </w:t>
+      </w:r>
+      <w:proofErr w:type="gramStart"/>
+      <w:r>
+        <w:t>duplicate</w:t>
+      </w:r>
+      <w:proofErr w:type="gramEnd"/>
     </w:p>
     <w:p>
       <w:hyperlink r:id="rId76" w:history="1">
@@ -911,12 +996,17 @@
           <w:rPr>
             <w:rStyle w:val="Hyperlink"/>
           </w:rPr>
-          <w:t>https://leetcode.com/problems/clone-graph/submissions/</w:t>
-        </w:r>
-      </w:hyperlink>
-      <w:r>
-        <w:t xml:space="preserve"> duplicate</w:t>
-      </w:r>
+          <w:t>https://leetcode.com/problems/coin-change/</w:t>
+        </w:r>
+      </w:hyperlink>
+      <w:r>
+        <w:t xml:space="preserve"> </w:t>
+      </w:r>
+      <w:proofErr w:type="gramStart"/>
+      <w:r>
+        <w:t>duplicate</w:t>
+      </w:r>
+      <w:proofErr w:type="gramEnd"/>
     </w:p>
     <w:p>
       <w:hyperlink r:id="rId77" w:history="1">
@@ -924,43 +1014,45 @@
           <w:rPr>
             <w:rStyle w:val="Hyperlink"/>
           </w:rPr>
-          <w:t>https://leetcode.com/problems/evaluate-reverse-polish-notation/</w:t>
-        </w:r>
-      </w:hyperlink>
-      <w:r>
-        <w:t xml:space="preserve"> </w:t>
-      </w:r>
+          <w:t>https://leetcode.com/problems/product-of-array-except-self/</w:t>
+        </w:r>
+      </w:hyperlink>
+      <w:r>
+        <w:t xml:space="preserve"> </w:t>
+      </w:r>
+      <w:proofErr w:type="gramStart"/>
+      <w:r>
+        <w:t>duplicate</w:t>
+      </w:r>
+      <w:proofErr w:type="gramEnd"/>
+    </w:p>
+    <w:p>
+      <w:hyperlink r:id="rId78" w:history="1">
+        <w:r>
+          <w:rPr>
+            <w:rStyle w:val="Hyperlink"/>
+          </w:rPr>
+          <w:t>https://leetcode.com/problems/min-stack/</w:t>
+        </w:r>
+      </w:hyperlink>
+      <w:r>
+        <w:t xml:space="preserve"> </w:t>
+      </w:r>
+    </w:p>
+    <w:p>
+      <w:hyperlink r:id="rId79" w:history="1">
+        <w:r>
+          <w:rPr>
+            <w:rStyle w:val="Hyperlink"/>
+          </w:rPr>
+          <w:t>https://leetcode.com/problems/rotting-oranges/</w:t>
+        </w:r>
+      </w:hyperlink>
     </w:p>
     <w:p/>
     <w:p>
       <w:r>
-        <w:t>Week 4</w:t>
-      </w:r>
-    </w:p>
-    <w:p>
-      <w:hyperlink r:id="rId78" w:history="1">
-        <w:r>
-          <w:rPr>
-            <w:rStyle w:val="Hyperlink"/>
-          </w:rPr>
-          <w:t>https://leetcode.com/problems/course-schedule/</w:t>
-        </w:r>
-      </w:hyperlink>
-      <w:r>
-        <w:t xml:space="preserve"> duplicate</w:t>
-      </w:r>
-    </w:p>
-    <w:p>
-      <w:hyperlink r:id="rId79" w:history="1">
-        <w:r>
-          <w:rPr>
-            <w:rStyle w:val="Hyperlink"/>
-          </w:rPr>
-          <w:t>https://leetcode.com/problems/implement-trie-prefix-tree/</w:t>
-        </w:r>
-      </w:hyperlink>
-      <w:r>
-        <w:t xml:space="preserve"> duplicate</w:t>
+        <w:t>Week 5</w:t>
       </w:r>
     </w:p>
     <w:p>
@@ -969,11 +1061,11 @@
           <w:rPr>
             <w:rStyle w:val="Hyperlink"/>
           </w:rPr>
-          <w:t>https://leetcode.com/problems/coin-change/</w:t>
-        </w:r>
-      </w:hyperlink>
-      <w:r>
-        <w:t xml:space="preserve"> duplicate</w:t>
+          <w:t>https://leetcode.com/problems/combination-sum/</w:t>
+        </w:r>
+      </w:hyperlink>
+      <w:r>
+        <w:t xml:space="preserve"> </w:t>
       </w:r>
     </w:p>
     <w:p>
@@ -982,12 +1074,17 @@
           <w:rPr>
             <w:rStyle w:val="Hyperlink"/>
           </w:rPr>
-          <w:t>https://leetcode.com/problems/product-of-array-except-self/</w:t>
-        </w:r>
-      </w:hyperlink>
-      <w:r>
-        <w:t xml:space="preserve"> duplicate</w:t>
-      </w:r>
+          <w:t>https://leetcode.com/problems/merge-intervals/</w:t>
+        </w:r>
+      </w:hyperlink>
+      <w:r>
+        <w:t xml:space="preserve"> </w:t>
+      </w:r>
+      <w:proofErr w:type="gramStart"/>
+      <w:r>
+        <w:t>duplicate</w:t>
+      </w:r>
+      <w:proofErr w:type="gramEnd"/>
     </w:p>
     <w:p>
       <w:hyperlink r:id="rId82" w:history="1">
@@ -995,7 +1092,7 @@
           <w:rPr>
             <w:rStyle w:val="Hyperlink"/>
           </w:rPr>
-          <w:t>https://leetcode.com/problems/min-stack/</w:t>
+          <w:t>https://leetcode.com/problems/time-based-key-value-store/</w:t>
         </w:r>
       </w:hyperlink>
       <w:r>
@@ -1008,27 +1105,24 @@
           <w:rPr>
             <w:rStyle w:val="Hyperlink"/>
           </w:rPr>
-          <w:t>https://leetcode.com/problems/rotting-oranges/</w:t>
+          <w:t>https://leetcode.com/problems/accounts-merge/</w:t>
+        </w:r>
+      </w:hyperlink>
+    </w:p>
+    <w:p>
+      <w:hyperlink r:id="rId84" w:history="1">
+        <w:r>
+          <w:rPr>
+            <w:rStyle w:val="Hyperlink"/>
+          </w:rPr>
+          <w:t>https://leetcode.com/problems/sort-colors/</w:t>
         </w:r>
       </w:hyperlink>
     </w:p>
     <w:p/>
     <w:p>
       <w:r>
-        <w:t>Week 5</w:t>
-      </w:r>
-    </w:p>
-    <w:p>
-      <w:hyperlink r:id="rId84" w:history="1">
-        <w:r>
-          <w:rPr>
-            <w:rStyle w:val="Hyperlink"/>
-          </w:rPr>
-          <w:t>https://leetcode.com/problems/combination-sum/</w:t>
-        </w:r>
-      </w:hyperlink>
-      <w:r>
-        <w:t xml:space="preserve"> </w:t>
+        <w:t>Week 6</w:t>
       </w:r>
     </w:p>
     <w:p>
@@ -1037,12 +1131,17 @@
           <w:rPr>
             <w:rStyle w:val="Hyperlink"/>
           </w:rPr>
-          <w:t>https://leetcode.com/problems/merge-intervals/</w:t>
-        </w:r>
-      </w:hyperlink>
-      <w:r>
-        <w:t xml:space="preserve"> duplicate</w:t>
-      </w:r>
+          <w:t>https://leetcode.com/problems/word-break/</w:t>
+        </w:r>
+      </w:hyperlink>
+      <w:r>
+        <w:t xml:space="preserve"> </w:t>
+      </w:r>
+      <w:proofErr w:type="gramStart"/>
+      <w:r>
+        <w:t>duplicate</w:t>
+      </w:r>
+      <w:proofErr w:type="gramEnd"/>
     </w:p>
     <w:p>
       <w:hyperlink r:id="rId86" w:history="1">
@@ -1050,7 +1149,7 @@
           <w:rPr>
             <w:rStyle w:val="Hyperlink"/>
           </w:rPr>
-          <w:t>https://leetcode.com/problems/time-based-key-value-store/</w:t>
+          <w:t>https://leetcode.com/problems/partition-equal-subset-sum/</w:t>
         </w:r>
       </w:hyperlink>
       <w:r>
@@ -1063,9 +1162,12 @@
           <w:rPr>
             <w:rStyle w:val="Hyperlink"/>
           </w:rPr>
-          <w:t>https://leetcode.com/problems/accounts-merge/</w:t>
-        </w:r>
-      </w:hyperlink>
+          <w:t>https://leetcode.com/problems/string-to-integer-atoi/</w:t>
+        </w:r>
+      </w:hyperlink>
+      <w:r>
+        <w:t xml:space="preserve"> </w:t>
+      </w:r>
     </w:p>
     <w:p>
       <w:hyperlink r:id="rId88" w:history="1">
@@ -1073,66 +1175,84 @@
           <w:rPr>
             <w:rStyle w:val="Hyperlink"/>
           </w:rPr>
-          <w:t>https://leetcode.com/problems/sort-colors/</w:t>
-        </w:r>
-      </w:hyperlink>
+          <w:t>https://leetcode.com/problems/spiral-matrix/</w:t>
+        </w:r>
+      </w:hyperlink>
+      <w:r>
+        <w:t xml:space="preserve">  duplicate</w:t>
+      </w:r>
+    </w:p>
+    <w:p>
+      <w:hyperlink r:id="rId89" w:history="1">
+        <w:r>
+          <w:rPr>
+            <w:rStyle w:val="Hyperlink"/>
+          </w:rPr>
+          <w:t>https://leetcode.com/problems/binary-tree-right-side-view/</w:t>
+        </w:r>
+      </w:hyperlink>
+      <w:r>
+        <w:t xml:space="preserve"> </w:t>
+      </w:r>
+    </w:p>
+    <w:p>
+      <w:hyperlink r:id="rId90" w:history="1">
+        <w:r>
+          <w:rPr>
+            <w:rStyle w:val="Hyperlink"/>
+          </w:rPr>
+          <w:t>https://leetcode.com/problems/longest-palindromic-substring/</w:t>
+        </w:r>
+      </w:hyperlink>
+      <w:r>
+        <w:t xml:space="preserve"> </w:t>
+      </w:r>
+      <w:proofErr w:type="gramStart"/>
+      <w:r>
+        <w:t>duplicate</w:t>
+      </w:r>
+      <w:proofErr w:type="gramEnd"/>
+    </w:p>
+    <w:p>
+      <w:hyperlink r:id="rId91" w:history="1">
+        <w:r>
+          <w:rPr>
+            <w:rStyle w:val="Hyperlink"/>
+          </w:rPr>
+          <w:t>https://leetcode.com/problems/unique-paths/</w:t>
+        </w:r>
+      </w:hyperlink>
+      <w:r>
+        <w:t xml:space="preserve"> </w:t>
+      </w:r>
+      <w:proofErr w:type="gramStart"/>
+      <w:r>
+        <w:t>duplicate</w:t>
+      </w:r>
+      <w:proofErr w:type="gramEnd"/>
+    </w:p>
+    <w:p>
+      <w:hyperlink r:id="rId92" w:history="1">
+        <w:r>
+          <w:rPr>
+            <w:rStyle w:val="Hyperlink"/>
+          </w:rPr>
+          <w:t>https://leetcode.com/problems/construct-binary-tree-from-preorder-and-inorder-traversal/</w:t>
+        </w:r>
+      </w:hyperlink>
+      <w:r>
+        <w:t xml:space="preserve"> </w:t>
+      </w:r>
+      <w:proofErr w:type="gramStart"/>
+      <w:r>
+        <w:t>duplicate</w:t>
+      </w:r>
+      <w:proofErr w:type="gramEnd"/>
     </w:p>
     <w:p/>
     <w:p>
       <w:r>
-        <w:t>Week 6</w:t>
-      </w:r>
-    </w:p>
-    <w:p>
-      <w:hyperlink r:id="rId89" w:history="1">
-        <w:r>
-          <w:rPr>
-            <w:rStyle w:val="Hyperlink"/>
-          </w:rPr>
-          <w:t>https://leetcode.com/problems/word-break/</w:t>
-        </w:r>
-      </w:hyperlink>
-      <w:r>
-        <w:t xml:space="preserve"> duplicate</w:t>
-      </w:r>
-    </w:p>
-    <w:p>
-      <w:hyperlink r:id="rId90" w:history="1">
-        <w:r>
-          <w:rPr>
-            <w:rStyle w:val="Hyperlink"/>
-          </w:rPr>
-          <w:t>https://leetcode.com/problems/partition-equal-subset-sum/</w:t>
-        </w:r>
-      </w:hyperlink>
-      <w:r>
-        <w:t xml:space="preserve"> </w:t>
-      </w:r>
-    </w:p>
-    <w:p>
-      <w:hyperlink r:id="rId91" w:history="1">
-        <w:r>
-          <w:rPr>
-            <w:rStyle w:val="Hyperlink"/>
-          </w:rPr>
-          <w:t>https://leetcode.com/problems/string-to-integer-atoi/</w:t>
-        </w:r>
-      </w:hyperlink>
-      <w:r>
-        <w:t xml:space="preserve"> </w:t>
-      </w:r>
-    </w:p>
-    <w:p>
-      <w:hyperlink r:id="rId92" w:history="1">
-        <w:r>
-          <w:rPr>
-            <w:rStyle w:val="Hyperlink"/>
-          </w:rPr>
-          <w:t>https://leetcode.com/problems/spiral-matrix/</w:t>
-        </w:r>
-      </w:hyperlink>
-      <w:r>
-        <w:t xml:space="preserve">  duplicate</w:t>
+        <w:t>Week 7</w:t>
       </w:r>
     </w:p>
     <w:p>
@@ -1141,12 +1261,17 @@
           <w:rPr>
             <w:rStyle w:val="Hyperlink"/>
           </w:rPr>
-          <w:t>https://leetcode.com/problems/binary-tree-right-side-view/</w:t>
-        </w:r>
-      </w:hyperlink>
-      <w:r>
-        <w:t xml:space="preserve"> </w:t>
-      </w:r>
+          <w:t>https://leetcode.com/problems/container-with-most-water/</w:t>
+        </w:r>
+      </w:hyperlink>
+      <w:r>
+        <w:t xml:space="preserve"> </w:t>
+      </w:r>
+      <w:proofErr w:type="gramStart"/>
+      <w:r>
+        <w:t>duplicate</w:t>
+      </w:r>
+      <w:proofErr w:type="gramEnd"/>
     </w:p>
     <w:p>
       <w:hyperlink r:id="rId94" w:history="1">
@@ -1154,12 +1279,17 @@
           <w:rPr>
             <w:rStyle w:val="Hyperlink"/>
           </w:rPr>
-          <w:t>https://leetcode.com/problems/longest-palindromic-substring/</w:t>
-        </w:r>
-      </w:hyperlink>
-      <w:r>
-        <w:t xml:space="preserve"> duplicate</w:t>
-      </w:r>
+          <w:t>https://leetcode.com/problems/word-search/</w:t>
+        </w:r>
+      </w:hyperlink>
+      <w:r>
+        <w:t xml:space="preserve"> </w:t>
+      </w:r>
+      <w:proofErr w:type="gramStart"/>
+      <w:r>
+        <w:t>duplicate</w:t>
+      </w:r>
+      <w:proofErr w:type="gramEnd"/>
     </w:p>
     <w:p>
       <w:hyperlink r:id="rId95" w:history="1">
@@ -1167,11 +1297,11 @@
           <w:rPr>
             <w:rStyle w:val="Hyperlink"/>
           </w:rPr>
-          <w:t>https://leetcode.com/problems/unique-paths/</w:t>
-        </w:r>
-      </w:hyperlink>
-      <w:r>
-        <w:t xml:space="preserve"> duplicate</w:t>
+          <w:t>https://leetcode.com/problems/find-all-anagrams-in-a-string/</w:t>
+        </w:r>
+      </w:hyperlink>
+      <w:r>
+        <w:t xml:space="preserve"> </w:t>
       </w:r>
     </w:p>
     <w:p>
@@ -1180,30 +1310,30 @@
           <w:rPr>
             <w:rStyle w:val="Hyperlink"/>
           </w:rPr>
-          <w:t>https://leetcode.com/problems/construct-binary-tree-from-preorder-and-inorder-traversal/</w:t>
-        </w:r>
-      </w:hyperlink>
-      <w:r>
-        <w:t xml:space="preserve"> duplicate</w:t>
+          <w:t>https://leetcode.com/problems/minimum-height-trees/</w:t>
+        </w:r>
+      </w:hyperlink>
+      <w:r>
+        <w:t xml:space="preserve"> </w:t>
+      </w:r>
+    </w:p>
+    <w:p>
+      <w:hyperlink r:id="rId97" w:history="1">
+        <w:r>
+          <w:rPr>
+            <w:rStyle w:val="Hyperlink"/>
+          </w:rPr>
+          <w:t>https://leetcode.com/problems/task-scheduler/</w:t>
+        </w:r>
+      </w:hyperlink>
+      <w:r>
+        <w:t xml:space="preserve"> </w:t>
       </w:r>
     </w:p>
     <w:p/>
     <w:p>
       <w:r>
-        <w:t>Week 7</w:t>
-      </w:r>
-    </w:p>
-    <w:p>
-      <w:hyperlink r:id="rId97" w:history="1">
-        <w:r>
-          <w:rPr>
-            <w:rStyle w:val="Hyperlink"/>
-          </w:rPr>
-          <w:t>https://leetcode.com/problems/container-with-most-water/</w:t>
-        </w:r>
-      </w:hyperlink>
-      <w:r>
-        <w:t xml:space="preserve"> duplicate</w:t>
+        <w:t>Week 8</w:t>
       </w:r>
     </w:p>
     <w:p>
@@ -1212,12 +1342,17 @@
           <w:rPr>
             <w:rStyle w:val="Hyperlink"/>
           </w:rPr>
-          <w:t>https://leetcode.com/problems/word-search/</w:t>
-        </w:r>
-      </w:hyperlink>
-      <w:r>
-        <w:t xml:space="preserve"> duplicate</w:t>
-      </w:r>
+          <w:t>https://leetcode.com/problems/kth-smallest-element-in-a-bst/</w:t>
+        </w:r>
+      </w:hyperlink>
+      <w:r>
+        <w:t xml:space="preserve"> </w:t>
+      </w:r>
+      <w:proofErr w:type="gramStart"/>
+      <w:r>
+        <w:t>duplicate</w:t>
+      </w:r>
+      <w:proofErr w:type="gramEnd"/>
     </w:p>
     <w:p>
       <w:hyperlink r:id="rId99" w:history="1">
@@ -1225,12 +1360,17 @@
           <w:rPr>
             <w:rStyle w:val="Hyperlink"/>
           </w:rPr>
-          <w:t>https://leetcode.com/problems/find-all-anagrams-in-a-string/</w:t>
-        </w:r>
-      </w:hyperlink>
-      <w:r>
-        <w:t xml:space="preserve"> </w:t>
-      </w:r>
+          <w:t>https://leetcode.com/problems/minimum-window-substring/</w:t>
+        </w:r>
+      </w:hyperlink>
+      <w:r>
+        <w:t xml:space="preserve"> </w:t>
+      </w:r>
+      <w:proofErr w:type="gramStart"/>
+      <w:r>
+        <w:t>duplicate</w:t>
+      </w:r>
+      <w:proofErr w:type="gramEnd"/>
     </w:p>
     <w:p>
       <w:hyperlink r:id="rId100" w:history="1">
@@ -1238,12 +1378,17 @@
           <w:rPr>
             <w:rStyle w:val="Hyperlink"/>
           </w:rPr>
-          <w:t>https://leetcode.com/problems/minimum-height-trees/</w:t>
-        </w:r>
-      </w:hyperlink>
-      <w:r>
-        <w:t xml:space="preserve"> </w:t>
-      </w:r>
+          <w:t>https://leetcode.com/problems/serialize-and-deserialize-binary-tree/</w:t>
+        </w:r>
+      </w:hyperlink>
+      <w:r>
+        <w:t xml:space="preserve"> </w:t>
+      </w:r>
+      <w:proofErr w:type="gramStart"/>
+      <w:r>
+        <w:t>duplicate</w:t>
+      </w:r>
+      <w:proofErr w:type="gramEnd"/>
     </w:p>
     <w:p>
       <w:hyperlink r:id="rId101" w:history="1">
@@ -1251,7 +1396,48 @@
           <w:rPr>
             <w:rStyle w:val="Hyperlink"/>
           </w:rPr>
-          <w:t>https://leetcode.com/problems/task-scheduler/</w:t>
+          <w:t>https://leetcode.com/problems/basic-calculator/</w:t>
+        </w:r>
+      </w:hyperlink>
+    </w:p>
+    <w:p>
+      <w:hyperlink r:id="rId102" w:history="1">
+        <w:r>
+          <w:rPr>
+            <w:rStyle w:val="Hyperlink"/>
+          </w:rPr>
+          <w:t>https://leetcode.com/problems/maximum-profit-in-job-scheduling/</w:t>
+        </w:r>
+      </w:hyperlink>
+      <w:r>
+        <w:t xml:space="preserve"> </w:t>
+      </w:r>
+    </w:p>
+    <w:p>
+      <w:hyperlink r:id="rId103" w:history="1">
+        <w:r>
+          <w:rPr>
+            <w:rStyle w:val="Hyperlink"/>
+          </w:rPr>
+          <w:t>https://leetcode.com/problems/merge-k-sorted-lists/</w:t>
+        </w:r>
+      </w:hyperlink>
+      <w:r>
+        <w:t xml:space="preserve"> </w:t>
+      </w:r>
+      <w:proofErr w:type="gramStart"/>
+      <w:r>
+        <w:t>duplicate</w:t>
+      </w:r>
+      <w:proofErr w:type="gramEnd"/>
+    </w:p>
+    <w:p>
+      <w:hyperlink r:id="rId104" w:history="1">
+        <w:r>
+          <w:rPr>
+            <w:rStyle w:val="Hyperlink"/>
+          </w:rPr>
+          <w:t>https://leetcode.com/problems/largest-rectangle-in-histogram/</w:t>
         </w:r>
       </w:hyperlink>
       <w:r>
@@ -1261,47 +1447,13 @@
     <w:p/>
     <w:p>
       <w:r>
-        <w:t>Week 8</w:t>
-      </w:r>
-    </w:p>
-    <w:p>
-      <w:hyperlink r:id="rId102" w:history="1">
-        <w:r>
-          <w:rPr>
-            <w:rStyle w:val="Hyperlink"/>
-          </w:rPr>
-          <w:t>https://leetcode.com/problems/kth-smallest-element-in-a-bst/</w:t>
-        </w:r>
-      </w:hyperlink>
-      <w:r>
-        <w:t xml:space="preserve"> duplicate</w:t>
-      </w:r>
-    </w:p>
-    <w:p>
-      <w:hyperlink r:id="rId103" w:history="1">
-        <w:r>
-          <w:rPr>
-            <w:rStyle w:val="Hyperlink"/>
-          </w:rPr>
-          <w:t>https://leetcode.com/problems/minimum-window-substring/</w:t>
-        </w:r>
-      </w:hyperlink>
-      <w:r>
-        <w:t xml:space="preserve"> duplicate</w:t>
-      </w:r>
-    </w:p>
-    <w:p>
-      <w:hyperlink r:id="rId104" w:history="1">
-        <w:r>
-          <w:rPr>
-            <w:rStyle w:val="Hyperlink"/>
-          </w:rPr>
-          <w:t>https://leetcode.com/problems/serialize-and-deserialize-binary-tree/</w:t>
-        </w:r>
-      </w:hyperlink>
-      <w:r>
-        <w:t xml:space="preserve"> duplicate</w:t>
-      </w:r>
+        <w:t xml:space="preserve">what to study based on time </w:t>
+      </w:r>
+      <w:proofErr w:type="gramStart"/>
+      <w:r>
+        <w:t>left</w:t>
+      </w:r>
+      <w:proofErr w:type="gramEnd"/>
     </w:p>
     <w:p>
       <w:hyperlink r:id="rId105" w:history="1">
@@ -1309,68 +1461,13 @@
           <w:rPr>
             <w:rStyle w:val="Hyperlink"/>
           </w:rPr>
-          <w:t>https://leetcode.com/problems/basic-calculator/</w:t>
-        </w:r>
-      </w:hyperlink>
-    </w:p>
-    <w:p>
-      <w:hyperlink r:id="rId106" w:history="1">
-        <w:r>
-          <w:rPr>
-            <w:rStyle w:val="Hyperlink"/>
-          </w:rPr>
-          <w:t>https://leetcode.com/problems/maximum-profit-in-job-scheduling/</w:t>
-        </w:r>
-      </w:hyperlink>
-      <w:r>
-        <w:t xml:space="preserve"> </w:t>
-      </w:r>
-    </w:p>
-    <w:p>
-      <w:hyperlink r:id="rId107" w:history="1">
-        <w:r>
-          <w:rPr>
-            <w:rStyle w:val="Hyperlink"/>
-          </w:rPr>
-          <w:t>https://leetcode.com/problems/merge-k-sorted-lists/</w:t>
-        </w:r>
-      </w:hyperlink>
-      <w:r>
-        <w:t xml:space="preserve"> duplicate</w:t>
-      </w:r>
-    </w:p>
-    <w:p>
-      <w:hyperlink r:id="rId108" w:history="1">
-        <w:r>
-          <w:rPr>
-            <w:rStyle w:val="Hyperlink"/>
-          </w:rPr>
-          <w:t>https://leetcode.com/problems/largest-rectangle-in-histogram/</w:t>
-        </w:r>
-      </w:hyperlink>
-      <w:r>
-        <w:t xml:space="preserve"> </w:t>
-      </w:r>
+          <w:t>https://www.techinterviewhandbook.org/coding-interview-study-plan/</w:t>
+        </w:r>
+      </w:hyperlink>
     </w:p>
     <w:p/>
     <w:p>
       <w:r>
-        <w:t>what to study based on time left</w:t>
-      </w:r>
-    </w:p>
-    <w:p>
-      <w:hyperlink r:id="rId109" w:history="1">
-        <w:r>
-          <w:rPr>
-            <w:rStyle w:val="Hyperlink"/>
-          </w:rPr>
-          <w:t>https://www.techinterviewhandbook.org/coding-interview-study-plan/</w:t>
-        </w:r>
-      </w:hyperlink>
-    </w:p>
-    <w:p/>
-    <w:p>
-      <w:r>
         <w:t xml:space="preserve">save completed problems to </w:t>
       </w:r>
       <w:r>
@@ -1379,7 +1476,6 @@
     </w:p>
     <w:p>
       <w:r>
-        <w:lastRenderedPageBreak/>
         <w:t>D:\PlBorgPrograms\Code\LeetCode-Problems\LeetCode-Problems</w:t>
       </w:r>
       <w:r>

--- a/Interview prep.docx
+++ b/Interview prep.docx
@@ -56,16 +56,11 @@
     </w:p>
     <w:p>
       <w:r>
-        <w:t xml:space="preserve">Problems not caught in CTCI problems: </w:t>
-      </w:r>
-      <w:proofErr w:type="gramStart"/>
-      <w:r>
-        <w:t>5</w:t>
+        <w:t>Problems not caught in CTCI problems: 5</w:t>
       </w:r>
       <w:r>
         <w:t>3</w:t>
       </w:r>
-      <w:proofErr w:type="gramEnd"/>
     </w:p>
     <w:p/>
     <w:p>
@@ -79,7 +74,7 @@
           <w:rPr>
             <w:rStyle w:val="Hyperlink"/>
           </w:rPr>
-          <w:t>https://leetcode.com/problems/climbing-stairs/</w:t>
+          <w:t>https://leetcode.com/problems/longest-increasing-subsequence/</w:t>
         </w:r>
       </w:hyperlink>
     </w:p>
@@ -89,7 +84,7 @@
           <w:rPr>
             <w:rStyle w:val="Hyperlink"/>
           </w:rPr>
-          <w:t>https://leetcode.com/problems/coin-change/</w:t>
+          <w:t>https://leetcode.com/problems/longest-common-subsequence/</w:t>
         </w:r>
       </w:hyperlink>
     </w:p>
@@ -99,7 +94,7 @@
           <w:rPr>
             <w:rStyle w:val="Hyperlink"/>
           </w:rPr>
-          <w:t>https://leetcode.com/problems/longest-increasing-subsequence/</w:t>
+          <w:t>https://leetcode.com/problems/word-break/</w:t>
         </w:r>
       </w:hyperlink>
     </w:p>
@@ -109,7 +104,7 @@
           <w:rPr>
             <w:rStyle w:val="Hyperlink"/>
           </w:rPr>
-          <w:t>https://leetcode.com/problems/longest-common-subsequence/</w:t>
+          <w:t>https://leetcode.com/problems/combination-sum-iv/</w:t>
         </w:r>
       </w:hyperlink>
     </w:p>
@@ -119,7 +114,7 @@
           <w:rPr>
             <w:rStyle w:val="Hyperlink"/>
           </w:rPr>
-          <w:t>https://leetcode.com/problems/word-break/</w:t>
+          <w:t>https://leetcode.com/problems/house-robber-ii/submissions/</w:t>
         </w:r>
       </w:hyperlink>
     </w:p>
@@ -129,7 +124,7 @@
           <w:rPr>
             <w:rStyle w:val="Hyperlink"/>
           </w:rPr>
-          <w:t>https://leetcode.com/problems/combination-sum-iv/</w:t>
+          <w:t>https://leetcode.com/problems/decode-ways/</w:t>
         </w:r>
       </w:hyperlink>
     </w:p>
@@ -139,7 +134,7 @@
           <w:rPr>
             <w:rStyle w:val="Hyperlink"/>
           </w:rPr>
-          <w:t>https://leetcode.com/problems/house-robber-ii/submissions/</w:t>
+          <w:t>https://leetcode.com/problems/unique-paths/</w:t>
         </w:r>
       </w:hyperlink>
     </w:p>
@@ -149,9 +144,14 @@
           <w:rPr>
             <w:rStyle w:val="Hyperlink"/>
           </w:rPr>
-          <w:t>https://leetcode.com/problems/decode-ways/</w:t>
-        </w:r>
-      </w:hyperlink>
+          <w:t>https://leetcode.com/problems/jump-game/</w:t>
+        </w:r>
+      </w:hyperlink>
+    </w:p>
+    <w:p>
+      <w:r>
+        <w:t>Graph</w:t>
+      </w:r>
     </w:p>
     <w:p>
       <w:hyperlink r:id="rId15" w:history="1">
@@ -159,7 +159,7 @@
           <w:rPr>
             <w:rStyle w:val="Hyperlink"/>
           </w:rPr>
-          <w:t>https://leetcode.com/problems/unique-paths/</w:t>
+          <w:t>https://leetcode.com/problems/clone-graph/submissions/</w:t>
         </w:r>
       </w:hyperlink>
     </w:p>
@@ -169,14 +169,9 @@
           <w:rPr>
             <w:rStyle w:val="Hyperlink"/>
           </w:rPr>
-          <w:t>https://leetcode.com/problems/jump-game/</w:t>
-        </w:r>
-      </w:hyperlink>
-    </w:p>
-    <w:p>
-      <w:r>
-        <w:t>Graph</w:t>
-      </w:r>
+          <w:t>https://leetcode.com/problems/course-schedule/</w:t>
+        </w:r>
+      </w:hyperlink>
     </w:p>
     <w:p>
       <w:hyperlink r:id="rId17" w:history="1">
@@ -184,7 +179,7 @@
           <w:rPr>
             <w:rStyle w:val="Hyperlink"/>
           </w:rPr>
-          <w:t>https://leetcode.com/problems/clone-graph/submissions/</w:t>
+          <w:t>https://leetcode.com/problems/pacific-atlantic-water-flow/</w:t>
         </w:r>
       </w:hyperlink>
     </w:p>
@@ -194,9 +189,14 @@
           <w:rPr>
             <w:rStyle w:val="Hyperlink"/>
           </w:rPr>
-          <w:t>https://leetcode.com/problems/course-schedule/</w:t>
-        </w:r>
-      </w:hyperlink>
+          <w:t>https://leetcode.com/problems/longest-consecutive-sequence/</w:t>
+        </w:r>
+      </w:hyperlink>
+    </w:p>
+    <w:p>
+      <w:r>
+        <w:t>Interval</w:t>
+      </w:r>
     </w:p>
     <w:p>
       <w:hyperlink r:id="rId19" w:history="1">
@@ -204,7 +204,7 @@
           <w:rPr>
             <w:rStyle w:val="Hyperlink"/>
           </w:rPr>
-          <w:t>https://leetcode.com/problems/pacific-atlantic-water-flow/</w:t>
+          <w:t>https://leetcode.com/problems/insert-interval/</w:t>
         </w:r>
       </w:hyperlink>
     </w:p>
@@ -214,14 +214,9 @@
           <w:rPr>
             <w:rStyle w:val="Hyperlink"/>
           </w:rPr>
-          <w:t>https://leetcode.com/problems/longest-consecutive-sequence/</w:t>
-        </w:r>
-      </w:hyperlink>
-    </w:p>
-    <w:p>
-      <w:r>
-        <w:t>Interval</w:t>
-      </w:r>
+          <w:t>https://leetcode.com/problems/merge-intervals/</w:t>
+        </w:r>
+      </w:hyperlink>
     </w:p>
     <w:p>
       <w:hyperlink r:id="rId21" w:history="1">
@@ -229,9 +224,14 @@
           <w:rPr>
             <w:rStyle w:val="Hyperlink"/>
           </w:rPr>
-          <w:t>https://leetcode.com/problems/insert-interval/</w:t>
-        </w:r>
-      </w:hyperlink>
+          <w:t>https://leetcode.com/problems/non-overlapping-intervals/</w:t>
+        </w:r>
+      </w:hyperlink>
+    </w:p>
+    <w:p>
+      <w:r>
+        <w:t>Linked List</w:t>
+      </w:r>
     </w:p>
     <w:p>
       <w:hyperlink r:id="rId22" w:history="1">
@@ -239,7 +239,7 @@
           <w:rPr>
             <w:rStyle w:val="Hyperlink"/>
           </w:rPr>
-          <w:t>https://leetcode.com/problems/merge-intervals/</w:t>
+          <w:t>https://leetcode.com/problems/reverse-linked-list/</w:t>
         </w:r>
       </w:hyperlink>
     </w:p>
@@ -249,14 +249,9 @@
           <w:rPr>
             <w:rStyle w:val="Hyperlink"/>
           </w:rPr>
-          <w:t>https://leetcode.com/problems/non-overlapping-intervals/</w:t>
-        </w:r>
-      </w:hyperlink>
-    </w:p>
-    <w:p>
-      <w:r>
-        <w:t>Linked List</w:t>
-      </w:r>
+          <w:t>https://leetcode.com/problems/linked-list-cycle/</w:t>
+        </w:r>
+      </w:hyperlink>
     </w:p>
     <w:p>
       <w:hyperlink r:id="rId24" w:history="1">
@@ -264,7 +259,7 @@
           <w:rPr>
             <w:rStyle w:val="Hyperlink"/>
           </w:rPr>
-          <w:t>https://leetcode.com/problems/reverse-linked-list/</w:t>
+          <w:t>https://leetcode.com/problems/merge-k-sorted-lists/</w:t>
         </w:r>
       </w:hyperlink>
     </w:p>
@@ -274,9 +269,14 @@
           <w:rPr>
             <w:rStyle w:val="Hyperlink"/>
           </w:rPr>
-          <w:t>https://leetcode.com/problems/linked-list-cycle/</w:t>
-        </w:r>
-      </w:hyperlink>
+          <w:t>https://leetcode.com/problems/reorder-list/submissions/</w:t>
+        </w:r>
+      </w:hyperlink>
+    </w:p>
+    <w:p>
+      <w:r>
+        <w:t>Matrix</w:t>
+      </w:r>
     </w:p>
     <w:p>
       <w:hyperlink r:id="rId26" w:history="1">
@@ -284,7 +284,7 @@
           <w:rPr>
             <w:rStyle w:val="Hyperlink"/>
           </w:rPr>
-          <w:t>https://leetcode.com/problems/merge-k-sorted-lists/</w:t>
+          <w:t>https://leetcode.com/problems/spiral-matrix/</w:t>
         </w:r>
       </w:hyperlink>
     </w:p>
@@ -294,13 +294,13 @@
           <w:rPr>
             <w:rStyle w:val="Hyperlink"/>
           </w:rPr>
-          <w:t>https://leetcode.com/problems/reorder-list/submissions/</w:t>
-        </w:r>
-      </w:hyperlink>
-    </w:p>
-    <w:p>
-      <w:r>
-        <w:t>Matrix</w:t>
+          <w:t>https://leetcode.com/problems/word-search/</w:t>
+        </w:r>
+      </w:hyperlink>
+    </w:p>
+    <w:p>
+      <w:r>
+        <w:t>String</w:t>
       </w:r>
     </w:p>
     <w:p>
@@ -309,7 +309,7 @@
           <w:rPr>
             <w:rStyle w:val="Hyperlink"/>
           </w:rPr>
-          <w:t>https://leetcode.com/problems/spiral-matrix/</w:t>
+          <w:t>https://leetcode.com/problems/longest-substring-without-repeating-characters/</w:t>
         </w:r>
       </w:hyperlink>
     </w:p>
@@ -319,14 +319,9 @@
           <w:rPr>
             <w:rStyle w:val="Hyperlink"/>
           </w:rPr>
-          <w:t>https://leetcode.com/problems/word-search/</w:t>
-        </w:r>
-      </w:hyperlink>
-    </w:p>
-    <w:p>
-      <w:r>
-        <w:t>String</w:t>
-      </w:r>
+          <w:t>https://leetcode.com/problems/longest-repeating-character-replacement/</w:t>
+        </w:r>
+      </w:hyperlink>
     </w:p>
     <w:p>
       <w:hyperlink r:id="rId30" w:history="1">
@@ -334,7 +329,7 @@
           <w:rPr>
             <w:rStyle w:val="Hyperlink"/>
           </w:rPr>
-          <w:t>https://leetcode.com/problems/longest-substring-without-repeating-characters/</w:t>
+          <w:t>https://leetcode.com/problems/minimum-window-substring/</w:t>
         </w:r>
       </w:hyperlink>
     </w:p>
@@ -344,7 +339,7 @@
           <w:rPr>
             <w:rStyle w:val="Hyperlink"/>
           </w:rPr>
-          <w:t>https://leetcode.com/problems/longest-repeating-character-replacement/</w:t>
+          <w:t>https://leetcode.com/problems/valid-palindrome/submissions/</w:t>
         </w:r>
       </w:hyperlink>
     </w:p>
@@ -354,7 +349,7 @@
           <w:rPr>
             <w:rStyle w:val="Hyperlink"/>
           </w:rPr>
-          <w:t>https://leetcode.com/problems/minimum-window-substring/</w:t>
+          <w:t>https://leetcode.com/problems/longest-palindromic-substring/</w:t>
         </w:r>
       </w:hyperlink>
     </w:p>
@@ -364,9 +359,14 @@
           <w:rPr>
             <w:rStyle w:val="Hyperlink"/>
           </w:rPr>
-          <w:t>https://leetcode.com/problems/valid-palindrome/submissions/</w:t>
-        </w:r>
-      </w:hyperlink>
+          <w:t>https://leetcode.com/problems/palindromic-substrings/</w:t>
+        </w:r>
+      </w:hyperlink>
+    </w:p>
+    <w:p>
+      <w:r>
+        <w:t>Tree</w:t>
+      </w:r>
     </w:p>
     <w:p>
       <w:hyperlink r:id="rId34" w:history="1">
@@ -374,7 +374,7 @@
           <w:rPr>
             <w:rStyle w:val="Hyperlink"/>
           </w:rPr>
-          <w:t>https://leetcode.com/problems/longest-palindromic-substring/</w:t>
+          <w:t>https://leetcode.com/problems/maximum-depth-of-binary-tree/</w:t>
         </w:r>
       </w:hyperlink>
     </w:p>
@@ -384,14 +384,9 @@
           <w:rPr>
             <w:rStyle w:val="Hyperlink"/>
           </w:rPr>
-          <w:t>https://leetcode.com/problems/palindromic-substrings/</w:t>
-        </w:r>
-      </w:hyperlink>
-    </w:p>
-    <w:p>
-      <w:r>
-        <w:t>Tree</w:t>
-      </w:r>
+          <w:t>https://leetcode.com/problems/same-tree/</w:t>
+        </w:r>
+      </w:hyperlink>
     </w:p>
     <w:p>
       <w:hyperlink r:id="rId36" w:history="1">
@@ -399,7 +394,7 @@
           <w:rPr>
             <w:rStyle w:val="Hyperlink"/>
           </w:rPr>
-          <w:t>https://leetcode.com/problems/maximum-depth-of-binary-tree/</w:t>
+          <w:t>https://leetcode.com/problems/invert-binary-tree/</w:t>
         </w:r>
       </w:hyperlink>
     </w:p>
@@ -409,7 +404,7 @@
           <w:rPr>
             <w:rStyle w:val="Hyperlink"/>
           </w:rPr>
-          <w:t>https://leetcode.com/problems/same-tree/</w:t>
+          <w:t>https://leetcode.com/problems/binary-tree-maximum-path-sum/</w:t>
         </w:r>
       </w:hyperlink>
     </w:p>
@@ -419,7 +414,7 @@
           <w:rPr>
             <w:rStyle w:val="Hyperlink"/>
           </w:rPr>
-          <w:t>https://leetcode.com/problems/invert-binary-tree/</w:t>
+          <w:t>https://leetcode.com/problems/binary-tree-level-order-traversal/</w:t>
         </w:r>
       </w:hyperlink>
     </w:p>
@@ -429,7 +424,7 @@
           <w:rPr>
             <w:rStyle w:val="Hyperlink"/>
           </w:rPr>
-          <w:t>https://leetcode.com/problems/binary-tree-maximum-path-sum/</w:t>
+          <w:t>https://leetcode.com/problems/serialize-and-deserialize-binary-tree/</w:t>
         </w:r>
       </w:hyperlink>
     </w:p>
@@ -439,7 +434,7 @@
           <w:rPr>
             <w:rStyle w:val="Hyperlink"/>
           </w:rPr>
-          <w:t>https://leetcode.com/problems/binary-tree-level-order-traversal/</w:t>
+          <w:t>https://leetcode.com/problems/kth-smallest-element-in-a-bst/</w:t>
         </w:r>
       </w:hyperlink>
     </w:p>
@@ -449,7 +444,7 @@
           <w:rPr>
             <w:rStyle w:val="Hyperlink"/>
           </w:rPr>
-          <w:t>https://leetcode.com/problems/serialize-and-deserialize-binary-tree/</w:t>
+          <w:t>https://leetcode.com/problems/lowest-common-ancestor-of-a-binary-search-tree/</w:t>
         </w:r>
       </w:hyperlink>
     </w:p>
@@ -459,7 +454,7 @@
           <w:rPr>
             <w:rStyle w:val="Hyperlink"/>
           </w:rPr>
-          <w:t>https://leetcode.com/problems/kth-smallest-element-in-a-bst/</w:t>
+          <w:t>https://leetcode.com/problems/implement-trie-prefix-tree/</w:t>
         </w:r>
       </w:hyperlink>
     </w:p>
@@ -469,7 +464,7 @@
           <w:rPr>
             <w:rStyle w:val="Hyperlink"/>
           </w:rPr>
-          <w:t>https://leetcode.com/problems/lowest-common-ancestor-of-a-binary-search-tree/</w:t>
+          <w:t>https://leetcode.com/problems/design-add-and-search-words-data-structure/</w:t>
         </w:r>
       </w:hyperlink>
     </w:p>
@@ -479,7 +474,7 @@
           <w:rPr>
             <w:rStyle w:val="Hyperlink"/>
           </w:rPr>
-          <w:t>https://leetcode.com/problems/implement-trie-prefix-tree/</w:t>
+          <w:t>https://leetcode.com/problems/word-search-ii/</w:t>
         </w:r>
       </w:hyperlink>
     </w:p>
@@ -489,9 +484,14 @@
           <w:rPr>
             <w:rStyle w:val="Hyperlink"/>
           </w:rPr>
-          <w:t>https://leetcode.com/problems/design-add-and-search-words-data-structure/</w:t>
-        </w:r>
-      </w:hyperlink>
+          <w:t>https://leetcode.com/problems/construct-binary-tree-from-preorder-and-inorder-traversal/</w:t>
+        </w:r>
+      </w:hyperlink>
+    </w:p>
+    <w:p>
+      <w:r>
+        <w:t>Heap</w:t>
+      </w:r>
     </w:p>
     <w:p>
       <w:hyperlink r:id="rId46" w:history="1">
@@ -499,7 +499,7 @@
           <w:rPr>
             <w:rStyle w:val="Hyperlink"/>
           </w:rPr>
-          <w:t>https://leetcode.com/problems/word-search-ii/</w:t>
+          <w:t>https://leetcode.com/problems/top-k-frequent-elements/</w:t>
         </w:r>
       </w:hyperlink>
     </w:p>
@@ -509,44 +509,18 @@
           <w:rPr>
             <w:rStyle w:val="Hyperlink"/>
           </w:rPr>
-          <w:t>https://leetcode.com/problems/construct-binary-tree-from-preorder-and-inorder-traversal/</w:t>
-        </w:r>
-      </w:hyperlink>
-    </w:p>
-    <w:p>
-      <w:r>
-        <w:lastRenderedPageBreak/>
-        <w:t>Heap</w:t>
+          <w:t>https://leetcode.com/problems/find-median-from-data-stream/</w:t>
+        </w:r>
+      </w:hyperlink>
+    </w:p>
+    <w:p/>
+    <w:p>
+      <w:r>
+        <w:t>Resources from lists:</w:t>
       </w:r>
     </w:p>
     <w:p>
       <w:hyperlink r:id="rId48" w:history="1">
-        <w:r>
-          <w:rPr>
-            <w:rStyle w:val="Hyperlink"/>
-          </w:rPr>
-          <w:t>https://leetcode.com/problems/top-k-frequent-elements/</w:t>
-        </w:r>
-      </w:hyperlink>
-    </w:p>
-    <w:p>
-      <w:hyperlink r:id="rId49" w:history="1">
-        <w:r>
-          <w:rPr>
-            <w:rStyle w:val="Hyperlink"/>
-          </w:rPr>
-          <w:t>https://leetcode.com/problems/find-median-from-data-stream/</w:t>
-        </w:r>
-      </w:hyperlink>
-    </w:p>
-    <w:p/>
-    <w:p>
-      <w:r>
-        <w:t>Resources from lists:</w:t>
-      </w:r>
-    </w:p>
-    <w:p>
-      <w:hyperlink r:id="rId50" w:history="1">
         <w:r>
           <w:rPr>
             <w:rStyle w:val="Hyperlink"/>
@@ -565,28 +539,49 @@
       </w:r>
     </w:p>
     <w:p>
+      <w:hyperlink r:id="rId49" w:history="1">
+        <w:r>
+          <w:rPr>
+            <w:rStyle w:val="Hyperlink"/>
+          </w:rPr>
+          <w:t>https://www.techinterviewhandbook.org/grind75</w:t>
+        </w:r>
+      </w:hyperlink>
+    </w:p>
+    <w:p>
+      <w:r>
+        <w:t>Problems not caught in previous 2 lists: 26</w:t>
+      </w:r>
+    </w:p>
+    <w:p>
+      <w:r>
+        <w:t>Week 1</w:t>
+      </w:r>
+    </w:p>
+    <w:p>
+      <w:hyperlink r:id="rId50" w:history="1">
+        <w:r>
+          <w:rPr>
+            <w:rStyle w:val="Hyperlink"/>
+          </w:rPr>
+          <w:t>https://leetcode.com/problems/two-sum/</w:t>
+        </w:r>
+      </w:hyperlink>
+      <w:r>
+        <w:t xml:space="preserve"> duplicate</w:t>
+      </w:r>
+    </w:p>
+    <w:p>
       <w:hyperlink r:id="rId51" w:history="1">
         <w:r>
           <w:rPr>
             <w:rStyle w:val="Hyperlink"/>
           </w:rPr>
-          <w:t>https://www.techinterviewhandbook.org/grind75</w:t>
-        </w:r>
-      </w:hyperlink>
-    </w:p>
-    <w:p>
-      <w:r>
-        <w:t xml:space="preserve">Problems not caught in previous 2 lists: </w:t>
-      </w:r>
-      <w:proofErr w:type="gramStart"/>
-      <w:r>
-        <w:t>26</w:t>
-      </w:r>
-      <w:proofErr w:type="gramEnd"/>
-    </w:p>
-    <w:p>
-      <w:r>
-        <w:t>Week 1</w:t>
+          <w:t>https://leetcode.com/problems/best-time-to-buy-and-sell-stock/</w:t>
+        </w:r>
+      </w:hyperlink>
+      <w:r>
+        <w:t xml:space="preserve"> duplicate</w:t>
       </w:r>
     </w:p>
     <w:p>
@@ -595,17 +590,12 @@
           <w:rPr>
             <w:rStyle w:val="Hyperlink"/>
           </w:rPr>
-          <w:t>https://leetcode.com/problems/two-sum/</w:t>
-        </w:r>
-      </w:hyperlink>
-      <w:r>
-        <w:t xml:space="preserve"> </w:t>
-      </w:r>
-      <w:proofErr w:type="gramStart"/>
-      <w:r>
-        <w:t>duplicate</w:t>
-      </w:r>
-      <w:proofErr w:type="gramEnd"/>
+          <w:t>https://leetcode.com/problems/valid-palindrome/</w:t>
+        </w:r>
+      </w:hyperlink>
+      <w:r>
+        <w:t xml:space="preserve"> duplicate</w:t>
+      </w:r>
     </w:p>
     <w:p>
       <w:hyperlink r:id="rId53" w:history="1">
@@ -613,17 +603,12 @@
           <w:rPr>
             <w:rStyle w:val="Hyperlink"/>
           </w:rPr>
-          <w:t>https://leetcode.com/problems/best-time-to-buy-and-sell-stock/</w:t>
-        </w:r>
-      </w:hyperlink>
-      <w:r>
-        <w:t xml:space="preserve"> </w:t>
-      </w:r>
-      <w:proofErr w:type="gramStart"/>
-      <w:r>
-        <w:t>duplicate</w:t>
-      </w:r>
-      <w:proofErr w:type="gramEnd"/>
+          <w:t>https://leetcode.com/problems/invert-binary-tree/</w:t>
+        </w:r>
+      </w:hyperlink>
+      <w:r>
+        <w:t xml:space="preserve"> duplicate</w:t>
+      </w:r>
     </w:p>
     <w:p>
       <w:hyperlink r:id="rId54" w:history="1">
@@ -631,17 +616,9 @@
           <w:rPr>
             <w:rStyle w:val="Hyperlink"/>
           </w:rPr>
-          <w:t>https://leetcode.com/problems/valid-palindrome/</w:t>
-        </w:r>
-      </w:hyperlink>
-      <w:r>
-        <w:t xml:space="preserve"> </w:t>
-      </w:r>
-      <w:proofErr w:type="gramStart"/>
-      <w:r>
-        <w:t>duplicate</w:t>
-      </w:r>
-      <w:proofErr w:type="gramEnd"/>
+          <w:t>https://leetcode.com/problems/binary-search/</w:t>
+        </w:r>
+      </w:hyperlink>
     </w:p>
     <w:p>
       <w:hyperlink r:id="rId55" w:history="1">
@@ -649,17 +626,9 @@
           <w:rPr>
             <w:rStyle w:val="Hyperlink"/>
           </w:rPr>
-          <w:t>https://leetcode.com/problems/invert-binary-tree/</w:t>
-        </w:r>
-      </w:hyperlink>
-      <w:r>
-        <w:t xml:space="preserve"> </w:t>
-      </w:r>
-      <w:proofErr w:type="gramStart"/>
-      <w:r>
-        <w:t>duplicate</w:t>
-      </w:r>
-      <w:proofErr w:type="gramEnd"/>
+          <w:t>https://leetcode.com/problems/lowest-common-ancestor-of-a-binary-search-tree/</w:t>
+        </w:r>
+      </w:hyperlink>
     </w:p>
     <w:p>
       <w:hyperlink r:id="rId56" w:history="1">
@@ -667,37 +636,12 @@
           <w:rPr>
             <w:rStyle w:val="Hyperlink"/>
           </w:rPr>
-          <w:t>https://leetcode.com/problems/binary-search/</w:t>
-        </w:r>
-      </w:hyperlink>
-    </w:p>
-    <w:p>
-      <w:hyperlink r:id="rId57" w:history="1">
-        <w:r>
-          <w:rPr>
-            <w:rStyle w:val="Hyperlink"/>
-          </w:rPr>
-          <w:t>https://leetcode.com/problems/lowest-common-ancestor-of-a-binary-search-tree/</w:t>
-        </w:r>
-      </w:hyperlink>
-    </w:p>
-    <w:p>
-      <w:hyperlink r:id="rId58" w:history="1">
-        <w:r>
-          <w:rPr>
-            <w:rStyle w:val="Hyperlink"/>
-          </w:rPr>
           <w:t>https://leetcode.com/problems/linked-list-cycle/</w:t>
         </w:r>
       </w:hyperlink>
       <w:r>
-        <w:t xml:space="preserve"> </w:t>
-      </w:r>
-      <w:proofErr w:type="gramStart"/>
-      <w:r>
-        <w:t>duplicate</w:t>
-      </w:r>
-      <w:proofErr w:type="gramEnd"/>
+        <w:t xml:space="preserve"> duplicate</w:t>
+      </w:r>
     </w:p>
     <w:p>
       <w:pPr>
@@ -711,6 +655,36 @@
       <w:r>
         <w:tab/>
       </w:r>
+    </w:p>
+    <w:p>
+      <w:pPr>
+        <w:tabs>
+          <w:tab w:val="left" w:pos="3204"/>
+        </w:tabs>
+      </w:pPr>
+      <w:hyperlink r:id="rId57" w:history="1">
+        <w:r>
+          <w:rPr>
+            <w:rStyle w:val="Hyperlink"/>
+          </w:rPr>
+          <w:t>https://leetcode.com/problems/first-bad-version/</w:t>
+        </w:r>
+      </w:hyperlink>
+    </w:p>
+    <w:p>
+      <w:pPr>
+        <w:tabs>
+          <w:tab w:val="left" w:pos="3204"/>
+        </w:tabs>
+      </w:pPr>
+      <w:hyperlink r:id="rId58" w:history="1">
+        <w:r>
+          <w:rPr>
+            <w:rStyle w:val="Hyperlink"/>
+          </w:rPr>
+          <w:t>https://leetcode.com/problems/ransom-note/</w:t>
+        </w:r>
+      </w:hyperlink>
     </w:p>
     <w:p>
       <w:pPr>
@@ -723,9 +697,12 @@
           <w:rPr>
             <w:rStyle w:val="Hyperlink"/>
           </w:rPr>
-          <w:t>https://leetcode.com/problems/first-bad-version/</w:t>
-        </w:r>
-      </w:hyperlink>
+          <w:t>https://leetcode.com/problems/climbing-stairs/</w:t>
+        </w:r>
+      </w:hyperlink>
+      <w:r>
+        <w:t xml:space="preserve"> duplicate</w:t>
+      </w:r>
     </w:p>
     <w:p>
       <w:pPr>
@@ -738,86 +715,218 @@
           <w:rPr>
             <w:rStyle w:val="Hyperlink"/>
           </w:rPr>
-          <w:t>https://leetcode.com/problems/ransom-note/</w:t>
-        </w:r>
-      </w:hyperlink>
-    </w:p>
-    <w:p>
-      <w:pPr>
-        <w:tabs>
-          <w:tab w:val="left" w:pos="3204"/>
-        </w:tabs>
-      </w:pPr>
+          <w:t>https://leetcode.com/problems/longest-palindrome/</w:t>
+        </w:r>
+      </w:hyperlink>
+      <w:r>
+        <w:t xml:space="preserve"> </w:t>
+      </w:r>
+    </w:p>
+    <w:p>
       <w:hyperlink r:id="rId61" w:history="1">
         <w:r>
           <w:rPr>
             <w:rStyle w:val="Hyperlink"/>
           </w:rPr>
-          <w:t>https://leetcode.com/problems/climbing-stairs/</w:t>
+          <w:t>https://leetcode.com/problems/reverse-linked-list/</w:t>
+        </w:r>
+      </w:hyperlink>
+      <w:r>
+        <w:t xml:space="preserve"> duplicate</w:t>
+      </w:r>
+    </w:p>
+    <w:p>
+      <w:hyperlink r:id="rId62" w:history="1">
+        <w:r>
+          <w:rPr>
+            <w:rStyle w:val="Hyperlink"/>
+          </w:rPr>
+          <w:t>https://leetcode.com/problems/diameter-of-binary-tree/</w:t>
+        </w:r>
+      </w:hyperlink>
+    </w:p>
+    <w:p>
+      <w:hyperlink r:id="rId63" w:history="1">
+        <w:r>
+          <w:rPr>
+            <w:rStyle w:val="Hyperlink"/>
+          </w:rPr>
+          <w:t>https://leetcode.com/problems/middle-of-the-linked-list/</w:t>
         </w:r>
       </w:hyperlink>
       <w:r>
         <w:t xml:space="preserve"> </w:t>
       </w:r>
-      <w:proofErr w:type="gramStart"/>
-      <w:r>
-        <w:t>duplicate</w:t>
-      </w:r>
-      <w:proofErr w:type="gramEnd"/>
-    </w:p>
-    <w:p>
-      <w:pPr>
-        <w:tabs>
-          <w:tab w:val="left" w:pos="3204"/>
-        </w:tabs>
-      </w:pPr>
-      <w:hyperlink r:id="rId62" w:history="1">
-        <w:r>
-          <w:rPr>
-            <w:rStyle w:val="Hyperlink"/>
-          </w:rPr>
-          <w:t>https://leetcode.com/problems/longest-palindrome/</w:t>
+    </w:p>
+    <w:p>
+      <w:hyperlink r:id="rId64" w:history="1">
+        <w:r>
+          <w:rPr>
+            <w:rStyle w:val="Hyperlink"/>
+          </w:rPr>
+          <w:t>https://leetcode.com/problems/maximum-depth-of-binary-tree/</w:t>
         </w:r>
       </w:hyperlink>
       <w:r>
         <w:t xml:space="preserve"> </w:t>
       </w:r>
     </w:p>
-    <w:p>
-      <w:hyperlink r:id="rId63" w:history="1">
-        <w:r>
-          <w:rPr>
-            <w:rStyle w:val="Hyperlink"/>
-          </w:rPr>
-          <w:t>https://leetcode.com/problems/reverse-linked-list/</w:t>
+    <w:p/>
+    <w:p>
+      <w:r>
+        <w:t>Week 3</w:t>
+      </w:r>
+    </w:p>
+    <w:p>
+      <w:hyperlink r:id="rId65" w:history="1">
+        <w:r>
+          <w:rPr>
+            <w:rStyle w:val="Hyperlink"/>
+          </w:rPr>
+          <w:t>https://leetcode.com/problems/insert-interval/</w:t>
+        </w:r>
+      </w:hyperlink>
+      <w:r>
+        <w:t xml:space="preserve"> duplicate</w:t>
+      </w:r>
+    </w:p>
+    <w:p>
+      <w:hyperlink r:id="rId66" w:history="1">
+        <w:r>
+          <w:rPr>
+            <w:rStyle w:val="Hyperlink"/>
+          </w:rPr>
+          <w:t>https://leetcode.com/problems/01-matrix/</w:t>
+        </w:r>
+      </w:hyperlink>
+    </w:p>
+    <w:p>
+      <w:hyperlink r:id="rId67" w:history="1">
+        <w:r>
+          <w:rPr>
+            <w:rStyle w:val="Hyperlink"/>
+          </w:rPr>
+          <w:t>https://leetcode.com/problems/k-closest-points-to-origin/</w:t>
+        </w:r>
+      </w:hyperlink>
+    </w:p>
+    <w:p>
+      <w:hyperlink r:id="rId68" w:history="1">
+        <w:r>
+          <w:rPr>
+            <w:rStyle w:val="Hyperlink"/>
+          </w:rPr>
+          <w:t>https://leetcode.com/problems/longest-substring-without-repeating-characters/</w:t>
+        </w:r>
+      </w:hyperlink>
+      <w:r>
+        <w:t xml:space="preserve"> duplicate</w:t>
+      </w:r>
+    </w:p>
+    <w:p>
+      <w:hyperlink r:id="rId69" w:history="1">
+        <w:r>
+          <w:rPr>
+            <w:rStyle w:val="Hyperlink"/>
+          </w:rPr>
+          <w:t>https://leetcode.com/problems/3sum/</w:t>
+        </w:r>
+      </w:hyperlink>
+      <w:r>
+        <w:t xml:space="preserve"> duplicate</w:t>
+      </w:r>
+    </w:p>
+    <w:p>
+      <w:hyperlink r:id="rId70" w:history="1">
+        <w:r>
+          <w:rPr>
+            <w:rStyle w:val="Hyperlink"/>
+          </w:rPr>
+          <w:t>https://leetcode.com/problems/clone-graph/submissions/</w:t>
+        </w:r>
+      </w:hyperlink>
+      <w:r>
+        <w:t xml:space="preserve"> duplicate</w:t>
+      </w:r>
+    </w:p>
+    <w:p>
+      <w:hyperlink r:id="rId71" w:history="1">
+        <w:r>
+          <w:rPr>
+            <w:rStyle w:val="Hyperlink"/>
+          </w:rPr>
+          <w:t>https://leetcode.com/problems/evaluate-reverse-polish-notation/</w:t>
         </w:r>
       </w:hyperlink>
       <w:r>
         <w:t xml:space="preserve"> </w:t>
       </w:r>
-      <w:proofErr w:type="gramStart"/>
-      <w:r>
-        <w:t>duplicate</w:t>
-      </w:r>
-      <w:proofErr w:type="gramEnd"/>
-    </w:p>
-    <w:p>
-      <w:hyperlink r:id="rId64" w:history="1">
-        <w:r>
-          <w:rPr>
-            <w:rStyle w:val="Hyperlink"/>
-          </w:rPr>
-          <w:t>https://leetcode.com/problems/diameter-of-binary-tree/</w:t>
-        </w:r>
-      </w:hyperlink>
-    </w:p>
-    <w:p>
-      <w:hyperlink r:id="rId65" w:history="1">
-        <w:r>
-          <w:rPr>
-            <w:rStyle w:val="Hyperlink"/>
-          </w:rPr>
-          <w:t>https://leetcode.com/problems/middle-of-the-linked-list/</w:t>
+    </w:p>
+    <w:p/>
+    <w:p>
+      <w:r>
+        <w:t>Week 4</w:t>
+      </w:r>
+    </w:p>
+    <w:p>
+      <w:hyperlink r:id="rId72" w:history="1">
+        <w:r>
+          <w:rPr>
+            <w:rStyle w:val="Hyperlink"/>
+          </w:rPr>
+          <w:t>https://leetcode.com/problems/course-schedule/</w:t>
+        </w:r>
+      </w:hyperlink>
+      <w:r>
+        <w:t xml:space="preserve"> duplicate</w:t>
+      </w:r>
+    </w:p>
+    <w:p>
+      <w:hyperlink r:id="rId73" w:history="1">
+        <w:r>
+          <w:rPr>
+            <w:rStyle w:val="Hyperlink"/>
+          </w:rPr>
+          <w:t>https://leetcode.com/problems/implement-trie-prefix-tree/</w:t>
+        </w:r>
+      </w:hyperlink>
+      <w:r>
+        <w:t xml:space="preserve"> duplicate</w:t>
+      </w:r>
+    </w:p>
+    <w:p>
+      <w:hyperlink r:id="rId74" w:history="1">
+        <w:r>
+          <w:rPr>
+            <w:rStyle w:val="Hyperlink"/>
+          </w:rPr>
+          <w:t>https://leetcode.com/problems/coin-change/</w:t>
+        </w:r>
+      </w:hyperlink>
+      <w:r>
+        <w:t xml:space="preserve"> duplicate</w:t>
+      </w:r>
+    </w:p>
+    <w:p>
+      <w:hyperlink r:id="rId75" w:history="1">
+        <w:r>
+          <w:rPr>
+            <w:rStyle w:val="Hyperlink"/>
+          </w:rPr>
+          <w:t>https://leetcode.com/problems/product-of-array-except-self/</w:t>
+        </w:r>
+      </w:hyperlink>
+      <w:r>
+        <w:t xml:space="preserve"> duplicate</w:t>
+      </w:r>
+    </w:p>
+    <w:p>
+      <w:hyperlink r:id="rId76" w:history="1">
+        <w:r>
+          <w:rPr>
+            <w:rStyle w:val="Hyperlink"/>
+          </w:rPr>
+          <w:t>https://leetcode.com/problems/min-stack/</w:t>
         </w:r>
       </w:hyperlink>
       <w:r>
@@ -825,638 +934,363 @@
       </w:r>
     </w:p>
     <w:p>
-      <w:hyperlink r:id="rId66" w:history="1">
-        <w:r>
-          <w:rPr>
-            <w:rStyle w:val="Hyperlink"/>
-          </w:rPr>
-          <w:t>https://leetcode.com/problems/maximum-depth-of-binary-tree/</w:t>
+      <w:hyperlink r:id="rId77" w:history="1">
+        <w:r>
+          <w:rPr>
+            <w:rStyle w:val="Hyperlink"/>
+          </w:rPr>
+          <w:t>https://leetcode.com/problems/rotting-oranges/</w:t>
+        </w:r>
+      </w:hyperlink>
+    </w:p>
+    <w:p/>
+    <w:p>
+      <w:r>
+        <w:t>Week 5</w:t>
+      </w:r>
+    </w:p>
+    <w:p>
+      <w:hyperlink r:id="rId78" w:history="1">
+        <w:r>
+          <w:rPr>
+            <w:rStyle w:val="Hyperlink"/>
+          </w:rPr>
+          <w:t>https://leetcode.com/problems/combination-sum/</w:t>
         </w:r>
       </w:hyperlink>
       <w:r>
         <w:t xml:space="preserve"> </w:t>
       </w:r>
     </w:p>
+    <w:p>
+      <w:hyperlink r:id="rId79" w:history="1">
+        <w:r>
+          <w:rPr>
+            <w:rStyle w:val="Hyperlink"/>
+          </w:rPr>
+          <w:t>https://leetcode.com/problems/merge-intervals/</w:t>
+        </w:r>
+      </w:hyperlink>
+      <w:r>
+        <w:t xml:space="preserve"> duplicate</w:t>
+      </w:r>
+    </w:p>
+    <w:p>
+      <w:hyperlink r:id="rId80" w:history="1">
+        <w:r>
+          <w:rPr>
+            <w:rStyle w:val="Hyperlink"/>
+          </w:rPr>
+          <w:t>https://leetcode.com/problems/time-based-key-value-store/</w:t>
+        </w:r>
+      </w:hyperlink>
+      <w:r>
+        <w:t xml:space="preserve"> </w:t>
+      </w:r>
+    </w:p>
+    <w:p>
+      <w:hyperlink r:id="rId81" w:history="1">
+        <w:r>
+          <w:rPr>
+            <w:rStyle w:val="Hyperlink"/>
+          </w:rPr>
+          <w:t>https://leetcode.com/problems/accounts-merge/</w:t>
+        </w:r>
+      </w:hyperlink>
+    </w:p>
+    <w:p>
+      <w:hyperlink r:id="rId82" w:history="1">
+        <w:r>
+          <w:rPr>
+            <w:rStyle w:val="Hyperlink"/>
+          </w:rPr>
+          <w:t>https://leetcode.com/problems/sort-colors/</w:t>
+        </w:r>
+      </w:hyperlink>
+    </w:p>
     <w:p/>
     <w:p>
       <w:r>
-        <w:t>Week 3</w:t>
-      </w:r>
-    </w:p>
-    <w:p>
-      <w:hyperlink r:id="rId67" w:history="1">
-        <w:r>
-          <w:rPr>
-            <w:rStyle w:val="Hyperlink"/>
-          </w:rPr>
-          <w:t>https://leetcode.com/problems/insert-interval/</w:t>
+        <w:t>Week 6</w:t>
+      </w:r>
+    </w:p>
+    <w:p>
+      <w:hyperlink r:id="rId83" w:history="1">
+        <w:r>
+          <w:rPr>
+            <w:rStyle w:val="Hyperlink"/>
+          </w:rPr>
+          <w:t>https://leetcode.com/problems/word-break/</w:t>
+        </w:r>
+      </w:hyperlink>
+      <w:r>
+        <w:t xml:space="preserve"> duplicate</w:t>
+      </w:r>
+    </w:p>
+    <w:p>
+      <w:hyperlink r:id="rId84" w:history="1">
+        <w:r>
+          <w:rPr>
+            <w:rStyle w:val="Hyperlink"/>
+          </w:rPr>
+          <w:t>https://leetcode.com/problems/partition-equal-subset-sum/</w:t>
         </w:r>
       </w:hyperlink>
       <w:r>
         <w:t xml:space="preserve"> </w:t>
       </w:r>
-      <w:proofErr w:type="gramStart"/>
-      <w:r>
-        <w:t>duplicate</w:t>
-      </w:r>
-      <w:proofErr w:type="gramEnd"/>
-    </w:p>
-    <w:p>
-      <w:hyperlink r:id="rId68" w:history="1">
-        <w:r>
-          <w:rPr>
-            <w:rStyle w:val="Hyperlink"/>
-          </w:rPr>
-          <w:t>https://leetcode.com/problems/01-matrix/</w:t>
-        </w:r>
-      </w:hyperlink>
-    </w:p>
-    <w:p>
-      <w:hyperlink r:id="rId69" w:history="1">
-        <w:r>
-          <w:rPr>
-            <w:rStyle w:val="Hyperlink"/>
-          </w:rPr>
-          <w:t>https://leetcode.com/problems/k-closest-points-to-origin/</w:t>
-        </w:r>
-      </w:hyperlink>
-    </w:p>
-    <w:p>
-      <w:hyperlink r:id="rId70" w:history="1">
-        <w:r>
-          <w:rPr>
-            <w:rStyle w:val="Hyperlink"/>
-          </w:rPr>
-          <w:t>https://leetcode.com/problems/longest-substring-without-repeating-characters/</w:t>
+    </w:p>
+    <w:p>
+      <w:hyperlink r:id="rId85" w:history="1">
+        <w:r>
+          <w:rPr>
+            <w:rStyle w:val="Hyperlink"/>
+          </w:rPr>
+          <w:t>https://leetcode.com/problems/string-to-integer-atoi/</w:t>
         </w:r>
       </w:hyperlink>
       <w:r>
         <w:t xml:space="preserve"> </w:t>
       </w:r>
-      <w:proofErr w:type="gramStart"/>
-      <w:r>
-        <w:t>duplicate</w:t>
-      </w:r>
-      <w:proofErr w:type="gramEnd"/>
-    </w:p>
-    <w:p>
-      <w:hyperlink r:id="rId71" w:history="1">
-        <w:r>
-          <w:rPr>
-            <w:rStyle w:val="Hyperlink"/>
-          </w:rPr>
-          <w:t>https://leetcode.com/problems/3sum/</w:t>
+    </w:p>
+    <w:p>
+      <w:hyperlink r:id="rId86" w:history="1">
+        <w:r>
+          <w:rPr>
+            <w:rStyle w:val="Hyperlink"/>
+          </w:rPr>
+          <w:t>https://leetcode.com/problems/spiral-matrix/</w:t>
+        </w:r>
+      </w:hyperlink>
+      <w:r>
+        <w:t xml:space="preserve">  duplicate</w:t>
+      </w:r>
+    </w:p>
+    <w:p>
+      <w:hyperlink r:id="rId87" w:history="1">
+        <w:r>
+          <w:rPr>
+            <w:rStyle w:val="Hyperlink"/>
+          </w:rPr>
+          <w:t>https://leetcode.com/problems/binary-tree-right-side-view/</w:t>
         </w:r>
       </w:hyperlink>
       <w:r>
         <w:t xml:space="preserve"> </w:t>
       </w:r>
-      <w:proofErr w:type="gramStart"/>
-      <w:r>
-        <w:t>duplicate</w:t>
-      </w:r>
-      <w:proofErr w:type="gramEnd"/>
-    </w:p>
-    <w:p>
-      <w:hyperlink r:id="rId72" w:history="1">
-        <w:r>
-          <w:rPr>
-            <w:rStyle w:val="Hyperlink"/>
-          </w:rPr>
-          <w:t>https://leetcode.com/problems/clone-graph/submissions/</w:t>
+    </w:p>
+    <w:p>
+      <w:hyperlink r:id="rId88" w:history="1">
+        <w:r>
+          <w:rPr>
+            <w:rStyle w:val="Hyperlink"/>
+          </w:rPr>
+          <w:t>https://leetcode.com/problems/longest-palindromic-substring/</w:t>
+        </w:r>
+      </w:hyperlink>
+      <w:r>
+        <w:t xml:space="preserve"> duplicate</w:t>
+      </w:r>
+    </w:p>
+    <w:p>
+      <w:hyperlink r:id="rId89" w:history="1">
+        <w:r>
+          <w:rPr>
+            <w:rStyle w:val="Hyperlink"/>
+          </w:rPr>
+          <w:t>https://leetcode.com/problems/unique-paths/</w:t>
+        </w:r>
+      </w:hyperlink>
+      <w:r>
+        <w:t xml:space="preserve"> duplicate</w:t>
+      </w:r>
+    </w:p>
+    <w:p>
+      <w:hyperlink r:id="rId90" w:history="1">
+        <w:r>
+          <w:rPr>
+            <w:rStyle w:val="Hyperlink"/>
+          </w:rPr>
+          <w:t>https://leetcode.com/problems/construct-binary-tree-from-preorder-and-inorder-traversal/</w:t>
+        </w:r>
+      </w:hyperlink>
+      <w:r>
+        <w:t xml:space="preserve"> duplicate</w:t>
+      </w:r>
+    </w:p>
+    <w:p/>
+    <w:p>
+      <w:r>
+        <w:t>Week 7</w:t>
+      </w:r>
+    </w:p>
+    <w:p>
+      <w:hyperlink r:id="rId91" w:history="1">
+        <w:r>
+          <w:rPr>
+            <w:rStyle w:val="Hyperlink"/>
+          </w:rPr>
+          <w:t>https://leetcode.com/problems/container-with-most-water/</w:t>
+        </w:r>
+      </w:hyperlink>
+      <w:r>
+        <w:t xml:space="preserve"> duplicate</w:t>
+      </w:r>
+    </w:p>
+    <w:p>
+      <w:hyperlink r:id="rId92" w:history="1">
+        <w:r>
+          <w:rPr>
+            <w:rStyle w:val="Hyperlink"/>
+          </w:rPr>
+          <w:t>https://leetcode.com/problems/word-search/</w:t>
+        </w:r>
+      </w:hyperlink>
+      <w:r>
+        <w:t xml:space="preserve"> duplicate</w:t>
+      </w:r>
+    </w:p>
+    <w:p>
+      <w:hyperlink r:id="rId93" w:history="1">
+        <w:r>
+          <w:rPr>
+            <w:rStyle w:val="Hyperlink"/>
+          </w:rPr>
+          <w:t>https://leetcode.com/problems/find-all-anagrams-in-a-string/</w:t>
         </w:r>
       </w:hyperlink>
       <w:r>
         <w:t xml:space="preserve"> </w:t>
       </w:r>
-      <w:proofErr w:type="gramStart"/>
-      <w:r>
-        <w:t>duplicate</w:t>
-      </w:r>
-      <w:proofErr w:type="gramEnd"/>
-    </w:p>
-    <w:p>
-      <w:hyperlink r:id="rId73" w:history="1">
-        <w:r>
-          <w:rPr>
-            <w:rStyle w:val="Hyperlink"/>
-          </w:rPr>
-          <w:t>https://leetcode.com/problems/evaluate-reverse-polish-notation/</w:t>
+    </w:p>
+    <w:p>
+      <w:hyperlink r:id="rId94" w:history="1">
+        <w:r>
+          <w:rPr>
+            <w:rStyle w:val="Hyperlink"/>
+          </w:rPr>
+          <w:t>https://leetcode.com/problems/minimum-height-trees/</w:t>
         </w:r>
       </w:hyperlink>
       <w:r>
         <w:t xml:space="preserve"> </w:t>
       </w:r>
     </w:p>
+    <w:p>
+      <w:hyperlink r:id="rId95" w:history="1">
+        <w:r>
+          <w:rPr>
+            <w:rStyle w:val="Hyperlink"/>
+          </w:rPr>
+          <w:t>https://leetcode.com/problems/task-scheduler/</w:t>
+        </w:r>
+      </w:hyperlink>
+      <w:r>
+        <w:t xml:space="preserve"> </w:t>
+      </w:r>
+    </w:p>
     <w:p/>
     <w:p>
       <w:r>
-        <w:t>Week 4</w:t>
-      </w:r>
-    </w:p>
-    <w:p>
-      <w:hyperlink r:id="rId74" w:history="1">
-        <w:r>
-          <w:rPr>
-            <w:rStyle w:val="Hyperlink"/>
-          </w:rPr>
-          <w:t>https://leetcode.com/problems/course-schedule/</w:t>
+        <w:t>Week 8</w:t>
+      </w:r>
+    </w:p>
+    <w:p>
+      <w:hyperlink r:id="rId96" w:history="1">
+        <w:r>
+          <w:rPr>
+            <w:rStyle w:val="Hyperlink"/>
+          </w:rPr>
+          <w:t>https://leetcode.com/problems/kth-smallest-element-in-a-bst/</w:t>
+        </w:r>
+      </w:hyperlink>
+      <w:r>
+        <w:t xml:space="preserve"> duplicate</w:t>
+      </w:r>
+    </w:p>
+    <w:p>
+      <w:hyperlink r:id="rId97" w:history="1">
+        <w:r>
+          <w:rPr>
+            <w:rStyle w:val="Hyperlink"/>
+          </w:rPr>
+          <w:t>https://leetcode.com/problems/minimum-window-substring/</w:t>
+        </w:r>
+      </w:hyperlink>
+      <w:r>
+        <w:t xml:space="preserve"> duplicate</w:t>
+      </w:r>
+    </w:p>
+    <w:p>
+      <w:hyperlink r:id="rId98" w:history="1">
+        <w:r>
+          <w:rPr>
+            <w:rStyle w:val="Hyperlink"/>
+          </w:rPr>
+          <w:t>https://leetcode.com/problems/serialize-and-deserialize-binary-tree/</w:t>
+        </w:r>
+      </w:hyperlink>
+      <w:r>
+        <w:t xml:space="preserve"> duplicate</w:t>
+      </w:r>
+    </w:p>
+    <w:p>
+      <w:hyperlink r:id="rId99" w:history="1">
+        <w:r>
+          <w:rPr>
+            <w:rStyle w:val="Hyperlink"/>
+          </w:rPr>
+          <w:t>https://leetcode.com/problems/basic-calculator/</w:t>
+        </w:r>
+      </w:hyperlink>
+    </w:p>
+    <w:p>
+      <w:hyperlink r:id="rId100" w:history="1">
+        <w:r>
+          <w:rPr>
+            <w:rStyle w:val="Hyperlink"/>
+          </w:rPr>
+          <w:t>https://leetcode.com/problems/maximum-profit-in-job-scheduling/</w:t>
         </w:r>
       </w:hyperlink>
       <w:r>
         <w:t xml:space="preserve"> </w:t>
       </w:r>
-      <w:proofErr w:type="gramStart"/>
-      <w:r>
-        <w:t>duplicate</w:t>
-      </w:r>
-      <w:proofErr w:type="gramEnd"/>
-    </w:p>
-    <w:p>
-      <w:hyperlink r:id="rId75" w:history="1">
-        <w:r>
-          <w:rPr>
-            <w:rStyle w:val="Hyperlink"/>
-          </w:rPr>
-          <w:t>https://leetcode.com/problems/implement-trie-prefix-tree/</w:t>
+    </w:p>
+    <w:p>
+      <w:hyperlink r:id="rId101" w:history="1">
+        <w:r>
+          <w:rPr>
+            <w:rStyle w:val="Hyperlink"/>
+          </w:rPr>
+          <w:t>https://leetcode.com/problems/merge-k-sorted-lists/</w:t>
+        </w:r>
+      </w:hyperlink>
+      <w:r>
+        <w:t xml:space="preserve"> duplicate</w:t>
+      </w:r>
+    </w:p>
+    <w:p>
+      <w:hyperlink r:id="rId102" w:history="1">
+        <w:r>
+          <w:rPr>
+            <w:rStyle w:val="Hyperlink"/>
+          </w:rPr>
+          <w:t>https://leetcode.com/problems/largest-rectangle-in-histogram/</w:t>
         </w:r>
       </w:hyperlink>
       <w:r>
         <w:t xml:space="preserve"> </w:t>
       </w:r>
-      <w:proofErr w:type="gramStart"/>
-      <w:r>
-        <w:t>duplicate</w:t>
-      </w:r>
-      <w:proofErr w:type="gramEnd"/>
-    </w:p>
-    <w:p>
-      <w:hyperlink r:id="rId76" w:history="1">
-        <w:r>
-          <w:rPr>
-            <w:rStyle w:val="Hyperlink"/>
-          </w:rPr>
-          <w:t>https://leetcode.com/problems/coin-change/</w:t>
-        </w:r>
-      </w:hyperlink>
-      <w:r>
-        <w:t xml:space="preserve"> </w:t>
-      </w:r>
-      <w:proofErr w:type="gramStart"/>
-      <w:r>
-        <w:t>duplicate</w:t>
-      </w:r>
-      <w:proofErr w:type="gramEnd"/>
-    </w:p>
-    <w:p>
-      <w:hyperlink r:id="rId77" w:history="1">
-        <w:r>
-          <w:rPr>
-            <w:rStyle w:val="Hyperlink"/>
-          </w:rPr>
-          <w:t>https://leetcode.com/problems/product-of-array-except-self/</w:t>
-        </w:r>
-      </w:hyperlink>
-      <w:r>
-        <w:t xml:space="preserve"> </w:t>
-      </w:r>
-      <w:proofErr w:type="gramStart"/>
-      <w:r>
-        <w:t>duplicate</w:t>
-      </w:r>
-      <w:proofErr w:type="gramEnd"/>
-    </w:p>
-    <w:p>
-      <w:hyperlink r:id="rId78" w:history="1">
-        <w:r>
-          <w:rPr>
-            <w:rStyle w:val="Hyperlink"/>
-          </w:rPr>
-          <w:t>https://leetcode.com/problems/min-stack/</w:t>
-        </w:r>
-      </w:hyperlink>
-      <w:r>
-        <w:t xml:space="preserve"> </w:t>
-      </w:r>
-    </w:p>
-    <w:p>
-      <w:hyperlink r:id="rId79" w:history="1">
-        <w:r>
-          <w:rPr>
-            <w:rStyle w:val="Hyperlink"/>
-          </w:rPr>
-          <w:t>https://leetcode.com/problems/rotting-oranges/</w:t>
-        </w:r>
-      </w:hyperlink>
     </w:p>
     <w:p/>
     <w:p>
       <w:r>
-        <w:t>Week 5</w:t>
-      </w:r>
-    </w:p>
-    <w:p>
-      <w:hyperlink r:id="rId80" w:history="1">
-        <w:r>
-          <w:rPr>
-            <w:rStyle w:val="Hyperlink"/>
-          </w:rPr>
-          <w:t>https://leetcode.com/problems/combination-sum/</w:t>
-        </w:r>
-      </w:hyperlink>
-      <w:r>
-        <w:t xml:space="preserve"> </w:t>
-      </w:r>
-    </w:p>
-    <w:p>
-      <w:hyperlink r:id="rId81" w:history="1">
-        <w:r>
-          <w:rPr>
-            <w:rStyle w:val="Hyperlink"/>
-          </w:rPr>
-          <w:t>https://leetcode.com/problems/merge-intervals/</w:t>
-        </w:r>
-      </w:hyperlink>
-      <w:r>
-        <w:t xml:space="preserve"> </w:t>
-      </w:r>
-      <w:proofErr w:type="gramStart"/>
-      <w:r>
-        <w:t>duplicate</w:t>
-      </w:r>
-      <w:proofErr w:type="gramEnd"/>
-    </w:p>
-    <w:p>
-      <w:hyperlink r:id="rId82" w:history="1">
-        <w:r>
-          <w:rPr>
-            <w:rStyle w:val="Hyperlink"/>
-          </w:rPr>
-          <w:t>https://leetcode.com/problems/time-based-key-value-store/</w:t>
-        </w:r>
-      </w:hyperlink>
-      <w:r>
-        <w:t xml:space="preserve"> </w:t>
-      </w:r>
-    </w:p>
-    <w:p>
-      <w:hyperlink r:id="rId83" w:history="1">
-        <w:r>
-          <w:rPr>
-            <w:rStyle w:val="Hyperlink"/>
-          </w:rPr>
-          <w:t>https://leetcode.com/problems/accounts-merge/</w:t>
-        </w:r>
-      </w:hyperlink>
-    </w:p>
-    <w:p>
-      <w:hyperlink r:id="rId84" w:history="1">
-        <w:r>
-          <w:rPr>
-            <w:rStyle w:val="Hyperlink"/>
-          </w:rPr>
-          <w:t>https://leetcode.com/problems/sort-colors/</w:t>
-        </w:r>
-      </w:hyperlink>
-    </w:p>
-    <w:p/>
-    <w:p>
-      <w:r>
-        <w:t>Week 6</w:t>
-      </w:r>
-    </w:p>
-    <w:p>
-      <w:hyperlink r:id="rId85" w:history="1">
-        <w:r>
-          <w:rPr>
-            <w:rStyle w:val="Hyperlink"/>
-          </w:rPr>
-          <w:t>https://leetcode.com/problems/word-break/</w:t>
-        </w:r>
-      </w:hyperlink>
-      <w:r>
-        <w:t xml:space="preserve"> </w:t>
-      </w:r>
-      <w:proofErr w:type="gramStart"/>
-      <w:r>
-        <w:t>duplicate</w:t>
-      </w:r>
-      <w:proofErr w:type="gramEnd"/>
-    </w:p>
-    <w:p>
-      <w:hyperlink r:id="rId86" w:history="1">
-        <w:r>
-          <w:rPr>
-            <w:rStyle w:val="Hyperlink"/>
-          </w:rPr>
-          <w:t>https://leetcode.com/problems/partition-equal-subset-sum/</w:t>
-        </w:r>
-      </w:hyperlink>
-      <w:r>
-        <w:t xml:space="preserve"> </w:t>
-      </w:r>
-    </w:p>
-    <w:p>
-      <w:hyperlink r:id="rId87" w:history="1">
-        <w:r>
-          <w:rPr>
-            <w:rStyle w:val="Hyperlink"/>
-          </w:rPr>
-          <w:t>https://leetcode.com/problems/string-to-integer-atoi/</w:t>
-        </w:r>
-      </w:hyperlink>
-      <w:r>
-        <w:t xml:space="preserve"> </w:t>
-      </w:r>
-    </w:p>
-    <w:p>
-      <w:hyperlink r:id="rId88" w:history="1">
-        <w:r>
-          <w:rPr>
-            <w:rStyle w:val="Hyperlink"/>
-          </w:rPr>
-          <w:t>https://leetcode.com/problems/spiral-matrix/</w:t>
-        </w:r>
-      </w:hyperlink>
-      <w:r>
-        <w:t xml:space="preserve">  duplicate</w:t>
-      </w:r>
-    </w:p>
-    <w:p>
-      <w:hyperlink r:id="rId89" w:history="1">
-        <w:r>
-          <w:rPr>
-            <w:rStyle w:val="Hyperlink"/>
-          </w:rPr>
-          <w:t>https://leetcode.com/problems/binary-tree-right-side-view/</w:t>
-        </w:r>
-      </w:hyperlink>
-      <w:r>
-        <w:t xml:space="preserve"> </w:t>
-      </w:r>
-    </w:p>
-    <w:p>
-      <w:hyperlink r:id="rId90" w:history="1">
-        <w:r>
-          <w:rPr>
-            <w:rStyle w:val="Hyperlink"/>
-          </w:rPr>
-          <w:t>https://leetcode.com/problems/longest-palindromic-substring/</w:t>
-        </w:r>
-      </w:hyperlink>
-      <w:r>
-        <w:t xml:space="preserve"> </w:t>
-      </w:r>
-      <w:proofErr w:type="gramStart"/>
-      <w:r>
-        <w:t>duplicate</w:t>
-      </w:r>
-      <w:proofErr w:type="gramEnd"/>
-    </w:p>
-    <w:p>
-      <w:hyperlink r:id="rId91" w:history="1">
-        <w:r>
-          <w:rPr>
-            <w:rStyle w:val="Hyperlink"/>
-          </w:rPr>
-          <w:t>https://leetcode.com/problems/unique-paths/</w:t>
-        </w:r>
-      </w:hyperlink>
-      <w:r>
-        <w:t xml:space="preserve"> </w:t>
-      </w:r>
-      <w:proofErr w:type="gramStart"/>
-      <w:r>
-        <w:t>duplicate</w:t>
-      </w:r>
-      <w:proofErr w:type="gramEnd"/>
-    </w:p>
-    <w:p>
-      <w:hyperlink r:id="rId92" w:history="1">
-        <w:r>
-          <w:rPr>
-            <w:rStyle w:val="Hyperlink"/>
-          </w:rPr>
-          <w:t>https://leetcode.com/problems/construct-binary-tree-from-preorder-and-inorder-traversal/</w:t>
-        </w:r>
-      </w:hyperlink>
-      <w:r>
-        <w:t xml:space="preserve"> </w:t>
-      </w:r>
-      <w:proofErr w:type="gramStart"/>
-      <w:r>
-        <w:t>duplicate</w:t>
-      </w:r>
-      <w:proofErr w:type="gramEnd"/>
-    </w:p>
-    <w:p/>
-    <w:p>
-      <w:r>
-        <w:t>Week 7</w:t>
-      </w:r>
-    </w:p>
-    <w:p>
-      <w:hyperlink r:id="rId93" w:history="1">
-        <w:r>
-          <w:rPr>
-            <w:rStyle w:val="Hyperlink"/>
-          </w:rPr>
-          <w:t>https://leetcode.com/problems/container-with-most-water/</w:t>
-        </w:r>
-      </w:hyperlink>
-      <w:r>
-        <w:t xml:space="preserve"> </w:t>
-      </w:r>
-      <w:proofErr w:type="gramStart"/>
-      <w:r>
-        <w:t>duplicate</w:t>
-      </w:r>
-      <w:proofErr w:type="gramEnd"/>
-    </w:p>
-    <w:p>
-      <w:hyperlink r:id="rId94" w:history="1">
-        <w:r>
-          <w:rPr>
-            <w:rStyle w:val="Hyperlink"/>
-          </w:rPr>
-          <w:t>https://leetcode.com/problems/word-search/</w:t>
-        </w:r>
-      </w:hyperlink>
-      <w:r>
-        <w:t xml:space="preserve"> </w:t>
-      </w:r>
-      <w:proofErr w:type="gramStart"/>
-      <w:r>
-        <w:t>duplicate</w:t>
-      </w:r>
-      <w:proofErr w:type="gramEnd"/>
-    </w:p>
-    <w:p>
-      <w:hyperlink r:id="rId95" w:history="1">
-        <w:r>
-          <w:rPr>
-            <w:rStyle w:val="Hyperlink"/>
-          </w:rPr>
-          <w:t>https://leetcode.com/problems/find-all-anagrams-in-a-string/</w:t>
-        </w:r>
-      </w:hyperlink>
-      <w:r>
-        <w:t xml:space="preserve"> </w:t>
-      </w:r>
-    </w:p>
-    <w:p>
-      <w:hyperlink r:id="rId96" w:history="1">
-        <w:r>
-          <w:rPr>
-            <w:rStyle w:val="Hyperlink"/>
-          </w:rPr>
-          <w:t>https://leetcode.com/problems/minimum-height-trees/</w:t>
-        </w:r>
-      </w:hyperlink>
-      <w:r>
-        <w:t xml:space="preserve"> </w:t>
-      </w:r>
-    </w:p>
-    <w:p>
-      <w:hyperlink r:id="rId97" w:history="1">
-        <w:r>
-          <w:rPr>
-            <w:rStyle w:val="Hyperlink"/>
-          </w:rPr>
-          <w:t>https://leetcode.com/problems/task-scheduler/</w:t>
-        </w:r>
-      </w:hyperlink>
-      <w:r>
-        <w:t xml:space="preserve"> </w:t>
-      </w:r>
-    </w:p>
-    <w:p/>
-    <w:p>
-      <w:r>
-        <w:t>Week 8</w:t>
-      </w:r>
-    </w:p>
-    <w:p>
-      <w:hyperlink r:id="rId98" w:history="1">
-        <w:r>
-          <w:rPr>
-            <w:rStyle w:val="Hyperlink"/>
-          </w:rPr>
-          <w:t>https://leetcode.com/problems/kth-smallest-element-in-a-bst/</w:t>
-        </w:r>
-      </w:hyperlink>
-      <w:r>
-        <w:t xml:space="preserve"> </w:t>
-      </w:r>
-      <w:proofErr w:type="gramStart"/>
-      <w:r>
-        <w:t>duplicate</w:t>
-      </w:r>
-      <w:proofErr w:type="gramEnd"/>
-    </w:p>
-    <w:p>
-      <w:hyperlink r:id="rId99" w:history="1">
-        <w:r>
-          <w:rPr>
-            <w:rStyle w:val="Hyperlink"/>
-          </w:rPr>
-          <w:t>https://leetcode.com/problems/minimum-window-substring/</w:t>
-        </w:r>
-      </w:hyperlink>
-      <w:r>
-        <w:t xml:space="preserve"> </w:t>
-      </w:r>
-      <w:proofErr w:type="gramStart"/>
-      <w:r>
-        <w:t>duplicate</w:t>
-      </w:r>
-      <w:proofErr w:type="gramEnd"/>
-    </w:p>
-    <w:p>
-      <w:hyperlink r:id="rId100" w:history="1">
-        <w:r>
-          <w:rPr>
-            <w:rStyle w:val="Hyperlink"/>
-          </w:rPr>
-          <w:t>https://leetcode.com/problems/serialize-and-deserialize-binary-tree/</w:t>
-        </w:r>
-      </w:hyperlink>
-      <w:r>
-        <w:t xml:space="preserve"> </w:t>
-      </w:r>
-      <w:proofErr w:type="gramStart"/>
-      <w:r>
-        <w:t>duplicate</w:t>
-      </w:r>
-      <w:proofErr w:type="gramEnd"/>
-    </w:p>
-    <w:p>
-      <w:hyperlink r:id="rId101" w:history="1">
-        <w:r>
-          <w:rPr>
-            <w:rStyle w:val="Hyperlink"/>
-          </w:rPr>
-          <w:t>https://leetcode.com/problems/basic-calculator/</w:t>
-        </w:r>
-      </w:hyperlink>
-    </w:p>
-    <w:p>
-      <w:hyperlink r:id="rId102" w:history="1">
-        <w:r>
-          <w:rPr>
-            <w:rStyle w:val="Hyperlink"/>
-          </w:rPr>
-          <w:t>https://leetcode.com/problems/maximum-profit-in-job-scheduling/</w:t>
-        </w:r>
-      </w:hyperlink>
-      <w:r>
-        <w:t xml:space="preserve"> </w:t>
+        <w:t>what to study based on time left</w:t>
       </w:r>
     </w:p>
     <w:p>
       <w:hyperlink r:id="rId103" w:history="1">
-        <w:r>
-          <w:rPr>
-            <w:rStyle w:val="Hyperlink"/>
-          </w:rPr>
-          <w:t>https://leetcode.com/problems/merge-k-sorted-lists/</w:t>
-        </w:r>
-      </w:hyperlink>
-      <w:r>
-        <w:t xml:space="preserve"> </w:t>
-      </w:r>
-      <w:proofErr w:type="gramStart"/>
-      <w:r>
-        <w:t>duplicate</w:t>
-      </w:r>
-      <w:proofErr w:type="gramEnd"/>
-    </w:p>
-    <w:p>
-      <w:hyperlink r:id="rId104" w:history="1">
-        <w:r>
-          <w:rPr>
-            <w:rStyle w:val="Hyperlink"/>
-          </w:rPr>
-          <w:t>https://leetcode.com/problems/largest-rectangle-in-histogram/</w:t>
-        </w:r>
-      </w:hyperlink>
-      <w:r>
-        <w:t xml:space="preserve"> </w:t>
-      </w:r>
-    </w:p>
-    <w:p/>
-    <w:p>
-      <w:r>
-        <w:t xml:space="preserve">what to study based on time </w:t>
-      </w:r>
-      <w:proofErr w:type="gramStart"/>
-      <w:r>
-        <w:t>left</w:t>
-      </w:r>
-      <w:proofErr w:type="gramEnd"/>
-    </w:p>
-    <w:p>
-      <w:hyperlink r:id="rId105" w:history="1">
         <w:r>
           <w:rPr>
             <w:rStyle w:val="Hyperlink"/>

--- a/Interview prep.docx
+++ b/Interview prep.docx
@@ -74,7 +74,19 @@
           <w:rPr>
             <w:rStyle w:val="Hyperlink"/>
           </w:rPr>
-          <w:t>https://leetcode.com/problems/longest-increasing-subsequence/</w:t>
+          <w:t>https://leetcode.com/problem</w:t>
+        </w:r>
+        <w:r>
+          <w:rPr>
+            <w:rStyle w:val="Hyperlink"/>
+          </w:rPr>
+          <w:t>s</w:t>
+        </w:r>
+        <w:r>
+          <w:rPr>
+            <w:rStyle w:val="Hyperlink"/>
+          </w:rPr>
+          <w:t>/word-break/</w:t>
         </w:r>
       </w:hyperlink>
     </w:p>
@@ -84,7 +96,7 @@
           <w:rPr>
             <w:rStyle w:val="Hyperlink"/>
           </w:rPr>
-          <w:t>https://leetcode.com/problems/longest-common-subsequence/</w:t>
+          <w:t>https://leetcode.com/problems/combination-sum-iv/</w:t>
         </w:r>
       </w:hyperlink>
     </w:p>
@@ -94,7 +106,7 @@
           <w:rPr>
             <w:rStyle w:val="Hyperlink"/>
           </w:rPr>
-          <w:t>https://leetcode.com/problems/word-break/</w:t>
+          <w:t>https://leetcode.com/problems/house-robber-ii/submissions/</w:t>
         </w:r>
       </w:hyperlink>
     </w:p>
@@ -104,7 +116,7 @@
           <w:rPr>
             <w:rStyle w:val="Hyperlink"/>
           </w:rPr>
-          <w:t>https://leetcode.com/problems/combination-sum-iv/</w:t>
+          <w:t>https://leetcode.com/problems/decode-ways/</w:t>
         </w:r>
       </w:hyperlink>
     </w:p>
@@ -114,7 +126,7 @@
           <w:rPr>
             <w:rStyle w:val="Hyperlink"/>
           </w:rPr>
-          <w:t>https://leetcode.com/problems/house-robber-ii/submissions/</w:t>
+          <w:t>https://leetcode.com/problems/unique-paths/</w:t>
         </w:r>
       </w:hyperlink>
     </w:p>
@@ -124,9 +136,14 @@
           <w:rPr>
             <w:rStyle w:val="Hyperlink"/>
           </w:rPr>
-          <w:t>https://leetcode.com/problems/decode-ways/</w:t>
-        </w:r>
-      </w:hyperlink>
+          <w:t>https://leetcode.com/problems/jump-game/</w:t>
+        </w:r>
+      </w:hyperlink>
+    </w:p>
+    <w:p>
+      <w:r>
+        <w:t>Graph</w:t>
+      </w:r>
     </w:p>
     <w:p>
       <w:hyperlink r:id="rId13" w:history="1">
@@ -134,7 +151,7 @@
           <w:rPr>
             <w:rStyle w:val="Hyperlink"/>
           </w:rPr>
-          <w:t>https://leetcode.com/problems/unique-paths/</w:t>
+          <w:t>https://leetcode.com/problems/clone-graph/submissions/</w:t>
         </w:r>
       </w:hyperlink>
     </w:p>
@@ -144,14 +161,9 @@
           <w:rPr>
             <w:rStyle w:val="Hyperlink"/>
           </w:rPr>
-          <w:t>https://leetcode.com/problems/jump-game/</w:t>
-        </w:r>
-      </w:hyperlink>
-    </w:p>
-    <w:p>
-      <w:r>
-        <w:t>Graph</w:t>
-      </w:r>
+          <w:t>https://leetcode.com/problems/course-schedule/</w:t>
+        </w:r>
+      </w:hyperlink>
     </w:p>
     <w:p>
       <w:hyperlink r:id="rId15" w:history="1">
@@ -159,7 +171,7 @@
           <w:rPr>
             <w:rStyle w:val="Hyperlink"/>
           </w:rPr>
-          <w:t>https://leetcode.com/problems/clone-graph/submissions/</w:t>
+          <w:t>https://leetcode.com/problems/pacific-atlantic-water-flow/</w:t>
         </w:r>
       </w:hyperlink>
     </w:p>
@@ -169,9 +181,14 @@
           <w:rPr>
             <w:rStyle w:val="Hyperlink"/>
           </w:rPr>
-          <w:t>https://leetcode.com/problems/course-schedule/</w:t>
-        </w:r>
-      </w:hyperlink>
+          <w:t>https://leetcode.com/problems/longest-consecutive-sequence/</w:t>
+        </w:r>
+      </w:hyperlink>
+    </w:p>
+    <w:p>
+      <w:r>
+        <w:t>Interval</w:t>
+      </w:r>
     </w:p>
     <w:p>
       <w:hyperlink r:id="rId17" w:history="1">
@@ -179,7 +196,7 @@
           <w:rPr>
             <w:rStyle w:val="Hyperlink"/>
           </w:rPr>
-          <w:t>https://leetcode.com/problems/pacific-atlantic-water-flow/</w:t>
+          <w:t>https://leetcode.com/problems/insert-interval/</w:t>
         </w:r>
       </w:hyperlink>
     </w:p>
@@ -189,14 +206,9 @@
           <w:rPr>
             <w:rStyle w:val="Hyperlink"/>
           </w:rPr>
-          <w:t>https://leetcode.com/problems/longest-consecutive-sequence/</w:t>
-        </w:r>
-      </w:hyperlink>
-    </w:p>
-    <w:p>
-      <w:r>
-        <w:t>Interval</w:t>
-      </w:r>
+          <w:t>https://leetcode.com/problems/merge-intervals/</w:t>
+        </w:r>
+      </w:hyperlink>
     </w:p>
     <w:p>
       <w:hyperlink r:id="rId19" w:history="1">
@@ -204,9 +216,14 @@
           <w:rPr>
             <w:rStyle w:val="Hyperlink"/>
           </w:rPr>
-          <w:t>https://leetcode.com/problems/insert-interval/</w:t>
-        </w:r>
-      </w:hyperlink>
+          <w:t>https://leetcode.com/problems/non-overlapping-intervals/</w:t>
+        </w:r>
+      </w:hyperlink>
+    </w:p>
+    <w:p>
+      <w:r>
+        <w:t>Linked List</w:t>
+      </w:r>
     </w:p>
     <w:p>
       <w:hyperlink r:id="rId20" w:history="1">
@@ -214,7 +231,7 @@
           <w:rPr>
             <w:rStyle w:val="Hyperlink"/>
           </w:rPr>
-          <w:t>https://leetcode.com/problems/merge-intervals/</w:t>
+          <w:t>https://leetcode.com/problems/reverse-linked-list/</w:t>
         </w:r>
       </w:hyperlink>
     </w:p>
@@ -224,14 +241,9 @@
           <w:rPr>
             <w:rStyle w:val="Hyperlink"/>
           </w:rPr>
-          <w:t>https://leetcode.com/problems/non-overlapping-intervals/</w:t>
-        </w:r>
-      </w:hyperlink>
-    </w:p>
-    <w:p>
-      <w:r>
-        <w:t>Linked List</w:t>
-      </w:r>
+          <w:t>https://leetcode.com/problems/linked-list-cycle/</w:t>
+        </w:r>
+      </w:hyperlink>
     </w:p>
     <w:p>
       <w:hyperlink r:id="rId22" w:history="1">
@@ -239,7 +251,7 @@
           <w:rPr>
             <w:rStyle w:val="Hyperlink"/>
           </w:rPr>
-          <w:t>https://leetcode.com/problems/reverse-linked-list/</w:t>
+          <w:t>https://leetcode.com/problems/merge-k-sorted-lists/</w:t>
         </w:r>
       </w:hyperlink>
     </w:p>
@@ -249,9 +261,14 @@
           <w:rPr>
             <w:rStyle w:val="Hyperlink"/>
           </w:rPr>
-          <w:t>https://leetcode.com/problems/linked-list-cycle/</w:t>
-        </w:r>
-      </w:hyperlink>
+          <w:t>https://leetcode.com/problems/reorder-list/submissions/</w:t>
+        </w:r>
+      </w:hyperlink>
+    </w:p>
+    <w:p>
+      <w:r>
+        <w:t>Matrix</w:t>
+      </w:r>
     </w:p>
     <w:p>
       <w:hyperlink r:id="rId24" w:history="1">
@@ -259,7 +276,7 @@
           <w:rPr>
             <w:rStyle w:val="Hyperlink"/>
           </w:rPr>
-          <w:t>https://leetcode.com/problems/merge-k-sorted-lists/</w:t>
+          <w:t>https://leetcode.com/problems/spiral-matrix/</w:t>
         </w:r>
       </w:hyperlink>
     </w:p>
@@ -269,13 +286,13 @@
           <w:rPr>
             <w:rStyle w:val="Hyperlink"/>
           </w:rPr>
-          <w:t>https://leetcode.com/problems/reorder-list/submissions/</w:t>
-        </w:r>
-      </w:hyperlink>
-    </w:p>
-    <w:p>
-      <w:r>
-        <w:t>Matrix</w:t>
+          <w:t>https://leetcode.com/problems/word-search/</w:t>
+        </w:r>
+      </w:hyperlink>
+    </w:p>
+    <w:p>
+      <w:r>
+        <w:t>String</w:t>
       </w:r>
     </w:p>
     <w:p>
@@ -284,7 +301,7 @@
           <w:rPr>
             <w:rStyle w:val="Hyperlink"/>
           </w:rPr>
-          <w:t>https://leetcode.com/problems/spiral-matrix/</w:t>
+          <w:t>https://leetcode.com/problems/longest-substring-without-repeating-characters/</w:t>
         </w:r>
       </w:hyperlink>
     </w:p>
@@ -294,14 +311,9 @@
           <w:rPr>
             <w:rStyle w:val="Hyperlink"/>
           </w:rPr>
-          <w:t>https://leetcode.com/problems/word-search/</w:t>
-        </w:r>
-      </w:hyperlink>
-    </w:p>
-    <w:p>
-      <w:r>
-        <w:t>String</w:t>
-      </w:r>
+          <w:t>https://leetcode.com/problems/longest-repeating-character-replacement/</w:t>
+        </w:r>
+      </w:hyperlink>
     </w:p>
     <w:p>
       <w:hyperlink r:id="rId28" w:history="1">
@@ -309,7 +321,7 @@
           <w:rPr>
             <w:rStyle w:val="Hyperlink"/>
           </w:rPr>
-          <w:t>https://leetcode.com/problems/longest-substring-without-repeating-characters/</w:t>
+          <w:t>https://leetcode.com/problems/minimum-window-substring/</w:t>
         </w:r>
       </w:hyperlink>
     </w:p>
@@ -319,7 +331,7 @@
           <w:rPr>
             <w:rStyle w:val="Hyperlink"/>
           </w:rPr>
-          <w:t>https://leetcode.com/problems/longest-repeating-character-replacement/</w:t>
+          <w:t>https://leetcode.com/problems/valid-palindrome/submissions/</w:t>
         </w:r>
       </w:hyperlink>
     </w:p>
@@ -329,7 +341,7 @@
           <w:rPr>
             <w:rStyle w:val="Hyperlink"/>
           </w:rPr>
-          <w:t>https://leetcode.com/problems/minimum-window-substring/</w:t>
+          <w:t>https://leetcode.com/problems/longest-palindromic-substring/</w:t>
         </w:r>
       </w:hyperlink>
     </w:p>
@@ -339,9 +351,14 @@
           <w:rPr>
             <w:rStyle w:val="Hyperlink"/>
           </w:rPr>
-          <w:t>https://leetcode.com/problems/valid-palindrome/submissions/</w:t>
-        </w:r>
-      </w:hyperlink>
+          <w:t>https://leetcode.com/problems/palindromic-substrings/</w:t>
+        </w:r>
+      </w:hyperlink>
+    </w:p>
+    <w:p>
+      <w:r>
+        <w:t>Tree</w:t>
+      </w:r>
     </w:p>
     <w:p>
       <w:hyperlink r:id="rId32" w:history="1">
@@ -349,7 +366,7 @@
           <w:rPr>
             <w:rStyle w:val="Hyperlink"/>
           </w:rPr>
-          <w:t>https://leetcode.com/problems/longest-palindromic-substring/</w:t>
+          <w:t>https://leetcode.com/problems/maximum-depth-of-binary-tree/</w:t>
         </w:r>
       </w:hyperlink>
     </w:p>
@@ -359,14 +376,9 @@
           <w:rPr>
             <w:rStyle w:val="Hyperlink"/>
           </w:rPr>
-          <w:t>https://leetcode.com/problems/palindromic-substrings/</w:t>
-        </w:r>
-      </w:hyperlink>
-    </w:p>
-    <w:p>
-      <w:r>
-        <w:t>Tree</w:t>
-      </w:r>
+          <w:t>https://leetcode.com/problems/same-tree/</w:t>
+        </w:r>
+      </w:hyperlink>
     </w:p>
     <w:p>
       <w:hyperlink r:id="rId34" w:history="1">
@@ -374,7 +386,7 @@
           <w:rPr>
             <w:rStyle w:val="Hyperlink"/>
           </w:rPr>
-          <w:t>https://leetcode.com/problems/maximum-depth-of-binary-tree/</w:t>
+          <w:t>https://leetcode.com/problems/invert-binary-tree/</w:t>
         </w:r>
       </w:hyperlink>
     </w:p>
@@ -384,7 +396,7 @@
           <w:rPr>
             <w:rStyle w:val="Hyperlink"/>
           </w:rPr>
-          <w:t>https://leetcode.com/problems/same-tree/</w:t>
+          <w:t>https://leetcode.com/problems/binary-tree-maximum-path-sum/</w:t>
         </w:r>
       </w:hyperlink>
     </w:p>
@@ -394,7 +406,7 @@
           <w:rPr>
             <w:rStyle w:val="Hyperlink"/>
           </w:rPr>
-          <w:t>https://leetcode.com/problems/invert-binary-tree/</w:t>
+          <w:t>https://leetcode.com/problems/binary-tree-level-order-traversal/</w:t>
         </w:r>
       </w:hyperlink>
     </w:p>
@@ -404,7 +416,7 @@
           <w:rPr>
             <w:rStyle w:val="Hyperlink"/>
           </w:rPr>
-          <w:t>https://leetcode.com/problems/binary-tree-maximum-path-sum/</w:t>
+          <w:t>https://leetcode.com/problems/serialize-and-deserialize-binary-tree/</w:t>
         </w:r>
       </w:hyperlink>
     </w:p>
@@ -414,7 +426,7 @@
           <w:rPr>
             <w:rStyle w:val="Hyperlink"/>
           </w:rPr>
-          <w:t>https://leetcode.com/problems/binary-tree-level-order-traversal/</w:t>
+          <w:t>https://leetcode.com/problems/kth-smallest-element-in-a-bst/</w:t>
         </w:r>
       </w:hyperlink>
     </w:p>
@@ -424,7 +436,7 @@
           <w:rPr>
             <w:rStyle w:val="Hyperlink"/>
           </w:rPr>
-          <w:t>https://leetcode.com/problems/serialize-and-deserialize-binary-tree/</w:t>
+          <w:t>https://leetcode.com/problems/lowest-common-ancestor-of-a-binary-search-tree/</w:t>
         </w:r>
       </w:hyperlink>
     </w:p>
@@ -434,7 +446,7 @@
           <w:rPr>
             <w:rStyle w:val="Hyperlink"/>
           </w:rPr>
-          <w:t>https://leetcode.com/problems/kth-smallest-element-in-a-bst/</w:t>
+          <w:t>https://leetcode.com/problems/implement-trie-prefix-tree/</w:t>
         </w:r>
       </w:hyperlink>
     </w:p>
@@ -444,7 +456,7 @@
           <w:rPr>
             <w:rStyle w:val="Hyperlink"/>
           </w:rPr>
-          <w:t>https://leetcode.com/problems/lowest-common-ancestor-of-a-binary-search-tree/</w:t>
+          <w:t>https://leetcode.com/problems/design-add-and-search-words-data-structure/</w:t>
         </w:r>
       </w:hyperlink>
     </w:p>
@@ -454,7 +466,7 @@
           <w:rPr>
             <w:rStyle w:val="Hyperlink"/>
           </w:rPr>
-          <w:t>https://leetcode.com/problems/implement-trie-prefix-tree/</w:t>
+          <w:t>https://leetcode.com/problems/word-search-ii/</w:t>
         </w:r>
       </w:hyperlink>
     </w:p>
@@ -464,9 +476,14 @@
           <w:rPr>
             <w:rStyle w:val="Hyperlink"/>
           </w:rPr>
-          <w:t>https://leetcode.com/problems/design-add-and-search-words-data-structure/</w:t>
-        </w:r>
-      </w:hyperlink>
+          <w:t>https://leetcode.com/problems/construct-binary-tree-from-preorder-and-inorder-traversal/</w:t>
+        </w:r>
+      </w:hyperlink>
+    </w:p>
+    <w:p>
+      <w:r>
+        <w:t>Heap</w:t>
+      </w:r>
     </w:p>
     <w:p>
       <w:hyperlink r:id="rId44" w:history="1">
@@ -474,7 +491,7 @@
           <w:rPr>
             <w:rStyle w:val="Hyperlink"/>
           </w:rPr>
-          <w:t>https://leetcode.com/problems/word-search-ii/</w:t>
+          <w:t>https://leetcode.com/problems/top-k-frequent-elements/</w:t>
         </w:r>
       </w:hyperlink>
     </w:p>
@@ -484,43 +501,19 @@
           <w:rPr>
             <w:rStyle w:val="Hyperlink"/>
           </w:rPr>
-          <w:t>https://leetcode.com/problems/construct-binary-tree-from-preorder-and-inorder-traversal/</w:t>
-        </w:r>
-      </w:hyperlink>
-    </w:p>
-    <w:p>
-      <w:r>
-        <w:t>Heap</w:t>
+          <w:t>https://leetcode.com/problems/find-median-from-data-stream/</w:t>
+        </w:r>
+      </w:hyperlink>
+    </w:p>
+    <w:p/>
+    <w:p>
+      <w:r>
+        <w:lastRenderedPageBreak/>
+        <w:t>Resources from lists:</w:t>
       </w:r>
     </w:p>
     <w:p>
       <w:hyperlink r:id="rId46" w:history="1">
-        <w:r>
-          <w:rPr>
-            <w:rStyle w:val="Hyperlink"/>
-          </w:rPr>
-          <w:t>https://leetcode.com/problems/top-k-frequent-elements/</w:t>
-        </w:r>
-      </w:hyperlink>
-    </w:p>
-    <w:p>
-      <w:hyperlink r:id="rId47" w:history="1">
-        <w:r>
-          <w:rPr>
-            <w:rStyle w:val="Hyperlink"/>
-          </w:rPr>
-          <w:t>https://leetcode.com/problems/find-median-from-data-stream/</w:t>
-        </w:r>
-      </w:hyperlink>
-    </w:p>
-    <w:p/>
-    <w:p>
-      <w:r>
-        <w:t>Resources from lists:</w:t>
-      </w:r>
-    </w:p>
-    <w:p>
-      <w:hyperlink r:id="rId48" w:history="1">
         <w:r>
           <w:rPr>
             <w:rStyle w:val="Hyperlink"/>
@@ -539,23 +532,49 @@
       </w:r>
     </w:p>
     <w:p>
+      <w:hyperlink r:id="rId47" w:history="1">
+        <w:r>
+          <w:rPr>
+            <w:rStyle w:val="Hyperlink"/>
+          </w:rPr>
+          <w:t>https://www.techinterviewhandbook.org/grind75</w:t>
+        </w:r>
+      </w:hyperlink>
+    </w:p>
+    <w:p>
+      <w:r>
+        <w:t>Problems not caught in previous 2 lists: 26</w:t>
+      </w:r>
+    </w:p>
+    <w:p>
+      <w:r>
+        <w:t>Week 1</w:t>
+      </w:r>
+    </w:p>
+    <w:p>
+      <w:hyperlink r:id="rId48" w:history="1">
+        <w:r>
+          <w:rPr>
+            <w:rStyle w:val="Hyperlink"/>
+          </w:rPr>
+          <w:t>https://leetcode.com/problems/two-sum/</w:t>
+        </w:r>
+      </w:hyperlink>
+      <w:r>
+        <w:t xml:space="preserve"> duplicate</w:t>
+      </w:r>
+    </w:p>
+    <w:p>
       <w:hyperlink r:id="rId49" w:history="1">
         <w:r>
           <w:rPr>
             <w:rStyle w:val="Hyperlink"/>
           </w:rPr>
-          <w:t>https://www.techinterviewhandbook.org/grind75</w:t>
-        </w:r>
-      </w:hyperlink>
-    </w:p>
-    <w:p>
-      <w:r>
-        <w:t>Problems not caught in previous 2 lists: 26</w:t>
-      </w:r>
-    </w:p>
-    <w:p>
-      <w:r>
-        <w:t>Week 1</w:t>
+          <w:t>https://leetcode.com/problems/best-time-to-buy-and-sell-stock/</w:t>
+        </w:r>
+      </w:hyperlink>
+      <w:r>
+        <w:t xml:space="preserve"> duplicate</w:t>
       </w:r>
     </w:p>
     <w:p>
@@ -564,7 +583,7 @@
           <w:rPr>
             <w:rStyle w:val="Hyperlink"/>
           </w:rPr>
-          <w:t>https://leetcode.com/problems/two-sum/</w:t>
+          <w:t>https://leetcode.com/problems/valid-palindrome/</w:t>
         </w:r>
       </w:hyperlink>
       <w:r>
@@ -577,7 +596,7 @@
           <w:rPr>
             <w:rStyle w:val="Hyperlink"/>
           </w:rPr>
-          <w:t>https://leetcode.com/problems/best-time-to-buy-and-sell-stock/</w:t>
+          <w:t>https://leetcode.com/problems/invert-binary-tree/</w:t>
         </w:r>
       </w:hyperlink>
       <w:r>
@@ -590,12 +609,9 @@
           <w:rPr>
             <w:rStyle w:val="Hyperlink"/>
           </w:rPr>
-          <w:t>https://leetcode.com/problems/valid-palindrome/</w:t>
-        </w:r>
-      </w:hyperlink>
-      <w:r>
-        <w:t xml:space="preserve"> duplicate</w:t>
-      </w:r>
+          <w:t>https://leetcode.com/problems/binary-search/</w:t>
+        </w:r>
+      </w:hyperlink>
     </w:p>
     <w:p>
       <w:hyperlink r:id="rId53" w:history="1">
@@ -603,35 +619,12 @@
           <w:rPr>
             <w:rStyle w:val="Hyperlink"/>
           </w:rPr>
-          <w:t>https://leetcode.com/problems/invert-binary-tree/</w:t>
-        </w:r>
-      </w:hyperlink>
-      <w:r>
-        <w:t xml:space="preserve"> duplicate</w:t>
-      </w:r>
+          <w:t>https://leetcode.com/problems/lowest-common-ancestor-of-a-binary-search-tree/</w:t>
+        </w:r>
+      </w:hyperlink>
     </w:p>
     <w:p>
       <w:hyperlink r:id="rId54" w:history="1">
-        <w:r>
-          <w:rPr>
-            <w:rStyle w:val="Hyperlink"/>
-          </w:rPr>
-          <w:t>https://leetcode.com/problems/binary-search/</w:t>
-        </w:r>
-      </w:hyperlink>
-    </w:p>
-    <w:p>
-      <w:hyperlink r:id="rId55" w:history="1">
-        <w:r>
-          <w:rPr>
-            <w:rStyle w:val="Hyperlink"/>
-          </w:rPr>
-          <w:t>https://leetcode.com/problems/lowest-common-ancestor-of-a-binary-search-tree/</w:t>
-        </w:r>
-      </w:hyperlink>
-    </w:p>
-    <w:p>
-      <w:hyperlink r:id="rId56" w:history="1">
         <w:r>
           <w:rPr>
             <w:rStyle w:val="Hyperlink"/>
@@ -655,6 +648,36 @@
       <w:r>
         <w:tab/>
       </w:r>
+    </w:p>
+    <w:p>
+      <w:pPr>
+        <w:tabs>
+          <w:tab w:val="left" w:pos="3204"/>
+        </w:tabs>
+      </w:pPr>
+      <w:hyperlink r:id="rId55" w:history="1">
+        <w:r>
+          <w:rPr>
+            <w:rStyle w:val="Hyperlink"/>
+          </w:rPr>
+          <w:t>https://leetcode.com/problems/first-bad-version/</w:t>
+        </w:r>
+      </w:hyperlink>
+    </w:p>
+    <w:p>
+      <w:pPr>
+        <w:tabs>
+          <w:tab w:val="left" w:pos="3204"/>
+        </w:tabs>
+      </w:pPr>
+      <w:hyperlink r:id="rId56" w:history="1">
+        <w:r>
+          <w:rPr>
+            <w:rStyle w:val="Hyperlink"/>
+          </w:rPr>
+          <w:t>https://leetcode.com/problems/ransom-note/</w:t>
+        </w:r>
+      </w:hyperlink>
     </w:p>
     <w:p>
       <w:pPr>
@@ -667,9 +690,12 @@
           <w:rPr>
             <w:rStyle w:val="Hyperlink"/>
           </w:rPr>
-          <w:t>https://leetcode.com/problems/first-bad-version/</w:t>
-        </w:r>
-      </w:hyperlink>
+          <w:t>https://leetcode.com/problems/climbing-stairs/</w:t>
+        </w:r>
+      </w:hyperlink>
+      <w:r>
+        <w:t xml:space="preserve"> duplicate</w:t>
+      </w:r>
     </w:p>
     <w:p>
       <w:pPr>
@@ -682,40 +708,43 @@
           <w:rPr>
             <w:rStyle w:val="Hyperlink"/>
           </w:rPr>
-          <w:t>https://leetcode.com/problems/ransom-note/</w:t>
-        </w:r>
-      </w:hyperlink>
-    </w:p>
-    <w:p>
-      <w:pPr>
-        <w:tabs>
-          <w:tab w:val="left" w:pos="3204"/>
-        </w:tabs>
-      </w:pPr>
+          <w:t>https://leetcode.com/problems/longest-palindrome/</w:t>
+        </w:r>
+      </w:hyperlink>
+      <w:r>
+        <w:t xml:space="preserve"> </w:t>
+      </w:r>
+    </w:p>
+    <w:p>
       <w:hyperlink r:id="rId59" w:history="1">
         <w:r>
           <w:rPr>
             <w:rStyle w:val="Hyperlink"/>
           </w:rPr>
-          <w:t>https://leetcode.com/problems/climbing-stairs/</w:t>
-        </w:r>
-      </w:hyperlink>
-      <w:r>
-        <w:t xml:space="preserve"> duplicate</w:t>
-      </w:r>
-    </w:p>
-    <w:p>
-      <w:pPr>
-        <w:tabs>
-          <w:tab w:val="left" w:pos="3204"/>
-        </w:tabs>
-      </w:pPr>
+          <w:t>https://leetcode.com/problems/reverse-linked-list/</w:t>
+        </w:r>
+      </w:hyperlink>
+      <w:r>
+        <w:t xml:space="preserve"> duplicate</w:t>
+      </w:r>
+    </w:p>
+    <w:p>
       <w:hyperlink r:id="rId60" w:history="1">
         <w:r>
           <w:rPr>
             <w:rStyle w:val="Hyperlink"/>
           </w:rPr>
-          <w:t>https://leetcode.com/problems/longest-palindrome/</w:t>
+          <w:t>https://leetcode.com/problems/diameter-of-binary-tree/</w:t>
+        </w:r>
+      </w:hyperlink>
+    </w:p>
+    <w:p>
+      <w:hyperlink r:id="rId61" w:history="1">
+        <w:r>
+          <w:rPr>
+            <w:rStyle w:val="Hyperlink"/>
+          </w:rPr>
+          <w:t>https://leetcode.com/problems/middle-of-the-linked-list/</w:t>
         </w:r>
       </w:hyperlink>
       <w:r>
@@ -723,27 +752,23 @@
       </w:r>
     </w:p>
     <w:p>
-      <w:hyperlink r:id="rId61" w:history="1">
-        <w:r>
-          <w:rPr>
-            <w:rStyle w:val="Hyperlink"/>
-          </w:rPr>
-          <w:t>https://leetcode.com/problems/reverse-linked-list/</w:t>
-        </w:r>
-      </w:hyperlink>
-      <w:r>
-        <w:t xml:space="preserve"> duplicate</w:t>
-      </w:r>
-    </w:p>
-    <w:p>
       <w:hyperlink r:id="rId62" w:history="1">
         <w:r>
           <w:rPr>
             <w:rStyle w:val="Hyperlink"/>
           </w:rPr>
-          <w:t>https://leetcode.com/problems/diameter-of-binary-tree/</w:t>
-        </w:r>
-      </w:hyperlink>
+          <w:t>https://leetcode.com/problems/maximum-depth-of-binary-tree/</w:t>
+        </w:r>
+      </w:hyperlink>
+      <w:r>
+        <w:t xml:space="preserve"> </w:t>
+      </w:r>
+    </w:p>
+    <w:p/>
+    <w:p>
+      <w:r>
+        <w:t>Week 3</w:t>
+      </w:r>
     </w:p>
     <w:p>
       <w:hyperlink r:id="rId63" w:history="1">
@@ -751,182 +776,257 @@
           <w:rPr>
             <w:rStyle w:val="Hyperlink"/>
           </w:rPr>
-          <w:t>https://leetcode.com/problems/middle-of-the-linked-list/</w:t>
+          <w:t>https://leetcode.com/problems/insert-interval/</w:t>
+        </w:r>
+      </w:hyperlink>
+      <w:r>
+        <w:t xml:space="preserve"> duplicate</w:t>
+      </w:r>
+    </w:p>
+    <w:p>
+      <w:hyperlink r:id="rId64" w:history="1">
+        <w:r>
+          <w:rPr>
+            <w:rStyle w:val="Hyperlink"/>
+          </w:rPr>
+          <w:t>https://leetcode.com/problems/01-matrix/</w:t>
+        </w:r>
+      </w:hyperlink>
+    </w:p>
+    <w:p>
+      <w:hyperlink r:id="rId65" w:history="1">
+        <w:r>
+          <w:rPr>
+            <w:rStyle w:val="Hyperlink"/>
+          </w:rPr>
+          <w:t>https://leetcode.com/problems/k-closest-points-to-origin/</w:t>
+        </w:r>
+      </w:hyperlink>
+    </w:p>
+    <w:p>
+      <w:hyperlink r:id="rId66" w:history="1">
+        <w:r>
+          <w:rPr>
+            <w:rStyle w:val="Hyperlink"/>
+          </w:rPr>
+          <w:t>https://leetcode.com/problems/longest-substring-without-repeating-characters/</w:t>
+        </w:r>
+      </w:hyperlink>
+      <w:r>
+        <w:t xml:space="preserve"> duplicate</w:t>
+      </w:r>
+    </w:p>
+    <w:p>
+      <w:hyperlink r:id="rId67" w:history="1">
+        <w:r>
+          <w:rPr>
+            <w:rStyle w:val="Hyperlink"/>
+          </w:rPr>
+          <w:t>https://leetcode.com/problems/3sum/</w:t>
+        </w:r>
+      </w:hyperlink>
+      <w:r>
+        <w:t xml:space="preserve"> duplicate</w:t>
+      </w:r>
+    </w:p>
+    <w:p>
+      <w:hyperlink r:id="rId68" w:history="1">
+        <w:r>
+          <w:rPr>
+            <w:rStyle w:val="Hyperlink"/>
+          </w:rPr>
+          <w:t>https://leetcode.com/problems/clone-graph/submissions/</w:t>
+        </w:r>
+      </w:hyperlink>
+      <w:r>
+        <w:t xml:space="preserve"> duplicate</w:t>
+      </w:r>
+    </w:p>
+    <w:p>
+      <w:hyperlink r:id="rId69" w:history="1">
+        <w:r>
+          <w:rPr>
+            <w:rStyle w:val="Hyperlink"/>
+          </w:rPr>
+          <w:t>https://leetcode.com/problems/evaluate-reverse-polish-notation/</w:t>
         </w:r>
       </w:hyperlink>
       <w:r>
         <w:t xml:space="preserve"> </w:t>
       </w:r>
     </w:p>
-    <w:p>
-      <w:hyperlink r:id="rId64" w:history="1">
-        <w:r>
-          <w:rPr>
-            <w:rStyle w:val="Hyperlink"/>
-          </w:rPr>
-          <w:t>https://leetcode.com/problems/maximum-depth-of-binary-tree/</w:t>
+    <w:p/>
+    <w:p>
+      <w:r>
+        <w:t>Week 4</w:t>
+      </w:r>
+    </w:p>
+    <w:p>
+      <w:hyperlink r:id="rId70" w:history="1">
+        <w:r>
+          <w:rPr>
+            <w:rStyle w:val="Hyperlink"/>
+          </w:rPr>
+          <w:t>https://leetcode.com/problems/course-schedule/</w:t>
+        </w:r>
+      </w:hyperlink>
+      <w:r>
+        <w:t xml:space="preserve"> duplicate</w:t>
+      </w:r>
+    </w:p>
+    <w:p>
+      <w:hyperlink r:id="rId71" w:history="1">
+        <w:r>
+          <w:rPr>
+            <w:rStyle w:val="Hyperlink"/>
+          </w:rPr>
+          <w:t>https://leetcode.com/problems/implement-trie-prefix-tree/</w:t>
+        </w:r>
+      </w:hyperlink>
+      <w:r>
+        <w:t xml:space="preserve"> duplicate</w:t>
+      </w:r>
+    </w:p>
+    <w:p>
+      <w:hyperlink r:id="rId72" w:history="1">
+        <w:r>
+          <w:rPr>
+            <w:rStyle w:val="Hyperlink"/>
+          </w:rPr>
+          <w:t>https://leetcode.com/problems/coin-change/</w:t>
+        </w:r>
+      </w:hyperlink>
+      <w:r>
+        <w:t xml:space="preserve"> duplicate</w:t>
+      </w:r>
+    </w:p>
+    <w:p>
+      <w:hyperlink r:id="rId73" w:history="1">
+        <w:r>
+          <w:rPr>
+            <w:rStyle w:val="Hyperlink"/>
+          </w:rPr>
+          <w:t>https://leetcode.com/problems/product-of-array-except-self/</w:t>
+        </w:r>
+      </w:hyperlink>
+      <w:r>
+        <w:t xml:space="preserve"> duplicate</w:t>
+      </w:r>
+    </w:p>
+    <w:p>
+      <w:hyperlink r:id="rId74" w:history="1">
+        <w:r>
+          <w:rPr>
+            <w:rStyle w:val="Hyperlink"/>
+          </w:rPr>
+          <w:t>https://leetcode.com/problems/min-stack/</w:t>
         </w:r>
       </w:hyperlink>
       <w:r>
         <w:t xml:space="preserve"> </w:t>
       </w:r>
     </w:p>
+    <w:p>
+      <w:hyperlink r:id="rId75" w:history="1">
+        <w:r>
+          <w:rPr>
+            <w:rStyle w:val="Hyperlink"/>
+          </w:rPr>
+          <w:t>https://leetcode.com/problems/rotting-oranges/</w:t>
+        </w:r>
+      </w:hyperlink>
+    </w:p>
     <w:p/>
     <w:p>
       <w:r>
-        <w:t>Week 3</w:t>
-      </w:r>
-    </w:p>
-    <w:p>
-      <w:hyperlink r:id="rId65" w:history="1">
-        <w:r>
-          <w:rPr>
-            <w:rStyle w:val="Hyperlink"/>
-          </w:rPr>
-          <w:t>https://leetcode.com/problems/insert-interval/</w:t>
-        </w:r>
-      </w:hyperlink>
-      <w:r>
-        <w:t xml:space="preserve"> duplicate</w:t>
-      </w:r>
-    </w:p>
-    <w:p>
-      <w:hyperlink r:id="rId66" w:history="1">
-        <w:r>
-          <w:rPr>
-            <w:rStyle w:val="Hyperlink"/>
-          </w:rPr>
-          <w:t>https://leetcode.com/problems/01-matrix/</w:t>
-        </w:r>
-      </w:hyperlink>
-    </w:p>
-    <w:p>
-      <w:hyperlink r:id="rId67" w:history="1">
-        <w:r>
-          <w:rPr>
-            <w:rStyle w:val="Hyperlink"/>
-          </w:rPr>
-          <w:t>https://leetcode.com/problems/k-closest-points-to-origin/</w:t>
-        </w:r>
-      </w:hyperlink>
-    </w:p>
-    <w:p>
-      <w:hyperlink r:id="rId68" w:history="1">
-        <w:r>
-          <w:rPr>
-            <w:rStyle w:val="Hyperlink"/>
-          </w:rPr>
-          <w:t>https://leetcode.com/problems/longest-substring-without-repeating-characters/</w:t>
-        </w:r>
-      </w:hyperlink>
-      <w:r>
-        <w:t xml:space="preserve"> duplicate</w:t>
-      </w:r>
-    </w:p>
-    <w:p>
-      <w:hyperlink r:id="rId69" w:history="1">
-        <w:r>
-          <w:rPr>
-            <w:rStyle w:val="Hyperlink"/>
-          </w:rPr>
-          <w:t>https://leetcode.com/problems/3sum/</w:t>
-        </w:r>
-      </w:hyperlink>
-      <w:r>
-        <w:t xml:space="preserve"> duplicate</w:t>
-      </w:r>
-    </w:p>
-    <w:p>
-      <w:hyperlink r:id="rId70" w:history="1">
-        <w:r>
-          <w:rPr>
-            <w:rStyle w:val="Hyperlink"/>
-          </w:rPr>
-          <w:t>https://leetcode.com/problems/clone-graph/submissions/</w:t>
-        </w:r>
-      </w:hyperlink>
-      <w:r>
-        <w:t xml:space="preserve"> duplicate</w:t>
-      </w:r>
-    </w:p>
-    <w:p>
-      <w:hyperlink r:id="rId71" w:history="1">
-        <w:r>
-          <w:rPr>
-            <w:rStyle w:val="Hyperlink"/>
-          </w:rPr>
-          <w:t>https://leetcode.com/problems/evaluate-reverse-polish-notation/</w:t>
+        <w:t>Week 5</w:t>
+      </w:r>
+    </w:p>
+    <w:p>
+      <w:hyperlink r:id="rId76" w:history="1">
+        <w:r>
+          <w:rPr>
+            <w:rStyle w:val="Hyperlink"/>
+          </w:rPr>
+          <w:t>https://leetcode.com/problems/combination-sum/</w:t>
         </w:r>
       </w:hyperlink>
       <w:r>
         <w:t xml:space="preserve"> </w:t>
       </w:r>
     </w:p>
+    <w:p>
+      <w:hyperlink r:id="rId77" w:history="1">
+        <w:r>
+          <w:rPr>
+            <w:rStyle w:val="Hyperlink"/>
+          </w:rPr>
+          <w:t>https://leetcode.com/problems/merge-intervals/</w:t>
+        </w:r>
+      </w:hyperlink>
+      <w:r>
+        <w:t xml:space="preserve"> duplicate</w:t>
+      </w:r>
+    </w:p>
+    <w:p>
+      <w:hyperlink r:id="rId78" w:history="1">
+        <w:r>
+          <w:rPr>
+            <w:rStyle w:val="Hyperlink"/>
+          </w:rPr>
+          <w:t>https://leetcode.com/problems/time-based-key-value-store/</w:t>
+        </w:r>
+      </w:hyperlink>
+      <w:r>
+        <w:t xml:space="preserve"> </w:t>
+      </w:r>
+    </w:p>
+    <w:p>
+      <w:hyperlink r:id="rId79" w:history="1">
+        <w:r>
+          <w:rPr>
+            <w:rStyle w:val="Hyperlink"/>
+          </w:rPr>
+          <w:t>https://leetcode.com/problems/accounts-merge/</w:t>
+        </w:r>
+      </w:hyperlink>
+    </w:p>
+    <w:p>
+      <w:hyperlink r:id="rId80" w:history="1">
+        <w:r>
+          <w:rPr>
+            <w:rStyle w:val="Hyperlink"/>
+          </w:rPr>
+          <w:t>https://leetcode.com/problems/sort-colors/</w:t>
+        </w:r>
+      </w:hyperlink>
+    </w:p>
     <w:p/>
     <w:p>
       <w:r>
-        <w:t>Week 4</w:t>
-      </w:r>
-    </w:p>
-    <w:p>
-      <w:hyperlink r:id="rId72" w:history="1">
-        <w:r>
-          <w:rPr>
-            <w:rStyle w:val="Hyperlink"/>
-          </w:rPr>
-          <w:t>https://leetcode.com/problems/course-schedule/</w:t>
-        </w:r>
-      </w:hyperlink>
-      <w:r>
-        <w:t xml:space="preserve"> duplicate</w:t>
-      </w:r>
-    </w:p>
-    <w:p>
-      <w:hyperlink r:id="rId73" w:history="1">
-        <w:r>
-          <w:rPr>
-            <w:rStyle w:val="Hyperlink"/>
-          </w:rPr>
-          <w:t>https://leetcode.com/problems/implement-trie-prefix-tree/</w:t>
-        </w:r>
-      </w:hyperlink>
-      <w:r>
-        <w:t xml:space="preserve"> duplicate</w:t>
-      </w:r>
-    </w:p>
-    <w:p>
-      <w:hyperlink r:id="rId74" w:history="1">
-        <w:r>
-          <w:rPr>
-            <w:rStyle w:val="Hyperlink"/>
-          </w:rPr>
-          <w:t>https://leetcode.com/problems/coin-change/</w:t>
-        </w:r>
-      </w:hyperlink>
-      <w:r>
-        <w:t xml:space="preserve"> duplicate</w:t>
-      </w:r>
-    </w:p>
-    <w:p>
-      <w:hyperlink r:id="rId75" w:history="1">
-        <w:r>
-          <w:rPr>
-            <w:rStyle w:val="Hyperlink"/>
-          </w:rPr>
-          <w:t>https://leetcode.com/problems/product-of-array-except-self/</w:t>
-        </w:r>
-      </w:hyperlink>
-      <w:r>
-        <w:t xml:space="preserve"> duplicate</w:t>
-      </w:r>
-    </w:p>
-    <w:p>
-      <w:hyperlink r:id="rId76" w:history="1">
-        <w:r>
-          <w:rPr>
-            <w:rStyle w:val="Hyperlink"/>
-          </w:rPr>
-          <w:t>https://leetcode.com/problems/min-stack/</w:t>
+        <w:t>Week 6</w:t>
+      </w:r>
+    </w:p>
+    <w:p>
+      <w:hyperlink r:id="rId81" w:history="1">
+        <w:r>
+          <w:rPr>
+            <w:rStyle w:val="Hyperlink"/>
+          </w:rPr>
+          <w:t>https://leetcode.com/problems/word-break/</w:t>
+        </w:r>
+      </w:hyperlink>
+      <w:r>
+        <w:t xml:space="preserve"> duplicate</w:t>
+      </w:r>
+    </w:p>
+    <w:p>
+      <w:hyperlink r:id="rId82" w:history="1">
+        <w:r>
+          <w:rPr>
+            <w:rStyle w:val="Hyperlink"/>
+          </w:rPr>
+          <w:t>https://leetcode.com/problems/partition-equal-subset-sum/</w:t>
         </w:r>
       </w:hyperlink>
       <w:r>
@@ -934,28 +1034,123 @@
       </w:r>
     </w:p>
     <w:p>
-      <w:hyperlink r:id="rId77" w:history="1">
-        <w:r>
-          <w:rPr>
-            <w:rStyle w:val="Hyperlink"/>
-          </w:rPr>
-          <w:t>https://leetcode.com/problems/rotting-oranges/</w:t>
-        </w:r>
-      </w:hyperlink>
+      <w:hyperlink r:id="rId83" w:history="1">
+        <w:r>
+          <w:rPr>
+            <w:rStyle w:val="Hyperlink"/>
+          </w:rPr>
+          <w:t>https://leetcode.com/problems/string-to-integer-atoi/</w:t>
+        </w:r>
+      </w:hyperlink>
+      <w:r>
+        <w:t xml:space="preserve"> </w:t>
+      </w:r>
+    </w:p>
+    <w:p>
+      <w:hyperlink r:id="rId84" w:history="1">
+        <w:r>
+          <w:rPr>
+            <w:rStyle w:val="Hyperlink"/>
+          </w:rPr>
+          <w:t>https://leetcode.com/problems/spiral-matrix/</w:t>
+        </w:r>
+      </w:hyperlink>
+      <w:r>
+        <w:t xml:space="preserve">  duplicate</w:t>
+      </w:r>
+    </w:p>
+    <w:p>
+      <w:hyperlink r:id="rId85" w:history="1">
+        <w:r>
+          <w:rPr>
+            <w:rStyle w:val="Hyperlink"/>
+          </w:rPr>
+          <w:t>https://leetcode.com/problems/binary-tree-right-side-view/</w:t>
+        </w:r>
+      </w:hyperlink>
+      <w:r>
+        <w:t xml:space="preserve"> </w:t>
+      </w:r>
+    </w:p>
+    <w:p>
+      <w:hyperlink r:id="rId86" w:history="1">
+        <w:r>
+          <w:rPr>
+            <w:rStyle w:val="Hyperlink"/>
+          </w:rPr>
+          <w:t>https://leetcode.com/problems/longest-palindromic-substring/</w:t>
+        </w:r>
+      </w:hyperlink>
+      <w:r>
+        <w:t xml:space="preserve"> duplicate</w:t>
+      </w:r>
+    </w:p>
+    <w:p>
+      <w:hyperlink r:id="rId87" w:history="1">
+        <w:r>
+          <w:rPr>
+            <w:rStyle w:val="Hyperlink"/>
+          </w:rPr>
+          <w:t>https://leetcode.com/problems/unique-paths/</w:t>
+        </w:r>
+      </w:hyperlink>
+      <w:r>
+        <w:t xml:space="preserve"> duplicate</w:t>
+      </w:r>
+    </w:p>
+    <w:p>
+      <w:hyperlink r:id="rId88" w:history="1">
+        <w:r>
+          <w:rPr>
+            <w:rStyle w:val="Hyperlink"/>
+          </w:rPr>
+          <w:t>https://leetcode.com/problems/construct-binary-tree-from-preorder-and-inorder-traversal/</w:t>
+        </w:r>
+      </w:hyperlink>
+      <w:r>
+        <w:t xml:space="preserve"> duplicate</w:t>
+      </w:r>
     </w:p>
     <w:p/>
     <w:p>
       <w:r>
-        <w:t>Week 5</w:t>
-      </w:r>
-    </w:p>
-    <w:p>
-      <w:hyperlink r:id="rId78" w:history="1">
-        <w:r>
-          <w:rPr>
-            <w:rStyle w:val="Hyperlink"/>
-          </w:rPr>
-          <w:t>https://leetcode.com/problems/combination-sum/</w:t>
+        <w:lastRenderedPageBreak/>
+        <w:t>Week 7</w:t>
+      </w:r>
+    </w:p>
+    <w:p>
+      <w:hyperlink r:id="rId89" w:history="1">
+        <w:r>
+          <w:rPr>
+            <w:rStyle w:val="Hyperlink"/>
+          </w:rPr>
+          <w:t>https://leetcode.com/problems/container-with-most-water/</w:t>
+        </w:r>
+      </w:hyperlink>
+      <w:r>
+        <w:t xml:space="preserve"> duplicate</w:t>
+      </w:r>
+    </w:p>
+    <w:p>
+      <w:hyperlink r:id="rId90" w:history="1">
+        <w:r>
+          <w:rPr>
+            <w:rStyle w:val="Hyperlink"/>
+          </w:rPr>
+          <w:t>https://leetcode.com/problems/word-search/</w:t>
+        </w:r>
+      </w:hyperlink>
+      <w:r>
+        <w:t xml:space="preserve"> duplicate</w:t>
+      </w:r>
+    </w:p>
+    <w:p>
+      <w:hyperlink r:id="rId91" w:history="1">
+        <w:r>
+          <w:rPr>
+            <w:rStyle w:val="Hyperlink"/>
+          </w:rPr>
+          <w:t>https://leetcode.com/problems/find-all-anagrams-in-a-string/</w:t>
         </w:r>
       </w:hyperlink>
       <w:r>
@@ -963,25 +1158,12 @@
       </w:r>
     </w:p>
     <w:p>
-      <w:hyperlink r:id="rId79" w:history="1">
-        <w:r>
-          <w:rPr>
-            <w:rStyle w:val="Hyperlink"/>
-          </w:rPr>
-          <w:t>https://leetcode.com/problems/merge-intervals/</w:t>
-        </w:r>
-      </w:hyperlink>
-      <w:r>
-        <w:t xml:space="preserve"> duplicate</w:t>
-      </w:r>
-    </w:p>
-    <w:p>
-      <w:hyperlink r:id="rId80" w:history="1">
-        <w:r>
-          <w:rPr>
-            <w:rStyle w:val="Hyperlink"/>
-          </w:rPr>
-          <w:t>https://leetcode.com/problems/time-based-key-value-store/</w:t>
+      <w:hyperlink r:id="rId92" w:history="1">
+        <w:r>
+          <w:rPr>
+            <w:rStyle w:val="Hyperlink"/>
+          </w:rPr>
+          <w:t>https://leetcode.com/problems/minimum-height-trees/</w:t>
         </w:r>
       </w:hyperlink>
       <w:r>
@@ -989,51 +1171,80 @@
       </w:r>
     </w:p>
     <w:p>
-      <w:hyperlink r:id="rId81" w:history="1">
-        <w:r>
-          <w:rPr>
-            <w:rStyle w:val="Hyperlink"/>
-          </w:rPr>
-          <w:t>https://leetcode.com/problems/accounts-merge/</w:t>
-        </w:r>
-      </w:hyperlink>
-    </w:p>
-    <w:p>
-      <w:hyperlink r:id="rId82" w:history="1">
-        <w:r>
-          <w:rPr>
-            <w:rStyle w:val="Hyperlink"/>
-          </w:rPr>
-          <w:t>https://leetcode.com/problems/sort-colors/</w:t>
-        </w:r>
-      </w:hyperlink>
+      <w:hyperlink r:id="rId93" w:history="1">
+        <w:r>
+          <w:rPr>
+            <w:rStyle w:val="Hyperlink"/>
+          </w:rPr>
+          <w:t>https://leetcode.com/problems/task-scheduler/</w:t>
+        </w:r>
+      </w:hyperlink>
+      <w:r>
+        <w:t xml:space="preserve"> </w:t>
+      </w:r>
     </w:p>
     <w:p/>
     <w:p>
       <w:r>
-        <w:t>Week 6</w:t>
-      </w:r>
-    </w:p>
-    <w:p>
-      <w:hyperlink r:id="rId83" w:history="1">
-        <w:r>
-          <w:rPr>
-            <w:rStyle w:val="Hyperlink"/>
-          </w:rPr>
-          <w:t>https://leetcode.com/problems/word-break/</w:t>
-        </w:r>
-      </w:hyperlink>
-      <w:r>
-        <w:t xml:space="preserve"> duplicate</w:t>
-      </w:r>
-    </w:p>
-    <w:p>
-      <w:hyperlink r:id="rId84" w:history="1">
-        <w:r>
-          <w:rPr>
-            <w:rStyle w:val="Hyperlink"/>
-          </w:rPr>
-          <w:t>https://leetcode.com/problems/partition-equal-subset-sum/</w:t>
+        <w:t>Week 8</w:t>
+      </w:r>
+    </w:p>
+    <w:p>
+      <w:hyperlink r:id="rId94" w:history="1">
+        <w:r>
+          <w:rPr>
+            <w:rStyle w:val="Hyperlink"/>
+          </w:rPr>
+          <w:t>https://leetcode.com/problems/kth-smallest-element-in-a-bst/</w:t>
+        </w:r>
+      </w:hyperlink>
+      <w:r>
+        <w:t xml:space="preserve"> duplicate</w:t>
+      </w:r>
+    </w:p>
+    <w:p>
+      <w:hyperlink r:id="rId95" w:history="1">
+        <w:r>
+          <w:rPr>
+            <w:rStyle w:val="Hyperlink"/>
+          </w:rPr>
+          <w:t>https://leetcode.com/problems/minimum-window-substring/</w:t>
+        </w:r>
+      </w:hyperlink>
+      <w:r>
+        <w:t xml:space="preserve"> duplicate</w:t>
+      </w:r>
+    </w:p>
+    <w:p>
+      <w:hyperlink r:id="rId96" w:history="1">
+        <w:r>
+          <w:rPr>
+            <w:rStyle w:val="Hyperlink"/>
+          </w:rPr>
+          <w:t>https://leetcode.com/problems/serialize-and-deserialize-binary-tree/</w:t>
+        </w:r>
+      </w:hyperlink>
+      <w:r>
+        <w:t xml:space="preserve"> duplicate</w:t>
+      </w:r>
+    </w:p>
+    <w:p>
+      <w:hyperlink r:id="rId97" w:history="1">
+        <w:r>
+          <w:rPr>
+            <w:rStyle w:val="Hyperlink"/>
+          </w:rPr>
+          <w:t>https://leetcode.com/problems/basic-calculator/</w:t>
+        </w:r>
+      </w:hyperlink>
+    </w:p>
+    <w:p>
+      <w:hyperlink r:id="rId98" w:history="1">
+        <w:r>
+          <w:rPr>
+            <w:rStyle w:val="Hyperlink"/>
+          </w:rPr>
+          <w:t>https://leetcode.com/problems/maximum-profit-in-job-scheduling/</w:t>
         </w:r>
       </w:hyperlink>
       <w:r>
@@ -1041,256 +1252,39 @@
       </w:r>
     </w:p>
     <w:p>
-      <w:hyperlink r:id="rId85" w:history="1">
-        <w:r>
-          <w:rPr>
-            <w:rStyle w:val="Hyperlink"/>
-          </w:rPr>
-          <w:t>https://leetcode.com/problems/string-to-integer-atoi/</w:t>
+      <w:hyperlink r:id="rId99" w:history="1">
+        <w:r>
+          <w:rPr>
+            <w:rStyle w:val="Hyperlink"/>
+          </w:rPr>
+          <w:t>https://leetcode.com/problems/merge-k-sorted-lists/</w:t>
+        </w:r>
+      </w:hyperlink>
+      <w:r>
+        <w:t xml:space="preserve"> duplicate</w:t>
+      </w:r>
+    </w:p>
+    <w:p>
+      <w:hyperlink r:id="rId100" w:history="1">
+        <w:r>
+          <w:rPr>
+            <w:rStyle w:val="Hyperlink"/>
+          </w:rPr>
+          <w:t>https://leetcode.com/problems/largest-rectangle-in-histogram/</w:t>
         </w:r>
       </w:hyperlink>
       <w:r>
         <w:t xml:space="preserve"> </w:t>
       </w:r>
     </w:p>
-    <w:p>
-      <w:hyperlink r:id="rId86" w:history="1">
-        <w:r>
-          <w:rPr>
-            <w:rStyle w:val="Hyperlink"/>
-          </w:rPr>
-          <w:t>https://leetcode.com/problems/spiral-matrix/</w:t>
-        </w:r>
-      </w:hyperlink>
-      <w:r>
-        <w:t xml:space="preserve">  duplicate</w:t>
-      </w:r>
-    </w:p>
-    <w:p>
-      <w:hyperlink r:id="rId87" w:history="1">
-        <w:r>
-          <w:rPr>
-            <w:rStyle w:val="Hyperlink"/>
-          </w:rPr>
-          <w:t>https://leetcode.com/problems/binary-tree-right-side-view/</w:t>
-        </w:r>
-      </w:hyperlink>
-      <w:r>
-        <w:t xml:space="preserve"> </w:t>
-      </w:r>
-    </w:p>
-    <w:p>
-      <w:hyperlink r:id="rId88" w:history="1">
-        <w:r>
-          <w:rPr>
-            <w:rStyle w:val="Hyperlink"/>
-          </w:rPr>
-          <w:t>https://leetcode.com/problems/longest-palindromic-substring/</w:t>
-        </w:r>
-      </w:hyperlink>
-      <w:r>
-        <w:t xml:space="preserve"> duplicate</w:t>
-      </w:r>
-    </w:p>
-    <w:p>
-      <w:hyperlink r:id="rId89" w:history="1">
-        <w:r>
-          <w:rPr>
-            <w:rStyle w:val="Hyperlink"/>
-          </w:rPr>
-          <w:t>https://leetcode.com/problems/unique-paths/</w:t>
-        </w:r>
-      </w:hyperlink>
-      <w:r>
-        <w:t xml:space="preserve"> duplicate</w:t>
-      </w:r>
-    </w:p>
-    <w:p>
-      <w:hyperlink r:id="rId90" w:history="1">
-        <w:r>
-          <w:rPr>
-            <w:rStyle w:val="Hyperlink"/>
-          </w:rPr>
-          <w:t>https://leetcode.com/problems/construct-binary-tree-from-preorder-and-inorder-traversal/</w:t>
-        </w:r>
-      </w:hyperlink>
-      <w:r>
-        <w:t xml:space="preserve"> duplicate</w:t>
-      </w:r>
-    </w:p>
     <w:p/>
     <w:p>
       <w:r>
-        <w:t>Week 7</w:t>
-      </w:r>
-    </w:p>
-    <w:p>
-      <w:hyperlink r:id="rId91" w:history="1">
-        <w:r>
-          <w:rPr>
-            <w:rStyle w:val="Hyperlink"/>
-          </w:rPr>
-          <w:t>https://leetcode.com/problems/container-with-most-water/</w:t>
-        </w:r>
-      </w:hyperlink>
-      <w:r>
-        <w:t xml:space="preserve"> duplicate</w:t>
-      </w:r>
-    </w:p>
-    <w:p>
-      <w:hyperlink r:id="rId92" w:history="1">
-        <w:r>
-          <w:rPr>
-            <w:rStyle w:val="Hyperlink"/>
-          </w:rPr>
-          <w:t>https://leetcode.com/problems/word-search/</w:t>
-        </w:r>
-      </w:hyperlink>
-      <w:r>
-        <w:t xml:space="preserve"> duplicate</w:t>
-      </w:r>
-    </w:p>
-    <w:p>
-      <w:hyperlink r:id="rId93" w:history="1">
-        <w:r>
-          <w:rPr>
-            <w:rStyle w:val="Hyperlink"/>
-          </w:rPr>
-          <w:t>https://leetcode.com/problems/find-all-anagrams-in-a-string/</w:t>
-        </w:r>
-      </w:hyperlink>
-      <w:r>
-        <w:t xml:space="preserve"> </w:t>
-      </w:r>
-    </w:p>
-    <w:p>
-      <w:hyperlink r:id="rId94" w:history="1">
-        <w:r>
-          <w:rPr>
-            <w:rStyle w:val="Hyperlink"/>
-          </w:rPr>
-          <w:t>https://leetcode.com/problems/minimum-height-trees/</w:t>
-        </w:r>
-      </w:hyperlink>
-      <w:r>
-        <w:t xml:space="preserve"> </w:t>
-      </w:r>
-    </w:p>
-    <w:p>
-      <w:hyperlink r:id="rId95" w:history="1">
-        <w:r>
-          <w:rPr>
-            <w:rStyle w:val="Hyperlink"/>
-          </w:rPr>
-          <w:t>https://leetcode.com/problems/task-scheduler/</w:t>
-        </w:r>
-      </w:hyperlink>
-      <w:r>
-        <w:t xml:space="preserve"> </w:t>
-      </w:r>
-    </w:p>
-    <w:p/>
-    <w:p>
-      <w:r>
-        <w:t>Week 8</w:t>
-      </w:r>
-    </w:p>
-    <w:p>
-      <w:hyperlink r:id="rId96" w:history="1">
-        <w:r>
-          <w:rPr>
-            <w:rStyle w:val="Hyperlink"/>
-          </w:rPr>
-          <w:t>https://leetcode.com/problems/kth-smallest-element-in-a-bst/</w:t>
-        </w:r>
-      </w:hyperlink>
-      <w:r>
-        <w:t xml:space="preserve"> duplicate</w:t>
-      </w:r>
-    </w:p>
-    <w:p>
-      <w:hyperlink r:id="rId97" w:history="1">
-        <w:r>
-          <w:rPr>
-            <w:rStyle w:val="Hyperlink"/>
-          </w:rPr>
-          <w:t>https://leetcode.com/problems/minimum-window-substring/</w:t>
-        </w:r>
-      </w:hyperlink>
-      <w:r>
-        <w:t xml:space="preserve"> duplicate</w:t>
-      </w:r>
-    </w:p>
-    <w:p>
-      <w:hyperlink r:id="rId98" w:history="1">
-        <w:r>
-          <w:rPr>
-            <w:rStyle w:val="Hyperlink"/>
-          </w:rPr>
-          <w:t>https://leetcode.com/problems/serialize-and-deserialize-binary-tree/</w:t>
-        </w:r>
-      </w:hyperlink>
-      <w:r>
-        <w:t xml:space="preserve"> duplicate</w:t>
-      </w:r>
-    </w:p>
-    <w:p>
-      <w:hyperlink r:id="rId99" w:history="1">
-        <w:r>
-          <w:rPr>
-            <w:rStyle w:val="Hyperlink"/>
-          </w:rPr>
-          <w:t>https://leetcode.com/problems/basic-calculator/</w:t>
-        </w:r>
-      </w:hyperlink>
-    </w:p>
-    <w:p>
-      <w:hyperlink r:id="rId100" w:history="1">
-        <w:r>
-          <w:rPr>
-            <w:rStyle w:val="Hyperlink"/>
-          </w:rPr>
-          <w:t>https://leetcode.com/problems/maximum-profit-in-job-scheduling/</w:t>
-        </w:r>
-      </w:hyperlink>
-      <w:r>
-        <w:t xml:space="preserve"> </w:t>
+        <w:t>what to study based on time left</w:t>
       </w:r>
     </w:p>
     <w:p>
       <w:hyperlink r:id="rId101" w:history="1">
-        <w:r>
-          <w:rPr>
-            <w:rStyle w:val="Hyperlink"/>
-          </w:rPr>
-          <w:t>https://leetcode.com/problems/merge-k-sorted-lists/</w:t>
-        </w:r>
-      </w:hyperlink>
-      <w:r>
-        <w:t xml:space="preserve"> duplicate</w:t>
-      </w:r>
-    </w:p>
-    <w:p>
-      <w:hyperlink r:id="rId102" w:history="1">
-        <w:r>
-          <w:rPr>
-            <w:rStyle w:val="Hyperlink"/>
-          </w:rPr>
-          <w:t>https://leetcode.com/problems/largest-rectangle-in-histogram/</w:t>
-        </w:r>
-      </w:hyperlink>
-      <w:r>
-        <w:t xml:space="preserve"> </w:t>
-      </w:r>
-    </w:p>
-    <w:p/>
-    <w:p>
-      <w:r>
-        <w:t>what to study based on time left</w:t>
-      </w:r>
-    </w:p>
-    <w:p>
-      <w:hyperlink r:id="rId103" w:history="1">
         <w:r>
           <w:rPr>
             <w:rStyle w:val="Hyperlink"/>

--- a/Interview prep.docx
+++ b/Interview prep.docx
@@ -56,11 +56,16 @@
     </w:p>
     <w:p>
       <w:r>
-        <w:t>Problems not caught in CTCI problems: 5</w:t>
+        <w:t xml:space="preserve">Problems not caught in CTCI problems: </w:t>
+      </w:r>
+      <w:proofErr w:type="gramStart"/>
+      <w:r>
+        <w:t>5</w:t>
       </w:r>
       <w:r>
         <w:t>3</w:t>
       </w:r>
+      <w:proofErr w:type="gramEnd"/>
     </w:p>
     <w:p/>
     <w:p>
@@ -74,19 +79,19 @@
           <w:rPr>
             <w:rStyle w:val="Hyperlink"/>
           </w:rPr>
-          <w:t>https://leetcode.com/problem</w:t>
-        </w:r>
-        <w:r>
-          <w:rPr>
-            <w:rStyle w:val="Hyperlink"/>
-          </w:rPr>
-          <w:t>s</w:t>
-        </w:r>
-        <w:r>
-          <w:rPr>
-            <w:rStyle w:val="Hyperlink"/>
-          </w:rPr>
-          <w:t>/word-break/</w:t>
+          <w:t>https://leetcode.com/problems/co</w:t>
+        </w:r>
+        <w:r>
+          <w:rPr>
+            <w:rStyle w:val="Hyperlink"/>
+          </w:rPr>
+          <w:t>m</w:t>
+        </w:r>
+        <w:r>
+          <w:rPr>
+            <w:rStyle w:val="Hyperlink"/>
+          </w:rPr>
+          <w:t>bination-sum-iv/</w:t>
         </w:r>
       </w:hyperlink>
     </w:p>
@@ -96,7 +101,7 @@
           <w:rPr>
             <w:rStyle w:val="Hyperlink"/>
           </w:rPr>
-          <w:t>https://leetcode.com/problems/combination-sum-iv/</w:t>
+          <w:t>https://leetcode.com/problems/house-robber-ii/submissions/</w:t>
         </w:r>
       </w:hyperlink>
     </w:p>
@@ -106,7 +111,7 @@
           <w:rPr>
             <w:rStyle w:val="Hyperlink"/>
           </w:rPr>
-          <w:t>https://leetcode.com/problems/house-robber-ii/submissions/</w:t>
+          <w:t>https://leetcode.com/problems/decode-ways/</w:t>
         </w:r>
       </w:hyperlink>
     </w:p>
@@ -116,7 +121,7 @@
           <w:rPr>
             <w:rStyle w:val="Hyperlink"/>
           </w:rPr>
-          <w:t>https://leetcode.com/problems/decode-ways/</w:t>
+          <w:t>https://leetcode.com/problems/unique-paths/</w:t>
         </w:r>
       </w:hyperlink>
     </w:p>
@@ -126,9 +131,14 @@
           <w:rPr>
             <w:rStyle w:val="Hyperlink"/>
           </w:rPr>
-          <w:t>https://leetcode.com/problems/unique-paths/</w:t>
-        </w:r>
-      </w:hyperlink>
+          <w:t>https://leetcode.com/problems/jump-game/</w:t>
+        </w:r>
+      </w:hyperlink>
+    </w:p>
+    <w:p>
+      <w:r>
+        <w:t>Graph</w:t>
+      </w:r>
     </w:p>
     <w:p>
       <w:hyperlink r:id="rId12" w:history="1">
@@ -136,14 +146,9 @@
           <w:rPr>
             <w:rStyle w:val="Hyperlink"/>
           </w:rPr>
-          <w:t>https://leetcode.com/problems/jump-game/</w:t>
-        </w:r>
-      </w:hyperlink>
-    </w:p>
-    <w:p>
-      <w:r>
-        <w:t>Graph</w:t>
-      </w:r>
+          <w:t>https://leetcode.com/problems/clone-graph/submissions/</w:t>
+        </w:r>
+      </w:hyperlink>
     </w:p>
     <w:p>
       <w:hyperlink r:id="rId13" w:history="1">
@@ -151,7 +156,7 @@
           <w:rPr>
             <w:rStyle w:val="Hyperlink"/>
           </w:rPr>
-          <w:t>https://leetcode.com/problems/clone-graph/submissions/</w:t>
+          <w:t>https://leetcode.com/problems/course-schedule/</w:t>
         </w:r>
       </w:hyperlink>
     </w:p>
@@ -161,7 +166,7 @@
           <w:rPr>
             <w:rStyle w:val="Hyperlink"/>
           </w:rPr>
-          <w:t>https://leetcode.com/problems/course-schedule/</w:t>
+          <w:t>https://leetcode.com/problems/pacific-atlantic-water-flow/</w:t>
         </w:r>
       </w:hyperlink>
     </w:p>
@@ -171,9 +176,14 @@
           <w:rPr>
             <w:rStyle w:val="Hyperlink"/>
           </w:rPr>
-          <w:t>https://leetcode.com/problems/pacific-atlantic-water-flow/</w:t>
-        </w:r>
-      </w:hyperlink>
+          <w:t>https://leetcode.com/problems/longest-consecutive-sequence/</w:t>
+        </w:r>
+      </w:hyperlink>
+    </w:p>
+    <w:p>
+      <w:r>
+        <w:t>Interval</w:t>
+      </w:r>
     </w:p>
     <w:p>
       <w:hyperlink r:id="rId16" w:history="1">
@@ -181,14 +191,9 @@
           <w:rPr>
             <w:rStyle w:val="Hyperlink"/>
           </w:rPr>
-          <w:t>https://leetcode.com/problems/longest-consecutive-sequence/</w:t>
-        </w:r>
-      </w:hyperlink>
-    </w:p>
-    <w:p>
-      <w:r>
-        <w:t>Interval</w:t>
-      </w:r>
+          <w:t>https://leetcode.com/problems/insert-interval/</w:t>
+        </w:r>
+      </w:hyperlink>
     </w:p>
     <w:p>
       <w:hyperlink r:id="rId17" w:history="1">
@@ -196,7 +201,7 @@
           <w:rPr>
             <w:rStyle w:val="Hyperlink"/>
           </w:rPr>
-          <w:t>https://leetcode.com/problems/insert-interval/</w:t>
+          <w:t>https://leetcode.com/problems/merge-intervals/</w:t>
         </w:r>
       </w:hyperlink>
     </w:p>
@@ -206,9 +211,14 @@
           <w:rPr>
             <w:rStyle w:val="Hyperlink"/>
           </w:rPr>
-          <w:t>https://leetcode.com/problems/merge-intervals/</w:t>
-        </w:r>
-      </w:hyperlink>
+          <w:t>https://leetcode.com/problems/non-overlapping-intervals/</w:t>
+        </w:r>
+      </w:hyperlink>
+    </w:p>
+    <w:p>
+      <w:r>
+        <w:t>Linked List</w:t>
+      </w:r>
     </w:p>
     <w:p>
       <w:hyperlink r:id="rId19" w:history="1">
@@ -216,14 +226,9 @@
           <w:rPr>
             <w:rStyle w:val="Hyperlink"/>
           </w:rPr>
-          <w:t>https://leetcode.com/problems/non-overlapping-intervals/</w:t>
-        </w:r>
-      </w:hyperlink>
-    </w:p>
-    <w:p>
-      <w:r>
-        <w:t>Linked List</w:t>
-      </w:r>
+          <w:t>https://leetcode.com/problems/reverse-linked-list/</w:t>
+        </w:r>
+      </w:hyperlink>
     </w:p>
     <w:p>
       <w:hyperlink r:id="rId20" w:history="1">
@@ -231,7 +236,7 @@
           <w:rPr>
             <w:rStyle w:val="Hyperlink"/>
           </w:rPr>
-          <w:t>https://leetcode.com/problems/reverse-linked-list/</w:t>
+          <w:t>https://leetcode.com/problems/linked-list-cycle/</w:t>
         </w:r>
       </w:hyperlink>
     </w:p>
@@ -241,7 +246,7 @@
           <w:rPr>
             <w:rStyle w:val="Hyperlink"/>
           </w:rPr>
-          <w:t>https://leetcode.com/problems/linked-list-cycle/</w:t>
+          <w:t>https://leetcode.com/problems/merge-k-sorted-lists/</w:t>
         </w:r>
       </w:hyperlink>
     </w:p>
@@ -251,9 +256,14 @@
           <w:rPr>
             <w:rStyle w:val="Hyperlink"/>
           </w:rPr>
-          <w:t>https://leetcode.com/problems/merge-k-sorted-lists/</w:t>
-        </w:r>
-      </w:hyperlink>
+          <w:t>https://leetcode.com/problems/reorder-list/submissions/</w:t>
+        </w:r>
+      </w:hyperlink>
+    </w:p>
+    <w:p>
+      <w:r>
+        <w:t>Matrix</w:t>
+      </w:r>
     </w:p>
     <w:p>
       <w:hyperlink r:id="rId23" w:history="1">
@@ -261,14 +271,9 @@
           <w:rPr>
             <w:rStyle w:val="Hyperlink"/>
           </w:rPr>
-          <w:t>https://leetcode.com/problems/reorder-list/submissions/</w:t>
-        </w:r>
-      </w:hyperlink>
-    </w:p>
-    <w:p>
-      <w:r>
-        <w:t>Matrix</w:t>
-      </w:r>
+          <w:t>https://leetcode.com/problems/spiral-matrix/</w:t>
+        </w:r>
+      </w:hyperlink>
     </w:p>
     <w:p>
       <w:hyperlink r:id="rId24" w:history="1">
@@ -276,9 +281,14 @@
           <w:rPr>
             <w:rStyle w:val="Hyperlink"/>
           </w:rPr>
-          <w:t>https://leetcode.com/problems/spiral-matrix/</w:t>
-        </w:r>
-      </w:hyperlink>
+          <w:t>https://leetcode.com/problems/word-search/</w:t>
+        </w:r>
+      </w:hyperlink>
+    </w:p>
+    <w:p>
+      <w:r>
+        <w:t>String</w:t>
+      </w:r>
     </w:p>
     <w:p>
       <w:hyperlink r:id="rId25" w:history="1">
@@ -286,14 +296,9 @@
           <w:rPr>
             <w:rStyle w:val="Hyperlink"/>
           </w:rPr>
-          <w:t>https://leetcode.com/problems/word-search/</w:t>
-        </w:r>
-      </w:hyperlink>
-    </w:p>
-    <w:p>
-      <w:r>
-        <w:t>String</w:t>
-      </w:r>
+          <w:t>https://leetcode.com/problems/longest-substring-without-repeating-characters/</w:t>
+        </w:r>
+      </w:hyperlink>
     </w:p>
     <w:p>
       <w:hyperlink r:id="rId26" w:history="1">
@@ -301,7 +306,7 @@
           <w:rPr>
             <w:rStyle w:val="Hyperlink"/>
           </w:rPr>
-          <w:t>https://leetcode.com/problems/longest-substring-without-repeating-characters/</w:t>
+          <w:t>https://leetcode.com/problems/longest-repeating-character-replacement/</w:t>
         </w:r>
       </w:hyperlink>
     </w:p>
@@ -311,7 +316,7 @@
           <w:rPr>
             <w:rStyle w:val="Hyperlink"/>
           </w:rPr>
-          <w:t>https://leetcode.com/problems/longest-repeating-character-replacement/</w:t>
+          <w:t>https://leetcode.com/problems/minimum-window-substring/</w:t>
         </w:r>
       </w:hyperlink>
     </w:p>
@@ -321,7 +326,7 @@
           <w:rPr>
             <w:rStyle w:val="Hyperlink"/>
           </w:rPr>
-          <w:t>https://leetcode.com/problems/minimum-window-substring/</w:t>
+          <w:t>https://leetcode.com/problems/valid-palindrome/submissions/</w:t>
         </w:r>
       </w:hyperlink>
     </w:p>
@@ -331,7 +336,7 @@
           <w:rPr>
             <w:rStyle w:val="Hyperlink"/>
           </w:rPr>
-          <w:t>https://leetcode.com/problems/valid-palindrome/submissions/</w:t>
+          <w:t>https://leetcode.com/problems/longest-palindromic-substring/</w:t>
         </w:r>
       </w:hyperlink>
     </w:p>
@@ -341,9 +346,14 @@
           <w:rPr>
             <w:rStyle w:val="Hyperlink"/>
           </w:rPr>
-          <w:t>https://leetcode.com/problems/longest-palindromic-substring/</w:t>
-        </w:r>
-      </w:hyperlink>
+          <w:t>https://leetcode.com/problems/palindromic-substrings/</w:t>
+        </w:r>
+      </w:hyperlink>
+    </w:p>
+    <w:p>
+      <w:r>
+        <w:t>Tree</w:t>
+      </w:r>
     </w:p>
     <w:p>
       <w:hyperlink r:id="rId31" w:history="1">
@@ -351,14 +361,9 @@
           <w:rPr>
             <w:rStyle w:val="Hyperlink"/>
           </w:rPr>
-          <w:t>https://leetcode.com/problems/palindromic-substrings/</w:t>
-        </w:r>
-      </w:hyperlink>
-    </w:p>
-    <w:p>
-      <w:r>
-        <w:t>Tree</w:t>
-      </w:r>
+          <w:t>https://leetcode.com/problems/maximum-depth-of-binary-tree/</w:t>
+        </w:r>
+      </w:hyperlink>
     </w:p>
     <w:p>
       <w:hyperlink r:id="rId32" w:history="1">
@@ -366,7 +371,7 @@
           <w:rPr>
             <w:rStyle w:val="Hyperlink"/>
           </w:rPr>
-          <w:t>https://leetcode.com/problems/maximum-depth-of-binary-tree/</w:t>
+          <w:t>https://leetcode.com/problems/same-tree/</w:t>
         </w:r>
       </w:hyperlink>
     </w:p>
@@ -376,7 +381,7 @@
           <w:rPr>
             <w:rStyle w:val="Hyperlink"/>
           </w:rPr>
-          <w:t>https://leetcode.com/problems/same-tree/</w:t>
+          <w:t>https://leetcode.com/problems/invert-binary-tree/</w:t>
         </w:r>
       </w:hyperlink>
     </w:p>
@@ -386,7 +391,7 @@
           <w:rPr>
             <w:rStyle w:val="Hyperlink"/>
           </w:rPr>
-          <w:t>https://leetcode.com/problems/invert-binary-tree/</w:t>
+          <w:t>https://leetcode.com/problems/binary-tree-maximum-path-sum/</w:t>
         </w:r>
       </w:hyperlink>
     </w:p>
@@ -396,7 +401,7 @@
           <w:rPr>
             <w:rStyle w:val="Hyperlink"/>
           </w:rPr>
-          <w:t>https://leetcode.com/problems/binary-tree-maximum-path-sum/</w:t>
+          <w:t>https://leetcode.com/problems/binary-tree-level-order-traversal/</w:t>
         </w:r>
       </w:hyperlink>
     </w:p>
@@ -406,7 +411,7 @@
           <w:rPr>
             <w:rStyle w:val="Hyperlink"/>
           </w:rPr>
-          <w:t>https://leetcode.com/problems/binary-tree-level-order-traversal/</w:t>
+          <w:t>https://leetcode.com/problems/serialize-and-deserialize-binary-tree/</w:t>
         </w:r>
       </w:hyperlink>
     </w:p>
@@ -416,7 +421,7 @@
           <w:rPr>
             <w:rStyle w:val="Hyperlink"/>
           </w:rPr>
-          <w:t>https://leetcode.com/problems/serialize-and-deserialize-binary-tree/</w:t>
+          <w:t>https://leetcode.com/problems/kth-smallest-element-in-a-bst/</w:t>
         </w:r>
       </w:hyperlink>
     </w:p>
@@ -426,7 +431,7 @@
           <w:rPr>
             <w:rStyle w:val="Hyperlink"/>
           </w:rPr>
-          <w:t>https://leetcode.com/problems/kth-smallest-element-in-a-bst/</w:t>
+          <w:t>https://leetcode.com/problems/lowest-common-ancestor-of-a-binary-search-tree/</w:t>
         </w:r>
       </w:hyperlink>
     </w:p>
@@ -436,7 +441,7 @@
           <w:rPr>
             <w:rStyle w:val="Hyperlink"/>
           </w:rPr>
-          <w:t>https://leetcode.com/problems/lowest-common-ancestor-of-a-binary-search-tree/</w:t>
+          <w:t>https://leetcode.com/problems/implement-trie-prefix-tree/</w:t>
         </w:r>
       </w:hyperlink>
     </w:p>
@@ -446,7 +451,7 @@
           <w:rPr>
             <w:rStyle w:val="Hyperlink"/>
           </w:rPr>
-          <w:t>https://leetcode.com/problems/implement-trie-prefix-tree/</w:t>
+          <w:t>https://leetcode.com/problems/design-add-and-search-words-data-structure/</w:t>
         </w:r>
       </w:hyperlink>
     </w:p>
@@ -456,7 +461,7 @@
           <w:rPr>
             <w:rStyle w:val="Hyperlink"/>
           </w:rPr>
-          <w:t>https://leetcode.com/problems/design-add-and-search-words-data-structure/</w:t>
+          <w:t>https://leetcode.com/problems/word-search-ii/</w:t>
         </w:r>
       </w:hyperlink>
     </w:p>
@@ -466,9 +471,14 @@
           <w:rPr>
             <w:rStyle w:val="Hyperlink"/>
           </w:rPr>
-          <w:t>https://leetcode.com/problems/word-search-ii/</w:t>
-        </w:r>
-      </w:hyperlink>
+          <w:t>https://leetcode.com/problems/construct-binary-tree-from-preorder-and-inorder-traversal/</w:t>
+        </w:r>
+      </w:hyperlink>
+    </w:p>
+    <w:p>
+      <w:r>
+        <w:t>Heap</w:t>
+      </w:r>
     </w:p>
     <w:p>
       <w:hyperlink r:id="rId43" w:history="1">
@@ -476,14 +486,9 @@
           <w:rPr>
             <w:rStyle w:val="Hyperlink"/>
           </w:rPr>
-          <w:t>https://leetcode.com/problems/construct-binary-tree-from-preorder-and-inorder-traversal/</w:t>
-        </w:r>
-      </w:hyperlink>
-    </w:p>
-    <w:p>
-      <w:r>
-        <w:t>Heap</w:t>
-      </w:r>
+          <w:t>https://leetcode.com/problems/top-k-frequent-elements/</w:t>
+        </w:r>
+      </w:hyperlink>
     </w:p>
     <w:p>
       <w:hyperlink r:id="rId44" w:history="1">
@@ -491,29 +496,18 @@
           <w:rPr>
             <w:rStyle w:val="Hyperlink"/>
           </w:rPr>
-          <w:t>https://leetcode.com/problems/top-k-frequent-elements/</w:t>
-        </w:r>
-      </w:hyperlink>
+          <w:t>https://leetcode.com/problems/find-median-from-data-stream/</w:t>
+        </w:r>
+      </w:hyperlink>
+    </w:p>
+    <w:p/>
+    <w:p>
+      <w:r>
+        <w:t>Resources from lists:</w:t>
+      </w:r>
     </w:p>
     <w:p>
       <w:hyperlink r:id="rId45" w:history="1">
-        <w:r>
-          <w:rPr>
-            <w:rStyle w:val="Hyperlink"/>
-          </w:rPr>
-          <w:t>https://leetcode.com/problems/find-median-from-data-stream/</w:t>
-        </w:r>
-      </w:hyperlink>
-    </w:p>
-    <w:p/>
-    <w:p>
-      <w:r>
-        <w:lastRenderedPageBreak/>
-        <w:t>Resources from lists:</w:t>
-      </w:r>
-    </w:p>
-    <w:p>
-      <w:hyperlink r:id="rId46" w:history="1">
         <w:r>
           <w:rPr>
             <w:rStyle w:val="Hyperlink"/>
@@ -532,24 +526,47 @@
       </w:r>
     </w:p>
     <w:p>
+      <w:hyperlink r:id="rId46" w:history="1">
+        <w:r>
+          <w:rPr>
+            <w:rStyle w:val="Hyperlink"/>
+          </w:rPr>
+          <w:t>https://www.techinterviewhandbook.org/grind75</w:t>
+        </w:r>
+      </w:hyperlink>
+    </w:p>
+    <w:p>
+      <w:r>
+        <w:t xml:space="preserve">Problems not caught in previous 2 lists: </w:t>
+      </w:r>
+      <w:proofErr w:type="gramStart"/>
+      <w:r>
+        <w:t>26</w:t>
+      </w:r>
+      <w:proofErr w:type="gramEnd"/>
+    </w:p>
+    <w:p>
+      <w:r>
+        <w:t>Week 1</w:t>
+      </w:r>
+    </w:p>
+    <w:p>
       <w:hyperlink r:id="rId47" w:history="1">
         <w:r>
           <w:rPr>
             <w:rStyle w:val="Hyperlink"/>
           </w:rPr>
-          <w:t>https://www.techinterviewhandbook.org/grind75</w:t>
-        </w:r>
-      </w:hyperlink>
-    </w:p>
-    <w:p>
-      <w:r>
-        <w:t>Problems not caught in previous 2 lists: 26</w:t>
-      </w:r>
-    </w:p>
-    <w:p>
-      <w:r>
-        <w:t>Week 1</w:t>
-      </w:r>
+          <w:t>https://leetcode.com/problems/two-sum/</w:t>
+        </w:r>
+      </w:hyperlink>
+      <w:r>
+        <w:t xml:space="preserve"> </w:t>
+      </w:r>
+      <w:proofErr w:type="gramStart"/>
+      <w:r>
+        <w:t>duplicate</w:t>
+      </w:r>
+      <w:proofErr w:type="gramEnd"/>
     </w:p>
     <w:p>
       <w:hyperlink r:id="rId48" w:history="1">
@@ -557,12 +574,17 @@
           <w:rPr>
             <w:rStyle w:val="Hyperlink"/>
           </w:rPr>
-          <w:t>https://leetcode.com/problems/two-sum/</w:t>
-        </w:r>
-      </w:hyperlink>
-      <w:r>
-        <w:t xml:space="preserve"> duplicate</w:t>
-      </w:r>
+          <w:t>https://leetcode.com/problems/best-time-to-buy-and-sell-stock/</w:t>
+        </w:r>
+      </w:hyperlink>
+      <w:r>
+        <w:t xml:space="preserve"> </w:t>
+      </w:r>
+      <w:proofErr w:type="gramStart"/>
+      <w:r>
+        <w:t>duplicate</w:t>
+      </w:r>
+      <w:proofErr w:type="gramEnd"/>
     </w:p>
     <w:p>
       <w:hyperlink r:id="rId49" w:history="1">
@@ -570,12 +592,17 @@
           <w:rPr>
             <w:rStyle w:val="Hyperlink"/>
           </w:rPr>
-          <w:t>https://leetcode.com/problems/best-time-to-buy-and-sell-stock/</w:t>
-        </w:r>
-      </w:hyperlink>
-      <w:r>
-        <w:t xml:space="preserve"> duplicate</w:t>
-      </w:r>
+          <w:t>https://leetcode.com/problems/valid-palindrome/</w:t>
+        </w:r>
+      </w:hyperlink>
+      <w:r>
+        <w:t xml:space="preserve"> </w:t>
+      </w:r>
+      <w:proofErr w:type="gramStart"/>
+      <w:r>
+        <w:t>duplicate</w:t>
+      </w:r>
+      <w:proofErr w:type="gramEnd"/>
     </w:p>
     <w:p>
       <w:hyperlink r:id="rId50" w:history="1">
@@ -583,12 +610,17 @@
           <w:rPr>
             <w:rStyle w:val="Hyperlink"/>
           </w:rPr>
-          <w:t>https://leetcode.com/problems/valid-palindrome/</w:t>
-        </w:r>
-      </w:hyperlink>
-      <w:r>
-        <w:t xml:space="preserve"> duplicate</w:t>
-      </w:r>
+          <w:t>https://leetcode.com/problems/invert-binary-tree/</w:t>
+        </w:r>
+      </w:hyperlink>
+      <w:r>
+        <w:t xml:space="preserve"> </w:t>
+      </w:r>
+      <w:proofErr w:type="gramStart"/>
+      <w:r>
+        <w:t>duplicate</w:t>
+      </w:r>
+      <w:proofErr w:type="gramEnd"/>
     </w:p>
     <w:p>
       <w:hyperlink r:id="rId51" w:history="1">
@@ -596,12 +628,9 @@
           <w:rPr>
             <w:rStyle w:val="Hyperlink"/>
           </w:rPr>
-          <w:t>https://leetcode.com/problems/invert-binary-tree/</w:t>
-        </w:r>
-      </w:hyperlink>
-      <w:r>
-        <w:t xml:space="preserve"> duplicate</w:t>
-      </w:r>
+          <w:t>https://leetcode.com/problems/binary-search/</w:t>
+        </w:r>
+      </w:hyperlink>
     </w:p>
     <w:p>
       <w:hyperlink r:id="rId52" w:history="1">
@@ -609,7 +638,7 @@
           <w:rPr>
             <w:rStyle w:val="Hyperlink"/>
           </w:rPr>
-          <w:t>https://leetcode.com/problems/binary-search/</w:t>
+          <w:t>https://leetcode.com/problems/lowest-common-ancestor-of-a-binary-search-tree/</w:t>
         </w:r>
       </w:hyperlink>
     </w:p>
@@ -619,22 +648,17 @@
           <w:rPr>
             <w:rStyle w:val="Hyperlink"/>
           </w:rPr>
-          <w:t>https://leetcode.com/problems/lowest-common-ancestor-of-a-binary-search-tree/</w:t>
-        </w:r>
-      </w:hyperlink>
-    </w:p>
-    <w:p>
-      <w:hyperlink r:id="rId54" w:history="1">
-        <w:r>
-          <w:rPr>
-            <w:rStyle w:val="Hyperlink"/>
-          </w:rPr>
           <w:t>https://leetcode.com/problems/linked-list-cycle/</w:t>
         </w:r>
       </w:hyperlink>
       <w:r>
-        <w:t xml:space="preserve"> duplicate</w:t>
-      </w:r>
+        <w:t xml:space="preserve"> </w:t>
+      </w:r>
+      <w:proofErr w:type="gramStart"/>
+      <w:r>
+        <w:t>duplicate</w:t>
+      </w:r>
+      <w:proofErr w:type="gramEnd"/>
     </w:p>
     <w:p>
       <w:pPr>
@@ -648,6 +672,21 @@
       <w:r>
         <w:tab/>
       </w:r>
+    </w:p>
+    <w:p>
+      <w:pPr>
+        <w:tabs>
+          <w:tab w:val="left" w:pos="3204"/>
+        </w:tabs>
+      </w:pPr>
+      <w:hyperlink r:id="rId54" w:history="1">
+        <w:r>
+          <w:rPr>
+            <w:rStyle w:val="Hyperlink"/>
+          </w:rPr>
+          <w:t>https://leetcode.com/problems/first-bad-version/</w:t>
+        </w:r>
+      </w:hyperlink>
     </w:p>
     <w:p>
       <w:pPr>
@@ -660,7 +699,7 @@
           <w:rPr>
             <w:rStyle w:val="Hyperlink"/>
           </w:rPr>
-          <w:t>https://leetcode.com/problems/first-bad-version/</w:t>
+          <w:t>https://leetcode.com/problems/ransom-note/</w:t>
         </w:r>
       </w:hyperlink>
     </w:p>
@@ -675,9 +714,17 @@
           <w:rPr>
             <w:rStyle w:val="Hyperlink"/>
           </w:rPr>
-          <w:t>https://leetcode.com/problems/ransom-note/</w:t>
-        </w:r>
-      </w:hyperlink>
+          <w:t>https://leetcode.com/problems/climbing-stairs/</w:t>
+        </w:r>
+      </w:hyperlink>
+      <w:r>
+        <w:t xml:space="preserve"> </w:t>
+      </w:r>
+      <w:proofErr w:type="gramStart"/>
+      <w:r>
+        <w:t>duplicate</w:t>
+      </w:r>
+      <w:proofErr w:type="gramEnd"/>
     </w:p>
     <w:p>
       <w:pPr>
@@ -690,30 +737,30 @@
           <w:rPr>
             <w:rStyle w:val="Hyperlink"/>
           </w:rPr>
-          <w:t>https://leetcode.com/problems/climbing-stairs/</w:t>
-        </w:r>
-      </w:hyperlink>
-      <w:r>
-        <w:t xml:space="preserve"> duplicate</w:t>
-      </w:r>
-    </w:p>
-    <w:p>
-      <w:pPr>
-        <w:tabs>
-          <w:tab w:val="left" w:pos="3204"/>
-        </w:tabs>
-      </w:pPr>
+          <w:t>https://leetcode.com/problems/longest-palindrome/</w:t>
+        </w:r>
+      </w:hyperlink>
+      <w:r>
+        <w:t xml:space="preserve"> </w:t>
+      </w:r>
+    </w:p>
+    <w:p>
       <w:hyperlink r:id="rId58" w:history="1">
         <w:r>
           <w:rPr>
             <w:rStyle w:val="Hyperlink"/>
           </w:rPr>
-          <w:t>https://leetcode.com/problems/longest-palindrome/</w:t>
-        </w:r>
-      </w:hyperlink>
-      <w:r>
-        <w:t xml:space="preserve"> </w:t>
-      </w:r>
+          <w:t>https://leetcode.com/problems/reverse-linked-list/</w:t>
+        </w:r>
+      </w:hyperlink>
+      <w:r>
+        <w:t xml:space="preserve"> </w:t>
+      </w:r>
+      <w:proofErr w:type="gramStart"/>
+      <w:r>
+        <w:t>duplicate</w:t>
+      </w:r>
+      <w:proofErr w:type="gramEnd"/>
     </w:p>
     <w:p>
       <w:hyperlink r:id="rId59" w:history="1">
@@ -721,12 +768,9 @@
           <w:rPr>
             <w:rStyle w:val="Hyperlink"/>
           </w:rPr>
-          <w:t>https://leetcode.com/problems/reverse-linked-list/</w:t>
-        </w:r>
-      </w:hyperlink>
-      <w:r>
-        <w:t xml:space="preserve"> duplicate</w:t>
-      </w:r>
+          <w:t>https://leetcode.com/problems/diameter-of-binary-tree/</w:t>
+        </w:r>
+      </w:hyperlink>
     </w:p>
     <w:p>
       <w:hyperlink r:id="rId60" w:history="1">
@@ -734,9 +778,12 @@
           <w:rPr>
             <w:rStyle w:val="Hyperlink"/>
           </w:rPr>
-          <w:t>https://leetcode.com/problems/diameter-of-binary-tree/</w:t>
-        </w:r>
-      </w:hyperlink>
+          <w:t>https://leetcode.com/problems/middle-of-the-linked-list/</w:t>
+        </w:r>
+      </w:hyperlink>
+      <w:r>
+        <w:t xml:space="preserve"> </w:t>
+      </w:r>
     </w:p>
     <w:p>
       <w:hyperlink r:id="rId61" w:history="1">
@@ -744,11 +791,17 @@
           <w:rPr>
             <w:rStyle w:val="Hyperlink"/>
           </w:rPr>
-          <w:t>https://leetcode.com/problems/middle-of-the-linked-list/</w:t>
-        </w:r>
-      </w:hyperlink>
-      <w:r>
-        <w:t xml:space="preserve"> </w:t>
+          <w:t>https://leetcode.com/problems/maximum-depth-of-binary-tree/</w:t>
+        </w:r>
+      </w:hyperlink>
+      <w:r>
+        <w:t xml:space="preserve"> </w:t>
+      </w:r>
+    </w:p>
+    <w:p/>
+    <w:p>
+      <w:r>
+        <w:t>Week 3</w:t>
       </w:r>
     </w:p>
     <w:p>
@@ -757,7 +810,99 @@
           <w:rPr>
             <w:rStyle w:val="Hyperlink"/>
           </w:rPr>
-          <w:t>https://leetcode.com/problems/maximum-depth-of-binary-tree/</w:t>
+          <w:t>https://leetcode.com/problems/insert-interval/</w:t>
+        </w:r>
+      </w:hyperlink>
+      <w:r>
+        <w:t xml:space="preserve"> </w:t>
+      </w:r>
+      <w:proofErr w:type="gramStart"/>
+      <w:r>
+        <w:t>duplicate</w:t>
+      </w:r>
+      <w:proofErr w:type="gramEnd"/>
+    </w:p>
+    <w:p>
+      <w:hyperlink r:id="rId63" w:history="1">
+        <w:r>
+          <w:rPr>
+            <w:rStyle w:val="Hyperlink"/>
+          </w:rPr>
+          <w:t>https://leetcode.com/problems/01-matrix/</w:t>
+        </w:r>
+      </w:hyperlink>
+    </w:p>
+    <w:p>
+      <w:hyperlink r:id="rId64" w:history="1">
+        <w:r>
+          <w:rPr>
+            <w:rStyle w:val="Hyperlink"/>
+          </w:rPr>
+          <w:t>https://leetcode.com/problems/k-closest-points-to-origin/</w:t>
+        </w:r>
+      </w:hyperlink>
+    </w:p>
+    <w:p>
+      <w:hyperlink r:id="rId65" w:history="1">
+        <w:r>
+          <w:rPr>
+            <w:rStyle w:val="Hyperlink"/>
+          </w:rPr>
+          <w:t>https://leetcode.com/problems/longest-substring-without-repeating-characters/</w:t>
+        </w:r>
+      </w:hyperlink>
+      <w:r>
+        <w:t xml:space="preserve"> </w:t>
+      </w:r>
+      <w:proofErr w:type="gramStart"/>
+      <w:r>
+        <w:t>duplicate</w:t>
+      </w:r>
+      <w:proofErr w:type="gramEnd"/>
+    </w:p>
+    <w:p>
+      <w:hyperlink r:id="rId66" w:history="1">
+        <w:r>
+          <w:rPr>
+            <w:rStyle w:val="Hyperlink"/>
+          </w:rPr>
+          <w:t>https://leetcode.com/problems/3sum/</w:t>
+        </w:r>
+      </w:hyperlink>
+      <w:r>
+        <w:t xml:space="preserve"> </w:t>
+      </w:r>
+      <w:proofErr w:type="gramStart"/>
+      <w:r>
+        <w:t>duplicate</w:t>
+      </w:r>
+      <w:proofErr w:type="gramEnd"/>
+    </w:p>
+    <w:p>
+      <w:hyperlink r:id="rId67" w:history="1">
+        <w:r>
+          <w:rPr>
+            <w:rStyle w:val="Hyperlink"/>
+          </w:rPr>
+          <w:t>https://leetcode.com/problems/clone-graph/submissions/</w:t>
+        </w:r>
+      </w:hyperlink>
+      <w:r>
+        <w:t xml:space="preserve"> </w:t>
+      </w:r>
+      <w:proofErr w:type="gramStart"/>
+      <w:r>
+        <w:t>duplicate</w:t>
+      </w:r>
+      <w:proofErr w:type="gramEnd"/>
+    </w:p>
+    <w:p>
+      <w:hyperlink r:id="rId68" w:history="1">
+        <w:r>
+          <w:rPr>
+            <w:rStyle w:val="Hyperlink"/>
+          </w:rPr>
+          <w:t>https://leetcode.com/problems/evaluate-reverse-polish-notation/</w:t>
         </w:r>
       </w:hyperlink>
       <w:r>
@@ -767,79 +912,7 @@
     <w:p/>
     <w:p>
       <w:r>
-        <w:t>Week 3</w:t>
-      </w:r>
-    </w:p>
-    <w:p>
-      <w:hyperlink r:id="rId63" w:history="1">
-        <w:r>
-          <w:rPr>
-            <w:rStyle w:val="Hyperlink"/>
-          </w:rPr>
-          <w:t>https://leetcode.com/problems/insert-interval/</w:t>
-        </w:r>
-      </w:hyperlink>
-      <w:r>
-        <w:t xml:space="preserve"> duplicate</w:t>
-      </w:r>
-    </w:p>
-    <w:p>
-      <w:hyperlink r:id="rId64" w:history="1">
-        <w:r>
-          <w:rPr>
-            <w:rStyle w:val="Hyperlink"/>
-          </w:rPr>
-          <w:t>https://leetcode.com/problems/01-matrix/</w:t>
-        </w:r>
-      </w:hyperlink>
-    </w:p>
-    <w:p>
-      <w:hyperlink r:id="rId65" w:history="1">
-        <w:r>
-          <w:rPr>
-            <w:rStyle w:val="Hyperlink"/>
-          </w:rPr>
-          <w:t>https://leetcode.com/problems/k-closest-points-to-origin/</w:t>
-        </w:r>
-      </w:hyperlink>
-    </w:p>
-    <w:p>
-      <w:hyperlink r:id="rId66" w:history="1">
-        <w:r>
-          <w:rPr>
-            <w:rStyle w:val="Hyperlink"/>
-          </w:rPr>
-          <w:t>https://leetcode.com/problems/longest-substring-without-repeating-characters/</w:t>
-        </w:r>
-      </w:hyperlink>
-      <w:r>
-        <w:t xml:space="preserve"> duplicate</w:t>
-      </w:r>
-    </w:p>
-    <w:p>
-      <w:hyperlink r:id="rId67" w:history="1">
-        <w:r>
-          <w:rPr>
-            <w:rStyle w:val="Hyperlink"/>
-          </w:rPr>
-          <w:t>https://leetcode.com/problems/3sum/</w:t>
-        </w:r>
-      </w:hyperlink>
-      <w:r>
-        <w:t xml:space="preserve"> duplicate</w:t>
-      </w:r>
-    </w:p>
-    <w:p>
-      <w:hyperlink r:id="rId68" w:history="1">
-        <w:r>
-          <w:rPr>
-            <w:rStyle w:val="Hyperlink"/>
-          </w:rPr>
-          <w:t>https://leetcode.com/problems/clone-graph/submissions/</w:t>
-        </w:r>
-      </w:hyperlink>
-      <w:r>
-        <w:t xml:space="preserve"> duplicate</w:t>
+        <w:t>Week 4</w:t>
       </w:r>
     </w:p>
     <w:p>
@@ -848,82 +921,99 @@
           <w:rPr>
             <w:rStyle w:val="Hyperlink"/>
           </w:rPr>
-          <w:t>https://leetcode.com/problems/evaluate-reverse-polish-notation/</w:t>
-        </w:r>
-      </w:hyperlink>
-      <w:r>
-        <w:t xml:space="preserve"> </w:t>
-      </w:r>
+          <w:t>https://leetcode.com/problems/course-schedule/</w:t>
+        </w:r>
+      </w:hyperlink>
+      <w:r>
+        <w:t xml:space="preserve"> </w:t>
+      </w:r>
+      <w:proofErr w:type="gramStart"/>
+      <w:r>
+        <w:t>duplicate</w:t>
+      </w:r>
+      <w:proofErr w:type="gramEnd"/>
+    </w:p>
+    <w:p>
+      <w:hyperlink r:id="rId70" w:history="1">
+        <w:r>
+          <w:rPr>
+            <w:rStyle w:val="Hyperlink"/>
+          </w:rPr>
+          <w:t>https://leetcode.com/problems/implement-trie-prefix-tree/</w:t>
+        </w:r>
+      </w:hyperlink>
+      <w:r>
+        <w:t xml:space="preserve"> </w:t>
+      </w:r>
+      <w:proofErr w:type="gramStart"/>
+      <w:r>
+        <w:t>duplicate</w:t>
+      </w:r>
+      <w:proofErr w:type="gramEnd"/>
+    </w:p>
+    <w:p>
+      <w:hyperlink r:id="rId71" w:history="1">
+        <w:r>
+          <w:rPr>
+            <w:rStyle w:val="Hyperlink"/>
+          </w:rPr>
+          <w:t>https://leetcode.com/problems/coin-change/</w:t>
+        </w:r>
+      </w:hyperlink>
+      <w:r>
+        <w:t xml:space="preserve"> </w:t>
+      </w:r>
+      <w:proofErr w:type="gramStart"/>
+      <w:r>
+        <w:t>duplicate</w:t>
+      </w:r>
+      <w:proofErr w:type="gramEnd"/>
+    </w:p>
+    <w:p>
+      <w:hyperlink r:id="rId72" w:history="1">
+        <w:r>
+          <w:rPr>
+            <w:rStyle w:val="Hyperlink"/>
+          </w:rPr>
+          <w:t>https://leetcode.com/problems/product-of-array-except-self/</w:t>
+        </w:r>
+      </w:hyperlink>
+      <w:r>
+        <w:t xml:space="preserve"> </w:t>
+      </w:r>
+      <w:proofErr w:type="gramStart"/>
+      <w:r>
+        <w:t>duplicate</w:t>
+      </w:r>
+      <w:proofErr w:type="gramEnd"/>
+    </w:p>
+    <w:p>
+      <w:hyperlink r:id="rId73" w:history="1">
+        <w:r>
+          <w:rPr>
+            <w:rStyle w:val="Hyperlink"/>
+          </w:rPr>
+          <w:t>https://leetcode.com/problems/min-stack/</w:t>
+        </w:r>
+      </w:hyperlink>
+      <w:r>
+        <w:t xml:space="preserve"> </w:t>
+      </w:r>
+    </w:p>
+    <w:p>
+      <w:hyperlink r:id="rId74" w:history="1">
+        <w:r>
+          <w:rPr>
+            <w:rStyle w:val="Hyperlink"/>
+          </w:rPr>
+          <w:t>https://leetcode.com/problems/rotting-oranges/</w:t>
+        </w:r>
+      </w:hyperlink>
     </w:p>
     <w:p/>
     <w:p>
       <w:r>
-        <w:t>Week 4</w:t>
-      </w:r>
-    </w:p>
-    <w:p>
-      <w:hyperlink r:id="rId70" w:history="1">
-        <w:r>
-          <w:rPr>
-            <w:rStyle w:val="Hyperlink"/>
-          </w:rPr>
-          <w:t>https://leetcode.com/problems/course-schedule/</w:t>
-        </w:r>
-      </w:hyperlink>
-      <w:r>
-        <w:t xml:space="preserve"> duplicate</w:t>
-      </w:r>
-    </w:p>
-    <w:p>
-      <w:hyperlink r:id="rId71" w:history="1">
-        <w:r>
-          <w:rPr>
-            <w:rStyle w:val="Hyperlink"/>
-          </w:rPr>
-          <w:t>https://leetcode.com/problems/implement-trie-prefix-tree/</w:t>
-        </w:r>
-      </w:hyperlink>
-      <w:r>
-        <w:t xml:space="preserve"> duplicate</w:t>
-      </w:r>
-    </w:p>
-    <w:p>
-      <w:hyperlink r:id="rId72" w:history="1">
-        <w:r>
-          <w:rPr>
-            <w:rStyle w:val="Hyperlink"/>
-          </w:rPr>
-          <w:t>https://leetcode.com/problems/coin-change/</w:t>
-        </w:r>
-      </w:hyperlink>
-      <w:r>
-        <w:t xml:space="preserve"> duplicate</w:t>
-      </w:r>
-    </w:p>
-    <w:p>
-      <w:hyperlink r:id="rId73" w:history="1">
-        <w:r>
-          <w:rPr>
-            <w:rStyle w:val="Hyperlink"/>
-          </w:rPr>
-          <w:t>https://leetcode.com/problems/product-of-array-except-self/</w:t>
-        </w:r>
-      </w:hyperlink>
-      <w:r>
-        <w:t xml:space="preserve"> duplicate</w:t>
-      </w:r>
-    </w:p>
-    <w:p>
-      <w:hyperlink r:id="rId74" w:history="1">
-        <w:r>
-          <w:rPr>
-            <w:rStyle w:val="Hyperlink"/>
-          </w:rPr>
-          <w:t>https://leetcode.com/problems/min-stack/</w:t>
-        </w:r>
-      </w:hyperlink>
-      <w:r>
-        <w:t xml:space="preserve"> </w:t>
+        <w:t>Week 5</w:t>
       </w:r>
     </w:p>
     <w:p>
@@ -932,64 +1022,69 @@
           <w:rPr>
             <w:rStyle w:val="Hyperlink"/>
           </w:rPr>
-          <w:t>https://leetcode.com/problems/rotting-oranges/</w:t>
+          <w:t>https://leetcode.com/problems/combination-sum/</w:t>
+        </w:r>
+      </w:hyperlink>
+      <w:r>
+        <w:t xml:space="preserve"> </w:t>
+      </w:r>
+    </w:p>
+    <w:p>
+      <w:hyperlink r:id="rId76" w:history="1">
+        <w:r>
+          <w:rPr>
+            <w:rStyle w:val="Hyperlink"/>
+          </w:rPr>
+          <w:t>https://leetcode.com/problems/merge-intervals/</w:t>
+        </w:r>
+      </w:hyperlink>
+      <w:r>
+        <w:t xml:space="preserve"> </w:t>
+      </w:r>
+      <w:proofErr w:type="gramStart"/>
+      <w:r>
+        <w:t>duplicate</w:t>
+      </w:r>
+      <w:proofErr w:type="gramEnd"/>
+    </w:p>
+    <w:p>
+      <w:hyperlink r:id="rId77" w:history="1">
+        <w:r>
+          <w:rPr>
+            <w:rStyle w:val="Hyperlink"/>
+          </w:rPr>
+          <w:t>https://leetcode.com/problems/time-based-key-value-store/</w:t>
+        </w:r>
+      </w:hyperlink>
+      <w:r>
+        <w:t xml:space="preserve"> </w:t>
+      </w:r>
+    </w:p>
+    <w:p>
+      <w:hyperlink r:id="rId78" w:history="1">
+        <w:r>
+          <w:rPr>
+            <w:rStyle w:val="Hyperlink"/>
+          </w:rPr>
+          <w:t>https://leetcode.com/problems/accounts-merge/</w:t>
+        </w:r>
+      </w:hyperlink>
+    </w:p>
+    <w:p>
+      <w:hyperlink r:id="rId79" w:history="1">
+        <w:r>
+          <w:rPr>
+            <w:rStyle w:val="Hyperlink"/>
+          </w:rPr>
+          <w:t>https://leetcode.com/problems/sort-colors/</w:t>
         </w:r>
       </w:hyperlink>
     </w:p>
     <w:p/>
     <w:p>
       <w:r>
-        <w:t>Week 5</w:t>
-      </w:r>
-    </w:p>
-    <w:p>
-      <w:hyperlink r:id="rId76" w:history="1">
-        <w:r>
-          <w:rPr>
-            <w:rStyle w:val="Hyperlink"/>
-          </w:rPr>
-          <w:t>https://leetcode.com/problems/combination-sum/</w:t>
-        </w:r>
-      </w:hyperlink>
-      <w:r>
-        <w:t xml:space="preserve"> </w:t>
-      </w:r>
-    </w:p>
-    <w:p>
-      <w:hyperlink r:id="rId77" w:history="1">
-        <w:r>
-          <w:rPr>
-            <w:rStyle w:val="Hyperlink"/>
-          </w:rPr>
-          <w:t>https://leetcode.com/problems/merge-intervals/</w:t>
-        </w:r>
-      </w:hyperlink>
-      <w:r>
-        <w:t xml:space="preserve"> duplicate</w:t>
-      </w:r>
-    </w:p>
-    <w:p>
-      <w:hyperlink r:id="rId78" w:history="1">
-        <w:r>
-          <w:rPr>
-            <w:rStyle w:val="Hyperlink"/>
-          </w:rPr>
-          <w:t>https://leetcode.com/problems/time-based-key-value-store/</w:t>
-        </w:r>
-      </w:hyperlink>
-      <w:r>
-        <w:t xml:space="preserve"> </w:t>
-      </w:r>
-    </w:p>
-    <w:p>
-      <w:hyperlink r:id="rId79" w:history="1">
-        <w:r>
-          <w:rPr>
-            <w:rStyle w:val="Hyperlink"/>
-          </w:rPr>
-          <w:t>https://leetcode.com/problems/accounts-merge/</w:t>
-        </w:r>
-      </w:hyperlink>
+        <w:t>Week 6</w:t>
+      </w:r>
     </w:p>
     <w:p>
       <w:hyperlink r:id="rId80" w:history="1">
@@ -997,105 +1092,128 @@
           <w:rPr>
             <w:rStyle w:val="Hyperlink"/>
           </w:rPr>
-          <w:t>https://leetcode.com/problems/sort-colors/</w:t>
-        </w:r>
-      </w:hyperlink>
+          <w:t>https://leetcode.com/problems/word-break/</w:t>
+        </w:r>
+      </w:hyperlink>
+      <w:r>
+        <w:t xml:space="preserve"> </w:t>
+      </w:r>
+      <w:proofErr w:type="gramStart"/>
+      <w:r>
+        <w:t>duplicate</w:t>
+      </w:r>
+      <w:proofErr w:type="gramEnd"/>
+    </w:p>
+    <w:p>
+      <w:hyperlink r:id="rId81" w:history="1">
+        <w:r>
+          <w:rPr>
+            <w:rStyle w:val="Hyperlink"/>
+          </w:rPr>
+          <w:t>https://leetcode.com/problems/partition-equal-subset-sum/</w:t>
+        </w:r>
+      </w:hyperlink>
+      <w:r>
+        <w:t xml:space="preserve"> </w:t>
+      </w:r>
+    </w:p>
+    <w:p>
+      <w:hyperlink r:id="rId82" w:history="1">
+        <w:r>
+          <w:rPr>
+            <w:rStyle w:val="Hyperlink"/>
+          </w:rPr>
+          <w:t>https://leetcode.com/problems/string-to-integer-atoi/</w:t>
+        </w:r>
+      </w:hyperlink>
+      <w:r>
+        <w:t xml:space="preserve"> </w:t>
+      </w:r>
+    </w:p>
+    <w:p>
+      <w:hyperlink r:id="rId83" w:history="1">
+        <w:r>
+          <w:rPr>
+            <w:rStyle w:val="Hyperlink"/>
+          </w:rPr>
+          <w:t>https://leetcode.com/problems/spiral-matrix/</w:t>
+        </w:r>
+      </w:hyperlink>
+      <w:r>
+        <w:t xml:space="preserve">  duplicate</w:t>
+      </w:r>
+    </w:p>
+    <w:p>
+      <w:hyperlink r:id="rId84" w:history="1">
+        <w:r>
+          <w:rPr>
+            <w:rStyle w:val="Hyperlink"/>
+          </w:rPr>
+          <w:t>https://leetcode.com/problems/binary-tree-right-side-view/</w:t>
+        </w:r>
+      </w:hyperlink>
+      <w:r>
+        <w:t xml:space="preserve"> </w:t>
+      </w:r>
+    </w:p>
+    <w:p>
+      <w:hyperlink r:id="rId85" w:history="1">
+        <w:r>
+          <w:rPr>
+            <w:rStyle w:val="Hyperlink"/>
+          </w:rPr>
+          <w:t>https://leetcode.com/problems/longest-palindromic-substring/</w:t>
+        </w:r>
+      </w:hyperlink>
+      <w:r>
+        <w:t xml:space="preserve"> </w:t>
+      </w:r>
+      <w:proofErr w:type="gramStart"/>
+      <w:r>
+        <w:t>duplicate</w:t>
+      </w:r>
+      <w:proofErr w:type="gramEnd"/>
+    </w:p>
+    <w:p>
+      <w:hyperlink r:id="rId86" w:history="1">
+        <w:r>
+          <w:rPr>
+            <w:rStyle w:val="Hyperlink"/>
+          </w:rPr>
+          <w:t>https://leetcode.com/problems/unique-paths/</w:t>
+        </w:r>
+      </w:hyperlink>
+      <w:r>
+        <w:t xml:space="preserve"> </w:t>
+      </w:r>
+      <w:proofErr w:type="gramStart"/>
+      <w:r>
+        <w:t>duplicate</w:t>
+      </w:r>
+      <w:proofErr w:type="gramEnd"/>
+    </w:p>
+    <w:p>
+      <w:hyperlink r:id="rId87" w:history="1">
+        <w:r>
+          <w:rPr>
+            <w:rStyle w:val="Hyperlink"/>
+          </w:rPr>
+          <w:t>https://leetcode.com/problems/construct-binary-tree-from-preorder-and-inorder-traversal/</w:t>
+        </w:r>
+      </w:hyperlink>
+      <w:r>
+        <w:t xml:space="preserve"> </w:t>
+      </w:r>
+      <w:proofErr w:type="gramStart"/>
+      <w:r>
+        <w:t>duplicate</w:t>
+      </w:r>
+      <w:proofErr w:type="gramEnd"/>
     </w:p>
     <w:p/>
     <w:p>
       <w:r>
-        <w:t>Week 6</w:t>
-      </w:r>
-    </w:p>
-    <w:p>
-      <w:hyperlink r:id="rId81" w:history="1">
-        <w:r>
-          <w:rPr>
-            <w:rStyle w:val="Hyperlink"/>
-          </w:rPr>
-          <w:t>https://leetcode.com/problems/word-break/</w:t>
-        </w:r>
-      </w:hyperlink>
-      <w:r>
-        <w:t xml:space="preserve"> duplicate</w:t>
-      </w:r>
-    </w:p>
-    <w:p>
-      <w:hyperlink r:id="rId82" w:history="1">
-        <w:r>
-          <w:rPr>
-            <w:rStyle w:val="Hyperlink"/>
-          </w:rPr>
-          <w:t>https://leetcode.com/problems/partition-equal-subset-sum/</w:t>
-        </w:r>
-      </w:hyperlink>
-      <w:r>
-        <w:t xml:space="preserve"> </w:t>
-      </w:r>
-    </w:p>
-    <w:p>
-      <w:hyperlink r:id="rId83" w:history="1">
-        <w:r>
-          <w:rPr>
-            <w:rStyle w:val="Hyperlink"/>
-          </w:rPr>
-          <w:t>https://leetcode.com/problems/string-to-integer-atoi/</w:t>
-        </w:r>
-      </w:hyperlink>
-      <w:r>
-        <w:t xml:space="preserve"> </w:t>
-      </w:r>
-    </w:p>
-    <w:p>
-      <w:hyperlink r:id="rId84" w:history="1">
-        <w:r>
-          <w:rPr>
-            <w:rStyle w:val="Hyperlink"/>
-          </w:rPr>
-          <w:t>https://leetcode.com/problems/spiral-matrix/</w:t>
-        </w:r>
-      </w:hyperlink>
-      <w:r>
-        <w:t xml:space="preserve">  duplicate</w:t>
-      </w:r>
-    </w:p>
-    <w:p>
-      <w:hyperlink r:id="rId85" w:history="1">
-        <w:r>
-          <w:rPr>
-            <w:rStyle w:val="Hyperlink"/>
-          </w:rPr>
-          <w:t>https://leetcode.com/problems/binary-tree-right-side-view/</w:t>
-        </w:r>
-      </w:hyperlink>
-      <w:r>
-        <w:t xml:space="preserve"> </w:t>
-      </w:r>
-    </w:p>
-    <w:p>
-      <w:hyperlink r:id="rId86" w:history="1">
-        <w:r>
-          <w:rPr>
-            <w:rStyle w:val="Hyperlink"/>
-          </w:rPr>
-          <w:t>https://leetcode.com/problems/longest-palindromic-substring/</w:t>
-        </w:r>
-      </w:hyperlink>
-      <w:r>
-        <w:t xml:space="preserve"> duplicate</w:t>
-      </w:r>
-    </w:p>
-    <w:p>
-      <w:hyperlink r:id="rId87" w:history="1">
-        <w:r>
-          <w:rPr>
-            <w:rStyle w:val="Hyperlink"/>
-          </w:rPr>
-          <w:t>https://leetcode.com/problems/unique-paths/</w:t>
-        </w:r>
-      </w:hyperlink>
-      <w:r>
-        <w:t xml:space="preserve"> duplicate</w:t>
+        <w:t>Week 7</w:t>
       </w:r>
     </w:p>
     <w:p>
@@ -1104,70 +1222,79 @@
           <w:rPr>
             <w:rStyle w:val="Hyperlink"/>
           </w:rPr>
-          <w:t>https://leetcode.com/problems/construct-binary-tree-from-preorder-and-inorder-traversal/</w:t>
-        </w:r>
-      </w:hyperlink>
-      <w:r>
-        <w:t xml:space="preserve"> duplicate</w:t>
+          <w:t>https://leetcode.com/problems/container-with-most-water/</w:t>
+        </w:r>
+      </w:hyperlink>
+      <w:r>
+        <w:t xml:space="preserve"> </w:t>
+      </w:r>
+      <w:proofErr w:type="gramStart"/>
+      <w:r>
+        <w:t>duplicate</w:t>
+      </w:r>
+      <w:proofErr w:type="gramEnd"/>
+    </w:p>
+    <w:p>
+      <w:hyperlink r:id="rId89" w:history="1">
+        <w:r>
+          <w:rPr>
+            <w:rStyle w:val="Hyperlink"/>
+          </w:rPr>
+          <w:t>https://leetcode.com/problems/word-search/</w:t>
+        </w:r>
+      </w:hyperlink>
+      <w:r>
+        <w:t xml:space="preserve"> </w:t>
+      </w:r>
+      <w:proofErr w:type="gramStart"/>
+      <w:r>
+        <w:t>duplicate</w:t>
+      </w:r>
+      <w:proofErr w:type="gramEnd"/>
+    </w:p>
+    <w:p>
+      <w:hyperlink r:id="rId90" w:history="1">
+        <w:r>
+          <w:rPr>
+            <w:rStyle w:val="Hyperlink"/>
+          </w:rPr>
+          <w:t>https://leetcode.com/problems/find-all-anagrams-in-a-string/</w:t>
+        </w:r>
+      </w:hyperlink>
+      <w:r>
+        <w:t xml:space="preserve"> </w:t>
+      </w:r>
+    </w:p>
+    <w:p>
+      <w:hyperlink r:id="rId91" w:history="1">
+        <w:r>
+          <w:rPr>
+            <w:rStyle w:val="Hyperlink"/>
+          </w:rPr>
+          <w:t>https://leetcode.com/problems/minimum-height-trees/</w:t>
+        </w:r>
+      </w:hyperlink>
+      <w:r>
+        <w:t xml:space="preserve"> </w:t>
+      </w:r>
+    </w:p>
+    <w:p>
+      <w:hyperlink r:id="rId92" w:history="1">
+        <w:r>
+          <w:rPr>
+            <w:rStyle w:val="Hyperlink"/>
+          </w:rPr>
+          <w:t>https://leetcode.com/problems/task-scheduler/</w:t>
+        </w:r>
+      </w:hyperlink>
+      <w:r>
+        <w:t xml:space="preserve"> </w:t>
       </w:r>
     </w:p>
     <w:p/>
     <w:p>
       <w:r>
-        <w:lastRenderedPageBreak/>
-        <w:t>Week 7</w:t>
-      </w:r>
-    </w:p>
-    <w:p>
-      <w:hyperlink r:id="rId89" w:history="1">
-        <w:r>
-          <w:rPr>
-            <w:rStyle w:val="Hyperlink"/>
-          </w:rPr>
-          <w:t>https://leetcode.com/problems/container-with-most-water/</w:t>
-        </w:r>
-      </w:hyperlink>
-      <w:r>
-        <w:t xml:space="preserve"> duplicate</w:t>
-      </w:r>
-    </w:p>
-    <w:p>
-      <w:hyperlink r:id="rId90" w:history="1">
-        <w:r>
-          <w:rPr>
-            <w:rStyle w:val="Hyperlink"/>
-          </w:rPr>
-          <w:t>https://leetcode.com/problems/word-search/</w:t>
-        </w:r>
-      </w:hyperlink>
-      <w:r>
-        <w:t xml:space="preserve"> duplicate</w:t>
-      </w:r>
-    </w:p>
-    <w:p>
-      <w:hyperlink r:id="rId91" w:history="1">
-        <w:r>
-          <w:rPr>
-            <w:rStyle w:val="Hyperlink"/>
-          </w:rPr>
-          <w:t>https://leetcode.com/problems/find-all-anagrams-in-a-string/</w:t>
-        </w:r>
-      </w:hyperlink>
-      <w:r>
-        <w:t xml:space="preserve"> </w:t>
-      </w:r>
-    </w:p>
-    <w:p>
-      <w:hyperlink r:id="rId92" w:history="1">
-        <w:r>
-          <w:rPr>
-            <w:rStyle w:val="Hyperlink"/>
-          </w:rPr>
-          <w:t>https://leetcode.com/problems/minimum-height-trees/</w:t>
-        </w:r>
-      </w:hyperlink>
-      <w:r>
-        <w:t xml:space="preserve"> </w:t>
+        <w:t>Week 8</w:t>
       </w:r>
     </w:p>
     <w:p>
@@ -1176,7 +1303,102 @@
           <w:rPr>
             <w:rStyle w:val="Hyperlink"/>
           </w:rPr>
-          <w:t>https://leetcode.com/problems/task-scheduler/</w:t>
+          <w:t>https://leetcode.com/problems/kth-smallest-element-in-a-bst/</w:t>
+        </w:r>
+      </w:hyperlink>
+      <w:r>
+        <w:t xml:space="preserve"> </w:t>
+      </w:r>
+      <w:proofErr w:type="gramStart"/>
+      <w:r>
+        <w:t>duplicate</w:t>
+      </w:r>
+      <w:proofErr w:type="gramEnd"/>
+    </w:p>
+    <w:p>
+      <w:hyperlink r:id="rId94" w:history="1">
+        <w:r>
+          <w:rPr>
+            <w:rStyle w:val="Hyperlink"/>
+          </w:rPr>
+          <w:t>https://leetcode.com/problems/minimum-window-substring/</w:t>
+        </w:r>
+      </w:hyperlink>
+      <w:r>
+        <w:t xml:space="preserve"> </w:t>
+      </w:r>
+      <w:proofErr w:type="gramStart"/>
+      <w:r>
+        <w:t>duplicate</w:t>
+      </w:r>
+      <w:proofErr w:type="gramEnd"/>
+    </w:p>
+    <w:p>
+      <w:hyperlink r:id="rId95" w:history="1">
+        <w:r>
+          <w:rPr>
+            <w:rStyle w:val="Hyperlink"/>
+          </w:rPr>
+          <w:t>https://leetcode.com/problems/serialize-and-deserialize-binary-tree/</w:t>
+        </w:r>
+      </w:hyperlink>
+      <w:r>
+        <w:t xml:space="preserve"> </w:t>
+      </w:r>
+      <w:proofErr w:type="gramStart"/>
+      <w:r>
+        <w:t>duplicate</w:t>
+      </w:r>
+      <w:proofErr w:type="gramEnd"/>
+    </w:p>
+    <w:p>
+      <w:hyperlink r:id="rId96" w:history="1">
+        <w:r>
+          <w:rPr>
+            <w:rStyle w:val="Hyperlink"/>
+          </w:rPr>
+          <w:t>https://leetcode.com/problems/basic-calculator/</w:t>
+        </w:r>
+      </w:hyperlink>
+    </w:p>
+    <w:p>
+      <w:hyperlink r:id="rId97" w:history="1">
+        <w:r>
+          <w:rPr>
+            <w:rStyle w:val="Hyperlink"/>
+          </w:rPr>
+          <w:t>https://leetcode.com/problems/maximum-profit-in-job-scheduling/</w:t>
+        </w:r>
+      </w:hyperlink>
+      <w:r>
+        <w:t xml:space="preserve"> </w:t>
+      </w:r>
+    </w:p>
+    <w:p>
+      <w:hyperlink r:id="rId98" w:history="1">
+        <w:r>
+          <w:rPr>
+            <w:rStyle w:val="Hyperlink"/>
+          </w:rPr>
+          <w:t>https://leetcode.com/problems/merge-k-sorted-lists/</w:t>
+        </w:r>
+      </w:hyperlink>
+      <w:r>
+        <w:t xml:space="preserve"> </w:t>
+      </w:r>
+      <w:proofErr w:type="gramStart"/>
+      <w:r>
+        <w:t>duplicate</w:t>
+      </w:r>
+      <w:proofErr w:type="gramEnd"/>
+    </w:p>
+    <w:p>
+      <w:hyperlink r:id="rId99" w:history="1">
+        <w:r>
+          <w:rPr>
+            <w:rStyle w:val="Hyperlink"/>
+          </w:rPr>
+          <w:t>https://leetcode.com/problems/largest-rectangle-in-histogram/</w:t>
         </w:r>
       </w:hyperlink>
       <w:r>
@@ -1186,105 +1408,16 @@
     <w:p/>
     <w:p>
       <w:r>
-        <w:t>Week 8</w:t>
-      </w:r>
-    </w:p>
-    <w:p>
-      <w:hyperlink r:id="rId94" w:history="1">
-        <w:r>
-          <w:rPr>
-            <w:rStyle w:val="Hyperlink"/>
-          </w:rPr>
-          <w:t>https://leetcode.com/problems/kth-smallest-element-in-a-bst/</w:t>
-        </w:r>
-      </w:hyperlink>
-      <w:r>
-        <w:t xml:space="preserve"> duplicate</w:t>
-      </w:r>
-    </w:p>
-    <w:p>
-      <w:hyperlink r:id="rId95" w:history="1">
-        <w:r>
-          <w:rPr>
-            <w:rStyle w:val="Hyperlink"/>
-          </w:rPr>
-          <w:t>https://leetcode.com/problems/minimum-window-substring/</w:t>
-        </w:r>
-      </w:hyperlink>
-      <w:r>
-        <w:t xml:space="preserve"> duplicate</w:t>
-      </w:r>
-    </w:p>
-    <w:p>
-      <w:hyperlink r:id="rId96" w:history="1">
-        <w:r>
-          <w:rPr>
-            <w:rStyle w:val="Hyperlink"/>
-          </w:rPr>
-          <w:t>https://leetcode.com/problems/serialize-and-deserialize-binary-tree/</w:t>
-        </w:r>
-      </w:hyperlink>
-      <w:r>
-        <w:t xml:space="preserve"> duplicate</w:t>
-      </w:r>
-    </w:p>
-    <w:p>
-      <w:hyperlink r:id="rId97" w:history="1">
-        <w:r>
-          <w:rPr>
-            <w:rStyle w:val="Hyperlink"/>
-          </w:rPr>
-          <w:t>https://leetcode.com/problems/basic-calculator/</w:t>
-        </w:r>
-      </w:hyperlink>
-    </w:p>
-    <w:p>
-      <w:hyperlink r:id="rId98" w:history="1">
-        <w:r>
-          <w:rPr>
-            <w:rStyle w:val="Hyperlink"/>
-          </w:rPr>
-          <w:t>https://leetcode.com/problems/maximum-profit-in-job-scheduling/</w:t>
-        </w:r>
-      </w:hyperlink>
-      <w:r>
-        <w:t xml:space="preserve"> </w:t>
-      </w:r>
-    </w:p>
-    <w:p>
-      <w:hyperlink r:id="rId99" w:history="1">
-        <w:r>
-          <w:rPr>
-            <w:rStyle w:val="Hyperlink"/>
-          </w:rPr>
-          <w:t>https://leetcode.com/problems/merge-k-sorted-lists/</w:t>
-        </w:r>
-      </w:hyperlink>
-      <w:r>
-        <w:t xml:space="preserve"> duplicate</w:t>
-      </w:r>
+        <w:t xml:space="preserve">what to study based on time </w:t>
+      </w:r>
+      <w:proofErr w:type="gramStart"/>
+      <w:r>
+        <w:t>left</w:t>
+      </w:r>
+      <w:proofErr w:type="gramEnd"/>
     </w:p>
     <w:p>
       <w:hyperlink r:id="rId100" w:history="1">
-        <w:r>
-          <w:rPr>
-            <w:rStyle w:val="Hyperlink"/>
-          </w:rPr>
-          <w:t>https://leetcode.com/problems/largest-rectangle-in-histogram/</w:t>
-        </w:r>
-      </w:hyperlink>
-      <w:r>
-        <w:t xml:space="preserve"> </w:t>
-      </w:r>
-    </w:p>
-    <w:p/>
-    <w:p>
-      <w:r>
-        <w:t>what to study based on time left</w:t>
-      </w:r>
-    </w:p>
-    <w:p>
-      <w:hyperlink r:id="rId101" w:history="1">
         <w:r>
           <w:rPr>
             <w:rStyle w:val="Hyperlink"/>

--- a/Interview prep.docx
+++ b/Interview prep.docx
@@ -56,16 +56,11 @@
     </w:p>
     <w:p>
       <w:r>
-        <w:t xml:space="preserve">Problems not caught in CTCI problems: </w:t>
-      </w:r>
-      <w:proofErr w:type="gramStart"/>
-      <w:r>
-        <w:t>5</w:t>
+        <w:t>Problems not caught in CTCI problems: 5</w:t>
       </w:r>
       <w:r>
         <w:t>3</w:t>
       </w:r>
-      <w:proofErr w:type="gramEnd"/>
     </w:p>
     <w:p/>
     <w:p>
@@ -79,19 +74,7 @@
           <w:rPr>
             <w:rStyle w:val="Hyperlink"/>
           </w:rPr>
-          <w:t>https://leetcode.com/problems/co</w:t>
-        </w:r>
-        <w:r>
-          <w:rPr>
-            <w:rStyle w:val="Hyperlink"/>
-          </w:rPr>
-          <w:t>m</w:t>
-        </w:r>
-        <w:r>
-          <w:rPr>
-            <w:rStyle w:val="Hyperlink"/>
-          </w:rPr>
-          <w:t>bination-sum-iv/</w:t>
+          <w:t>https://leetcode.com/problems/house-robber-ii/submissions/</w:t>
         </w:r>
       </w:hyperlink>
     </w:p>
@@ -101,7 +84,7 @@
           <w:rPr>
             <w:rStyle w:val="Hyperlink"/>
           </w:rPr>
-          <w:t>https://leetcode.com/problems/house-robber-ii/submissions/</w:t>
+          <w:t>https://leetcode.com/problems/decode-ways/</w:t>
         </w:r>
       </w:hyperlink>
     </w:p>
@@ -111,7 +94,7 @@
           <w:rPr>
             <w:rStyle w:val="Hyperlink"/>
           </w:rPr>
-          <w:t>https://leetcode.com/problems/decode-ways/</w:t>
+          <w:t>https://leetcode.com/problems/unique-paths/</w:t>
         </w:r>
       </w:hyperlink>
     </w:p>
@@ -121,9 +104,14 @@
           <w:rPr>
             <w:rStyle w:val="Hyperlink"/>
           </w:rPr>
-          <w:t>https://leetcode.com/problems/unique-paths/</w:t>
-        </w:r>
-      </w:hyperlink>
+          <w:t>https://leetcode.com/problems/jump-game/</w:t>
+        </w:r>
+      </w:hyperlink>
+    </w:p>
+    <w:p>
+      <w:r>
+        <w:t>Graph</w:t>
+      </w:r>
     </w:p>
     <w:p>
       <w:hyperlink r:id="rId11" w:history="1">
@@ -131,14 +119,9 @@
           <w:rPr>
             <w:rStyle w:val="Hyperlink"/>
           </w:rPr>
-          <w:t>https://leetcode.com/problems/jump-game/</w:t>
-        </w:r>
-      </w:hyperlink>
-    </w:p>
-    <w:p>
-      <w:r>
-        <w:t>Graph</w:t>
-      </w:r>
+          <w:t>https://leetcode.com/problems/clone-graph/submissions/</w:t>
+        </w:r>
+      </w:hyperlink>
     </w:p>
     <w:p>
       <w:hyperlink r:id="rId12" w:history="1">
@@ -146,7 +129,7 @@
           <w:rPr>
             <w:rStyle w:val="Hyperlink"/>
           </w:rPr>
-          <w:t>https://leetcode.com/problems/clone-graph/submissions/</w:t>
+          <w:t>https://leetcode.com/problems/course-schedule/</w:t>
         </w:r>
       </w:hyperlink>
     </w:p>
@@ -156,7 +139,7 @@
           <w:rPr>
             <w:rStyle w:val="Hyperlink"/>
           </w:rPr>
-          <w:t>https://leetcode.com/problems/course-schedule/</w:t>
+          <w:t>https://leetcode.com/problems/pacific-atlantic-water-flow/</w:t>
         </w:r>
       </w:hyperlink>
     </w:p>
@@ -166,9 +149,14 @@
           <w:rPr>
             <w:rStyle w:val="Hyperlink"/>
           </w:rPr>
-          <w:t>https://leetcode.com/problems/pacific-atlantic-water-flow/</w:t>
-        </w:r>
-      </w:hyperlink>
+          <w:t>https://leetcode.com/problems/longest-consecutive-sequence/</w:t>
+        </w:r>
+      </w:hyperlink>
+    </w:p>
+    <w:p>
+      <w:r>
+        <w:t>Interval</w:t>
+      </w:r>
     </w:p>
     <w:p>
       <w:hyperlink r:id="rId15" w:history="1">
@@ -176,14 +164,9 @@
           <w:rPr>
             <w:rStyle w:val="Hyperlink"/>
           </w:rPr>
-          <w:t>https://leetcode.com/problems/longest-consecutive-sequence/</w:t>
-        </w:r>
-      </w:hyperlink>
-    </w:p>
-    <w:p>
-      <w:r>
-        <w:t>Interval</w:t>
-      </w:r>
+          <w:t>https://leetcode.com/problems/insert-interval/</w:t>
+        </w:r>
+      </w:hyperlink>
     </w:p>
     <w:p>
       <w:hyperlink r:id="rId16" w:history="1">
@@ -191,7 +174,7 @@
           <w:rPr>
             <w:rStyle w:val="Hyperlink"/>
           </w:rPr>
-          <w:t>https://leetcode.com/problems/insert-interval/</w:t>
+          <w:t>https://leetcode.com/problems/merge-intervals/</w:t>
         </w:r>
       </w:hyperlink>
     </w:p>
@@ -201,9 +184,14 @@
           <w:rPr>
             <w:rStyle w:val="Hyperlink"/>
           </w:rPr>
-          <w:t>https://leetcode.com/problems/merge-intervals/</w:t>
-        </w:r>
-      </w:hyperlink>
+          <w:t>https://leetcode.com/problems/non-overlapping-intervals/</w:t>
+        </w:r>
+      </w:hyperlink>
+    </w:p>
+    <w:p>
+      <w:r>
+        <w:t>Linked List</w:t>
+      </w:r>
     </w:p>
     <w:p>
       <w:hyperlink r:id="rId18" w:history="1">
@@ -211,14 +199,9 @@
           <w:rPr>
             <w:rStyle w:val="Hyperlink"/>
           </w:rPr>
-          <w:t>https://leetcode.com/problems/non-overlapping-intervals/</w:t>
-        </w:r>
-      </w:hyperlink>
-    </w:p>
-    <w:p>
-      <w:r>
-        <w:t>Linked List</w:t>
-      </w:r>
+          <w:t>https://leetcode.com/problems/reverse-linked-list/</w:t>
+        </w:r>
+      </w:hyperlink>
     </w:p>
     <w:p>
       <w:hyperlink r:id="rId19" w:history="1">
@@ -226,7 +209,7 @@
           <w:rPr>
             <w:rStyle w:val="Hyperlink"/>
           </w:rPr>
-          <w:t>https://leetcode.com/problems/reverse-linked-list/</w:t>
+          <w:t>https://leetcode.com/problems/linked-list-cycle/</w:t>
         </w:r>
       </w:hyperlink>
     </w:p>
@@ -236,7 +219,7 @@
           <w:rPr>
             <w:rStyle w:val="Hyperlink"/>
           </w:rPr>
-          <w:t>https://leetcode.com/problems/linked-list-cycle/</w:t>
+          <w:t>https://leetcode.com/problems/merge-k-sorted-lists/</w:t>
         </w:r>
       </w:hyperlink>
     </w:p>
@@ -246,9 +229,15 @@
           <w:rPr>
             <w:rStyle w:val="Hyperlink"/>
           </w:rPr>
-          <w:t>https://leetcode.com/problems/merge-k-sorted-lists/</w:t>
-        </w:r>
-      </w:hyperlink>
+          <w:t>https://leetcode.com/problems/reorder-list/submissions/</w:t>
+        </w:r>
+      </w:hyperlink>
+    </w:p>
+    <w:p>
+      <w:r>
+        <w:lastRenderedPageBreak/>
+        <w:t>Matrix</w:t>
+      </w:r>
     </w:p>
     <w:p>
       <w:hyperlink r:id="rId22" w:history="1">
@@ -256,14 +245,9 @@
           <w:rPr>
             <w:rStyle w:val="Hyperlink"/>
           </w:rPr>
-          <w:t>https://leetcode.com/problems/reorder-list/submissions/</w:t>
-        </w:r>
-      </w:hyperlink>
-    </w:p>
-    <w:p>
-      <w:r>
-        <w:t>Matrix</w:t>
-      </w:r>
+          <w:t>https://leetcode.com/problems/spiral-matrix/</w:t>
+        </w:r>
+      </w:hyperlink>
     </w:p>
     <w:p>
       <w:hyperlink r:id="rId23" w:history="1">
@@ -271,9 +255,14 @@
           <w:rPr>
             <w:rStyle w:val="Hyperlink"/>
           </w:rPr>
-          <w:t>https://leetcode.com/problems/spiral-matrix/</w:t>
-        </w:r>
-      </w:hyperlink>
+          <w:t>https://leetcode.com/problems/word-search/</w:t>
+        </w:r>
+      </w:hyperlink>
+    </w:p>
+    <w:p>
+      <w:r>
+        <w:t>String</w:t>
+      </w:r>
     </w:p>
     <w:p>
       <w:hyperlink r:id="rId24" w:history="1">
@@ -281,14 +270,9 @@
           <w:rPr>
             <w:rStyle w:val="Hyperlink"/>
           </w:rPr>
-          <w:t>https://leetcode.com/problems/word-search/</w:t>
-        </w:r>
-      </w:hyperlink>
-    </w:p>
-    <w:p>
-      <w:r>
-        <w:t>String</w:t>
-      </w:r>
+          <w:t>https://leetcode.com/problems/longest-substring-without-repeating-characters/</w:t>
+        </w:r>
+      </w:hyperlink>
     </w:p>
     <w:p>
       <w:hyperlink r:id="rId25" w:history="1">
@@ -296,7 +280,7 @@
           <w:rPr>
             <w:rStyle w:val="Hyperlink"/>
           </w:rPr>
-          <w:t>https://leetcode.com/problems/longest-substring-without-repeating-characters/</w:t>
+          <w:t>https://leetcode.com/problems/longest-repeating-character-replacement/</w:t>
         </w:r>
       </w:hyperlink>
     </w:p>
@@ -306,7 +290,7 @@
           <w:rPr>
             <w:rStyle w:val="Hyperlink"/>
           </w:rPr>
-          <w:t>https://leetcode.com/problems/longest-repeating-character-replacement/</w:t>
+          <w:t>https://leetcode.com/problems/minimum-window-substring/</w:t>
         </w:r>
       </w:hyperlink>
     </w:p>
@@ -316,7 +300,7 @@
           <w:rPr>
             <w:rStyle w:val="Hyperlink"/>
           </w:rPr>
-          <w:t>https://leetcode.com/problems/minimum-window-substring/</w:t>
+          <w:t>https://leetcode.com/problems/valid-palindrome/submissions/</w:t>
         </w:r>
       </w:hyperlink>
     </w:p>
@@ -326,7 +310,7 @@
           <w:rPr>
             <w:rStyle w:val="Hyperlink"/>
           </w:rPr>
-          <w:t>https://leetcode.com/problems/valid-palindrome/submissions/</w:t>
+          <w:t>https://leetcode.com/problems/longest-palindromic-substring/</w:t>
         </w:r>
       </w:hyperlink>
     </w:p>
@@ -336,9 +320,14 @@
           <w:rPr>
             <w:rStyle w:val="Hyperlink"/>
           </w:rPr>
-          <w:t>https://leetcode.com/problems/longest-palindromic-substring/</w:t>
-        </w:r>
-      </w:hyperlink>
+          <w:t>https://leetcode.com/problems/palindromic-substrings/</w:t>
+        </w:r>
+      </w:hyperlink>
+    </w:p>
+    <w:p>
+      <w:r>
+        <w:t>Tree</w:t>
+      </w:r>
     </w:p>
     <w:p>
       <w:hyperlink r:id="rId30" w:history="1">
@@ -346,14 +335,9 @@
           <w:rPr>
             <w:rStyle w:val="Hyperlink"/>
           </w:rPr>
-          <w:t>https://leetcode.com/problems/palindromic-substrings/</w:t>
-        </w:r>
-      </w:hyperlink>
-    </w:p>
-    <w:p>
-      <w:r>
-        <w:t>Tree</w:t>
-      </w:r>
+          <w:t>https://leetcode.com/problems/maximum-depth-of-binary-tree/</w:t>
+        </w:r>
+      </w:hyperlink>
     </w:p>
     <w:p>
       <w:hyperlink r:id="rId31" w:history="1">
@@ -361,7 +345,7 @@
           <w:rPr>
             <w:rStyle w:val="Hyperlink"/>
           </w:rPr>
-          <w:t>https://leetcode.com/problems/maximum-depth-of-binary-tree/</w:t>
+          <w:t>https://leetcode.com/problems/same-tree/</w:t>
         </w:r>
       </w:hyperlink>
     </w:p>
@@ -371,7 +355,7 @@
           <w:rPr>
             <w:rStyle w:val="Hyperlink"/>
           </w:rPr>
-          <w:t>https://leetcode.com/problems/same-tree/</w:t>
+          <w:t>https://leetcode.com/problems/invert-binary-tree/</w:t>
         </w:r>
       </w:hyperlink>
     </w:p>
@@ -381,7 +365,7 @@
           <w:rPr>
             <w:rStyle w:val="Hyperlink"/>
           </w:rPr>
-          <w:t>https://leetcode.com/problems/invert-binary-tree/</w:t>
+          <w:t>https://leetcode.com/problems/binary-tree-maximum-path-sum/</w:t>
         </w:r>
       </w:hyperlink>
     </w:p>
@@ -391,7 +375,7 @@
           <w:rPr>
             <w:rStyle w:val="Hyperlink"/>
           </w:rPr>
-          <w:t>https://leetcode.com/problems/binary-tree-maximum-path-sum/</w:t>
+          <w:t>https://leetcode.com/problems/binary-tree-level-order-traversal/</w:t>
         </w:r>
       </w:hyperlink>
     </w:p>
@@ -401,7 +385,7 @@
           <w:rPr>
             <w:rStyle w:val="Hyperlink"/>
           </w:rPr>
-          <w:t>https://leetcode.com/problems/binary-tree-level-order-traversal/</w:t>
+          <w:t>https://leetcode.com/problems/serialize-and-deserialize-binary-tree/</w:t>
         </w:r>
       </w:hyperlink>
     </w:p>
@@ -411,7 +395,7 @@
           <w:rPr>
             <w:rStyle w:val="Hyperlink"/>
           </w:rPr>
-          <w:t>https://leetcode.com/problems/serialize-and-deserialize-binary-tree/</w:t>
+          <w:t>https://leetcode.com/problems/kth-smallest-element-in-a-bst/</w:t>
         </w:r>
       </w:hyperlink>
     </w:p>
@@ -421,7 +405,7 @@
           <w:rPr>
             <w:rStyle w:val="Hyperlink"/>
           </w:rPr>
-          <w:t>https://leetcode.com/problems/kth-smallest-element-in-a-bst/</w:t>
+          <w:t>https://leetcode.com/problems/lowest-common-ancestor-of-a-binary-search-tree/</w:t>
         </w:r>
       </w:hyperlink>
     </w:p>
@@ -431,7 +415,7 @@
           <w:rPr>
             <w:rStyle w:val="Hyperlink"/>
           </w:rPr>
-          <w:t>https://leetcode.com/problems/lowest-common-ancestor-of-a-binary-search-tree/</w:t>
+          <w:t>https://leetcode.com/problems/implement-trie-prefix-tree/</w:t>
         </w:r>
       </w:hyperlink>
     </w:p>
@@ -441,7 +425,7 @@
           <w:rPr>
             <w:rStyle w:val="Hyperlink"/>
           </w:rPr>
-          <w:t>https://leetcode.com/problems/implement-trie-prefix-tree/</w:t>
+          <w:t>https://leetcode.com/problems/design-add-and-search-words-data-structure/</w:t>
         </w:r>
       </w:hyperlink>
     </w:p>
@@ -451,7 +435,7 @@
           <w:rPr>
             <w:rStyle w:val="Hyperlink"/>
           </w:rPr>
-          <w:t>https://leetcode.com/problems/design-add-and-search-words-data-structure/</w:t>
+          <w:t>https://leetcode.com/problems/word-search-ii/</w:t>
         </w:r>
       </w:hyperlink>
     </w:p>
@@ -461,9 +445,14 @@
           <w:rPr>
             <w:rStyle w:val="Hyperlink"/>
           </w:rPr>
-          <w:t>https://leetcode.com/problems/word-search-ii/</w:t>
-        </w:r>
-      </w:hyperlink>
+          <w:t>https://leetcode.com/problems/construct-binary-tree-from-preorder-and-inorder-traversal/</w:t>
+        </w:r>
+      </w:hyperlink>
+    </w:p>
+    <w:p>
+      <w:r>
+        <w:t>Heap</w:t>
+      </w:r>
     </w:p>
     <w:p>
       <w:hyperlink r:id="rId42" w:history="1">
@@ -471,14 +460,9 @@
           <w:rPr>
             <w:rStyle w:val="Hyperlink"/>
           </w:rPr>
-          <w:t>https://leetcode.com/problems/construct-binary-tree-from-preorder-and-inorder-traversal/</w:t>
-        </w:r>
-      </w:hyperlink>
-    </w:p>
-    <w:p>
-      <w:r>
-        <w:t>Heap</w:t>
-      </w:r>
+          <w:t>https://leetcode.com/problems/top-k-frequent-elements/</w:t>
+        </w:r>
+      </w:hyperlink>
     </w:p>
     <w:p>
       <w:hyperlink r:id="rId43" w:history="1">
@@ -486,28 +470,18 @@
           <w:rPr>
             <w:rStyle w:val="Hyperlink"/>
           </w:rPr>
-          <w:t>https://leetcode.com/problems/top-k-frequent-elements/</w:t>
-        </w:r>
-      </w:hyperlink>
+          <w:t>https://leetcode.com/problems/find-median-from-data-stream/</w:t>
+        </w:r>
+      </w:hyperlink>
+    </w:p>
+    <w:p/>
+    <w:p>
+      <w:r>
+        <w:t>Resources from lists:</w:t>
+      </w:r>
     </w:p>
     <w:p>
       <w:hyperlink r:id="rId44" w:history="1">
-        <w:r>
-          <w:rPr>
-            <w:rStyle w:val="Hyperlink"/>
-          </w:rPr>
-          <w:t>https://leetcode.com/problems/find-median-from-data-stream/</w:t>
-        </w:r>
-      </w:hyperlink>
-    </w:p>
-    <w:p/>
-    <w:p>
-      <w:r>
-        <w:t>Resources from lists:</w:t>
-      </w:r>
-    </w:p>
-    <w:p>
-      <w:hyperlink r:id="rId45" w:history="1">
         <w:r>
           <w:rPr>
             <w:rStyle w:val="Hyperlink"/>
@@ -526,28 +500,36 @@
       </w:r>
     </w:p>
     <w:p>
+      <w:hyperlink r:id="rId45" w:history="1">
+        <w:r>
+          <w:rPr>
+            <w:rStyle w:val="Hyperlink"/>
+          </w:rPr>
+          <w:t>https://www.techinterviewhandbook.org/grind75</w:t>
+        </w:r>
+      </w:hyperlink>
+    </w:p>
+    <w:p>
+      <w:r>
+        <w:t>Problems not caught in previous 2 lists: 26</w:t>
+      </w:r>
+    </w:p>
+    <w:p>
+      <w:r>
+        <w:t>Week 1</w:t>
+      </w:r>
+    </w:p>
+    <w:p>
       <w:hyperlink r:id="rId46" w:history="1">
         <w:r>
           <w:rPr>
             <w:rStyle w:val="Hyperlink"/>
           </w:rPr>
-          <w:t>https://www.techinterviewhandbook.org/grind75</w:t>
-        </w:r>
-      </w:hyperlink>
-    </w:p>
-    <w:p>
-      <w:r>
-        <w:t xml:space="preserve">Problems not caught in previous 2 lists: </w:t>
-      </w:r>
-      <w:proofErr w:type="gramStart"/>
-      <w:r>
-        <w:t>26</w:t>
-      </w:r>
-      <w:proofErr w:type="gramEnd"/>
-    </w:p>
-    <w:p>
-      <w:r>
-        <w:t>Week 1</w:t>
+          <w:t>https://leetcode.com/problems/two-sum/</w:t>
+        </w:r>
+      </w:hyperlink>
+      <w:r>
+        <w:t xml:space="preserve"> duplicate</w:t>
       </w:r>
     </w:p>
     <w:p>
@@ -556,17 +538,12 @@
           <w:rPr>
             <w:rStyle w:val="Hyperlink"/>
           </w:rPr>
-          <w:t>https://leetcode.com/problems/two-sum/</w:t>
-        </w:r>
-      </w:hyperlink>
-      <w:r>
-        <w:t xml:space="preserve"> </w:t>
-      </w:r>
-      <w:proofErr w:type="gramStart"/>
-      <w:r>
-        <w:t>duplicate</w:t>
-      </w:r>
-      <w:proofErr w:type="gramEnd"/>
+          <w:t>https://leetcode.com/problems/best-time-to-buy-and-sell-stock/</w:t>
+        </w:r>
+      </w:hyperlink>
+      <w:r>
+        <w:t xml:space="preserve"> duplicate</w:t>
+      </w:r>
     </w:p>
     <w:p>
       <w:hyperlink r:id="rId48" w:history="1">
@@ -574,17 +551,12 @@
           <w:rPr>
             <w:rStyle w:val="Hyperlink"/>
           </w:rPr>
-          <w:t>https://leetcode.com/problems/best-time-to-buy-and-sell-stock/</w:t>
-        </w:r>
-      </w:hyperlink>
-      <w:r>
-        <w:t xml:space="preserve"> </w:t>
-      </w:r>
-      <w:proofErr w:type="gramStart"/>
-      <w:r>
-        <w:t>duplicate</w:t>
-      </w:r>
-      <w:proofErr w:type="gramEnd"/>
+          <w:t>https://leetcode.com/problems/valid-palindrome/</w:t>
+        </w:r>
+      </w:hyperlink>
+      <w:r>
+        <w:t xml:space="preserve"> duplicate</w:t>
+      </w:r>
     </w:p>
     <w:p>
       <w:hyperlink r:id="rId49" w:history="1">
@@ -592,17 +564,12 @@
           <w:rPr>
             <w:rStyle w:val="Hyperlink"/>
           </w:rPr>
-          <w:t>https://leetcode.com/problems/valid-palindrome/</w:t>
-        </w:r>
-      </w:hyperlink>
-      <w:r>
-        <w:t xml:space="preserve"> </w:t>
-      </w:r>
-      <w:proofErr w:type="gramStart"/>
-      <w:r>
-        <w:t>duplicate</w:t>
-      </w:r>
-      <w:proofErr w:type="gramEnd"/>
+          <w:t>https://leetcode.com/problems/invert-binary-tree/</w:t>
+        </w:r>
+      </w:hyperlink>
+      <w:r>
+        <w:t xml:space="preserve"> duplicate</w:t>
+      </w:r>
     </w:p>
     <w:p>
       <w:hyperlink r:id="rId50" w:history="1">
@@ -610,17 +577,9 @@
           <w:rPr>
             <w:rStyle w:val="Hyperlink"/>
           </w:rPr>
-          <w:t>https://leetcode.com/problems/invert-binary-tree/</w:t>
-        </w:r>
-      </w:hyperlink>
-      <w:r>
-        <w:t xml:space="preserve"> </w:t>
-      </w:r>
-      <w:proofErr w:type="gramStart"/>
-      <w:r>
-        <w:t>duplicate</w:t>
-      </w:r>
-      <w:proofErr w:type="gramEnd"/>
+          <w:t>https://leetcode.com/problems/binary-search/</w:t>
+        </w:r>
+      </w:hyperlink>
     </w:p>
     <w:p>
       <w:hyperlink r:id="rId51" w:history="1">
@@ -628,7 +587,7 @@
           <w:rPr>
             <w:rStyle w:val="Hyperlink"/>
           </w:rPr>
-          <w:t>https://leetcode.com/problems/binary-search/</w:t>
+          <w:t>https://leetcode.com/problems/lowest-common-ancestor-of-a-binary-search-tree/</w:t>
         </w:r>
       </w:hyperlink>
     </w:p>
@@ -638,27 +597,12 @@
           <w:rPr>
             <w:rStyle w:val="Hyperlink"/>
           </w:rPr>
-          <w:t>https://leetcode.com/problems/lowest-common-ancestor-of-a-binary-search-tree/</w:t>
-        </w:r>
-      </w:hyperlink>
-    </w:p>
-    <w:p>
-      <w:hyperlink r:id="rId53" w:history="1">
-        <w:r>
-          <w:rPr>
-            <w:rStyle w:val="Hyperlink"/>
-          </w:rPr>
           <w:t>https://leetcode.com/problems/linked-list-cycle/</w:t>
         </w:r>
       </w:hyperlink>
       <w:r>
-        <w:t xml:space="preserve"> </w:t>
-      </w:r>
-      <w:proofErr w:type="gramStart"/>
-      <w:r>
-        <w:t>duplicate</w:t>
-      </w:r>
-      <w:proofErr w:type="gramEnd"/>
+        <w:t xml:space="preserve"> duplicate</w:t>
+      </w:r>
     </w:p>
     <w:p>
       <w:pPr>
@@ -672,6 +616,21 @@
       <w:r>
         <w:tab/>
       </w:r>
+    </w:p>
+    <w:p>
+      <w:pPr>
+        <w:tabs>
+          <w:tab w:val="left" w:pos="3204"/>
+        </w:tabs>
+      </w:pPr>
+      <w:hyperlink r:id="rId53" w:history="1">
+        <w:r>
+          <w:rPr>
+            <w:rStyle w:val="Hyperlink"/>
+          </w:rPr>
+          <w:t>https://leetcode.com/problems/first-bad-version/</w:t>
+        </w:r>
+      </w:hyperlink>
     </w:p>
     <w:p>
       <w:pPr>
@@ -684,7 +643,7 @@
           <w:rPr>
             <w:rStyle w:val="Hyperlink"/>
           </w:rPr>
-          <w:t>https://leetcode.com/problems/first-bad-version/</w:t>
+          <w:t>https://leetcode.com/problems/ransom-note/</w:t>
         </w:r>
       </w:hyperlink>
     </w:p>
@@ -699,9 +658,12 @@
           <w:rPr>
             <w:rStyle w:val="Hyperlink"/>
           </w:rPr>
-          <w:t>https://leetcode.com/problems/ransom-note/</w:t>
-        </w:r>
-      </w:hyperlink>
+          <w:t>https://leetcode.com/problems/climbing-stairs/</w:t>
+        </w:r>
+      </w:hyperlink>
+      <w:r>
+        <w:t xml:space="preserve"> duplicate</w:t>
+      </w:r>
     </w:p>
     <w:p>
       <w:pPr>
@@ -714,30 +676,43 @@
           <w:rPr>
             <w:rStyle w:val="Hyperlink"/>
           </w:rPr>
-          <w:t>https://leetcode.com/problems/climbing-stairs/</w:t>
+          <w:t>https://leetcode.com/problems/longest-palindrome/</w:t>
         </w:r>
       </w:hyperlink>
       <w:r>
         <w:t xml:space="preserve"> </w:t>
       </w:r>
-      <w:proofErr w:type="gramStart"/>
-      <w:r>
-        <w:t>duplicate</w:t>
-      </w:r>
-      <w:proofErr w:type="gramEnd"/>
-    </w:p>
-    <w:p>
-      <w:pPr>
-        <w:tabs>
-          <w:tab w:val="left" w:pos="3204"/>
-        </w:tabs>
-      </w:pPr>
+    </w:p>
+    <w:p>
       <w:hyperlink r:id="rId57" w:history="1">
         <w:r>
           <w:rPr>
             <w:rStyle w:val="Hyperlink"/>
           </w:rPr>
-          <w:t>https://leetcode.com/problems/longest-palindrome/</w:t>
+          <w:t>https://leetcode.com/problems/reverse-linked-list/</w:t>
+        </w:r>
+      </w:hyperlink>
+      <w:r>
+        <w:t xml:space="preserve"> duplicate</w:t>
+      </w:r>
+    </w:p>
+    <w:p>
+      <w:hyperlink r:id="rId58" w:history="1">
+        <w:r>
+          <w:rPr>
+            <w:rStyle w:val="Hyperlink"/>
+          </w:rPr>
+          <w:t>https://leetcode.com/problems/diameter-of-binary-tree/</w:t>
+        </w:r>
+      </w:hyperlink>
+    </w:p>
+    <w:p>
+      <w:hyperlink r:id="rId59" w:history="1">
+        <w:r>
+          <w:rPr>
+            <w:rStyle w:val="Hyperlink"/>
+          </w:rPr>
+          <w:t>https://leetcode.com/problems/middle-of-the-linked-list/</w:t>
         </w:r>
       </w:hyperlink>
       <w:r>
@@ -745,679 +720,538 @@
       </w:r>
     </w:p>
     <w:p>
-      <w:hyperlink r:id="rId58" w:history="1">
-        <w:r>
-          <w:rPr>
-            <w:rStyle w:val="Hyperlink"/>
-          </w:rPr>
-          <w:t>https://leetcode.com/problems/reverse-linked-list/</w:t>
+      <w:hyperlink r:id="rId60" w:history="1">
+        <w:r>
+          <w:rPr>
+            <w:rStyle w:val="Hyperlink"/>
+          </w:rPr>
+          <w:t>https://leetcode.com/problems/maximum-depth-of-binary-tree/</w:t>
         </w:r>
       </w:hyperlink>
       <w:r>
         <w:t xml:space="preserve"> </w:t>
       </w:r>
-      <w:proofErr w:type="gramStart"/>
-      <w:r>
-        <w:t>duplicate</w:t>
-      </w:r>
-      <w:proofErr w:type="gramEnd"/>
-    </w:p>
-    <w:p>
-      <w:hyperlink r:id="rId59" w:history="1">
-        <w:r>
-          <w:rPr>
-            <w:rStyle w:val="Hyperlink"/>
-          </w:rPr>
-          <w:t>https://leetcode.com/problems/diameter-of-binary-tree/</w:t>
-        </w:r>
-      </w:hyperlink>
-    </w:p>
-    <w:p>
-      <w:hyperlink r:id="rId60" w:history="1">
-        <w:r>
-          <w:rPr>
-            <w:rStyle w:val="Hyperlink"/>
-          </w:rPr>
-          <w:t>https://leetcode.com/problems/middle-of-the-linked-list/</w:t>
+    </w:p>
+    <w:p/>
+    <w:p>
+      <w:r>
+        <w:t>Week 3</w:t>
+      </w:r>
+    </w:p>
+    <w:p>
+      <w:hyperlink r:id="rId61" w:history="1">
+        <w:r>
+          <w:rPr>
+            <w:rStyle w:val="Hyperlink"/>
+          </w:rPr>
+          <w:t>https://leetcode.com/problems/insert-interval/</w:t>
+        </w:r>
+      </w:hyperlink>
+      <w:r>
+        <w:t xml:space="preserve"> duplicate</w:t>
+      </w:r>
+    </w:p>
+    <w:p>
+      <w:hyperlink r:id="rId62" w:history="1">
+        <w:r>
+          <w:rPr>
+            <w:rStyle w:val="Hyperlink"/>
+          </w:rPr>
+          <w:t>https://leetcode.com/problems/01-matrix/</w:t>
+        </w:r>
+      </w:hyperlink>
+    </w:p>
+    <w:p>
+      <w:hyperlink r:id="rId63" w:history="1">
+        <w:r>
+          <w:rPr>
+            <w:rStyle w:val="Hyperlink"/>
+          </w:rPr>
+          <w:t>https://leetcode.com/problems/k-closest-points-to-origin/</w:t>
+        </w:r>
+      </w:hyperlink>
+    </w:p>
+    <w:p>
+      <w:hyperlink r:id="rId64" w:history="1">
+        <w:r>
+          <w:rPr>
+            <w:rStyle w:val="Hyperlink"/>
+          </w:rPr>
+          <w:t>https://leetcode.com/problems/longest-substring-without-repeating-characters/</w:t>
+        </w:r>
+      </w:hyperlink>
+      <w:r>
+        <w:t xml:space="preserve"> duplicate</w:t>
+      </w:r>
+    </w:p>
+    <w:p>
+      <w:hyperlink r:id="rId65" w:history="1">
+        <w:r>
+          <w:rPr>
+            <w:rStyle w:val="Hyperlink"/>
+          </w:rPr>
+          <w:t>https://leetcode.com/problems/3sum/</w:t>
+        </w:r>
+      </w:hyperlink>
+      <w:r>
+        <w:t xml:space="preserve"> duplicate</w:t>
+      </w:r>
+    </w:p>
+    <w:p>
+      <w:hyperlink r:id="rId66" w:history="1">
+        <w:r>
+          <w:rPr>
+            <w:rStyle w:val="Hyperlink"/>
+          </w:rPr>
+          <w:t>https://leetcode.com/problems/clone-graph/submissions/</w:t>
+        </w:r>
+      </w:hyperlink>
+      <w:r>
+        <w:t xml:space="preserve"> duplicate</w:t>
+      </w:r>
+    </w:p>
+    <w:p>
+      <w:hyperlink r:id="rId67" w:history="1">
+        <w:r>
+          <w:rPr>
+            <w:rStyle w:val="Hyperlink"/>
+          </w:rPr>
+          <w:t>https://leetcode.com/problems/evaluate-reverse-polish-notation/</w:t>
         </w:r>
       </w:hyperlink>
       <w:r>
         <w:t xml:space="preserve"> </w:t>
       </w:r>
     </w:p>
-    <w:p>
-      <w:hyperlink r:id="rId61" w:history="1">
-        <w:r>
-          <w:rPr>
-            <w:rStyle w:val="Hyperlink"/>
-          </w:rPr>
-          <w:t>https://leetcode.com/problems/maximum-depth-of-binary-tree/</w:t>
+    <w:p/>
+    <w:p>
+      <w:r>
+        <w:t>Week 4</w:t>
+      </w:r>
+    </w:p>
+    <w:p>
+      <w:hyperlink r:id="rId68" w:history="1">
+        <w:r>
+          <w:rPr>
+            <w:rStyle w:val="Hyperlink"/>
+          </w:rPr>
+          <w:t>https://leetcode.com/problems/course-schedule/</w:t>
+        </w:r>
+      </w:hyperlink>
+      <w:r>
+        <w:t xml:space="preserve"> duplicate</w:t>
+      </w:r>
+    </w:p>
+    <w:p>
+      <w:hyperlink r:id="rId69" w:history="1">
+        <w:r>
+          <w:rPr>
+            <w:rStyle w:val="Hyperlink"/>
+          </w:rPr>
+          <w:t>https://leetcode.com/problems/implement-trie-prefix-tree/</w:t>
+        </w:r>
+      </w:hyperlink>
+      <w:r>
+        <w:t xml:space="preserve"> duplicate</w:t>
+      </w:r>
+    </w:p>
+    <w:p>
+      <w:hyperlink r:id="rId70" w:history="1">
+        <w:r>
+          <w:rPr>
+            <w:rStyle w:val="Hyperlink"/>
+          </w:rPr>
+          <w:t>https://leetcode.com/problems/coin-change/</w:t>
+        </w:r>
+      </w:hyperlink>
+      <w:r>
+        <w:t xml:space="preserve"> duplicate</w:t>
+      </w:r>
+    </w:p>
+    <w:p>
+      <w:hyperlink r:id="rId71" w:history="1">
+        <w:r>
+          <w:rPr>
+            <w:rStyle w:val="Hyperlink"/>
+          </w:rPr>
+          <w:t>https://leetcode.com/problems/product-of-array-except-self/</w:t>
+        </w:r>
+      </w:hyperlink>
+      <w:r>
+        <w:t xml:space="preserve"> duplicate</w:t>
+      </w:r>
+    </w:p>
+    <w:p>
+      <w:hyperlink r:id="rId72" w:history="1">
+        <w:r>
+          <w:rPr>
+            <w:rStyle w:val="Hyperlink"/>
+          </w:rPr>
+          <w:t>https://leetcode.com/problems/min-stack/</w:t>
         </w:r>
       </w:hyperlink>
       <w:r>
         <w:t xml:space="preserve"> </w:t>
       </w:r>
     </w:p>
+    <w:p>
+      <w:hyperlink r:id="rId73" w:history="1">
+        <w:r>
+          <w:rPr>
+            <w:rStyle w:val="Hyperlink"/>
+          </w:rPr>
+          <w:t>https://leetcode.com/problems/rotting-oranges/</w:t>
+        </w:r>
+      </w:hyperlink>
+    </w:p>
     <w:p/>
     <w:p>
       <w:r>
-        <w:t>Week 3</w:t>
-      </w:r>
-    </w:p>
-    <w:p>
-      <w:hyperlink r:id="rId62" w:history="1">
-        <w:r>
-          <w:rPr>
-            <w:rStyle w:val="Hyperlink"/>
-          </w:rPr>
-          <w:t>https://leetcode.com/problems/insert-interval/</w:t>
+        <w:t>Week 5</w:t>
+      </w:r>
+    </w:p>
+    <w:p>
+      <w:hyperlink r:id="rId74" w:history="1">
+        <w:r>
+          <w:rPr>
+            <w:rStyle w:val="Hyperlink"/>
+          </w:rPr>
+          <w:t>https://leetcode.com/problems/combination-sum/</w:t>
         </w:r>
       </w:hyperlink>
       <w:r>
         <w:t xml:space="preserve"> </w:t>
       </w:r>
-      <w:proofErr w:type="gramStart"/>
-      <w:r>
-        <w:t>duplicate</w:t>
-      </w:r>
-      <w:proofErr w:type="gramEnd"/>
-    </w:p>
-    <w:p>
-      <w:hyperlink r:id="rId63" w:history="1">
-        <w:r>
-          <w:rPr>
-            <w:rStyle w:val="Hyperlink"/>
-          </w:rPr>
-          <w:t>https://leetcode.com/problems/01-matrix/</w:t>
-        </w:r>
-      </w:hyperlink>
-    </w:p>
-    <w:p>
-      <w:hyperlink r:id="rId64" w:history="1">
-        <w:r>
-          <w:rPr>
-            <w:rStyle w:val="Hyperlink"/>
-          </w:rPr>
-          <w:t>https://leetcode.com/problems/k-closest-points-to-origin/</w:t>
-        </w:r>
-      </w:hyperlink>
-    </w:p>
-    <w:p>
-      <w:hyperlink r:id="rId65" w:history="1">
-        <w:r>
-          <w:rPr>
-            <w:rStyle w:val="Hyperlink"/>
-          </w:rPr>
-          <w:t>https://leetcode.com/problems/longest-substring-without-repeating-characters/</w:t>
+    </w:p>
+    <w:p>
+      <w:hyperlink r:id="rId75" w:history="1">
+        <w:r>
+          <w:rPr>
+            <w:rStyle w:val="Hyperlink"/>
+          </w:rPr>
+          <w:t>https://leetcode.com/problems/merge-intervals/</w:t>
+        </w:r>
+      </w:hyperlink>
+      <w:r>
+        <w:t xml:space="preserve"> duplicate</w:t>
+      </w:r>
+    </w:p>
+    <w:p>
+      <w:hyperlink r:id="rId76" w:history="1">
+        <w:r>
+          <w:rPr>
+            <w:rStyle w:val="Hyperlink"/>
+          </w:rPr>
+          <w:t>https://leetcode.com/problems/time-based-key-value-store/</w:t>
         </w:r>
       </w:hyperlink>
       <w:r>
         <w:t xml:space="preserve"> </w:t>
       </w:r>
-      <w:proofErr w:type="gramStart"/>
-      <w:r>
-        <w:t>duplicate</w:t>
-      </w:r>
-      <w:proofErr w:type="gramEnd"/>
-    </w:p>
-    <w:p>
-      <w:hyperlink r:id="rId66" w:history="1">
-        <w:r>
-          <w:rPr>
-            <w:rStyle w:val="Hyperlink"/>
-          </w:rPr>
-          <w:t>https://leetcode.com/problems/3sum/</w:t>
+    </w:p>
+    <w:p>
+      <w:hyperlink r:id="rId77" w:history="1">
+        <w:r>
+          <w:rPr>
+            <w:rStyle w:val="Hyperlink"/>
+          </w:rPr>
+          <w:t>https://leetcode.com/problems/accounts-merge/</w:t>
+        </w:r>
+      </w:hyperlink>
+    </w:p>
+    <w:p>
+      <w:hyperlink r:id="rId78" w:history="1">
+        <w:r>
+          <w:rPr>
+            <w:rStyle w:val="Hyperlink"/>
+          </w:rPr>
+          <w:t>https://leetcode.com/problems/sort-colors/</w:t>
+        </w:r>
+      </w:hyperlink>
+    </w:p>
+    <w:p/>
+    <w:p>
+      <w:r>
+        <w:t>Week 6</w:t>
+      </w:r>
+    </w:p>
+    <w:p>
+      <w:hyperlink r:id="rId79" w:history="1">
+        <w:r>
+          <w:rPr>
+            <w:rStyle w:val="Hyperlink"/>
+          </w:rPr>
+          <w:t>https://leetcode.com/problems/word-break/</w:t>
+        </w:r>
+      </w:hyperlink>
+      <w:r>
+        <w:t xml:space="preserve"> duplicate</w:t>
+      </w:r>
+    </w:p>
+    <w:p>
+      <w:hyperlink r:id="rId80" w:history="1">
+        <w:r>
+          <w:rPr>
+            <w:rStyle w:val="Hyperlink"/>
+          </w:rPr>
+          <w:t>https://leetcode.com/problems/partition-equal-subset-sum/</w:t>
         </w:r>
       </w:hyperlink>
       <w:r>
         <w:t xml:space="preserve"> </w:t>
       </w:r>
-      <w:proofErr w:type="gramStart"/>
-      <w:r>
-        <w:t>duplicate</w:t>
-      </w:r>
-      <w:proofErr w:type="gramEnd"/>
-    </w:p>
-    <w:p>
-      <w:hyperlink r:id="rId67" w:history="1">
-        <w:r>
-          <w:rPr>
-            <w:rStyle w:val="Hyperlink"/>
-          </w:rPr>
-          <w:t>https://leetcode.com/problems/clone-graph/submissions/</w:t>
+    </w:p>
+    <w:p>
+      <w:hyperlink r:id="rId81" w:history="1">
+        <w:r>
+          <w:rPr>
+            <w:rStyle w:val="Hyperlink"/>
+          </w:rPr>
+          <w:t>https://leetcode.com/problems/string-to-integer-atoi/</w:t>
         </w:r>
       </w:hyperlink>
       <w:r>
         <w:t xml:space="preserve"> </w:t>
       </w:r>
-      <w:proofErr w:type="gramStart"/>
-      <w:r>
-        <w:t>duplicate</w:t>
-      </w:r>
-      <w:proofErr w:type="gramEnd"/>
-    </w:p>
-    <w:p>
-      <w:hyperlink r:id="rId68" w:history="1">
-        <w:r>
-          <w:rPr>
-            <w:rStyle w:val="Hyperlink"/>
-          </w:rPr>
-          <w:t>https://leetcode.com/problems/evaluate-reverse-polish-notation/</w:t>
+    </w:p>
+    <w:p>
+      <w:hyperlink r:id="rId82" w:history="1">
+        <w:r>
+          <w:rPr>
+            <w:rStyle w:val="Hyperlink"/>
+          </w:rPr>
+          <w:t>https://leetcode.com/problems/spiral-matrix/</w:t>
+        </w:r>
+      </w:hyperlink>
+      <w:r>
+        <w:t xml:space="preserve">  duplicate</w:t>
+      </w:r>
+    </w:p>
+    <w:p>
+      <w:hyperlink r:id="rId83" w:history="1">
+        <w:r>
+          <w:rPr>
+            <w:rStyle w:val="Hyperlink"/>
+          </w:rPr>
+          <w:t>https://leetcode.com/problems/binary-tree-right-side-view/</w:t>
         </w:r>
       </w:hyperlink>
       <w:r>
         <w:t xml:space="preserve"> </w:t>
       </w:r>
     </w:p>
+    <w:p>
+      <w:hyperlink r:id="rId84" w:history="1">
+        <w:r>
+          <w:rPr>
+            <w:rStyle w:val="Hyperlink"/>
+          </w:rPr>
+          <w:t>https://leetcode.com/problems/longest-palindromic-substring/</w:t>
+        </w:r>
+      </w:hyperlink>
+      <w:r>
+        <w:t xml:space="preserve"> duplicate</w:t>
+      </w:r>
+    </w:p>
+    <w:p>
+      <w:hyperlink r:id="rId85" w:history="1">
+        <w:r>
+          <w:rPr>
+            <w:rStyle w:val="Hyperlink"/>
+          </w:rPr>
+          <w:t>https://leetcode.com/problems/unique-paths/</w:t>
+        </w:r>
+      </w:hyperlink>
+      <w:r>
+        <w:t xml:space="preserve"> duplicate</w:t>
+      </w:r>
+    </w:p>
+    <w:p>
+      <w:hyperlink r:id="rId86" w:history="1">
+        <w:r>
+          <w:rPr>
+            <w:rStyle w:val="Hyperlink"/>
+          </w:rPr>
+          <w:t>https://leetcode.com/problems/construct-binary-tree-from-preorder-and-inorder-traversal/</w:t>
+        </w:r>
+      </w:hyperlink>
+      <w:r>
+        <w:t xml:space="preserve"> duplicate</w:t>
+      </w:r>
+    </w:p>
     <w:p/>
     <w:p>
       <w:r>
-        <w:t>Week 4</w:t>
-      </w:r>
-    </w:p>
-    <w:p>
-      <w:hyperlink r:id="rId69" w:history="1">
-        <w:r>
-          <w:rPr>
-            <w:rStyle w:val="Hyperlink"/>
-          </w:rPr>
-          <w:t>https://leetcode.com/problems/course-schedule/</w:t>
+        <w:t>Week 7</w:t>
+      </w:r>
+    </w:p>
+    <w:p>
+      <w:hyperlink r:id="rId87" w:history="1">
+        <w:r>
+          <w:rPr>
+            <w:rStyle w:val="Hyperlink"/>
+          </w:rPr>
+          <w:t>https://leetcode.com/problems/container-with-most-water/</w:t>
+        </w:r>
+      </w:hyperlink>
+      <w:r>
+        <w:t xml:space="preserve"> duplicate</w:t>
+      </w:r>
+    </w:p>
+    <w:p>
+      <w:hyperlink r:id="rId88" w:history="1">
+        <w:r>
+          <w:rPr>
+            <w:rStyle w:val="Hyperlink"/>
+          </w:rPr>
+          <w:t>https://leetcode.com/problems/word-search/</w:t>
+        </w:r>
+      </w:hyperlink>
+      <w:r>
+        <w:t xml:space="preserve"> duplicate</w:t>
+      </w:r>
+    </w:p>
+    <w:p>
+      <w:hyperlink r:id="rId89" w:history="1">
+        <w:r>
+          <w:rPr>
+            <w:rStyle w:val="Hyperlink"/>
+          </w:rPr>
+          <w:t>https://leetcode.com/problems/find-all-anagrams-in-a-string/</w:t>
         </w:r>
       </w:hyperlink>
       <w:r>
         <w:t xml:space="preserve"> </w:t>
       </w:r>
-      <w:proofErr w:type="gramStart"/>
-      <w:r>
-        <w:t>duplicate</w:t>
-      </w:r>
-      <w:proofErr w:type="gramEnd"/>
-    </w:p>
-    <w:p>
-      <w:hyperlink r:id="rId70" w:history="1">
-        <w:r>
-          <w:rPr>
-            <w:rStyle w:val="Hyperlink"/>
-          </w:rPr>
-          <w:t>https://leetcode.com/problems/implement-trie-prefix-tree/</w:t>
+    </w:p>
+    <w:p>
+      <w:hyperlink r:id="rId90" w:history="1">
+        <w:r>
+          <w:rPr>
+            <w:rStyle w:val="Hyperlink"/>
+          </w:rPr>
+          <w:t>https://leetcode.com/problems/minimum-height-trees/</w:t>
         </w:r>
       </w:hyperlink>
       <w:r>
         <w:t xml:space="preserve"> </w:t>
       </w:r>
-      <w:proofErr w:type="gramStart"/>
-      <w:r>
-        <w:t>duplicate</w:t>
-      </w:r>
-      <w:proofErr w:type="gramEnd"/>
-    </w:p>
-    <w:p>
-      <w:hyperlink r:id="rId71" w:history="1">
-        <w:r>
-          <w:rPr>
-            <w:rStyle w:val="Hyperlink"/>
-          </w:rPr>
-          <w:t>https://leetcode.com/problems/coin-change/</w:t>
+    </w:p>
+    <w:p>
+      <w:hyperlink r:id="rId91" w:history="1">
+        <w:r>
+          <w:rPr>
+            <w:rStyle w:val="Hyperlink"/>
+          </w:rPr>
+          <w:t>https://leetcode.com/problems/task-scheduler/</w:t>
         </w:r>
       </w:hyperlink>
       <w:r>
         <w:t xml:space="preserve"> </w:t>
       </w:r>
-      <w:proofErr w:type="gramStart"/>
-      <w:r>
-        <w:t>duplicate</w:t>
-      </w:r>
-      <w:proofErr w:type="gramEnd"/>
-    </w:p>
-    <w:p>
-      <w:hyperlink r:id="rId72" w:history="1">
-        <w:r>
-          <w:rPr>
-            <w:rStyle w:val="Hyperlink"/>
-          </w:rPr>
-          <w:t>https://leetcode.com/problems/product-of-array-except-self/</w:t>
+    </w:p>
+    <w:p/>
+    <w:p>
+      <w:r>
+        <w:t>Week 8</w:t>
+      </w:r>
+    </w:p>
+    <w:p>
+      <w:hyperlink r:id="rId92" w:history="1">
+        <w:r>
+          <w:rPr>
+            <w:rStyle w:val="Hyperlink"/>
+          </w:rPr>
+          <w:t>https://leetcode.com/problems/kth-smallest-element-in-a-bst/</w:t>
+        </w:r>
+      </w:hyperlink>
+      <w:r>
+        <w:t xml:space="preserve"> duplicate</w:t>
+      </w:r>
+    </w:p>
+    <w:p>
+      <w:hyperlink r:id="rId93" w:history="1">
+        <w:r>
+          <w:rPr>
+            <w:rStyle w:val="Hyperlink"/>
+          </w:rPr>
+          <w:t>https://leetcode.com/problems/minimum-window-substring/</w:t>
+        </w:r>
+      </w:hyperlink>
+      <w:r>
+        <w:t xml:space="preserve"> duplicate</w:t>
+      </w:r>
+    </w:p>
+    <w:p>
+      <w:hyperlink r:id="rId94" w:history="1">
+        <w:r>
+          <w:rPr>
+            <w:rStyle w:val="Hyperlink"/>
+          </w:rPr>
+          <w:t>https://leetcode.com/problems/serialize-and-deserialize-binary-tree/</w:t>
+        </w:r>
+      </w:hyperlink>
+      <w:r>
+        <w:t xml:space="preserve"> duplicate</w:t>
+      </w:r>
+    </w:p>
+    <w:p>
+      <w:hyperlink r:id="rId95" w:history="1">
+        <w:r>
+          <w:rPr>
+            <w:rStyle w:val="Hyperlink"/>
+          </w:rPr>
+          <w:t>https://leetcode.com/problems/basic-calculator/</w:t>
+        </w:r>
+      </w:hyperlink>
+    </w:p>
+    <w:p>
+      <w:hyperlink r:id="rId96" w:history="1">
+        <w:r>
+          <w:rPr>
+            <w:rStyle w:val="Hyperlink"/>
+          </w:rPr>
+          <w:t>https://leetcode.com/problems/maximum-profit-in-job-scheduling/</w:t>
         </w:r>
       </w:hyperlink>
       <w:r>
         <w:t xml:space="preserve"> </w:t>
       </w:r>
-      <w:proofErr w:type="gramStart"/>
-      <w:r>
-        <w:t>duplicate</w:t>
-      </w:r>
-      <w:proofErr w:type="gramEnd"/>
-    </w:p>
-    <w:p>
-      <w:hyperlink r:id="rId73" w:history="1">
-        <w:r>
-          <w:rPr>
-            <w:rStyle w:val="Hyperlink"/>
-          </w:rPr>
-          <w:t>https://leetcode.com/problems/min-stack/</w:t>
+    </w:p>
+    <w:p>
+      <w:hyperlink r:id="rId97" w:history="1">
+        <w:r>
+          <w:rPr>
+            <w:rStyle w:val="Hyperlink"/>
+          </w:rPr>
+          <w:t>https://leetcode.com/problems/merge-k-sorted-lists/</w:t>
+        </w:r>
+      </w:hyperlink>
+      <w:r>
+        <w:t xml:space="preserve"> duplicate</w:t>
+      </w:r>
+    </w:p>
+    <w:p>
+      <w:hyperlink r:id="rId98" w:history="1">
+        <w:r>
+          <w:rPr>
+            <w:rStyle w:val="Hyperlink"/>
+          </w:rPr>
+          <w:t>https://leetcode.com/problems/largest-rectangle-in-histogram/</w:t>
         </w:r>
       </w:hyperlink>
       <w:r>
         <w:t xml:space="preserve"> </w:t>
       </w:r>
     </w:p>
-    <w:p>
-      <w:hyperlink r:id="rId74" w:history="1">
-        <w:r>
-          <w:rPr>
-            <w:rStyle w:val="Hyperlink"/>
-          </w:rPr>
-          <w:t>https://leetcode.com/problems/rotting-oranges/</w:t>
-        </w:r>
-      </w:hyperlink>
-    </w:p>
     <w:p/>
     <w:p>
       <w:r>
-        <w:t>Week 5</w:t>
-      </w:r>
-    </w:p>
-    <w:p>
-      <w:hyperlink r:id="rId75" w:history="1">
-        <w:r>
-          <w:rPr>
-            <w:rStyle w:val="Hyperlink"/>
-          </w:rPr>
-          <w:t>https://leetcode.com/problems/combination-sum/</w:t>
-        </w:r>
-      </w:hyperlink>
-      <w:r>
-        <w:t xml:space="preserve"> </w:t>
-      </w:r>
-    </w:p>
-    <w:p>
-      <w:hyperlink r:id="rId76" w:history="1">
-        <w:r>
-          <w:rPr>
-            <w:rStyle w:val="Hyperlink"/>
-          </w:rPr>
-          <w:t>https://leetcode.com/problems/merge-intervals/</w:t>
-        </w:r>
-      </w:hyperlink>
-      <w:r>
-        <w:t xml:space="preserve"> </w:t>
-      </w:r>
-      <w:proofErr w:type="gramStart"/>
-      <w:r>
-        <w:t>duplicate</w:t>
-      </w:r>
-      <w:proofErr w:type="gramEnd"/>
-    </w:p>
-    <w:p>
-      <w:hyperlink r:id="rId77" w:history="1">
-        <w:r>
-          <w:rPr>
-            <w:rStyle w:val="Hyperlink"/>
-          </w:rPr>
-          <w:t>https://leetcode.com/problems/time-based-key-value-store/</w:t>
-        </w:r>
-      </w:hyperlink>
-      <w:r>
-        <w:t xml:space="preserve"> </w:t>
-      </w:r>
-    </w:p>
-    <w:p>
-      <w:hyperlink r:id="rId78" w:history="1">
-        <w:r>
-          <w:rPr>
-            <w:rStyle w:val="Hyperlink"/>
-          </w:rPr>
-          <w:t>https://leetcode.com/problems/accounts-merge/</w:t>
-        </w:r>
-      </w:hyperlink>
-    </w:p>
-    <w:p>
-      <w:hyperlink r:id="rId79" w:history="1">
-        <w:r>
-          <w:rPr>
-            <w:rStyle w:val="Hyperlink"/>
-          </w:rPr>
-          <w:t>https://leetcode.com/problems/sort-colors/</w:t>
-        </w:r>
-      </w:hyperlink>
-    </w:p>
-    <w:p/>
-    <w:p>
-      <w:r>
-        <w:t>Week 6</w:t>
-      </w:r>
-    </w:p>
-    <w:p>
-      <w:hyperlink r:id="rId80" w:history="1">
-        <w:r>
-          <w:rPr>
-            <w:rStyle w:val="Hyperlink"/>
-          </w:rPr>
-          <w:t>https://leetcode.com/problems/word-break/</w:t>
-        </w:r>
-      </w:hyperlink>
-      <w:r>
-        <w:t xml:space="preserve"> </w:t>
-      </w:r>
-      <w:proofErr w:type="gramStart"/>
-      <w:r>
-        <w:t>duplicate</w:t>
-      </w:r>
-      <w:proofErr w:type="gramEnd"/>
-    </w:p>
-    <w:p>
-      <w:hyperlink r:id="rId81" w:history="1">
-        <w:r>
-          <w:rPr>
-            <w:rStyle w:val="Hyperlink"/>
-          </w:rPr>
-          <w:t>https://leetcode.com/problems/partition-equal-subset-sum/</w:t>
-        </w:r>
-      </w:hyperlink>
-      <w:r>
-        <w:t xml:space="preserve"> </w:t>
-      </w:r>
-    </w:p>
-    <w:p>
-      <w:hyperlink r:id="rId82" w:history="1">
-        <w:r>
-          <w:rPr>
-            <w:rStyle w:val="Hyperlink"/>
-          </w:rPr>
-          <w:t>https://leetcode.com/problems/string-to-integer-atoi/</w:t>
-        </w:r>
-      </w:hyperlink>
-      <w:r>
-        <w:t xml:space="preserve"> </w:t>
-      </w:r>
-    </w:p>
-    <w:p>
-      <w:hyperlink r:id="rId83" w:history="1">
-        <w:r>
-          <w:rPr>
-            <w:rStyle w:val="Hyperlink"/>
-          </w:rPr>
-          <w:t>https://leetcode.com/problems/spiral-matrix/</w:t>
-        </w:r>
-      </w:hyperlink>
-      <w:r>
-        <w:t xml:space="preserve">  duplicate</w:t>
-      </w:r>
-    </w:p>
-    <w:p>
-      <w:hyperlink r:id="rId84" w:history="1">
-        <w:r>
-          <w:rPr>
-            <w:rStyle w:val="Hyperlink"/>
-          </w:rPr>
-          <w:t>https://leetcode.com/problems/binary-tree-right-side-view/</w:t>
-        </w:r>
-      </w:hyperlink>
-      <w:r>
-        <w:t xml:space="preserve"> </w:t>
-      </w:r>
-    </w:p>
-    <w:p>
-      <w:hyperlink r:id="rId85" w:history="1">
-        <w:r>
-          <w:rPr>
-            <w:rStyle w:val="Hyperlink"/>
-          </w:rPr>
-          <w:t>https://leetcode.com/problems/longest-palindromic-substring/</w:t>
-        </w:r>
-      </w:hyperlink>
-      <w:r>
-        <w:t xml:space="preserve"> </w:t>
-      </w:r>
-      <w:proofErr w:type="gramStart"/>
-      <w:r>
-        <w:t>duplicate</w:t>
-      </w:r>
-      <w:proofErr w:type="gramEnd"/>
-    </w:p>
-    <w:p>
-      <w:hyperlink r:id="rId86" w:history="1">
-        <w:r>
-          <w:rPr>
-            <w:rStyle w:val="Hyperlink"/>
-          </w:rPr>
-          <w:t>https://leetcode.com/problems/unique-paths/</w:t>
-        </w:r>
-      </w:hyperlink>
-      <w:r>
-        <w:t xml:space="preserve"> </w:t>
-      </w:r>
-      <w:proofErr w:type="gramStart"/>
-      <w:r>
-        <w:t>duplicate</w:t>
-      </w:r>
-      <w:proofErr w:type="gramEnd"/>
-    </w:p>
-    <w:p>
-      <w:hyperlink r:id="rId87" w:history="1">
-        <w:r>
-          <w:rPr>
-            <w:rStyle w:val="Hyperlink"/>
-          </w:rPr>
-          <w:t>https://leetcode.com/problems/construct-binary-tree-from-preorder-and-inorder-traversal/</w:t>
-        </w:r>
-      </w:hyperlink>
-      <w:r>
-        <w:t xml:space="preserve"> </w:t>
-      </w:r>
-      <w:proofErr w:type="gramStart"/>
-      <w:r>
-        <w:t>duplicate</w:t>
-      </w:r>
-      <w:proofErr w:type="gramEnd"/>
-    </w:p>
-    <w:p/>
-    <w:p>
-      <w:r>
-        <w:t>Week 7</w:t>
-      </w:r>
-    </w:p>
-    <w:p>
-      <w:hyperlink r:id="rId88" w:history="1">
-        <w:r>
-          <w:rPr>
-            <w:rStyle w:val="Hyperlink"/>
-          </w:rPr>
-          <w:t>https://leetcode.com/problems/container-with-most-water/</w:t>
-        </w:r>
-      </w:hyperlink>
-      <w:r>
-        <w:t xml:space="preserve"> </w:t>
-      </w:r>
-      <w:proofErr w:type="gramStart"/>
-      <w:r>
-        <w:t>duplicate</w:t>
-      </w:r>
-      <w:proofErr w:type="gramEnd"/>
-    </w:p>
-    <w:p>
-      <w:hyperlink r:id="rId89" w:history="1">
-        <w:r>
-          <w:rPr>
-            <w:rStyle w:val="Hyperlink"/>
-          </w:rPr>
-          <w:t>https://leetcode.com/problems/word-search/</w:t>
-        </w:r>
-      </w:hyperlink>
-      <w:r>
-        <w:t xml:space="preserve"> </w:t>
-      </w:r>
-      <w:proofErr w:type="gramStart"/>
-      <w:r>
-        <w:t>duplicate</w:t>
-      </w:r>
-      <w:proofErr w:type="gramEnd"/>
-    </w:p>
-    <w:p>
-      <w:hyperlink r:id="rId90" w:history="1">
-        <w:r>
-          <w:rPr>
-            <w:rStyle w:val="Hyperlink"/>
-          </w:rPr>
-          <w:t>https://leetcode.com/problems/find-all-anagrams-in-a-string/</w:t>
-        </w:r>
-      </w:hyperlink>
-      <w:r>
-        <w:t xml:space="preserve"> </w:t>
-      </w:r>
-    </w:p>
-    <w:p>
-      <w:hyperlink r:id="rId91" w:history="1">
-        <w:r>
-          <w:rPr>
-            <w:rStyle w:val="Hyperlink"/>
-          </w:rPr>
-          <w:t>https://leetcode.com/problems/minimum-height-trees/</w:t>
-        </w:r>
-      </w:hyperlink>
-      <w:r>
-        <w:t xml:space="preserve"> </w:t>
-      </w:r>
-    </w:p>
-    <w:p>
-      <w:hyperlink r:id="rId92" w:history="1">
-        <w:r>
-          <w:rPr>
-            <w:rStyle w:val="Hyperlink"/>
-          </w:rPr>
-          <w:t>https://leetcode.com/problems/task-scheduler/</w:t>
-        </w:r>
-      </w:hyperlink>
-      <w:r>
-        <w:t xml:space="preserve"> </w:t>
-      </w:r>
-    </w:p>
-    <w:p/>
-    <w:p>
-      <w:r>
-        <w:t>Week 8</w:t>
-      </w:r>
-    </w:p>
-    <w:p>
-      <w:hyperlink r:id="rId93" w:history="1">
-        <w:r>
-          <w:rPr>
-            <w:rStyle w:val="Hyperlink"/>
-          </w:rPr>
-          <w:t>https://leetcode.com/problems/kth-smallest-element-in-a-bst/</w:t>
-        </w:r>
-      </w:hyperlink>
-      <w:r>
-        <w:t xml:space="preserve"> </w:t>
-      </w:r>
-      <w:proofErr w:type="gramStart"/>
-      <w:r>
-        <w:t>duplicate</w:t>
-      </w:r>
-      <w:proofErr w:type="gramEnd"/>
-    </w:p>
-    <w:p>
-      <w:hyperlink r:id="rId94" w:history="1">
-        <w:r>
-          <w:rPr>
-            <w:rStyle w:val="Hyperlink"/>
-          </w:rPr>
-          <w:t>https://leetcode.com/problems/minimum-window-substring/</w:t>
-        </w:r>
-      </w:hyperlink>
-      <w:r>
-        <w:t xml:space="preserve"> </w:t>
-      </w:r>
-      <w:proofErr w:type="gramStart"/>
-      <w:r>
-        <w:t>duplicate</w:t>
-      </w:r>
-      <w:proofErr w:type="gramEnd"/>
-    </w:p>
-    <w:p>
-      <w:hyperlink r:id="rId95" w:history="1">
-        <w:r>
-          <w:rPr>
-            <w:rStyle w:val="Hyperlink"/>
-          </w:rPr>
-          <w:t>https://leetcode.com/problems/serialize-and-deserialize-binary-tree/</w:t>
-        </w:r>
-      </w:hyperlink>
-      <w:r>
-        <w:t xml:space="preserve"> </w:t>
-      </w:r>
-      <w:proofErr w:type="gramStart"/>
-      <w:r>
-        <w:t>duplicate</w:t>
-      </w:r>
-      <w:proofErr w:type="gramEnd"/>
-    </w:p>
-    <w:p>
-      <w:hyperlink r:id="rId96" w:history="1">
-        <w:r>
-          <w:rPr>
-            <w:rStyle w:val="Hyperlink"/>
-          </w:rPr>
-          <w:t>https://leetcode.com/problems/basic-calculator/</w:t>
-        </w:r>
-      </w:hyperlink>
-    </w:p>
-    <w:p>
-      <w:hyperlink r:id="rId97" w:history="1">
-        <w:r>
-          <w:rPr>
-            <w:rStyle w:val="Hyperlink"/>
-          </w:rPr>
-          <w:t>https://leetcode.com/problems/maximum-profit-in-job-scheduling/</w:t>
-        </w:r>
-      </w:hyperlink>
-      <w:r>
-        <w:t xml:space="preserve"> </w:t>
-      </w:r>
-    </w:p>
-    <w:p>
-      <w:hyperlink r:id="rId98" w:history="1">
-        <w:r>
-          <w:rPr>
-            <w:rStyle w:val="Hyperlink"/>
-          </w:rPr>
-          <w:t>https://leetcode.com/problems/merge-k-sorted-lists/</w:t>
-        </w:r>
-      </w:hyperlink>
-      <w:r>
-        <w:t xml:space="preserve"> </w:t>
-      </w:r>
-      <w:proofErr w:type="gramStart"/>
-      <w:r>
-        <w:t>duplicate</w:t>
-      </w:r>
-      <w:proofErr w:type="gramEnd"/>
+        <w:t>what to study based on time left</w:t>
+      </w:r>
     </w:p>
     <w:p>
       <w:hyperlink r:id="rId99" w:history="1">
-        <w:r>
-          <w:rPr>
-            <w:rStyle w:val="Hyperlink"/>
-          </w:rPr>
-          <w:t>https://leetcode.com/problems/largest-rectangle-in-histogram/</w:t>
-        </w:r>
-      </w:hyperlink>
-      <w:r>
-        <w:t xml:space="preserve"> </w:t>
-      </w:r>
-    </w:p>
-    <w:p/>
-    <w:p>
-      <w:r>
-        <w:t xml:space="preserve">what to study based on time </w:t>
-      </w:r>
-      <w:proofErr w:type="gramStart"/>
-      <w:r>
-        <w:t>left</w:t>
-      </w:r>
-      <w:proofErr w:type="gramEnd"/>
-    </w:p>
-    <w:p>
-      <w:hyperlink r:id="rId100" w:history="1">
         <w:r>
           <w:rPr>
             <w:rStyle w:val="Hyperlink"/>

--- a/Interview prep.docx
+++ b/Interview prep.docx
@@ -74,7 +74,7 @@
           <w:rPr>
             <w:rStyle w:val="Hyperlink"/>
           </w:rPr>
-          <w:t>https://leetcode.com/problems/house-robber-ii/submissions/</w:t>
+          <w:t>https://leetcode.com/problems/decode-ways/</w:t>
         </w:r>
       </w:hyperlink>
     </w:p>
@@ -84,7 +84,7 @@
           <w:rPr>
             <w:rStyle w:val="Hyperlink"/>
           </w:rPr>
-          <w:t>https://leetcode.com/problems/decode-ways/</w:t>
+          <w:t>https://leetcode.com/problems/unique-paths/</w:t>
         </w:r>
       </w:hyperlink>
     </w:p>
@@ -94,9 +94,14 @@
           <w:rPr>
             <w:rStyle w:val="Hyperlink"/>
           </w:rPr>
-          <w:t>https://leetcode.com/problems/unique-paths/</w:t>
-        </w:r>
-      </w:hyperlink>
+          <w:t>https://leetcode.com/problems/jump-game/</w:t>
+        </w:r>
+      </w:hyperlink>
+    </w:p>
+    <w:p>
+      <w:r>
+        <w:t>Graph</w:t>
+      </w:r>
     </w:p>
     <w:p>
       <w:hyperlink r:id="rId10" w:history="1">
@@ -104,14 +109,9 @@
           <w:rPr>
             <w:rStyle w:val="Hyperlink"/>
           </w:rPr>
-          <w:t>https://leetcode.com/problems/jump-game/</w:t>
-        </w:r>
-      </w:hyperlink>
-    </w:p>
-    <w:p>
-      <w:r>
-        <w:t>Graph</w:t>
-      </w:r>
+          <w:t>https://leetcode.com/problems/clone-graph/submissions/</w:t>
+        </w:r>
+      </w:hyperlink>
     </w:p>
     <w:p>
       <w:hyperlink r:id="rId11" w:history="1">
@@ -119,7 +119,7 @@
           <w:rPr>
             <w:rStyle w:val="Hyperlink"/>
           </w:rPr>
-          <w:t>https://leetcode.com/problems/clone-graph/submissions/</w:t>
+          <w:t>https://leetcode.com/problems/course-schedule/</w:t>
         </w:r>
       </w:hyperlink>
     </w:p>
@@ -129,7 +129,7 @@
           <w:rPr>
             <w:rStyle w:val="Hyperlink"/>
           </w:rPr>
-          <w:t>https://leetcode.com/problems/course-schedule/</w:t>
+          <w:t>https://leetcode.com/problems/pacific-atlantic-water-flow/</w:t>
         </w:r>
       </w:hyperlink>
     </w:p>
@@ -139,9 +139,14 @@
           <w:rPr>
             <w:rStyle w:val="Hyperlink"/>
           </w:rPr>
-          <w:t>https://leetcode.com/problems/pacific-atlantic-water-flow/</w:t>
-        </w:r>
-      </w:hyperlink>
+          <w:t>https://leetcode.com/problems/longest-consecutive-sequence/</w:t>
+        </w:r>
+      </w:hyperlink>
+    </w:p>
+    <w:p>
+      <w:r>
+        <w:t>Interval</w:t>
+      </w:r>
     </w:p>
     <w:p>
       <w:hyperlink r:id="rId14" w:history="1">
@@ -149,14 +154,9 @@
           <w:rPr>
             <w:rStyle w:val="Hyperlink"/>
           </w:rPr>
-          <w:t>https://leetcode.com/problems/longest-consecutive-sequence/</w:t>
-        </w:r>
-      </w:hyperlink>
-    </w:p>
-    <w:p>
-      <w:r>
-        <w:t>Interval</w:t>
-      </w:r>
+          <w:t>https://leetcode.com/problems/insert-interval/</w:t>
+        </w:r>
+      </w:hyperlink>
     </w:p>
     <w:p>
       <w:hyperlink r:id="rId15" w:history="1">
@@ -164,7 +164,7 @@
           <w:rPr>
             <w:rStyle w:val="Hyperlink"/>
           </w:rPr>
-          <w:t>https://leetcode.com/problems/insert-interval/</w:t>
+          <w:t>https://leetcode.com/problems/merge-intervals/</w:t>
         </w:r>
       </w:hyperlink>
     </w:p>
@@ -174,9 +174,14 @@
           <w:rPr>
             <w:rStyle w:val="Hyperlink"/>
           </w:rPr>
-          <w:t>https://leetcode.com/problems/merge-intervals/</w:t>
-        </w:r>
-      </w:hyperlink>
+          <w:t>https://leetcode.com/problems/non-overlapping-intervals/</w:t>
+        </w:r>
+      </w:hyperlink>
+    </w:p>
+    <w:p>
+      <w:r>
+        <w:t>Linked List</w:t>
+      </w:r>
     </w:p>
     <w:p>
       <w:hyperlink r:id="rId17" w:history="1">
@@ -184,14 +189,9 @@
           <w:rPr>
             <w:rStyle w:val="Hyperlink"/>
           </w:rPr>
-          <w:t>https://leetcode.com/problems/non-overlapping-intervals/</w:t>
-        </w:r>
-      </w:hyperlink>
-    </w:p>
-    <w:p>
-      <w:r>
-        <w:t>Linked List</w:t>
-      </w:r>
+          <w:t>https://leetcode.com/problems/reverse-linked-list/</w:t>
+        </w:r>
+      </w:hyperlink>
     </w:p>
     <w:p>
       <w:hyperlink r:id="rId18" w:history="1">
@@ -199,7 +199,7 @@
           <w:rPr>
             <w:rStyle w:val="Hyperlink"/>
           </w:rPr>
-          <w:t>https://leetcode.com/problems/reverse-linked-list/</w:t>
+          <w:t>https://leetcode.com/problems/linked-list-cycle/</w:t>
         </w:r>
       </w:hyperlink>
     </w:p>
@@ -209,7 +209,7 @@
           <w:rPr>
             <w:rStyle w:val="Hyperlink"/>
           </w:rPr>
-          <w:t>https://leetcode.com/problems/linked-list-cycle/</w:t>
+          <w:t>https://leetcode.com/problems/merge-k-sorted-lists/</w:t>
         </w:r>
       </w:hyperlink>
     </w:p>
@@ -219,9 +219,14 @@
           <w:rPr>
             <w:rStyle w:val="Hyperlink"/>
           </w:rPr>
-          <w:t>https://leetcode.com/problems/merge-k-sorted-lists/</w:t>
-        </w:r>
-      </w:hyperlink>
+          <w:t>https://leetcode.com/problems/reorder-list/submissions/</w:t>
+        </w:r>
+      </w:hyperlink>
+    </w:p>
+    <w:p>
+      <w:r>
+        <w:t>Matrix</w:t>
+      </w:r>
     </w:p>
     <w:p>
       <w:hyperlink r:id="rId21" w:history="1">
@@ -229,15 +234,9 @@
           <w:rPr>
             <w:rStyle w:val="Hyperlink"/>
           </w:rPr>
-          <w:t>https://leetcode.com/problems/reorder-list/submissions/</w:t>
-        </w:r>
-      </w:hyperlink>
-    </w:p>
-    <w:p>
-      <w:r>
-        <w:lastRenderedPageBreak/>
-        <w:t>Matrix</w:t>
-      </w:r>
+          <w:t>https://leetcode.com/problems/spiral-matrix/</w:t>
+        </w:r>
+      </w:hyperlink>
     </w:p>
     <w:p>
       <w:hyperlink r:id="rId22" w:history="1">
@@ -245,9 +244,14 @@
           <w:rPr>
             <w:rStyle w:val="Hyperlink"/>
           </w:rPr>
-          <w:t>https://leetcode.com/problems/spiral-matrix/</w:t>
-        </w:r>
-      </w:hyperlink>
+          <w:t>https://leetcode.com/problems/word-search/</w:t>
+        </w:r>
+      </w:hyperlink>
+    </w:p>
+    <w:p>
+      <w:r>
+        <w:t>String</w:t>
+      </w:r>
     </w:p>
     <w:p>
       <w:hyperlink r:id="rId23" w:history="1">
@@ -255,14 +259,9 @@
           <w:rPr>
             <w:rStyle w:val="Hyperlink"/>
           </w:rPr>
-          <w:t>https://leetcode.com/problems/word-search/</w:t>
-        </w:r>
-      </w:hyperlink>
-    </w:p>
-    <w:p>
-      <w:r>
-        <w:t>String</w:t>
-      </w:r>
+          <w:t>https://leetcode.com/problems/longest-substring-without-repeating-characters/</w:t>
+        </w:r>
+      </w:hyperlink>
     </w:p>
     <w:p>
       <w:hyperlink r:id="rId24" w:history="1">
@@ -270,7 +269,7 @@
           <w:rPr>
             <w:rStyle w:val="Hyperlink"/>
           </w:rPr>
-          <w:t>https://leetcode.com/problems/longest-substring-without-repeating-characters/</w:t>
+          <w:t>https://leetcode.com/problems/longest-repeating-character-replacement/</w:t>
         </w:r>
       </w:hyperlink>
     </w:p>
@@ -280,7 +279,7 @@
           <w:rPr>
             <w:rStyle w:val="Hyperlink"/>
           </w:rPr>
-          <w:t>https://leetcode.com/problems/longest-repeating-character-replacement/</w:t>
+          <w:t>https://leetcode.com/problems/minimum-window-substring/</w:t>
         </w:r>
       </w:hyperlink>
     </w:p>
@@ -290,7 +289,7 @@
           <w:rPr>
             <w:rStyle w:val="Hyperlink"/>
           </w:rPr>
-          <w:t>https://leetcode.com/problems/minimum-window-substring/</w:t>
+          <w:t>https://leetcode.com/problems/valid-palindrome/submissions/</w:t>
         </w:r>
       </w:hyperlink>
     </w:p>
@@ -300,7 +299,7 @@
           <w:rPr>
             <w:rStyle w:val="Hyperlink"/>
           </w:rPr>
-          <w:t>https://leetcode.com/problems/valid-palindrome/submissions/</w:t>
+          <w:t>https://leetcode.com/problems/longest-palindromic-substring/</w:t>
         </w:r>
       </w:hyperlink>
     </w:p>
@@ -310,9 +309,14 @@
           <w:rPr>
             <w:rStyle w:val="Hyperlink"/>
           </w:rPr>
-          <w:t>https://leetcode.com/problems/longest-palindromic-substring/</w:t>
-        </w:r>
-      </w:hyperlink>
+          <w:t>https://leetcode.com/problems/palindromic-substrings/</w:t>
+        </w:r>
+      </w:hyperlink>
+    </w:p>
+    <w:p>
+      <w:r>
+        <w:t>Tree</w:t>
+      </w:r>
     </w:p>
     <w:p>
       <w:hyperlink r:id="rId29" w:history="1">
@@ -320,14 +324,9 @@
           <w:rPr>
             <w:rStyle w:val="Hyperlink"/>
           </w:rPr>
-          <w:t>https://leetcode.com/problems/palindromic-substrings/</w:t>
-        </w:r>
-      </w:hyperlink>
-    </w:p>
-    <w:p>
-      <w:r>
-        <w:t>Tree</w:t>
-      </w:r>
+          <w:t>https://leetcode.com/problems/maximum-depth-of-binary-tree/</w:t>
+        </w:r>
+      </w:hyperlink>
     </w:p>
     <w:p>
       <w:hyperlink r:id="rId30" w:history="1">
@@ -335,7 +334,7 @@
           <w:rPr>
             <w:rStyle w:val="Hyperlink"/>
           </w:rPr>
-          <w:t>https://leetcode.com/problems/maximum-depth-of-binary-tree/</w:t>
+          <w:t>https://leetcode.com/problems/same-tree/</w:t>
         </w:r>
       </w:hyperlink>
     </w:p>
@@ -345,7 +344,7 @@
           <w:rPr>
             <w:rStyle w:val="Hyperlink"/>
           </w:rPr>
-          <w:t>https://leetcode.com/problems/same-tree/</w:t>
+          <w:t>https://leetcode.com/problems/invert-binary-tree/</w:t>
         </w:r>
       </w:hyperlink>
     </w:p>
@@ -355,7 +354,7 @@
           <w:rPr>
             <w:rStyle w:val="Hyperlink"/>
           </w:rPr>
-          <w:t>https://leetcode.com/problems/invert-binary-tree/</w:t>
+          <w:t>https://leetcode.com/problems/binary-tree-maximum-path-sum/</w:t>
         </w:r>
       </w:hyperlink>
     </w:p>
@@ -365,7 +364,7 @@
           <w:rPr>
             <w:rStyle w:val="Hyperlink"/>
           </w:rPr>
-          <w:t>https://leetcode.com/problems/binary-tree-maximum-path-sum/</w:t>
+          <w:t>https://leetcode.com/problems/binary-tree-level-order-traversal/</w:t>
         </w:r>
       </w:hyperlink>
     </w:p>
@@ -375,7 +374,7 @@
           <w:rPr>
             <w:rStyle w:val="Hyperlink"/>
           </w:rPr>
-          <w:t>https://leetcode.com/problems/binary-tree-level-order-traversal/</w:t>
+          <w:t>https://leetcode.com/problems/serialize-and-deserialize-binary-tree/</w:t>
         </w:r>
       </w:hyperlink>
     </w:p>
@@ -385,7 +384,7 @@
           <w:rPr>
             <w:rStyle w:val="Hyperlink"/>
           </w:rPr>
-          <w:t>https://leetcode.com/problems/serialize-and-deserialize-binary-tree/</w:t>
+          <w:t>https://leetcode.com/problems/kth-smallest-element-in-a-bst/</w:t>
         </w:r>
       </w:hyperlink>
     </w:p>
@@ -395,7 +394,7 @@
           <w:rPr>
             <w:rStyle w:val="Hyperlink"/>
           </w:rPr>
-          <w:t>https://leetcode.com/problems/kth-smallest-element-in-a-bst/</w:t>
+          <w:t>https://leetcode.com/problems/lowest-common-ancestor-of-a-binary-search-tree/</w:t>
         </w:r>
       </w:hyperlink>
     </w:p>
@@ -405,7 +404,7 @@
           <w:rPr>
             <w:rStyle w:val="Hyperlink"/>
           </w:rPr>
-          <w:t>https://leetcode.com/problems/lowest-common-ancestor-of-a-binary-search-tree/</w:t>
+          <w:t>https://leetcode.com/problems/implement-trie-prefix-tree/</w:t>
         </w:r>
       </w:hyperlink>
     </w:p>
@@ -415,7 +414,7 @@
           <w:rPr>
             <w:rStyle w:val="Hyperlink"/>
           </w:rPr>
-          <w:t>https://leetcode.com/problems/implement-trie-prefix-tree/</w:t>
+          <w:t>https://leetcode.com/problems/design-add-and-search-words-data-structure/</w:t>
         </w:r>
       </w:hyperlink>
     </w:p>
@@ -425,7 +424,7 @@
           <w:rPr>
             <w:rStyle w:val="Hyperlink"/>
           </w:rPr>
-          <w:t>https://leetcode.com/problems/design-add-and-search-words-data-structure/</w:t>
+          <w:t>https://leetcode.com/problems/word-search-ii/</w:t>
         </w:r>
       </w:hyperlink>
     </w:p>
@@ -435,9 +434,14 @@
           <w:rPr>
             <w:rStyle w:val="Hyperlink"/>
           </w:rPr>
-          <w:t>https://leetcode.com/problems/word-search-ii/</w:t>
-        </w:r>
-      </w:hyperlink>
+          <w:t>https://leetcode.com/problems/construct-binary-tree-from-preorder-and-inorder-traversal/</w:t>
+        </w:r>
+      </w:hyperlink>
+    </w:p>
+    <w:p>
+      <w:r>
+        <w:t>Heap</w:t>
+      </w:r>
     </w:p>
     <w:p>
       <w:hyperlink r:id="rId41" w:history="1">
@@ -445,14 +449,9 @@
           <w:rPr>
             <w:rStyle w:val="Hyperlink"/>
           </w:rPr>
-          <w:t>https://leetcode.com/problems/construct-binary-tree-from-preorder-and-inorder-traversal/</w:t>
-        </w:r>
-      </w:hyperlink>
-    </w:p>
-    <w:p>
-      <w:r>
-        <w:t>Heap</w:t>
-      </w:r>
+          <w:t>https://leetcode.com/problems/top-k-frequent-elements/</w:t>
+        </w:r>
+      </w:hyperlink>
     </w:p>
     <w:p>
       <w:hyperlink r:id="rId42" w:history="1">
@@ -460,28 +459,18 @@
           <w:rPr>
             <w:rStyle w:val="Hyperlink"/>
           </w:rPr>
-          <w:t>https://leetcode.com/problems/top-k-frequent-elements/</w:t>
-        </w:r>
-      </w:hyperlink>
+          <w:t>https://leetcode.com/problems/find-median-from-data-stream/</w:t>
+        </w:r>
+      </w:hyperlink>
+    </w:p>
+    <w:p/>
+    <w:p>
+      <w:r>
+        <w:t>Resources from lists:</w:t>
+      </w:r>
     </w:p>
     <w:p>
       <w:hyperlink r:id="rId43" w:history="1">
-        <w:r>
-          <w:rPr>
-            <w:rStyle w:val="Hyperlink"/>
-          </w:rPr>
-          <w:t>https://leetcode.com/problems/find-median-from-data-stream/</w:t>
-        </w:r>
-      </w:hyperlink>
-    </w:p>
-    <w:p/>
-    <w:p>
-      <w:r>
-        <w:t>Resources from lists:</w:t>
-      </w:r>
-    </w:p>
-    <w:p>
-      <w:hyperlink r:id="rId44" w:history="1">
         <w:r>
           <w:rPr>
             <w:rStyle w:val="Hyperlink"/>
@@ -496,27 +485,41 @@
         <w:pStyle w:val="Heading2"/>
       </w:pPr>
       <w:r>
+        <w:lastRenderedPageBreak/>
         <w:t>grind 75</w:t>
       </w:r>
     </w:p>
     <w:p>
+      <w:hyperlink r:id="rId44" w:history="1">
+        <w:r>
+          <w:rPr>
+            <w:rStyle w:val="Hyperlink"/>
+          </w:rPr>
+          <w:t>https://www.techinterviewhandbook.org/grind75</w:t>
+        </w:r>
+      </w:hyperlink>
+    </w:p>
+    <w:p>
+      <w:r>
+        <w:t>Problems not caught in previous 2 lists: 26</w:t>
+      </w:r>
+    </w:p>
+    <w:p>
+      <w:r>
+        <w:t>Week 1</w:t>
+      </w:r>
+    </w:p>
+    <w:p>
       <w:hyperlink r:id="rId45" w:history="1">
         <w:r>
           <w:rPr>
             <w:rStyle w:val="Hyperlink"/>
           </w:rPr>
-          <w:t>https://www.techinterviewhandbook.org/grind75</w:t>
-        </w:r>
-      </w:hyperlink>
-    </w:p>
-    <w:p>
-      <w:r>
-        <w:t>Problems not caught in previous 2 lists: 26</w:t>
-      </w:r>
-    </w:p>
-    <w:p>
-      <w:r>
-        <w:t>Week 1</w:t>
+          <w:t>https://leetcode.com/problems/two-sum/</w:t>
+        </w:r>
+      </w:hyperlink>
+      <w:r>
+        <w:t xml:space="preserve"> duplicate</w:t>
       </w:r>
     </w:p>
     <w:p>
@@ -525,7 +528,7 @@
           <w:rPr>
             <w:rStyle w:val="Hyperlink"/>
           </w:rPr>
-          <w:t>https://leetcode.com/problems/two-sum/</w:t>
+          <w:t>https://leetcode.com/problems/best-time-to-buy-and-sell-stock/</w:t>
         </w:r>
       </w:hyperlink>
       <w:r>
@@ -538,7 +541,7 @@
           <w:rPr>
             <w:rStyle w:val="Hyperlink"/>
           </w:rPr>
-          <w:t>https://leetcode.com/problems/best-time-to-buy-and-sell-stock/</w:t>
+          <w:t>https://leetcode.com/problems/valid-palindrome/</w:t>
         </w:r>
       </w:hyperlink>
       <w:r>
@@ -551,7 +554,7 @@
           <w:rPr>
             <w:rStyle w:val="Hyperlink"/>
           </w:rPr>
-          <w:t>https://leetcode.com/problems/valid-palindrome/</w:t>
+          <w:t>https://leetcode.com/problems/invert-binary-tree/</w:t>
         </w:r>
       </w:hyperlink>
       <w:r>
@@ -564,12 +567,9 @@
           <w:rPr>
             <w:rStyle w:val="Hyperlink"/>
           </w:rPr>
-          <w:t>https://leetcode.com/problems/invert-binary-tree/</w:t>
-        </w:r>
-      </w:hyperlink>
-      <w:r>
-        <w:t xml:space="preserve"> duplicate</w:t>
-      </w:r>
+          <w:t>https://leetcode.com/problems/binary-search/</w:t>
+        </w:r>
+      </w:hyperlink>
     </w:p>
     <w:p>
       <w:hyperlink r:id="rId50" w:history="1">
@@ -577,22 +577,12 @@
           <w:rPr>
             <w:rStyle w:val="Hyperlink"/>
           </w:rPr>
-          <w:t>https://leetcode.com/problems/binary-search/</w:t>
+          <w:t>https://leetcode.com/problems/lowest-common-ancestor-of-a-binary-search-tree/</w:t>
         </w:r>
       </w:hyperlink>
     </w:p>
     <w:p>
       <w:hyperlink r:id="rId51" w:history="1">
-        <w:r>
-          <w:rPr>
-            <w:rStyle w:val="Hyperlink"/>
-          </w:rPr>
-          <w:t>https://leetcode.com/problems/lowest-common-ancestor-of-a-binary-search-tree/</w:t>
-        </w:r>
-      </w:hyperlink>
-    </w:p>
-    <w:p>
-      <w:hyperlink r:id="rId52" w:history="1">
         <w:r>
           <w:rPr>
             <w:rStyle w:val="Hyperlink"/>
@@ -616,6 +606,21 @@
       <w:r>
         <w:tab/>
       </w:r>
+    </w:p>
+    <w:p>
+      <w:pPr>
+        <w:tabs>
+          <w:tab w:val="left" w:pos="3204"/>
+        </w:tabs>
+      </w:pPr>
+      <w:hyperlink r:id="rId52" w:history="1">
+        <w:r>
+          <w:rPr>
+            <w:rStyle w:val="Hyperlink"/>
+          </w:rPr>
+          <w:t>https://leetcode.com/problems/first-bad-version/</w:t>
+        </w:r>
+      </w:hyperlink>
     </w:p>
     <w:p>
       <w:pPr>
@@ -628,7 +633,7 @@
           <w:rPr>
             <w:rStyle w:val="Hyperlink"/>
           </w:rPr>
-          <w:t>https://leetcode.com/problems/first-bad-version/</w:t>
+          <w:t>https://leetcode.com/problems/ransom-note/</w:t>
         </w:r>
       </w:hyperlink>
     </w:p>
@@ -643,9 +648,12 @@
           <w:rPr>
             <w:rStyle w:val="Hyperlink"/>
           </w:rPr>
-          <w:t>https://leetcode.com/problems/ransom-note/</w:t>
-        </w:r>
-      </w:hyperlink>
+          <w:t>https://leetcode.com/problems/climbing-stairs/</w:t>
+        </w:r>
+      </w:hyperlink>
+      <w:r>
+        <w:t xml:space="preserve"> duplicate</w:t>
+      </w:r>
     </w:p>
     <w:p>
       <w:pPr>
@@ -658,25 +666,43 @@
           <w:rPr>
             <w:rStyle w:val="Hyperlink"/>
           </w:rPr>
-          <w:t>https://leetcode.com/problems/climbing-stairs/</w:t>
-        </w:r>
-      </w:hyperlink>
-      <w:r>
-        <w:t xml:space="preserve"> duplicate</w:t>
-      </w:r>
-    </w:p>
-    <w:p>
-      <w:pPr>
-        <w:tabs>
-          <w:tab w:val="left" w:pos="3204"/>
-        </w:tabs>
-      </w:pPr>
+          <w:t>https://leetcode.com/problems/longest-palindrome/</w:t>
+        </w:r>
+      </w:hyperlink>
+      <w:r>
+        <w:t xml:space="preserve"> </w:t>
+      </w:r>
+    </w:p>
+    <w:p>
       <w:hyperlink r:id="rId56" w:history="1">
         <w:r>
           <w:rPr>
             <w:rStyle w:val="Hyperlink"/>
           </w:rPr>
-          <w:t>https://leetcode.com/problems/longest-palindrome/</w:t>
+          <w:t>https://leetcode.com/problems/reverse-linked-list/</w:t>
+        </w:r>
+      </w:hyperlink>
+      <w:r>
+        <w:t xml:space="preserve"> duplicate</w:t>
+      </w:r>
+    </w:p>
+    <w:p>
+      <w:hyperlink r:id="rId57" w:history="1">
+        <w:r>
+          <w:rPr>
+            <w:rStyle w:val="Hyperlink"/>
+          </w:rPr>
+          <w:t>https://leetcode.com/problems/diameter-of-binary-tree/</w:t>
+        </w:r>
+      </w:hyperlink>
+    </w:p>
+    <w:p>
+      <w:hyperlink r:id="rId58" w:history="1">
+        <w:r>
+          <w:rPr>
+            <w:rStyle w:val="Hyperlink"/>
+          </w:rPr>
+          <w:t>https://leetcode.com/problems/middle-of-the-linked-list/</w:t>
         </w:r>
       </w:hyperlink>
       <w:r>
@@ -684,48 +710,103 @@
       </w:r>
     </w:p>
     <w:p>
-      <w:hyperlink r:id="rId57" w:history="1">
-        <w:r>
-          <w:rPr>
-            <w:rStyle w:val="Hyperlink"/>
-          </w:rPr>
-          <w:t>https://leetcode.com/problems/reverse-linked-list/</w:t>
-        </w:r>
-      </w:hyperlink>
-      <w:r>
-        <w:t xml:space="preserve"> duplicate</w:t>
-      </w:r>
-    </w:p>
-    <w:p>
-      <w:hyperlink r:id="rId58" w:history="1">
-        <w:r>
-          <w:rPr>
-            <w:rStyle w:val="Hyperlink"/>
-          </w:rPr>
-          <w:t>https://leetcode.com/problems/diameter-of-binary-tree/</w:t>
-        </w:r>
-      </w:hyperlink>
-    </w:p>
-    <w:p>
       <w:hyperlink r:id="rId59" w:history="1">
         <w:r>
           <w:rPr>
             <w:rStyle w:val="Hyperlink"/>
           </w:rPr>
-          <w:t>https://leetcode.com/problems/middle-of-the-linked-list/</w:t>
+          <w:t>https://leetcode.com/problems/maximum-depth-of-binary-tree/</w:t>
         </w:r>
       </w:hyperlink>
       <w:r>
         <w:t xml:space="preserve"> </w:t>
       </w:r>
     </w:p>
+    <w:p/>
+    <w:p>
+      <w:r>
+        <w:t>Week 3</w:t>
+      </w:r>
+    </w:p>
     <w:p>
       <w:hyperlink r:id="rId60" w:history="1">
         <w:r>
           <w:rPr>
             <w:rStyle w:val="Hyperlink"/>
           </w:rPr>
-          <w:t>https://leetcode.com/problems/maximum-depth-of-binary-tree/</w:t>
+          <w:t>https://leetcode.com/problems/insert-interval/</w:t>
+        </w:r>
+      </w:hyperlink>
+      <w:r>
+        <w:t xml:space="preserve"> duplicate</w:t>
+      </w:r>
+    </w:p>
+    <w:p>
+      <w:hyperlink r:id="rId61" w:history="1">
+        <w:r>
+          <w:rPr>
+            <w:rStyle w:val="Hyperlink"/>
+          </w:rPr>
+          <w:t>https://leetcode.com/problems/01-matrix/</w:t>
+        </w:r>
+      </w:hyperlink>
+    </w:p>
+    <w:p>
+      <w:hyperlink r:id="rId62" w:history="1">
+        <w:r>
+          <w:rPr>
+            <w:rStyle w:val="Hyperlink"/>
+          </w:rPr>
+          <w:t>https://leetcode.com/problems/k-closest-points-to-origin/</w:t>
+        </w:r>
+      </w:hyperlink>
+    </w:p>
+    <w:p>
+      <w:hyperlink r:id="rId63" w:history="1">
+        <w:r>
+          <w:rPr>
+            <w:rStyle w:val="Hyperlink"/>
+          </w:rPr>
+          <w:t>https://leetcode.com/problems/longest-substring-without-repeating-characters/</w:t>
+        </w:r>
+      </w:hyperlink>
+      <w:r>
+        <w:t xml:space="preserve"> duplicate</w:t>
+      </w:r>
+    </w:p>
+    <w:p>
+      <w:hyperlink r:id="rId64" w:history="1">
+        <w:r>
+          <w:rPr>
+            <w:rStyle w:val="Hyperlink"/>
+          </w:rPr>
+          <w:t>https://leetcode.com/problems/3sum/</w:t>
+        </w:r>
+      </w:hyperlink>
+      <w:r>
+        <w:t xml:space="preserve"> duplicate</w:t>
+      </w:r>
+    </w:p>
+    <w:p>
+      <w:hyperlink r:id="rId65" w:history="1">
+        <w:r>
+          <w:rPr>
+            <w:rStyle w:val="Hyperlink"/>
+          </w:rPr>
+          <w:t>https://leetcode.com/problems/clone-graph/submissions/</w:t>
+        </w:r>
+      </w:hyperlink>
+      <w:r>
+        <w:t xml:space="preserve"> duplicate</w:t>
+      </w:r>
+    </w:p>
+    <w:p>
+      <w:hyperlink r:id="rId66" w:history="1">
+        <w:r>
+          <w:rPr>
+            <w:rStyle w:val="Hyperlink"/>
+          </w:rPr>
+          <w:t>https://leetcode.com/problems/evaluate-reverse-polish-notation/</w:t>
         </w:r>
       </w:hyperlink>
       <w:r>
@@ -735,79 +816,7 @@
     <w:p/>
     <w:p>
       <w:r>
-        <w:t>Week 3</w:t>
-      </w:r>
-    </w:p>
-    <w:p>
-      <w:hyperlink r:id="rId61" w:history="1">
-        <w:r>
-          <w:rPr>
-            <w:rStyle w:val="Hyperlink"/>
-          </w:rPr>
-          <w:t>https://leetcode.com/problems/insert-interval/</w:t>
-        </w:r>
-      </w:hyperlink>
-      <w:r>
-        <w:t xml:space="preserve"> duplicate</w:t>
-      </w:r>
-    </w:p>
-    <w:p>
-      <w:hyperlink r:id="rId62" w:history="1">
-        <w:r>
-          <w:rPr>
-            <w:rStyle w:val="Hyperlink"/>
-          </w:rPr>
-          <w:t>https://leetcode.com/problems/01-matrix/</w:t>
-        </w:r>
-      </w:hyperlink>
-    </w:p>
-    <w:p>
-      <w:hyperlink r:id="rId63" w:history="1">
-        <w:r>
-          <w:rPr>
-            <w:rStyle w:val="Hyperlink"/>
-          </w:rPr>
-          <w:t>https://leetcode.com/problems/k-closest-points-to-origin/</w:t>
-        </w:r>
-      </w:hyperlink>
-    </w:p>
-    <w:p>
-      <w:hyperlink r:id="rId64" w:history="1">
-        <w:r>
-          <w:rPr>
-            <w:rStyle w:val="Hyperlink"/>
-          </w:rPr>
-          <w:t>https://leetcode.com/problems/longest-substring-without-repeating-characters/</w:t>
-        </w:r>
-      </w:hyperlink>
-      <w:r>
-        <w:t xml:space="preserve"> duplicate</w:t>
-      </w:r>
-    </w:p>
-    <w:p>
-      <w:hyperlink r:id="rId65" w:history="1">
-        <w:r>
-          <w:rPr>
-            <w:rStyle w:val="Hyperlink"/>
-          </w:rPr>
-          <w:t>https://leetcode.com/problems/3sum/</w:t>
-        </w:r>
-      </w:hyperlink>
-      <w:r>
-        <w:t xml:space="preserve"> duplicate</w:t>
-      </w:r>
-    </w:p>
-    <w:p>
-      <w:hyperlink r:id="rId66" w:history="1">
-        <w:r>
-          <w:rPr>
-            <w:rStyle w:val="Hyperlink"/>
-          </w:rPr>
-          <w:t>https://leetcode.com/problems/clone-graph/submissions/</w:t>
-        </w:r>
-      </w:hyperlink>
-      <w:r>
-        <w:t xml:space="preserve"> duplicate</w:t>
+        <w:t>Week 4</w:t>
       </w:r>
     </w:p>
     <w:p>
@@ -816,78 +825,88 @@
           <w:rPr>
             <w:rStyle w:val="Hyperlink"/>
           </w:rPr>
-          <w:t>https://leetcode.com/problems/evaluate-reverse-polish-notation/</w:t>
+          <w:t>https://leetcode.com/problems/course-schedule/</w:t>
+        </w:r>
+      </w:hyperlink>
+      <w:r>
+        <w:t xml:space="preserve"> duplicate</w:t>
+      </w:r>
+    </w:p>
+    <w:p>
+      <w:hyperlink r:id="rId68" w:history="1">
+        <w:r>
+          <w:rPr>
+            <w:rStyle w:val="Hyperlink"/>
+          </w:rPr>
+          <w:t>https://leetcode.com/problems/implement-trie-prefix-tree/</w:t>
+        </w:r>
+      </w:hyperlink>
+      <w:r>
+        <w:t xml:space="preserve"> duplicate</w:t>
+      </w:r>
+    </w:p>
+    <w:p>
+      <w:hyperlink r:id="rId69" w:history="1">
+        <w:r>
+          <w:rPr>
+            <w:rStyle w:val="Hyperlink"/>
+          </w:rPr>
+          <w:t>https://leetcode.com/problems/coin-change/</w:t>
+        </w:r>
+      </w:hyperlink>
+      <w:r>
+        <w:t xml:space="preserve"> duplicate</w:t>
+      </w:r>
+    </w:p>
+    <w:p>
+      <w:hyperlink r:id="rId70" w:history="1">
+        <w:r>
+          <w:rPr>
+            <w:rStyle w:val="Hyperlink"/>
+          </w:rPr>
+          <w:t>https://leetcode.com/problems/product-of-array-except-self/</w:t>
+        </w:r>
+      </w:hyperlink>
+      <w:r>
+        <w:t xml:space="preserve"> duplicate</w:t>
+      </w:r>
+    </w:p>
+    <w:p>
+      <w:hyperlink r:id="rId71" w:history="1">
+        <w:r>
+          <w:rPr>
+            <w:rStyle w:val="Hyperlink"/>
+          </w:rPr>
+          <w:t>https://leetcode.com/problems/min-stack/</w:t>
         </w:r>
       </w:hyperlink>
       <w:r>
         <w:t xml:space="preserve"> </w:t>
       </w:r>
     </w:p>
+    <w:p>
+      <w:hyperlink r:id="rId72" w:history="1">
+        <w:r>
+          <w:rPr>
+            <w:rStyle w:val="Hyperlink"/>
+          </w:rPr>
+          <w:t>https://leetcode.com/problems/rotting-oranges/</w:t>
+        </w:r>
+      </w:hyperlink>
+    </w:p>
     <w:p/>
     <w:p>
       <w:r>
-        <w:t>Week 4</w:t>
-      </w:r>
-    </w:p>
-    <w:p>
-      <w:hyperlink r:id="rId68" w:history="1">
-        <w:r>
-          <w:rPr>
-            <w:rStyle w:val="Hyperlink"/>
-          </w:rPr>
-          <w:t>https://leetcode.com/problems/course-schedule/</w:t>
-        </w:r>
-      </w:hyperlink>
-      <w:r>
-        <w:t xml:space="preserve"> duplicate</w:t>
-      </w:r>
-    </w:p>
-    <w:p>
-      <w:hyperlink r:id="rId69" w:history="1">
-        <w:r>
-          <w:rPr>
-            <w:rStyle w:val="Hyperlink"/>
-          </w:rPr>
-          <w:t>https://leetcode.com/problems/implement-trie-prefix-tree/</w:t>
-        </w:r>
-      </w:hyperlink>
-      <w:r>
-        <w:t xml:space="preserve"> duplicate</w:t>
-      </w:r>
-    </w:p>
-    <w:p>
-      <w:hyperlink r:id="rId70" w:history="1">
-        <w:r>
-          <w:rPr>
-            <w:rStyle w:val="Hyperlink"/>
-          </w:rPr>
-          <w:t>https://leetcode.com/problems/coin-change/</w:t>
-        </w:r>
-      </w:hyperlink>
-      <w:r>
-        <w:t xml:space="preserve"> duplicate</w:t>
-      </w:r>
-    </w:p>
-    <w:p>
-      <w:hyperlink r:id="rId71" w:history="1">
-        <w:r>
-          <w:rPr>
-            <w:rStyle w:val="Hyperlink"/>
-          </w:rPr>
-          <w:t>https://leetcode.com/problems/product-of-array-except-self/</w:t>
-        </w:r>
-      </w:hyperlink>
-      <w:r>
-        <w:t xml:space="preserve"> duplicate</w:t>
-      </w:r>
-    </w:p>
-    <w:p>
-      <w:hyperlink r:id="rId72" w:history="1">
-        <w:r>
-          <w:rPr>
-            <w:rStyle w:val="Hyperlink"/>
-          </w:rPr>
-          <w:t>https://leetcode.com/problems/min-stack/</w:t>
+        <w:t>Week 5</w:t>
+      </w:r>
+    </w:p>
+    <w:p>
+      <w:hyperlink r:id="rId73" w:history="1">
+        <w:r>
+          <w:rPr>
+            <w:rStyle w:val="Hyperlink"/>
+          </w:rPr>
+          <w:t>https://leetcode.com/problems/combination-sum/</w:t>
         </w:r>
       </w:hyperlink>
       <w:r>
@@ -895,28 +914,77 @@
       </w:r>
     </w:p>
     <w:p>
-      <w:hyperlink r:id="rId73" w:history="1">
-        <w:r>
-          <w:rPr>
-            <w:rStyle w:val="Hyperlink"/>
-          </w:rPr>
-          <w:t>https://leetcode.com/problems/rotting-oranges/</w:t>
+      <w:hyperlink r:id="rId74" w:history="1">
+        <w:r>
+          <w:rPr>
+            <w:rStyle w:val="Hyperlink"/>
+          </w:rPr>
+          <w:t>https://leetcode.com/problems/merge-intervals/</w:t>
+        </w:r>
+      </w:hyperlink>
+      <w:r>
+        <w:t xml:space="preserve"> duplicate</w:t>
+      </w:r>
+    </w:p>
+    <w:p>
+      <w:hyperlink r:id="rId75" w:history="1">
+        <w:r>
+          <w:rPr>
+            <w:rStyle w:val="Hyperlink"/>
+          </w:rPr>
+          <w:t>https://leetcode.com/problems/time-based-key-value-store/</w:t>
+        </w:r>
+      </w:hyperlink>
+      <w:r>
+        <w:t xml:space="preserve"> </w:t>
+      </w:r>
+    </w:p>
+    <w:p>
+      <w:hyperlink r:id="rId76" w:history="1">
+        <w:r>
+          <w:rPr>
+            <w:rStyle w:val="Hyperlink"/>
+          </w:rPr>
+          <w:t>https://leetcode.com/problems/accounts-merge/</w:t>
+        </w:r>
+      </w:hyperlink>
+    </w:p>
+    <w:p>
+      <w:hyperlink r:id="rId77" w:history="1">
+        <w:r>
+          <w:rPr>
+            <w:rStyle w:val="Hyperlink"/>
+          </w:rPr>
+          <w:t>https://leetcode.com/problems/sort-colors/</w:t>
         </w:r>
       </w:hyperlink>
     </w:p>
     <w:p/>
     <w:p>
       <w:r>
-        <w:t>Week 5</w:t>
-      </w:r>
-    </w:p>
-    <w:p>
-      <w:hyperlink r:id="rId74" w:history="1">
-        <w:r>
-          <w:rPr>
-            <w:rStyle w:val="Hyperlink"/>
-          </w:rPr>
-          <w:t>https://leetcode.com/problems/combination-sum/</w:t>
+        <w:t>Week 6</w:t>
+      </w:r>
+    </w:p>
+    <w:p>
+      <w:hyperlink r:id="rId78" w:history="1">
+        <w:r>
+          <w:rPr>
+            <w:rStyle w:val="Hyperlink"/>
+          </w:rPr>
+          <w:t>https://leetcode.com/problems/word-break/</w:t>
+        </w:r>
+      </w:hyperlink>
+      <w:r>
+        <w:t xml:space="preserve"> duplicate</w:t>
+      </w:r>
+    </w:p>
+    <w:p>
+      <w:hyperlink r:id="rId79" w:history="1">
+        <w:r>
+          <w:rPr>
+            <w:rStyle w:val="Hyperlink"/>
+          </w:rPr>
+          <w:t>https://leetcode.com/problems/partition-equal-subset-sum/</w:t>
         </w:r>
       </w:hyperlink>
       <w:r>
@@ -924,25 +992,12 @@
       </w:r>
     </w:p>
     <w:p>
-      <w:hyperlink r:id="rId75" w:history="1">
-        <w:r>
-          <w:rPr>
-            <w:rStyle w:val="Hyperlink"/>
-          </w:rPr>
-          <w:t>https://leetcode.com/problems/merge-intervals/</w:t>
-        </w:r>
-      </w:hyperlink>
-      <w:r>
-        <w:t xml:space="preserve"> duplicate</w:t>
-      </w:r>
-    </w:p>
-    <w:p>
-      <w:hyperlink r:id="rId76" w:history="1">
-        <w:r>
-          <w:rPr>
-            <w:rStyle w:val="Hyperlink"/>
-          </w:rPr>
-          <w:t>https://leetcode.com/problems/time-based-key-value-store/</w:t>
+      <w:hyperlink r:id="rId80" w:history="1">
+        <w:r>
+          <w:rPr>
+            <w:rStyle w:val="Hyperlink"/>
+          </w:rPr>
+          <w:t>https://leetcode.com/problems/string-to-integer-atoi/</w:t>
         </w:r>
       </w:hyperlink>
       <w:r>
@@ -950,51 +1005,109 @@
       </w:r>
     </w:p>
     <w:p>
-      <w:hyperlink r:id="rId77" w:history="1">
-        <w:r>
-          <w:rPr>
-            <w:rStyle w:val="Hyperlink"/>
-          </w:rPr>
-          <w:t>https://leetcode.com/problems/accounts-merge/</w:t>
-        </w:r>
-      </w:hyperlink>
-    </w:p>
-    <w:p>
-      <w:hyperlink r:id="rId78" w:history="1">
-        <w:r>
-          <w:rPr>
-            <w:rStyle w:val="Hyperlink"/>
-          </w:rPr>
-          <w:t>https://leetcode.com/problems/sort-colors/</w:t>
-        </w:r>
-      </w:hyperlink>
+      <w:hyperlink r:id="rId81" w:history="1">
+        <w:r>
+          <w:rPr>
+            <w:rStyle w:val="Hyperlink"/>
+          </w:rPr>
+          <w:t>https://leetcode.com/problems/spiral-matrix/</w:t>
+        </w:r>
+      </w:hyperlink>
+      <w:r>
+        <w:t xml:space="preserve">  duplicate</w:t>
+      </w:r>
+    </w:p>
+    <w:p>
+      <w:hyperlink r:id="rId82" w:history="1">
+        <w:r>
+          <w:rPr>
+            <w:rStyle w:val="Hyperlink"/>
+          </w:rPr>
+          <w:t>https://leetcode.com/problems/binary-tree-right-side-view/</w:t>
+        </w:r>
+      </w:hyperlink>
+      <w:r>
+        <w:t xml:space="preserve"> </w:t>
+      </w:r>
+    </w:p>
+    <w:p>
+      <w:hyperlink r:id="rId83" w:history="1">
+        <w:r>
+          <w:rPr>
+            <w:rStyle w:val="Hyperlink"/>
+          </w:rPr>
+          <w:t>https://leetcode.com/problems/longest-palindromic-substring/</w:t>
+        </w:r>
+      </w:hyperlink>
+      <w:r>
+        <w:t xml:space="preserve"> duplicate</w:t>
+      </w:r>
+    </w:p>
+    <w:p>
+      <w:hyperlink r:id="rId84" w:history="1">
+        <w:r>
+          <w:rPr>
+            <w:rStyle w:val="Hyperlink"/>
+          </w:rPr>
+          <w:t>https://leetcode.com/problems/unique-paths/</w:t>
+        </w:r>
+      </w:hyperlink>
+      <w:r>
+        <w:t xml:space="preserve"> duplicate</w:t>
+      </w:r>
+    </w:p>
+    <w:p>
+      <w:hyperlink r:id="rId85" w:history="1">
+        <w:r>
+          <w:rPr>
+            <w:rStyle w:val="Hyperlink"/>
+          </w:rPr>
+          <w:t>https://leetcode.com/problems/construct-binary-tree-from-preorder-and-inorder-traversal/</w:t>
+        </w:r>
+      </w:hyperlink>
+      <w:r>
+        <w:t xml:space="preserve"> duplicate</w:t>
+      </w:r>
     </w:p>
     <w:p/>
     <w:p>
       <w:r>
-        <w:t>Week 6</w:t>
-      </w:r>
-    </w:p>
-    <w:p>
-      <w:hyperlink r:id="rId79" w:history="1">
-        <w:r>
-          <w:rPr>
-            <w:rStyle w:val="Hyperlink"/>
-          </w:rPr>
-          <w:t>https://leetcode.com/problems/word-break/</w:t>
-        </w:r>
-      </w:hyperlink>
-      <w:r>
-        <w:t xml:space="preserve"> duplicate</w:t>
-      </w:r>
-    </w:p>
-    <w:p>
-      <w:hyperlink r:id="rId80" w:history="1">
-        <w:r>
-          <w:rPr>
-            <w:rStyle w:val="Hyperlink"/>
-          </w:rPr>
-          <w:t>https://leetcode.com/problems/partition-equal-subset-sum/</w:t>
+        <w:t>Week 7</w:t>
+      </w:r>
+    </w:p>
+    <w:p>
+      <w:hyperlink r:id="rId86" w:history="1">
+        <w:r>
+          <w:rPr>
+            <w:rStyle w:val="Hyperlink"/>
+          </w:rPr>
+          <w:t>https://leetcode.com/problems/container-with-most-water/</w:t>
+        </w:r>
+      </w:hyperlink>
+      <w:r>
+        <w:t xml:space="preserve"> duplicate</w:t>
+      </w:r>
+    </w:p>
+    <w:p>
+      <w:hyperlink r:id="rId87" w:history="1">
+        <w:r>
+          <w:rPr>
+            <w:rStyle w:val="Hyperlink"/>
+          </w:rPr>
+          <w:t>https://leetcode.com/problems/word-search/</w:t>
+        </w:r>
+      </w:hyperlink>
+      <w:r>
+        <w:t xml:space="preserve"> duplicate</w:t>
+      </w:r>
+    </w:p>
+    <w:p>
+      <w:hyperlink r:id="rId88" w:history="1">
+        <w:r>
+          <w:rPr>
+            <w:rStyle w:val="Hyperlink"/>
+          </w:rPr>
+          <w:t>https://leetcode.com/problems/find-all-anagrams-in-a-string/</w:t>
         </w:r>
       </w:hyperlink>
       <w:r>
@@ -1002,12 +1115,12 @@
       </w:r>
     </w:p>
     <w:p>
-      <w:hyperlink r:id="rId81" w:history="1">
-        <w:r>
-          <w:rPr>
-            <w:rStyle w:val="Hyperlink"/>
-          </w:rPr>
-          <w:t>https://leetcode.com/problems/string-to-integer-atoi/</w:t>
+      <w:hyperlink r:id="rId89" w:history="1">
+        <w:r>
+          <w:rPr>
+            <w:rStyle w:val="Hyperlink"/>
+          </w:rPr>
+          <w:t>https://leetcode.com/problems/minimum-height-trees/</w:t>
         </w:r>
       </w:hyperlink>
       <w:r>
@@ -1015,109 +1128,80 @@
       </w:r>
     </w:p>
     <w:p>
-      <w:hyperlink r:id="rId82" w:history="1">
-        <w:r>
-          <w:rPr>
-            <w:rStyle w:val="Hyperlink"/>
-          </w:rPr>
-          <w:t>https://leetcode.com/problems/spiral-matrix/</w:t>
-        </w:r>
-      </w:hyperlink>
-      <w:r>
-        <w:t xml:space="preserve">  duplicate</w:t>
-      </w:r>
-    </w:p>
-    <w:p>
-      <w:hyperlink r:id="rId83" w:history="1">
-        <w:r>
-          <w:rPr>
-            <w:rStyle w:val="Hyperlink"/>
-          </w:rPr>
-          <w:t>https://leetcode.com/problems/binary-tree-right-side-view/</w:t>
+      <w:hyperlink r:id="rId90" w:history="1">
+        <w:r>
+          <w:rPr>
+            <w:rStyle w:val="Hyperlink"/>
+          </w:rPr>
+          <w:t>https://leetcode.com/problems/task-scheduler/</w:t>
         </w:r>
       </w:hyperlink>
       <w:r>
         <w:t xml:space="preserve"> </w:t>
       </w:r>
     </w:p>
-    <w:p>
-      <w:hyperlink r:id="rId84" w:history="1">
-        <w:r>
-          <w:rPr>
-            <w:rStyle w:val="Hyperlink"/>
-          </w:rPr>
-          <w:t>https://leetcode.com/problems/longest-palindromic-substring/</w:t>
-        </w:r>
-      </w:hyperlink>
-      <w:r>
-        <w:t xml:space="preserve"> duplicate</w:t>
-      </w:r>
-    </w:p>
-    <w:p>
-      <w:hyperlink r:id="rId85" w:history="1">
-        <w:r>
-          <w:rPr>
-            <w:rStyle w:val="Hyperlink"/>
-          </w:rPr>
-          <w:t>https://leetcode.com/problems/unique-paths/</w:t>
-        </w:r>
-      </w:hyperlink>
-      <w:r>
-        <w:t xml:space="preserve"> duplicate</w:t>
-      </w:r>
-    </w:p>
-    <w:p>
-      <w:hyperlink r:id="rId86" w:history="1">
-        <w:r>
-          <w:rPr>
-            <w:rStyle w:val="Hyperlink"/>
-          </w:rPr>
-          <w:t>https://leetcode.com/problems/construct-binary-tree-from-preorder-and-inorder-traversal/</w:t>
-        </w:r>
-      </w:hyperlink>
-      <w:r>
-        <w:t xml:space="preserve"> duplicate</w:t>
-      </w:r>
-    </w:p>
     <w:p/>
     <w:p>
       <w:r>
-        <w:t>Week 7</w:t>
-      </w:r>
-    </w:p>
-    <w:p>
-      <w:hyperlink r:id="rId87" w:history="1">
-        <w:r>
-          <w:rPr>
-            <w:rStyle w:val="Hyperlink"/>
-          </w:rPr>
-          <w:t>https://leetcode.com/problems/container-with-most-water/</w:t>
-        </w:r>
-      </w:hyperlink>
-      <w:r>
-        <w:t xml:space="preserve"> duplicate</w:t>
-      </w:r>
-    </w:p>
-    <w:p>
-      <w:hyperlink r:id="rId88" w:history="1">
-        <w:r>
-          <w:rPr>
-            <w:rStyle w:val="Hyperlink"/>
-          </w:rPr>
-          <w:t>https://leetcode.com/problems/word-search/</w:t>
-        </w:r>
-      </w:hyperlink>
-      <w:r>
-        <w:t xml:space="preserve"> duplicate</w:t>
-      </w:r>
-    </w:p>
-    <w:p>
-      <w:hyperlink r:id="rId89" w:history="1">
-        <w:r>
-          <w:rPr>
-            <w:rStyle w:val="Hyperlink"/>
-          </w:rPr>
-          <w:t>https://leetcode.com/problems/find-all-anagrams-in-a-string/</w:t>
+        <w:t>Week 8</w:t>
+      </w:r>
+    </w:p>
+    <w:p>
+      <w:hyperlink r:id="rId91" w:history="1">
+        <w:r>
+          <w:rPr>
+            <w:rStyle w:val="Hyperlink"/>
+          </w:rPr>
+          <w:t>https://leetcode.com/problems/kth-smallest-element-in-a-bst/</w:t>
+        </w:r>
+      </w:hyperlink>
+      <w:r>
+        <w:t xml:space="preserve"> duplicate</w:t>
+      </w:r>
+    </w:p>
+    <w:p>
+      <w:hyperlink r:id="rId92" w:history="1">
+        <w:r>
+          <w:rPr>
+            <w:rStyle w:val="Hyperlink"/>
+          </w:rPr>
+          <w:t>https://leetcode.com/problems/minimum-window-substring/</w:t>
+        </w:r>
+      </w:hyperlink>
+      <w:r>
+        <w:t xml:space="preserve"> duplicate</w:t>
+      </w:r>
+    </w:p>
+    <w:p>
+      <w:hyperlink r:id="rId93" w:history="1">
+        <w:r>
+          <w:rPr>
+            <w:rStyle w:val="Hyperlink"/>
+          </w:rPr>
+          <w:t>https://leetcode.com/problems/serialize-and-deserialize-binary-tree/</w:t>
+        </w:r>
+      </w:hyperlink>
+      <w:r>
+        <w:t xml:space="preserve"> duplicate</w:t>
+      </w:r>
+    </w:p>
+    <w:p>
+      <w:hyperlink r:id="rId94" w:history="1">
+        <w:r>
+          <w:rPr>
+            <w:rStyle w:val="Hyperlink"/>
+          </w:rPr>
+          <w:t>https://leetcode.com/problems/basic-calculator/</w:t>
+        </w:r>
+      </w:hyperlink>
+    </w:p>
+    <w:p>
+      <w:hyperlink r:id="rId95" w:history="1">
+        <w:r>
+          <w:rPr>
+            <w:rStyle w:val="Hyperlink"/>
+          </w:rPr>
+          <w:t>https://leetcode.com/problems/maximum-profit-in-job-scheduling/</w:t>
         </w:r>
       </w:hyperlink>
       <w:r>
@@ -1125,133 +1209,39 @@
       </w:r>
     </w:p>
     <w:p>
-      <w:hyperlink r:id="rId90" w:history="1">
-        <w:r>
-          <w:rPr>
-            <w:rStyle w:val="Hyperlink"/>
-          </w:rPr>
-          <w:t>https://leetcode.com/problems/minimum-height-trees/</w:t>
+      <w:hyperlink r:id="rId96" w:history="1">
+        <w:r>
+          <w:rPr>
+            <w:rStyle w:val="Hyperlink"/>
+          </w:rPr>
+          <w:t>https://leetcode.com/problems/merge-k-sorted-lists/</w:t>
+        </w:r>
+      </w:hyperlink>
+      <w:r>
+        <w:t xml:space="preserve"> duplicate</w:t>
+      </w:r>
+    </w:p>
+    <w:p>
+      <w:hyperlink r:id="rId97" w:history="1">
+        <w:r>
+          <w:rPr>
+            <w:rStyle w:val="Hyperlink"/>
+          </w:rPr>
+          <w:t>https://leetcode.com/problems/largest-rectangle-in-histogram/</w:t>
         </w:r>
       </w:hyperlink>
       <w:r>
         <w:t xml:space="preserve"> </w:t>
       </w:r>
     </w:p>
-    <w:p>
-      <w:hyperlink r:id="rId91" w:history="1">
-        <w:r>
-          <w:rPr>
-            <w:rStyle w:val="Hyperlink"/>
-          </w:rPr>
-          <w:t>https://leetcode.com/problems/task-scheduler/</w:t>
-        </w:r>
-      </w:hyperlink>
-      <w:r>
-        <w:t xml:space="preserve"> </w:t>
-      </w:r>
-    </w:p>
     <w:p/>
     <w:p>
       <w:r>
-        <w:t>Week 8</w:t>
-      </w:r>
-    </w:p>
-    <w:p>
-      <w:hyperlink r:id="rId92" w:history="1">
-        <w:r>
-          <w:rPr>
-            <w:rStyle w:val="Hyperlink"/>
-          </w:rPr>
-          <w:t>https://leetcode.com/problems/kth-smallest-element-in-a-bst/</w:t>
-        </w:r>
-      </w:hyperlink>
-      <w:r>
-        <w:t xml:space="preserve"> duplicate</w:t>
-      </w:r>
-    </w:p>
-    <w:p>
-      <w:hyperlink r:id="rId93" w:history="1">
-        <w:r>
-          <w:rPr>
-            <w:rStyle w:val="Hyperlink"/>
-          </w:rPr>
-          <w:t>https://leetcode.com/problems/minimum-window-substring/</w:t>
-        </w:r>
-      </w:hyperlink>
-      <w:r>
-        <w:t xml:space="preserve"> duplicate</w:t>
-      </w:r>
-    </w:p>
-    <w:p>
-      <w:hyperlink r:id="rId94" w:history="1">
-        <w:r>
-          <w:rPr>
-            <w:rStyle w:val="Hyperlink"/>
-          </w:rPr>
-          <w:t>https://leetcode.com/problems/serialize-and-deserialize-binary-tree/</w:t>
-        </w:r>
-      </w:hyperlink>
-      <w:r>
-        <w:t xml:space="preserve"> duplicate</w:t>
-      </w:r>
-    </w:p>
-    <w:p>
-      <w:hyperlink r:id="rId95" w:history="1">
-        <w:r>
-          <w:rPr>
-            <w:rStyle w:val="Hyperlink"/>
-          </w:rPr>
-          <w:t>https://leetcode.com/problems/basic-calculator/</w:t>
-        </w:r>
-      </w:hyperlink>
-    </w:p>
-    <w:p>
-      <w:hyperlink r:id="rId96" w:history="1">
-        <w:r>
-          <w:rPr>
-            <w:rStyle w:val="Hyperlink"/>
-          </w:rPr>
-          <w:t>https://leetcode.com/problems/maximum-profit-in-job-scheduling/</w:t>
-        </w:r>
-      </w:hyperlink>
-      <w:r>
-        <w:t xml:space="preserve"> </w:t>
-      </w:r>
-    </w:p>
-    <w:p>
-      <w:hyperlink r:id="rId97" w:history="1">
-        <w:r>
-          <w:rPr>
-            <w:rStyle w:val="Hyperlink"/>
-          </w:rPr>
-          <w:t>https://leetcode.com/problems/merge-k-sorted-lists/</w:t>
-        </w:r>
-      </w:hyperlink>
-      <w:r>
-        <w:t xml:space="preserve"> duplicate</w:t>
+        <w:t>what to study based on time left</w:t>
       </w:r>
     </w:p>
     <w:p>
       <w:hyperlink r:id="rId98" w:history="1">
-        <w:r>
-          <w:rPr>
-            <w:rStyle w:val="Hyperlink"/>
-          </w:rPr>
-          <w:t>https://leetcode.com/problems/largest-rectangle-in-histogram/</w:t>
-        </w:r>
-      </w:hyperlink>
-      <w:r>
-        <w:t xml:space="preserve"> </w:t>
-      </w:r>
-    </w:p>
-    <w:p/>
-    <w:p>
-      <w:r>
-        <w:t>what to study based on time left</w:t>
-      </w:r>
-    </w:p>
-    <w:p>
-      <w:hyperlink r:id="rId99" w:history="1">
         <w:r>
           <w:rPr>
             <w:rStyle w:val="Hyperlink"/>

--- a/Interview prep.docx
+++ b/Interview prep.docx
@@ -79,12 +79,17 @@
       </w:hyperlink>
     </w:p>
     <w:p>
+      <w:r>
+        <w:t>Graph</w:t>
+      </w:r>
+    </w:p>
+    <w:p>
       <w:hyperlink r:id="rId8" w:history="1">
         <w:r>
           <w:rPr>
             <w:rStyle w:val="Hyperlink"/>
           </w:rPr>
-          <w:t>https://leetcode.com/problems/unique-paths/</w:t>
+          <w:t>https://leetcode.com/problems/clone-graph/submissions/</w:t>
         </w:r>
       </w:hyperlink>
     </w:p>
@@ -94,14 +99,9 @@
           <w:rPr>
             <w:rStyle w:val="Hyperlink"/>
           </w:rPr>
-          <w:t>https://leetcode.com/problems/jump-game/</w:t>
-        </w:r>
-      </w:hyperlink>
-    </w:p>
-    <w:p>
-      <w:r>
-        <w:t>Graph</w:t>
-      </w:r>
+          <w:t>https://leetcode.com/problems/course-schedule/</w:t>
+        </w:r>
+      </w:hyperlink>
     </w:p>
     <w:p>
       <w:hyperlink r:id="rId10" w:history="1">
@@ -109,7 +109,7 @@
           <w:rPr>
             <w:rStyle w:val="Hyperlink"/>
           </w:rPr>
-          <w:t>https://leetcode.com/problems/clone-graph/submissions/</w:t>
+          <w:t>https://leetcode.com/problems/pacific-atlantic-water-flow/</w:t>
         </w:r>
       </w:hyperlink>
     </w:p>
@@ -119,9 +119,14 @@
           <w:rPr>
             <w:rStyle w:val="Hyperlink"/>
           </w:rPr>
-          <w:t>https://leetcode.com/problems/course-schedule/</w:t>
-        </w:r>
-      </w:hyperlink>
+          <w:t>https://leetcode.com/problems/longest-consecutive-sequence/</w:t>
+        </w:r>
+      </w:hyperlink>
+    </w:p>
+    <w:p>
+      <w:r>
+        <w:t>Interval</w:t>
+      </w:r>
     </w:p>
     <w:p>
       <w:hyperlink r:id="rId12" w:history="1">
@@ -129,7 +134,7 @@
           <w:rPr>
             <w:rStyle w:val="Hyperlink"/>
           </w:rPr>
-          <w:t>https://leetcode.com/problems/pacific-atlantic-water-flow/</w:t>
+          <w:t>https://leetcode.com/problems/insert-interval/</w:t>
         </w:r>
       </w:hyperlink>
     </w:p>
@@ -139,14 +144,9 @@
           <w:rPr>
             <w:rStyle w:val="Hyperlink"/>
           </w:rPr>
-          <w:t>https://leetcode.com/problems/longest-consecutive-sequence/</w:t>
-        </w:r>
-      </w:hyperlink>
-    </w:p>
-    <w:p>
-      <w:r>
-        <w:t>Interval</w:t>
-      </w:r>
+          <w:t>https://leetcode.com/problems/merge-intervals/</w:t>
+        </w:r>
+      </w:hyperlink>
     </w:p>
     <w:p>
       <w:hyperlink r:id="rId14" w:history="1">
@@ -154,9 +154,14 @@
           <w:rPr>
             <w:rStyle w:val="Hyperlink"/>
           </w:rPr>
-          <w:t>https://leetcode.com/problems/insert-interval/</w:t>
-        </w:r>
-      </w:hyperlink>
+          <w:t>https://leetcode.com/problems/non-overlapping-intervals/</w:t>
+        </w:r>
+      </w:hyperlink>
+    </w:p>
+    <w:p>
+      <w:r>
+        <w:t>Linked List</w:t>
+      </w:r>
     </w:p>
     <w:p>
       <w:hyperlink r:id="rId15" w:history="1">
@@ -164,7 +169,7 @@
           <w:rPr>
             <w:rStyle w:val="Hyperlink"/>
           </w:rPr>
-          <w:t>https://leetcode.com/problems/merge-intervals/</w:t>
+          <w:t>https://leetcode.com/problems/reverse-linked-list/</w:t>
         </w:r>
       </w:hyperlink>
     </w:p>
@@ -174,14 +179,9 @@
           <w:rPr>
             <w:rStyle w:val="Hyperlink"/>
           </w:rPr>
-          <w:t>https://leetcode.com/problems/non-overlapping-intervals/</w:t>
-        </w:r>
-      </w:hyperlink>
-    </w:p>
-    <w:p>
-      <w:r>
-        <w:t>Linked List</w:t>
-      </w:r>
+          <w:t>https://leetcode.com/problems/linked-list-cycle/</w:t>
+        </w:r>
+      </w:hyperlink>
     </w:p>
     <w:p>
       <w:hyperlink r:id="rId17" w:history="1">
@@ -189,7 +189,7 @@
           <w:rPr>
             <w:rStyle w:val="Hyperlink"/>
           </w:rPr>
-          <w:t>https://leetcode.com/problems/reverse-linked-list/</w:t>
+          <w:t>https://leetcode.com/problems/merge-k-sorted-lists/</w:t>
         </w:r>
       </w:hyperlink>
     </w:p>
@@ -199,9 +199,14 @@
           <w:rPr>
             <w:rStyle w:val="Hyperlink"/>
           </w:rPr>
-          <w:t>https://leetcode.com/problems/linked-list-cycle/</w:t>
-        </w:r>
-      </w:hyperlink>
+          <w:t>https://leetcode.com/problems/reorder-list/submissions/</w:t>
+        </w:r>
+      </w:hyperlink>
+    </w:p>
+    <w:p>
+      <w:r>
+        <w:t>Matrix</w:t>
+      </w:r>
     </w:p>
     <w:p>
       <w:hyperlink r:id="rId19" w:history="1">
@@ -209,7 +214,7 @@
           <w:rPr>
             <w:rStyle w:val="Hyperlink"/>
           </w:rPr>
-          <w:t>https://leetcode.com/problems/merge-k-sorted-lists/</w:t>
+          <w:t>https://leetcode.com/problems/spiral-matrix/</w:t>
         </w:r>
       </w:hyperlink>
     </w:p>
@@ -219,13 +224,14 @@
           <w:rPr>
             <w:rStyle w:val="Hyperlink"/>
           </w:rPr>
-          <w:t>https://leetcode.com/problems/reorder-list/submissions/</w:t>
-        </w:r>
-      </w:hyperlink>
-    </w:p>
-    <w:p>
-      <w:r>
-        <w:t>Matrix</w:t>
+          <w:t>https://leetcode.com/problems/word-search/</w:t>
+        </w:r>
+      </w:hyperlink>
+    </w:p>
+    <w:p>
+      <w:r>
+        <w:lastRenderedPageBreak/>
+        <w:t>String</w:t>
       </w:r>
     </w:p>
     <w:p>
@@ -234,7 +240,7 @@
           <w:rPr>
             <w:rStyle w:val="Hyperlink"/>
           </w:rPr>
-          <w:t>https://leetcode.com/problems/spiral-matrix/</w:t>
+          <w:t>https://leetcode.com/problems/longest-substring-without-repeating-characters/</w:t>
         </w:r>
       </w:hyperlink>
     </w:p>
@@ -244,14 +250,9 @@
           <w:rPr>
             <w:rStyle w:val="Hyperlink"/>
           </w:rPr>
-          <w:t>https://leetcode.com/problems/word-search/</w:t>
-        </w:r>
-      </w:hyperlink>
-    </w:p>
-    <w:p>
-      <w:r>
-        <w:t>String</w:t>
-      </w:r>
+          <w:t>https://leetcode.com/problems/longest-repeating-character-replacement/</w:t>
+        </w:r>
+      </w:hyperlink>
     </w:p>
     <w:p>
       <w:hyperlink r:id="rId23" w:history="1">
@@ -259,7 +260,7 @@
           <w:rPr>
             <w:rStyle w:val="Hyperlink"/>
           </w:rPr>
-          <w:t>https://leetcode.com/problems/longest-substring-without-repeating-characters/</w:t>
+          <w:t>https://leetcode.com/problems/minimum-window-substring/</w:t>
         </w:r>
       </w:hyperlink>
     </w:p>
@@ -269,7 +270,7 @@
           <w:rPr>
             <w:rStyle w:val="Hyperlink"/>
           </w:rPr>
-          <w:t>https://leetcode.com/problems/longest-repeating-character-replacement/</w:t>
+          <w:t>https://leetcode.com/problems/valid-palindrome/submissions/</w:t>
         </w:r>
       </w:hyperlink>
     </w:p>
@@ -279,7 +280,7 @@
           <w:rPr>
             <w:rStyle w:val="Hyperlink"/>
           </w:rPr>
-          <w:t>https://leetcode.com/problems/minimum-window-substring/</w:t>
+          <w:t>https://leetcode.com/problems/longest-palindromic-substring/</w:t>
         </w:r>
       </w:hyperlink>
     </w:p>
@@ -289,9 +290,14 @@
           <w:rPr>
             <w:rStyle w:val="Hyperlink"/>
           </w:rPr>
-          <w:t>https://leetcode.com/problems/valid-palindrome/submissions/</w:t>
-        </w:r>
-      </w:hyperlink>
+          <w:t>https://leetcode.com/problems/palindromic-substrings/</w:t>
+        </w:r>
+      </w:hyperlink>
+    </w:p>
+    <w:p>
+      <w:r>
+        <w:t>Tree</w:t>
+      </w:r>
     </w:p>
     <w:p>
       <w:hyperlink r:id="rId27" w:history="1">
@@ -299,7 +305,7 @@
           <w:rPr>
             <w:rStyle w:val="Hyperlink"/>
           </w:rPr>
-          <w:t>https://leetcode.com/problems/longest-palindromic-substring/</w:t>
+          <w:t>https://leetcode.com/problems/maximum-depth-of-binary-tree/</w:t>
         </w:r>
       </w:hyperlink>
     </w:p>
@@ -309,14 +315,9 @@
           <w:rPr>
             <w:rStyle w:val="Hyperlink"/>
           </w:rPr>
-          <w:t>https://leetcode.com/problems/palindromic-substrings/</w:t>
-        </w:r>
-      </w:hyperlink>
-    </w:p>
-    <w:p>
-      <w:r>
-        <w:t>Tree</w:t>
-      </w:r>
+          <w:t>https://leetcode.com/problems/same-tree/</w:t>
+        </w:r>
+      </w:hyperlink>
     </w:p>
     <w:p>
       <w:hyperlink r:id="rId29" w:history="1">
@@ -324,7 +325,7 @@
           <w:rPr>
             <w:rStyle w:val="Hyperlink"/>
           </w:rPr>
-          <w:t>https://leetcode.com/problems/maximum-depth-of-binary-tree/</w:t>
+          <w:t>https://leetcode.com/problems/invert-binary-tree/</w:t>
         </w:r>
       </w:hyperlink>
     </w:p>
@@ -334,7 +335,7 @@
           <w:rPr>
             <w:rStyle w:val="Hyperlink"/>
           </w:rPr>
-          <w:t>https://leetcode.com/problems/same-tree/</w:t>
+          <w:t>https://leetcode.com/problems/binary-tree-maximum-path-sum/</w:t>
         </w:r>
       </w:hyperlink>
     </w:p>
@@ -344,7 +345,7 @@
           <w:rPr>
             <w:rStyle w:val="Hyperlink"/>
           </w:rPr>
-          <w:t>https://leetcode.com/problems/invert-binary-tree/</w:t>
+          <w:t>https://leetcode.com/problems/binary-tree-level-order-traversal/</w:t>
         </w:r>
       </w:hyperlink>
     </w:p>
@@ -354,7 +355,7 @@
           <w:rPr>
             <w:rStyle w:val="Hyperlink"/>
           </w:rPr>
-          <w:t>https://leetcode.com/problems/binary-tree-maximum-path-sum/</w:t>
+          <w:t>https://leetcode.com/problems/serialize-and-deserialize-binary-tree/</w:t>
         </w:r>
       </w:hyperlink>
     </w:p>
@@ -364,7 +365,7 @@
           <w:rPr>
             <w:rStyle w:val="Hyperlink"/>
           </w:rPr>
-          <w:t>https://leetcode.com/problems/binary-tree-level-order-traversal/</w:t>
+          <w:t>https://leetcode.com/problems/kth-smallest-element-in-a-bst/</w:t>
         </w:r>
       </w:hyperlink>
     </w:p>
@@ -374,7 +375,7 @@
           <w:rPr>
             <w:rStyle w:val="Hyperlink"/>
           </w:rPr>
-          <w:t>https://leetcode.com/problems/serialize-and-deserialize-binary-tree/</w:t>
+          <w:t>https://leetcode.com/problems/lowest-common-ancestor-of-a-binary-search-tree/</w:t>
         </w:r>
       </w:hyperlink>
     </w:p>
@@ -384,7 +385,7 @@
           <w:rPr>
             <w:rStyle w:val="Hyperlink"/>
           </w:rPr>
-          <w:t>https://leetcode.com/problems/kth-smallest-element-in-a-bst/</w:t>
+          <w:t>https://leetcode.com/problems/implement-trie-prefix-tree/</w:t>
         </w:r>
       </w:hyperlink>
     </w:p>
@@ -394,7 +395,7 @@
           <w:rPr>
             <w:rStyle w:val="Hyperlink"/>
           </w:rPr>
-          <w:t>https://leetcode.com/problems/lowest-common-ancestor-of-a-binary-search-tree/</w:t>
+          <w:t>https://leetcode.com/problems/design-add-and-search-words-data-structure/</w:t>
         </w:r>
       </w:hyperlink>
     </w:p>
@@ -404,7 +405,7 @@
           <w:rPr>
             <w:rStyle w:val="Hyperlink"/>
           </w:rPr>
-          <w:t>https://leetcode.com/problems/implement-trie-prefix-tree/</w:t>
+          <w:t>https://leetcode.com/problems/word-search-ii/</w:t>
         </w:r>
       </w:hyperlink>
     </w:p>
@@ -414,9 +415,14 @@
           <w:rPr>
             <w:rStyle w:val="Hyperlink"/>
           </w:rPr>
-          <w:t>https://leetcode.com/problems/design-add-and-search-words-data-structure/</w:t>
-        </w:r>
-      </w:hyperlink>
+          <w:t>https://leetcode.com/problems/construct-binary-tree-from-preorder-and-inorder-traversal/</w:t>
+        </w:r>
+      </w:hyperlink>
+    </w:p>
+    <w:p>
+      <w:r>
+        <w:t>Heap</w:t>
+      </w:r>
     </w:p>
     <w:p>
       <w:hyperlink r:id="rId39" w:history="1">
@@ -424,7 +430,7 @@
           <w:rPr>
             <w:rStyle w:val="Hyperlink"/>
           </w:rPr>
-          <w:t>https://leetcode.com/problems/word-search-ii/</w:t>
+          <w:t>https://leetcode.com/problems/top-k-frequent-elements/</w:t>
         </w:r>
       </w:hyperlink>
     </w:p>
@@ -434,43 +440,18 @@
           <w:rPr>
             <w:rStyle w:val="Hyperlink"/>
           </w:rPr>
-          <w:t>https://leetcode.com/problems/construct-binary-tree-from-preorder-and-inorder-traversal/</w:t>
-        </w:r>
-      </w:hyperlink>
-    </w:p>
-    <w:p>
-      <w:r>
-        <w:t>Heap</w:t>
+          <w:t>https://leetcode.com/problems/find-median-from-data-stream/</w:t>
+        </w:r>
+      </w:hyperlink>
+    </w:p>
+    <w:p/>
+    <w:p>
+      <w:r>
+        <w:t>Resources from lists:</w:t>
       </w:r>
     </w:p>
     <w:p>
       <w:hyperlink r:id="rId41" w:history="1">
-        <w:r>
-          <w:rPr>
-            <w:rStyle w:val="Hyperlink"/>
-          </w:rPr>
-          <w:t>https://leetcode.com/problems/top-k-frequent-elements/</w:t>
-        </w:r>
-      </w:hyperlink>
-    </w:p>
-    <w:p>
-      <w:hyperlink r:id="rId42" w:history="1">
-        <w:r>
-          <w:rPr>
-            <w:rStyle w:val="Hyperlink"/>
-          </w:rPr>
-          <w:t>https://leetcode.com/problems/find-median-from-data-stream/</w:t>
-        </w:r>
-      </w:hyperlink>
-    </w:p>
-    <w:p/>
-    <w:p>
-      <w:r>
-        <w:t>Resources from lists:</w:t>
-      </w:r>
-    </w:p>
-    <w:p>
-      <w:hyperlink r:id="rId43" w:history="1">
         <w:r>
           <w:rPr>
             <w:rStyle w:val="Hyperlink"/>
@@ -485,8 +466,41 @@
         <w:pStyle w:val="Heading2"/>
       </w:pPr>
       <w:r>
+        <w:t>grind 75</w:t>
+      </w:r>
+    </w:p>
+    <w:p>
+      <w:hyperlink r:id="rId42" w:history="1">
+        <w:r>
+          <w:rPr>
+            <w:rStyle w:val="Hyperlink"/>
+          </w:rPr>
+          <w:t>https://www.techinterviewhandbook.org/grind75</w:t>
+        </w:r>
+      </w:hyperlink>
+    </w:p>
+    <w:p>
+      <w:r>
         <w:lastRenderedPageBreak/>
-        <w:t>grind 75</w:t>
+        <w:t>Problems not caught in previous 2 lists: 26</w:t>
+      </w:r>
+    </w:p>
+    <w:p>
+      <w:r>
+        <w:t>Week 1</w:t>
+      </w:r>
+    </w:p>
+    <w:p>
+      <w:hyperlink r:id="rId43" w:history="1">
+        <w:r>
+          <w:rPr>
+            <w:rStyle w:val="Hyperlink"/>
+          </w:rPr>
+          <w:t>https://leetcode.com/problems/two-sum/</w:t>
+        </w:r>
+      </w:hyperlink>
+      <w:r>
+        <w:t xml:space="preserve"> duplicate</w:t>
       </w:r>
     </w:p>
     <w:p>
@@ -495,18 +509,11 @@
           <w:rPr>
             <w:rStyle w:val="Hyperlink"/>
           </w:rPr>
-          <w:t>https://www.techinterviewhandbook.org/grind75</w:t>
-        </w:r>
-      </w:hyperlink>
-    </w:p>
-    <w:p>
-      <w:r>
-        <w:t>Problems not caught in previous 2 lists: 26</w:t>
-      </w:r>
-    </w:p>
-    <w:p>
-      <w:r>
-        <w:t>Week 1</w:t>
+          <w:t>https://leetcode.com/problems/best-time-to-buy-and-sell-stock/</w:t>
+        </w:r>
+      </w:hyperlink>
+      <w:r>
+        <w:t xml:space="preserve"> duplicate</w:t>
       </w:r>
     </w:p>
     <w:p>
@@ -515,7 +522,7 @@
           <w:rPr>
             <w:rStyle w:val="Hyperlink"/>
           </w:rPr>
-          <w:t>https://leetcode.com/problems/two-sum/</w:t>
+          <w:t>https://leetcode.com/problems/valid-palindrome/</w:t>
         </w:r>
       </w:hyperlink>
       <w:r>
@@ -528,7 +535,7 @@
           <w:rPr>
             <w:rStyle w:val="Hyperlink"/>
           </w:rPr>
-          <w:t>https://leetcode.com/problems/best-time-to-buy-and-sell-stock/</w:t>
+          <w:t>https://leetcode.com/problems/invert-binary-tree/</w:t>
         </w:r>
       </w:hyperlink>
       <w:r>
@@ -541,12 +548,9 @@
           <w:rPr>
             <w:rStyle w:val="Hyperlink"/>
           </w:rPr>
-          <w:t>https://leetcode.com/problems/valid-palindrome/</w:t>
-        </w:r>
-      </w:hyperlink>
-      <w:r>
-        <w:t xml:space="preserve"> duplicate</w:t>
-      </w:r>
+          <w:t>https://leetcode.com/problems/binary-search/</w:t>
+        </w:r>
+      </w:hyperlink>
     </w:p>
     <w:p>
       <w:hyperlink r:id="rId48" w:history="1">
@@ -554,35 +558,12 @@
           <w:rPr>
             <w:rStyle w:val="Hyperlink"/>
           </w:rPr>
-          <w:t>https://leetcode.com/problems/invert-binary-tree/</w:t>
-        </w:r>
-      </w:hyperlink>
-      <w:r>
-        <w:t xml:space="preserve"> duplicate</w:t>
-      </w:r>
+          <w:t>https://leetcode.com/problems/lowest-common-ancestor-of-a-binary-search-tree/</w:t>
+        </w:r>
+      </w:hyperlink>
     </w:p>
     <w:p>
       <w:hyperlink r:id="rId49" w:history="1">
-        <w:r>
-          <w:rPr>
-            <w:rStyle w:val="Hyperlink"/>
-          </w:rPr>
-          <w:t>https://leetcode.com/problems/binary-search/</w:t>
-        </w:r>
-      </w:hyperlink>
-    </w:p>
-    <w:p>
-      <w:hyperlink r:id="rId50" w:history="1">
-        <w:r>
-          <w:rPr>
-            <w:rStyle w:val="Hyperlink"/>
-          </w:rPr>
-          <w:t>https://leetcode.com/problems/lowest-common-ancestor-of-a-binary-search-tree/</w:t>
-        </w:r>
-      </w:hyperlink>
-    </w:p>
-    <w:p>
-      <w:hyperlink r:id="rId51" w:history="1">
         <w:r>
           <w:rPr>
             <w:rStyle w:val="Hyperlink"/>
@@ -606,6 +587,36 @@
       <w:r>
         <w:tab/>
       </w:r>
+    </w:p>
+    <w:p>
+      <w:pPr>
+        <w:tabs>
+          <w:tab w:val="left" w:pos="3204"/>
+        </w:tabs>
+      </w:pPr>
+      <w:hyperlink r:id="rId50" w:history="1">
+        <w:r>
+          <w:rPr>
+            <w:rStyle w:val="Hyperlink"/>
+          </w:rPr>
+          <w:t>https://leetcode.com/problems/first-bad-version/</w:t>
+        </w:r>
+      </w:hyperlink>
+    </w:p>
+    <w:p>
+      <w:pPr>
+        <w:tabs>
+          <w:tab w:val="left" w:pos="3204"/>
+        </w:tabs>
+      </w:pPr>
+      <w:hyperlink r:id="rId51" w:history="1">
+        <w:r>
+          <w:rPr>
+            <w:rStyle w:val="Hyperlink"/>
+          </w:rPr>
+          <w:t>https://leetcode.com/problems/ransom-note/</w:t>
+        </w:r>
+      </w:hyperlink>
     </w:p>
     <w:p>
       <w:pPr>
@@ -618,9 +629,12 @@
           <w:rPr>
             <w:rStyle w:val="Hyperlink"/>
           </w:rPr>
-          <w:t>https://leetcode.com/problems/first-bad-version/</w:t>
-        </w:r>
-      </w:hyperlink>
+          <w:t>https://leetcode.com/problems/climbing-stairs/</w:t>
+        </w:r>
+      </w:hyperlink>
+      <w:r>
+        <w:t xml:space="preserve"> duplicate</w:t>
+      </w:r>
     </w:p>
     <w:p>
       <w:pPr>
@@ -633,40 +647,43 @@
           <w:rPr>
             <w:rStyle w:val="Hyperlink"/>
           </w:rPr>
-          <w:t>https://leetcode.com/problems/ransom-note/</w:t>
-        </w:r>
-      </w:hyperlink>
-    </w:p>
-    <w:p>
-      <w:pPr>
-        <w:tabs>
-          <w:tab w:val="left" w:pos="3204"/>
-        </w:tabs>
-      </w:pPr>
+          <w:t>https://leetcode.com/problems/longest-palindrome/</w:t>
+        </w:r>
+      </w:hyperlink>
+      <w:r>
+        <w:t xml:space="preserve"> </w:t>
+      </w:r>
+    </w:p>
+    <w:p>
       <w:hyperlink r:id="rId54" w:history="1">
         <w:r>
           <w:rPr>
             <w:rStyle w:val="Hyperlink"/>
           </w:rPr>
-          <w:t>https://leetcode.com/problems/climbing-stairs/</w:t>
-        </w:r>
-      </w:hyperlink>
-      <w:r>
-        <w:t xml:space="preserve"> duplicate</w:t>
-      </w:r>
-    </w:p>
-    <w:p>
-      <w:pPr>
-        <w:tabs>
-          <w:tab w:val="left" w:pos="3204"/>
-        </w:tabs>
-      </w:pPr>
+          <w:t>https://leetcode.com/problems/reverse-linked-list/</w:t>
+        </w:r>
+      </w:hyperlink>
+      <w:r>
+        <w:t xml:space="preserve"> duplicate</w:t>
+      </w:r>
+    </w:p>
+    <w:p>
       <w:hyperlink r:id="rId55" w:history="1">
         <w:r>
           <w:rPr>
             <w:rStyle w:val="Hyperlink"/>
           </w:rPr>
-          <w:t>https://leetcode.com/problems/longest-palindrome/</w:t>
+          <w:t>https://leetcode.com/problems/diameter-of-binary-tree/</w:t>
+        </w:r>
+      </w:hyperlink>
+    </w:p>
+    <w:p>
+      <w:hyperlink r:id="rId56" w:history="1">
+        <w:r>
+          <w:rPr>
+            <w:rStyle w:val="Hyperlink"/>
+          </w:rPr>
+          <w:t>https://leetcode.com/problems/middle-of-the-linked-list/</w:t>
         </w:r>
       </w:hyperlink>
       <w:r>
@@ -674,27 +691,23 @@
       </w:r>
     </w:p>
     <w:p>
-      <w:hyperlink r:id="rId56" w:history="1">
-        <w:r>
-          <w:rPr>
-            <w:rStyle w:val="Hyperlink"/>
-          </w:rPr>
-          <w:t>https://leetcode.com/problems/reverse-linked-list/</w:t>
-        </w:r>
-      </w:hyperlink>
-      <w:r>
-        <w:t xml:space="preserve"> duplicate</w:t>
-      </w:r>
-    </w:p>
-    <w:p>
       <w:hyperlink r:id="rId57" w:history="1">
         <w:r>
           <w:rPr>
             <w:rStyle w:val="Hyperlink"/>
           </w:rPr>
-          <w:t>https://leetcode.com/problems/diameter-of-binary-tree/</w:t>
-        </w:r>
-      </w:hyperlink>
+          <w:t>https://leetcode.com/problems/maximum-depth-of-binary-tree/</w:t>
+        </w:r>
+      </w:hyperlink>
+      <w:r>
+        <w:t xml:space="preserve"> </w:t>
+      </w:r>
+    </w:p>
+    <w:p/>
+    <w:p>
+      <w:r>
+        <w:t>Week 3</w:t>
+      </w:r>
     </w:p>
     <w:p>
       <w:hyperlink r:id="rId58" w:history="1">
@@ -702,182 +715,257 @@
           <w:rPr>
             <w:rStyle w:val="Hyperlink"/>
           </w:rPr>
-          <w:t>https://leetcode.com/problems/middle-of-the-linked-list/</w:t>
+          <w:t>https://leetcode.com/problems/insert-interval/</w:t>
+        </w:r>
+      </w:hyperlink>
+      <w:r>
+        <w:t xml:space="preserve"> duplicate</w:t>
+      </w:r>
+    </w:p>
+    <w:p>
+      <w:hyperlink r:id="rId59" w:history="1">
+        <w:r>
+          <w:rPr>
+            <w:rStyle w:val="Hyperlink"/>
+          </w:rPr>
+          <w:t>https://leetcode.com/problems/01-matrix/</w:t>
+        </w:r>
+      </w:hyperlink>
+    </w:p>
+    <w:p>
+      <w:hyperlink r:id="rId60" w:history="1">
+        <w:r>
+          <w:rPr>
+            <w:rStyle w:val="Hyperlink"/>
+          </w:rPr>
+          <w:t>https://leetcode.com/problems/k-closest-points-to-origin/</w:t>
+        </w:r>
+      </w:hyperlink>
+    </w:p>
+    <w:p>
+      <w:hyperlink r:id="rId61" w:history="1">
+        <w:r>
+          <w:rPr>
+            <w:rStyle w:val="Hyperlink"/>
+          </w:rPr>
+          <w:t>https://leetcode.com/problems/longest-substring-without-repeating-characters/</w:t>
+        </w:r>
+      </w:hyperlink>
+      <w:r>
+        <w:t xml:space="preserve"> duplicate</w:t>
+      </w:r>
+    </w:p>
+    <w:p>
+      <w:hyperlink r:id="rId62" w:history="1">
+        <w:r>
+          <w:rPr>
+            <w:rStyle w:val="Hyperlink"/>
+          </w:rPr>
+          <w:t>https://leetcode.com/problems/3sum/</w:t>
+        </w:r>
+      </w:hyperlink>
+      <w:r>
+        <w:t xml:space="preserve"> duplicate</w:t>
+      </w:r>
+    </w:p>
+    <w:p>
+      <w:hyperlink r:id="rId63" w:history="1">
+        <w:r>
+          <w:rPr>
+            <w:rStyle w:val="Hyperlink"/>
+          </w:rPr>
+          <w:t>https://leetcode.com/problems/clone-graph/submissions/</w:t>
+        </w:r>
+      </w:hyperlink>
+      <w:r>
+        <w:t xml:space="preserve"> duplicate</w:t>
+      </w:r>
+    </w:p>
+    <w:p>
+      <w:hyperlink r:id="rId64" w:history="1">
+        <w:r>
+          <w:rPr>
+            <w:rStyle w:val="Hyperlink"/>
+          </w:rPr>
+          <w:t>https://leetcode.com/problems/evaluate-reverse-polish-notation/</w:t>
         </w:r>
       </w:hyperlink>
       <w:r>
         <w:t xml:space="preserve"> </w:t>
       </w:r>
     </w:p>
-    <w:p>
-      <w:hyperlink r:id="rId59" w:history="1">
-        <w:r>
-          <w:rPr>
-            <w:rStyle w:val="Hyperlink"/>
-          </w:rPr>
-          <w:t>https://leetcode.com/problems/maximum-depth-of-binary-tree/</w:t>
+    <w:p/>
+    <w:p>
+      <w:r>
+        <w:t>Week 4</w:t>
+      </w:r>
+    </w:p>
+    <w:p>
+      <w:hyperlink r:id="rId65" w:history="1">
+        <w:r>
+          <w:rPr>
+            <w:rStyle w:val="Hyperlink"/>
+          </w:rPr>
+          <w:t>https://leetcode.com/problems/course-schedule/</w:t>
+        </w:r>
+      </w:hyperlink>
+      <w:r>
+        <w:t xml:space="preserve"> duplicate</w:t>
+      </w:r>
+    </w:p>
+    <w:p>
+      <w:hyperlink r:id="rId66" w:history="1">
+        <w:r>
+          <w:rPr>
+            <w:rStyle w:val="Hyperlink"/>
+          </w:rPr>
+          <w:t>https://leetcode.com/problems/implement-trie-prefix-tree/</w:t>
+        </w:r>
+      </w:hyperlink>
+      <w:r>
+        <w:t xml:space="preserve"> duplicate</w:t>
+      </w:r>
+    </w:p>
+    <w:p>
+      <w:hyperlink r:id="rId67" w:history="1">
+        <w:r>
+          <w:rPr>
+            <w:rStyle w:val="Hyperlink"/>
+          </w:rPr>
+          <w:t>https://leetcode.com/problems/coin-change/</w:t>
+        </w:r>
+      </w:hyperlink>
+      <w:r>
+        <w:t xml:space="preserve"> duplicate</w:t>
+      </w:r>
+    </w:p>
+    <w:p>
+      <w:hyperlink r:id="rId68" w:history="1">
+        <w:r>
+          <w:rPr>
+            <w:rStyle w:val="Hyperlink"/>
+          </w:rPr>
+          <w:t>https://leetcode.com/problems/product-of-array-except-self/</w:t>
+        </w:r>
+      </w:hyperlink>
+      <w:r>
+        <w:t xml:space="preserve"> duplicate</w:t>
+      </w:r>
+    </w:p>
+    <w:p>
+      <w:hyperlink r:id="rId69" w:history="1">
+        <w:r>
+          <w:rPr>
+            <w:rStyle w:val="Hyperlink"/>
+          </w:rPr>
+          <w:t>https://leetcode.com/problems/min-stack/</w:t>
         </w:r>
       </w:hyperlink>
       <w:r>
         <w:t xml:space="preserve"> </w:t>
       </w:r>
     </w:p>
+    <w:p>
+      <w:hyperlink r:id="rId70" w:history="1">
+        <w:r>
+          <w:rPr>
+            <w:rStyle w:val="Hyperlink"/>
+          </w:rPr>
+          <w:t>https://leetcode.com/problems/rotting-oranges/</w:t>
+        </w:r>
+      </w:hyperlink>
+    </w:p>
     <w:p/>
     <w:p>
       <w:r>
-        <w:t>Week 3</w:t>
-      </w:r>
-    </w:p>
-    <w:p>
-      <w:hyperlink r:id="rId60" w:history="1">
-        <w:r>
-          <w:rPr>
-            <w:rStyle w:val="Hyperlink"/>
-          </w:rPr>
-          <w:t>https://leetcode.com/problems/insert-interval/</w:t>
-        </w:r>
-      </w:hyperlink>
-      <w:r>
-        <w:t xml:space="preserve"> duplicate</w:t>
-      </w:r>
-    </w:p>
-    <w:p>
-      <w:hyperlink r:id="rId61" w:history="1">
-        <w:r>
-          <w:rPr>
-            <w:rStyle w:val="Hyperlink"/>
-          </w:rPr>
-          <w:t>https://leetcode.com/problems/01-matrix/</w:t>
-        </w:r>
-      </w:hyperlink>
-    </w:p>
-    <w:p>
-      <w:hyperlink r:id="rId62" w:history="1">
-        <w:r>
-          <w:rPr>
-            <w:rStyle w:val="Hyperlink"/>
-          </w:rPr>
-          <w:t>https://leetcode.com/problems/k-closest-points-to-origin/</w:t>
-        </w:r>
-      </w:hyperlink>
-    </w:p>
-    <w:p>
-      <w:hyperlink r:id="rId63" w:history="1">
-        <w:r>
-          <w:rPr>
-            <w:rStyle w:val="Hyperlink"/>
-          </w:rPr>
-          <w:t>https://leetcode.com/problems/longest-substring-without-repeating-characters/</w:t>
-        </w:r>
-      </w:hyperlink>
-      <w:r>
-        <w:t xml:space="preserve"> duplicate</w:t>
-      </w:r>
-    </w:p>
-    <w:p>
-      <w:hyperlink r:id="rId64" w:history="1">
-        <w:r>
-          <w:rPr>
-            <w:rStyle w:val="Hyperlink"/>
-          </w:rPr>
-          <w:t>https://leetcode.com/problems/3sum/</w:t>
-        </w:r>
-      </w:hyperlink>
-      <w:r>
-        <w:t xml:space="preserve"> duplicate</w:t>
-      </w:r>
-    </w:p>
-    <w:p>
-      <w:hyperlink r:id="rId65" w:history="1">
-        <w:r>
-          <w:rPr>
-            <w:rStyle w:val="Hyperlink"/>
-          </w:rPr>
-          <w:t>https://leetcode.com/problems/clone-graph/submissions/</w:t>
-        </w:r>
-      </w:hyperlink>
-      <w:r>
-        <w:t xml:space="preserve"> duplicate</w:t>
-      </w:r>
-    </w:p>
-    <w:p>
-      <w:hyperlink r:id="rId66" w:history="1">
-        <w:r>
-          <w:rPr>
-            <w:rStyle w:val="Hyperlink"/>
-          </w:rPr>
-          <w:t>https://leetcode.com/problems/evaluate-reverse-polish-notation/</w:t>
+        <w:t>Week 5</w:t>
+      </w:r>
+    </w:p>
+    <w:p>
+      <w:hyperlink r:id="rId71" w:history="1">
+        <w:r>
+          <w:rPr>
+            <w:rStyle w:val="Hyperlink"/>
+          </w:rPr>
+          <w:t>https://leetcode.com/problems/combination-sum/</w:t>
         </w:r>
       </w:hyperlink>
       <w:r>
         <w:t xml:space="preserve"> </w:t>
       </w:r>
     </w:p>
+    <w:p>
+      <w:hyperlink r:id="rId72" w:history="1">
+        <w:r>
+          <w:rPr>
+            <w:rStyle w:val="Hyperlink"/>
+          </w:rPr>
+          <w:t>https://leetcode.com/problems/merge-intervals/</w:t>
+        </w:r>
+      </w:hyperlink>
+      <w:r>
+        <w:t xml:space="preserve"> duplicate</w:t>
+      </w:r>
+    </w:p>
+    <w:p>
+      <w:hyperlink r:id="rId73" w:history="1">
+        <w:r>
+          <w:rPr>
+            <w:rStyle w:val="Hyperlink"/>
+          </w:rPr>
+          <w:t>https://leetcode.com/problems/time-based-key-value-store/</w:t>
+        </w:r>
+      </w:hyperlink>
+      <w:r>
+        <w:t xml:space="preserve"> </w:t>
+      </w:r>
+    </w:p>
+    <w:p>
+      <w:hyperlink r:id="rId74" w:history="1">
+        <w:r>
+          <w:rPr>
+            <w:rStyle w:val="Hyperlink"/>
+          </w:rPr>
+          <w:t>https://leetcode.com/problems/accounts-merge/</w:t>
+        </w:r>
+      </w:hyperlink>
+    </w:p>
+    <w:p>
+      <w:hyperlink r:id="rId75" w:history="1">
+        <w:r>
+          <w:rPr>
+            <w:rStyle w:val="Hyperlink"/>
+          </w:rPr>
+          <w:t>https://leetcode.com/problems/sort-colors/</w:t>
+        </w:r>
+      </w:hyperlink>
+    </w:p>
     <w:p/>
     <w:p>
       <w:r>
-        <w:t>Week 4</w:t>
-      </w:r>
-    </w:p>
-    <w:p>
-      <w:hyperlink r:id="rId67" w:history="1">
-        <w:r>
-          <w:rPr>
-            <w:rStyle w:val="Hyperlink"/>
-          </w:rPr>
-          <w:t>https://leetcode.com/problems/course-schedule/</w:t>
-        </w:r>
-      </w:hyperlink>
-      <w:r>
-        <w:t xml:space="preserve"> duplicate</w:t>
-      </w:r>
-    </w:p>
-    <w:p>
-      <w:hyperlink r:id="rId68" w:history="1">
-        <w:r>
-          <w:rPr>
-            <w:rStyle w:val="Hyperlink"/>
-          </w:rPr>
-          <w:t>https://leetcode.com/problems/implement-trie-prefix-tree/</w:t>
-        </w:r>
-      </w:hyperlink>
-      <w:r>
-        <w:t xml:space="preserve"> duplicate</w:t>
-      </w:r>
-    </w:p>
-    <w:p>
-      <w:hyperlink r:id="rId69" w:history="1">
-        <w:r>
-          <w:rPr>
-            <w:rStyle w:val="Hyperlink"/>
-          </w:rPr>
-          <w:t>https://leetcode.com/problems/coin-change/</w:t>
-        </w:r>
-      </w:hyperlink>
-      <w:r>
-        <w:t xml:space="preserve"> duplicate</w:t>
-      </w:r>
-    </w:p>
-    <w:p>
-      <w:hyperlink r:id="rId70" w:history="1">
-        <w:r>
-          <w:rPr>
-            <w:rStyle w:val="Hyperlink"/>
-          </w:rPr>
-          <w:t>https://leetcode.com/problems/product-of-array-except-self/</w:t>
-        </w:r>
-      </w:hyperlink>
-      <w:r>
-        <w:t xml:space="preserve"> duplicate</w:t>
-      </w:r>
-    </w:p>
-    <w:p>
-      <w:hyperlink r:id="rId71" w:history="1">
-        <w:r>
-          <w:rPr>
-            <w:rStyle w:val="Hyperlink"/>
-          </w:rPr>
-          <w:t>https://leetcode.com/problems/min-stack/</w:t>
+        <w:t>Week 6</w:t>
+      </w:r>
+    </w:p>
+    <w:p>
+      <w:hyperlink r:id="rId76" w:history="1">
+        <w:r>
+          <w:rPr>
+            <w:rStyle w:val="Hyperlink"/>
+          </w:rPr>
+          <w:t>https://leetcode.com/problems/word-break/</w:t>
+        </w:r>
+      </w:hyperlink>
+      <w:r>
+        <w:t xml:space="preserve"> duplicate</w:t>
+      </w:r>
+    </w:p>
+    <w:p>
+      <w:hyperlink r:id="rId77" w:history="1">
+        <w:r>
+          <w:rPr>
+            <w:rStyle w:val="Hyperlink"/>
+          </w:rPr>
+          <w:t>https://leetcode.com/problems/partition-equal-subset-sum/</w:t>
         </w:r>
       </w:hyperlink>
       <w:r>
@@ -885,28 +973,122 @@
       </w:r>
     </w:p>
     <w:p>
-      <w:hyperlink r:id="rId72" w:history="1">
-        <w:r>
-          <w:rPr>
-            <w:rStyle w:val="Hyperlink"/>
-          </w:rPr>
-          <w:t>https://leetcode.com/problems/rotting-oranges/</w:t>
-        </w:r>
-      </w:hyperlink>
+      <w:hyperlink r:id="rId78" w:history="1">
+        <w:r>
+          <w:rPr>
+            <w:rStyle w:val="Hyperlink"/>
+          </w:rPr>
+          <w:t>https://leetcode.com/problems/string-to-integer-atoi/</w:t>
+        </w:r>
+      </w:hyperlink>
+      <w:r>
+        <w:t xml:space="preserve"> </w:t>
+      </w:r>
+    </w:p>
+    <w:p>
+      <w:hyperlink r:id="rId79" w:history="1">
+        <w:r>
+          <w:rPr>
+            <w:rStyle w:val="Hyperlink"/>
+          </w:rPr>
+          <w:t>https://leetcode.com/problems/spiral-matrix/</w:t>
+        </w:r>
+      </w:hyperlink>
+      <w:r>
+        <w:t xml:space="preserve">  duplicate</w:t>
+      </w:r>
+    </w:p>
+    <w:p>
+      <w:hyperlink r:id="rId80" w:history="1">
+        <w:r>
+          <w:rPr>
+            <w:rStyle w:val="Hyperlink"/>
+          </w:rPr>
+          <w:t>https://leetcode.com/problems/binary-tree-right-side-view/</w:t>
+        </w:r>
+      </w:hyperlink>
+      <w:r>
+        <w:t xml:space="preserve"> </w:t>
+      </w:r>
+    </w:p>
+    <w:p>
+      <w:hyperlink r:id="rId81" w:history="1">
+        <w:r>
+          <w:rPr>
+            <w:rStyle w:val="Hyperlink"/>
+          </w:rPr>
+          <w:t>https://leetcode.com/problems/longest-palindromic-substring/</w:t>
+        </w:r>
+      </w:hyperlink>
+      <w:r>
+        <w:t xml:space="preserve"> duplicate</w:t>
+      </w:r>
+    </w:p>
+    <w:p>
+      <w:hyperlink r:id="rId82" w:history="1">
+        <w:r>
+          <w:rPr>
+            <w:rStyle w:val="Hyperlink"/>
+          </w:rPr>
+          <w:t>https://leetcode.com/problems/unique-paths/</w:t>
+        </w:r>
+      </w:hyperlink>
+      <w:r>
+        <w:t xml:space="preserve"> duplicate</w:t>
+      </w:r>
+    </w:p>
+    <w:p>
+      <w:hyperlink r:id="rId83" w:history="1">
+        <w:r>
+          <w:rPr>
+            <w:rStyle w:val="Hyperlink"/>
+          </w:rPr>
+          <w:t>https://leetcode.com/problems/construct-binary-tree-from-preorder-and-inorder-traversal/</w:t>
+        </w:r>
+      </w:hyperlink>
+      <w:r>
+        <w:t xml:space="preserve"> duplicate</w:t>
+      </w:r>
     </w:p>
     <w:p/>
     <w:p>
       <w:r>
-        <w:t>Week 5</w:t>
-      </w:r>
-    </w:p>
-    <w:p>
-      <w:hyperlink r:id="rId73" w:history="1">
-        <w:r>
-          <w:rPr>
-            <w:rStyle w:val="Hyperlink"/>
-          </w:rPr>
-          <w:t>https://leetcode.com/problems/combination-sum/</w:t>
+        <w:t>Week 7</w:t>
+      </w:r>
+    </w:p>
+    <w:p>
+      <w:hyperlink r:id="rId84" w:history="1">
+        <w:r>
+          <w:rPr>
+            <w:rStyle w:val="Hyperlink"/>
+          </w:rPr>
+          <w:t>https://leetcode.com/problems/container-with-most-water/</w:t>
+        </w:r>
+      </w:hyperlink>
+      <w:r>
+        <w:t xml:space="preserve"> duplicate</w:t>
+      </w:r>
+    </w:p>
+    <w:p>
+      <w:hyperlink r:id="rId85" w:history="1">
+        <w:r>
+          <w:rPr>
+            <w:rStyle w:val="Hyperlink"/>
+          </w:rPr>
+          <w:t>https://leetcode.com/problems/word-search/</w:t>
+        </w:r>
+      </w:hyperlink>
+      <w:r>
+        <w:t xml:space="preserve"> duplicate</w:t>
+      </w:r>
+    </w:p>
+    <w:p>
+      <w:hyperlink r:id="rId86" w:history="1">
+        <w:r>
+          <w:rPr>
+            <w:rStyle w:val="Hyperlink"/>
+          </w:rPr>
+          <w:t>https://leetcode.com/problems/find-all-anagrams-in-a-string/</w:t>
         </w:r>
       </w:hyperlink>
       <w:r>
@@ -914,25 +1096,12 @@
       </w:r>
     </w:p>
     <w:p>
-      <w:hyperlink r:id="rId74" w:history="1">
-        <w:r>
-          <w:rPr>
-            <w:rStyle w:val="Hyperlink"/>
-          </w:rPr>
-          <w:t>https://leetcode.com/problems/merge-intervals/</w:t>
-        </w:r>
-      </w:hyperlink>
-      <w:r>
-        <w:t xml:space="preserve"> duplicate</w:t>
-      </w:r>
-    </w:p>
-    <w:p>
-      <w:hyperlink r:id="rId75" w:history="1">
-        <w:r>
-          <w:rPr>
-            <w:rStyle w:val="Hyperlink"/>
-          </w:rPr>
-          <w:t>https://leetcode.com/problems/time-based-key-value-store/</w:t>
+      <w:hyperlink r:id="rId87" w:history="1">
+        <w:r>
+          <w:rPr>
+            <w:rStyle w:val="Hyperlink"/>
+          </w:rPr>
+          <w:t>https://leetcode.com/problems/minimum-height-trees/</w:t>
         </w:r>
       </w:hyperlink>
       <w:r>
@@ -940,51 +1109,80 @@
       </w:r>
     </w:p>
     <w:p>
-      <w:hyperlink r:id="rId76" w:history="1">
-        <w:r>
-          <w:rPr>
-            <w:rStyle w:val="Hyperlink"/>
-          </w:rPr>
-          <w:t>https://leetcode.com/problems/accounts-merge/</w:t>
-        </w:r>
-      </w:hyperlink>
-    </w:p>
-    <w:p>
-      <w:hyperlink r:id="rId77" w:history="1">
-        <w:r>
-          <w:rPr>
-            <w:rStyle w:val="Hyperlink"/>
-          </w:rPr>
-          <w:t>https://leetcode.com/problems/sort-colors/</w:t>
-        </w:r>
-      </w:hyperlink>
+      <w:hyperlink r:id="rId88" w:history="1">
+        <w:r>
+          <w:rPr>
+            <w:rStyle w:val="Hyperlink"/>
+          </w:rPr>
+          <w:t>https://leetcode.com/problems/task-scheduler/</w:t>
+        </w:r>
+      </w:hyperlink>
+      <w:r>
+        <w:t xml:space="preserve"> </w:t>
+      </w:r>
     </w:p>
     <w:p/>
     <w:p>
       <w:r>
-        <w:t>Week 6</w:t>
-      </w:r>
-    </w:p>
-    <w:p>
-      <w:hyperlink r:id="rId78" w:history="1">
-        <w:r>
-          <w:rPr>
-            <w:rStyle w:val="Hyperlink"/>
-          </w:rPr>
-          <w:t>https://leetcode.com/problems/word-break/</w:t>
-        </w:r>
-      </w:hyperlink>
-      <w:r>
-        <w:t xml:space="preserve"> duplicate</w:t>
-      </w:r>
-    </w:p>
-    <w:p>
-      <w:hyperlink r:id="rId79" w:history="1">
-        <w:r>
-          <w:rPr>
-            <w:rStyle w:val="Hyperlink"/>
-          </w:rPr>
-          <w:t>https://leetcode.com/problems/partition-equal-subset-sum/</w:t>
+        <w:t>Week 8</w:t>
+      </w:r>
+    </w:p>
+    <w:p>
+      <w:hyperlink r:id="rId89" w:history="1">
+        <w:r>
+          <w:rPr>
+            <w:rStyle w:val="Hyperlink"/>
+          </w:rPr>
+          <w:t>https://leetcode.com/problems/kth-smallest-element-in-a-bst/</w:t>
+        </w:r>
+      </w:hyperlink>
+      <w:r>
+        <w:t xml:space="preserve"> duplicate</w:t>
+      </w:r>
+    </w:p>
+    <w:p>
+      <w:hyperlink r:id="rId90" w:history="1">
+        <w:r>
+          <w:rPr>
+            <w:rStyle w:val="Hyperlink"/>
+          </w:rPr>
+          <w:t>https://leetcode.com/problems/minimum-window-substring/</w:t>
+        </w:r>
+      </w:hyperlink>
+      <w:r>
+        <w:t xml:space="preserve"> duplicate</w:t>
+      </w:r>
+    </w:p>
+    <w:p>
+      <w:hyperlink r:id="rId91" w:history="1">
+        <w:r>
+          <w:rPr>
+            <w:rStyle w:val="Hyperlink"/>
+          </w:rPr>
+          <w:t>https://leetcode.com/problems/serialize-and-deserialize-binary-tree/</w:t>
+        </w:r>
+      </w:hyperlink>
+      <w:r>
+        <w:t xml:space="preserve"> duplicate</w:t>
+      </w:r>
+    </w:p>
+    <w:p>
+      <w:hyperlink r:id="rId92" w:history="1">
+        <w:r>
+          <w:rPr>
+            <w:rStyle w:val="Hyperlink"/>
+          </w:rPr>
+          <w:t>https://leetcode.com/problems/basic-calculator/</w:t>
+        </w:r>
+      </w:hyperlink>
+    </w:p>
+    <w:p>
+      <w:hyperlink r:id="rId93" w:history="1">
+        <w:r>
+          <w:rPr>
+            <w:rStyle w:val="Hyperlink"/>
+          </w:rPr>
+          <w:t>https://leetcode.com/problems/maximum-profit-in-job-scheduling/</w:t>
         </w:r>
       </w:hyperlink>
       <w:r>
@@ -992,256 +1190,39 @@
       </w:r>
     </w:p>
     <w:p>
-      <w:hyperlink r:id="rId80" w:history="1">
-        <w:r>
-          <w:rPr>
-            <w:rStyle w:val="Hyperlink"/>
-          </w:rPr>
-          <w:t>https://leetcode.com/problems/string-to-integer-atoi/</w:t>
+      <w:hyperlink r:id="rId94" w:history="1">
+        <w:r>
+          <w:rPr>
+            <w:rStyle w:val="Hyperlink"/>
+          </w:rPr>
+          <w:t>https://leetcode.com/problems/merge-k-sorted-lists/</w:t>
+        </w:r>
+      </w:hyperlink>
+      <w:r>
+        <w:t xml:space="preserve"> duplicate</w:t>
+      </w:r>
+    </w:p>
+    <w:p>
+      <w:hyperlink r:id="rId95" w:history="1">
+        <w:r>
+          <w:rPr>
+            <w:rStyle w:val="Hyperlink"/>
+          </w:rPr>
+          <w:t>https://leetcode.com/problems/largest-rectangle-in-histogram/</w:t>
         </w:r>
       </w:hyperlink>
       <w:r>
         <w:t xml:space="preserve"> </w:t>
       </w:r>
     </w:p>
-    <w:p>
-      <w:hyperlink r:id="rId81" w:history="1">
-        <w:r>
-          <w:rPr>
-            <w:rStyle w:val="Hyperlink"/>
-          </w:rPr>
-          <w:t>https://leetcode.com/problems/spiral-matrix/</w:t>
-        </w:r>
-      </w:hyperlink>
-      <w:r>
-        <w:t xml:space="preserve">  duplicate</w:t>
-      </w:r>
-    </w:p>
-    <w:p>
-      <w:hyperlink r:id="rId82" w:history="1">
-        <w:r>
-          <w:rPr>
-            <w:rStyle w:val="Hyperlink"/>
-          </w:rPr>
-          <w:t>https://leetcode.com/problems/binary-tree-right-side-view/</w:t>
-        </w:r>
-      </w:hyperlink>
-      <w:r>
-        <w:t xml:space="preserve"> </w:t>
-      </w:r>
-    </w:p>
-    <w:p>
-      <w:hyperlink r:id="rId83" w:history="1">
-        <w:r>
-          <w:rPr>
-            <w:rStyle w:val="Hyperlink"/>
-          </w:rPr>
-          <w:t>https://leetcode.com/problems/longest-palindromic-substring/</w:t>
-        </w:r>
-      </w:hyperlink>
-      <w:r>
-        <w:t xml:space="preserve"> duplicate</w:t>
-      </w:r>
-    </w:p>
-    <w:p>
-      <w:hyperlink r:id="rId84" w:history="1">
-        <w:r>
-          <w:rPr>
-            <w:rStyle w:val="Hyperlink"/>
-          </w:rPr>
-          <w:t>https://leetcode.com/problems/unique-paths/</w:t>
-        </w:r>
-      </w:hyperlink>
-      <w:r>
-        <w:t xml:space="preserve"> duplicate</w:t>
-      </w:r>
-    </w:p>
-    <w:p>
-      <w:hyperlink r:id="rId85" w:history="1">
-        <w:r>
-          <w:rPr>
-            <w:rStyle w:val="Hyperlink"/>
-          </w:rPr>
-          <w:t>https://leetcode.com/problems/construct-binary-tree-from-preorder-and-inorder-traversal/</w:t>
-        </w:r>
-      </w:hyperlink>
-      <w:r>
-        <w:t xml:space="preserve"> duplicate</w:t>
-      </w:r>
-    </w:p>
     <w:p/>
     <w:p>
       <w:r>
-        <w:t>Week 7</w:t>
-      </w:r>
-    </w:p>
-    <w:p>
-      <w:hyperlink r:id="rId86" w:history="1">
-        <w:r>
-          <w:rPr>
-            <w:rStyle w:val="Hyperlink"/>
-          </w:rPr>
-          <w:t>https://leetcode.com/problems/container-with-most-water/</w:t>
-        </w:r>
-      </w:hyperlink>
-      <w:r>
-        <w:t xml:space="preserve"> duplicate</w:t>
-      </w:r>
-    </w:p>
-    <w:p>
-      <w:hyperlink r:id="rId87" w:history="1">
-        <w:r>
-          <w:rPr>
-            <w:rStyle w:val="Hyperlink"/>
-          </w:rPr>
-          <w:t>https://leetcode.com/problems/word-search/</w:t>
-        </w:r>
-      </w:hyperlink>
-      <w:r>
-        <w:t xml:space="preserve"> duplicate</w:t>
-      </w:r>
-    </w:p>
-    <w:p>
-      <w:hyperlink r:id="rId88" w:history="1">
-        <w:r>
-          <w:rPr>
-            <w:rStyle w:val="Hyperlink"/>
-          </w:rPr>
-          <w:t>https://leetcode.com/problems/find-all-anagrams-in-a-string/</w:t>
-        </w:r>
-      </w:hyperlink>
-      <w:r>
-        <w:t xml:space="preserve"> </w:t>
-      </w:r>
-    </w:p>
-    <w:p>
-      <w:hyperlink r:id="rId89" w:history="1">
-        <w:r>
-          <w:rPr>
-            <w:rStyle w:val="Hyperlink"/>
-          </w:rPr>
-          <w:t>https://leetcode.com/problems/minimum-height-trees/</w:t>
-        </w:r>
-      </w:hyperlink>
-      <w:r>
-        <w:t xml:space="preserve"> </w:t>
-      </w:r>
-    </w:p>
-    <w:p>
-      <w:hyperlink r:id="rId90" w:history="1">
-        <w:r>
-          <w:rPr>
-            <w:rStyle w:val="Hyperlink"/>
-          </w:rPr>
-          <w:t>https://leetcode.com/problems/task-scheduler/</w:t>
-        </w:r>
-      </w:hyperlink>
-      <w:r>
-        <w:t xml:space="preserve"> </w:t>
-      </w:r>
-    </w:p>
-    <w:p/>
-    <w:p>
-      <w:r>
-        <w:t>Week 8</w:t>
-      </w:r>
-    </w:p>
-    <w:p>
-      <w:hyperlink r:id="rId91" w:history="1">
-        <w:r>
-          <w:rPr>
-            <w:rStyle w:val="Hyperlink"/>
-          </w:rPr>
-          <w:t>https://leetcode.com/problems/kth-smallest-element-in-a-bst/</w:t>
-        </w:r>
-      </w:hyperlink>
-      <w:r>
-        <w:t xml:space="preserve"> duplicate</w:t>
-      </w:r>
-    </w:p>
-    <w:p>
-      <w:hyperlink r:id="rId92" w:history="1">
-        <w:r>
-          <w:rPr>
-            <w:rStyle w:val="Hyperlink"/>
-          </w:rPr>
-          <w:t>https://leetcode.com/problems/minimum-window-substring/</w:t>
-        </w:r>
-      </w:hyperlink>
-      <w:r>
-        <w:t xml:space="preserve"> duplicate</w:t>
-      </w:r>
-    </w:p>
-    <w:p>
-      <w:hyperlink r:id="rId93" w:history="1">
-        <w:r>
-          <w:rPr>
-            <w:rStyle w:val="Hyperlink"/>
-          </w:rPr>
-          <w:t>https://leetcode.com/problems/serialize-and-deserialize-binary-tree/</w:t>
-        </w:r>
-      </w:hyperlink>
-      <w:r>
-        <w:t xml:space="preserve"> duplicate</w:t>
-      </w:r>
-    </w:p>
-    <w:p>
-      <w:hyperlink r:id="rId94" w:history="1">
-        <w:r>
-          <w:rPr>
-            <w:rStyle w:val="Hyperlink"/>
-          </w:rPr>
-          <w:t>https://leetcode.com/problems/basic-calculator/</w:t>
-        </w:r>
-      </w:hyperlink>
-    </w:p>
-    <w:p>
-      <w:hyperlink r:id="rId95" w:history="1">
-        <w:r>
-          <w:rPr>
-            <w:rStyle w:val="Hyperlink"/>
-          </w:rPr>
-          <w:t>https://leetcode.com/problems/maximum-profit-in-job-scheduling/</w:t>
-        </w:r>
-      </w:hyperlink>
-      <w:r>
-        <w:t xml:space="preserve"> </w:t>
+        <w:t>what to study based on time left</w:t>
       </w:r>
     </w:p>
     <w:p>
       <w:hyperlink r:id="rId96" w:history="1">
-        <w:r>
-          <w:rPr>
-            <w:rStyle w:val="Hyperlink"/>
-          </w:rPr>
-          <w:t>https://leetcode.com/problems/merge-k-sorted-lists/</w:t>
-        </w:r>
-      </w:hyperlink>
-      <w:r>
-        <w:t xml:space="preserve"> duplicate</w:t>
-      </w:r>
-    </w:p>
-    <w:p>
-      <w:hyperlink r:id="rId97" w:history="1">
-        <w:r>
-          <w:rPr>
-            <w:rStyle w:val="Hyperlink"/>
-          </w:rPr>
-          <w:t>https://leetcode.com/problems/largest-rectangle-in-histogram/</w:t>
-        </w:r>
-      </w:hyperlink>
-      <w:r>
-        <w:t xml:space="preserve"> </w:t>
-      </w:r>
-    </w:p>
-    <w:p/>
-    <w:p>
-      <w:r>
-        <w:t>what to study based on time left</w:t>
-      </w:r>
-    </w:p>
-    <w:p>
-      <w:hyperlink r:id="rId98" w:history="1">
         <w:r>
           <w:rPr>
             <w:rStyle w:val="Hyperlink"/>

--- a/Interview prep.docx
+++ b/Interview prep.docx
@@ -65,7 +65,7 @@
     <w:p/>
     <w:p>
       <w:r>
-        <w:t>Dynamic Programming</w:t>
+        <w:t>Graph</w:t>
       </w:r>
     </w:p>
     <w:p>
@@ -74,14 +74,9 @@
           <w:rPr>
             <w:rStyle w:val="Hyperlink"/>
           </w:rPr>
-          <w:t>https://leetcode.com/problems/decode-ways/</w:t>
-        </w:r>
-      </w:hyperlink>
-    </w:p>
-    <w:p>
-      <w:r>
-        <w:t>Graph</w:t>
-      </w:r>
+          <w:t>https://leetcode.com/problems/clone-graph/submissions/</w:t>
+        </w:r>
+      </w:hyperlink>
     </w:p>
     <w:p>
       <w:hyperlink r:id="rId8" w:history="1">
@@ -89,7 +84,7 @@
           <w:rPr>
             <w:rStyle w:val="Hyperlink"/>
           </w:rPr>
-          <w:t>https://leetcode.com/problems/clone-graph/submissions/</w:t>
+          <w:t>https://leetcode.com/problems/course-schedule/</w:t>
         </w:r>
       </w:hyperlink>
     </w:p>
@@ -99,7 +94,7 @@
           <w:rPr>
             <w:rStyle w:val="Hyperlink"/>
           </w:rPr>
-          <w:t>https://leetcode.com/problems/course-schedule/</w:t>
+          <w:t>https://leetcode.com/problems/pacific-atlantic-water-flow/</w:t>
         </w:r>
       </w:hyperlink>
     </w:p>
@@ -109,9 +104,14 @@
           <w:rPr>
             <w:rStyle w:val="Hyperlink"/>
           </w:rPr>
-          <w:t>https://leetcode.com/problems/pacific-atlantic-water-flow/</w:t>
-        </w:r>
-      </w:hyperlink>
+          <w:t>https://leetcode.com/problems/longest-consecutive-sequence/</w:t>
+        </w:r>
+      </w:hyperlink>
+    </w:p>
+    <w:p>
+      <w:r>
+        <w:t>Interval</w:t>
+      </w:r>
     </w:p>
     <w:p>
       <w:hyperlink r:id="rId11" w:history="1">
@@ -119,14 +119,9 @@
           <w:rPr>
             <w:rStyle w:val="Hyperlink"/>
           </w:rPr>
-          <w:t>https://leetcode.com/problems/longest-consecutive-sequence/</w:t>
-        </w:r>
-      </w:hyperlink>
-    </w:p>
-    <w:p>
-      <w:r>
-        <w:t>Interval</w:t>
-      </w:r>
+          <w:t>https://leetcode.com/problems/insert-interval/</w:t>
+        </w:r>
+      </w:hyperlink>
     </w:p>
     <w:p>
       <w:hyperlink r:id="rId12" w:history="1">
@@ -134,7 +129,7 @@
           <w:rPr>
             <w:rStyle w:val="Hyperlink"/>
           </w:rPr>
-          <w:t>https://leetcode.com/problems/insert-interval/</w:t>
+          <w:t>https://leetcode.com/problems/merge-intervals/</w:t>
         </w:r>
       </w:hyperlink>
     </w:p>
@@ -144,9 +139,14 @@
           <w:rPr>
             <w:rStyle w:val="Hyperlink"/>
           </w:rPr>
-          <w:t>https://leetcode.com/problems/merge-intervals/</w:t>
-        </w:r>
-      </w:hyperlink>
+          <w:t>https://leetcode.com/problems/non-overlapping-intervals/</w:t>
+        </w:r>
+      </w:hyperlink>
+    </w:p>
+    <w:p>
+      <w:r>
+        <w:t>Linked List</w:t>
+      </w:r>
     </w:p>
     <w:p>
       <w:hyperlink r:id="rId14" w:history="1">
@@ -154,14 +154,9 @@
           <w:rPr>
             <w:rStyle w:val="Hyperlink"/>
           </w:rPr>
-          <w:t>https://leetcode.com/problems/non-overlapping-intervals/</w:t>
-        </w:r>
-      </w:hyperlink>
-    </w:p>
-    <w:p>
-      <w:r>
-        <w:t>Linked List</w:t>
-      </w:r>
+          <w:t>https://leetcode.com/problems/reverse-linked-list/</w:t>
+        </w:r>
+      </w:hyperlink>
     </w:p>
     <w:p>
       <w:hyperlink r:id="rId15" w:history="1">
@@ -169,7 +164,7 @@
           <w:rPr>
             <w:rStyle w:val="Hyperlink"/>
           </w:rPr>
-          <w:t>https://leetcode.com/problems/reverse-linked-list/</w:t>
+          <w:t>https://leetcode.com/problems/linked-list-cycle/</w:t>
         </w:r>
       </w:hyperlink>
     </w:p>
@@ -179,7 +174,7 @@
           <w:rPr>
             <w:rStyle w:val="Hyperlink"/>
           </w:rPr>
-          <w:t>https://leetcode.com/problems/linked-list-cycle/</w:t>
+          <w:t>https://leetcode.com/problems/merge-k-sorted-lists/</w:t>
         </w:r>
       </w:hyperlink>
     </w:p>
@@ -189,9 +184,14 @@
           <w:rPr>
             <w:rStyle w:val="Hyperlink"/>
           </w:rPr>
-          <w:t>https://leetcode.com/problems/merge-k-sorted-lists/</w:t>
-        </w:r>
-      </w:hyperlink>
+          <w:t>https://leetcode.com/problems/reorder-list/submissions/</w:t>
+        </w:r>
+      </w:hyperlink>
+    </w:p>
+    <w:p>
+      <w:r>
+        <w:t>Matrix</w:t>
+      </w:r>
     </w:p>
     <w:p>
       <w:hyperlink r:id="rId18" w:history="1">
@@ -199,14 +199,9 @@
           <w:rPr>
             <w:rStyle w:val="Hyperlink"/>
           </w:rPr>
-          <w:t>https://leetcode.com/problems/reorder-list/submissions/</w:t>
-        </w:r>
-      </w:hyperlink>
-    </w:p>
-    <w:p>
-      <w:r>
-        <w:t>Matrix</w:t>
-      </w:r>
+          <w:t>https://leetcode.com/problems/spiral-matrix/</w:t>
+        </w:r>
+      </w:hyperlink>
     </w:p>
     <w:p>
       <w:hyperlink r:id="rId19" w:history="1">
@@ -214,9 +209,14 @@
           <w:rPr>
             <w:rStyle w:val="Hyperlink"/>
           </w:rPr>
-          <w:t>https://leetcode.com/problems/spiral-matrix/</w:t>
-        </w:r>
-      </w:hyperlink>
+          <w:t>https://leetcode.com/problems/word-search/</w:t>
+        </w:r>
+      </w:hyperlink>
+    </w:p>
+    <w:p>
+      <w:r>
+        <w:t>String</w:t>
+      </w:r>
     </w:p>
     <w:p>
       <w:hyperlink r:id="rId20" w:history="1">
@@ -224,15 +224,9 @@
           <w:rPr>
             <w:rStyle w:val="Hyperlink"/>
           </w:rPr>
-          <w:t>https://leetcode.com/problems/word-search/</w:t>
-        </w:r>
-      </w:hyperlink>
-    </w:p>
-    <w:p>
-      <w:r>
-        <w:lastRenderedPageBreak/>
-        <w:t>String</w:t>
-      </w:r>
+          <w:t>https://leetcode.com/problems/longest-substring-without-repeating-characters/</w:t>
+        </w:r>
+      </w:hyperlink>
     </w:p>
     <w:p>
       <w:hyperlink r:id="rId21" w:history="1">
@@ -240,7 +234,7 @@
           <w:rPr>
             <w:rStyle w:val="Hyperlink"/>
           </w:rPr>
-          <w:t>https://leetcode.com/problems/longest-substring-without-repeating-characters/</w:t>
+          <w:t>https://leetcode.com/problems/longest-repeating-character-replacement/</w:t>
         </w:r>
       </w:hyperlink>
     </w:p>
@@ -250,7 +244,7 @@
           <w:rPr>
             <w:rStyle w:val="Hyperlink"/>
           </w:rPr>
-          <w:t>https://leetcode.com/problems/longest-repeating-character-replacement/</w:t>
+          <w:t>https://leetcode.com/problems/minimum-window-substring/</w:t>
         </w:r>
       </w:hyperlink>
     </w:p>
@@ -260,7 +254,7 @@
           <w:rPr>
             <w:rStyle w:val="Hyperlink"/>
           </w:rPr>
-          <w:t>https://leetcode.com/problems/minimum-window-substring/</w:t>
+          <w:t>https://leetcode.com/problems/valid-palindrome/submissions/</w:t>
         </w:r>
       </w:hyperlink>
     </w:p>
@@ -270,7 +264,7 @@
           <w:rPr>
             <w:rStyle w:val="Hyperlink"/>
           </w:rPr>
-          <w:t>https://leetcode.com/problems/valid-palindrome/submissions/</w:t>
+          <w:t>https://leetcode.com/problems/longest-palindromic-substring/</w:t>
         </w:r>
       </w:hyperlink>
     </w:p>
@@ -280,9 +274,14 @@
           <w:rPr>
             <w:rStyle w:val="Hyperlink"/>
           </w:rPr>
-          <w:t>https://leetcode.com/problems/longest-palindromic-substring/</w:t>
-        </w:r>
-      </w:hyperlink>
+          <w:t>https://leetcode.com/problems/palindromic-substrings/</w:t>
+        </w:r>
+      </w:hyperlink>
+    </w:p>
+    <w:p>
+      <w:r>
+        <w:t>Tree</w:t>
+      </w:r>
     </w:p>
     <w:p>
       <w:hyperlink r:id="rId26" w:history="1">
@@ -290,14 +289,9 @@
           <w:rPr>
             <w:rStyle w:val="Hyperlink"/>
           </w:rPr>
-          <w:t>https://leetcode.com/problems/palindromic-substrings/</w:t>
-        </w:r>
-      </w:hyperlink>
-    </w:p>
-    <w:p>
-      <w:r>
-        <w:t>Tree</w:t>
-      </w:r>
+          <w:t>https://leetcode.com/problems/maximum-depth-of-binary-tree/</w:t>
+        </w:r>
+      </w:hyperlink>
     </w:p>
     <w:p>
       <w:hyperlink r:id="rId27" w:history="1">
@@ -305,7 +299,7 @@
           <w:rPr>
             <w:rStyle w:val="Hyperlink"/>
           </w:rPr>
-          <w:t>https://leetcode.com/problems/maximum-depth-of-binary-tree/</w:t>
+          <w:t>https://leetcode.com/problems/same-tree/</w:t>
         </w:r>
       </w:hyperlink>
     </w:p>
@@ -315,7 +309,7 @@
           <w:rPr>
             <w:rStyle w:val="Hyperlink"/>
           </w:rPr>
-          <w:t>https://leetcode.com/problems/same-tree/</w:t>
+          <w:t>https://leetcode.com/problems/invert-binary-tree/</w:t>
         </w:r>
       </w:hyperlink>
     </w:p>
@@ -325,7 +319,7 @@
           <w:rPr>
             <w:rStyle w:val="Hyperlink"/>
           </w:rPr>
-          <w:t>https://leetcode.com/problems/invert-binary-tree/</w:t>
+          <w:t>https://leetcode.com/problems/binary-tree-maximum-path-sum/</w:t>
         </w:r>
       </w:hyperlink>
     </w:p>
@@ -335,7 +329,7 @@
           <w:rPr>
             <w:rStyle w:val="Hyperlink"/>
           </w:rPr>
-          <w:t>https://leetcode.com/problems/binary-tree-maximum-path-sum/</w:t>
+          <w:t>https://leetcode.com/problems/binary-tree-level-order-traversal/</w:t>
         </w:r>
       </w:hyperlink>
     </w:p>
@@ -345,7 +339,7 @@
           <w:rPr>
             <w:rStyle w:val="Hyperlink"/>
           </w:rPr>
-          <w:t>https://leetcode.com/problems/binary-tree-level-order-traversal/</w:t>
+          <w:t>https://leetcode.com/problems/serialize-and-deserialize-binary-tree/</w:t>
         </w:r>
       </w:hyperlink>
     </w:p>
@@ -355,7 +349,7 @@
           <w:rPr>
             <w:rStyle w:val="Hyperlink"/>
           </w:rPr>
-          <w:t>https://leetcode.com/problems/serialize-and-deserialize-binary-tree/</w:t>
+          <w:t>https://leetcode.com/problems/kth-smallest-element-in-a-bst/</w:t>
         </w:r>
       </w:hyperlink>
     </w:p>
@@ -365,7 +359,7 @@
           <w:rPr>
             <w:rStyle w:val="Hyperlink"/>
           </w:rPr>
-          <w:t>https://leetcode.com/problems/kth-smallest-element-in-a-bst/</w:t>
+          <w:t>https://leetcode.com/problems/lowest-common-ancestor-of-a-binary-search-tree/</w:t>
         </w:r>
       </w:hyperlink>
     </w:p>
@@ -375,7 +369,7 @@
           <w:rPr>
             <w:rStyle w:val="Hyperlink"/>
           </w:rPr>
-          <w:t>https://leetcode.com/problems/lowest-common-ancestor-of-a-binary-search-tree/</w:t>
+          <w:t>https://leetcode.com/problems/implement-trie-prefix-tree/</w:t>
         </w:r>
       </w:hyperlink>
     </w:p>
@@ -385,7 +379,7 @@
           <w:rPr>
             <w:rStyle w:val="Hyperlink"/>
           </w:rPr>
-          <w:t>https://leetcode.com/problems/implement-trie-prefix-tree/</w:t>
+          <w:t>https://leetcode.com/problems/design-add-and-search-words-data-structure/</w:t>
         </w:r>
       </w:hyperlink>
     </w:p>
@@ -395,7 +389,7 @@
           <w:rPr>
             <w:rStyle w:val="Hyperlink"/>
           </w:rPr>
-          <w:t>https://leetcode.com/problems/design-add-and-search-words-data-structure/</w:t>
+          <w:t>https://leetcode.com/problems/word-search-ii/</w:t>
         </w:r>
       </w:hyperlink>
     </w:p>
@@ -405,9 +399,14 @@
           <w:rPr>
             <w:rStyle w:val="Hyperlink"/>
           </w:rPr>
-          <w:t>https://leetcode.com/problems/word-search-ii/</w:t>
-        </w:r>
-      </w:hyperlink>
+          <w:t>https://leetcode.com/problems/construct-binary-tree-from-preorder-and-inorder-traversal/</w:t>
+        </w:r>
+      </w:hyperlink>
+    </w:p>
+    <w:p>
+      <w:r>
+        <w:t>Heap</w:t>
+      </w:r>
     </w:p>
     <w:p>
       <w:hyperlink r:id="rId38" w:history="1">
@@ -415,14 +414,9 @@
           <w:rPr>
             <w:rStyle w:val="Hyperlink"/>
           </w:rPr>
-          <w:t>https://leetcode.com/problems/construct-binary-tree-from-preorder-and-inorder-traversal/</w:t>
-        </w:r>
-      </w:hyperlink>
-    </w:p>
-    <w:p>
-      <w:r>
-        <w:t>Heap</w:t>
-      </w:r>
+          <w:t>https://leetcode.com/problems/top-k-frequent-elements/</w:t>
+        </w:r>
+      </w:hyperlink>
     </w:p>
     <w:p>
       <w:hyperlink r:id="rId39" w:history="1">
@@ -430,28 +424,18 @@
           <w:rPr>
             <w:rStyle w:val="Hyperlink"/>
           </w:rPr>
-          <w:t>https://leetcode.com/problems/top-k-frequent-elements/</w:t>
-        </w:r>
-      </w:hyperlink>
+          <w:t>https://leetcode.com/problems/find-median-from-data-stream/</w:t>
+        </w:r>
+      </w:hyperlink>
+    </w:p>
+    <w:p/>
+    <w:p>
+      <w:r>
+        <w:t>Resources from lists:</w:t>
+      </w:r>
     </w:p>
     <w:p>
       <w:hyperlink r:id="rId40" w:history="1">
-        <w:r>
-          <w:rPr>
-            <w:rStyle w:val="Hyperlink"/>
-          </w:rPr>
-          <w:t>https://leetcode.com/problems/find-median-from-data-stream/</w:t>
-        </w:r>
-      </w:hyperlink>
-    </w:p>
-    <w:p/>
-    <w:p>
-      <w:r>
-        <w:t>Resources from lists:</w:t>
-      </w:r>
-    </w:p>
-    <w:p>
-      <w:hyperlink r:id="rId41" w:history="1">
         <w:r>
           <w:rPr>
             <w:rStyle w:val="Hyperlink"/>
@@ -470,24 +454,36 @@
       </w:r>
     </w:p>
     <w:p>
+      <w:hyperlink r:id="rId41" w:history="1">
+        <w:r>
+          <w:rPr>
+            <w:rStyle w:val="Hyperlink"/>
+          </w:rPr>
+          <w:t>https://www.techinterviewhandbook.org/grind75</w:t>
+        </w:r>
+      </w:hyperlink>
+    </w:p>
+    <w:p>
+      <w:r>
+        <w:t>Problems not caught in previous 2 lists: 26</w:t>
+      </w:r>
+    </w:p>
+    <w:p>
+      <w:r>
+        <w:t>Week 1</w:t>
+      </w:r>
+    </w:p>
+    <w:p>
       <w:hyperlink r:id="rId42" w:history="1">
         <w:r>
           <w:rPr>
             <w:rStyle w:val="Hyperlink"/>
           </w:rPr>
-          <w:t>https://www.techinterviewhandbook.org/grind75</w:t>
-        </w:r>
-      </w:hyperlink>
-    </w:p>
-    <w:p>
-      <w:r>
-        <w:lastRenderedPageBreak/>
-        <w:t>Problems not caught in previous 2 lists: 26</w:t>
-      </w:r>
-    </w:p>
-    <w:p>
-      <w:r>
-        <w:t>Week 1</w:t>
+          <w:t>https://leetcode.com/problems/two-sum/</w:t>
+        </w:r>
+      </w:hyperlink>
+      <w:r>
+        <w:t xml:space="preserve"> duplicate</w:t>
       </w:r>
     </w:p>
     <w:p>
@@ -496,7 +492,7 @@
           <w:rPr>
             <w:rStyle w:val="Hyperlink"/>
           </w:rPr>
-          <w:t>https://leetcode.com/problems/two-sum/</w:t>
+          <w:t>https://leetcode.com/problems/best-time-to-buy-and-sell-stock/</w:t>
         </w:r>
       </w:hyperlink>
       <w:r>
@@ -509,7 +505,7 @@
           <w:rPr>
             <w:rStyle w:val="Hyperlink"/>
           </w:rPr>
-          <w:t>https://leetcode.com/problems/best-time-to-buy-and-sell-stock/</w:t>
+          <w:t>https://leetcode.com/problems/valid-palindrome/</w:t>
         </w:r>
       </w:hyperlink>
       <w:r>
@@ -522,7 +518,7 @@
           <w:rPr>
             <w:rStyle w:val="Hyperlink"/>
           </w:rPr>
-          <w:t>https://leetcode.com/problems/valid-palindrome/</w:t>
+          <w:t>https://leetcode.com/problems/invert-binary-tree/</w:t>
         </w:r>
       </w:hyperlink>
       <w:r>
@@ -535,12 +531,9 @@
           <w:rPr>
             <w:rStyle w:val="Hyperlink"/>
           </w:rPr>
-          <w:t>https://leetcode.com/problems/invert-binary-tree/</w:t>
-        </w:r>
-      </w:hyperlink>
-      <w:r>
-        <w:t xml:space="preserve"> duplicate</w:t>
-      </w:r>
+          <w:t>https://leetcode.com/problems/binary-search/</w:t>
+        </w:r>
+      </w:hyperlink>
     </w:p>
     <w:p>
       <w:hyperlink r:id="rId47" w:history="1">
@@ -548,22 +541,12 @@
           <w:rPr>
             <w:rStyle w:val="Hyperlink"/>
           </w:rPr>
-          <w:t>https://leetcode.com/problems/binary-search/</w:t>
+          <w:t>https://leetcode.com/problems/lowest-common-ancestor-of-a-binary-search-tree/</w:t>
         </w:r>
       </w:hyperlink>
     </w:p>
     <w:p>
       <w:hyperlink r:id="rId48" w:history="1">
-        <w:r>
-          <w:rPr>
-            <w:rStyle w:val="Hyperlink"/>
-          </w:rPr>
-          <w:t>https://leetcode.com/problems/lowest-common-ancestor-of-a-binary-search-tree/</w:t>
-        </w:r>
-      </w:hyperlink>
-    </w:p>
-    <w:p>
-      <w:hyperlink r:id="rId49" w:history="1">
         <w:r>
           <w:rPr>
             <w:rStyle w:val="Hyperlink"/>
@@ -587,6 +570,21 @@
       <w:r>
         <w:tab/>
       </w:r>
+    </w:p>
+    <w:p>
+      <w:pPr>
+        <w:tabs>
+          <w:tab w:val="left" w:pos="3204"/>
+        </w:tabs>
+      </w:pPr>
+      <w:hyperlink r:id="rId49" w:history="1">
+        <w:r>
+          <w:rPr>
+            <w:rStyle w:val="Hyperlink"/>
+          </w:rPr>
+          <w:t>https://leetcode.com/problems/first-bad-version/</w:t>
+        </w:r>
+      </w:hyperlink>
     </w:p>
     <w:p>
       <w:pPr>
@@ -599,7 +597,7 @@
           <w:rPr>
             <w:rStyle w:val="Hyperlink"/>
           </w:rPr>
-          <w:t>https://leetcode.com/problems/first-bad-version/</w:t>
+          <w:t>https://leetcode.com/problems/ransom-note/</w:t>
         </w:r>
       </w:hyperlink>
     </w:p>
@@ -614,9 +612,12 @@
           <w:rPr>
             <w:rStyle w:val="Hyperlink"/>
           </w:rPr>
-          <w:t>https://leetcode.com/problems/ransom-note/</w:t>
-        </w:r>
-      </w:hyperlink>
+          <w:t>https://leetcode.com/problems/climbing-stairs/</w:t>
+        </w:r>
+      </w:hyperlink>
+      <w:r>
+        <w:t xml:space="preserve"> duplicate</w:t>
+      </w:r>
     </w:p>
     <w:p>
       <w:pPr>
@@ -629,25 +630,43 @@
           <w:rPr>
             <w:rStyle w:val="Hyperlink"/>
           </w:rPr>
-          <w:t>https://leetcode.com/problems/climbing-stairs/</w:t>
-        </w:r>
-      </w:hyperlink>
-      <w:r>
-        <w:t xml:space="preserve"> duplicate</w:t>
-      </w:r>
-    </w:p>
-    <w:p>
-      <w:pPr>
-        <w:tabs>
-          <w:tab w:val="left" w:pos="3204"/>
-        </w:tabs>
-      </w:pPr>
+          <w:t>https://leetcode.com/problems/longest-palindrome/</w:t>
+        </w:r>
+      </w:hyperlink>
+      <w:r>
+        <w:t xml:space="preserve"> </w:t>
+      </w:r>
+    </w:p>
+    <w:p>
       <w:hyperlink r:id="rId53" w:history="1">
         <w:r>
           <w:rPr>
             <w:rStyle w:val="Hyperlink"/>
           </w:rPr>
-          <w:t>https://leetcode.com/problems/longest-palindrome/</w:t>
+          <w:t>https://leetcode.com/problems/reverse-linked-list/</w:t>
+        </w:r>
+      </w:hyperlink>
+      <w:r>
+        <w:t xml:space="preserve"> duplicate</w:t>
+      </w:r>
+    </w:p>
+    <w:p>
+      <w:hyperlink r:id="rId54" w:history="1">
+        <w:r>
+          <w:rPr>
+            <w:rStyle w:val="Hyperlink"/>
+          </w:rPr>
+          <w:t>https://leetcode.com/problems/diameter-of-binary-tree/</w:t>
+        </w:r>
+      </w:hyperlink>
+    </w:p>
+    <w:p>
+      <w:hyperlink r:id="rId55" w:history="1">
+        <w:r>
+          <w:rPr>
+            <w:rStyle w:val="Hyperlink"/>
+          </w:rPr>
+          <w:t>https://leetcode.com/problems/middle-of-the-linked-list/</w:t>
         </w:r>
       </w:hyperlink>
       <w:r>
@@ -655,48 +674,103 @@
       </w:r>
     </w:p>
     <w:p>
-      <w:hyperlink r:id="rId54" w:history="1">
-        <w:r>
-          <w:rPr>
-            <w:rStyle w:val="Hyperlink"/>
-          </w:rPr>
-          <w:t>https://leetcode.com/problems/reverse-linked-list/</w:t>
-        </w:r>
-      </w:hyperlink>
-      <w:r>
-        <w:t xml:space="preserve"> duplicate</w:t>
-      </w:r>
-    </w:p>
-    <w:p>
-      <w:hyperlink r:id="rId55" w:history="1">
-        <w:r>
-          <w:rPr>
-            <w:rStyle w:val="Hyperlink"/>
-          </w:rPr>
-          <w:t>https://leetcode.com/problems/diameter-of-binary-tree/</w:t>
-        </w:r>
-      </w:hyperlink>
-    </w:p>
-    <w:p>
       <w:hyperlink r:id="rId56" w:history="1">
         <w:r>
           <w:rPr>
             <w:rStyle w:val="Hyperlink"/>
           </w:rPr>
-          <w:t>https://leetcode.com/problems/middle-of-the-linked-list/</w:t>
+          <w:t>https://leetcode.com/problems/maximum-depth-of-binary-tree/</w:t>
         </w:r>
       </w:hyperlink>
       <w:r>
         <w:t xml:space="preserve"> </w:t>
       </w:r>
     </w:p>
+    <w:p/>
+    <w:p>
+      <w:r>
+        <w:t>Week 3</w:t>
+      </w:r>
+    </w:p>
     <w:p>
       <w:hyperlink r:id="rId57" w:history="1">
         <w:r>
           <w:rPr>
             <w:rStyle w:val="Hyperlink"/>
           </w:rPr>
-          <w:t>https://leetcode.com/problems/maximum-depth-of-binary-tree/</w:t>
+          <w:t>https://leetcode.com/problems/insert-interval/</w:t>
+        </w:r>
+      </w:hyperlink>
+      <w:r>
+        <w:t xml:space="preserve"> duplicate</w:t>
+      </w:r>
+    </w:p>
+    <w:p>
+      <w:hyperlink r:id="rId58" w:history="1">
+        <w:r>
+          <w:rPr>
+            <w:rStyle w:val="Hyperlink"/>
+          </w:rPr>
+          <w:t>https://leetcode.com/problems/01-matrix/</w:t>
+        </w:r>
+      </w:hyperlink>
+    </w:p>
+    <w:p>
+      <w:hyperlink r:id="rId59" w:history="1">
+        <w:r>
+          <w:rPr>
+            <w:rStyle w:val="Hyperlink"/>
+          </w:rPr>
+          <w:t>https://leetcode.com/problems/k-closest-points-to-origin/</w:t>
+        </w:r>
+      </w:hyperlink>
+    </w:p>
+    <w:p>
+      <w:hyperlink r:id="rId60" w:history="1">
+        <w:r>
+          <w:rPr>
+            <w:rStyle w:val="Hyperlink"/>
+          </w:rPr>
+          <w:t>https://leetcode.com/problems/longest-substring-without-repeating-characters/</w:t>
+        </w:r>
+      </w:hyperlink>
+      <w:r>
+        <w:t xml:space="preserve"> duplicate</w:t>
+      </w:r>
+    </w:p>
+    <w:p>
+      <w:hyperlink r:id="rId61" w:history="1">
+        <w:r>
+          <w:rPr>
+            <w:rStyle w:val="Hyperlink"/>
+          </w:rPr>
+          <w:t>https://leetcode.com/problems/3sum/</w:t>
+        </w:r>
+      </w:hyperlink>
+      <w:r>
+        <w:t xml:space="preserve"> duplicate</w:t>
+      </w:r>
+    </w:p>
+    <w:p>
+      <w:hyperlink r:id="rId62" w:history="1">
+        <w:r>
+          <w:rPr>
+            <w:rStyle w:val="Hyperlink"/>
+          </w:rPr>
+          <w:t>https://leetcode.com/problems/clone-graph/submissions/</w:t>
+        </w:r>
+      </w:hyperlink>
+      <w:r>
+        <w:t xml:space="preserve"> duplicate</w:t>
+      </w:r>
+    </w:p>
+    <w:p>
+      <w:hyperlink r:id="rId63" w:history="1">
+        <w:r>
+          <w:rPr>
+            <w:rStyle w:val="Hyperlink"/>
+          </w:rPr>
+          <w:t>https://leetcode.com/problems/evaluate-reverse-polish-notation/</w:t>
         </w:r>
       </w:hyperlink>
       <w:r>
@@ -706,79 +780,7 @@
     <w:p/>
     <w:p>
       <w:r>
-        <w:t>Week 3</w:t>
-      </w:r>
-    </w:p>
-    <w:p>
-      <w:hyperlink r:id="rId58" w:history="1">
-        <w:r>
-          <w:rPr>
-            <w:rStyle w:val="Hyperlink"/>
-          </w:rPr>
-          <w:t>https://leetcode.com/problems/insert-interval/</w:t>
-        </w:r>
-      </w:hyperlink>
-      <w:r>
-        <w:t xml:space="preserve"> duplicate</w:t>
-      </w:r>
-    </w:p>
-    <w:p>
-      <w:hyperlink r:id="rId59" w:history="1">
-        <w:r>
-          <w:rPr>
-            <w:rStyle w:val="Hyperlink"/>
-          </w:rPr>
-          <w:t>https://leetcode.com/problems/01-matrix/</w:t>
-        </w:r>
-      </w:hyperlink>
-    </w:p>
-    <w:p>
-      <w:hyperlink r:id="rId60" w:history="1">
-        <w:r>
-          <w:rPr>
-            <w:rStyle w:val="Hyperlink"/>
-          </w:rPr>
-          <w:t>https://leetcode.com/problems/k-closest-points-to-origin/</w:t>
-        </w:r>
-      </w:hyperlink>
-    </w:p>
-    <w:p>
-      <w:hyperlink r:id="rId61" w:history="1">
-        <w:r>
-          <w:rPr>
-            <w:rStyle w:val="Hyperlink"/>
-          </w:rPr>
-          <w:t>https://leetcode.com/problems/longest-substring-without-repeating-characters/</w:t>
-        </w:r>
-      </w:hyperlink>
-      <w:r>
-        <w:t xml:space="preserve"> duplicate</w:t>
-      </w:r>
-    </w:p>
-    <w:p>
-      <w:hyperlink r:id="rId62" w:history="1">
-        <w:r>
-          <w:rPr>
-            <w:rStyle w:val="Hyperlink"/>
-          </w:rPr>
-          <w:t>https://leetcode.com/problems/3sum/</w:t>
-        </w:r>
-      </w:hyperlink>
-      <w:r>
-        <w:t xml:space="preserve"> duplicate</w:t>
-      </w:r>
-    </w:p>
-    <w:p>
-      <w:hyperlink r:id="rId63" w:history="1">
-        <w:r>
-          <w:rPr>
-            <w:rStyle w:val="Hyperlink"/>
-          </w:rPr>
-          <w:t>https://leetcode.com/problems/clone-graph/submissions/</w:t>
-        </w:r>
-      </w:hyperlink>
-      <w:r>
-        <w:t xml:space="preserve"> duplicate</w:t>
+        <w:t>Week 4</w:t>
       </w:r>
     </w:p>
     <w:p>
@@ -787,78 +789,88 @@
           <w:rPr>
             <w:rStyle w:val="Hyperlink"/>
           </w:rPr>
-          <w:t>https://leetcode.com/problems/evaluate-reverse-polish-notation/</w:t>
+          <w:t>https://leetcode.com/problems/course-schedule/</w:t>
+        </w:r>
+      </w:hyperlink>
+      <w:r>
+        <w:t xml:space="preserve"> duplicate</w:t>
+      </w:r>
+    </w:p>
+    <w:p>
+      <w:hyperlink r:id="rId65" w:history="1">
+        <w:r>
+          <w:rPr>
+            <w:rStyle w:val="Hyperlink"/>
+          </w:rPr>
+          <w:t>https://leetcode.com/problems/implement-trie-prefix-tree/</w:t>
+        </w:r>
+      </w:hyperlink>
+      <w:r>
+        <w:t xml:space="preserve"> duplicate</w:t>
+      </w:r>
+    </w:p>
+    <w:p>
+      <w:hyperlink r:id="rId66" w:history="1">
+        <w:r>
+          <w:rPr>
+            <w:rStyle w:val="Hyperlink"/>
+          </w:rPr>
+          <w:t>https://leetcode.com/problems/coin-change/</w:t>
+        </w:r>
+      </w:hyperlink>
+      <w:r>
+        <w:t xml:space="preserve"> duplicate</w:t>
+      </w:r>
+    </w:p>
+    <w:p>
+      <w:hyperlink r:id="rId67" w:history="1">
+        <w:r>
+          <w:rPr>
+            <w:rStyle w:val="Hyperlink"/>
+          </w:rPr>
+          <w:t>https://leetcode.com/problems/product-of-array-except-self/</w:t>
+        </w:r>
+      </w:hyperlink>
+      <w:r>
+        <w:t xml:space="preserve"> duplicate</w:t>
+      </w:r>
+    </w:p>
+    <w:p>
+      <w:hyperlink r:id="rId68" w:history="1">
+        <w:r>
+          <w:rPr>
+            <w:rStyle w:val="Hyperlink"/>
+          </w:rPr>
+          <w:t>https://leetcode.com/problems/min-stack/</w:t>
         </w:r>
       </w:hyperlink>
       <w:r>
         <w:t xml:space="preserve"> </w:t>
       </w:r>
     </w:p>
+    <w:p>
+      <w:hyperlink r:id="rId69" w:history="1">
+        <w:r>
+          <w:rPr>
+            <w:rStyle w:val="Hyperlink"/>
+          </w:rPr>
+          <w:t>https://leetcode.com/problems/rotting-oranges/</w:t>
+        </w:r>
+      </w:hyperlink>
+    </w:p>
     <w:p/>
     <w:p>
       <w:r>
-        <w:t>Week 4</w:t>
-      </w:r>
-    </w:p>
-    <w:p>
-      <w:hyperlink r:id="rId65" w:history="1">
-        <w:r>
-          <w:rPr>
-            <w:rStyle w:val="Hyperlink"/>
-          </w:rPr>
-          <w:t>https://leetcode.com/problems/course-schedule/</w:t>
-        </w:r>
-      </w:hyperlink>
-      <w:r>
-        <w:t xml:space="preserve"> duplicate</w:t>
-      </w:r>
-    </w:p>
-    <w:p>
-      <w:hyperlink r:id="rId66" w:history="1">
-        <w:r>
-          <w:rPr>
-            <w:rStyle w:val="Hyperlink"/>
-          </w:rPr>
-          <w:t>https://leetcode.com/problems/implement-trie-prefix-tree/</w:t>
-        </w:r>
-      </w:hyperlink>
-      <w:r>
-        <w:t xml:space="preserve"> duplicate</w:t>
-      </w:r>
-    </w:p>
-    <w:p>
-      <w:hyperlink r:id="rId67" w:history="1">
-        <w:r>
-          <w:rPr>
-            <w:rStyle w:val="Hyperlink"/>
-          </w:rPr>
-          <w:t>https://leetcode.com/problems/coin-change/</w:t>
-        </w:r>
-      </w:hyperlink>
-      <w:r>
-        <w:t xml:space="preserve"> duplicate</w:t>
-      </w:r>
-    </w:p>
-    <w:p>
-      <w:hyperlink r:id="rId68" w:history="1">
-        <w:r>
-          <w:rPr>
-            <w:rStyle w:val="Hyperlink"/>
-          </w:rPr>
-          <w:t>https://leetcode.com/problems/product-of-array-except-self/</w:t>
-        </w:r>
-      </w:hyperlink>
-      <w:r>
-        <w:t xml:space="preserve"> duplicate</w:t>
-      </w:r>
-    </w:p>
-    <w:p>
-      <w:hyperlink r:id="rId69" w:history="1">
-        <w:r>
-          <w:rPr>
-            <w:rStyle w:val="Hyperlink"/>
-          </w:rPr>
-          <w:t>https://leetcode.com/problems/min-stack/</w:t>
+        <w:t>Week 5</w:t>
+      </w:r>
+    </w:p>
+    <w:p>
+      <w:hyperlink r:id="rId70" w:history="1">
+        <w:r>
+          <w:rPr>
+            <w:rStyle w:val="Hyperlink"/>
+          </w:rPr>
+          <w:t>https://leetcode.com/problems/combination-sum/</w:t>
         </w:r>
       </w:hyperlink>
       <w:r>
@@ -866,28 +878,77 @@
       </w:r>
     </w:p>
     <w:p>
-      <w:hyperlink r:id="rId70" w:history="1">
-        <w:r>
-          <w:rPr>
-            <w:rStyle w:val="Hyperlink"/>
-          </w:rPr>
-          <w:t>https://leetcode.com/problems/rotting-oranges/</w:t>
+      <w:hyperlink r:id="rId71" w:history="1">
+        <w:r>
+          <w:rPr>
+            <w:rStyle w:val="Hyperlink"/>
+          </w:rPr>
+          <w:t>https://leetcode.com/problems/merge-intervals/</w:t>
+        </w:r>
+      </w:hyperlink>
+      <w:r>
+        <w:t xml:space="preserve"> duplicate</w:t>
+      </w:r>
+    </w:p>
+    <w:p>
+      <w:hyperlink r:id="rId72" w:history="1">
+        <w:r>
+          <w:rPr>
+            <w:rStyle w:val="Hyperlink"/>
+          </w:rPr>
+          <w:t>https://leetcode.com/problems/time-based-key-value-store/</w:t>
+        </w:r>
+      </w:hyperlink>
+      <w:r>
+        <w:t xml:space="preserve"> </w:t>
+      </w:r>
+    </w:p>
+    <w:p>
+      <w:hyperlink r:id="rId73" w:history="1">
+        <w:r>
+          <w:rPr>
+            <w:rStyle w:val="Hyperlink"/>
+          </w:rPr>
+          <w:t>https://leetcode.com/problems/accounts-merge/</w:t>
+        </w:r>
+      </w:hyperlink>
+    </w:p>
+    <w:p>
+      <w:hyperlink r:id="rId74" w:history="1">
+        <w:r>
+          <w:rPr>
+            <w:rStyle w:val="Hyperlink"/>
+          </w:rPr>
+          <w:t>https://leetcode.com/problems/sort-colors/</w:t>
         </w:r>
       </w:hyperlink>
     </w:p>
     <w:p/>
     <w:p>
       <w:r>
-        <w:t>Week 5</w:t>
-      </w:r>
-    </w:p>
-    <w:p>
-      <w:hyperlink r:id="rId71" w:history="1">
-        <w:r>
-          <w:rPr>
-            <w:rStyle w:val="Hyperlink"/>
-          </w:rPr>
-          <w:t>https://leetcode.com/problems/combination-sum/</w:t>
+        <w:t>Week 6</w:t>
+      </w:r>
+    </w:p>
+    <w:p>
+      <w:hyperlink r:id="rId75" w:history="1">
+        <w:r>
+          <w:rPr>
+            <w:rStyle w:val="Hyperlink"/>
+          </w:rPr>
+          <w:t>https://leetcode.com/problems/word-break/</w:t>
+        </w:r>
+      </w:hyperlink>
+      <w:r>
+        <w:t xml:space="preserve"> duplicate</w:t>
+      </w:r>
+    </w:p>
+    <w:p>
+      <w:hyperlink r:id="rId76" w:history="1">
+        <w:r>
+          <w:rPr>
+            <w:rStyle w:val="Hyperlink"/>
+          </w:rPr>
+          <w:t>https://leetcode.com/problems/partition-equal-subset-sum/</w:t>
         </w:r>
       </w:hyperlink>
       <w:r>
@@ -895,25 +956,12 @@
       </w:r>
     </w:p>
     <w:p>
-      <w:hyperlink r:id="rId72" w:history="1">
-        <w:r>
-          <w:rPr>
-            <w:rStyle w:val="Hyperlink"/>
-          </w:rPr>
-          <w:t>https://leetcode.com/problems/merge-intervals/</w:t>
-        </w:r>
-      </w:hyperlink>
-      <w:r>
-        <w:t xml:space="preserve"> duplicate</w:t>
-      </w:r>
-    </w:p>
-    <w:p>
-      <w:hyperlink r:id="rId73" w:history="1">
-        <w:r>
-          <w:rPr>
-            <w:rStyle w:val="Hyperlink"/>
-          </w:rPr>
-          <w:t>https://leetcode.com/problems/time-based-key-value-store/</w:t>
+      <w:hyperlink r:id="rId77" w:history="1">
+        <w:r>
+          <w:rPr>
+            <w:rStyle w:val="Hyperlink"/>
+          </w:rPr>
+          <w:t>https://leetcode.com/problems/string-to-integer-atoi/</w:t>
         </w:r>
       </w:hyperlink>
       <w:r>
@@ -921,51 +969,109 @@
       </w:r>
     </w:p>
     <w:p>
-      <w:hyperlink r:id="rId74" w:history="1">
-        <w:r>
-          <w:rPr>
-            <w:rStyle w:val="Hyperlink"/>
-          </w:rPr>
-          <w:t>https://leetcode.com/problems/accounts-merge/</w:t>
-        </w:r>
-      </w:hyperlink>
-    </w:p>
-    <w:p>
-      <w:hyperlink r:id="rId75" w:history="1">
-        <w:r>
-          <w:rPr>
-            <w:rStyle w:val="Hyperlink"/>
-          </w:rPr>
-          <w:t>https://leetcode.com/problems/sort-colors/</w:t>
-        </w:r>
-      </w:hyperlink>
+      <w:hyperlink r:id="rId78" w:history="1">
+        <w:r>
+          <w:rPr>
+            <w:rStyle w:val="Hyperlink"/>
+          </w:rPr>
+          <w:t>https://leetcode.com/problems/spiral-matrix/</w:t>
+        </w:r>
+      </w:hyperlink>
+      <w:r>
+        <w:t xml:space="preserve">  duplicate</w:t>
+      </w:r>
+    </w:p>
+    <w:p>
+      <w:hyperlink r:id="rId79" w:history="1">
+        <w:r>
+          <w:rPr>
+            <w:rStyle w:val="Hyperlink"/>
+          </w:rPr>
+          <w:t>https://leetcode.com/problems/binary-tree-right-side-view/</w:t>
+        </w:r>
+      </w:hyperlink>
+      <w:r>
+        <w:t xml:space="preserve"> </w:t>
+      </w:r>
+    </w:p>
+    <w:p>
+      <w:hyperlink r:id="rId80" w:history="1">
+        <w:r>
+          <w:rPr>
+            <w:rStyle w:val="Hyperlink"/>
+          </w:rPr>
+          <w:t>https://leetcode.com/problems/longest-palindromic-substring/</w:t>
+        </w:r>
+      </w:hyperlink>
+      <w:r>
+        <w:t xml:space="preserve"> duplicate</w:t>
+      </w:r>
+    </w:p>
+    <w:p>
+      <w:hyperlink r:id="rId81" w:history="1">
+        <w:r>
+          <w:rPr>
+            <w:rStyle w:val="Hyperlink"/>
+          </w:rPr>
+          <w:t>https://leetcode.com/problems/unique-paths/</w:t>
+        </w:r>
+      </w:hyperlink>
+      <w:r>
+        <w:t xml:space="preserve"> duplicate</w:t>
+      </w:r>
+    </w:p>
+    <w:p>
+      <w:hyperlink r:id="rId82" w:history="1">
+        <w:r>
+          <w:rPr>
+            <w:rStyle w:val="Hyperlink"/>
+          </w:rPr>
+          <w:t>https://leetcode.com/problems/construct-binary-tree-from-preorder-and-inorder-traversal/</w:t>
+        </w:r>
+      </w:hyperlink>
+      <w:r>
+        <w:t xml:space="preserve"> duplicate</w:t>
+      </w:r>
     </w:p>
     <w:p/>
     <w:p>
       <w:r>
-        <w:t>Week 6</w:t>
-      </w:r>
-    </w:p>
-    <w:p>
-      <w:hyperlink r:id="rId76" w:history="1">
-        <w:r>
-          <w:rPr>
-            <w:rStyle w:val="Hyperlink"/>
-          </w:rPr>
-          <w:t>https://leetcode.com/problems/word-break/</w:t>
-        </w:r>
-      </w:hyperlink>
-      <w:r>
-        <w:t xml:space="preserve"> duplicate</w:t>
-      </w:r>
-    </w:p>
-    <w:p>
-      <w:hyperlink r:id="rId77" w:history="1">
-        <w:r>
-          <w:rPr>
-            <w:rStyle w:val="Hyperlink"/>
-          </w:rPr>
-          <w:t>https://leetcode.com/problems/partition-equal-subset-sum/</w:t>
+        <w:t>Week 7</w:t>
+      </w:r>
+    </w:p>
+    <w:p>
+      <w:hyperlink r:id="rId83" w:history="1">
+        <w:r>
+          <w:rPr>
+            <w:rStyle w:val="Hyperlink"/>
+          </w:rPr>
+          <w:t>https://leetcode.com/problems/container-with-most-water/</w:t>
+        </w:r>
+      </w:hyperlink>
+      <w:r>
+        <w:t xml:space="preserve"> duplicate</w:t>
+      </w:r>
+    </w:p>
+    <w:p>
+      <w:hyperlink r:id="rId84" w:history="1">
+        <w:r>
+          <w:rPr>
+            <w:rStyle w:val="Hyperlink"/>
+          </w:rPr>
+          <w:t>https://leetcode.com/problems/word-search/</w:t>
+        </w:r>
+      </w:hyperlink>
+      <w:r>
+        <w:t xml:space="preserve"> duplicate</w:t>
+      </w:r>
+    </w:p>
+    <w:p>
+      <w:hyperlink r:id="rId85" w:history="1">
+        <w:r>
+          <w:rPr>
+            <w:rStyle w:val="Hyperlink"/>
+          </w:rPr>
+          <w:t>https://leetcode.com/problems/find-all-anagrams-in-a-string/</w:t>
         </w:r>
       </w:hyperlink>
       <w:r>
@@ -973,12 +1079,12 @@
       </w:r>
     </w:p>
     <w:p>
-      <w:hyperlink r:id="rId78" w:history="1">
-        <w:r>
-          <w:rPr>
-            <w:rStyle w:val="Hyperlink"/>
-          </w:rPr>
-          <w:t>https://leetcode.com/problems/string-to-integer-atoi/</w:t>
+      <w:hyperlink r:id="rId86" w:history="1">
+        <w:r>
+          <w:rPr>
+            <w:rStyle w:val="Hyperlink"/>
+          </w:rPr>
+          <w:t>https://leetcode.com/problems/minimum-height-trees/</w:t>
         </w:r>
       </w:hyperlink>
       <w:r>
@@ -986,109 +1092,81 @@
       </w:r>
     </w:p>
     <w:p>
-      <w:hyperlink r:id="rId79" w:history="1">
-        <w:r>
-          <w:rPr>
-            <w:rStyle w:val="Hyperlink"/>
-          </w:rPr>
-          <w:t>https://leetcode.com/problems/spiral-matrix/</w:t>
-        </w:r>
-      </w:hyperlink>
-      <w:r>
-        <w:t xml:space="preserve">  duplicate</w:t>
-      </w:r>
-    </w:p>
-    <w:p>
-      <w:hyperlink r:id="rId80" w:history="1">
-        <w:r>
-          <w:rPr>
-            <w:rStyle w:val="Hyperlink"/>
-          </w:rPr>
-          <w:t>https://leetcode.com/problems/binary-tree-right-side-view/</w:t>
+      <w:hyperlink r:id="rId87" w:history="1">
+        <w:r>
+          <w:rPr>
+            <w:rStyle w:val="Hyperlink"/>
+          </w:rPr>
+          <w:t>https://leetcode.com/problems/task-scheduler/</w:t>
         </w:r>
       </w:hyperlink>
       <w:r>
         <w:t xml:space="preserve"> </w:t>
       </w:r>
     </w:p>
-    <w:p>
-      <w:hyperlink r:id="rId81" w:history="1">
-        <w:r>
-          <w:rPr>
-            <w:rStyle w:val="Hyperlink"/>
-          </w:rPr>
-          <w:t>https://leetcode.com/problems/longest-palindromic-substring/</w:t>
-        </w:r>
-      </w:hyperlink>
-      <w:r>
-        <w:t xml:space="preserve"> duplicate</w:t>
-      </w:r>
-    </w:p>
-    <w:p>
-      <w:hyperlink r:id="rId82" w:history="1">
-        <w:r>
-          <w:rPr>
-            <w:rStyle w:val="Hyperlink"/>
-          </w:rPr>
-          <w:t>https://leetcode.com/problems/unique-paths/</w:t>
-        </w:r>
-      </w:hyperlink>
-      <w:r>
-        <w:t xml:space="preserve"> duplicate</w:t>
-      </w:r>
-    </w:p>
-    <w:p>
-      <w:hyperlink r:id="rId83" w:history="1">
-        <w:r>
-          <w:rPr>
-            <w:rStyle w:val="Hyperlink"/>
-          </w:rPr>
-          <w:t>https://leetcode.com/problems/construct-binary-tree-from-preorder-and-inorder-traversal/</w:t>
-        </w:r>
-      </w:hyperlink>
-      <w:r>
-        <w:t xml:space="preserve"> duplicate</w:t>
-      </w:r>
-    </w:p>
     <w:p/>
     <w:p>
       <w:r>
-        <w:t>Week 7</w:t>
-      </w:r>
-    </w:p>
-    <w:p>
-      <w:hyperlink r:id="rId84" w:history="1">
-        <w:r>
-          <w:rPr>
-            <w:rStyle w:val="Hyperlink"/>
-          </w:rPr>
-          <w:t>https://leetcode.com/problems/container-with-most-water/</w:t>
-        </w:r>
-      </w:hyperlink>
-      <w:r>
-        <w:t xml:space="preserve"> duplicate</w:t>
-      </w:r>
-    </w:p>
-    <w:p>
-      <w:hyperlink r:id="rId85" w:history="1">
-        <w:r>
-          <w:rPr>
-            <w:rStyle w:val="Hyperlink"/>
-          </w:rPr>
-          <w:t>https://leetcode.com/problems/word-search/</w:t>
-        </w:r>
-      </w:hyperlink>
-      <w:r>
-        <w:t xml:space="preserve"> duplicate</w:t>
-      </w:r>
-    </w:p>
-    <w:p>
-      <w:hyperlink r:id="rId86" w:history="1">
-        <w:r>
-          <w:rPr>
-            <w:rStyle w:val="Hyperlink"/>
-          </w:rPr>
-          <w:t>https://leetcode.com/problems/find-all-anagrams-in-a-string/</w:t>
+        <w:lastRenderedPageBreak/>
+        <w:t>Week 8</w:t>
+      </w:r>
+    </w:p>
+    <w:p>
+      <w:hyperlink r:id="rId88" w:history="1">
+        <w:r>
+          <w:rPr>
+            <w:rStyle w:val="Hyperlink"/>
+          </w:rPr>
+          <w:t>https://leetcode.com/problems/kth-smallest-element-in-a-bst/</w:t>
+        </w:r>
+      </w:hyperlink>
+      <w:r>
+        <w:t xml:space="preserve"> duplicate</w:t>
+      </w:r>
+    </w:p>
+    <w:p>
+      <w:hyperlink r:id="rId89" w:history="1">
+        <w:r>
+          <w:rPr>
+            <w:rStyle w:val="Hyperlink"/>
+          </w:rPr>
+          <w:t>https://leetcode.com/problems/minimum-window-substring/</w:t>
+        </w:r>
+      </w:hyperlink>
+      <w:r>
+        <w:t xml:space="preserve"> duplicate</w:t>
+      </w:r>
+    </w:p>
+    <w:p>
+      <w:hyperlink r:id="rId90" w:history="1">
+        <w:r>
+          <w:rPr>
+            <w:rStyle w:val="Hyperlink"/>
+          </w:rPr>
+          <w:t>https://leetcode.com/problems/serialize-and-deserialize-binary-tree/</w:t>
+        </w:r>
+      </w:hyperlink>
+      <w:r>
+        <w:t xml:space="preserve"> duplicate</w:t>
+      </w:r>
+    </w:p>
+    <w:p>
+      <w:hyperlink r:id="rId91" w:history="1">
+        <w:r>
+          <w:rPr>
+            <w:rStyle w:val="Hyperlink"/>
+          </w:rPr>
+          <w:t>https://leetcode.com/problems/basic-calculator/</w:t>
+        </w:r>
+      </w:hyperlink>
+    </w:p>
+    <w:p>
+      <w:hyperlink r:id="rId92" w:history="1">
+        <w:r>
+          <w:rPr>
+            <w:rStyle w:val="Hyperlink"/>
+          </w:rPr>
+          <w:t>https://leetcode.com/problems/maximum-profit-in-job-scheduling/</w:t>
         </w:r>
       </w:hyperlink>
       <w:r>
@@ -1096,133 +1174,39 @@
       </w:r>
     </w:p>
     <w:p>
-      <w:hyperlink r:id="rId87" w:history="1">
-        <w:r>
-          <w:rPr>
-            <w:rStyle w:val="Hyperlink"/>
-          </w:rPr>
-          <w:t>https://leetcode.com/problems/minimum-height-trees/</w:t>
+      <w:hyperlink r:id="rId93" w:history="1">
+        <w:r>
+          <w:rPr>
+            <w:rStyle w:val="Hyperlink"/>
+          </w:rPr>
+          <w:t>https://leetcode.com/problems/merge-k-sorted-lists/</w:t>
+        </w:r>
+      </w:hyperlink>
+      <w:r>
+        <w:t xml:space="preserve"> duplicate</w:t>
+      </w:r>
+    </w:p>
+    <w:p>
+      <w:hyperlink r:id="rId94" w:history="1">
+        <w:r>
+          <w:rPr>
+            <w:rStyle w:val="Hyperlink"/>
+          </w:rPr>
+          <w:t>https://leetcode.com/problems/largest-rectangle-in-histogram/</w:t>
         </w:r>
       </w:hyperlink>
       <w:r>
         <w:t xml:space="preserve"> </w:t>
       </w:r>
     </w:p>
-    <w:p>
-      <w:hyperlink r:id="rId88" w:history="1">
-        <w:r>
-          <w:rPr>
-            <w:rStyle w:val="Hyperlink"/>
-          </w:rPr>
-          <w:t>https://leetcode.com/problems/task-scheduler/</w:t>
-        </w:r>
-      </w:hyperlink>
-      <w:r>
-        <w:t xml:space="preserve"> </w:t>
-      </w:r>
-    </w:p>
     <w:p/>
     <w:p>
       <w:r>
-        <w:t>Week 8</w:t>
-      </w:r>
-    </w:p>
-    <w:p>
-      <w:hyperlink r:id="rId89" w:history="1">
-        <w:r>
-          <w:rPr>
-            <w:rStyle w:val="Hyperlink"/>
-          </w:rPr>
-          <w:t>https://leetcode.com/problems/kth-smallest-element-in-a-bst/</w:t>
-        </w:r>
-      </w:hyperlink>
-      <w:r>
-        <w:t xml:space="preserve"> duplicate</w:t>
-      </w:r>
-    </w:p>
-    <w:p>
-      <w:hyperlink r:id="rId90" w:history="1">
-        <w:r>
-          <w:rPr>
-            <w:rStyle w:val="Hyperlink"/>
-          </w:rPr>
-          <w:t>https://leetcode.com/problems/minimum-window-substring/</w:t>
-        </w:r>
-      </w:hyperlink>
-      <w:r>
-        <w:t xml:space="preserve"> duplicate</w:t>
-      </w:r>
-    </w:p>
-    <w:p>
-      <w:hyperlink r:id="rId91" w:history="1">
-        <w:r>
-          <w:rPr>
-            <w:rStyle w:val="Hyperlink"/>
-          </w:rPr>
-          <w:t>https://leetcode.com/problems/serialize-and-deserialize-binary-tree/</w:t>
-        </w:r>
-      </w:hyperlink>
-      <w:r>
-        <w:t xml:space="preserve"> duplicate</w:t>
-      </w:r>
-    </w:p>
-    <w:p>
-      <w:hyperlink r:id="rId92" w:history="1">
-        <w:r>
-          <w:rPr>
-            <w:rStyle w:val="Hyperlink"/>
-          </w:rPr>
-          <w:t>https://leetcode.com/problems/basic-calculator/</w:t>
-        </w:r>
-      </w:hyperlink>
-    </w:p>
-    <w:p>
-      <w:hyperlink r:id="rId93" w:history="1">
-        <w:r>
-          <w:rPr>
-            <w:rStyle w:val="Hyperlink"/>
-          </w:rPr>
-          <w:t>https://leetcode.com/problems/maximum-profit-in-job-scheduling/</w:t>
-        </w:r>
-      </w:hyperlink>
-      <w:r>
-        <w:t xml:space="preserve"> </w:t>
-      </w:r>
-    </w:p>
-    <w:p>
-      <w:hyperlink r:id="rId94" w:history="1">
-        <w:r>
-          <w:rPr>
-            <w:rStyle w:val="Hyperlink"/>
-          </w:rPr>
-          <w:t>https://leetcode.com/problems/merge-k-sorted-lists/</w:t>
-        </w:r>
-      </w:hyperlink>
-      <w:r>
-        <w:t xml:space="preserve"> duplicate</w:t>
+        <w:t>what to study based on time left</w:t>
       </w:r>
     </w:p>
     <w:p>
       <w:hyperlink r:id="rId95" w:history="1">
-        <w:r>
-          <w:rPr>
-            <w:rStyle w:val="Hyperlink"/>
-          </w:rPr>
-          <w:t>https://leetcode.com/problems/largest-rectangle-in-histogram/</w:t>
-        </w:r>
-      </w:hyperlink>
-      <w:r>
-        <w:t xml:space="preserve"> </w:t>
-      </w:r>
-    </w:p>
-    <w:p/>
-    <w:p>
-      <w:r>
-        <w:t>what to study based on time left</w:t>
-      </w:r>
-    </w:p>
-    <w:p>
-      <w:hyperlink r:id="rId96" w:history="1">
         <w:r>
           <w:rPr>
             <w:rStyle w:val="Hyperlink"/>

--- a/Interview prep.docx
+++ b/Interview prep.docx
@@ -56,386 +56,426 @@
     </w:p>
     <w:p>
       <w:r>
-        <w:t>Problems not caught in CTCI problems: 5</w:t>
+        <w:t xml:space="preserve">Problems not caught in CTCI problems: </w:t>
+      </w:r>
+      <w:proofErr w:type="gramStart"/>
+      <w:r>
+        <w:t>5</w:t>
       </w:r>
       <w:r>
         <w:t>3</w:t>
       </w:r>
+      <w:proofErr w:type="gramEnd"/>
+    </w:p>
+    <w:p>
+      <w:r>
+        <w:t>33 left</w:t>
+      </w:r>
+      <w:r>
+        <w:t xml:space="preserve"> with graph at </w:t>
+      </w:r>
+      <w:proofErr w:type="gramStart"/>
+      <w:r>
+        <w:t>4</w:t>
+      </w:r>
+      <w:proofErr w:type="gramEnd"/>
+    </w:p>
+    <w:p>
+      <w:r>
+        <w:t>Graph</w:t>
+      </w:r>
+      <w:r>
+        <w:t xml:space="preserve"> 4</w:t>
+      </w:r>
+    </w:p>
+    <w:p>
+      <w:hyperlink r:id="rId7" w:history="1">
+        <w:r>
+          <w:rPr>
+            <w:rStyle w:val="Hyperlink"/>
+          </w:rPr>
+          <w:t>https://leetcode.com/problems/</w:t>
+        </w:r>
+        <w:r>
+          <w:rPr>
+            <w:rStyle w:val="Hyperlink"/>
+          </w:rPr>
+          <w:t>c</w:t>
+        </w:r>
+        <w:r>
+          <w:rPr>
+            <w:rStyle w:val="Hyperlink"/>
+          </w:rPr>
+          <w:t>ourse-schedule/</w:t>
+        </w:r>
+      </w:hyperlink>
+    </w:p>
+    <w:p>
+      <w:hyperlink r:id="rId8" w:history="1">
+        <w:r>
+          <w:rPr>
+            <w:rStyle w:val="Hyperlink"/>
+          </w:rPr>
+          <w:t>https://leetcode.com/problems/pacific-atlantic-water-flow/</w:t>
+        </w:r>
+      </w:hyperlink>
+    </w:p>
+    <w:p>
+      <w:hyperlink r:id="rId9" w:history="1">
+        <w:r>
+          <w:rPr>
+            <w:rStyle w:val="Hyperlink"/>
+          </w:rPr>
+          <w:t>https://leetcode.com/problems/longest-consecutive-sequence/</w:t>
+        </w:r>
+      </w:hyperlink>
+    </w:p>
+    <w:p>
+      <w:r>
+        <w:t>Interval</w:t>
+      </w:r>
+      <w:r>
+        <w:t xml:space="preserve"> 3</w:t>
+      </w:r>
+    </w:p>
+    <w:p>
+      <w:hyperlink r:id="rId10" w:history="1">
+        <w:r>
+          <w:rPr>
+            <w:rStyle w:val="Hyperlink"/>
+          </w:rPr>
+          <w:t>https://leetcode.com/problems/insert-interval/</w:t>
+        </w:r>
+      </w:hyperlink>
+    </w:p>
+    <w:p>
+      <w:hyperlink r:id="rId11" w:history="1">
+        <w:r>
+          <w:rPr>
+            <w:rStyle w:val="Hyperlink"/>
+          </w:rPr>
+          <w:t>https://leetcode.com/problems/merge-intervals/</w:t>
+        </w:r>
+      </w:hyperlink>
+    </w:p>
+    <w:p>
+      <w:hyperlink r:id="rId12" w:history="1">
+        <w:r>
+          <w:rPr>
+            <w:rStyle w:val="Hyperlink"/>
+          </w:rPr>
+          <w:t>https://leetcode.com/problems/non-overlapping-intervals/</w:t>
+        </w:r>
+      </w:hyperlink>
+    </w:p>
+    <w:p>
+      <w:r>
+        <w:t>Linked List</w:t>
+      </w:r>
+      <w:r>
+        <w:t xml:space="preserve"> 4</w:t>
+      </w:r>
+    </w:p>
+    <w:p>
+      <w:hyperlink r:id="rId13" w:history="1">
+        <w:r>
+          <w:rPr>
+            <w:rStyle w:val="Hyperlink"/>
+          </w:rPr>
+          <w:t>https://leetcode.com/problems/reverse-linked-list/</w:t>
+        </w:r>
+      </w:hyperlink>
+    </w:p>
+    <w:p>
+      <w:hyperlink r:id="rId14" w:history="1">
+        <w:r>
+          <w:rPr>
+            <w:rStyle w:val="Hyperlink"/>
+          </w:rPr>
+          <w:t>https://leetcode.com/problems/linked-list-cycle/</w:t>
+        </w:r>
+      </w:hyperlink>
+    </w:p>
+    <w:p>
+      <w:hyperlink r:id="rId15" w:history="1">
+        <w:r>
+          <w:rPr>
+            <w:rStyle w:val="Hyperlink"/>
+          </w:rPr>
+          <w:t>https://leetcode.com/problems/merge-k-sorted-lists/</w:t>
+        </w:r>
+      </w:hyperlink>
+    </w:p>
+    <w:p>
+      <w:hyperlink r:id="rId16" w:history="1">
+        <w:r>
+          <w:rPr>
+            <w:rStyle w:val="Hyperlink"/>
+          </w:rPr>
+          <w:t>https://leetcode.com/problems/reorder-list/submissions/</w:t>
+        </w:r>
+      </w:hyperlink>
+    </w:p>
+    <w:p>
+      <w:r>
+        <w:t>Matrix</w:t>
+      </w:r>
+      <w:r>
+        <w:t xml:space="preserve"> 2 </w:t>
+      </w:r>
+    </w:p>
+    <w:p>
+      <w:hyperlink r:id="rId17" w:history="1">
+        <w:r>
+          <w:rPr>
+            <w:rStyle w:val="Hyperlink"/>
+          </w:rPr>
+          <w:t>https://leetcode.com/problems/spiral-matrix/</w:t>
+        </w:r>
+      </w:hyperlink>
+    </w:p>
+    <w:p>
+      <w:hyperlink r:id="rId18" w:history="1">
+        <w:r>
+          <w:rPr>
+            <w:rStyle w:val="Hyperlink"/>
+          </w:rPr>
+          <w:t>https://leetcode.com/problems/word-search/</w:t>
+        </w:r>
+      </w:hyperlink>
+    </w:p>
+    <w:p>
+      <w:r>
+        <w:t>String</w:t>
+      </w:r>
+      <w:r>
+        <w:t xml:space="preserve"> 6</w:t>
+      </w:r>
+    </w:p>
+    <w:p>
+      <w:hyperlink r:id="rId19" w:history="1">
+        <w:r>
+          <w:rPr>
+            <w:rStyle w:val="Hyperlink"/>
+          </w:rPr>
+          <w:t>https://leetcode.com/problems/longest-substring-without-repeating-characters/</w:t>
+        </w:r>
+      </w:hyperlink>
+    </w:p>
+    <w:p>
+      <w:hyperlink r:id="rId20" w:history="1">
+        <w:r>
+          <w:rPr>
+            <w:rStyle w:val="Hyperlink"/>
+          </w:rPr>
+          <w:t>https://leetcode.com/problems/longest-repeating-character-replacement/</w:t>
+        </w:r>
+      </w:hyperlink>
+    </w:p>
+    <w:p>
+      <w:hyperlink r:id="rId21" w:history="1">
+        <w:r>
+          <w:rPr>
+            <w:rStyle w:val="Hyperlink"/>
+          </w:rPr>
+          <w:t>https://leetcode.com/problems/minimum-window-substring/</w:t>
+        </w:r>
+      </w:hyperlink>
+    </w:p>
+    <w:p>
+      <w:hyperlink r:id="rId22" w:history="1">
+        <w:r>
+          <w:rPr>
+            <w:rStyle w:val="Hyperlink"/>
+          </w:rPr>
+          <w:t>https://leetcode.com/problems/valid-palindrome/submissions/</w:t>
+        </w:r>
+      </w:hyperlink>
+    </w:p>
+    <w:p>
+      <w:hyperlink r:id="rId23" w:history="1">
+        <w:r>
+          <w:rPr>
+            <w:rStyle w:val="Hyperlink"/>
+          </w:rPr>
+          <w:t>https://leetcode.com/problems/longest-palindromic-substring/</w:t>
+        </w:r>
+      </w:hyperlink>
+    </w:p>
+    <w:p>
+      <w:hyperlink r:id="rId24" w:history="1">
+        <w:r>
+          <w:rPr>
+            <w:rStyle w:val="Hyperlink"/>
+          </w:rPr>
+          <w:t>https://leetcode.com/problems/palindromic-substrings/</w:t>
+        </w:r>
+      </w:hyperlink>
+    </w:p>
+    <w:p>
+      <w:r>
+        <w:t>Tree</w:t>
+      </w:r>
+      <w:r>
+        <w:t xml:space="preserve"> 12</w:t>
+      </w:r>
+    </w:p>
+    <w:p>
+      <w:hyperlink r:id="rId25" w:history="1">
+        <w:r>
+          <w:rPr>
+            <w:rStyle w:val="Hyperlink"/>
+          </w:rPr>
+          <w:t>https://leetcode.com/problems/maximum-depth-of-binary-tree/</w:t>
+        </w:r>
+      </w:hyperlink>
+    </w:p>
+    <w:p>
+      <w:hyperlink r:id="rId26" w:history="1">
+        <w:r>
+          <w:rPr>
+            <w:rStyle w:val="Hyperlink"/>
+          </w:rPr>
+          <w:t>https://leetcode.com/problems/same-tree/</w:t>
+        </w:r>
+      </w:hyperlink>
+    </w:p>
+    <w:p>
+      <w:hyperlink r:id="rId27" w:history="1">
+        <w:r>
+          <w:rPr>
+            <w:rStyle w:val="Hyperlink"/>
+          </w:rPr>
+          <w:t>https://leetcode.com/problems/invert-binary-tree/</w:t>
+        </w:r>
+      </w:hyperlink>
+    </w:p>
+    <w:p>
+      <w:hyperlink r:id="rId28" w:history="1">
+        <w:r>
+          <w:rPr>
+            <w:rStyle w:val="Hyperlink"/>
+          </w:rPr>
+          <w:t>https://leetcode.com/problems/binary-tree-maximum-path-sum/</w:t>
+        </w:r>
+      </w:hyperlink>
+    </w:p>
+    <w:p>
+      <w:hyperlink r:id="rId29" w:history="1">
+        <w:r>
+          <w:rPr>
+            <w:rStyle w:val="Hyperlink"/>
+          </w:rPr>
+          <w:t>https://leetcode.com/problems/binary-tree-level-order-traversal/</w:t>
+        </w:r>
+      </w:hyperlink>
+    </w:p>
+    <w:p>
+      <w:hyperlink r:id="rId30" w:history="1">
+        <w:r>
+          <w:rPr>
+            <w:rStyle w:val="Hyperlink"/>
+          </w:rPr>
+          <w:t>https://leetcode.com/problems/serialize-and-deserialize-binary-tree/</w:t>
+        </w:r>
+      </w:hyperlink>
+    </w:p>
+    <w:p>
+      <w:hyperlink r:id="rId31" w:history="1">
+        <w:r>
+          <w:rPr>
+            <w:rStyle w:val="Hyperlink"/>
+          </w:rPr>
+          <w:t>https://leetcode.com/problems/kth-smallest-element-in-a-bst/</w:t>
+        </w:r>
+      </w:hyperlink>
+    </w:p>
+    <w:p>
+      <w:hyperlink r:id="rId32" w:history="1">
+        <w:r>
+          <w:rPr>
+            <w:rStyle w:val="Hyperlink"/>
+          </w:rPr>
+          <w:t>https://leetcode.com/problems/lowest-common-ancestor-of-a-binary-search-tree/</w:t>
+        </w:r>
+      </w:hyperlink>
+    </w:p>
+    <w:p>
+      <w:hyperlink r:id="rId33" w:history="1">
+        <w:r>
+          <w:rPr>
+            <w:rStyle w:val="Hyperlink"/>
+          </w:rPr>
+          <w:t>https://leetcode.com/problems/implement-trie-prefix-tree/</w:t>
+        </w:r>
+      </w:hyperlink>
+    </w:p>
+    <w:p>
+      <w:hyperlink r:id="rId34" w:history="1">
+        <w:r>
+          <w:rPr>
+            <w:rStyle w:val="Hyperlink"/>
+          </w:rPr>
+          <w:t>https://leetcode.com/problems/design-add-and-search-words-data-structure/</w:t>
+        </w:r>
+      </w:hyperlink>
+    </w:p>
+    <w:p>
+      <w:hyperlink r:id="rId35" w:history="1">
+        <w:r>
+          <w:rPr>
+            <w:rStyle w:val="Hyperlink"/>
+          </w:rPr>
+          <w:t>https://leetcode.com/problems/word-search-ii/</w:t>
+        </w:r>
+      </w:hyperlink>
+    </w:p>
+    <w:p>
+      <w:hyperlink r:id="rId36" w:history="1">
+        <w:r>
+          <w:rPr>
+            <w:rStyle w:val="Hyperlink"/>
+          </w:rPr>
+          <w:t>https://leetcode.com/problems/construct-binary-tree-from-preorder-and-inorder-traversal/</w:t>
+        </w:r>
+      </w:hyperlink>
+    </w:p>
+    <w:p>
+      <w:r>
+        <w:t>Heap</w:t>
+      </w:r>
+      <w:r>
+        <w:t xml:space="preserve"> 2</w:t>
+      </w:r>
+    </w:p>
+    <w:p>
+      <w:hyperlink r:id="rId37" w:history="1">
+        <w:r>
+          <w:rPr>
+            <w:rStyle w:val="Hyperlink"/>
+          </w:rPr>
+          <w:t>https://leetcode.com/problems/top-k-frequent-elements/</w:t>
+        </w:r>
+      </w:hyperlink>
+    </w:p>
+    <w:p>
+      <w:hyperlink r:id="rId38" w:history="1">
+        <w:r>
+          <w:rPr>
+            <w:rStyle w:val="Hyperlink"/>
+          </w:rPr>
+          <w:t>https://leetcode.com/problems/find-median-from-data-stream/</w:t>
+        </w:r>
+      </w:hyperlink>
     </w:p>
     <w:p/>
     <w:p>
       <w:r>
-        <w:t>Graph</w:t>
-      </w:r>
-    </w:p>
-    <w:p>
-      <w:hyperlink r:id="rId7" w:history="1">
-        <w:r>
-          <w:rPr>
-            <w:rStyle w:val="Hyperlink"/>
-          </w:rPr>
-          <w:t>https://leetcode.com/problems/clone-graph/submissions/</w:t>
-        </w:r>
-      </w:hyperlink>
-    </w:p>
-    <w:p>
-      <w:hyperlink r:id="rId8" w:history="1">
-        <w:r>
-          <w:rPr>
-            <w:rStyle w:val="Hyperlink"/>
-          </w:rPr>
-          <w:t>https://leetcode.com/problems/course-schedule/</w:t>
-        </w:r>
-      </w:hyperlink>
-    </w:p>
-    <w:p>
-      <w:hyperlink r:id="rId9" w:history="1">
-        <w:r>
-          <w:rPr>
-            <w:rStyle w:val="Hyperlink"/>
-          </w:rPr>
-          <w:t>https://leetcode.com/problems/pacific-atlantic-water-flow/</w:t>
-        </w:r>
-      </w:hyperlink>
-    </w:p>
-    <w:p>
-      <w:hyperlink r:id="rId10" w:history="1">
-        <w:r>
-          <w:rPr>
-            <w:rStyle w:val="Hyperlink"/>
-          </w:rPr>
-          <w:t>https://leetcode.com/problems/longest-consecutive-sequence/</w:t>
-        </w:r>
-      </w:hyperlink>
-    </w:p>
-    <w:p>
-      <w:r>
-        <w:t>Interval</w:t>
-      </w:r>
-    </w:p>
-    <w:p>
-      <w:hyperlink r:id="rId11" w:history="1">
-        <w:r>
-          <w:rPr>
-            <w:rStyle w:val="Hyperlink"/>
-          </w:rPr>
-          <w:t>https://leetcode.com/problems/insert-interval/</w:t>
-        </w:r>
-      </w:hyperlink>
-    </w:p>
-    <w:p>
-      <w:hyperlink r:id="rId12" w:history="1">
-        <w:r>
-          <w:rPr>
-            <w:rStyle w:val="Hyperlink"/>
-          </w:rPr>
-          <w:t>https://leetcode.com/problems/merge-intervals/</w:t>
-        </w:r>
-      </w:hyperlink>
-    </w:p>
-    <w:p>
-      <w:hyperlink r:id="rId13" w:history="1">
-        <w:r>
-          <w:rPr>
-            <w:rStyle w:val="Hyperlink"/>
-          </w:rPr>
-          <w:t>https://leetcode.com/problems/non-overlapping-intervals/</w:t>
-        </w:r>
-      </w:hyperlink>
-    </w:p>
-    <w:p>
-      <w:r>
-        <w:t>Linked List</w:t>
-      </w:r>
-    </w:p>
-    <w:p>
-      <w:hyperlink r:id="rId14" w:history="1">
-        <w:r>
-          <w:rPr>
-            <w:rStyle w:val="Hyperlink"/>
-          </w:rPr>
-          <w:t>https://leetcode.com/problems/reverse-linked-list/</w:t>
-        </w:r>
-      </w:hyperlink>
-    </w:p>
-    <w:p>
-      <w:hyperlink r:id="rId15" w:history="1">
-        <w:r>
-          <w:rPr>
-            <w:rStyle w:val="Hyperlink"/>
-          </w:rPr>
-          <w:t>https://leetcode.com/problems/linked-list-cycle/</w:t>
-        </w:r>
-      </w:hyperlink>
-    </w:p>
-    <w:p>
-      <w:hyperlink r:id="rId16" w:history="1">
-        <w:r>
-          <w:rPr>
-            <w:rStyle w:val="Hyperlink"/>
-          </w:rPr>
-          <w:t>https://leetcode.com/problems/merge-k-sorted-lists/</w:t>
-        </w:r>
-      </w:hyperlink>
-    </w:p>
-    <w:p>
-      <w:hyperlink r:id="rId17" w:history="1">
-        <w:r>
-          <w:rPr>
-            <w:rStyle w:val="Hyperlink"/>
-          </w:rPr>
-          <w:t>https://leetcode.com/problems/reorder-list/submissions/</w:t>
-        </w:r>
-      </w:hyperlink>
-    </w:p>
-    <w:p>
-      <w:r>
-        <w:t>Matrix</w:t>
-      </w:r>
-    </w:p>
-    <w:p>
-      <w:hyperlink r:id="rId18" w:history="1">
-        <w:r>
-          <w:rPr>
-            <w:rStyle w:val="Hyperlink"/>
-          </w:rPr>
-          <w:t>https://leetcode.com/problems/spiral-matrix/</w:t>
-        </w:r>
-      </w:hyperlink>
-    </w:p>
-    <w:p>
-      <w:hyperlink r:id="rId19" w:history="1">
-        <w:r>
-          <w:rPr>
-            <w:rStyle w:val="Hyperlink"/>
-          </w:rPr>
-          <w:t>https://leetcode.com/problems/word-search/</w:t>
-        </w:r>
-      </w:hyperlink>
-    </w:p>
-    <w:p>
-      <w:r>
-        <w:t>String</w:t>
-      </w:r>
-    </w:p>
-    <w:p>
-      <w:hyperlink r:id="rId20" w:history="1">
-        <w:r>
-          <w:rPr>
-            <w:rStyle w:val="Hyperlink"/>
-          </w:rPr>
-          <w:t>https://leetcode.com/problems/longest-substring-without-repeating-characters/</w:t>
-        </w:r>
-      </w:hyperlink>
-    </w:p>
-    <w:p>
-      <w:hyperlink r:id="rId21" w:history="1">
-        <w:r>
-          <w:rPr>
-            <w:rStyle w:val="Hyperlink"/>
-          </w:rPr>
-          <w:t>https://leetcode.com/problems/longest-repeating-character-replacement/</w:t>
-        </w:r>
-      </w:hyperlink>
-    </w:p>
-    <w:p>
-      <w:hyperlink r:id="rId22" w:history="1">
-        <w:r>
-          <w:rPr>
-            <w:rStyle w:val="Hyperlink"/>
-          </w:rPr>
-          <w:t>https://leetcode.com/problems/minimum-window-substring/</w:t>
-        </w:r>
-      </w:hyperlink>
-    </w:p>
-    <w:p>
-      <w:hyperlink r:id="rId23" w:history="1">
-        <w:r>
-          <w:rPr>
-            <w:rStyle w:val="Hyperlink"/>
-          </w:rPr>
-          <w:t>https://leetcode.com/problems/valid-palindrome/submissions/</w:t>
-        </w:r>
-      </w:hyperlink>
-    </w:p>
-    <w:p>
-      <w:hyperlink r:id="rId24" w:history="1">
-        <w:r>
-          <w:rPr>
-            <w:rStyle w:val="Hyperlink"/>
-          </w:rPr>
-          <w:t>https://leetcode.com/problems/longest-palindromic-substring/</w:t>
-        </w:r>
-      </w:hyperlink>
-    </w:p>
-    <w:p>
-      <w:hyperlink r:id="rId25" w:history="1">
-        <w:r>
-          <w:rPr>
-            <w:rStyle w:val="Hyperlink"/>
-          </w:rPr>
-          <w:t>https://leetcode.com/problems/palindromic-substrings/</w:t>
-        </w:r>
-      </w:hyperlink>
-    </w:p>
-    <w:p>
-      <w:r>
-        <w:t>Tree</w:t>
-      </w:r>
-    </w:p>
-    <w:p>
-      <w:hyperlink r:id="rId26" w:history="1">
-        <w:r>
-          <w:rPr>
-            <w:rStyle w:val="Hyperlink"/>
-          </w:rPr>
-          <w:t>https://leetcode.com/problems/maximum-depth-of-binary-tree/</w:t>
-        </w:r>
-      </w:hyperlink>
-    </w:p>
-    <w:p>
-      <w:hyperlink r:id="rId27" w:history="1">
-        <w:r>
-          <w:rPr>
-            <w:rStyle w:val="Hyperlink"/>
-          </w:rPr>
-          <w:t>https://leetcode.com/problems/same-tree/</w:t>
-        </w:r>
-      </w:hyperlink>
-    </w:p>
-    <w:p>
-      <w:hyperlink r:id="rId28" w:history="1">
-        <w:r>
-          <w:rPr>
-            <w:rStyle w:val="Hyperlink"/>
-          </w:rPr>
-          <w:t>https://leetcode.com/problems/invert-binary-tree/</w:t>
-        </w:r>
-      </w:hyperlink>
-    </w:p>
-    <w:p>
-      <w:hyperlink r:id="rId29" w:history="1">
-        <w:r>
-          <w:rPr>
-            <w:rStyle w:val="Hyperlink"/>
-          </w:rPr>
-          <w:t>https://leetcode.com/problems/binary-tree-maximum-path-sum/</w:t>
-        </w:r>
-      </w:hyperlink>
-    </w:p>
-    <w:p>
-      <w:hyperlink r:id="rId30" w:history="1">
-        <w:r>
-          <w:rPr>
-            <w:rStyle w:val="Hyperlink"/>
-          </w:rPr>
-          <w:t>https://leetcode.com/problems/binary-tree-level-order-traversal/</w:t>
-        </w:r>
-      </w:hyperlink>
-    </w:p>
-    <w:p>
-      <w:hyperlink r:id="rId31" w:history="1">
-        <w:r>
-          <w:rPr>
-            <w:rStyle w:val="Hyperlink"/>
-          </w:rPr>
-          <w:t>https://leetcode.com/problems/serialize-and-deserialize-binary-tree/</w:t>
-        </w:r>
-      </w:hyperlink>
-    </w:p>
-    <w:p>
-      <w:hyperlink r:id="rId32" w:history="1">
-        <w:r>
-          <w:rPr>
-            <w:rStyle w:val="Hyperlink"/>
-          </w:rPr>
-          <w:t>https://leetcode.com/problems/kth-smallest-element-in-a-bst/</w:t>
-        </w:r>
-      </w:hyperlink>
-    </w:p>
-    <w:p>
-      <w:hyperlink r:id="rId33" w:history="1">
-        <w:r>
-          <w:rPr>
-            <w:rStyle w:val="Hyperlink"/>
-          </w:rPr>
-          <w:t>https://leetcode.com/problems/lowest-common-ancestor-of-a-binary-search-tree/</w:t>
-        </w:r>
-      </w:hyperlink>
-    </w:p>
-    <w:p>
-      <w:hyperlink r:id="rId34" w:history="1">
-        <w:r>
-          <w:rPr>
-            <w:rStyle w:val="Hyperlink"/>
-          </w:rPr>
-          <w:t>https://leetcode.com/problems/implement-trie-prefix-tree/</w:t>
-        </w:r>
-      </w:hyperlink>
-    </w:p>
-    <w:p>
-      <w:hyperlink r:id="rId35" w:history="1">
-        <w:r>
-          <w:rPr>
-            <w:rStyle w:val="Hyperlink"/>
-          </w:rPr>
-          <w:t>https://leetcode.com/problems/design-add-and-search-words-data-structure/</w:t>
-        </w:r>
-      </w:hyperlink>
-    </w:p>
-    <w:p>
-      <w:hyperlink r:id="rId36" w:history="1">
-        <w:r>
-          <w:rPr>
-            <w:rStyle w:val="Hyperlink"/>
-          </w:rPr>
-          <w:t>https://leetcode.com/problems/word-search-ii/</w:t>
-        </w:r>
-      </w:hyperlink>
-    </w:p>
-    <w:p>
-      <w:hyperlink r:id="rId37" w:history="1">
-        <w:r>
-          <w:rPr>
-            <w:rStyle w:val="Hyperlink"/>
-          </w:rPr>
-          <w:t>https://leetcode.com/problems/construct-binary-tree-from-preorder-and-inorder-traversal/</w:t>
-        </w:r>
-      </w:hyperlink>
-    </w:p>
-    <w:p>
-      <w:r>
-        <w:t>Heap</w:t>
-      </w:r>
-    </w:p>
-    <w:p>
-      <w:hyperlink r:id="rId38" w:history="1">
-        <w:r>
-          <w:rPr>
-            <w:rStyle w:val="Hyperlink"/>
-          </w:rPr>
-          <w:t>https://leetcode.com/problems/top-k-frequent-elements/</w:t>
-        </w:r>
-      </w:hyperlink>
+        <w:t>Resources from lists:</w:t>
+      </w:r>
     </w:p>
     <w:p>
       <w:hyperlink r:id="rId39" w:history="1">
-        <w:r>
-          <w:rPr>
-            <w:rStyle w:val="Hyperlink"/>
-          </w:rPr>
-          <w:t>https://leetcode.com/problems/find-median-from-data-stream/</w:t>
-        </w:r>
-      </w:hyperlink>
-    </w:p>
-    <w:p/>
-    <w:p>
-      <w:r>
-        <w:t>Resources from lists:</w:t>
-      </w:r>
-    </w:p>
-    <w:p>
-      <w:hyperlink r:id="rId40" w:history="1">
         <w:r>
           <w:rPr>
             <w:rStyle w:val="Hyperlink"/>
@@ -454,24 +494,47 @@
       </w:r>
     </w:p>
     <w:p>
+      <w:hyperlink r:id="rId40" w:history="1">
+        <w:r>
+          <w:rPr>
+            <w:rStyle w:val="Hyperlink"/>
+          </w:rPr>
+          <w:t>https://www.techinterviewhandbook.org/grind75</w:t>
+        </w:r>
+      </w:hyperlink>
+    </w:p>
+    <w:p>
+      <w:r>
+        <w:t xml:space="preserve">Problems not caught in previous 2 lists: </w:t>
+      </w:r>
+      <w:proofErr w:type="gramStart"/>
+      <w:r>
+        <w:t>26</w:t>
+      </w:r>
+      <w:proofErr w:type="gramEnd"/>
+    </w:p>
+    <w:p>
+      <w:r>
+        <w:t>Week 1</w:t>
+      </w:r>
+    </w:p>
+    <w:p>
       <w:hyperlink r:id="rId41" w:history="1">
         <w:r>
           <w:rPr>
             <w:rStyle w:val="Hyperlink"/>
           </w:rPr>
-          <w:t>https://www.techinterviewhandbook.org/grind75</w:t>
-        </w:r>
-      </w:hyperlink>
-    </w:p>
-    <w:p>
-      <w:r>
-        <w:t>Problems not caught in previous 2 lists: 26</w:t>
-      </w:r>
-    </w:p>
-    <w:p>
-      <w:r>
-        <w:t>Week 1</w:t>
-      </w:r>
+          <w:t>https://leetcode.com/problems/two-sum/</w:t>
+        </w:r>
+      </w:hyperlink>
+      <w:r>
+        <w:t xml:space="preserve"> </w:t>
+      </w:r>
+      <w:proofErr w:type="gramStart"/>
+      <w:r>
+        <w:t>duplicate</w:t>
+      </w:r>
+      <w:proofErr w:type="gramEnd"/>
     </w:p>
     <w:p>
       <w:hyperlink r:id="rId42" w:history="1">
@@ -479,12 +542,17 @@
           <w:rPr>
             <w:rStyle w:val="Hyperlink"/>
           </w:rPr>
-          <w:t>https://leetcode.com/problems/two-sum/</w:t>
-        </w:r>
-      </w:hyperlink>
-      <w:r>
-        <w:t xml:space="preserve"> duplicate</w:t>
-      </w:r>
+          <w:t>https://leetcode.com/problems/best-time-to-buy-and-sell-stock/</w:t>
+        </w:r>
+      </w:hyperlink>
+      <w:r>
+        <w:t xml:space="preserve"> </w:t>
+      </w:r>
+      <w:proofErr w:type="gramStart"/>
+      <w:r>
+        <w:t>duplicate</w:t>
+      </w:r>
+      <w:proofErr w:type="gramEnd"/>
     </w:p>
     <w:p>
       <w:hyperlink r:id="rId43" w:history="1">
@@ -492,12 +560,17 @@
           <w:rPr>
             <w:rStyle w:val="Hyperlink"/>
           </w:rPr>
-          <w:t>https://leetcode.com/problems/best-time-to-buy-and-sell-stock/</w:t>
-        </w:r>
-      </w:hyperlink>
-      <w:r>
-        <w:t xml:space="preserve"> duplicate</w:t>
-      </w:r>
+          <w:t>https://leetcode.com/problems/valid-palindrome/</w:t>
+        </w:r>
+      </w:hyperlink>
+      <w:r>
+        <w:t xml:space="preserve"> </w:t>
+      </w:r>
+      <w:proofErr w:type="gramStart"/>
+      <w:r>
+        <w:t>duplicate</w:t>
+      </w:r>
+      <w:proofErr w:type="gramEnd"/>
     </w:p>
     <w:p>
       <w:hyperlink r:id="rId44" w:history="1">
@@ -505,12 +578,17 @@
           <w:rPr>
             <w:rStyle w:val="Hyperlink"/>
           </w:rPr>
-          <w:t>https://leetcode.com/problems/valid-palindrome/</w:t>
-        </w:r>
-      </w:hyperlink>
-      <w:r>
-        <w:t xml:space="preserve"> duplicate</w:t>
-      </w:r>
+          <w:t>https://leetcode.com/problems/invert-binary-tree/</w:t>
+        </w:r>
+      </w:hyperlink>
+      <w:r>
+        <w:t xml:space="preserve"> </w:t>
+      </w:r>
+      <w:proofErr w:type="gramStart"/>
+      <w:r>
+        <w:t>duplicate</w:t>
+      </w:r>
+      <w:proofErr w:type="gramEnd"/>
     </w:p>
     <w:p>
       <w:hyperlink r:id="rId45" w:history="1">
@@ -518,12 +596,9 @@
           <w:rPr>
             <w:rStyle w:val="Hyperlink"/>
           </w:rPr>
-          <w:t>https://leetcode.com/problems/invert-binary-tree/</w:t>
-        </w:r>
-      </w:hyperlink>
-      <w:r>
-        <w:t xml:space="preserve"> duplicate</w:t>
-      </w:r>
+          <w:t>https://leetcode.com/problems/binary-search/</w:t>
+        </w:r>
+      </w:hyperlink>
     </w:p>
     <w:p>
       <w:hyperlink r:id="rId46" w:history="1">
@@ -531,7 +606,7 @@
           <w:rPr>
             <w:rStyle w:val="Hyperlink"/>
           </w:rPr>
-          <w:t>https://leetcode.com/problems/binary-search/</w:t>
+          <w:t>https://leetcode.com/problems/lowest-common-ancestor-of-a-binary-search-tree/</w:t>
         </w:r>
       </w:hyperlink>
     </w:p>
@@ -541,22 +616,17 @@
           <w:rPr>
             <w:rStyle w:val="Hyperlink"/>
           </w:rPr>
-          <w:t>https://leetcode.com/problems/lowest-common-ancestor-of-a-binary-search-tree/</w:t>
-        </w:r>
-      </w:hyperlink>
-    </w:p>
-    <w:p>
-      <w:hyperlink r:id="rId48" w:history="1">
-        <w:r>
-          <w:rPr>
-            <w:rStyle w:val="Hyperlink"/>
-          </w:rPr>
           <w:t>https://leetcode.com/problems/linked-list-cycle/</w:t>
         </w:r>
       </w:hyperlink>
       <w:r>
-        <w:t xml:space="preserve"> duplicate</w:t>
-      </w:r>
+        <w:t xml:space="preserve"> </w:t>
+      </w:r>
+      <w:proofErr w:type="gramStart"/>
+      <w:r>
+        <w:t>duplicate</w:t>
+      </w:r>
+      <w:proofErr w:type="gramEnd"/>
     </w:p>
     <w:p>
       <w:pPr>
@@ -570,6 +640,21 @@
       <w:r>
         <w:tab/>
       </w:r>
+    </w:p>
+    <w:p>
+      <w:pPr>
+        <w:tabs>
+          <w:tab w:val="left" w:pos="3204"/>
+        </w:tabs>
+      </w:pPr>
+      <w:hyperlink r:id="rId48" w:history="1">
+        <w:r>
+          <w:rPr>
+            <w:rStyle w:val="Hyperlink"/>
+          </w:rPr>
+          <w:t>https://leetcode.com/problems/first-bad-version/</w:t>
+        </w:r>
+      </w:hyperlink>
     </w:p>
     <w:p>
       <w:pPr>
@@ -582,7 +667,7 @@
           <w:rPr>
             <w:rStyle w:val="Hyperlink"/>
           </w:rPr>
-          <w:t>https://leetcode.com/problems/first-bad-version/</w:t>
+          <w:t>https://leetcode.com/problems/ransom-note/</w:t>
         </w:r>
       </w:hyperlink>
     </w:p>
@@ -597,9 +682,17 @@
           <w:rPr>
             <w:rStyle w:val="Hyperlink"/>
           </w:rPr>
-          <w:t>https://leetcode.com/problems/ransom-note/</w:t>
-        </w:r>
-      </w:hyperlink>
+          <w:t>https://leetcode.com/problems/climbing-stairs/</w:t>
+        </w:r>
+      </w:hyperlink>
+      <w:r>
+        <w:t xml:space="preserve"> </w:t>
+      </w:r>
+      <w:proofErr w:type="gramStart"/>
+      <w:r>
+        <w:t>duplicate</w:t>
+      </w:r>
+      <w:proofErr w:type="gramEnd"/>
     </w:p>
     <w:p>
       <w:pPr>
@@ -612,30 +705,30 @@
           <w:rPr>
             <w:rStyle w:val="Hyperlink"/>
           </w:rPr>
-          <w:t>https://leetcode.com/problems/climbing-stairs/</w:t>
-        </w:r>
-      </w:hyperlink>
-      <w:r>
-        <w:t xml:space="preserve"> duplicate</w:t>
-      </w:r>
-    </w:p>
-    <w:p>
-      <w:pPr>
-        <w:tabs>
-          <w:tab w:val="left" w:pos="3204"/>
-        </w:tabs>
-      </w:pPr>
+          <w:t>https://leetcode.com/problems/longest-palindrome/</w:t>
+        </w:r>
+      </w:hyperlink>
+      <w:r>
+        <w:t xml:space="preserve"> </w:t>
+      </w:r>
+    </w:p>
+    <w:p>
       <w:hyperlink r:id="rId52" w:history="1">
         <w:r>
           <w:rPr>
             <w:rStyle w:val="Hyperlink"/>
           </w:rPr>
-          <w:t>https://leetcode.com/problems/longest-palindrome/</w:t>
-        </w:r>
-      </w:hyperlink>
-      <w:r>
-        <w:t xml:space="preserve"> </w:t>
-      </w:r>
+          <w:t>https://leetcode.com/problems/reverse-linked-list/</w:t>
+        </w:r>
+      </w:hyperlink>
+      <w:r>
+        <w:t xml:space="preserve"> </w:t>
+      </w:r>
+      <w:proofErr w:type="gramStart"/>
+      <w:r>
+        <w:t>duplicate</w:t>
+      </w:r>
+      <w:proofErr w:type="gramEnd"/>
     </w:p>
     <w:p>
       <w:hyperlink r:id="rId53" w:history="1">
@@ -643,12 +736,9 @@
           <w:rPr>
             <w:rStyle w:val="Hyperlink"/>
           </w:rPr>
-          <w:t>https://leetcode.com/problems/reverse-linked-list/</w:t>
-        </w:r>
-      </w:hyperlink>
-      <w:r>
-        <w:t xml:space="preserve"> duplicate</w:t>
-      </w:r>
+          <w:t>https://leetcode.com/problems/diameter-of-binary-tree/</w:t>
+        </w:r>
+      </w:hyperlink>
     </w:p>
     <w:p>
       <w:hyperlink r:id="rId54" w:history="1">
@@ -656,9 +746,12 @@
           <w:rPr>
             <w:rStyle w:val="Hyperlink"/>
           </w:rPr>
-          <w:t>https://leetcode.com/problems/diameter-of-binary-tree/</w:t>
-        </w:r>
-      </w:hyperlink>
+          <w:t>https://leetcode.com/problems/middle-of-the-linked-list/</w:t>
+        </w:r>
+      </w:hyperlink>
+      <w:r>
+        <w:t xml:space="preserve"> </w:t>
+      </w:r>
     </w:p>
     <w:p>
       <w:hyperlink r:id="rId55" w:history="1">
@@ -666,11 +759,17 @@
           <w:rPr>
             <w:rStyle w:val="Hyperlink"/>
           </w:rPr>
-          <w:t>https://leetcode.com/problems/middle-of-the-linked-list/</w:t>
-        </w:r>
-      </w:hyperlink>
-      <w:r>
-        <w:t xml:space="preserve"> </w:t>
+          <w:t>https://leetcode.com/problems/maximum-depth-of-binary-tree/</w:t>
+        </w:r>
+      </w:hyperlink>
+      <w:r>
+        <w:t xml:space="preserve"> </w:t>
+      </w:r>
+    </w:p>
+    <w:p/>
+    <w:p>
+      <w:r>
+        <w:t>Week 3</w:t>
       </w:r>
     </w:p>
     <w:p>
@@ -679,7 +778,99 @@
           <w:rPr>
             <w:rStyle w:val="Hyperlink"/>
           </w:rPr>
-          <w:t>https://leetcode.com/problems/maximum-depth-of-binary-tree/</w:t>
+          <w:t>https://leetcode.com/problems/insert-interval/</w:t>
+        </w:r>
+      </w:hyperlink>
+      <w:r>
+        <w:t xml:space="preserve"> </w:t>
+      </w:r>
+      <w:proofErr w:type="gramStart"/>
+      <w:r>
+        <w:t>duplicate</w:t>
+      </w:r>
+      <w:proofErr w:type="gramEnd"/>
+    </w:p>
+    <w:p>
+      <w:hyperlink r:id="rId57" w:history="1">
+        <w:r>
+          <w:rPr>
+            <w:rStyle w:val="Hyperlink"/>
+          </w:rPr>
+          <w:t>https://leetcode.com/problems/01-matrix/</w:t>
+        </w:r>
+      </w:hyperlink>
+    </w:p>
+    <w:p>
+      <w:hyperlink r:id="rId58" w:history="1">
+        <w:r>
+          <w:rPr>
+            <w:rStyle w:val="Hyperlink"/>
+          </w:rPr>
+          <w:t>https://leetcode.com/problems/k-closest-points-to-origin/</w:t>
+        </w:r>
+      </w:hyperlink>
+    </w:p>
+    <w:p>
+      <w:hyperlink r:id="rId59" w:history="1">
+        <w:r>
+          <w:rPr>
+            <w:rStyle w:val="Hyperlink"/>
+          </w:rPr>
+          <w:t>https://leetcode.com/problems/longest-substring-without-repeating-characters/</w:t>
+        </w:r>
+      </w:hyperlink>
+      <w:r>
+        <w:t xml:space="preserve"> </w:t>
+      </w:r>
+      <w:proofErr w:type="gramStart"/>
+      <w:r>
+        <w:t>duplicate</w:t>
+      </w:r>
+      <w:proofErr w:type="gramEnd"/>
+    </w:p>
+    <w:p>
+      <w:hyperlink r:id="rId60" w:history="1">
+        <w:r>
+          <w:rPr>
+            <w:rStyle w:val="Hyperlink"/>
+          </w:rPr>
+          <w:t>https://leetcode.com/problems/3sum/</w:t>
+        </w:r>
+      </w:hyperlink>
+      <w:r>
+        <w:t xml:space="preserve"> </w:t>
+      </w:r>
+      <w:proofErr w:type="gramStart"/>
+      <w:r>
+        <w:t>duplicate</w:t>
+      </w:r>
+      <w:proofErr w:type="gramEnd"/>
+    </w:p>
+    <w:p>
+      <w:hyperlink r:id="rId61" w:history="1">
+        <w:r>
+          <w:rPr>
+            <w:rStyle w:val="Hyperlink"/>
+          </w:rPr>
+          <w:t>https://leetcode.com/problems/clone-graph/submissions/</w:t>
+        </w:r>
+      </w:hyperlink>
+      <w:r>
+        <w:t xml:space="preserve"> </w:t>
+      </w:r>
+      <w:proofErr w:type="gramStart"/>
+      <w:r>
+        <w:t>duplicate</w:t>
+      </w:r>
+      <w:proofErr w:type="gramEnd"/>
+    </w:p>
+    <w:p>
+      <w:hyperlink r:id="rId62" w:history="1">
+        <w:r>
+          <w:rPr>
+            <w:rStyle w:val="Hyperlink"/>
+          </w:rPr>
+          <w:t>https://leetcode.com/problems/evaluate-reverse-polish-notation/</w:t>
         </w:r>
       </w:hyperlink>
       <w:r>
@@ -689,79 +880,7 @@
     <w:p/>
     <w:p>
       <w:r>
-        <w:t>Week 3</w:t>
-      </w:r>
-    </w:p>
-    <w:p>
-      <w:hyperlink r:id="rId57" w:history="1">
-        <w:r>
-          <w:rPr>
-            <w:rStyle w:val="Hyperlink"/>
-          </w:rPr>
-          <w:t>https://leetcode.com/problems/insert-interval/</w:t>
-        </w:r>
-      </w:hyperlink>
-      <w:r>
-        <w:t xml:space="preserve"> duplicate</w:t>
-      </w:r>
-    </w:p>
-    <w:p>
-      <w:hyperlink r:id="rId58" w:history="1">
-        <w:r>
-          <w:rPr>
-            <w:rStyle w:val="Hyperlink"/>
-          </w:rPr>
-          <w:t>https://leetcode.com/problems/01-matrix/</w:t>
-        </w:r>
-      </w:hyperlink>
-    </w:p>
-    <w:p>
-      <w:hyperlink r:id="rId59" w:history="1">
-        <w:r>
-          <w:rPr>
-            <w:rStyle w:val="Hyperlink"/>
-          </w:rPr>
-          <w:t>https://leetcode.com/problems/k-closest-points-to-origin/</w:t>
-        </w:r>
-      </w:hyperlink>
-    </w:p>
-    <w:p>
-      <w:hyperlink r:id="rId60" w:history="1">
-        <w:r>
-          <w:rPr>
-            <w:rStyle w:val="Hyperlink"/>
-          </w:rPr>
-          <w:t>https://leetcode.com/problems/longest-substring-without-repeating-characters/</w:t>
-        </w:r>
-      </w:hyperlink>
-      <w:r>
-        <w:t xml:space="preserve"> duplicate</w:t>
-      </w:r>
-    </w:p>
-    <w:p>
-      <w:hyperlink r:id="rId61" w:history="1">
-        <w:r>
-          <w:rPr>
-            <w:rStyle w:val="Hyperlink"/>
-          </w:rPr>
-          <w:t>https://leetcode.com/problems/3sum/</w:t>
-        </w:r>
-      </w:hyperlink>
-      <w:r>
-        <w:t xml:space="preserve"> duplicate</w:t>
-      </w:r>
-    </w:p>
-    <w:p>
-      <w:hyperlink r:id="rId62" w:history="1">
-        <w:r>
-          <w:rPr>
-            <w:rStyle w:val="Hyperlink"/>
-          </w:rPr>
-          <w:t>https://leetcode.com/problems/clone-graph/submissions/</w:t>
-        </w:r>
-      </w:hyperlink>
-      <w:r>
-        <w:t xml:space="preserve"> duplicate</w:t>
+        <w:t>Week 4</w:t>
       </w:r>
     </w:p>
     <w:p>
@@ -770,82 +889,99 @@
           <w:rPr>
             <w:rStyle w:val="Hyperlink"/>
           </w:rPr>
-          <w:t>https://leetcode.com/problems/evaluate-reverse-polish-notation/</w:t>
-        </w:r>
-      </w:hyperlink>
-      <w:r>
-        <w:t xml:space="preserve"> </w:t>
-      </w:r>
+          <w:t>https://leetcode.com/problems/course-schedule/</w:t>
+        </w:r>
+      </w:hyperlink>
+      <w:r>
+        <w:t xml:space="preserve"> </w:t>
+      </w:r>
+      <w:proofErr w:type="gramStart"/>
+      <w:r>
+        <w:t>duplicate</w:t>
+      </w:r>
+      <w:proofErr w:type="gramEnd"/>
+    </w:p>
+    <w:p>
+      <w:hyperlink r:id="rId64" w:history="1">
+        <w:r>
+          <w:rPr>
+            <w:rStyle w:val="Hyperlink"/>
+          </w:rPr>
+          <w:t>https://leetcode.com/problems/implement-trie-prefix-tree/</w:t>
+        </w:r>
+      </w:hyperlink>
+      <w:r>
+        <w:t xml:space="preserve"> </w:t>
+      </w:r>
+      <w:proofErr w:type="gramStart"/>
+      <w:r>
+        <w:t>duplicate</w:t>
+      </w:r>
+      <w:proofErr w:type="gramEnd"/>
+    </w:p>
+    <w:p>
+      <w:hyperlink r:id="rId65" w:history="1">
+        <w:r>
+          <w:rPr>
+            <w:rStyle w:val="Hyperlink"/>
+          </w:rPr>
+          <w:t>https://leetcode.com/problems/coin-change/</w:t>
+        </w:r>
+      </w:hyperlink>
+      <w:r>
+        <w:t xml:space="preserve"> </w:t>
+      </w:r>
+      <w:proofErr w:type="gramStart"/>
+      <w:r>
+        <w:t>duplicate</w:t>
+      </w:r>
+      <w:proofErr w:type="gramEnd"/>
+    </w:p>
+    <w:p>
+      <w:hyperlink r:id="rId66" w:history="1">
+        <w:r>
+          <w:rPr>
+            <w:rStyle w:val="Hyperlink"/>
+          </w:rPr>
+          <w:t>https://leetcode.com/problems/product-of-array-except-self/</w:t>
+        </w:r>
+      </w:hyperlink>
+      <w:r>
+        <w:t xml:space="preserve"> </w:t>
+      </w:r>
+      <w:proofErr w:type="gramStart"/>
+      <w:r>
+        <w:t>duplicate</w:t>
+      </w:r>
+      <w:proofErr w:type="gramEnd"/>
+    </w:p>
+    <w:p>
+      <w:hyperlink r:id="rId67" w:history="1">
+        <w:r>
+          <w:rPr>
+            <w:rStyle w:val="Hyperlink"/>
+          </w:rPr>
+          <w:t>https://leetcode.com/problems/min-stack/</w:t>
+        </w:r>
+      </w:hyperlink>
+      <w:r>
+        <w:t xml:space="preserve"> </w:t>
+      </w:r>
+    </w:p>
+    <w:p>
+      <w:hyperlink r:id="rId68" w:history="1">
+        <w:r>
+          <w:rPr>
+            <w:rStyle w:val="Hyperlink"/>
+          </w:rPr>
+          <w:t>https://leetcode.com/problems/rotting-oranges/</w:t>
+        </w:r>
+      </w:hyperlink>
     </w:p>
     <w:p/>
     <w:p>
       <w:r>
-        <w:t>Week 4</w:t>
-      </w:r>
-    </w:p>
-    <w:p>
-      <w:hyperlink r:id="rId64" w:history="1">
-        <w:r>
-          <w:rPr>
-            <w:rStyle w:val="Hyperlink"/>
-          </w:rPr>
-          <w:t>https://leetcode.com/problems/course-schedule/</w:t>
-        </w:r>
-      </w:hyperlink>
-      <w:r>
-        <w:t xml:space="preserve"> duplicate</w:t>
-      </w:r>
-    </w:p>
-    <w:p>
-      <w:hyperlink r:id="rId65" w:history="1">
-        <w:r>
-          <w:rPr>
-            <w:rStyle w:val="Hyperlink"/>
-          </w:rPr>
-          <w:t>https://leetcode.com/problems/implement-trie-prefix-tree/</w:t>
-        </w:r>
-      </w:hyperlink>
-      <w:r>
-        <w:t xml:space="preserve"> duplicate</w:t>
-      </w:r>
-    </w:p>
-    <w:p>
-      <w:hyperlink r:id="rId66" w:history="1">
-        <w:r>
-          <w:rPr>
-            <w:rStyle w:val="Hyperlink"/>
-          </w:rPr>
-          <w:t>https://leetcode.com/problems/coin-change/</w:t>
-        </w:r>
-      </w:hyperlink>
-      <w:r>
-        <w:t xml:space="preserve"> duplicate</w:t>
-      </w:r>
-    </w:p>
-    <w:p>
-      <w:hyperlink r:id="rId67" w:history="1">
-        <w:r>
-          <w:rPr>
-            <w:rStyle w:val="Hyperlink"/>
-          </w:rPr>
-          <w:t>https://leetcode.com/problems/product-of-array-except-self/</w:t>
-        </w:r>
-      </w:hyperlink>
-      <w:r>
-        <w:t xml:space="preserve"> duplicate</w:t>
-      </w:r>
-    </w:p>
-    <w:p>
-      <w:hyperlink r:id="rId68" w:history="1">
-        <w:r>
-          <w:rPr>
-            <w:rStyle w:val="Hyperlink"/>
-          </w:rPr>
-          <w:t>https://leetcode.com/problems/min-stack/</w:t>
-        </w:r>
-      </w:hyperlink>
-      <w:r>
-        <w:t xml:space="preserve"> </w:t>
+        <w:t>Week 5</w:t>
       </w:r>
     </w:p>
     <w:p>
@@ -854,64 +990,69 @@
           <w:rPr>
             <w:rStyle w:val="Hyperlink"/>
           </w:rPr>
-          <w:t>https://leetcode.com/problems/rotting-oranges/</w:t>
+          <w:t>https://leetcode.com/problems/combination-sum/</w:t>
+        </w:r>
+      </w:hyperlink>
+      <w:r>
+        <w:t xml:space="preserve"> </w:t>
+      </w:r>
+    </w:p>
+    <w:p>
+      <w:hyperlink r:id="rId70" w:history="1">
+        <w:r>
+          <w:rPr>
+            <w:rStyle w:val="Hyperlink"/>
+          </w:rPr>
+          <w:t>https://leetcode.com/problems/merge-intervals/</w:t>
+        </w:r>
+      </w:hyperlink>
+      <w:r>
+        <w:t xml:space="preserve"> </w:t>
+      </w:r>
+      <w:proofErr w:type="gramStart"/>
+      <w:r>
+        <w:t>duplicate</w:t>
+      </w:r>
+      <w:proofErr w:type="gramEnd"/>
+    </w:p>
+    <w:p>
+      <w:hyperlink r:id="rId71" w:history="1">
+        <w:r>
+          <w:rPr>
+            <w:rStyle w:val="Hyperlink"/>
+          </w:rPr>
+          <w:t>https://leetcode.com/problems/time-based-key-value-store/</w:t>
+        </w:r>
+      </w:hyperlink>
+      <w:r>
+        <w:t xml:space="preserve"> </w:t>
+      </w:r>
+    </w:p>
+    <w:p>
+      <w:hyperlink r:id="rId72" w:history="1">
+        <w:r>
+          <w:rPr>
+            <w:rStyle w:val="Hyperlink"/>
+          </w:rPr>
+          <w:t>https://leetcode.com/problems/accounts-merge/</w:t>
+        </w:r>
+      </w:hyperlink>
+    </w:p>
+    <w:p>
+      <w:hyperlink r:id="rId73" w:history="1">
+        <w:r>
+          <w:rPr>
+            <w:rStyle w:val="Hyperlink"/>
+          </w:rPr>
+          <w:t>https://leetcode.com/problems/sort-colors/</w:t>
         </w:r>
       </w:hyperlink>
     </w:p>
     <w:p/>
     <w:p>
       <w:r>
-        <w:t>Week 5</w:t>
-      </w:r>
-    </w:p>
-    <w:p>
-      <w:hyperlink r:id="rId70" w:history="1">
-        <w:r>
-          <w:rPr>
-            <w:rStyle w:val="Hyperlink"/>
-          </w:rPr>
-          <w:t>https://leetcode.com/problems/combination-sum/</w:t>
-        </w:r>
-      </w:hyperlink>
-      <w:r>
-        <w:t xml:space="preserve"> </w:t>
-      </w:r>
-    </w:p>
-    <w:p>
-      <w:hyperlink r:id="rId71" w:history="1">
-        <w:r>
-          <w:rPr>
-            <w:rStyle w:val="Hyperlink"/>
-          </w:rPr>
-          <w:t>https://leetcode.com/problems/merge-intervals/</w:t>
-        </w:r>
-      </w:hyperlink>
-      <w:r>
-        <w:t xml:space="preserve"> duplicate</w:t>
-      </w:r>
-    </w:p>
-    <w:p>
-      <w:hyperlink r:id="rId72" w:history="1">
-        <w:r>
-          <w:rPr>
-            <w:rStyle w:val="Hyperlink"/>
-          </w:rPr>
-          <w:t>https://leetcode.com/problems/time-based-key-value-store/</w:t>
-        </w:r>
-      </w:hyperlink>
-      <w:r>
-        <w:t xml:space="preserve"> </w:t>
-      </w:r>
-    </w:p>
-    <w:p>
-      <w:hyperlink r:id="rId73" w:history="1">
-        <w:r>
-          <w:rPr>
-            <w:rStyle w:val="Hyperlink"/>
-          </w:rPr>
-          <w:t>https://leetcode.com/problems/accounts-merge/</w:t>
-        </w:r>
-      </w:hyperlink>
+        <w:t>Week 6</w:t>
+      </w:r>
     </w:p>
     <w:p>
       <w:hyperlink r:id="rId74" w:history="1">
@@ -919,105 +1060,128 @@
           <w:rPr>
             <w:rStyle w:val="Hyperlink"/>
           </w:rPr>
-          <w:t>https://leetcode.com/problems/sort-colors/</w:t>
-        </w:r>
-      </w:hyperlink>
+          <w:t>https://leetcode.com/problems/word-break/</w:t>
+        </w:r>
+      </w:hyperlink>
+      <w:r>
+        <w:t xml:space="preserve"> </w:t>
+      </w:r>
+      <w:proofErr w:type="gramStart"/>
+      <w:r>
+        <w:t>duplicate</w:t>
+      </w:r>
+      <w:proofErr w:type="gramEnd"/>
+    </w:p>
+    <w:p>
+      <w:hyperlink r:id="rId75" w:history="1">
+        <w:r>
+          <w:rPr>
+            <w:rStyle w:val="Hyperlink"/>
+          </w:rPr>
+          <w:t>https://leetcode.com/problems/partition-equal-subset-sum/</w:t>
+        </w:r>
+      </w:hyperlink>
+      <w:r>
+        <w:t xml:space="preserve"> </w:t>
+      </w:r>
+    </w:p>
+    <w:p>
+      <w:hyperlink r:id="rId76" w:history="1">
+        <w:r>
+          <w:rPr>
+            <w:rStyle w:val="Hyperlink"/>
+          </w:rPr>
+          <w:t>https://leetcode.com/problems/string-to-integer-atoi/</w:t>
+        </w:r>
+      </w:hyperlink>
+      <w:r>
+        <w:t xml:space="preserve"> </w:t>
+      </w:r>
+    </w:p>
+    <w:p>
+      <w:hyperlink r:id="rId77" w:history="1">
+        <w:r>
+          <w:rPr>
+            <w:rStyle w:val="Hyperlink"/>
+          </w:rPr>
+          <w:t>https://leetcode.com/problems/spiral-matrix/</w:t>
+        </w:r>
+      </w:hyperlink>
+      <w:r>
+        <w:t xml:space="preserve">  duplicate</w:t>
+      </w:r>
+    </w:p>
+    <w:p>
+      <w:hyperlink r:id="rId78" w:history="1">
+        <w:r>
+          <w:rPr>
+            <w:rStyle w:val="Hyperlink"/>
+          </w:rPr>
+          <w:t>https://leetcode.com/problems/binary-tree-right-side-view/</w:t>
+        </w:r>
+      </w:hyperlink>
+      <w:r>
+        <w:t xml:space="preserve"> </w:t>
+      </w:r>
+    </w:p>
+    <w:p>
+      <w:hyperlink r:id="rId79" w:history="1">
+        <w:r>
+          <w:rPr>
+            <w:rStyle w:val="Hyperlink"/>
+          </w:rPr>
+          <w:t>https://leetcode.com/problems/longest-palindromic-substring/</w:t>
+        </w:r>
+      </w:hyperlink>
+      <w:r>
+        <w:t xml:space="preserve"> </w:t>
+      </w:r>
+      <w:proofErr w:type="gramStart"/>
+      <w:r>
+        <w:t>duplicate</w:t>
+      </w:r>
+      <w:proofErr w:type="gramEnd"/>
+    </w:p>
+    <w:p>
+      <w:hyperlink r:id="rId80" w:history="1">
+        <w:r>
+          <w:rPr>
+            <w:rStyle w:val="Hyperlink"/>
+          </w:rPr>
+          <w:t>https://leetcode.com/problems/unique-paths/</w:t>
+        </w:r>
+      </w:hyperlink>
+      <w:r>
+        <w:t xml:space="preserve"> </w:t>
+      </w:r>
+      <w:proofErr w:type="gramStart"/>
+      <w:r>
+        <w:t>duplicate</w:t>
+      </w:r>
+      <w:proofErr w:type="gramEnd"/>
+    </w:p>
+    <w:p>
+      <w:hyperlink r:id="rId81" w:history="1">
+        <w:r>
+          <w:rPr>
+            <w:rStyle w:val="Hyperlink"/>
+          </w:rPr>
+          <w:t>https://leetcode.com/problems/construct-binary-tree-from-preorder-and-inorder-traversal/</w:t>
+        </w:r>
+      </w:hyperlink>
+      <w:r>
+        <w:t xml:space="preserve"> </w:t>
+      </w:r>
+      <w:proofErr w:type="gramStart"/>
+      <w:r>
+        <w:t>duplicate</w:t>
+      </w:r>
+      <w:proofErr w:type="gramEnd"/>
     </w:p>
     <w:p/>
     <w:p>
       <w:r>
-        <w:t>Week 6</w:t>
-      </w:r>
-    </w:p>
-    <w:p>
-      <w:hyperlink r:id="rId75" w:history="1">
-        <w:r>
-          <w:rPr>
-            <w:rStyle w:val="Hyperlink"/>
-          </w:rPr>
-          <w:t>https://leetcode.com/problems/word-break/</w:t>
-        </w:r>
-      </w:hyperlink>
-      <w:r>
-        <w:t xml:space="preserve"> duplicate</w:t>
-      </w:r>
-    </w:p>
-    <w:p>
-      <w:hyperlink r:id="rId76" w:history="1">
-        <w:r>
-          <w:rPr>
-            <w:rStyle w:val="Hyperlink"/>
-          </w:rPr>
-          <w:t>https://leetcode.com/problems/partition-equal-subset-sum/</w:t>
-        </w:r>
-      </w:hyperlink>
-      <w:r>
-        <w:t xml:space="preserve"> </w:t>
-      </w:r>
-    </w:p>
-    <w:p>
-      <w:hyperlink r:id="rId77" w:history="1">
-        <w:r>
-          <w:rPr>
-            <w:rStyle w:val="Hyperlink"/>
-          </w:rPr>
-          <w:t>https://leetcode.com/problems/string-to-integer-atoi/</w:t>
-        </w:r>
-      </w:hyperlink>
-      <w:r>
-        <w:t xml:space="preserve"> </w:t>
-      </w:r>
-    </w:p>
-    <w:p>
-      <w:hyperlink r:id="rId78" w:history="1">
-        <w:r>
-          <w:rPr>
-            <w:rStyle w:val="Hyperlink"/>
-          </w:rPr>
-          <w:t>https://leetcode.com/problems/spiral-matrix/</w:t>
-        </w:r>
-      </w:hyperlink>
-      <w:r>
-        <w:t xml:space="preserve">  duplicate</w:t>
-      </w:r>
-    </w:p>
-    <w:p>
-      <w:hyperlink r:id="rId79" w:history="1">
-        <w:r>
-          <w:rPr>
-            <w:rStyle w:val="Hyperlink"/>
-          </w:rPr>
-          <w:t>https://leetcode.com/problems/binary-tree-right-side-view/</w:t>
-        </w:r>
-      </w:hyperlink>
-      <w:r>
-        <w:t xml:space="preserve"> </w:t>
-      </w:r>
-    </w:p>
-    <w:p>
-      <w:hyperlink r:id="rId80" w:history="1">
-        <w:r>
-          <w:rPr>
-            <w:rStyle w:val="Hyperlink"/>
-          </w:rPr>
-          <w:t>https://leetcode.com/problems/longest-palindromic-substring/</w:t>
-        </w:r>
-      </w:hyperlink>
-      <w:r>
-        <w:t xml:space="preserve"> duplicate</w:t>
-      </w:r>
-    </w:p>
-    <w:p>
-      <w:hyperlink r:id="rId81" w:history="1">
-        <w:r>
-          <w:rPr>
-            <w:rStyle w:val="Hyperlink"/>
-          </w:rPr>
-          <w:t>https://leetcode.com/problems/unique-paths/</w:t>
-        </w:r>
-      </w:hyperlink>
-      <w:r>
-        <w:t xml:space="preserve"> duplicate</w:t>
+        <w:t>Week 7</w:t>
       </w:r>
     </w:p>
     <w:p>
@@ -1026,69 +1190,79 @@
           <w:rPr>
             <w:rStyle w:val="Hyperlink"/>
           </w:rPr>
-          <w:t>https://leetcode.com/problems/construct-binary-tree-from-preorder-and-inorder-traversal/</w:t>
-        </w:r>
-      </w:hyperlink>
-      <w:r>
-        <w:t xml:space="preserve"> duplicate</w:t>
+          <w:t>https://leetcode.com/problems/container-with-most-water/</w:t>
+        </w:r>
+      </w:hyperlink>
+      <w:r>
+        <w:t xml:space="preserve"> </w:t>
+      </w:r>
+      <w:proofErr w:type="gramStart"/>
+      <w:r>
+        <w:t>duplicate</w:t>
+      </w:r>
+      <w:proofErr w:type="gramEnd"/>
+    </w:p>
+    <w:p>
+      <w:hyperlink r:id="rId83" w:history="1">
+        <w:r>
+          <w:rPr>
+            <w:rStyle w:val="Hyperlink"/>
+          </w:rPr>
+          <w:t>https://leetcode.com/problems/word-search/</w:t>
+        </w:r>
+      </w:hyperlink>
+      <w:r>
+        <w:t xml:space="preserve"> </w:t>
+      </w:r>
+      <w:proofErr w:type="gramStart"/>
+      <w:r>
+        <w:t>duplicate</w:t>
+      </w:r>
+      <w:proofErr w:type="gramEnd"/>
+    </w:p>
+    <w:p>
+      <w:hyperlink r:id="rId84" w:history="1">
+        <w:r>
+          <w:rPr>
+            <w:rStyle w:val="Hyperlink"/>
+          </w:rPr>
+          <w:t>https://leetcode.com/problems/find-all-anagrams-in-a-string/</w:t>
+        </w:r>
+      </w:hyperlink>
+      <w:r>
+        <w:t xml:space="preserve"> </w:t>
+      </w:r>
+    </w:p>
+    <w:p>
+      <w:hyperlink r:id="rId85" w:history="1">
+        <w:r>
+          <w:rPr>
+            <w:rStyle w:val="Hyperlink"/>
+          </w:rPr>
+          <w:t>https://leetcode.com/problems/minimum-height-trees/</w:t>
+        </w:r>
+      </w:hyperlink>
+      <w:r>
+        <w:t xml:space="preserve"> </w:t>
+      </w:r>
+    </w:p>
+    <w:p>
+      <w:hyperlink r:id="rId86" w:history="1">
+        <w:r>
+          <w:rPr>
+            <w:rStyle w:val="Hyperlink"/>
+          </w:rPr>
+          <w:t>https://leetcode.com/problems/task-scheduler/</w:t>
+        </w:r>
+      </w:hyperlink>
+      <w:r>
+        <w:t xml:space="preserve"> </w:t>
       </w:r>
     </w:p>
     <w:p/>
     <w:p>
       <w:r>
-        <w:t>Week 7</w:t>
-      </w:r>
-    </w:p>
-    <w:p>
-      <w:hyperlink r:id="rId83" w:history="1">
-        <w:r>
-          <w:rPr>
-            <w:rStyle w:val="Hyperlink"/>
-          </w:rPr>
-          <w:t>https://leetcode.com/problems/container-with-most-water/</w:t>
-        </w:r>
-      </w:hyperlink>
-      <w:r>
-        <w:t xml:space="preserve"> duplicate</w:t>
-      </w:r>
-    </w:p>
-    <w:p>
-      <w:hyperlink r:id="rId84" w:history="1">
-        <w:r>
-          <w:rPr>
-            <w:rStyle w:val="Hyperlink"/>
-          </w:rPr>
-          <w:t>https://leetcode.com/problems/word-search/</w:t>
-        </w:r>
-      </w:hyperlink>
-      <w:r>
-        <w:t xml:space="preserve"> duplicate</w:t>
-      </w:r>
-    </w:p>
-    <w:p>
-      <w:hyperlink r:id="rId85" w:history="1">
-        <w:r>
-          <w:rPr>
-            <w:rStyle w:val="Hyperlink"/>
-          </w:rPr>
-          <w:t>https://leetcode.com/problems/find-all-anagrams-in-a-string/</w:t>
-        </w:r>
-      </w:hyperlink>
-      <w:r>
-        <w:t xml:space="preserve"> </w:t>
-      </w:r>
-    </w:p>
-    <w:p>
-      <w:hyperlink r:id="rId86" w:history="1">
-        <w:r>
-          <w:rPr>
-            <w:rStyle w:val="Hyperlink"/>
-          </w:rPr>
-          <w:t>https://leetcode.com/problems/minimum-height-trees/</w:t>
-        </w:r>
-      </w:hyperlink>
-      <w:r>
-        <w:t xml:space="preserve"> </w:t>
+        <w:t>Week 8</w:t>
       </w:r>
     </w:p>
     <w:p>
@@ -1097,7 +1271,102 @@
           <w:rPr>
             <w:rStyle w:val="Hyperlink"/>
           </w:rPr>
-          <w:t>https://leetcode.com/problems/task-scheduler/</w:t>
+          <w:t>https://leetcode.com/problems/kth-smallest-element-in-a-bst/</w:t>
+        </w:r>
+      </w:hyperlink>
+      <w:r>
+        <w:t xml:space="preserve"> </w:t>
+      </w:r>
+      <w:proofErr w:type="gramStart"/>
+      <w:r>
+        <w:t>duplicate</w:t>
+      </w:r>
+      <w:proofErr w:type="gramEnd"/>
+    </w:p>
+    <w:p>
+      <w:hyperlink r:id="rId88" w:history="1">
+        <w:r>
+          <w:rPr>
+            <w:rStyle w:val="Hyperlink"/>
+          </w:rPr>
+          <w:t>https://leetcode.com/problems/minimum-window-substring/</w:t>
+        </w:r>
+      </w:hyperlink>
+      <w:r>
+        <w:t xml:space="preserve"> </w:t>
+      </w:r>
+      <w:proofErr w:type="gramStart"/>
+      <w:r>
+        <w:t>duplicate</w:t>
+      </w:r>
+      <w:proofErr w:type="gramEnd"/>
+    </w:p>
+    <w:p>
+      <w:hyperlink r:id="rId89" w:history="1">
+        <w:r>
+          <w:rPr>
+            <w:rStyle w:val="Hyperlink"/>
+          </w:rPr>
+          <w:t>https://leetcode.com/problems/serialize-and-deserialize-binary-tree/</w:t>
+        </w:r>
+      </w:hyperlink>
+      <w:r>
+        <w:t xml:space="preserve"> </w:t>
+      </w:r>
+      <w:proofErr w:type="gramStart"/>
+      <w:r>
+        <w:t>duplicate</w:t>
+      </w:r>
+      <w:proofErr w:type="gramEnd"/>
+    </w:p>
+    <w:p>
+      <w:hyperlink r:id="rId90" w:history="1">
+        <w:r>
+          <w:rPr>
+            <w:rStyle w:val="Hyperlink"/>
+          </w:rPr>
+          <w:t>https://leetcode.com/problems/basic-calculator/</w:t>
+        </w:r>
+      </w:hyperlink>
+    </w:p>
+    <w:p>
+      <w:hyperlink r:id="rId91" w:history="1">
+        <w:r>
+          <w:rPr>
+            <w:rStyle w:val="Hyperlink"/>
+          </w:rPr>
+          <w:t>https://leetcode.com/problems/maximum-profit-in-job-scheduling/</w:t>
+        </w:r>
+      </w:hyperlink>
+      <w:r>
+        <w:t xml:space="preserve"> </w:t>
+      </w:r>
+    </w:p>
+    <w:p>
+      <w:hyperlink r:id="rId92" w:history="1">
+        <w:r>
+          <w:rPr>
+            <w:rStyle w:val="Hyperlink"/>
+          </w:rPr>
+          <w:t>https://leetcode.com/problems/merge-k-sorted-lists/</w:t>
+        </w:r>
+      </w:hyperlink>
+      <w:r>
+        <w:t xml:space="preserve"> </w:t>
+      </w:r>
+      <w:proofErr w:type="gramStart"/>
+      <w:r>
+        <w:t>duplicate</w:t>
+      </w:r>
+      <w:proofErr w:type="gramEnd"/>
+    </w:p>
+    <w:p>
+      <w:hyperlink r:id="rId93" w:history="1">
+        <w:r>
+          <w:rPr>
+            <w:rStyle w:val="Hyperlink"/>
+          </w:rPr>
+          <w:t>https://leetcode.com/problems/largest-rectangle-in-histogram/</w:t>
         </w:r>
       </w:hyperlink>
       <w:r>
@@ -1107,106 +1376,16 @@
     <w:p/>
     <w:p>
       <w:r>
-        <w:lastRenderedPageBreak/>
-        <w:t>Week 8</w:t>
-      </w:r>
-    </w:p>
-    <w:p>
-      <w:hyperlink r:id="rId88" w:history="1">
-        <w:r>
-          <w:rPr>
-            <w:rStyle w:val="Hyperlink"/>
-          </w:rPr>
-          <w:t>https://leetcode.com/problems/kth-smallest-element-in-a-bst/</w:t>
-        </w:r>
-      </w:hyperlink>
-      <w:r>
-        <w:t xml:space="preserve"> duplicate</w:t>
-      </w:r>
-    </w:p>
-    <w:p>
-      <w:hyperlink r:id="rId89" w:history="1">
-        <w:r>
-          <w:rPr>
-            <w:rStyle w:val="Hyperlink"/>
-          </w:rPr>
-          <w:t>https://leetcode.com/problems/minimum-window-substring/</w:t>
-        </w:r>
-      </w:hyperlink>
-      <w:r>
-        <w:t xml:space="preserve"> duplicate</w:t>
-      </w:r>
-    </w:p>
-    <w:p>
-      <w:hyperlink r:id="rId90" w:history="1">
-        <w:r>
-          <w:rPr>
-            <w:rStyle w:val="Hyperlink"/>
-          </w:rPr>
-          <w:t>https://leetcode.com/problems/serialize-and-deserialize-binary-tree/</w:t>
-        </w:r>
-      </w:hyperlink>
-      <w:r>
-        <w:t xml:space="preserve"> duplicate</w:t>
-      </w:r>
-    </w:p>
-    <w:p>
-      <w:hyperlink r:id="rId91" w:history="1">
-        <w:r>
-          <w:rPr>
-            <w:rStyle w:val="Hyperlink"/>
-          </w:rPr>
-          <w:t>https://leetcode.com/problems/basic-calculator/</w:t>
-        </w:r>
-      </w:hyperlink>
-    </w:p>
-    <w:p>
-      <w:hyperlink r:id="rId92" w:history="1">
-        <w:r>
-          <w:rPr>
-            <w:rStyle w:val="Hyperlink"/>
-          </w:rPr>
-          <w:t>https://leetcode.com/problems/maximum-profit-in-job-scheduling/</w:t>
-        </w:r>
-      </w:hyperlink>
-      <w:r>
-        <w:t xml:space="preserve"> </w:t>
-      </w:r>
-    </w:p>
-    <w:p>
-      <w:hyperlink r:id="rId93" w:history="1">
-        <w:r>
-          <w:rPr>
-            <w:rStyle w:val="Hyperlink"/>
-          </w:rPr>
-          <w:t>https://leetcode.com/problems/merge-k-sorted-lists/</w:t>
-        </w:r>
-      </w:hyperlink>
-      <w:r>
-        <w:t xml:space="preserve"> duplicate</w:t>
-      </w:r>
+        <w:t xml:space="preserve">what to study based on time </w:t>
+      </w:r>
+      <w:proofErr w:type="gramStart"/>
+      <w:r>
+        <w:t>left</w:t>
+      </w:r>
+      <w:proofErr w:type="gramEnd"/>
     </w:p>
     <w:p>
       <w:hyperlink r:id="rId94" w:history="1">
-        <w:r>
-          <w:rPr>
-            <w:rStyle w:val="Hyperlink"/>
-          </w:rPr>
-          <w:t>https://leetcode.com/problems/largest-rectangle-in-histogram/</w:t>
-        </w:r>
-      </w:hyperlink>
-      <w:r>
-        <w:t xml:space="preserve"> </w:t>
-      </w:r>
-    </w:p>
-    <w:p/>
-    <w:p>
-      <w:r>
-        <w:t>what to study based on time left</w:t>
-      </w:r>
-    </w:p>
-    <w:p>
-      <w:hyperlink r:id="rId95" w:history="1">
         <w:r>
           <w:rPr>
             <w:rStyle w:val="Hyperlink"/>

--- a/Interview prep.docx
+++ b/Interview prep.docx
@@ -1,6 +1,6 @@
 
 <file path=word/document.xml><?xml version="1.0" encoding="utf-8"?>
-<w:document xmlns:wpc="http://schemas.microsoft.com/office/word/2010/wordprocessingCanvas" xmlns:cx="http://schemas.microsoft.com/office/drawing/2014/chartex" xmlns:cx1="http://schemas.microsoft.com/office/drawing/2015/9/8/chartex" xmlns:cx2="http://schemas.microsoft.com/office/drawing/2015/10/21/chartex" xmlns:cx3="http://schemas.microsoft.com/office/drawing/2016/5/9/chartex" xmlns:cx4="http://schemas.microsoft.com/office/drawing/2016/5/10/chartex" xmlns:cx5="http://schemas.microsoft.com/office/drawing/2016/5/11/chartex" xmlns:cx6="http://schemas.microsoft.com/office/drawing/2016/5/12/chartex" xmlns:cx7="http://schemas.microsoft.com/office/drawing/2016/5/13/chartex" xmlns:cx8="http://schemas.microsoft.com/office/drawing/2016/5/14/chartex" xmlns:mc="http://schemas.openxmlformats.org/markup-compatibility/2006" xmlns:aink="http://schemas.microsoft.com/office/drawing/2016/ink" xmlns:am3d="http://schemas.microsoft.com/office/drawing/2017/model3d" xmlns:o="urn:schemas-microsoft-com:office:office" xmlns:oel="http://schemas.microsoft.com/office/2019/extlst" xmlns:r="http://schemas.openxmlformats.org/officeDocument/2006/relationships" xmlns:m="http://schemas.openxmlformats.org/officeDocument/2006/math" xmlns:v="urn:schemas-microsoft-com:vml" xmlns:wp14="http://schemas.microsoft.com/office/word/2010/wordprocessingDrawing" xmlns:wp="http://schemas.openxmlformats.org/drawingml/2006/wordprocessingDrawing" xmlns:w10="urn:schemas-microsoft-com:office:word" xmlns:w="http://schemas.openxmlformats.org/wordprocessingml/2006/main" xmlns:w14="http://schemas.microsoft.com/office/word/2010/wordml" xmlns:w15="http://schemas.microsoft.com/office/word/2012/wordml" xmlns:w16cex="http://schemas.microsoft.com/office/word/2018/wordml/cex" xmlns:w16cid="http://schemas.microsoft.com/office/word/2016/wordml/cid" xmlns:w16="http://schemas.microsoft.com/office/word/2018/wordml" xmlns:w16sdtdh="http://schemas.microsoft.com/office/word/2020/wordml/sdtdatahash" xmlns:w16se="http://schemas.microsoft.com/office/word/2015/wordml/symex" xmlns:wpg="http://schemas.microsoft.com/office/word/2010/wordprocessingGroup" xmlns:wpi="http://schemas.microsoft.com/office/word/2010/wordprocessingInk" xmlns:wne="http://schemas.microsoft.com/office/word/2006/wordml" xmlns:wps="http://schemas.microsoft.com/office/word/2010/wordprocessingShape" mc:Ignorable="w14 w15 w16se w16cid w16 w16cex w16sdtdh wp14">
+<w:document xmlns:wpc="http://schemas.microsoft.com/office/word/2010/wordprocessingCanvas" xmlns:cx="http://schemas.microsoft.com/office/drawing/2014/chartex" xmlns:cx1="http://schemas.microsoft.com/office/drawing/2015/9/8/chartex" xmlns:cx2="http://schemas.microsoft.com/office/drawing/2015/10/21/chartex" xmlns:cx3="http://schemas.microsoft.com/office/drawing/2016/5/9/chartex" xmlns:cx4="http://schemas.microsoft.com/office/drawing/2016/5/10/chartex" xmlns:cx5="http://schemas.microsoft.com/office/drawing/2016/5/11/chartex" xmlns:cx6="http://schemas.microsoft.com/office/drawing/2016/5/12/chartex" xmlns:cx7="http://schemas.microsoft.com/office/drawing/2016/5/13/chartex" xmlns:cx8="http://schemas.microsoft.com/office/drawing/2016/5/14/chartex" xmlns:mc="http://schemas.openxmlformats.org/markup-compatibility/2006" xmlns:aink="http://schemas.microsoft.com/office/drawing/2016/ink" xmlns:am3d="http://schemas.microsoft.com/office/drawing/2017/model3d" xmlns:o="urn:schemas-microsoft-com:office:office" xmlns:oel="http://schemas.microsoft.com/office/2019/extlst" xmlns:r="http://schemas.openxmlformats.org/officeDocument/2006/relationships" xmlns:m="http://schemas.openxmlformats.org/officeDocument/2006/math" xmlns:v="urn:schemas-microsoft-com:vml" xmlns:wp14="http://schemas.microsoft.com/office/word/2010/wordprocessingDrawing" xmlns:wp="http://schemas.openxmlformats.org/drawingml/2006/wordprocessingDrawing" xmlns:w10="urn:schemas-microsoft-com:office:word" xmlns:w="http://schemas.openxmlformats.org/wordprocessingml/2006/main" xmlns:w14="http://schemas.microsoft.com/office/word/2010/wordml" xmlns:w15="http://schemas.microsoft.com/office/word/2012/wordml" xmlns:w16cex="http://schemas.microsoft.com/office/word/2018/wordml/cex" xmlns:w16cid="http://schemas.microsoft.com/office/word/2016/wordml/cid" xmlns:w16="http://schemas.microsoft.com/office/word/2018/wordml" xmlns:w16du="http://schemas.microsoft.com/office/word/2023/wordml/word16du" xmlns:w16sdtdh="http://schemas.microsoft.com/office/word/2020/wordml/sdtdatahash" xmlns:w16se="http://schemas.microsoft.com/office/word/2015/wordml/symex" xmlns:wpg="http://schemas.microsoft.com/office/word/2010/wordprocessingGroup" xmlns:wpi="http://schemas.microsoft.com/office/word/2010/wordprocessingInk" xmlns:wne="http://schemas.microsoft.com/office/word/2006/wordml" xmlns:wps="http://schemas.microsoft.com/office/word/2010/wordprocessingShape" mc:Ignorable="w14 w15 w16se w16cid w16 w16cex w16sdtdh wp14">
   <w:body>
     <w:p>
       <w:r>
@@ -56,29 +56,19 @@
     </w:p>
     <w:p>
       <w:r>
-        <w:t xml:space="preserve">Problems not caught in CTCI problems: </w:t>
-      </w:r>
-      <w:proofErr w:type="gramStart"/>
-      <w:r>
-        <w:t>5</w:t>
+        <w:t>Problems not caught in CTCI problems: 5</w:t>
       </w:r>
       <w:r>
         <w:t>3</w:t>
       </w:r>
-      <w:proofErr w:type="gramEnd"/>
     </w:p>
     <w:p>
       <w:r>
         <w:t>33 left</w:t>
       </w:r>
       <w:r>
-        <w:t xml:space="preserve"> with graph at </w:t>
-      </w:r>
-      <w:proofErr w:type="gramStart"/>
-      <w:r>
-        <w:t>4</w:t>
-      </w:r>
-      <w:proofErr w:type="gramEnd"/>
+        <w:t xml:space="preserve"> with graph at 4</w:t>
+      </w:r>
     </w:p>
     <w:p>
       <w:r>
@@ -94,21 +84,17 @@
           <w:rPr>
             <w:rStyle w:val="Hyperlink"/>
           </w:rPr>
-          <w:t>https://leetcode.com/problems/</w:t>
-        </w:r>
-        <w:r>
-          <w:rPr>
-            <w:rStyle w:val="Hyperlink"/>
-          </w:rPr>
-          <w:t>c</w:t>
-        </w:r>
-        <w:r>
-          <w:rPr>
-            <w:rStyle w:val="Hyperlink"/>
-          </w:rPr>
-          <w:t>ourse-schedule/</w:t>
-        </w:r>
-      </w:hyperlink>
+          <w:t>https://leetcode.com/problems/course-schedule/</w:t>
+        </w:r>
+      </w:hyperlink>
+    </w:p>
+    <w:p>
+      <w:r>
+        <w:t>Interval</w:t>
+      </w:r>
+      <w:r>
+        <w:t xml:space="preserve"> 3</w:t>
+      </w:r>
     </w:p>
     <w:p>
       <w:hyperlink r:id="rId8" w:history="1">
@@ -116,7 +102,7 @@
           <w:rPr>
             <w:rStyle w:val="Hyperlink"/>
           </w:rPr>
-          <w:t>https://leetcode.com/problems/pacific-atlantic-water-flow/</w:t>
+          <w:t>https://leetcode.com/problems/insert-interval/</w:t>
         </w:r>
       </w:hyperlink>
     </w:p>
@@ -126,17 +112,9 @@
           <w:rPr>
             <w:rStyle w:val="Hyperlink"/>
           </w:rPr>
-          <w:t>https://leetcode.com/problems/longest-consecutive-sequence/</w:t>
-        </w:r>
-      </w:hyperlink>
-    </w:p>
-    <w:p>
-      <w:r>
-        <w:t>Interval</w:t>
-      </w:r>
-      <w:r>
-        <w:t xml:space="preserve"> 3</w:t>
-      </w:r>
+          <w:t>https://leetcode.com/problems/merge-intervals/</w:t>
+        </w:r>
+      </w:hyperlink>
     </w:p>
     <w:p>
       <w:hyperlink r:id="rId10" w:history="1">
@@ -144,9 +122,17 @@
           <w:rPr>
             <w:rStyle w:val="Hyperlink"/>
           </w:rPr>
-          <w:t>https://leetcode.com/problems/insert-interval/</w:t>
-        </w:r>
-      </w:hyperlink>
+          <w:t>https://leetcode.com/problems/non-overlapping-intervals/</w:t>
+        </w:r>
+      </w:hyperlink>
+    </w:p>
+    <w:p>
+      <w:r>
+        <w:t>Linked List</w:t>
+      </w:r>
+      <w:r>
+        <w:t xml:space="preserve"> 4</w:t>
+      </w:r>
     </w:p>
     <w:p>
       <w:hyperlink r:id="rId11" w:history="1">
@@ -154,7 +140,7 @@
           <w:rPr>
             <w:rStyle w:val="Hyperlink"/>
           </w:rPr>
-          <w:t>https://leetcode.com/problems/merge-intervals/</w:t>
+          <w:t>https://leetcode.com/problems/reverse-linked-list/</w:t>
         </w:r>
       </w:hyperlink>
     </w:p>
@@ -164,17 +150,9 @@
           <w:rPr>
             <w:rStyle w:val="Hyperlink"/>
           </w:rPr>
-          <w:t>https://leetcode.com/problems/non-overlapping-intervals/</w:t>
-        </w:r>
-      </w:hyperlink>
-    </w:p>
-    <w:p>
-      <w:r>
-        <w:t>Linked List</w:t>
-      </w:r>
-      <w:r>
-        <w:t xml:space="preserve"> 4</w:t>
-      </w:r>
+          <w:t>https://leetcode.com/problems/linked-list-cycle/</w:t>
+        </w:r>
+      </w:hyperlink>
     </w:p>
     <w:p>
       <w:hyperlink r:id="rId13" w:history="1">
@@ -182,7 +160,7 @@
           <w:rPr>
             <w:rStyle w:val="Hyperlink"/>
           </w:rPr>
-          <w:t>https://leetcode.com/problems/reverse-linked-list/</w:t>
+          <w:t>https://leetcode.com/problems/merge-k-sorted-lists/</w:t>
         </w:r>
       </w:hyperlink>
     </w:p>
@@ -192,9 +170,17 @@
           <w:rPr>
             <w:rStyle w:val="Hyperlink"/>
           </w:rPr>
-          <w:t>https://leetcode.com/problems/linked-list-cycle/</w:t>
-        </w:r>
-      </w:hyperlink>
+          <w:t>https://leetcode.com/problems/reorder-list/submissions/</w:t>
+        </w:r>
+      </w:hyperlink>
+    </w:p>
+    <w:p>
+      <w:r>
+        <w:t>Matrix</w:t>
+      </w:r>
+      <w:r>
+        <w:t xml:space="preserve"> 2 </w:t>
+      </w:r>
     </w:p>
     <w:p>
       <w:hyperlink r:id="rId15" w:history="1">
@@ -202,7 +188,7 @@
           <w:rPr>
             <w:rStyle w:val="Hyperlink"/>
           </w:rPr>
-          <w:t>https://leetcode.com/problems/merge-k-sorted-lists/</w:t>
+          <w:t>https://leetcode.com/problems/spiral-matrix/</w:t>
         </w:r>
       </w:hyperlink>
     </w:p>
@@ -212,16 +198,16 @@
           <w:rPr>
             <w:rStyle w:val="Hyperlink"/>
           </w:rPr>
-          <w:t>https://leetcode.com/problems/reorder-list/submissions/</w:t>
-        </w:r>
-      </w:hyperlink>
-    </w:p>
-    <w:p>
-      <w:r>
-        <w:t>Matrix</w:t>
-      </w:r>
-      <w:r>
-        <w:t xml:space="preserve"> 2 </w:t>
+          <w:t>https://leetcode.com/problems/word-search/</w:t>
+        </w:r>
+      </w:hyperlink>
+    </w:p>
+    <w:p>
+      <w:r>
+        <w:t>String</w:t>
+      </w:r>
+      <w:r>
+        <w:t xml:space="preserve"> 6</w:t>
       </w:r>
     </w:p>
     <w:p>
@@ -230,7 +216,7 @@
           <w:rPr>
             <w:rStyle w:val="Hyperlink"/>
           </w:rPr>
-          <w:t>https://leetcode.com/problems/spiral-matrix/</w:t>
+          <w:t>https://leetcode.com/problems/longest-substring-without-repeating-characters/</w:t>
         </w:r>
       </w:hyperlink>
     </w:p>
@@ -240,17 +226,9 @@
           <w:rPr>
             <w:rStyle w:val="Hyperlink"/>
           </w:rPr>
-          <w:t>https://leetcode.com/problems/word-search/</w:t>
-        </w:r>
-      </w:hyperlink>
-    </w:p>
-    <w:p>
-      <w:r>
-        <w:t>String</w:t>
-      </w:r>
-      <w:r>
-        <w:t xml:space="preserve"> 6</w:t>
-      </w:r>
+          <w:t>https://leetcode.com/problems/longest-repeating-character-replacement/</w:t>
+        </w:r>
+      </w:hyperlink>
     </w:p>
     <w:p>
       <w:hyperlink r:id="rId19" w:history="1">
@@ -258,7 +236,7 @@
           <w:rPr>
             <w:rStyle w:val="Hyperlink"/>
           </w:rPr>
-          <w:t>https://leetcode.com/problems/longest-substring-without-repeating-characters/</w:t>
+          <w:t>https://leetcode.com/problems/minimum-window-substring/</w:t>
         </w:r>
       </w:hyperlink>
     </w:p>
@@ -268,7 +246,7 @@
           <w:rPr>
             <w:rStyle w:val="Hyperlink"/>
           </w:rPr>
-          <w:t>https://leetcode.com/problems/longest-repeating-character-replacement/</w:t>
+          <w:t>https://leetcode.com/problems/valid-palindrome/submissions/</w:t>
         </w:r>
       </w:hyperlink>
     </w:p>
@@ -278,7 +256,7 @@
           <w:rPr>
             <w:rStyle w:val="Hyperlink"/>
           </w:rPr>
-          <w:t>https://leetcode.com/problems/minimum-window-substring/</w:t>
+          <w:t>https://leetcode.com/problems/longest-palindromic-substring/</w:t>
         </w:r>
       </w:hyperlink>
     </w:p>
@@ -288,9 +266,17 @@
           <w:rPr>
             <w:rStyle w:val="Hyperlink"/>
           </w:rPr>
-          <w:t>https://leetcode.com/problems/valid-palindrome/submissions/</w:t>
-        </w:r>
-      </w:hyperlink>
+          <w:t>https://leetcode.com/problems/palindromic-substrings/</w:t>
+        </w:r>
+      </w:hyperlink>
+    </w:p>
+    <w:p>
+      <w:r>
+        <w:t>Tree</w:t>
+      </w:r>
+      <w:r>
+        <w:t xml:space="preserve"> 12</w:t>
+      </w:r>
     </w:p>
     <w:p>
       <w:hyperlink r:id="rId23" w:history="1">
@@ -298,7 +284,7 @@
           <w:rPr>
             <w:rStyle w:val="Hyperlink"/>
           </w:rPr>
-          <w:t>https://leetcode.com/problems/longest-palindromic-substring/</w:t>
+          <w:t>https://leetcode.com/problems/maximum-depth-of-binary-tree/</w:t>
         </w:r>
       </w:hyperlink>
     </w:p>
@@ -308,17 +294,9 @@
           <w:rPr>
             <w:rStyle w:val="Hyperlink"/>
           </w:rPr>
-          <w:t>https://leetcode.com/problems/palindromic-substrings/</w:t>
-        </w:r>
-      </w:hyperlink>
-    </w:p>
-    <w:p>
-      <w:r>
-        <w:t>Tree</w:t>
-      </w:r>
-      <w:r>
-        <w:t xml:space="preserve"> 12</w:t>
-      </w:r>
+          <w:t>https://leetcode.com/problems/same-tree/</w:t>
+        </w:r>
+      </w:hyperlink>
     </w:p>
     <w:p>
       <w:hyperlink r:id="rId25" w:history="1">
@@ -326,7 +304,7 @@
           <w:rPr>
             <w:rStyle w:val="Hyperlink"/>
           </w:rPr>
-          <w:t>https://leetcode.com/problems/maximum-depth-of-binary-tree/</w:t>
+          <w:t>https://leetcode.com/problems/invert-binary-tree/</w:t>
         </w:r>
       </w:hyperlink>
     </w:p>
@@ -336,7 +314,7 @@
           <w:rPr>
             <w:rStyle w:val="Hyperlink"/>
           </w:rPr>
-          <w:t>https://leetcode.com/problems/same-tree/</w:t>
+          <w:t>https://leetcode.com/problems/binary-tree-maximum-path-sum/</w:t>
         </w:r>
       </w:hyperlink>
     </w:p>
@@ -346,7 +324,7 @@
           <w:rPr>
             <w:rStyle w:val="Hyperlink"/>
           </w:rPr>
-          <w:t>https://leetcode.com/problems/invert-binary-tree/</w:t>
+          <w:t>https://leetcode.com/problems/binary-tree-level-order-traversal/</w:t>
         </w:r>
       </w:hyperlink>
     </w:p>
@@ -356,7 +334,7 @@
           <w:rPr>
             <w:rStyle w:val="Hyperlink"/>
           </w:rPr>
-          <w:t>https://leetcode.com/problems/binary-tree-maximum-path-sum/</w:t>
+          <w:t>https://leetcode.com/problems/serialize-and-deserialize-binary-tree/</w:t>
         </w:r>
       </w:hyperlink>
     </w:p>
@@ -366,7 +344,7 @@
           <w:rPr>
             <w:rStyle w:val="Hyperlink"/>
           </w:rPr>
-          <w:t>https://leetcode.com/problems/binary-tree-level-order-traversal/</w:t>
+          <w:t>https://leetcode.com/problems/kth-smallest-element-in-a-bst/</w:t>
         </w:r>
       </w:hyperlink>
     </w:p>
@@ -376,7 +354,7 @@
           <w:rPr>
             <w:rStyle w:val="Hyperlink"/>
           </w:rPr>
-          <w:t>https://leetcode.com/problems/serialize-and-deserialize-binary-tree/</w:t>
+          <w:t>https://leetcode.com/problems/lowest-common-ancestor-of-a-binary-search-tree/</w:t>
         </w:r>
       </w:hyperlink>
     </w:p>
@@ -386,7 +364,7 @@
           <w:rPr>
             <w:rStyle w:val="Hyperlink"/>
           </w:rPr>
-          <w:t>https://leetcode.com/problems/kth-smallest-element-in-a-bst/</w:t>
+          <w:t>https://leetcode.com/problems/implement-trie-prefix-tree/</w:t>
         </w:r>
       </w:hyperlink>
     </w:p>
@@ -396,7 +374,7 @@
           <w:rPr>
             <w:rStyle w:val="Hyperlink"/>
           </w:rPr>
-          <w:t>https://leetcode.com/problems/lowest-common-ancestor-of-a-binary-search-tree/</w:t>
+          <w:t>https://leetcode.com/problems/design-add-and-search-words-data-structure/</w:t>
         </w:r>
       </w:hyperlink>
     </w:p>
@@ -406,7 +384,7 @@
           <w:rPr>
             <w:rStyle w:val="Hyperlink"/>
           </w:rPr>
-          <w:t>https://leetcode.com/problems/implement-trie-prefix-tree/</w:t>
+          <w:t>https://leetcode.com/problems/word-search-ii/</w:t>
         </w:r>
       </w:hyperlink>
     </w:p>
@@ -416,9 +394,17 @@
           <w:rPr>
             <w:rStyle w:val="Hyperlink"/>
           </w:rPr>
-          <w:t>https://leetcode.com/problems/design-add-and-search-words-data-structure/</w:t>
-        </w:r>
-      </w:hyperlink>
+          <w:t>https://leetcode.com/problems/construct-binary-tree-from-preorder-and-inorder-traversal/</w:t>
+        </w:r>
+      </w:hyperlink>
+    </w:p>
+    <w:p>
+      <w:r>
+        <w:t>Heap</w:t>
+      </w:r>
+      <w:r>
+        <w:t xml:space="preserve"> 2</w:t>
+      </w:r>
     </w:p>
     <w:p>
       <w:hyperlink r:id="rId35" w:history="1">
@@ -426,7 +412,7 @@
           <w:rPr>
             <w:rStyle w:val="Hyperlink"/>
           </w:rPr>
-          <w:t>https://leetcode.com/problems/word-search-ii/</w:t>
+          <w:t>https://leetcode.com/problems/top-k-frequent-elements/</w:t>
         </w:r>
       </w:hyperlink>
     </w:p>
@@ -436,16 +422,14 @@
           <w:rPr>
             <w:rStyle w:val="Hyperlink"/>
           </w:rPr>
-          <w:t>https://leetcode.com/problems/construct-binary-tree-from-preorder-and-inorder-traversal/</w:t>
-        </w:r>
-      </w:hyperlink>
-    </w:p>
-    <w:p>
-      <w:r>
-        <w:t>Heap</w:t>
-      </w:r>
-      <w:r>
-        <w:t xml:space="preserve"> 2</w:t>
+          <w:t>https://leetcode.com/problems/find-median-from-data-stream/</w:t>
+        </w:r>
+      </w:hyperlink>
+    </w:p>
+    <w:p/>
+    <w:p>
+      <w:r>
+        <w:t>Go back to for better solutions:</w:t>
       </w:r>
     </w:p>
     <w:p>
@@ -454,28 +438,18 @@
           <w:rPr>
             <w:rStyle w:val="Hyperlink"/>
           </w:rPr>
-          <w:t>https://leetcode.com/problems/top-k-frequent-elements/</w:t>
-        </w:r>
-      </w:hyperlink>
+          <w:t>https://leetcode.com/problems/pacific-atlantic-water-flow/solutions/</w:t>
+        </w:r>
+      </w:hyperlink>
+    </w:p>
+    <w:p/>
+    <w:p>
+      <w:r>
+        <w:t>Resources from lists:</w:t>
+      </w:r>
     </w:p>
     <w:p>
       <w:hyperlink r:id="rId38" w:history="1">
-        <w:r>
-          <w:rPr>
-            <w:rStyle w:val="Hyperlink"/>
-          </w:rPr>
-          <w:t>https://leetcode.com/problems/find-median-from-data-stream/</w:t>
-        </w:r>
-      </w:hyperlink>
-    </w:p>
-    <w:p/>
-    <w:p>
-      <w:r>
-        <w:t>Resources from lists:</w:t>
-      </w:r>
-    </w:p>
-    <w:p>
-      <w:hyperlink r:id="rId39" w:history="1">
         <w:r>
           <w:rPr>
             <w:rStyle w:val="Hyperlink"/>
@@ -494,28 +468,36 @@
       </w:r>
     </w:p>
     <w:p>
+      <w:hyperlink r:id="rId39" w:history="1">
+        <w:r>
+          <w:rPr>
+            <w:rStyle w:val="Hyperlink"/>
+          </w:rPr>
+          <w:t>https://www.techinterviewhandbook.org/grind75</w:t>
+        </w:r>
+      </w:hyperlink>
+    </w:p>
+    <w:p>
+      <w:r>
+        <w:t>Problems not caught in previous 2 lists: 26</w:t>
+      </w:r>
+    </w:p>
+    <w:p>
+      <w:r>
+        <w:t>Week 1</w:t>
+      </w:r>
+    </w:p>
+    <w:p>
       <w:hyperlink r:id="rId40" w:history="1">
         <w:r>
           <w:rPr>
             <w:rStyle w:val="Hyperlink"/>
           </w:rPr>
-          <w:t>https://www.techinterviewhandbook.org/grind75</w:t>
-        </w:r>
-      </w:hyperlink>
-    </w:p>
-    <w:p>
-      <w:r>
-        <w:t xml:space="preserve">Problems not caught in previous 2 lists: </w:t>
-      </w:r>
-      <w:proofErr w:type="gramStart"/>
-      <w:r>
-        <w:t>26</w:t>
-      </w:r>
-      <w:proofErr w:type="gramEnd"/>
-    </w:p>
-    <w:p>
-      <w:r>
-        <w:t>Week 1</w:t>
+          <w:t>https://leetcode.com/problems/two-sum/</w:t>
+        </w:r>
+      </w:hyperlink>
+      <w:r>
+        <w:t xml:space="preserve"> duplicate</w:t>
       </w:r>
     </w:p>
     <w:p>
@@ -524,17 +506,12 @@
           <w:rPr>
             <w:rStyle w:val="Hyperlink"/>
           </w:rPr>
-          <w:t>https://leetcode.com/problems/two-sum/</w:t>
-        </w:r>
-      </w:hyperlink>
-      <w:r>
-        <w:t xml:space="preserve"> </w:t>
-      </w:r>
-      <w:proofErr w:type="gramStart"/>
-      <w:r>
-        <w:t>duplicate</w:t>
-      </w:r>
-      <w:proofErr w:type="gramEnd"/>
+          <w:t>https://leetcode.com/problems/best-time-to-buy-and-sell-stock/</w:t>
+        </w:r>
+      </w:hyperlink>
+      <w:r>
+        <w:t xml:space="preserve"> duplicate</w:t>
+      </w:r>
     </w:p>
     <w:p>
       <w:hyperlink r:id="rId42" w:history="1">
@@ -542,17 +519,12 @@
           <w:rPr>
             <w:rStyle w:val="Hyperlink"/>
           </w:rPr>
-          <w:t>https://leetcode.com/problems/best-time-to-buy-and-sell-stock/</w:t>
-        </w:r>
-      </w:hyperlink>
-      <w:r>
-        <w:t xml:space="preserve"> </w:t>
-      </w:r>
-      <w:proofErr w:type="gramStart"/>
-      <w:r>
-        <w:t>duplicate</w:t>
-      </w:r>
-      <w:proofErr w:type="gramEnd"/>
+          <w:t>https://leetcode.com/problems/valid-palindrome/</w:t>
+        </w:r>
+      </w:hyperlink>
+      <w:r>
+        <w:t xml:space="preserve"> duplicate</w:t>
+      </w:r>
     </w:p>
     <w:p>
       <w:hyperlink r:id="rId43" w:history="1">
@@ -560,17 +532,12 @@
           <w:rPr>
             <w:rStyle w:val="Hyperlink"/>
           </w:rPr>
-          <w:t>https://leetcode.com/problems/valid-palindrome/</w:t>
-        </w:r>
-      </w:hyperlink>
-      <w:r>
-        <w:t xml:space="preserve"> </w:t>
-      </w:r>
-      <w:proofErr w:type="gramStart"/>
-      <w:r>
-        <w:t>duplicate</w:t>
-      </w:r>
-      <w:proofErr w:type="gramEnd"/>
+          <w:t>https://leetcode.com/problems/invert-binary-tree/</w:t>
+        </w:r>
+      </w:hyperlink>
+      <w:r>
+        <w:t xml:space="preserve"> duplicate</w:t>
+      </w:r>
     </w:p>
     <w:p>
       <w:hyperlink r:id="rId44" w:history="1">
@@ -578,17 +545,9 @@
           <w:rPr>
             <w:rStyle w:val="Hyperlink"/>
           </w:rPr>
-          <w:t>https://leetcode.com/problems/invert-binary-tree/</w:t>
-        </w:r>
-      </w:hyperlink>
-      <w:r>
-        <w:t xml:space="preserve"> </w:t>
-      </w:r>
-      <w:proofErr w:type="gramStart"/>
-      <w:r>
-        <w:t>duplicate</w:t>
-      </w:r>
-      <w:proofErr w:type="gramEnd"/>
+          <w:t>https://leetcode.com/problems/binary-search/</w:t>
+        </w:r>
+      </w:hyperlink>
     </w:p>
     <w:p>
       <w:hyperlink r:id="rId45" w:history="1">
@@ -596,7 +555,7 @@
           <w:rPr>
             <w:rStyle w:val="Hyperlink"/>
           </w:rPr>
-          <w:t>https://leetcode.com/problems/binary-search/</w:t>
+          <w:t>https://leetcode.com/problems/lowest-common-ancestor-of-a-binary-search-tree/</w:t>
         </w:r>
       </w:hyperlink>
     </w:p>
@@ -606,27 +565,12 @@
           <w:rPr>
             <w:rStyle w:val="Hyperlink"/>
           </w:rPr>
-          <w:t>https://leetcode.com/problems/lowest-common-ancestor-of-a-binary-search-tree/</w:t>
-        </w:r>
-      </w:hyperlink>
-    </w:p>
-    <w:p>
-      <w:hyperlink r:id="rId47" w:history="1">
-        <w:r>
-          <w:rPr>
-            <w:rStyle w:val="Hyperlink"/>
-          </w:rPr>
           <w:t>https://leetcode.com/problems/linked-list-cycle/</w:t>
         </w:r>
       </w:hyperlink>
       <w:r>
-        <w:t xml:space="preserve"> </w:t>
-      </w:r>
-      <w:proofErr w:type="gramStart"/>
-      <w:r>
-        <w:t>duplicate</w:t>
-      </w:r>
-      <w:proofErr w:type="gramEnd"/>
+        <w:t xml:space="preserve"> duplicate</w:t>
+      </w:r>
     </w:p>
     <w:p>
       <w:pPr>
@@ -640,6 +584,21 @@
       <w:r>
         <w:tab/>
       </w:r>
+    </w:p>
+    <w:p>
+      <w:pPr>
+        <w:tabs>
+          <w:tab w:val="left" w:pos="3204"/>
+        </w:tabs>
+      </w:pPr>
+      <w:hyperlink r:id="rId47" w:history="1">
+        <w:r>
+          <w:rPr>
+            <w:rStyle w:val="Hyperlink"/>
+          </w:rPr>
+          <w:t>https://leetcode.com/problems/first-bad-version/</w:t>
+        </w:r>
+      </w:hyperlink>
     </w:p>
     <w:p>
       <w:pPr>
@@ -652,7 +611,7 @@
           <w:rPr>
             <w:rStyle w:val="Hyperlink"/>
           </w:rPr>
-          <w:t>https://leetcode.com/problems/first-bad-version/</w:t>
+          <w:t>https://leetcode.com/problems/ransom-note/</w:t>
         </w:r>
       </w:hyperlink>
     </w:p>
@@ -667,9 +626,12 @@
           <w:rPr>
             <w:rStyle w:val="Hyperlink"/>
           </w:rPr>
-          <w:t>https://leetcode.com/problems/ransom-note/</w:t>
-        </w:r>
-      </w:hyperlink>
+          <w:t>https://leetcode.com/problems/climbing-stairs/</w:t>
+        </w:r>
+      </w:hyperlink>
+      <w:r>
+        <w:t xml:space="preserve"> duplicate</w:t>
+      </w:r>
     </w:p>
     <w:p>
       <w:pPr>
@@ -682,30 +644,43 @@
           <w:rPr>
             <w:rStyle w:val="Hyperlink"/>
           </w:rPr>
-          <w:t>https://leetcode.com/problems/climbing-stairs/</w:t>
+          <w:t>https://leetcode.com/problems/longest-palindrome/</w:t>
         </w:r>
       </w:hyperlink>
       <w:r>
         <w:t xml:space="preserve"> </w:t>
       </w:r>
-      <w:proofErr w:type="gramStart"/>
-      <w:r>
-        <w:t>duplicate</w:t>
-      </w:r>
-      <w:proofErr w:type="gramEnd"/>
-    </w:p>
-    <w:p>
-      <w:pPr>
-        <w:tabs>
-          <w:tab w:val="left" w:pos="3204"/>
-        </w:tabs>
-      </w:pPr>
+    </w:p>
+    <w:p>
       <w:hyperlink r:id="rId51" w:history="1">
         <w:r>
           <w:rPr>
             <w:rStyle w:val="Hyperlink"/>
           </w:rPr>
-          <w:t>https://leetcode.com/problems/longest-palindrome/</w:t>
+          <w:t>https://leetcode.com/problems/reverse-linked-list/</w:t>
+        </w:r>
+      </w:hyperlink>
+      <w:r>
+        <w:t xml:space="preserve"> duplicate</w:t>
+      </w:r>
+    </w:p>
+    <w:p>
+      <w:hyperlink r:id="rId52" w:history="1">
+        <w:r>
+          <w:rPr>
+            <w:rStyle w:val="Hyperlink"/>
+          </w:rPr>
+          <w:t>https://leetcode.com/problems/diameter-of-binary-tree/</w:t>
+        </w:r>
+      </w:hyperlink>
+    </w:p>
+    <w:p>
+      <w:hyperlink r:id="rId53" w:history="1">
+        <w:r>
+          <w:rPr>
+            <w:rStyle w:val="Hyperlink"/>
+          </w:rPr>
+          <w:t>https://leetcode.com/problems/middle-of-the-linked-list/</w:t>
         </w:r>
       </w:hyperlink>
       <w:r>
@@ -713,679 +688,539 @@
       </w:r>
     </w:p>
     <w:p>
-      <w:hyperlink r:id="rId52" w:history="1">
-        <w:r>
-          <w:rPr>
-            <w:rStyle w:val="Hyperlink"/>
-          </w:rPr>
-          <w:t>https://leetcode.com/problems/reverse-linked-list/</w:t>
+      <w:hyperlink r:id="rId54" w:history="1">
+        <w:r>
+          <w:rPr>
+            <w:rStyle w:val="Hyperlink"/>
+          </w:rPr>
+          <w:t>https://leetcode.com/problems/maximum-depth-of-binary-tree/</w:t>
         </w:r>
       </w:hyperlink>
       <w:r>
         <w:t xml:space="preserve"> </w:t>
       </w:r>
-      <w:proofErr w:type="gramStart"/>
-      <w:r>
-        <w:t>duplicate</w:t>
-      </w:r>
-      <w:proofErr w:type="gramEnd"/>
-    </w:p>
-    <w:p>
-      <w:hyperlink r:id="rId53" w:history="1">
-        <w:r>
-          <w:rPr>
-            <w:rStyle w:val="Hyperlink"/>
-          </w:rPr>
-          <w:t>https://leetcode.com/problems/diameter-of-binary-tree/</w:t>
-        </w:r>
-      </w:hyperlink>
-    </w:p>
-    <w:p>
-      <w:hyperlink r:id="rId54" w:history="1">
-        <w:r>
-          <w:rPr>
-            <w:rStyle w:val="Hyperlink"/>
-          </w:rPr>
-          <w:t>https://leetcode.com/problems/middle-of-the-linked-list/</w:t>
+    </w:p>
+    <w:p/>
+    <w:p>
+      <w:r>
+        <w:t>Week 3</w:t>
+      </w:r>
+    </w:p>
+    <w:p>
+      <w:hyperlink r:id="rId55" w:history="1">
+        <w:r>
+          <w:rPr>
+            <w:rStyle w:val="Hyperlink"/>
+          </w:rPr>
+          <w:t>https://leetcode.com/problems/insert-interval/</w:t>
+        </w:r>
+      </w:hyperlink>
+      <w:r>
+        <w:t xml:space="preserve"> duplicate</w:t>
+      </w:r>
+    </w:p>
+    <w:p>
+      <w:hyperlink r:id="rId56" w:history="1">
+        <w:r>
+          <w:rPr>
+            <w:rStyle w:val="Hyperlink"/>
+          </w:rPr>
+          <w:t>https://leetcode.com/problems/01-matrix/</w:t>
+        </w:r>
+      </w:hyperlink>
+    </w:p>
+    <w:p>
+      <w:hyperlink r:id="rId57" w:history="1">
+        <w:r>
+          <w:rPr>
+            <w:rStyle w:val="Hyperlink"/>
+          </w:rPr>
+          <w:t>https://leetcode.com/problems/k-closest-points-to-origin/</w:t>
+        </w:r>
+      </w:hyperlink>
+    </w:p>
+    <w:p>
+      <w:hyperlink r:id="rId58" w:history="1">
+        <w:r>
+          <w:rPr>
+            <w:rStyle w:val="Hyperlink"/>
+          </w:rPr>
+          <w:t>https://leetcode.com/problems/longest-substring-without-repeating-characters/</w:t>
+        </w:r>
+      </w:hyperlink>
+      <w:r>
+        <w:t xml:space="preserve"> duplicate</w:t>
+      </w:r>
+    </w:p>
+    <w:p>
+      <w:hyperlink r:id="rId59" w:history="1">
+        <w:r>
+          <w:rPr>
+            <w:rStyle w:val="Hyperlink"/>
+          </w:rPr>
+          <w:t>https://leetcode.com/problems/3sum/</w:t>
+        </w:r>
+      </w:hyperlink>
+      <w:r>
+        <w:t xml:space="preserve"> duplicate</w:t>
+      </w:r>
+    </w:p>
+    <w:p>
+      <w:hyperlink r:id="rId60" w:history="1">
+        <w:r>
+          <w:rPr>
+            <w:rStyle w:val="Hyperlink"/>
+          </w:rPr>
+          <w:t>https://leetcode.com/problems/clone-graph/submissions/</w:t>
+        </w:r>
+      </w:hyperlink>
+      <w:r>
+        <w:t xml:space="preserve"> duplicate</w:t>
+      </w:r>
+    </w:p>
+    <w:p>
+      <w:hyperlink r:id="rId61" w:history="1">
+        <w:r>
+          <w:rPr>
+            <w:rStyle w:val="Hyperlink"/>
+          </w:rPr>
+          <w:t>https://leetcode.com/problems/evaluate-reverse-polish-notation/</w:t>
         </w:r>
       </w:hyperlink>
       <w:r>
         <w:t xml:space="preserve"> </w:t>
       </w:r>
     </w:p>
-    <w:p>
-      <w:hyperlink r:id="rId55" w:history="1">
-        <w:r>
-          <w:rPr>
-            <w:rStyle w:val="Hyperlink"/>
-          </w:rPr>
-          <w:t>https://leetcode.com/problems/maximum-depth-of-binary-tree/</w:t>
+    <w:p/>
+    <w:p>
+      <w:r>
+        <w:t>Week 4</w:t>
+      </w:r>
+    </w:p>
+    <w:p>
+      <w:hyperlink r:id="rId62" w:history="1">
+        <w:r>
+          <w:rPr>
+            <w:rStyle w:val="Hyperlink"/>
+          </w:rPr>
+          <w:t>https://leetcode.com/problems/course-schedule/</w:t>
+        </w:r>
+      </w:hyperlink>
+      <w:r>
+        <w:t xml:space="preserve"> duplicate</w:t>
+      </w:r>
+    </w:p>
+    <w:p>
+      <w:hyperlink r:id="rId63" w:history="1">
+        <w:r>
+          <w:rPr>
+            <w:rStyle w:val="Hyperlink"/>
+          </w:rPr>
+          <w:t>https://leetcode.com/problems/implement-trie-prefix-tree/</w:t>
+        </w:r>
+      </w:hyperlink>
+      <w:r>
+        <w:t xml:space="preserve"> duplicate</w:t>
+      </w:r>
+    </w:p>
+    <w:p>
+      <w:hyperlink r:id="rId64" w:history="1">
+        <w:r>
+          <w:rPr>
+            <w:rStyle w:val="Hyperlink"/>
+          </w:rPr>
+          <w:t>https://leetcode.com/problems/coin-change/</w:t>
+        </w:r>
+      </w:hyperlink>
+      <w:r>
+        <w:t xml:space="preserve"> duplicate</w:t>
+      </w:r>
+    </w:p>
+    <w:p>
+      <w:hyperlink r:id="rId65" w:history="1">
+        <w:r>
+          <w:rPr>
+            <w:rStyle w:val="Hyperlink"/>
+          </w:rPr>
+          <w:t>https://leetcode.com/problems/product-of-array-except-self/</w:t>
+        </w:r>
+      </w:hyperlink>
+      <w:r>
+        <w:t xml:space="preserve"> duplicate</w:t>
+      </w:r>
+    </w:p>
+    <w:p>
+      <w:hyperlink r:id="rId66" w:history="1">
+        <w:r>
+          <w:rPr>
+            <w:rStyle w:val="Hyperlink"/>
+          </w:rPr>
+          <w:t>https://leetcode.com/problems/min-stack/</w:t>
         </w:r>
       </w:hyperlink>
       <w:r>
         <w:t xml:space="preserve"> </w:t>
       </w:r>
     </w:p>
+    <w:p>
+      <w:hyperlink r:id="rId67" w:history="1">
+        <w:r>
+          <w:rPr>
+            <w:rStyle w:val="Hyperlink"/>
+          </w:rPr>
+          <w:t>https://leetcode.com/problems/rotting-oranges/</w:t>
+        </w:r>
+      </w:hyperlink>
+    </w:p>
     <w:p/>
     <w:p>
       <w:r>
-        <w:t>Week 3</w:t>
-      </w:r>
-    </w:p>
-    <w:p>
-      <w:hyperlink r:id="rId56" w:history="1">
-        <w:r>
-          <w:rPr>
-            <w:rStyle w:val="Hyperlink"/>
-          </w:rPr>
-          <w:t>https://leetcode.com/problems/insert-interval/</w:t>
+        <w:t>Week 5</w:t>
+      </w:r>
+    </w:p>
+    <w:p>
+      <w:hyperlink r:id="rId68" w:history="1">
+        <w:r>
+          <w:rPr>
+            <w:rStyle w:val="Hyperlink"/>
+          </w:rPr>
+          <w:t>https://leetcode.com/problems/combination-sum/</w:t>
         </w:r>
       </w:hyperlink>
       <w:r>
         <w:t xml:space="preserve"> </w:t>
       </w:r>
-      <w:proofErr w:type="gramStart"/>
-      <w:r>
-        <w:t>duplicate</w:t>
-      </w:r>
-      <w:proofErr w:type="gramEnd"/>
-    </w:p>
-    <w:p>
-      <w:hyperlink r:id="rId57" w:history="1">
-        <w:r>
-          <w:rPr>
-            <w:rStyle w:val="Hyperlink"/>
-          </w:rPr>
-          <w:t>https://leetcode.com/problems/01-matrix/</w:t>
-        </w:r>
-      </w:hyperlink>
-    </w:p>
-    <w:p>
-      <w:hyperlink r:id="rId58" w:history="1">
-        <w:r>
-          <w:rPr>
-            <w:rStyle w:val="Hyperlink"/>
-          </w:rPr>
-          <w:t>https://leetcode.com/problems/k-closest-points-to-origin/</w:t>
-        </w:r>
-      </w:hyperlink>
-    </w:p>
-    <w:p>
-      <w:hyperlink r:id="rId59" w:history="1">
-        <w:r>
-          <w:rPr>
-            <w:rStyle w:val="Hyperlink"/>
-          </w:rPr>
-          <w:t>https://leetcode.com/problems/longest-substring-without-repeating-characters/</w:t>
+    </w:p>
+    <w:p>
+      <w:hyperlink r:id="rId69" w:history="1">
+        <w:r>
+          <w:rPr>
+            <w:rStyle w:val="Hyperlink"/>
+          </w:rPr>
+          <w:t>https://leetcode.com/problems/merge-intervals/</w:t>
+        </w:r>
+      </w:hyperlink>
+      <w:r>
+        <w:t xml:space="preserve"> duplicate</w:t>
+      </w:r>
+    </w:p>
+    <w:p>
+      <w:hyperlink r:id="rId70" w:history="1">
+        <w:r>
+          <w:rPr>
+            <w:rStyle w:val="Hyperlink"/>
+          </w:rPr>
+          <w:t>https://leetcode.com/problems/time-based-key-value-store/</w:t>
         </w:r>
       </w:hyperlink>
       <w:r>
         <w:t xml:space="preserve"> </w:t>
       </w:r>
-      <w:proofErr w:type="gramStart"/>
-      <w:r>
-        <w:t>duplicate</w:t>
-      </w:r>
-      <w:proofErr w:type="gramEnd"/>
-    </w:p>
-    <w:p>
-      <w:hyperlink r:id="rId60" w:history="1">
-        <w:r>
-          <w:rPr>
-            <w:rStyle w:val="Hyperlink"/>
-          </w:rPr>
-          <w:t>https://leetcode.com/problems/3sum/</w:t>
+    </w:p>
+    <w:p>
+      <w:hyperlink r:id="rId71" w:history="1">
+        <w:r>
+          <w:rPr>
+            <w:rStyle w:val="Hyperlink"/>
+          </w:rPr>
+          <w:t>https://leetcode.com/problems/accounts-merge/</w:t>
+        </w:r>
+      </w:hyperlink>
+    </w:p>
+    <w:p>
+      <w:hyperlink r:id="rId72" w:history="1">
+        <w:r>
+          <w:rPr>
+            <w:rStyle w:val="Hyperlink"/>
+          </w:rPr>
+          <w:t>https://leetcode.com/problems/sort-colors/</w:t>
+        </w:r>
+      </w:hyperlink>
+    </w:p>
+    <w:p/>
+    <w:p>
+      <w:r>
+        <w:t>Week 6</w:t>
+      </w:r>
+    </w:p>
+    <w:p>
+      <w:hyperlink r:id="rId73" w:history="1">
+        <w:r>
+          <w:rPr>
+            <w:rStyle w:val="Hyperlink"/>
+          </w:rPr>
+          <w:t>https://leetcode.com/problems/word-break/</w:t>
+        </w:r>
+      </w:hyperlink>
+      <w:r>
+        <w:t xml:space="preserve"> duplicate</w:t>
+      </w:r>
+    </w:p>
+    <w:p>
+      <w:hyperlink r:id="rId74" w:history="1">
+        <w:r>
+          <w:rPr>
+            <w:rStyle w:val="Hyperlink"/>
+          </w:rPr>
+          <w:t>https://leetcode.com/problems/partition-equal-subset-sum/</w:t>
         </w:r>
       </w:hyperlink>
       <w:r>
         <w:t xml:space="preserve"> </w:t>
       </w:r>
-      <w:proofErr w:type="gramStart"/>
-      <w:r>
-        <w:t>duplicate</w:t>
-      </w:r>
-      <w:proofErr w:type="gramEnd"/>
-    </w:p>
-    <w:p>
-      <w:hyperlink r:id="rId61" w:history="1">
-        <w:r>
-          <w:rPr>
-            <w:rStyle w:val="Hyperlink"/>
-          </w:rPr>
-          <w:t>https://leetcode.com/problems/clone-graph/submissions/</w:t>
+    </w:p>
+    <w:p>
+      <w:hyperlink r:id="rId75" w:history="1">
+        <w:r>
+          <w:rPr>
+            <w:rStyle w:val="Hyperlink"/>
+          </w:rPr>
+          <w:t>https://leetcode.com/problems/string-to-integer-atoi/</w:t>
         </w:r>
       </w:hyperlink>
       <w:r>
         <w:t xml:space="preserve"> </w:t>
       </w:r>
-      <w:proofErr w:type="gramStart"/>
-      <w:r>
-        <w:t>duplicate</w:t>
-      </w:r>
-      <w:proofErr w:type="gramEnd"/>
-    </w:p>
-    <w:p>
-      <w:hyperlink r:id="rId62" w:history="1">
-        <w:r>
-          <w:rPr>
-            <w:rStyle w:val="Hyperlink"/>
-          </w:rPr>
-          <w:t>https://leetcode.com/problems/evaluate-reverse-polish-notation/</w:t>
+    </w:p>
+    <w:p>
+      <w:hyperlink r:id="rId76" w:history="1">
+        <w:r>
+          <w:rPr>
+            <w:rStyle w:val="Hyperlink"/>
+          </w:rPr>
+          <w:t>https://leetcode.com/problems/spiral-matrix/</w:t>
+        </w:r>
+      </w:hyperlink>
+      <w:r>
+        <w:t xml:space="preserve">  duplicate</w:t>
+      </w:r>
+    </w:p>
+    <w:p>
+      <w:hyperlink r:id="rId77" w:history="1">
+        <w:r>
+          <w:rPr>
+            <w:rStyle w:val="Hyperlink"/>
+          </w:rPr>
+          <w:t>https://leetcode.com/problems/binary-tree-right-side-view/</w:t>
         </w:r>
       </w:hyperlink>
       <w:r>
         <w:t xml:space="preserve"> </w:t>
       </w:r>
     </w:p>
+    <w:p>
+      <w:hyperlink r:id="rId78" w:history="1">
+        <w:r>
+          <w:rPr>
+            <w:rStyle w:val="Hyperlink"/>
+          </w:rPr>
+          <w:t>https://leetcode.com/problems/longest-palindromic-substring/</w:t>
+        </w:r>
+      </w:hyperlink>
+      <w:r>
+        <w:t xml:space="preserve"> duplicate</w:t>
+      </w:r>
+    </w:p>
+    <w:p>
+      <w:hyperlink r:id="rId79" w:history="1">
+        <w:r>
+          <w:rPr>
+            <w:rStyle w:val="Hyperlink"/>
+          </w:rPr>
+          <w:t>https://leetcode.com/problems/unique-paths/</w:t>
+        </w:r>
+      </w:hyperlink>
+      <w:r>
+        <w:t xml:space="preserve"> duplicate</w:t>
+      </w:r>
+    </w:p>
+    <w:p>
+      <w:hyperlink r:id="rId80" w:history="1">
+        <w:r>
+          <w:rPr>
+            <w:rStyle w:val="Hyperlink"/>
+          </w:rPr>
+          <w:t>https://leetcode.com/problems/construct-binary-tree-from-preorder-and-inorder-traversal/</w:t>
+        </w:r>
+      </w:hyperlink>
+      <w:r>
+        <w:t xml:space="preserve"> duplicate</w:t>
+      </w:r>
+    </w:p>
     <w:p/>
     <w:p>
       <w:r>
-        <w:t>Week 4</w:t>
-      </w:r>
-    </w:p>
-    <w:p>
-      <w:hyperlink r:id="rId63" w:history="1">
-        <w:r>
-          <w:rPr>
-            <w:rStyle w:val="Hyperlink"/>
-          </w:rPr>
-          <w:t>https://leetcode.com/problems/course-schedule/</w:t>
+        <w:t>Week 7</w:t>
+      </w:r>
+    </w:p>
+    <w:p>
+      <w:hyperlink r:id="rId81" w:history="1">
+        <w:r>
+          <w:rPr>
+            <w:rStyle w:val="Hyperlink"/>
+          </w:rPr>
+          <w:t>https://leetcode.com/problems/container-with-most-water/</w:t>
+        </w:r>
+      </w:hyperlink>
+      <w:r>
+        <w:t xml:space="preserve"> duplicate</w:t>
+      </w:r>
+    </w:p>
+    <w:p>
+      <w:hyperlink r:id="rId82" w:history="1">
+        <w:r>
+          <w:rPr>
+            <w:rStyle w:val="Hyperlink"/>
+          </w:rPr>
+          <w:t>https://leetcode.com/problems/word-search/</w:t>
+        </w:r>
+      </w:hyperlink>
+      <w:r>
+        <w:t xml:space="preserve"> duplicate</w:t>
+      </w:r>
+    </w:p>
+    <w:p>
+      <w:hyperlink r:id="rId83" w:history="1">
+        <w:r>
+          <w:rPr>
+            <w:rStyle w:val="Hyperlink"/>
+          </w:rPr>
+          <w:t>https://leetcode.com/problems/find-all-anagrams-in-a-string/</w:t>
         </w:r>
       </w:hyperlink>
       <w:r>
         <w:t xml:space="preserve"> </w:t>
       </w:r>
-      <w:proofErr w:type="gramStart"/>
-      <w:r>
-        <w:t>duplicate</w:t>
-      </w:r>
-      <w:proofErr w:type="gramEnd"/>
-    </w:p>
-    <w:p>
-      <w:hyperlink r:id="rId64" w:history="1">
-        <w:r>
-          <w:rPr>
-            <w:rStyle w:val="Hyperlink"/>
-          </w:rPr>
-          <w:t>https://leetcode.com/problems/implement-trie-prefix-tree/</w:t>
+    </w:p>
+    <w:p>
+      <w:hyperlink r:id="rId84" w:history="1">
+        <w:r>
+          <w:rPr>
+            <w:rStyle w:val="Hyperlink"/>
+          </w:rPr>
+          <w:t>https://leetcode.com/problems/minimum-height-trees/</w:t>
         </w:r>
       </w:hyperlink>
       <w:r>
         <w:t xml:space="preserve"> </w:t>
       </w:r>
-      <w:proofErr w:type="gramStart"/>
-      <w:r>
-        <w:t>duplicate</w:t>
-      </w:r>
-      <w:proofErr w:type="gramEnd"/>
-    </w:p>
-    <w:p>
-      <w:hyperlink r:id="rId65" w:history="1">
-        <w:r>
-          <w:rPr>
-            <w:rStyle w:val="Hyperlink"/>
-          </w:rPr>
-          <w:t>https://leetcode.com/problems/coin-change/</w:t>
+    </w:p>
+    <w:p>
+      <w:hyperlink r:id="rId85" w:history="1">
+        <w:r>
+          <w:rPr>
+            <w:rStyle w:val="Hyperlink"/>
+          </w:rPr>
+          <w:t>https://leetcode.com/problems/task-scheduler/</w:t>
         </w:r>
       </w:hyperlink>
       <w:r>
         <w:t xml:space="preserve"> </w:t>
       </w:r>
-      <w:proofErr w:type="gramStart"/>
-      <w:r>
-        <w:t>duplicate</w:t>
-      </w:r>
-      <w:proofErr w:type="gramEnd"/>
-    </w:p>
-    <w:p>
-      <w:hyperlink r:id="rId66" w:history="1">
-        <w:r>
-          <w:rPr>
-            <w:rStyle w:val="Hyperlink"/>
-          </w:rPr>
-          <w:t>https://leetcode.com/problems/product-of-array-except-self/</w:t>
+    </w:p>
+    <w:p/>
+    <w:p>
+      <w:r>
+        <w:lastRenderedPageBreak/>
+        <w:t>Week 8</w:t>
+      </w:r>
+    </w:p>
+    <w:p>
+      <w:hyperlink r:id="rId86" w:history="1">
+        <w:r>
+          <w:rPr>
+            <w:rStyle w:val="Hyperlink"/>
+          </w:rPr>
+          <w:t>https://leetcode.com/problems/kth-smallest-element-in-a-bst/</w:t>
+        </w:r>
+      </w:hyperlink>
+      <w:r>
+        <w:t xml:space="preserve"> duplicate</w:t>
+      </w:r>
+    </w:p>
+    <w:p>
+      <w:hyperlink r:id="rId87" w:history="1">
+        <w:r>
+          <w:rPr>
+            <w:rStyle w:val="Hyperlink"/>
+          </w:rPr>
+          <w:t>https://leetcode.com/problems/minimum-window-substring/</w:t>
+        </w:r>
+      </w:hyperlink>
+      <w:r>
+        <w:t xml:space="preserve"> duplicate</w:t>
+      </w:r>
+    </w:p>
+    <w:p>
+      <w:hyperlink r:id="rId88" w:history="1">
+        <w:r>
+          <w:rPr>
+            <w:rStyle w:val="Hyperlink"/>
+          </w:rPr>
+          <w:t>https://leetcode.com/problems/serialize-and-deserialize-binary-tree/</w:t>
+        </w:r>
+      </w:hyperlink>
+      <w:r>
+        <w:t xml:space="preserve"> duplicate</w:t>
+      </w:r>
+    </w:p>
+    <w:p>
+      <w:hyperlink r:id="rId89" w:history="1">
+        <w:r>
+          <w:rPr>
+            <w:rStyle w:val="Hyperlink"/>
+          </w:rPr>
+          <w:t>https://leetcode.com/problems/basic-calculator/</w:t>
+        </w:r>
+      </w:hyperlink>
+    </w:p>
+    <w:p>
+      <w:hyperlink r:id="rId90" w:history="1">
+        <w:r>
+          <w:rPr>
+            <w:rStyle w:val="Hyperlink"/>
+          </w:rPr>
+          <w:t>https://leetcode.com/problems/maximum-profit-in-job-scheduling/</w:t>
         </w:r>
       </w:hyperlink>
       <w:r>
         <w:t xml:space="preserve"> </w:t>
       </w:r>
-      <w:proofErr w:type="gramStart"/>
-      <w:r>
-        <w:t>duplicate</w:t>
-      </w:r>
-      <w:proofErr w:type="gramEnd"/>
-    </w:p>
-    <w:p>
-      <w:hyperlink r:id="rId67" w:history="1">
-        <w:r>
-          <w:rPr>
-            <w:rStyle w:val="Hyperlink"/>
-          </w:rPr>
-          <w:t>https://leetcode.com/problems/min-stack/</w:t>
+    </w:p>
+    <w:p>
+      <w:hyperlink r:id="rId91" w:history="1">
+        <w:r>
+          <w:rPr>
+            <w:rStyle w:val="Hyperlink"/>
+          </w:rPr>
+          <w:t>https://leetcode.com/problems/merge-k-sorted-lists/</w:t>
+        </w:r>
+      </w:hyperlink>
+      <w:r>
+        <w:t xml:space="preserve"> duplicate</w:t>
+      </w:r>
+    </w:p>
+    <w:p>
+      <w:hyperlink r:id="rId92" w:history="1">
+        <w:r>
+          <w:rPr>
+            <w:rStyle w:val="Hyperlink"/>
+          </w:rPr>
+          <w:t>https://leetcode.com/problems/largest-rectangle-in-histogram/</w:t>
         </w:r>
       </w:hyperlink>
       <w:r>
         <w:t xml:space="preserve"> </w:t>
       </w:r>
     </w:p>
-    <w:p>
-      <w:hyperlink r:id="rId68" w:history="1">
-        <w:r>
-          <w:rPr>
-            <w:rStyle w:val="Hyperlink"/>
-          </w:rPr>
-          <w:t>https://leetcode.com/problems/rotting-oranges/</w:t>
-        </w:r>
-      </w:hyperlink>
-    </w:p>
     <w:p/>
     <w:p>
       <w:r>
-        <w:t>Week 5</w:t>
-      </w:r>
-    </w:p>
-    <w:p>
-      <w:hyperlink r:id="rId69" w:history="1">
-        <w:r>
-          <w:rPr>
-            <w:rStyle w:val="Hyperlink"/>
-          </w:rPr>
-          <w:t>https://leetcode.com/problems/combination-sum/</w:t>
-        </w:r>
-      </w:hyperlink>
-      <w:r>
-        <w:t xml:space="preserve"> </w:t>
-      </w:r>
-    </w:p>
-    <w:p>
-      <w:hyperlink r:id="rId70" w:history="1">
-        <w:r>
-          <w:rPr>
-            <w:rStyle w:val="Hyperlink"/>
-          </w:rPr>
-          <w:t>https://leetcode.com/problems/merge-intervals/</w:t>
-        </w:r>
-      </w:hyperlink>
-      <w:r>
-        <w:t xml:space="preserve"> </w:t>
-      </w:r>
-      <w:proofErr w:type="gramStart"/>
-      <w:r>
-        <w:t>duplicate</w:t>
-      </w:r>
-      <w:proofErr w:type="gramEnd"/>
-    </w:p>
-    <w:p>
-      <w:hyperlink r:id="rId71" w:history="1">
-        <w:r>
-          <w:rPr>
-            <w:rStyle w:val="Hyperlink"/>
-          </w:rPr>
-          <w:t>https://leetcode.com/problems/time-based-key-value-store/</w:t>
-        </w:r>
-      </w:hyperlink>
-      <w:r>
-        <w:t xml:space="preserve"> </w:t>
-      </w:r>
-    </w:p>
-    <w:p>
-      <w:hyperlink r:id="rId72" w:history="1">
-        <w:r>
-          <w:rPr>
-            <w:rStyle w:val="Hyperlink"/>
-          </w:rPr>
-          <w:t>https://leetcode.com/problems/accounts-merge/</w:t>
-        </w:r>
-      </w:hyperlink>
-    </w:p>
-    <w:p>
-      <w:hyperlink r:id="rId73" w:history="1">
-        <w:r>
-          <w:rPr>
-            <w:rStyle w:val="Hyperlink"/>
-          </w:rPr>
-          <w:t>https://leetcode.com/problems/sort-colors/</w:t>
-        </w:r>
-      </w:hyperlink>
-    </w:p>
-    <w:p/>
-    <w:p>
-      <w:r>
-        <w:t>Week 6</w:t>
-      </w:r>
-    </w:p>
-    <w:p>
-      <w:hyperlink r:id="rId74" w:history="1">
-        <w:r>
-          <w:rPr>
-            <w:rStyle w:val="Hyperlink"/>
-          </w:rPr>
-          <w:t>https://leetcode.com/problems/word-break/</w:t>
-        </w:r>
-      </w:hyperlink>
-      <w:r>
-        <w:t xml:space="preserve"> </w:t>
-      </w:r>
-      <w:proofErr w:type="gramStart"/>
-      <w:r>
-        <w:t>duplicate</w:t>
-      </w:r>
-      <w:proofErr w:type="gramEnd"/>
-    </w:p>
-    <w:p>
-      <w:hyperlink r:id="rId75" w:history="1">
-        <w:r>
-          <w:rPr>
-            <w:rStyle w:val="Hyperlink"/>
-          </w:rPr>
-          <w:t>https://leetcode.com/problems/partition-equal-subset-sum/</w:t>
-        </w:r>
-      </w:hyperlink>
-      <w:r>
-        <w:t xml:space="preserve"> </w:t>
-      </w:r>
-    </w:p>
-    <w:p>
-      <w:hyperlink r:id="rId76" w:history="1">
-        <w:r>
-          <w:rPr>
-            <w:rStyle w:val="Hyperlink"/>
-          </w:rPr>
-          <w:t>https://leetcode.com/problems/string-to-integer-atoi/</w:t>
-        </w:r>
-      </w:hyperlink>
-      <w:r>
-        <w:t xml:space="preserve"> </w:t>
-      </w:r>
-    </w:p>
-    <w:p>
-      <w:hyperlink r:id="rId77" w:history="1">
-        <w:r>
-          <w:rPr>
-            <w:rStyle w:val="Hyperlink"/>
-          </w:rPr>
-          <w:t>https://leetcode.com/problems/spiral-matrix/</w:t>
-        </w:r>
-      </w:hyperlink>
-      <w:r>
-        <w:t xml:space="preserve">  duplicate</w:t>
-      </w:r>
-    </w:p>
-    <w:p>
-      <w:hyperlink r:id="rId78" w:history="1">
-        <w:r>
-          <w:rPr>
-            <w:rStyle w:val="Hyperlink"/>
-          </w:rPr>
-          <w:t>https://leetcode.com/problems/binary-tree-right-side-view/</w:t>
-        </w:r>
-      </w:hyperlink>
-      <w:r>
-        <w:t xml:space="preserve"> </w:t>
-      </w:r>
-    </w:p>
-    <w:p>
-      <w:hyperlink r:id="rId79" w:history="1">
-        <w:r>
-          <w:rPr>
-            <w:rStyle w:val="Hyperlink"/>
-          </w:rPr>
-          <w:t>https://leetcode.com/problems/longest-palindromic-substring/</w:t>
-        </w:r>
-      </w:hyperlink>
-      <w:r>
-        <w:t xml:space="preserve"> </w:t>
-      </w:r>
-      <w:proofErr w:type="gramStart"/>
-      <w:r>
-        <w:t>duplicate</w:t>
-      </w:r>
-      <w:proofErr w:type="gramEnd"/>
-    </w:p>
-    <w:p>
-      <w:hyperlink r:id="rId80" w:history="1">
-        <w:r>
-          <w:rPr>
-            <w:rStyle w:val="Hyperlink"/>
-          </w:rPr>
-          <w:t>https://leetcode.com/problems/unique-paths/</w:t>
-        </w:r>
-      </w:hyperlink>
-      <w:r>
-        <w:t xml:space="preserve"> </w:t>
-      </w:r>
-      <w:proofErr w:type="gramStart"/>
-      <w:r>
-        <w:t>duplicate</w:t>
-      </w:r>
-      <w:proofErr w:type="gramEnd"/>
-    </w:p>
-    <w:p>
-      <w:hyperlink r:id="rId81" w:history="1">
-        <w:r>
-          <w:rPr>
-            <w:rStyle w:val="Hyperlink"/>
-          </w:rPr>
-          <w:t>https://leetcode.com/problems/construct-binary-tree-from-preorder-and-inorder-traversal/</w:t>
-        </w:r>
-      </w:hyperlink>
-      <w:r>
-        <w:t xml:space="preserve"> </w:t>
-      </w:r>
-      <w:proofErr w:type="gramStart"/>
-      <w:r>
-        <w:t>duplicate</w:t>
-      </w:r>
-      <w:proofErr w:type="gramEnd"/>
-    </w:p>
-    <w:p/>
-    <w:p>
-      <w:r>
-        <w:t>Week 7</w:t>
-      </w:r>
-    </w:p>
-    <w:p>
-      <w:hyperlink r:id="rId82" w:history="1">
-        <w:r>
-          <w:rPr>
-            <w:rStyle w:val="Hyperlink"/>
-          </w:rPr>
-          <w:t>https://leetcode.com/problems/container-with-most-water/</w:t>
-        </w:r>
-      </w:hyperlink>
-      <w:r>
-        <w:t xml:space="preserve"> </w:t>
-      </w:r>
-      <w:proofErr w:type="gramStart"/>
-      <w:r>
-        <w:t>duplicate</w:t>
-      </w:r>
-      <w:proofErr w:type="gramEnd"/>
-    </w:p>
-    <w:p>
-      <w:hyperlink r:id="rId83" w:history="1">
-        <w:r>
-          <w:rPr>
-            <w:rStyle w:val="Hyperlink"/>
-          </w:rPr>
-          <w:t>https://leetcode.com/problems/word-search/</w:t>
-        </w:r>
-      </w:hyperlink>
-      <w:r>
-        <w:t xml:space="preserve"> </w:t>
-      </w:r>
-      <w:proofErr w:type="gramStart"/>
-      <w:r>
-        <w:t>duplicate</w:t>
-      </w:r>
-      <w:proofErr w:type="gramEnd"/>
-    </w:p>
-    <w:p>
-      <w:hyperlink r:id="rId84" w:history="1">
-        <w:r>
-          <w:rPr>
-            <w:rStyle w:val="Hyperlink"/>
-          </w:rPr>
-          <w:t>https://leetcode.com/problems/find-all-anagrams-in-a-string/</w:t>
-        </w:r>
-      </w:hyperlink>
-      <w:r>
-        <w:t xml:space="preserve"> </w:t>
-      </w:r>
-    </w:p>
-    <w:p>
-      <w:hyperlink r:id="rId85" w:history="1">
-        <w:r>
-          <w:rPr>
-            <w:rStyle w:val="Hyperlink"/>
-          </w:rPr>
-          <w:t>https://leetcode.com/problems/minimum-height-trees/</w:t>
-        </w:r>
-      </w:hyperlink>
-      <w:r>
-        <w:t xml:space="preserve"> </w:t>
-      </w:r>
-    </w:p>
-    <w:p>
-      <w:hyperlink r:id="rId86" w:history="1">
-        <w:r>
-          <w:rPr>
-            <w:rStyle w:val="Hyperlink"/>
-          </w:rPr>
-          <w:t>https://leetcode.com/problems/task-scheduler/</w:t>
-        </w:r>
-      </w:hyperlink>
-      <w:r>
-        <w:t xml:space="preserve"> </w:t>
-      </w:r>
-    </w:p>
-    <w:p/>
-    <w:p>
-      <w:r>
-        <w:t>Week 8</w:t>
-      </w:r>
-    </w:p>
-    <w:p>
-      <w:hyperlink r:id="rId87" w:history="1">
-        <w:r>
-          <w:rPr>
-            <w:rStyle w:val="Hyperlink"/>
-          </w:rPr>
-          <w:t>https://leetcode.com/problems/kth-smallest-element-in-a-bst/</w:t>
-        </w:r>
-      </w:hyperlink>
-      <w:r>
-        <w:t xml:space="preserve"> </w:t>
-      </w:r>
-      <w:proofErr w:type="gramStart"/>
-      <w:r>
-        <w:t>duplicate</w:t>
-      </w:r>
-      <w:proofErr w:type="gramEnd"/>
-    </w:p>
-    <w:p>
-      <w:hyperlink r:id="rId88" w:history="1">
-        <w:r>
-          <w:rPr>
-            <w:rStyle w:val="Hyperlink"/>
-          </w:rPr>
-          <w:t>https://leetcode.com/problems/minimum-window-substring/</w:t>
-        </w:r>
-      </w:hyperlink>
-      <w:r>
-        <w:t xml:space="preserve"> </w:t>
-      </w:r>
-      <w:proofErr w:type="gramStart"/>
-      <w:r>
-        <w:t>duplicate</w:t>
-      </w:r>
-      <w:proofErr w:type="gramEnd"/>
-    </w:p>
-    <w:p>
-      <w:hyperlink r:id="rId89" w:history="1">
-        <w:r>
-          <w:rPr>
-            <w:rStyle w:val="Hyperlink"/>
-          </w:rPr>
-          <w:t>https://leetcode.com/problems/serialize-and-deserialize-binary-tree/</w:t>
-        </w:r>
-      </w:hyperlink>
-      <w:r>
-        <w:t xml:space="preserve"> </w:t>
-      </w:r>
-      <w:proofErr w:type="gramStart"/>
-      <w:r>
-        <w:t>duplicate</w:t>
-      </w:r>
-      <w:proofErr w:type="gramEnd"/>
-    </w:p>
-    <w:p>
-      <w:hyperlink r:id="rId90" w:history="1">
-        <w:r>
-          <w:rPr>
-            <w:rStyle w:val="Hyperlink"/>
-          </w:rPr>
-          <w:t>https://leetcode.com/problems/basic-calculator/</w:t>
-        </w:r>
-      </w:hyperlink>
-    </w:p>
-    <w:p>
-      <w:hyperlink r:id="rId91" w:history="1">
-        <w:r>
-          <w:rPr>
-            <w:rStyle w:val="Hyperlink"/>
-          </w:rPr>
-          <w:t>https://leetcode.com/problems/maximum-profit-in-job-scheduling/</w:t>
-        </w:r>
-      </w:hyperlink>
-      <w:r>
-        <w:t xml:space="preserve"> </w:t>
-      </w:r>
-    </w:p>
-    <w:p>
-      <w:hyperlink r:id="rId92" w:history="1">
-        <w:r>
-          <w:rPr>
-            <w:rStyle w:val="Hyperlink"/>
-          </w:rPr>
-          <w:t>https://leetcode.com/problems/merge-k-sorted-lists/</w:t>
-        </w:r>
-      </w:hyperlink>
-      <w:r>
-        <w:t xml:space="preserve"> </w:t>
-      </w:r>
-      <w:proofErr w:type="gramStart"/>
-      <w:r>
-        <w:t>duplicate</w:t>
-      </w:r>
-      <w:proofErr w:type="gramEnd"/>
+        <w:t>what to study based on time left</w:t>
+      </w:r>
     </w:p>
     <w:p>
       <w:hyperlink r:id="rId93" w:history="1">
-        <w:r>
-          <w:rPr>
-            <w:rStyle w:val="Hyperlink"/>
-          </w:rPr>
-          <w:t>https://leetcode.com/problems/largest-rectangle-in-histogram/</w:t>
-        </w:r>
-      </w:hyperlink>
-      <w:r>
-        <w:t xml:space="preserve"> </w:t>
-      </w:r>
-    </w:p>
-    <w:p/>
-    <w:p>
-      <w:r>
-        <w:t xml:space="preserve">what to study based on time </w:t>
-      </w:r>
-      <w:proofErr w:type="gramStart"/>
-      <w:r>
-        <w:t>left</w:t>
-      </w:r>
-      <w:proofErr w:type="gramEnd"/>
-    </w:p>
-    <w:p>
-      <w:hyperlink r:id="rId94" w:history="1">
         <w:r>
           <w:rPr>
             <w:rStyle w:val="Hyperlink"/>

--- a/Interview prep.docx
+++ b/Interview prep.docx
@@ -64,10 +64,16 @@
     </w:p>
     <w:p>
       <w:r>
-        <w:t>33 left</w:t>
-      </w:r>
-      <w:r>
-        <w:t xml:space="preserve"> with graph at 4</w:t>
+        <w:t>28</w:t>
+      </w:r>
+      <w:r>
+        <w:t xml:space="preserve"> left</w:t>
+      </w:r>
+      <w:r>
+        <w:t xml:space="preserve"> with graph at </w:t>
+      </w:r>
+      <w:r>
+        <w:t>1</w:t>
       </w:r>
     </w:p>
     <w:p>
@@ -102,9 +108,17 @@
           <w:rPr>
             <w:rStyle w:val="Hyperlink"/>
           </w:rPr>
-          <w:t>https://leetcode.com/problems/insert-interval/</w:t>
-        </w:r>
-      </w:hyperlink>
+          <w:t>https://leetcode.com/problems/non-overlapping-intervals/</w:t>
+        </w:r>
+      </w:hyperlink>
+    </w:p>
+    <w:p>
+      <w:r>
+        <w:t>Linked List</w:t>
+      </w:r>
+      <w:r>
+        <w:t xml:space="preserve"> 4</w:t>
+      </w:r>
     </w:p>
     <w:p>
       <w:hyperlink r:id="rId9" w:history="1">
@@ -112,7 +126,7 @@
           <w:rPr>
             <w:rStyle w:val="Hyperlink"/>
           </w:rPr>
-          <w:t>https://leetcode.com/problems/merge-intervals/</w:t>
+          <w:t>https://leetcode.com/problems/reverse-linked-list/</w:t>
         </w:r>
       </w:hyperlink>
     </w:p>
@@ -122,17 +136,9 @@
           <w:rPr>
             <w:rStyle w:val="Hyperlink"/>
           </w:rPr>
-          <w:t>https://leetcode.com/problems/non-overlapping-intervals/</w:t>
-        </w:r>
-      </w:hyperlink>
-    </w:p>
-    <w:p>
-      <w:r>
-        <w:t>Linked List</w:t>
-      </w:r>
-      <w:r>
-        <w:t xml:space="preserve"> 4</w:t>
-      </w:r>
+          <w:t>https://leetcode.com/problems/linked-list-cycle/</w:t>
+        </w:r>
+      </w:hyperlink>
     </w:p>
     <w:p>
       <w:hyperlink r:id="rId11" w:history="1">
@@ -140,7 +146,7 @@
           <w:rPr>
             <w:rStyle w:val="Hyperlink"/>
           </w:rPr>
-          <w:t>https://leetcode.com/problems/reverse-linked-list/</w:t>
+          <w:t>https://leetcode.com/problems/merge-k-sorted-lists/</w:t>
         </w:r>
       </w:hyperlink>
     </w:p>
@@ -150,9 +156,17 @@
           <w:rPr>
             <w:rStyle w:val="Hyperlink"/>
           </w:rPr>
-          <w:t>https://leetcode.com/problems/linked-list-cycle/</w:t>
-        </w:r>
-      </w:hyperlink>
+          <w:t>https://leetcode.com/problems/reorder-list/submissions/</w:t>
+        </w:r>
+      </w:hyperlink>
+    </w:p>
+    <w:p>
+      <w:r>
+        <w:t>Matrix</w:t>
+      </w:r>
+      <w:r>
+        <w:t xml:space="preserve"> 2 </w:t>
+      </w:r>
     </w:p>
     <w:p>
       <w:hyperlink r:id="rId13" w:history="1">
@@ -160,7 +174,7 @@
           <w:rPr>
             <w:rStyle w:val="Hyperlink"/>
           </w:rPr>
-          <w:t>https://leetcode.com/problems/merge-k-sorted-lists/</w:t>
+          <w:t>https://leetcode.com/problems/spiral-matrix/</w:t>
         </w:r>
       </w:hyperlink>
     </w:p>
@@ -170,16 +184,16 @@
           <w:rPr>
             <w:rStyle w:val="Hyperlink"/>
           </w:rPr>
-          <w:t>https://leetcode.com/problems/reorder-list/submissions/</w:t>
-        </w:r>
-      </w:hyperlink>
-    </w:p>
-    <w:p>
-      <w:r>
-        <w:t>Matrix</w:t>
-      </w:r>
-      <w:r>
-        <w:t xml:space="preserve"> 2 </w:t>
+          <w:t>https://leetcode.com/problems/word-search/</w:t>
+        </w:r>
+      </w:hyperlink>
+    </w:p>
+    <w:p>
+      <w:r>
+        <w:t>String</w:t>
+      </w:r>
+      <w:r>
+        <w:t xml:space="preserve"> 6</w:t>
       </w:r>
     </w:p>
     <w:p>
@@ -188,7 +202,7 @@
           <w:rPr>
             <w:rStyle w:val="Hyperlink"/>
           </w:rPr>
-          <w:t>https://leetcode.com/problems/spiral-matrix/</w:t>
+          <w:t>https://leetcode.com/problems/longest-substring-without-repeating-characters/</w:t>
         </w:r>
       </w:hyperlink>
     </w:p>
@@ -198,17 +212,9 @@
           <w:rPr>
             <w:rStyle w:val="Hyperlink"/>
           </w:rPr>
-          <w:t>https://leetcode.com/problems/word-search/</w:t>
-        </w:r>
-      </w:hyperlink>
-    </w:p>
-    <w:p>
-      <w:r>
-        <w:t>String</w:t>
-      </w:r>
-      <w:r>
-        <w:t xml:space="preserve"> 6</w:t>
-      </w:r>
+          <w:t>https://leetcode.com/problems/longest-repeating-character-replacement/</w:t>
+        </w:r>
+      </w:hyperlink>
     </w:p>
     <w:p>
       <w:hyperlink r:id="rId17" w:history="1">
@@ -216,7 +222,7 @@
           <w:rPr>
             <w:rStyle w:val="Hyperlink"/>
           </w:rPr>
-          <w:t>https://leetcode.com/problems/longest-substring-without-repeating-characters/</w:t>
+          <w:t>https://leetcode.com/problems/minimum-window-substring/</w:t>
         </w:r>
       </w:hyperlink>
     </w:p>
@@ -226,7 +232,7 @@
           <w:rPr>
             <w:rStyle w:val="Hyperlink"/>
           </w:rPr>
-          <w:t>https://leetcode.com/problems/longest-repeating-character-replacement/</w:t>
+          <w:t>https://leetcode.com/problems/valid-palindrome/submissions/</w:t>
         </w:r>
       </w:hyperlink>
     </w:p>
@@ -236,7 +242,7 @@
           <w:rPr>
             <w:rStyle w:val="Hyperlink"/>
           </w:rPr>
-          <w:t>https://leetcode.com/problems/minimum-window-substring/</w:t>
+          <w:t>https://leetcode.com/problems/longest-palindromic-substring/</w:t>
         </w:r>
       </w:hyperlink>
     </w:p>
@@ -246,9 +252,18 @@
           <w:rPr>
             <w:rStyle w:val="Hyperlink"/>
           </w:rPr>
-          <w:t>https://leetcode.com/problems/valid-palindrome/submissions/</w:t>
-        </w:r>
-      </w:hyperlink>
+          <w:t>https://leetcode.com/problems/palindromic-substrings/</w:t>
+        </w:r>
+      </w:hyperlink>
+    </w:p>
+    <w:p>
+      <w:r>
+        <w:lastRenderedPageBreak/>
+        <w:t>Tree</w:t>
+      </w:r>
+      <w:r>
+        <w:t xml:space="preserve"> 12</w:t>
+      </w:r>
     </w:p>
     <w:p>
       <w:hyperlink r:id="rId21" w:history="1">
@@ -256,7 +271,7 @@
           <w:rPr>
             <w:rStyle w:val="Hyperlink"/>
           </w:rPr>
-          <w:t>https://leetcode.com/problems/longest-palindromic-substring/</w:t>
+          <w:t>https://leetcode.com/problems/maximum-depth-of-binary-tree/</w:t>
         </w:r>
       </w:hyperlink>
     </w:p>
@@ -266,17 +281,9 @@
           <w:rPr>
             <w:rStyle w:val="Hyperlink"/>
           </w:rPr>
-          <w:t>https://leetcode.com/problems/palindromic-substrings/</w:t>
-        </w:r>
-      </w:hyperlink>
-    </w:p>
-    <w:p>
-      <w:r>
-        <w:t>Tree</w:t>
-      </w:r>
-      <w:r>
-        <w:t xml:space="preserve"> 12</w:t>
-      </w:r>
+          <w:t>https://leetcode.com/problems/same-tree/</w:t>
+        </w:r>
+      </w:hyperlink>
     </w:p>
     <w:p>
       <w:hyperlink r:id="rId23" w:history="1">
@@ -284,7 +291,7 @@
           <w:rPr>
             <w:rStyle w:val="Hyperlink"/>
           </w:rPr>
-          <w:t>https://leetcode.com/problems/maximum-depth-of-binary-tree/</w:t>
+          <w:t>https://leetcode.com/problems/invert-binary-tree/</w:t>
         </w:r>
       </w:hyperlink>
     </w:p>
@@ -294,7 +301,7 @@
           <w:rPr>
             <w:rStyle w:val="Hyperlink"/>
           </w:rPr>
-          <w:t>https://leetcode.com/problems/same-tree/</w:t>
+          <w:t>https://leetcode.com/problems/binary-tree-maximum-path-sum/</w:t>
         </w:r>
       </w:hyperlink>
     </w:p>
@@ -304,7 +311,7 @@
           <w:rPr>
             <w:rStyle w:val="Hyperlink"/>
           </w:rPr>
-          <w:t>https://leetcode.com/problems/invert-binary-tree/</w:t>
+          <w:t>https://leetcode.com/problems/binary-tree-level-order-traversal/</w:t>
         </w:r>
       </w:hyperlink>
     </w:p>
@@ -314,7 +321,7 @@
           <w:rPr>
             <w:rStyle w:val="Hyperlink"/>
           </w:rPr>
-          <w:t>https://leetcode.com/problems/binary-tree-maximum-path-sum/</w:t>
+          <w:t>https://leetcode.com/problems/serialize-and-deserialize-binary-tree/</w:t>
         </w:r>
       </w:hyperlink>
     </w:p>
@@ -324,7 +331,7 @@
           <w:rPr>
             <w:rStyle w:val="Hyperlink"/>
           </w:rPr>
-          <w:t>https://leetcode.com/problems/binary-tree-level-order-traversal/</w:t>
+          <w:t>https://leetcode.com/problems/kth-smallest-element-in-a-bst/</w:t>
         </w:r>
       </w:hyperlink>
     </w:p>
@@ -334,7 +341,7 @@
           <w:rPr>
             <w:rStyle w:val="Hyperlink"/>
           </w:rPr>
-          <w:t>https://leetcode.com/problems/serialize-and-deserialize-binary-tree/</w:t>
+          <w:t>https://leetcode.com/problems/lowest-common-ancestor-of-a-binary-search-tree/</w:t>
         </w:r>
       </w:hyperlink>
     </w:p>
@@ -344,7 +351,7 @@
           <w:rPr>
             <w:rStyle w:val="Hyperlink"/>
           </w:rPr>
-          <w:t>https://leetcode.com/problems/kth-smallest-element-in-a-bst/</w:t>
+          <w:t>https://leetcode.com/problems/implement-trie-prefix-tree/</w:t>
         </w:r>
       </w:hyperlink>
     </w:p>
@@ -354,7 +361,7 @@
           <w:rPr>
             <w:rStyle w:val="Hyperlink"/>
           </w:rPr>
-          <w:t>https://leetcode.com/problems/lowest-common-ancestor-of-a-binary-search-tree/</w:t>
+          <w:t>https://leetcode.com/problems/design-add-and-search-words-data-structure/</w:t>
         </w:r>
       </w:hyperlink>
     </w:p>
@@ -364,7 +371,7 @@
           <w:rPr>
             <w:rStyle w:val="Hyperlink"/>
           </w:rPr>
-          <w:t>https://leetcode.com/problems/implement-trie-prefix-tree/</w:t>
+          <w:t>https://leetcode.com/problems/word-search-ii/</w:t>
         </w:r>
       </w:hyperlink>
     </w:p>
@@ -374,9 +381,17 @@
           <w:rPr>
             <w:rStyle w:val="Hyperlink"/>
           </w:rPr>
-          <w:t>https://leetcode.com/problems/design-add-and-search-words-data-structure/</w:t>
-        </w:r>
-      </w:hyperlink>
+          <w:t>https://leetcode.com/problems/construct-binary-tree-from-preorder-and-inorder-traversal/</w:t>
+        </w:r>
+      </w:hyperlink>
+    </w:p>
+    <w:p>
+      <w:r>
+        <w:t>Heap</w:t>
+      </w:r>
+      <w:r>
+        <w:t xml:space="preserve"> 2</w:t>
+      </w:r>
     </w:p>
     <w:p>
       <w:hyperlink r:id="rId33" w:history="1">
@@ -384,7 +399,7 @@
           <w:rPr>
             <w:rStyle w:val="Hyperlink"/>
           </w:rPr>
-          <w:t>https://leetcode.com/problems/word-search-ii/</w:t>
+          <w:t>https://leetcode.com/problems/top-k-frequent-elements/</w:t>
         </w:r>
       </w:hyperlink>
     </w:p>
@@ -394,16 +409,14 @@
           <w:rPr>
             <w:rStyle w:val="Hyperlink"/>
           </w:rPr>
-          <w:t>https://leetcode.com/problems/construct-binary-tree-from-preorder-and-inorder-traversal/</w:t>
-        </w:r>
-      </w:hyperlink>
-    </w:p>
-    <w:p>
-      <w:r>
-        <w:t>Heap</w:t>
-      </w:r>
-      <w:r>
-        <w:t xml:space="preserve"> 2</w:t>
+          <w:t>https://leetcode.com/problems/find-median-from-data-stream/</w:t>
+        </w:r>
+      </w:hyperlink>
+    </w:p>
+    <w:p/>
+    <w:p>
+      <w:r>
+        <w:t>Go back to for better solutions:</w:t>
       </w:r>
     </w:p>
     <w:p>
@@ -412,44 +425,18 @@
           <w:rPr>
             <w:rStyle w:val="Hyperlink"/>
           </w:rPr>
-          <w:t>https://leetcode.com/problems/top-k-frequent-elements/</w:t>
-        </w:r>
-      </w:hyperlink>
+          <w:t>https://leetcode.com/problems/pacific-atlantic-water-flow/solutions/</w:t>
+        </w:r>
+      </w:hyperlink>
+    </w:p>
+    <w:p/>
+    <w:p>
+      <w:r>
+        <w:t>Resources from lists:</w:t>
+      </w:r>
     </w:p>
     <w:p>
       <w:hyperlink r:id="rId36" w:history="1">
-        <w:r>
-          <w:rPr>
-            <w:rStyle w:val="Hyperlink"/>
-          </w:rPr>
-          <w:t>https://leetcode.com/problems/find-median-from-data-stream/</w:t>
-        </w:r>
-      </w:hyperlink>
-    </w:p>
-    <w:p/>
-    <w:p>
-      <w:r>
-        <w:t>Go back to for better solutions:</w:t>
-      </w:r>
-    </w:p>
-    <w:p>
-      <w:hyperlink r:id="rId37" w:history="1">
-        <w:r>
-          <w:rPr>
-            <w:rStyle w:val="Hyperlink"/>
-          </w:rPr>
-          <w:t>https://leetcode.com/problems/pacific-atlantic-water-flow/solutions/</w:t>
-        </w:r>
-      </w:hyperlink>
-    </w:p>
-    <w:p/>
-    <w:p>
-      <w:r>
-        <w:t>Resources from lists:</w:t>
-      </w:r>
-    </w:p>
-    <w:p>
-      <w:hyperlink r:id="rId38" w:history="1">
         <w:r>
           <w:rPr>
             <w:rStyle w:val="Hyperlink"/>
@@ -468,23 +455,49 @@
       </w:r>
     </w:p>
     <w:p>
+      <w:hyperlink r:id="rId37" w:history="1">
+        <w:r>
+          <w:rPr>
+            <w:rStyle w:val="Hyperlink"/>
+          </w:rPr>
+          <w:t>https://www.techinterviewhandbook.org/grind75</w:t>
+        </w:r>
+      </w:hyperlink>
+    </w:p>
+    <w:p>
+      <w:r>
+        <w:t>Problems not caught in previous 2 lists: 26</w:t>
+      </w:r>
+    </w:p>
+    <w:p>
+      <w:r>
+        <w:t>Week 1</w:t>
+      </w:r>
+    </w:p>
+    <w:p>
+      <w:hyperlink r:id="rId38" w:history="1">
+        <w:r>
+          <w:rPr>
+            <w:rStyle w:val="Hyperlink"/>
+          </w:rPr>
+          <w:t>https://leetcode.com/problems/two-sum/</w:t>
+        </w:r>
+      </w:hyperlink>
+      <w:r>
+        <w:t xml:space="preserve"> duplicate</w:t>
+      </w:r>
+    </w:p>
+    <w:p>
       <w:hyperlink r:id="rId39" w:history="1">
         <w:r>
           <w:rPr>
             <w:rStyle w:val="Hyperlink"/>
           </w:rPr>
-          <w:t>https://www.techinterviewhandbook.org/grind75</w:t>
-        </w:r>
-      </w:hyperlink>
-    </w:p>
-    <w:p>
-      <w:r>
-        <w:t>Problems not caught in previous 2 lists: 26</w:t>
-      </w:r>
-    </w:p>
-    <w:p>
-      <w:r>
-        <w:t>Week 1</w:t>
+          <w:t>https://leetcode.com/problems/best-time-to-buy-and-sell-stock/</w:t>
+        </w:r>
+      </w:hyperlink>
+      <w:r>
+        <w:t xml:space="preserve"> duplicate</w:t>
       </w:r>
     </w:p>
     <w:p>
@@ -493,7 +506,7 @@
           <w:rPr>
             <w:rStyle w:val="Hyperlink"/>
           </w:rPr>
-          <w:t>https://leetcode.com/problems/two-sum/</w:t>
+          <w:t>https://leetcode.com/problems/valid-palindrome/</w:t>
         </w:r>
       </w:hyperlink>
       <w:r>
@@ -506,7 +519,7 @@
           <w:rPr>
             <w:rStyle w:val="Hyperlink"/>
           </w:rPr>
-          <w:t>https://leetcode.com/problems/best-time-to-buy-and-sell-stock/</w:t>
+          <w:t>https://leetcode.com/problems/invert-binary-tree/</w:t>
         </w:r>
       </w:hyperlink>
       <w:r>
@@ -519,12 +532,9 @@
           <w:rPr>
             <w:rStyle w:val="Hyperlink"/>
           </w:rPr>
-          <w:t>https://leetcode.com/problems/valid-palindrome/</w:t>
-        </w:r>
-      </w:hyperlink>
-      <w:r>
-        <w:t xml:space="preserve"> duplicate</w:t>
-      </w:r>
+          <w:t>https://leetcode.com/problems/binary-search/</w:t>
+        </w:r>
+      </w:hyperlink>
     </w:p>
     <w:p>
       <w:hyperlink r:id="rId43" w:history="1">
@@ -532,35 +542,12 @@
           <w:rPr>
             <w:rStyle w:val="Hyperlink"/>
           </w:rPr>
-          <w:t>https://leetcode.com/problems/invert-binary-tree/</w:t>
-        </w:r>
-      </w:hyperlink>
-      <w:r>
-        <w:t xml:space="preserve"> duplicate</w:t>
-      </w:r>
+          <w:t>https://leetcode.com/problems/lowest-common-ancestor-of-a-binary-search-tree/</w:t>
+        </w:r>
+      </w:hyperlink>
     </w:p>
     <w:p>
       <w:hyperlink r:id="rId44" w:history="1">
-        <w:r>
-          <w:rPr>
-            <w:rStyle w:val="Hyperlink"/>
-          </w:rPr>
-          <w:t>https://leetcode.com/problems/binary-search/</w:t>
-        </w:r>
-      </w:hyperlink>
-    </w:p>
-    <w:p>
-      <w:hyperlink r:id="rId45" w:history="1">
-        <w:r>
-          <w:rPr>
-            <w:rStyle w:val="Hyperlink"/>
-          </w:rPr>
-          <w:t>https://leetcode.com/problems/lowest-common-ancestor-of-a-binary-search-tree/</w:t>
-        </w:r>
-      </w:hyperlink>
-    </w:p>
-    <w:p>
-      <w:hyperlink r:id="rId46" w:history="1">
         <w:r>
           <w:rPr>
             <w:rStyle w:val="Hyperlink"/>
@@ -584,6 +571,36 @@
       <w:r>
         <w:tab/>
       </w:r>
+    </w:p>
+    <w:p>
+      <w:pPr>
+        <w:tabs>
+          <w:tab w:val="left" w:pos="3204"/>
+        </w:tabs>
+      </w:pPr>
+      <w:hyperlink r:id="rId45" w:history="1">
+        <w:r>
+          <w:rPr>
+            <w:rStyle w:val="Hyperlink"/>
+          </w:rPr>
+          <w:t>https://leetcode.com/problems/first-bad-version/</w:t>
+        </w:r>
+      </w:hyperlink>
+    </w:p>
+    <w:p>
+      <w:pPr>
+        <w:tabs>
+          <w:tab w:val="left" w:pos="3204"/>
+        </w:tabs>
+      </w:pPr>
+      <w:hyperlink r:id="rId46" w:history="1">
+        <w:r>
+          <w:rPr>
+            <w:rStyle w:val="Hyperlink"/>
+          </w:rPr>
+          <w:t>https://leetcode.com/problems/ransom-note/</w:t>
+        </w:r>
+      </w:hyperlink>
     </w:p>
     <w:p>
       <w:pPr>
@@ -596,9 +613,12 @@
           <w:rPr>
             <w:rStyle w:val="Hyperlink"/>
           </w:rPr>
-          <w:t>https://leetcode.com/problems/first-bad-version/</w:t>
-        </w:r>
-      </w:hyperlink>
+          <w:t>https://leetcode.com/problems/climbing-stairs/</w:t>
+        </w:r>
+      </w:hyperlink>
+      <w:r>
+        <w:t xml:space="preserve"> duplicate</w:t>
+      </w:r>
     </w:p>
     <w:p>
       <w:pPr>
@@ -611,40 +631,43 @@
           <w:rPr>
             <w:rStyle w:val="Hyperlink"/>
           </w:rPr>
-          <w:t>https://leetcode.com/problems/ransom-note/</w:t>
-        </w:r>
-      </w:hyperlink>
-    </w:p>
-    <w:p>
-      <w:pPr>
-        <w:tabs>
-          <w:tab w:val="left" w:pos="3204"/>
-        </w:tabs>
-      </w:pPr>
+          <w:t>https://leetcode.com/problems/longest-palindrome/</w:t>
+        </w:r>
+      </w:hyperlink>
+      <w:r>
+        <w:t xml:space="preserve"> </w:t>
+      </w:r>
+    </w:p>
+    <w:p>
       <w:hyperlink r:id="rId49" w:history="1">
         <w:r>
           <w:rPr>
             <w:rStyle w:val="Hyperlink"/>
           </w:rPr>
-          <w:t>https://leetcode.com/problems/climbing-stairs/</w:t>
-        </w:r>
-      </w:hyperlink>
-      <w:r>
-        <w:t xml:space="preserve"> duplicate</w:t>
-      </w:r>
-    </w:p>
-    <w:p>
-      <w:pPr>
-        <w:tabs>
-          <w:tab w:val="left" w:pos="3204"/>
-        </w:tabs>
-      </w:pPr>
+          <w:t>https://leetcode.com/problems/reverse-linked-list/</w:t>
+        </w:r>
+      </w:hyperlink>
+      <w:r>
+        <w:t xml:space="preserve"> duplicate</w:t>
+      </w:r>
+    </w:p>
+    <w:p>
       <w:hyperlink r:id="rId50" w:history="1">
         <w:r>
           <w:rPr>
             <w:rStyle w:val="Hyperlink"/>
           </w:rPr>
-          <w:t>https://leetcode.com/problems/longest-palindrome/</w:t>
+          <w:t>https://leetcode.com/problems/diameter-of-binary-tree/</w:t>
+        </w:r>
+      </w:hyperlink>
+    </w:p>
+    <w:p>
+      <w:hyperlink r:id="rId51" w:history="1">
+        <w:r>
+          <w:rPr>
+            <w:rStyle w:val="Hyperlink"/>
+          </w:rPr>
+          <w:t>https://leetcode.com/problems/middle-of-the-linked-list/</w:t>
         </w:r>
       </w:hyperlink>
       <w:r>
@@ -652,27 +675,23 @@
       </w:r>
     </w:p>
     <w:p>
-      <w:hyperlink r:id="rId51" w:history="1">
-        <w:r>
-          <w:rPr>
-            <w:rStyle w:val="Hyperlink"/>
-          </w:rPr>
-          <w:t>https://leetcode.com/problems/reverse-linked-list/</w:t>
-        </w:r>
-      </w:hyperlink>
-      <w:r>
-        <w:t xml:space="preserve"> duplicate</w:t>
-      </w:r>
-    </w:p>
-    <w:p>
       <w:hyperlink r:id="rId52" w:history="1">
         <w:r>
           <w:rPr>
             <w:rStyle w:val="Hyperlink"/>
           </w:rPr>
-          <w:t>https://leetcode.com/problems/diameter-of-binary-tree/</w:t>
-        </w:r>
-      </w:hyperlink>
+          <w:t>https://leetcode.com/problems/maximum-depth-of-binary-tree/</w:t>
+        </w:r>
+      </w:hyperlink>
+      <w:r>
+        <w:t xml:space="preserve"> </w:t>
+      </w:r>
+    </w:p>
+    <w:p/>
+    <w:p>
+      <w:r>
+        <w:t>Week 3</w:t>
+      </w:r>
     </w:p>
     <w:p>
       <w:hyperlink r:id="rId53" w:history="1">
@@ -680,182 +699,257 @@
           <w:rPr>
             <w:rStyle w:val="Hyperlink"/>
           </w:rPr>
-          <w:t>https://leetcode.com/problems/middle-of-the-linked-list/</w:t>
+          <w:t>https://leetcode.com/problems/insert-interval/</w:t>
+        </w:r>
+      </w:hyperlink>
+      <w:r>
+        <w:t xml:space="preserve"> duplicate</w:t>
+      </w:r>
+    </w:p>
+    <w:p>
+      <w:hyperlink r:id="rId54" w:history="1">
+        <w:r>
+          <w:rPr>
+            <w:rStyle w:val="Hyperlink"/>
+          </w:rPr>
+          <w:t>https://leetcode.com/problems/01-matrix/</w:t>
+        </w:r>
+      </w:hyperlink>
+    </w:p>
+    <w:p>
+      <w:hyperlink r:id="rId55" w:history="1">
+        <w:r>
+          <w:rPr>
+            <w:rStyle w:val="Hyperlink"/>
+          </w:rPr>
+          <w:t>https://leetcode.com/problems/k-closest-points-to-origin/</w:t>
+        </w:r>
+      </w:hyperlink>
+    </w:p>
+    <w:p>
+      <w:hyperlink r:id="rId56" w:history="1">
+        <w:r>
+          <w:rPr>
+            <w:rStyle w:val="Hyperlink"/>
+          </w:rPr>
+          <w:t>https://leetcode.com/problems/longest-substring-without-repeating-characters/</w:t>
+        </w:r>
+      </w:hyperlink>
+      <w:r>
+        <w:t xml:space="preserve"> duplicate</w:t>
+      </w:r>
+    </w:p>
+    <w:p>
+      <w:hyperlink r:id="rId57" w:history="1">
+        <w:r>
+          <w:rPr>
+            <w:rStyle w:val="Hyperlink"/>
+          </w:rPr>
+          <w:t>https://leetcode.com/problems/3sum/</w:t>
+        </w:r>
+      </w:hyperlink>
+      <w:r>
+        <w:t xml:space="preserve"> duplicate</w:t>
+      </w:r>
+    </w:p>
+    <w:p>
+      <w:hyperlink r:id="rId58" w:history="1">
+        <w:r>
+          <w:rPr>
+            <w:rStyle w:val="Hyperlink"/>
+          </w:rPr>
+          <w:t>https://leetcode.com/problems/clone-graph/submissions/</w:t>
+        </w:r>
+      </w:hyperlink>
+      <w:r>
+        <w:t xml:space="preserve"> duplicate</w:t>
+      </w:r>
+    </w:p>
+    <w:p>
+      <w:hyperlink r:id="rId59" w:history="1">
+        <w:r>
+          <w:rPr>
+            <w:rStyle w:val="Hyperlink"/>
+          </w:rPr>
+          <w:t>https://leetcode.com/problems/evaluate-reverse-polish-notation/</w:t>
         </w:r>
       </w:hyperlink>
       <w:r>
         <w:t xml:space="preserve"> </w:t>
       </w:r>
     </w:p>
-    <w:p>
-      <w:hyperlink r:id="rId54" w:history="1">
-        <w:r>
-          <w:rPr>
-            <w:rStyle w:val="Hyperlink"/>
-          </w:rPr>
-          <w:t>https://leetcode.com/problems/maximum-depth-of-binary-tree/</w:t>
+    <w:p/>
+    <w:p>
+      <w:r>
+        <w:t>Week 4</w:t>
+      </w:r>
+    </w:p>
+    <w:p>
+      <w:hyperlink r:id="rId60" w:history="1">
+        <w:r>
+          <w:rPr>
+            <w:rStyle w:val="Hyperlink"/>
+          </w:rPr>
+          <w:t>https://leetcode.com/problems/course-schedule/</w:t>
+        </w:r>
+      </w:hyperlink>
+      <w:r>
+        <w:t xml:space="preserve"> duplicate</w:t>
+      </w:r>
+    </w:p>
+    <w:p>
+      <w:hyperlink r:id="rId61" w:history="1">
+        <w:r>
+          <w:rPr>
+            <w:rStyle w:val="Hyperlink"/>
+          </w:rPr>
+          <w:t>https://leetcode.com/problems/implement-trie-prefix-tree/</w:t>
+        </w:r>
+      </w:hyperlink>
+      <w:r>
+        <w:t xml:space="preserve"> duplicate</w:t>
+      </w:r>
+    </w:p>
+    <w:p>
+      <w:hyperlink r:id="rId62" w:history="1">
+        <w:r>
+          <w:rPr>
+            <w:rStyle w:val="Hyperlink"/>
+          </w:rPr>
+          <w:t>https://leetcode.com/problems/coin-change/</w:t>
+        </w:r>
+      </w:hyperlink>
+      <w:r>
+        <w:t xml:space="preserve"> duplicate</w:t>
+      </w:r>
+    </w:p>
+    <w:p>
+      <w:hyperlink r:id="rId63" w:history="1">
+        <w:r>
+          <w:rPr>
+            <w:rStyle w:val="Hyperlink"/>
+          </w:rPr>
+          <w:t>https://leetcode.com/problems/product-of-array-except-self/</w:t>
+        </w:r>
+      </w:hyperlink>
+      <w:r>
+        <w:t xml:space="preserve"> duplicate</w:t>
+      </w:r>
+    </w:p>
+    <w:p>
+      <w:hyperlink r:id="rId64" w:history="1">
+        <w:r>
+          <w:rPr>
+            <w:rStyle w:val="Hyperlink"/>
+          </w:rPr>
+          <w:t>https://leetcode.com/problems/min-stack/</w:t>
         </w:r>
       </w:hyperlink>
       <w:r>
         <w:t xml:space="preserve"> </w:t>
       </w:r>
     </w:p>
+    <w:p>
+      <w:hyperlink r:id="rId65" w:history="1">
+        <w:r>
+          <w:rPr>
+            <w:rStyle w:val="Hyperlink"/>
+          </w:rPr>
+          <w:t>https://leetcode.com/problems/rotting-oranges/</w:t>
+        </w:r>
+      </w:hyperlink>
+    </w:p>
     <w:p/>
     <w:p>
       <w:r>
-        <w:t>Week 3</w:t>
-      </w:r>
-    </w:p>
-    <w:p>
-      <w:hyperlink r:id="rId55" w:history="1">
-        <w:r>
-          <w:rPr>
-            <w:rStyle w:val="Hyperlink"/>
-          </w:rPr>
-          <w:t>https://leetcode.com/problems/insert-interval/</w:t>
-        </w:r>
-      </w:hyperlink>
-      <w:r>
-        <w:t xml:space="preserve"> duplicate</w:t>
-      </w:r>
-    </w:p>
-    <w:p>
-      <w:hyperlink r:id="rId56" w:history="1">
-        <w:r>
-          <w:rPr>
-            <w:rStyle w:val="Hyperlink"/>
-          </w:rPr>
-          <w:t>https://leetcode.com/problems/01-matrix/</w:t>
-        </w:r>
-      </w:hyperlink>
-    </w:p>
-    <w:p>
-      <w:hyperlink r:id="rId57" w:history="1">
-        <w:r>
-          <w:rPr>
-            <w:rStyle w:val="Hyperlink"/>
-          </w:rPr>
-          <w:t>https://leetcode.com/problems/k-closest-points-to-origin/</w:t>
-        </w:r>
-      </w:hyperlink>
-    </w:p>
-    <w:p>
-      <w:hyperlink r:id="rId58" w:history="1">
-        <w:r>
-          <w:rPr>
-            <w:rStyle w:val="Hyperlink"/>
-          </w:rPr>
-          <w:t>https://leetcode.com/problems/longest-substring-without-repeating-characters/</w:t>
-        </w:r>
-      </w:hyperlink>
-      <w:r>
-        <w:t xml:space="preserve"> duplicate</w:t>
-      </w:r>
-    </w:p>
-    <w:p>
-      <w:hyperlink r:id="rId59" w:history="1">
-        <w:r>
-          <w:rPr>
-            <w:rStyle w:val="Hyperlink"/>
-          </w:rPr>
-          <w:t>https://leetcode.com/problems/3sum/</w:t>
-        </w:r>
-      </w:hyperlink>
-      <w:r>
-        <w:t xml:space="preserve"> duplicate</w:t>
-      </w:r>
-    </w:p>
-    <w:p>
-      <w:hyperlink r:id="rId60" w:history="1">
-        <w:r>
-          <w:rPr>
-            <w:rStyle w:val="Hyperlink"/>
-          </w:rPr>
-          <w:t>https://leetcode.com/problems/clone-graph/submissions/</w:t>
-        </w:r>
-      </w:hyperlink>
-      <w:r>
-        <w:t xml:space="preserve"> duplicate</w:t>
-      </w:r>
-    </w:p>
-    <w:p>
-      <w:hyperlink r:id="rId61" w:history="1">
-        <w:r>
-          <w:rPr>
-            <w:rStyle w:val="Hyperlink"/>
-          </w:rPr>
-          <w:t>https://leetcode.com/problems/evaluate-reverse-polish-notation/</w:t>
+        <w:t>Week 5</w:t>
+      </w:r>
+    </w:p>
+    <w:p>
+      <w:hyperlink r:id="rId66" w:history="1">
+        <w:r>
+          <w:rPr>
+            <w:rStyle w:val="Hyperlink"/>
+          </w:rPr>
+          <w:t>https://leetcode.com/problems/combination-sum/</w:t>
         </w:r>
       </w:hyperlink>
       <w:r>
         <w:t xml:space="preserve"> </w:t>
       </w:r>
     </w:p>
+    <w:p>
+      <w:hyperlink r:id="rId67" w:history="1">
+        <w:r>
+          <w:rPr>
+            <w:rStyle w:val="Hyperlink"/>
+          </w:rPr>
+          <w:t>https://leetcode.com/problems/merge-intervals/</w:t>
+        </w:r>
+      </w:hyperlink>
+      <w:r>
+        <w:t xml:space="preserve"> duplicate</w:t>
+      </w:r>
+    </w:p>
+    <w:p>
+      <w:hyperlink r:id="rId68" w:history="1">
+        <w:r>
+          <w:rPr>
+            <w:rStyle w:val="Hyperlink"/>
+          </w:rPr>
+          <w:t>https://leetcode.com/problems/time-based-key-value-store/</w:t>
+        </w:r>
+      </w:hyperlink>
+      <w:r>
+        <w:t xml:space="preserve"> </w:t>
+      </w:r>
+    </w:p>
+    <w:p>
+      <w:hyperlink r:id="rId69" w:history="1">
+        <w:r>
+          <w:rPr>
+            <w:rStyle w:val="Hyperlink"/>
+          </w:rPr>
+          <w:t>https://leetcode.com/problems/accounts-merge/</w:t>
+        </w:r>
+      </w:hyperlink>
+    </w:p>
+    <w:p>
+      <w:hyperlink r:id="rId70" w:history="1">
+        <w:r>
+          <w:rPr>
+            <w:rStyle w:val="Hyperlink"/>
+          </w:rPr>
+          <w:t>https://leetcode.com/problems/sort-colors/</w:t>
+        </w:r>
+      </w:hyperlink>
+    </w:p>
     <w:p/>
     <w:p>
       <w:r>
-        <w:t>Week 4</w:t>
-      </w:r>
-    </w:p>
-    <w:p>
-      <w:hyperlink r:id="rId62" w:history="1">
-        <w:r>
-          <w:rPr>
-            <w:rStyle w:val="Hyperlink"/>
-          </w:rPr>
-          <w:t>https://leetcode.com/problems/course-schedule/</w:t>
-        </w:r>
-      </w:hyperlink>
-      <w:r>
-        <w:t xml:space="preserve"> duplicate</w:t>
-      </w:r>
-    </w:p>
-    <w:p>
-      <w:hyperlink r:id="rId63" w:history="1">
-        <w:r>
-          <w:rPr>
-            <w:rStyle w:val="Hyperlink"/>
-          </w:rPr>
-          <w:t>https://leetcode.com/problems/implement-trie-prefix-tree/</w:t>
-        </w:r>
-      </w:hyperlink>
-      <w:r>
-        <w:t xml:space="preserve"> duplicate</w:t>
-      </w:r>
-    </w:p>
-    <w:p>
-      <w:hyperlink r:id="rId64" w:history="1">
-        <w:r>
-          <w:rPr>
-            <w:rStyle w:val="Hyperlink"/>
-          </w:rPr>
-          <w:t>https://leetcode.com/problems/coin-change/</w:t>
-        </w:r>
-      </w:hyperlink>
-      <w:r>
-        <w:t xml:space="preserve"> duplicate</w:t>
-      </w:r>
-    </w:p>
-    <w:p>
-      <w:hyperlink r:id="rId65" w:history="1">
-        <w:r>
-          <w:rPr>
-            <w:rStyle w:val="Hyperlink"/>
-          </w:rPr>
-          <w:t>https://leetcode.com/problems/product-of-array-except-self/</w:t>
-        </w:r>
-      </w:hyperlink>
-      <w:r>
-        <w:t xml:space="preserve"> duplicate</w:t>
-      </w:r>
-    </w:p>
-    <w:p>
-      <w:hyperlink r:id="rId66" w:history="1">
-        <w:r>
-          <w:rPr>
-            <w:rStyle w:val="Hyperlink"/>
-          </w:rPr>
-          <w:t>https://leetcode.com/problems/min-stack/</w:t>
+        <w:t>Week 6</w:t>
+      </w:r>
+    </w:p>
+    <w:p>
+      <w:hyperlink r:id="rId71" w:history="1">
+        <w:r>
+          <w:rPr>
+            <w:rStyle w:val="Hyperlink"/>
+          </w:rPr>
+          <w:t>https://leetcode.com/problems/word-break/</w:t>
+        </w:r>
+      </w:hyperlink>
+      <w:r>
+        <w:t xml:space="preserve"> duplicate</w:t>
+      </w:r>
+    </w:p>
+    <w:p>
+      <w:hyperlink r:id="rId72" w:history="1">
+        <w:r>
+          <w:rPr>
+            <w:rStyle w:val="Hyperlink"/>
+          </w:rPr>
+          <w:t>https://leetcode.com/problems/partition-equal-subset-sum/</w:t>
         </w:r>
       </w:hyperlink>
       <w:r>
@@ -863,28 +957,122 @@
       </w:r>
     </w:p>
     <w:p>
-      <w:hyperlink r:id="rId67" w:history="1">
-        <w:r>
-          <w:rPr>
-            <w:rStyle w:val="Hyperlink"/>
-          </w:rPr>
-          <w:t>https://leetcode.com/problems/rotting-oranges/</w:t>
-        </w:r>
-      </w:hyperlink>
+      <w:hyperlink r:id="rId73" w:history="1">
+        <w:r>
+          <w:rPr>
+            <w:rStyle w:val="Hyperlink"/>
+          </w:rPr>
+          <w:t>https://leetcode.com/problems/string-to-integer-atoi/</w:t>
+        </w:r>
+      </w:hyperlink>
+      <w:r>
+        <w:t xml:space="preserve"> </w:t>
+      </w:r>
+    </w:p>
+    <w:p>
+      <w:hyperlink r:id="rId74" w:history="1">
+        <w:r>
+          <w:rPr>
+            <w:rStyle w:val="Hyperlink"/>
+          </w:rPr>
+          <w:t>https://leetcode.com/problems/spiral-matrix/</w:t>
+        </w:r>
+      </w:hyperlink>
+      <w:r>
+        <w:t xml:space="preserve">  duplicate</w:t>
+      </w:r>
+    </w:p>
+    <w:p>
+      <w:hyperlink r:id="rId75" w:history="1">
+        <w:r>
+          <w:rPr>
+            <w:rStyle w:val="Hyperlink"/>
+          </w:rPr>
+          <w:t>https://leetcode.com/problems/binary-tree-right-side-view/</w:t>
+        </w:r>
+      </w:hyperlink>
+      <w:r>
+        <w:t xml:space="preserve"> </w:t>
+      </w:r>
+    </w:p>
+    <w:p>
+      <w:hyperlink r:id="rId76" w:history="1">
+        <w:r>
+          <w:rPr>
+            <w:rStyle w:val="Hyperlink"/>
+          </w:rPr>
+          <w:t>https://leetcode.com/problems/longest-palindromic-substring/</w:t>
+        </w:r>
+      </w:hyperlink>
+      <w:r>
+        <w:t xml:space="preserve"> duplicate</w:t>
+      </w:r>
+    </w:p>
+    <w:p>
+      <w:hyperlink r:id="rId77" w:history="1">
+        <w:r>
+          <w:rPr>
+            <w:rStyle w:val="Hyperlink"/>
+          </w:rPr>
+          <w:t>https://leetcode.com/problems/unique-paths/</w:t>
+        </w:r>
+      </w:hyperlink>
+      <w:r>
+        <w:t xml:space="preserve"> duplicate</w:t>
+      </w:r>
+    </w:p>
+    <w:p>
+      <w:hyperlink r:id="rId78" w:history="1">
+        <w:r>
+          <w:rPr>
+            <w:rStyle w:val="Hyperlink"/>
+          </w:rPr>
+          <w:t>https://leetcode.com/problems/construct-binary-tree-from-preorder-and-inorder-traversal/</w:t>
+        </w:r>
+      </w:hyperlink>
+      <w:r>
+        <w:t xml:space="preserve"> duplicate</w:t>
+      </w:r>
     </w:p>
     <w:p/>
     <w:p>
       <w:r>
-        <w:t>Week 5</w:t>
-      </w:r>
-    </w:p>
-    <w:p>
-      <w:hyperlink r:id="rId68" w:history="1">
-        <w:r>
-          <w:rPr>
-            <w:rStyle w:val="Hyperlink"/>
-          </w:rPr>
-          <w:t>https://leetcode.com/problems/combination-sum/</w:t>
+        <w:t>Week 7</w:t>
+      </w:r>
+    </w:p>
+    <w:p>
+      <w:hyperlink r:id="rId79" w:history="1">
+        <w:r>
+          <w:rPr>
+            <w:rStyle w:val="Hyperlink"/>
+          </w:rPr>
+          <w:t>https://leetcode.com/problems/container-with-most-water/</w:t>
+        </w:r>
+      </w:hyperlink>
+      <w:r>
+        <w:t xml:space="preserve"> duplicate</w:t>
+      </w:r>
+    </w:p>
+    <w:p>
+      <w:hyperlink r:id="rId80" w:history="1">
+        <w:r>
+          <w:rPr>
+            <w:rStyle w:val="Hyperlink"/>
+          </w:rPr>
+          <w:t>https://leetcode.com/problems/word-search/</w:t>
+        </w:r>
+      </w:hyperlink>
+      <w:r>
+        <w:t xml:space="preserve"> duplicate</w:t>
+      </w:r>
+    </w:p>
+    <w:p>
+      <w:hyperlink r:id="rId81" w:history="1">
+        <w:r>
+          <w:rPr>
+            <w:rStyle w:val="Hyperlink"/>
+          </w:rPr>
+          <w:t>https://leetcode.com/problems/find-all-anagrams-in-a-string/</w:t>
         </w:r>
       </w:hyperlink>
       <w:r>
@@ -892,25 +1080,12 @@
       </w:r>
     </w:p>
     <w:p>
-      <w:hyperlink r:id="rId69" w:history="1">
-        <w:r>
-          <w:rPr>
-            <w:rStyle w:val="Hyperlink"/>
-          </w:rPr>
-          <w:t>https://leetcode.com/problems/merge-intervals/</w:t>
-        </w:r>
-      </w:hyperlink>
-      <w:r>
-        <w:t xml:space="preserve"> duplicate</w:t>
-      </w:r>
-    </w:p>
-    <w:p>
-      <w:hyperlink r:id="rId70" w:history="1">
-        <w:r>
-          <w:rPr>
-            <w:rStyle w:val="Hyperlink"/>
-          </w:rPr>
-          <w:t>https://leetcode.com/problems/time-based-key-value-store/</w:t>
+      <w:hyperlink r:id="rId82" w:history="1">
+        <w:r>
+          <w:rPr>
+            <w:rStyle w:val="Hyperlink"/>
+          </w:rPr>
+          <w:t>https://leetcode.com/problems/minimum-height-trees/</w:t>
         </w:r>
       </w:hyperlink>
       <w:r>
@@ -918,51 +1093,80 @@
       </w:r>
     </w:p>
     <w:p>
-      <w:hyperlink r:id="rId71" w:history="1">
-        <w:r>
-          <w:rPr>
-            <w:rStyle w:val="Hyperlink"/>
-          </w:rPr>
-          <w:t>https://leetcode.com/problems/accounts-merge/</w:t>
-        </w:r>
-      </w:hyperlink>
-    </w:p>
-    <w:p>
-      <w:hyperlink r:id="rId72" w:history="1">
-        <w:r>
-          <w:rPr>
-            <w:rStyle w:val="Hyperlink"/>
-          </w:rPr>
-          <w:t>https://leetcode.com/problems/sort-colors/</w:t>
-        </w:r>
-      </w:hyperlink>
+      <w:hyperlink r:id="rId83" w:history="1">
+        <w:r>
+          <w:rPr>
+            <w:rStyle w:val="Hyperlink"/>
+          </w:rPr>
+          <w:t>https://leetcode.com/problems/task-scheduler/</w:t>
+        </w:r>
+      </w:hyperlink>
+      <w:r>
+        <w:t xml:space="preserve"> </w:t>
+      </w:r>
     </w:p>
     <w:p/>
     <w:p>
       <w:r>
-        <w:t>Week 6</w:t>
-      </w:r>
-    </w:p>
-    <w:p>
-      <w:hyperlink r:id="rId73" w:history="1">
-        <w:r>
-          <w:rPr>
-            <w:rStyle w:val="Hyperlink"/>
-          </w:rPr>
-          <w:t>https://leetcode.com/problems/word-break/</w:t>
-        </w:r>
-      </w:hyperlink>
-      <w:r>
-        <w:t xml:space="preserve"> duplicate</w:t>
-      </w:r>
-    </w:p>
-    <w:p>
-      <w:hyperlink r:id="rId74" w:history="1">
-        <w:r>
-          <w:rPr>
-            <w:rStyle w:val="Hyperlink"/>
-          </w:rPr>
-          <w:t>https://leetcode.com/problems/partition-equal-subset-sum/</w:t>
+        <w:t>Week 8</w:t>
+      </w:r>
+    </w:p>
+    <w:p>
+      <w:hyperlink r:id="rId84" w:history="1">
+        <w:r>
+          <w:rPr>
+            <w:rStyle w:val="Hyperlink"/>
+          </w:rPr>
+          <w:t>https://leetcode.com/problems/kth-smallest-element-in-a-bst/</w:t>
+        </w:r>
+      </w:hyperlink>
+      <w:r>
+        <w:t xml:space="preserve"> duplicate</w:t>
+      </w:r>
+    </w:p>
+    <w:p>
+      <w:hyperlink r:id="rId85" w:history="1">
+        <w:r>
+          <w:rPr>
+            <w:rStyle w:val="Hyperlink"/>
+          </w:rPr>
+          <w:t>https://leetcode.com/problems/minimum-window-substring/</w:t>
+        </w:r>
+      </w:hyperlink>
+      <w:r>
+        <w:t xml:space="preserve"> duplicate</w:t>
+      </w:r>
+    </w:p>
+    <w:p>
+      <w:hyperlink r:id="rId86" w:history="1">
+        <w:r>
+          <w:rPr>
+            <w:rStyle w:val="Hyperlink"/>
+          </w:rPr>
+          <w:t>https://leetcode.com/problems/serialize-and-deserialize-binary-tree/</w:t>
+        </w:r>
+      </w:hyperlink>
+      <w:r>
+        <w:t xml:space="preserve"> duplicate</w:t>
+      </w:r>
+    </w:p>
+    <w:p>
+      <w:hyperlink r:id="rId87" w:history="1">
+        <w:r>
+          <w:rPr>
+            <w:rStyle w:val="Hyperlink"/>
+          </w:rPr>
+          <w:t>https://leetcode.com/problems/basic-calculator/</w:t>
+        </w:r>
+      </w:hyperlink>
+    </w:p>
+    <w:p>
+      <w:hyperlink r:id="rId88" w:history="1">
+        <w:r>
+          <w:rPr>
+            <w:rStyle w:val="Hyperlink"/>
+          </w:rPr>
+          <w:t>https://leetcode.com/problems/maximum-profit-in-job-scheduling/</w:t>
         </w:r>
       </w:hyperlink>
       <w:r>
@@ -970,282 +1174,89 @@
       </w:r>
     </w:p>
     <w:p>
-      <w:hyperlink r:id="rId75" w:history="1">
-        <w:r>
-          <w:rPr>
-            <w:rStyle w:val="Hyperlink"/>
-          </w:rPr>
-          <w:t>https://leetcode.com/problems/string-to-integer-atoi/</w:t>
+      <w:hyperlink r:id="rId89" w:history="1">
+        <w:r>
+          <w:rPr>
+            <w:rStyle w:val="Hyperlink"/>
+          </w:rPr>
+          <w:t>https://leetcode.com/problems/merge-k-sorted-lists/</w:t>
+        </w:r>
+      </w:hyperlink>
+      <w:r>
+        <w:t xml:space="preserve"> duplicate</w:t>
+      </w:r>
+    </w:p>
+    <w:p>
+      <w:hyperlink r:id="rId90" w:history="1">
+        <w:r>
+          <w:rPr>
+            <w:rStyle w:val="Hyperlink"/>
+          </w:rPr>
+          <w:t>https://leetcode.com/problems/largest-rectangle-in-histogram/</w:t>
         </w:r>
       </w:hyperlink>
       <w:r>
         <w:t xml:space="preserve"> </w:t>
       </w:r>
     </w:p>
-    <w:p>
-      <w:hyperlink r:id="rId76" w:history="1">
-        <w:r>
-          <w:rPr>
-            <w:rStyle w:val="Hyperlink"/>
-          </w:rPr>
-          <w:t>https://leetcode.com/problems/spiral-matrix/</w:t>
-        </w:r>
-      </w:hyperlink>
-      <w:r>
-        <w:t xml:space="preserve">  duplicate</w:t>
-      </w:r>
-    </w:p>
-    <w:p>
-      <w:hyperlink r:id="rId77" w:history="1">
-        <w:r>
-          <w:rPr>
-            <w:rStyle w:val="Hyperlink"/>
-          </w:rPr>
-          <w:t>https://leetcode.com/problems/binary-tree-right-side-view/</w:t>
-        </w:r>
-      </w:hyperlink>
+    <w:p/>
+    <w:p>
+      <w:r>
+        <w:t>what to study based on time left</w:t>
+      </w:r>
+    </w:p>
+    <w:p>
+      <w:hyperlink r:id="rId91" w:history="1">
+        <w:r>
+          <w:rPr>
+            <w:rStyle w:val="Hyperlink"/>
+          </w:rPr>
+          <w:t>https://www.techinterviewhandbook.org/coding-interview-study-plan/</w:t>
+        </w:r>
+      </w:hyperlink>
+    </w:p>
+    <w:p/>
+    <w:p>
+      <w:r>
+        <w:t xml:space="preserve">save completed problems to </w:t>
+      </w:r>
+      <w:r>
+        <w:t>repo at</w:t>
+      </w:r>
+    </w:p>
+    <w:p>
+      <w:r>
+        <w:t>D:\PlBorgPrograms\Code\LeetCode-Problems\LeetCode-Problems</w:t>
+      </w:r>
       <w:r>
         <w:t xml:space="preserve"> </w:t>
       </w:r>
     </w:p>
-    <w:p>
-      <w:hyperlink r:id="rId78" w:history="1">
-        <w:r>
-          <w:rPr>
-            <w:rStyle w:val="Hyperlink"/>
-          </w:rPr>
-          <w:t>https://leetcode.com/problems/longest-palindromic-substring/</w:t>
-        </w:r>
-      </w:hyperlink>
-      <w:r>
-        <w:t xml:space="preserve"> duplicate</w:t>
-      </w:r>
-    </w:p>
-    <w:p>
-      <w:hyperlink r:id="rId79" w:history="1">
-        <w:r>
-          <w:rPr>
-            <w:rStyle w:val="Hyperlink"/>
-          </w:rPr>
-          <w:t>https://leetcode.com/problems/unique-paths/</w:t>
-        </w:r>
-      </w:hyperlink>
-      <w:r>
-        <w:t xml:space="preserve"> duplicate</w:t>
-      </w:r>
-    </w:p>
-    <w:p>
-      <w:hyperlink r:id="rId80" w:history="1">
-        <w:r>
-          <w:rPr>
-            <w:rStyle w:val="Hyperlink"/>
-          </w:rPr>
-          <w:t>https://leetcode.com/problems/construct-binary-tree-from-preorder-and-inorder-traversal/</w:t>
-        </w:r>
-      </w:hyperlink>
-      <w:r>
-        <w:t xml:space="preserve"> duplicate</w:t>
-      </w:r>
-    </w:p>
     <w:p/>
     <w:p>
       <w:r>
-        <w:t>Week 7</w:t>
-      </w:r>
-    </w:p>
-    <w:p>
-      <w:hyperlink r:id="rId81" w:history="1">
-        <w:r>
-          <w:rPr>
-            <w:rStyle w:val="Hyperlink"/>
-          </w:rPr>
-          <w:t>https://leetcode.com/problems/container-with-most-water/</w:t>
-        </w:r>
-      </w:hyperlink>
-      <w:r>
-        <w:t xml:space="preserve"> duplicate</w:t>
-      </w:r>
-    </w:p>
-    <w:p>
-      <w:hyperlink r:id="rId82" w:history="1">
-        <w:r>
-          <w:rPr>
-            <w:rStyle w:val="Hyperlink"/>
-          </w:rPr>
-          <w:t>https://leetcode.com/problems/word-search/</w:t>
-        </w:r>
-      </w:hyperlink>
-      <w:r>
-        <w:t xml:space="preserve"> duplicate</w:t>
-      </w:r>
-    </w:p>
-    <w:p>
-      <w:hyperlink r:id="rId83" w:history="1">
-        <w:r>
-          <w:rPr>
-            <w:rStyle w:val="Hyperlink"/>
-          </w:rPr>
-          <w:t>https://leetcode.com/problems/find-all-anagrams-in-a-string/</w:t>
+        <w:t>Reference</w:t>
+      </w:r>
+    </w:p>
+    <w:p>
+      <w:r>
+        <w:t>Binary search</w:t>
+      </w:r>
+    </w:p>
+    <w:p>
+      <w:hyperlink r:id="rId92" w:history="1">
+        <w:r>
+          <w:rPr>
+            <w:rStyle w:val="Hyperlink"/>
+          </w:rPr>
+          <w:t>https://www.geeksforgeeks.org/binary-search/</w:t>
         </w:r>
       </w:hyperlink>
       <w:r>
         <w:t xml:space="preserve"> </w:t>
       </w:r>
     </w:p>
-    <w:p>
-      <w:hyperlink r:id="rId84" w:history="1">
-        <w:r>
-          <w:rPr>
-            <w:rStyle w:val="Hyperlink"/>
-          </w:rPr>
-          <w:t>https://leetcode.com/problems/minimum-height-trees/</w:t>
-        </w:r>
-      </w:hyperlink>
-      <w:r>
-        <w:t xml:space="preserve"> </w:t>
-      </w:r>
-    </w:p>
-    <w:p>
-      <w:hyperlink r:id="rId85" w:history="1">
-        <w:r>
-          <w:rPr>
-            <w:rStyle w:val="Hyperlink"/>
-          </w:rPr>
-          <w:t>https://leetcode.com/problems/task-scheduler/</w:t>
-        </w:r>
-      </w:hyperlink>
-      <w:r>
-        <w:t xml:space="preserve"> </w:t>
-      </w:r>
-    </w:p>
     <w:p/>
-    <w:p>
-      <w:r>
-        <w:lastRenderedPageBreak/>
-        <w:t>Week 8</w:t>
-      </w:r>
-    </w:p>
-    <w:p>
-      <w:hyperlink r:id="rId86" w:history="1">
-        <w:r>
-          <w:rPr>
-            <w:rStyle w:val="Hyperlink"/>
-          </w:rPr>
-          <w:t>https://leetcode.com/problems/kth-smallest-element-in-a-bst/</w:t>
-        </w:r>
-      </w:hyperlink>
-      <w:r>
-        <w:t xml:space="preserve"> duplicate</w:t>
-      </w:r>
-    </w:p>
-    <w:p>
-      <w:hyperlink r:id="rId87" w:history="1">
-        <w:r>
-          <w:rPr>
-            <w:rStyle w:val="Hyperlink"/>
-          </w:rPr>
-          <w:t>https://leetcode.com/problems/minimum-window-substring/</w:t>
-        </w:r>
-      </w:hyperlink>
-      <w:r>
-        <w:t xml:space="preserve"> duplicate</w:t>
-      </w:r>
-    </w:p>
-    <w:p>
-      <w:hyperlink r:id="rId88" w:history="1">
-        <w:r>
-          <w:rPr>
-            <w:rStyle w:val="Hyperlink"/>
-          </w:rPr>
-          <w:t>https://leetcode.com/problems/serialize-and-deserialize-binary-tree/</w:t>
-        </w:r>
-      </w:hyperlink>
-      <w:r>
-        <w:t xml:space="preserve"> duplicate</w:t>
-      </w:r>
-    </w:p>
-    <w:p>
-      <w:hyperlink r:id="rId89" w:history="1">
-        <w:r>
-          <w:rPr>
-            <w:rStyle w:val="Hyperlink"/>
-          </w:rPr>
-          <w:t>https://leetcode.com/problems/basic-calculator/</w:t>
-        </w:r>
-      </w:hyperlink>
-    </w:p>
-    <w:p>
-      <w:hyperlink r:id="rId90" w:history="1">
-        <w:r>
-          <w:rPr>
-            <w:rStyle w:val="Hyperlink"/>
-          </w:rPr>
-          <w:t>https://leetcode.com/problems/maximum-profit-in-job-scheduling/</w:t>
-        </w:r>
-      </w:hyperlink>
-      <w:r>
-        <w:t xml:space="preserve"> </w:t>
-      </w:r>
-    </w:p>
-    <w:p>
-      <w:hyperlink r:id="rId91" w:history="1">
-        <w:r>
-          <w:rPr>
-            <w:rStyle w:val="Hyperlink"/>
-          </w:rPr>
-          <w:t>https://leetcode.com/problems/merge-k-sorted-lists/</w:t>
-        </w:r>
-      </w:hyperlink>
-      <w:r>
-        <w:t xml:space="preserve"> duplicate</w:t>
-      </w:r>
-    </w:p>
-    <w:p>
-      <w:hyperlink r:id="rId92" w:history="1">
-        <w:r>
-          <w:rPr>
-            <w:rStyle w:val="Hyperlink"/>
-          </w:rPr>
-          <w:t>https://leetcode.com/problems/largest-rectangle-in-histogram/</w:t>
-        </w:r>
-      </w:hyperlink>
-      <w:r>
-        <w:t xml:space="preserve"> </w:t>
-      </w:r>
-    </w:p>
-    <w:p/>
-    <w:p>
-      <w:r>
-        <w:t>what to study based on time left</w:t>
-      </w:r>
-    </w:p>
-    <w:p>
-      <w:hyperlink r:id="rId93" w:history="1">
-        <w:r>
-          <w:rPr>
-            <w:rStyle w:val="Hyperlink"/>
-          </w:rPr>
-          <w:t>https://www.techinterviewhandbook.org/coding-interview-study-plan/</w:t>
-        </w:r>
-      </w:hyperlink>
-    </w:p>
-    <w:p/>
-    <w:p>
-      <w:r>
-        <w:t xml:space="preserve">save completed problems to </w:t>
-      </w:r>
-      <w:r>
-        <w:t>repo at</w:t>
-      </w:r>
-    </w:p>
-    <w:p>
-      <w:r>
-        <w:t>D:\PlBorgPrograms\Code\LeetCode-Problems\LeetCode-Problems</w:t>
-      </w:r>
-      <w:r>
-        <w:t xml:space="preserve"> </w:t>
-      </w:r>
-    </w:p>
     <w:p/>
     <w:sectPr>
       <w:pgSz w:w="12240" w:h="15840"/>

--- a/Interview prep.docx
+++ b/Interview prep.docx
@@ -96,10 +96,10 @@
     </w:p>
     <w:p>
       <w:r>
-        <w:t>Interval</w:t>
-      </w:r>
-      <w:r>
-        <w:t xml:space="preserve"> 3</w:t>
+        <w:t>Linked List</w:t>
+      </w:r>
+      <w:r>
+        <w:t xml:space="preserve"> 4</w:t>
       </w:r>
     </w:p>
     <w:p>
@@ -108,17 +108,9 @@
           <w:rPr>
             <w:rStyle w:val="Hyperlink"/>
           </w:rPr>
-          <w:t>https://leetcode.com/problems/non-overlapping-intervals/</w:t>
-        </w:r>
-      </w:hyperlink>
-    </w:p>
-    <w:p>
-      <w:r>
-        <w:t>Linked List</w:t>
-      </w:r>
-      <w:r>
-        <w:t xml:space="preserve"> 4</w:t>
-      </w:r>
+          <w:t>https://leetcode.com/problems/linked-list-cycle/</w:t>
+        </w:r>
+      </w:hyperlink>
     </w:p>
     <w:p>
       <w:hyperlink r:id="rId9" w:history="1">
@@ -126,7 +118,7 @@
           <w:rPr>
             <w:rStyle w:val="Hyperlink"/>
           </w:rPr>
-          <w:t>https://leetcode.com/problems/reverse-linked-list/</w:t>
+          <w:t>https://leetcode.com/problems/merge-k-sorted-lists/</w:t>
         </w:r>
       </w:hyperlink>
     </w:p>
@@ -136,9 +128,17 @@
           <w:rPr>
             <w:rStyle w:val="Hyperlink"/>
           </w:rPr>
-          <w:t>https://leetcode.com/problems/linked-list-cycle/</w:t>
-        </w:r>
-      </w:hyperlink>
+          <w:t>https://leetcode.com/problems/reorder-list/submissions/</w:t>
+        </w:r>
+      </w:hyperlink>
+    </w:p>
+    <w:p>
+      <w:r>
+        <w:t>Matrix</w:t>
+      </w:r>
+      <w:r>
+        <w:t xml:space="preserve"> 2 </w:t>
+      </w:r>
     </w:p>
     <w:p>
       <w:hyperlink r:id="rId11" w:history="1">
@@ -146,7 +146,7 @@
           <w:rPr>
             <w:rStyle w:val="Hyperlink"/>
           </w:rPr>
-          <w:t>https://leetcode.com/problems/merge-k-sorted-lists/</w:t>
+          <w:t>https://leetcode.com/problems/spiral-matrix/</w:t>
         </w:r>
       </w:hyperlink>
     </w:p>
@@ -156,16 +156,16 @@
           <w:rPr>
             <w:rStyle w:val="Hyperlink"/>
           </w:rPr>
-          <w:t>https://leetcode.com/problems/reorder-list/submissions/</w:t>
-        </w:r>
-      </w:hyperlink>
-    </w:p>
-    <w:p>
-      <w:r>
-        <w:t>Matrix</w:t>
-      </w:r>
-      <w:r>
-        <w:t xml:space="preserve"> 2 </w:t>
+          <w:t>https://leetcode.com/problems/word-search/</w:t>
+        </w:r>
+      </w:hyperlink>
+    </w:p>
+    <w:p>
+      <w:r>
+        <w:t>String</w:t>
+      </w:r>
+      <w:r>
+        <w:t xml:space="preserve"> 6</w:t>
       </w:r>
     </w:p>
     <w:p>
@@ -174,7 +174,7 @@
           <w:rPr>
             <w:rStyle w:val="Hyperlink"/>
           </w:rPr>
-          <w:t>https://leetcode.com/problems/spiral-matrix/</w:t>
+          <w:t>https://leetcode.com/problems/longest-substring-without-repeating-characters/</w:t>
         </w:r>
       </w:hyperlink>
     </w:p>
@@ -184,17 +184,9 @@
           <w:rPr>
             <w:rStyle w:val="Hyperlink"/>
           </w:rPr>
-          <w:t>https://leetcode.com/problems/word-search/</w:t>
-        </w:r>
-      </w:hyperlink>
-    </w:p>
-    <w:p>
-      <w:r>
-        <w:t>String</w:t>
-      </w:r>
-      <w:r>
-        <w:t xml:space="preserve"> 6</w:t>
-      </w:r>
+          <w:t>https://leetcode.com/problems/longest-repeating-character-replacement/</w:t>
+        </w:r>
+      </w:hyperlink>
     </w:p>
     <w:p>
       <w:hyperlink r:id="rId15" w:history="1">
@@ -202,7 +194,7 @@
           <w:rPr>
             <w:rStyle w:val="Hyperlink"/>
           </w:rPr>
-          <w:t>https://leetcode.com/problems/longest-substring-without-repeating-characters/</w:t>
+          <w:t>https://leetcode.com/problems/minimum-window-substring/</w:t>
         </w:r>
       </w:hyperlink>
     </w:p>
@@ -212,7 +204,7 @@
           <w:rPr>
             <w:rStyle w:val="Hyperlink"/>
           </w:rPr>
-          <w:t>https://leetcode.com/problems/longest-repeating-character-replacement/</w:t>
+          <w:t>https://leetcode.com/problems/valid-palindrome/submissions/</w:t>
         </w:r>
       </w:hyperlink>
     </w:p>
@@ -222,7 +214,7 @@
           <w:rPr>
             <w:rStyle w:val="Hyperlink"/>
           </w:rPr>
-          <w:t>https://leetcode.com/problems/minimum-window-substring/</w:t>
+          <w:t>https://leetcode.com/problems/longest-palindromic-substring/</w:t>
         </w:r>
       </w:hyperlink>
     </w:p>
@@ -232,9 +224,17 @@
           <w:rPr>
             <w:rStyle w:val="Hyperlink"/>
           </w:rPr>
-          <w:t>https://leetcode.com/problems/valid-palindrome/submissions/</w:t>
-        </w:r>
-      </w:hyperlink>
+          <w:t>https://leetcode.com/problems/palindromic-substrings/</w:t>
+        </w:r>
+      </w:hyperlink>
+    </w:p>
+    <w:p>
+      <w:r>
+        <w:t>Tree</w:t>
+      </w:r>
+      <w:r>
+        <w:t xml:space="preserve"> 12</w:t>
+      </w:r>
     </w:p>
     <w:p>
       <w:hyperlink r:id="rId19" w:history="1">
@@ -242,7 +242,7 @@
           <w:rPr>
             <w:rStyle w:val="Hyperlink"/>
           </w:rPr>
-          <w:t>https://leetcode.com/problems/longest-palindromic-substring/</w:t>
+          <w:t>https://leetcode.com/problems/maximum-depth-of-binary-tree/</w:t>
         </w:r>
       </w:hyperlink>
     </w:p>
@@ -252,18 +252,9 @@
           <w:rPr>
             <w:rStyle w:val="Hyperlink"/>
           </w:rPr>
-          <w:t>https://leetcode.com/problems/palindromic-substrings/</w:t>
-        </w:r>
-      </w:hyperlink>
-    </w:p>
-    <w:p>
-      <w:r>
-        <w:lastRenderedPageBreak/>
-        <w:t>Tree</w:t>
-      </w:r>
-      <w:r>
-        <w:t xml:space="preserve"> 12</w:t>
-      </w:r>
+          <w:t>https://leetcode.com/problems/same-tree/</w:t>
+        </w:r>
+      </w:hyperlink>
     </w:p>
     <w:p>
       <w:hyperlink r:id="rId21" w:history="1">
@@ -271,7 +262,7 @@
           <w:rPr>
             <w:rStyle w:val="Hyperlink"/>
           </w:rPr>
-          <w:t>https://leetcode.com/problems/maximum-depth-of-binary-tree/</w:t>
+          <w:t>https://leetcode.com/problems/invert-binary-tree/</w:t>
         </w:r>
       </w:hyperlink>
     </w:p>
@@ -281,7 +272,7 @@
           <w:rPr>
             <w:rStyle w:val="Hyperlink"/>
           </w:rPr>
-          <w:t>https://leetcode.com/problems/same-tree/</w:t>
+          <w:t>https://leetcode.com/problems/binary-tree-maximum-path-sum/</w:t>
         </w:r>
       </w:hyperlink>
     </w:p>
@@ -291,7 +282,7 @@
           <w:rPr>
             <w:rStyle w:val="Hyperlink"/>
           </w:rPr>
-          <w:t>https://leetcode.com/problems/invert-binary-tree/</w:t>
+          <w:t>https://leetcode.com/problems/binary-tree-level-order-traversal/</w:t>
         </w:r>
       </w:hyperlink>
     </w:p>
@@ -301,7 +292,7 @@
           <w:rPr>
             <w:rStyle w:val="Hyperlink"/>
           </w:rPr>
-          <w:t>https://leetcode.com/problems/binary-tree-maximum-path-sum/</w:t>
+          <w:t>https://leetcode.com/problems/serialize-and-deserialize-binary-tree/</w:t>
         </w:r>
       </w:hyperlink>
     </w:p>
@@ -311,7 +302,7 @@
           <w:rPr>
             <w:rStyle w:val="Hyperlink"/>
           </w:rPr>
-          <w:t>https://leetcode.com/problems/binary-tree-level-order-traversal/</w:t>
+          <w:t>https://leetcode.com/problems/kth-smallest-element-in-a-bst/</w:t>
         </w:r>
       </w:hyperlink>
     </w:p>
@@ -321,7 +312,7 @@
           <w:rPr>
             <w:rStyle w:val="Hyperlink"/>
           </w:rPr>
-          <w:t>https://leetcode.com/problems/serialize-and-deserialize-binary-tree/</w:t>
+          <w:t>https://leetcode.com/problems/lowest-common-ancestor-of-a-binary-search-tree/</w:t>
         </w:r>
       </w:hyperlink>
     </w:p>
@@ -331,7 +322,7 @@
           <w:rPr>
             <w:rStyle w:val="Hyperlink"/>
           </w:rPr>
-          <w:t>https://leetcode.com/problems/kth-smallest-element-in-a-bst/</w:t>
+          <w:t>https://leetcode.com/problems/implement-trie-prefix-tree/</w:t>
         </w:r>
       </w:hyperlink>
     </w:p>
@@ -341,7 +332,7 @@
           <w:rPr>
             <w:rStyle w:val="Hyperlink"/>
           </w:rPr>
-          <w:t>https://leetcode.com/problems/lowest-common-ancestor-of-a-binary-search-tree/</w:t>
+          <w:t>https://leetcode.com/problems/design-add-and-search-words-data-structure/</w:t>
         </w:r>
       </w:hyperlink>
     </w:p>
@@ -351,7 +342,7 @@
           <w:rPr>
             <w:rStyle w:val="Hyperlink"/>
           </w:rPr>
-          <w:t>https://leetcode.com/problems/implement-trie-prefix-tree/</w:t>
+          <w:t>https://leetcode.com/problems/word-search-ii/</w:t>
         </w:r>
       </w:hyperlink>
     </w:p>
@@ -361,9 +352,17 @@
           <w:rPr>
             <w:rStyle w:val="Hyperlink"/>
           </w:rPr>
-          <w:t>https://leetcode.com/problems/design-add-and-search-words-data-structure/</w:t>
-        </w:r>
-      </w:hyperlink>
+          <w:t>https://leetcode.com/problems/construct-binary-tree-from-preorder-and-inorder-traversal/</w:t>
+        </w:r>
+      </w:hyperlink>
+    </w:p>
+    <w:p>
+      <w:r>
+        <w:t>Heap</w:t>
+      </w:r>
+      <w:r>
+        <w:t xml:space="preserve"> 2</w:t>
+      </w:r>
     </w:p>
     <w:p>
       <w:hyperlink r:id="rId31" w:history="1">
@@ -371,7 +370,7 @@
           <w:rPr>
             <w:rStyle w:val="Hyperlink"/>
           </w:rPr>
-          <w:t>https://leetcode.com/problems/word-search-ii/</w:t>
+          <w:t>https://leetcode.com/problems/top-k-frequent-elements/</w:t>
         </w:r>
       </w:hyperlink>
     </w:p>
@@ -381,16 +380,14 @@
           <w:rPr>
             <w:rStyle w:val="Hyperlink"/>
           </w:rPr>
-          <w:t>https://leetcode.com/problems/construct-binary-tree-from-preorder-and-inorder-traversal/</w:t>
-        </w:r>
-      </w:hyperlink>
-    </w:p>
-    <w:p>
-      <w:r>
-        <w:t>Heap</w:t>
-      </w:r>
-      <w:r>
-        <w:t xml:space="preserve"> 2</w:t>
+          <w:t>https://leetcode.com/problems/find-median-from-data-stream/</w:t>
+        </w:r>
+      </w:hyperlink>
+    </w:p>
+    <w:p/>
+    <w:p>
+      <w:r>
+        <w:t>Go back to for better solutions:</w:t>
       </w:r>
     </w:p>
     <w:p>
@@ -399,44 +396,18 @@
           <w:rPr>
             <w:rStyle w:val="Hyperlink"/>
           </w:rPr>
-          <w:t>https://leetcode.com/problems/top-k-frequent-elements/</w:t>
-        </w:r>
-      </w:hyperlink>
+          <w:t>https://leetcode.com/problems/pacific-atlantic-water-flow/solutions/</w:t>
+        </w:r>
+      </w:hyperlink>
+    </w:p>
+    <w:p/>
+    <w:p>
+      <w:r>
+        <w:t>Resources from lists:</w:t>
+      </w:r>
     </w:p>
     <w:p>
       <w:hyperlink r:id="rId34" w:history="1">
-        <w:r>
-          <w:rPr>
-            <w:rStyle w:val="Hyperlink"/>
-          </w:rPr>
-          <w:t>https://leetcode.com/problems/find-median-from-data-stream/</w:t>
-        </w:r>
-      </w:hyperlink>
-    </w:p>
-    <w:p/>
-    <w:p>
-      <w:r>
-        <w:t>Go back to for better solutions:</w:t>
-      </w:r>
-    </w:p>
-    <w:p>
-      <w:hyperlink r:id="rId35" w:history="1">
-        <w:r>
-          <w:rPr>
-            <w:rStyle w:val="Hyperlink"/>
-          </w:rPr>
-          <w:t>https://leetcode.com/problems/pacific-atlantic-water-flow/solutions/</w:t>
-        </w:r>
-      </w:hyperlink>
-    </w:p>
-    <w:p/>
-    <w:p>
-      <w:r>
-        <w:t>Resources from lists:</w:t>
-      </w:r>
-    </w:p>
-    <w:p>
-      <w:hyperlink r:id="rId36" w:history="1">
         <w:r>
           <w:rPr>
             <w:rStyle w:val="Hyperlink"/>
@@ -455,23 +426,49 @@
       </w:r>
     </w:p>
     <w:p>
+      <w:hyperlink r:id="rId35" w:history="1">
+        <w:r>
+          <w:rPr>
+            <w:rStyle w:val="Hyperlink"/>
+          </w:rPr>
+          <w:t>https://www.techinterviewhandbook.org/grind75</w:t>
+        </w:r>
+      </w:hyperlink>
+    </w:p>
+    <w:p>
+      <w:r>
+        <w:t>Problems not caught in previous 2 lists: 26</w:t>
+      </w:r>
+    </w:p>
+    <w:p>
+      <w:r>
+        <w:t>Week 1</w:t>
+      </w:r>
+    </w:p>
+    <w:p>
+      <w:hyperlink r:id="rId36" w:history="1">
+        <w:r>
+          <w:rPr>
+            <w:rStyle w:val="Hyperlink"/>
+          </w:rPr>
+          <w:t>https://leetcode.com/problems/two-sum/</w:t>
+        </w:r>
+      </w:hyperlink>
+      <w:r>
+        <w:t xml:space="preserve"> duplicate</w:t>
+      </w:r>
+    </w:p>
+    <w:p>
       <w:hyperlink r:id="rId37" w:history="1">
         <w:r>
           <w:rPr>
             <w:rStyle w:val="Hyperlink"/>
           </w:rPr>
-          <w:t>https://www.techinterviewhandbook.org/grind75</w:t>
-        </w:r>
-      </w:hyperlink>
-    </w:p>
-    <w:p>
-      <w:r>
-        <w:t>Problems not caught in previous 2 lists: 26</w:t>
-      </w:r>
-    </w:p>
-    <w:p>
-      <w:r>
-        <w:t>Week 1</w:t>
+          <w:t>https://leetcode.com/problems/best-time-to-buy-and-sell-stock/</w:t>
+        </w:r>
+      </w:hyperlink>
+      <w:r>
+        <w:t xml:space="preserve"> duplicate</w:t>
       </w:r>
     </w:p>
     <w:p>
@@ -480,7 +477,7 @@
           <w:rPr>
             <w:rStyle w:val="Hyperlink"/>
           </w:rPr>
-          <w:t>https://leetcode.com/problems/two-sum/</w:t>
+          <w:t>https://leetcode.com/problems/valid-palindrome/</w:t>
         </w:r>
       </w:hyperlink>
       <w:r>
@@ -493,7 +490,7 @@
           <w:rPr>
             <w:rStyle w:val="Hyperlink"/>
           </w:rPr>
-          <w:t>https://leetcode.com/problems/best-time-to-buy-and-sell-stock/</w:t>
+          <w:t>https://leetcode.com/problems/invert-binary-tree/</w:t>
         </w:r>
       </w:hyperlink>
       <w:r>
@@ -506,12 +503,9 @@
           <w:rPr>
             <w:rStyle w:val="Hyperlink"/>
           </w:rPr>
-          <w:t>https://leetcode.com/problems/valid-palindrome/</w:t>
-        </w:r>
-      </w:hyperlink>
-      <w:r>
-        <w:t xml:space="preserve"> duplicate</w:t>
-      </w:r>
+          <w:t>https://leetcode.com/problems/binary-search/</w:t>
+        </w:r>
+      </w:hyperlink>
     </w:p>
     <w:p>
       <w:hyperlink r:id="rId41" w:history="1">
@@ -519,35 +513,12 @@
           <w:rPr>
             <w:rStyle w:val="Hyperlink"/>
           </w:rPr>
-          <w:t>https://leetcode.com/problems/invert-binary-tree/</w:t>
-        </w:r>
-      </w:hyperlink>
-      <w:r>
-        <w:t xml:space="preserve"> duplicate</w:t>
-      </w:r>
+          <w:t>https://leetcode.com/problems/lowest-common-ancestor-of-a-binary-search-tree/</w:t>
+        </w:r>
+      </w:hyperlink>
     </w:p>
     <w:p>
       <w:hyperlink r:id="rId42" w:history="1">
-        <w:r>
-          <w:rPr>
-            <w:rStyle w:val="Hyperlink"/>
-          </w:rPr>
-          <w:t>https://leetcode.com/problems/binary-search/</w:t>
-        </w:r>
-      </w:hyperlink>
-    </w:p>
-    <w:p>
-      <w:hyperlink r:id="rId43" w:history="1">
-        <w:r>
-          <w:rPr>
-            <w:rStyle w:val="Hyperlink"/>
-          </w:rPr>
-          <w:t>https://leetcode.com/problems/lowest-common-ancestor-of-a-binary-search-tree/</w:t>
-        </w:r>
-      </w:hyperlink>
-    </w:p>
-    <w:p>
-      <w:hyperlink r:id="rId44" w:history="1">
         <w:r>
           <w:rPr>
             <w:rStyle w:val="Hyperlink"/>
@@ -571,6 +542,36 @@
       <w:r>
         <w:tab/>
       </w:r>
+    </w:p>
+    <w:p>
+      <w:pPr>
+        <w:tabs>
+          <w:tab w:val="left" w:pos="3204"/>
+        </w:tabs>
+      </w:pPr>
+      <w:hyperlink r:id="rId43" w:history="1">
+        <w:r>
+          <w:rPr>
+            <w:rStyle w:val="Hyperlink"/>
+          </w:rPr>
+          <w:t>https://leetcode.com/problems/first-bad-version/</w:t>
+        </w:r>
+      </w:hyperlink>
+    </w:p>
+    <w:p>
+      <w:pPr>
+        <w:tabs>
+          <w:tab w:val="left" w:pos="3204"/>
+        </w:tabs>
+      </w:pPr>
+      <w:hyperlink r:id="rId44" w:history="1">
+        <w:r>
+          <w:rPr>
+            <w:rStyle w:val="Hyperlink"/>
+          </w:rPr>
+          <w:t>https://leetcode.com/problems/ransom-note/</w:t>
+        </w:r>
+      </w:hyperlink>
     </w:p>
     <w:p>
       <w:pPr>
@@ -583,9 +584,12 @@
           <w:rPr>
             <w:rStyle w:val="Hyperlink"/>
           </w:rPr>
-          <w:t>https://leetcode.com/problems/first-bad-version/</w:t>
-        </w:r>
-      </w:hyperlink>
+          <w:t>https://leetcode.com/problems/climbing-stairs/</w:t>
+        </w:r>
+      </w:hyperlink>
+      <w:r>
+        <w:t xml:space="preserve"> duplicate</w:t>
+      </w:r>
     </w:p>
     <w:p>
       <w:pPr>
@@ -598,40 +602,43 @@
           <w:rPr>
             <w:rStyle w:val="Hyperlink"/>
           </w:rPr>
-          <w:t>https://leetcode.com/problems/ransom-note/</w:t>
-        </w:r>
-      </w:hyperlink>
-    </w:p>
-    <w:p>
-      <w:pPr>
-        <w:tabs>
-          <w:tab w:val="left" w:pos="3204"/>
-        </w:tabs>
-      </w:pPr>
+          <w:t>https://leetcode.com/problems/longest-palindrome/</w:t>
+        </w:r>
+      </w:hyperlink>
+      <w:r>
+        <w:t xml:space="preserve"> </w:t>
+      </w:r>
+    </w:p>
+    <w:p>
       <w:hyperlink r:id="rId47" w:history="1">
         <w:r>
           <w:rPr>
             <w:rStyle w:val="Hyperlink"/>
           </w:rPr>
-          <w:t>https://leetcode.com/problems/climbing-stairs/</w:t>
-        </w:r>
-      </w:hyperlink>
-      <w:r>
-        <w:t xml:space="preserve"> duplicate</w:t>
-      </w:r>
-    </w:p>
-    <w:p>
-      <w:pPr>
-        <w:tabs>
-          <w:tab w:val="left" w:pos="3204"/>
-        </w:tabs>
-      </w:pPr>
+          <w:t>https://leetcode.com/problems/reverse-linked-list/</w:t>
+        </w:r>
+      </w:hyperlink>
+      <w:r>
+        <w:t xml:space="preserve"> duplicate</w:t>
+      </w:r>
+    </w:p>
+    <w:p>
       <w:hyperlink r:id="rId48" w:history="1">
         <w:r>
           <w:rPr>
             <w:rStyle w:val="Hyperlink"/>
           </w:rPr>
-          <w:t>https://leetcode.com/problems/longest-palindrome/</w:t>
+          <w:t>https://leetcode.com/problems/diameter-of-binary-tree/</w:t>
+        </w:r>
+      </w:hyperlink>
+    </w:p>
+    <w:p>
+      <w:hyperlink r:id="rId49" w:history="1">
+        <w:r>
+          <w:rPr>
+            <w:rStyle w:val="Hyperlink"/>
+          </w:rPr>
+          <w:t>https://leetcode.com/problems/middle-of-the-linked-list/</w:t>
         </w:r>
       </w:hyperlink>
       <w:r>
@@ -639,27 +646,23 @@
       </w:r>
     </w:p>
     <w:p>
-      <w:hyperlink r:id="rId49" w:history="1">
-        <w:r>
-          <w:rPr>
-            <w:rStyle w:val="Hyperlink"/>
-          </w:rPr>
-          <w:t>https://leetcode.com/problems/reverse-linked-list/</w:t>
-        </w:r>
-      </w:hyperlink>
-      <w:r>
-        <w:t xml:space="preserve"> duplicate</w:t>
-      </w:r>
-    </w:p>
-    <w:p>
       <w:hyperlink r:id="rId50" w:history="1">
         <w:r>
           <w:rPr>
             <w:rStyle w:val="Hyperlink"/>
           </w:rPr>
-          <w:t>https://leetcode.com/problems/diameter-of-binary-tree/</w:t>
-        </w:r>
-      </w:hyperlink>
+          <w:t>https://leetcode.com/problems/maximum-depth-of-binary-tree/</w:t>
+        </w:r>
+      </w:hyperlink>
+      <w:r>
+        <w:t xml:space="preserve"> </w:t>
+      </w:r>
+    </w:p>
+    <w:p/>
+    <w:p>
+      <w:r>
+        <w:t>Week 3</w:t>
+      </w:r>
     </w:p>
     <w:p>
       <w:hyperlink r:id="rId51" w:history="1">
@@ -667,182 +670,258 @@
           <w:rPr>
             <w:rStyle w:val="Hyperlink"/>
           </w:rPr>
-          <w:t>https://leetcode.com/problems/middle-of-the-linked-list/</w:t>
+          <w:t>https://leetcode.com/problems/insert-interval/</w:t>
+        </w:r>
+      </w:hyperlink>
+      <w:r>
+        <w:t xml:space="preserve"> duplicate</w:t>
+      </w:r>
+    </w:p>
+    <w:p>
+      <w:hyperlink r:id="rId52" w:history="1">
+        <w:r>
+          <w:rPr>
+            <w:rStyle w:val="Hyperlink"/>
+          </w:rPr>
+          <w:t>https://leetcode.com/problems/01-matrix/</w:t>
+        </w:r>
+      </w:hyperlink>
+    </w:p>
+    <w:p>
+      <w:hyperlink r:id="rId53" w:history="1">
+        <w:r>
+          <w:rPr>
+            <w:rStyle w:val="Hyperlink"/>
+          </w:rPr>
+          <w:t>https://leetcode.com/problems/k-closest-points-to-origin/</w:t>
+        </w:r>
+      </w:hyperlink>
+    </w:p>
+    <w:p>
+      <w:hyperlink r:id="rId54" w:history="1">
+        <w:r>
+          <w:rPr>
+            <w:rStyle w:val="Hyperlink"/>
+          </w:rPr>
+          <w:t>https://leetcode.com/problems/longest-substring-without-repeating-characters/</w:t>
+        </w:r>
+      </w:hyperlink>
+      <w:r>
+        <w:t xml:space="preserve"> duplicate</w:t>
+      </w:r>
+    </w:p>
+    <w:p>
+      <w:hyperlink r:id="rId55" w:history="1">
+        <w:r>
+          <w:rPr>
+            <w:rStyle w:val="Hyperlink"/>
+          </w:rPr>
+          <w:t>https://leetcode.com/problems/3sum/</w:t>
+        </w:r>
+      </w:hyperlink>
+      <w:r>
+        <w:t xml:space="preserve"> duplicate</w:t>
+      </w:r>
+    </w:p>
+    <w:p>
+      <w:hyperlink r:id="rId56" w:history="1">
+        <w:r>
+          <w:rPr>
+            <w:rStyle w:val="Hyperlink"/>
+          </w:rPr>
+          <w:t>https://leetcode.com/problems/clone-graph/submissions/</w:t>
+        </w:r>
+      </w:hyperlink>
+      <w:r>
+        <w:t xml:space="preserve"> duplicate</w:t>
+      </w:r>
+    </w:p>
+    <w:p>
+      <w:hyperlink r:id="rId57" w:history="1">
+        <w:r>
+          <w:rPr>
+            <w:rStyle w:val="Hyperlink"/>
+          </w:rPr>
+          <w:t>https://leetcode.com/problems/evaluate-reverse-polish-notation/</w:t>
         </w:r>
       </w:hyperlink>
       <w:r>
         <w:t xml:space="preserve"> </w:t>
       </w:r>
     </w:p>
-    <w:p>
-      <w:hyperlink r:id="rId52" w:history="1">
-        <w:r>
-          <w:rPr>
-            <w:rStyle w:val="Hyperlink"/>
-          </w:rPr>
-          <w:t>https://leetcode.com/problems/maximum-depth-of-binary-tree/</w:t>
+    <w:p/>
+    <w:p>
+      <w:r>
+        <w:t>Week 4</w:t>
+      </w:r>
+    </w:p>
+    <w:p>
+      <w:hyperlink r:id="rId58" w:history="1">
+        <w:r>
+          <w:rPr>
+            <w:rStyle w:val="Hyperlink"/>
+          </w:rPr>
+          <w:t>https://leetcode.com/problems/course-schedule/</w:t>
+        </w:r>
+      </w:hyperlink>
+      <w:r>
+        <w:t xml:space="preserve"> duplicate</w:t>
+      </w:r>
+    </w:p>
+    <w:p>
+      <w:hyperlink r:id="rId59" w:history="1">
+        <w:r>
+          <w:rPr>
+            <w:rStyle w:val="Hyperlink"/>
+          </w:rPr>
+          <w:t>https://leetcode.com/problems/implement-trie-prefix-tree/</w:t>
+        </w:r>
+      </w:hyperlink>
+      <w:r>
+        <w:t xml:space="preserve"> duplicate</w:t>
+      </w:r>
+    </w:p>
+    <w:p>
+      <w:hyperlink r:id="rId60" w:history="1">
+        <w:r>
+          <w:rPr>
+            <w:rStyle w:val="Hyperlink"/>
+          </w:rPr>
+          <w:t>https://leetcode.com/problems/coin-change/</w:t>
+        </w:r>
+      </w:hyperlink>
+      <w:r>
+        <w:t xml:space="preserve"> duplicate</w:t>
+      </w:r>
+    </w:p>
+    <w:p>
+      <w:hyperlink r:id="rId61" w:history="1">
+        <w:r>
+          <w:rPr>
+            <w:rStyle w:val="Hyperlink"/>
+          </w:rPr>
+          <w:t>https://leetcode.com/problems/product-of-array-except-self/</w:t>
+        </w:r>
+      </w:hyperlink>
+      <w:r>
+        <w:t xml:space="preserve"> duplicate</w:t>
+      </w:r>
+    </w:p>
+    <w:p>
+      <w:hyperlink r:id="rId62" w:history="1">
+        <w:r>
+          <w:rPr>
+            <w:rStyle w:val="Hyperlink"/>
+          </w:rPr>
+          <w:t>https://leetcode.com/problems/min-stack/</w:t>
         </w:r>
       </w:hyperlink>
       <w:r>
         <w:t xml:space="preserve"> </w:t>
       </w:r>
     </w:p>
+    <w:p>
+      <w:hyperlink r:id="rId63" w:history="1">
+        <w:r>
+          <w:rPr>
+            <w:rStyle w:val="Hyperlink"/>
+          </w:rPr>
+          <w:t>https://leetcode.com/problems/rotting-oranges/</w:t>
+        </w:r>
+      </w:hyperlink>
+    </w:p>
     <w:p/>
     <w:p>
       <w:r>
-        <w:t>Week 3</w:t>
-      </w:r>
-    </w:p>
-    <w:p>
-      <w:hyperlink r:id="rId53" w:history="1">
-        <w:r>
-          <w:rPr>
-            <w:rStyle w:val="Hyperlink"/>
-          </w:rPr>
-          <w:t>https://leetcode.com/problems/insert-interval/</w:t>
-        </w:r>
-      </w:hyperlink>
-      <w:r>
-        <w:t xml:space="preserve"> duplicate</w:t>
-      </w:r>
-    </w:p>
-    <w:p>
-      <w:hyperlink r:id="rId54" w:history="1">
-        <w:r>
-          <w:rPr>
-            <w:rStyle w:val="Hyperlink"/>
-          </w:rPr>
-          <w:t>https://leetcode.com/problems/01-matrix/</w:t>
-        </w:r>
-      </w:hyperlink>
-    </w:p>
-    <w:p>
-      <w:hyperlink r:id="rId55" w:history="1">
-        <w:r>
-          <w:rPr>
-            <w:rStyle w:val="Hyperlink"/>
-          </w:rPr>
-          <w:t>https://leetcode.com/problems/k-closest-points-to-origin/</w:t>
-        </w:r>
-      </w:hyperlink>
-    </w:p>
-    <w:p>
-      <w:hyperlink r:id="rId56" w:history="1">
-        <w:r>
-          <w:rPr>
-            <w:rStyle w:val="Hyperlink"/>
-          </w:rPr>
-          <w:t>https://leetcode.com/problems/longest-substring-without-repeating-characters/</w:t>
-        </w:r>
-      </w:hyperlink>
-      <w:r>
-        <w:t xml:space="preserve"> duplicate</w:t>
-      </w:r>
-    </w:p>
-    <w:p>
-      <w:hyperlink r:id="rId57" w:history="1">
-        <w:r>
-          <w:rPr>
-            <w:rStyle w:val="Hyperlink"/>
-          </w:rPr>
-          <w:t>https://leetcode.com/problems/3sum/</w:t>
-        </w:r>
-      </w:hyperlink>
-      <w:r>
-        <w:t xml:space="preserve"> duplicate</w:t>
-      </w:r>
-    </w:p>
-    <w:p>
-      <w:hyperlink r:id="rId58" w:history="1">
-        <w:r>
-          <w:rPr>
-            <w:rStyle w:val="Hyperlink"/>
-          </w:rPr>
-          <w:t>https://leetcode.com/problems/clone-graph/submissions/</w:t>
-        </w:r>
-      </w:hyperlink>
-      <w:r>
-        <w:t xml:space="preserve"> duplicate</w:t>
-      </w:r>
-    </w:p>
-    <w:p>
-      <w:hyperlink r:id="rId59" w:history="1">
-        <w:r>
-          <w:rPr>
-            <w:rStyle w:val="Hyperlink"/>
-          </w:rPr>
-          <w:t>https://leetcode.com/problems/evaluate-reverse-polish-notation/</w:t>
+        <w:lastRenderedPageBreak/>
+        <w:t>Week 5</w:t>
+      </w:r>
+    </w:p>
+    <w:p>
+      <w:hyperlink r:id="rId64" w:history="1">
+        <w:r>
+          <w:rPr>
+            <w:rStyle w:val="Hyperlink"/>
+          </w:rPr>
+          <w:t>https://leetcode.com/problems/combination-sum/</w:t>
         </w:r>
       </w:hyperlink>
       <w:r>
         <w:t xml:space="preserve"> </w:t>
       </w:r>
     </w:p>
+    <w:p>
+      <w:hyperlink r:id="rId65" w:history="1">
+        <w:r>
+          <w:rPr>
+            <w:rStyle w:val="Hyperlink"/>
+          </w:rPr>
+          <w:t>https://leetcode.com/problems/merge-intervals/</w:t>
+        </w:r>
+      </w:hyperlink>
+      <w:r>
+        <w:t xml:space="preserve"> duplicate</w:t>
+      </w:r>
+    </w:p>
+    <w:p>
+      <w:hyperlink r:id="rId66" w:history="1">
+        <w:r>
+          <w:rPr>
+            <w:rStyle w:val="Hyperlink"/>
+          </w:rPr>
+          <w:t>https://leetcode.com/problems/time-based-key-value-store/</w:t>
+        </w:r>
+      </w:hyperlink>
+      <w:r>
+        <w:t xml:space="preserve"> </w:t>
+      </w:r>
+    </w:p>
+    <w:p>
+      <w:hyperlink r:id="rId67" w:history="1">
+        <w:r>
+          <w:rPr>
+            <w:rStyle w:val="Hyperlink"/>
+          </w:rPr>
+          <w:t>https://leetcode.com/problems/accounts-merge/</w:t>
+        </w:r>
+      </w:hyperlink>
+    </w:p>
+    <w:p>
+      <w:hyperlink r:id="rId68" w:history="1">
+        <w:r>
+          <w:rPr>
+            <w:rStyle w:val="Hyperlink"/>
+          </w:rPr>
+          <w:t>https://leetcode.com/problems/sort-colors/</w:t>
+        </w:r>
+      </w:hyperlink>
+    </w:p>
     <w:p/>
     <w:p>
       <w:r>
-        <w:t>Week 4</w:t>
-      </w:r>
-    </w:p>
-    <w:p>
-      <w:hyperlink r:id="rId60" w:history="1">
-        <w:r>
-          <w:rPr>
-            <w:rStyle w:val="Hyperlink"/>
-          </w:rPr>
-          <w:t>https://leetcode.com/problems/course-schedule/</w:t>
-        </w:r>
-      </w:hyperlink>
-      <w:r>
-        <w:t xml:space="preserve"> duplicate</w:t>
-      </w:r>
-    </w:p>
-    <w:p>
-      <w:hyperlink r:id="rId61" w:history="1">
-        <w:r>
-          <w:rPr>
-            <w:rStyle w:val="Hyperlink"/>
-          </w:rPr>
-          <w:t>https://leetcode.com/problems/implement-trie-prefix-tree/</w:t>
-        </w:r>
-      </w:hyperlink>
-      <w:r>
-        <w:t xml:space="preserve"> duplicate</w:t>
-      </w:r>
-    </w:p>
-    <w:p>
-      <w:hyperlink r:id="rId62" w:history="1">
-        <w:r>
-          <w:rPr>
-            <w:rStyle w:val="Hyperlink"/>
-          </w:rPr>
-          <w:t>https://leetcode.com/problems/coin-change/</w:t>
-        </w:r>
-      </w:hyperlink>
-      <w:r>
-        <w:t xml:space="preserve"> duplicate</w:t>
-      </w:r>
-    </w:p>
-    <w:p>
-      <w:hyperlink r:id="rId63" w:history="1">
-        <w:r>
-          <w:rPr>
-            <w:rStyle w:val="Hyperlink"/>
-          </w:rPr>
-          <w:t>https://leetcode.com/problems/product-of-array-except-self/</w:t>
-        </w:r>
-      </w:hyperlink>
-      <w:r>
-        <w:t xml:space="preserve"> duplicate</w:t>
-      </w:r>
-    </w:p>
-    <w:p>
-      <w:hyperlink r:id="rId64" w:history="1">
-        <w:r>
-          <w:rPr>
-            <w:rStyle w:val="Hyperlink"/>
-          </w:rPr>
-          <w:t>https://leetcode.com/problems/min-stack/</w:t>
+        <w:t>Week 6</w:t>
+      </w:r>
+    </w:p>
+    <w:p>
+      <w:hyperlink r:id="rId69" w:history="1">
+        <w:r>
+          <w:rPr>
+            <w:rStyle w:val="Hyperlink"/>
+          </w:rPr>
+          <w:t>https://leetcode.com/problems/word-break/</w:t>
+        </w:r>
+      </w:hyperlink>
+      <w:r>
+        <w:t xml:space="preserve"> duplicate</w:t>
+      </w:r>
+    </w:p>
+    <w:p>
+      <w:hyperlink r:id="rId70" w:history="1">
+        <w:r>
+          <w:rPr>
+            <w:rStyle w:val="Hyperlink"/>
+          </w:rPr>
+          <w:t>https://leetcode.com/problems/partition-equal-subset-sum/</w:t>
         </w:r>
       </w:hyperlink>
       <w:r>
@@ -850,28 +929,122 @@
       </w:r>
     </w:p>
     <w:p>
-      <w:hyperlink r:id="rId65" w:history="1">
-        <w:r>
-          <w:rPr>
-            <w:rStyle w:val="Hyperlink"/>
-          </w:rPr>
-          <w:t>https://leetcode.com/problems/rotting-oranges/</w:t>
-        </w:r>
-      </w:hyperlink>
+      <w:hyperlink r:id="rId71" w:history="1">
+        <w:r>
+          <w:rPr>
+            <w:rStyle w:val="Hyperlink"/>
+          </w:rPr>
+          <w:t>https://leetcode.com/problems/string-to-integer-atoi/</w:t>
+        </w:r>
+      </w:hyperlink>
+      <w:r>
+        <w:t xml:space="preserve"> </w:t>
+      </w:r>
+    </w:p>
+    <w:p>
+      <w:hyperlink r:id="rId72" w:history="1">
+        <w:r>
+          <w:rPr>
+            <w:rStyle w:val="Hyperlink"/>
+          </w:rPr>
+          <w:t>https://leetcode.com/problems/spiral-matrix/</w:t>
+        </w:r>
+      </w:hyperlink>
+      <w:r>
+        <w:t xml:space="preserve">  duplicate</w:t>
+      </w:r>
+    </w:p>
+    <w:p>
+      <w:hyperlink r:id="rId73" w:history="1">
+        <w:r>
+          <w:rPr>
+            <w:rStyle w:val="Hyperlink"/>
+          </w:rPr>
+          <w:t>https://leetcode.com/problems/binary-tree-right-side-view/</w:t>
+        </w:r>
+      </w:hyperlink>
+      <w:r>
+        <w:t xml:space="preserve"> </w:t>
+      </w:r>
+    </w:p>
+    <w:p>
+      <w:hyperlink r:id="rId74" w:history="1">
+        <w:r>
+          <w:rPr>
+            <w:rStyle w:val="Hyperlink"/>
+          </w:rPr>
+          <w:t>https://leetcode.com/problems/longest-palindromic-substring/</w:t>
+        </w:r>
+      </w:hyperlink>
+      <w:r>
+        <w:t xml:space="preserve"> duplicate</w:t>
+      </w:r>
+    </w:p>
+    <w:p>
+      <w:hyperlink r:id="rId75" w:history="1">
+        <w:r>
+          <w:rPr>
+            <w:rStyle w:val="Hyperlink"/>
+          </w:rPr>
+          <w:t>https://leetcode.com/problems/unique-paths/</w:t>
+        </w:r>
+      </w:hyperlink>
+      <w:r>
+        <w:t xml:space="preserve"> duplicate</w:t>
+      </w:r>
+    </w:p>
+    <w:p>
+      <w:hyperlink r:id="rId76" w:history="1">
+        <w:r>
+          <w:rPr>
+            <w:rStyle w:val="Hyperlink"/>
+          </w:rPr>
+          <w:t>https://leetcode.com/problems/construct-binary-tree-from-preorder-and-inorder-traversal/</w:t>
+        </w:r>
+      </w:hyperlink>
+      <w:r>
+        <w:t xml:space="preserve"> duplicate</w:t>
+      </w:r>
     </w:p>
     <w:p/>
     <w:p>
       <w:r>
-        <w:t>Week 5</w:t>
-      </w:r>
-    </w:p>
-    <w:p>
-      <w:hyperlink r:id="rId66" w:history="1">
-        <w:r>
-          <w:rPr>
-            <w:rStyle w:val="Hyperlink"/>
-          </w:rPr>
-          <w:t>https://leetcode.com/problems/combination-sum/</w:t>
+        <w:t>Week 7</w:t>
+      </w:r>
+    </w:p>
+    <w:p>
+      <w:hyperlink r:id="rId77" w:history="1">
+        <w:r>
+          <w:rPr>
+            <w:rStyle w:val="Hyperlink"/>
+          </w:rPr>
+          <w:t>https://leetcode.com/problems/container-with-most-water/</w:t>
+        </w:r>
+      </w:hyperlink>
+      <w:r>
+        <w:t xml:space="preserve"> duplicate</w:t>
+      </w:r>
+    </w:p>
+    <w:p>
+      <w:hyperlink r:id="rId78" w:history="1">
+        <w:r>
+          <w:rPr>
+            <w:rStyle w:val="Hyperlink"/>
+          </w:rPr>
+          <w:t>https://leetcode.com/problems/word-search/</w:t>
+        </w:r>
+      </w:hyperlink>
+      <w:r>
+        <w:t xml:space="preserve"> duplicate</w:t>
+      </w:r>
+    </w:p>
+    <w:p>
+      <w:hyperlink r:id="rId79" w:history="1">
+        <w:r>
+          <w:rPr>
+            <w:rStyle w:val="Hyperlink"/>
+          </w:rPr>
+          <w:t>https://leetcode.com/problems/find-all-anagrams-in-a-string/</w:t>
         </w:r>
       </w:hyperlink>
       <w:r>
@@ -879,25 +1052,12 @@
       </w:r>
     </w:p>
     <w:p>
-      <w:hyperlink r:id="rId67" w:history="1">
-        <w:r>
-          <w:rPr>
-            <w:rStyle w:val="Hyperlink"/>
-          </w:rPr>
-          <w:t>https://leetcode.com/problems/merge-intervals/</w:t>
-        </w:r>
-      </w:hyperlink>
-      <w:r>
-        <w:t xml:space="preserve"> duplicate</w:t>
-      </w:r>
-    </w:p>
-    <w:p>
-      <w:hyperlink r:id="rId68" w:history="1">
-        <w:r>
-          <w:rPr>
-            <w:rStyle w:val="Hyperlink"/>
-          </w:rPr>
-          <w:t>https://leetcode.com/problems/time-based-key-value-store/</w:t>
+      <w:hyperlink r:id="rId80" w:history="1">
+        <w:r>
+          <w:rPr>
+            <w:rStyle w:val="Hyperlink"/>
+          </w:rPr>
+          <w:t>https://leetcode.com/problems/minimum-height-trees/</w:t>
         </w:r>
       </w:hyperlink>
       <w:r>
@@ -905,51 +1065,80 @@
       </w:r>
     </w:p>
     <w:p>
-      <w:hyperlink r:id="rId69" w:history="1">
-        <w:r>
-          <w:rPr>
-            <w:rStyle w:val="Hyperlink"/>
-          </w:rPr>
-          <w:t>https://leetcode.com/problems/accounts-merge/</w:t>
-        </w:r>
-      </w:hyperlink>
-    </w:p>
-    <w:p>
-      <w:hyperlink r:id="rId70" w:history="1">
-        <w:r>
-          <w:rPr>
-            <w:rStyle w:val="Hyperlink"/>
-          </w:rPr>
-          <w:t>https://leetcode.com/problems/sort-colors/</w:t>
-        </w:r>
-      </w:hyperlink>
+      <w:hyperlink r:id="rId81" w:history="1">
+        <w:r>
+          <w:rPr>
+            <w:rStyle w:val="Hyperlink"/>
+          </w:rPr>
+          <w:t>https://leetcode.com/problems/task-scheduler/</w:t>
+        </w:r>
+      </w:hyperlink>
+      <w:r>
+        <w:t xml:space="preserve"> </w:t>
+      </w:r>
     </w:p>
     <w:p/>
     <w:p>
       <w:r>
-        <w:t>Week 6</w:t>
-      </w:r>
-    </w:p>
-    <w:p>
-      <w:hyperlink r:id="rId71" w:history="1">
-        <w:r>
-          <w:rPr>
-            <w:rStyle w:val="Hyperlink"/>
-          </w:rPr>
-          <w:t>https://leetcode.com/problems/word-break/</w:t>
-        </w:r>
-      </w:hyperlink>
-      <w:r>
-        <w:t xml:space="preserve"> duplicate</w:t>
-      </w:r>
-    </w:p>
-    <w:p>
-      <w:hyperlink r:id="rId72" w:history="1">
-        <w:r>
-          <w:rPr>
-            <w:rStyle w:val="Hyperlink"/>
-          </w:rPr>
-          <w:t>https://leetcode.com/problems/partition-equal-subset-sum/</w:t>
+        <w:t>Week 8</w:t>
+      </w:r>
+    </w:p>
+    <w:p>
+      <w:hyperlink r:id="rId82" w:history="1">
+        <w:r>
+          <w:rPr>
+            <w:rStyle w:val="Hyperlink"/>
+          </w:rPr>
+          <w:t>https://leetcode.com/problems/kth-smallest-element-in-a-bst/</w:t>
+        </w:r>
+      </w:hyperlink>
+      <w:r>
+        <w:t xml:space="preserve"> duplicate</w:t>
+      </w:r>
+    </w:p>
+    <w:p>
+      <w:hyperlink r:id="rId83" w:history="1">
+        <w:r>
+          <w:rPr>
+            <w:rStyle w:val="Hyperlink"/>
+          </w:rPr>
+          <w:t>https://leetcode.com/problems/minimum-window-substring/</w:t>
+        </w:r>
+      </w:hyperlink>
+      <w:r>
+        <w:t xml:space="preserve"> duplicate</w:t>
+      </w:r>
+    </w:p>
+    <w:p>
+      <w:hyperlink r:id="rId84" w:history="1">
+        <w:r>
+          <w:rPr>
+            <w:rStyle w:val="Hyperlink"/>
+          </w:rPr>
+          <w:t>https://leetcode.com/problems/serialize-and-deserialize-binary-tree/</w:t>
+        </w:r>
+      </w:hyperlink>
+      <w:r>
+        <w:t xml:space="preserve"> duplicate</w:t>
+      </w:r>
+    </w:p>
+    <w:p>
+      <w:hyperlink r:id="rId85" w:history="1">
+        <w:r>
+          <w:rPr>
+            <w:rStyle w:val="Hyperlink"/>
+          </w:rPr>
+          <w:t>https://leetcode.com/problems/basic-calculator/</w:t>
+        </w:r>
+      </w:hyperlink>
+    </w:p>
+    <w:p>
+      <w:hyperlink r:id="rId86" w:history="1">
+        <w:r>
+          <w:rPr>
+            <w:rStyle w:val="Hyperlink"/>
+          </w:rPr>
+          <w:t>https://leetcode.com/problems/maximum-profit-in-job-scheduling/</w:t>
         </w:r>
       </w:hyperlink>
       <w:r>
@@ -957,294 +1146,77 @@
       </w:r>
     </w:p>
     <w:p>
-      <w:hyperlink r:id="rId73" w:history="1">
-        <w:r>
-          <w:rPr>
-            <w:rStyle w:val="Hyperlink"/>
-          </w:rPr>
-          <w:t>https://leetcode.com/problems/string-to-integer-atoi/</w:t>
+      <w:hyperlink r:id="rId87" w:history="1">
+        <w:r>
+          <w:rPr>
+            <w:rStyle w:val="Hyperlink"/>
+          </w:rPr>
+          <w:t>https://leetcode.com/problems/merge-k-sorted-lists/</w:t>
+        </w:r>
+      </w:hyperlink>
+      <w:r>
+        <w:t xml:space="preserve"> duplicate</w:t>
+      </w:r>
+    </w:p>
+    <w:p>
+      <w:hyperlink r:id="rId88" w:history="1">
+        <w:r>
+          <w:rPr>
+            <w:rStyle w:val="Hyperlink"/>
+          </w:rPr>
+          <w:t>https://leetcode.com/problems/largest-rectangle-in-histogram/</w:t>
         </w:r>
       </w:hyperlink>
       <w:r>
         <w:t xml:space="preserve"> </w:t>
       </w:r>
     </w:p>
-    <w:p>
-      <w:hyperlink r:id="rId74" w:history="1">
-        <w:r>
-          <w:rPr>
-            <w:rStyle w:val="Hyperlink"/>
-          </w:rPr>
-          <w:t>https://leetcode.com/problems/spiral-matrix/</w:t>
-        </w:r>
-      </w:hyperlink>
-      <w:r>
-        <w:t xml:space="preserve">  duplicate</w:t>
-      </w:r>
-    </w:p>
-    <w:p>
-      <w:hyperlink r:id="rId75" w:history="1">
-        <w:r>
-          <w:rPr>
-            <w:rStyle w:val="Hyperlink"/>
-          </w:rPr>
-          <w:t>https://leetcode.com/problems/binary-tree-right-side-view/</w:t>
-        </w:r>
-      </w:hyperlink>
+    <w:p/>
+    <w:p>
+      <w:r>
+        <w:t>what to study based on time left</w:t>
+      </w:r>
+    </w:p>
+    <w:p>
+      <w:hyperlink r:id="rId89" w:history="1">
+        <w:r>
+          <w:rPr>
+            <w:rStyle w:val="Hyperlink"/>
+          </w:rPr>
+          <w:t>https://www.techinterviewhandbook.org/coding-interview-study-plan/</w:t>
+        </w:r>
+      </w:hyperlink>
+    </w:p>
+    <w:p/>
+    <w:p>
+      <w:r>
+        <w:t xml:space="preserve">save completed problems to </w:t>
+      </w:r>
+      <w:r>
+        <w:t>repo at</w:t>
+      </w:r>
+    </w:p>
+    <w:p>
+      <w:r>
+        <w:t>D:\PlBorgPrograms\Code\LeetCode-Problems\LeetCode-Problems</w:t>
+      </w:r>
       <w:r>
         <w:t xml:space="preserve"> </w:t>
       </w:r>
     </w:p>
-    <w:p>
-      <w:hyperlink r:id="rId76" w:history="1">
-        <w:r>
-          <w:rPr>
-            <w:rStyle w:val="Hyperlink"/>
-          </w:rPr>
-          <w:t>https://leetcode.com/problems/longest-palindromic-substring/</w:t>
-        </w:r>
-      </w:hyperlink>
-      <w:r>
-        <w:t xml:space="preserve"> duplicate</w:t>
-      </w:r>
-    </w:p>
-    <w:p>
-      <w:hyperlink r:id="rId77" w:history="1">
-        <w:r>
-          <w:rPr>
-            <w:rStyle w:val="Hyperlink"/>
-          </w:rPr>
-          <w:t>https://leetcode.com/problems/unique-paths/</w:t>
-        </w:r>
-      </w:hyperlink>
-      <w:r>
-        <w:t xml:space="preserve"> duplicate</w:t>
-      </w:r>
-    </w:p>
-    <w:p>
-      <w:hyperlink r:id="rId78" w:history="1">
-        <w:r>
-          <w:rPr>
-            <w:rStyle w:val="Hyperlink"/>
-          </w:rPr>
-          <w:t>https://leetcode.com/problems/construct-binary-tree-from-preorder-and-inorder-traversal/</w:t>
-        </w:r>
-      </w:hyperlink>
-      <w:r>
-        <w:t xml:space="preserve"> duplicate</w:t>
-      </w:r>
-    </w:p>
     <w:p/>
     <w:p>
       <w:r>
-        <w:t>Week 7</w:t>
-      </w:r>
-    </w:p>
-    <w:p>
-      <w:hyperlink r:id="rId79" w:history="1">
-        <w:r>
-          <w:rPr>
-            <w:rStyle w:val="Hyperlink"/>
-          </w:rPr>
-          <w:t>https://leetcode.com/problems/container-with-most-water/</w:t>
-        </w:r>
-      </w:hyperlink>
-      <w:r>
-        <w:t xml:space="preserve"> duplicate</w:t>
-      </w:r>
-    </w:p>
-    <w:p>
-      <w:hyperlink r:id="rId80" w:history="1">
-        <w:r>
-          <w:rPr>
-            <w:rStyle w:val="Hyperlink"/>
-          </w:rPr>
-          <w:t>https://leetcode.com/problems/word-search/</w:t>
-        </w:r>
-      </w:hyperlink>
-      <w:r>
-        <w:t xml:space="preserve"> duplicate</w:t>
-      </w:r>
-    </w:p>
-    <w:p>
-      <w:hyperlink r:id="rId81" w:history="1">
-        <w:r>
-          <w:rPr>
-            <w:rStyle w:val="Hyperlink"/>
-          </w:rPr>
-          <w:t>https://leetcode.com/problems/find-all-anagrams-in-a-string/</w:t>
-        </w:r>
-      </w:hyperlink>
-      <w:r>
-        <w:t xml:space="preserve"> </w:t>
-      </w:r>
-    </w:p>
-    <w:p>
-      <w:hyperlink r:id="rId82" w:history="1">
-        <w:r>
-          <w:rPr>
-            <w:rStyle w:val="Hyperlink"/>
-          </w:rPr>
-          <w:t>https://leetcode.com/problems/minimum-height-trees/</w:t>
-        </w:r>
-      </w:hyperlink>
-      <w:r>
-        <w:t xml:space="preserve"> </w:t>
-      </w:r>
-    </w:p>
-    <w:p>
-      <w:hyperlink r:id="rId83" w:history="1">
-        <w:r>
-          <w:rPr>
-            <w:rStyle w:val="Hyperlink"/>
-          </w:rPr>
-          <w:t>https://leetcode.com/problems/task-scheduler/</w:t>
-        </w:r>
-      </w:hyperlink>
-      <w:r>
-        <w:t xml:space="preserve"> </w:t>
-      </w:r>
-    </w:p>
-    <w:p/>
-    <w:p>
-      <w:r>
-        <w:t>Week 8</w:t>
-      </w:r>
-    </w:p>
-    <w:p>
-      <w:hyperlink r:id="rId84" w:history="1">
-        <w:r>
-          <w:rPr>
-            <w:rStyle w:val="Hyperlink"/>
-          </w:rPr>
-          <w:t>https://leetcode.com/problems/kth-smallest-element-in-a-bst/</w:t>
-        </w:r>
-      </w:hyperlink>
-      <w:r>
-        <w:t xml:space="preserve"> duplicate</w:t>
-      </w:r>
-    </w:p>
-    <w:p>
-      <w:hyperlink r:id="rId85" w:history="1">
-        <w:r>
-          <w:rPr>
-            <w:rStyle w:val="Hyperlink"/>
-          </w:rPr>
-          <w:t>https://leetcode.com/problems/minimum-window-substring/</w:t>
-        </w:r>
-      </w:hyperlink>
-      <w:r>
-        <w:t xml:space="preserve"> duplicate</w:t>
-      </w:r>
-    </w:p>
-    <w:p>
-      <w:hyperlink r:id="rId86" w:history="1">
-        <w:r>
-          <w:rPr>
-            <w:rStyle w:val="Hyperlink"/>
-          </w:rPr>
-          <w:t>https://leetcode.com/problems/serialize-and-deserialize-binary-tree/</w:t>
-        </w:r>
-      </w:hyperlink>
-      <w:r>
-        <w:t xml:space="preserve"> duplicate</w:t>
-      </w:r>
-    </w:p>
-    <w:p>
-      <w:hyperlink r:id="rId87" w:history="1">
-        <w:r>
-          <w:rPr>
-            <w:rStyle w:val="Hyperlink"/>
-          </w:rPr>
-          <w:t>https://leetcode.com/problems/basic-calculator/</w:t>
-        </w:r>
-      </w:hyperlink>
-    </w:p>
-    <w:p>
-      <w:hyperlink r:id="rId88" w:history="1">
-        <w:r>
-          <w:rPr>
-            <w:rStyle w:val="Hyperlink"/>
-          </w:rPr>
-          <w:t>https://leetcode.com/problems/maximum-profit-in-job-scheduling/</w:t>
-        </w:r>
-      </w:hyperlink>
-      <w:r>
-        <w:t xml:space="preserve"> </w:t>
-      </w:r>
-    </w:p>
-    <w:p>
-      <w:hyperlink r:id="rId89" w:history="1">
-        <w:r>
-          <w:rPr>
-            <w:rStyle w:val="Hyperlink"/>
-          </w:rPr>
-          <w:t>https://leetcode.com/problems/merge-k-sorted-lists/</w:t>
-        </w:r>
-      </w:hyperlink>
-      <w:r>
-        <w:t xml:space="preserve"> duplicate</w:t>
+        <w:t>Reference</w:t>
+      </w:r>
+    </w:p>
+    <w:p>
+      <w:r>
+        <w:t>Binary search</w:t>
       </w:r>
     </w:p>
     <w:p>
       <w:hyperlink r:id="rId90" w:history="1">
-        <w:r>
-          <w:rPr>
-            <w:rStyle w:val="Hyperlink"/>
-          </w:rPr>
-          <w:t>https://leetcode.com/problems/largest-rectangle-in-histogram/</w:t>
-        </w:r>
-      </w:hyperlink>
-      <w:r>
-        <w:t xml:space="preserve"> </w:t>
-      </w:r>
-    </w:p>
-    <w:p/>
-    <w:p>
-      <w:r>
-        <w:t>what to study based on time left</w:t>
-      </w:r>
-    </w:p>
-    <w:p>
-      <w:hyperlink r:id="rId91" w:history="1">
-        <w:r>
-          <w:rPr>
-            <w:rStyle w:val="Hyperlink"/>
-          </w:rPr>
-          <w:t>https://www.techinterviewhandbook.org/coding-interview-study-plan/</w:t>
-        </w:r>
-      </w:hyperlink>
-    </w:p>
-    <w:p/>
-    <w:p>
-      <w:r>
-        <w:t xml:space="preserve">save completed problems to </w:t>
-      </w:r>
-      <w:r>
-        <w:t>repo at</w:t>
-      </w:r>
-    </w:p>
-    <w:p>
-      <w:r>
-        <w:t>D:\PlBorgPrograms\Code\LeetCode-Problems\LeetCode-Problems</w:t>
-      </w:r>
-      <w:r>
-        <w:t xml:space="preserve"> </w:t>
-      </w:r>
-    </w:p>
-    <w:p/>
-    <w:p>
-      <w:r>
-        <w:t>Reference</w:t>
-      </w:r>
-    </w:p>
-    <w:p>
-      <w:r>
-        <w:t>Binary search</w:t>
-      </w:r>
-    </w:p>
-    <w:p>
-      <w:hyperlink r:id="rId92" w:history="1">
         <w:r>
           <w:rPr>
             <w:rStyle w:val="Hyperlink"/>

--- a/Interview prep.docx
+++ b/Interview prep.docx
@@ -64,7 +64,10 @@
     </w:p>
     <w:p>
       <w:r>
-        <w:t>28</w:t>
+        <w:t>2</w:t>
+      </w:r>
+      <w:r>
+        <w:t>4</w:t>
       </w:r>
       <w:r>
         <w:t xml:space="preserve"> left</w:t>
@@ -81,7 +84,10 @@
         <w:t>Graph</w:t>
       </w:r>
       <w:r>
-        <w:t xml:space="preserve"> 4</w:t>
+        <w:t xml:space="preserve"> </w:t>
+      </w:r>
+      <w:r>
+        <w:t>1</w:t>
       </w:r>
     </w:p>
     <w:p>
@@ -99,7 +105,10 @@
         <w:t>Linked List</w:t>
       </w:r>
       <w:r>
-        <w:t xml:space="preserve"> 4</w:t>
+        <w:t xml:space="preserve"> </w:t>
+      </w:r>
+      <w:r>
+        <w:t>1</w:t>
       </w:r>
     </w:p>
     <w:p>
@@ -108,9 +117,29 @@
           <w:rPr>
             <w:rStyle w:val="Hyperlink"/>
           </w:rPr>
-          <w:t>https://leetcode.com/problems/linked-list-cycle/</w:t>
-        </w:r>
-      </w:hyperlink>
+          <w:t>https://leetc</w:t>
+        </w:r>
+        <w:r>
+          <w:rPr>
+            <w:rStyle w:val="Hyperlink"/>
+          </w:rPr>
+          <w:t>o</w:t>
+        </w:r>
+        <w:r>
+          <w:rPr>
+            <w:rStyle w:val="Hyperlink"/>
+          </w:rPr>
+          <w:t>de.com/problems/reorder-list/submissions/</w:t>
+        </w:r>
+      </w:hyperlink>
+    </w:p>
+    <w:p>
+      <w:r>
+        <w:t>Matrix</w:t>
+      </w:r>
+      <w:r>
+        <w:t xml:space="preserve"> 2 </w:t>
+      </w:r>
     </w:p>
     <w:p>
       <w:hyperlink r:id="rId9" w:history="1">
@@ -118,7 +147,7 @@
           <w:rPr>
             <w:rStyle w:val="Hyperlink"/>
           </w:rPr>
-          <w:t>https://leetcode.com/problems/merge-k-sorted-lists/</w:t>
+          <w:t>https://leetcode.com/problems/spiral-matrix/</w:t>
         </w:r>
       </w:hyperlink>
     </w:p>
@@ -128,16 +157,16 @@
           <w:rPr>
             <w:rStyle w:val="Hyperlink"/>
           </w:rPr>
-          <w:t>https://leetcode.com/problems/reorder-list/submissions/</w:t>
-        </w:r>
-      </w:hyperlink>
-    </w:p>
-    <w:p>
-      <w:r>
-        <w:t>Matrix</w:t>
-      </w:r>
-      <w:r>
-        <w:t xml:space="preserve"> 2 </w:t>
+          <w:t>https://leetcode.com/problems/word-search/</w:t>
+        </w:r>
+      </w:hyperlink>
+    </w:p>
+    <w:p>
+      <w:r>
+        <w:t>String</w:t>
+      </w:r>
+      <w:r>
+        <w:t xml:space="preserve"> 6</w:t>
       </w:r>
     </w:p>
     <w:p>
@@ -146,7 +175,7 @@
           <w:rPr>
             <w:rStyle w:val="Hyperlink"/>
           </w:rPr>
-          <w:t>https://leetcode.com/problems/spiral-matrix/</w:t>
+          <w:t>https://leetcode.com/problems/longest-substring-without-repeating-characters/</w:t>
         </w:r>
       </w:hyperlink>
     </w:p>
@@ -156,17 +185,9 @@
           <w:rPr>
             <w:rStyle w:val="Hyperlink"/>
           </w:rPr>
-          <w:t>https://leetcode.com/problems/word-search/</w:t>
-        </w:r>
-      </w:hyperlink>
-    </w:p>
-    <w:p>
-      <w:r>
-        <w:t>String</w:t>
-      </w:r>
-      <w:r>
-        <w:t xml:space="preserve"> 6</w:t>
-      </w:r>
+          <w:t>https://leetcode.com/problems/longest-repeating-character-replacement/</w:t>
+        </w:r>
+      </w:hyperlink>
     </w:p>
     <w:p>
       <w:hyperlink r:id="rId13" w:history="1">
@@ -174,7 +195,7 @@
           <w:rPr>
             <w:rStyle w:val="Hyperlink"/>
           </w:rPr>
-          <w:t>https://leetcode.com/problems/longest-substring-without-repeating-characters/</w:t>
+          <w:t>https://leetcode.com/problems/minimum-window-substring/</w:t>
         </w:r>
       </w:hyperlink>
     </w:p>
@@ -184,7 +205,7 @@
           <w:rPr>
             <w:rStyle w:val="Hyperlink"/>
           </w:rPr>
-          <w:t>https://leetcode.com/problems/longest-repeating-character-replacement/</w:t>
+          <w:t>https://leetcode.com/problems/valid-palindrome/submissions/</w:t>
         </w:r>
       </w:hyperlink>
     </w:p>
@@ -194,7 +215,7 @@
           <w:rPr>
             <w:rStyle w:val="Hyperlink"/>
           </w:rPr>
-          <w:t>https://leetcode.com/problems/minimum-window-substring/</w:t>
+          <w:t>https://leetcode.com/problems/longest-palindromic-substring/</w:t>
         </w:r>
       </w:hyperlink>
     </w:p>
@@ -204,9 +225,17 @@
           <w:rPr>
             <w:rStyle w:val="Hyperlink"/>
           </w:rPr>
-          <w:t>https://leetcode.com/problems/valid-palindrome/submissions/</w:t>
-        </w:r>
-      </w:hyperlink>
+          <w:t>https://leetcode.com/problems/palindromic-substrings/</w:t>
+        </w:r>
+      </w:hyperlink>
+    </w:p>
+    <w:p>
+      <w:r>
+        <w:t>Tree</w:t>
+      </w:r>
+      <w:r>
+        <w:t xml:space="preserve"> 12</w:t>
+      </w:r>
     </w:p>
     <w:p>
       <w:hyperlink r:id="rId17" w:history="1">
@@ -214,7 +243,7 @@
           <w:rPr>
             <w:rStyle w:val="Hyperlink"/>
           </w:rPr>
-          <w:t>https://leetcode.com/problems/longest-palindromic-substring/</w:t>
+          <w:t>https://leetcode.com/problems/maximum-depth-of-binary-tree/</w:t>
         </w:r>
       </w:hyperlink>
     </w:p>
@@ -224,17 +253,9 @@
           <w:rPr>
             <w:rStyle w:val="Hyperlink"/>
           </w:rPr>
-          <w:t>https://leetcode.com/problems/palindromic-substrings/</w:t>
-        </w:r>
-      </w:hyperlink>
-    </w:p>
-    <w:p>
-      <w:r>
-        <w:t>Tree</w:t>
-      </w:r>
-      <w:r>
-        <w:t xml:space="preserve"> 12</w:t>
-      </w:r>
+          <w:t>https://leetcode.com/problems/same-tree/</w:t>
+        </w:r>
+      </w:hyperlink>
     </w:p>
     <w:p>
       <w:hyperlink r:id="rId19" w:history="1">
@@ -242,7 +263,7 @@
           <w:rPr>
             <w:rStyle w:val="Hyperlink"/>
           </w:rPr>
-          <w:t>https://leetcode.com/problems/maximum-depth-of-binary-tree/</w:t>
+          <w:t>https://leetcode.com/problems/invert-binary-tree/</w:t>
         </w:r>
       </w:hyperlink>
     </w:p>
@@ -252,7 +273,7 @@
           <w:rPr>
             <w:rStyle w:val="Hyperlink"/>
           </w:rPr>
-          <w:t>https://leetcode.com/problems/same-tree/</w:t>
+          <w:t>https://leetcode.com/problems/binary-tree-maximum-path-sum/</w:t>
         </w:r>
       </w:hyperlink>
     </w:p>
@@ -262,7 +283,7 @@
           <w:rPr>
             <w:rStyle w:val="Hyperlink"/>
           </w:rPr>
-          <w:t>https://leetcode.com/problems/invert-binary-tree/</w:t>
+          <w:t>https://leetcode.com/problems/binary-tree-level-order-traversal/</w:t>
         </w:r>
       </w:hyperlink>
     </w:p>
@@ -272,7 +293,7 @@
           <w:rPr>
             <w:rStyle w:val="Hyperlink"/>
           </w:rPr>
-          <w:t>https://leetcode.com/problems/binary-tree-maximum-path-sum/</w:t>
+          <w:t>https://leetcode.com/problems/serialize-and-deserialize-binary-tree/</w:t>
         </w:r>
       </w:hyperlink>
     </w:p>
@@ -282,7 +303,7 @@
           <w:rPr>
             <w:rStyle w:val="Hyperlink"/>
           </w:rPr>
-          <w:t>https://leetcode.com/problems/binary-tree-level-order-traversal/</w:t>
+          <w:t>https://leetcode.com/problems/kth-smallest-element-in-a-bst/</w:t>
         </w:r>
       </w:hyperlink>
     </w:p>
@@ -292,7 +313,7 @@
           <w:rPr>
             <w:rStyle w:val="Hyperlink"/>
           </w:rPr>
-          <w:t>https://leetcode.com/problems/serialize-and-deserialize-binary-tree/</w:t>
+          <w:t>https://leetcode.com/problems/lowest-common-ancestor-of-a-binary-search-tree/</w:t>
         </w:r>
       </w:hyperlink>
     </w:p>
@@ -302,7 +323,7 @@
           <w:rPr>
             <w:rStyle w:val="Hyperlink"/>
           </w:rPr>
-          <w:t>https://leetcode.com/problems/kth-smallest-element-in-a-bst/</w:t>
+          <w:t>https://leetcode.com/problems/implement-trie-prefix-tree/</w:t>
         </w:r>
       </w:hyperlink>
     </w:p>
@@ -312,7 +333,7 @@
           <w:rPr>
             <w:rStyle w:val="Hyperlink"/>
           </w:rPr>
-          <w:t>https://leetcode.com/problems/lowest-common-ancestor-of-a-binary-search-tree/</w:t>
+          <w:t>https://leetcode.com/problems/design-add-and-search-words-data-structure/</w:t>
         </w:r>
       </w:hyperlink>
     </w:p>
@@ -322,7 +343,7 @@
           <w:rPr>
             <w:rStyle w:val="Hyperlink"/>
           </w:rPr>
-          <w:t>https://leetcode.com/problems/implement-trie-prefix-tree/</w:t>
+          <w:t>https://leetcode.com/problems/word-search-ii/</w:t>
         </w:r>
       </w:hyperlink>
     </w:p>
@@ -332,9 +353,17 @@
           <w:rPr>
             <w:rStyle w:val="Hyperlink"/>
           </w:rPr>
-          <w:t>https://leetcode.com/problems/design-add-and-search-words-data-structure/</w:t>
-        </w:r>
-      </w:hyperlink>
+          <w:t>https://leetcode.com/problems/construct-binary-tree-from-preorder-and-inorder-traversal/</w:t>
+        </w:r>
+      </w:hyperlink>
+    </w:p>
+    <w:p>
+      <w:r>
+        <w:t>Heap</w:t>
+      </w:r>
+      <w:r>
+        <w:t xml:space="preserve"> 2</w:t>
+      </w:r>
     </w:p>
     <w:p>
       <w:hyperlink r:id="rId29" w:history="1">
@@ -342,7 +371,7 @@
           <w:rPr>
             <w:rStyle w:val="Hyperlink"/>
           </w:rPr>
-          <w:t>https://leetcode.com/problems/word-search-ii/</w:t>
+          <w:t>https://leetcode.com/problems/top-k-frequent-elements/</w:t>
         </w:r>
       </w:hyperlink>
     </w:p>
@@ -352,16 +381,14 @@
           <w:rPr>
             <w:rStyle w:val="Hyperlink"/>
           </w:rPr>
-          <w:t>https://leetcode.com/problems/construct-binary-tree-from-preorder-and-inorder-traversal/</w:t>
-        </w:r>
-      </w:hyperlink>
-    </w:p>
-    <w:p>
-      <w:r>
-        <w:t>Heap</w:t>
-      </w:r>
-      <w:r>
-        <w:t xml:space="preserve"> 2</w:t>
+          <w:t>https://leetcode.com/problems/find-median-from-data-stream/</w:t>
+        </w:r>
+      </w:hyperlink>
+    </w:p>
+    <w:p/>
+    <w:p>
+      <w:r>
+        <w:t>Go back to for better solutions:</w:t>
       </w:r>
     </w:p>
     <w:p>
@@ -370,44 +397,18 @@
           <w:rPr>
             <w:rStyle w:val="Hyperlink"/>
           </w:rPr>
-          <w:t>https://leetcode.com/problems/top-k-frequent-elements/</w:t>
-        </w:r>
-      </w:hyperlink>
+          <w:t>https://leetcode.com/problems/pacific-atlantic-water-flow/solutions/</w:t>
+        </w:r>
+      </w:hyperlink>
+    </w:p>
+    <w:p/>
+    <w:p>
+      <w:r>
+        <w:t>Resources from lists:</w:t>
+      </w:r>
     </w:p>
     <w:p>
       <w:hyperlink r:id="rId32" w:history="1">
-        <w:r>
-          <w:rPr>
-            <w:rStyle w:val="Hyperlink"/>
-          </w:rPr>
-          <w:t>https://leetcode.com/problems/find-median-from-data-stream/</w:t>
-        </w:r>
-      </w:hyperlink>
-    </w:p>
-    <w:p/>
-    <w:p>
-      <w:r>
-        <w:t>Go back to for better solutions:</w:t>
-      </w:r>
-    </w:p>
-    <w:p>
-      <w:hyperlink r:id="rId33" w:history="1">
-        <w:r>
-          <w:rPr>
-            <w:rStyle w:val="Hyperlink"/>
-          </w:rPr>
-          <w:t>https://leetcode.com/problems/pacific-atlantic-water-flow/solutions/</w:t>
-        </w:r>
-      </w:hyperlink>
-    </w:p>
-    <w:p/>
-    <w:p>
-      <w:r>
-        <w:t>Resources from lists:</w:t>
-      </w:r>
-    </w:p>
-    <w:p>
-      <w:hyperlink r:id="rId34" w:history="1">
         <w:r>
           <w:rPr>
             <w:rStyle w:val="Hyperlink"/>
@@ -426,23 +427,49 @@
       </w:r>
     </w:p>
     <w:p>
+      <w:hyperlink r:id="rId33" w:history="1">
+        <w:r>
+          <w:rPr>
+            <w:rStyle w:val="Hyperlink"/>
+          </w:rPr>
+          <w:t>https://www.techinterviewhandbook.org/grind75</w:t>
+        </w:r>
+      </w:hyperlink>
+    </w:p>
+    <w:p>
+      <w:r>
+        <w:t>Problems not caught in previous 2 lists: 26</w:t>
+      </w:r>
+    </w:p>
+    <w:p>
+      <w:r>
+        <w:t>Week 1</w:t>
+      </w:r>
+    </w:p>
+    <w:p>
+      <w:hyperlink r:id="rId34" w:history="1">
+        <w:r>
+          <w:rPr>
+            <w:rStyle w:val="Hyperlink"/>
+          </w:rPr>
+          <w:t>https://leetcode.com/problems/two-sum/</w:t>
+        </w:r>
+      </w:hyperlink>
+      <w:r>
+        <w:t xml:space="preserve"> duplicate</w:t>
+      </w:r>
+    </w:p>
+    <w:p>
       <w:hyperlink r:id="rId35" w:history="1">
         <w:r>
           <w:rPr>
             <w:rStyle w:val="Hyperlink"/>
           </w:rPr>
-          <w:t>https://www.techinterviewhandbook.org/grind75</w:t>
-        </w:r>
-      </w:hyperlink>
-    </w:p>
-    <w:p>
-      <w:r>
-        <w:t>Problems not caught in previous 2 lists: 26</w:t>
-      </w:r>
-    </w:p>
-    <w:p>
-      <w:r>
-        <w:t>Week 1</w:t>
+          <w:t>https://leetcode.com/problems/best-time-to-buy-and-sell-stock/</w:t>
+        </w:r>
+      </w:hyperlink>
+      <w:r>
+        <w:t xml:space="preserve"> duplicate</w:t>
       </w:r>
     </w:p>
     <w:p>
@@ -451,7 +478,7 @@
           <w:rPr>
             <w:rStyle w:val="Hyperlink"/>
           </w:rPr>
-          <w:t>https://leetcode.com/problems/two-sum/</w:t>
+          <w:t>https://leetcode.com/problems/valid-palindrome/</w:t>
         </w:r>
       </w:hyperlink>
       <w:r>
@@ -464,7 +491,7 @@
           <w:rPr>
             <w:rStyle w:val="Hyperlink"/>
           </w:rPr>
-          <w:t>https://leetcode.com/problems/best-time-to-buy-and-sell-stock/</w:t>
+          <w:t>https://leetcode.com/problems/invert-binary-tree/</w:t>
         </w:r>
       </w:hyperlink>
       <w:r>
@@ -477,12 +504,9 @@
           <w:rPr>
             <w:rStyle w:val="Hyperlink"/>
           </w:rPr>
-          <w:t>https://leetcode.com/problems/valid-palindrome/</w:t>
-        </w:r>
-      </w:hyperlink>
-      <w:r>
-        <w:t xml:space="preserve"> duplicate</w:t>
-      </w:r>
+          <w:t>https://leetcode.com/problems/binary-search/</w:t>
+        </w:r>
+      </w:hyperlink>
     </w:p>
     <w:p>
       <w:hyperlink r:id="rId39" w:history="1">
@@ -490,35 +514,12 @@
           <w:rPr>
             <w:rStyle w:val="Hyperlink"/>
           </w:rPr>
-          <w:t>https://leetcode.com/problems/invert-binary-tree/</w:t>
-        </w:r>
-      </w:hyperlink>
-      <w:r>
-        <w:t xml:space="preserve"> duplicate</w:t>
-      </w:r>
+          <w:t>https://leetcode.com/problems/lowest-common-ancestor-of-a-binary-search-tree/</w:t>
+        </w:r>
+      </w:hyperlink>
     </w:p>
     <w:p>
       <w:hyperlink r:id="rId40" w:history="1">
-        <w:r>
-          <w:rPr>
-            <w:rStyle w:val="Hyperlink"/>
-          </w:rPr>
-          <w:t>https://leetcode.com/problems/binary-search/</w:t>
-        </w:r>
-      </w:hyperlink>
-    </w:p>
-    <w:p>
-      <w:hyperlink r:id="rId41" w:history="1">
-        <w:r>
-          <w:rPr>
-            <w:rStyle w:val="Hyperlink"/>
-          </w:rPr>
-          <w:t>https://leetcode.com/problems/lowest-common-ancestor-of-a-binary-search-tree/</w:t>
-        </w:r>
-      </w:hyperlink>
-    </w:p>
-    <w:p>
-      <w:hyperlink r:id="rId42" w:history="1">
         <w:r>
           <w:rPr>
             <w:rStyle w:val="Hyperlink"/>
@@ -537,11 +538,42 @@
         </w:tabs>
       </w:pPr>
       <w:r>
+        <w:lastRenderedPageBreak/>
         <w:t>Week 2</w:t>
       </w:r>
       <w:r>
         <w:tab/>
       </w:r>
+    </w:p>
+    <w:p>
+      <w:pPr>
+        <w:tabs>
+          <w:tab w:val="left" w:pos="3204"/>
+        </w:tabs>
+      </w:pPr>
+      <w:hyperlink r:id="rId41" w:history="1">
+        <w:r>
+          <w:rPr>
+            <w:rStyle w:val="Hyperlink"/>
+          </w:rPr>
+          <w:t>https://leetcode.com/problems/first-bad-version/</w:t>
+        </w:r>
+      </w:hyperlink>
+    </w:p>
+    <w:p>
+      <w:pPr>
+        <w:tabs>
+          <w:tab w:val="left" w:pos="3204"/>
+        </w:tabs>
+      </w:pPr>
+      <w:hyperlink r:id="rId42" w:history="1">
+        <w:r>
+          <w:rPr>
+            <w:rStyle w:val="Hyperlink"/>
+          </w:rPr>
+          <w:t>https://leetcode.com/problems/ransom-note/</w:t>
+        </w:r>
+      </w:hyperlink>
     </w:p>
     <w:p>
       <w:pPr>
@@ -554,9 +586,12 @@
           <w:rPr>
             <w:rStyle w:val="Hyperlink"/>
           </w:rPr>
-          <w:t>https://leetcode.com/problems/first-bad-version/</w:t>
-        </w:r>
-      </w:hyperlink>
+          <w:t>https://leetcode.com/problems/climbing-stairs/</w:t>
+        </w:r>
+      </w:hyperlink>
+      <w:r>
+        <w:t xml:space="preserve"> duplicate</w:t>
+      </w:r>
     </w:p>
     <w:p>
       <w:pPr>
@@ -569,40 +604,43 @@
           <w:rPr>
             <w:rStyle w:val="Hyperlink"/>
           </w:rPr>
-          <w:t>https://leetcode.com/problems/ransom-note/</w:t>
-        </w:r>
-      </w:hyperlink>
-    </w:p>
-    <w:p>
-      <w:pPr>
-        <w:tabs>
-          <w:tab w:val="left" w:pos="3204"/>
-        </w:tabs>
-      </w:pPr>
+          <w:t>https://leetcode.com/problems/longest-palindrome/</w:t>
+        </w:r>
+      </w:hyperlink>
+      <w:r>
+        <w:t xml:space="preserve"> </w:t>
+      </w:r>
+    </w:p>
+    <w:p>
       <w:hyperlink r:id="rId45" w:history="1">
         <w:r>
           <w:rPr>
             <w:rStyle w:val="Hyperlink"/>
           </w:rPr>
-          <w:t>https://leetcode.com/problems/climbing-stairs/</w:t>
-        </w:r>
-      </w:hyperlink>
-      <w:r>
-        <w:t xml:space="preserve"> duplicate</w:t>
-      </w:r>
-    </w:p>
-    <w:p>
-      <w:pPr>
-        <w:tabs>
-          <w:tab w:val="left" w:pos="3204"/>
-        </w:tabs>
-      </w:pPr>
+          <w:t>https://leetcode.com/problems/reverse-linked-list/</w:t>
+        </w:r>
+      </w:hyperlink>
+      <w:r>
+        <w:t xml:space="preserve"> duplicate</w:t>
+      </w:r>
+    </w:p>
+    <w:p>
       <w:hyperlink r:id="rId46" w:history="1">
         <w:r>
           <w:rPr>
             <w:rStyle w:val="Hyperlink"/>
           </w:rPr>
-          <w:t>https://leetcode.com/problems/longest-palindrome/</w:t>
+          <w:t>https://leetcode.com/problems/diameter-of-binary-tree/</w:t>
+        </w:r>
+      </w:hyperlink>
+    </w:p>
+    <w:p>
+      <w:hyperlink r:id="rId47" w:history="1">
+        <w:r>
+          <w:rPr>
+            <w:rStyle w:val="Hyperlink"/>
+          </w:rPr>
+          <w:t>https://leetcode.com/problems/middle-of-the-linked-list/</w:t>
         </w:r>
       </w:hyperlink>
       <w:r>
@@ -610,27 +648,23 @@
       </w:r>
     </w:p>
     <w:p>
-      <w:hyperlink r:id="rId47" w:history="1">
-        <w:r>
-          <w:rPr>
-            <w:rStyle w:val="Hyperlink"/>
-          </w:rPr>
-          <w:t>https://leetcode.com/problems/reverse-linked-list/</w:t>
-        </w:r>
-      </w:hyperlink>
-      <w:r>
-        <w:t xml:space="preserve"> duplicate</w:t>
-      </w:r>
-    </w:p>
-    <w:p>
       <w:hyperlink r:id="rId48" w:history="1">
         <w:r>
           <w:rPr>
             <w:rStyle w:val="Hyperlink"/>
           </w:rPr>
-          <w:t>https://leetcode.com/problems/diameter-of-binary-tree/</w:t>
-        </w:r>
-      </w:hyperlink>
+          <w:t>https://leetcode.com/problems/maximum-depth-of-binary-tree/</w:t>
+        </w:r>
+      </w:hyperlink>
+      <w:r>
+        <w:t xml:space="preserve"> </w:t>
+      </w:r>
+    </w:p>
+    <w:p/>
+    <w:p>
+      <w:r>
+        <w:t>Week 3</w:t>
+      </w:r>
     </w:p>
     <w:p>
       <w:hyperlink r:id="rId49" w:history="1">
@@ -638,182 +672,257 @@
           <w:rPr>
             <w:rStyle w:val="Hyperlink"/>
           </w:rPr>
-          <w:t>https://leetcode.com/problems/middle-of-the-linked-list/</w:t>
+          <w:t>https://leetcode.com/problems/insert-interval/</w:t>
+        </w:r>
+      </w:hyperlink>
+      <w:r>
+        <w:t xml:space="preserve"> duplicate</w:t>
+      </w:r>
+    </w:p>
+    <w:p>
+      <w:hyperlink r:id="rId50" w:history="1">
+        <w:r>
+          <w:rPr>
+            <w:rStyle w:val="Hyperlink"/>
+          </w:rPr>
+          <w:t>https://leetcode.com/problems/01-matrix/</w:t>
+        </w:r>
+      </w:hyperlink>
+    </w:p>
+    <w:p>
+      <w:hyperlink r:id="rId51" w:history="1">
+        <w:r>
+          <w:rPr>
+            <w:rStyle w:val="Hyperlink"/>
+          </w:rPr>
+          <w:t>https://leetcode.com/problems/k-closest-points-to-origin/</w:t>
+        </w:r>
+      </w:hyperlink>
+    </w:p>
+    <w:p>
+      <w:hyperlink r:id="rId52" w:history="1">
+        <w:r>
+          <w:rPr>
+            <w:rStyle w:val="Hyperlink"/>
+          </w:rPr>
+          <w:t>https://leetcode.com/problems/longest-substring-without-repeating-characters/</w:t>
+        </w:r>
+      </w:hyperlink>
+      <w:r>
+        <w:t xml:space="preserve"> duplicate</w:t>
+      </w:r>
+    </w:p>
+    <w:p>
+      <w:hyperlink r:id="rId53" w:history="1">
+        <w:r>
+          <w:rPr>
+            <w:rStyle w:val="Hyperlink"/>
+          </w:rPr>
+          <w:t>https://leetcode.com/problems/3sum/</w:t>
+        </w:r>
+      </w:hyperlink>
+      <w:r>
+        <w:t xml:space="preserve"> duplicate</w:t>
+      </w:r>
+    </w:p>
+    <w:p>
+      <w:hyperlink r:id="rId54" w:history="1">
+        <w:r>
+          <w:rPr>
+            <w:rStyle w:val="Hyperlink"/>
+          </w:rPr>
+          <w:t>https://leetcode.com/problems/clone-graph/submissions/</w:t>
+        </w:r>
+      </w:hyperlink>
+      <w:r>
+        <w:t xml:space="preserve"> duplicate</w:t>
+      </w:r>
+    </w:p>
+    <w:p>
+      <w:hyperlink r:id="rId55" w:history="1">
+        <w:r>
+          <w:rPr>
+            <w:rStyle w:val="Hyperlink"/>
+          </w:rPr>
+          <w:t>https://leetcode.com/problems/evaluate-reverse-polish-notation/</w:t>
         </w:r>
       </w:hyperlink>
       <w:r>
         <w:t xml:space="preserve"> </w:t>
       </w:r>
     </w:p>
-    <w:p>
-      <w:hyperlink r:id="rId50" w:history="1">
-        <w:r>
-          <w:rPr>
-            <w:rStyle w:val="Hyperlink"/>
-          </w:rPr>
-          <w:t>https://leetcode.com/problems/maximum-depth-of-binary-tree/</w:t>
+    <w:p/>
+    <w:p>
+      <w:r>
+        <w:t>Week 4</w:t>
+      </w:r>
+    </w:p>
+    <w:p>
+      <w:hyperlink r:id="rId56" w:history="1">
+        <w:r>
+          <w:rPr>
+            <w:rStyle w:val="Hyperlink"/>
+          </w:rPr>
+          <w:t>https://leetcode.com/problems/course-schedule/</w:t>
+        </w:r>
+      </w:hyperlink>
+      <w:r>
+        <w:t xml:space="preserve"> duplicate</w:t>
+      </w:r>
+    </w:p>
+    <w:p>
+      <w:hyperlink r:id="rId57" w:history="1">
+        <w:r>
+          <w:rPr>
+            <w:rStyle w:val="Hyperlink"/>
+          </w:rPr>
+          <w:t>https://leetcode.com/problems/implement-trie-prefix-tree/</w:t>
+        </w:r>
+      </w:hyperlink>
+      <w:r>
+        <w:t xml:space="preserve"> duplicate</w:t>
+      </w:r>
+    </w:p>
+    <w:p>
+      <w:hyperlink r:id="rId58" w:history="1">
+        <w:r>
+          <w:rPr>
+            <w:rStyle w:val="Hyperlink"/>
+          </w:rPr>
+          <w:t>https://leetcode.com/problems/coin-change/</w:t>
+        </w:r>
+      </w:hyperlink>
+      <w:r>
+        <w:t xml:space="preserve"> duplicate</w:t>
+      </w:r>
+    </w:p>
+    <w:p>
+      <w:hyperlink r:id="rId59" w:history="1">
+        <w:r>
+          <w:rPr>
+            <w:rStyle w:val="Hyperlink"/>
+          </w:rPr>
+          <w:t>https://leetcode.com/problems/product-of-array-except-self/</w:t>
+        </w:r>
+      </w:hyperlink>
+      <w:r>
+        <w:t xml:space="preserve"> duplicate</w:t>
+      </w:r>
+    </w:p>
+    <w:p>
+      <w:hyperlink r:id="rId60" w:history="1">
+        <w:r>
+          <w:rPr>
+            <w:rStyle w:val="Hyperlink"/>
+          </w:rPr>
+          <w:t>https://leetcode.com/problems/min-stack/</w:t>
         </w:r>
       </w:hyperlink>
       <w:r>
         <w:t xml:space="preserve"> </w:t>
       </w:r>
     </w:p>
+    <w:p>
+      <w:hyperlink r:id="rId61" w:history="1">
+        <w:r>
+          <w:rPr>
+            <w:rStyle w:val="Hyperlink"/>
+          </w:rPr>
+          <w:t>https://leetcode.com/problems/rotting-oranges/</w:t>
+        </w:r>
+      </w:hyperlink>
+    </w:p>
     <w:p/>
     <w:p>
       <w:r>
-        <w:t>Week 3</w:t>
-      </w:r>
-    </w:p>
-    <w:p>
-      <w:hyperlink r:id="rId51" w:history="1">
-        <w:r>
-          <w:rPr>
-            <w:rStyle w:val="Hyperlink"/>
-          </w:rPr>
-          <w:t>https://leetcode.com/problems/insert-interval/</w:t>
-        </w:r>
-      </w:hyperlink>
-      <w:r>
-        <w:t xml:space="preserve"> duplicate</w:t>
-      </w:r>
-    </w:p>
-    <w:p>
-      <w:hyperlink r:id="rId52" w:history="1">
-        <w:r>
-          <w:rPr>
-            <w:rStyle w:val="Hyperlink"/>
-          </w:rPr>
-          <w:t>https://leetcode.com/problems/01-matrix/</w:t>
-        </w:r>
-      </w:hyperlink>
-    </w:p>
-    <w:p>
-      <w:hyperlink r:id="rId53" w:history="1">
-        <w:r>
-          <w:rPr>
-            <w:rStyle w:val="Hyperlink"/>
-          </w:rPr>
-          <w:t>https://leetcode.com/problems/k-closest-points-to-origin/</w:t>
-        </w:r>
-      </w:hyperlink>
-    </w:p>
-    <w:p>
-      <w:hyperlink r:id="rId54" w:history="1">
-        <w:r>
-          <w:rPr>
-            <w:rStyle w:val="Hyperlink"/>
-          </w:rPr>
-          <w:t>https://leetcode.com/problems/longest-substring-without-repeating-characters/</w:t>
-        </w:r>
-      </w:hyperlink>
-      <w:r>
-        <w:t xml:space="preserve"> duplicate</w:t>
-      </w:r>
-    </w:p>
-    <w:p>
-      <w:hyperlink r:id="rId55" w:history="1">
-        <w:r>
-          <w:rPr>
-            <w:rStyle w:val="Hyperlink"/>
-          </w:rPr>
-          <w:t>https://leetcode.com/problems/3sum/</w:t>
-        </w:r>
-      </w:hyperlink>
-      <w:r>
-        <w:t xml:space="preserve"> duplicate</w:t>
-      </w:r>
-    </w:p>
-    <w:p>
-      <w:hyperlink r:id="rId56" w:history="1">
-        <w:r>
-          <w:rPr>
-            <w:rStyle w:val="Hyperlink"/>
-          </w:rPr>
-          <w:t>https://leetcode.com/problems/clone-graph/submissions/</w:t>
-        </w:r>
-      </w:hyperlink>
-      <w:r>
-        <w:t xml:space="preserve"> duplicate</w:t>
-      </w:r>
-    </w:p>
-    <w:p>
-      <w:hyperlink r:id="rId57" w:history="1">
-        <w:r>
-          <w:rPr>
-            <w:rStyle w:val="Hyperlink"/>
-          </w:rPr>
-          <w:t>https://leetcode.com/problems/evaluate-reverse-polish-notation/</w:t>
+        <w:t>Week 5</w:t>
+      </w:r>
+    </w:p>
+    <w:p>
+      <w:hyperlink r:id="rId62" w:history="1">
+        <w:r>
+          <w:rPr>
+            <w:rStyle w:val="Hyperlink"/>
+          </w:rPr>
+          <w:t>https://leetcode.com/problems/combination-sum/</w:t>
         </w:r>
       </w:hyperlink>
       <w:r>
         <w:t xml:space="preserve"> </w:t>
       </w:r>
     </w:p>
+    <w:p>
+      <w:hyperlink r:id="rId63" w:history="1">
+        <w:r>
+          <w:rPr>
+            <w:rStyle w:val="Hyperlink"/>
+          </w:rPr>
+          <w:t>https://leetcode.com/problems/merge-intervals/</w:t>
+        </w:r>
+      </w:hyperlink>
+      <w:r>
+        <w:t xml:space="preserve"> duplicate</w:t>
+      </w:r>
+    </w:p>
+    <w:p>
+      <w:hyperlink r:id="rId64" w:history="1">
+        <w:r>
+          <w:rPr>
+            <w:rStyle w:val="Hyperlink"/>
+          </w:rPr>
+          <w:t>https://leetcode.com/problems/time-based-key-value-store/</w:t>
+        </w:r>
+      </w:hyperlink>
+      <w:r>
+        <w:t xml:space="preserve"> </w:t>
+      </w:r>
+    </w:p>
+    <w:p>
+      <w:hyperlink r:id="rId65" w:history="1">
+        <w:r>
+          <w:rPr>
+            <w:rStyle w:val="Hyperlink"/>
+          </w:rPr>
+          <w:t>https://leetcode.com/problems/accounts-merge/</w:t>
+        </w:r>
+      </w:hyperlink>
+    </w:p>
+    <w:p>
+      <w:hyperlink r:id="rId66" w:history="1">
+        <w:r>
+          <w:rPr>
+            <w:rStyle w:val="Hyperlink"/>
+          </w:rPr>
+          <w:t>https://leetcode.com/problems/sort-colors/</w:t>
+        </w:r>
+      </w:hyperlink>
+    </w:p>
     <w:p/>
     <w:p>
       <w:r>
-        <w:t>Week 4</w:t>
-      </w:r>
-    </w:p>
-    <w:p>
-      <w:hyperlink r:id="rId58" w:history="1">
-        <w:r>
-          <w:rPr>
-            <w:rStyle w:val="Hyperlink"/>
-          </w:rPr>
-          <w:t>https://leetcode.com/problems/course-schedule/</w:t>
-        </w:r>
-      </w:hyperlink>
-      <w:r>
-        <w:t xml:space="preserve"> duplicate</w:t>
-      </w:r>
-    </w:p>
-    <w:p>
-      <w:hyperlink r:id="rId59" w:history="1">
-        <w:r>
-          <w:rPr>
-            <w:rStyle w:val="Hyperlink"/>
-          </w:rPr>
-          <w:t>https://leetcode.com/problems/implement-trie-prefix-tree/</w:t>
-        </w:r>
-      </w:hyperlink>
-      <w:r>
-        <w:t xml:space="preserve"> duplicate</w:t>
-      </w:r>
-    </w:p>
-    <w:p>
-      <w:hyperlink r:id="rId60" w:history="1">
-        <w:r>
-          <w:rPr>
-            <w:rStyle w:val="Hyperlink"/>
-          </w:rPr>
-          <w:t>https://leetcode.com/problems/coin-change/</w:t>
-        </w:r>
-      </w:hyperlink>
-      <w:r>
-        <w:t xml:space="preserve"> duplicate</w:t>
-      </w:r>
-    </w:p>
-    <w:p>
-      <w:hyperlink r:id="rId61" w:history="1">
-        <w:r>
-          <w:rPr>
-            <w:rStyle w:val="Hyperlink"/>
-          </w:rPr>
-          <w:t>https://leetcode.com/problems/product-of-array-except-self/</w:t>
-        </w:r>
-      </w:hyperlink>
-      <w:r>
-        <w:t xml:space="preserve"> duplicate</w:t>
-      </w:r>
-    </w:p>
-    <w:p>
-      <w:hyperlink r:id="rId62" w:history="1">
-        <w:r>
-          <w:rPr>
-            <w:rStyle w:val="Hyperlink"/>
-          </w:rPr>
-          <w:t>https://leetcode.com/problems/min-stack/</w:t>
+        <w:t>Week 6</w:t>
+      </w:r>
+    </w:p>
+    <w:p>
+      <w:hyperlink r:id="rId67" w:history="1">
+        <w:r>
+          <w:rPr>
+            <w:rStyle w:val="Hyperlink"/>
+          </w:rPr>
+          <w:t>https://leetcode.com/problems/word-break/</w:t>
+        </w:r>
+      </w:hyperlink>
+      <w:r>
+        <w:t xml:space="preserve"> duplicate</w:t>
+      </w:r>
+    </w:p>
+    <w:p>
+      <w:hyperlink r:id="rId68" w:history="1">
+        <w:r>
+          <w:rPr>
+            <w:rStyle w:val="Hyperlink"/>
+          </w:rPr>
+          <w:t>https://leetcode.com/problems/partition-equal-subset-sum/</w:t>
         </w:r>
       </w:hyperlink>
       <w:r>
@@ -821,29 +930,122 @@
       </w:r>
     </w:p>
     <w:p>
-      <w:hyperlink r:id="rId63" w:history="1">
-        <w:r>
-          <w:rPr>
-            <w:rStyle w:val="Hyperlink"/>
-          </w:rPr>
-          <w:t>https://leetcode.com/problems/rotting-oranges/</w:t>
-        </w:r>
-      </w:hyperlink>
+      <w:hyperlink r:id="rId69" w:history="1">
+        <w:r>
+          <w:rPr>
+            <w:rStyle w:val="Hyperlink"/>
+          </w:rPr>
+          <w:t>https://leetcode.com/problems/string-to-integer-atoi/</w:t>
+        </w:r>
+      </w:hyperlink>
+      <w:r>
+        <w:t xml:space="preserve"> </w:t>
+      </w:r>
+    </w:p>
+    <w:p>
+      <w:hyperlink r:id="rId70" w:history="1">
+        <w:r>
+          <w:rPr>
+            <w:rStyle w:val="Hyperlink"/>
+          </w:rPr>
+          <w:t>https://leetcode.com/problems/spiral-matrix/</w:t>
+        </w:r>
+      </w:hyperlink>
+      <w:r>
+        <w:t xml:space="preserve">  duplicate</w:t>
+      </w:r>
+    </w:p>
+    <w:p>
+      <w:hyperlink r:id="rId71" w:history="1">
+        <w:r>
+          <w:rPr>
+            <w:rStyle w:val="Hyperlink"/>
+          </w:rPr>
+          <w:t>https://leetcode.com/problems/binary-tree-right-side-view/</w:t>
+        </w:r>
+      </w:hyperlink>
+      <w:r>
+        <w:t xml:space="preserve"> </w:t>
+      </w:r>
+    </w:p>
+    <w:p>
+      <w:hyperlink r:id="rId72" w:history="1">
+        <w:r>
+          <w:rPr>
+            <w:rStyle w:val="Hyperlink"/>
+          </w:rPr>
+          <w:t>https://leetcode.com/problems/longest-palindromic-substring/</w:t>
+        </w:r>
+      </w:hyperlink>
+      <w:r>
+        <w:t xml:space="preserve"> duplicate</w:t>
+      </w:r>
+    </w:p>
+    <w:p>
+      <w:hyperlink r:id="rId73" w:history="1">
+        <w:r>
+          <w:rPr>
+            <w:rStyle w:val="Hyperlink"/>
+          </w:rPr>
+          <w:t>https://leetcode.com/problems/unique-paths/</w:t>
+        </w:r>
+      </w:hyperlink>
+      <w:r>
+        <w:t xml:space="preserve"> duplicate</w:t>
+      </w:r>
+    </w:p>
+    <w:p>
+      <w:hyperlink r:id="rId74" w:history="1">
+        <w:r>
+          <w:rPr>
+            <w:rStyle w:val="Hyperlink"/>
+          </w:rPr>
+          <w:t>https://leetcode.com/problems/construct-binary-tree-from-preorder-and-inorder-traversal/</w:t>
+        </w:r>
+      </w:hyperlink>
+      <w:r>
+        <w:t xml:space="preserve"> duplicate</w:t>
+      </w:r>
     </w:p>
     <w:p/>
     <w:p>
       <w:r>
-        <w:lastRenderedPageBreak/>
-        <w:t>Week 5</w:t>
-      </w:r>
-    </w:p>
-    <w:p>
-      <w:hyperlink r:id="rId64" w:history="1">
-        <w:r>
-          <w:rPr>
-            <w:rStyle w:val="Hyperlink"/>
-          </w:rPr>
-          <w:t>https://leetcode.com/problems/combination-sum/</w:t>
+        <w:t>Week 7</w:t>
+      </w:r>
+    </w:p>
+    <w:p>
+      <w:hyperlink r:id="rId75" w:history="1">
+        <w:r>
+          <w:rPr>
+            <w:rStyle w:val="Hyperlink"/>
+          </w:rPr>
+          <w:t>https://leetcode.com/problems/container-with-most-water/</w:t>
+        </w:r>
+      </w:hyperlink>
+      <w:r>
+        <w:t xml:space="preserve"> duplicate</w:t>
+      </w:r>
+    </w:p>
+    <w:p>
+      <w:hyperlink r:id="rId76" w:history="1">
+        <w:r>
+          <w:rPr>
+            <w:rStyle w:val="Hyperlink"/>
+          </w:rPr>
+          <w:t>https://leetcode.com/problems/word-search/</w:t>
+        </w:r>
+      </w:hyperlink>
+      <w:r>
+        <w:t xml:space="preserve"> duplicate</w:t>
+      </w:r>
+    </w:p>
+    <w:p>
+      <w:hyperlink r:id="rId77" w:history="1">
+        <w:r>
+          <w:rPr>
+            <w:rStyle w:val="Hyperlink"/>
+          </w:rPr>
+          <w:t>https://leetcode.com/problems/find-all-anagrams-in-a-string/</w:t>
         </w:r>
       </w:hyperlink>
       <w:r>
@@ -851,25 +1053,12 @@
       </w:r>
     </w:p>
     <w:p>
-      <w:hyperlink r:id="rId65" w:history="1">
-        <w:r>
-          <w:rPr>
-            <w:rStyle w:val="Hyperlink"/>
-          </w:rPr>
-          <w:t>https://leetcode.com/problems/merge-intervals/</w:t>
-        </w:r>
-      </w:hyperlink>
-      <w:r>
-        <w:t xml:space="preserve"> duplicate</w:t>
-      </w:r>
-    </w:p>
-    <w:p>
-      <w:hyperlink r:id="rId66" w:history="1">
-        <w:r>
-          <w:rPr>
-            <w:rStyle w:val="Hyperlink"/>
-          </w:rPr>
-          <w:t>https://leetcode.com/problems/time-based-key-value-store/</w:t>
+      <w:hyperlink r:id="rId78" w:history="1">
+        <w:r>
+          <w:rPr>
+            <w:rStyle w:val="Hyperlink"/>
+          </w:rPr>
+          <w:t>https://leetcode.com/problems/minimum-height-trees/</w:t>
         </w:r>
       </w:hyperlink>
       <w:r>
@@ -877,51 +1066,80 @@
       </w:r>
     </w:p>
     <w:p>
-      <w:hyperlink r:id="rId67" w:history="1">
-        <w:r>
-          <w:rPr>
-            <w:rStyle w:val="Hyperlink"/>
-          </w:rPr>
-          <w:t>https://leetcode.com/problems/accounts-merge/</w:t>
-        </w:r>
-      </w:hyperlink>
-    </w:p>
-    <w:p>
-      <w:hyperlink r:id="rId68" w:history="1">
-        <w:r>
-          <w:rPr>
-            <w:rStyle w:val="Hyperlink"/>
-          </w:rPr>
-          <w:t>https://leetcode.com/problems/sort-colors/</w:t>
-        </w:r>
-      </w:hyperlink>
+      <w:hyperlink r:id="rId79" w:history="1">
+        <w:r>
+          <w:rPr>
+            <w:rStyle w:val="Hyperlink"/>
+          </w:rPr>
+          <w:t>https://leetcode.com/problems/task-scheduler/</w:t>
+        </w:r>
+      </w:hyperlink>
+      <w:r>
+        <w:t xml:space="preserve"> </w:t>
+      </w:r>
     </w:p>
     <w:p/>
     <w:p>
       <w:r>
-        <w:t>Week 6</w:t>
-      </w:r>
-    </w:p>
-    <w:p>
-      <w:hyperlink r:id="rId69" w:history="1">
-        <w:r>
-          <w:rPr>
-            <w:rStyle w:val="Hyperlink"/>
-          </w:rPr>
-          <w:t>https://leetcode.com/problems/word-break/</w:t>
-        </w:r>
-      </w:hyperlink>
-      <w:r>
-        <w:t xml:space="preserve"> duplicate</w:t>
-      </w:r>
-    </w:p>
-    <w:p>
-      <w:hyperlink r:id="rId70" w:history="1">
-        <w:r>
-          <w:rPr>
-            <w:rStyle w:val="Hyperlink"/>
-          </w:rPr>
-          <w:t>https://leetcode.com/problems/partition-equal-subset-sum/</w:t>
+        <w:t>Week 8</w:t>
+      </w:r>
+    </w:p>
+    <w:p>
+      <w:hyperlink r:id="rId80" w:history="1">
+        <w:r>
+          <w:rPr>
+            <w:rStyle w:val="Hyperlink"/>
+          </w:rPr>
+          <w:t>https://leetcode.com/problems/kth-smallest-element-in-a-bst/</w:t>
+        </w:r>
+      </w:hyperlink>
+      <w:r>
+        <w:t xml:space="preserve"> duplicate</w:t>
+      </w:r>
+    </w:p>
+    <w:p>
+      <w:hyperlink r:id="rId81" w:history="1">
+        <w:r>
+          <w:rPr>
+            <w:rStyle w:val="Hyperlink"/>
+          </w:rPr>
+          <w:t>https://leetcode.com/problems/minimum-window-substring/</w:t>
+        </w:r>
+      </w:hyperlink>
+      <w:r>
+        <w:t xml:space="preserve"> duplicate</w:t>
+      </w:r>
+    </w:p>
+    <w:p>
+      <w:hyperlink r:id="rId82" w:history="1">
+        <w:r>
+          <w:rPr>
+            <w:rStyle w:val="Hyperlink"/>
+          </w:rPr>
+          <w:t>https://leetcode.com/problems/serialize-and-deserialize-binary-tree/</w:t>
+        </w:r>
+      </w:hyperlink>
+      <w:r>
+        <w:t xml:space="preserve"> duplicate</w:t>
+      </w:r>
+    </w:p>
+    <w:p>
+      <w:hyperlink r:id="rId83" w:history="1">
+        <w:r>
+          <w:rPr>
+            <w:rStyle w:val="Hyperlink"/>
+          </w:rPr>
+          <w:t>https://leetcode.com/problems/basic-calculator/</w:t>
+        </w:r>
+      </w:hyperlink>
+    </w:p>
+    <w:p>
+      <w:hyperlink r:id="rId84" w:history="1">
+        <w:r>
+          <w:rPr>
+            <w:rStyle w:val="Hyperlink"/>
+          </w:rPr>
+          <w:t>https://leetcode.com/problems/maximum-profit-in-job-scheduling/</w:t>
         </w:r>
       </w:hyperlink>
       <w:r>
@@ -929,294 +1147,77 @@
       </w:r>
     </w:p>
     <w:p>
-      <w:hyperlink r:id="rId71" w:history="1">
-        <w:r>
-          <w:rPr>
-            <w:rStyle w:val="Hyperlink"/>
-          </w:rPr>
-          <w:t>https://leetcode.com/problems/string-to-integer-atoi/</w:t>
+      <w:hyperlink r:id="rId85" w:history="1">
+        <w:r>
+          <w:rPr>
+            <w:rStyle w:val="Hyperlink"/>
+          </w:rPr>
+          <w:t>https://leetcode.com/problems/merge-k-sorted-lists/</w:t>
+        </w:r>
+      </w:hyperlink>
+      <w:r>
+        <w:t xml:space="preserve"> duplicate</w:t>
+      </w:r>
+    </w:p>
+    <w:p>
+      <w:hyperlink r:id="rId86" w:history="1">
+        <w:r>
+          <w:rPr>
+            <w:rStyle w:val="Hyperlink"/>
+          </w:rPr>
+          <w:t>https://leetcode.com/problems/largest-rectangle-in-histogram/</w:t>
         </w:r>
       </w:hyperlink>
       <w:r>
         <w:t xml:space="preserve"> </w:t>
       </w:r>
     </w:p>
-    <w:p>
-      <w:hyperlink r:id="rId72" w:history="1">
-        <w:r>
-          <w:rPr>
-            <w:rStyle w:val="Hyperlink"/>
-          </w:rPr>
-          <w:t>https://leetcode.com/problems/spiral-matrix/</w:t>
-        </w:r>
-      </w:hyperlink>
-      <w:r>
-        <w:t xml:space="preserve">  duplicate</w:t>
-      </w:r>
-    </w:p>
-    <w:p>
-      <w:hyperlink r:id="rId73" w:history="1">
-        <w:r>
-          <w:rPr>
-            <w:rStyle w:val="Hyperlink"/>
-          </w:rPr>
-          <w:t>https://leetcode.com/problems/binary-tree-right-side-view/</w:t>
-        </w:r>
-      </w:hyperlink>
+    <w:p/>
+    <w:p>
+      <w:r>
+        <w:t>what to study based on time left</w:t>
+      </w:r>
+    </w:p>
+    <w:p>
+      <w:hyperlink r:id="rId87" w:history="1">
+        <w:r>
+          <w:rPr>
+            <w:rStyle w:val="Hyperlink"/>
+          </w:rPr>
+          <w:t>https://www.techinterviewhandbook.org/coding-interview-study-plan/</w:t>
+        </w:r>
+      </w:hyperlink>
+    </w:p>
+    <w:p/>
+    <w:p>
+      <w:r>
+        <w:t xml:space="preserve">save completed problems to </w:t>
+      </w:r>
+      <w:r>
+        <w:t>repo at</w:t>
+      </w:r>
+    </w:p>
+    <w:p>
+      <w:r>
+        <w:t>D:\PlBorgPrograms\Code\LeetCode-Problems\LeetCode-Problems</w:t>
+      </w:r>
       <w:r>
         <w:t xml:space="preserve"> </w:t>
       </w:r>
     </w:p>
-    <w:p>
-      <w:hyperlink r:id="rId74" w:history="1">
-        <w:r>
-          <w:rPr>
-            <w:rStyle w:val="Hyperlink"/>
-          </w:rPr>
-          <w:t>https://leetcode.com/problems/longest-palindromic-substring/</w:t>
-        </w:r>
-      </w:hyperlink>
-      <w:r>
-        <w:t xml:space="preserve"> duplicate</w:t>
-      </w:r>
-    </w:p>
-    <w:p>
-      <w:hyperlink r:id="rId75" w:history="1">
-        <w:r>
-          <w:rPr>
-            <w:rStyle w:val="Hyperlink"/>
-          </w:rPr>
-          <w:t>https://leetcode.com/problems/unique-paths/</w:t>
-        </w:r>
-      </w:hyperlink>
-      <w:r>
-        <w:t xml:space="preserve"> duplicate</w:t>
-      </w:r>
-    </w:p>
-    <w:p>
-      <w:hyperlink r:id="rId76" w:history="1">
-        <w:r>
-          <w:rPr>
-            <w:rStyle w:val="Hyperlink"/>
-          </w:rPr>
-          <w:t>https://leetcode.com/problems/construct-binary-tree-from-preorder-and-inorder-traversal/</w:t>
-        </w:r>
-      </w:hyperlink>
-      <w:r>
-        <w:t xml:space="preserve"> duplicate</w:t>
-      </w:r>
-    </w:p>
     <w:p/>
     <w:p>
       <w:r>
-        <w:t>Week 7</w:t>
-      </w:r>
-    </w:p>
-    <w:p>
-      <w:hyperlink r:id="rId77" w:history="1">
-        <w:r>
-          <w:rPr>
-            <w:rStyle w:val="Hyperlink"/>
-          </w:rPr>
-          <w:t>https://leetcode.com/problems/container-with-most-water/</w:t>
-        </w:r>
-      </w:hyperlink>
-      <w:r>
-        <w:t xml:space="preserve"> duplicate</w:t>
-      </w:r>
-    </w:p>
-    <w:p>
-      <w:hyperlink r:id="rId78" w:history="1">
-        <w:r>
-          <w:rPr>
-            <w:rStyle w:val="Hyperlink"/>
-          </w:rPr>
-          <w:t>https://leetcode.com/problems/word-search/</w:t>
-        </w:r>
-      </w:hyperlink>
-      <w:r>
-        <w:t xml:space="preserve"> duplicate</w:t>
-      </w:r>
-    </w:p>
-    <w:p>
-      <w:hyperlink r:id="rId79" w:history="1">
-        <w:r>
-          <w:rPr>
-            <w:rStyle w:val="Hyperlink"/>
-          </w:rPr>
-          <w:t>https://leetcode.com/problems/find-all-anagrams-in-a-string/</w:t>
-        </w:r>
-      </w:hyperlink>
-      <w:r>
-        <w:t xml:space="preserve"> </w:t>
-      </w:r>
-    </w:p>
-    <w:p>
-      <w:hyperlink r:id="rId80" w:history="1">
-        <w:r>
-          <w:rPr>
-            <w:rStyle w:val="Hyperlink"/>
-          </w:rPr>
-          <w:t>https://leetcode.com/problems/minimum-height-trees/</w:t>
-        </w:r>
-      </w:hyperlink>
-      <w:r>
-        <w:t xml:space="preserve"> </w:t>
-      </w:r>
-    </w:p>
-    <w:p>
-      <w:hyperlink r:id="rId81" w:history="1">
-        <w:r>
-          <w:rPr>
-            <w:rStyle w:val="Hyperlink"/>
-          </w:rPr>
-          <w:t>https://leetcode.com/problems/task-scheduler/</w:t>
-        </w:r>
-      </w:hyperlink>
-      <w:r>
-        <w:t xml:space="preserve"> </w:t>
-      </w:r>
-    </w:p>
-    <w:p/>
-    <w:p>
-      <w:r>
-        <w:t>Week 8</w:t>
-      </w:r>
-    </w:p>
-    <w:p>
-      <w:hyperlink r:id="rId82" w:history="1">
-        <w:r>
-          <w:rPr>
-            <w:rStyle w:val="Hyperlink"/>
-          </w:rPr>
-          <w:t>https://leetcode.com/problems/kth-smallest-element-in-a-bst/</w:t>
-        </w:r>
-      </w:hyperlink>
-      <w:r>
-        <w:t xml:space="preserve"> duplicate</w:t>
-      </w:r>
-    </w:p>
-    <w:p>
-      <w:hyperlink r:id="rId83" w:history="1">
-        <w:r>
-          <w:rPr>
-            <w:rStyle w:val="Hyperlink"/>
-          </w:rPr>
-          <w:t>https://leetcode.com/problems/minimum-window-substring/</w:t>
-        </w:r>
-      </w:hyperlink>
-      <w:r>
-        <w:t xml:space="preserve"> duplicate</w:t>
-      </w:r>
-    </w:p>
-    <w:p>
-      <w:hyperlink r:id="rId84" w:history="1">
-        <w:r>
-          <w:rPr>
-            <w:rStyle w:val="Hyperlink"/>
-          </w:rPr>
-          <w:t>https://leetcode.com/problems/serialize-and-deserialize-binary-tree/</w:t>
-        </w:r>
-      </w:hyperlink>
-      <w:r>
-        <w:t xml:space="preserve"> duplicate</w:t>
-      </w:r>
-    </w:p>
-    <w:p>
-      <w:hyperlink r:id="rId85" w:history="1">
-        <w:r>
-          <w:rPr>
-            <w:rStyle w:val="Hyperlink"/>
-          </w:rPr>
-          <w:t>https://leetcode.com/problems/basic-calculator/</w:t>
-        </w:r>
-      </w:hyperlink>
-    </w:p>
-    <w:p>
-      <w:hyperlink r:id="rId86" w:history="1">
-        <w:r>
-          <w:rPr>
-            <w:rStyle w:val="Hyperlink"/>
-          </w:rPr>
-          <w:t>https://leetcode.com/problems/maximum-profit-in-job-scheduling/</w:t>
-        </w:r>
-      </w:hyperlink>
-      <w:r>
-        <w:t xml:space="preserve"> </w:t>
-      </w:r>
-    </w:p>
-    <w:p>
-      <w:hyperlink r:id="rId87" w:history="1">
-        <w:r>
-          <w:rPr>
-            <w:rStyle w:val="Hyperlink"/>
-          </w:rPr>
-          <w:t>https://leetcode.com/problems/merge-k-sorted-lists/</w:t>
-        </w:r>
-      </w:hyperlink>
-      <w:r>
-        <w:t xml:space="preserve"> duplicate</w:t>
+        <w:t>Reference</w:t>
+      </w:r>
+    </w:p>
+    <w:p>
+      <w:r>
+        <w:t>Binary search</w:t>
       </w:r>
     </w:p>
     <w:p>
       <w:hyperlink r:id="rId88" w:history="1">
-        <w:r>
-          <w:rPr>
-            <w:rStyle w:val="Hyperlink"/>
-          </w:rPr>
-          <w:t>https://leetcode.com/problems/largest-rectangle-in-histogram/</w:t>
-        </w:r>
-      </w:hyperlink>
-      <w:r>
-        <w:t xml:space="preserve"> </w:t>
-      </w:r>
-    </w:p>
-    <w:p/>
-    <w:p>
-      <w:r>
-        <w:t>what to study based on time left</w:t>
-      </w:r>
-    </w:p>
-    <w:p>
-      <w:hyperlink r:id="rId89" w:history="1">
-        <w:r>
-          <w:rPr>
-            <w:rStyle w:val="Hyperlink"/>
-          </w:rPr>
-          <w:t>https://www.techinterviewhandbook.org/coding-interview-study-plan/</w:t>
-        </w:r>
-      </w:hyperlink>
-    </w:p>
-    <w:p/>
-    <w:p>
-      <w:r>
-        <w:t xml:space="preserve">save completed problems to </w:t>
-      </w:r>
-      <w:r>
-        <w:t>repo at</w:t>
-      </w:r>
-    </w:p>
-    <w:p>
-      <w:r>
-        <w:t>D:\PlBorgPrograms\Code\LeetCode-Problems\LeetCode-Problems</w:t>
-      </w:r>
-      <w:r>
-        <w:t xml:space="preserve"> </w:t>
-      </w:r>
-    </w:p>
-    <w:p/>
-    <w:p>
-      <w:r>
-        <w:t>Reference</w:t>
-      </w:r>
-    </w:p>
-    <w:p>
-      <w:r>
-        <w:t>Binary search</w:t>
-      </w:r>
-    </w:p>
-    <w:p>
-      <w:hyperlink r:id="rId90" w:history="1">
         <w:r>
           <w:rPr>
             <w:rStyle w:val="Hyperlink"/>

--- a/Interview prep.docx
+++ b/Interview prep.docx
@@ -67,7 +67,7 @@
         <w:t>2</w:t>
       </w:r>
       <w:r>
-        <w:t>4</w:t>
+        <w:t>3</w:t>
       </w:r>
       <w:r>
         <w:t xml:space="preserve"> left</w:t>
@@ -102,13 +102,10 @@
     </w:p>
     <w:p>
       <w:r>
-        <w:t>Linked List</w:t>
-      </w:r>
-      <w:r>
-        <w:t xml:space="preserve"> </w:t>
-      </w:r>
-      <w:r>
-        <w:t>1</w:t>
+        <w:t>Matrix</w:t>
+      </w:r>
+      <w:r>
+        <w:t xml:space="preserve"> 2 </w:t>
       </w:r>
     </w:p>
     <w:p>
@@ -117,29 +114,9 @@
           <w:rPr>
             <w:rStyle w:val="Hyperlink"/>
           </w:rPr>
-          <w:t>https://leetc</w:t>
-        </w:r>
-        <w:r>
-          <w:rPr>
-            <w:rStyle w:val="Hyperlink"/>
-          </w:rPr>
-          <w:t>o</w:t>
-        </w:r>
-        <w:r>
-          <w:rPr>
-            <w:rStyle w:val="Hyperlink"/>
-          </w:rPr>
-          <w:t>de.com/problems/reorder-list/submissions/</w:t>
-        </w:r>
-      </w:hyperlink>
-    </w:p>
-    <w:p>
-      <w:r>
-        <w:t>Matrix</w:t>
-      </w:r>
-      <w:r>
-        <w:t xml:space="preserve"> 2 </w:t>
-      </w:r>
+          <w:t>https://leetcode.com/problems/spiral-matrix/</w:t>
+        </w:r>
+      </w:hyperlink>
     </w:p>
     <w:p>
       <w:hyperlink r:id="rId9" w:history="1">
@@ -147,9 +124,17 @@
           <w:rPr>
             <w:rStyle w:val="Hyperlink"/>
           </w:rPr>
-          <w:t>https://leetcode.com/problems/spiral-matrix/</w:t>
-        </w:r>
-      </w:hyperlink>
+          <w:t>https://leetcode.com/problems/word-search/</w:t>
+        </w:r>
+      </w:hyperlink>
+    </w:p>
+    <w:p>
+      <w:r>
+        <w:t>String</w:t>
+      </w:r>
+      <w:r>
+        <w:t xml:space="preserve"> 6</w:t>
+      </w:r>
     </w:p>
     <w:p>
       <w:hyperlink r:id="rId10" w:history="1">
@@ -157,17 +142,9 @@
           <w:rPr>
             <w:rStyle w:val="Hyperlink"/>
           </w:rPr>
-          <w:t>https://leetcode.com/problems/word-search/</w:t>
-        </w:r>
-      </w:hyperlink>
-    </w:p>
-    <w:p>
-      <w:r>
-        <w:t>String</w:t>
-      </w:r>
-      <w:r>
-        <w:t xml:space="preserve"> 6</w:t>
-      </w:r>
+          <w:t>https://leetcode.com/problems/longest-substring-without-repeating-characters/</w:t>
+        </w:r>
+      </w:hyperlink>
     </w:p>
     <w:p>
       <w:hyperlink r:id="rId11" w:history="1">
@@ -175,7 +152,7 @@
           <w:rPr>
             <w:rStyle w:val="Hyperlink"/>
           </w:rPr>
-          <w:t>https://leetcode.com/problems/longest-substring-without-repeating-characters/</w:t>
+          <w:t>https://leetcode.com/problems/longest-repeating-character-replacement/</w:t>
         </w:r>
       </w:hyperlink>
     </w:p>
@@ -185,7 +162,7 @@
           <w:rPr>
             <w:rStyle w:val="Hyperlink"/>
           </w:rPr>
-          <w:t>https://leetcode.com/problems/longest-repeating-character-replacement/</w:t>
+          <w:t>https://leetcode.com/problems/minimum-window-substring/</w:t>
         </w:r>
       </w:hyperlink>
     </w:p>
@@ -195,7 +172,7 @@
           <w:rPr>
             <w:rStyle w:val="Hyperlink"/>
           </w:rPr>
-          <w:t>https://leetcode.com/problems/minimum-window-substring/</w:t>
+          <w:t>https://leetcode.com/problems/valid-palindrome/submissions/</w:t>
         </w:r>
       </w:hyperlink>
     </w:p>
@@ -205,7 +182,7 @@
           <w:rPr>
             <w:rStyle w:val="Hyperlink"/>
           </w:rPr>
-          <w:t>https://leetcode.com/problems/valid-palindrome/submissions/</w:t>
+          <w:t>https://leetcode.com/problems/longest-palindromic-substring/</w:t>
         </w:r>
       </w:hyperlink>
     </w:p>
@@ -215,9 +192,17 @@
           <w:rPr>
             <w:rStyle w:val="Hyperlink"/>
           </w:rPr>
-          <w:t>https://leetcode.com/problems/longest-palindromic-substring/</w:t>
-        </w:r>
-      </w:hyperlink>
+          <w:t>https://leetcode.com/problems/palindromic-substrings/</w:t>
+        </w:r>
+      </w:hyperlink>
+    </w:p>
+    <w:p>
+      <w:r>
+        <w:t>Tree</w:t>
+      </w:r>
+      <w:r>
+        <w:t xml:space="preserve"> 12</w:t>
+      </w:r>
     </w:p>
     <w:p>
       <w:hyperlink r:id="rId16" w:history="1">
@@ -225,17 +210,9 @@
           <w:rPr>
             <w:rStyle w:val="Hyperlink"/>
           </w:rPr>
-          <w:t>https://leetcode.com/problems/palindromic-substrings/</w:t>
-        </w:r>
-      </w:hyperlink>
-    </w:p>
-    <w:p>
-      <w:r>
-        <w:t>Tree</w:t>
-      </w:r>
-      <w:r>
-        <w:t xml:space="preserve"> 12</w:t>
-      </w:r>
+          <w:t>https://leetcode.com/problems/maximum-depth-of-binary-tree/</w:t>
+        </w:r>
+      </w:hyperlink>
     </w:p>
     <w:p>
       <w:hyperlink r:id="rId17" w:history="1">
@@ -243,7 +220,7 @@
           <w:rPr>
             <w:rStyle w:val="Hyperlink"/>
           </w:rPr>
-          <w:t>https://leetcode.com/problems/maximum-depth-of-binary-tree/</w:t>
+          <w:t>https://leetcode.com/problems/same-tree/</w:t>
         </w:r>
       </w:hyperlink>
     </w:p>
@@ -253,7 +230,7 @@
           <w:rPr>
             <w:rStyle w:val="Hyperlink"/>
           </w:rPr>
-          <w:t>https://leetcode.com/problems/same-tree/</w:t>
+          <w:t>https://leetcode.com/problems/invert-binary-tree/</w:t>
         </w:r>
       </w:hyperlink>
     </w:p>
@@ -263,7 +240,7 @@
           <w:rPr>
             <w:rStyle w:val="Hyperlink"/>
           </w:rPr>
-          <w:t>https://leetcode.com/problems/invert-binary-tree/</w:t>
+          <w:t>https://leetcode.com/problems/binary-tree-maximum-path-sum/</w:t>
         </w:r>
       </w:hyperlink>
     </w:p>
@@ -273,7 +250,7 @@
           <w:rPr>
             <w:rStyle w:val="Hyperlink"/>
           </w:rPr>
-          <w:t>https://leetcode.com/problems/binary-tree-maximum-path-sum/</w:t>
+          <w:t>https://leetcode.com/problems/binary-tree-level-order-traversal/</w:t>
         </w:r>
       </w:hyperlink>
     </w:p>
@@ -283,7 +260,7 @@
           <w:rPr>
             <w:rStyle w:val="Hyperlink"/>
           </w:rPr>
-          <w:t>https://leetcode.com/problems/binary-tree-level-order-traversal/</w:t>
+          <w:t>https://leetcode.com/problems/serialize-and-deserialize-binary-tree/</w:t>
         </w:r>
       </w:hyperlink>
     </w:p>
@@ -293,7 +270,7 @@
           <w:rPr>
             <w:rStyle w:val="Hyperlink"/>
           </w:rPr>
-          <w:t>https://leetcode.com/problems/serialize-and-deserialize-binary-tree/</w:t>
+          <w:t>https://leetcode.com/problems/kth-smallest-element-in-a-bst/</w:t>
         </w:r>
       </w:hyperlink>
     </w:p>
@@ -303,7 +280,7 @@
           <w:rPr>
             <w:rStyle w:val="Hyperlink"/>
           </w:rPr>
-          <w:t>https://leetcode.com/problems/kth-smallest-element-in-a-bst/</w:t>
+          <w:t>https://leetcode.com/problems/lowest-common-ancestor-of-a-binary-search-tree/</w:t>
         </w:r>
       </w:hyperlink>
     </w:p>
@@ -313,7 +290,7 @@
           <w:rPr>
             <w:rStyle w:val="Hyperlink"/>
           </w:rPr>
-          <w:t>https://leetcode.com/problems/lowest-common-ancestor-of-a-binary-search-tree/</w:t>
+          <w:t>https://leetcode.com/problems/implement-trie-prefix-tree/</w:t>
         </w:r>
       </w:hyperlink>
     </w:p>
@@ -323,7 +300,7 @@
           <w:rPr>
             <w:rStyle w:val="Hyperlink"/>
           </w:rPr>
-          <w:t>https://leetcode.com/problems/implement-trie-prefix-tree/</w:t>
+          <w:t>https://leetcode.com/problems/design-add-and-search-words-data-structure/</w:t>
         </w:r>
       </w:hyperlink>
     </w:p>
@@ -333,7 +310,7 @@
           <w:rPr>
             <w:rStyle w:val="Hyperlink"/>
           </w:rPr>
-          <w:t>https://leetcode.com/problems/design-add-and-search-words-data-structure/</w:t>
+          <w:t>https://leetcode.com/problems/word-search-ii/</w:t>
         </w:r>
       </w:hyperlink>
     </w:p>
@@ -343,9 +320,17 @@
           <w:rPr>
             <w:rStyle w:val="Hyperlink"/>
           </w:rPr>
-          <w:t>https://leetcode.com/problems/word-search-ii/</w:t>
-        </w:r>
-      </w:hyperlink>
+          <w:t>https://leetcode.com/problems/construct-binary-tree-from-preorder-and-inorder-traversal/</w:t>
+        </w:r>
+      </w:hyperlink>
+    </w:p>
+    <w:p>
+      <w:r>
+        <w:t>Heap</w:t>
+      </w:r>
+      <w:r>
+        <w:t xml:space="preserve"> 2</w:t>
+      </w:r>
     </w:p>
     <w:p>
       <w:hyperlink r:id="rId28" w:history="1">
@@ -353,17 +338,9 @@
           <w:rPr>
             <w:rStyle w:val="Hyperlink"/>
           </w:rPr>
-          <w:t>https://leetcode.com/problems/construct-binary-tree-from-preorder-and-inorder-traversal/</w:t>
-        </w:r>
-      </w:hyperlink>
-    </w:p>
-    <w:p>
-      <w:r>
-        <w:t>Heap</w:t>
-      </w:r>
-      <w:r>
-        <w:t xml:space="preserve"> 2</w:t>
-      </w:r>
+          <w:t>https://leetcode.com/problems/top-k-frequent-elements/</w:t>
+        </w:r>
+      </w:hyperlink>
     </w:p>
     <w:p>
       <w:hyperlink r:id="rId29" w:history="1">
@@ -371,9 +348,15 @@
           <w:rPr>
             <w:rStyle w:val="Hyperlink"/>
           </w:rPr>
-          <w:t>https://leetcode.com/problems/top-k-frequent-elements/</w:t>
-        </w:r>
-      </w:hyperlink>
+          <w:t>https://leetcode.com/problems/find-median-from-data-stream/</w:t>
+        </w:r>
+      </w:hyperlink>
+    </w:p>
+    <w:p/>
+    <w:p>
+      <w:r>
+        <w:t>Go back to for better solutions:</w:t>
+      </w:r>
     </w:p>
     <w:p>
       <w:hyperlink r:id="rId30" w:history="1">
@@ -381,34 +364,18 @@
           <w:rPr>
             <w:rStyle w:val="Hyperlink"/>
           </w:rPr>
-          <w:t>https://leetcode.com/problems/find-median-from-data-stream/</w:t>
+          <w:t>https://leetcode.com/problems/pacific-atlantic-water-flow/solutions/</w:t>
         </w:r>
       </w:hyperlink>
     </w:p>
     <w:p/>
     <w:p>
       <w:r>
-        <w:t>Go back to for better solutions:</w:t>
+        <w:t>Resources from lists:</w:t>
       </w:r>
     </w:p>
     <w:p>
       <w:hyperlink r:id="rId31" w:history="1">
-        <w:r>
-          <w:rPr>
-            <w:rStyle w:val="Hyperlink"/>
-          </w:rPr>
-          <w:t>https://leetcode.com/problems/pacific-atlantic-water-flow/solutions/</w:t>
-        </w:r>
-      </w:hyperlink>
-    </w:p>
-    <w:p/>
-    <w:p>
-      <w:r>
-        <w:t>Resources from lists:</w:t>
-      </w:r>
-    </w:p>
-    <w:p>
-      <w:hyperlink r:id="rId32" w:history="1">
         <w:r>
           <w:rPr>
             <w:rStyle w:val="Hyperlink"/>
@@ -427,23 +394,36 @@
       </w:r>
     </w:p>
     <w:p>
+      <w:hyperlink r:id="rId32" w:history="1">
+        <w:r>
+          <w:rPr>
+            <w:rStyle w:val="Hyperlink"/>
+          </w:rPr>
+          <w:t>https://www.techinterviewhandbook.org/grind75</w:t>
+        </w:r>
+      </w:hyperlink>
+    </w:p>
+    <w:p>
+      <w:r>
+        <w:t>Problems not caught in previous 2 lists: 26</w:t>
+      </w:r>
+    </w:p>
+    <w:p>
+      <w:r>
+        <w:t>Week 1</w:t>
+      </w:r>
+    </w:p>
+    <w:p>
       <w:hyperlink r:id="rId33" w:history="1">
         <w:r>
           <w:rPr>
             <w:rStyle w:val="Hyperlink"/>
           </w:rPr>
-          <w:t>https://www.techinterviewhandbook.org/grind75</w:t>
-        </w:r>
-      </w:hyperlink>
-    </w:p>
-    <w:p>
-      <w:r>
-        <w:t>Problems not caught in previous 2 lists: 26</w:t>
-      </w:r>
-    </w:p>
-    <w:p>
-      <w:r>
-        <w:t>Week 1</w:t>
+          <w:t>https://leetcode.com/problems/two-sum/</w:t>
+        </w:r>
+      </w:hyperlink>
+      <w:r>
+        <w:t xml:space="preserve"> duplicate</w:t>
       </w:r>
     </w:p>
     <w:p>
@@ -452,7 +432,7 @@
           <w:rPr>
             <w:rStyle w:val="Hyperlink"/>
           </w:rPr>
-          <w:t>https://leetcode.com/problems/two-sum/</w:t>
+          <w:t>https://leetcode.com/problems/best-time-to-buy-and-sell-stock/</w:t>
         </w:r>
       </w:hyperlink>
       <w:r>
@@ -465,7 +445,7 @@
           <w:rPr>
             <w:rStyle w:val="Hyperlink"/>
           </w:rPr>
-          <w:t>https://leetcode.com/problems/best-time-to-buy-and-sell-stock/</w:t>
+          <w:t>https://leetcode.com/problems/valid-palindrome/</w:t>
         </w:r>
       </w:hyperlink>
       <w:r>
@@ -478,7 +458,7 @@
           <w:rPr>
             <w:rStyle w:val="Hyperlink"/>
           </w:rPr>
-          <w:t>https://leetcode.com/problems/valid-palindrome/</w:t>
+          <w:t>https://leetcode.com/problems/invert-binary-tree/</w:t>
         </w:r>
       </w:hyperlink>
       <w:r>
@@ -491,12 +471,9 @@
           <w:rPr>
             <w:rStyle w:val="Hyperlink"/>
           </w:rPr>
-          <w:t>https://leetcode.com/problems/invert-binary-tree/</w:t>
-        </w:r>
-      </w:hyperlink>
-      <w:r>
-        <w:t xml:space="preserve"> duplicate</w:t>
-      </w:r>
+          <w:t>https://leetcode.com/problems/binary-search/</w:t>
+        </w:r>
+      </w:hyperlink>
     </w:p>
     <w:p>
       <w:hyperlink r:id="rId38" w:history="1">
@@ -504,22 +481,12 @@
           <w:rPr>
             <w:rStyle w:val="Hyperlink"/>
           </w:rPr>
-          <w:t>https://leetcode.com/problems/binary-search/</w:t>
+          <w:t>https://leetcode.com/problems/lowest-common-ancestor-of-a-binary-search-tree/</w:t>
         </w:r>
       </w:hyperlink>
     </w:p>
     <w:p>
       <w:hyperlink r:id="rId39" w:history="1">
-        <w:r>
-          <w:rPr>
-            <w:rStyle w:val="Hyperlink"/>
-          </w:rPr>
-          <w:t>https://leetcode.com/problems/lowest-common-ancestor-of-a-binary-search-tree/</w:t>
-        </w:r>
-      </w:hyperlink>
-    </w:p>
-    <w:p>
-      <w:hyperlink r:id="rId40" w:history="1">
         <w:r>
           <w:rPr>
             <w:rStyle w:val="Hyperlink"/>
@@ -538,12 +505,26 @@
         </w:tabs>
       </w:pPr>
       <w:r>
-        <w:lastRenderedPageBreak/>
         <w:t>Week 2</w:t>
       </w:r>
       <w:r>
         <w:tab/>
       </w:r>
+    </w:p>
+    <w:p>
+      <w:pPr>
+        <w:tabs>
+          <w:tab w:val="left" w:pos="3204"/>
+        </w:tabs>
+      </w:pPr>
+      <w:hyperlink r:id="rId40" w:history="1">
+        <w:r>
+          <w:rPr>
+            <w:rStyle w:val="Hyperlink"/>
+          </w:rPr>
+          <w:t>https://leetcode.com/problems/first-bad-version/</w:t>
+        </w:r>
+      </w:hyperlink>
     </w:p>
     <w:p>
       <w:pPr>
@@ -556,7 +537,7 @@
           <w:rPr>
             <w:rStyle w:val="Hyperlink"/>
           </w:rPr>
-          <w:t>https://leetcode.com/problems/first-bad-version/</w:t>
+          <w:t>https://leetcode.com/problems/ransom-note/</w:t>
         </w:r>
       </w:hyperlink>
     </w:p>
@@ -571,9 +552,12 @@
           <w:rPr>
             <w:rStyle w:val="Hyperlink"/>
           </w:rPr>
-          <w:t>https://leetcode.com/problems/ransom-note/</w:t>
-        </w:r>
-      </w:hyperlink>
+          <w:t>https://leetcode.com/problems/climbing-stairs/</w:t>
+        </w:r>
+      </w:hyperlink>
+      <w:r>
+        <w:t xml:space="preserve"> duplicate</w:t>
+      </w:r>
     </w:p>
     <w:p>
       <w:pPr>
@@ -586,25 +570,43 @@
           <w:rPr>
             <w:rStyle w:val="Hyperlink"/>
           </w:rPr>
-          <w:t>https://leetcode.com/problems/climbing-stairs/</w:t>
-        </w:r>
-      </w:hyperlink>
-      <w:r>
-        <w:t xml:space="preserve"> duplicate</w:t>
-      </w:r>
-    </w:p>
-    <w:p>
-      <w:pPr>
-        <w:tabs>
-          <w:tab w:val="left" w:pos="3204"/>
-        </w:tabs>
-      </w:pPr>
+          <w:t>https://leetcode.com/problems/longest-palindrome/</w:t>
+        </w:r>
+      </w:hyperlink>
+      <w:r>
+        <w:t xml:space="preserve"> </w:t>
+      </w:r>
+    </w:p>
+    <w:p>
       <w:hyperlink r:id="rId44" w:history="1">
         <w:r>
           <w:rPr>
             <w:rStyle w:val="Hyperlink"/>
           </w:rPr>
-          <w:t>https://leetcode.com/problems/longest-palindrome/</w:t>
+          <w:t>https://leetcode.com/problems/reverse-linked-list/</w:t>
+        </w:r>
+      </w:hyperlink>
+      <w:r>
+        <w:t xml:space="preserve"> duplicate</w:t>
+      </w:r>
+    </w:p>
+    <w:p>
+      <w:hyperlink r:id="rId45" w:history="1">
+        <w:r>
+          <w:rPr>
+            <w:rStyle w:val="Hyperlink"/>
+          </w:rPr>
+          <w:t>https://leetcode.com/problems/diameter-of-binary-tree/</w:t>
+        </w:r>
+      </w:hyperlink>
+    </w:p>
+    <w:p>
+      <w:hyperlink r:id="rId46" w:history="1">
+        <w:r>
+          <w:rPr>
+            <w:rStyle w:val="Hyperlink"/>
+          </w:rPr>
+          <w:t>https://leetcode.com/problems/middle-of-the-linked-list/</w:t>
         </w:r>
       </w:hyperlink>
       <w:r>
@@ -612,48 +614,103 @@
       </w:r>
     </w:p>
     <w:p>
-      <w:hyperlink r:id="rId45" w:history="1">
-        <w:r>
-          <w:rPr>
-            <w:rStyle w:val="Hyperlink"/>
-          </w:rPr>
-          <w:t>https://leetcode.com/problems/reverse-linked-list/</w:t>
-        </w:r>
-      </w:hyperlink>
-      <w:r>
-        <w:t xml:space="preserve"> duplicate</w:t>
-      </w:r>
-    </w:p>
-    <w:p>
-      <w:hyperlink r:id="rId46" w:history="1">
-        <w:r>
-          <w:rPr>
-            <w:rStyle w:val="Hyperlink"/>
-          </w:rPr>
-          <w:t>https://leetcode.com/problems/diameter-of-binary-tree/</w:t>
-        </w:r>
-      </w:hyperlink>
-    </w:p>
-    <w:p>
       <w:hyperlink r:id="rId47" w:history="1">
         <w:r>
           <w:rPr>
             <w:rStyle w:val="Hyperlink"/>
           </w:rPr>
-          <w:t>https://leetcode.com/problems/middle-of-the-linked-list/</w:t>
+          <w:t>https://leetcode.com/problems/maximum-depth-of-binary-tree/</w:t>
         </w:r>
       </w:hyperlink>
       <w:r>
         <w:t xml:space="preserve"> </w:t>
       </w:r>
     </w:p>
+    <w:p/>
+    <w:p>
+      <w:r>
+        <w:t>Week 3</w:t>
+      </w:r>
+    </w:p>
     <w:p>
       <w:hyperlink r:id="rId48" w:history="1">
         <w:r>
           <w:rPr>
             <w:rStyle w:val="Hyperlink"/>
           </w:rPr>
-          <w:t>https://leetcode.com/problems/maximum-depth-of-binary-tree/</w:t>
+          <w:t>https://leetcode.com/problems/insert-interval/</w:t>
+        </w:r>
+      </w:hyperlink>
+      <w:r>
+        <w:t xml:space="preserve"> duplicate</w:t>
+      </w:r>
+    </w:p>
+    <w:p>
+      <w:hyperlink r:id="rId49" w:history="1">
+        <w:r>
+          <w:rPr>
+            <w:rStyle w:val="Hyperlink"/>
+          </w:rPr>
+          <w:t>https://leetcode.com/problems/01-matrix/</w:t>
+        </w:r>
+      </w:hyperlink>
+    </w:p>
+    <w:p>
+      <w:hyperlink r:id="rId50" w:history="1">
+        <w:r>
+          <w:rPr>
+            <w:rStyle w:val="Hyperlink"/>
+          </w:rPr>
+          <w:t>https://leetcode.com/problems/k-closest-points-to-origin/</w:t>
+        </w:r>
+      </w:hyperlink>
+    </w:p>
+    <w:p>
+      <w:hyperlink r:id="rId51" w:history="1">
+        <w:r>
+          <w:rPr>
+            <w:rStyle w:val="Hyperlink"/>
+          </w:rPr>
+          <w:t>https://leetcode.com/problems/longest-substring-without-repeating-characters/</w:t>
+        </w:r>
+      </w:hyperlink>
+      <w:r>
+        <w:t xml:space="preserve"> duplicate</w:t>
+      </w:r>
+    </w:p>
+    <w:p>
+      <w:hyperlink r:id="rId52" w:history="1">
+        <w:r>
+          <w:rPr>
+            <w:rStyle w:val="Hyperlink"/>
+          </w:rPr>
+          <w:t>https://leetcode.com/problems/3sum/</w:t>
+        </w:r>
+      </w:hyperlink>
+      <w:r>
+        <w:t xml:space="preserve"> duplicate</w:t>
+      </w:r>
+    </w:p>
+    <w:p>
+      <w:hyperlink r:id="rId53" w:history="1">
+        <w:r>
+          <w:rPr>
+            <w:rStyle w:val="Hyperlink"/>
+          </w:rPr>
+          <w:t>https://leetcode.com/problems/clone-graph/submissions/</w:t>
+        </w:r>
+      </w:hyperlink>
+      <w:r>
+        <w:t xml:space="preserve"> duplicate</w:t>
+      </w:r>
+    </w:p>
+    <w:p>
+      <w:hyperlink r:id="rId54" w:history="1">
+        <w:r>
+          <w:rPr>
+            <w:rStyle w:val="Hyperlink"/>
+          </w:rPr>
+          <w:t>https://leetcode.com/problems/evaluate-reverse-polish-notation/</w:t>
         </w:r>
       </w:hyperlink>
       <w:r>
@@ -663,79 +720,7 @@
     <w:p/>
     <w:p>
       <w:r>
-        <w:t>Week 3</w:t>
-      </w:r>
-    </w:p>
-    <w:p>
-      <w:hyperlink r:id="rId49" w:history="1">
-        <w:r>
-          <w:rPr>
-            <w:rStyle w:val="Hyperlink"/>
-          </w:rPr>
-          <w:t>https://leetcode.com/problems/insert-interval/</w:t>
-        </w:r>
-      </w:hyperlink>
-      <w:r>
-        <w:t xml:space="preserve"> duplicate</w:t>
-      </w:r>
-    </w:p>
-    <w:p>
-      <w:hyperlink r:id="rId50" w:history="1">
-        <w:r>
-          <w:rPr>
-            <w:rStyle w:val="Hyperlink"/>
-          </w:rPr>
-          <w:t>https://leetcode.com/problems/01-matrix/</w:t>
-        </w:r>
-      </w:hyperlink>
-    </w:p>
-    <w:p>
-      <w:hyperlink r:id="rId51" w:history="1">
-        <w:r>
-          <w:rPr>
-            <w:rStyle w:val="Hyperlink"/>
-          </w:rPr>
-          <w:t>https://leetcode.com/problems/k-closest-points-to-origin/</w:t>
-        </w:r>
-      </w:hyperlink>
-    </w:p>
-    <w:p>
-      <w:hyperlink r:id="rId52" w:history="1">
-        <w:r>
-          <w:rPr>
-            <w:rStyle w:val="Hyperlink"/>
-          </w:rPr>
-          <w:t>https://leetcode.com/problems/longest-substring-without-repeating-characters/</w:t>
-        </w:r>
-      </w:hyperlink>
-      <w:r>
-        <w:t xml:space="preserve"> duplicate</w:t>
-      </w:r>
-    </w:p>
-    <w:p>
-      <w:hyperlink r:id="rId53" w:history="1">
-        <w:r>
-          <w:rPr>
-            <w:rStyle w:val="Hyperlink"/>
-          </w:rPr>
-          <w:t>https://leetcode.com/problems/3sum/</w:t>
-        </w:r>
-      </w:hyperlink>
-      <w:r>
-        <w:t xml:space="preserve"> duplicate</w:t>
-      </w:r>
-    </w:p>
-    <w:p>
-      <w:hyperlink r:id="rId54" w:history="1">
-        <w:r>
-          <w:rPr>
-            <w:rStyle w:val="Hyperlink"/>
-          </w:rPr>
-          <w:t>https://leetcode.com/problems/clone-graph/submissions/</w:t>
-        </w:r>
-      </w:hyperlink>
-      <w:r>
-        <w:t xml:space="preserve"> duplicate</w:t>
+        <w:t>Week 4</w:t>
       </w:r>
     </w:p>
     <w:p>
@@ -744,78 +729,88 @@
           <w:rPr>
             <w:rStyle w:val="Hyperlink"/>
           </w:rPr>
-          <w:t>https://leetcode.com/problems/evaluate-reverse-polish-notation/</w:t>
+          <w:t>https://leetcode.com/problems/course-schedule/</w:t>
+        </w:r>
+      </w:hyperlink>
+      <w:r>
+        <w:t xml:space="preserve"> duplicate</w:t>
+      </w:r>
+    </w:p>
+    <w:p>
+      <w:hyperlink r:id="rId56" w:history="1">
+        <w:r>
+          <w:rPr>
+            <w:rStyle w:val="Hyperlink"/>
+          </w:rPr>
+          <w:t>https://leetcode.com/problems/implement-trie-prefix-tree/</w:t>
+        </w:r>
+      </w:hyperlink>
+      <w:r>
+        <w:t xml:space="preserve"> duplicate</w:t>
+      </w:r>
+    </w:p>
+    <w:p>
+      <w:hyperlink r:id="rId57" w:history="1">
+        <w:r>
+          <w:rPr>
+            <w:rStyle w:val="Hyperlink"/>
+          </w:rPr>
+          <w:t>https://leetcode.com/problems/coin-change/</w:t>
+        </w:r>
+      </w:hyperlink>
+      <w:r>
+        <w:t xml:space="preserve"> duplicate</w:t>
+      </w:r>
+    </w:p>
+    <w:p>
+      <w:hyperlink r:id="rId58" w:history="1">
+        <w:r>
+          <w:rPr>
+            <w:rStyle w:val="Hyperlink"/>
+          </w:rPr>
+          <w:t>https://leetcode.com/problems/product-of-array-except-self/</w:t>
+        </w:r>
+      </w:hyperlink>
+      <w:r>
+        <w:t xml:space="preserve"> duplicate</w:t>
+      </w:r>
+    </w:p>
+    <w:p>
+      <w:hyperlink r:id="rId59" w:history="1">
+        <w:r>
+          <w:rPr>
+            <w:rStyle w:val="Hyperlink"/>
+          </w:rPr>
+          <w:t>https://leetcode.com/problems/min-stack/</w:t>
         </w:r>
       </w:hyperlink>
       <w:r>
         <w:t xml:space="preserve"> </w:t>
       </w:r>
     </w:p>
+    <w:p>
+      <w:hyperlink r:id="rId60" w:history="1">
+        <w:r>
+          <w:rPr>
+            <w:rStyle w:val="Hyperlink"/>
+          </w:rPr>
+          <w:t>https://leetcode.com/problems/rotting-oranges/</w:t>
+        </w:r>
+      </w:hyperlink>
+    </w:p>
     <w:p/>
     <w:p>
       <w:r>
-        <w:t>Week 4</w:t>
-      </w:r>
-    </w:p>
-    <w:p>
-      <w:hyperlink r:id="rId56" w:history="1">
-        <w:r>
-          <w:rPr>
-            <w:rStyle w:val="Hyperlink"/>
-          </w:rPr>
-          <w:t>https://leetcode.com/problems/course-schedule/</w:t>
-        </w:r>
-      </w:hyperlink>
-      <w:r>
-        <w:t xml:space="preserve"> duplicate</w:t>
-      </w:r>
-    </w:p>
-    <w:p>
-      <w:hyperlink r:id="rId57" w:history="1">
-        <w:r>
-          <w:rPr>
-            <w:rStyle w:val="Hyperlink"/>
-          </w:rPr>
-          <w:t>https://leetcode.com/problems/implement-trie-prefix-tree/</w:t>
-        </w:r>
-      </w:hyperlink>
-      <w:r>
-        <w:t xml:space="preserve"> duplicate</w:t>
-      </w:r>
-    </w:p>
-    <w:p>
-      <w:hyperlink r:id="rId58" w:history="1">
-        <w:r>
-          <w:rPr>
-            <w:rStyle w:val="Hyperlink"/>
-          </w:rPr>
-          <w:t>https://leetcode.com/problems/coin-change/</w:t>
-        </w:r>
-      </w:hyperlink>
-      <w:r>
-        <w:t xml:space="preserve"> duplicate</w:t>
-      </w:r>
-    </w:p>
-    <w:p>
-      <w:hyperlink r:id="rId59" w:history="1">
-        <w:r>
-          <w:rPr>
-            <w:rStyle w:val="Hyperlink"/>
-          </w:rPr>
-          <w:t>https://leetcode.com/problems/product-of-array-except-self/</w:t>
-        </w:r>
-      </w:hyperlink>
-      <w:r>
-        <w:t xml:space="preserve"> duplicate</w:t>
-      </w:r>
-    </w:p>
-    <w:p>
-      <w:hyperlink r:id="rId60" w:history="1">
-        <w:r>
-          <w:rPr>
-            <w:rStyle w:val="Hyperlink"/>
-          </w:rPr>
-          <w:t>https://leetcode.com/problems/min-stack/</w:t>
+        <w:t>Week 5</w:t>
+      </w:r>
+    </w:p>
+    <w:p>
+      <w:hyperlink r:id="rId61" w:history="1">
+        <w:r>
+          <w:rPr>
+            <w:rStyle w:val="Hyperlink"/>
+          </w:rPr>
+          <w:t>https://leetcode.com/problems/combination-sum/</w:t>
         </w:r>
       </w:hyperlink>
       <w:r>
@@ -823,28 +818,77 @@
       </w:r>
     </w:p>
     <w:p>
-      <w:hyperlink r:id="rId61" w:history="1">
-        <w:r>
-          <w:rPr>
-            <w:rStyle w:val="Hyperlink"/>
-          </w:rPr>
-          <w:t>https://leetcode.com/problems/rotting-oranges/</w:t>
+      <w:hyperlink r:id="rId62" w:history="1">
+        <w:r>
+          <w:rPr>
+            <w:rStyle w:val="Hyperlink"/>
+          </w:rPr>
+          <w:t>https://leetcode.com/problems/merge-intervals/</w:t>
+        </w:r>
+      </w:hyperlink>
+      <w:r>
+        <w:t xml:space="preserve"> duplicate</w:t>
+      </w:r>
+    </w:p>
+    <w:p>
+      <w:hyperlink r:id="rId63" w:history="1">
+        <w:r>
+          <w:rPr>
+            <w:rStyle w:val="Hyperlink"/>
+          </w:rPr>
+          <w:t>https://leetcode.com/problems/time-based-key-value-store/</w:t>
+        </w:r>
+      </w:hyperlink>
+      <w:r>
+        <w:t xml:space="preserve"> </w:t>
+      </w:r>
+    </w:p>
+    <w:p>
+      <w:hyperlink r:id="rId64" w:history="1">
+        <w:r>
+          <w:rPr>
+            <w:rStyle w:val="Hyperlink"/>
+          </w:rPr>
+          <w:t>https://leetcode.com/problems/accounts-merge/</w:t>
+        </w:r>
+      </w:hyperlink>
+    </w:p>
+    <w:p>
+      <w:hyperlink r:id="rId65" w:history="1">
+        <w:r>
+          <w:rPr>
+            <w:rStyle w:val="Hyperlink"/>
+          </w:rPr>
+          <w:t>https://leetcode.com/problems/sort-colors/</w:t>
         </w:r>
       </w:hyperlink>
     </w:p>
     <w:p/>
     <w:p>
       <w:r>
-        <w:t>Week 5</w:t>
-      </w:r>
-    </w:p>
-    <w:p>
-      <w:hyperlink r:id="rId62" w:history="1">
-        <w:r>
-          <w:rPr>
-            <w:rStyle w:val="Hyperlink"/>
-          </w:rPr>
-          <w:t>https://leetcode.com/problems/combination-sum/</w:t>
+        <w:t>Week 6</w:t>
+      </w:r>
+    </w:p>
+    <w:p>
+      <w:hyperlink r:id="rId66" w:history="1">
+        <w:r>
+          <w:rPr>
+            <w:rStyle w:val="Hyperlink"/>
+          </w:rPr>
+          <w:t>https://leetcode.com/problems/word-break/</w:t>
+        </w:r>
+      </w:hyperlink>
+      <w:r>
+        <w:t xml:space="preserve"> duplicate</w:t>
+      </w:r>
+    </w:p>
+    <w:p>
+      <w:hyperlink r:id="rId67" w:history="1">
+        <w:r>
+          <w:rPr>
+            <w:rStyle w:val="Hyperlink"/>
+          </w:rPr>
+          <w:t>https://leetcode.com/problems/partition-equal-subset-sum/</w:t>
         </w:r>
       </w:hyperlink>
       <w:r>
@@ -852,25 +896,12 @@
       </w:r>
     </w:p>
     <w:p>
-      <w:hyperlink r:id="rId63" w:history="1">
-        <w:r>
-          <w:rPr>
-            <w:rStyle w:val="Hyperlink"/>
-          </w:rPr>
-          <w:t>https://leetcode.com/problems/merge-intervals/</w:t>
-        </w:r>
-      </w:hyperlink>
-      <w:r>
-        <w:t xml:space="preserve"> duplicate</w:t>
-      </w:r>
-    </w:p>
-    <w:p>
-      <w:hyperlink r:id="rId64" w:history="1">
-        <w:r>
-          <w:rPr>
-            <w:rStyle w:val="Hyperlink"/>
-          </w:rPr>
-          <w:t>https://leetcode.com/problems/time-based-key-value-store/</w:t>
+      <w:hyperlink r:id="rId68" w:history="1">
+        <w:r>
+          <w:rPr>
+            <w:rStyle w:val="Hyperlink"/>
+          </w:rPr>
+          <w:t>https://leetcode.com/problems/string-to-integer-atoi/</w:t>
         </w:r>
       </w:hyperlink>
       <w:r>
@@ -878,51 +909,109 @@
       </w:r>
     </w:p>
     <w:p>
-      <w:hyperlink r:id="rId65" w:history="1">
-        <w:r>
-          <w:rPr>
-            <w:rStyle w:val="Hyperlink"/>
-          </w:rPr>
-          <w:t>https://leetcode.com/problems/accounts-merge/</w:t>
-        </w:r>
-      </w:hyperlink>
-    </w:p>
-    <w:p>
-      <w:hyperlink r:id="rId66" w:history="1">
-        <w:r>
-          <w:rPr>
-            <w:rStyle w:val="Hyperlink"/>
-          </w:rPr>
-          <w:t>https://leetcode.com/problems/sort-colors/</w:t>
-        </w:r>
-      </w:hyperlink>
+      <w:hyperlink r:id="rId69" w:history="1">
+        <w:r>
+          <w:rPr>
+            <w:rStyle w:val="Hyperlink"/>
+          </w:rPr>
+          <w:t>https://leetcode.com/problems/spiral-matrix/</w:t>
+        </w:r>
+      </w:hyperlink>
+      <w:r>
+        <w:t xml:space="preserve">  duplicate</w:t>
+      </w:r>
+    </w:p>
+    <w:p>
+      <w:hyperlink r:id="rId70" w:history="1">
+        <w:r>
+          <w:rPr>
+            <w:rStyle w:val="Hyperlink"/>
+          </w:rPr>
+          <w:t>https://leetcode.com/problems/binary-tree-right-side-view/</w:t>
+        </w:r>
+      </w:hyperlink>
+      <w:r>
+        <w:t xml:space="preserve"> </w:t>
+      </w:r>
+    </w:p>
+    <w:p>
+      <w:hyperlink r:id="rId71" w:history="1">
+        <w:r>
+          <w:rPr>
+            <w:rStyle w:val="Hyperlink"/>
+          </w:rPr>
+          <w:t>https://leetcode.com/problems/longest-palindromic-substring/</w:t>
+        </w:r>
+      </w:hyperlink>
+      <w:r>
+        <w:t xml:space="preserve"> duplicate</w:t>
+      </w:r>
+    </w:p>
+    <w:p>
+      <w:hyperlink r:id="rId72" w:history="1">
+        <w:r>
+          <w:rPr>
+            <w:rStyle w:val="Hyperlink"/>
+          </w:rPr>
+          <w:t>https://leetcode.com/problems/unique-paths/</w:t>
+        </w:r>
+      </w:hyperlink>
+      <w:r>
+        <w:t xml:space="preserve"> duplicate</w:t>
+      </w:r>
+    </w:p>
+    <w:p>
+      <w:hyperlink r:id="rId73" w:history="1">
+        <w:r>
+          <w:rPr>
+            <w:rStyle w:val="Hyperlink"/>
+          </w:rPr>
+          <w:t>https://leetcode.com/problems/construct-binary-tree-from-preorder-and-inorder-traversal/</w:t>
+        </w:r>
+      </w:hyperlink>
+      <w:r>
+        <w:t xml:space="preserve"> duplicate</w:t>
+      </w:r>
     </w:p>
     <w:p/>
     <w:p>
       <w:r>
-        <w:t>Week 6</w:t>
-      </w:r>
-    </w:p>
-    <w:p>
-      <w:hyperlink r:id="rId67" w:history="1">
-        <w:r>
-          <w:rPr>
-            <w:rStyle w:val="Hyperlink"/>
-          </w:rPr>
-          <w:t>https://leetcode.com/problems/word-break/</w:t>
-        </w:r>
-      </w:hyperlink>
-      <w:r>
-        <w:t xml:space="preserve"> duplicate</w:t>
-      </w:r>
-    </w:p>
-    <w:p>
-      <w:hyperlink r:id="rId68" w:history="1">
-        <w:r>
-          <w:rPr>
-            <w:rStyle w:val="Hyperlink"/>
-          </w:rPr>
-          <w:t>https://leetcode.com/problems/partition-equal-subset-sum/</w:t>
+        <w:t>Week 7</w:t>
+      </w:r>
+    </w:p>
+    <w:p>
+      <w:hyperlink r:id="rId74" w:history="1">
+        <w:r>
+          <w:rPr>
+            <w:rStyle w:val="Hyperlink"/>
+          </w:rPr>
+          <w:t>https://leetcode.com/problems/container-with-most-water/</w:t>
+        </w:r>
+      </w:hyperlink>
+      <w:r>
+        <w:t xml:space="preserve"> duplicate</w:t>
+      </w:r>
+    </w:p>
+    <w:p>
+      <w:hyperlink r:id="rId75" w:history="1">
+        <w:r>
+          <w:rPr>
+            <w:rStyle w:val="Hyperlink"/>
+          </w:rPr>
+          <w:t>https://leetcode.com/problems/word-search/</w:t>
+        </w:r>
+      </w:hyperlink>
+      <w:r>
+        <w:t xml:space="preserve"> duplicate</w:t>
+      </w:r>
+    </w:p>
+    <w:p>
+      <w:hyperlink r:id="rId76" w:history="1">
+        <w:r>
+          <w:rPr>
+            <w:rStyle w:val="Hyperlink"/>
+          </w:rPr>
+          <w:t>https://leetcode.com/problems/find-all-anagrams-in-a-string/</w:t>
         </w:r>
       </w:hyperlink>
       <w:r>
@@ -930,12 +1019,12 @@
       </w:r>
     </w:p>
     <w:p>
-      <w:hyperlink r:id="rId69" w:history="1">
-        <w:r>
-          <w:rPr>
-            <w:rStyle w:val="Hyperlink"/>
-          </w:rPr>
-          <w:t>https://leetcode.com/problems/string-to-integer-atoi/</w:t>
+      <w:hyperlink r:id="rId77" w:history="1">
+        <w:r>
+          <w:rPr>
+            <w:rStyle w:val="Hyperlink"/>
+          </w:rPr>
+          <w:t>https://leetcode.com/problems/minimum-height-trees/</w:t>
         </w:r>
       </w:hyperlink>
       <w:r>
@@ -943,109 +1032,80 @@
       </w:r>
     </w:p>
     <w:p>
-      <w:hyperlink r:id="rId70" w:history="1">
-        <w:r>
-          <w:rPr>
-            <w:rStyle w:val="Hyperlink"/>
-          </w:rPr>
-          <w:t>https://leetcode.com/problems/spiral-matrix/</w:t>
-        </w:r>
-      </w:hyperlink>
-      <w:r>
-        <w:t xml:space="preserve">  duplicate</w:t>
-      </w:r>
-    </w:p>
-    <w:p>
-      <w:hyperlink r:id="rId71" w:history="1">
-        <w:r>
-          <w:rPr>
-            <w:rStyle w:val="Hyperlink"/>
-          </w:rPr>
-          <w:t>https://leetcode.com/problems/binary-tree-right-side-view/</w:t>
+      <w:hyperlink r:id="rId78" w:history="1">
+        <w:r>
+          <w:rPr>
+            <w:rStyle w:val="Hyperlink"/>
+          </w:rPr>
+          <w:t>https://leetcode.com/problems/task-scheduler/</w:t>
         </w:r>
       </w:hyperlink>
       <w:r>
         <w:t xml:space="preserve"> </w:t>
       </w:r>
     </w:p>
-    <w:p>
-      <w:hyperlink r:id="rId72" w:history="1">
-        <w:r>
-          <w:rPr>
-            <w:rStyle w:val="Hyperlink"/>
-          </w:rPr>
-          <w:t>https://leetcode.com/problems/longest-palindromic-substring/</w:t>
-        </w:r>
-      </w:hyperlink>
-      <w:r>
-        <w:t xml:space="preserve"> duplicate</w:t>
-      </w:r>
-    </w:p>
-    <w:p>
-      <w:hyperlink r:id="rId73" w:history="1">
-        <w:r>
-          <w:rPr>
-            <w:rStyle w:val="Hyperlink"/>
-          </w:rPr>
-          <w:t>https://leetcode.com/problems/unique-paths/</w:t>
-        </w:r>
-      </w:hyperlink>
-      <w:r>
-        <w:t xml:space="preserve"> duplicate</w:t>
-      </w:r>
-    </w:p>
-    <w:p>
-      <w:hyperlink r:id="rId74" w:history="1">
-        <w:r>
-          <w:rPr>
-            <w:rStyle w:val="Hyperlink"/>
-          </w:rPr>
-          <w:t>https://leetcode.com/problems/construct-binary-tree-from-preorder-and-inorder-traversal/</w:t>
-        </w:r>
-      </w:hyperlink>
-      <w:r>
-        <w:t xml:space="preserve"> duplicate</w:t>
-      </w:r>
-    </w:p>
     <w:p/>
     <w:p>
       <w:r>
-        <w:t>Week 7</w:t>
-      </w:r>
-    </w:p>
-    <w:p>
-      <w:hyperlink r:id="rId75" w:history="1">
-        <w:r>
-          <w:rPr>
-            <w:rStyle w:val="Hyperlink"/>
-          </w:rPr>
-          <w:t>https://leetcode.com/problems/container-with-most-water/</w:t>
-        </w:r>
-      </w:hyperlink>
-      <w:r>
-        <w:t xml:space="preserve"> duplicate</w:t>
-      </w:r>
-    </w:p>
-    <w:p>
-      <w:hyperlink r:id="rId76" w:history="1">
-        <w:r>
-          <w:rPr>
-            <w:rStyle w:val="Hyperlink"/>
-          </w:rPr>
-          <w:t>https://leetcode.com/problems/word-search/</w:t>
-        </w:r>
-      </w:hyperlink>
-      <w:r>
-        <w:t xml:space="preserve"> duplicate</w:t>
-      </w:r>
-    </w:p>
-    <w:p>
-      <w:hyperlink r:id="rId77" w:history="1">
-        <w:r>
-          <w:rPr>
-            <w:rStyle w:val="Hyperlink"/>
-          </w:rPr>
-          <w:t>https://leetcode.com/problems/find-all-anagrams-in-a-string/</w:t>
+        <w:t>Week 8</w:t>
+      </w:r>
+    </w:p>
+    <w:p>
+      <w:hyperlink r:id="rId79" w:history="1">
+        <w:r>
+          <w:rPr>
+            <w:rStyle w:val="Hyperlink"/>
+          </w:rPr>
+          <w:t>https://leetcode.com/problems/kth-smallest-element-in-a-bst/</w:t>
+        </w:r>
+      </w:hyperlink>
+      <w:r>
+        <w:t xml:space="preserve"> duplicate</w:t>
+      </w:r>
+    </w:p>
+    <w:p>
+      <w:hyperlink r:id="rId80" w:history="1">
+        <w:r>
+          <w:rPr>
+            <w:rStyle w:val="Hyperlink"/>
+          </w:rPr>
+          <w:t>https://leetcode.com/problems/minimum-window-substring/</w:t>
+        </w:r>
+      </w:hyperlink>
+      <w:r>
+        <w:t xml:space="preserve"> duplicate</w:t>
+      </w:r>
+    </w:p>
+    <w:p>
+      <w:hyperlink r:id="rId81" w:history="1">
+        <w:r>
+          <w:rPr>
+            <w:rStyle w:val="Hyperlink"/>
+          </w:rPr>
+          <w:t>https://leetcode.com/problems/serialize-and-deserialize-binary-tree/</w:t>
+        </w:r>
+      </w:hyperlink>
+      <w:r>
+        <w:t xml:space="preserve"> duplicate</w:t>
+      </w:r>
+    </w:p>
+    <w:p>
+      <w:hyperlink r:id="rId82" w:history="1">
+        <w:r>
+          <w:rPr>
+            <w:rStyle w:val="Hyperlink"/>
+          </w:rPr>
+          <w:t>https://leetcode.com/problems/basic-calculator/</w:t>
+        </w:r>
+      </w:hyperlink>
+    </w:p>
+    <w:p>
+      <w:hyperlink r:id="rId83" w:history="1">
+        <w:r>
+          <w:rPr>
+            <w:rStyle w:val="Hyperlink"/>
+          </w:rPr>
+          <w:t>https://leetcode.com/problems/maximum-profit-in-job-scheduling/</w:t>
         </w:r>
       </w:hyperlink>
       <w:r>
@@ -1053,27 +1113,61 @@
       </w:r>
     </w:p>
     <w:p>
-      <w:hyperlink r:id="rId78" w:history="1">
-        <w:r>
-          <w:rPr>
-            <w:rStyle w:val="Hyperlink"/>
-          </w:rPr>
-          <w:t>https://leetcode.com/problems/minimum-height-trees/</w:t>
+      <w:hyperlink r:id="rId84" w:history="1">
+        <w:r>
+          <w:rPr>
+            <w:rStyle w:val="Hyperlink"/>
+          </w:rPr>
+          <w:t>https://leetcode.com/problems/merge-k-sorted-lists/</w:t>
+        </w:r>
+      </w:hyperlink>
+      <w:r>
+        <w:t xml:space="preserve"> duplicate</w:t>
+      </w:r>
+    </w:p>
+    <w:p>
+      <w:hyperlink r:id="rId85" w:history="1">
+        <w:r>
+          <w:rPr>
+            <w:rStyle w:val="Hyperlink"/>
+          </w:rPr>
+          <w:t>https://leetcode.com/problems/largest-rectangle-in-histogram/</w:t>
         </w:r>
       </w:hyperlink>
       <w:r>
         <w:t xml:space="preserve"> </w:t>
       </w:r>
     </w:p>
-    <w:p>
-      <w:hyperlink r:id="rId79" w:history="1">
-        <w:r>
-          <w:rPr>
-            <w:rStyle w:val="Hyperlink"/>
-          </w:rPr>
-          <w:t>https://leetcode.com/problems/task-scheduler/</w:t>
-        </w:r>
-      </w:hyperlink>
+    <w:p/>
+    <w:p>
+      <w:r>
+        <w:lastRenderedPageBreak/>
+        <w:t>what to study based on time left</w:t>
+      </w:r>
+    </w:p>
+    <w:p>
+      <w:hyperlink r:id="rId86" w:history="1">
+        <w:r>
+          <w:rPr>
+            <w:rStyle w:val="Hyperlink"/>
+          </w:rPr>
+          <w:t>https://www.techinterviewhandbook.org/coding-interview-study-plan/</w:t>
+        </w:r>
+      </w:hyperlink>
+    </w:p>
+    <w:p/>
+    <w:p>
+      <w:r>
+        <w:t xml:space="preserve">save completed problems to </w:t>
+      </w:r>
+      <w:r>
+        <w:t>repo at</w:t>
+      </w:r>
+    </w:p>
+    <w:p>
+      <w:r>
+        <w:t>D:\PlBorgPrograms\Code\LeetCode-Problems\LeetCode-Problems</w:t>
+      </w:r>
       <w:r>
         <w:t xml:space="preserve"> </w:t>
       </w:r>
@@ -1081,143 +1175,16 @@
     <w:p/>
     <w:p>
       <w:r>
-        <w:t>Week 8</w:t>
-      </w:r>
-    </w:p>
-    <w:p>
-      <w:hyperlink r:id="rId80" w:history="1">
-        <w:r>
-          <w:rPr>
-            <w:rStyle w:val="Hyperlink"/>
-          </w:rPr>
-          <w:t>https://leetcode.com/problems/kth-smallest-element-in-a-bst/</w:t>
-        </w:r>
-      </w:hyperlink>
-      <w:r>
-        <w:t xml:space="preserve"> duplicate</w:t>
-      </w:r>
-    </w:p>
-    <w:p>
-      <w:hyperlink r:id="rId81" w:history="1">
-        <w:r>
-          <w:rPr>
-            <w:rStyle w:val="Hyperlink"/>
-          </w:rPr>
-          <w:t>https://leetcode.com/problems/minimum-window-substring/</w:t>
-        </w:r>
-      </w:hyperlink>
-      <w:r>
-        <w:t xml:space="preserve"> duplicate</w:t>
-      </w:r>
-    </w:p>
-    <w:p>
-      <w:hyperlink r:id="rId82" w:history="1">
-        <w:r>
-          <w:rPr>
-            <w:rStyle w:val="Hyperlink"/>
-          </w:rPr>
-          <w:t>https://leetcode.com/problems/serialize-and-deserialize-binary-tree/</w:t>
-        </w:r>
-      </w:hyperlink>
-      <w:r>
-        <w:t xml:space="preserve"> duplicate</w:t>
-      </w:r>
-    </w:p>
-    <w:p>
-      <w:hyperlink r:id="rId83" w:history="1">
-        <w:r>
-          <w:rPr>
-            <w:rStyle w:val="Hyperlink"/>
-          </w:rPr>
-          <w:t>https://leetcode.com/problems/basic-calculator/</w:t>
-        </w:r>
-      </w:hyperlink>
-    </w:p>
-    <w:p>
-      <w:hyperlink r:id="rId84" w:history="1">
-        <w:r>
-          <w:rPr>
-            <w:rStyle w:val="Hyperlink"/>
-          </w:rPr>
-          <w:t>https://leetcode.com/problems/maximum-profit-in-job-scheduling/</w:t>
-        </w:r>
-      </w:hyperlink>
-      <w:r>
-        <w:t xml:space="preserve"> </w:t>
-      </w:r>
-    </w:p>
-    <w:p>
-      <w:hyperlink r:id="rId85" w:history="1">
-        <w:r>
-          <w:rPr>
-            <w:rStyle w:val="Hyperlink"/>
-          </w:rPr>
-          <w:t>https://leetcode.com/problems/merge-k-sorted-lists/</w:t>
-        </w:r>
-      </w:hyperlink>
-      <w:r>
-        <w:t xml:space="preserve"> duplicate</w:t>
-      </w:r>
-    </w:p>
-    <w:p>
-      <w:hyperlink r:id="rId86" w:history="1">
-        <w:r>
-          <w:rPr>
-            <w:rStyle w:val="Hyperlink"/>
-          </w:rPr>
-          <w:t>https://leetcode.com/problems/largest-rectangle-in-histogram/</w:t>
-        </w:r>
-      </w:hyperlink>
-      <w:r>
-        <w:t xml:space="preserve"> </w:t>
-      </w:r>
-    </w:p>
-    <w:p/>
-    <w:p>
-      <w:r>
-        <w:t>what to study based on time left</w:t>
+        <w:t>Reference</w:t>
+      </w:r>
+    </w:p>
+    <w:p>
+      <w:r>
+        <w:t>Binary search</w:t>
       </w:r>
     </w:p>
     <w:p>
       <w:hyperlink r:id="rId87" w:history="1">
-        <w:r>
-          <w:rPr>
-            <w:rStyle w:val="Hyperlink"/>
-          </w:rPr>
-          <w:t>https://www.techinterviewhandbook.org/coding-interview-study-plan/</w:t>
-        </w:r>
-      </w:hyperlink>
-    </w:p>
-    <w:p/>
-    <w:p>
-      <w:r>
-        <w:t xml:space="preserve">save completed problems to </w:t>
-      </w:r>
-      <w:r>
-        <w:t>repo at</w:t>
-      </w:r>
-    </w:p>
-    <w:p>
-      <w:r>
-        <w:t>D:\PlBorgPrograms\Code\LeetCode-Problems\LeetCode-Problems</w:t>
-      </w:r>
-      <w:r>
-        <w:t xml:space="preserve"> </w:t>
-      </w:r>
-    </w:p>
-    <w:p/>
-    <w:p>
-      <w:r>
-        <w:t>Reference</w:t>
-      </w:r>
-    </w:p>
-    <w:p>
-      <w:r>
-        <w:t>Binary search</w:t>
-      </w:r>
-    </w:p>
-    <w:p>
-      <w:hyperlink r:id="rId88" w:history="1">
         <w:r>
           <w:rPr>
             <w:rStyle w:val="Hyperlink"/>

--- a/Interview prep.docx
+++ b/Interview prep.docx
@@ -67,7 +67,7 @@
         <w:t>2</w:t>
       </w:r>
       <w:r>
-        <w:t>3</w:t>
+        <w:t>2</w:t>
       </w:r>
       <w:r>
         <w:t xml:space="preserve"> left</w:t>
@@ -105,7 +105,10 @@
         <w:t>Matrix</w:t>
       </w:r>
       <w:r>
-        <w:t xml:space="preserve"> 2 </w:t>
+        <w:t xml:space="preserve"> </w:t>
+      </w:r>
+      <w:r>
+        <w:t>1</w:t>
       </w:r>
     </w:p>
     <w:p>
@@ -114,9 +117,17 @@
           <w:rPr>
             <w:rStyle w:val="Hyperlink"/>
           </w:rPr>
-          <w:t>https://leetcode.com/problems/spiral-matrix/</w:t>
-        </w:r>
-      </w:hyperlink>
+          <w:t>https://leetcode.com/problems/word-search/</w:t>
+        </w:r>
+      </w:hyperlink>
+    </w:p>
+    <w:p>
+      <w:r>
+        <w:t>String</w:t>
+      </w:r>
+      <w:r>
+        <w:t xml:space="preserve"> 6</w:t>
+      </w:r>
     </w:p>
     <w:p>
       <w:hyperlink r:id="rId9" w:history="1">
@@ -124,17 +135,9 @@
           <w:rPr>
             <w:rStyle w:val="Hyperlink"/>
           </w:rPr>
-          <w:t>https://leetcode.com/problems/word-search/</w:t>
-        </w:r>
-      </w:hyperlink>
-    </w:p>
-    <w:p>
-      <w:r>
-        <w:t>String</w:t>
-      </w:r>
-      <w:r>
-        <w:t xml:space="preserve"> 6</w:t>
-      </w:r>
+          <w:t>https://leetcode.com/problems/longest-substring-without-repeating-characters/</w:t>
+        </w:r>
+      </w:hyperlink>
     </w:p>
     <w:p>
       <w:hyperlink r:id="rId10" w:history="1">
@@ -142,7 +145,7 @@
           <w:rPr>
             <w:rStyle w:val="Hyperlink"/>
           </w:rPr>
-          <w:t>https://leetcode.com/problems/longest-substring-without-repeating-characters/</w:t>
+          <w:t>https://leetcode.com/problems/longest-repeating-character-replacement/</w:t>
         </w:r>
       </w:hyperlink>
     </w:p>
@@ -152,7 +155,7 @@
           <w:rPr>
             <w:rStyle w:val="Hyperlink"/>
           </w:rPr>
-          <w:t>https://leetcode.com/problems/longest-repeating-character-replacement/</w:t>
+          <w:t>https://leetcode.com/problems/minimum-window-substring/</w:t>
         </w:r>
       </w:hyperlink>
     </w:p>
@@ -162,7 +165,7 @@
           <w:rPr>
             <w:rStyle w:val="Hyperlink"/>
           </w:rPr>
-          <w:t>https://leetcode.com/problems/minimum-window-substring/</w:t>
+          <w:t>https://leetcode.com/problems/valid-palindrome/submissions/</w:t>
         </w:r>
       </w:hyperlink>
     </w:p>
@@ -172,7 +175,7 @@
           <w:rPr>
             <w:rStyle w:val="Hyperlink"/>
           </w:rPr>
-          <w:t>https://leetcode.com/problems/valid-palindrome/submissions/</w:t>
+          <w:t>https://leetcode.com/problems/longest-palindromic-substring/</w:t>
         </w:r>
       </w:hyperlink>
     </w:p>
@@ -182,9 +185,17 @@
           <w:rPr>
             <w:rStyle w:val="Hyperlink"/>
           </w:rPr>
-          <w:t>https://leetcode.com/problems/longest-palindromic-substring/</w:t>
-        </w:r>
-      </w:hyperlink>
+          <w:t>https://leetcode.com/problems/palindromic-substrings/</w:t>
+        </w:r>
+      </w:hyperlink>
+    </w:p>
+    <w:p>
+      <w:r>
+        <w:t>Tree</w:t>
+      </w:r>
+      <w:r>
+        <w:t xml:space="preserve"> 12</w:t>
+      </w:r>
     </w:p>
     <w:p>
       <w:hyperlink r:id="rId15" w:history="1">
@@ -192,17 +203,9 @@
           <w:rPr>
             <w:rStyle w:val="Hyperlink"/>
           </w:rPr>
-          <w:t>https://leetcode.com/problems/palindromic-substrings/</w:t>
-        </w:r>
-      </w:hyperlink>
-    </w:p>
-    <w:p>
-      <w:r>
-        <w:t>Tree</w:t>
-      </w:r>
-      <w:r>
-        <w:t xml:space="preserve"> 12</w:t>
-      </w:r>
+          <w:t>https://leetcode.com/problems/maximum-depth-of-binary-tree/</w:t>
+        </w:r>
+      </w:hyperlink>
     </w:p>
     <w:p>
       <w:hyperlink r:id="rId16" w:history="1">
@@ -210,7 +213,7 @@
           <w:rPr>
             <w:rStyle w:val="Hyperlink"/>
           </w:rPr>
-          <w:t>https://leetcode.com/problems/maximum-depth-of-binary-tree/</w:t>
+          <w:t>https://leetcode.com/problems/same-tree/</w:t>
         </w:r>
       </w:hyperlink>
     </w:p>
@@ -220,7 +223,7 @@
           <w:rPr>
             <w:rStyle w:val="Hyperlink"/>
           </w:rPr>
-          <w:t>https://leetcode.com/problems/same-tree/</w:t>
+          <w:t>https://leetcode.com/problems/invert-binary-tree/</w:t>
         </w:r>
       </w:hyperlink>
     </w:p>
@@ -230,7 +233,7 @@
           <w:rPr>
             <w:rStyle w:val="Hyperlink"/>
           </w:rPr>
-          <w:t>https://leetcode.com/problems/invert-binary-tree/</w:t>
+          <w:t>https://leetcode.com/problems/binary-tree-maximum-path-sum/</w:t>
         </w:r>
       </w:hyperlink>
     </w:p>
@@ -240,7 +243,7 @@
           <w:rPr>
             <w:rStyle w:val="Hyperlink"/>
           </w:rPr>
-          <w:t>https://leetcode.com/problems/binary-tree-maximum-path-sum/</w:t>
+          <w:t>https://leetcode.com/problems/binary-tree-level-order-traversal/</w:t>
         </w:r>
       </w:hyperlink>
     </w:p>
@@ -250,7 +253,7 @@
           <w:rPr>
             <w:rStyle w:val="Hyperlink"/>
           </w:rPr>
-          <w:t>https://leetcode.com/problems/binary-tree-level-order-traversal/</w:t>
+          <w:t>https://leetcode.com/problems/serialize-and-deserialize-binary-tree/</w:t>
         </w:r>
       </w:hyperlink>
     </w:p>
@@ -260,7 +263,7 @@
           <w:rPr>
             <w:rStyle w:val="Hyperlink"/>
           </w:rPr>
-          <w:t>https://leetcode.com/problems/serialize-and-deserialize-binary-tree/</w:t>
+          <w:t>https://leetcode.com/problems/kth-smallest-element-in-a-bst/</w:t>
         </w:r>
       </w:hyperlink>
     </w:p>
@@ -270,7 +273,7 @@
           <w:rPr>
             <w:rStyle w:val="Hyperlink"/>
           </w:rPr>
-          <w:t>https://leetcode.com/problems/kth-smallest-element-in-a-bst/</w:t>
+          <w:t>https://leetcode.com/problems/lowest-common-ancestor-of-a-binary-search-tree/</w:t>
         </w:r>
       </w:hyperlink>
     </w:p>
@@ -280,7 +283,7 @@
           <w:rPr>
             <w:rStyle w:val="Hyperlink"/>
           </w:rPr>
-          <w:t>https://leetcode.com/problems/lowest-common-ancestor-of-a-binary-search-tree/</w:t>
+          <w:t>https://leetcode.com/problems/implement-trie-prefix-tree/</w:t>
         </w:r>
       </w:hyperlink>
     </w:p>
@@ -290,7 +293,7 @@
           <w:rPr>
             <w:rStyle w:val="Hyperlink"/>
           </w:rPr>
-          <w:t>https://leetcode.com/problems/implement-trie-prefix-tree/</w:t>
+          <w:t>https://leetcode.com/problems/design-add-and-search-words-data-structure/</w:t>
         </w:r>
       </w:hyperlink>
     </w:p>
@@ -300,7 +303,7 @@
           <w:rPr>
             <w:rStyle w:val="Hyperlink"/>
           </w:rPr>
-          <w:t>https://leetcode.com/problems/design-add-and-search-words-data-structure/</w:t>
+          <w:t>https://leetcode.com/problems/word-search-ii/</w:t>
         </w:r>
       </w:hyperlink>
     </w:p>
@@ -310,9 +313,17 @@
           <w:rPr>
             <w:rStyle w:val="Hyperlink"/>
           </w:rPr>
-          <w:t>https://leetcode.com/problems/word-search-ii/</w:t>
-        </w:r>
-      </w:hyperlink>
+          <w:t>https://leetcode.com/problems/construct-binary-tree-from-preorder-and-inorder-traversal/</w:t>
+        </w:r>
+      </w:hyperlink>
+    </w:p>
+    <w:p>
+      <w:r>
+        <w:t>Heap</w:t>
+      </w:r>
+      <w:r>
+        <w:t xml:space="preserve"> 2</w:t>
+      </w:r>
     </w:p>
     <w:p>
       <w:hyperlink r:id="rId27" w:history="1">
@@ -320,17 +331,9 @@
           <w:rPr>
             <w:rStyle w:val="Hyperlink"/>
           </w:rPr>
-          <w:t>https://leetcode.com/problems/construct-binary-tree-from-preorder-and-inorder-traversal/</w:t>
-        </w:r>
-      </w:hyperlink>
-    </w:p>
-    <w:p>
-      <w:r>
-        <w:t>Heap</w:t>
-      </w:r>
-      <w:r>
-        <w:t xml:space="preserve"> 2</w:t>
-      </w:r>
+          <w:t>https://leetcode.com/problems/top-k-frequent-elements/</w:t>
+        </w:r>
+      </w:hyperlink>
     </w:p>
     <w:p>
       <w:hyperlink r:id="rId28" w:history="1">
@@ -338,9 +341,15 @@
           <w:rPr>
             <w:rStyle w:val="Hyperlink"/>
           </w:rPr>
-          <w:t>https://leetcode.com/problems/top-k-frequent-elements/</w:t>
-        </w:r>
-      </w:hyperlink>
+          <w:t>https://leetcode.com/problems/find-median-from-data-stream/</w:t>
+        </w:r>
+      </w:hyperlink>
+    </w:p>
+    <w:p/>
+    <w:p>
+      <w:r>
+        <w:t>Go back to for better solutions:</w:t>
+      </w:r>
     </w:p>
     <w:p>
       <w:hyperlink r:id="rId29" w:history="1">
@@ -348,34 +357,18 @@
           <w:rPr>
             <w:rStyle w:val="Hyperlink"/>
           </w:rPr>
-          <w:t>https://leetcode.com/problems/find-median-from-data-stream/</w:t>
+          <w:t>https://leetcode.com/problems/pacific-atlantic-water-flow/solutions/</w:t>
         </w:r>
       </w:hyperlink>
     </w:p>
     <w:p/>
     <w:p>
       <w:r>
-        <w:t>Go back to for better solutions:</w:t>
+        <w:t>Resources from lists:</w:t>
       </w:r>
     </w:p>
     <w:p>
       <w:hyperlink r:id="rId30" w:history="1">
-        <w:r>
-          <w:rPr>
-            <w:rStyle w:val="Hyperlink"/>
-          </w:rPr>
-          <w:t>https://leetcode.com/problems/pacific-atlantic-water-flow/solutions/</w:t>
-        </w:r>
-      </w:hyperlink>
-    </w:p>
-    <w:p/>
-    <w:p>
-      <w:r>
-        <w:t>Resources from lists:</w:t>
-      </w:r>
-    </w:p>
-    <w:p>
-      <w:hyperlink r:id="rId31" w:history="1">
         <w:r>
           <w:rPr>
             <w:rStyle w:val="Hyperlink"/>
@@ -394,23 +387,36 @@
       </w:r>
     </w:p>
     <w:p>
+      <w:hyperlink r:id="rId31" w:history="1">
+        <w:r>
+          <w:rPr>
+            <w:rStyle w:val="Hyperlink"/>
+          </w:rPr>
+          <w:t>https://www.techinterviewhandbook.org/grind75</w:t>
+        </w:r>
+      </w:hyperlink>
+    </w:p>
+    <w:p>
+      <w:r>
+        <w:t>Problems not caught in previous 2 lists: 26</w:t>
+      </w:r>
+    </w:p>
+    <w:p>
+      <w:r>
+        <w:t>Week 1</w:t>
+      </w:r>
+    </w:p>
+    <w:p>
       <w:hyperlink r:id="rId32" w:history="1">
         <w:r>
           <w:rPr>
             <w:rStyle w:val="Hyperlink"/>
           </w:rPr>
-          <w:t>https://www.techinterviewhandbook.org/grind75</w:t>
-        </w:r>
-      </w:hyperlink>
-    </w:p>
-    <w:p>
-      <w:r>
-        <w:t>Problems not caught in previous 2 lists: 26</w:t>
-      </w:r>
-    </w:p>
-    <w:p>
-      <w:r>
-        <w:t>Week 1</w:t>
+          <w:t>https://leetcode.com/problems/two-sum/</w:t>
+        </w:r>
+      </w:hyperlink>
+      <w:r>
+        <w:t xml:space="preserve"> duplicate</w:t>
       </w:r>
     </w:p>
     <w:p>
@@ -419,7 +425,7 @@
           <w:rPr>
             <w:rStyle w:val="Hyperlink"/>
           </w:rPr>
-          <w:t>https://leetcode.com/problems/two-sum/</w:t>
+          <w:t>https://leetcode.com/problems/best-time-to-buy-and-sell-stock/</w:t>
         </w:r>
       </w:hyperlink>
       <w:r>
@@ -432,7 +438,7 @@
           <w:rPr>
             <w:rStyle w:val="Hyperlink"/>
           </w:rPr>
-          <w:t>https://leetcode.com/problems/best-time-to-buy-and-sell-stock/</w:t>
+          <w:t>https://leetcode.com/problems/valid-palindrome/</w:t>
         </w:r>
       </w:hyperlink>
       <w:r>
@@ -445,7 +451,7 @@
           <w:rPr>
             <w:rStyle w:val="Hyperlink"/>
           </w:rPr>
-          <w:t>https://leetcode.com/problems/valid-palindrome/</w:t>
+          <w:t>https://leetcode.com/problems/invert-binary-tree/</w:t>
         </w:r>
       </w:hyperlink>
       <w:r>
@@ -458,12 +464,9 @@
           <w:rPr>
             <w:rStyle w:val="Hyperlink"/>
           </w:rPr>
-          <w:t>https://leetcode.com/problems/invert-binary-tree/</w:t>
-        </w:r>
-      </w:hyperlink>
-      <w:r>
-        <w:t xml:space="preserve"> duplicate</w:t>
-      </w:r>
+          <w:t>https://leetcode.com/problems/binary-search/</w:t>
+        </w:r>
+      </w:hyperlink>
     </w:p>
     <w:p>
       <w:hyperlink r:id="rId37" w:history="1">
@@ -471,22 +474,12 @@
           <w:rPr>
             <w:rStyle w:val="Hyperlink"/>
           </w:rPr>
-          <w:t>https://leetcode.com/problems/binary-search/</w:t>
+          <w:t>https://leetcode.com/problems/lowest-common-ancestor-of-a-binary-search-tree/</w:t>
         </w:r>
       </w:hyperlink>
     </w:p>
     <w:p>
       <w:hyperlink r:id="rId38" w:history="1">
-        <w:r>
-          <w:rPr>
-            <w:rStyle w:val="Hyperlink"/>
-          </w:rPr>
-          <w:t>https://leetcode.com/problems/lowest-common-ancestor-of-a-binary-search-tree/</w:t>
-        </w:r>
-      </w:hyperlink>
-    </w:p>
-    <w:p>
-      <w:hyperlink r:id="rId39" w:history="1">
         <w:r>
           <w:rPr>
             <w:rStyle w:val="Hyperlink"/>
@@ -510,6 +503,21 @@
       <w:r>
         <w:tab/>
       </w:r>
+    </w:p>
+    <w:p>
+      <w:pPr>
+        <w:tabs>
+          <w:tab w:val="left" w:pos="3204"/>
+        </w:tabs>
+      </w:pPr>
+      <w:hyperlink r:id="rId39" w:history="1">
+        <w:r>
+          <w:rPr>
+            <w:rStyle w:val="Hyperlink"/>
+          </w:rPr>
+          <w:t>https://leetcode.com/problems/first-bad-version/</w:t>
+        </w:r>
+      </w:hyperlink>
     </w:p>
     <w:p>
       <w:pPr>
@@ -522,7 +530,7 @@
           <w:rPr>
             <w:rStyle w:val="Hyperlink"/>
           </w:rPr>
-          <w:t>https://leetcode.com/problems/first-bad-version/</w:t>
+          <w:t>https://leetcode.com/problems/ransom-note/</w:t>
         </w:r>
       </w:hyperlink>
     </w:p>
@@ -537,9 +545,12 @@
           <w:rPr>
             <w:rStyle w:val="Hyperlink"/>
           </w:rPr>
-          <w:t>https://leetcode.com/problems/ransom-note/</w:t>
-        </w:r>
-      </w:hyperlink>
+          <w:t>https://leetcode.com/problems/climbing-stairs/</w:t>
+        </w:r>
+      </w:hyperlink>
+      <w:r>
+        <w:t xml:space="preserve"> duplicate</w:t>
+      </w:r>
     </w:p>
     <w:p>
       <w:pPr>
@@ -552,25 +563,43 @@
           <w:rPr>
             <w:rStyle w:val="Hyperlink"/>
           </w:rPr>
-          <w:t>https://leetcode.com/problems/climbing-stairs/</w:t>
-        </w:r>
-      </w:hyperlink>
-      <w:r>
-        <w:t xml:space="preserve"> duplicate</w:t>
-      </w:r>
-    </w:p>
-    <w:p>
-      <w:pPr>
-        <w:tabs>
-          <w:tab w:val="left" w:pos="3204"/>
-        </w:tabs>
-      </w:pPr>
+          <w:t>https://leetcode.com/problems/longest-palindrome/</w:t>
+        </w:r>
+      </w:hyperlink>
+      <w:r>
+        <w:t xml:space="preserve"> </w:t>
+      </w:r>
+    </w:p>
+    <w:p>
       <w:hyperlink r:id="rId43" w:history="1">
         <w:r>
           <w:rPr>
             <w:rStyle w:val="Hyperlink"/>
           </w:rPr>
-          <w:t>https://leetcode.com/problems/longest-palindrome/</w:t>
+          <w:t>https://leetcode.com/problems/reverse-linked-list/</w:t>
+        </w:r>
+      </w:hyperlink>
+      <w:r>
+        <w:t xml:space="preserve"> duplicate</w:t>
+      </w:r>
+    </w:p>
+    <w:p>
+      <w:hyperlink r:id="rId44" w:history="1">
+        <w:r>
+          <w:rPr>
+            <w:rStyle w:val="Hyperlink"/>
+          </w:rPr>
+          <w:t>https://leetcode.com/problems/diameter-of-binary-tree/</w:t>
+        </w:r>
+      </w:hyperlink>
+    </w:p>
+    <w:p>
+      <w:hyperlink r:id="rId45" w:history="1">
+        <w:r>
+          <w:rPr>
+            <w:rStyle w:val="Hyperlink"/>
+          </w:rPr>
+          <w:t>https://leetcode.com/problems/middle-of-the-linked-list/</w:t>
         </w:r>
       </w:hyperlink>
       <w:r>
@@ -578,48 +607,103 @@
       </w:r>
     </w:p>
     <w:p>
-      <w:hyperlink r:id="rId44" w:history="1">
-        <w:r>
-          <w:rPr>
-            <w:rStyle w:val="Hyperlink"/>
-          </w:rPr>
-          <w:t>https://leetcode.com/problems/reverse-linked-list/</w:t>
-        </w:r>
-      </w:hyperlink>
-      <w:r>
-        <w:t xml:space="preserve"> duplicate</w:t>
-      </w:r>
-    </w:p>
-    <w:p>
-      <w:hyperlink r:id="rId45" w:history="1">
-        <w:r>
-          <w:rPr>
-            <w:rStyle w:val="Hyperlink"/>
-          </w:rPr>
-          <w:t>https://leetcode.com/problems/diameter-of-binary-tree/</w:t>
-        </w:r>
-      </w:hyperlink>
-    </w:p>
-    <w:p>
       <w:hyperlink r:id="rId46" w:history="1">
         <w:r>
           <w:rPr>
             <w:rStyle w:val="Hyperlink"/>
           </w:rPr>
-          <w:t>https://leetcode.com/problems/middle-of-the-linked-list/</w:t>
+          <w:t>https://leetcode.com/problems/maximum-depth-of-binary-tree/</w:t>
         </w:r>
       </w:hyperlink>
       <w:r>
         <w:t xml:space="preserve"> </w:t>
       </w:r>
     </w:p>
+    <w:p/>
+    <w:p>
+      <w:r>
+        <w:t>Week 3</w:t>
+      </w:r>
+    </w:p>
     <w:p>
       <w:hyperlink r:id="rId47" w:history="1">
         <w:r>
           <w:rPr>
             <w:rStyle w:val="Hyperlink"/>
           </w:rPr>
-          <w:t>https://leetcode.com/problems/maximum-depth-of-binary-tree/</w:t>
+          <w:t>https://leetcode.com/problems/insert-interval/</w:t>
+        </w:r>
+      </w:hyperlink>
+      <w:r>
+        <w:t xml:space="preserve"> duplicate</w:t>
+      </w:r>
+    </w:p>
+    <w:p>
+      <w:hyperlink r:id="rId48" w:history="1">
+        <w:r>
+          <w:rPr>
+            <w:rStyle w:val="Hyperlink"/>
+          </w:rPr>
+          <w:t>https://leetcode.com/problems/01-matrix/</w:t>
+        </w:r>
+      </w:hyperlink>
+    </w:p>
+    <w:p>
+      <w:hyperlink r:id="rId49" w:history="1">
+        <w:r>
+          <w:rPr>
+            <w:rStyle w:val="Hyperlink"/>
+          </w:rPr>
+          <w:t>https://leetcode.com/problems/k-closest-points-to-origin/</w:t>
+        </w:r>
+      </w:hyperlink>
+    </w:p>
+    <w:p>
+      <w:hyperlink r:id="rId50" w:history="1">
+        <w:r>
+          <w:rPr>
+            <w:rStyle w:val="Hyperlink"/>
+          </w:rPr>
+          <w:t>https://leetcode.com/problems/longest-substring-without-repeating-characters/</w:t>
+        </w:r>
+      </w:hyperlink>
+      <w:r>
+        <w:t xml:space="preserve"> duplicate</w:t>
+      </w:r>
+    </w:p>
+    <w:p>
+      <w:hyperlink r:id="rId51" w:history="1">
+        <w:r>
+          <w:rPr>
+            <w:rStyle w:val="Hyperlink"/>
+          </w:rPr>
+          <w:t>https://leetcode.com/problems/3sum/</w:t>
+        </w:r>
+      </w:hyperlink>
+      <w:r>
+        <w:t xml:space="preserve"> duplicate</w:t>
+      </w:r>
+    </w:p>
+    <w:p>
+      <w:hyperlink r:id="rId52" w:history="1">
+        <w:r>
+          <w:rPr>
+            <w:rStyle w:val="Hyperlink"/>
+          </w:rPr>
+          <w:t>https://leetcode.com/problems/clone-graph/submissions/</w:t>
+        </w:r>
+      </w:hyperlink>
+      <w:r>
+        <w:t xml:space="preserve"> duplicate</w:t>
+      </w:r>
+    </w:p>
+    <w:p>
+      <w:hyperlink r:id="rId53" w:history="1">
+        <w:r>
+          <w:rPr>
+            <w:rStyle w:val="Hyperlink"/>
+          </w:rPr>
+          <w:t>https://leetcode.com/problems/evaluate-reverse-polish-notation/</w:t>
         </w:r>
       </w:hyperlink>
       <w:r>
@@ -629,79 +713,7 @@
     <w:p/>
     <w:p>
       <w:r>
-        <w:t>Week 3</w:t>
-      </w:r>
-    </w:p>
-    <w:p>
-      <w:hyperlink r:id="rId48" w:history="1">
-        <w:r>
-          <w:rPr>
-            <w:rStyle w:val="Hyperlink"/>
-          </w:rPr>
-          <w:t>https://leetcode.com/problems/insert-interval/</w:t>
-        </w:r>
-      </w:hyperlink>
-      <w:r>
-        <w:t xml:space="preserve"> duplicate</w:t>
-      </w:r>
-    </w:p>
-    <w:p>
-      <w:hyperlink r:id="rId49" w:history="1">
-        <w:r>
-          <w:rPr>
-            <w:rStyle w:val="Hyperlink"/>
-          </w:rPr>
-          <w:t>https://leetcode.com/problems/01-matrix/</w:t>
-        </w:r>
-      </w:hyperlink>
-    </w:p>
-    <w:p>
-      <w:hyperlink r:id="rId50" w:history="1">
-        <w:r>
-          <w:rPr>
-            <w:rStyle w:val="Hyperlink"/>
-          </w:rPr>
-          <w:t>https://leetcode.com/problems/k-closest-points-to-origin/</w:t>
-        </w:r>
-      </w:hyperlink>
-    </w:p>
-    <w:p>
-      <w:hyperlink r:id="rId51" w:history="1">
-        <w:r>
-          <w:rPr>
-            <w:rStyle w:val="Hyperlink"/>
-          </w:rPr>
-          <w:t>https://leetcode.com/problems/longest-substring-without-repeating-characters/</w:t>
-        </w:r>
-      </w:hyperlink>
-      <w:r>
-        <w:t xml:space="preserve"> duplicate</w:t>
-      </w:r>
-    </w:p>
-    <w:p>
-      <w:hyperlink r:id="rId52" w:history="1">
-        <w:r>
-          <w:rPr>
-            <w:rStyle w:val="Hyperlink"/>
-          </w:rPr>
-          <w:t>https://leetcode.com/problems/3sum/</w:t>
-        </w:r>
-      </w:hyperlink>
-      <w:r>
-        <w:t xml:space="preserve"> duplicate</w:t>
-      </w:r>
-    </w:p>
-    <w:p>
-      <w:hyperlink r:id="rId53" w:history="1">
-        <w:r>
-          <w:rPr>
-            <w:rStyle w:val="Hyperlink"/>
-          </w:rPr>
-          <w:t>https://leetcode.com/problems/clone-graph/submissions/</w:t>
-        </w:r>
-      </w:hyperlink>
-      <w:r>
-        <w:t xml:space="preserve"> duplicate</w:t>
+        <w:t>Week 4</w:t>
       </w:r>
     </w:p>
     <w:p>
@@ -710,78 +722,88 @@
           <w:rPr>
             <w:rStyle w:val="Hyperlink"/>
           </w:rPr>
-          <w:t>https://leetcode.com/problems/evaluate-reverse-polish-notation/</w:t>
+          <w:t>https://leetcode.com/problems/course-schedule/</w:t>
+        </w:r>
+      </w:hyperlink>
+      <w:r>
+        <w:t xml:space="preserve"> duplicate</w:t>
+      </w:r>
+    </w:p>
+    <w:p>
+      <w:hyperlink r:id="rId55" w:history="1">
+        <w:r>
+          <w:rPr>
+            <w:rStyle w:val="Hyperlink"/>
+          </w:rPr>
+          <w:t>https://leetcode.com/problems/implement-trie-prefix-tree/</w:t>
+        </w:r>
+      </w:hyperlink>
+      <w:r>
+        <w:t xml:space="preserve"> duplicate</w:t>
+      </w:r>
+    </w:p>
+    <w:p>
+      <w:hyperlink r:id="rId56" w:history="1">
+        <w:r>
+          <w:rPr>
+            <w:rStyle w:val="Hyperlink"/>
+          </w:rPr>
+          <w:t>https://leetcode.com/problems/coin-change/</w:t>
+        </w:r>
+      </w:hyperlink>
+      <w:r>
+        <w:t xml:space="preserve"> duplicate</w:t>
+      </w:r>
+    </w:p>
+    <w:p>
+      <w:hyperlink r:id="rId57" w:history="1">
+        <w:r>
+          <w:rPr>
+            <w:rStyle w:val="Hyperlink"/>
+          </w:rPr>
+          <w:t>https://leetcode.com/problems/product-of-array-except-self/</w:t>
+        </w:r>
+      </w:hyperlink>
+      <w:r>
+        <w:t xml:space="preserve"> duplicate</w:t>
+      </w:r>
+    </w:p>
+    <w:p>
+      <w:hyperlink r:id="rId58" w:history="1">
+        <w:r>
+          <w:rPr>
+            <w:rStyle w:val="Hyperlink"/>
+          </w:rPr>
+          <w:t>https://leetcode.com/problems/min-stack/</w:t>
         </w:r>
       </w:hyperlink>
       <w:r>
         <w:t xml:space="preserve"> </w:t>
       </w:r>
     </w:p>
+    <w:p>
+      <w:hyperlink r:id="rId59" w:history="1">
+        <w:r>
+          <w:rPr>
+            <w:rStyle w:val="Hyperlink"/>
+          </w:rPr>
+          <w:t>https://leetcode.com/problems/rotting-oranges/</w:t>
+        </w:r>
+      </w:hyperlink>
+    </w:p>
     <w:p/>
     <w:p>
       <w:r>
-        <w:t>Week 4</w:t>
-      </w:r>
-    </w:p>
-    <w:p>
-      <w:hyperlink r:id="rId55" w:history="1">
-        <w:r>
-          <w:rPr>
-            <w:rStyle w:val="Hyperlink"/>
-          </w:rPr>
-          <w:t>https://leetcode.com/problems/course-schedule/</w:t>
-        </w:r>
-      </w:hyperlink>
-      <w:r>
-        <w:t xml:space="preserve"> duplicate</w:t>
-      </w:r>
-    </w:p>
-    <w:p>
-      <w:hyperlink r:id="rId56" w:history="1">
-        <w:r>
-          <w:rPr>
-            <w:rStyle w:val="Hyperlink"/>
-          </w:rPr>
-          <w:t>https://leetcode.com/problems/implement-trie-prefix-tree/</w:t>
-        </w:r>
-      </w:hyperlink>
-      <w:r>
-        <w:t xml:space="preserve"> duplicate</w:t>
-      </w:r>
-    </w:p>
-    <w:p>
-      <w:hyperlink r:id="rId57" w:history="1">
-        <w:r>
-          <w:rPr>
-            <w:rStyle w:val="Hyperlink"/>
-          </w:rPr>
-          <w:t>https://leetcode.com/problems/coin-change/</w:t>
-        </w:r>
-      </w:hyperlink>
-      <w:r>
-        <w:t xml:space="preserve"> duplicate</w:t>
-      </w:r>
-    </w:p>
-    <w:p>
-      <w:hyperlink r:id="rId58" w:history="1">
-        <w:r>
-          <w:rPr>
-            <w:rStyle w:val="Hyperlink"/>
-          </w:rPr>
-          <w:t>https://leetcode.com/problems/product-of-array-except-self/</w:t>
-        </w:r>
-      </w:hyperlink>
-      <w:r>
-        <w:t xml:space="preserve"> duplicate</w:t>
-      </w:r>
-    </w:p>
-    <w:p>
-      <w:hyperlink r:id="rId59" w:history="1">
-        <w:r>
-          <w:rPr>
-            <w:rStyle w:val="Hyperlink"/>
-          </w:rPr>
-          <w:t>https://leetcode.com/problems/min-stack/</w:t>
+        <w:t>Week 5</w:t>
+      </w:r>
+    </w:p>
+    <w:p>
+      <w:hyperlink r:id="rId60" w:history="1">
+        <w:r>
+          <w:rPr>
+            <w:rStyle w:val="Hyperlink"/>
+          </w:rPr>
+          <w:t>https://leetcode.com/problems/combination-sum/</w:t>
         </w:r>
       </w:hyperlink>
       <w:r>
@@ -789,28 +811,77 @@
       </w:r>
     </w:p>
     <w:p>
-      <w:hyperlink r:id="rId60" w:history="1">
-        <w:r>
-          <w:rPr>
-            <w:rStyle w:val="Hyperlink"/>
-          </w:rPr>
-          <w:t>https://leetcode.com/problems/rotting-oranges/</w:t>
+      <w:hyperlink r:id="rId61" w:history="1">
+        <w:r>
+          <w:rPr>
+            <w:rStyle w:val="Hyperlink"/>
+          </w:rPr>
+          <w:t>https://leetcode.com/problems/merge-intervals/</w:t>
+        </w:r>
+      </w:hyperlink>
+      <w:r>
+        <w:t xml:space="preserve"> duplicate</w:t>
+      </w:r>
+    </w:p>
+    <w:p>
+      <w:hyperlink r:id="rId62" w:history="1">
+        <w:r>
+          <w:rPr>
+            <w:rStyle w:val="Hyperlink"/>
+          </w:rPr>
+          <w:t>https://leetcode.com/problems/time-based-key-value-store/</w:t>
+        </w:r>
+      </w:hyperlink>
+      <w:r>
+        <w:t xml:space="preserve"> </w:t>
+      </w:r>
+    </w:p>
+    <w:p>
+      <w:hyperlink r:id="rId63" w:history="1">
+        <w:r>
+          <w:rPr>
+            <w:rStyle w:val="Hyperlink"/>
+          </w:rPr>
+          <w:t>https://leetcode.com/problems/accounts-merge/</w:t>
+        </w:r>
+      </w:hyperlink>
+    </w:p>
+    <w:p>
+      <w:hyperlink r:id="rId64" w:history="1">
+        <w:r>
+          <w:rPr>
+            <w:rStyle w:val="Hyperlink"/>
+          </w:rPr>
+          <w:t>https://leetcode.com/problems/sort-colors/</w:t>
         </w:r>
       </w:hyperlink>
     </w:p>
     <w:p/>
     <w:p>
       <w:r>
-        <w:t>Week 5</w:t>
-      </w:r>
-    </w:p>
-    <w:p>
-      <w:hyperlink r:id="rId61" w:history="1">
-        <w:r>
-          <w:rPr>
-            <w:rStyle w:val="Hyperlink"/>
-          </w:rPr>
-          <w:t>https://leetcode.com/problems/combination-sum/</w:t>
+        <w:t>Week 6</w:t>
+      </w:r>
+    </w:p>
+    <w:p>
+      <w:hyperlink r:id="rId65" w:history="1">
+        <w:r>
+          <w:rPr>
+            <w:rStyle w:val="Hyperlink"/>
+          </w:rPr>
+          <w:t>https://leetcode.com/problems/word-break/</w:t>
+        </w:r>
+      </w:hyperlink>
+      <w:r>
+        <w:t xml:space="preserve"> duplicate</w:t>
+      </w:r>
+    </w:p>
+    <w:p>
+      <w:hyperlink r:id="rId66" w:history="1">
+        <w:r>
+          <w:rPr>
+            <w:rStyle w:val="Hyperlink"/>
+          </w:rPr>
+          <w:t>https://leetcode.com/problems/partition-equal-subset-sum/</w:t>
         </w:r>
       </w:hyperlink>
       <w:r>
@@ -818,25 +889,12 @@
       </w:r>
     </w:p>
     <w:p>
-      <w:hyperlink r:id="rId62" w:history="1">
-        <w:r>
-          <w:rPr>
-            <w:rStyle w:val="Hyperlink"/>
-          </w:rPr>
-          <w:t>https://leetcode.com/problems/merge-intervals/</w:t>
-        </w:r>
-      </w:hyperlink>
-      <w:r>
-        <w:t xml:space="preserve"> duplicate</w:t>
-      </w:r>
-    </w:p>
-    <w:p>
-      <w:hyperlink r:id="rId63" w:history="1">
-        <w:r>
-          <w:rPr>
-            <w:rStyle w:val="Hyperlink"/>
-          </w:rPr>
-          <w:t>https://leetcode.com/problems/time-based-key-value-store/</w:t>
+      <w:hyperlink r:id="rId67" w:history="1">
+        <w:r>
+          <w:rPr>
+            <w:rStyle w:val="Hyperlink"/>
+          </w:rPr>
+          <w:t>https://leetcode.com/problems/string-to-integer-atoi/</w:t>
         </w:r>
       </w:hyperlink>
       <w:r>
@@ -844,51 +902,109 @@
       </w:r>
     </w:p>
     <w:p>
-      <w:hyperlink r:id="rId64" w:history="1">
-        <w:r>
-          <w:rPr>
-            <w:rStyle w:val="Hyperlink"/>
-          </w:rPr>
-          <w:t>https://leetcode.com/problems/accounts-merge/</w:t>
-        </w:r>
-      </w:hyperlink>
-    </w:p>
-    <w:p>
-      <w:hyperlink r:id="rId65" w:history="1">
-        <w:r>
-          <w:rPr>
-            <w:rStyle w:val="Hyperlink"/>
-          </w:rPr>
-          <w:t>https://leetcode.com/problems/sort-colors/</w:t>
-        </w:r>
-      </w:hyperlink>
+      <w:hyperlink r:id="rId68" w:history="1">
+        <w:r>
+          <w:rPr>
+            <w:rStyle w:val="Hyperlink"/>
+          </w:rPr>
+          <w:t>https://leetcode.com/problems/spiral-matrix/</w:t>
+        </w:r>
+      </w:hyperlink>
+      <w:r>
+        <w:t xml:space="preserve">  duplicate</w:t>
+      </w:r>
+    </w:p>
+    <w:p>
+      <w:hyperlink r:id="rId69" w:history="1">
+        <w:r>
+          <w:rPr>
+            <w:rStyle w:val="Hyperlink"/>
+          </w:rPr>
+          <w:t>https://leetcode.com/problems/binary-tree-right-side-view/</w:t>
+        </w:r>
+      </w:hyperlink>
+      <w:r>
+        <w:t xml:space="preserve"> </w:t>
+      </w:r>
+    </w:p>
+    <w:p>
+      <w:hyperlink r:id="rId70" w:history="1">
+        <w:r>
+          <w:rPr>
+            <w:rStyle w:val="Hyperlink"/>
+          </w:rPr>
+          <w:t>https://leetcode.com/problems/longest-palindromic-substring/</w:t>
+        </w:r>
+      </w:hyperlink>
+      <w:r>
+        <w:t xml:space="preserve"> duplicate</w:t>
+      </w:r>
+    </w:p>
+    <w:p>
+      <w:hyperlink r:id="rId71" w:history="1">
+        <w:r>
+          <w:rPr>
+            <w:rStyle w:val="Hyperlink"/>
+          </w:rPr>
+          <w:t>https://leetcode.com/problems/unique-paths/</w:t>
+        </w:r>
+      </w:hyperlink>
+      <w:r>
+        <w:t xml:space="preserve"> duplicate</w:t>
+      </w:r>
+    </w:p>
+    <w:p>
+      <w:hyperlink r:id="rId72" w:history="1">
+        <w:r>
+          <w:rPr>
+            <w:rStyle w:val="Hyperlink"/>
+          </w:rPr>
+          <w:t>https://leetcode.com/problems/construct-binary-tree-from-preorder-and-inorder-traversal/</w:t>
+        </w:r>
+      </w:hyperlink>
+      <w:r>
+        <w:t xml:space="preserve"> duplicate</w:t>
+      </w:r>
     </w:p>
     <w:p/>
     <w:p>
       <w:r>
-        <w:t>Week 6</w:t>
-      </w:r>
-    </w:p>
-    <w:p>
-      <w:hyperlink r:id="rId66" w:history="1">
-        <w:r>
-          <w:rPr>
-            <w:rStyle w:val="Hyperlink"/>
-          </w:rPr>
-          <w:t>https://leetcode.com/problems/word-break/</w:t>
-        </w:r>
-      </w:hyperlink>
-      <w:r>
-        <w:t xml:space="preserve"> duplicate</w:t>
-      </w:r>
-    </w:p>
-    <w:p>
-      <w:hyperlink r:id="rId67" w:history="1">
-        <w:r>
-          <w:rPr>
-            <w:rStyle w:val="Hyperlink"/>
-          </w:rPr>
-          <w:t>https://leetcode.com/problems/partition-equal-subset-sum/</w:t>
+        <w:t>Week 7</w:t>
+      </w:r>
+    </w:p>
+    <w:p>
+      <w:hyperlink r:id="rId73" w:history="1">
+        <w:r>
+          <w:rPr>
+            <w:rStyle w:val="Hyperlink"/>
+          </w:rPr>
+          <w:t>https://leetcode.com/problems/container-with-most-water/</w:t>
+        </w:r>
+      </w:hyperlink>
+      <w:r>
+        <w:t xml:space="preserve"> duplicate</w:t>
+      </w:r>
+    </w:p>
+    <w:p>
+      <w:hyperlink r:id="rId74" w:history="1">
+        <w:r>
+          <w:rPr>
+            <w:rStyle w:val="Hyperlink"/>
+          </w:rPr>
+          <w:t>https://leetcode.com/problems/word-search/</w:t>
+        </w:r>
+      </w:hyperlink>
+      <w:r>
+        <w:t xml:space="preserve"> duplicate</w:t>
+      </w:r>
+    </w:p>
+    <w:p>
+      <w:hyperlink r:id="rId75" w:history="1">
+        <w:r>
+          <w:rPr>
+            <w:rStyle w:val="Hyperlink"/>
+          </w:rPr>
+          <w:t>https://leetcode.com/problems/find-all-anagrams-in-a-string/</w:t>
         </w:r>
       </w:hyperlink>
       <w:r>
@@ -896,12 +1012,12 @@
       </w:r>
     </w:p>
     <w:p>
-      <w:hyperlink r:id="rId68" w:history="1">
-        <w:r>
-          <w:rPr>
-            <w:rStyle w:val="Hyperlink"/>
-          </w:rPr>
-          <w:t>https://leetcode.com/problems/string-to-integer-atoi/</w:t>
+      <w:hyperlink r:id="rId76" w:history="1">
+        <w:r>
+          <w:rPr>
+            <w:rStyle w:val="Hyperlink"/>
+          </w:rPr>
+          <w:t>https://leetcode.com/problems/minimum-height-trees/</w:t>
         </w:r>
       </w:hyperlink>
       <w:r>
@@ -909,109 +1025,80 @@
       </w:r>
     </w:p>
     <w:p>
-      <w:hyperlink r:id="rId69" w:history="1">
-        <w:r>
-          <w:rPr>
-            <w:rStyle w:val="Hyperlink"/>
-          </w:rPr>
-          <w:t>https://leetcode.com/problems/spiral-matrix/</w:t>
-        </w:r>
-      </w:hyperlink>
-      <w:r>
-        <w:t xml:space="preserve">  duplicate</w:t>
-      </w:r>
-    </w:p>
-    <w:p>
-      <w:hyperlink r:id="rId70" w:history="1">
-        <w:r>
-          <w:rPr>
-            <w:rStyle w:val="Hyperlink"/>
-          </w:rPr>
-          <w:t>https://leetcode.com/problems/binary-tree-right-side-view/</w:t>
+      <w:hyperlink r:id="rId77" w:history="1">
+        <w:r>
+          <w:rPr>
+            <w:rStyle w:val="Hyperlink"/>
+          </w:rPr>
+          <w:t>https://leetcode.com/problems/task-scheduler/</w:t>
         </w:r>
       </w:hyperlink>
       <w:r>
         <w:t xml:space="preserve"> </w:t>
       </w:r>
     </w:p>
-    <w:p>
-      <w:hyperlink r:id="rId71" w:history="1">
-        <w:r>
-          <w:rPr>
-            <w:rStyle w:val="Hyperlink"/>
-          </w:rPr>
-          <w:t>https://leetcode.com/problems/longest-palindromic-substring/</w:t>
-        </w:r>
-      </w:hyperlink>
-      <w:r>
-        <w:t xml:space="preserve"> duplicate</w:t>
-      </w:r>
-    </w:p>
-    <w:p>
-      <w:hyperlink r:id="rId72" w:history="1">
-        <w:r>
-          <w:rPr>
-            <w:rStyle w:val="Hyperlink"/>
-          </w:rPr>
-          <w:t>https://leetcode.com/problems/unique-paths/</w:t>
-        </w:r>
-      </w:hyperlink>
-      <w:r>
-        <w:t xml:space="preserve"> duplicate</w:t>
-      </w:r>
-    </w:p>
-    <w:p>
-      <w:hyperlink r:id="rId73" w:history="1">
-        <w:r>
-          <w:rPr>
-            <w:rStyle w:val="Hyperlink"/>
-          </w:rPr>
-          <w:t>https://leetcode.com/problems/construct-binary-tree-from-preorder-and-inorder-traversal/</w:t>
-        </w:r>
-      </w:hyperlink>
-      <w:r>
-        <w:t xml:space="preserve"> duplicate</w:t>
-      </w:r>
-    </w:p>
     <w:p/>
     <w:p>
       <w:r>
-        <w:t>Week 7</w:t>
-      </w:r>
-    </w:p>
-    <w:p>
-      <w:hyperlink r:id="rId74" w:history="1">
-        <w:r>
-          <w:rPr>
-            <w:rStyle w:val="Hyperlink"/>
-          </w:rPr>
-          <w:t>https://leetcode.com/problems/container-with-most-water/</w:t>
-        </w:r>
-      </w:hyperlink>
-      <w:r>
-        <w:t xml:space="preserve"> duplicate</w:t>
-      </w:r>
-    </w:p>
-    <w:p>
-      <w:hyperlink r:id="rId75" w:history="1">
-        <w:r>
-          <w:rPr>
-            <w:rStyle w:val="Hyperlink"/>
-          </w:rPr>
-          <w:t>https://leetcode.com/problems/word-search/</w:t>
-        </w:r>
-      </w:hyperlink>
-      <w:r>
-        <w:t xml:space="preserve"> duplicate</w:t>
-      </w:r>
-    </w:p>
-    <w:p>
-      <w:hyperlink r:id="rId76" w:history="1">
-        <w:r>
-          <w:rPr>
-            <w:rStyle w:val="Hyperlink"/>
-          </w:rPr>
-          <w:t>https://leetcode.com/problems/find-all-anagrams-in-a-string/</w:t>
+        <w:t>Week 8</w:t>
+      </w:r>
+    </w:p>
+    <w:p>
+      <w:hyperlink r:id="rId78" w:history="1">
+        <w:r>
+          <w:rPr>
+            <w:rStyle w:val="Hyperlink"/>
+          </w:rPr>
+          <w:t>https://leetcode.com/problems/kth-smallest-element-in-a-bst/</w:t>
+        </w:r>
+      </w:hyperlink>
+      <w:r>
+        <w:t xml:space="preserve"> duplicate</w:t>
+      </w:r>
+    </w:p>
+    <w:p>
+      <w:hyperlink r:id="rId79" w:history="1">
+        <w:r>
+          <w:rPr>
+            <w:rStyle w:val="Hyperlink"/>
+          </w:rPr>
+          <w:t>https://leetcode.com/problems/minimum-window-substring/</w:t>
+        </w:r>
+      </w:hyperlink>
+      <w:r>
+        <w:t xml:space="preserve"> duplicate</w:t>
+      </w:r>
+    </w:p>
+    <w:p>
+      <w:hyperlink r:id="rId80" w:history="1">
+        <w:r>
+          <w:rPr>
+            <w:rStyle w:val="Hyperlink"/>
+          </w:rPr>
+          <w:t>https://leetcode.com/problems/serialize-and-deserialize-binary-tree/</w:t>
+        </w:r>
+      </w:hyperlink>
+      <w:r>
+        <w:t xml:space="preserve"> duplicate</w:t>
+      </w:r>
+    </w:p>
+    <w:p>
+      <w:hyperlink r:id="rId81" w:history="1">
+        <w:r>
+          <w:rPr>
+            <w:rStyle w:val="Hyperlink"/>
+          </w:rPr>
+          <w:t>https://leetcode.com/problems/basic-calculator/</w:t>
+        </w:r>
+      </w:hyperlink>
+    </w:p>
+    <w:p>
+      <w:hyperlink r:id="rId82" w:history="1">
+        <w:r>
+          <w:rPr>
+            <w:rStyle w:val="Hyperlink"/>
+          </w:rPr>
+          <w:t>https://leetcode.com/problems/maximum-profit-in-job-scheduling/</w:t>
         </w:r>
       </w:hyperlink>
       <w:r>
@@ -1019,27 +1106,60 @@
       </w:r>
     </w:p>
     <w:p>
-      <w:hyperlink r:id="rId77" w:history="1">
-        <w:r>
-          <w:rPr>
-            <w:rStyle w:val="Hyperlink"/>
-          </w:rPr>
-          <w:t>https://leetcode.com/problems/minimum-height-trees/</w:t>
+      <w:hyperlink r:id="rId83" w:history="1">
+        <w:r>
+          <w:rPr>
+            <w:rStyle w:val="Hyperlink"/>
+          </w:rPr>
+          <w:t>https://leetcode.com/problems/merge-k-sorted-lists/</w:t>
+        </w:r>
+      </w:hyperlink>
+      <w:r>
+        <w:t xml:space="preserve"> duplicate</w:t>
+      </w:r>
+    </w:p>
+    <w:p>
+      <w:hyperlink r:id="rId84" w:history="1">
+        <w:r>
+          <w:rPr>
+            <w:rStyle w:val="Hyperlink"/>
+          </w:rPr>
+          <w:t>https://leetcode.com/problems/largest-rectangle-in-histogram/</w:t>
         </w:r>
       </w:hyperlink>
       <w:r>
         <w:t xml:space="preserve"> </w:t>
       </w:r>
     </w:p>
-    <w:p>
-      <w:hyperlink r:id="rId78" w:history="1">
-        <w:r>
-          <w:rPr>
-            <w:rStyle w:val="Hyperlink"/>
-          </w:rPr>
-          <w:t>https://leetcode.com/problems/task-scheduler/</w:t>
-        </w:r>
-      </w:hyperlink>
+    <w:p/>
+    <w:p>
+      <w:r>
+        <w:t>what to study based on time left</w:t>
+      </w:r>
+    </w:p>
+    <w:p>
+      <w:hyperlink r:id="rId85" w:history="1">
+        <w:r>
+          <w:rPr>
+            <w:rStyle w:val="Hyperlink"/>
+          </w:rPr>
+          <w:t>https://www.techinterviewhandbook.org/coding-interview-study-plan/</w:t>
+        </w:r>
+      </w:hyperlink>
+    </w:p>
+    <w:p/>
+    <w:p>
+      <w:r>
+        <w:t xml:space="preserve">save completed problems to </w:t>
+      </w:r>
+      <w:r>
+        <w:t>repo at</w:t>
+      </w:r>
+    </w:p>
+    <w:p>
+      <w:r>
+        <w:t>D:\PlBorgPrograms\Code\LeetCode-Problems\LeetCode-Problems</w:t>
+      </w:r>
       <w:r>
         <w:t xml:space="preserve"> </w:t>
       </w:r>
@@ -1047,144 +1167,16 @@
     <w:p/>
     <w:p>
       <w:r>
-        <w:t>Week 8</w:t>
-      </w:r>
-    </w:p>
-    <w:p>
-      <w:hyperlink r:id="rId79" w:history="1">
-        <w:r>
-          <w:rPr>
-            <w:rStyle w:val="Hyperlink"/>
-          </w:rPr>
-          <w:t>https://leetcode.com/problems/kth-smallest-element-in-a-bst/</w:t>
-        </w:r>
-      </w:hyperlink>
-      <w:r>
-        <w:t xml:space="preserve"> duplicate</w:t>
-      </w:r>
-    </w:p>
-    <w:p>
-      <w:hyperlink r:id="rId80" w:history="1">
-        <w:r>
-          <w:rPr>
-            <w:rStyle w:val="Hyperlink"/>
-          </w:rPr>
-          <w:t>https://leetcode.com/problems/minimum-window-substring/</w:t>
-        </w:r>
-      </w:hyperlink>
-      <w:r>
-        <w:t xml:space="preserve"> duplicate</w:t>
-      </w:r>
-    </w:p>
-    <w:p>
-      <w:hyperlink r:id="rId81" w:history="1">
-        <w:r>
-          <w:rPr>
-            <w:rStyle w:val="Hyperlink"/>
-          </w:rPr>
-          <w:t>https://leetcode.com/problems/serialize-and-deserialize-binary-tree/</w:t>
-        </w:r>
-      </w:hyperlink>
-      <w:r>
-        <w:t xml:space="preserve"> duplicate</w:t>
-      </w:r>
-    </w:p>
-    <w:p>
-      <w:hyperlink r:id="rId82" w:history="1">
-        <w:r>
-          <w:rPr>
-            <w:rStyle w:val="Hyperlink"/>
-          </w:rPr>
-          <w:t>https://leetcode.com/problems/basic-calculator/</w:t>
-        </w:r>
-      </w:hyperlink>
-    </w:p>
-    <w:p>
-      <w:hyperlink r:id="rId83" w:history="1">
-        <w:r>
-          <w:rPr>
-            <w:rStyle w:val="Hyperlink"/>
-          </w:rPr>
-          <w:t>https://leetcode.com/problems/maximum-profit-in-job-scheduling/</w:t>
-        </w:r>
-      </w:hyperlink>
-      <w:r>
-        <w:t xml:space="preserve"> </w:t>
-      </w:r>
-    </w:p>
-    <w:p>
-      <w:hyperlink r:id="rId84" w:history="1">
-        <w:r>
-          <w:rPr>
-            <w:rStyle w:val="Hyperlink"/>
-          </w:rPr>
-          <w:t>https://leetcode.com/problems/merge-k-sorted-lists/</w:t>
-        </w:r>
-      </w:hyperlink>
-      <w:r>
-        <w:t xml:space="preserve"> duplicate</w:t>
-      </w:r>
-    </w:p>
-    <w:p>
-      <w:hyperlink r:id="rId85" w:history="1">
-        <w:r>
-          <w:rPr>
-            <w:rStyle w:val="Hyperlink"/>
-          </w:rPr>
-          <w:t>https://leetcode.com/problems/largest-rectangle-in-histogram/</w:t>
-        </w:r>
-      </w:hyperlink>
-      <w:r>
-        <w:t xml:space="preserve"> </w:t>
-      </w:r>
-    </w:p>
-    <w:p/>
-    <w:p>
-      <w:r>
-        <w:lastRenderedPageBreak/>
-        <w:t>what to study based on time left</w:t>
+        <w:t>Reference</w:t>
+      </w:r>
+    </w:p>
+    <w:p>
+      <w:r>
+        <w:t>Binary search</w:t>
       </w:r>
     </w:p>
     <w:p>
       <w:hyperlink r:id="rId86" w:history="1">
-        <w:r>
-          <w:rPr>
-            <w:rStyle w:val="Hyperlink"/>
-          </w:rPr>
-          <w:t>https://www.techinterviewhandbook.org/coding-interview-study-plan/</w:t>
-        </w:r>
-      </w:hyperlink>
-    </w:p>
-    <w:p/>
-    <w:p>
-      <w:r>
-        <w:t xml:space="preserve">save completed problems to </w:t>
-      </w:r>
-      <w:r>
-        <w:t>repo at</w:t>
-      </w:r>
-    </w:p>
-    <w:p>
-      <w:r>
-        <w:t>D:\PlBorgPrograms\Code\LeetCode-Problems\LeetCode-Problems</w:t>
-      </w:r>
-      <w:r>
-        <w:t xml:space="preserve"> </w:t>
-      </w:r>
-    </w:p>
-    <w:p/>
-    <w:p>
-      <w:r>
-        <w:t>Reference</w:t>
-      </w:r>
-    </w:p>
-    <w:p>
-      <w:r>
-        <w:t>Binary search</w:t>
-      </w:r>
-    </w:p>
-    <w:p>
-      <w:hyperlink r:id="rId87" w:history="1">
         <w:r>
           <w:rPr>
             <w:rStyle w:val="Hyperlink"/>

--- a/Interview prep.docx
+++ b/Interview prep.docx
@@ -67,7 +67,7 @@
         <w:t>2</w:t>
       </w:r>
       <w:r>
-        <w:t>2</w:t>
+        <w:t>1</w:t>
       </w:r>
       <w:r>
         <w:t xml:space="preserve"> left</w:t>
@@ -102,13 +102,10 @@
     </w:p>
     <w:p>
       <w:r>
-        <w:t>Matrix</w:t>
-      </w:r>
-      <w:r>
-        <w:t xml:space="preserve"> </w:t>
-      </w:r>
-      <w:r>
-        <w:t>1</w:t>
+        <w:t>String</w:t>
+      </w:r>
+      <w:r>
+        <w:t xml:space="preserve"> 6</w:t>
       </w:r>
     </w:p>
     <w:p>
@@ -117,17 +114,9 @@
           <w:rPr>
             <w:rStyle w:val="Hyperlink"/>
           </w:rPr>
-          <w:t>https://leetcode.com/problems/word-search/</w:t>
-        </w:r>
-      </w:hyperlink>
-    </w:p>
-    <w:p>
-      <w:r>
-        <w:t>String</w:t>
-      </w:r>
-      <w:r>
-        <w:t xml:space="preserve"> 6</w:t>
-      </w:r>
+          <w:t>https://leetcode.com/problems/longest-substring-without-repeating-characters/</w:t>
+        </w:r>
+      </w:hyperlink>
     </w:p>
     <w:p>
       <w:hyperlink r:id="rId9" w:history="1">
@@ -135,7 +124,7 @@
           <w:rPr>
             <w:rStyle w:val="Hyperlink"/>
           </w:rPr>
-          <w:t>https://leetcode.com/problems/longest-substring-without-repeating-characters/</w:t>
+          <w:t>https://leetcode.com/problems/longest-repeating-character-replacement/</w:t>
         </w:r>
       </w:hyperlink>
     </w:p>
@@ -145,7 +134,7 @@
           <w:rPr>
             <w:rStyle w:val="Hyperlink"/>
           </w:rPr>
-          <w:t>https://leetcode.com/problems/longest-repeating-character-replacement/</w:t>
+          <w:t>https://leetcode.com/problems/minimum-window-substring/</w:t>
         </w:r>
       </w:hyperlink>
     </w:p>
@@ -155,7 +144,7 @@
           <w:rPr>
             <w:rStyle w:val="Hyperlink"/>
           </w:rPr>
-          <w:t>https://leetcode.com/problems/minimum-window-substring/</w:t>
+          <w:t>https://leetcode.com/problems/valid-palindrome/submissions/</w:t>
         </w:r>
       </w:hyperlink>
     </w:p>
@@ -165,7 +154,7 @@
           <w:rPr>
             <w:rStyle w:val="Hyperlink"/>
           </w:rPr>
-          <w:t>https://leetcode.com/problems/valid-palindrome/submissions/</w:t>
+          <w:t>https://leetcode.com/problems/longest-palindromic-substring/</w:t>
         </w:r>
       </w:hyperlink>
     </w:p>
@@ -175,9 +164,17 @@
           <w:rPr>
             <w:rStyle w:val="Hyperlink"/>
           </w:rPr>
-          <w:t>https://leetcode.com/problems/longest-palindromic-substring/</w:t>
-        </w:r>
-      </w:hyperlink>
+          <w:t>https://leetcode.com/problems/palindromic-substrings/</w:t>
+        </w:r>
+      </w:hyperlink>
+    </w:p>
+    <w:p>
+      <w:r>
+        <w:t>Tree</w:t>
+      </w:r>
+      <w:r>
+        <w:t xml:space="preserve"> 12</w:t>
+      </w:r>
     </w:p>
     <w:p>
       <w:hyperlink r:id="rId14" w:history="1">
@@ -185,17 +182,9 @@
           <w:rPr>
             <w:rStyle w:val="Hyperlink"/>
           </w:rPr>
-          <w:t>https://leetcode.com/problems/palindromic-substrings/</w:t>
-        </w:r>
-      </w:hyperlink>
-    </w:p>
-    <w:p>
-      <w:r>
-        <w:t>Tree</w:t>
-      </w:r>
-      <w:r>
-        <w:t xml:space="preserve"> 12</w:t>
-      </w:r>
+          <w:t>https://leetcode.com/problems/maximum-depth-of-binary-tree/</w:t>
+        </w:r>
+      </w:hyperlink>
     </w:p>
     <w:p>
       <w:hyperlink r:id="rId15" w:history="1">
@@ -203,7 +192,7 @@
           <w:rPr>
             <w:rStyle w:val="Hyperlink"/>
           </w:rPr>
-          <w:t>https://leetcode.com/problems/maximum-depth-of-binary-tree/</w:t>
+          <w:t>https://leetcode.com/problems/same-tree/</w:t>
         </w:r>
       </w:hyperlink>
     </w:p>
@@ -213,7 +202,7 @@
           <w:rPr>
             <w:rStyle w:val="Hyperlink"/>
           </w:rPr>
-          <w:t>https://leetcode.com/problems/same-tree/</w:t>
+          <w:t>https://leetcode.com/problems/invert-binary-tree/</w:t>
         </w:r>
       </w:hyperlink>
     </w:p>
@@ -223,7 +212,7 @@
           <w:rPr>
             <w:rStyle w:val="Hyperlink"/>
           </w:rPr>
-          <w:t>https://leetcode.com/problems/invert-binary-tree/</w:t>
+          <w:t>https://leetcode.com/problems/binary-tree-maximum-path-sum/</w:t>
         </w:r>
       </w:hyperlink>
     </w:p>
@@ -233,7 +222,7 @@
           <w:rPr>
             <w:rStyle w:val="Hyperlink"/>
           </w:rPr>
-          <w:t>https://leetcode.com/problems/binary-tree-maximum-path-sum/</w:t>
+          <w:t>https://leetcode.com/problems/binary-tree-level-order-traversal/</w:t>
         </w:r>
       </w:hyperlink>
     </w:p>
@@ -243,7 +232,7 @@
           <w:rPr>
             <w:rStyle w:val="Hyperlink"/>
           </w:rPr>
-          <w:t>https://leetcode.com/problems/binary-tree-level-order-traversal/</w:t>
+          <w:t>https://leetcode.com/problems/serialize-and-deserialize-binary-tree/</w:t>
         </w:r>
       </w:hyperlink>
     </w:p>
@@ -253,7 +242,7 @@
           <w:rPr>
             <w:rStyle w:val="Hyperlink"/>
           </w:rPr>
-          <w:t>https://leetcode.com/problems/serialize-and-deserialize-binary-tree/</w:t>
+          <w:t>https://leetcode.com/problems/kth-smallest-element-in-a-bst/</w:t>
         </w:r>
       </w:hyperlink>
     </w:p>
@@ -263,7 +252,7 @@
           <w:rPr>
             <w:rStyle w:val="Hyperlink"/>
           </w:rPr>
-          <w:t>https://leetcode.com/problems/kth-smallest-element-in-a-bst/</w:t>
+          <w:t>https://leetcode.com/problems/lowest-common-ancestor-of-a-binary-search-tree/</w:t>
         </w:r>
       </w:hyperlink>
     </w:p>
@@ -273,7 +262,7 @@
           <w:rPr>
             <w:rStyle w:val="Hyperlink"/>
           </w:rPr>
-          <w:t>https://leetcode.com/problems/lowest-common-ancestor-of-a-binary-search-tree/</w:t>
+          <w:t>https://leetcode.com/problems/implement-trie-prefix-tree/</w:t>
         </w:r>
       </w:hyperlink>
     </w:p>
@@ -283,7 +272,7 @@
           <w:rPr>
             <w:rStyle w:val="Hyperlink"/>
           </w:rPr>
-          <w:t>https://leetcode.com/problems/implement-trie-prefix-tree/</w:t>
+          <w:t>https://leetcode.com/problems/design-add-and-search-words-data-structure/</w:t>
         </w:r>
       </w:hyperlink>
     </w:p>
@@ -293,7 +282,7 @@
           <w:rPr>
             <w:rStyle w:val="Hyperlink"/>
           </w:rPr>
-          <w:t>https://leetcode.com/problems/design-add-and-search-words-data-structure/</w:t>
+          <w:t>https://leetcode.com/problems/word-search-ii/</w:t>
         </w:r>
       </w:hyperlink>
     </w:p>
@@ -303,9 +292,17 @@
           <w:rPr>
             <w:rStyle w:val="Hyperlink"/>
           </w:rPr>
-          <w:t>https://leetcode.com/problems/word-search-ii/</w:t>
-        </w:r>
-      </w:hyperlink>
+          <w:t>https://leetcode.com/problems/construct-binary-tree-from-preorder-and-inorder-traversal/</w:t>
+        </w:r>
+      </w:hyperlink>
+    </w:p>
+    <w:p>
+      <w:r>
+        <w:t>Heap</w:t>
+      </w:r>
+      <w:r>
+        <w:t xml:space="preserve"> 2</w:t>
+      </w:r>
     </w:p>
     <w:p>
       <w:hyperlink r:id="rId26" w:history="1">
@@ -313,17 +310,9 @@
           <w:rPr>
             <w:rStyle w:val="Hyperlink"/>
           </w:rPr>
-          <w:t>https://leetcode.com/problems/construct-binary-tree-from-preorder-and-inorder-traversal/</w:t>
-        </w:r>
-      </w:hyperlink>
-    </w:p>
-    <w:p>
-      <w:r>
-        <w:t>Heap</w:t>
-      </w:r>
-      <w:r>
-        <w:t xml:space="preserve"> 2</w:t>
-      </w:r>
+          <w:t>https://leetcode.com/problems/top-k-frequent-elements/</w:t>
+        </w:r>
+      </w:hyperlink>
     </w:p>
     <w:p>
       <w:hyperlink r:id="rId27" w:history="1">
@@ -331,9 +320,15 @@
           <w:rPr>
             <w:rStyle w:val="Hyperlink"/>
           </w:rPr>
-          <w:t>https://leetcode.com/problems/top-k-frequent-elements/</w:t>
-        </w:r>
-      </w:hyperlink>
+          <w:t>https://leetcode.com/problems/find-median-from-data-stream/</w:t>
+        </w:r>
+      </w:hyperlink>
+    </w:p>
+    <w:p/>
+    <w:p>
+      <w:r>
+        <w:t>Go back to for better solutions:</w:t>
+      </w:r>
     </w:p>
     <w:p>
       <w:hyperlink r:id="rId28" w:history="1">
@@ -341,34 +336,18 @@
           <w:rPr>
             <w:rStyle w:val="Hyperlink"/>
           </w:rPr>
-          <w:t>https://leetcode.com/problems/find-median-from-data-stream/</w:t>
+          <w:t>https://leetcode.com/problems/pacific-atlantic-water-flow/solutions/</w:t>
         </w:r>
       </w:hyperlink>
     </w:p>
     <w:p/>
     <w:p>
       <w:r>
-        <w:t>Go back to for better solutions:</w:t>
+        <w:t>Resources from lists:</w:t>
       </w:r>
     </w:p>
     <w:p>
       <w:hyperlink r:id="rId29" w:history="1">
-        <w:r>
-          <w:rPr>
-            <w:rStyle w:val="Hyperlink"/>
-          </w:rPr>
-          <w:t>https://leetcode.com/problems/pacific-atlantic-water-flow/solutions/</w:t>
-        </w:r>
-      </w:hyperlink>
-    </w:p>
-    <w:p/>
-    <w:p>
-      <w:r>
-        <w:t>Resources from lists:</w:t>
-      </w:r>
-    </w:p>
-    <w:p>
-      <w:hyperlink r:id="rId30" w:history="1">
         <w:r>
           <w:rPr>
             <w:rStyle w:val="Hyperlink"/>
@@ -387,23 +366,36 @@
       </w:r>
     </w:p>
     <w:p>
+      <w:hyperlink r:id="rId30" w:history="1">
+        <w:r>
+          <w:rPr>
+            <w:rStyle w:val="Hyperlink"/>
+          </w:rPr>
+          <w:t>https://www.techinterviewhandbook.org/grind75</w:t>
+        </w:r>
+      </w:hyperlink>
+    </w:p>
+    <w:p>
+      <w:r>
+        <w:t>Problems not caught in previous 2 lists: 26</w:t>
+      </w:r>
+    </w:p>
+    <w:p>
+      <w:r>
+        <w:t>Week 1</w:t>
+      </w:r>
+    </w:p>
+    <w:p>
       <w:hyperlink r:id="rId31" w:history="1">
         <w:r>
           <w:rPr>
             <w:rStyle w:val="Hyperlink"/>
           </w:rPr>
-          <w:t>https://www.techinterviewhandbook.org/grind75</w:t>
-        </w:r>
-      </w:hyperlink>
-    </w:p>
-    <w:p>
-      <w:r>
-        <w:t>Problems not caught in previous 2 lists: 26</w:t>
-      </w:r>
-    </w:p>
-    <w:p>
-      <w:r>
-        <w:t>Week 1</w:t>
+          <w:t>https://leetcode.com/problems/two-sum/</w:t>
+        </w:r>
+      </w:hyperlink>
+      <w:r>
+        <w:t xml:space="preserve"> duplicate</w:t>
       </w:r>
     </w:p>
     <w:p>
@@ -412,7 +404,7 @@
           <w:rPr>
             <w:rStyle w:val="Hyperlink"/>
           </w:rPr>
-          <w:t>https://leetcode.com/problems/two-sum/</w:t>
+          <w:t>https://leetcode.com/problems/best-time-to-buy-and-sell-stock/</w:t>
         </w:r>
       </w:hyperlink>
       <w:r>
@@ -425,7 +417,7 @@
           <w:rPr>
             <w:rStyle w:val="Hyperlink"/>
           </w:rPr>
-          <w:t>https://leetcode.com/problems/best-time-to-buy-and-sell-stock/</w:t>
+          <w:t>https://leetcode.com/problems/valid-palindrome/</w:t>
         </w:r>
       </w:hyperlink>
       <w:r>
@@ -438,7 +430,7 @@
           <w:rPr>
             <w:rStyle w:val="Hyperlink"/>
           </w:rPr>
-          <w:t>https://leetcode.com/problems/valid-palindrome/</w:t>
+          <w:t>https://leetcode.com/problems/invert-binary-tree/</w:t>
         </w:r>
       </w:hyperlink>
       <w:r>
@@ -451,12 +443,9 @@
           <w:rPr>
             <w:rStyle w:val="Hyperlink"/>
           </w:rPr>
-          <w:t>https://leetcode.com/problems/invert-binary-tree/</w:t>
-        </w:r>
-      </w:hyperlink>
-      <w:r>
-        <w:t xml:space="preserve"> duplicate</w:t>
-      </w:r>
+          <w:t>https://leetcode.com/problems/binary-search/</w:t>
+        </w:r>
+      </w:hyperlink>
     </w:p>
     <w:p>
       <w:hyperlink r:id="rId36" w:history="1">
@@ -464,22 +453,12 @@
           <w:rPr>
             <w:rStyle w:val="Hyperlink"/>
           </w:rPr>
-          <w:t>https://leetcode.com/problems/binary-search/</w:t>
+          <w:t>https://leetcode.com/problems/lowest-common-ancestor-of-a-binary-search-tree/</w:t>
         </w:r>
       </w:hyperlink>
     </w:p>
     <w:p>
       <w:hyperlink r:id="rId37" w:history="1">
-        <w:r>
-          <w:rPr>
-            <w:rStyle w:val="Hyperlink"/>
-          </w:rPr>
-          <w:t>https://leetcode.com/problems/lowest-common-ancestor-of-a-binary-search-tree/</w:t>
-        </w:r>
-      </w:hyperlink>
-    </w:p>
-    <w:p>
-      <w:hyperlink r:id="rId38" w:history="1">
         <w:r>
           <w:rPr>
             <w:rStyle w:val="Hyperlink"/>
@@ -503,6 +482,21 @@
       <w:r>
         <w:tab/>
       </w:r>
+    </w:p>
+    <w:p>
+      <w:pPr>
+        <w:tabs>
+          <w:tab w:val="left" w:pos="3204"/>
+        </w:tabs>
+      </w:pPr>
+      <w:hyperlink r:id="rId38" w:history="1">
+        <w:r>
+          <w:rPr>
+            <w:rStyle w:val="Hyperlink"/>
+          </w:rPr>
+          <w:t>https://leetcode.com/problems/first-bad-version/</w:t>
+        </w:r>
+      </w:hyperlink>
     </w:p>
     <w:p>
       <w:pPr>
@@ -515,7 +509,7 @@
           <w:rPr>
             <w:rStyle w:val="Hyperlink"/>
           </w:rPr>
-          <w:t>https://leetcode.com/problems/first-bad-version/</w:t>
+          <w:t>https://leetcode.com/problems/ransom-note/</w:t>
         </w:r>
       </w:hyperlink>
     </w:p>
@@ -530,9 +524,12 @@
           <w:rPr>
             <w:rStyle w:val="Hyperlink"/>
           </w:rPr>
-          <w:t>https://leetcode.com/problems/ransom-note/</w:t>
-        </w:r>
-      </w:hyperlink>
+          <w:t>https://leetcode.com/problems/climbing-stairs/</w:t>
+        </w:r>
+      </w:hyperlink>
+      <w:r>
+        <w:t xml:space="preserve"> duplicate</w:t>
+      </w:r>
     </w:p>
     <w:p>
       <w:pPr>
@@ -545,25 +542,43 @@
           <w:rPr>
             <w:rStyle w:val="Hyperlink"/>
           </w:rPr>
-          <w:t>https://leetcode.com/problems/climbing-stairs/</w:t>
-        </w:r>
-      </w:hyperlink>
-      <w:r>
-        <w:t xml:space="preserve"> duplicate</w:t>
-      </w:r>
-    </w:p>
-    <w:p>
-      <w:pPr>
-        <w:tabs>
-          <w:tab w:val="left" w:pos="3204"/>
-        </w:tabs>
-      </w:pPr>
+          <w:t>https://leetcode.com/problems/longest-palindrome/</w:t>
+        </w:r>
+      </w:hyperlink>
+      <w:r>
+        <w:t xml:space="preserve"> </w:t>
+      </w:r>
+    </w:p>
+    <w:p>
       <w:hyperlink r:id="rId42" w:history="1">
         <w:r>
           <w:rPr>
             <w:rStyle w:val="Hyperlink"/>
           </w:rPr>
-          <w:t>https://leetcode.com/problems/longest-palindrome/</w:t>
+          <w:t>https://leetcode.com/problems/reverse-linked-list/</w:t>
+        </w:r>
+      </w:hyperlink>
+      <w:r>
+        <w:t xml:space="preserve"> duplicate</w:t>
+      </w:r>
+    </w:p>
+    <w:p>
+      <w:hyperlink r:id="rId43" w:history="1">
+        <w:r>
+          <w:rPr>
+            <w:rStyle w:val="Hyperlink"/>
+          </w:rPr>
+          <w:t>https://leetcode.com/problems/diameter-of-binary-tree/</w:t>
+        </w:r>
+      </w:hyperlink>
+    </w:p>
+    <w:p>
+      <w:hyperlink r:id="rId44" w:history="1">
+        <w:r>
+          <w:rPr>
+            <w:rStyle w:val="Hyperlink"/>
+          </w:rPr>
+          <w:t>https://leetcode.com/problems/middle-of-the-linked-list/</w:t>
         </w:r>
       </w:hyperlink>
       <w:r>
@@ -571,48 +586,103 @@
       </w:r>
     </w:p>
     <w:p>
-      <w:hyperlink r:id="rId43" w:history="1">
-        <w:r>
-          <w:rPr>
-            <w:rStyle w:val="Hyperlink"/>
-          </w:rPr>
-          <w:t>https://leetcode.com/problems/reverse-linked-list/</w:t>
-        </w:r>
-      </w:hyperlink>
-      <w:r>
-        <w:t xml:space="preserve"> duplicate</w:t>
-      </w:r>
-    </w:p>
-    <w:p>
-      <w:hyperlink r:id="rId44" w:history="1">
-        <w:r>
-          <w:rPr>
-            <w:rStyle w:val="Hyperlink"/>
-          </w:rPr>
-          <w:t>https://leetcode.com/problems/diameter-of-binary-tree/</w:t>
-        </w:r>
-      </w:hyperlink>
-    </w:p>
-    <w:p>
       <w:hyperlink r:id="rId45" w:history="1">
         <w:r>
           <w:rPr>
             <w:rStyle w:val="Hyperlink"/>
           </w:rPr>
-          <w:t>https://leetcode.com/problems/middle-of-the-linked-list/</w:t>
+          <w:t>https://leetcode.com/problems/maximum-depth-of-binary-tree/</w:t>
         </w:r>
       </w:hyperlink>
       <w:r>
         <w:t xml:space="preserve"> </w:t>
       </w:r>
     </w:p>
+    <w:p/>
+    <w:p>
+      <w:r>
+        <w:t>Week 3</w:t>
+      </w:r>
+    </w:p>
     <w:p>
       <w:hyperlink r:id="rId46" w:history="1">
         <w:r>
           <w:rPr>
             <w:rStyle w:val="Hyperlink"/>
           </w:rPr>
-          <w:t>https://leetcode.com/problems/maximum-depth-of-binary-tree/</w:t>
+          <w:t>https://leetcode.com/problems/insert-interval/</w:t>
+        </w:r>
+      </w:hyperlink>
+      <w:r>
+        <w:t xml:space="preserve"> duplicate</w:t>
+      </w:r>
+    </w:p>
+    <w:p>
+      <w:hyperlink r:id="rId47" w:history="1">
+        <w:r>
+          <w:rPr>
+            <w:rStyle w:val="Hyperlink"/>
+          </w:rPr>
+          <w:t>https://leetcode.com/problems/01-matrix/</w:t>
+        </w:r>
+      </w:hyperlink>
+    </w:p>
+    <w:p>
+      <w:hyperlink r:id="rId48" w:history="1">
+        <w:r>
+          <w:rPr>
+            <w:rStyle w:val="Hyperlink"/>
+          </w:rPr>
+          <w:t>https://leetcode.com/problems/k-closest-points-to-origin/</w:t>
+        </w:r>
+      </w:hyperlink>
+    </w:p>
+    <w:p>
+      <w:hyperlink r:id="rId49" w:history="1">
+        <w:r>
+          <w:rPr>
+            <w:rStyle w:val="Hyperlink"/>
+          </w:rPr>
+          <w:t>https://leetcode.com/problems/longest-substring-without-repeating-characters/</w:t>
+        </w:r>
+      </w:hyperlink>
+      <w:r>
+        <w:t xml:space="preserve"> duplicate</w:t>
+      </w:r>
+    </w:p>
+    <w:p>
+      <w:hyperlink r:id="rId50" w:history="1">
+        <w:r>
+          <w:rPr>
+            <w:rStyle w:val="Hyperlink"/>
+          </w:rPr>
+          <w:t>https://leetcode.com/problems/3sum/</w:t>
+        </w:r>
+      </w:hyperlink>
+      <w:r>
+        <w:t xml:space="preserve"> duplicate</w:t>
+      </w:r>
+    </w:p>
+    <w:p>
+      <w:hyperlink r:id="rId51" w:history="1">
+        <w:r>
+          <w:rPr>
+            <w:rStyle w:val="Hyperlink"/>
+          </w:rPr>
+          <w:t>https://leetcode.com/problems/clone-graph/submissions/</w:t>
+        </w:r>
+      </w:hyperlink>
+      <w:r>
+        <w:t xml:space="preserve"> duplicate</w:t>
+      </w:r>
+    </w:p>
+    <w:p>
+      <w:hyperlink r:id="rId52" w:history="1">
+        <w:r>
+          <w:rPr>
+            <w:rStyle w:val="Hyperlink"/>
+          </w:rPr>
+          <w:t>https://leetcode.com/problems/evaluate-reverse-polish-notation/</w:t>
         </w:r>
       </w:hyperlink>
       <w:r>
@@ -622,79 +692,7 @@
     <w:p/>
     <w:p>
       <w:r>
-        <w:t>Week 3</w:t>
-      </w:r>
-    </w:p>
-    <w:p>
-      <w:hyperlink r:id="rId47" w:history="1">
-        <w:r>
-          <w:rPr>
-            <w:rStyle w:val="Hyperlink"/>
-          </w:rPr>
-          <w:t>https://leetcode.com/problems/insert-interval/</w:t>
-        </w:r>
-      </w:hyperlink>
-      <w:r>
-        <w:t xml:space="preserve"> duplicate</w:t>
-      </w:r>
-    </w:p>
-    <w:p>
-      <w:hyperlink r:id="rId48" w:history="1">
-        <w:r>
-          <w:rPr>
-            <w:rStyle w:val="Hyperlink"/>
-          </w:rPr>
-          <w:t>https://leetcode.com/problems/01-matrix/</w:t>
-        </w:r>
-      </w:hyperlink>
-    </w:p>
-    <w:p>
-      <w:hyperlink r:id="rId49" w:history="1">
-        <w:r>
-          <w:rPr>
-            <w:rStyle w:val="Hyperlink"/>
-          </w:rPr>
-          <w:t>https://leetcode.com/problems/k-closest-points-to-origin/</w:t>
-        </w:r>
-      </w:hyperlink>
-    </w:p>
-    <w:p>
-      <w:hyperlink r:id="rId50" w:history="1">
-        <w:r>
-          <w:rPr>
-            <w:rStyle w:val="Hyperlink"/>
-          </w:rPr>
-          <w:t>https://leetcode.com/problems/longest-substring-without-repeating-characters/</w:t>
-        </w:r>
-      </w:hyperlink>
-      <w:r>
-        <w:t xml:space="preserve"> duplicate</w:t>
-      </w:r>
-    </w:p>
-    <w:p>
-      <w:hyperlink r:id="rId51" w:history="1">
-        <w:r>
-          <w:rPr>
-            <w:rStyle w:val="Hyperlink"/>
-          </w:rPr>
-          <w:t>https://leetcode.com/problems/3sum/</w:t>
-        </w:r>
-      </w:hyperlink>
-      <w:r>
-        <w:t xml:space="preserve"> duplicate</w:t>
-      </w:r>
-    </w:p>
-    <w:p>
-      <w:hyperlink r:id="rId52" w:history="1">
-        <w:r>
-          <w:rPr>
-            <w:rStyle w:val="Hyperlink"/>
-          </w:rPr>
-          <w:t>https://leetcode.com/problems/clone-graph/submissions/</w:t>
-        </w:r>
-      </w:hyperlink>
-      <w:r>
-        <w:t xml:space="preserve"> duplicate</w:t>
+        <w:t>Week 4</w:t>
       </w:r>
     </w:p>
     <w:p>
@@ -703,78 +701,88 @@
           <w:rPr>
             <w:rStyle w:val="Hyperlink"/>
           </w:rPr>
-          <w:t>https://leetcode.com/problems/evaluate-reverse-polish-notation/</w:t>
+          <w:t>https://leetcode.com/problems/course-schedule/</w:t>
+        </w:r>
+      </w:hyperlink>
+      <w:r>
+        <w:t xml:space="preserve"> duplicate</w:t>
+      </w:r>
+    </w:p>
+    <w:p>
+      <w:hyperlink r:id="rId54" w:history="1">
+        <w:r>
+          <w:rPr>
+            <w:rStyle w:val="Hyperlink"/>
+          </w:rPr>
+          <w:t>https://leetcode.com/problems/implement-trie-prefix-tree/</w:t>
+        </w:r>
+      </w:hyperlink>
+      <w:r>
+        <w:t xml:space="preserve"> duplicate</w:t>
+      </w:r>
+    </w:p>
+    <w:p>
+      <w:hyperlink r:id="rId55" w:history="1">
+        <w:r>
+          <w:rPr>
+            <w:rStyle w:val="Hyperlink"/>
+          </w:rPr>
+          <w:t>https://leetcode.com/problems/coin-change/</w:t>
+        </w:r>
+      </w:hyperlink>
+      <w:r>
+        <w:t xml:space="preserve"> duplicate</w:t>
+      </w:r>
+    </w:p>
+    <w:p>
+      <w:hyperlink r:id="rId56" w:history="1">
+        <w:r>
+          <w:rPr>
+            <w:rStyle w:val="Hyperlink"/>
+          </w:rPr>
+          <w:t>https://leetcode.com/problems/product-of-array-except-self/</w:t>
+        </w:r>
+      </w:hyperlink>
+      <w:r>
+        <w:t xml:space="preserve"> duplicate</w:t>
+      </w:r>
+    </w:p>
+    <w:p>
+      <w:hyperlink r:id="rId57" w:history="1">
+        <w:r>
+          <w:rPr>
+            <w:rStyle w:val="Hyperlink"/>
+          </w:rPr>
+          <w:t>https://leetcode.com/problems/min-stack/</w:t>
         </w:r>
       </w:hyperlink>
       <w:r>
         <w:t xml:space="preserve"> </w:t>
       </w:r>
     </w:p>
+    <w:p>
+      <w:hyperlink r:id="rId58" w:history="1">
+        <w:r>
+          <w:rPr>
+            <w:rStyle w:val="Hyperlink"/>
+          </w:rPr>
+          <w:t>https://leetcode.com/problems/rotting-oranges/</w:t>
+        </w:r>
+      </w:hyperlink>
+    </w:p>
     <w:p/>
     <w:p>
       <w:r>
-        <w:t>Week 4</w:t>
-      </w:r>
-    </w:p>
-    <w:p>
-      <w:hyperlink r:id="rId54" w:history="1">
-        <w:r>
-          <w:rPr>
-            <w:rStyle w:val="Hyperlink"/>
-          </w:rPr>
-          <w:t>https://leetcode.com/problems/course-schedule/</w:t>
-        </w:r>
-      </w:hyperlink>
-      <w:r>
-        <w:t xml:space="preserve"> duplicate</w:t>
-      </w:r>
-    </w:p>
-    <w:p>
-      <w:hyperlink r:id="rId55" w:history="1">
-        <w:r>
-          <w:rPr>
-            <w:rStyle w:val="Hyperlink"/>
-          </w:rPr>
-          <w:t>https://leetcode.com/problems/implement-trie-prefix-tree/</w:t>
-        </w:r>
-      </w:hyperlink>
-      <w:r>
-        <w:t xml:space="preserve"> duplicate</w:t>
-      </w:r>
-    </w:p>
-    <w:p>
-      <w:hyperlink r:id="rId56" w:history="1">
-        <w:r>
-          <w:rPr>
-            <w:rStyle w:val="Hyperlink"/>
-          </w:rPr>
-          <w:t>https://leetcode.com/problems/coin-change/</w:t>
-        </w:r>
-      </w:hyperlink>
-      <w:r>
-        <w:t xml:space="preserve"> duplicate</w:t>
-      </w:r>
-    </w:p>
-    <w:p>
-      <w:hyperlink r:id="rId57" w:history="1">
-        <w:r>
-          <w:rPr>
-            <w:rStyle w:val="Hyperlink"/>
-          </w:rPr>
-          <w:t>https://leetcode.com/problems/product-of-array-except-self/</w:t>
-        </w:r>
-      </w:hyperlink>
-      <w:r>
-        <w:t xml:space="preserve"> duplicate</w:t>
-      </w:r>
-    </w:p>
-    <w:p>
-      <w:hyperlink r:id="rId58" w:history="1">
-        <w:r>
-          <w:rPr>
-            <w:rStyle w:val="Hyperlink"/>
-          </w:rPr>
-          <w:t>https://leetcode.com/problems/min-stack/</w:t>
+        <w:t>Week 5</w:t>
+      </w:r>
+    </w:p>
+    <w:p>
+      <w:hyperlink r:id="rId59" w:history="1">
+        <w:r>
+          <w:rPr>
+            <w:rStyle w:val="Hyperlink"/>
+          </w:rPr>
+          <w:t>https://leetcode.com/problems/combination-sum/</w:t>
         </w:r>
       </w:hyperlink>
       <w:r>
@@ -782,28 +790,78 @@
       </w:r>
     </w:p>
     <w:p>
-      <w:hyperlink r:id="rId59" w:history="1">
-        <w:r>
-          <w:rPr>
-            <w:rStyle w:val="Hyperlink"/>
-          </w:rPr>
-          <w:t>https://leetcode.com/problems/rotting-oranges/</w:t>
+      <w:hyperlink r:id="rId60" w:history="1">
+        <w:r>
+          <w:rPr>
+            <w:rStyle w:val="Hyperlink"/>
+          </w:rPr>
+          <w:t>https://leetcode.com/problems/merge-intervals/</w:t>
+        </w:r>
+      </w:hyperlink>
+      <w:r>
+        <w:t xml:space="preserve"> duplicate</w:t>
+      </w:r>
+    </w:p>
+    <w:p>
+      <w:hyperlink r:id="rId61" w:history="1">
+        <w:r>
+          <w:rPr>
+            <w:rStyle w:val="Hyperlink"/>
+          </w:rPr>
+          <w:t>https://leetcode.com/problems/time-based-key-value-store/</w:t>
+        </w:r>
+      </w:hyperlink>
+      <w:r>
+        <w:t xml:space="preserve"> </w:t>
+      </w:r>
+    </w:p>
+    <w:p>
+      <w:hyperlink r:id="rId62" w:history="1">
+        <w:r>
+          <w:rPr>
+            <w:rStyle w:val="Hyperlink"/>
+          </w:rPr>
+          <w:t>https://leetcode.com/problems/accounts-merge/</w:t>
+        </w:r>
+      </w:hyperlink>
+    </w:p>
+    <w:p>
+      <w:hyperlink r:id="rId63" w:history="1">
+        <w:r>
+          <w:rPr>
+            <w:rStyle w:val="Hyperlink"/>
+          </w:rPr>
+          <w:t>https://leetcode.com/problems/sort-colors/</w:t>
         </w:r>
       </w:hyperlink>
     </w:p>
     <w:p/>
     <w:p>
       <w:r>
-        <w:t>Week 5</w:t>
-      </w:r>
-    </w:p>
-    <w:p>
-      <w:hyperlink r:id="rId60" w:history="1">
-        <w:r>
-          <w:rPr>
-            <w:rStyle w:val="Hyperlink"/>
-          </w:rPr>
-          <w:t>https://leetcode.com/problems/combination-sum/</w:t>
+        <w:lastRenderedPageBreak/>
+        <w:t>Week 6</w:t>
+      </w:r>
+    </w:p>
+    <w:p>
+      <w:hyperlink r:id="rId64" w:history="1">
+        <w:r>
+          <w:rPr>
+            <w:rStyle w:val="Hyperlink"/>
+          </w:rPr>
+          <w:t>https://leetcode.com/problems/word-break/</w:t>
+        </w:r>
+      </w:hyperlink>
+      <w:r>
+        <w:t xml:space="preserve"> duplicate</w:t>
+      </w:r>
+    </w:p>
+    <w:p>
+      <w:hyperlink r:id="rId65" w:history="1">
+        <w:r>
+          <w:rPr>
+            <w:rStyle w:val="Hyperlink"/>
+          </w:rPr>
+          <w:t>https://leetcode.com/problems/partition-equal-subset-sum/</w:t>
         </w:r>
       </w:hyperlink>
       <w:r>
@@ -811,25 +869,12 @@
       </w:r>
     </w:p>
     <w:p>
-      <w:hyperlink r:id="rId61" w:history="1">
-        <w:r>
-          <w:rPr>
-            <w:rStyle w:val="Hyperlink"/>
-          </w:rPr>
-          <w:t>https://leetcode.com/problems/merge-intervals/</w:t>
-        </w:r>
-      </w:hyperlink>
-      <w:r>
-        <w:t xml:space="preserve"> duplicate</w:t>
-      </w:r>
-    </w:p>
-    <w:p>
-      <w:hyperlink r:id="rId62" w:history="1">
-        <w:r>
-          <w:rPr>
-            <w:rStyle w:val="Hyperlink"/>
-          </w:rPr>
-          <w:t>https://leetcode.com/problems/time-based-key-value-store/</w:t>
+      <w:hyperlink r:id="rId66" w:history="1">
+        <w:r>
+          <w:rPr>
+            <w:rStyle w:val="Hyperlink"/>
+          </w:rPr>
+          <w:t>https://leetcode.com/problems/string-to-integer-atoi/</w:t>
         </w:r>
       </w:hyperlink>
       <w:r>
@@ -837,51 +882,109 @@
       </w:r>
     </w:p>
     <w:p>
-      <w:hyperlink r:id="rId63" w:history="1">
-        <w:r>
-          <w:rPr>
-            <w:rStyle w:val="Hyperlink"/>
-          </w:rPr>
-          <w:t>https://leetcode.com/problems/accounts-merge/</w:t>
-        </w:r>
-      </w:hyperlink>
-    </w:p>
-    <w:p>
-      <w:hyperlink r:id="rId64" w:history="1">
-        <w:r>
-          <w:rPr>
-            <w:rStyle w:val="Hyperlink"/>
-          </w:rPr>
-          <w:t>https://leetcode.com/problems/sort-colors/</w:t>
-        </w:r>
-      </w:hyperlink>
+      <w:hyperlink r:id="rId67" w:history="1">
+        <w:r>
+          <w:rPr>
+            <w:rStyle w:val="Hyperlink"/>
+          </w:rPr>
+          <w:t>https://leetcode.com/problems/spiral-matrix/</w:t>
+        </w:r>
+      </w:hyperlink>
+      <w:r>
+        <w:t xml:space="preserve">  duplicate</w:t>
+      </w:r>
+    </w:p>
+    <w:p>
+      <w:hyperlink r:id="rId68" w:history="1">
+        <w:r>
+          <w:rPr>
+            <w:rStyle w:val="Hyperlink"/>
+          </w:rPr>
+          <w:t>https://leetcode.com/problems/binary-tree-right-side-view/</w:t>
+        </w:r>
+      </w:hyperlink>
+      <w:r>
+        <w:t xml:space="preserve"> </w:t>
+      </w:r>
+    </w:p>
+    <w:p>
+      <w:hyperlink r:id="rId69" w:history="1">
+        <w:r>
+          <w:rPr>
+            <w:rStyle w:val="Hyperlink"/>
+          </w:rPr>
+          <w:t>https://leetcode.com/problems/longest-palindromic-substring/</w:t>
+        </w:r>
+      </w:hyperlink>
+      <w:r>
+        <w:t xml:space="preserve"> duplicate</w:t>
+      </w:r>
+    </w:p>
+    <w:p>
+      <w:hyperlink r:id="rId70" w:history="1">
+        <w:r>
+          <w:rPr>
+            <w:rStyle w:val="Hyperlink"/>
+          </w:rPr>
+          <w:t>https://leetcode.com/problems/unique-paths/</w:t>
+        </w:r>
+      </w:hyperlink>
+      <w:r>
+        <w:t xml:space="preserve"> duplicate</w:t>
+      </w:r>
+    </w:p>
+    <w:p>
+      <w:hyperlink r:id="rId71" w:history="1">
+        <w:r>
+          <w:rPr>
+            <w:rStyle w:val="Hyperlink"/>
+          </w:rPr>
+          <w:t>https://leetcode.com/problems/construct-binary-tree-from-preorder-and-inorder-traversal/</w:t>
+        </w:r>
+      </w:hyperlink>
+      <w:r>
+        <w:t xml:space="preserve"> duplicate</w:t>
+      </w:r>
     </w:p>
     <w:p/>
     <w:p>
       <w:r>
-        <w:t>Week 6</w:t>
-      </w:r>
-    </w:p>
-    <w:p>
-      <w:hyperlink r:id="rId65" w:history="1">
-        <w:r>
-          <w:rPr>
-            <w:rStyle w:val="Hyperlink"/>
-          </w:rPr>
-          <w:t>https://leetcode.com/problems/word-break/</w:t>
-        </w:r>
-      </w:hyperlink>
-      <w:r>
-        <w:t xml:space="preserve"> duplicate</w:t>
-      </w:r>
-    </w:p>
-    <w:p>
-      <w:hyperlink r:id="rId66" w:history="1">
-        <w:r>
-          <w:rPr>
-            <w:rStyle w:val="Hyperlink"/>
-          </w:rPr>
-          <w:t>https://leetcode.com/problems/partition-equal-subset-sum/</w:t>
+        <w:t>Week 7</w:t>
+      </w:r>
+    </w:p>
+    <w:p>
+      <w:hyperlink r:id="rId72" w:history="1">
+        <w:r>
+          <w:rPr>
+            <w:rStyle w:val="Hyperlink"/>
+          </w:rPr>
+          <w:t>https://leetcode.com/problems/container-with-most-water/</w:t>
+        </w:r>
+      </w:hyperlink>
+      <w:r>
+        <w:t xml:space="preserve"> duplicate</w:t>
+      </w:r>
+    </w:p>
+    <w:p>
+      <w:hyperlink r:id="rId73" w:history="1">
+        <w:r>
+          <w:rPr>
+            <w:rStyle w:val="Hyperlink"/>
+          </w:rPr>
+          <w:t>https://leetcode.com/problems/word-search/</w:t>
+        </w:r>
+      </w:hyperlink>
+      <w:r>
+        <w:t xml:space="preserve"> duplicate</w:t>
+      </w:r>
+    </w:p>
+    <w:p>
+      <w:hyperlink r:id="rId74" w:history="1">
+        <w:r>
+          <w:rPr>
+            <w:rStyle w:val="Hyperlink"/>
+          </w:rPr>
+          <w:t>https://leetcode.com/problems/find-all-anagrams-in-a-string/</w:t>
         </w:r>
       </w:hyperlink>
       <w:r>
@@ -889,12 +992,12 @@
       </w:r>
     </w:p>
     <w:p>
-      <w:hyperlink r:id="rId67" w:history="1">
-        <w:r>
-          <w:rPr>
-            <w:rStyle w:val="Hyperlink"/>
-          </w:rPr>
-          <w:t>https://leetcode.com/problems/string-to-integer-atoi/</w:t>
+      <w:hyperlink r:id="rId75" w:history="1">
+        <w:r>
+          <w:rPr>
+            <w:rStyle w:val="Hyperlink"/>
+          </w:rPr>
+          <w:t>https://leetcode.com/problems/minimum-height-trees/</w:t>
         </w:r>
       </w:hyperlink>
       <w:r>
@@ -902,109 +1005,80 @@
       </w:r>
     </w:p>
     <w:p>
-      <w:hyperlink r:id="rId68" w:history="1">
-        <w:r>
-          <w:rPr>
-            <w:rStyle w:val="Hyperlink"/>
-          </w:rPr>
-          <w:t>https://leetcode.com/problems/spiral-matrix/</w:t>
-        </w:r>
-      </w:hyperlink>
-      <w:r>
-        <w:t xml:space="preserve">  duplicate</w:t>
-      </w:r>
-    </w:p>
-    <w:p>
-      <w:hyperlink r:id="rId69" w:history="1">
-        <w:r>
-          <w:rPr>
-            <w:rStyle w:val="Hyperlink"/>
-          </w:rPr>
-          <w:t>https://leetcode.com/problems/binary-tree-right-side-view/</w:t>
+      <w:hyperlink r:id="rId76" w:history="1">
+        <w:r>
+          <w:rPr>
+            <w:rStyle w:val="Hyperlink"/>
+          </w:rPr>
+          <w:t>https://leetcode.com/problems/task-scheduler/</w:t>
         </w:r>
       </w:hyperlink>
       <w:r>
         <w:t xml:space="preserve"> </w:t>
       </w:r>
     </w:p>
-    <w:p>
-      <w:hyperlink r:id="rId70" w:history="1">
-        <w:r>
-          <w:rPr>
-            <w:rStyle w:val="Hyperlink"/>
-          </w:rPr>
-          <w:t>https://leetcode.com/problems/longest-palindromic-substring/</w:t>
-        </w:r>
-      </w:hyperlink>
-      <w:r>
-        <w:t xml:space="preserve"> duplicate</w:t>
-      </w:r>
-    </w:p>
-    <w:p>
-      <w:hyperlink r:id="rId71" w:history="1">
-        <w:r>
-          <w:rPr>
-            <w:rStyle w:val="Hyperlink"/>
-          </w:rPr>
-          <w:t>https://leetcode.com/problems/unique-paths/</w:t>
-        </w:r>
-      </w:hyperlink>
-      <w:r>
-        <w:t xml:space="preserve"> duplicate</w:t>
-      </w:r>
-    </w:p>
-    <w:p>
-      <w:hyperlink r:id="rId72" w:history="1">
-        <w:r>
-          <w:rPr>
-            <w:rStyle w:val="Hyperlink"/>
-          </w:rPr>
-          <w:t>https://leetcode.com/problems/construct-binary-tree-from-preorder-and-inorder-traversal/</w:t>
-        </w:r>
-      </w:hyperlink>
-      <w:r>
-        <w:t xml:space="preserve"> duplicate</w:t>
-      </w:r>
-    </w:p>
     <w:p/>
     <w:p>
       <w:r>
-        <w:t>Week 7</w:t>
-      </w:r>
-    </w:p>
-    <w:p>
-      <w:hyperlink r:id="rId73" w:history="1">
-        <w:r>
-          <w:rPr>
-            <w:rStyle w:val="Hyperlink"/>
-          </w:rPr>
-          <w:t>https://leetcode.com/problems/container-with-most-water/</w:t>
-        </w:r>
-      </w:hyperlink>
-      <w:r>
-        <w:t xml:space="preserve"> duplicate</w:t>
-      </w:r>
-    </w:p>
-    <w:p>
-      <w:hyperlink r:id="rId74" w:history="1">
-        <w:r>
-          <w:rPr>
-            <w:rStyle w:val="Hyperlink"/>
-          </w:rPr>
-          <w:t>https://leetcode.com/problems/word-search/</w:t>
-        </w:r>
-      </w:hyperlink>
-      <w:r>
-        <w:t xml:space="preserve"> duplicate</w:t>
-      </w:r>
-    </w:p>
-    <w:p>
-      <w:hyperlink r:id="rId75" w:history="1">
-        <w:r>
-          <w:rPr>
-            <w:rStyle w:val="Hyperlink"/>
-          </w:rPr>
-          <w:t>https://leetcode.com/problems/find-all-anagrams-in-a-string/</w:t>
+        <w:t>Week 8</w:t>
+      </w:r>
+    </w:p>
+    <w:p>
+      <w:hyperlink r:id="rId77" w:history="1">
+        <w:r>
+          <w:rPr>
+            <w:rStyle w:val="Hyperlink"/>
+          </w:rPr>
+          <w:t>https://leetcode.com/problems/kth-smallest-element-in-a-bst/</w:t>
+        </w:r>
+      </w:hyperlink>
+      <w:r>
+        <w:t xml:space="preserve"> duplicate</w:t>
+      </w:r>
+    </w:p>
+    <w:p>
+      <w:hyperlink r:id="rId78" w:history="1">
+        <w:r>
+          <w:rPr>
+            <w:rStyle w:val="Hyperlink"/>
+          </w:rPr>
+          <w:t>https://leetcode.com/problems/minimum-window-substring/</w:t>
+        </w:r>
+      </w:hyperlink>
+      <w:r>
+        <w:t xml:space="preserve"> duplicate</w:t>
+      </w:r>
+    </w:p>
+    <w:p>
+      <w:hyperlink r:id="rId79" w:history="1">
+        <w:r>
+          <w:rPr>
+            <w:rStyle w:val="Hyperlink"/>
+          </w:rPr>
+          <w:t>https://leetcode.com/problems/serialize-and-deserialize-binary-tree/</w:t>
+        </w:r>
+      </w:hyperlink>
+      <w:r>
+        <w:t xml:space="preserve"> duplicate</w:t>
+      </w:r>
+    </w:p>
+    <w:p>
+      <w:hyperlink r:id="rId80" w:history="1">
+        <w:r>
+          <w:rPr>
+            <w:rStyle w:val="Hyperlink"/>
+          </w:rPr>
+          <w:t>https://leetcode.com/problems/basic-calculator/</w:t>
+        </w:r>
+      </w:hyperlink>
+    </w:p>
+    <w:p>
+      <w:hyperlink r:id="rId81" w:history="1">
+        <w:r>
+          <w:rPr>
+            <w:rStyle w:val="Hyperlink"/>
+          </w:rPr>
+          <w:t>https://leetcode.com/problems/maximum-profit-in-job-scheduling/</w:t>
         </w:r>
       </w:hyperlink>
       <w:r>
@@ -1012,27 +1086,61 @@
       </w:r>
     </w:p>
     <w:p>
-      <w:hyperlink r:id="rId76" w:history="1">
-        <w:r>
-          <w:rPr>
-            <w:rStyle w:val="Hyperlink"/>
-          </w:rPr>
-          <w:t>https://leetcode.com/problems/minimum-height-trees/</w:t>
+      <w:hyperlink r:id="rId82" w:history="1">
+        <w:r>
+          <w:rPr>
+            <w:rStyle w:val="Hyperlink"/>
+          </w:rPr>
+          <w:t>https://leetcode.com/problems/merge-k-sorted-lists/</w:t>
+        </w:r>
+      </w:hyperlink>
+      <w:r>
+        <w:t xml:space="preserve"> duplicate</w:t>
+      </w:r>
+    </w:p>
+    <w:p>
+      <w:hyperlink r:id="rId83" w:history="1">
+        <w:r>
+          <w:rPr>
+            <w:rStyle w:val="Hyperlink"/>
+          </w:rPr>
+          <w:t>https://leetcode.com/problems/largest-rectangle-in-histogram/</w:t>
         </w:r>
       </w:hyperlink>
       <w:r>
         <w:t xml:space="preserve"> </w:t>
       </w:r>
     </w:p>
-    <w:p>
-      <w:hyperlink r:id="rId77" w:history="1">
-        <w:r>
-          <w:rPr>
-            <w:rStyle w:val="Hyperlink"/>
-          </w:rPr>
-          <w:t>https://leetcode.com/problems/task-scheduler/</w:t>
-        </w:r>
-      </w:hyperlink>
+    <w:p/>
+    <w:p>
+      <w:r>
+        <w:t>what to study based on time left</w:t>
+      </w:r>
+    </w:p>
+    <w:p>
+      <w:hyperlink r:id="rId84" w:history="1">
+        <w:r>
+          <w:rPr>
+            <w:rStyle w:val="Hyperlink"/>
+          </w:rPr>
+          <w:t>https://www.techinterviewhandbook.org/coding-interview-study-plan/</w:t>
+        </w:r>
+      </w:hyperlink>
+    </w:p>
+    <w:p/>
+    <w:p>
+      <w:r>
+        <w:lastRenderedPageBreak/>
+        <w:t xml:space="preserve">save completed problems to </w:t>
+      </w:r>
+      <w:r>
+        <w:t>repo at</w:t>
+      </w:r>
+    </w:p>
+    <w:p>
+      <w:r>
+        <w:t>D:\PlBorgPrograms\Code\LeetCode-Problems\LeetCode-Problems</w:t>
+      </w:r>
       <w:r>
         <w:t xml:space="preserve"> </w:t>
       </w:r>
@@ -1040,143 +1148,16 @@
     <w:p/>
     <w:p>
       <w:r>
-        <w:t>Week 8</w:t>
-      </w:r>
-    </w:p>
-    <w:p>
-      <w:hyperlink r:id="rId78" w:history="1">
-        <w:r>
-          <w:rPr>
-            <w:rStyle w:val="Hyperlink"/>
-          </w:rPr>
-          <w:t>https://leetcode.com/problems/kth-smallest-element-in-a-bst/</w:t>
-        </w:r>
-      </w:hyperlink>
-      <w:r>
-        <w:t xml:space="preserve"> duplicate</w:t>
-      </w:r>
-    </w:p>
-    <w:p>
-      <w:hyperlink r:id="rId79" w:history="1">
-        <w:r>
-          <w:rPr>
-            <w:rStyle w:val="Hyperlink"/>
-          </w:rPr>
-          <w:t>https://leetcode.com/problems/minimum-window-substring/</w:t>
-        </w:r>
-      </w:hyperlink>
-      <w:r>
-        <w:t xml:space="preserve"> duplicate</w:t>
-      </w:r>
-    </w:p>
-    <w:p>
-      <w:hyperlink r:id="rId80" w:history="1">
-        <w:r>
-          <w:rPr>
-            <w:rStyle w:val="Hyperlink"/>
-          </w:rPr>
-          <w:t>https://leetcode.com/problems/serialize-and-deserialize-binary-tree/</w:t>
-        </w:r>
-      </w:hyperlink>
-      <w:r>
-        <w:t xml:space="preserve"> duplicate</w:t>
-      </w:r>
-    </w:p>
-    <w:p>
-      <w:hyperlink r:id="rId81" w:history="1">
-        <w:r>
-          <w:rPr>
-            <w:rStyle w:val="Hyperlink"/>
-          </w:rPr>
-          <w:t>https://leetcode.com/problems/basic-calculator/</w:t>
-        </w:r>
-      </w:hyperlink>
-    </w:p>
-    <w:p>
-      <w:hyperlink r:id="rId82" w:history="1">
-        <w:r>
-          <w:rPr>
-            <w:rStyle w:val="Hyperlink"/>
-          </w:rPr>
-          <w:t>https://leetcode.com/problems/maximum-profit-in-job-scheduling/</w:t>
-        </w:r>
-      </w:hyperlink>
-      <w:r>
-        <w:t xml:space="preserve"> </w:t>
-      </w:r>
-    </w:p>
-    <w:p>
-      <w:hyperlink r:id="rId83" w:history="1">
-        <w:r>
-          <w:rPr>
-            <w:rStyle w:val="Hyperlink"/>
-          </w:rPr>
-          <w:t>https://leetcode.com/problems/merge-k-sorted-lists/</w:t>
-        </w:r>
-      </w:hyperlink>
-      <w:r>
-        <w:t xml:space="preserve"> duplicate</w:t>
-      </w:r>
-    </w:p>
-    <w:p>
-      <w:hyperlink r:id="rId84" w:history="1">
-        <w:r>
-          <w:rPr>
-            <w:rStyle w:val="Hyperlink"/>
-          </w:rPr>
-          <w:t>https://leetcode.com/problems/largest-rectangle-in-histogram/</w:t>
-        </w:r>
-      </w:hyperlink>
-      <w:r>
-        <w:t xml:space="preserve"> </w:t>
-      </w:r>
-    </w:p>
-    <w:p/>
-    <w:p>
-      <w:r>
-        <w:t>what to study based on time left</w:t>
+        <w:t>Reference</w:t>
+      </w:r>
+    </w:p>
+    <w:p>
+      <w:r>
+        <w:t>Binary search</w:t>
       </w:r>
     </w:p>
     <w:p>
       <w:hyperlink r:id="rId85" w:history="1">
-        <w:r>
-          <w:rPr>
-            <w:rStyle w:val="Hyperlink"/>
-          </w:rPr>
-          <w:t>https://www.techinterviewhandbook.org/coding-interview-study-plan/</w:t>
-        </w:r>
-      </w:hyperlink>
-    </w:p>
-    <w:p/>
-    <w:p>
-      <w:r>
-        <w:t xml:space="preserve">save completed problems to </w:t>
-      </w:r>
-      <w:r>
-        <w:t>repo at</w:t>
-      </w:r>
-    </w:p>
-    <w:p>
-      <w:r>
-        <w:t>D:\PlBorgPrograms\Code\LeetCode-Problems\LeetCode-Problems</w:t>
-      </w:r>
-      <w:r>
-        <w:t xml:space="preserve"> </w:t>
-      </w:r>
-    </w:p>
-    <w:p/>
-    <w:p>
-      <w:r>
-        <w:t>Reference</w:t>
-      </w:r>
-    </w:p>
-    <w:p>
-      <w:r>
-        <w:t>Binary search</w:t>
-      </w:r>
-    </w:p>
-    <w:p>
-      <w:hyperlink r:id="rId86" w:history="1">
         <w:r>
           <w:rPr>
             <w:rStyle w:val="Hyperlink"/>

--- a/Interview prep.docx
+++ b/Interview prep.docx
@@ -67,45 +67,48 @@
         <w:t>2</w:t>
       </w:r>
       <w:r>
+        <w:t>0</w:t>
+      </w:r>
+      <w:r>
+        <w:t xml:space="preserve"> left</w:t>
+      </w:r>
+      <w:r>
+        <w:t xml:space="preserve"> with graph at </w:t>
+      </w:r>
+      <w:r>
         <w:t>1</w:t>
       </w:r>
-      <w:r>
-        <w:t xml:space="preserve"> left</w:t>
-      </w:r>
-      <w:r>
-        <w:t xml:space="preserve"> with graph at </w:t>
+    </w:p>
+    <w:p>
+      <w:r>
+        <w:t>Graph</w:t>
+      </w:r>
+      <w:r>
+        <w:t xml:space="preserve"> </w:t>
       </w:r>
       <w:r>
         <w:t>1</w:t>
       </w:r>
     </w:p>
     <w:p>
-      <w:r>
-        <w:t>Graph</w:t>
+      <w:hyperlink r:id="rId7" w:history="1">
+        <w:r>
+          <w:rPr>
+            <w:rStyle w:val="Hyperlink"/>
+          </w:rPr>
+          <w:t>https://leetcode.com/problems/course-schedule/</w:t>
+        </w:r>
+      </w:hyperlink>
+    </w:p>
+    <w:p>
+      <w:r>
+        <w:t>String</w:t>
       </w:r>
       <w:r>
         <w:t xml:space="preserve"> </w:t>
       </w:r>
       <w:r>
-        <w:t>1</w:t>
-      </w:r>
-    </w:p>
-    <w:p>
-      <w:hyperlink r:id="rId7" w:history="1">
-        <w:r>
-          <w:rPr>
-            <w:rStyle w:val="Hyperlink"/>
-          </w:rPr>
-          <w:t>https://leetcode.com/problems/course-schedule/</w:t>
-        </w:r>
-      </w:hyperlink>
-    </w:p>
-    <w:p>
-      <w:r>
-        <w:t>String</w:t>
-      </w:r>
-      <w:r>
-        <w:t xml:space="preserve"> 6</w:t>
+        <w:t>5</w:t>
       </w:r>
     </w:p>
     <w:p>
@@ -114,7 +117,7 @@
           <w:rPr>
             <w:rStyle w:val="Hyperlink"/>
           </w:rPr>
-          <w:t>https://leetcode.com/problems/longest-substring-without-repeating-characters/</w:t>
+          <w:t>https://leetcode.com/problems/longest-repeating-character-replacement/</w:t>
         </w:r>
       </w:hyperlink>
     </w:p>
@@ -124,7 +127,7 @@
           <w:rPr>
             <w:rStyle w:val="Hyperlink"/>
           </w:rPr>
-          <w:t>https://leetcode.com/problems/longest-repeating-character-replacement/</w:t>
+          <w:t>https://leetcode.com/problems/minimum-window-substring/</w:t>
         </w:r>
       </w:hyperlink>
     </w:p>
@@ -134,7 +137,7 @@
           <w:rPr>
             <w:rStyle w:val="Hyperlink"/>
           </w:rPr>
-          <w:t>https://leetcode.com/problems/minimum-window-substring/</w:t>
+          <w:t>https://leetcode.com/problems/valid-palindrome/submissions/</w:t>
         </w:r>
       </w:hyperlink>
     </w:p>
@@ -144,7 +147,7 @@
           <w:rPr>
             <w:rStyle w:val="Hyperlink"/>
           </w:rPr>
-          <w:t>https://leetcode.com/problems/valid-palindrome/submissions/</w:t>
+          <w:t>https://leetcode.com/problems/longest-palindromic-substring/</w:t>
         </w:r>
       </w:hyperlink>
     </w:p>
@@ -154,9 +157,17 @@
           <w:rPr>
             <w:rStyle w:val="Hyperlink"/>
           </w:rPr>
-          <w:t>https://leetcode.com/problems/longest-palindromic-substring/</w:t>
-        </w:r>
-      </w:hyperlink>
+          <w:t>https://leetcode.com/problems/palindromic-substrings/</w:t>
+        </w:r>
+      </w:hyperlink>
+    </w:p>
+    <w:p>
+      <w:r>
+        <w:t>Tree</w:t>
+      </w:r>
+      <w:r>
+        <w:t xml:space="preserve"> 12</w:t>
+      </w:r>
     </w:p>
     <w:p>
       <w:hyperlink r:id="rId13" w:history="1">
@@ -164,17 +175,9 @@
           <w:rPr>
             <w:rStyle w:val="Hyperlink"/>
           </w:rPr>
-          <w:t>https://leetcode.com/problems/palindromic-substrings/</w:t>
-        </w:r>
-      </w:hyperlink>
-    </w:p>
-    <w:p>
-      <w:r>
-        <w:t>Tree</w:t>
-      </w:r>
-      <w:r>
-        <w:t xml:space="preserve"> 12</w:t>
-      </w:r>
+          <w:t>https://leetcode.com/problems/maximum-depth-of-binary-tree/</w:t>
+        </w:r>
+      </w:hyperlink>
     </w:p>
     <w:p>
       <w:hyperlink r:id="rId14" w:history="1">
@@ -182,7 +185,7 @@
           <w:rPr>
             <w:rStyle w:val="Hyperlink"/>
           </w:rPr>
-          <w:t>https://leetcode.com/problems/maximum-depth-of-binary-tree/</w:t>
+          <w:t>https://leetcode.com/problems/same-tree/</w:t>
         </w:r>
       </w:hyperlink>
     </w:p>
@@ -192,7 +195,7 @@
           <w:rPr>
             <w:rStyle w:val="Hyperlink"/>
           </w:rPr>
-          <w:t>https://leetcode.com/problems/same-tree/</w:t>
+          <w:t>https://leetcode.com/problems/invert-binary-tree/</w:t>
         </w:r>
       </w:hyperlink>
     </w:p>
@@ -202,7 +205,7 @@
           <w:rPr>
             <w:rStyle w:val="Hyperlink"/>
           </w:rPr>
-          <w:t>https://leetcode.com/problems/invert-binary-tree/</w:t>
+          <w:t>https://leetcode.com/problems/binary-tree-maximum-path-sum/</w:t>
         </w:r>
       </w:hyperlink>
     </w:p>
@@ -212,7 +215,7 @@
           <w:rPr>
             <w:rStyle w:val="Hyperlink"/>
           </w:rPr>
-          <w:t>https://leetcode.com/problems/binary-tree-maximum-path-sum/</w:t>
+          <w:t>https://leetcode.com/problems/binary-tree-level-order-traversal/</w:t>
         </w:r>
       </w:hyperlink>
     </w:p>
@@ -222,7 +225,7 @@
           <w:rPr>
             <w:rStyle w:val="Hyperlink"/>
           </w:rPr>
-          <w:t>https://leetcode.com/problems/binary-tree-level-order-traversal/</w:t>
+          <w:t>https://leetcode.com/problems/serialize-and-deserialize-binary-tree/</w:t>
         </w:r>
       </w:hyperlink>
     </w:p>
@@ -232,7 +235,7 @@
           <w:rPr>
             <w:rStyle w:val="Hyperlink"/>
           </w:rPr>
-          <w:t>https://leetcode.com/problems/serialize-and-deserialize-binary-tree/</w:t>
+          <w:t>https://leetcode.com/problems/kth-smallest-element-in-a-bst/</w:t>
         </w:r>
       </w:hyperlink>
     </w:p>
@@ -242,7 +245,7 @@
           <w:rPr>
             <w:rStyle w:val="Hyperlink"/>
           </w:rPr>
-          <w:t>https://leetcode.com/problems/kth-smallest-element-in-a-bst/</w:t>
+          <w:t>https://leetcode.com/problems/lowest-common-ancestor-of-a-binary-search-tree/</w:t>
         </w:r>
       </w:hyperlink>
     </w:p>
@@ -252,7 +255,7 @@
           <w:rPr>
             <w:rStyle w:val="Hyperlink"/>
           </w:rPr>
-          <w:t>https://leetcode.com/problems/lowest-common-ancestor-of-a-binary-search-tree/</w:t>
+          <w:t>https://leetcode.com/problems/implement-trie-prefix-tree/</w:t>
         </w:r>
       </w:hyperlink>
     </w:p>
@@ -262,7 +265,7 @@
           <w:rPr>
             <w:rStyle w:val="Hyperlink"/>
           </w:rPr>
-          <w:t>https://leetcode.com/problems/implement-trie-prefix-tree/</w:t>
+          <w:t>https://leetcode.com/problems/design-add-and-search-words-data-structure/</w:t>
         </w:r>
       </w:hyperlink>
     </w:p>
@@ -272,7 +275,7 @@
           <w:rPr>
             <w:rStyle w:val="Hyperlink"/>
           </w:rPr>
-          <w:t>https://leetcode.com/problems/design-add-and-search-words-data-structure/</w:t>
+          <w:t>https://leetcode.com/problems/word-search-ii/</w:t>
         </w:r>
       </w:hyperlink>
     </w:p>
@@ -282,9 +285,17 @@
           <w:rPr>
             <w:rStyle w:val="Hyperlink"/>
           </w:rPr>
-          <w:t>https://leetcode.com/problems/word-search-ii/</w:t>
-        </w:r>
-      </w:hyperlink>
+          <w:t>https://leetcode.com/problems/construct-binary-tree-from-preorder-and-inorder-traversal/</w:t>
+        </w:r>
+      </w:hyperlink>
+    </w:p>
+    <w:p>
+      <w:r>
+        <w:t>Heap</w:t>
+      </w:r>
+      <w:r>
+        <w:t xml:space="preserve"> 2</w:t>
+      </w:r>
     </w:p>
     <w:p>
       <w:hyperlink r:id="rId25" w:history="1">
@@ -292,17 +303,9 @@
           <w:rPr>
             <w:rStyle w:val="Hyperlink"/>
           </w:rPr>
-          <w:t>https://leetcode.com/problems/construct-binary-tree-from-preorder-and-inorder-traversal/</w:t>
-        </w:r>
-      </w:hyperlink>
-    </w:p>
-    <w:p>
-      <w:r>
-        <w:t>Heap</w:t>
-      </w:r>
-      <w:r>
-        <w:t xml:space="preserve"> 2</w:t>
-      </w:r>
+          <w:t>https://leetcode.com/problems/top-k-frequent-elements/</w:t>
+        </w:r>
+      </w:hyperlink>
     </w:p>
     <w:p>
       <w:hyperlink r:id="rId26" w:history="1">
@@ -310,9 +313,15 @@
           <w:rPr>
             <w:rStyle w:val="Hyperlink"/>
           </w:rPr>
-          <w:t>https://leetcode.com/problems/top-k-frequent-elements/</w:t>
-        </w:r>
-      </w:hyperlink>
+          <w:t>https://leetcode.com/problems/find-median-from-data-stream/</w:t>
+        </w:r>
+      </w:hyperlink>
+    </w:p>
+    <w:p/>
+    <w:p>
+      <w:r>
+        <w:t>Go back to for better solutions:</w:t>
+      </w:r>
     </w:p>
     <w:p>
       <w:hyperlink r:id="rId27" w:history="1">
@@ -320,34 +329,18 @@
           <w:rPr>
             <w:rStyle w:val="Hyperlink"/>
           </w:rPr>
-          <w:t>https://leetcode.com/problems/find-median-from-data-stream/</w:t>
+          <w:t>https://leetcode.com/problems/pacific-atlantic-water-flow/solutions/</w:t>
         </w:r>
       </w:hyperlink>
     </w:p>
     <w:p/>
     <w:p>
       <w:r>
-        <w:t>Go back to for better solutions:</w:t>
+        <w:t>Resources from lists:</w:t>
       </w:r>
     </w:p>
     <w:p>
       <w:hyperlink r:id="rId28" w:history="1">
-        <w:r>
-          <w:rPr>
-            <w:rStyle w:val="Hyperlink"/>
-          </w:rPr>
-          <w:t>https://leetcode.com/problems/pacific-atlantic-water-flow/solutions/</w:t>
-        </w:r>
-      </w:hyperlink>
-    </w:p>
-    <w:p/>
-    <w:p>
-      <w:r>
-        <w:t>Resources from lists:</w:t>
-      </w:r>
-    </w:p>
-    <w:p>
-      <w:hyperlink r:id="rId29" w:history="1">
         <w:r>
           <w:rPr>
             <w:rStyle w:val="Hyperlink"/>
@@ -366,23 +359,36 @@
       </w:r>
     </w:p>
     <w:p>
+      <w:hyperlink r:id="rId29" w:history="1">
+        <w:r>
+          <w:rPr>
+            <w:rStyle w:val="Hyperlink"/>
+          </w:rPr>
+          <w:t>https://www.techinterviewhandbook.org/grind75</w:t>
+        </w:r>
+      </w:hyperlink>
+    </w:p>
+    <w:p>
+      <w:r>
+        <w:t>Problems not caught in previous 2 lists: 26</w:t>
+      </w:r>
+    </w:p>
+    <w:p>
+      <w:r>
+        <w:t>Week 1</w:t>
+      </w:r>
+    </w:p>
+    <w:p>
       <w:hyperlink r:id="rId30" w:history="1">
         <w:r>
           <w:rPr>
             <w:rStyle w:val="Hyperlink"/>
           </w:rPr>
-          <w:t>https://www.techinterviewhandbook.org/grind75</w:t>
-        </w:r>
-      </w:hyperlink>
-    </w:p>
-    <w:p>
-      <w:r>
-        <w:t>Problems not caught in previous 2 lists: 26</w:t>
-      </w:r>
-    </w:p>
-    <w:p>
-      <w:r>
-        <w:t>Week 1</w:t>
+          <w:t>https://leetcode.com/problems/two-sum/</w:t>
+        </w:r>
+      </w:hyperlink>
+      <w:r>
+        <w:t xml:space="preserve"> duplicate</w:t>
       </w:r>
     </w:p>
     <w:p>
@@ -391,7 +397,7 @@
           <w:rPr>
             <w:rStyle w:val="Hyperlink"/>
           </w:rPr>
-          <w:t>https://leetcode.com/problems/two-sum/</w:t>
+          <w:t>https://leetcode.com/problems/best-time-to-buy-and-sell-stock/</w:t>
         </w:r>
       </w:hyperlink>
       <w:r>
@@ -404,7 +410,7 @@
           <w:rPr>
             <w:rStyle w:val="Hyperlink"/>
           </w:rPr>
-          <w:t>https://leetcode.com/problems/best-time-to-buy-and-sell-stock/</w:t>
+          <w:t>https://leetcode.com/problems/valid-palindrome/</w:t>
         </w:r>
       </w:hyperlink>
       <w:r>
@@ -417,7 +423,7 @@
           <w:rPr>
             <w:rStyle w:val="Hyperlink"/>
           </w:rPr>
-          <w:t>https://leetcode.com/problems/valid-palindrome/</w:t>
+          <w:t>https://leetcode.com/problems/invert-binary-tree/</w:t>
         </w:r>
       </w:hyperlink>
       <w:r>
@@ -430,12 +436,9 @@
           <w:rPr>
             <w:rStyle w:val="Hyperlink"/>
           </w:rPr>
-          <w:t>https://leetcode.com/problems/invert-binary-tree/</w:t>
-        </w:r>
-      </w:hyperlink>
-      <w:r>
-        <w:t xml:space="preserve"> duplicate</w:t>
-      </w:r>
+          <w:t>https://leetcode.com/problems/binary-search/</w:t>
+        </w:r>
+      </w:hyperlink>
     </w:p>
     <w:p>
       <w:hyperlink r:id="rId35" w:history="1">
@@ -443,22 +446,12 @@
           <w:rPr>
             <w:rStyle w:val="Hyperlink"/>
           </w:rPr>
-          <w:t>https://leetcode.com/problems/binary-search/</w:t>
+          <w:t>https://leetcode.com/problems/lowest-common-ancestor-of-a-binary-search-tree/</w:t>
         </w:r>
       </w:hyperlink>
     </w:p>
     <w:p>
       <w:hyperlink r:id="rId36" w:history="1">
-        <w:r>
-          <w:rPr>
-            <w:rStyle w:val="Hyperlink"/>
-          </w:rPr>
-          <w:t>https://leetcode.com/problems/lowest-common-ancestor-of-a-binary-search-tree/</w:t>
-        </w:r>
-      </w:hyperlink>
-    </w:p>
-    <w:p>
-      <w:hyperlink r:id="rId37" w:history="1">
         <w:r>
           <w:rPr>
             <w:rStyle w:val="Hyperlink"/>
@@ -482,6 +475,21 @@
       <w:r>
         <w:tab/>
       </w:r>
+    </w:p>
+    <w:p>
+      <w:pPr>
+        <w:tabs>
+          <w:tab w:val="left" w:pos="3204"/>
+        </w:tabs>
+      </w:pPr>
+      <w:hyperlink r:id="rId37" w:history="1">
+        <w:r>
+          <w:rPr>
+            <w:rStyle w:val="Hyperlink"/>
+          </w:rPr>
+          <w:t>https://leetcode.com/problems/first-bad-version/</w:t>
+        </w:r>
+      </w:hyperlink>
     </w:p>
     <w:p>
       <w:pPr>
@@ -494,7 +502,7 @@
           <w:rPr>
             <w:rStyle w:val="Hyperlink"/>
           </w:rPr>
-          <w:t>https://leetcode.com/problems/first-bad-version/</w:t>
+          <w:t>https://leetcode.com/problems/ransom-note/</w:t>
         </w:r>
       </w:hyperlink>
     </w:p>
@@ -509,9 +517,12 @@
           <w:rPr>
             <w:rStyle w:val="Hyperlink"/>
           </w:rPr>
-          <w:t>https://leetcode.com/problems/ransom-note/</w:t>
-        </w:r>
-      </w:hyperlink>
+          <w:t>https://leetcode.com/problems/climbing-stairs/</w:t>
+        </w:r>
+      </w:hyperlink>
+      <w:r>
+        <w:t xml:space="preserve"> duplicate</w:t>
+      </w:r>
     </w:p>
     <w:p>
       <w:pPr>
@@ -524,25 +535,43 @@
           <w:rPr>
             <w:rStyle w:val="Hyperlink"/>
           </w:rPr>
-          <w:t>https://leetcode.com/problems/climbing-stairs/</w:t>
-        </w:r>
-      </w:hyperlink>
-      <w:r>
-        <w:t xml:space="preserve"> duplicate</w:t>
-      </w:r>
-    </w:p>
-    <w:p>
-      <w:pPr>
-        <w:tabs>
-          <w:tab w:val="left" w:pos="3204"/>
-        </w:tabs>
-      </w:pPr>
+          <w:t>https://leetcode.com/problems/longest-palindrome/</w:t>
+        </w:r>
+      </w:hyperlink>
+      <w:r>
+        <w:t xml:space="preserve"> </w:t>
+      </w:r>
+    </w:p>
+    <w:p>
       <w:hyperlink r:id="rId41" w:history="1">
         <w:r>
           <w:rPr>
             <w:rStyle w:val="Hyperlink"/>
           </w:rPr>
-          <w:t>https://leetcode.com/problems/longest-palindrome/</w:t>
+          <w:t>https://leetcode.com/problems/reverse-linked-list/</w:t>
+        </w:r>
+      </w:hyperlink>
+      <w:r>
+        <w:t xml:space="preserve"> duplicate</w:t>
+      </w:r>
+    </w:p>
+    <w:p>
+      <w:hyperlink r:id="rId42" w:history="1">
+        <w:r>
+          <w:rPr>
+            <w:rStyle w:val="Hyperlink"/>
+          </w:rPr>
+          <w:t>https://leetcode.com/problems/diameter-of-binary-tree/</w:t>
+        </w:r>
+      </w:hyperlink>
+    </w:p>
+    <w:p>
+      <w:hyperlink r:id="rId43" w:history="1">
+        <w:r>
+          <w:rPr>
+            <w:rStyle w:val="Hyperlink"/>
+          </w:rPr>
+          <w:t>https://leetcode.com/problems/middle-of-the-linked-list/</w:t>
         </w:r>
       </w:hyperlink>
       <w:r>
@@ -550,48 +579,103 @@
       </w:r>
     </w:p>
     <w:p>
-      <w:hyperlink r:id="rId42" w:history="1">
-        <w:r>
-          <w:rPr>
-            <w:rStyle w:val="Hyperlink"/>
-          </w:rPr>
-          <w:t>https://leetcode.com/problems/reverse-linked-list/</w:t>
-        </w:r>
-      </w:hyperlink>
-      <w:r>
-        <w:t xml:space="preserve"> duplicate</w:t>
-      </w:r>
-    </w:p>
-    <w:p>
-      <w:hyperlink r:id="rId43" w:history="1">
-        <w:r>
-          <w:rPr>
-            <w:rStyle w:val="Hyperlink"/>
-          </w:rPr>
-          <w:t>https://leetcode.com/problems/diameter-of-binary-tree/</w:t>
-        </w:r>
-      </w:hyperlink>
-    </w:p>
-    <w:p>
       <w:hyperlink r:id="rId44" w:history="1">
         <w:r>
           <w:rPr>
             <w:rStyle w:val="Hyperlink"/>
           </w:rPr>
-          <w:t>https://leetcode.com/problems/middle-of-the-linked-list/</w:t>
+          <w:t>https://leetcode.com/problems/maximum-depth-of-binary-tree/</w:t>
         </w:r>
       </w:hyperlink>
       <w:r>
         <w:t xml:space="preserve"> </w:t>
       </w:r>
     </w:p>
+    <w:p/>
+    <w:p>
+      <w:r>
+        <w:t>Week 3</w:t>
+      </w:r>
+    </w:p>
     <w:p>
       <w:hyperlink r:id="rId45" w:history="1">
         <w:r>
           <w:rPr>
             <w:rStyle w:val="Hyperlink"/>
           </w:rPr>
-          <w:t>https://leetcode.com/problems/maximum-depth-of-binary-tree/</w:t>
+          <w:t>https://leetcode.com/problems/insert-interval/</w:t>
+        </w:r>
+      </w:hyperlink>
+      <w:r>
+        <w:t xml:space="preserve"> duplicate</w:t>
+      </w:r>
+    </w:p>
+    <w:p>
+      <w:hyperlink r:id="rId46" w:history="1">
+        <w:r>
+          <w:rPr>
+            <w:rStyle w:val="Hyperlink"/>
+          </w:rPr>
+          <w:t>https://leetcode.com/problems/01-matrix/</w:t>
+        </w:r>
+      </w:hyperlink>
+    </w:p>
+    <w:p>
+      <w:hyperlink r:id="rId47" w:history="1">
+        <w:r>
+          <w:rPr>
+            <w:rStyle w:val="Hyperlink"/>
+          </w:rPr>
+          <w:t>https://leetcode.com/problems/k-closest-points-to-origin/</w:t>
+        </w:r>
+      </w:hyperlink>
+    </w:p>
+    <w:p>
+      <w:hyperlink r:id="rId48" w:history="1">
+        <w:r>
+          <w:rPr>
+            <w:rStyle w:val="Hyperlink"/>
+          </w:rPr>
+          <w:t>https://leetcode.com/problems/longest-substring-without-repeating-characters/</w:t>
+        </w:r>
+      </w:hyperlink>
+      <w:r>
+        <w:t xml:space="preserve"> duplicate</w:t>
+      </w:r>
+    </w:p>
+    <w:p>
+      <w:hyperlink r:id="rId49" w:history="1">
+        <w:r>
+          <w:rPr>
+            <w:rStyle w:val="Hyperlink"/>
+          </w:rPr>
+          <w:t>https://leetcode.com/problems/3sum/</w:t>
+        </w:r>
+      </w:hyperlink>
+      <w:r>
+        <w:t xml:space="preserve"> duplicate</w:t>
+      </w:r>
+    </w:p>
+    <w:p>
+      <w:hyperlink r:id="rId50" w:history="1">
+        <w:r>
+          <w:rPr>
+            <w:rStyle w:val="Hyperlink"/>
+          </w:rPr>
+          <w:t>https://leetcode.com/problems/clone-graph/submissions/</w:t>
+        </w:r>
+      </w:hyperlink>
+      <w:r>
+        <w:t xml:space="preserve"> duplicate</w:t>
+      </w:r>
+    </w:p>
+    <w:p>
+      <w:hyperlink r:id="rId51" w:history="1">
+        <w:r>
+          <w:rPr>
+            <w:rStyle w:val="Hyperlink"/>
+          </w:rPr>
+          <w:t>https://leetcode.com/problems/evaluate-reverse-polish-notation/</w:t>
         </w:r>
       </w:hyperlink>
       <w:r>
@@ -601,79 +685,7 @@
     <w:p/>
     <w:p>
       <w:r>
-        <w:t>Week 3</w:t>
-      </w:r>
-    </w:p>
-    <w:p>
-      <w:hyperlink r:id="rId46" w:history="1">
-        <w:r>
-          <w:rPr>
-            <w:rStyle w:val="Hyperlink"/>
-          </w:rPr>
-          <w:t>https://leetcode.com/problems/insert-interval/</w:t>
-        </w:r>
-      </w:hyperlink>
-      <w:r>
-        <w:t xml:space="preserve"> duplicate</w:t>
-      </w:r>
-    </w:p>
-    <w:p>
-      <w:hyperlink r:id="rId47" w:history="1">
-        <w:r>
-          <w:rPr>
-            <w:rStyle w:val="Hyperlink"/>
-          </w:rPr>
-          <w:t>https://leetcode.com/problems/01-matrix/</w:t>
-        </w:r>
-      </w:hyperlink>
-    </w:p>
-    <w:p>
-      <w:hyperlink r:id="rId48" w:history="1">
-        <w:r>
-          <w:rPr>
-            <w:rStyle w:val="Hyperlink"/>
-          </w:rPr>
-          <w:t>https://leetcode.com/problems/k-closest-points-to-origin/</w:t>
-        </w:r>
-      </w:hyperlink>
-    </w:p>
-    <w:p>
-      <w:hyperlink r:id="rId49" w:history="1">
-        <w:r>
-          <w:rPr>
-            <w:rStyle w:val="Hyperlink"/>
-          </w:rPr>
-          <w:t>https://leetcode.com/problems/longest-substring-without-repeating-characters/</w:t>
-        </w:r>
-      </w:hyperlink>
-      <w:r>
-        <w:t xml:space="preserve"> duplicate</w:t>
-      </w:r>
-    </w:p>
-    <w:p>
-      <w:hyperlink r:id="rId50" w:history="1">
-        <w:r>
-          <w:rPr>
-            <w:rStyle w:val="Hyperlink"/>
-          </w:rPr>
-          <w:t>https://leetcode.com/problems/3sum/</w:t>
-        </w:r>
-      </w:hyperlink>
-      <w:r>
-        <w:t xml:space="preserve"> duplicate</w:t>
-      </w:r>
-    </w:p>
-    <w:p>
-      <w:hyperlink r:id="rId51" w:history="1">
-        <w:r>
-          <w:rPr>
-            <w:rStyle w:val="Hyperlink"/>
-          </w:rPr>
-          <w:t>https://leetcode.com/problems/clone-graph/submissions/</w:t>
-        </w:r>
-      </w:hyperlink>
-      <w:r>
-        <w:t xml:space="preserve"> duplicate</w:t>
+        <w:t>Week 4</w:t>
       </w:r>
     </w:p>
     <w:p>
@@ -682,78 +694,88 @@
           <w:rPr>
             <w:rStyle w:val="Hyperlink"/>
           </w:rPr>
-          <w:t>https://leetcode.com/problems/evaluate-reverse-polish-notation/</w:t>
+          <w:t>https://leetcode.com/problems/course-schedule/</w:t>
+        </w:r>
+      </w:hyperlink>
+      <w:r>
+        <w:t xml:space="preserve"> duplicate</w:t>
+      </w:r>
+    </w:p>
+    <w:p>
+      <w:hyperlink r:id="rId53" w:history="1">
+        <w:r>
+          <w:rPr>
+            <w:rStyle w:val="Hyperlink"/>
+          </w:rPr>
+          <w:t>https://leetcode.com/problems/implement-trie-prefix-tree/</w:t>
+        </w:r>
+      </w:hyperlink>
+      <w:r>
+        <w:t xml:space="preserve"> duplicate</w:t>
+      </w:r>
+    </w:p>
+    <w:p>
+      <w:hyperlink r:id="rId54" w:history="1">
+        <w:r>
+          <w:rPr>
+            <w:rStyle w:val="Hyperlink"/>
+          </w:rPr>
+          <w:t>https://leetcode.com/problems/coin-change/</w:t>
+        </w:r>
+      </w:hyperlink>
+      <w:r>
+        <w:t xml:space="preserve"> duplicate</w:t>
+      </w:r>
+    </w:p>
+    <w:p>
+      <w:hyperlink r:id="rId55" w:history="1">
+        <w:r>
+          <w:rPr>
+            <w:rStyle w:val="Hyperlink"/>
+          </w:rPr>
+          <w:t>https://leetcode.com/problems/product-of-array-except-self/</w:t>
+        </w:r>
+      </w:hyperlink>
+      <w:r>
+        <w:t xml:space="preserve"> duplicate</w:t>
+      </w:r>
+    </w:p>
+    <w:p>
+      <w:hyperlink r:id="rId56" w:history="1">
+        <w:r>
+          <w:rPr>
+            <w:rStyle w:val="Hyperlink"/>
+          </w:rPr>
+          <w:t>https://leetcode.com/problems/min-stack/</w:t>
         </w:r>
       </w:hyperlink>
       <w:r>
         <w:t xml:space="preserve"> </w:t>
       </w:r>
     </w:p>
+    <w:p>
+      <w:hyperlink r:id="rId57" w:history="1">
+        <w:r>
+          <w:rPr>
+            <w:rStyle w:val="Hyperlink"/>
+          </w:rPr>
+          <w:t>https://leetcode.com/problems/rotting-oranges/</w:t>
+        </w:r>
+      </w:hyperlink>
+    </w:p>
     <w:p/>
     <w:p>
       <w:r>
-        <w:t>Week 4</w:t>
-      </w:r>
-    </w:p>
-    <w:p>
-      <w:hyperlink r:id="rId53" w:history="1">
-        <w:r>
-          <w:rPr>
-            <w:rStyle w:val="Hyperlink"/>
-          </w:rPr>
-          <w:t>https://leetcode.com/problems/course-schedule/</w:t>
-        </w:r>
-      </w:hyperlink>
-      <w:r>
-        <w:t xml:space="preserve"> duplicate</w:t>
-      </w:r>
-    </w:p>
-    <w:p>
-      <w:hyperlink r:id="rId54" w:history="1">
-        <w:r>
-          <w:rPr>
-            <w:rStyle w:val="Hyperlink"/>
-          </w:rPr>
-          <w:t>https://leetcode.com/problems/implement-trie-prefix-tree/</w:t>
-        </w:r>
-      </w:hyperlink>
-      <w:r>
-        <w:t xml:space="preserve"> duplicate</w:t>
-      </w:r>
-    </w:p>
-    <w:p>
-      <w:hyperlink r:id="rId55" w:history="1">
-        <w:r>
-          <w:rPr>
-            <w:rStyle w:val="Hyperlink"/>
-          </w:rPr>
-          <w:t>https://leetcode.com/problems/coin-change/</w:t>
-        </w:r>
-      </w:hyperlink>
-      <w:r>
-        <w:t xml:space="preserve"> duplicate</w:t>
-      </w:r>
-    </w:p>
-    <w:p>
-      <w:hyperlink r:id="rId56" w:history="1">
-        <w:r>
-          <w:rPr>
-            <w:rStyle w:val="Hyperlink"/>
-          </w:rPr>
-          <w:t>https://leetcode.com/problems/product-of-array-except-self/</w:t>
-        </w:r>
-      </w:hyperlink>
-      <w:r>
-        <w:t xml:space="preserve"> duplicate</w:t>
-      </w:r>
-    </w:p>
-    <w:p>
-      <w:hyperlink r:id="rId57" w:history="1">
-        <w:r>
-          <w:rPr>
-            <w:rStyle w:val="Hyperlink"/>
-          </w:rPr>
-          <w:t>https://leetcode.com/problems/min-stack/</w:t>
+        <w:t>Week 5</w:t>
+      </w:r>
+    </w:p>
+    <w:p>
+      <w:hyperlink r:id="rId58" w:history="1">
+        <w:r>
+          <w:rPr>
+            <w:rStyle w:val="Hyperlink"/>
+          </w:rPr>
+          <w:t>https://leetcode.com/problems/combination-sum/</w:t>
         </w:r>
       </w:hyperlink>
       <w:r>
@@ -761,28 +783,77 @@
       </w:r>
     </w:p>
     <w:p>
-      <w:hyperlink r:id="rId58" w:history="1">
-        <w:r>
-          <w:rPr>
-            <w:rStyle w:val="Hyperlink"/>
-          </w:rPr>
-          <w:t>https://leetcode.com/problems/rotting-oranges/</w:t>
+      <w:hyperlink r:id="rId59" w:history="1">
+        <w:r>
+          <w:rPr>
+            <w:rStyle w:val="Hyperlink"/>
+          </w:rPr>
+          <w:t>https://leetcode.com/problems/merge-intervals/</w:t>
+        </w:r>
+      </w:hyperlink>
+      <w:r>
+        <w:t xml:space="preserve"> duplicate</w:t>
+      </w:r>
+    </w:p>
+    <w:p>
+      <w:hyperlink r:id="rId60" w:history="1">
+        <w:r>
+          <w:rPr>
+            <w:rStyle w:val="Hyperlink"/>
+          </w:rPr>
+          <w:t>https://leetcode.com/problems/time-based-key-value-store/</w:t>
+        </w:r>
+      </w:hyperlink>
+      <w:r>
+        <w:t xml:space="preserve"> </w:t>
+      </w:r>
+    </w:p>
+    <w:p>
+      <w:hyperlink r:id="rId61" w:history="1">
+        <w:r>
+          <w:rPr>
+            <w:rStyle w:val="Hyperlink"/>
+          </w:rPr>
+          <w:t>https://leetcode.com/problems/accounts-merge/</w:t>
+        </w:r>
+      </w:hyperlink>
+    </w:p>
+    <w:p>
+      <w:hyperlink r:id="rId62" w:history="1">
+        <w:r>
+          <w:rPr>
+            <w:rStyle w:val="Hyperlink"/>
+          </w:rPr>
+          <w:t>https://leetcode.com/problems/sort-colors/</w:t>
         </w:r>
       </w:hyperlink>
     </w:p>
     <w:p/>
     <w:p>
       <w:r>
-        <w:t>Week 5</w:t>
-      </w:r>
-    </w:p>
-    <w:p>
-      <w:hyperlink r:id="rId59" w:history="1">
-        <w:r>
-          <w:rPr>
-            <w:rStyle w:val="Hyperlink"/>
-          </w:rPr>
-          <w:t>https://leetcode.com/problems/combination-sum/</w:t>
+        <w:t>Week 6</w:t>
+      </w:r>
+    </w:p>
+    <w:p>
+      <w:hyperlink r:id="rId63" w:history="1">
+        <w:r>
+          <w:rPr>
+            <w:rStyle w:val="Hyperlink"/>
+          </w:rPr>
+          <w:t>https://leetcode.com/problems/word-break/</w:t>
+        </w:r>
+      </w:hyperlink>
+      <w:r>
+        <w:t xml:space="preserve"> duplicate</w:t>
+      </w:r>
+    </w:p>
+    <w:p>
+      <w:hyperlink r:id="rId64" w:history="1">
+        <w:r>
+          <w:rPr>
+            <w:rStyle w:val="Hyperlink"/>
+          </w:rPr>
+          <w:t>https://leetcode.com/problems/partition-equal-subset-sum/</w:t>
         </w:r>
       </w:hyperlink>
       <w:r>
@@ -790,25 +861,12 @@
       </w:r>
     </w:p>
     <w:p>
-      <w:hyperlink r:id="rId60" w:history="1">
-        <w:r>
-          <w:rPr>
-            <w:rStyle w:val="Hyperlink"/>
-          </w:rPr>
-          <w:t>https://leetcode.com/problems/merge-intervals/</w:t>
-        </w:r>
-      </w:hyperlink>
-      <w:r>
-        <w:t xml:space="preserve"> duplicate</w:t>
-      </w:r>
-    </w:p>
-    <w:p>
-      <w:hyperlink r:id="rId61" w:history="1">
-        <w:r>
-          <w:rPr>
-            <w:rStyle w:val="Hyperlink"/>
-          </w:rPr>
-          <w:t>https://leetcode.com/problems/time-based-key-value-store/</w:t>
+      <w:hyperlink r:id="rId65" w:history="1">
+        <w:r>
+          <w:rPr>
+            <w:rStyle w:val="Hyperlink"/>
+          </w:rPr>
+          <w:t>https://leetcode.com/problems/string-to-integer-atoi/</w:t>
         </w:r>
       </w:hyperlink>
       <w:r>
@@ -816,348 +874,282 @@
       </w:r>
     </w:p>
     <w:p>
-      <w:hyperlink r:id="rId62" w:history="1">
-        <w:r>
-          <w:rPr>
-            <w:rStyle w:val="Hyperlink"/>
-          </w:rPr>
-          <w:t>https://leetcode.com/problems/accounts-merge/</w:t>
-        </w:r>
-      </w:hyperlink>
-    </w:p>
-    <w:p>
-      <w:hyperlink r:id="rId63" w:history="1">
-        <w:r>
-          <w:rPr>
-            <w:rStyle w:val="Hyperlink"/>
-          </w:rPr>
-          <w:t>https://leetcode.com/problems/sort-colors/</w:t>
-        </w:r>
-      </w:hyperlink>
+      <w:hyperlink r:id="rId66" w:history="1">
+        <w:r>
+          <w:rPr>
+            <w:rStyle w:val="Hyperlink"/>
+          </w:rPr>
+          <w:t>https://leetcode.com/problems/spiral-matrix/</w:t>
+        </w:r>
+      </w:hyperlink>
+      <w:r>
+        <w:t xml:space="preserve">  duplicate</w:t>
+      </w:r>
+    </w:p>
+    <w:p>
+      <w:hyperlink r:id="rId67" w:history="1">
+        <w:r>
+          <w:rPr>
+            <w:rStyle w:val="Hyperlink"/>
+          </w:rPr>
+          <w:t>https://leetcode.com/problems/binary-tree-right-side-view/</w:t>
+        </w:r>
+      </w:hyperlink>
+      <w:r>
+        <w:t xml:space="preserve"> </w:t>
+      </w:r>
+    </w:p>
+    <w:p>
+      <w:hyperlink r:id="rId68" w:history="1">
+        <w:r>
+          <w:rPr>
+            <w:rStyle w:val="Hyperlink"/>
+          </w:rPr>
+          <w:t>https://leetcode.com/problems/longest-palindromic-substring/</w:t>
+        </w:r>
+      </w:hyperlink>
+      <w:r>
+        <w:t xml:space="preserve"> duplicate</w:t>
+      </w:r>
+    </w:p>
+    <w:p>
+      <w:hyperlink r:id="rId69" w:history="1">
+        <w:r>
+          <w:rPr>
+            <w:rStyle w:val="Hyperlink"/>
+          </w:rPr>
+          <w:t>https://leetcode.com/problems/unique-paths/</w:t>
+        </w:r>
+      </w:hyperlink>
+      <w:r>
+        <w:t xml:space="preserve"> duplicate</w:t>
+      </w:r>
+    </w:p>
+    <w:p>
+      <w:hyperlink r:id="rId70" w:history="1">
+        <w:r>
+          <w:rPr>
+            <w:rStyle w:val="Hyperlink"/>
+          </w:rPr>
+          <w:t>https://leetcode.com/problems/construct-binary-tree-from-preorder-and-inorder-traversal/</w:t>
+        </w:r>
+      </w:hyperlink>
+      <w:r>
+        <w:t xml:space="preserve"> duplicate</w:t>
+      </w:r>
     </w:p>
     <w:p/>
     <w:p>
       <w:r>
+        <w:t>Week 7</w:t>
+      </w:r>
+    </w:p>
+    <w:p>
+      <w:hyperlink r:id="rId71" w:history="1">
+        <w:r>
+          <w:rPr>
+            <w:rStyle w:val="Hyperlink"/>
+          </w:rPr>
+          <w:t>https://leetcode.com/problems/container-with-most-water/</w:t>
+        </w:r>
+      </w:hyperlink>
+      <w:r>
+        <w:t xml:space="preserve"> duplicate</w:t>
+      </w:r>
+    </w:p>
+    <w:p>
+      <w:hyperlink r:id="rId72" w:history="1">
+        <w:r>
+          <w:rPr>
+            <w:rStyle w:val="Hyperlink"/>
+          </w:rPr>
+          <w:t>https://leetcode.com/problems/word-search/</w:t>
+        </w:r>
+      </w:hyperlink>
+      <w:r>
+        <w:t xml:space="preserve"> duplicate</w:t>
+      </w:r>
+    </w:p>
+    <w:p>
+      <w:hyperlink r:id="rId73" w:history="1">
+        <w:r>
+          <w:rPr>
+            <w:rStyle w:val="Hyperlink"/>
+          </w:rPr>
+          <w:t>https://leetcode.com/problems/find-all-anagrams-in-a-string/</w:t>
+        </w:r>
+      </w:hyperlink>
+      <w:r>
+        <w:t xml:space="preserve"> </w:t>
+      </w:r>
+    </w:p>
+    <w:p>
+      <w:hyperlink r:id="rId74" w:history="1">
+        <w:r>
+          <w:rPr>
+            <w:rStyle w:val="Hyperlink"/>
+          </w:rPr>
+          <w:t>https://leetcode.com/problems/minimum-height-trees/</w:t>
+        </w:r>
+      </w:hyperlink>
+      <w:r>
+        <w:t xml:space="preserve"> </w:t>
+      </w:r>
+    </w:p>
+    <w:p>
+      <w:hyperlink r:id="rId75" w:history="1">
+        <w:r>
+          <w:rPr>
+            <w:rStyle w:val="Hyperlink"/>
+          </w:rPr>
+          <w:t>https://leetcode.com/problems/task-scheduler/</w:t>
+        </w:r>
+      </w:hyperlink>
+      <w:r>
+        <w:t xml:space="preserve"> </w:t>
+      </w:r>
+    </w:p>
+    <w:p/>
+    <w:p>
+      <w:r>
+        <w:t>Week 8</w:t>
+      </w:r>
+    </w:p>
+    <w:p>
+      <w:hyperlink r:id="rId76" w:history="1">
+        <w:r>
+          <w:rPr>
+            <w:rStyle w:val="Hyperlink"/>
+          </w:rPr>
+          <w:t>https://leetcode.com/problems/kth-smallest-element-in-a-bst/</w:t>
+        </w:r>
+      </w:hyperlink>
+      <w:r>
+        <w:t xml:space="preserve"> duplicate</w:t>
+      </w:r>
+    </w:p>
+    <w:p>
+      <w:hyperlink r:id="rId77" w:history="1">
+        <w:r>
+          <w:rPr>
+            <w:rStyle w:val="Hyperlink"/>
+          </w:rPr>
+          <w:t>https://leetcode.com/problems/minimum-window-substring/</w:t>
+        </w:r>
+      </w:hyperlink>
+      <w:r>
+        <w:t xml:space="preserve"> duplicate</w:t>
+      </w:r>
+    </w:p>
+    <w:p>
+      <w:hyperlink r:id="rId78" w:history="1">
+        <w:r>
+          <w:rPr>
+            <w:rStyle w:val="Hyperlink"/>
+          </w:rPr>
+          <w:t>https://leetcode.com/problems/serialize-and-deserialize-binary-tree/</w:t>
+        </w:r>
+      </w:hyperlink>
+      <w:r>
+        <w:t xml:space="preserve"> duplicate</w:t>
+      </w:r>
+    </w:p>
+    <w:p>
+      <w:hyperlink r:id="rId79" w:history="1">
+        <w:r>
+          <w:rPr>
+            <w:rStyle w:val="Hyperlink"/>
+          </w:rPr>
+          <w:t>https://leetcode.com/problems/basic-calculator/</w:t>
+        </w:r>
+      </w:hyperlink>
+    </w:p>
+    <w:p>
+      <w:hyperlink r:id="rId80" w:history="1">
+        <w:r>
+          <w:rPr>
+            <w:rStyle w:val="Hyperlink"/>
+          </w:rPr>
+          <w:t>https://leetcode.com/problems/maximum-profit-in-job-scheduling/</w:t>
+        </w:r>
+      </w:hyperlink>
+      <w:r>
+        <w:t xml:space="preserve"> </w:t>
+      </w:r>
+    </w:p>
+    <w:p>
+      <w:hyperlink r:id="rId81" w:history="1">
+        <w:r>
+          <w:rPr>
+            <w:rStyle w:val="Hyperlink"/>
+          </w:rPr>
+          <w:t>https://leetcode.com/problems/merge-k-sorted-lists/</w:t>
+        </w:r>
+      </w:hyperlink>
+      <w:r>
+        <w:t xml:space="preserve"> duplicate</w:t>
+      </w:r>
+    </w:p>
+    <w:p>
+      <w:hyperlink r:id="rId82" w:history="1">
+        <w:r>
+          <w:rPr>
+            <w:rStyle w:val="Hyperlink"/>
+          </w:rPr>
+          <w:t>https://leetcode.com/problems/largest-rectangle-in-histogram/</w:t>
+        </w:r>
+      </w:hyperlink>
+      <w:r>
+        <w:t xml:space="preserve"> </w:t>
+      </w:r>
+    </w:p>
+    <w:p/>
+    <w:p>
+      <w:r>
+        <w:t>what to study based on time left</w:t>
+      </w:r>
+    </w:p>
+    <w:p>
+      <w:hyperlink r:id="rId83" w:history="1">
+        <w:r>
+          <w:rPr>
+            <w:rStyle w:val="Hyperlink"/>
+          </w:rPr>
+          <w:t>https://www.techinterviewhandbook.org/coding-interview-study-plan/</w:t>
+        </w:r>
+      </w:hyperlink>
+    </w:p>
+    <w:p/>
+    <w:p>
+      <w:r>
+        <w:t xml:space="preserve">save completed problems to </w:t>
+      </w:r>
+      <w:r>
+        <w:t>repo at</w:t>
+      </w:r>
+    </w:p>
+    <w:p>
+      <w:r>
         <w:lastRenderedPageBreak/>
-        <w:t>Week 6</w:t>
-      </w:r>
-    </w:p>
-    <w:p>
-      <w:hyperlink r:id="rId64" w:history="1">
-        <w:r>
-          <w:rPr>
-            <w:rStyle w:val="Hyperlink"/>
-          </w:rPr>
-          <w:t>https://leetcode.com/problems/word-break/</w:t>
-        </w:r>
-      </w:hyperlink>
-      <w:r>
-        <w:t xml:space="preserve"> duplicate</w:t>
-      </w:r>
-    </w:p>
-    <w:p>
-      <w:hyperlink r:id="rId65" w:history="1">
-        <w:r>
-          <w:rPr>
-            <w:rStyle w:val="Hyperlink"/>
-          </w:rPr>
-          <w:t>https://leetcode.com/problems/partition-equal-subset-sum/</w:t>
-        </w:r>
-      </w:hyperlink>
+        <w:t>D:\PlBorgPrograms\Code\LeetCode-Problems\LeetCode-Problems</w:t>
+      </w:r>
       <w:r>
         <w:t xml:space="preserve"> </w:t>
       </w:r>
     </w:p>
-    <w:p>
-      <w:hyperlink r:id="rId66" w:history="1">
-        <w:r>
-          <w:rPr>
-            <w:rStyle w:val="Hyperlink"/>
-          </w:rPr>
-          <w:t>https://leetcode.com/problems/string-to-integer-atoi/</w:t>
-        </w:r>
-      </w:hyperlink>
-      <w:r>
-        <w:t xml:space="preserve"> </w:t>
-      </w:r>
-    </w:p>
-    <w:p>
-      <w:hyperlink r:id="rId67" w:history="1">
-        <w:r>
-          <w:rPr>
-            <w:rStyle w:val="Hyperlink"/>
-          </w:rPr>
-          <w:t>https://leetcode.com/problems/spiral-matrix/</w:t>
-        </w:r>
-      </w:hyperlink>
-      <w:r>
-        <w:t xml:space="preserve">  duplicate</w:t>
-      </w:r>
-    </w:p>
-    <w:p>
-      <w:hyperlink r:id="rId68" w:history="1">
-        <w:r>
-          <w:rPr>
-            <w:rStyle w:val="Hyperlink"/>
-          </w:rPr>
-          <w:t>https://leetcode.com/problems/binary-tree-right-side-view/</w:t>
-        </w:r>
-      </w:hyperlink>
-      <w:r>
-        <w:t xml:space="preserve"> </w:t>
-      </w:r>
-    </w:p>
-    <w:p>
-      <w:hyperlink r:id="rId69" w:history="1">
-        <w:r>
-          <w:rPr>
-            <w:rStyle w:val="Hyperlink"/>
-          </w:rPr>
-          <w:t>https://leetcode.com/problems/longest-palindromic-substring/</w:t>
-        </w:r>
-      </w:hyperlink>
-      <w:r>
-        <w:t xml:space="preserve"> duplicate</w:t>
-      </w:r>
-    </w:p>
-    <w:p>
-      <w:hyperlink r:id="rId70" w:history="1">
-        <w:r>
-          <w:rPr>
-            <w:rStyle w:val="Hyperlink"/>
-          </w:rPr>
-          <w:t>https://leetcode.com/problems/unique-paths/</w:t>
-        </w:r>
-      </w:hyperlink>
-      <w:r>
-        <w:t xml:space="preserve"> duplicate</w:t>
-      </w:r>
-    </w:p>
-    <w:p>
-      <w:hyperlink r:id="rId71" w:history="1">
-        <w:r>
-          <w:rPr>
-            <w:rStyle w:val="Hyperlink"/>
-          </w:rPr>
-          <w:t>https://leetcode.com/problems/construct-binary-tree-from-preorder-and-inorder-traversal/</w:t>
-        </w:r>
-      </w:hyperlink>
-      <w:r>
-        <w:t xml:space="preserve"> duplicate</w:t>
-      </w:r>
-    </w:p>
     <w:p/>
     <w:p>
       <w:r>
-        <w:t>Week 7</w:t>
-      </w:r>
-    </w:p>
-    <w:p>
-      <w:hyperlink r:id="rId72" w:history="1">
-        <w:r>
-          <w:rPr>
-            <w:rStyle w:val="Hyperlink"/>
-          </w:rPr>
-          <w:t>https://leetcode.com/problems/container-with-most-water/</w:t>
-        </w:r>
-      </w:hyperlink>
-      <w:r>
-        <w:t xml:space="preserve"> duplicate</w:t>
-      </w:r>
-    </w:p>
-    <w:p>
-      <w:hyperlink r:id="rId73" w:history="1">
-        <w:r>
-          <w:rPr>
-            <w:rStyle w:val="Hyperlink"/>
-          </w:rPr>
-          <w:t>https://leetcode.com/problems/word-search/</w:t>
-        </w:r>
-      </w:hyperlink>
-      <w:r>
-        <w:t xml:space="preserve"> duplicate</w:t>
-      </w:r>
-    </w:p>
-    <w:p>
-      <w:hyperlink r:id="rId74" w:history="1">
-        <w:r>
-          <w:rPr>
-            <w:rStyle w:val="Hyperlink"/>
-          </w:rPr>
-          <w:t>https://leetcode.com/problems/find-all-anagrams-in-a-string/</w:t>
-        </w:r>
-      </w:hyperlink>
-      <w:r>
-        <w:t xml:space="preserve"> </w:t>
-      </w:r>
-    </w:p>
-    <w:p>
-      <w:hyperlink r:id="rId75" w:history="1">
-        <w:r>
-          <w:rPr>
-            <w:rStyle w:val="Hyperlink"/>
-          </w:rPr>
-          <w:t>https://leetcode.com/problems/minimum-height-trees/</w:t>
-        </w:r>
-      </w:hyperlink>
-      <w:r>
-        <w:t xml:space="preserve"> </w:t>
-      </w:r>
-    </w:p>
-    <w:p>
-      <w:hyperlink r:id="rId76" w:history="1">
-        <w:r>
-          <w:rPr>
-            <w:rStyle w:val="Hyperlink"/>
-          </w:rPr>
-          <w:t>https://leetcode.com/problems/task-scheduler/</w:t>
-        </w:r>
-      </w:hyperlink>
-      <w:r>
-        <w:t xml:space="preserve"> </w:t>
-      </w:r>
-    </w:p>
-    <w:p/>
-    <w:p>
-      <w:r>
-        <w:t>Week 8</w:t>
-      </w:r>
-    </w:p>
-    <w:p>
-      <w:hyperlink r:id="rId77" w:history="1">
-        <w:r>
-          <w:rPr>
-            <w:rStyle w:val="Hyperlink"/>
-          </w:rPr>
-          <w:t>https://leetcode.com/problems/kth-smallest-element-in-a-bst/</w:t>
-        </w:r>
-      </w:hyperlink>
-      <w:r>
-        <w:t xml:space="preserve"> duplicate</w:t>
-      </w:r>
-    </w:p>
-    <w:p>
-      <w:hyperlink r:id="rId78" w:history="1">
-        <w:r>
-          <w:rPr>
-            <w:rStyle w:val="Hyperlink"/>
-          </w:rPr>
-          <w:t>https://leetcode.com/problems/minimum-window-substring/</w:t>
-        </w:r>
-      </w:hyperlink>
-      <w:r>
-        <w:t xml:space="preserve"> duplicate</w:t>
-      </w:r>
-    </w:p>
-    <w:p>
-      <w:hyperlink r:id="rId79" w:history="1">
-        <w:r>
-          <w:rPr>
-            <w:rStyle w:val="Hyperlink"/>
-          </w:rPr>
-          <w:t>https://leetcode.com/problems/serialize-and-deserialize-binary-tree/</w:t>
-        </w:r>
-      </w:hyperlink>
-      <w:r>
-        <w:t xml:space="preserve"> duplicate</w:t>
-      </w:r>
-    </w:p>
-    <w:p>
-      <w:hyperlink r:id="rId80" w:history="1">
-        <w:r>
-          <w:rPr>
-            <w:rStyle w:val="Hyperlink"/>
-          </w:rPr>
-          <w:t>https://leetcode.com/problems/basic-calculator/</w:t>
-        </w:r>
-      </w:hyperlink>
-    </w:p>
-    <w:p>
-      <w:hyperlink r:id="rId81" w:history="1">
-        <w:r>
-          <w:rPr>
-            <w:rStyle w:val="Hyperlink"/>
-          </w:rPr>
-          <w:t>https://leetcode.com/problems/maximum-profit-in-job-scheduling/</w:t>
-        </w:r>
-      </w:hyperlink>
-      <w:r>
-        <w:t xml:space="preserve"> </w:t>
-      </w:r>
-    </w:p>
-    <w:p>
-      <w:hyperlink r:id="rId82" w:history="1">
-        <w:r>
-          <w:rPr>
-            <w:rStyle w:val="Hyperlink"/>
-          </w:rPr>
-          <w:t>https://leetcode.com/problems/merge-k-sorted-lists/</w:t>
-        </w:r>
-      </w:hyperlink>
-      <w:r>
-        <w:t xml:space="preserve"> duplicate</w:t>
-      </w:r>
-    </w:p>
-    <w:p>
-      <w:hyperlink r:id="rId83" w:history="1">
-        <w:r>
-          <w:rPr>
-            <w:rStyle w:val="Hyperlink"/>
-          </w:rPr>
-          <w:t>https://leetcode.com/problems/largest-rectangle-in-histogram/</w:t>
-        </w:r>
-      </w:hyperlink>
-      <w:r>
-        <w:t xml:space="preserve"> </w:t>
-      </w:r>
-    </w:p>
-    <w:p/>
-    <w:p>
-      <w:r>
-        <w:t>what to study based on time left</w:t>
+        <w:t>Reference</w:t>
+      </w:r>
+    </w:p>
+    <w:p>
+      <w:r>
+        <w:t>Binary search</w:t>
       </w:r>
     </w:p>
     <w:p>
       <w:hyperlink r:id="rId84" w:history="1">
-        <w:r>
-          <w:rPr>
-            <w:rStyle w:val="Hyperlink"/>
-          </w:rPr>
-          <w:t>https://www.techinterviewhandbook.org/coding-interview-study-plan/</w:t>
-        </w:r>
-      </w:hyperlink>
-    </w:p>
-    <w:p/>
-    <w:p>
-      <w:r>
-        <w:lastRenderedPageBreak/>
-        <w:t xml:space="preserve">save completed problems to </w:t>
-      </w:r>
-      <w:r>
-        <w:t>repo at</w:t>
-      </w:r>
-    </w:p>
-    <w:p>
-      <w:r>
-        <w:t>D:\PlBorgPrograms\Code\LeetCode-Problems\LeetCode-Problems</w:t>
-      </w:r>
-      <w:r>
-        <w:t xml:space="preserve"> </w:t>
-      </w:r>
-    </w:p>
-    <w:p/>
-    <w:p>
-      <w:r>
-        <w:t>Reference</w:t>
-      </w:r>
-    </w:p>
-    <w:p>
-      <w:r>
-        <w:t>Binary search</w:t>
-      </w:r>
-    </w:p>
-    <w:p>
-      <w:hyperlink r:id="rId85" w:history="1">
         <w:r>
           <w:rPr>
             <w:rStyle w:val="Hyperlink"/>

--- a/Interview prep.docx
+++ b/Interview prep.docx
@@ -56,22 +56,29 @@
     </w:p>
     <w:p>
       <w:r>
-        <w:t>Problems not caught in CTCI problems: 5</w:t>
+        <w:t xml:space="preserve">Problems not caught in CTCI problems: </w:t>
+      </w:r>
+      <w:proofErr w:type="gramStart"/>
+      <w:r>
+        <w:t>5</w:t>
       </w:r>
       <w:r>
         <w:t>3</w:t>
       </w:r>
-    </w:p>
-    <w:p>
-      <w:r>
-        <w:t>2</w:t>
-      </w:r>
-      <w:r>
-        <w:t>0</w:t>
-      </w:r>
-      <w:r>
-        <w:t xml:space="preserve"> left</w:t>
-      </w:r>
+      <w:proofErr w:type="gramEnd"/>
+    </w:p>
+    <w:p>
+      <w:r>
+        <w:t>19</w:t>
+      </w:r>
+      <w:r>
+        <w:t xml:space="preserve"> </w:t>
+      </w:r>
+      <w:proofErr w:type="gramStart"/>
+      <w:r>
+        <w:t>left</w:t>
+      </w:r>
+      <w:proofErr w:type="gramEnd"/>
       <w:r>
         <w:t xml:space="preserve"> with graph at </w:t>
       </w:r>
@@ -108,7 +115,7 @@
         <w:t xml:space="preserve"> </w:t>
       </w:r>
       <w:r>
-        <w:t>5</w:t>
+        <w:t>4</w:t>
       </w:r>
     </w:p>
     <w:p>
@@ -117,219 +124,231 @@
           <w:rPr>
             <w:rStyle w:val="Hyperlink"/>
           </w:rPr>
+          <w:t>https://leetcode.com/problems/m</w:t>
+        </w:r>
+        <w:r>
+          <w:rPr>
+            <w:rStyle w:val="Hyperlink"/>
+          </w:rPr>
+          <w:t>i</w:t>
+        </w:r>
+        <w:r>
+          <w:rPr>
+            <w:rStyle w:val="Hyperlink"/>
+          </w:rPr>
+          <w:t>nimum-window-substring/</w:t>
+        </w:r>
+      </w:hyperlink>
+    </w:p>
+    <w:p>
+      <w:hyperlink r:id="rId9" w:history="1">
+        <w:r>
+          <w:rPr>
+            <w:rStyle w:val="Hyperlink"/>
+          </w:rPr>
+          <w:t>https://leetcode.com/problems/valid-palindrome/submissions/</w:t>
+        </w:r>
+      </w:hyperlink>
+    </w:p>
+    <w:p>
+      <w:hyperlink r:id="rId10" w:history="1">
+        <w:r>
+          <w:rPr>
+            <w:rStyle w:val="Hyperlink"/>
+          </w:rPr>
+          <w:t>https://leetcode.com/problems/longest-palindromic-substring/</w:t>
+        </w:r>
+      </w:hyperlink>
+    </w:p>
+    <w:p>
+      <w:hyperlink r:id="rId11" w:history="1">
+        <w:r>
+          <w:rPr>
+            <w:rStyle w:val="Hyperlink"/>
+          </w:rPr>
+          <w:t>https://leetcode.com/problems/palindromic-substrings/</w:t>
+        </w:r>
+      </w:hyperlink>
+    </w:p>
+    <w:p>
+      <w:r>
+        <w:t>Tree</w:t>
+      </w:r>
+      <w:r>
+        <w:t xml:space="preserve"> 12</w:t>
+      </w:r>
+    </w:p>
+    <w:p>
+      <w:hyperlink r:id="rId12" w:history="1">
+        <w:r>
+          <w:rPr>
+            <w:rStyle w:val="Hyperlink"/>
+          </w:rPr>
+          <w:t>https://leetcode.com/problems/maximum-depth-of-binary-tree/</w:t>
+        </w:r>
+      </w:hyperlink>
+    </w:p>
+    <w:p>
+      <w:hyperlink r:id="rId13" w:history="1">
+        <w:r>
+          <w:rPr>
+            <w:rStyle w:val="Hyperlink"/>
+          </w:rPr>
+          <w:t>https://leetcode.com/problems/same-tree/</w:t>
+        </w:r>
+      </w:hyperlink>
+    </w:p>
+    <w:p>
+      <w:hyperlink r:id="rId14" w:history="1">
+        <w:r>
+          <w:rPr>
+            <w:rStyle w:val="Hyperlink"/>
+          </w:rPr>
+          <w:t>https://leetcode.com/problems/invert-binary-tree/</w:t>
+        </w:r>
+      </w:hyperlink>
+    </w:p>
+    <w:p>
+      <w:hyperlink r:id="rId15" w:history="1">
+        <w:r>
+          <w:rPr>
+            <w:rStyle w:val="Hyperlink"/>
+          </w:rPr>
+          <w:t>https://leetcode.com/problems/binary-tree-maximum-path-sum/</w:t>
+        </w:r>
+      </w:hyperlink>
+    </w:p>
+    <w:p>
+      <w:hyperlink r:id="rId16" w:history="1">
+        <w:r>
+          <w:rPr>
+            <w:rStyle w:val="Hyperlink"/>
+          </w:rPr>
+          <w:t>https://leetcode.com/problems/binary-tree-level-order-traversal/</w:t>
+        </w:r>
+      </w:hyperlink>
+    </w:p>
+    <w:p>
+      <w:hyperlink r:id="rId17" w:history="1">
+        <w:r>
+          <w:rPr>
+            <w:rStyle w:val="Hyperlink"/>
+          </w:rPr>
+          <w:t>https://leetcode.com/problems/serialize-and-deserialize-binary-tree/</w:t>
+        </w:r>
+      </w:hyperlink>
+    </w:p>
+    <w:p>
+      <w:hyperlink r:id="rId18" w:history="1">
+        <w:r>
+          <w:rPr>
+            <w:rStyle w:val="Hyperlink"/>
+          </w:rPr>
+          <w:t>https://leetcode.com/problems/kth-smallest-element-in-a-bst/</w:t>
+        </w:r>
+      </w:hyperlink>
+    </w:p>
+    <w:p>
+      <w:hyperlink r:id="rId19" w:history="1">
+        <w:r>
+          <w:rPr>
+            <w:rStyle w:val="Hyperlink"/>
+          </w:rPr>
+          <w:t>https://leetcode.com/problems/lowest-common-ancestor-of-a-binary-search-tree/</w:t>
+        </w:r>
+      </w:hyperlink>
+    </w:p>
+    <w:p>
+      <w:hyperlink r:id="rId20" w:history="1">
+        <w:r>
+          <w:rPr>
+            <w:rStyle w:val="Hyperlink"/>
+          </w:rPr>
+          <w:t>https://leetcode.com/problems/implement-trie-prefix-tree/</w:t>
+        </w:r>
+      </w:hyperlink>
+    </w:p>
+    <w:p>
+      <w:hyperlink r:id="rId21" w:history="1">
+        <w:r>
+          <w:rPr>
+            <w:rStyle w:val="Hyperlink"/>
+          </w:rPr>
+          <w:t>https://leetcode.com/problems/design-add-and-search-words-data-structure/</w:t>
+        </w:r>
+      </w:hyperlink>
+    </w:p>
+    <w:p>
+      <w:hyperlink r:id="rId22" w:history="1">
+        <w:r>
+          <w:rPr>
+            <w:rStyle w:val="Hyperlink"/>
+          </w:rPr>
+          <w:t>https://leetcode.com/problems/word-search-ii/</w:t>
+        </w:r>
+      </w:hyperlink>
+    </w:p>
+    <w:p>
+      <w:hyperlink r:id="rId23" w:history="1">
+        <w:r>
+          <w:rPr>
+            <w:rStyle w:val="Hyperlink"/>
+          </w:rPr>
+          <w:t>https://leetcode.com/problems/construct-binary-tree-from-preorder-and-inorder-traversal/</w:t>
+        </w:r>
+      </w:hyperlink>
+    </w:p>
+    <w:p>
+      <w:r>
+        <w:t>Heap</w:t>
+      </w:r>
+      <w:r>
+        <w:t xml:space="preserve"> 2</w:t>
+      </w:r>
+    </w:p>
+    <w:p>
+      <w:hyperlink r:id="rId24" w:history="1">
+        <w:r>
+          <w:rPr>
+            <w:rStyle w:val="Hyperlink"/>
+          </w:rPr>
+          <w:t>https://leetcode.com/problems/top-k-frequent-elements/</w:t>
+        </w:r>
+      </w:hyperlink>
+    </w:p>
+    <w:p>
+      <w:hyperlink r:id="rId25" w:history="1">
+        <w:r>
+          <w:rPr>
+            <w:rStyle w:val="Hyperlink"/>
+          </w:rPr>
+          <w:t>https://leetcode.com/problems/find-median-from-data-stream/</w:t>
+        </w:r>
+      </w:hyperlink>
+    </w:p>
+    <w:p/>
+    <w:p>
+      <w:r>
+        <w:t>Go back to for better solutions:</w:t>
+      </w:r>
+    </w:p>
+    <w:p>
+      <w:hyperlink r:id="rId26" w:history="1">
+        <w:r>
+          <w:rPr>
+            <w:rStyle w:val="Hyperlink"/>
+          </w:rPr>
+          <w:t>https://leetcode.com/problems/pacific-atlantic-water-flow/solutions/</w:t>
+        </w:r>
+      </w:hyperlink>
+    </w:p>
+    <w:p>
+      <w:hyperlink r:id="rId27" w:history="1">
+        <w:r>
+          <w:rPr>
+            <w:rStyle w:val="Hyperlink"/>
+          </w:rPr>
           <w:t>https://leetcode.com/problems/longest-repeating-character-replacement/</w:t>
-        </w:r>
-      </w:hyperlink>
-    </w:p>
-    <w:p>
-      <w:hyperlink r:id="rId9" w:history="1">
-        <w:r>
-          <w:rPr>
-            <w:rStyle w:val="Hyperlink"/>
-          </w:rPr>
-          <w:t>https://leetcode.com/problems/minimum-window-substring/</w:t>
-        </w:r>
-      </w:hyperlink>
-    </w:p>
-    <w:p>
-      <w:hyperlink r:id="rId10" w:history="1">
-        <w:r>
-          <w:rPr>
-            <w:rStyle w:val="Hyperlink"/>
-          </w:rPr>
-          <w:t>https://leetcode.com/problems/valid-palindrome/submissions/</w:t>
-        </w:r>
-      </w:hyperlink>
-    </w:p>
-    <w:p>
-      <w:hyperlink r:id="rId11" w:history="1">
-        <w:r>
-          <w:rPr>
-            <w:rStyle w:val="Hyperlink"/>
-          </w:rPr>
-          <w:t>https://leetcode.com/problems/longest-palindromic-substring/</w:t>
-        </w:r>
-      </w:hyperlink>
-    </w:p>
-    <w:p>
-      <w:hyperlink r:id="rId12" w:history="1">
-        <w:r>
-          <w:rPr>
-            <w:rStyle w:val="Hyperlink"/>
-          </w:rPr>
-          <w:t>https://leetcode.com/problems/palindromic-substrings/</w:t>
-        </w:r>
-      </w:hyperlink>
-    </w:p>
-    <w:p>
-      <w:r>
-        <w:t>Tree</w:t>
-      </w:r>
-      <w:r>
-        <w:t xml:space="preserve"> 12</w:t>
-      </w:r>
-    </w:p>
-    <w:p>
-      <w:hyperlink r:id="rId13" w:history="1">
-        <w:r>
-          <w:rPr>
-            <w:rStyle w:val="Hyperlink"/>
-          </w:rPr>
-          <w:t>https://leetcode.com/problems/maximum-depth-of-binary-tree/</w:t>
-        </w:r>
-      </w:hyperlink>
-    </w:p>
-    <w:p>
-      <w:hyperlink r:id="rId14" w:history="1">
-        <w:r>
-          <w:rPr>
-            <w:rStyle w:val="Hyperlink"/>
-          </w:rPr>
-          <w:t>https://leetcode.com/problems/same-tree/</w:t>
-        </w:r>
-      </w:hyperlink>
-    </w:p>
-    <w:p>
-      <w:hyperlink r:id="rId15" w:history="1">
-        <w:r>
-          <w:rPr>
-            <w:rStyle w:val="Hyperlink"/>
-          </w:rPr>
-          <w:t>https://leetcode.com/problems/invert-binary-tree/</w:t>
-        </w:r>
-      </w:hyperlink>
-    </w:p>
-    <w:p>
-      <w:hyperlink r:id="rId16" w:history="1">
-        <w:r>
-          <w:rPr>
-            <w:rStyle w:val="Hyperlink"/>
-          </w:rPr>
-          <w:t>https://leetcode.com/problems/binary-tree-maximum-path-sum/</w:t>
-        </w:r>
-      </w:hyperlink>
-    </w:p>
-    <w:p>
-      <w:hyperlink r:id="rId17" w:history="1">
-        <w:r>
-          <w:rPr>
-            <w:rStyle w:val="Hyperlink"/>
-          </w:rPr>
-          <w:t>https://leetcode.com/problems/binary-tree-level-order-traversal/</w:t>
-        </w:r>
-      </w:hyperlink>
-    </w:p>
-    <w:p>
-      <w:hyperlink r:id="rId18" w:history="1">
-        <w:r>
-          <w:rPr>
-            <w:rStyle w:val="Hyperlink"/>
-          </w:rPr>
-          <w:t>https://leetcode.com/problems/serialize-and-deserialize-binary-tree/</w:t>
-        </w:r>
-      </w:hyperlink>
-    </w:p>
-    <w:p>
-      <w:hyperlink r:id="rId19" w:history="1">
-        <w:r>
-          <w:rPr>
-            <w:rStyle w:val="Hyperlink"/>
-          </w:rPr>
-          <w:t>https://leetcode.com/problems/kth-smallest-element-in-a-bst/</w:t>
-        </w:r>
-      </w:hyperlink>
-    </w:p>
-    <w:p>
-      <w:hyperlink r:id="rId20" w:history="1">
-        <w:r>
-          <w:rPr>
-            <w:rStyle w:val="Hyperlink"/>
-          </w:rPr>
-          <w:t>https://leetcode.com/problems/lowest-common-ancestor-of-a-binary-search-tree/</w:t>
-        </w:r>
-      </w:hyperlink>
-    </w:p>
-    <w:p>
-      <w:hyperlink r:id="rId21" w:history="1">
-        <w:r>
-          <w:rPr>
-            <w:rStyle w:val="Hyperlink"/>
-          </w:rPr>
-          <w:t>https://leetcode.com/problems/implement-trie-prefix-tree/</w:t>
-        </w:r>
-      </w:hyperlink>
-    </w:p>
-    <w:p>
-      <w:hyperlink r:id="rId22" w:history="1">
-        <w:r>
-          <w:rPr>
-            <w:rStyle w:val="Hyperlink"/>
-          </w:rPr>
-          <w:t>https://leetcode.com/problems/design-add-and-search-words-data-structure/</w:t>
-        </w:r>
-      </w:hyperlink>
-    </w:p>
-    <w:p>
-      <w:hyperlink r:id="rId23" w:history="1">
-        <w:r>
-          <w:rPr>
-            <w:rStyle w:val="Hyperlink"/>
-          </w:rPr>
-          <w:t>https://leetcode.com/problems/word-search-ii/</w:t>
-        </w:r>
-      </w:hyperlink>
-    </w:p>
-    <w:p>
-      <w:hyperlink r:id="rId24" w:history="1">
-        <w:r>
-          <w:rPr>
-            <w:rStyle w:val="Hyperlink"/>
-          </w:rPr>
-          <w:t>https://leetcode.com/problems/construct-binary-tree-from-preorder-and-inorder-traversal/</w:t>
-        </w:r>
-      </w:hyperlink>
-    </w:p>
-    <w:p>
-      <w:r>
-        <w:t>Heap</w:t>
-      </w:r>
-      <w:r>
-        <w:t xml:space="preserve"> 2</w:t>
-      </w:r>
-    </w:p>
-    <w:p>
-      <w:hyperlink r:id="rId25" w:history="1">
-        <w:r>
-          <w:rPr>
-            <w:rStyle w:val="Hyperlink"/>
-          </w:rPr>
-          <w:t>https://leetcode.com/problems/top-k-frequent-elements/</w:t>
-        </w:r>
-      </w:hyperlink>
-    </w:p>
-    <w:p>
-      <w:hyperlink r:id="rId26" w:history="1">
-        <w:r>
-          <w:rPr>
-            <w:rStyle w:val="Hyperlink"/>
-          </w:rPr>
-          <w:t>https://leetcode.com/problems/find-median-from-data-stream/</w:t>
-        </w:r>
-      </w:hyperlink>
-    </w:p>
-    <w:p/>
-    <w:p>
-      <w:r>
-        <w:t>Go back to for better solutions:</w:t>
-      </w:r>
-    </w:p>
-    <w:p>
-      <w:hyperlink r:id="rId27" w:history="1">
-        <w:r>
-          <w:rPr>
-            <w:rStyle w:val="Hyperlink"/>
-          </w:rPr>
-          <w:t>https://leetcode.com/problems/pacific-atlantic-water-flow/solutions/</w:t>
         </w:r>
       </w:hyperlink>
     </w:p>
@@ -370,8 +389,13 @@
     </w:p>
     <w:p>
       <w:r>
-        <w:t>Problems not caught in previous 2 lists: 26</w:t>
-      </w:r>
+        <w:t xml:space="preserve">Problems not caught in previous 2 lists: </w:t>
+      </w:r>
+      <w:proofErr w:type="gramStart"/>
+      <w:r>
+        <w:t>26</w:t>
+      </w:r>
+      <w:proofErr w:type="gramEnd"/>
     </w:p>
     <w:p>
       <w:r>
@@ -388,8 +412,13 @@
         </w:r>
       </w:hyperlink>
       <w:r>
-        <w:t xml:space="preserve"> duplicate</w:t>
-      </w:r>
+        <w:t xml:space="preserve"> </w:t>
+      </w:r>
+      <w:proofErr w:type="gramStart"/>
+      <w:r>
+        <w:t>duplicate</w:t>
+      </w:r>
+      <w:proofErr w:type="gramEnd"/>
     </w:p>
     <w:p>
       <w:hyperlink r:id="rId31" w:history="1">
@@ -401,8 +430,13 @@
         </w:r>
       </w:hyperlink>
       <w:r>
-        <w:t xml:space="preserve"> duplicate</w:t>
-      </w:r>
+        <w:t xml:space="preserve"> </w:t>
+      </w:r>
+      <w:proofErr w:type="gramStart"/>
+      <w:r>
+        <w:t>duplicate</w:t>
+      </w:r>
+      <w:proofErr w:type="gramEnd"/>
     </w:p>
     <w:p>
       <w:hyperlink r:id="rId32" w:history="1">
@@ -414,8 +448,13 @@
         </w:r>
       </w:hyperlink>
       <w:r>
-        <w:t xml:space="preserve"> duplicate</w:t>
-      </w:r>
+        <w:t xml:space="preserve"> </w:t>
+      </w:r>
+      <w:proofErr w:type="gramStart"/>
+      <w:r>
+        <w:t>duplicate</w:t>
+      </w:r>
+      <w:proofErr w:type="gramEnd"/>
     </w:p>
     <w:p>
       <w:hyperlink r:id="rId33" w:history="1">
@@ -427,8 +466,13 @@
         </w:r>
       </w:hyperlink>
       <w:r>
-        <w:t xml:space="preserve"> duplicate</w:t>
-      </w:r>
+        <w:t xml:space="preserve"> </w:t>
+      </w:r>
+      <w:proofErr w:type="gramStart"/>
+      <w:r>
+        <w:t>duplicate</w:t>
+      </w:r>
+      <w:proofErr w:type="gramEnd"/>
     </w:p>
     <w:p>
       <w:hyperlink r:id="rId34" w:history="1">
@@ -460,8 +504,13 @@
         </w:r>
       </w:hyperlink>
       <w:r>
-        <w:t xml:space="preserve"> duplicate</w:t>
-      </w:r>
+        <w:t xml:space="preserve"> </w:t>
+      </w:r>
+      <w:proofErr w:type="gramStart"/>
+      <w:r>
+        <w:t>duplicate</w:t>
+      </w:r>
+      <w:proofErr w:type="gramEnd"/>
     </w:p>
     <w:p>
       <w:pPr>
@@ -521,8 +570,13 @@
         </w:r>
       </w:hyperlink>
       <w:r>
-        <w:t xml:space="preserve"> duplicate</w:t>
-      </w:r>
+        <w:t xml:space="preserve"> </w:t>
+      </w:r>
+      <w:proofErr w:type="gramStart"/>
+      <w:r>
+        <w:t>duplicate</w:t>
+      </w:r>
+      <w:proofErr w:type="gramEnd"/>
     </w:p>
     <w:p>
       <w:pPr>
@@ -552,8 +606,13 @@
         </w:r>
       </w:hyperlink>
       <w:r>
-        <w:t xml:space="preserve"> duplicate</w:t>
-      </w:r>
+        <w:t xml:space="preserve"> </w:t>
+      </w:r>
+      <w:proofErr w:type="gramStart"/>
+      <w:r>
+        <w:t>duplicate</w:t>
+      </w:r>
+      <w:proofErr w:type="gramEnd"/>
     </w:p>
     <w:p>
       <w:hyperlink r:id="rId42" w:history="1">
@@ -607,8 +666,13 @@
         </w:r>
       </w:hyperlink>
       <w:r>
-        <w:t xml:space="preserve"> duplicate</w:t>
-      </w:r>
+        <w:t xml:space="preserve"> </w:t>
+      </w:r>
+      <w:proofErr w:type="gramStart"/>
+      <w:r>
+        <w:t>duplicate</w:t>
+      </w:r>
+      <w:proofErr w:type="gramEnd"/>
     </w:p>
     <w:p>
       <w:hyperlink r:id="rId46" w:history="1">
@@ -640,8 +704,13 @@
         </w:r>
       </w:hyperlink>
       <w:r>
-        <w:t xml:space="preserve"> duplicate</w:t>
-      </w:r>
+        <w:t xml:space="preserve"> </w:t>
+      </w:r>
+      <w:proofErr w:type="gramStart"/>
+      <w:r>
+        <w:t>duplicate</w:t>
+      </w:r>
+      <w:proofErr w:type="gramEnd"/>
     </w:p>
     <w:p>
       <w:hyperlink r:id="rId49" w:history="1">
@@ -653,8 +722,13 @@
         </w:r>
       </w:hyperlink>
       <w:r>
-        <w:t xml:space="preserve"> duplicate</w:t>
-      </w:r>
+        <w:t xml:space="preserve"> </w:t>
+      </w:r>
+      <w:proofErr w:type="gramStart"/>
+      <w:r>
+        <w:t>duplicate</w:t>
+      </w:r>
+      <w:proofErr w:type="gramEnd"/>
     </w:p>
     <w:p>
       <w:hyperlink r:id="rId50" w:history="1">
@@ -666,8 +740,13 @@
         </w:r>
       </w:hyperlink>
       <w:r>
-        <w:t xml:space="preserve"> duplicate</w:t>
-      </w:r>
+        <w:t xml:space="preserve"> </w:t>
+      </w:r>
+      <w:proofErr w:type="gramStart"/>
+      <w:r>
+        <w:t>duplicate</w:t>
+      </w:r>
+      <w:proofErr w:type="gramEnd"/>
     </w:p>
     <w:p>
       <w:hyperlink r:id="rId51" w:history="1">
@@ -698,8 +777,13 @@
         </w:r>
       </w:hyperlink>
       <w:r>
-        <w:t xml:space="preserve"> duplicate</w:t>
-      </w:r>
+        <w:t xml:space="preserve"> </w:t>
+      </w:r>
+      <w:proofErr w:type="gramStart"/>
+      <w:r>
+        <w:t>duplicate</w:t>
+      </w:r>
+      <w:proofErr w:type="gramEnd"/>
     </w:p>
     <w:p>
       <w:hyperlink r:id="rId53" w:history="1">
@@ -711,8 +795,13 @@
         </w:r>
       </w:hyperlink>
       <w:r>
-        <w:t xml:space="preserve"> duplicate</w:t>
-      </w:r>
+        <w:t xml:space="preserve"> </w:t>
+      </w:r>
+      <w:proofErr w:type="gramStart"/>
+      <w:r>
+        <w:t>duplicate</w:t>
+      </w:r>
+      <w:proofErr w:type="gramEnd"/>
     </w:p>
     <w:p>
       <w:hyperlink r:id="rId54" w:history="1">
@@ -724,8 +813,13 @@
         </w:r>
       </w:hyperlink>
       <w:r>
-        <w:t xml:space="preserve"> duplicate</w:t>
-      </w:r>
+        <w:t xml:space="preserve"> </w:t>
+      </w:r>
+      <w:proofErr w:type="gramStart"/>
+      <w:r>
+        <w:t>duplicate</w:t>
+      </w:r>
+      <w:proofErr w:type="gramEnd"/>
     </w:p>
     <w:p>
       <w:hyperlink r:id="rId55" w:history="1">
@@ -737,8 +831,13 @@
         </w:r>
       </w:hyperlink>
       <w:r>
-        <w:t xml:space="preserve"> duplicate</w:t>
-      </w:r>
+        <w:t xml:space="preserve"> </w:t>
+      </w:r>
+      <w:proofErr w:type="gramStart"/>
+      <w:r>
+        <w:t>duplicate</w:t>
+      </w:r>
+      <w:proofErr w:type="gramEnd"/>
     </w:p>
     <w:p>
       <w:hyperlink r:id="rId56" w:history="1">
@@ -792,8 +891,13 @@
         </w:r>
       </w:hyperlink>
       <w:r>
-        <w:t xml:space="preserve"> duplicate</w:t>
-      </w:r>
+        <w:t xml:space="preserve"> </w:t>
+      </w:r>
+      <w:proofErr w:type="gramStart"/>
+      <w:r>
+        <w:t>duplicate</w:t>
+      </w:r>
+      <w:proofErr w:type="gramEnd"/>
     </w:p>
     <w:p>
       <w:hyperlink r:id="rId60" w:history="1">
@@ -844,8 +948,13 @@
         </w:r>
       </w:hyperlink>
       <w:r>
-        <w:t xml:space="preserve"> duplicate</w:t>
-      </w:r>
+        <w:t xml:space="preserve"> </w:t>
+      </w:r>
+      <w:proofErr w:type="gramStart"/>
+      <w:r>
+        <w:t>duplicate</w:t>
+      </w:r>
+      <w:proofErr w:type="gramEnd"/>
     </w:p>
     <w:p>
       <w:hyperlink r:id="rId64" w:history="1">
@@ -909,8 +1018,13 @@
         </w:r>
       </w:hyperlink>
       <w:r>
-        <w:t xml:space="preserve"> duplicate</w:t>
-      </w:r>
+        <w:t xml:space="preserve"> </w:t>
+      </w:r>
+      <w:proofErr w:type="gramStart"/>
+      <w:r>
+        <w:t>duplicate</w:t>
+      </w:r>
+      <w:proofErr w:type="gramEnd"/>
     </w:p>
     <w:p>
       <w:hyperlink r:id="rId69" w:history="1">
@@ -922,8 +1036,13 @@
         </w:r>
       </w:hyperlink>
       <w:r>
-        <w:t xml:space="preserve"> duplicate</w:t>
-      </w:r>
+        <w:t xml:space="preserve"> </w:t>
+      </w:r>
+      <w:proofErr w:type="gramStart"/>
+      <w:r>
+        <w:t>duplicate</w:t>
+      </w:r>
+      <w:proofErr w:type="gramEnd"/>
     </w:p>
     <w:p>
       <w:hyperlink r:id="rId70" w:history="1">
@@ -935,8 +1054,13 @@
         </w:r>
       </w:hyperlink>
       <w:r>
-        <w:t xml:space="preserve"> duplicate</w:t>
-      </w:r>
+        <w:t xml:space="preserve"> </w:t>
+      </w:r>
+      <w:proofErr w:type="gramStart"/>
+      <w:r>
+        <w:t>duplicate</w:t>
+      </w:r>
+      <w:proofErr w:type="gramEnd"/>
     </w:p>
     <w:p/>
     <w:p>
@@ -954,8 +1078,13 @@
         </w:r>
       </w:hyperlink>
       <w:r>
-        <w:t xml:space="preserve"> duplicate</w:t>
-      </w:r>
+        <w:t xml:space="preserve"> </w:t>
+      </w:r>
+      <w:proofErr w:type="gramStart"/>
+      <w:r>
+        <w:t>duplicate</w:t>
+      </w:r>
+      <w:proofErr w:type="gramEnd"/>
     </w:p>
     <w:p>
       <w:hyperlink r:id="rId72" w:history="1">
@@ -967,8 +1096,13 @@
         </w:r>
       </w:hyperlink>
       <w:r>
-        <w:t xml:space="preserve"> duplicate</w:t>
-      </w:r>
+        <w:t xml:space="preserve"> </w:t>
+      </w:r>
+      <w:proofErr w:type="gramStart"/>
+      <w:r>
+        <w:t>duplicate</w:t>
+      </w:r>
+      <w:proofErr w:type="gramEnd"/>
     </w:p>
     <w:p>
       <w:hyperlink r:id="rId73" w:history="1">
@@ -1025,8 +1159,13 @@
         </w:r>
       </w:hyperlink>
       <w:r>
-        <w:t xml:space="preserve"> duplicate</w:t>
-      </w:r>
+        <w:t xml:space="preserve"> </w:t>
+      </w:r>
+      <w:proofErr w:type="gramStart"/>
+      <w:r>
+        <w:t>duplicate</w:t>
+      </w:r>
+      <w:proofErr w:type="gramEnd"/>
     </w:p>
     <w:p>
       <w:hyperlink r:id="rId77" w:history="1">
@@ -1038,8 +1177,13 @@
         </w:r>
       </w:hyperlink>
       <w:r>
-        <w:t xml:space="preserve"> duplicate</w:t>
-      </w:r>
+        <w:t xml:space="preserve"> </w:t>
+      </w:r>
+      <w:proofErr w:type="gramStart"/>
+      <w:r>
+        <w:t>duplicate</w:t>
+      </w:r>
+      <w:proofErr w:type="gramEnd"/>
     </w:p>
     <w:p>
       <w:hyperlink r:id="rId78" w:history="1">
@@ -1051,8 +1195,13 @@
         </w:r>
       </w:hyperlink>
       <w:r>
-        <w:t xml:space="preserve"> duplicate</w:t>
-      </w:r>
+        <w:t xml:space="preserve"> </w:t>
+      </w:r>
+      <w:proofErr w:type="gramStart"/>
+      <w:r>
+        <w:t>duplicate</w:t>
+      </w:r>
+      <w:proofErr w:type="gramEnd"/>
     </w:p>
     <w:p>
       <w:hyperlink r:id="rId79" w:history="1">
@@ -1087,8 +1236,13 @@
         </w:r>
       </w:hyperlink>
       <w:r>
-        <w:t xml:space="preserve"> duplicate</w:t>
-      </w:r>
+        <w:t xml:space="preserve"> </w:t>
+      </w:r>
+      <w:proofErr w:type="gramStart"/>
+      <w:r>
+        <w:t>duplicate</w:t>
+      </w:r>
+      <w:proofErr w:type="gramEnd"/>
     </w:p>
     <w:p>
       <w:hyperlink r:id="rId82" w:history="1">
@@ -1106,8 +1260,13 @@
     <w:p/>
     <w:p>
       <w:r>
-        <w:t>what to study based on time left</w:t>
-      </w:r>
+        <w:t xml:space="preserve">what to study based on time </w:t>
+      </w:r>
+      <w:proofErr w:type="gramStart"/>
+      <w:r>
+        <w:t>left</w:t>
+      </w:r>
+      <w:proofErr w:type="gramEnd"/>
     </w:p>
     <w:p>
       <w:hyperlink r:id="rId83" w:history="1">

--- a/Interview prep.docx
+++ b/Interview prep.docx
@@ -56,66 +56,59 @@
     </w:p>
     <w:p>
       <w:r>
-        <w:t xml:space="preserve">Problems not caught in CTCI problems: </w:t>
-      </w:r>
-      <w:proofErr w:type="gramStart"/>
-      <w:r>
-        <w:t>5</w:t>
+        <w:t>Problems not caught in CTCI problems: 5</w:t>
       </w:r>
       <w:r>
         <w:t>3</w:t>
       </w:r>
-      <w:proofErr w:type="gramEnd"/>
-    </w:p>
-    <w:p>
-      <w:r>
-        <w:t>19</w:t>
+    </w:p>
+    <w:p>
+      <w:r>
+        <w:t>1</w:t>
+      </w:r>
+      <w:r>
+        <w:t>8</w:t>
+      </w:r>
+      <w:r>
+        <w:t xml:space="preserve"> left</w:t>
+      </w:r>
+      <w:r>
+        <w:t xml:space="preserve"> with graph at </w:t>
+      </w:r>
+      <w:r>
+        <w:t>1</w:t>
+      </w:r>
+    </w:p>
+    <w:p>
+      <w:r>
+        <w:t>Graph</w:t>
       </w:r>
       <w:r>
         <w:t xml:space="preserve"> </w:t>
       </w:r>
-      <w:proofErr w:type="gramStart"/>
-      <w:r>
-        <w:t>left</w:t>
-      </w:r>
-      <w:proofErr w:type="gramEnd"/>
-      <w:r>
-        <w:t xml:space="preserve"> with graph at </w:t>
-      </w:r>
       <w:r>
         <w:t>1</w:t>
       </w:r>
     </w:p>
     <w:p>
-      <w:r>
-        <w:t>Graph</w:t>
+      <w:hyperlink r:id="rId7" w:history="1">
+        <w:r>
+          <w:rPr>
+            <w:rStyle w:val="Hyperlink"/>
+          </w:rPr>
+          <w:t>https://leetcode.com/problems/course-schedule/</w:t>
+        </w:r>
+      </w:hyperlink>
+    </w:p>
+    <w:p>
+      <w:r>
+        <w:t>String</w:t>
       </w:r>
       <w:r>
         <w:t xml:space="preserve"> </w:t>
       </w:r>
       <w:r>
-        <w:t>1</w:t>
-      </w:r>
-    </w:p>
-    <w:p>
-      <w:hyperlink r:id="rId7" w:history="1">
-        <w:r>
-          <w:rPr>
-            <w:rStyle w:val="Hyperlink"/>
-          </w:rPr>
-          <w:t>https://leetcode.com/problems/course-schedule/</w:t>
-        </w:r>
-      </w:hyperlink>
-    </w:p>
-    <w:p>
-      <w:r>
-        <w:t>String</w:t>
-      </w:r>
-      <w:r>
-        <w:t xml:space="preserve"> </w:t>
-      </w:r>
-      <w:r>
-        <w:t>4</w:t>
+        <w:t>3</w:t>
       </w:r>
     </w:p>
     <w:p>
@@ -124,19 +117,7 @@
           <w:rPr>
             <w:rStyle w:val="Hyperlink"/>
           </w:rPr>
-          <w:t>https://leetcode.com/problems/m</w:t>
-        </w:r>
-        <w:r>
-          <w:rPr>
-            <w:rStyle w:val="Hyperlink"/>
-          </w:rPr>
-          <w:t>i</w:t>
-        </w:r>
-        <w:r>
-          <w:rPr>
-            <w:rStyle w:val="Hyperlink"/>
-          </w:rPr>
-          <w:t>nimum-window-substring/</w:t>
+          <w:t>https://leetcode.com/problems/valid-palindrome/submissions/</w:t>
         </w:r>
       </w:hyperlink>
     </w:p>
@@ -146,7 +127,7 @@
           <w:rPr>
             <w:rStyle w:val="Hyperlink"/>
           </w:rPr>
-          <w:t>https://leetcode.com/problems/valid-palindrome/submissions/</w:t>
+          <w:t>https://leetcode.com/problems/longest-palindromic-substring/</w:t>
         </w:r>
       </w:hyperlink>
     </w:p>
@@ -156,9 +137,17 @@
           <w:rPr>
             <w:rStyle w:val="Hyperlink"/>
           </w:rPr>
-          <w:t>https://leetcode.com/problems/longest-palindromic-substring/</w:t>
-        </w:r>
-      </w:hyperlink>
+          <w:t>https://leetcode.com/problems/palindromic-substrings/</w:t>
+        </w:r>
+      </w:hyperlink>
+    </w:p>
+    <w:p>
+      <w:r>
+        <w:t>Tree</w:t>
+      </w:r>
+      <w:r>
+        <w:t xml:space="preserve"> 12</w:t>
+      </w:r>
     </w:p>
     <w:p>
       <w:hyperlink r:id="rId11" w:history="1">
@@ -166,17 +155,9 @@
           <w:rPr>
             <w:rStyle w:val="Hyperlink"/>
           </w:rPr>
-          <w:t>https://leetcode.com/problems/palindromic-substrings/</w:t>
-        </w:r>
-      </w:hyperlink>
-    </w:p>
-    <w:p>
-      <w:r>
-        <w:t>Tree</w:t>
-      </w:r>
-      <w:r>
-        <w:t xml:space="preserve"> 12</w:t>
-      </w:r>
+          <w:t>https://leetcode.com/problems/maximum-depth-of-binary-tree/</w:t>
+        </w:r>
+      </w:hyperlink>
     </w:p>
     <w:p>
       <w:hyperlink r:id="rId12" w:history="1">
@@ -184,7 +165,7 @@
           <w:rPr>
             <w:rStyle w:val="Hyperlink"/>
           </w:rPr>
-          <w:t>https://leetcode.com/problems/maximum-depth-of-binary-tree/</w:t>
+          <w:t>https://leetcode.com/problems/same-tree/</w:t>
         </w:r>
       </w:hyperlink>
     </w:p>
@@ -194,7 +175,7 @@
           <w:rPr>
             <w:rStyle w:val="Hyperlink"/>
           </w:rPr>
-          <w:t>https://leetcode.com/problems/same-tree/</w:t>
+          <w:t>https://leetcode.com/problems/invert-binary-tree/</w:t>
         </w:r>
       </w:hyperlink>
     </w:p>
@@ -204,7 +185,7 @@
           <w:rPr>
             <w:rStyle w:val="Hyperlink"/>
           </w:rPr>
-          <w:t>https://leetcode.com/problems/invert-binary-tree/</w:t>
+          <w:t>https://leetcode.com/problems/binary-tree-maximum-path-sum/</w:t>
         </w:r>
       </w:hyperlink>
     </w:p>
@@ -214,7 +195,7 @@
           <w:rPr>
             <w:rStyle w:val="Hyperlink"/>
           </w:rPr>
-          <w:t>https://leetcode.com/problems/binary-tree-maximum-path-sum/</w:t>
+          <w:t>https://leetcode.com/problems/binary-tree-level-order-traversal/</w:t>
         </w:r>
       </w:hyperlink>
     </w:p>
@@ -224,7 +205,7 @@
           <w:rPr>
             <w:rStyle w:val="Hyperlink"/>
           </w:rPr>
-          <w:t>https://leetcode.com/problems/binary-tree-level-order-traversal/</w:t>
+          <w:t>https://leetcode.com/problems/serialize-and-deserialize-binary-tree/</w:t>
         </w:r>
       </w:hyperlink>
     </w:p>
@@ -234,7 +215,7 @@
           <w:rPr>
             <w:rStyle w:val="Hyperlink"/>
           </w:rPr>
-          <w:t>https://leetcode.com/problems/serialize-and-deserialize-binary-tree/</w:t>
+          <w:t>https://leetcode.com/problems/kth-smallest-element-in-a-bst/</w:t>
         </w:r>
       </w:hyperlink>
     </w:p>
@@ -244,7 +225,7 @@
           <w:rPr>
             <w:rStyle w:val="Hyperlink"/>
           </w:rPr>
-          <w:t>https://leetcode.com/problems/kth-smallest-element-in-a-bst/</w:t>
+          <w:t>https://leetcode.com/problems/lowest-common-ancestor-of-a-binary-search-tree/</w:t>
         </w:r>
       </w:hyperlink>
     </w:p>
@@ -254,7 +235,7 @@
           <w:rPr>
             <w:rStyle w:val="Hyperlink"/>
           </w:rPr>
-          <w:t>https://leetcode.com/problems/lowest-common-ancestor-of-a-binary-search-tree/</w:t>
+          <w:t>https://leetcode.com/problems/implement-trie-prefix-tree/</w:t>
         </w:r>
       </w:hyperlink>
     </w:p>
@@ -264,7 +245,7 @@
           <w:rPr>
             <w:rStyle w:val="Hyperlink"/>
           </w:rPr>
-          <w:t>https://leetcode.com/problems/implement-trie-prefix-tree/</w:t>
+          <w:t>https://leetcode.com/problems/design-add-and-search-words-data-structure/</w:t>
         </w:r>
       </w:hyperlink>
     </w:p>
@@ -274,7 +255,7 @@
           <w:rPr>
             <w:rStyle w:val="Hyperlink"/>
           </w:rPr>
-          <w:t>https://leetcode.com/problems/design-add-and-search-words-data-structure/</w:t>
+          <w:t>https://leetcode.com/problems/word-search-ii/</w:t>
         </w:r>
       </w:hyperlink>
     </w:p>
@@ -284,9 +265,18 @@
           <w:rPr>
             <w:rStyle w:val="Hyperlink"/>
           </w:rPr>
-          <w:t>https://leetcode.com/problems/word-search-ii/</w:t>
-        </w:r>
-      </w:hyperlink>
+          <w:t>https://leetcode.com/problems/construct-binary-tree-from-preorder-and-inorder-traversal/</w:t>
+        </w:r>
+      </w:hyperlink>
+    </w:p>
+    <w:p>
+      <w:r>
+        <w:lastRenderedPageBreak/>
+        <w:t>Heap</w:t>
+      </w:r>
+      <w:r>
+        <w:t xml:space="preserve"> 2</w:t>
+      </w:r>
     </w:p>
     <w:p>
       <w:hyperlink r:id="rId23" w:history="1">
@@ -294,17 +284,9 @@
           <w:rPr>
             <w:rStyle w:val="Hyperlink"/>
           </w:rPr>
-          <w:t>https://leetcode.com/problems/construct-binary-tree-from-preorder-and-inorder-traversal/</w:t>
-        </w:r>
-      </w:hyperlink>
-    </w:p>
-    <w:p>
-      <w:r>
-        <w:t>Heap</w:t>
-      </w:r>
-      <w:r>
-        <w:t xml:space="preserve"> 2</w:t>
-      </w:r>
+          <w:t>https://leetcode.com/problems/top-k-frequent-elements/</w:t>
+        </w:r>
+      </w:hyperlink>
     </w:p>
     <w:p>
       <w:hyperlink r:id="rId24" w:history="1">
@@ -312,9 +294,15 @@
           <w:rPr>
             <w:rStyle w:val="Hyperlink"/>
           </w:rPr>
-          <w:t>https://leetcode.com/problems/top-k-frequent-elements/</w:t>
-        </w:r>
-      </w:hyperlink>
+          <w:t>https://leetcode.com/problems/find-median-from-data-stream/</w:t>
+        </w:r>
+      </w:hyperlink>
+    </w:p>
+    <w:p/>
+    <w:p>
+      <w:r>
+        <w:t>Go back to for better solutions:</w:t>
+      </w:r>
     </w:p>
     <w:p>
       <w:hyperlink r:id="rId25" w:history="1">
@@ -322,44 +310,28 @@
           <w:rPr>
             <w:rStyle w:val="Hyperlink"/>
           </w:rPr>
-          <w:t>https://leetcode.com/problems/find-median-from-data-stream/</w:t>
+          <w:t>https://leetcode.com/problems/pacific-atlantic-water-flow/solutions/</w:t>
+        </w:r>
+      </w:hyperlink>
+    </w:p>
+    <w:p>
+      <w:hyperlink r:id="rId26" w:history="1">
+        <w:r>
+          <w:rPr>
+            <w:rStyle w:val="Hyperlink"/>
+          </w:rPr>
+          <w:t>https://leetcode.com/problems/longest-repeating-character-replacement/</w:t>
         </w:r>
       </w:hyperlink>
     </w:p>
     <w:p/>
     <w:p>
       <w:r>
-        <w:t>Go back to for better solutions:</w:t>
-      </w:r>
-    </w:p>
-    <w:p>
-      <w:hyperlink r:id="rId26" w:history="1">
-        <w:r>
-          <w:rPr>
-            <w:rStyle w:val="Hyperlink"/>
-          </w:rPr>
-          <w:t>https://leetcode.com/problems/pacific-atlantic-water-flow/solutions/</w:t>
-        </w:r>
-      </w:hyperlink>
+        <w:t>Resources from lists:</w:t>
+      </w:r>
     </w:p>
     <w:p>
       <w:hyperlink r:id="rId27" w:history="1">
-        <w:r>
-          <w:rPr>
-            <w:rStyle w:val="Hyperlink"/>
-          </w:rPr>
-          <w:t>https://leetcode.com/problems/longest-repeating-character-replacement/</w:t>
-        </w:r>
-      </w:hyperlink>
-    </w:p>
-    <w:p/>
-    <w:p>
-      <w:r>
-        <w:t>Resources from lists:</w:t>
-      </w:r>
-    </w:p>
-    <w:p>
-      <w:hyperlink r:id="rId28" w:history="1">
         <w:r>
           <w:rPr>
             <w:rStyle w:val="Hyperlink"/>
@@ -378,28 +350,36 @@
       </w:r>
     </w:p>
     <w:p>
+      <w:hyperlink r:id="rId28" w:history="1">
+        <w:r>
+          <w:rPr>
+            <w:rStyle w:val="Hyperlink"/>
+          </w:rPr>
+          <w:t>https://www.techinterviewhandbook.org/grind75</w:t>
+        </w:r>
+      </w:hyperlink>
+    </w:p>
+    <w:p>
+      <w:r>
+        <w:t>Problems not caught in previous 2 lists: 26</w:t>
+      </w:r>
+    </w:p>
+    <w:p>
+      <w:r>
+        <w:t>Week 1</w:t>
+      </w:r>
+    </w:p>
+    <w:p>
       <w:hyperlink r:id="rId29" w:history="1">
         <w:r>
           <w:rPr>
             <w:rStyle w:val="Hyperlink"/>
           </w:rPr>
-          <w:t>https://www.techinterviewhandbook.org/grind75</w:t>
-        </w:r>
-      </w:hyperlink>
-    </w:p>
-    <w:p>
-      <w:r>
-        <w:t xml:space="preserve">Problems not caught in previous 2 lists: </w:t>
-      </w:r>
-      <w:proofErr w:type="gramStart"/>
-      <w:r>
-        <w:t>26</w:t>
-      </w:r>
-      <w:proofErr w:type="gramEnd"/>
-    </w:p>
-    <w:p>
-      <w:r>
-        <w:t>Week 1</w:t>
+          <w:t>https://leetcode.com/problems/two-sum/</w:t>
+        </w:r>
+      </w:hyperlink>
+      <w:r>
+        <w:t xml:space="preserve"> duplicate</w:t>
       </w:r>
     </w:p>
     <w:p>
@@ -408,17 +388,12 @@
           <w:rPr>
             <w:rStyle w:val="Hyperlink"/>
           </w:rPr>
-          <w:t>https://leetcode.com/problems/two-sum/</w:t>
-        </w:r>
-      </w:hyperlink>
-      <w:r>
-        <w:t xml:space="preserve"> </w:t>
-      </w:r>
-      <w:proofErr w:type="gramStart"/>
-      <w:r>
-        <w:t>duplicate</w:t>
-      </w:r>
-      <w:proofErr w:type="gramEnd"/>
+          <w:t>https://leetcode.com/problems/best-time-to-buy-and-sell-stock/</w:t>
+        </w:r>
+      </w:hyperlink>
+      <w:r>
+        <w:t xml:space="preserve"> duplicate</w:t>
+      </w:r>
     </w:p>
     <w:p>
       <w:hyperlink r:id="rId31" w:history="1">
@@ -426,17 +401,12 @@
           <w:rPr>
             <w:rStyle w:val="Hyperlink"/>
           </w:rPr>
-          <w:t>https://leetcode.com/problems/best-time-to-buy-and-sell-stock/</w:t>
-        </w:r>
-      </w:hyperlink>
-      <w:r>
-        <w:t xml:space="preserve"> </w:t>
-      </w:r>
-      <w:proofErr w:type="gramStart"/>
-      <w:r>
-        <w:t>duplicate</w:t>
-      </w:r>
-      <w:proofErr w:type="gramEnd"/>
+          <w:t>https://leetcode.com/problems/valid-palindrome/</w:t>
+        </w:r>
+      </w:hyperlink>
+      <w:r>
+        <w:t xml:space="preserve"> duplicate</w:t>
+      </w:r>
     </w:p>
     <w:p>
       <w:hyperlink r:id="rId32" w:history="1">
@@ -444,17 +414,12 @@
           <w:rPr>
             <w:rStyle w:val="Hyperlink"/>
           </w:rPr>
-          <w:t>https://leetcode.com/problems/valid-palindrome/</w:t>
-        </w:r>
-      </w:hyperlink>
-      <w:r>
-        <w:t xml:space="preserve"> </w:t>
-      </w:r>
-      <w:proofErr w:type="gramStart"/>
-      <w:r>
-        <w:t>duplicate</w:t>
-      </w:r>
-      <w:proofErr w:type="gramEnd"/>
+          <w:t>https://leetcode.com/problems/invert-binary-tree/</w:t>
+        </w:r>
+      </w:hyperlink>
+      <w:r>
+        <w:t xml:space="preserve"> duplicate</w:t>
+      </w:r>
     </w:p>
     <w:p>
       <w:hyperlink r:id="rId33" w:history="1">
@@ -462,17 +427,9 @@
           <w:rPr>
             <w:rStyle w:val="Hyperlink"/>
           </w:rPr>
-          <w:t>https://leetcode.com/problems/invert-binary-tree/</w:t>
-        </w:r>
-      </w:hyperlink>
-      <w:r>
-        <w:t xml:space="preserve"> </w:t>
-      </w:r>
-      <w:proofErr w:type="gramStart"/>
-      <w:r>
-        <w:t>duplicate</w:t>
-      </w:r>
-      <w:proofErr w:type="gramEnd"/>
+          <w:t>https://leetcode.com/problems/binary-search/</w:t>
+        </w:r>
+      </w:hyperlink>
     </w:p>
     <w:p>
       <w:hyperlink r:id="rId34" w:history="1">
@@ -480,7 +437,7 @@
           <w:rPr>
             <w:rStyle w:val="Hyperlink"/>
           </w:rPr>
-          <w:t>https://leetcode.com/problems/binary-search/</w:t>
+          <w:t>https://leetcode.com/problems/lowest-common-ancestor-of-a-binary-search-tree/</w:t>
         </w:r>
       </w:hyperlink>
     </w:p>
@@ -490,27 +447,12 @@
           <w:rPr>
             <w:rStyle w:val="Hyperlink"/>
           </w:rPr>
-          <w:t>https://leetcode.com/problems/lowest-common-ancestor-of-a-binary-search-tree/</w:t>
-        </w:r>
-      </w:hyperlink>
-    </w:p>
-    <w:p>
-      <w:hyperlink r:id="rId36" w:history="1">
-        <w:r>
-          <w:rPr>
-            <w:rStyle w:val="Hyperlink"/>
-          </w:rPr>
           <w:t>https://leetcode.com/problems/linked-list-cycle/</w:t>
         </w:r>
       </w:hyperlink>
       <w:r>
-        <w:t xml:space="preserve"> </w:t>
-      </w:r>
-      <w:proofErr w:type="gramStart"/>
-      <w:r>
-        <w:t>duplicate</w:t>
-      </w:r>
-      <w:proofErr w:type="gramEnd"/>
+        <w:t xml:space="preserve"> duplicate</w:t>
+      </w:r>
     </w:p>
     <w:p>
       <w:pPr>
@@ -524,6 +466,21 @@
       <w:r>
         <w:tab/>
       </w:r>
+    </w:p>
+    <w:p>
+      <w:pPr>
+        <w:tabs>
+          <w:tab w:val="left" w:pos="3204"/>
+        </w:tabs>
+      </w:pPr>
+      <w:hyperlink r:id="rId36" w:history="1">
+        <w:r>
+          <w:rPr>
+            <w:rStyle w:val="Hyperlink"/>
+          </w:rPr>
+          <w:t>https://leetcode.com/problems/first-bad-version/</w:t>
+        </w:r>
+      </w:hyperlink>
     </w:p>
     <w:p>
       <w:pPr>
@@ -536,7 +493,7 @@
           <w:rPr>
             <w:rStyle w:val="Hyperlink"/>
           </w:rPr>
-          <w:t>https://leetcode.com/problems/first-bad-version/</w:t>
+          <w:t>https://leetcode.com/problems/ransom-note/</w:t>
         </w:r>
       </w:hyperlink>
     </w:p>
@@ -551,9 +508,12 @@
           <w:rPr>
             <w:rStyle w:val="Hyperlink"/>
           </w:rPr>
-          <w:t>https://leetcode.com/problems/ransom-note/</w:t>
-        </w:r>
-      </w:hyperlink>
+          <w:t>https://leetcode.com/problems/climbing-stairs/</w:t>
+        </w:r>
+      </w:hyperlink>
+      <w:r>
+        <w:t xml:space="preserve"> duplicate</w:t>
+      </w:r>
     </w:p>
     <w:p>
       <w:pPr>
@@ -566,30 +526,43 @@
           <w:rPr>
             <w:rStyle w:val="Hyperlink"/>
           </w:rPr>
-          <w:t>https://leetcode.com/problems/climbing-stairs/</w:t>
+          <w:t>https://leetcode.com/problems/longest-palindrome/</w:t>
         </w:r>
       </w:hyperlink>
       <w:r>
         <w:t xml:space="preserve"> </w:t>
       </w:r>
-      <w:proofErr w:type="gramStart"/>
-      <w:r>
-        <w:t>duplicate</w:t>
-      </w:r>
-      <w:proofErr w:type="gramEnd"/>
-    </w:p>
-    <w:p>
-      <w:pPr>
-        <w:tabs>
-          <w:tab w:val="left" w:pos="3204"/>
-        </w:tabs>
-      </w:pPr>
+    </w:p>
+    <w:p>
       <w:hyperlink r:id="rId40" w:history="1">
         <w:r>
           <w:rPr>
             <w:rStyle w:val="Hyperlink"/>
           </w:rPr>
-          <w:t>https://leetcode.com/problems/longest-palindrome/</w:t>
+          <w:t>https://leetcode.com/problems/reverse-linked-list/</w:t>
+        </w:r>
+      </w:hyperlink>
+      <w:r>
+        <w:t xml:space="preserve"> duplicate</w:t>
+      </w:r>
+    </w:p>
+    <w:p>
+      <w:hyperlink r:id="rId41" w:history="1">
+        <w:r>
+          <w:rPr>
+            <w:rStyle w:val="Hyperlink"/>
+          </w:rPr>
+          <w:t>https://leetcode.com/problems/diameter-of-binary-tree/</w:t>
+        </w:r>
+      </w:hyperlink>
+    </w:p>
+    <w:p>
+      <w:hyperlink r:id="rId42" w:history="1">
+        <w:r>
+          <w:rPr>
+            <w:rStyle w:val="Hyperlink"/>
+          </w:rPr>
+          <w:t>https://leetcode.com/problems/middle-of-the-linked-list/</w:t>
         </w:r>
       </w:hyperlink>
       <w:r>
@@ -597,718 +570,576 @@
       </w:r>
     </w:p>
     <w:p>
-      <w:hyperlink r:id="rId41" w:history="1">
-        <w:r>
-          <w:rPr>
-            <w:rStyle w:val="Hyperlink"/>
-          </w:rPr>
-          <w:t>https://leetcode.com/problems/reverse-linked-list/</w:t>
+      <w:hyperlink r:id="rId43" w:history="1">
+        <w:r>
+          <w:rPr>
+            <w:rStyle w:val="Hyperlink"/>
+          </w:rPr>
+          <w:t>https://leetcode.com/problems/maximum-depth-of-binary-tree/</w:t>
         </w:r>
       </w:hyperlink>
       <w:r>
         <w:t xml:space="preserve"> </w:t>
       </w:r>
-      <w:proofErr w:type="gramStart"/>
-      <w:r>
-        <w:t>duplicate</w:t>
-      </w:r>
-      <w:proofErr w:type="gramEnd"/>
-    </w:p>
-    <w:p>
-      <w:hyperlink r:id="rId42" w:history="1">
-        <w:r>
-          <w:rPr>
-            <w:rStyle w:val="Hyperlink"/>
-          </w:rPr>
-          <w:t>https://leetcode.com/problems/diameter-of-binary-tree/</w:t>
-        </w:r>
-      </w:hyperlink>
-    </w:p>
-    <w:p>
-      <w:hyperlink r:id="rId43" w:history="1">
-        <w:r>
-          <w:rPr>
-            <w:rStyle w:val="Hyperlink"/>
-          </w:rPr>
-          <w:t>https://leetcode.com/problems/middle-of-the-linked-list/</w:t>
+    </w:p>
+    <w:p/>
+    <w:p>
+      <w:r>
+        <w:t>Week 3</w:t>
+      </w:r>
+    </w:p>
+    <w:p>
+      <w:hyperlink r:id="rId44" w:history="1">
+        <w:r>
+          <w:rPr>
+            <w:rStyle w:val="Hyperlink"/>
+          </w:rPr>
+          <w:t>https://leetcode.com/problems/insert-interval/</w:t>
+        </w:r>
+      </w:hyperlink>
+      <w:r>
+        <w:t xml:space="preserve"> duplicate</w:t>
+      </w:r>
+    </w:p>
+    <w:p>
+      <w:hyperlink r:id="rId45" w:history="1">
+        <w:r>
+          <w:rPr>
+            <w:rStyle w:val="Hyperlink"/>
+          </w:rPr>
+          <w:t>https://leetcode.com/problems/01-matrix/</w:t>
+        </w:r>
+      </w:hyperlink>
+    </w:p>
+    <w:p>
+      <w:hyperlink r:id="rId46" w:history="1">
+        <w:r>
+          <w:rPr>
+            <w:rStyle w:val="Hyperlink"/>
+          </w:rPr>
+          <w:t>https://leetcode.com/problems/k-closest-points-to-origin/</w:t>
+        </w:r>
+      </w:hyperlink>
+    </w:p>
+    <w:p>
+      <w:hyperlink r:id="rId47" w:history="1">
+        <w:r>
+          <w:rPr>
+            <w:rStyle w:val="Hyperlink"/>
+          </w:rPr>
+          <w:t>https://leetcode.com/problems/longest-substring-without-repeating-characters/</w:t>
+        </w:r>
+      </w:hyperlink>
+      <w:r>
+        <w:t xml:space="preserve"> duplicate</w:t>
+      </w:r>
+    </w:p>
+    <w:p>
+      <w:hyperlink r:id="rId48" w:history="1">
+        <w:r>
+          <w:rPr>
+            <w:rStyle w:val="Hyperlink"/>
+          </w:rPr>
+          <w:t>https://leetcode.com/problems/3sum/</w:t>
+        </w:r>
+      </w:hyperlink>
+      <w:r>
+        <w:t xml:space="preserve"> duplicate</w:t>
+      </w:r>
+    </w:p>
+    <w:p>
+      <w:hyperlink r:id="rId49" w:history="1">
+        <w:r>
+          <w:rPr>
+            <w:rStyle w:val="Hyperlink"/>
+          </w:rPr>
+          <w:t>https://leetcode.com/problems/clone-graph/submissions/</w:t>
+        </w:r>
+      </w:hyperlink>
+      <w:r>
+        <w:t xml:space="preserve"> duplicate</w:t>
+      </w:r>
+    </w:p>
+    <w:p>
+      <w:hyperlink r:id="rId50" w:history="1">
+        <w:r>
+          <w:rPr>
+            <w:rStyle w:val="Hyperlink"/>
+          </w:rPr>
+          <w:t>https://leetcode.com/problems/evaluate-reverse-polish-notation/</w:t>
         </w:r>
       </w:hyperlink>
       <w:r>
         <w:t xml:space="preserve"> </w:t>
       </w:r>
     </w:p>
-    <w:p>
-      <w:hyperlink r:id="rId44" w:history="1">
-        <w:r>
-          <w:rPr>
-            <w:rStyle w:val="Hyperlink"/>
-          </w:rPr>
-          <w:t>https://leetcode.com/problems/maximum-depth-of-binary-tree/</w:t>
+    <w:p/>
+    <w:p>
+      <w:r>
+        <w:t>Week 4</w:t>
+      </w:r>
+    </w:p>
+    <w:p>
+      <w:hyperlink r:id="rId51" w:history="1">
+        <w:r>
+          <w:rPr>
+            <w:rStyle w:val="Hyperlink"/>
+          </w:rPr>
+          <w:t>https://leetcode.com/problems/course-schedule/</w:t>
+        </w:r>
+      </w:hyperlink>
+      <w:r>
+        <w:t xml:space="preserve"> duplicate</w:t>
+      </w:r>
+    </w:p>
+    <w:p>
+      <w:hyperlink r:id="rId52" w:history="1">
+        <w:r>
+          <w:rPr>
+            <w:rStyle w:val="Hyperlink"/>
+          </w:rPr>
+          <w:t>https://leetcode.com/problems/implement-trie-prefix-tree/</w:t>
+        </w:r>
+      </w:hyperlink>
+      <w:r>
+        <w:t xml:space="preserve"> duplicate</w:t>
+      </w:r>
+    </w:p>
+    <w:p>
+      <w:hyperlink r:id="rId53" w:history="1">
+        <w:r>
+          <w:rPr>
+            <w:rStyle w:val="Hyperlink"/>
+          </w:rPr>
+          <w:t>https://leetcode.com/problems/coin-change/</w:t>
+        </w:r>
+      </w:hyperlink>
+      <w:r>
+        <w:t xml:space="preserve"> duplicate</w:t>
+      </w:r>
+    </w:p>
+    <w:p>
+      <w:hyperlink r:id="rId54" w:history="1">
+        <w:r>
+          <w:rPr>
+            <w:rStyle w:val="Hyperlink"/>
+          </w:rPr>
+          <w:t>https://leetcode.com/problems/product-of-array-except-self/</w:t>
+        </w:r>
+      </w:hyperlink>
+      <w:r>
+        <w:t xml:space="preserve"> duplicate</w:t>
+      </w:r>
+    </w:p>
+    <w:p>
+      <w:hyperlink r:id="rId55" w:history="1">
+        <w:r>
+          <w:rPr>
+            <w:rStyle w:val="Hyperlink"/>
+          </w:rPr>
+          <w:t>https://leetcode.com/problems/min-stack/</w:t>
         </w:r>
       </w:hyperlink>
       <w:r>
         <w:t xml:space="preserve"> </w:t>
       </w:r>
     </w:p>
+    <w:p>
+      <w:hyperlink r:id="rId56" w:history="1">
+        <w:r>
+          <w:rPr>
+            <w:rStyle w:val="Hyperlink"/>
+          </w:rPr>
+          <w:t>https://leetcode.com/problems/rotting-oranges/</w:t>
+        </w:r>
+      </w:hyperlink>
+    </w:p>
     <w:p/>
     <w:p>
       <w:r>
-        <w:t>Week 3</w:t>
-      </w:r>
-    </w:p>
-    <w:p>
-      <w:hyperlink r:id="rId45" w:history="1">
-        <w:r>
-          <w:rPr>
-            <w:rStyle w:val="Hyperlink"/>
-          </w:rPr>
-          <w:t>https://leetcode.com/problems/insert-interval/</w:t>
+        <w:t>Week 5</w:t>
+      </w:r>
+    </w:p>
+    <w:p>
+      <w:hyperlink r:id="rId57" w:history="1">
+        <w:r>
+          <w:rPr>
+            <w:rStyle w:val="Hyperlink"/>
+          </w:rPr>
+          <w:t>https://leetcode.com/problems/combination-sum/</w:t>
         </w:r>
       </w:hyperlink>
       <w:r>
         <w:t xml:space="preserve"> </w:t>
       </w:r>
-      <w:proofErr w:type="gramStart"/>
-      <w:r>
-        <w:t>duplicate</w:t>
-      </w:r>
-      <w:proofErr w:type="gramEnd"/>
-    </w:p>
-    <w:p>
-      <w:hyperlink r:id="rId46" w:history="1">
-        <w:r>
-          <w:rPr>
-            <w:rStyle w:val="Hyperlink"/>
-          </w:rPr>
-          <w:t>https://leetcode.com/problems/01-matrix/</w:t>
-        </w:r>
-      </w:hyperlink>
-    </w:p>
-    <w:p>
-      <w:hyperlink r:id="rId47" w:history="1">
-        <w:r>
-          <w:rPr>
-            <w:rStyle w:val="Hyperlink"/>
-          </w:rPr>
-          <w:t>https://leetcode.com/problems/k-closest-points-to-origin/</w:t>
-        </w:r>
-      </w:hyperlink>
-    </w:p>
-    <w:p>
-      <w:hyperlink r:id="rId48" w:history="1">
-        <w:r>
-          <w:rPr>
-            <w:rStyle w:val="Hyperlink"/>
-          </w:rPr>
-          <w:t>https://leetcode.com/problems/longest-substring-without-repeating-characters/</w:t>
+    </w:p>
+    <w:p>
+      <w:hyperlink r:id="rId58" w:history="1">
+        <w:r>
+          <w:rPr>
+            <w:rStyle w:val="Hyperlink"/>
+          </w:rPr>
+          <w:t>https://leetcode.com/problems/merge-intervals/</w:t>
+        </w:r>
+      </w:hyperlink>
+      <w:r>
+        <w:t xml:space="preserve"> duplicate</w:t>
+      </w:r>
+    </w:p>
+    <w:p>
+      <w:hyperlink r:id="rId59" w:history="1">
+        <w:r>
+          <w:rPr>
+            <w:rStyle w:val="Hyperlink"/>
+          </w:rPr>
+          <w:t>https://leetcode.com/problems/time-based-key-value-store/</w:t>
         </w:r>
       </w:hyperlink>
       <w:r>
         <w:t xml:space="preserve"> </w:t>
       </w:r>
-      <w:proofErr w:type="gramStart"/>
-      <w:r>
-        <w:t>duplicate</w:t>
-      </w:r>
-      <w:proofErr w:type="gramEnd"/>
-    </w:p>
-    <w:p>
-      <w:hyperlink r:id="rId49" w:history="1">
-        <w:r>
-          <w:rPr>
-            <w:rStyle w:val="Hyperlink"/>
-          </w:rPr>
-          <w:t>https://leetcode.com/problems/3sum/</w:t>
+    </w:p>
+    <w:p>
+      <w:hyperlink r:id="rId60" w:history="1">
+        <w:r>
+          <w:rPr>
+            <w:rStyle w:val="Hyperlink"/>
+          </w:rPr>
+          <w:t>https://leetcode.com/problems/accounts-merge/</w:t>
+        </w:r>
+      </w:hyperlink>
+    </w:p>
+    <w:p>
+      <w:hyperlink r:id="rId61" w:history="1">
+        <w:r>
+          <w:rPr>
+            <w:rStyle w:val="Hyperlink"/>
+          </w:rPr>
+          <w:t>https://leetcode.com/problems/sort-colors/</w:t>
+        </w:r>
+      </w:hyperlink>
+    </w:p>
+    <w:p/>
+    <w:p>
+      <w:r>
+        <w:t>Week 6</w:t>
+      </w:r>
+    </w:p>
+    <w:p>
+      <w:hyperlink r:id="rId62" w:history="1">
+        <w:r>
+          <w:rPr>
+            <w:rStyle w:val="Hyperlink"/>
+          </w:rPr>
+          <w:t>https://leetcode.com/problems/word-break/</w:t>
+        </w:r>
+      </w:hyperlink>
+      <w:r>
+        <w:t xml:space="preserve"> duplicate</w:t>
+      </w:r>
+    </w:p>
+    <w:p>
+      <w:hyperlink r:id="rId63" w:history="1">
+        <w:r>
+          <w:rPr>
+            <w:rStyle w:val="Hyperlink"/>
+          </w:rPr>
+          <w:t>https://leetcode.com/problems/partition-equal-subset-sum/</w:t>
         </w:r>
       </w:hyperlink>
       <w:r>
         <w:t xml:space="preserve"> </w:t>
       </w:r>
-      <w:proofErr w:type="gramStart"/>
-      <w:r>
-        <w:t>duplicate</w:t>
-      </w:r>
-      <w:proofErr w:type="gramEnd"/>
-    </w:p>
-    <w:p>
-      <w:hyperlink r:id="rId50" w:history="1">
-        <w:r>
-          <w:rPr>
-            <w:rStyle w:val="Hyperlink"/>
-          </w:rPr>
-          <w:t>https://leetcode.com/problems/clone-graph/submissions/</w:t>
+    </w:p>
+    <w:p>
+      <w:hyperlink r:id="rId64" w:history="1">
+        <w:r>
+          <w:rPr>
+            <w:rStyle w:val="Hyperlink"/>
+          </w:rPr>
+          <w:t>https://leetcode.com/problems/string-to-integer-atoi/</w:t>
         </w:r>
       </w:hyperlink>
       <w:r>
         <w:t xml:space="preserve"> </w:t>
       </w:r>
-      <w:proofErr w:type="gramStart"/>
-      <w:r>
-        <w:t>duplicate</w:t>
-      </w:r>
-      <w:proofErr w:type="gramEnd"/>
-    </w:p>
-    <w:p>
-      <w:hyperlink r:id="rId51" w:history="1">
-        <w:r>
-          <w:rPr>
-            <w:rStyle w:val="Hyperlink"/>
-          </w:rPr>
-          <w:t>https://leetcode.com/problems/evaluate-reverse-polish-notation/</w:t>
+    </w:p>
+    <w:p>
+      <w:hyperlink r:id="rId65" w:history="1">
+        <w:r>
+          <w:rPr>
+            <w:rStyle w:val="Hyperlink"/>
+          </w:rPr>
+          <w:t>https://leetcode.com/problems/spiral-matrix/</w:t>
+        </w:r>
+      </w:hyperlink>
+      <w:r>
+        <w:t xml:space="preserve">  duplicate</w:t>
+      </w:r>
+    </w:p>
+    <w:p>
+      <w:hyperlink r:id="rId66" w:history="1">
+        <w:r>
+          <w:rPr>
+            <w:rStyle w:val="Hyperlink"/>
+          </w:rPr>
+          <w:t>https://leetcode.com/problems/binary-tree-right-side-view/</w:t>
         </w:r>
       </w:hyperlink>
       <w:r>
         <w:t xml:space="preserve"> </w:t>
       </w:r>
     </w:p>
+    <w:p>
+      <w:hyperlink r:id="rId67" w:history="1">
+        <w:r>
+          <w:rPr>
+            <w:rStyle w:val="Hyperlink"/>
+          </w:rPr>
+          <w:t>https://leetcode.com/problems/longest-palindromic-substring/</w:t>
+        </w:r>
+      </w:hyperlink>
+      <w:r>
+        <w:t xml:space="preserve"> duplicate</w:t>
+      </w:r>
+    </w:p>
+    <w:p>
+      <w:hyperlink r:id="rId68" w:history="1">
+        <w:r>
+          <w:rPr>
+            <w:rStyle w:val="Hyperlink"/>
+          </w:rPr>
+          <w:t>https://leetcode.com/problems/unique-paths/</w:t>
+        </w:r>
+      </w:hyperlink>
+      <w:r>
+        <w:t xml:space="preserve"> duplicate</w:t>
+      </w:r>
+    </w:p>
+    <w:p>
+      <w:hyperlink r:id="rId69" w:history="1">
+        <w:r>
+          <w:rPr>
+            <w:rStyle w:val="Hyperlink"/>
+          </w:rPr>
+          <w:t>https://leetcode.com/problems/construct-binary-tree-from-preorder-and-inorder-traversal/</w:t>
+        </w:r>
+      </w:hyperlink>
+      <w:r>
+        <w:t xml:space="preserve"> duplicate</w:t>
+      </w:r>
+    </w:p>
     <w:p/>
     <w:p>
       <w:r>
-        <w:t>Week 4</w:t>
-      </w:r>
-    </w:p>
-    <w:p>
-      <w:hyperlink r:id="rId52" w:history="1">
-        <w:r>
-          <w:rPr>
-            <w:rStyle w:val="Hyperlink"/>
-          </w:rPr>
-          <w:t>https://leetcode.com/problems/course-schedule/</w:t>
+        <w:t>Week 7</w:t>
+      </w:r>
+    </w:p>
+    <w:p>
+      <w:hyperlink r:id="rId70" w:history="1">
+        <w:r>
+          <w:rPr>
+            <w:rStyle w:val="Hyperlink"/>
+          </w:rPr>
+          <w:t>https://leetcode.com/problems/container-with-most-water/</w:t>
+        </w:r>
+      </w:hyperlink>
+      <w:r>
+        <w:t xml:space="preserve"> duplicate</w:t>
+      </w:r>
+    </w:p>
+    <w:p>
+      <w:hyperlink r:id="rId71" w:history="1">
+        <w:r>
+          <w:rPr>
+            <w:rStyle w:val="Hyperlink"/>
+          </w:rPr>
+          <w:t>https://leetcode.com/problems/word-search/</w:t>
+        </w:r>
+      </w:hyperlink>
+      <w:r>
+        <w:t xml:space="preserve"> duplicate</w:t>
+      </w:r>
+    </w:p>
+    <w:p>
+      <w:hyperlink r:id="rId72" w:history="1">
+        <w:r>
+          <w:rPr>
+            <w:rStyle w:val="Hyperlink"/>
+          </w:rPr>
+          <w:t>https://leetcode.com/problems/find-all-anagrams-in-a-string/</w:t>
         </w:r>
       </w:hyperlink>
       <w:r>
         <w:t xml:space="preserve"> </w:t>
       </w:r>
-      <w:proofErr w:type="gramStart"/>
-      <w:r>
-        <w:t>duplicate</w:t>
-      </w:r>
-      <w:proofErr w:type="gramEnd"/>
-    </w:p>
-    <w:p>
-      <w:hyperlink r:id="rId53" w:history="1">
-        <w:r>
-          <w:rPr>
-            <w:rStyle w:val="Hyperlink"/>
-          </w:rPr>
-          <w:t>https://leetcode.com/problems/implement-trie-prefix-tree/</w:t>
+    </w:p>
+    <w:p>
+      <w:hyperlink r:id="rId73" w:history="1">
+        <w:r>
+          <w:rPr>
+            <w:rStyle w:val="Hyperlink"/>
+          </w:rPr>
+          <w:t>https://leetcode.com/problems/minimum-height-trees/</w:t>
         </w:r>
       </w:hyperlink>
       <w:r>
         <w:t xml:space="preserve"> </w:t>
       </w:r>
-      <w:proofErr w:type="gramStart"/>
-      <w:r>
-        <w:t>duplicate</w:t>
-      </w:r>
-      <w:proofErr w:type="gramEnd"/>
-    </w:p>
-    <w:p>
-      <w:hyperlink r:id="rId54" w:history="1">
-        <w:r>
-          <w:rPr>
-            <w:rStyle w:val="Hyperlink"/>
-          </w:rPr>
-          <w:t>https://leetcode.com/problems/coin-change/</w:t>
+    </w:p>
+    <w:p>
+      <w:hyperlink r:id="rId74" w:history="1">
+        <w:r>
+          <w:rPr>
+            <w:rStyle w:val="Hyperlink"/>
+          </w:rPr>
+          <w:t>https://leetcode.com/problems/task-scheduler/</w:t>
         </w:r>
       </w:hyperlink>
       <w:r>
         <w:t xml:space="preserve"> </w:t>
       </w:r>
-      <w:proofErr w:type="gramStart"/>
-      <w:r>
-        <w:t>duplicate</w:t>
-      </w:r>
-      <w:proofErr w:type="gramEnd"/>
-    </w:p>
-    <w:p>
-      <w:hyperlink r:id="rId55" w:history="1">
-        <w:r>
-          <w:rPr>
-            <w:rStyle w:val="Hyperlink"/>
-          </w:rPr>
-          <w:t>https://leetcode.com/problems/product-of-array-except-self/</w:t>
+    </w:p>
+    <w:p/>
+    <w:p>
+      <w:r>
+        <w:t>Week 8</w:t>
+      </w:r>
+    </w:p>
+    <w:p>
+      <w:hyperlink r:id="rId75" w:history="1">
+        <w:r>
+          <w:rPr>
+            <w:rStyle w:val="Hyperlink"/>
+          </w:rPr>
+          <w:t>https://leetcode.com/problems/kth-smallest-element-in-a-bst/</w:t>
+        </w:r>
+      </w:hyperlink>
+      <w:r>
+        <w:t xml:space="preserve"> duplicate</w:t>
+      </w:r>
+    </w:p>
+    <w:p>
+      <w:hyperlink r:id="rId76" w:history="1">
+        <w:r>
+          <w:rPr>
+            <w:rStyle w:val="Hyperlink"/>
+          </w:rPr>
+          <w:t>https://leetcode.com/problems/minimum-window-substring/</w:t>
+        </w:r>
+      </w:hyperlink>
+      <w:r>
+        <w:t xml:space="preserve"> duplicate</w:t>
+      </w:r>
+    </w:p>
+    <w:p>
+      <w:hyperlink r:id="rId77" w:history="1">
+        <w:r>
+          <w:rPr>
+            <w:rStyle w:val="Hyperlink"/>
+          </w:rPr>
+          <w:t>https://leetcode.com/problems/serialize-and-deserialize-binary-tree/</w:t>
+        </w:r>
+      </w:hyperlink>
+      <w:r>
+        <w:t xml:space="preserve"> duplicate</w:t>
+      </w:r>
+    </w:p>
+    <w:p>
+      <w:hyperlink r:id="rId78" w:history="1">
+        <w:r>
+          <w:rPr>
+            <w:rStyle w:val="Hyperlink"/>
+          </w:rPr>
+          <w:t>https://leetcode.com/problems/basic-calculator/</w:t>
+        </w:r>
+      </w:hyperlink>
+    </w:p>
+    <w:p>
+      <w:hyperlink r:id="rId79" w:history="1">
+        <w:r>
+          <w:rPr>
+            <w:rStyle w:val="Hyperlink"/>
+          </w:rPr>
+          <w:t>https://leetcode.com/problems/maximum-profit-in-job-scheduling/</w:t>
         </w:r>
       </w:hyperlink>
       <w:r>
         <w:t xml:space="preserve"> </w:t>
       </w:r>
-      <w:proofErr w:type="gramStart"/>
-      <w:r>
-        <w:t>duplicate</w:t>
-      </w:r>
-      <w:proofErr w:type="gramEnd"/>
-    </w:p>
-    <w:p>
-      <w:hyperlink r:id="rId56" w:history="1">
-        <w:r>
-          <w:rPr>
-            <w:rStyle w:val="Hyperlink"/>
-          </w:rPr>
-          <w:t>https://leetcode.com/problems/min-stack/</w:t>
+    </w:p>
+    <w:p>
+      <w:hyperlink r:id="rId80" w:history="1">
+        <w:r>
+          <w:rPr>
+            <w:rStyle w:val="Hyperlink"/>
+          </w:rPr>
+          <w:t>https://leetcode.com/problems/merge-k-sorted-lists/</w:t>
+        </w:r>
+      </w:hyperlink>
+      <w:r>
+        <w:t xml:space="preserve"> duplicate</w:t>
+      </w:r>
+    </w:p>
+    <w:p>
+      <w:hyperlink r:id="rId81" w:history="1">
+        <w:r>
+          <w:rPr>
+            <w:rStyle w:val="Hyperlink"/>
+          </w:rPr>
+          <w:t>https://leetcode.com/problems/largest-rectangle-in-histogram/</w:t>
         </w:r>
       </w:hyperlink>
       <w:r>
         <w:t xml:space="preserve"> </w:t>
       </w:r>
     </w:p>
-    <w:p>
-      <w:hyperlink r:id="rId57" w:history="1">
-        <w:r>
-          <w:rPr>
-            <w:rStyle w:val="Hyperlink"/>
-          </w:rPr>
-          <w:t>https://leetcode.com/problems/rotting-oranges/</w:t>
-        </w:r>
-      </w:hyperlink>
-    </w:p>
     <w:p/>
     <w:p>
       <w:r>
-        <w:t>Week 5</w:t>
-      </w:r>
-    </w:p>
-    <w:p>
-      <w:hyperlink r:id="rId58" w:history="1">
-        <w:r>
-          <w:rPr>
-            <w:rStyle w:val="Hyperlink"/>
-          </w:rPr>
-          <w:t>https://leetcode.com/problems/combination-sum/</w:t>
-        </w:r>
-      </w:hyperlink>
+        <w:t>what to study based on time left</w:t>
+      </w:r>
+    </w:p>
+    <w:p>
+      <w:hyperlink r:id="rId82" w:history="1">
+        <w:r>
+          <w:rPr>
+            <w:rStyle w:val="Hyperlink"/>
+          </w:rPr>
+          <w:t>https://www.techinterviewhandbook.org/coding-interview-study-plan/</w:t>
+        </w:r>
+      </w:hyperlink>
+    </w:p>
+    <w:p/>
+    <w:p>
+      <w:r>
+        <w:t xml:space="preserve">save completed problems to </w:t>
+      </w:r>
+      <w:r>
+        <w:t>repo at</w:t>
+      </w:r>
+    </w:p>
+    <w:p>
+      <w:r>
+        <w:t>D:\PlBorgPrograms\Code\LeetCode-Problems\LeetCode-Problems</w:t>
+      </w:r>
       <w:r>
         <w:t xml:space="preserve"> </w:t>
       </w:r>
     </w:p>
-    <w:p>
-      <w:hyperlink r:id="rId59" w:history="1">
-        <w:r>
-          <w:rPr>
-            <w:rStyle w:val="Hyperlink"/>
-          </w:rPr>
-          <w:t>https://leetcode.com/problems/merge-intervals/</w:t>
-        </w:r>
-      </w:hyperlink>
-      <w:r>
-        <w:t xml:space="preserve"> </w:t>
-      </w:r>
-      <w:proofErr w:type="gramStart"/>
-      <w:r>
-        <w:t>duplicate</w:t>
-      </w:r>
-      <w:proofErr w:type="gramEnd"/>
-    </w:p>
-    <w:p>
-      <w:hyperlink r:id="rId60" w:history="1">
-        <w:r>
-          <w:rPr>
-            <w:rStyle w:val="Hyperlink"/>
-          </w:rPr>
-          <w:t>https://leetcode.com/problems/time-based-key-value-store/</w:t>
-        </w:r>
-      </w:hyperlink>
-      <w:r>
-        <w:t xml:space="preserve"> </w:t>
-      </w:r>
-    </w:p>
-    <w:p>
-      <w:hyperlink r:id="rId61" w:history="1">
-        <w:r>
-          <w:rPr>
-            <w:rStyle w:val="Hyperlink"/>
-          </w:rPr>
-          <w:t>https://leetcode.com/problems/accounts-merge/</w:t>
-        </w:r>
-      </w:hyperlink>
-    </w:p>
-    <w:p>
-      <w:hyperlink r:id="rId62" w:history="1">
-        <w:r>
-          <w:rPr>
-            <w:rStyle w:val="Hyperlink"/>
-          </w:rPr>
-          <w:t>https://leetcode.com/problems/sort-colors/</w:t>
-        </w:r>
-      </w:hyperlink>
-    </w:p>
     <w:p/>
     <w:p>
       <w:r>
-        <w:t>Week 6</w:t>
-      </w:r>
-    </w:p>
-    <w:p>
-      <w:hyperlink r:id="rId63" w:history="1">
-        <w:r>
-          <w:rPr>
-            <w:rStyle w:val="Hyperlink"/>
-          </w:rPr>
-          <w:t>https://leetcode.com/problems/word-break/</w:t>
-        </w:r>
-      </w:hyperlink>
-      <w:r>
-        <w:t xml:space="preserve"> </w:t>
-      </w:r>
-      <w:proofErr w:type="gramStart"/>
-      <w:r>
-        <w:t>duplicate</w:t>
-      </w:r>
-      <w:proofErr w:type="gramEnd"/>
-    </w:p>
-    <w:p>
-      <w:hyperlink r:id="rId64" w:history="1">
-        <w:r>
-          <w:rPr>
-            <w:rStyle w:val="Hyperlink"/>
-          </w:rPr>
-          <w:t>https://leetcode.com/problems/partition-equal-subset-sum/</w:t>
-        </w:r>
-      </w:hyperlink>
-      <w:r>
-        <w:t xml:space="preserve"> </w:t>
-      </w:r>
-    </w:p>
-    <w:p>
-      <w:hyperlink r:id="rId65" w:history="1">
-        <w:r>
-          <w:rPr>
-            <w:rStyle w:val="Hyperlink"/>
-          </w:rPr>
-          <w:t>https://leetcode.com/problems/string-to-integer-atoi/</w:t>
-        </w:r>
-      </w:hyperlink>
-      <w:r>
-        <w:t xml:space="preserve"> </w:t>
-      </w:r>
-    </w:p>
-    <w:p>
-      <w:hyperlink r:id="rId66" w:history="1">
-        <w:r>
-          <w:rPr>
-            <w:rStyle w:val="Hyperlink"/>
-          </w:rPr>
-          <w:t>https://leetcode.com/problems/spiral-matrix/</w:t>
-        </w:r>
-      </w:hyperlink>
-      <w:r>
-        <w:t xml:space="preserve">  duplicate</w:t>
-      </w:r>
-    </w:p>
-    <w:p>
-      <w:hyperlink r:id="rId67" w:history="1">
-        <w:r>
-          <w:rPr>
-            <w:rStyle w:val="Hyperlink"/>
-          </w:rPr>
-          <w:t>https://leetcode.com/problems/binary-tree-right-side-view/</w:t>
-        </w:r>
-      </w:hyperlink>
-      <w:r>
-        <w:t xml:space="preserve"> </w:t>
-      </w:r>
-    </w:p>
-    <w:p>
-      <w:hyperlink r:id="rId68" w:history="1">
-        <w:r>
-          <w:rPr>
-            <w:rStyle w:val="Hyperlink"/>
-          </w:rPr>
-          <w:t>https://leetcode.com/problems/longest-palindromic-substring/</w:t>
-        </w:r>
-      </w:hyperlink>
-      <w:r>
-        <w:t xml:space="preserve"> </w:t>
-      </w:r>
-      <w:proofErr w:type="gramStart"/>
-      <w:r>
-        <w:t>duplicate</w:t>
-      </w:r>
-      <w:proofErr w:type="gramEnd"/>
-    </w:p>
-    <w:p>
-      <w:hyperlink r:id="rId69" w:history="1">
-        <w:r>
-          <w:rPr>
-            <w:rStyle w:val="Hyperlink"/>
-          </w:rPr>
-          <w:t>https://leetcode.com/problems/unique-paths/</w:t>
-        </w:r>
-      </w:hyperlink>
-      <w:r>
-        <w:t xml:space="preserve"> </w:t>
-      </w:r>
-      <w:proofErr w:type="gramStart"/>
-      <w:r>
-        <w:t>duplicate</w:t>
-      </w:r>
-      <w:proofErr w:type="gramEnd"/>
-    </w:p>
-    <w:p>
-      <w:hyperlink r:id="rId70" w:history="1">
-        <w:r>
-          <w:rPr>
-            <w:rStyle w:val="Hyperlink"/>
-          </w:rPr>
-          <w:t>https://leetcode.com/problems/construct-binary-tree-from-preorder-and-inorder-traversal/</w:t>
-        </w:r>
-      </w:hyperlink>
-      <w:r>
-        <w:t xml:space="preserve"> </w:t>
-      </w:r>
-      <w:proofErr w:type="gramStart"/>
-      <w:r>
-        <w:t>duplicate</w:t>
-      </w:r>
-      <w:proofErr w:type="gramEnd"/>
-    </w:p>
-    <w:p/>
-    <w:p>
-      <w:r>
-        <w:t>Week 7</w:t>
-      </w:r>
-    </w:p>
-    <w:p>
-      <w:hyperlink r:id="rId71" w:history="1">
-        <w:r>
-          <w:rPr>
-            <w:rStyle w:val="Hyperlink"/>
-          </w:rPr>
-          <w:t>https://leetcode.com/problems/container-with-most-water/</w:t>
-        </w:r>
-      </w:hyperlink>
-      <w:r>
-        <w:t xml:space="preserve"> </w:t>
-      </w:r>
-      <w:proofErr w:type="gramStart"/>
-      <w:r>
-        <w:t>duplicate</w:t>
-      </w:r>
-      <w:proofErr w:type="gramEnd"/>
-    </w:p>
-    <w:p>
-      <w:hyperlink r:id="rId72" w:history="1">
-        <w:r>
-          <w:rPr>
-            <w:rStyle w:val="Hyperlink"/>
-          </w:rPr>
-          <w:t>https://leetcode.com/problems/word-search/</w:t>
-        </w:r>
-      </w:hyperlink>
-      <w:r>
-        <w:t xml:space="preserve"> </w:t>
-      </w:r>
-      <w:proofErr w:type="gramStart"/>
-      <w:r>
-        <w:t>duplicate</w:t>
-      </w:r>
-      <w:proofErr w:type="gramEnd"/>
-    </w:p>
-    <w:p>
-      <w:hyperlink r:id="rId73" w:history="1">
-        <w:r>
-          <w:rPr>
-            <w:rStyle w:val="Hyperlink"/>
-          </w:rPr>
-          <w:t>https://leetcode.com/problems/find-all-anagrams-in-a-string/</w:t>
-        </w:r>
-      </w:hyperlink>
-      <w:r>
-        <w:t xml:space="preserve"> </w:t>
-      </w:r>
-    </w:p>
-    <w:p>
-      <w:hyperlink r:id="rId74" w:history="1">
-        <w:r>
-          <w:rPr>
-            <w:rStyle w:val="Hyperlink"/>
-          </w:rPr>
-          <w:t>https://leetcode.com/problems/minimum-height-trees/</w:t>
-        </w:r>
-      </w:hyperlink>
-      <w:r>
-        <w:t xml:space="preserve"> </w:t>
-      </w:r>
-    </w:p>
-    <w:p>
-      <w:hyperlink r:id="rId75" w:history="1">
-        <w:r>
-          <w:rPr>
-            <w:rStyle w:val="Hyperlink"/>
-          </w:rPr>
-          <w:t>https://leetcode.com/problems/task-scheduler/</w:t>
-        </w:r>
-      </w:hyperlink>
-      <w:r>
-        <w:t xml:space="preserve"> </w:t>
-      </w:r>
-    </w:p>
-    <w:p/>
-    <w:p>
-      <w:r>
-        <w:t>Week 8</w:t>
-      </w:r>
-    </w:p>
-    <w:p>
-      <w:hyperlink r:id="rId76" w:history="1">
-        <w:r>
-          <w:rPr>
-            <w:rStyle w:val="Hyperlink"/>
-          </w:rPr>
-          <w:t>https://leetcode.com/problems/kth-smallest-element-in-a-bst/</w:t>
-        </w:r>
-      </w:hyperlink>
-      <w:r>
-        <w:t xml:space="preserve"> </w:t>
-      </w:r>
-      <w:proofErr w:type="gramStart"/>
-      <w:r>
-        <w:t>duplicate</w:t>
-      </w:r>
-      <w:proofErr w:type="gramEnd"/>
-    </w:p>
-    <w:p>
-      <w:hyperlink r:id="rId77" w:history="1">
-        <w:r>
-          <w:rPr>
-            <w:rStyle w:val="Hyperlink"/>
-          </w:rPr>
-          <w:t>https://leetcode.com/problems/minimum-window-substring/</w:t>
-        </w:r>
-      </w:hyperlink>
-      <w:r>
-        <w:t xml:space="preserve"> </w:t>
-      </w:r>
-      <w:proofErr w:type="gramStart"/>
-      <w:r>
-        <w:t>duplicate</w:t>
-      </w:r>
-      <w:proofErr w:type="gramEnd"/>
-    </w:p>
-    <w:p>
-      <w:hyperlink r:id="rId78" w:history="1">
-        <w:r>
-          <w:rPr>
-            <w:rStyle w:val="Hyperlink"/>
-          </w:rPr>
-          <w:t>https://leetcode.com/problems/serialize-and-deserialize-binary-tree/</w:t>
-        </w:r>
-      </w:hyperlink>
-      <w:r>
-        <w:t xml:space="preserve"> </w:t>
-      </w:r>
-      <w:proofErr w:type="gramStart"/>
-      <w:r>
-        <w:t>duplicate</w:t>
-      </w:r>
-      <w:proofErr w:type="gramEnd"/>
-    </w:p>
-    <w:p>
-      <w:hyperlink r:id="rId79" w:history="1">
-        <w:r>
-          <w:rPr>
-            <w:rStyle w:val="Hyperlink"/>
-          </w:rPr>
-          <w:t>https://leetcode.com/problems/basic-calculator/</w:t>
-        </w:r>
-      </w:hyperlink>
-    </w:p>
-    <w:p>
-      <w:hyperlink r:id="rId80" w:history="1">
-        <w:r>
-          <w:rPr>
-            <w:rStyle w:val="Hyperlink"/>
-          </w:rPr>
-          <w:t>https://leetcode.com/problems/maximum-profit-in-job-scheduling/</w:t>
-        </w:r>
-      </w:hyperlink>
-      <w:r>
-        <w:t xml:space="preserve"> </w:t>
-      </w:r>
-    </w:p>
-    <w:p>
-      <w:hyperlink r:id="rId81" w:history="1">
-        <w:r>
-          <w:rPr>
-            <w:rStyle w:val="Hyperlink"/>
-          </w:rPr>
-          <w:t>https://leetcode.com/problems/merge-k-sorted-lists/</w:t>
-        </w:r>
-      </w:hyperlink>
-      <w:r>
-        <w:t xml:space="preserve"> </w:t>
-      </w:r>
-      <w:proofErr w:type="gramStart"/>
-      <w:r>
-        <w:t>duplicate</w:t>
-      </w:r>
-      <w:proofErr w:type="gramEnd"/>
-    </w:p>
-    <w:p>
-      <w:hyperlink r:id="rId82" w:history="1">
-        <w:r>
-          <w:rPr>
-            <w:rStyle w:val="Hyperlink"/>
-          </w:rPr>
-          <w:t>https://leetcode.com/problems/largest-rectangle-in-histogram/</w:t>
-        </w:r>
-      </w:hyperlink>
-      <w:r>
-        <w:t xml:space="preserve"> </w:t>
-      </w:r>
-    </w:p>
-    <w:p/>
-    <w:p>
-      <w:r>
-        <w:t xml:space="preserve">what to study based on time </w:t>
-      </w:r>
-      <w:proofErr w:type="gramStart"/>
-      <w:r>
-        <w:t>left</w:t>
-      </w:r>
-      <w:proofErr w:type="gramEnd"/>
+        <w:t>Reference</w:t>
+      </w:r>
+    </w:p>
+    <w:p>
+      <w:r>
+        <w:t>Binary search</w:t>
+      </w:r>
     </w:p>
     <w:p>
       <w:hyperlink r:id="rId83" w:history="1">
-        <w:r>
-          <w:rPr>
-            <w:rStyle w:val="Hyperlink"/>
-          </w:rPr>
-          <w:t>https://www.techinterviewhandbook.org/coding-interview-study-plan/</w:t>
-        </w:r>
-      </w:hyperlink>
-    </w:p>
-    <w:p/>
-    <w:p>
-      <w:r>
-        <w:t xml:space="preserve">save completed problems to </w:t>
-      </w:r>
-      <w:r>
-        <w:t>repo at</w:t>
-      </w:r>
-    </w:p>
-    <w:p>
-      <w:r>
-        <w:lastRenderedPageBreak/>
-        <w:t>D:\PlBorgPrograms\Code\LeetCode-Problems\LeetCode-Problems</w:t>
-      </w:r>
-      <w:r>
-        <w:t xml:space="preserve"> </w:t>
-      </w:r>
-    </w:p>
-    <w:p/>
-    <w:p>
-      <w:r>
-        <w:t>Reference</w:t>
-      </w:r>
-    </w:p>
-    <w:p>
-      <w:r>
-        <w:t>Binary search</w:t>
-      </w:r>
-    </w:p>
-    <w:p>
-      <w:hyperlink r:id="rId84" w:history="1">
         <w:r>
           <w:rPr>
             <w:rStyle w:val="Hyperlink"/>

--- a/Interview prep.docx
+++ b/Interview prep.docx
@@ -67,7 +67,7 @@
         <w:t>1</w:t>
       </w:r>
       <w:r>
-        <w:t>8</w:t>
+        <w:t>7</w:t>
       </w:r>
       <w:r>
         <w:t xml:space="preserve"> left</w:t>
@@ -108,7 +108,7 @@
         <w:t xml:space="preserve"> </w:t>
       </w:r>
       <w:r>
-        <w:t>3</w:t>
+        <w:t>2</w:t>
       </w:r>
     </w:p>
     <w:p>
@@ -117,210 +117,218 @@
           <w:rPr>
             <w:rStyle w:val="Hyperlink"/>
           </w:rPr>
+          <w:t>https://leetcode.com/problems/longest-palindromic-substring/</w:t>
+        </w:r>
+      </w:hyperlink>
+    </w:p>
+    <w:p>
+      <w:hyperlink r:id="rId9" w:history="1">
+        <w:r>
+          <w:rPr>
+            <w:rStyle w:val="Hyperlink"/>
+          </w:rPr>
+          <w:t>https://leetcode.com/problems/palindromic-substrings/</w:t>
+        </w:r>
+      </w:hyperlink>
+    </w:p>
+    <w:p>
+      <w:r>
+        <w:t>Tree</w:t>
+      </w:r>
+      <w:r>
+        <w:t xml:space="preserve"> 12</w:t>
+      </w:r>
+    </w:p>
+    <w:p>
+      <w:hyperlink r:id="rId10" w:history="1">
+        <w:r>
+          <w:rPr>
+            <w:rStyle w:val="Hyperlink"/>
+          </w:rPr>
+          <w:t>https://leetcode.com/problems/maximum-depth-of-binary-tree/</w:t>
+        </w:r>
+      </w:hyperlink>
+    </w:p>
+    <w:p>
+      <w:hyperlink r:id="rId11" w:history="1">
+        <w:r>
+          <w:rPr>
+            <w:rStyle w:val="Hyperlink"/>
+          </w:rPr>
+          <w:t>https://leetcode.com/problems/same-tree/</w:t>
+        </w:r>
+      </w:hyperlink>
+    </w:p>
+    <w:p>
+      <w:hyperlink r:id="rId12" w:history="1">
+        <w:r>
+          <w:rPr>
+            <w:rStyle w:val="Hyperlink"/>
+          </w:rPr>
+          <w:t>https://leetcode.com/problems/invert-binary-tree/</w:t>
+        </w:r>
+      </w:hyperlink>
+    </w:p>
+    <w:p>
+      <w:hyperlink r:id="rId13" w:history="1">
+        <w:r>
+          <w:rPr>
+            <w:rStyle w:val="Hyperlink"/>
+          </w:rPr>
+          <w:t>https://leetcode.com/problems/binary-tree-maximum-path-sum/</w:t>
+        </w:r>
+      </w:hyperlink>
+    </w:p>
+    <w:p>
+      <w:hyperlink r:id="rId14" w:history="1">
+        <w:r>
+          <w:rPr>
+            <w:rStyle w:val="Hyperlink"/>
+          </w:rPr>
+          <w:t>https://leetcode.com/problems/binary-tree-level-order-traversal/</w:t>
+        </w:r>
+      </w:hyperlink>
+    </w:p>
+    <w:p>
+      <w:hyperlink r:id="rId15" w:history="1">
+        <w:r>
+          <w:rPr>
+            <w:rStyle w:val="Hyperlink"/>
+          </w:rPr>
+          <w:t>https://leetcode.com/problems/serialize-and-deserialize-binary-tree/</w:t>
+        </w:r>
+      </w:hyperlink>
+    </w:p>
+    <w:p>
+      <w:hyperlink r:id="rId16" w:history="1">
+        <w:r>
+          <w:rPr>
+            <w:rStyle w:val="Hyperlink"/>
+          </w:rPr>
+          <w:t>https://leetcode.com/problems/kth-smallest-element-in-a-bst/</w:t>
+        </w:r>
+      </w:hyperlink>
+    </w:p>
+    <w:p>
+      <w:hyperlink r:id="rId17" w:history="1">
+        <w:r>
+          <w:rPr>
+            <w:rStyle w:val="Hyperlink"/>
+          </w:rPr>
+          <w:t>https://leetcode.com/problems/lowest-common-ancestor-of-a-binary-search-tree/</w:t>
+        </w:r>
+      </w:hyperlink>
+    </w:p>
+    <w:p>
+      <w:hyperlink r:id="rId18" w:history="1">
+        <w:r>
+          <w:rPr>
+            <w:rStyle w:val="Hyperlink"/>
+          </w:rPr>
+          <w:t>https://leetcode.com/problems/implement-trie-prefix-tree/</w:t>
+        </w:r>
+      </w:hyperlink>
+    </w:p>
+    <w:p>
+      <w:hyperlink r:id="rId19" w:history="1">
+        <w:r>
+          <w:rPr>
+            <w:rStyle w:val="Hyperlink"/>
+          </w:rPr>
+          <w:t>https://leetcode.com/problems/design-add-and-search-words-data-structure/</w:t>
+        </w:r>
+      </w:hyperlink>
+    </w:p>
+    <w:p>
+      <w:hyperlink r:id="rId20" w:history="1">
+        <w:r>
+          <w:rPr>
+            <w:rStyle w:val="Hyperlink"/>
+          </w:rPr>
+          <w:t>https://leetcode.com/problems/word-search-ii/</w:t>
+        </w:r>
+      </w:hyperlink>
+    </w:p>
+    <w:p>
+      <w:hyperlink r:id="rId21" w:history="1">
+        <w:r>
+          <w:rPr>
+            <w:rStyle w:val="Hyperlink"/>
+          </w:rPr>
+          <w:t>https://leetcode.com/problems/construct-binary-tree-from-preorder-and-inorder-traversal/</w:t>
+        </w:r>
+      </w:hyperlink>
+    </w:p>
+    <w:p>
+      <w:r>
+        <w:t>Heap</w:t>
+      </w:r>
+      <w:r>
+        <w:t xml:space="preserve"> 2</w:t>
+      </w:r>
+    </w:p>
+    <w:p>
+      <w:hyperlink r:id="rId22" w:history="1">
+        <w:r>
+          <w:rPr>
+            <w:rStyle w:val="Hyperlink"/>
+          </w:rPr>
+          <w:t>https://leetcode.com/problems/top-k-frequent-elements/</w:t>
+        </w:r>
+      </w:hyperlink>
+    </w:p>
+    <w:p>
+      <w:hyperlink r:id="rId23" w:history="1">
+        <w:r>
+          <w:rPr>
+            <w:rStyle w:val="Hyperlink"/>
+          </w:rPr>
+          <w:t>https://leetcode.com/problems/find-median-from-data-stream/</w:t>
+        </w:r>
+      </w:hyperlink>
+    </w:p>
+    <w:p/>
+    <w:p>
+      <w:r>
+        <w:t>Go back to for better solutions:</w:t>
+      </w:r>
+    </w:p>
+    <w:p>
+      <w:hyperlink r:id="rId24" w:history="1">
+        <w:r>
+          <w:rPr>
+            <w:rStyle w:val="Hyperlink"/>
+          </w:rPr>
+          <w:t>https://leetcode.com/problems/pacific-atlantic-water-flow/solutions/</w:t>
+        </w:r>
+      </w:hyperlink>
+    </w:p>
+    <w:p>
+      <w:hyperlink r:id="rId25" w:history="1">
+        <w:r>
+          <w:rPr>
+            <w:rStyle w:val="Hyperlink"/>
+          </w:rPr>
+          <w:t>https://leetcode.com/problems/longest-repeating-character-replacement/</w:t>
+        </w:r>
+      </w:hyperlink>
+    </w:p>
+    <w:p/>
+    <w:p>
+      <w:r>
+        <w:t>Possibly go back; This one is already O(N)</w:t>
+      </w:r>
+      <w:r>
+        <w:t>. Maybe try a dual iterator approach.</w:t>
+      </w:r>
+    </w:p>
+    <w:p>
+      <w:hyperlink r:id="rId26" w:history="1">
+        <w:r>
+          <w:rPr>
+            <w:rStyle w:val="Hyperlink"/>
+          </w:rPr>
           <w:t>https://leetcode.com/problems/valid-palindrome/submissions/</w:t>
-        </w:r>
-      </w:hyperlink>
-    </w:p>
-    <w:p>
-      <w:hyperlink r:id="rId9" w:history="1">
-        <w:r>
-          <w:rPr>
-            <w:rStyle w:val="Hyperlink"/>
-          </w:rPr>
-          <w:t>https://leetcode.com/problems/longest-palindromic-substring/</w:t>
-        </w:r>
-      </w:hyperlink>
-    </w:p>
-    <w:p>
-      <w:hyperlink r:id="rId10" w:history="1">
-        <w:r>
-          <w:rPr>
-            <w:rStyle w:val="Hyperlink"/>
-          </w:rPr>
-          <w:t>https://leetcode.com/problems/palindromic-substrings/</w:t>
-        </w:r>
-      </w:hyperlink>
-    </w:p>
-    <w:p>
-      <w:r>
-        <w:t>Tree</w:t>
-      </w:r>
-      <w:r>
-        <w:t xml:space="preserve"> 12</w:t>
-      </w:r>
-    </w:p>
-    <w:p>
-      <w:hyperlink r:id="rId11" w:history="1">
-        <w:r>
-          <w:rPr>
-            <w:rStyle w:val="Hyperlink"/>
-          </w:rPr>
-          <w:t>https://leetcode.com/problems/maximum-depth-of-binary-tree/</w:t>
-        </w:r>
-      </w:hyperlink>
-    </w:p>
-    <w:p>
-      <w:hyperlink r:id="rId12" w:history="1">
-        <w:r>
-          <w:rPr>
-            <w:rStyle w:val="Hyperlink"/>
-          </w:rPr>
-          <w:t>https://leetcode.com/problems/same-tree/</w:t>
-        </w:r>
-      </w:hyperlink>
-    </w:p>
-    <w:p>
-      <w:hyperlink r:id="rId13" w:history="1">
-        <w:r>
-          <w:rPr>
-            <w:rStyle w:val="Hyperlink"/>
-          </w:rPr>
-          <w:t>https://leetcode.com/problems/invert-binary-tree/</w:t>
-        </w:r>
-      </w:hyperlink>
-    </w:p>
-    <w:p>
-      <w:hyperlink r:id="rId14" w:history="1">
-        <w:r>
-          <w:rPr>
-            <w:rStyle w:val="Hyperlink"/>
-          </w:rPr>
-          <w:t>https://leetcode.com/problems/binary-tree-maximum-path-sum/</w:t>
-        </w:r>
-      </w:hyperlink>
-    </w:p>
-    <w:p>
-      <w:hyperlink r:id="rId15" w:history="1">
-        <w:r>
-          <w:rPr>
-            <w:rStyle w:val="Hyperlink"/>
-          </w:rPr>
-          <w:t>https://leetcode.com/problems/binary-tree-level-order-traversal/</w:t>
-        </w:r>
-      </w:hyperlink>
-    </w:p>
-    <w:p>
-      <w:hyperlink r:id="rId16" w:history="1">
-        <w:r>
-          <w:rPr>
-            <w:rStyle w:val="Hyperlink"/>
-          </w:rPr>
-          <w:t>https://leetcode.com/problems/serialize-and-deserialize-binary-tree/</w:t>
-        </w:r>
-      </w:hyperlink>
-    </w:p>
-    <w:p>
-      <w:hyperlink r:id="rId17" w:history="1">
-        <w:r>
-          <w:rPr>
-            <w:rStyle w:val="Hyperlink"/>
-          </w:rPr>
-          <w:t>https://leetcode.com/problems/kth-smallest-element-in-a-bst/</w:t>
-        </w:r>
-      </w:hyperlink>
-    </w:p>
-    <w:p>
-      <w:hyperlink r:id="rId18" w:history="1">
-        <w:r>
-          <w:rPr>
-            <w:rStyle w:val="Hyperlink"/>
-          </w:rPr>
-          <w:t>https://leetcode.com/problems/lowest-common-ancestor-of-a-binary-search-tree/</w:t>
-        </w:r>
-      </w:hyperlink>
-    </w:p>
-    <w:p>
-      <w:hyperlink r:id="rId19" w:history="1">
-        <w:r>
-          <w:rPr>
-            <w:rStyle w:val="Hyperlink"/>
-          </w:rPr>
-          <w:t>https://leetcode.com/problems/implement-trie-prefix-tree/</w:t>
-        </w:r>
-      </w:hyperlink>
-    </w:p>
-    <w:p>
-      <w:hyperlink r:id="rId20" w:history="1">
-        <w:r>
-          <w:rPr>
-            <w:rStyle w:val="Hyperlink"/>
-          </w:rPr>
-          <w:t>https://leetcode.com/problems/design-add-and-search-words-data-structure/</w:t>
-        </w:r>
-      </w:hyperlink>
-    </w:p>
-    <w:p>
-      <w:hyperlink r:id="rId21" w:history="1">
-        <w:r>
-          <w:rPr>
-            <w:rStyle w:val="Hyperlink"/>
-          </w:rPr>
-          <w:t>https://leetcode.com/problems/word-search-ii/</w:t>
-        </w:r>
-      </w:hyperlink>
-    </w:p>
-    <w:p>
-      <w:hyperlink r:id="rId22" w:history="1">
-        <w:r>
-          <w:rPr>
-            <w:rStyle w:val="Hyperlink"/>
-          </w:rPr>
-          <w:t>https://leetcode.com/problems/construct-binary-tree-from-preorder-and-inorder-traversal/</w:t>
-        </w:r>
-      </w:hyperlink>
-    </w:p>
-    <w:p>
-      <w:r>
-        <w:lastRenderedPageBreak/>
-        <w:t>Heap</w:t>
-      </w:r>
-      <w:r>
-        <w:t xml:space="preserve"> 2</w:t>
-      </w:r>
-    </w:p>
-    <w:p>
-      <w:hyperlink r:id="rId23" w:history="1">
-        <w:r>
-          <w:rPr>
-            <w:rStyle w:val="Hyperlink"/>
-          </w:rPr>
-          <w:t>https://leetcode.com/problems/top-k-frequent-elements/</w:t>
-        </w:r>
-      </w:hyperlink>
-    </w:p>
-    <w:p>
-      <w:hyperlink r:id="rId24" w:history="1">
-        <w:r>
-          <w:rPr>
-            <w:rStyle w:val="Hyperlink"/>
-          </w:rPr>
-          <w:t>https://leetcode.com/problems/find-median-from-data-stream/</w:t>
-        </w:r>
-      </w:hyperlink>
-    </w:p>
-    <w:p/>
-    <w:p>
-      <w:r>
-        <w:t>Go back to for better solutions:</w:t>
-      </w:r>
-    </w:p>
-    <w:p>
-      <w:hyperlink r:id="rId25" w:history="1">
-        <w:r>
-          <w:rPr>
-            <w:rStyle w:val="Hyperlink"/>
-          </w:rPr>
-          <w:t>https://leetcode.com/problems/pacific-atlantic-water-flow/solutions/</w:t>
-        </w:r>
-      </w:hyperlink>
-    </w:p>
-    <w:p>
-      <w:hyperlink r:id="rId26" w:history="1">
-        <w:r>
-          <w:rPr>
-            <w:rStyle w:val="Hyperlink"/>
-          </w:rPr>
-          <w:t>https://leetcode.com/problems/longest-repeating-character-replacement/</w:t>
         </w:r>
       </w:hyperlink>
     </w:p>
@@ -822,6 +830,7 @@
     <w:p/>
     <w:p>
       <w:r>
+        <w:lastRenderedPageBreak/>
         <w:t>Week 6</w:t>
       </w:r>
     </w:p>
@@ -1113,6 +1122,7 @@
     <w:p/>
     <w:p>
       <w:r>
+        <w:lastRenderedPageBreak/>
         <w:t xml:space="preserve">save completed problems to </w:t>
       </w:r>
       <w:r>

--- a/Interview prep.docx
+++ b/Interview prep.docx
@@ -67,7 +67,7 @@
         <w:t>1</w:t>
       </w:r>
       <w:r>
-        <w:t>7</w:t>
+        <w:t>5</w:t>
       </w:r>
       <w:r>
         <w:t xml:space="preserve"> left</w:t>
@@ -102,13 +102,10 @@
     </w:p>
     <w:p>
       <w:r>
-        <w:t>String</w:t>
-      </w:r>
-      <w:r>
-        <w:t xml:space="preserve"> </w:t>
-      </w:r>
-      <w:r>
-        <w:t>2</w:t>
+        <w:t>Tree</w:t>
+      </w:r>
+      <w:r>
+        <w:t xml:space="preserve"> 12</w:t>
       </w:r>
     </w:p>
     <w:p>
@@ -117,7 +114,7 @@
           <w:rPr>
             <w:rStyle w:val="Hyperlink"/>
           </w:rPr>
-          <w:t>https://leetcode.com/problems/longest-palindromic-substring/</w:t>
+          <w:t>https://leetcode.com/problems/maximum-depth-of-binary-tree/</w:t>
         </w:r>
       </w:hyperlink>
     </w:p>
@@ -127,17 +124,9 @@
           <w:rPr>
             <w:rStyle w:val="Hyperlink"/>
           </w:rPr>
-          <w:t>https://leetcode.com/problems/palindromic-substrings/</w:t>
-        </w:r>
-      </w:hyperlink>
-    </w:p>
-    <w:p>
-      <w:r>
-        <w:t>Tree</w:t>
-      </w:r>
-      <w:r>
-        <w:t xml:space="preserve"> 12</w:t>
-      </w:r>
+          <w:t>https://leetcode.com/problems/same-tree/</w:t>
+        </w:r>
+      </w:hyperlink>
     </w:p>
     <w:p>
       <w:hyperlink r:id="rId10" w:history="1">
@@ -145,7 +134,7 @@
           <w:rPr>
             <w:rStyle w:val="Hyperlink"/>
           </w:rPr>
-          <w:t>https://leetcode.com/problems/maximum-depth-of-binary-tree/</w:t>
+          <w:t>https://leetcode.com/problems/invert-binary-tree/</w:t>
         </w:r>
       </w:hyperlink>
     </w:p>
@@ -155,7 +144,7 @@
           <w:rPr>
             <w:rStyle w:val="Hyperlink"/>
           </w:rPr>
-          <w:t>https://leetcode.com/problems/same-tree/</w:t>
+          <w:t>https://leetcode.com/problems/binary-tree-maximum-path-sum/</w:t>
         </w:r>
       </w:hyperlink>
     </w:p>
@@ -165,7 +154,7 @@
           <w:rPr>
             <w:rStyle w:val="Hyperlink"/>
           </w:rPr>
-          <w:t>https://leetcode.com/problems/invert-binary-tree/</w:t>
+          <w:t>https://leetcode.com/problems/binary-tree-level-order-traversal/</w:t>
         </w:r>
       </w:hyperlink>
     </w:p>
@@ -175,7 +164,7 @@
           <w:rPr>
             <w:rStyle w:val="Hyperlink"/>
           </w:rPr>
-          <w:t>https://leetcode.com/problems/binary-tree-maximum-path-sum/</w:t>
+          <w:t>https://leetcode.com/problems/serialize-and-deserialize-binary-tree/</w:t>
         </w:r>
       </w:hyperlink>
     </w:p>
@@ -185,7 +174,7 @@
           <w:rPr>
             <w:rStyle w:val="Hyperlink"/>
           </w:rPr>
-          <w:t>https://leetcode.com/problems/binary-tree-level-order-traversal/</w:t>
+          <w:t>https://leetcode.com/problems/kth-smallest-element-in-a-bst/</w:t>
         </w:r>
       </w:hyperlink>
     </w:p>
@@ -195,7 +184,7 @@
           <w:rPr>
             <w:rStyle w:val="Hyperlink"/>
           </w:rPr>
-          <w:t>https://leetcode.com/problems/serialize-and-deserialize-binary-tree/</w:t>
+          <w:t>https://leetcode.com/problems/lowest-common-ancestor-of-a-binary-search-tree/</w:t>
         </w:r>
       </w:hyperlink>
     </w:p>
@@ -205,7 +194,7 @@
           <w:rPr>
             <w:rStyle w:val="Hyperlink"/>
           </w:rPr>
-          <w:t>https://leetcode.com/problems/kth-smallest-element-in-a-bst/</w:t>
+          <w:t>https://leetcode.com/problems/implement-trie-prefix-tree/</w:t>
         </w:r>
       </w:hyperlink>
     </w:p>
@@ -215,7 +204,7 @@
           <w:rPr>
             <w:rStyle w:val="Hyperlink"/>
           </w:rPr>
-          <w:t>https://leetcode.com/problems/lowest-common-ancestor-of-a-binary-search-tree/</w:t>
+          <w:t>https://leetcode.com/problems/design-add-and-search-words-data-structure/</w:t>
         </w:r>
       </w:hyperlink>
     </w:p>
@@ -225,7 +214,7 @@
           <w:rPr>
             <w:rStyle w:val="Hyperlink"/>
           </w:rPr>
-          <w:t>https://leetcode.com/problems/implement-trie-prefix-tree/</w:t>
+          <w:t>https://leetcode.com/problems/word-search-ii/</w:t>
         </w:r>
       </w:hyperlink>
     </w:p>
@@ -235,9 +224,17 @@
           <w:rPr>
             <w:rStyle w:val="Hyperlink"/>
           </w:rPr>
-          <w:t>https://leetcode.com/problems/design-add-and-search-words-data-structure/</w:t>
-        </w:r>
-      </w:hyperlink>
+          <w:t>https://leetcode.com/problems/construct-binary-tree-from-preorder-and-inorder-traversal/</w:t>
+        </w:r>
+      </w:hyperlink>
+    </w:p>
+    <w:p>
+      <w:r>
+        <w:t>Heap</w:t>
+      </w:r>
+      <w:r>
+        <w:t xml:space="preserve"> 2</w:t>
+      </w:r>
     </w:p>
     <w:p>
       <w:hyperlink r:id="rId20" w:history="1">
@@ -245,7 +242,7 @@
           <w:rPr>
             <w:rStyle w:val="Hyperlink"/>
           </w:rPr>
-          <w:t>https://leetcode.com/problems/word-search-ii/</w:t>
+          <w:t>https://leetcode.com/problems/top-k-frequent-elements/</w:t>
         </w:r>
       </w:hyperlink>
     </w:p>
@@ -255,16 +252,15 @@
           <w:rPr>
             <w:rStyle w:val="Hyperlink"/>
           </w:rPr>
-          <w:t>https://leetcode.com/problems/construct-binary-tree-from-preorder-and-inorder-traversal/</w:t>
-        </w:r>
-      </w:hyperlink>
-    </w:p>
-    <w:p>
-      <w:r>
-        <w:t>Heap</w:t>
-      </w:r>
-      <w:r>
-        <w:t xml:space="preserve"> 2</w:t>
+          <w:t>https://leetcode.com/problems/find-median-from-data-stream/</w:t>
+        </w:r>
+      </w:hyperlink>
+    </w:p>
+    <w:p/>
+    <w:p>
+      <w:r>
+        <w:lastRenderedPageBreak/>
+        <w:t>Go back to for better solutions:</w:t>
       </w:r>
     </w:p>
     <w:p>
@@ -273,7 +269,7 @@
           <w:rPr>
             <w:rStyle w:val="Hyperlink"/>
           </w:rPr>
-          <w:t>https://leetcode.com/problems/top-k-frequent-elements/</w:t>
+          <w:t>https://leetcode.com/problems/pacific-atlantic-water-flow/solutions/</w:t>
         </w:r>
       </w:hyperlink>
     </w:p>
@@ -283,14 +279,17 @@
           <w:rPr>
             <w:rStyle w:val="Hyperlink"/>
           </w:rPr>
-          <w:t>https://leetcode.com/problems/find-median-from-data-stream/</w:t>
+          <w:t>https://leetcode.com/problems/longest-repeating-character-replacement/</w:t>
         </w:r>
       </w:hyperlink>
     </w:p>
     <w:p/>
     <w:p>
       <w:r>
-        <w:t>Go back to for better solutions:</w:t>
+        <w:t>Possibly go back; This one is already O(N)</w:t>
+      </w:r>
+      <w:r>
+        <w:t>. Maybe try a dual iterator approach.</w:t>
       </w:r>
     </w:p>
     <w:p>
@@ -299,47 +298,18 @@
           <w:rPr>
             <w:rStyle w:val="Hyperlink"/>
           </w:rPr>
-          <w:t>https://leetcode.com/problems/pacific-atlantic-water-flow/solutions/</w:t>
-        </w:r>
-      </w:hyperlink>
+          <w:t>https://leetcode.com/problems/valid-palindrome/submissions/</w:t>
+        </w:r>
+      </w:hyperlink>
+    </w:p>
+    <w:p/>
+    <w:p>
+      <w:r>
+        <w:t>Resources from lists:</w:t>
+      </w:r>
     </w:p>
     <w:p>
       <w:hyperlink r:id="rId25" w:history="1">
-        <w:r>
-          <w:rPr>
-            <w:rStyle w:val="Hyperlink"/>
-          </w:rPr>
-          <w:t>https://leetcode.com/problems/longest-repeating-character-replacement/</w:t>
-        </w:r>
-      </w:hyperlink>
-    </w:p>
-    <w:p/>
-    <w:p>
-      <w:r>
-        <w:t>Possibly go back; This one is already O(N)</w:t>
-      </w:r>
-      <w:r>
-        <w:t>. Maybe try a dual iterator approach.</w:t>
-      </w:r>
-    </w:p>
-    <w:p>
-      <w:hyperlink r:id="rId26" w:history="1">
-        <w:r>
-          <w:rPr>
-            <w:rStyle w:val="Hyperlink"/>
-          </w:rPr>
-          <w:t>https://leetcode.com/problems/valid-palindrome/submissions/</w:t>
-        </w:r>
-      </w:hyperlink>
-    </w:p>
-    <w:p/>
-    <w:p>
-      <w:r>
-        <w:t>Resources from lists:</w:t>
-      </w:r>
-    </w:p>
-    <w:p>
-      <w:hyperlink r:id="rId27" w:history="1">
         <w:r>
           <w:rPr>
             <w:rStyle w:val="Hyperlink"/>
@@ -358,23 +328,49 @@
       </w:r>
     </w:p>
     <w:p>
+      <w:hyperlink r:id="rId26" w:history="1">
+        <w:r>
+          <w:rPr>
+            <w:rStyle w:val="Hyperlink"/>
+          </w:rPr>
+          <w:t>https://www.techinterviewhandbook.org/grind75</w:t>
+        </w:r>
+      </w:hyperlink>
+    </w:p>
+    <w:p>
+      <w:r>
+        <w:t>Problems not caught in previous 2 lists: 26</w:t>
+      </w:r>
+    </w:p>
+    <w:p>
+      <w:r>
+        <w:t>Week 1</w:t>
+      </w:r>
+    </w:p>
+    <w:p>
+      <w:hyperlink r:id="rId27" w:history="1">
+        <w:r>
+          <w:rPr>
+            <w:rStyle w:val="Hyperlink"/>
+          </w:rPr>
+          <w:t>https://leetcode.com/problems/two-sum/</w:t>
+        </w:r>
+      </w:hyperlink>
+      <w:r>
+        <w:t xml:space="preserve"> duplicate</w:t>
+      </w:r>
+    </w:p>
+    <w:p>
       <w:hyperlink r:id="rId28" w:history="1">
         <w:r>
           <w:rPr>
             <w:rStyle w:val="Hyperlink"/>
           </w:rPr>
-          <w:t>https://www.techinterviewhandbook.org/grind75</w:t>
-        </w:r>
-      </w:hyperlink>
-    </w:p>
-    <w:p>
-      <w:r>
-        <w:t>Problems not caught in previous 2 lists: 26</w:t>
-      </w:r>
-    </w:p>
-    <w:p>
-      <w:r>
-        <w:t>Week 1</w:t>
+          <w:t>https://leetcode.com/problems/best-time-to-buy-and-sell-stock/</w:t>
+        </w:r>
+      </w:hyperlink>
+      <w:r>
+        <w:t xml:space="preserve"> duplicate</w:t>
       </w:r>
     </w:p>
     <w:p>
@@ -383,7 +379,7 @@
           <w:rPr>
             <w:rStyle w:val="Hyperlink"/>
           </w:rPr>
-          <w:t>https://leetcode.com/problems/two-sum/</w:t>
+          <w:t>https://leetcode.com/problems/valid-palindrome/</w:t>
         </w:r>
       </w:hyperlink>
       <w:r>
@@ -396,7 +392,7 @@
           <w:rPr>
             <w:rStyle w:val="Hyperlink"/>
           </w:rPr>
-          <w:t>https://leetcode.com/problems/best-time-to-buy-and-sell-stock/</w:t>
+          <w:t>https://leetcode.com/problems/invert-binary-tree/</w:t>
         </w:r>
       </w:hyperlink>
       <w:r>
@@ -409,12 +405,9 @@
           <w:rPr>
             <w:rStyle w:val="Hyperlink"/>
           </w:rPr>
-          <w:t>https://leetcode.com/problems/valid-palindrome/</w:t>
-        </w:r>
-      </w:hyperlink>
-      <w:r>
-        <w:t xml:space="preserve"> duplicate</w:t>
-      </w:r>
+          <w:t>https://leetcode.com/problems/binary-search/</w:t>
+        </w:r>
+      </w:hyperlink>
     </w:p>
     <w:p>
       <w:hyperlink r:id="rId32" w:history="1">
@@ -422,35 +415,12 @@
           <w:rPr>
             <w:rStyle w:val="Hyperlink"/>
           </w:rPr>
-          <w:t>https://leetcode.com/problems/invert-binary-tree/</w:t>
-        </w:r>
-      </w:hyperlink>
-      <w:r>
-        <w:t xml:space="preserve"> duplicate</w:t>
-      </w:r>
+          <w:t>https://leetcode.com/problems/lowest-common-ancestor-of-a-binary-search-tree/</w:t>
+        </w:r>
+      </w:hyperlink>
     </w:p>
     <w:p>
       <w:hyperlink r:id="rId33" w:history="1">
-        <w:r>
-          <w:rPr>
-            <w:rStyle w:val="Hyperlink"/>
-          </w:rPr>
-          <w:t>https://leetcode.com/problems/binary-search/</w:t>
-        </w:r>
-      </w:hyperlink>
-    </w:p>
-    <w:p>
-      <w:hyperlink r:id="rId34" w:history="1">
-        <w:r>
-          <w:rPr>
-            <w:rStyle w:val="Hyperlink"/>
-          </w:rPr>
-          <w:t>https://leetcode.com/problems/lowest-common-ancestor-of-a-binary-search-tree/</w:t>
-        </w:r>
-      </w:hyperlink>
-    </w:p>
-    <w:p>
-      <w:hyperlink r:id="rId35" w:history="1">
         <w:r>
           <w:rPr>
             <w:rStyle w:val="Hyperlink"/>
@@ -474,6 +444,36 @@
       <w:r>
         <w:tab/>
       </w:r>
+    </w:p>
+    <w:p>
+      <w:pPr>
+        <w:tabs>
+          <w:tab w:val="left" w:pos="3204"/>
+        </w:tabs>
+      </w:pPr>
+      <w:hyperlink r:id="rId34" w:history="1">
+        <w:r>
+          <w:rPr>
+            <w:rStyle w:val="Hyperlink"/>
+          </w:rPr>
+          <w:t>https://leetcode.com/problems/first-bad-version/</w:t>
+        </w:r>
+      </w:hyperlink>
+    </w:p>
+    <w:p>
+      <w:pPr>
+        <w:tabs>
+          <w:tab w:val="left" w:pos="3204"/>
+        </w:tabs>
+      </w:pPr>
+      <w:hyperlink r:id="rId35" w:history="1">
+        <w:r>
+          <w:rPr>
+            <w:rStyle w:val="Hyperlink"/>
+          </w:rPr>
+          <w:t>https://leetcode.com/problems/ransom-note/</w:t>
+        </w:r>
+      </w:hyperlink>
     </w:p>
     <w:p>
       <w:pPr>
@@ -486,9 +486,12 @@
           <w:rPr>
             <w:rStyle w:val="Hyperlink"/>
           </w:rPr>
-          <w:t>https://leetcode.com/problems/first-bad-version/</w:t>
-        </w:r>
-      </w:hyperlink>
+          <w:t>https://leetcode.com/problems/climbing-stairs/</w:t>
+        </w:r>
+      </w:hyperlink>
+      <w:r>
+        <w:t xml:space="preserve"> duplicate</w:t>
+      </w:r>
     </w:p>
     <w:p>
       <w:pPr>
@@ -501,40 +504,43 @@
           <w:rPr>
             <w:rStyle w:val="Hyperlink"/>
           </w:rPr>
-          <w:t>https://leetcode.com/problems/ransom-note/</w:t>
-        </w:r>
-      </w:hyperlink>
-    </w:p>
-    <w:p>
-      <w:pPr>
-        <w:tabs>
-          <w:tab w:val="left" w:pos="3204"/>
-        </w:tabs>
-      </w:pPr>
+          <w:t>https://leetcode.com/problems/longest-palindrome/</w:t>
+        </w:r>
+      </w:hyperlink>
+      <w:r>
+        <w:t xml:space="preserve"> </w:t>
+      </w:r>
+    </w:p>
+    <w:p>
       <w:hyperlink r:id="rId38" w:history="1">
         <w:r>
           <w:rPr>
             <w:rStyle w:val="Hyperlink"/>
           </w:rPr>
-          <w:t>https://leetcode.com/problems/climbing-stairs/</w:t>
-        </w:r>
-      </w:hyperlink>
-      <w:r>
-        <w:t xml:space="preserve"> duplicate</w:t>
-      </w:r>
-    </w:p>
-    <w:p>
-      <w:pPr>
-        <w:tabs>
-          <w:tab w:val="left" w:pos="3204"/>
-        </w:tabs>
-      </w:pPr>
+          <w:t>https://leetcode.com/problems/reverse-linked-list/</w:t>
+        </w:r>
+      </w:hyperlink>
+      <w:r>
+        <w:t xml:space="preserve"> duplicate</w:t>
+      </w:r>
+    </w:p>
+    <w:p>
       <w:hyperlink r:id="rId39" w:history="1">
         <w:r>
           <w:rPr>
             <w:rStyle w:val="Hyperlink"/>
           </w:rPr>
-          <w:t>https://leetcode.com/problems/longest-palindrome/</w:t>
+          <w:t>https://leetcode.com/problems/diameter-of-binary-tree/</w:t>
+        </w:r>
+      </w:hyperlink>
+    </w:p>
+    <w:p>
+      <w:hyperlink r:id="rId40" w:history="1">
+        <w:r>
+          <w:rPr>
+            <w:rStyle w:val="Hyperlink"/>
+          </w:rPr>
+          <w:t>https://leetcode.com/problems/middle-of-the-linked-list/</w:t>
         </w:r>
       </w:hyperlink>
       <w:r>
@@ -542,27 +548,23 @@
       </w:r>
     </w:p>
     <w:p>
-      <w:hyperlink r:id="rId40" w:history="1">
-        <w:r>
-          <w:rPr>
-            <w:rStyle w:val="Hyperlink"/>
-          </w:rPr>
-          <w:t>https://leetcode.com/problems/reverse-linked-list/</w:t>
-        </w:r>
-      </w:hyperlink>
-      <w:r>
-        <w:t xml:space="preserve"> duplicate</w:t>
-      </w:r>
-    </w:p>
-    <w:p>
       <w:hyperlink r:id="rId41" w:history="1">
         <w:r>
           <w:rPr>
             <w:rStyle w:val="Hyperlink"/>
           </w:rPr>
-          <w:t>https://leetcode.com/problems/diameter-of-binary-tree/</w:t>
-        </w:r>
-      </w:hyperlink>
+          <w:t>https://leetcode.com/problems/maximum-depth-of-binary-tree/</w:t>
+        </w:r>
+      </w:hyperlink>
+      <w:r>
+        <w:t xml:space="preserve"> </w:t>
+      </w:r>
+    </w:p>
+    <w:p/>
+    <w:p>
+      <w:r>
+        <w:t>Week 3</w:t>
+      </w:r>
     </w:p>
     <w:p>
       <w:hyperlink r:id="rId42" w:history="1">
@@ -570,182 +572,257 @@
           <w:rPr>
             <w:rStyle w:val="Hyperlink"/>
           </w:rPr>
-          <w:t>https://leetcode.com/problems/middle-of-the-linked-list/</w:t>
+          <w:t>https://leetcode.com/problems/insert-interval/</w:t>
+        </w:r>
+      </w:hyperlink>
+      <w:r>
+        <w:t xml:space="preserve"> duplicate</w:t>
+      </w:r>
+    </w:p>
+    <w:p>
+      <w:hyperlink r:id="rId43" w:history="1">
+        <w:r>
+          <w:rPr>
+            <w:rStyle w:val="Hyperlink"/>
+          </w:rPr>
+          <w:t>https://leetcode.com/problems/01-matrix/</w:t>
+        </w:r>
+      </w:hyperlink>
+    </w:p>
+    <w:p>
+      <w:hyperlink r:id="rId44" w:history="1">
+        <w:r>
+          <w:rPr>
+            <w:rStyle w:val="Hyperlink"/>
+          </w:rPr>
+          <w:t>https://leetcode.com/problems/k-closest-points-to-origin/</w:t>
+        </w:r>
+      </w:hyperlink>
+    </w:p>
+    <w:p>
+      <w:hyperlink r:id="rId45" w:history="1">
+        <w:r>
+          <w:rPr>
+            <w:rStyle w:val="Hyperlink"/>
+          </w:rPr>
+          <w:t>https://leetcode.com/problems/longest-substring-without-repeating-characters/</w:t>
+        </w:r>
+      </w:hyperlink>
+      <w:r>
+        <w:t xml:space="preserve"> duplicate</w:t>
+      </w:r>
+    </w:p>
+    <w:p>
+      <w:hyperlink r:id="rId46" w:history="1">
+        <w:r>
+          <w:rPr>
+            <w:rStyle w:val="Hyperlink"/>
+          </w:rPr>
+          <w:t>https://leetcode.com/problems/3sum/</w:t>
+        </w:r>
+      </w:hyperlink>
+      <w:r>
+        <w:t xml:space="preserve"> duplicate</w:t>
+      </w:r>
+    </w:p>
+    <w:p>
+      <w:hyperlink r:id="rId47" w:history="1">
+        <w:r>
+          <w:rPr>
+            <w:rStyle w:val="Hyperlink"/>
+          </w:rPr>
+          <w:t>https://leetcode.com/problems/clone-graph/submissions/</w:t>
+        </w:r>
+      </w:hyperlink>
+      <w:r>
+        <w:t xml:space="preserve"> duplicate</w:t>
+      </w:r>
+    </w:p>
+    <w:p>
+      <w:hyperlink r:id="rId48" w:history="1">
+        <w:r>
+          <w:rPr>
+            <w:rStyle w:val="Hyperlink"/>
+          </w:rPr>
+          <w:t>https://leetcode.com/problems/evaluate-reverse-polish-notation/</w:t>
         </w:r>
       </w:hyperlink>
       <w:r>
         <w:t xml:space="preserve"> </w:t>
       </w:r>
     </w:p>
-    <w:p>
-      <w:hyperlink r:id="rId43" w:history="1">
-        <w:r>
-          <w:rPr>
-            <w:rStyle w:val="Hyperlink"/>
-          </w:rPr>
-          <w:t>https://leetcode.com/problems/maximum-depth-of-binary-tree/</w:t>
+    <w:p/>
+    <w:p>
+      <w:r>
+        <w:t>Week 4</w:t>
+      </w:r>
+    </w:p>
+    <w:p>
+      <w:hyperlink r:id="rId49" w:history="1">
+        <w:r>
+          <w:rPr>
+            <w:rStyle w:val="Hyperlink"/>
+          </w:rPr>
+          <w:t>https://leetcode.com/problems/course-schedule/</w:t>
+        </w:r>
+      </w:hyperlink>
+      <w:r>
+        <w:t xml:space="preserve"> duplicate</w:t>
+      </w:r>
+    </w:p>
+    <w:p>
+      <w:hyperlink r:id="rId50" w:history="1">
+        <w:r>
+          <w:rPr>
+            <w:rStyle w:val="Hyperlink"/>
+          </w:rPr>
+          <w:t>https://leetcode.com/problems/implement-trie-prefix-tree/</w:t>
+        </w:r>
+      </w:hyperlink>
+      <w:r>
+        <w:t xml:space="preserve"> duplicate</w:t>
+      </w:r>
+    </w:p>
+    <w:p>
+      <w:hyperlink r:id="rId51" w:history="1">
+        <w:r>
+          <w:rPr>
+            <w:rStyle w:val="Hyperlink"/>
+          </w:rPr>
+          <w:t>https://leetcode.com/problems/coin-change/</w:t>
+        </w:r>
+      </w:hyperlink>
+      <w:r>
+        <w:t xml:space="preserve"> duplicate</w:t>
+      </w:r>
+    </w:p>
+    <w:p>
+      <w:hyperlink r:id="rId52" w:history="1">
+        <w:r>
+          <w:rPr>
+            <w:rStyle w:val="Hyperlink"/>
+          </w:rPr>
+          <w:t>https://leetcode.com/problems/product-of-array-except-self/</w:t>
+        </w:r>
+      </w:hyperlink>
+      <w:r>
+        <w:t xml:space="preserve"> duplicate</w:t>
+      </w:r>
+    </w:p>
+    <w:p>
+      <w:hyperlink r:id="rId53" w:history="1">
+        <w:r>
+          <w:rPr>
+            <w:rStyle w:val="Hyperlink"/>
+          </w:rPr>
+          <w:t>https://leetcode.com/problems/min-stack/</w:t>
         </w:r>
       </w:hyperlink>
       <w:r>
         <w:t xml:space="preserve"> </w:t>
       </w:r>
     </w:p>
+    <w:p>
+      <w:hyperlink r:id="rId54" w:history="1">
+        <w:r>
+          <w:rPr>
+            <w:rStyle w:val="Hyperlink"/>
+          </w:rPr>
+          <w:t>https://leetcode.com/problems/rotting-oranges/</w:t>
+        </w:r>
+      </w:hyperlink>
+    </w:p>
     <w:p/>
     <w:p>
       <w:r>
-        <w:t>Week 3</w:t>
-      </w:r>
-    </w:p>
-    <w:p>
-      <w:hyperlink r:id="rId44" w:history="1">
-        <w:r>
-          <w:rPr>
-            <w:rStyle w:val="Hyperlink"/>
-          </w:rPr>
-          <w:t>https://leetcode.com/problems/insert-interval/</w:t>
-        </w:r>
-      </w:hyperlink>
-      <w:r>
-        <w:t xml:space="preserve"> duplicate</w:t>
-      </w:r>
-    </w:p>
-    <w:p>
-      <w:hyperlink r:id="rId45" w:history="1">
-        <w:r>
-          <w:rPr>
-            <w:rStyle w:val="Hyperlink"/>
-          </w:rPr>
-          <w:t>https://leetcode.com/problems/01-matrix/</w:t>
-        </w:r>
-      </w:hyperlink>
-    </w:p>
-    <w:p>
-      <w:hyperlink r:id="rId46" w:history="1">
-        <w:r>
-          <w:rPr>
-            <w:rStyle w:val="Hyperlink"/>
-          </w:rPr>
-          <w:t>https://leetcode.com/problems/k-closest-points-to-origin/</w:t>
-        </w:r>
-      </w:hyperlink>
-    </w:p>
-    <w:p>
-      <w:hyperlink r:id="rId47" w:history="1">
-        <w:r>
-          <w:rPr>
-            <w:rStyle w:val="Hyperlink"/>
-          </w:rPr>
-          <w:t>https://leetcode.com/problems/longest-substring-without-repeating-characters/</w:t>
-        </w:r>
-      </w:hyperlink>
-      <w:r>
-        <w:t xml:space="preserve"> duplicate</w:t>
-      </w:r>
-    </w:p>
-    <w:p>
-      <w:hyperlink r:id="rId48" w:history="1">
-        <w:r>
-          <w:rPr>
-            <w:rStyle w:val="Hyperlink"/>
-          </w:rPr>
-          <w:t>https://leetcode.com/problems/3sum/</w:t>
-        </w:r>
-      </w:hyperlink>
-      <w:r>
-        <w:t xml:space="preserve"> duplicate</w:t>
-      </w:r>
-    </w:p>
-    <w:p>
-      <w:hyperlink r:id="rId49" w:history="1">
-        <w:r>
-          <w:rPr>
-            <w:rStyle w:val="Hyperlink"/>
-          </w:rPr>
-          <w:t>https://leetcode.com/problems/clone-graph/submissions/</w:t>
-        </w:r>
-      </w:hyperlink>
-      <w:r>
-        <w:t xml:space="preserve"> duplicate</w:t>
-      </w:r>
-    </w:p>
-    <w:p>
-      <w:hyperlink r:id="rId50" w:history="1">
-        <w:r>
-          <w:rPr>
-            <w:rStyle w:val="Hyperlink"/>
-          </w:rPr>
-          <w:t>https://leetcode.com/problems/evaluate-reverse-polish-notation/</w:t>
+        <w:t>Week 5</w:t>
+      </w:r>
+    </w:p>
+    <w:p>
+      <w:hyperlink r:id="rId55" w:history="1">
+        <w:r>
+          <w:rPr>
+            <w:rStyle w:val="Hyperlink"/>
+          </w:rPr>
+          <w:t>https://leetcode.com/problems/combination-sum/</w:t>
         </w:r>
       </w:hyperlink>
       <w:r>
         <w:t xml:space="preserve"> </w:t>
       </w:r>
     </w:p>
+    <w:p>
+      <w:hyperlink r:id="rId56" w:history="1">
+        <w:r>
+          <w:rPr>
+            <w:rStyle w:val="Hyperlink"/>
+          </w:rPr>
+          <w:t>https://leetcode.com/problems/merge-intervals/</w:t>
+        </w:r>
+      </w:hyperlink>
+      <w:r>
+        <w:t xml:space="preserve"> duplicate</w:t>
+      </w:r>
+    </w:p>
+    <w:p>
+      <w:hyperlink r:id="rId57" w:history="1">
+        <w:r>
+          <w:rPr>
+            <w:rStyle w:val="Hyperlink"/>
+          </w:rPr>
+          <w:t>https://leetcode.com/problems/time-based-key-value-store/</w:t>
+        </w:r>
+      </w:hyperlink>
+      <w:r>
+        <w:t xml:space="preserve"> </w:t>
+      </w:r>
+    </w:p>
+    <w:p>
+      <w:hyperlink r:id="rId58" w:history="1">
+        <w:r>
+          <w:rPr>
+            <w:rStyle w:val="Hyperlink"/>
+          </w:rPr>
+          <w:t>https://leetcode.com/problems/accounts-merge/</w:t>
+        </w:r>
+      </w:hyperlink>
+    </w:p>
+    <w:p>
+      <w:hyperlink r:id="rId59" w:history="1">
+        <w:r>
+          <w:rPr>
+            <w:rStyle w:val="Hyperlink"/>
+          </w:rPr>
+          <w:t>https://leetcode.com/problems/sort-colors/</w:t>
+        </w:r>
+      </w:hyperlink>
+    </w:p>
     <w:p/>
     <w:p>
       <w:r>
-        <w:t>Week 4</w:t>
-      </w:r>
-    </w:p>
-    <w:p>
-      <w:hyperlink r:id="rId51" w:history="1">
-        <w:r>
-          <w:rPr>
-            <w:rStyle w:val="Hyperlink"/>
-          </w:rPr>
-          <w:t>https://leetcode.com/problems/course-schedule/</w:t>
-        </w:r>
-      </w:hyperlink>
-      <w:r>
-        <w:t xml:space="preserve"> duplicate</w:t>
-      </w:r>
-    </w:p>
-    <w:p>
-      <w:hyperlink r:id="rId52" w:history="1">
-        <w:r>
-          <w:rPr>
-            <w:rStyle w:val="Hyperlink"/>
-          </w:rPr>
-          <w:t>https://leetcode.com/problems/implement-trie-prefix-tree/</w:t>
-        </w:r>
-      </w:hyperlink>
-      <w:r>
-        <w:t xml:space="preserve"> duplicate</w:t>
-      </w:r>
-    </w:p>
-    <w:p>
-      <w:hyperlink r:id="rId53" w:history="1">
-        <w:r>
-          <w:rPr>
-            <w:rStyle w:val="Hyperlink"/>
-          </w:rPr>
-          <w:t>https://leetcode.com/problems/coin-change/</w:t>
-        </w:r>
-      </w:hyperlink>
-      <w:r>
-        <w:t xml:space="preserve"> duplicate</w:t>
-      </w:r>
-    </w:p>
-    <w:p>
-      <w:hyperlink r:id="rId54" w:history="1">
-        <w:r>
-          <w:rPr>
-            <w:rStyle w:val="Hyperlink"/>
-          </w:rPr>
-          <w:t>https://leetcode.com/problems/product-of-array-except-self/</w:t>
-        </w:r>
-      </w:hyperlink>
-      <w:r>
-        <w:t xml:space="preserve"> duplicate</w:t>
-      </w:r>
-    </w:p>
-    <w:p>
-      <w:hyperlink r:id="rId55" w:history="1">
-        <w:r>
-          <w:rPr>
-            <w:rStyle w:val="Hyperlink"/>
-          </w:rPr>
-          <w:t>https://leetcode.com/problems/min-stack/</w:t>
+        <w:t>Week 6</w:t>
+      </w:r>
+    </w:p>
+    <w:p>
+      <w:hyperlink r:id="rId60" w:history="1">
+        <w:r>
+          <w:rPr>
+            <w:rStyle w:val="Hyperlink"/>
+          </w:rPr>
+          <w:t>https://leetcode.com/problems/word-break/</w:t>
+        </w:r>
+      </w:hyperlink>
+      <w:r>
+        <w:t xml:space="preserve"> duplicate</w:t>
+      </w:r>
+    </w:p>
+    <w:p>
+      <w:hyperlink r:id="rId61" w:history="1">
+        <w:r>
+          <w:rPr>
+            <w:rStyle w:val="Hyperlink"/>
+          </w:rPr>
+          <w:t>https://leetcode.com/problems/partition-equal-subset-sum/</w:t>
         </w:r>
       </w:hyperlink>
       <w:r>
@@ -753,28 +830,122 @@
       </w:r>
     </w:p>
     <w:p>
-      <w:hyperlink r:id="rId56" w:history="1">
-        <w:r>
-          <w:rPr>
-            <w:rStyle w:val="Hyperlink"/>
-          </w:rPr>
-          <w:t>https://leetcode.com/problems/rotting-oranges/</w:t>
-        </w:r>
-      </w:hyperlink>
+      <w:hyperlink r:id="rId62" w:history="1">
+        <w:r>
+          <w:rPr>
+            <w:rStyle w:val="Hyperlink"/>
+          </w:rPr>
+          <w:t>https://leetcode.com/problems/string-to-integer-atoi/</w:t>
+        </w:r>
+      </w:hyperlink>
+      <w:r>
+        <w:t xml:space="preserve"> </w:t>
+      </w:r>
+    </w:p>
+    <w:p>
+      <w:hyperlink r:id="rId63" w:history="1">
+        <w:r>
+          <w:rPr>
+            <w:rStyle w:val="Hyperlink"/>
+          </w:rPr>
+          <w:t>https://leetcode.com/problems/spiral-matrix/</w:t>
+        </w:r>
+      </w:hyperlink>
+      <w:r>
+        <w:t xml:space="preserve">  duplicate</w:t>
+      </w:r>
+    </w:p>
+    <w:p>
+      <w:hyperlink r:id="rId64" w:history="1">
+        <w:r>
+          <w:rPr>
+            <w:rStyle w:val="Hyperlink"/>
+          </w:rPr>
+          <w:t>https://leetcode.com/problems/binary-tree-right-side-view/</w:t>
+        </w:r>
+      </w:hyperlink>
+      <w:r>
+        <w:t xml:space="preserve"> </w:t>
+      </w:r>
+    </w:p>
+    <w:p>
+      <w:hyperlink r:id="rId65" w:history="1">
+        <w:r>
+          <w:rPr>
+            <w:rStyle w:val="Hyperlink"/>
+          </w:rPr>
+          <w:t>https://leetcode.com/problems/longest-palindromic-substring/</w:t>
+        </w:r>
+      </w:hyperlink>
+      <w:r>
+        <w:t xml:space="preserve"> duplicate</w:t>
+      </w:r>
+    </w:p>
+    <w:p>
+      <w:hyperlink r:id="rId66" w:history="1">
+        <w:r>
+          <w:rPr>
+            <w:rStyle w:val="Hyperlink"/>
+          </w:rPr>
+          <w:t>https://leetcode.com/problems/unique-paths/</w:t>
+        </w:r>
+      </w:hyperlink>
+      <w:r>
+        <w:t xml:space="preserve"> duplicate</w:t>
+      </w:r>
+    </w:p>
+    <w:p>
+      <w:hyperlink r:id="rId67" w:history="1">
+        <w:r>
+          <w:rPr>
+            <w:rStyle w:val="Hyperlink"/>
+          </w:rPr>
+          <w:t>https://leetcode.com/problems/construct-binary-tree-from-preorder-and-inorder-traversal/</w:t>
+        </w:r>
+      </w:hyperlink>
+      <w:r>
+        <w:t xml:space="preserve"> duplicate</w:t>
+      </w:r>
     </w:p>
     <w:p/>
     <w:p>
       <w:r>
-        <w:t>Week 5</w:t>
-      </w:r>
-    </w:p>
-    <w:p>
-      <w:hyperlink r:id="rId57" w:history="1">
-        <w:r>
-          <w:rPr>
-            <w:rStyle w:val="Hyperlink"/>
-          </w:rPr>
-          <w:t>https://leetcode.com/problems/combination-sum/</w:t>
+        <w:t>Week 7</w:t>
+      </w:r>
+    </w:p>
+    <w:p>
+      <w:hyperlink r:id="rId68" w:history="1">
+        <w:r>
+          <w:rPr>
+            <w:rStyle w:val="Hyperlink"/>
+          </w:rPr>
+          <w:t>https://leetcode.com/problems/container-with-most-water/</w:t>
+        </w:r>
+      </w:hyperlink>
+      <w:r>
+        <w:t xml:space="preserve"> duplicate</w:t>
+      </w:r>
+    </w:p>
+    <w:p>
+      <w:hyperlink r:id="rId69" w:history="1">
+        <w:r>
+          <w:rPr>
+            <w:rStyle w:val="Hyperlink"/>
+          </w:rPr>
+          <w:t>https://leetcode.com/problems/word-search/</w:t>
+        </w:r>
+      </w:hyperlink>
+      <w:r>
+        <w:t xml:space="preserve"> duplicate</w:t>
+      </w:r>
+    </w:p>
+    <w:p>
+      <w:hyperlink r:id="rId70" w:history="1">
+        <w:r>
+          <w:rPr>
+            <w:rStyle w:val="Hyperlink"/>
+          </w:rPr>
+          <w:t>https://leetcode.com/problems/find-all-anagrams-in-a-string/</w:t>
         </w:r>
       </w:hyperlink>
       <w:r>
@@ -782,25 +953,12 @@
       </w:r>
     </w:p>
     <w:p>
-      <w:hyperlink r:id="rId58" w:history="1">
-        <w:r>
-          <w:rPr>
-            <w:rStyle w:val="Hyperlink"/>
-          </w:rPr>
-          <w:t>https://leetcode.com/problems/merge-intervals/</w:t>
-        </w:r>
-      </w:hyperlink>
-      <w:r>
-        <w:t xml:space="preserve"> duplicate</w:t>
-      </w:r>
-    </w:p>
-    <w:p>
-      <w:hyperlink r:id="rId59" w:history="1">
-        <w:r>
-          <w:rPr>
-            <w:rStyle w:val="Hyperlink"/>
-          </w:rPr>
-          <w:t>https://leetcode.com/problems/time-based-key-value-store/</w:t>
+      <w:hyperlink r:id="rId71" w:history="1">
+        <w:r>
+          <w:rPr>
+            <w:rStyle w:val="Hyperlink"/>
+          </w:rPr>
+          <w:t>https://leetcode.com/problems/minimum-height-trees/</w:t>
         </w:r>
       </w:hyperlink>
       <w:r>
@@ -808,348 +966,159 @@
       </w:r>
     </w:p>
     <w:p>
-      <w:hyperlink r:id="rId60" w:history="1">
-        <w:r>
-          <w:rPr>
-            <w:rStyle w:val="Hyperlink"/>
-          </w:rPr>
-          <w:t>https://leetcode.com/problems/accounts-merge/</w:t>
-        </w:r>
-      </w:hyperlink>
-    </w:p>
-    <w:p>
-      <w:hyperlink r:id="rId61" w:history="1">
-        <w:r>
-          <w:rPr>
-            <w:rStyle w:val="Hyperlink"/>
-          </w:rPr>
-          <w:t>https://leetcode.com/problems/sort-colors/</w:t>
-        </w:r>
-      </w:hyperlink>
+      <w:hyperlink r:id="rId72" w:history="1">
+        <w:r>
+          <w:rPr>
+            <w:rStyle w:val="Hyperlink"/>
+          </w:rPr>
+          <w:t>https://leetcode.com/problems/task-scheduler/</w:t>
+        </w:r>
+      </w:hyperlink>
+      <w:r>
+        <w:t xml:space="preserve"> </w:t>
+      </w:r>
     </w:p>
     <w:p/>
     <w:p>
       <w:r>
+        <w:t>Week 8</w:t>
+      </w:r>
+    </w:p>
+    <w:p>
+      <w:hyperlink r:id="rId73" w:history="1">
+        <w:r>
+          <w:rPr>
+            <w:rStyle w:val="Hyperlink"/>
+          </w:rPr>
+          <w:t>https://leetcode.com/problems/kth-smallest-element-in-a-bst/</w:t>
+        </w:r>
+      </w:hyperlink>
+      <w:r>
+        <w:t xml:space="preserve"> duplicate</w:t>
+      </w:r>
+    </w:p>
+    <w:p>
+      <w:hyperlink r:id="rId74" w:history="1">
+        <w:r>
+          <w:rPr>
+            <w:rStyle w:val="Hyperlink"/>
+          </w:rPr>
+          <w:t>https://leetcode.com/problems/minimum-window-substring/</w:t>
+        </w:r>
+      </w:hyperlink>
+      <w:r>
+        <w:t xml:space="preserve"> duplicate</w:t>
+      </w:r>
+    </w:p>
+    <w:p>
+      <w:hyperlink r:id="rId75" w:history="1">
+        <w:r>
+          <w:rPr>
+            <w:rStyle w:val="Hyperlink"/>
+          </w:rPr>
+          <w:t>https://leetcode.com/problems/serialize-and-deserialize-binary-tree/</w:t>
+        </w:r>
+      </w:hyperlink>
+      <w:r>
+        <w:t xml:space="preserve"> duplicate</w:t>
+      </w:r>
+    </w:p>
+    <w:p>
+      <w:hyperlink r:id="rId76" w:history="1">
+        <w:r>
+          <w:rPr>
+            <w:rStyle w:val="Hyperlink"/>
+          </w:rPr>
+          <w:t>https://leetcode.com/problems/basic-calculator/</w:t>
+        </w:r>
+      </w:hyperlink>
+    </w:p>
+    <w:p>
+      <w:hyperlink r:id="rId77" w:history="1">
+        <w:r>
+          <w:rPr>
+            <w:rStyle w:val="Hyperlink"/>
+          </w:rPr>
+          <w:t>https://leetcode.com/problems/maximum-profit-in-job-scheduling/</w:t>
+        </w:r>
+      </w:hyperlink>
+      <w:r>
+        <w:t xml:space="preserve"> </w:t>
+      </w:r>
+    </w:p>
+    <w:p>
+      <w:hyperlink r:id="rId78" w:history="1">
+        <w:r>
+          <w:rPr>
+            <w:rStyle w:val="Hyperlink"/>
+          </w:rPr>
+          <w:t>https://leetcode.com/problems/merge-k-sorted-lists/</w:t>
+        </w:r>
+      </w:hyperlink>
+      <w:r>
+        <w:t xml:space="preserve"> duplicate</w:t>
+      </w:r>
+    </w:p>
+    <w:p>
+      <w:hyperlink r:id="rId79" w:history="1">
+        <w:r>
+          <w:rPr>
+            <w:rStyle w:val="Hyperlink"/>
+          </w:rPr>
+          <w:t>https://leetcode.com/problems/largest-rectangle-in-histogram/</w:t>
+        </w:r>
+      </w:hyperlink>
+      <w:r>
+        <w:t xml:space="preserve"> </w:t>
+      </w:r>
+    </w:p>
+    <w:p/>
+    <w:p>
+      <w:r>
+        <w:t>what to study based on time left</w:t>
+      </w:r>
+    </w:p>
+    <w:p>
+      <w:hyperlink r:id="rId80" w:history="1">
+        <w:r>
+          <w:rPr>
+            <w:rStyle w:val="Hyperlink"/>
+          </w:rPr>
+          <w:t>https://www.techinterviewhandbook.org/coding-interview-study-plan/</w:t>
+        </w:r>
+      </w:hyperlink>
+    </w:p>
+    <w:p/>
+    <w:p>
+      <w:r>
+        <w:t xml:space="preserve">save completed problems to </w:t>
+      </w:r>
+      <w:r>
+        <w:t>repo at</w:t>
+      </w:r>
+    </w:p>
+    <w:p>
+      <w:r>
+        <w:t>D:\PlBorgPrograms\Code\LeetCode-Problems\LeetCode-Problems</w:t>
+      </w:r>
+      <w:r>
+        <w:t xml:space="preserve"> </w:t>
+      </w:r>
+    </w:p>
+    <w:p/>
+    <w:p>
+      <w:r>
         <w:lastRenderedPageBreak/>
-        <w:t>Week 6</w:t>
-      </w:r>
-    </w:p>
-    <w:p>
-      <w:hyperlink r:id="rId62" w:history="1">
-        <w:r>
-          <w:rPr>
-            <w:rStyle w:val="Hyperlink"/>
-          </w:rPr>
-          <w:t>https://leetcode.com/problems/word-break/</w:t>
-        </w:r>
-      </w:hyperlink>
-      <w:r>
-        <w:t xml:space="preserve"> duplicate</w:t>
-      </w:r>
-    </w:p>
-    <w:p>
-      <w:hyperlink r:id="rId63" w:history="1">
-        <w:r>
-          <w:rPr>
-            <w:rStyle w:val="Hyperlink"/>
-          </w:rPr>
-          <w:t>https://leetcode.com/problems/partition-equal-subset-sum/</w:t>
-        </w:r>
-      </w:hyperlink>
-      <w:r>
-        <w:t xml:space="preserve"> </w:t>
-      </w:r>
-    </w:p>
-    <w:p>
-      <w:hyperlink r:id="rId64" w:history="1">
-        <w:r>
-          <w:rPr>
-            <w:rStyle w:val="Hyperlink"/>
-          </w:rPr>
-          <w:t>https://leetcode.com/problems/string-to-integer-atoi/</w:t>
-        </w:r>
-      </w:hyperlink>
-      <w:r>
-        <w:t xml:space="preserve"> </w:t>
-      </w:r>
-    </w:p>
-    <w:p>
-      <w:hyperlink r:id="rId65" w:history="1">
-        <w:r>
-          <w:rPr>
-            <w:rStyle w:val="Hyperlink"/>
-          </w:rPr>
-          <w:t>https://leetcode.com/problems/spiral-matrix/</w:t>
-        </w:r>
-      </w:hyperlink>
-      <w:r>
-        <w:t xml:space="preserve">  duplicate</w:t>
-      </w:r>
-    </w:p>
-    <w:p>
-      <w:hyperlink r:id="rId66" w:history="1">
-        <w:r>
-          <w:rPr>
-            <w:rStyle w:val="Hyperlink"/>
-          </w:rPr>
-          <w:t>https://leetcode.com/problems/binary-tree-right-side-view/</w:t>
-        </w:r>
-      </w:hyperlink>
-      <w:r>
-        <w:t xml:space="preserve"> </w:t>
-      </w:r>
-    </w:p>
-    <w:p>
-      <w:hyperlink r:id="rId67" w:history="1">
-        <w:r>
-          <w:rPr>
-            <w:rStyle w:val="Hyperlink"/>
-          </w:rPr>
-          <w:t>https://leetcode.com/problems/longest-palindromic-substring/</w:t>
-        </w:r>
-      </w:hyperlink>
-      <w:r>
-        <w:t xml:space="preserve"> duplicate</w:t>
-      </w:r>
-    </w:p>
-    <w:p>
-      <w:hyperlink r:id="rId68" w:history="1">
-        <w:r>
-          <w:rPr>
-            <w:rStyle w:val="Hyperlink"/>
-          </w:rPr>
-          <w:t>https://leetcode.com/problems/unique-paths/</w:t>
-        </w:r>
-      </w:hyperlink>
-      <w:r>
-        <w:t xml:space="preserve"> duplicate</w:t>
-      </w:r>
-    </w:p>
-    <w:p>
-      <w:hyperlink r:id="rId69" w:history="1">
-        <w:r>
-          <w:rPr>
-            <w:rStyle w:val="Hyperlink"/>
-          </w:rPr>
-          <w:t>https://leetcode.com/problems/construct-binary-tree-from-preorder-and-inorder-traversal/</w:t>
-        </w:r>
-      </w:hyperlink>
-      <w:r>
-        <w:t xml:space="preserve"> duplicate</w:t>
-      </w:r>
-    </w:p>
-    <w:p/>
-    <w:p>
-      <w:r>
-        <w:t>Week 7</w:t>
-      </w:r>
-    </w:p>
-    <w:p>
-      <w:hyperlink r:id="rId70" w:history="1">
-        <w:r>
-          <w:rPr>
-            <w:rStyle w:val="Hyperlink"/>
-          </w:rPr>
-          <w:t>https://leetcode.com/problems/container-with-most-water/</w:t>
-        </w:r>
-      </w:hyperlink>
-      <w:r>
-        <w:t xml:space="preserve"> duplicate</w:t>
-      </w:r>
-    </w:p>
-    <w:p>
-      <w:hyperlink r:id="rId71" w:history="1">
-        <w:r>
-          <w:rPr>
-            <w:rStyle w:val="Hyperlink"/>
-          </w:rPr>
-          <w:t>https://leetcode.com/problems/word-search/</w:t>
-        </w:r>
-      </w:hyperlink>
-      <w:r>
-        <w:t xml:space="preserve"> duplicate</w:t>
-      </w:r>
-    </w:p>
-    <w:p>
-      <w:hyperlink r:id="rId72" w:history="1">
-        <w:r>
-          <w:rPr>
-            <w:rStyle w:val="Hyperlink"/>
-          </w:rPr>
-          <w:t>https://leetcode.com/problems/find-all-anagrams-in-a-string/</w:t>
-        </w:r>
-      </w:hyperlink>
-      <w:r>
-        <w:t xml:space="preserve"> </w:t>
-      </w:r>
-    </w:p>
-    <w:p>
-      <w:hyperlink r:id="rId73" w:history="1">
-        <w:r>
-          <w:rPr>
-            <w:rStyle w:val="Hyperlink"/>
-          </w:rPr>
-          <w:t>https://leetcode.com/problems/minimum-height-trees/</w:t>
-        </w:r>
-      </w:hyperlink>
-      <w:r>
-        <w:t xml:space="preserve"> </w:t>
-      </w:r>
-    </w:p>
-    <w:p>
-      <w:hyperlink r:id="rId74" w:history="1">
-        <w:r>
-          <w:rPr>
-            <w:rStyle w:val="Hyperlink"/>
-          </w:rPr>
-          <w:t>https://leetcode.com/problems/task-scheduler/</w:t>
-        </w:r>
-      </w:hyperlink>
-      <w:r>
-        <w:t xml:space="preserve"> </w:t>
-      </w:r>
-    </w:p>
-    <w:p/>
-    <w:p>
-      <w:r>
-        <w:t>Week 8</w:t>
-      </w:r>
-    </w:p>
-    <w:p>
-      <w:hyperlink r:id="rId75" w:history="1">
-        <w:r>
-          <w:rPr>
-            <w:rStyle w:val="Hyperlink"/>
-          </w:rPr>
-          <w:t>https://leetcode.com/problems/kth-smallest-element-in-a-bst/</w:t>
-        </w:r>
-      </w:hyperlink>
-      <w:r>
-        <w:t xml:space="preserve"> duplicate</w:t>
-      </w:r>
-    </w:p>
-    <w:p>
-      <w:hyperlink r:id="rId76" w:history="1">
-        <w:r>
-          <w:rPr>
-            <w:rStyle w:val="Hyperlink"/>
-          </w:rPr>
-          <w:t>https://leetcode.com/problems/minimum-window-substring/</w:t>
-        </w:r>
-      </w:hyperlink>
-      <w:r>
-        <w:t xml:space="preserve"> duplicate</w:t>
-      </w:r>
-    </w:p>
-    <w:p>
-      <w:hyperlink r:id="rId77" w:history="1">
-        <w:r>
-          <w:rPr>
-            <w:rStyle w:val="Hyperlink"/>
-          </w:rPr>
-          <w:t>https://leetcode.com/problems/serialize-and-deserialize-binary-tree/</w:t>
-        </w:r>
-      </w:hyperlink>
-      <w:r>
-        <w:t xml:space="preserve"> duplicate</w:t>
-      </w:r>
-    </w:p>
-    <w:p>
-      <w:hyperlink r:id="rId78" w:history="1">
-        <w:r>
-          <w:rPr>
-            <w:rStyle w:val="Hyperlink"/>
-          </w:rPr>
-          <w:t>https://leetcode.com/problems/basic-calculator/</w:t>
-        </w:r>
-      </w:hyperlink>
-    </w:p>
-    <w:p>
-      <w:hyperlink r:id="rId79" w:history="1">
-        <w:r>
-          <w:rPr>
-            <w:rStyle w:val="Hyperlink"/>
-          </w:rPr>
-          <w:t>https://leetcode.com/problems/maximum-profit-in-job-scheduling/</w:t>
-        </w:r>
-      </w:hyperlink>
-      <w:r>
-        <w:t xml:space="preserve"> </w:t>
-      </w:r>
-    </w:p>
-    <w:p>
-      <w:hyperlink r:id="rId80" w:history="1">
-        <w:r>
-          <w:rPr>
-            <w:rStyle w:val="Hyperlink"/>
-          </w:rPr>
-          <w:t>https://leetcode.com/problems/merge-k-sorted-lists/</w:t>
-        </w:r>
-      </w:hyperlink>
-      <w:r>
-        <w:t xml:space="preserve"> duplicate</w:t>
+        <w:t>Reference</w:t>
+      </w:r>
+    </w:p>
+    <w:p>
+      <w:r>
+        <w:t>Binary search</w:t>
       </w:r>
     </w:p>
     <w:p>
       <w:hyperlink r:id="rId81" w:history="1">
-        <w:r>
-          <w:rPr>
-            <w:rStyle w:val="Hyperlink"/>
-          </w:rPr>
-          <w:t>https://leetcode.com/problems/largest-rectangle-in-histogram/</w:t>
-        </w:r>
-      </w:hyperlink>
-      <w:r>
-        <w:t xml:space="preserve"> </w:t>
-      </w:r>
-    </w:p>
-    <w:p/>
-    <w:p>
-      <w:r>
-        <w:t>what to study based on time left</w:t>
-      </w:r>
-    </w:p>
-    <w:p>
-      <w:hyperlink r:id="rId82" w:history="1">
-        <w:r>
-          <w:rPr>
-            <w:rStyle w:val="Hyperlink"/>
-          </w:rPr>
-          <w:t>https://www.techinterviewhandbook.org/coding-interview-study-plan/</w:t>
-        </w:r>
-      </w:hyperlink>
-    </w:p>
-    <w:p/>
-    <w:p>
-      <w:r>
-        <w:lastRenderedPageBreak/>
-        <w:t xml:space="preserve">save completed problems to </w:t>
-      </w:r>
-      <w:r>
-        <w:t>repo at</w:t>
-      </w:r>
-    </w:p>
-    <w:p>
-      <w:r>
-        <w:t>D:\PlBorgPrograms\Code\LeetCode-Problems\LeetCode-Problems</w:t>
-      </w:r>
-      <w:r>
-        <w:t xml:space="preserve"> </w:t>
-      </w:r>
-    </w:p>
-    <w:p/>
-    <w:p>
-      <w:r>
-        <w:t>Reference</w:t>
-      </w:r>
-    </w:p>
-    <w:p>
-      <w:r>
-        <w:t>Binary search</w:t>
-      </w:r>
-    </w:p>
-    <w:p>
-      <w:hyperlink r:id="rId83" w:history="1">
         <w:r>
           <w:rPr>
             <w:rStyle w:val="Hyperlink"/>

--- a/Interview prep.docx
+++ b/Interview prep.docx
@@ -67,7 +67,7 @@
         <w:t>1</w:t>
       </w:r>
       <w:r>
-        <w:t>5</w:t>
+        <w:t>3</w:t>
       </w:r>
       <w:r>
         <w:t xml:space="preserve"> left</w:t>
@@ -105,7 +105,10 @@
         <w:t>Tree</w:t>
       </w:r>
       <w:r>
-        <w:t xml:space="preserve"> 12</w:t>
+        <w:t xml:space="preserve"> </w:t>
+      </w:r>
+      <w:r>
+        <w:t>9</w:t>
       </w:r>
     </w:p>
     <w:p>
@@ -114,7 +117,7 @@
           <w:rPr>
             <w:rStyle w:val="Hyperlink"/>
           </w:rPr>
-          <w:t>https://leetcode.com/problems/maximum-depth-of-binary-tree/</w:t>
+          <w:t>https://leetcode.com/problems/binary-tree-maximum-path-sum/</w:t>
         </w:r>
       </w:hyperlink>
     </w:p>
@@ -124,7 +127,7 @@
           <w:rPr>
             <w:rStyle w:val="Hyperlink"/>
           </w:rPr>
-          <w:t>https://leetcode.com/problems/same-tree/</w:t>
+          <w:t>https://leetcode.com/problems/binary-tree-level-order-traversal/</w:t>
         </w:r>
       </w:hyperlink>
     </w:p>
@@ -134,7 +137,7 @@
           <w:rPr>
             <w:rStyle w:val="Hyperlink"/>
           </w:rPr>
-          <w:t>https://leetcode.com/problems/invert-binary-tree/</w:t>
+          <w:t>https://leetcode.com/problems/serialize-and-deserialize-binary-tree/</w:t>
         </w:r>
       </w:hyperlink>
     </w:p>
@@ -144,7 +147,7 @@
           <w:rPr>
             <w:rStyle w:val="Hyperlink"/>
           </w:rPr>
-          <w:t>https://leetcode.com/problems/binary-tree-maximum-path-sum/</w:t>
+          <w:t>https://leetcode.com/problems/kth-smallest-element-in-a-bst/</w:t>
         </w:r>
       </w:hyperlink>
     </w:p>
@@ -154,7 +157,7 @@
           <w:rPr>
             <w:rStyle w:val="Hyperlink"/>
           </w:rPr>
-          <w:t>https://leetcode.com/problems/binary-tree-level-order-traversal/</w:t>
+          <w:t>https://leetcode.com/problems/lowest-common-ancestor-of-a-binary-search-tree/</w:t>
         </w:r>
       </w:hyperlink>
     </w:p>
@@ -164,7 +167,7 @@
           <w:rPr>
             <w:rStyle w:val="Hyperlink"/>
           </w:rPr>
-          <w:t>https://leetcode.com/problems/serialize-and-deserialize-binary-tree/</w:t>
+          <w:t>https://leetcode.com/problems/implement-trie-prefix-tree/</w:t>
         </w:r>
       </w:hyperlink>
     </w:p>
@@ -174,7 +177,7 @@
           <w:rPr>
             <w:rStyle w:val="Hyperlink"/>
           </w:rPr>
-          <w:t>https://leetcode.com/problems/kth-smallest-element-in-a-bst/</w:t>
+          <w:t>https://leetcode.com/problems/design-add-and-search-words-data-structure/</w:t>
         </w:r>
       </w:hyperlink>
     </w:p>
@@ -184,7 +187,7 @@
           <w:rPr>
             <w:rStyle w:val="Hyperlink"/>
           </w:rPr>
-          <w:t>https://leetcode.com/problems/lowest-common-ancestor-of-a-binary-search-tree/</w:t>
+          <w:t>https://leetcode.com/problems/word-search-ii/</w:t>
         </w:r>
       </w:hyperlink>
     </w:p>
@@ -194,9 +197,17 @@
           <w:rPr>
             <w:rStyle w:val="Hyperlink"/>
           </w:rPr>
-          <w:t>https://leetcode.com/problems/implement-trie-prefix-tree/</w:t>
-        </w:r>
-      </w:hyperlink>
+          <w:t>https://leetcode.com/problems/construct-binary-tree-from-preorder-and-inorder-traversal/</w:t>
+        </w:r>
+      </w:hyperlink>
+    </w:p>
+    <w:p>
+      <w:r>
+        <w:t>Heap</w:t>
+      </w:r>
+      <w:r>
+        <w:t xml:space="preserve"> 2</w:t>
+      </w:r>
     </w:p>
     <w:p>
       <w:hyperlink r:id="rId17" w:history="1">
@@ -204,7 +215,7 @@
           <w:rPr>
             <w:rStyle w:val="Hyperlink"/>
           </w:rPr>
-          <w:t>https://leetcode.com/problems/design-add-and-search-words-data-structure/</w:t>
+          <w:t>https://leetcode.com/problems/top-k-frequent-elements/</w:t>
         </w:r>
       </w:hyperlink>
     </w:p>
@@ -214,9 +225,15 @@
           <w:rPr>
             <w:rStyle w:val="Hyperlink"/>
           </w:rPr>
-          <w:t>https://leetcode.com/problems/word-search-ii/</w:t>
-        </w:r>
-      </w:hyperlink>
+          <w:t>https://leetcode.com/problems/find-median-from-data-stream/</w:t>
+        </w:r>
+      </w:hyperlink>
+    </w:p>
+    <w:p/>
+    <w:p>
+      <w:r>
+        <w:t>Go back to for better solutions:</w:t>
+      </w:r>
     </w:p>
     <w:p>
       <w:hyperlink r:id="rId19" w:history="1">
@@ -224,17 +241,9 @@
           <w:rPr>
             <w:rStyle w:val="Hyperlink"/>
           </w:rPr>
-          <w:t>https://leetcode.com/problems/construct-binary-tree-from-preorder-and-inorder-traversal/</w:t>
-        </w:r>
-      </w:hyperlink>
-    </w:p>
-    <w:p>
-      <w:r>
-        <w:t>Heap</w:t>
-      </w:r>
-      <w:r>
-        <w:t xml:space="preserve"> 2</w:t>
-      </w:r>
+          <w:t>https://leetcode.com/problems/pacific-atlantic-water-flow/solutions/</w:t>
+        </w:r>
+      </w:hyperlink>
     </w:p>
     <w:p>
       <w:hyperlink r:id="rId20" w:history="1">
@@ -242,9 +251,18 @@
           <w:rPr>
             <w:rStyle w:val="Hyperlink"/>
           </w:rPr>
-          <w:t>https://leetcode.com/problems/top-k-frequent-elements/</w:t>
-        </w:r>
-      </w:hyperlink>
+          <w:t>https://leetcode.com/problems/longest-repeating-character-replacement/</w:t>
+        </w:r>
+      </w:hyperlink>
+    </w:p>
+    <w:p/>
+    <w:p>
+      <w:r>
+        <w:t>Possibly go back; This one is already O(N)</w:t>
+      </w:r>
+      <w:r>
+        <w:t>. Maybe try a dual iterator approach.</w:t>
+      </w:r>
     </w:p>
     <w:p>
       <w:hyperlink r:id="rId21" w:history="1">
@@ -252,64 +270,18 @@
           <w:rPr>
             <w:rStyle w:val="Hyperlink"/>
           </w:rPr>
-          <w:t>https://leetcode.com/problems/find-median-from-data-stream/</w:t>
+          <w:t>https://leetcode.com/problems/valid-palindrome/submissions/</w:t>
         </w:r>
       </w:hyperlink>
     </w:p>
     <w:p/>
     <w:p>
       <w:r>
-        <w:lastRenderedPageBreak/>
-        <w:t>Go back to for better solutions:</w:t>
+        <w:t>Resources from lists:</w:t>
       </w:r>
     </w:p>
     <w:p>
       <w:hyperlink r:id="rId22" w:history="1">
-        <w:r>
-          <w:rPr>
-            <w:rStyle w:val="Hyperlink"/>
-          </w:rPr>
-          <w:t>https://leetcode.com/problems/pacific-atlantic-water-flow/solutions/</w:t>
-        </w:r>
-      </w:hyperlink>
-    </w:p>
-    <w:p>
-      <w:hyperlink r:id="rId23" w:history="1">
-        <w:r>
-          <w:rPr>
-            <w:rStyle w:val="Hyperlink"/>
-          </w:rPr>
-          <w:t>https://leetcode.com/problems/longest-repeating-character-replacement/</w:t>
-        </w:r>
-      </w:hyperlink>
-    </w:p>
-    <w:p/>
-    <w:p>
-      <w:r>
-        <w:t>Possibly go back; This one is already O(N)</w:t>
-      </w:r>
-      <w:r>
-        <w:t>. Maybe try a dual iterator approach.</w:t>
-      </w:r>
-    </w:p>
-    <w:p>
-      <w:hyperlink r:id="rId24" w:history="1">
-        <w:r>
-          <w:rPr>
-            <w:rStyle w:val="Hyperlink"/>
-          </w:rPr>
-          <w:t>https://leetcode.com/problems/valid-palindrome/submissions/</w:t>
-        </w:r>
-      </w:hyperlink>
-    </w:p>
-    <w:p/>
-    <w:p>
-      <w:r>
-        <w:t>Resources from lists:</w:t>
-      </w:r>
-    </w:p>
-    <w:p>
-      <w:hyperlink r:id="rId25" w:history="1">
         <w:r>
           <w:rPr>
             <w:rStyle w:val="Hyperlink"/>
@@ -328,23 +300,62 @@
       </w:r>
     </w:p>
     <w:p>
+      <w:hyperlink r:id="rId23" w:history="1">
+        <w:r>
+          <w:rPr>
+            <w:rStyle w:val="Hyperlink"/>
+          </w:rPr>
+          <w:t>https://www.techinterviewhandbook.org/grind75</w:t>
+        </w:r>
+      </w:hyperlink>
+    </w:p>
+    <w:p>
+      <w:r>
+        <w:t>Problems not caught in previous 2 lists: 26</w:t>
+      </w:r>
+    </w:p>
+    <w:p>
+      <w:r>
+        <w:t>Week 1</w:t>
+      </w:r>
+    </w:p>
+    <w:p>
+      <w:hyperlink r:id="rId24" w:history="1">
+        <w:r>
+          <w:rPr>
+            <w:rStyle w:val="Hyperlink"/>
+          </w:rPr>
+          <w:t>https://leetcode.com/problems/two-sum/</w:t>
+        </w:r>
+      </w:hyperlink>
+      <w:r>
+        <w:t xml:space="preserve"> duplicate</w:t>
+      </w:r>
+    </w:p>
+    <w:p>
+      <w:hyperlink r:id="rId25" w:history="1">
+        <w:r>
+          <w:rPr>
+            <w:rStyle w:val="Hyperlink"/>
+          </w:rPr>
+          <w:t>https://leetcode.com/problems/best-time-to-buy-and-sell-stock/</w:t>
+        </w:r>
+      </w:hyperlink>
+      <w:r>
+        <w:t xml:space="preserve"> duplicate</w:t>
+      </w:r>
+    </w:p>
+    <w:p>
       <w:hyperlink r:id="rId26" w:history="1">
         <w:r>
           <w:rPr>
             <w:rStyle w:val="Hyperlink"/>
           </w:rPr>
-          <w:t>https://www.techinterviewhandbook.org/grind75</w:t>
-        </w:r>
-      </w:hyperlink>
-    </w:p>
-    <w:p>
-      <w:r>
-        <w:t>Problems not caught in previous 2 lists: 26</w:t>
-      </w:r>
-    </w:p>
-    <w:p>
-      <w:r>
-        <w:t>Week 1</w:t>
+          <w:t>https://leetcode.com/problems/valid-palindrome/</w:t>
+        </w:r>
+      </w:hyperlink>
+      <w:r>
+        <w:t xml:space="preserve"> duplicate</w:t>
       </w:r>
     </w:p>
     <w:p>
@@ -353,7 +364,7 @@
           <w:rPr>
             <w:rStyle w:val="Hyperlink"/>
           </w:rPr>
-          <w:t>https://leetcode.com/problems/two-sum/</w:t>
+          <w:t>https://leetcode.com/problems/invert-binary-tree/</w:t>
         </w:r>
       </w:hyperlink>
       <w:r>
@@ -366,12 +377,9 @@
           <w:rPr>
             <w:rStyle w:val="Hyperlink"/>
           </w:rPr>
-          <w:t>https://leetcode.com/problems/best-time-to-buy-and-sell-stock/</w:t>
-        </w:r>
-      </w:hyperlink>
-      <w:r>
-        <w:t xml:space="preserve"> duplicate</w:t>
-      </w:r>
+          <w:t>https://leetcode.com/problems/binary-search/</w:t>
+        </w:r>
+      </w:hyperlink>
     </w:p>
     <w:p>
       <w:hyperlink r:id="rId29" w:history="1">
@@ -379,48 +387,12 @@
           <w:rPr>
             <w:rStyle w:val="Hyperlink"/>
           </w:rPr>
-          <w:t>https://leetcode.com/problems/valid-palindrome/</w:t>
-        </w:r>
-      </w:hyperlink>
-      <w:r>
-        <w:t xml:space="preserve"> duplicate</w:t>
-      </w:r>
+          <w:t>https://leetcode.com/problems/lowest-common-ancestor-of-a-binary-search-tree/</w:t>
+        </w:r>
+      </w:hyperlink>
     </w:p>
     <w:p>
       <w:hyperlink r:id="rId30" w:history="1">
-        <w:r>
-          <w:rPr>
-            <w:rStyle w:val="Hyperlink"/>
-          </w:rPr>
-          <w:t>https://leetcode.com/problems/invert-binary-tree/</w:t>
-        </w:r>
-      </w:hyperlink>
-      <w:r>
-        <w:t xml:space="preserve"> duplicate</w:t>
-      </w:r>
-    </w:p>
-    <w:p>
-      <w:hyperlink r:id="rId31" w:history="1">
-        <w:r>
-          <w:rPr>
-            <w:rStyle w:val="Hyperlink"/>
-          </w:rPr>
-          <w:t>https://leetcode.com/problems/binary-search/</w:t>
-        </w:r>
-      </w:hyperlink>
-    </w:p>
-    <w:p>
-      <w:hyperlink r:id="rId32" w:history="1">
-        <w:r>
-          <w:rPr>
-            <w:rStyle w:val="Hyperlink"/>
-          </w:rPr>
-          <w:t>https://leetcode.com/problems/lowest-common-ancestor-of-a-binary-search-tree/</w:t>
-        </w:r>
-      </w:hyperlink>
-    </w:p>
-    <w:p>
-      <w:hyperlink r:id="rId33" w:history="1">
         <w:r>
           <w:rPr>
             <w:rStyle w:val="Hyperlink"/>
@@ -443,6 +415,54 @@
       </w:r>
       <w:r>
         <w:tab/>
+      </w:r>
+    </w:p>
+    <w:p>
+      <w:pPr>
+        <w:tabs>
+          <w:tab w:val="left" w:pos="3204"/>
+        </w:tabs>
+      </w:pPr>
+      <w:hyperlink r:id="rId31" w:history="1">
+        <w:r>
+          <w:rPr>
+            <w:rStyle w:val="Hyperlink"/>
+          </w:rPr>
+          <w:t>https://leetcode.com/problems/first-bad-version/</w:t>
+        </w:r>
+      </w:hyperlink>
+    </w:p>
+    <w:p>
+      <w:pPr>
+        <w:tabs>
+          <w:tab w:val="left" w:pos="3204"/>
+        </w:tabs>
+      </w:pPr>
+      <w:hyperlink r:id="rId32" w:history="1">
+        <w:r>
+          <w:rPr>
+            <w:rStyle w:val="Hyperlink"/>
+          </w:rPr>
+          <w:t>https://leetcode.com/problems/ransom-note/</w:t>
+        </w:r>
+      </w:hyperlink>
+    </w:p>
+    <w:p>
+      <w:pPr>
+        <w:tabs>
+          <w:tab w:val="left" w:pos="3204"/>
+        </w:tabs>
+      </w:pPr>
+      <w:hyperlink r:id="rId33" w:history="1">
+        <w:r>
+          <w:rPr>
+            <w:rStyle w:val="Hyperlink"/>
+          </w:rPr>
+          <w:t>https://leetcode.com/problems/climbing-stairs/</w:t>
+        </w:r>
+      </w:hyperlink>
+      <w:r>
+        <w:t xml:space="preserve"> duplicate</w:t>
       </w:r>
     </w:p>
     <w:p>
@@ -456,55 +476,43 @@
           <w:rPr>
             <w:rStyle w:val="Hyperlink"/>
           </w:rPr>
-          <w:t>https://leetcode.com/problems/first-bad-version/</w:t>
-        </w:r>
-      </w:hyperlink>
-    </w:p>
-    <w:p>
-      <w:pPr>
-        <w:tabs>
-          <w:tab w:val="left" w:pos="3204"/>
-        </w:tabs>
-      </w:pPr>
+          <w:t>https://leetcode.com/problems/longest-palindrome/</w:t>
+        </w:r>
+      </w:hyperlink>
+      <w:r>
+        <w:t xml:space="preserve"> </w:t>
+      </w:r>
+    </w:p>
+    <w:p>
       <w:hyperlink r:id="rId35" w:history="1">
         <w:r>
           <w:rPr>
             <w:rStyle w:val="Hyperlink"/>
           </w:rPr>
-          <w:t>https://leetcode.com/problems/ransom-note/</w:t>
-        </w:r>
-      </w:hyperlink>
-    </w:p>
-    <w:p>
-      <w:pPr>
-        <w:tabs>
-          <w:tab w:val="left" w:pos="3204"/>
-        </w:tabs>
-      </w:pPr>
+          <w:t>https://leetcode.com/problems/reverse-linked-list/</w:t>
+        </w:r>
+      </w:hyperlink>
+      <w:r>
+        <w:t xml:space="preserve"> duplicate</w:t>
+      </w:r>
+    </w:p>
+    <w:p>
       <w:hyperlink r:id="rId36" w:history="1">
         <w:r>
           <w:rPr>
             <w:rStyle w:val="Hyperlink"/>
           </w:rPr>
-          <w:t>https://leetcode.com/problems/climbing-stairs/</w:t>
-        </w:r>
-      </w:hyperlink>
-      <w:r>
-        <w:t xml:space="preserve"> duplicate</w:t>
-      </w:r>
-    </w:p>
-    <w:p>
-      <w:pPr>
-        <w:tabs>
-          <w:tab w:val="left" w:pos="3204"/>
-        </w:tabs>
-      </w:pPr>
+          <w:t>https://leetcode.com/problems/diameter-of-binary-tree/</w:t>
+        </w:r>
+      </w:hyperlink>
+    </w:p>
+    <w:p>
       <w:hyperlink r:id="rId37" w:history="1">
         <w:r>
           <w:rPr>
             <w:rStyle w:val="Hyperlink"/>
           </w:rPr>
-          <w:t>https://leetcode.com/problems/longest-palindrome/</w:t>
+          <w:t>https://leetcode.com/problems/middle-of-the-linked-list/</w:t>
         </w:r>
       </w:hyperlink>
       <w:r>
@@ -517,11 +525,17 @@
           <w:rPr>
             <w:rStyle w:val="Hyperlink"/>
           </w:rPr>
-          <w:t>https://leetcode.com/problems/reverse-linked-list/</w:t>
-        </w:r>
-      </w:hyperlink>
-      <w:r>
-        <w:t xml:space="preserve"> duplicate</w:t>
+          <w:t>https://leetcode.com/problems/maximum-depth-of-binary-tree/</w:t>
+        </w:r>
+      </w:hyperlink>
+      <w:r>
+        <w:t xml:space="preserve"> </w:t>
+      </w:r>
+    </w:p>
+    <w:p/>
+    <w:p>
+      <w:r>
+        <w:t>Week 3</w:t>
       </w:r>
     </w:p>
     <w:p>
@@ -530,9 +544,12 @@
           <w:rPr>
             <w:rStyle w:val="Hyperlink"/>
           </w:rPr>
-          <w:t>https://leetcode.com/problems/diameter-of-binary-tree/</w:t>
-        </w:r>
-      </w:hyperlink>
+          <w:t>https://leetcode.com/problems/insert-interval/</w:t>
+        </w:r>
+      </w:hyperlink>
+      <w:r>
+        <w:t xml:space="preserve"> duplicate</w:t>
+      </w:r>
     </w:p>
     <w:p>
       <w:hyperlink r:id="rId40" w:history="1">
@@ -540,182 +557,244 @@
           <w:rPr>
             <w:rStyle w:val="Hyperlink"/>
           </w:rPr>
-          <w:t>https://leetcode.com/problems/middle-of-the-linked-list/</w:t>
+          <w:t>https://leetcode.com/problems/01-matrix/</w:t>
+        </w:r>
+      </w:hyperlink>
+    </w:p>
+    <w:p>
+      <w:hyperlink r:id="rId41" w:history="1">
+        <w:r>
+          <w:rPr>
+            <w:rStyle w:val="Hyperlink"/>
+          </w:rPr>
+          <w:t>https://leetcode.com/problems/k-closest-points-to-origin/</w:t>
+        </w:r>
+      </w:hyperlink>
+    </w:p>
+    <w:p>
+      <w:hyperlink r:id="rId42" w:history="1">
+        <w:r>
+          <w:rPr>
+            <w:rStyle w:val="Hyperlink"/>
+          </w:rPr>
+          <w:t>https://leetcode.com/problems/longest-substring-without-repeating-characters/</w:t>
+        </w:r>
+      </w:hyperlink>
+      <w:r>
+        <w:t xml:space="preserve"> duplicate</w:t>
+      </w:r>
+    </w:p>
+    <w:p>
+      <w:hyperlink r:id="rId43" w:history="1">
+        <w:r>
+          <w:rPr>
+            <w:rStyle w:val="Hyperlink"/>
+          </w:rPr>
+          <w:t>https://leetcode.com/problems/3sum/</w:t>
+        </w:r>
+      </w:hyperlink>
+      <w:r>
+        <w:t xml:space="preserve"> duplicate</w:t>
+      </w:r>
+    </w:p>
+    <w:p>
+      <w:hyperlink r:id="rId44" w:history="1">
+        <w:r>
+          <w:rPr>
+            <w:rStyle w:val="Hyperlink"/>
+          </w:rPr>
+          <w:t>https://leetcode.com/problems/clone-graph/submissions/</w:t>
+        </w:r>
+      </w:hyperlink>
+      <w:r>
+        <w:t xml:space="preserve"> duplicate</w:t>
+      </w:r>
+    </w:p>
+    <w:p>
+      <w:hyperlink r:id="rId45" w:history="1">
+        <w:r>
+          <w:rPr>
+            <w:rStyle w:val="Hyperlink"/>
+          </w:rPr>
+          <w:t>https://leetcode.com/problems/evaluate-reverse-polish-notation/</w:t>
         </w:r>
       </w:hyperlink>
       <w:r>
         <w:t xml:space="preserve"> </w:t>
       </w:r>
     </w:p>
-    <w:p>
-      <w:hyperlink r:id="rId41" w:history="1">
-        <w:r>
-          <w:rPr>
-            <w:rStyle w:val="Hyperlink"/>
-          </w:rPr>
-          <w:t>https://leetcode.com/problems/maximum-depth-of-binary-tree/</w:t>
+    <w:p/>
+    <w:p>
+      <w:r>
+        <w:t>Week 4</w:t>
+      </w:r>
+    </w:p>
+    <w:p>
+      <w:hyperlink r:id="rId46" w:history="1">
+        <w:r>
+          <w:rPr>
+            <w:rStyle w:val="Hyperlink"/>
+          </w:rPr>
+          <w:t>https://leetcode.com/problems/course-schedule/</w:t>
+        </w:r>
+      </w:hyperlink>
+      <w:r>
+        <w:t xml:space="preserve"> duplicate</w:t>
+      </w:r>
+    </w:p>
+    <w:p>
+      <w:hyperlink r:id="rId47" w:history="1">
+        <w:r>
+          <w:rPr>
+            <w:rStyle w:val="Hyperlink"/>
+          </w:rPr>
+          <w:t>https://leetcode.com/problems/implement-trie-prefix-tree/</w:t>
+        </w:r>
+      </w:hyperlink>
+      <w:r>
+        <w:t xml:space="preserve"> duplicate</w:t>
+      </w:r>
+    </w:p>
+    <w:p>
+      <w:hyperlink r:id="rId48" w:history="1">
+        <w:r>
+          <w:rPr>
+            <w:rStyle w:val="Hyperlink"/>
+          </w:rPr>
+          <w:t>https://leetcode.com/problems/coin-change/</w:t>
+        </w:r>
+      </w:hyperlink>
+      <w:r>
+        <w:t xml:space="preserve"> duplicate</w:t>
+      </w:r>
+    </w:p>
+    <w:p>
+      <w:hyperlink r:id="rId49" w:history="1">
+        <w:r>
+          <w:rPr>
+            <w:rStyle w:val="Hyperlink"/>
+          </w:rPr>
+          <w:t>https://leetcode.com/problems/product-of-array-except-self/</w:t>
+        </w:r>
+      </w:hyperlink>
+      <w:r>
+        <w:t xml:space="preserve"> duplicate</w:t>
+      </w:r>
+    </w:p>
+    <w:p>
+      <w:hyperlink r:id="rId50" w:history="1">
+        <w:r>
+          <w:rPr>
+            <w:rStyle w:val="Hyperlink"/>
+          </w:rPr>
+          <w:t>https://leetcode.com/problems/min-stack/</w:t>
         </w:r>
       </w:hyperlink>
       <w:r>
         <w:t xml:space="preserve"> </w:t>
       </w:r>
     </w:p>
+    <w:p>
+      <w:hyperlink r:id="rId51" w:history="1">
+        <w:r>
+          <w:rPr>
+            <w:rStyle w:val="Hyperlink"/>
+          </w:rPr>
+          <w:t>https://leetcode.com/problems/rotting-oranges/</w:t>
+        </w:r>
+      </w:hyperlink>
+    </w:p>
     <w:p/>
     <w:p>
       <w:r>
-        <w:t>Week 3</w:t>
-      </w:r>
-    </w:p>
-    <w:p>
-      <w:hyperlink r:id="rId42" w:history="1">
-        <w:r>
-          <w:rPr>
-            <w:rStyle w:val="Hyperlink"/>
-          </w:rPr>
-          <w:t>https://leetcode.com/problems/insert-interval/</w:t>
-        </w:r>
-      </w:hyperlink>
-      <w:r>
-        <w:t xml:space="preserve"> duplicate</w:t>
-      </w:r>
-    </w:p>
-    <w:p>
-      <w:hyperlink r:id="rId43" w:history="1">
-        <w:r>
-          <w:rPr>
-            <w:rStyle w:val="Hyperlink"/>
-          </w:rPr>
-          <w:t>https://leetcode.com/problems/01-matrix/</w:t>
-        </w:r>
-      </w:hyperlink>
-    </w:p>
-    <w:p>
-      <w:hyperlink r:id="rId44" w:history="1">
-        <w:r>
-          <w:rPr>
-            <w:rStyle w:val="Hyperlink"/>
-          </w:rPr>
-          <w:t>https://leetcode.com/problems/k-closest-points-to-origin/</w:t>
-        </w:r>
-      </w:hyperlink>
-    </w:p>
-    <w:p>
-      <w:hyperlink r:id="rId45" w:history="1">
-        <w:r>
-          <w:rPr>
-            <w:rStyle w:val="Hyperlink"/>
-          </w:rPr>
-          <w:t>https://leetcode.com/problems/longest-substring-without-repeating-characters/</w:t>
-        </w:r>
-      </w:hyperlink>
-      <w:r>
-        <w:t xml:space="preserve"> duplicate</w:t>
-      </w:r>
-    </w:p>
-    <w:p>
-      <w:hyperlink r:id="rId46" w:history="1">
-        <w:r>
-          <w:rPr>
-            <w:rStyle w:val="Hyperlink"/>
-          </w:rPr>
-          <w:t>https://leetcode.com/problems/3sum/</w:t>
-        </w:r>
-      </w:hyperlink>
-      <w:r>
-        <w:t xml:space="preserve"> duplicate</w:t>
-      </w:r>
-    </w:p>
-    <w:p>
-      <w:hyperlink r:id="rId47" w:history="1">
-        <w:r>
-          <w:rPr>
-            <w:rStyle w:val="Hyperlink"/>
-          </w:rPr>
-          <w:t>https://leetcode.com/problems/clone-graph/submissions/</w:t>
-        </w:r>
-      </w:hyperlink>
-      <w:r>
-        <w:t xml:space="preserve"> duplicate</w:t>
-      </w:r>
-    </w:p>
-    <w:p>
-      <w:hyperlink r:id="rId48" w:history="1">
-        <w:r>
-          <w:rPr>
-            <w:rStyle w:val="Hyperlink"/>
-          </w:rPr>
-          <w:t>https://leetcode.com/problems/evaluate-reverse-polish-notation/</w:t>
+        <w:t>Week 5</w:t>
+      </w:r>
+    </w:p>
+    <w:p>
+      <w:hyperlink r:id="rId52" w:history="1">
+        <w:r>
+          <w:rPr>
+            <w:rStyle w:val="Hyperlink"/>
+          </w:rPr>
+          <w:t>https://leetcode.com/problems/combination-sum/</w:t>
         </w:r>
       </w:hyperlink>
       <w:r>
         <w:t xml:space="preserve"> </w:t>
       </w:r>
     </w:p>
+    <w:p>
+      <w:hyperlink r:id="rId53" w:history="1">
+        <w:r>
+          <w:rPr>
+            <w:rStyle w:val="Hyperlink"/>
+          </w:rPr>
+          <w:t>https://leetcode.com/problems/merge-intervals/</w:t>
+        </w:r>
+      </w:hyperlink>
+      <w:r>
+        <w:t xml:space="preserve"> duplicate</w:t>
+      </w:r>
+    </w:p>
+    <w:p>
+      <w:hyperlink r:id="rId54" w:history="1">
+        <w:r>
+          <w:rPr>
+            <w:rStyle w:val="Hyperlink"/>
+          </w:rPr>
+          <w:t>https://leetcode.com/problems/time-based-key-value-store/</w:t>
+        </w:r>
+      </w:hyperlink>
+      <w:r>
+        <w:t xml:space="preserve"> </w:t>
+      </w:r>
+    </w:p>
+    <w:p>
+      <w:hyperlink r:id="rId55" w:history="1">
+        <w:r>
+          <w:rPr>
+            <w:rStyle w:val="Hyperlink"/>
+          </w:rPr>
+          <w:t>https://leetcode.com/problems/accounts-merge/</w:t>
+        </w:r>
+      </w:hyperlink>
+    </w:p>
+    <w:p>
+      <w:hyperlink r:id="rId56" w:history="1">
+        <w:r>
+          <w:rPr>
+            <w:rStyle w:val="Hyperlink"/>
+          </w:rPr>
+          <w:t>https://leetcode.com/problems/sort-colors/</w:t>
+        </w:r>
+      </w:hyperlink>
+    </w:p>
     <w:p/>
     <w:p>
       <w:r>
-        <w:t>Week 4</w:t>
-      </w:r>
-    </w:p>
-    <w:p>
-      <w:hyperlink r:id="rId49" w:history="1">
-        <w:r>
-          <w:rPr>
-            <w:rStyle w:val="Hyperlink"/>
-          </w:rPr>
-          <w:t>https://leetcode.com/problems/course-schedule/</w:t>
-        </w:r>
-      </w:hyperlink>
-      <w:r>
-        <w:t xml:space="preserve"> duplicate</w:t>
-      </w:r>
-    </w:p>
-    <w:p>
-      <w:hyperlink r:id="rId50" w:history="1">
-        <w:r>
-          <w:rPr>
-            <w:rStyle w:val="Hyperlink"/>
-          </w:rPr>
-          <w:t>https://leetcode.com/problems/implement-trie-prefix-tree/</w:t>
-        </w:r>
-      </w:hyperlink>
-      <w:r>
-        <w:t xml:space="preserve"> duplicate</w:t>
-      </w:r>
-    </w:p>
-    <w:p>
-      <w:hyperlink r:id="rId51" w:history="1">
-        <w:r>
-          <w:rPr>
-            <w:rStyle w:val="Hyperlink"/>
-          </w:rPr>
-          <w:t>https://leetcode.com/problems/coin-change/</w:t>
-        </w:r>
-      </w:hyperlink>
-      <w:r>
-        <w:t xml:space="preserve"> duplicate</w:t>
-      </w:r>
-    </w:p>
-    <w:p>
-      <w:hyperlink r:id="rId52" w:history="1">
-        <w:r>
-          <w:rPr>
-            <w:rStyle w:val="Hyperlink"/>
-          </w:rPr>
-          <w:t>https://leetcode.com/problems/product-of-array-except-self/</w:t>
-        </w:r>
-      </w:hyperlink>
-      <w:r>
-        <w:t xml:space="preserve"> duplicate</w:t>
-      </w:r>
-    </w:p>
-    <w:p>
-      <w:hyperlink r:id="rId53" w:history="1">
-        <w:r>
-          <w:rPr>
-            <w:rStyle w:val="Hyperlink"/>
-          </w:rPr>
-          <w:t>https://leetcode.com/problems/min-stack/</w:t>
+        <w:t>Week 6</w:t>
+      </w:r>
+    </w:p>
+    <w:p>
+      <w:hyperlink r:id="rId57" w:history="1">
+        <w:r>
+          <w:rPr>
+            <w:rStyle w:val="Hyperlink"/>
+          </w:rPr>
+          <w:t>https://leetcode.com/problems/word-break/</w:t>
+        </w:r>
+      </w:hyperlink>
+      <w:r>
+        <w:t xml:space="preserve"> duplicate</w:t>
+      </w:r>
+    </w:p>
+    <w:p>
+      <w:hyperlink r:id="rId58" w:history="1">
+        <w:r>
+          <w:rPr>
+            <w:rStyle w:val="Hyperlink"/>
+          </w:rPr>
+          <w:t>https://leetcode.com/problems/partition-equal-subset-sum/</w:t>
         </w:r>
       </w:hyperlink>
       <w:r>
@@ -723,28 +802,122 @@
       </w:r>
     </w:p>
     <w:p>
-      <w:hyperlink r:id="rId54" w:history="1">
-        <w:r>
-          <w:rPr>
-            <w:rStyle w:val="Hyperlink"/>
-          </w:rPr>
-          <w:t>https://leetcode.com/problems/rotting-oranges/</w:t>
-        </w:r>
-      </w:hyperlink>
+      <w:hyperlink r:id="rId59" w:history="1">
+        <w:r>
+          <w:rPr>
+            <w:rStyle w:val="Hyperlink"/>
+          </w:rPr>
+          <w:t>https://leetcode.com/problems/string-to-integer-atoi/</w:t>
+        </w:r>
+      </w:hyperlink>
+      <w:r>
+        <w:t xml:space="preserve"> </w:t>
+      </w:r>
+    </w:p>
+    <w:p>
+      <w:hyperlink r:id="rId60" w:history="1">
+        <w:r>
+          <w:rPr>
+            <w:rStyle w:val="Hyperlink"/>
+          </w:rPr>
+          <w:t>https://leetcode.com/problems/spiral-matrix/</w:t>
+        </w:r>
+      </w:hyperlink>
+      <w:r>
+        <w:t xml:space="preserve">  duplicate</w:t>
+      </w:r>
+    </w:p>
+    <w:p>
+      <w:hyperlink r:id="rId61" w:history="1">
+        <w:r>
+          <w:rPr>
+            <w:rStyle w:val="Hyperlink"/>
+          </w:rPr>
+          <w:t>https://leetcode.com/problems/binary-tree-right-side-view/</w:t>
+        </w:r>
+      </w:hyperlink>
+      <w:r>
+        <w:t xml:space="preserve"> </w:t>
+      </w:r>
+    </w:p>
+    <w:p>
+      <w:hyperlink r:id="rId62" w:history="1">
+        <w:r>
+          <w:rPr>
+            <w:rStyle w:val="Hyperlink"/>
+          </w:rPr>
+          <w:t>https://leetcode.com/problems/longest-palindromic-substring/</w:t>
+        </w:r>
+      </w:hyperlink>
+      <w:r>
+        <w:t xml:space="preserve"> duplicate</w:t>
+      </w:r>
+    </w:p>
+    <w:p>
+      <w:hyperlink r:id="rId63" w:history="1">
+        <w:r>
+          <w:rPr>
+            <w:rStyle w:val="Hyperlink"/>
+          </w:rPr>
+          <w:t>https://leetcode.com/problems/unique-paths/</w:t>
+        </w:r>
+      </w:hyperlink>
+      <w:r>
+        <w:t xml:space="preserve"> duplicate</w:t>
+      </w:r>
+    </w:p>
+    <w:p>
+      <w:hyperlink r:id="rId64" w:history="1">
+        <w:r>
+          <w:rPr>
+            <w:rStyle w:val="Hyperlink"/>
+          </w:rPr>
+          <w:t>https://leetcode.com/problems/construct-binary-tree-from-preorder-and-inorder-traversal/</w:t>
+        </w:r>
+      </w:hyperlink>
+      <w:r>
+        <w:t xml:space="preserve"> duplicate</w:t>
+      </w:r>
     </w:p>
     <w:p/>
     <w:p>
       <w:r>
-        <w:t>Week 5</w:t>
-      </w:r>
-    </w:p>
-    <w:p>
-      <w:hyperlink r:id="rId55" w:history="1">
-        <w:r>
-          <w:rPr>
-            <w:rStyle w:val="Hyperlink"/>
-          </w:rPr>
-          <w:t>https://leetcode.com/problems/combination-sum/</w:t>
+        <w:t>Week 7</w:t>
+      </w:r>
+    </w:p>
+    <w:p>
+      <w:hyperlink r:id="rId65" w:history="1">
+        <w:r>
+          <w:rPr>
+            <w:rStyle w:val="Hyperlink"/>
+          </w:rPr>
+          <w:t>https://leetcode.com/problems/container-with-most-water/</w:t>
+        </w:r>
+      </w:hyperlink>
+      <w:r>
+        <w:t xml:space="preserve"> duplicate</w:t>
+      </w:r>
+    </w:p>
+    <w:p>
+      <w:hyperlink r:id="rId66" w:history="1">
+        <w:r>
+          <w:rPr>
+            <w:rStyle w:val="Hyperlink"/>
+          </w:rPr>
+          <w:t>https://leetcode.com/problems/word-search/</w:t>
+        </w:r>
+      </w:hyperlink>
+      <w:r>
+        <w:t xml:space="preserve"> duplicate</w:t>
+      </w:r>
+    </w:p>
+    <w:p>
+      <w:hyperlink r:id="rId67" w:history="1">
+        <w:r>
+          <w:rPr>
+            <w:rStyle w:val="Hyperlink"/>
+          </w:rPr>
+          <w:t>https://leetcode.com/problems/find-all-anagrams-in-a-string/</w:t>
         </w:r>
       </w:hyperlink>
       <w:r>
@@ -752,25 +925,12 @@
       </w:r>
     </w:p>
     <w:p>
-      <w:hyperlink r:id="rId56" w:history="1">
-        <w:r>
-          <w:rPr>
-            <w:rStyle w:val="Hyperlink"/>
-          </w:rPr>
-          <w:t>https://leetcode.com/problems/merge-intervals/</w:t>
-        </w:r>
-      </w:hyperlink>
-      <w:r>
-        <w:t xml:space="preserve"> duplicate</w:t>
-      </w:r>
-    </w:p>
-    <w:p>
-      <w:hyperlink r:id="rId57" w:history="1">
-        <w:r>
-          <w:rPr>
-            <w:rStyle w:val="Hyperlink"/>
-          </w:rPr>
-          <w:t>https://leetcode.com/problems/time-based-key-value-store/</w:t>
+      <w:hyperlink r:id="rId68" w:history="1">
+        <w:r>
+          <w:rPr>
+            <w:rStyle w:val="Hyperlink"/>
+          </w:rPr>
+          <w:t>https://leetcode.com/problems/minimum-height-trees/</w:t>
         </w:r>
       </w:hyperlink>
       <w:r>
@@ -778,51 +938,80 @@
       </w:r>
     </w:p>
     <w:p>
-      <w:hyperlink r:id="rId58" w:history="1">
-        <w:r>
-          <w:rPr>
-            <w:rStyle w:val="Hyperlink"/>
-          </w:rPr>
-          <w:t>https://leetcode.com/problems/accounts-merge/</w:t>
-        </w:r>
-      </w:hyperlink>
-    </w:p>
-    <w:p>
-      <w:hyperlink r:id="rId59" w:history="1">
-        <w:r>
-          <w:rPr>
-            <w:rStyle w:val="Hyperlink"/>
-          </w:rPr>
-          <w:t>https://leetcode.com/problems/sort-colors/</w:t>
-        </w:r>
-      </w:hyperlink>
+      <w:hyperlink r:id="rId69" w:history="1">
+        <w:r>
+          <w:rPr>
+            <w:rStyle w:val="Hyperlink"/>
+          </w:rPr>
+          <w:t>https://leetcode.com/problems/task-scheduler/</w:t>
+        </w:r>
+      </w:hyperlink>
+      <w:r>
+        <w:t xml:space="preserve"> </w:t>
+      </w:r>
     </w:p>
     <w:p/>
     <w:p>
       <w:r>
-        <w:t>Week 6</w:t>
-      </w:r>
-    </w:p>
-    <w:p>
-      <w:hyperlink r:id="rId60" w:history="1">
-        <w:r>
-          <w:rPr>
-            <w:rStyle w:val="Hyperlink"/>
-          </w:rPr>
-          <w:t>https://leetcode.com/problems/word-break/</w:t>
-        </w:r>
-      </w:hyperlink>
-      <w:r>
-        <w:t xml:space="preserve"> duplicate</w:t>
-      </w:r>
-    </w:p>
-    <w:p>
-      <w:hyperlink r:id="rId61" w:history="1">
-        <w:r>
-          <w:rPr>
-            <w:rStyle w:val="Hyperlink"/>
-          </w:rPr>
-          <w:t>https://leetcode.com/problems/partition-equal-subset-sum/</w:t>
+        <w:t>Week 8</w:t>
+      </w:r>
+    </w:p>
+    <w:p>
+      <w:hyperlink r:id="rId70" w:history="1">
+        <w:r>
+          <w:rPr>
+            <w:rStyle w:val="Hyperlink"/>
+          </w:rPr>
+          <w:t>https://leetcode.com/problems/kth-smallest-element-in-a-bst/</w:t>
+        </w:r>
+      </w:hyperlink>
+      <w:r>
+        <w:t xml:space="preserve"> duplicate</w:t>
+      </w:r>
+    </w:p>
+    <w:p>
+      <w:hyperlink r:id="rId71" w:history="1">
+        <w:r>
+          <w:rPr>
+            <w:rStyle w:val="Hyperlink"/>
+          </w:rPr>
+          <w:t>https://leetcode.com/problems/minimum-window-substring/</w:t>
+        </w:r>
+      </w:hyperlink>
+      <w:r>
+        <w:t xml:space="preserve"> duplicate</w:t>
+      </w:r>
+    </w:p>
+    <w:p>
+      <w:hyperlink r:id="rId72" w:history="1">
+        <w:r>
+          <w:rPr>
+            <w:rStyle w:val="Hyperlink"/>
+          </w:rPr>
+          <w:t>https://leetcode.com/problems/serialize-and-deserialize-binary-tree/</w:t>
+        </w:r>
+      </w:hyperlink>
+      <w:r>
+        <w:t xml:space="preserve"> duplicate</w:t>
+      </w:r>
+    </w:p>
+    <w:p>
+      <w:hyperlink r:id="rId73" w:history="1">
+        <w:r>
+          <w:rPr>
+            <w:rStyle w:val="Hyperlink"/>
+          </w:rPr>
+          <w:t>https://leetcode.com/problems/basic-calculator/</w:t>
+        </w:r>
+      </w:hyperlink>
+    </w:p>
+    <w:p>
+      <w:hyperlink r:id="rId74" w:history="1">
+        <w:r>
+          <w:rPr>
+            <w:rStyle w:val="Hyperlink"/>
+          </w:rPr>
+          <w:t>https://leetcode.com/problems/maximum-profit-in-job-scheduling/</w:t>
         </w:r>
       </w:hyperlink>
       <w:r>
@@ -830,295 +1019,77 @@
       </w:r>
     </w:p>
     <w:p>
-      <w:hyperlink r:id="rId62" w:history="1">
-        <w:r>
-          <w:rPr>
-            <w:rStyle w:val="Hyperlink"/>
-          </w:rPr>
-          <w:t>https://leetcode.com/problems/string-to-integer-atoi/</w:t>
+      <w:hyperlink r:id="rId75" w:history="1">
+        <w:r>
+          <w:rPr>
+            <w:rStyle w:val="Hyperlink"/>
+          </w:rPr>
+          <w:t>https://leetcode.com/problems/merge-k-sorted-lists/</w:t>
+        </w:r>
+      </w:hyperlink>
+      <w:r>
+        <w:t xml:space="preserve"> duplicate</w:t>
+      </w:r>
+    </w:p>
+    <w:p>
+      <w:hyperlink r:id="rId76" w:history="1">
+        <w:r>
+          <w:rPr>
+            <w:rStyle w:val="Hyperlink"/>
+          </w:rPr>
+          <w:t>https://leetcode.com/problems/largest-rectangle-in-histogram/</w:t>
         </w:r>
       </w:hyperlink>
       <w:r>
         <w:t xml:space="preserve"> </w:t>
       </w:r>
     </w:p>
-    <w:p>
-      <w:hyperlink r:id="rId63" w:history="1">
-        <w:r>
-          <w:rPr>
-            <w:rStyle w:val="Hyperlink"/>
-          </w:rPr>
-          <w:t>https://leetcode.com/problems/spiral-matrix/</w:t>
-        </w:r>
-      </w:hyperlink>
-      <w:r>
-        <w:t xml:space="preserve">  duplicate</w:t>
-      </w:r>
-    </w:p>
-    <w:p>
-      <w:hyperlink r:id="rId64" w:history="1">
-        <w:r>
-          <w:rPr>
-            <w:rStyle w:val="Hyperlink"/>
-          </w:rPr>
-          <w:t>https://leetcode.com/problems/binary-tree-right-side-view/</w:t>
-        </w:r>
-      </w:hyperlink>
+    <w:p/>
+    <w:p>
+      <w:r>
+        <w:t>what to study based on time left</w:t>
+      </w:r>
+    </w:p>
+    <w:p>
+      <w:hyperlink r:id="rId77" w:history="1">
+        <w:r>
+          <w:rPr>
+            <w:rStyle w:val="Hyperlink"/>
+          </w:rPr>
+          <w:t>https://www.techinterviewhandbook.org/coding-interview-study-plan/</w:t>
+        </w:r>
+      </w:hyperlink>
+    </w:p>
+    <w:p/>
+    <w:p>
+      <w:r>
+        <w:t xml:space="preserve">save completed problems to </w:t>
+      </w:r>
+      <w:r>
+        <w:t>repo at</w:t>
+      </w:r>
+    </w:p>
+    <w:p>
+      <w:r>
+        <w:t>D:\PlBorgPrograms\Code\LeetCode-Problems\LeetCode-Problems</w:t>
+      </w:r>
       <w:r>
         <w:t xml:space="preserve"> </w:t>
       </w:r>
     </w:p>
-    <w:p>
-      <w:hyperlink r:id="rId65" w:history="1">
-        <w:r>
-          <w:rPr>
-            <w:rStyle w:val="Hyperlink"/>
-          </w:rPr>
-          <w:t>https://leetcode.com/problems/longest-palindromic-substring/</w:t>
-        </w:r>
-      </w:hyperlink>
-      <w:r>
-        <w:t xml:space="preserve"> duplicate</w:t>
-      </w:r>
-    </w:p>
-    <w:p>
-      <w:hyperlink r:id="rId66" w:history="1">
-        <w:r>
-          <w:rPr>
-            <w:rStyle w:val="Hyperlink"/>
-          </w:rPr>
-          <w:t>https://leetcode.com/problems/unique-paths/</w:t>
-        </w:r>
-      </w:hyperlink>
-      <w:r>
-        <w:t xml:space="preserve"> duplicate</w:t>
-      </w:r>
-    </w:p>
-    <w:p>
-      <w:hyperlink r:id="rId67" w:history="1">
-        <w:r>
-          <w:rPr>
-            <w:rStyle w:val="Hyperlink"/>
-          </w:rPr>
-          <w:t>https://leetcode.com/problems/construct-binary-tree-from-preorder-and-inorder-traversal/</w:t>
-        </w:r>
-      </w:hyperlink>
-      <w:r>
-        <w:t xml:space="preserve"> duplicate</w:t>
-      </w:r>
-    </w:p>
     <w:p/>
     <w:p>
       <w:r>
-        <w:t>Week 7</w:t>
-      </w:r>
-    </w:p>
-    <w:p>
-      <w:hyperlink r:id="rId68" w:history="1">
-        <w:r>
-          <w:rPr>
-            <w:rStyle w:val="Hyperlink"/>
-          </w:rPr>
-          <w:t>https://leetcode.com/problems/container-with-most-water/</w:t>
-        </w:r>
-      </w:hyperlink>
-      <w:r>
-        <w:t xml:space="preserve"> duplicate</w:t>
-      </w:r>
-    </w:p>
-    <w:p>
-      <w:hyperlink r:id="rId69" w:history="1">
-        <w:r>
-          <w:rPr>
-            <w:rStyle w:val="Hyperlink"/>
-          </w:rPr>
-          <w:t>https://leetcode.com/problems/word-search/</w:t>
-        </w:r>
-      </w:hyperlink>
-      <w:r>
-        <w:t xml:space="preserve"> duplicate</w:t>
-      </w:r>
-    </w:p>
-    <w:p>
-      <w:hyperlink r:id="rId70" w:history="1">
-        <w:r>
-          <w:rPr>
-            <w:rStyle w:val="Hyperlink"/>
-          </w:rPr>
-          <w:t>https://leetcode.com/problems/find-all-anagrams-in-a-string/</w:t>
-        </w:r>
-      </w:hyperlink>
-      <w:r>
-        <w:t xml:space="preserve"> </w:t>
-      </w:r>
-    </w:p>
-    <w:p>
-      <w:hyperlink r:id="rId71" w:history="1">
-        <w:r>
-          <w:rPr>
-            <w:rStyle w:val="Hyperlink"/>
-          </w:rPr>
-          <w:t>https://leetcode.com/problems/minimum-height-trees/</w:t>
-        </w:r>
-      </w:hyperlink>
-      <w:r>
-        <w:t xml:space="preserve"> </w:t>
-      </w:r>
-    </w:p>
-    <w:p>
-      <w:hyperlink r:id="rId72" w:history="1">
-        <w:r>
-          <w:rPr>
-            <w:rStyle w:val="Hyperlink"/>
-          </w:rPr>
-          <w:t>https://leetcode.com/problems/task-scheduler/</w:t>
-        </w:r>
-      </w:hyperlink>
-      <w:r>
-        <w:t xml:space="preserve"> </w:t>
-      </w:r>
-    </w:p>
-    <w:p/>
-    <w:p>
-      <w:r>
-        <w:t>Week 8</w:t>
-      </w:r>
-    </w:p>
-    <w:p>
-      <w:hyperlink r:id="rId73" w:history="1">
-        <w:r>
-          <w:rPr>
-            <w:rStyle w:val="Hyperlink"/>
-          </w:rPr>
-          <w:t>https://leetcode.com/problems/kth-smallest-element-in-a-bst/</w:t>
-        </w:r>
-      </w:hyperlink>
-      <w:r>
-        <w:t xml:space="preserve"> duplicate</w:t>
-      </w:r>
-    </w:p>
-    <w:p>
-      <w:hyperlink r:id="rId74" w:history="1">
-        <w:r>
-          <w:rPr>
-            <w:rStyle w:val="Hyperlink"/>
-          </w:rPr>
-          <w:t>https://leetcode.com/problems/minimum-window-substring/</w:t>
-        </w:r>
-      </w:hyperlink>
-      <w:r>
-        <w:t xml:space="preserve"> duplicate</w:t>
-      </w:r>
-    </w:p>
-    <w:p>
-      <w:hyperlink r:id="rId75" w:history="1">
-        <w:r>
-          <w:rPr>
-            <w:rStyle w:val="Hyperlink"/>
-          </w:rPr>
-          <w:t>https://leetcode.com/problems/serialize-and-deserialize-binary-tree/</w:t>
-        </w:r>
-      </w:hyperlink>
-      <w:r>
-        <w:t xml:space="preserve"> duplicate</w:t>
-      </w:r>
-    </w:p>
-    <w:p>
-      <w:hyperlink r:id="rId76" w:history="1">
-        <w:r>
-          <w:rPr>
-            <w:rStyle w:val="Hyperlink"/>
-          </w:rPr>
-          <w:t>https://leetcode.com/problems/basic-calculator/</w:t>
-        </w:r>
-      </w:hyperlink>
-    </w:p>
-    <w:p>
-      <w:hyperlink r:id="rId77" w:history="1">
-        <w:r>
-          <w:rPr>
-            <w:rStyle w:val="Hyperlink"/>
-          </w:rPr>
-          <w:t>https://leetcode.com/problems/maximum-profit-in-job-scheduling/</w:t>
-        </w:r>
-      </w:hyperlink>
-      <w:r>
-        <w:t xml:space="preserve"> </w:t>
+        <w:t>Reference</w:t>
+      </w:r>
+    </w:p>
+    <w:p>
+      <w:r>
+        <w:t>Binary search</w:t>
       </w:r>
     </w:p>
     <w:p>
       <w:hyperlink r:id="rId78" w:history="1">
-        <w:r>
-          <w:rPr>
-            <w:rStyle w:val="Hyperlink"/>
-          </w:rPr>
-          <w:t>https://leetcode.com/problems/merge-k-sorted-lists/</w:t>
-        </w:r>
-      </w:hyperlink>
-      <w:r>
-        <w:t xml:space="preserve"> duplicate</w:t>
-      </w:r>
-    </w:p>
-    <w:p>
-      <w:hyperlink r:id="rId79" w:history="1">
-        <w:r>
-          <w:rPr>
-            <w:rStyle w:val="Hyperlink"/>
-          </w:rPr>
-          <w:t>https://leetcode.com/problems/largest-rectangle-in-histogram/</w:t>
-        </w:r>
-      </w:hyperlink>
-      <w:r>
-        <w:t xml:space="preserve"> </w:t>
-      </w:r>
-    </w:p>
-    <w:p/>
-    <w:p>
-      <w:r>
-        <w:t>what to study based on time left</w:t>
-      </w:r>
-    </w:p>
-    <w:p>
-      <w:hyperlink r:id="rId80" w:history="1">
-        <w:r>
-          <w:rPr>
-            <w:rStyle w:val="Hyperlink"/>
-          </w:rPr>
-          <w:t>https://www.techinterviewhandbook.org/coding-interview-study-plan/</w:t>
-        </w:r>
-      </w:hyperlink>
-    </w:p>
-    <w:p/>
-    <w:p>
-      <w:r>
-        <w:t xml:space="preserve">save completed problems to </w:t>
-      </w:r>
-      <w:r>
-        <w:t>repo at</w:t>
-      </w:r>
-    </w:p>
-    <w:p>
-      <w:r>
-        <w:t>D:\PlBorgPrograms\Code\LeetCode-Problems\LeetCode-Problems</w:t>
-      </w:r>
-      <w:r>
-        <w:t xml:space="preserve"> </w:t>
-      </w:r>
-    </w:p>
-    <w:p/>
-    <w:p>
-      <w:r>
-        <w:lastRenderedPageBreak/>
-        <w:t>Reference</w:t>
-      </w:r>
-    </w:p>
-    <w:p>
-      <w:r>
-        <w:t>Binary search</w:t>
-      </w:r>
-    </w:p>
-    <w:p>
-      <w:hyperlink r:id="rId81" w:history="1">
         <w:r>
           <w:rPr>
             <w:rStyle w:val="Hyperlink"/>

--- a/Interview prep.docx
+++ b/Interview prep.docx
@@ -64,24 +64,125 @@
     </w:p>
     <w:p>
       <w:r>
+        <w:t>8</w:t>
+      </w:r>
+      <w:r>
+        <w:t xml:space="preserve"> left</w:t>
+      </w:r>
+      <w:r>
+        <w:t xml:space="preserve"> with graph at </w:t>
+      </w:r>
+      <w:r>
         <w:t>1</w:t>
       </w:r>
-      <w:r>
-        <w:t>3</w:t>
-      </w:r>
-      <w:r>
-        <w:t xml:space="preserve"> left</w:t>
-      </w:r>
-      <w:r>
-        <w:t xml:space="preserve"> with graph at </w:t>
+    </w:p>
+    <w:p>
+      <w:r>
+        <w:t>Graph</w:t>
+      </w:r>
+      <w:r>
+        <w:t xml:space="preserve"> </w:t>
       </w:r>
       <w:r>
         <w:t>1</w:t>
       </w:r>
     </w:p>
     <w:p>
-      <w:r>
-        <w:t>Graph</w:t>
+      <w:hyperlink r:id="rId7" w:history="1">
+        <w:r>
+          <w:rPr>
+            <w:rStyle w:val="Hyperlink"/>
+          </w:rPr>
+          <w:t>https://leetcode.com/problems/course-schedule/</w:t>
+        </w:r>
+      </w:hyperlink>
+    </w:p>
+    <w:p>
+      <w:r>
+        <w:t>Tree</w:t>
+      </w:r>
+      <w:r>
+        <w:t xml:space="preserve"> </w:t>
+      </w:r>
+      <w:r>
+        <w:t>6</w:t>
+      </w:r>
+    </w:p>
+    <w:p>
+      <w:hyperlink r:id="rId8" w:history="1">
+        <w:r>
+          <w:rPr>
+            <w:rStyle w:val="Hyperlink"/>
+          </w:rPr>
+          <w:t>https://leetcode.com/problems/binary-tree-maximum-path-sum/</w:t>
+        </w:r>
+      </w:hyperlink>
+    </w:p>
+    <w:p>
+      <w:hyperlink r:id="rId9" w:history="1">
+        <w:r>
+          <w:rPr>
+            <w:rStyle w:val="Hyperlink"/>
+          </w:rPr>
+          <w:t>https://leetcode.com/problems/serialize-a</w:t>
+        </w:r>
+        <w:r>
+          <w:rPr>
+            <w:rStyle w:val="Hyperlink"/>
+          </w:rPr>
+          <w:t>n</w:t>
+        </w:r>
+        <w:r>
+          <w:rPr>
+            <w:rStyle w:val="Hyperlink"/>
+          </w:rPr>
+          <w:t>d-deserialize-binary-tree/</w:t>
+        </w:r>
+      </w:hyperlink>
+    </w:p>
+    <w:p>
+      <w:hyperlink r:id="rId10" w:history="1">
+        <w:r>
+          <w:rPr>
+            <w:rStyle w:val="Hyperlink"/>
+          </w:rPr>
+          <w:t>https://leetcode.com/problems/implement-trie-prefix-tree/</w:t>
+        </w:r>
+      </w:hyperlink>
+    </w:p>
+    <w:p>
+      <w:hyperlink r:id="rId11" w:history="1">
+        <w:r>
+          <w:rPr>
+            <w:rStyle w:val="Hyperlink"/>
+          </w:rPr>
+          <w:t>https://leetcode.com/problems/design-add-and-search-words-data-structure/</w:t>
+        </w:r>
+      </w:hyperlink>
+    </w:p>
+    <w:p>
+      <w:hyperlink r:id="rId12" w:history="1">
+        <w:r>
+          <w:rPr>
+            <w:rStyle w:val="Hyperlink"/>
+          </w:rPr>
+          <w:t>https://leetcode.com/problems/word-search-ii/</w:t>
+        </w:r>
+      </w:hyperlink>
+    </w:p>
+    <w:p>
+      <w:hyperlink r:id="rId13" w:history="1">
+        <w:r>
+          <w:rPr>
+            <w:rStyle w:val="Hyperlink"/>
+          </w:rPr>
+          <w:t>https://leetcode.com/problems/construct-binary-tree-from-preorder-and-inorder-traversal/</w:t>
+        </w:r>
+      </w:hyperlink>
+    </w:p>
+    <w:p>
+      <w:r>
+        <w:t>Heap</w:t>
       </w:r>
       <w:r>
         <w:t xml:space="preserve"> </w:t>
@@ -91,95 +192,20 @@
       </w:r>
     </w:p>
     <w:p>
-      <w:hyperlink r:id="rId7" w:history="1">
-        <w:r>
-          <w:rPr>
-            <w:rStyle w:val="Hyperlink"/>
-          </w:rPr>
-          <w:t>https://leetcode.com/problems/course-schedule/</w:t>
-        </w:r>
-      </w:hyperlink>
-    </w:p>
-    <w:p>
-      <w:r>
-        <w:t>Tree</w:t>
-      </w:r>
-      <w:r>
-        <w:t xml:space="preserve"> </w:t>
-      </w:r>
-      <w:r>
-        <w:t>9</w:t>
-      </w:r>
-    </w:p>
-    <w:p>
-      <w:hyperlink r:id="rId8" w:history="1">
-        <w:r>
-          <w:rPr>
-            <w:rStyle w:val="Hyperlink"/>
-          </w:rPr>
-          <w:t>https://leetcode.com/problems/binary-tree-maximum-path-sum/</w:t>
-        </w:r>
-      </w:hyperlink>
-    </w:p>
-    <w:p>
-      <w:hyperlink r:id="rId9" w:history="1">
-        <w:r>
-          <w:rPr>
-            <w:rStyle w:val="Hyperlink"/>
-          </w:rPr>
-          <w:t>https://leetcode.com/problems/binary-tree-level-order-traversal/</w:t>
-        </w:r>
-      </w:hyperlink>
-    </w:p>
-    <w:p>
-      <w:hyperlink r:id="rId10" w:history="1">
-        <w:r>
-          <w:rPr>
-            <w:rStyle w:val="Hyperlink"/>
-          </w:rPr>
-          <w:t>https://leetcode.com/problems/serialize-and-deserialize-binary-tree/</w:t>
-        </w:r>
-      </w:hyperlink>
-    </w:p>
-    <w:p>
-      <w:hyperlink r:id="rId11" w:history="1">
-        <w:r>
-          <w:rPr>
-            <w:rStyle w:val="Hyperlink"/>
-          </w:rPr>
-          <w:t>https://leetcode.com/problems/kth-smallest-element-in-a-bst/</w:t>
-        </w:r>
-      </w:hyperlink>
-    </w:p>
-    <w:p>
-      <w:hyperlink r:id="rId12" w:history="1">
-        <w:r>
-          <w:rPr>
-            <w:rStyle w:val="Hyperlink"/>
-          </w:rPr>
-          <w:t>https://leetcode.com/problems/lowest-common-ancestor-of-a-binary-search-tree/</w:t>
-        </w:r>
-      </w:hyperlink>
-    </w:p>
-    <w:p>
-      <w:hyperlink r:id="rId13" w:history="1">
-        <w:r>
-          <w:rPr>
-            <w:rStyle w:val="Hyperlink"/>
-          </w:rPr>
-          <w:t>https://leetcode.com/problems/implement-trie-prefix-tree/</w:t>
-        </w:r>
-      </w:hyperlink>
-    </w:p>
-    <w:p>
       <w:hyperlink r:id="rId14" w:history="1">
         <w:r>
           <w:rPr>
             <w:rStyle w:val="Hyperlink"/>
           </w:rPr>
-          <w:t>https://leetcode.com/problems/design-add-and-search-words-data-structure/</w:t>
-        </w:r>
-      </w:hyperlink>
+          <w:t>https://leetcode.com/problems/top-k-frequent-elements/</w:t>
+        </w:r>
+      </w:hyperlink>
+    </w:p>
+    <w:p/>
+    <w:p>
+      <w:r>
+        <w:t>Go back to for better solutions:</w:t>
+      </w:r>
     </w:p>
     <w:p>
       <w:hyperlink r:id="rId15" w:history="1">
@@ -187,7 +213,7 @@
           <w:rPr>
             <w:rStyle w:val="Hyperlink"/>
           </w:rPr>
-          <w:t>https://leetcode.com/problems/word-search-ii/</w:t>
+          <w:t>https://leetcode.com/problems/pacific-atlantic-water-flow/solutions/</w:t>
         </w:r>
       </w:hyperlink>
     </w:p>
@@ -197,16 +223,17 @@
           <w:rPr>
             <w:rStyle w:val="Hyperlink"/>
           </w:rPr>
-          <w:t>https://leetcode.com/problems/construct-binary-tree-from-preorder-and-inorder-traversal/</w:t>
-        </w:r>
-      </w:hyperlink>
-    </w:p>
-    <w:p>
-      <w:r>
-        <w:t>Heap</w:t>
-      </w:r>
-      <w:r>
-        <w:t xml:space="preserve"> 2</w:t>
+          <w:t>https://leetcode.com/problems/longest-repeating-character-replacement/</w:t>
+        </w:r>
+      </w:hyperlink>
+    </w:p>
+    <w:p/>
+    <w:p>
+      <w:r>
+        <w:t>Possibly go back; This one is already O(N)</w:t>
+      </w:r>
+      <w:r>
+        <w:t>. Maybe try a dual iterator approach.</w:t>
       </w:r>
     </w:p>
     <w:p>
@@ -215,73 +242,19 @@
           <w:rPr>
             <w:rStyle w:val="Hyperlink"/>
           </w:rPr>
-          <w:t>https://leetcode.com/problems/top-k-frequent-elements/</w:t>
-        </w:r>
-      </w:hyperlink>
+          <w:t>https://leetcode.com/problems/valid-palindrome/submissions/</w:t>
+        </w:r>
+      </w:hyperlink>
+    </w:p>
+    <w:p/>
+    <w:p>
+      <w:r>
+        <w:lastRenderedPageBreak/>
+        <w:t>Resources from lists:</w:t>
+      </w:r>
     </w:p>
     <w:p>
       <w:hyperlink r:id="rId18" w:history="1">
-        <w:r>
-          <w:rPr>
-            <w:rStyle w:val="Hyperlink"/>
-          </w:rPr>
-          <w:t>https://leetcode.com/problems/find-median-from-data-stream/</w:t>
-        </w:r>
-      </w:hyperlink>
-    </w:p>
-    <w:p/>
-    <w:p>
-      <w:r>
-        <w:t>Go back to for better solutions:</w:t>
-      </w:r>
-    </w:p>
-    <w:p>
-      <w:hyperlink r:id="rId19" w:history="1">
-        <w:r>
-          <w:rPr>
-            <w:rStyle w:val="Hyperlink"/>
-          </w:rPr>
-          <w:t>https://leetcode.com/problems/pacific-atlantic-water-flow/solutions/</w:t>
-        </w:r>
-      </w:hyperlink>
-    </w:p>
-    <w:p>
-      <w:hyperlink r:id="rId20" w:history="1">
-        <w:r>
-          <w:rPr>
-            <w:rStyle w:val="Hyperlink"/>
-          </w:rPr>
-          <w:t>https://leetcode.com/problems/longest-repeating-character-replacement/</w:t>
-        </w:r>
-      </w:hyperlink>
-    </w:p>
-    <w:p/>
-    <w:p>
-      <w:r>
-        <w:t>Possibly go back; This one is already O(N)</w:t>
-      </w:r>
-      <w:r>
-        <w:t>. Maybe try a dual iterator approach.</w:t>
-      </w:r>
-    </w:p>
-    <w:p>
-      <w:hyperlink r:id="rId21" w:history="1">
-        <w:r>
-          <w:rPr>
-            <w:rStyle w:val="Hyperlink"/>
-          </w:rPr>
-          <w:t>https://leetcode.com/problems/valid-palindrome/submissions/</w:t>
-        </w:r>
-      </w:hyperlink>
-    </w:p>
-    <w:p/>
-    <w:p>
-      <w:r>
-        <w:t>Resources from lists:</w:t>
-      </w:r>
-    </w:p>
-    <w:p>
-      <w:hyperlink r:id="rId22" w:history="1">
         <w:r>
           <w:rPr>
             <w:rStyle w:val="Hyperlink"/>
@@ -300,23 +273,75 @@
       </w:r>
     </w:p>
     <w:p>
+      <w:hyperlink r:id="rId19" w:history="1">
+        <w:r>
+          <w:rPr>
+            <w:rStyle w:val="Hyperlink"/>
+          </w:rPr>
+          <w:t>https://www.techinterviewhandbook.org/grind75</w:t>
+        </w:r>
+      </w:hyperlink>
+    </w:p>
+    <w:p>
+      <w:r>
+        <w:t>Problems not caught in previous 2 lists: 26</w:t>
+      </w:r>
+    </w:p>
+    <w:p>
+      <w:r>
+        <w:t>Week 1</w:t>
+      </w:r>
+    </w:p>
+    <w:p>
+      <w:hyperlink r:id="rId20" w:history="1">
+        <w:r>
+          <w:rPr>
+            <w:rStyle w:val="Hyperlink"/>
+          </w:rPr>
+          <w:t>https://leetcode.com/problems/two-sum/</w:t>
+        </w:r>
+      </w:hyperlink>
+      <w:r>
+        <w:t xml:space="preserve"> duplicate</w:t>
+      </w:r>
+    </w:p>
+    <w:p>
+      <w:hyperlink r:id="rId21" w:history="1">
+        <w:r>
+          <w:rPr>
+            <w:rStyle w:val="Hyperlink"/>
+          </w:rPr>
+          <w:t>https://leetcode.com/problems/best-time-to-buy-and-sell-stock/</w:t>
+        </w:r>
+      </w:hyperlink>
+      <w:r>
+        <w:t xml:space="preserve"> duplicate</w:t>
+      </w:r>
+    </w:p>
+    <w:p>
+      <w:hyperlink r:id="rId22" w:history="1">
+        <w:r>
+          <w:rPr>
+            <w:rStyle w:val="Hyperlink"/>
+          </w:rPr>
+          <w:t>https://leetcode.com/problems/valid-palindrome/</w:t>
+        </w:r>
+      </w:hyperlink>
+      <w:r>
+        <w:t xml:space="preserve"> duplicate</w:t>
+      </w:r>
+    </w:p>
+    <w:p>
       <w:hyperlink r:id="rId23" w:history="1">
         <w:r>
           <w:rPr>
             <w:rStyle w:val="Hyperlink"/>
           </w:rPr>
-          <w:t>https://www.techinterviewhandbook.org/grind75</w:t>
-        </w:r>
-      </w:hyperlink>
-    </w:p>
-    <w:p>
-      <w:r>
-        <w:t>Problems not caught in previous 2 lists: 26</w:t>
-      </w:r>
-    </w:p>
-    <w:p>
-      <w:r>
-        <w:t>Week 1</w:t>
+          <w:t>https://leetcode.com/problems/invert-binary-tree/</w:t>
+        </w:r>
+      </w:hyperlink>
+      <w:r>
+        <w:t xml:space="preserve"> duplicate</w:t>
       </w:r>
     </w:p>
     <w:p>
@@ -325,12 +350,9 @@
           <w:rPr>
             <w:rStyle w:val="Hyperlink"/>
           </w:rPr>
-          <w:t>https://leetcode.com/problems/two-sum/</w:t>
-        </w:r>
-      </w:hyperlink>
-      <w:r>
-        <w:t xml:space="preserve"> duplicate</w:t>
-      </w:r>
+          <w:t>https://leetcode.com/problems/binary-search/</w:t>
+        </w:r>
+      </w:hyperlink>
     </w:p>
     <w:p>
       <w:hyperlink r:id="rId25" w:history="1">
@@ -338,61 +360,12 @@
           <w:rPr>
             <w:rStyle w:val="Hyperlink"/>
           </w:rPr>
-          <w:t>https://leetcode.com/problems/best-time-to-buy-and-sell-stock/</w:t>
-        </w:r>
-      </w:hyperlink>
-      <w:r>
-        <w:t xml:space="preserve"> duplicate</w:t>
-      </w:r>
+          <w:t>https://leetcode.com/problems/lowest-common-ancestor-of-a-binary-search-tree/</w:t>
+        </w:r>
+      </w:hyperlink>
     </w:p>
     <w:p>
       <w:hyperlink r:id="rId26" w:history="1">
-        <w:r>
-          <w:rPr>
-            <w:rStyle w:val="Hyperlink"/>
-          </w:rPr>
-          <w:t>https://leetcode.com/problems/valid-palindrome/</w:t>
-        </w:r>
-      </w:hyperlink>
-      <w:r>
-        <w:t xml:space="preserve"> duplicate</w:t>
-      </w:r>
-    </w:p>
-    <w:p>
-      <w:hyperlink r:id="rId27" w:history="1">
-        <w:r>
-          <w:rPr>
-            <w:rStyle w:val="Hyperlink"/>
-          </w:rPr>
-          <w:t>https://leetcode.com/problems/invert-binary-tree/</w:t>
-        </w:r>
-      </w:hyperlink>
-      <w:r>
-        <w:t xml:space="preserve"> duplicate</w:t>
-      </w:r>
-    </w:p>
-    <w:p>
-      <w:hyperlink r:id="rId28" w:history="1">
-        <w:r>
-          <w:rPr>
-            <w:rStyle w:val="Hyperlink"/>
-          </w:rPr>
-          <w:t>https://leetcode.com/problems/binary-search/</w:t>
-        </w:r>
-      </w:hyperlink>
-    </w:p>
-    <w:p>
-      <w:hyperlink r:id="rId29" w:history="1">
-        <w:r>
-          <w:rPr>
-            <w:rStyle w:val="Hyperlink"/>
-          </w:rPr>
-          <w:t>https://leetcode.com/problems/lowest-common-ancestor-of-a-binary-search-tree/</w:t>
-        </w:r>
-      </w:hyperlink>
-    </w:p>
-    <w:p>
-      <w:hyperlink r:id="rId30" w:history="1">
         <w:r>
           <w:rPr>
             <w:rStyle w:val="Hyperlink"/>
@@ -423,7 +396,7 @@
           <w:tab w:val="left" w:pos="3204"/>
         </w:tabs>
       </w:pPr>
-      <w:hyperlink r:id="rId31" w:history="1">
+      <w:hyperlink r:id="rId27" w:history="1">
         <w:r>
           <w:rPr>
             <w:rStyle w:val="Hyperlink"/>
@@ -438,7 +411,7 @@
           <w:tab w:val="left" w:pos="3204"/>
         </w:tabs>
       </w:pPr>
-      <w:hyperlink r:id="rId32" w:history="1">
+      <w:hyperlink r:id="rId28" w:history="1">
         <w:r>
           <w:rPr>
             <w:rStyle w:val="Hyperlink"/>
@@ -453,7 +426,7 @@
           <w:tab w:val="left" w:pos="3204"/>
         </w:tabs>
       </w:pPr>
-      <w:hyperlink r:id="rId33" w:history="1">
+      <w:hyperlink r:id="rId29" w:history="1">
         <w:r>
           <w:rPr>
             <w:rStyle w:val="Hyperlink"/>
@@ -471,16 +444,71 @@
           <w:tab w:val="left" w:pos="3204"/>
         </w:tabs>
       </w:pPr>
+      <w:hyperlink r:id="rId30" w:history="1">
+        <w:r>
+          <w:rPr>
+            <w:rStyle w:val="Hyperlink"/>
+          </w:rPr>
+          <w:t>https://leetcode.com/problems/longest-palindrome/</w:t>
+        </w:r>
+      </w:hyperlink>
+      <w:r>
+        <w:t xml:space="preserve"> </w:t>
+      </w:r>
+    </w:p>
+    <w:p>
+      <w:hyperlink r:id="rId31" w:history="1">
+        <w:r>
+          <w:rPr>
+            <w:rStyle w:val="Hyperlink"/>
+          </w:rPr>
+          <w:t>https://leetcode.com/problems/reverse-linked-list/</w:t>
+        </w:r>
+      </w:hyperlink>
+      <w:r>
+        <w:t xml:space="preserve"> duplicate</w:t>
+      </w:r>
+    </w:p>
+    <w:p>
+      <w:hyperlink r:id="rId32" w:history="1">
+        <w:r>
+          <w:rPr>
+            <w:rStyle w:val="Hyperlink"/>
+          </w:rPr>
+          <w:t>https://leetcode.com/problems/diameter-of-binary-tree/</w:t>
+        </w:r>
+      </w:hyperlink>
+    </w:p>
+    <w:p>
+      <w:hyperlink r:id="rId33" w:history="1">
+        <w:r>
+          <w:rPr>
+            <w:rStyle w:val="Hyperlink"/>
+          </w:rPr>
+          <w:t>https://leetcode.com/problems/middle-of-the-linked-list/</w:t>
+        </w:r>
+      </w:hyperlink>
+      <w:r>
+        <w:t xml:space="preserve"> </w:t>
+      </w:r>
+    </w:p>
+    <w:p>
       <w:hyperlink r:id="rId34" w:history="1">
         <w:r>
           <w:rPr>
             <w:rStyle w:val="Hyperlink"/>
           </w:rPr>
-          <w:t>https://leetcode.com/problems/longest-palindrome/</w:t>
-        </w:r>
-      </w:hyperlink>
-      <w:r>
-        <w:t xml:space="preserve"> </w:t>
+          <w:t>https://leetcode.com/problems/maximum-depth-of-binary-tree/</w:t>
+        </w:r>
+      </w:hyperlink>
+      <w:r>
+        <w:t xml:space="preserve"> </w:t>
+      </w:r>
+    </w:p>
+    <w:p/>
+    <w:p>
+      <w:r>
+        <w:t>Week 3</w:t>
       </w:r>
     </w:p>
     <w:p>
@@ -489,7 +517,7 @@
           <w:rPr>
             <w:rStyle w:val="Hyperlink"/>
           </w:rPr>
-          <w:t>https://leetcode.com/problems/reverse-linked-list/</w:t>
+          <w:t>https://leetcode.com/problems/insert-interval/</w:t>
         </w:r>
       </w:hyperlink>
       <w:r>
@@ -502,7 +530,7 @@
           <w:rPr>
             <w:rStyle w:val="Hyperlink"/>
           </w:rPr>
-          <w:t>https://leetcode.com/problems/diameter-of-binary-tree/</w:t>
+          <w:t>https://leetcode.com/problems/01-matrix/</w:t>
         </w:r>
       </w:hyperlink>
     </w:p>
@@ -512,12 +540,9 @@
           <w:rPr>
             <w:rStyle w:val="Hyperlink"/>
           </w:rPr>
-          <w:t>https://leetcode.com/problems/middle-of-the-linked-list/</w:t>
-        </w:r>
-      </w:hyperlink>
-      <w:r>
-        <w:t xml:space="preserve"> </w:t>
-      </w:r>
+          <w:t>https://leetcode.com/problems/k-closest-points-to-origin/</w:t>
+        </w:r>
+      </w:hyperlink>
     </w:p>
     <w:p>
       <w:hyperlink r:id="rId38" w:history="1">
@@ -525,7 +550,46 @@
           <w:rPr>
             <w:rStyle w:val="Hyperlink"/>
           </w:rPr>
-          <w:t>https://leetcode.com/problems/maximum-depth-of-binary-tree/</w:t>
+          <w:t>https://leetcode.com/problems/longest-substring-without-repeating-characters/</w:t>
+        </w:r>
+      </w:hyperlink>
+      <w:r>
+        <w:t xml:space="preserve"> duplicate</w:t>
+      </w:r>
+    </w:p>
+    <w:p>
+      <w:hyperlink r:id="rId39" w:history="1">
+        <w:r>
+          <w:rPr>
+            <w:rStyle w:val="Hyperlink"/>
+          </w:rPr>
+          <w:t>https://leetcode.com/problems/3sum/</w:t>
+        </w:r>
+      </w:hyperlink>
+      <w:r>
+        <w:t xml:space="preserve"> duplicate</w:t>
+      </w:r>
+    </w:p>
+    <w:p>
+      <w:hyperlink r:id="rId40" w:history="1">
+        <w:r>
+          <w:rPr>
+            <w:rStyle w:val="Hyperlink"/>
+          </w:rPr>
+          <w:t>https://leetcode.com/problems/clone-graph/submissions/</w:t>
+        </w:r>
+      </w:hyperlink>
+      <w:r>
+        <w:t xml:space="preserve"> duplicate</w:t>
+      </w:r>
+    </w:p>
+    <w:p>
+      <w:hyperlink r:id="rId41" w:history="1">
+        <w:r>
+          <w:rPr>
+            <w:rStyle w:val="Hyperlink"/>
+          </w:rPr>
+          <w:t>https://leetcode.com/problems/evaluate-reverse-polish-notation/</w:t>
         </w:r>
       </w:hyperlink>
       <w:r>
@@ -535,41 +599,8 @@
     <w:p/>
     <w:p>
       <w:r>
-        <w:t>Week 3</w:t>
-      </w:r>
-    </w:p>
-    <w:p>
-      <w:hyperlink r:id="rId39" w:history="1">
-        <w:r>
-          <w:rPr>
-            <w:rStyle w:val="Hyperlink"/>
-          </w:rPr>
-          <w:t>https://leetcode.com/problems/insert-interval/</w:t>
-        </w:r>
-      </w:hyperlink>
-      <w:r>
-        <w:t xml:space="preserve"> duplicate</w:t>
-      </w:r>
-    </w:p>
-    <w:p>
-      <w:hyperlink r:id="rId40" w:history="1">
-        <w:r>
-          <w:rPr>
-            <w:rStyle w:val="Hyperlink"/>
-          </w:rPr>
-          <w:t>https://leetcode.com/problems/01-matrix/</w:t>
-        </w:r>
-      </w:hyperlink>
-    </w:p>
-    <w:p>
-      <w:hyperlink r:id="rId41" w:history="1">
-        <w:r>
-          <w:rPr>
-            <w:rStyle w:val="Hyperlink"/>
-          </w:rPr>
-          <w:t>https://leetcode.com/problems/k-closest-points-to-origin/</w:t>
-        </w:r>
-      </w:hyperlink>
+        <w:t>Week 4</w:t>
+      </w:r>
     </w:p>
     <w:p>
       <w:hyperlink r:id="rId42" w:history="1">
@@ -577,7 +608,7 @@
           <w:rPr>
             <w:rStyle w:val="Hyperlink"/>
           </w:rPr>
-          <w:t>https://leetcode.com/problems/longest-substring-without-repeating-characters/</w:t>
+          <w:t>https://leetcode.com/problems/course-schedule/</w:t>
         </w:r>
       </w:hyperlink>
       <w:r>
@@ -590,7 +621,7 @@
           <w:rPr>
             <w:rStyle w:val="Hyperlink"/>
           </w:rPr>
-          <w:t>https://leetcode.com/problems/3sum/</w:t>
+          <w:t>https://leetcode.com/problems/implement-trie-prefix-tree/</w:t>
         </w:r>
       </w:hyperlink>
       <w:r>
@@ -603,7 +634,7 @@
           <w:rPr>
             <w:rStyle w:val="Hyperlink"/>
           </w:rPr>
-          <w:t>https://leetcode.com/problems/clone-graph/submissions/</w:t>
+          <w:t>https://leetcode.com/problems/coin-change/</w:t>
         </w:r>
       </w:hyperlink>
       <w:r>
@@ -616,43 +647,40 @@
           <w:rPr>
             <w:rStyle w:val="Hyperlink"/>
           </w:rPr>
-          <w:t>https://leetcode.com/problems/evaluate-reverse-polish-notation/</w:t>
-        </w:r>
-      </w:hyperlink>
-      <w:r>
-        <w:t xml:space="preserve"> </w:t>
-      </w:r>
+          <w:t>https://leetcode.com/problems/product-of-array-except-self/</w:t>
+        </w:r>
+      </w:hyperlink>
+      <w:r>
+        <w:t xml:space="preserve"> duplicate</w:t>
+      </w:r>
+    </w:p>
+    <w:p>
+      <w:hyperlink r:id="rId46" w:history="1">
+        <w:r>
+          <w:rPr>
+            <w:rStyle w:val="Hyperlink"/>
+          </w:rPr>
+          <w:t>https://leetcode.com/problems/min-stack/</w:t>
+        </w:r>
+      </w:hyperlink>
+      <w:r>
+        <w:t xml:space="preserve"> </w:t>
+      </w:r>
+    </w:p>
+    <w:p>
+      <w:hyperlink r:id="rId47" w:history="1">
+        <w:r>
+          <w:rPr>
+            <w:rStyle w:val="Hyperlink"/>
+          </w:rPr>
+          <w:t>https://leetcode.com/problems/rotting-oranges/</w:t>
+        </w:r>
+      </w:hyperlink>
     </w:p>
     <w:p/>
     <w:p>
       <w:r>
-        <w:t>Week 4</w:t>
-      </w:r>
-    </w:p>
-    <w:p>
-      <w:hyperlink r:id="rId46" w:history="1">
-        <w:r>
-          <w:rPr>
-            <w:rStyle w:val="Hyperlink"/>
-          </w:rPr>
-          <w:t>https://leetcode.com/problems/course-schedule/</w:t>
-        </w:r>
-      </w:hyperlink>
-      <w:r>
-        <w:t xml:space="preserve"> duplicate</w:t>
-      </w:r>
-    </w:p>
-    <w:p>
-      <w:hyperlink r:id="rId47" w:history="1">
-        <w:r>
-          <w:rPr>
-            <w:rStyle w:val="Hyperlink"/>
-          </w:rPr>
-          <w:t>https://leetcode.com/problems/implement-trie-prefix-tree/</w:t>
-        </w:r>
-      </w:hyperlink>
-      <w:r>
-        <w:t xml:space="preserve"> duplicate</w:t>
+        <w:t>Week 5</w:t>
       </w:r>
     </w:p>
     <w:p>
@@ -661,11 +689,11 @@
           <w:rPr>
             <w:rStyle w:val="Hyperlink"/>
           </w:rPr>
-          <w:t>https://leetcode.com/problems/coin-change/</w:t>
-        </w:r>
-      </w:hyperlink>
-      <w:r>
-        <w:t xml:space="preserve"> duplicate</w:t>
+          <w:t>https://leetcode.com/problems/combination-sum/</w:t>
+        </w:r>
+      </w:hyperlink>
+      <w:r>
+        <w:t xml:space="preserve"> </w:t>
       </w:r>
     </w:p>
     <w:p>
@@ -674,7 +702,7 @@
           <w:rPr>
             <w:rStyle w:val="Hyperlink"/>
           </w:rPr>
-          <w:t>https://leetcode.com/problems/product-of-array-except-self/</w:t>
+          <w:t>https://leetcode.com/problems/merge-intervals/</w:t>
         </w:r>
       </w:hyperlink>
       <w:r>
@@ -687,7 +715,7 @@
           <w:rPr>
             <w:rStyle w:val="Hyperlink"/>
           </w:rPr>
-          <w:t>https://leetcode.com/problems/min-stack/</w:t>
+          <w:t>https://leetcode.com/problems/time-based-key-value-store/</w:t>
         </w:r>
       </w:hyperlink>
       <w:r>
@@ -700,27 +728,24 @@
           <w:rPr>
             <w:rStyle w:val="Hyperlink"/>
           </w:rPr>
-          <w:t>https://leetcode.com/problems/rotting-oranges/</w:t>
+          <w:t>https://leetcode.com/problems/accounts-merge/</w:t>
+        </w:r>
+      </w:hyperlink>
+    </w:p>
+    <w:p>
+      <w:hyperlink r:id="rId52" w:history="1">
+        <w:r>
+          <w:rPr>
+            <w:rStyle w:val="Hyperlink"/>
+          </w:rPr>
+          <w:t>https://leetcode.com/problems/sort-colors/</w:t>
         </w:r>
       </w:hyperlink>
     </w:p>
     <w:p/>
     <w:p>
       <w:r>
-        <w:t>Week 5</w:t>
-      </w:r>
-    </w:p>
-    <w:p>
-      <w:hyperlink r:id="rId52" w:history="1">
-        <w:r>
-          <w:rPr>
-            <w:rStyle w:val="Hyperlink"/>
-          </w:rPr>
-          <w:t>https://leetcode.com/problems/combination-sum/</w:t>
-        </w:r>
-      </w:hyperlink>
-      <w:r>
-        <w:t xml:space="preserve"> </w:t>
+        <w:t>Week 6</w:t>
       </w:r>
     </w:p>
     <w:p>
@@ -729,7 +754,7 @@
           <w:rPr>
             <w:rStyle w:val="Hyperlink"/>
           </w:rPr>
-          <w:t>https://leetcode.com/problems/merge-intervals/</w:t>
+          <w:t>https://leetcode.com/problems/word-break/</w:t>
         </w:r>
       </w:hyperlink>
       <w:r>
@@ -742,7 +767,7 @@
           <w:rPr>
             <w:rStyle w:val="Hyperlink"/>
           </w:rPr>
-          <w:t>https://leetcode.com/problems/time-based-key-value-store/</w:t>
+          <w:t>https://leetcode.com/problems/partition-equal-subset-sum/</w:t>
         </w:r>
       </w:hyperlink>
       <w:r>
@@ -755,9 +780,12 @@
           <w:rPr>
             <w:rStyle w:val="Hyperlink"/>
           </w:rPr>
-          <w:t>https://leetcode.com/problems/accounts-merge/</w:t>
-        </w:r>
-      </w:hyperlink>
+          <w:t>https://leetcode.com/problems/string-to-integer-atoi/</w:t>
+        </w:r>
+      </w:hyperlink>
+      <w:r>
+        <w:t xml:space="preserve"> </w:t>
+      </w:r>
     </w:p>
     <w:p>
       <w:hyperlink r:id="rId56" w:history="1">
@@ -765,66 +793,70 @@
           <w:rPr>
             <w:rStyle w:val="Hyperlink"/>
           </w:rPr>
-          <w:t>https://leetcode.com/problems/sort-colors/</w:t>
-        </w:r>
-      </w:hyperlink>
+          <w:t>https://leetcode.com/problems/spiral-matrix/</w:t>
+        </w:r>
+      </w:hyperlink>
+      <w:r>
+        <w:t xml:space="preserve">  duplicate</w:t>
+      </w:r>
+    </w:p>
+    <w:p>
+      <w:hyperlink r:id="rId57" w:history="1">
+        <w:r>
+          <w:rPr>
+            <w:rStyle w:val="Hyperlink"/>
+          </w:rPr>
+          <w:t>https://leetcode.com/problems/binary-tree-right-side-view/</w:t>
+        </w:r>
+      </w:hyperlink>
+      <w:r>
+        <w:t xml:space="preserve"> </w:t>
+      </w:r>
+    </w:p>
+    <w:p>
+      <w:hyperlink r:id="rId58" w:history="1">
+        <w:r>
+          <w:rPr>
+            <w:rStyle w:val="Hyperlink"/>
+          </w:rPr>
+          <w:t>https://leetcode.com/problems/longest-palindromic-substring/</w:t>
+        </w:r>
+      </w:hyperlink>
+      <w:r>
+        <w:t xml:space="preserve"> duplicate</w:t>
+      </w:r>
+    </w:p>
+    <w:p>
+      <w:hyperlink r:id="rId59" w:history="1">
+        <w:r>
+          <w:rPr>
+            <w:rStyle w:val="Hyperlink"/>
+          </w:rPr>
+          <w:t>https://leetcode.com/problems/unique-paths/</w:t>
+        </w:r>
+      </w:hyperlink>
+      <w:r>
+        <w:t xml:space="preserve"> duplicate</w:t>
+      </w:r>
+    </w:p>
+    <w:p>
+      <w:hyperlink r:id="rId60" w:history="1">
+        <w:r>
+          <w:rPr>
+            <w:rStyle w:val="Hyperlink"/>
+          </w:rPr>
+          <w:t>https://leetcode.com/problems/construct-binary-tree-from-preorder-and-inorder-traversal/</w:t>
+        </w:r>
+      </w:hyperlink>
+      <w:r>
+        <w:t xml:space="preserve"> duplicate</w:t>
+      </w:r>
     </w:p>
     <w:p/>
     <w:p>
       <w:r>
-        <w:t>Week 6</w:t>
-      </w:r>
-    </w:p>
-    <w:p>
-      <w:hyperlink r:id="rId57" w:history="1">
-        <w:r>
-          <w:rPr>
-            <w:rStyle w:val="Hyperlink"/>
-          </w:rPr>
-          <w:t>https://leetcode.com/problems/word-break/</w:t>
-        </w:r>
-      </w:hyperlink>
-      <w:r>
-        <w:t xml:space="preserve"> duplicate</w:t>
-      </w:r>
-    </w:p>
-    <w:p>
-      <w:hyperlink r:id="rId58" w:history="1">
-        <w:r>
-          <w:rPr>
-            <w:rStyle w:val="Hyperlink"/>
-          </w:rPr>
-          <w:t>https://leetcode.com/problems/partition-equal-subset-sum/</w:t>
-        </w:r>
-      </w:hyperlink>
-      <w:r>
-        <w:t xml:space="preserve"> </w:t>
-      </w:r>
-    </w:p>
-    <w:p>
-      <w:hyperlink r:id="rId59" w:history="1">
-        <w:r>
-          <w:rPr>
-            <w:rStyle w:val="Hyperlink"/>
-          </w:rPr>
-          <w:t>https://leetcode.com/problems/string-to-integer-atoi/</w:t>
-        </w:r>
-      </w:hyperlink>
-      <w:r>
-        <w:t xml:space="preserve"> </w:t>
-      </w:r>
-    </w:p>
-    <w:p>
-      <w:hyperlink r:id="rId60" w:history="1">
-        <w:r>
-          <w:rPr>
-            <w:rStyle w:val="Hyperlink"/>
-          </w:rPr>
-          <w:t>https://leetcode.com/problems/spiral-matrix/</w:t>
-        </w:r>
-      </w:hyperlink>
-      <w:r>
-        <w:t xml:space="preserve">  duplicate</w:t>
+        <w:lastRenderedPageBreak/>
+        <w:t>Week 7</w:t>
       </w:r>
     </w:p>
     <w:p>
@@ -833,11 +865,11 @@
           <w:rPr>
             <w:rStyle w:val="Hyperlink"/>
           </w:rPr>
-          <w:t>https://leetcode.com/problems/binary-tree-right-side-view/</w:t>
-        </w:r>
-      </w:hyperlink>
-      <w:r>
-        <w:t xml:space="preserve"> </w:t>
+          <w:t>https://leetcode.com/problems/container-with-most-water/</w:t>
+        </w:r>
+      </w:hyperlink>
+      <w:r>
+        <w:t xml:space="preserve"> duplicate</w:t>
       </w:r>
     </w:p>
     <w:p>
@@ -846,7 +878,7 @@
           <w:rPr>
             <w:rStyle w:val="Hyperlink"/>
           </w:rPr>
-          <w:t>https://leetcode.com/problems/longest-palindromic-substring/</w:t>
+          <w:t>https://leetcode.com/problems/word-search/</w:t>
         </w:r>
       </w:hyperlink>
       <w:r>
@@ -859,11 +891,11 @@
           <w:rPr>
             <w:rStyle w:val="Hyperlink"/>
           </w:rPr>
-          <w:t>https://leetcode.com/problems/unique-paths/</w:t>
-        </w:r>
-      </w:hyperlink>
-      <w:r>
-        <w:t xml:space="preserve"> duplicate</w:t>
+          <w:t>https://leetcode.com/problems/find-all-anagrams-in-a-string/</w:t>
+        </w:r>
+      </w:hyperlink>
+      <w:r>
+        <w:t xml:space="preserve"> </w:t>
       </w:r>
     </w:p>
     <w:p>
@@ -872,30 +904,30 @@
           <w:rPr>
             <w:rStyle w:val="Hyperlink"/>
           </w:rPr>
-          <w:t>https://leetcode.com/problems/construct-binary-tree-from-preorder-and-inorder-traversal/</w:t>
-        </w:r>
-      </w:hyperlink>
-      <w:r>
-        <w:t xml:space="preserve"> duplicate</w:t>
+          <w:t>https://leetcode.com/problems/minimum-height-trees/</w:t>
+        </w:r>
+      </w:hyperlink>
+      <w:r>
+        <w:t xml:space="preserve"> </w:t>
+      </w:r>
+    </w:p>
+    <w:p>
+      <w:hyperlink r:id="rId65" w:history="1">
+        <w:r>
+          <w:rPr>
+            <w:rStyle w:val="Hyperlink"/>
+          </w:rPr>
+          <w:t>https://leetcode.com/problems/task-scheduler/</w:t>
+        </w:r>
+      </w:hyperlink>
+      <w:r>
+        <w:t xml:space="preserve"> </w:t>
       </w:r>
     </w:p>
     <w:p/>
     <w:p>
       <w:r>
-        <w:t>Week 7</w:t>
-      </w:r>
-    </w:p>
-    <w:p>
-      <w:hyperlink r:id="rId65" w:history="1">
-        <w:r>
-          <w:rPr>
-            <w:rStyle w:val="Hyperlink"/>
-          </w:rPr>
-          <w:t>https://leetcode.com/problems/container-with-most-water/</w:t>
-        </w:r>
-      </w:hyperlink>
-      <w:r>
-        <w:t xml:space="preserve"> duplicate</w:t>
+        <w:t>Week 8</w:t>
       </w:r>
     </w:p>
     <w:p>
@@ -904,7 +936,7 @@
           <w:rPr>
             <w:rStyle w:val="Hyperlink"/>
           </w:rPr>
-          <w:t>https://leetcode.com/problems/word-search/</w:t>
+          <w:t>https://leetcode.com/problems/kth-smallest-element-in-a-bst/</w:t>
         </w:r>
       </w:hyperlink>
       <w:r>
@@ -917,11 +949,11 @@
           <w:rPr>
             <w:rStyle w:val="Hyperlink"/>
           </w:rPr>
-          <w:t>https://leetcode.com/problems/find-all-anagrams-in-a-string/</w:t>
-        </w:r>
-      </w:hyperlink>
-      <w:r>
-        <w:t xml:space="preserve"> </w:t>
+          <w:t>https://leetcode.com/problems/minimum-window-substring/</w:t>
+        </w:r>
+      </w:hyperlink>
+      <w:r>
+        <w:t xml:space="preserve"> duplicate</w:t>
       </w:r>
     </w:p>
     <w:p>
@@ -930,11 +962,11 @@
           <w:rPr>
             <w:rStyle w:val="Hyperlink"/>
           </w:rPr>
-          <w:t>https://leetcode.com/problems/minimum-height-trees/</w:t>
-        </w:r>
-      </w:hyperlink>
-      <w:r>
-        <w:t xml:space="preserve"> </w:t>
+          <w:t>https://leetcode.com/problems/serialize-and-deserialize-binary-tree/</w:t>
+        </w:r>
+      </w:hyperlink>
+      <w:r>
+        <w:t xml:space="preserve"> duplicate</w:t>
       </w:r>
     </w:p>
     <w:p>
@@ -943,7 +975,43 @@
           <w:rPr>
             <w:rStyle w:val="Hyperlink"/>
           </w:rPr>
-          <w:t>https://leetcode.com/problems/task-scheduler/</w:t>
+          <w:t>https://leetcode.com/problems/basic-calculator/</w:t>
+        </w:r>
+      </w:hyperlink>
+    </w:p>
+    <w:p>
+      <w:hyperlink r:id="rId70" w:history="1">
+        <w:r>
+          <w:rPr>
+            <w:rStyle w:val="Hyperlink"/>
+          </w:rPr>
+          <w:t>https://leetcode.com/problems/maximum-profit-in-job-scheduling/</w:t>
+        </w:r>
+      </w:hyperlink>
+      <w:r>
+        <w:t xml:space="preserve"> </w:t>
+      </w:r>
+    </w:p>
+    <w:p>
+      <w:hyperlink r:id="rId71" w:history="1">
+        <w:r>
+          <w:rPr>
+            <w:rStyle w:val="Hyperlink"/>
+          </w:rPr>
+          <w:t>https://leetcode.com/problems/merge-k-sorted-lists/</w:t>
+        </w:r>
+      </w:hyperlink>
+      <w:r>
+        <w:t xml:space="preserve"> duplicate</w:t>
+      </w:r>
+    </w:p>
+    <w:p>
+      <w:hyperlink r:id="rId72" w:history="1">
+        <w:r>
+          <w:rPr>
+            <w:rStyle w:val="Hyperlink"/>
+          </w:rPr>
+          <w:t>https://leetcode.com/problems/largest-rectangle-in-histogram/</w:t>
         </w:r>
       </w:hyperlink>
       <w:r>
@@ -953,46 +1021,7 @@
     <w:p/>
     <w:p>
       <w:r>
-        <w:t>Week 8</w:t>
-      </w:r>
-    </w:p>
-    <w:p>
-      <w:hyperlink r:id="rId70" w:history="1">
-        <w:r>
-          <w:rPr>
-            <w:rStyle w:val="Hyperlink"/>
-          </w:rPr>
-          <w:t>https://leetcode.com/problems/kth-smallest-element-in-a-bst/</w:t>
-        </w:r>
-      </w:hyperlink>
-      <w:r>
-        <w:t xml:space="preserve"> duplicate</w:t>
-      </w:r>
-    </w:p>
-    <w:p>
-      <w:hyperlink r:id="rId71" w:history="1">
-        <w:r>
-          <w:rPr>
-            <w:rStyle w:val="Hyperlink"/>
-          </w:rPr>
-          <w:t>https://leetcode.com/problems/minimum-window-substring/</w:t>
-        </w:r>
-      </w:hyperlink>
-      <w:r>
-        <w:t xml:space="preserve"> duplicate</w:t>
-      </w:r>
-    </w:p>
-    <w:p>
-      <w:hyperlink r:id="rId72" w:history="1">
-        <w:r>
-          <w:rPr>
-            <w:rStyle w:val="Hyperlink"/>
-          </w:rPr>
-          <w:t>https://leetcode.com/problems/serialize-and-deserialize-binary-tree/</w:t>
-        </w:r>
-      </w:hyperlink>
-      <w:r>
-        <w:t xml:space="preserve"> duplicate</w:t>
+        <w:t>what to study based on time left</w:t>
       </w:r>
     </w:p>
     <w:p>
@@ -1001,95 +1030,40 @@
           <w:rPr>
             <w:rStyle w:val="Hyperlink"/>
           </w:rPr>
-          <w:t>https://leetcode.com/problems/basic-calculator/</w:t>
-        </w:r>
-      </w:hyperlink>
+          <w:t>https://www.techinterviewhandbook.org/coding-interview-study-plan/</w:t>
+        </w:r>
+      </w:hyperlink>
+    </w:p>
+    <w:p/>
+    <w:p>
+      <w:r>
+        <w:t xml:space="preserve">save completed problems to </w:t>
+      </w:r>
+      <w:r>
+        <w:t>repo at</w:t>
+      </w:r>
+    </w:p>
+    <w:p>
+      <w:r>
+        <w:t>D:\PlBorgPrograms\Code\LeetCode-Problems\LeetCode-Problems</w:t>
+      </w:r>
+      <w:r>
+        <w:t xml:space="preserve"> </w:t>
+      </w:r>
+    </w:p>
+    <w:p/>
+    <w:p>
+      <w:r>
+        <w:t>Reference</w:t>
+      </w:r>
+    </w:p>
+    <w:p>
+      <w:r>
+        <w:t>Binary search</w:t>
+      </w:r>
     </w:p>
     <w:p>
       <w:hyperlink r:id="rId74" w:history="1">
-        <w:r>
-          <w:rPr>
-            <w:rStyle w:val="Hyperlink"/>
-          </w:rPr>
-          <w:t>https://leetcode.com/problems/maximum-profit-in-job-scheduling/</w:t>
-        </w:r>
-      </w:hyperlink>
-      <w:r>
-        <w:t xml:space="preserve"> </w:t>
-      </w:r>
-    </w:p>
-    <w:p>
-      <w:hyperlink r:id="rId75" w:history="1">
-        <w:r>
-          <w:rPr>
-            <w:rStyle w:val="Hyperlink"/>
-          </w:rPr>
-          <w:t>https://leetcode.com/problems/merge-k-sorted-lists/</w:t>
-        </w:r>
-      </w:hyperlink>
-      <w:r>
-        <w:t xml:space="preserve"> duplicate</w:t>
-      </w:r>
-    </w:p>
-    <w:p>
-      <w:hyperlink r:id="rId76" w:history="1">
-        <w:r>
-          <w:rPr>
-            <w:rStyle w:val="Hyperlink"/>
-          </w:rPr>
-          <w:t>https://leetcode.com/problems/largest-rectangle-in-histogram/</w:t>
-        </w:r>
-      </w:hyperlink>
-      <w:r>
-        <w:t xml:space="preserve"> </w:t>
-      </w:r>
-    </w:p>
-    <w:p/>
-    <w:p>
-      <w:r>
-        <w:t>what to study based on time left</w:t>
-      </w:r>
-    </w:p>
-    <w:p>
-      <w:hyperlink r:id="rId77" w:history="1">
-        <w:r>
-          <w:rPr>
-            <w:rStyle w:val="Hyperlink"/>
-          </w:rPr>
-          <w:t>https://www.techinterviewhandbook.org/coding-interview-study-plan/</w:t>
-        </w:r>
-      </w:hyperlink>
-    </w:p>
-    <w:p/>
-    <w:p>
-      <w:r>
-        <w:t xml:space="preserve">save completed problems to </w:t>
-      </w:r>
-      <w:r>
-        <w:t>repo at</w:t>
-      </w:r>
-    </w:p>
-    <w:p>
-      <w:r>
-        <w:t>D:\PlBorgPrograms\Code\LeetCode-Problems\LeetCode-Problems</w:t>
-      </w:r>
-      <w:r>
-        <w:t xml:space="preserve"> </w:t>
-      </w:r>
-    </w:p>
-    <w:p/>
-    <w:p>
-      <w:r>
-        <w:t>Reference</w:t>
-      </w:r>
-    </w:p>
-    <w:p>
-      <w:r>
-        <w:t>Binary search</w:t>
-      </w:r>
-    </w:p>
-    <w:p>
-      <w:hyperlink r:id="rId78" w:history="1">
         <w:r>
           <w:rPr>
             <w:rStyle w:val="Hyperlink"/>

--- a/Interview prep.docx
+++ b/Interview prep.docx
@@ -105,7 +105,7 @@
         <w:t xml:space="preserve"> </w:t>
       </w:r>
       <w:r>
-        <w:t>6</w:t>
+        <w:t>5</w:t>
       </w:r>
     </w:p>
     <w:p>
@@ -114,7 +114,19 @@
           <w:rPr>
             <w:rStyle w:val="Hyperlink"/>
           </w:rPr>
-          <w:t>https://leetcode.com/problems/binary-tree-maximum-path-sum/</w:t>
+          <w:t>https://leetcode.com/problems/serialize-a</w:t>
+        </w:r>
+        <w:r>
+          <w:rPr>
+            <w:rStyle w:val="Hyperlink"/>
+          </w:rPr>
+          <w:t>n</w:t>
+        </w:r>
+        <w:r>
+          <w:rPr>
+            <w:rStyle w:val="Hyperlink"/>
+          </w:rPr>
+          <w:t>d-deserialize-binary-tree/</w:t>
         </w:r>
       </w:hyperlink>
     </w:p>
@@ -124,19 +136,7 @@
           <w:rPr>
             <w:rStyle w:val="Hyperlink"/>
           </w:rPr>
-          <w:t>https://leetcode.com/problems/serialize-a</w:t>
-        </w:r>
-        <w:r>
-          <w:rPr>
-            <w:rStyle w:val="Hyperlink"/>
-          </w:rPr>
-          <w:t>n</w:t>
-        </w:r>
-        <w:r>
-          <w:rPr>
-            <w:rStyle w:val="Hyperlink"/>
-          </w:rPr>
-          <w:t>d-deserialize-binary-tree/</w:t>
+          <w:t>https://leetcode.com/problems/implement-trie-prefix-tree/</w:t>
         </w:r>
       </w:hyperlink>
     </w:p>
@@ -146,7 +146,7 @@
           <w:rPr>
             <w:rStyle w:val="Hyperlink"/>
           </w:rPr>
-          <w:t>https://leetcode.com/problems/implement-trie-prefix-tree/</w:t>
+          <w:t>https://leetcode.com/problems/design-add-and-search-words-data-structure/</w:t>
         </w:r>
       </w:hyperlink>
     </w:p>
@@ -156,7 +156,7 @@
           <w:rPr>
             <w:rStyle w:val="Hyperlink"/>
           </w:rPr>
-          <w:t>https://leetcode.com/problems/design-add-and-search-words-data-structure/</w:t>
+          <w:t>https://leetcode.com/problems/word-search-ii/</w:t>
         </w:r>
       </w:hyperlink>
     </w:p>
@@ -166,9 +166,20 @@
           <w:rPr>
             <w:rStyle w:val="Hyperlink"/>
           </w:rPr>
-          <w:t>https://leetcode.com/problems/word-search-ii/</w:t>
-        </w:r>
-      </w:hyperlink>
+          <w:t>https://leetcode.com/problems/construct-binary-tree-from-preorder-and-inorder-traversal/</w:t>
+        </w:r>
+      </w:hyperlink>
+    </w:p>
+    <w:p>
+      <w:r>
+        <w:t>Heap</w:t>
+      </w:r>
+      <w:r>
+        <w:t xml:space="preserve"> </w:t>
+      </w:r>
+      <w:r>
+        <w:t>1</w:t>
+      </w:r>
     </w:p>
     <w:p>
       <w:hyperlink r:id="rId13" w:history="1">
@@ -176,19 +187,14 @@
           <w:rPr>
             <w:rStyle w:val="Hyperlink"/>
           </w:rPr>
-          <w:t>https://leetcode.com/problems/construct-binary-tree-from-preorder-and-inorder-traversal/</w:t>
-        </w:r>
-      </w:hyperlink>
-    </w:p>
-    <w:p>
-      <w:r>
-        <w:t>Heap</w:t>
-      </w:r>
-      <w:r>
-        <w:t xml:space="preserve"> </w:t>
-      </w:r>
-      <w:r>
-        <w:t>1</w:t>
+          <w:t>https://leetcode.com/problems/top-k-frequent-elements/</w:t>
+        </w:r>
+      </w:hyperlink>
+    </w:p>
+    <w:p/>
+    <w:p>
+      <w:r>
+        <w:t>Go back to for better solutions:</w:t>
       </w:r>
     </w:p>
     <w:p>
@@ -197,25 +203,28 @@
           <w:rPr>
             <w:rStyle w:val="Hyperlink"/>
           </w:rPr>
-          <w:t>https://leetcode.com/problems/top-k-frequent-elements/</w:t>
+          <w:t>https://leetcode.com/problems/pacific-atlantic-water-flow/solutions/</w:t>
+        </w:r>
+      </w:hyperlink>
+    </w:p>
+    <w:p>
+      <w:hyperlink r:id="rId15" w:history="1">
+        <w:r>
+          <w:rPr>
+            <w:rStyle w:val="Hyperlink"/>
+          </w:rPr>
+          <w:t>https://leetcode.com/problems/longest-repeating-character-replacement/</w:t>
         </w:r>
       </w:hyperlink>
     </w:p>
     <w:p/>
     <w:p>
       <w:r>
-        <w:t>Go back to for better solutions:</w:t>
-      </w:r>
-    </w:p>
-    <w:p>
-      <w:hyperlink r:id="rId15" w:history="1">
-        <w:r>
-          <w:rPr>
-            <w:rStyle w:val="Hyperlink"/>
-          </w:rPr>
-          <w:t>https://leetcode.com/problems/pacific-atlantic-water-flow/solutions/</w:t>
-        </w:r>
-      </w:hyperlink>
+        <w:t>Possibly go back; This one is already O(N)</w:t>
+      </w:r>
+      <w:r>
+        <w:t>. Maybe try a dual iterator approach.</w:t>
+      </w:r>
     </w:p>
     <w:p>
       <w:hyperlink r:id="rId16" w:history="1">
@@ -223,38 +232,18 @@
           <w:rPr>
             <w:rStyle w:val="Hyperlink"/>
           </w:rPr>
-          <w:t>https://leetcode.com/problems/longest-repeating-character-replacement/</w:t>
+          <w:t>https://leetcode.com/problems/valid-palindrome/submissions/</w:t>
         </w:r>
       </w:hyperlink>
     </w:p>
     <w:p/>
     <w:p>
       <w:r>
-        <w:t>Possibly go back; This one is already O(N)</w:t>
-      </w:r>
-      <w:r>
-        <w:t>. Maybe try a dual iterator approach.</w:t>
+        <w:t>Resources from lists:</w:t>
       </w:r>
     </w:p>
     <w:p>
       <w:hyperlink r:id="rId17" w:history="1">
-        <w:r>
-          <w:rPr>
-            <w:rStyle w:val="Hyperlink"/>
-          </w:rPr>
-          <w:t>https://leetcode.com/problems/valid-palindrome/submissions/</w:t>
-        </w:r>
-      </w:hyperlink>
-    </w:p>
-    <w:p/>
-    <w:p>
-      <w:r>
-        <w:lastRenderedPageBreak/>
-        <w:t>Resources from lists:</w:t>
-      </w:r>
-    </w:p>
-    <w:p>
-      <w:hyperlink r:id="rId18" w:history="1">
         <w:r>
           <w:rPr>
             <w:rStyle w:val="Hyperlink"/>
@@ -273,23 +262,36 @@
       </w:r>
     </w:p>
     <w:p>
+      <w:hyperlink r:id="rId18" w:history="1">
+        <w:r>
+          <w:rPr>
+            <w:rStyle w:val="Hyperlink"/>
+          </w:rPr>
+          <w:t>https://www.techinterviewhandbook.org/grind75</w:t>
+        </w:r>
+      </w:hyperlink>
+    </w:p>
+    <w:p>
+      <w:r>
+        <w:t>Problems not caught in previous 2 lists: 26</w:t>
+      </w:r>
+    </w:p>
+    <w:p>
+      <w:r>
+        <w:t>Week 1</w:t>
+      </w:r>
+    </w:p>
+    <w:p>
       <w:hyperlink r:id="rId19" w:history="1">
         <w:r>
           <w:rPr>
             <w:rStyle w:val="Hyperlink"/>
           </w:rPr>
-          <w:t>https://www.techinterviewhandbook.org/grind75</w:t>
-        </w:r>
-      </w:hyperlink>
-    </w:p>
-    <w:p>
-      <w:r>
-        <w:t>Problems not caught in previous 2 lists: 26</w:t>
-      </w:r>
-    </w:p>
-    <w:p>
-      <w:r>
-        <w:t>Week 1</w:t>
+          <w:t>https://leetcode.com/problems/two-sum/</w:t>
+        </w:r>
+      </w:hyperlink>
+      <w:r>
+        <w:t xml:space="preserve"> duplicate</w:t>
       </w:r>
     </w:p>
     <w:p>
@@ -298,7 +300,7 @@
           <w:rPr>
             <w:rStyle w:val="Hyperlink"/>
           </w:rPr>
-          <w:t>https://leetcode.com/problems/two-sum/</w:t>
+          <w:t>https://leetcode.com/problems/best-time-to-buy-and-sell-stock/</w:t>
         </w:r>
       </w:hyperlink>
       <w:r>
@@ -311,7 +313,7 @@
           <w:rPr>
             <w:rStyle w:val="Hyperlink"/>
           </w:rPr>
-          <w:t>https://leetcode.com/problems/best-time-to-buy-and-sell-stock/</w:t>
+          <w:t>https://leetcode.com/problems/valid-palindrome/</w:t>
         </w:r>
       </w:hyperlink>
       <w:r>
@@ -324,7 +326,7 @@
           <w:rPr>
             <w:rStyle w:val="Hyperlink"/>
           </w:rPr>
-          <w:t>https://leetcode.com/problems/valid-palindrome/</w:t>
+          <w:t>https://leetcode.com/problems/invert-binary-tree/</w:t>
         </w:r>
       </w:hyperlink>
       <w:r>
@@ -337,12 +339,9 @@
           <w:rPr>
             <w:rStyle w:val="Hyperlink"/>
           </w:rPr>
-          <w:t>https://leetcode.com/problems/invert-binary-tree/</w:t>
-        </w:r>
-      </w:hyperlink>
-      <w:r>
-        <w:t xml:space="preserve"> duplicate</w:t>
-      </w:r>
+          <w:t>https://leetcode.com/problems/binary-search/</w:t>
+        </w:r>
+      </w:hyperlink>
     </w:p>
     <w:p>
       <w:hyperlink r:id="rId24" w:history="1">
@@ -350,22 +349,12 @@
           <w:rPr>
             <w:rStyle w:val="Hyperlink"/>
           </w:rPr>
-          <w:t>https://leetcode.com/problems/binary-search/</w:t>
+          <w:t>https://leetcode.com/problems/lowest-common-ancestor-of-a-binary-search-tree/</w:t>
         </w:r>
       </w:hyperlink>
     </w:p>
     <w:p>
       <w:hyperlink r:id="rId25" w:history="1">
-        <w:r>
-          <w:rPr>
-            <w:rStyle w:val="Hyperlink"/>
-          </w:rPr>
-          <w:t>https://leetcode.com/problems/lowest-common-ancestor-of-a-binary-search-tree/</w:t>
-        </w:r>
-      </w:hyperlink>
-    </w:p>
-    <w:p>
-      <w:hyperlink r:id="rId26" w:history="1">
         <w:r>
           <w:rPr>
             <w:rStyle w:val="Hyperlink"/>
@@ -389,6 +378,21 @@
       <w:r>
         <w:tab/>
       </w:r>
+    </w:p>
+    <w:p>
+      <w:pPr>
+        <w:tabs>
+          <w:tab w:val="left" w:pos="3204"/>
+        </w:tabs>
+      </w:pPr>
+      <w:hyperlink r:id="rId26" w:history="1">
+        <w:r>
+          <w:rPr>
+            <w:rStyle w:val="Hyperlink"/>
+          </w:rPr>
+          <w:t>https://leetcode.com/problems/first-bad-version/</w:t>
+        </w:r>
+      </w:hyperlink>
     </w:p>
     <w:p>
       <w:pPr>
@@ -401,7 +405,7 @@
           <w:rPr>
             <w:rStyle w:val="Hyperlink"/>
           </w:rPr>
-          <w:t>https://leetcode.com/problems/first-bad-version/</w:t>
+          <w:t>https://leetcode.com/problems/ransom-note/</w:t>
         </w:r>
       </w:hyperlink>
     </w:p>
@@ -416,9 +420,12 @@
           <w:rPr>
             <w:rStyle w:val="Hyperlink"/>
           </w:rPr>
-          <w:t>https://leetcode.com/problems/ransom-note/</w:t>
-        </w:r>
-      </w:hyperlink>
+          <w:t>https://leetcode.com/problems/climbing-stairs/</w:t>
+        </w:r>
+      </w:hyperlink>
+      <w:r>
+        <w:t xml:space="preserve"> duplicate</w:t>
+      </w:r>
     </w:p>
     <w:p>
       <w:pPr>
@@ -431,29 +438,24 @@
           <w:rPr>
             <w:rStyle w:val="Hyperlink"/>
           </w:rPr>
-          <w:t>https://leetcode.com/problems/climbing-stairs/</w:t>
-        </w:r>
-      </w:hyperlink>
-      <w:r>
-        <w:t xml:space="preserve"> duplicate</w:t>
-      </w:r>
-    </w:p>
-    <w:p>
-      <w:pPr>
-        <w:tabs>
-          <w:tab w:val="left" w:pos="3204"/>
-        </w:tabs>
-      </w:pPr>
+          <w:t>https://leetcode.com/problems/longest-palindrome/</w:t>
+        </w:r>
+      </w:hyperlink>
+      <w:r>
+        <w:t xml:space="preserve"> </w:t>
+      </w:r>
+    </w:p>
+    <w:p>
       <w:hyperlink r:id="rId30" w:history="1">
         <w:r>
           <w:rPr>
             <w:rStyle w:val="Hyperlink"/>
           </w:rPr>
-          <w:t>https://leetcode.com/problems/longest-palindrome/</w:t>
-        </w:r>
-      </w:hyperlink>
-      <w:r>
-        <w:t xml:space="preserve"> </w:t>
+          <w:t>https://leetcode.com/problems/reverse-linked-list/</w:t>
+        </w:r>
+      </w:hyperlink>
+      <w:r>
+        <w:t xml:space="preserve"> duplicate</w:t>
       </w:r>
     </w:p>
     <w:p>
@@ -462,12 +464,9 @@
           <w:rPr>
             <w:rStyle w:val="Hyperlink"/>
           </w:rPr>
-          <w:t>https://leetcode.com/problems/reverse-linked-list/</w:t>
-        </w:r>
-      </w:hyperlink>
-      <w:r>
-        <w:t xml:space="preserve"> duplicate</w:t>
-      </w:r>
+          <w:t>https://leetcode.com/problems/diameter-of-binary-tree/</w:t>
+        </w:r>
+      </w:hyperlink>
     </w:p>
     <w:p>
       <w:hyperlink r:id="rId32" w:history="1">
@@ -475,9 +474,12 @@
           <w:rPr>
             <w:rStyle w:val="Hyperlink"/>
           </w:rPr>
-          <w:t>https://leetcode.com/problems/diameter-of-binary-tree/</w:t>
-        </w:r>
-      </w:hyperlink>
+          <w:t>https://leetcode.com/problems/middle-of-the-linked-list/</w:t>
+        </w:r>
+      </w:hyperlink>
+      <w:r>
+        <w:t xml:space="preserve"> </w:t>
+      </w:r>
     </w:p>
     <w:p>
       <w:hyperlink r:id="rId33" w:history="1">
@@ -485,11 +487,17 @@
           <w:rPr>
             <w:rStyle w:val="Hyperlink"/>
           </w:rPr>
-          <w:t>https://leetcode.com/problems/middle-of-the-linked-list/</w:t>
-        </w:r>
-      </w:hyperlink>
-      <w:r>
-        <w:t xml:space="preserve"> </w:t>
+          <w:t>https://leetcode.com/problems/maximum-depth-of-binary-tree/</w:t>
+        </w:r>
+      </w:hyperlink>
+      <w:r>
+        <w:t xml:space="preserve"> </w:t>
+      </w:r>
+    </w:p>
+    <w:p/>
+    <w:p>
+      <w:r>
+        <w:t>Week 3</w:t>
       </w:r>
     </w:p>
     <w:p>
@@ -498,7 +506,79 @@
           <w:rPr>
             <w:rStyle w:val="Hyperlink"/>
           </w:rPr>
-          <w:t>https://leetcode.com/problems/maximum-depth-of-binary-tree/</w:t>
+          <w:t>https://leetcode.com/problems/insert-interval/</w:t>
+        </w:r>
+      </w:hyperlink>
+      <w:r>
+        <w:t xml:space="preserve"> duplicate</w:t>
+      </w:r>
+    </w:p>
+    <w:p>
+      <w:hyperlink r:id="rId35" w:history="1">
+        <w:r>
+          <w:rPr>
+            <w:rStyle w:val="Hyperlink"/>
+          </w:rPr>
+          <w:t>https://leetcode.com/problems/01-matrix/</w:t>
+        </w:r>
+      </w:hyperlink>
+    </w:p>
+    <w:p>
+      <w:hyperlink r:id="rId36" w:history="1">
+        <w:r>
+          <w:rPr>
+            <w:rStyle w:val="Hyperlink"/>
+          </w:rPr>
+          <w:t>https://leetcode.com/problems/k-closest-points-to-origin/</w:t>
+        </w:r>
+      </w:hyperlink>
+    </w:p>
+    <w:p>
+      <w:hyperlink r:id="rId37" w:history="1">
+        <w:r>
+          <w:rPr>
+            <w:rStyle w:val="Hyperlink"/>
+          </w:rPr>
+          <w:t>https://leetcode.com/problems/longest-substring-without-repeating-characters/</w:t>
+        </w:r>
+      </w:hyperlink>
+      <w:r>
+        <w:t xml:space="preserve"> duplicate</w:t>
+      </w:r>
+    </w:p>
+    <w:p>
+      <w:hyperlink r:id="rId38" w:history="1">
+        <w:r>
+          <w:rPr>
+            <w:rStyle w:val="Hyperlink"/>
+          </w:rPr>
+          <w:t>https://leetcode.com/problems/3sum/</w:t>
+        </w:r>
+      </w:hyperlink>
+      <w:r>
+        <w:t xml:space="preserve"> duplicate</w:t>
+      </w:r>
+    </w:p>
+    <w:p>
+      <w:hyperlink r:id="rId39" w:history="1">
+        <w:r>
+          <w:rPr>
+            <w:rStyle w:val="Hyperlink"/>
+          </w:rPr>
+          <w:t>https://leetcode.com/problems/clone-graph/submissions/</w:t>
+        </w:r>
+      </w:hyperlink>
+      <w:r>
+        <w:t xml:space="preserve"> duplicate</w:t>
+      </w:r>
+    </w:p>
+    <w:p>
+      <w:hyperlink r:id="rId40" w:history="1">
+        <w:r>
+          <w:rPr>
+            <w:rStyle w:val="Hyperlink"/>
+          </w:rPr>
+          <w:t>https://leetcode.com/problems/evaluate-reverse-polish-notation/</w:t>
         </w:r>
       </w:hyperlink>
       <w:r>
@@ -508,79 +588,7 @@
     <w:p/>
     <w:p>
       <w:r>
-        <w:t>Week 3</w:t>
-      </w:r>
-    </w:p>
-    <w:p>
-      <w:hyperlink r:id="rId35" w:history="1">
-        <w:r>
-          <w:rPr>
-            <w:rStyle w:val="Hyperlink"/>
-          </w:rPr>
-          <w:t>https://leetcode.com/problems/insert-interval/</w:t>
-        </w:r>
-      </w:hyperlink>
-      <w:r>
-        <w:t xml:space="preserve"> duplicate</w:t>
-      </w:r>
-    </w:p>
-    <w:p>
-      <w:hyperlink r:id="rId36" w:history="1">
-        <w:r>
-          <w:rPr>
-            <w:rStyle w:val="Hyperlink"/>
-          </w:rPr>
-          <w:t>https://leetcode.com/problems/01-matrix/</w:t>
-        </w:r>
-      </w:hyperlink>
-    </w:p>
-    <w:p>
-      <w:hyperlink r:id="rId37" w:history="1">
-        <w:r>
-          <w:rPr>
-            <w:rStyle w:val="Hyperlink"/>
-          </w:rPr>
-          <w:t>https://leetcode.com/problems/k-closest-points-to-origin/</w:t>
-        </w:r>
-      </w:hyperlink>
-    </w:p>
-    <w:p>
-      <w:hyperlink r:id="rId38" w:history="1">
-        <w:r>
-          <w:rPr>
-            <w:rStyle w:val="Hyperlink"/>
-          </w:rPr>
-          <w:t>https://leetcode.com/problems/longest-substring-without-repeating-characters/</w:t>
-        </w:r>
-      </w:hyperlink>
-      <w:r>
-        <w:t xml:space="preserve"> duplicate</w:t>
-      </w:r>
-    </w:p>
-    <w:p>
-      <w:hyperlink r:id="rId39" w:history="1">
-        <w:r>
-          <w:rPr>
-            <w:rStyle w:val="Hyperlink"/>
-          </w:rPr>
-          <w:t>https://leetcode.com/problems/3sum/</w:t>
-        </w:r>
-      </w:hyperlink>
-      <w:r>
-        <w:t xml:space="preserve"> duplicate</w:t>
-      </w:r>
-    </w:p>
-    <w:p>
-      <w:hyperlink r:id="rId40" w:history="1">
-        <w:r>
-          <w:rPr>
-            <w:rStyle w:val="Hyperlink"/>
-          </w:rPr>
-          <w:t>https://leetcode.com/problems/clone-graph/submissions/</w:t>
-        </w:r>
-      </w:hyperlink>
-      <w:r>
-        <w:t xml:space="preserve"> duplicate</w:t>
+        <w:t>Week 4</w:t>
       </w:r>
     </w:p>
     <w:p>
@@ -589,82 +597,79 @@
           <w:rPr>
             <w:rStyle w:val="Hyperlink"/>
           </w:rPr>
-          <w:t>https://leetcode.com/problems/evaluate-reverse-polish-notation/</w:t>
-        </w:r>
-      </w:hyperlink>
-      <w:r>
-        <w:t xml:space="preserve"> </w:t>
-      </w:r>
+          <w:t>https://leetcode.com/problems/course-schedule/</w:t>
+        </w:r>
+      </w:hyperlink>
+      <w:r>
+        <w:t xml:space="preserve"> duplicate</w:t>
+      </w:r>
+    </w:p>
+    <w:p>
+      <w:hyperlink r:id="rId42" w:history="1">
+        <w:r>
+          <w:rPr>
+            <w:rStyle w:val="Hyperlink"/>
+          </w:rPr>
+          <w:t>https://leetcode.com/problems/implement-trie-prefix-tree/</w:t>
+        </w:r>
+      </w:hyperlink>
+      <w:r>
+        <w:t xml:space="preserve"> duplicate</w:t>
+      </w:r>
+    </w:p>
+    <w:p>
+      <w:hyperlink r:id="rId43" w:history="1">
+        <w:r>
+          <w:rPr>
+            <w:rStyle w:val="Hyperlink"/>
+          </w:rPr>
+          <w:t>https://leetcode.com/problems/coin-change/</w:t>
+        </w:r>
+      </w:hyperlink>
+      <w:r>
+        <w:t xml:space="preserve"> duplicate</w:t>
+      </w:r>
+    </w:p>
+    <w:p>
+      <w:hyperlink r:id="rId44" w:history="1">
+        <w:r>
+          <w:rPr>
+            <w:rStyle w:val="Hyperlink"/>
+          </w:rPr>
+          <w:t>https://leetcode.com/problems/product-of-array-except-self/</w:t>
+        </w:r>
+      </w:hyperlink>
+      <w:r>
+        <w:t xml:space="preserve"> duplicate</w:t>
+      </w:r>
+    </w:p>
+    <w:p>
+      <w:hyperlink r:id="rId45" w:history="1">
+        <w:r>
+          <w:rPr>
+            <w:rStyle w:val="Hyperlink"/>
+          </w:rPr>
+          <w:t>https://leetcode.com/problems/min-stack/</w:t>
+        </w:r>
+      </w:hyperlink>
+      <w:r>
+        <w:t xml:space="preserve"> </w:t>
+      </w:r>
+    </w:p>
+    <w:p>
+      <w:hyperlink r:id="rId46" w:history="1">
+        <w:r>
+          <w:rPr>
+            <w:rStyle w:val="Hyperlink"/>
+          </w:rPr>
+          <w:t>https://leetcode.com/problems/rotting-oranges/</w:t>
+        </w:r>
+      </w:hyperlink>
     </w:p>
     <w:p/>
     <w:p>
       <w:r>
-        <w:t>Week 4</w:t>
-      </w:r>
-    </w:p>
-    <w:p>
-      <w:hyperlink r:id="rId42" w:history="1">
-        <w:r>
-          <w:rPr>
-            <w:rStyle w:val="Hyperlink"/>
-          </w:rPr>
-          <w:t>https://leetcode.com/problems/course-schedule/</w:t>
-        </w:r>
-      </w:hyperlink>
-      <w:r>
-        <w:t xml:space="preserve"> duplicate</w:t>
-      </w:r>
-    </w:p>
-    <w:p>
-      <w:hyperlink r:id="rId43" w:history="1">
-        <w:r>
-          <w:rPr>
-            <w:rStyle w:val="Hyperlink"/>
-          </w:rPr>
-          <w:t>https://leetcode.com/problems/implement-trie-prefix-tree/</w:t>
-        </w:r>
-      </w:hyperlink>
-      <w:r>
-        <w:t xml:space="preserve"> duplicate</w:t>
-      </w:r>
-    </w:p>
-    <w:p>
-      <w:hyperlink r:id="rId44" w:history="1">
-        <w:r>
-          <w:rPr>
-            <w:rStyle w:val="Hyperlink"/>
-          </w:rPr>
-          <w:t>https://leetcode.com/problems/coin-change/</w:t>
-        </w:r>
-      </w:hyperlink>
-      <w:r>
-        <w:t xml:space="preserve"> duplicate</w:t>
-      </w:r>
-    </w:p>
-    <w:p>
-      <w:hyperlink r:id="rId45" w:history="1">
-        <w:r>
-          <w:rPr>
-            <w:rStyle w:val="Hyperlink"/>
-          </w:rPr>
-          <w:t>https://leetcode.com/problems/product-of-array-except-self/</w:t>
-        </w:r>
-      </w:hyperlink>
-      <w:r>
-        <w:t xml:space="preserve"> duplicate</w:t>
-      </w:r>
-    </w:p>
-    <w:p>
-      <w:hyperlink r:id="rId46" w:history="1">
-        <w:r>
-          <w:rPr>
-            <w:rStyle w:val="Hyperlink"/>
-          </w:rPr>
-          <w:t>https://leetcode.com/problems/min-stack/</w:t>
-        </w:r>
-      </w:hyperlink>
-      <w:r>
-        <w:t xml:space="preserve"> </w:t>
+        <w:t>Week 5</w:t>
       </w:r>
     </w:p>
     <w:p>
@@ -673,64 +678,64 @@
           <w:rPr>
             <w:rStyle w:val="Hyperlink"/>
           </w:rPr>
-          <w:t>https://leetcode.com/problems/rotting-oranges/</w:t>
+          <w:t>https://leetcode.com/problems/combination-sum/</w:t>
+        </w:r>
+      </w:hyperlink>
+      <w:r>
+        <w:t xml:space="preserve"> </w:t>
+      </w:r>
+    </w:p>
+    <w:p>
+      <w:hyperlink r:id="rId48" w:history="1">
+        <w:r>
+          <w:rPr>
+            <w:rStyle w:val="Hyperlink"/>
+          </w:rPr>
+          <w:t>https://leetcode.com/problems/merge-intervals/</w:t>
+        </w:r>
+      </w:hyperlink>
+      <w:r>
+        <w:t xml:space="preserve"> duplicate</w:t>
+      </w:r>
+    </w:p>
+    <w:p>
+      <w:hyperlink r:id="rId49" w:history="1">
+        <w:r>
+          <w:rPr>
+            <w:rStyle w:val="Hyperlink"/>
+          </w:rPr>
+          <w:t>https://leetcode.com/problems/time-based-key-value-store/</w:t>
+        </w:r>
+      </w:hyperlink>
+      <w:r>
+        <w:t xml:space="preserve"> </w:t>
+      </w:r>
+    </w:p>
+    <w:p>
+      <w:hyperlink r:id="rId50" w:history="1">
+        <w:r>
+          <w:rPr>
+            <w:rStyle w:val="Hyperlink"/>
+          </w:rPr>
+          <w:t>https://leetcode.com/problems/accounts-merge/</w:t>
+        </w:r>
+      </w:hyperlink>
+    </w:p>
+    <w:p>
+      <w:hyperlink r:id="rId51" w:history="1">
+        <w:r>
+          <w:rPr>
+            <w:rStyle w:val="Hyperlink"/>
+          </w:rPr>
+          <w:t>https://leetcode.com/problems/sort-colors/</w:t>
         </w:r>
       </w:hyperlink>
     </w:p>
     <w:p/>
     <w:p>
       <w:r>
-        <w:t>Week 5</w:t>
-      </w:r>
-    </w:p>
-    <w:p>
-      <w:hyperlink r:id="rId48" w:history="1">
-        <w:r>
-          <w:rPr>
-            <w:rStyle w:val="Hyperlink"/>
-          </w:rPr>
-          <w:t>https://leetcode.com/problems/combination-sum/</w:t>
-        </w:r>
-      </w:hyperlink>
-      <w:r>
-        <w:t xml:space="preserve"> </w:t>
-      </w:r>
-    </w:p>
-    <w:p>
-      <w:hyperlink r:id="rId49" w:history="1">
-        <w:r>
-          <w:rPr>
-            <w:rStyle w:val="Hyperlink"/>
-          </w:rPr>
-          <w:t>https://leetcode.com/problems/merge-intervals/</w:t>
-        </w:r>
-      </w:hyperlink>
-      <w:r>
-        <w:t xml:space="preserve"> duplicate</w:t>
-      </w:r>
-    </w:p>
-    <w:p>
-      <w:hyperlink r:id="rId50" w:history="1">
-        <w:r>
-          <w:rPr>
-            <w:rStyle w:val="Hyperlink"/>
-          </w:rPr>
-          <w:t>https://leetcode.com/problems/time-based-key-value-store/</w:t>
-        </w:r>
-      </w:hyperlink>
-      <w:r>
-        <w:t xml:space="preserve"> </w:t>
-      </w:r>
-    </w:p>
-    <w:p>
-      <w:hyperlink r:id="rId51" w:history="1">
-        <w:r>
-          <w:rPr>
-            <w:rStyle w:val="Hyperlink"/>
-          </w:rPr>
-          <w:t>https://leetcode.com/problems/accounts-merge/</w:t>
-        </w:r>
-      </w:hyperlink>
+        <w:t>Week 6</w:t>
+      </w:r>
     </w:p>
     <w:p>
       <w:hyperlink r:id="rId52" w:history="1">
@@ -738,105 +743,108 @@
           <w:rPr>
             <w:rStyle w:val="Hyperlink"/>
           </w:rPr>
-          <w:t>https://leetcode.com/problems/sort-colors/</w:t>
-        </w:r>
-      </w:hyperlink>
+          <w:t>https://leetcode.com/problems/word-break/</w:t>
+        </w:r>
+      </w:hyperlink>
+      <w:r>
+        <w:t xml:space="preserve"> duplicate</w:t>
+      </w:r>
+    </w:p>
+    <w:p>
+      <w:hyperlink r:id="rId53" w:history="1">
+        <w:r>
+          <w:rPr>
+            <w:rStyle w:val="Hyperlink"/>
+          </w:rPr>
+          <w:t>https://leetcode.com/problems/partition-equal-subset-sum/</w:t>
+        </w:r>
+      </w:hyperlink>
+      <w:r>
+        <w:t xml:space="preserve"> </w:t>
+      </w:r>
+    </w:p>
+    <w:p>
+      <w:hyperlink r:id="rId54" w:history="1">
+        <w:r>
+          <w:rPr>
+            <w:rStyle w:val="Hyperlink"/>
+          </w:rPr>
+          <w:t>https://leetcode.com/problems/string-to-integer-atoi/</w:t>
+        </w:r>
+      </w:hyperlink>
+      <w:r>
+        <w:t xml:space="preserve"> </w:t>
+      </w:r>
+    </w:p>
+    <w:p>
+      <w:hyperlink r:id="rId55" w:history="1">
+        <w:r>
+          <w:rPr>
+            <w:rStyle w:val="Hyperlink"/>
+          </w:rPr>
+          <w:t>https://leetcode.com/problems/spiral-matrix/</w:t>
+        </w:r>
+      </w:hyperlink>
+      <w:r>
+        <w:t xml:space="preserve">  duplicate</w:t>
+      </w:r>
+    </w:p>
+    <w:p>
+      <w:hyperlink r:id="rId56" w:history="1">
+        <w:r>
+          <w:rPr>
+            <w:rStyle w:val="Hyperlink"/>
+          </w:rPr>
+          <w:t>https://leetcode.com/problems/binary-tree-right-side-view/</w:t>
+        </w:r>
+      </w:hyperlink>
+      <w:r>
+        <w:t xml:space="preserve"> </w:t>
+      </w:r>
+    </w:p>
+    <w:p>
+      <w:hyperlink r:id="rId57" w:history="1">
+        <w:r>
+          <w:rPr>
+            <w:rStyle w:val="Hyperlink"/>
+          </w:rPr>
+          <w:t>https://leetcode.com/problems/longest-palindromic-substring/</w:t>
+        </w:r>
+      </w:hyperlink>
+      <w:r>
+        <w:t xml:space="preserve"> duplicate</w:t>
+      </w:r>
+    </w:p>
+    <w:p>
+      <w:hyperlink r:id="rId58" w:history="1">
+        <w:r>
+          <w:rPr>
+            <w:rStyle w:val="Hyperlink"/>
+          </w:rPr>
+          <w:t>https://leetcode.com/problems/unique-paths/</w:t>
+        </w:r>
+      </w:hyperlink>
+      <w:r>
+        <w:t xml:space="preserve"> duplicate</w:t>
+      </w:r>
+    </w:p>
+    <w:p>
+      <w:hyperlink r:id="rId59" w:history="1">
+        <w:r>
+          <w:rPr>
+            <w:rStyle w:val="Hyperlink"/>
+          </w:rPr>
+          <w:t>https://leetcode.com/problems/construct-binary-tree-from-preorder-and-inorder-traversal/</w:t>
+        </w:r>
+      </w:hyperlink>
+      <w:r>
+        <w:t xml:space="preserve"> duplicate</w:t>
+      </w:r>
     </w:p>
     <w:p/>
     <w:p>
       <w:r>
-        <w:t>Week 6</w:t>
-      </w:r>
-    </w:p>
-    <w:p>
-      <w:hyperlink r:id="rId53" w:history="1">
-        <w:r>
-          <w:rPr>
-            <w:rStyle w:val="Hyperlink"/>
-          </w:rPr>
-          <w:t>https://leetcode.com/problems/word-break/</w:t>
-        </w:r>
-      </w:hyperlink>
-      <w:r>
-        <w:t xml:space="preserve"> duplicate</w:t>
-      </w:r>
-    </w:p>
-    <w:p>
-      <w:hyperlink r:id="rId54" w:history="1">
-        <w:r>
-          <w:rPr>
-            <w:rStyle w:val="Hyperlink"/>
-          </w:rPr>
-          <w:t>https://leetcode.com/problems/partition-equal-subset-sum/</w:t>
-        </w:r>
-      </w:hyperlink>
-      <w:r>
-        <w:t xml:space="preserve"> </w:t>
-      </w:r>
-    </w:p>
-    <w:p>
-      <w:hyperlink r:id="rId55" w:history="1">
-        <w:r>
-          <w:rPr>
-            <w:rStyle w:val="Hyperlink"/>
-          </w:rPr>
-          <w:t>https://leetcode.com/problems/string-to-integer-atoi/</w:t>
-        </w:r>
-      </w:hyperlink>
-      <w:r>
-        <w:t xml:space="preserve"> </w:t>
-      </w:r>
-    </w:p>
-    <w:p>
-      <w:hyperlink r:id="rId56" w:history="1">
-        <w:r>
-          <w:rPr>
-            <w:rStyle w:val="Hyperlink"/>
-          </w:rPr>
-          <w:t>https://leetcode.com/problems/spiral-matrix/</w:t>
-        </w:r>
-      </w:hyperlink>
-      <w:r>
-        <w:t xml:space="preserve">  duplicate</w:t>
-      </w:r>
-    </w:p>
-    <w:p>
-      <w:hyperlink r:id="rId57" w:history="1">
-        <w:r>
-          <w:rPr>
-            <w:rStyle w:val="Hyperlink"/>
-          </w:rPr>
-          <w:t>https://leetcode.com/problems/binary-tree-right-side-view/</w:t>
-        </w:r>
-      </w:hyperlink>
-      <w:r>
-        <w:t xml:space="preserve"> </w:t>
-      </w:r>
-    </w:p>
-    <w:p>
-      <w:hyperlink r:id="rId58" w:history="1">
-        <w:r>
-          <w:rPr>
-            <w:rStyle w:val="Hyperlink"/>
-          </w:rPr>
-          <w:t>https://leetcode.com/problems/longest-palindromic-substring/</w:t>
-        </w:r>
-      </w:hyperlink>
-      <w:r>
-        <w:t xml:space="preserve"> duplicate</w:t>
-      </w:r>
-    </w:p>
-    <w:p>
-      <w:hyperlink r:id="rId59" w:history="1">
-        <w:r>
-          <w:rPr>
-            <w:rStyle w:val="Hyperlink"/>
-          </w:rPr>
-          <w:t>https://leetcode.com/problems/unique-paths/</w:t>
-        </w:r>
-      </w:hyperlink>
-      <w:r>
-        <w:t xml:space="preserve"> duplicate</w:t>
+        <w:t>Week 7</w:t>
       </w:r>
     </w:p>
     <w:p>
@@ -845,70 +853,69 @@
           <w:rPr>
             <w:rStyle w:val="Hyperlink"/>
           </w:rPr>
-          <w:t>https://leetcode.com/problems/construct-binary-tree-from-preorder-and-inorder-traversal/</w:t>
-        </w:r>
-      </w:hyperlink>
-      <w:r>
-        <w:t xml:space="preserve"> duplicate</w:t>
+          <w:t>https://leetcode.com/problems/container-with-most-water/</w:t>
+        </w:r>
+      </w:hyperlink>
+      <w:r>
+        <w:t xml:space="preserve"> duplicate</w:t>
+      </w:r>
+    </w:p>
+    <w:p>
+      <w:hyperlink r:id="rId61" w:history="1">
+        <w:r>
+          <w:rPr>
+            <w:rStyle w:val="Hyperlink"/>
+          </w:rPr>
+          <w:t>https://leetcode.com/problems/word-search/</w:t>
+        </w:r>
+      </w:hyperlink>
+      <w:r>
+        <w:t xml:space="preserve"> duplicate</w:t>
+      </w:r>
+    </w:p>
+    <w:p>
+      <w:hyperlink r:id="rId62" w:history="1">
+        <w:r>
+          <w:rPr>
+            <w:rStyle w:val="Hyperlink"/>
+          </w:rPr>
+          <w:t>https://leetcode.com/problems/find-all-anagrams-in-a-string/</w:t>
+        </w:r>
+      </w:hyperlink>
+      <w:r>
+        <w:t xml:space="preserve"> </w:t>
+      </w:r>
+    </w:p>
+    <w:p>
+      <w:hyperlink r:id="rId63" w:history="1">
+        <w:r>
+          <w:rPr>
+            <w:rStyle w:val="Hyperlink"/>
+          </w:rPr>
+          <w:t>https://leetcode.com/problems/minimum-height-trees/</w:t>
+        </w:r>
+      </w:hyperlink>
+      <w:r>
+        <w:t xml:space="preserve"> </w:t>
+      </w:r>
+    </w:p>
+    <w:p>
+      <w:hyperlink r:id="rId64" w:history="1">
+        <w:r>
+          <w:rPr>
+            <w:rStyle w:val="Hyperlink"/>
+          </w:rPr>
+          <w:t>https://leetcode.com/problems/task-scheduler/</w:t>
+        </w:r>
+      </w:hyperlink>
+      <w:r>
+        <w:t xml:space="preserve"> </w:t>
       </w:r>
     </w:p>
     <w:p/>
     <w:p>
       <w:r>
-        <w:lastRenderedPageBreak/>
-        <w:t>Week 7</w:t>
-      </w:r>
-    </w:p>
-    <w:p>
-      <w:hyperlink r:id="rId61" w:history="1">
-        <w:r>
-          <w:rPr>
-            <w:rStyle w:val="Hyperlink"/>
-          </w:rPr>
-          <w:t>https://leetcode.com/problems/container-with-most-water/</w:t>
-        </w:r>
-      </w:hyperlink>
-      <w:r>
-        <w:t xml:space="preserve"> duplicate</w:t>
-      </w:r>
-    </w:p>
-    <w:p>
-      <w:hyperlink r:id="rId62" w:history="1">
-        <w:r>
-          <w:rPr>
-            <w:rStyle w:val="Hyperlink"/>
-          </w:rPr>
-          <w:t>https://leetcode.com/problems/word-search/</w:t>
-        </w:r>
-      </w:hyperlink>
-      <w:r>
-        <w:t xml:space="preserve"> duplicate</w:t>
-      </w:r>
-    </w:p>
-    <w:p>
-      <w:hyperlink r:id="rId63" w:history="1">
-        <w:r>
-          <w:rPr>
-            <w:rStyle w:val="Hyperlink"/>
-          </w:rPr>
-          <w:t>https://leetcode.com/problems/find-all-anagrams-in-a-string/</w:t>
-        </w:r>
-      </w:hyperlink>
-      <w:r>
-        <w:t xml:space="preserve"> </w:t>
-      </w:r>
-    </w:p>
-    <w:p>
-      <w:hyperlink r:id="rId64" w:history="1">
-        <w:r>
-          <w:rPr>
-            <w:rStyle w:val="Hyperlink"/>
-          </w:rPr>
-          <w:t>https://leetcode.com/problems/minimum-height-trees/</w:t>
-        </w:r>
-      </w:hyperlink>
-      <w:r>
-        <w:t xml:space="preserve"> </w:t>
+        <w:t>Week 8</w:t>
       </w:r>
     </w:p>
     <w:p>
@@ -917,7 +924,82 @@
           <w:rPr>
             <w:rStyle w:val="Hyperlink"/>
           </w:rPr>
-          <w:t>https://leetcode.com/problems/task-scheduler/</w:t>
+          <w:t>https://leetcode.com/problems/kth-smallest-element-in-a-bst/</w:t>
+        </w:r>
+      </w:hyperlink>
+      <w:r>
+        <w:t xml:space="preserve"> duplicate</w:t>
+      </w:r>
+    </w:p>
+    <w:p>
+      <w:hyperlink r:id="rId66" w:history="1">
+        <w:r>
+          <w:rPr>
+            <w:rStyle w:val="Hyperlink"/>
+          </w:rPr>
+          <w:t>https://leetcode.com/problems/minimum-window-substring/</w:t>
+        </w:r>
+      </w:hyperlink>
+      <w:r>
+        <w:t xml:space="preserve"> duplicate</w:t>
+      </w:r>
+    </w:p>
+    <w:p>
+      <w:hyperlink r:id="rId67" w:history="1">
+        <w:r>
+          <w:rPr>
+            <w:rStyle w:val="Hyperlink"/>
+          </w:rPr>
+          <w:t>https://leetcode.com/problems/serialize-and-deserialize-binary-tree/</w:t>
+        </w:r>
+      </w:hyperlink>
+      <w:r>
+        <w:t xml:space="preserve"> duplicate</w:t>
+      </w:r>
+    </w:p>
+    <w:p>
+      <w:hyperlink r:id="rId68" w:history="1">
+        <w:r>
+          <w:rPr>
+            <w:rStyle w:val="Hyperlink"/>
+          </w:rPr>
+          <w:t>https://leetcode.com/problems/basic-calculator/</w:t>
+        </w:r>
+      </w:hyperlink>
+    </w:p>
+    <w:p>
+      <w:hyperlink r:id="rId69" w:history="1">
+        <w:r>
+          <w:rPr>
+            <w:rStyle w:val="Hyperlink"/>
+          </w:rPr>
+          <w:t>https://leetcode.com/problems/maximum-profit-in-job-scheduling/</w:t>
+        </w:r>
+      </w:hyperlink>
+      <w:r>
+        <w:t xml:space="preserve"> </w:t>
+      </w:r>
+    </w:p>
+    <w:p>
+      <w:hyperlink r:id="rId70" w:history="1">
+        <w:r>
+          <w:rPr>
+            <w:rStyle w:val="Hyperlink"/>
+          </w:rPr>
+          <w:t>https://leetcode.com/problems/merge-k-sorted-lists/</w:t>
+        </w:r>
+      </w:hyperlink>
+      <w:r>
+        <w:t xml:space="preserve"> duplicate</w:t>
+      </w:r>
+    </w:p>
+    <w:p>
+      <w:hyperlink r:id="rId71" w:history="1">
+        <w:r>
+          <w:rPr>
+            <w:rStyle w:val="Hyperlink"/>
+          </w:rPr>
+          <w:t>https://leetcode.com/problems/largest-rectangle-in-histogram/</w:t>
         </w:r>
       </w:hyperlink>
       <w:r>
@@ -927,82 +1009,7 @@
     <w:p/>
     <w:p>
       <w:r>
-        <w:t>Week 8</w:t>
-      </w:r>
-    </w:p>
-    <w:p>
-      <w:hyperlink r:id="rId66" w:history="1">
-        <w:r>
-          <w:rPr>
-            <w:rStyle w:val="Hyperlink"/>
-          </w:rPr>
-          <w:t>https://leetcode.com/problems/kth-smallest-element-in-a-bst/</w:t>
-        </w:r>
-      </w:hyperlink>
-      <w:r>
-        <w:t xml:space="preserve"> duplicate</w:t>
-      </w:r>
-    </w:p>
-    <w:p>
-      <w:hyperlink r:id="rId67" w:history="1">
-        <w:r>
-          <w:rPr>
-            <w:rStyle w:val="Hyperlink"/>
-          </w:rPr>
-          <w:t>https://leetcode.com/problems/minimum-window-substring/</w:t>
-        </w:r>
-      </w:hyperlink>
-      <w:r>
-        <w:t xml:space="preserve"> duplicate</w:t>
-      </w:r>
-    </w:p>
-    <w:p>
-      <w:hyperlink r:id="rId68" w:history="1">
-        <w:r>
-          <w:rPr>
-            <w:rStyle w:val="Hyperlink"/>
-          </w:rPr>
-          <w:t>https://leetcode.com/problems/serialize-and-deserialize-binary-tree/</w:t>
-        </w:r>
-      </w:hyperlink>
-      <w:r>
-        <w:t xml:space="preserve"> duplicate</w:t>
-      </w:r>
-    </w:p>
-    <w:p>
-      <w:hyperlink r:id="rId69" w:history="1">
-        <w:r>
-          <w:rPr>
-            <w:rStyle w:val="Hyperlink"/>
-          </w:rPr>
-          <w:t>https://leetcode.com/problems/basic-calculator/</w:t>
-        </w:r>
-      </w:hyperlink>
-    </w:p>
-    <w:p>
-      <w:hyperlink r:id="rId70" w:history="1">
-        <w:r>
-          <w:rPr>
-            <w:rStyle w:val="Hyperlink"/>
-          </w:rPr>
-          <w:t>https://leetcode.com/problems/maximum-profit-in-job-scheduling/</w:t>
-        </w:r>
-      </w:hyperlink>
-      <w:r>
-        <w:t xml:space="preserve"> </w:t>
-      </w:r>
-    </w:p>
-    <w:p>
-      <w:hyperlink r:id="rId71" w:history="1">
-        <w:r>
-          <w:rPr>
-            <w:rStyle w:val="Hyperlink"/>
-          </w:rPr>
-          <w:t>https://leetcode.com/problems/merge-k-sorted-lists/</w:t>
-        </w:r>
-      </w:hyperlink>
-      <w:r>
-        <w:t xml:space="preserve"> duplicate</w:t>
+        <w:t>what to study based on time left</w:t>
       </w:r>
     </w:p>
     <w:p>
@@ -1011,59 +1018,40 @@
           <w:rPr>
             <w:rStyle w:val="Hyperlink"/>
           </w:rPr>
-          <w:t>https://leetcode.com/problems/largest-rectangle-in-histogram/</w:t>
-        </w:r>
-      </w:hyperlink>
-      <w:r>
-        <w:t xml:space="preserve"> </w:t>
-      </w:r>
+          <w:t>https://www.techinterviewhandbook.org/coding-interview-study-plan/</w:t>
+        </w:r>
+      </w:hyperlink>
     </w:p>
     <w:p/>
     <w:p>
       <w:r>
-        <w:t>what to study based on time left</w:t>
+        <w:t xml:space="preserve">save completed problems to </w:t>
+      </w:r>
+      <w:r>
+        <w:t>repo at</w:t>
+      </w:r>
+    </w:p>
+    <w:p>
+      <w:r>
+        <w:t>D:\PlBorgPrograms\Code\LeetCode-Problems\LeetCode-Problems</w:t>
+      </w:r>
+      <w:r>
+        <w:t xml:space="preserve"> </w:t>
+      </w:r>
+    </w:p>
+    <w:p/>
+    <w:p>
+      <w:r>
+        <w:t>Reference</w:t>
+      </w:r>
+    </w:p>
+    <w:p>
+      <w:r>
+        <w:t>Binary search</w:t>
       </w:r>
     </w:p>
     <w:p>
       <w:hyperlink r:id="rId73" w:history="1">
-        <w:r>
-          <w:rPr>
-            <w:rStyle w:val="Hyperlink"/>
-          </w:rPr>
-          <w:t>https://www.techinterviewhandbook.org/coding-interview-study-plan/</w:t>
-        </w:r>
-      </w:hyperlink>
-    </w:p>
-    <w:p/>
-    <w:p>
-      <w:r>
-        <w:t xml:space="preserve">save completed problems to </w:t>
-      </w:r>
-      <w:r>
-        <w:t>repo at</w:t>
-      </w:r>
-    </w:p>
-    <w:p>
-      <w:r>
-        <w:t>D:\PlBorgPrograms\Code\LeetCode-Problems\LeetCode-Problems</w:t>
-      </w:r>
-      <w:r>
-        <w:t xml:space="preserve"> </w:t>
-      </w:r>
-    </w:p>
-    <w:p/>
-    <w:p>
-      <w:r>
-        <w:t>Reference</w:t>
-      </w:r>
-    </w:p>
-    <w:p>
-      <w:r>
-        <w:t>Binary search</w:t>
-      </w:r>
-    </w:p>
-    <w:p>
-      <w:hyperlink r:id="rId74" w:history="1">
         <w:r>
           <w:rPr>
             <w:rStyle w:val="Hyperlink"/>

--- a/Interview prep.docx
+++ b/Interview prep.docx
@@ -64,7 +64,7 @@
     </w:p>
     <w:p>
       <w:r>
-        <w:t>8</w:t>
+        <w:t>6</w:t>
       </w:r>
       <w:r>
         <w:t xml:space="preserve"> left</w:t>
@@ -105,7 +105,7 @@
         <w:t xml:space="preserve"> </w:t>
       </w:r>
       <w:r>
-        <w:t>5</w:t>
+        <w:t>4</w:t>
       </w:r>
     </w:p>
     <w:p>
@@ -114,19 +114,7 @@
           <w:rPr>
             <w:rStyle w:val="Hyperlink"/>
           </w:rPr>
-          <w:t>https://leetcode.com/problems/serialize-a</w:t>
-        </w:r>
-        <w:r>
-          <w:rPr>
-            <w:rStyle w:val="Hyperlink"/>
-          </w:rPr>
-          <w:t>n</w:t>
-        </w:r>
-        <w:r>
-          <w:rPr>
-            <w:rStyle w:val="Hyperlink"/>
-          </w:rPr>
-          <w:t>d-deserialize-binary-tree/</w:t>
+          <w:t>https://leetcode.com/problems/implement-trie-prefix-tree/</w:t>
         </w:r>
       </w:hyperlink>
     </w:p>
@@ -136,7 +124,7 @@
           <w:rPr>
             <w:rStyle w:val="Hyperlink"/>
           </w:rPr>
-          <w:t>https://leetcode.com/problems/implement-trie-prefix-tree/</w:t>
+          <w:t>https://leetcode.com/problems/design-add-and-search-words-data-structure/</w:t>
         </w:r>
       </w:hyperlink>
     </w:p>
@@ -146,7 +134,7 @@
           <w:rPr>
             <w:rStyle w:val="Hyperlink"/>
           </w:rPr>
-          <w:t>https://leetcode.com/problems/design-add-and-search-words-data-structure/</w:t>
+          <w:t>https://leetcode.com/problems/word-search-ii/</w:t>
         </w:r>
       </w:hyperlink>
     </w:p>
@@ -156,9 +144,20 @@
           <w:rPr>
             <w:rStyle w:val="Hyperlink"/>
           </w:rPr>
-          <w:t>https://leetcode.com/problems/word-search-ii/</w:t>
-        </w:r>
-      </w:hyperlink>
+          <w:t>https://leetcode.com/problems/construct-binary-tree-from-preorder-and-inorder-traversal/</w:t>
+        </w:r>
+      </w:hyperlink>
+    </w:p>
+    <w:p>
+      <w:r>
+        <w:t>Heap</w:t>
+      </w:r>
+      <w:r>
+        <w:t xml:space="preserve"> </w:t>
+      </w:r>
+      <w:r>
+        <w:t>1</w:t>
+      </w:r>
     </w:p>
     <w:p>
       <w:hyperlink r:id="rId12" w:history="1">
@@ -166,19 +165,14 @@
           <w:rPr>
             <w:rStyle w:val="Hyperlink"/>
           </w:rPr>
-          <w:t>https://leetcode.com/problems/construct-binary-tree-from-preorder-and-inorder-traversal/</w:t>
-        </w:r>
-      </w:hyperlink>
-    </w:p>
-    <w:p>
-      <w:r>
-        <w:t>Heap</w:t>
-      </w:r>
-      <w:r>
-        <w:t xml:space="preserve"> </w:t>
-      </w:r>
-      <w:r>
-        <w:t>1</w:t>
+          <w:t>https://leetcode.com/problems/top-k-frequent-elements/</w:t>
+        </w:r>
+      </w:hyperlink>
+    </w:p>
+    <w:p/>
+    <w:p>
+      <w:r>
+        <w:t>Go back to for better solutions:</w:t>
       </w:r>
     </w:p>
     <w:p>
@@ -187,25 +181,28 @@
           <w:rPr>
             <w:rStyle w:val="Hyperlink"/>
           </w:rPr>
-          <w:t>https://leetcode.com/problems/top-k-frequent-elements/</w:t>
+          <w:t>https://leetcode.com/problems/pacific-atlantic-water-flow/solutions/</w:t>
+        </w:r>
+      </w:hyperlink>
+    </w:p>
+    <w:p>
+      <w:hyperlink r:id="rId14" w:history="1">
+        <w:r>
+          <w:rPr>
+            <w:rStyle w:val="Hyperlink"/>
+          </w:rPr>
+          <w:t>https://leetcode.com/problems/longest-repeating-character-replacement/</w:t>
         </w:r>
       </w:hyperlink>
     </w:p>
     <w:p/>
     <w:p>
       <w:r>
-        <w:t>Go back to for better solutions:</w:t>
-      </w:r>
-    </w:p>
-    <w:p>
-      <w:hyperlink r:id="rId14" w:history="1">
-        <w:r>
-          <w:rPr>
-            <w:rStyle w:val="Hyperlink"/>
-          </w:rPr>
-          <w:t>https://leetcode.com/problems/pacific-atlantic-water-flow/solutions/</w:t>
-        </w:r>
-      </w:hyperlink>
+        <w:t>Possibly go back; This one is already O(N)</w:t>
+      </w:r>
+      <w:r>
+        <w:t>. Maybe try a dual iterator approach.</w:t>
+      </w:r>
     </w:p>
     <w:p>
       <w:hyperlink r:id="rId15" w:history="1">
@@ -213,37 +210,18 @@
           <w:rPr>
             <w:rStyle w:val="Hyperlink"/>
           </w:rPr>
-          <w:t>https://leetcode.com/problems/longest-repeating-character-replacement/</w:t>
+          <w:t>https://leetcode.com/problems/valid-palindrome/submissions/</w:t>
         </w:r>
       </w:hyperlink>
     </w:p>
     <w:p/>
     <w:p>
       <w:r>
-        <w:t>Possibly go back; This one is already O(N)</w:t>
-      </w:r>
-      <w:r>
-        <w:t>. Maybe try a dual iterator approach.</w:t>
+        <w:t>Resources from lists:</w:t>
       </w:r>
     </w:p>
     <w:p>
       <w:hyperlink r:id="rId16" w:history="1">
-        <w:r>
-          <w:rPr>
-            <w:rStyle w:val="Hyperlink"/>
-          </w:rPr>
-          <w:t>https://leetcode.com/problems/valid-palindrome/submissions/</w:t>
-        </w:r>
-      </w:hyperlink>
-    </w:p>
-    <w:p/>
-    <w:p>
-      <w:r>
-        <w:t>Resources from lists:</w:t>
-      </w:r>
-    </w:p>
-    <w:p>
-      <w:hyperlink r:id="rId17" w:history="1">
         <w:r>
           <w:rPr>
             <w:rStyle w:val="Hyperlink"/>
@@ -262,23 +240,36 @@
       </w:r>
     </w:p>
     <w:p>
+      <w:hyperlink r:id="rId17" w:history="1">
+        <w:r>
+          <w:rPr>
+            <w:rStyle w:val="Hyperlink"/>
+          </w:rPr>
+          <w:t>https://www.techinterviewhandbook.org/grind75</w:t>
+        </w:r>
+      </w:hyperlink>
+    </w:p>
+    <w:p>
+      <w:r>
+        <w:t>Problems not caught in previous 2 lists: 26</w:t>
+      </w:r>
+    </w:p>
+    <w:p>
+      <w:r>
+        <w:t>Week 1</w:t>
+      </w:r>
+    </w:p>
+    <w:p>
       <w:hyperlink r:id="rId18" w:history="1">
         <w:r>
           <w:rPr>
             <w:rStyle w:val="Hyperlink"/>
           </w:rPr>
-          <w:t>https://www.techinterviewhandbook.org/grind75</w:t>
-        </w:r>
-      </w:hyperlink>
-    </w:p>
-    <w:p>
-      <w:r>
-        <w:t>Problems not caught in previous 2 lists: 26</w:t>
-      </w:r>
-    </w:p>
-    <w:p>
-      <w:r>
-        <w:t>Week 1</w:t>
+          <w:t>https://leetcode.com/problems/two-sum/</w:t>
+        </w:r>
+      </w:hyperlink>
+      <w:r>
+        <w:t xml:space="preserve"> duplicate</w:t>
       </w:r>
     </w:p>
     <w:p>
@@ -287,7 +278,7 @@
           <w:rPr>
             <w:rStyle w:val="Hyperlink"/>
           </w:rPr>
-          <w:t>https://leetcode.com/problems/two-sum/</w:t>
+          <w:t>https://leetcode.com/problems/best-time-to-buy-and-sell-stock/</w:t>
         </w:r>
       </w:hyperlink>
       <w:r>
@@ -300,7 +291,7 @@
           <w:rPr>
             <w:rStyle w:val="Hyperlink"/>
           </w:rPr>
-          <w:t>https://leetcode.com/problems/best-time-to-buy-and-sell-stock/</w:t>
+          <w:t>https://leetcode.com/problems/valid-palindrome/</w:t>
         </w:r>
       </w:hyperlink>
       <w:r>
@@ -313,7 +304,7 @@
           <w:rPr>
             <w:rStyle w:val="Hyperlink"/>
           </w:rPr>
-          <w:t>https://leetcode.com/problems/valid-palindrome/</w:t>
+          <w:t>https://leetcode.com/problems/invert-binary-tree/</w:t>
         </w:r>
       </w:hyperlink>
       <w:r>
@@ -326,12 +317,9 @@
           <w:rPr>
             <w:rStyle w:val="Hyperlink"/>
           </w:rPr>
-          <w:t>https://leetcode.com/problems/invert-binary-tree/</w:t>
-        </w:r>
-      </w:hyperlink>
-      <w:r>
-        <w:t xml:space="preserve"> duplicate</w:t>
-      </w:r>
+          <w:t>https://leetcode.com/problems/binary-search/</w:t>
+        </w:r>
+      </w:hyperlink>
     </w:p>
     <w:p>
       <w:hyperlink r:id="rId23" w:history="1">
@@ -339,22 +327,12 @@
           <w:rPr>
             <w:rStyle w:val="Hyperlink"/>
           </w:rPr>
-          <w:t>https://leetcode.com/problems/binary-search/</w:t>
+          <w:t>https://leetcode.com/problems/lowest-common-ancestor-of-a-binary-search-tree/</w:t>
         </w:r>
       </w:hyperlink>
     </w:p>
     <w:p>
       <w:hyperlink r:id="rId24" w:history="1">
-        <w:r>
-          <w:rPr>
-            <w:rStyle w:val="Hyperlink"/>
-          </w:rPr>
-          <w:t>https://leetcode.com/problems/lowest-common-ancestor-of-a-binary-search-tree/</w:t>
-        </w:r>
-      </w:hyperlink>
-    </w:p>
-    <w:p>
-      <w:hyperlink r:id="rId25" w:history="1">
         <w:r>
           <w:rPr>
             <w:rStyle w:val="Hyperlink"/>
@@ -378,6 +356,21 @@
       <w:r>
         <w:tab/>
       </w:r>
+    </w:p>
+    <w:p>
+      <w:pPr>
+        <w:tabs>
+          <w:tab w:val="left" w:pos="3204"/>
+        </w:tabs>
+      </w:pPr>
+      <w:hyperlink r:id="rId25" w:history="1">
+        <w:r>
+          <w:rPr>
+            <w:rStyle w:val="Hyperlink"/>
+          </w:rPr>
+          <w:t>https://leetcode.com/problems/first-bad-version/</w:t>
+        </w:r>
+      </w:hyperlink>
     </w:p>
     <w:p>
       <w:pPr>
@@ -390,7 +383,7 @@
           <w:rPr>
             <w:rStyle w:val="Hyperlink"/>
           </w:rPr>
-          <w:t>https://leetcode.com/problems/first-bad-version/</w:t>
+          <w:t>https://leetcode.com/problems/ransom-note/</w:t>
         </w:r>
       </w:hyperlink>
     </w:p>
@@ -405,9 +398,12 @@
           <w:rPr>
             <w:rStyle w:val="Hyperlink"/>
           </w:rPr>
-          <w:t>https://leetcode.com/problems/ransom-note/</w:t>
-        </w:r>
-      </w:hyperlink>
+          <w:t>https://leetcode.com/problems/climbing-stairs/</w:t>
+        </w:r>
+      </w:hyperlink>
+      <w:r>
+        <w:t xml:space="preserve"> duplicate</w:t>
+      </w:r>
     </w:p>
     <w:p>
       <w:pPr>
@@ -420,29 +416,24 @@
           <w:rPr>
             <w:rStyle w:val="Hyperlink"/>
           </w:rPr>
-          <w:t>https://leetcode.com/problems/climbing-stairs/</w:t>
-        </w:r>
-      </w:hyperlink>
-      <w:r>
-        <w:t xml:space="preserve"> duplicate</w:t>
-      </w:r>
-    </w:p>
-    <w:p>
-      <w:pPr>
-        <w:tabs>
-          <w:tab w:val="left" w:pos="3204"/>
-        </w:tabs>
-      </w:pPr>
+          <w:t>https://leetcode.com/problems/longest-palindrome/</w:t>
+        </w:r>
+      </w:hyperlink>
+      <w:r>
+        <w:t xml:space="preserve"> </w:t>
+      </w:r>
+    </w:p>
+    <w:p>
       <w:hyperlink r:id="rId29" w:history="1">
         <w:r>
           <w:rPr>
             <w:rStyle w:val="Hyperlink"/>
           </w:rPr>
-          <w:t>https://leetcode.com/problems/longest-palindrome/</w:t>
-        </w:r>
-      </w:hyperlink>
-      <w:r>
-        <w:t xml:space="preserve"> </w:t>
+          <w:t>https://leetcode.com/problems/reverse-linked-list/</w:t>
+        </w:r>
+      </w:hyperlink>
+      <w:r>
+        <w:t xml:space="preserve"> duplicate</w:t>
       </w:r>
     </w:p>
     <w:p>
@@ -451,12 +442,9 @@
           <w:rPr>
             <w:rStyle w:val="Hyperlink"/>
           </w:rPr>
-          <w:t>https://leetcode.com/problems/reverse-linked-list/</w:t>
-        </w:r>
-      </w:hyperlink>
-      <w:r>
-        <w:t xml:space="preserve"> duplicate</w:t>
-      </w:r>
+          <w:t>https://leetcode.com/problems/diameter-of-binary-tree/</w:t>
+        </w:r>
+      </w:hyperlink>
     </w:p>
     <w:p>
       <w:hyperlink r:id="rId31" w:history="1">
@@ -464,9 +452,12 @@
           <w:rPr>
             <w:rStyle w:val="Hyperlink"/>
           </w:rPr>
-          <w:t>https://leetcode.com/problems/diameter-of-binary-tree/</w:t>
-        </w:r>
-      </w:hyperlink>
+          <w:t>https://leetcode.com/problems/middle-of-the-linked-list/</w:t>
+        </w:r>
+      </w:hyperlink>
+      <w:r>
+        <w:t xml:space="preserve"> </w:t>
+      </w:r>
     </w:p>
     <w:p>
       <w:hyperlink r:id="rId32" w:history="1">
@@ -474,11 +465,17 @@
           <w:rPr>
             <w:rStyle w:val="Hyperlink"/>
           </w:rPr>
-          <w:t>https://leetcode.com/problems/middle-of-the-linked-list/</w:t>
-        </w:r>
-      </w:hyperlink>
-      <w:r>
-        <w:t xml:space="preserve"> </w:t>
+          <w:t>https://leetcode.com/problems/maximum-depth-of-binary-tree/</w:t>
+        </w:r>
+      </w:hyperlink>
+      <w:r>
+        <w:t xml:space="preserve"> </w:t>
+      </w:r>
+    </w:p>
+    <w:p/>
+    <w:p>
+      <w:r>
+        <w:t>Week 3</w:t>
       </w:r>
     </w:p>
     <w:p>
@@ -487,7 +484,79 @@
           <w:rPr>
             <w:rStyle w:val="Hyperlink"/>
           </w:rPr>
-          <w:t>https://leetcode.com/problems/maximum-depth-of-binary-tree/</w:t>
+          <w:t>https://leetcode.com/problems/insert-interval/</w:t>
+        </w:r>
+      </w:hyperlink>
+      <w:r>
+        <w:t xml:space="preserve"> duplicate</w:t>
+      </w:r>
+    </w:p>
+    <w:p>
+      <w:hyperlink r:id="rId34" w:history="1">
+        <w:r>
+          <w:rPr>
+            <w:rStyle w:val="Hyperlink"/>
+          </w:rPr>
+          <w:t>https://leetcode.com/problems/01-matrix/</w:t>
+        </w:r>
+      </w:hyperlink>
+    </w:p>
+    <w:p>
+      <w:hyperlink r:id="rId35" w:history="1">
+        <w:r>
+          <w:rPr>
+            <w:rStyle w:val="Hyperlink"/>
+          </w:rPr>
+          <w:t>https://leetcode.com/problems/k-closest-points-to-origin/</w:t>
+        </w:r>
+      </w:hyperlink>
+    </w:p>
+    <w:p>
+      <w:hyperlink r:id="rId36" w:history="1">
+        <w:r>
+          <w:rPr>
+            <w:rStyle w:val="Hyperlink"/>
+          </w:rPr>
+          <w:t>https://leetcode.com/problems/longest-substring-without-repeating-characters/</w:t>
+        </w:r>
+      </w:hyperlink>
+      <w:r>
+        <w:t xml:space="preserve"> duplicate</w:t>
+      </w:r>
+    </w:p>
+    <w:p>
+      <w:hyperlink r:id="rId37" w:history="1">
+        <w:r>
+          <w:rPr>
+            <w:rStyle w:val="Hyperlink"/>
+          </w:rPr>
+          <w:t>https://leetcode.com/problems/3sum/</w:t>
+        </w:r>
+      </w:hyperlink>
+      <w:r>
+        <w:t xml:space="preserve"> duplicate</w:t>
+      </w:r>
+    </w:p>
+    <w:p>
+      <w:hyperlink r:id="rId38" w:history="1">
+        <w:r>
+          <w:rPr>
+            <w:rStyle w:val="Hyperlink"/>
+          </w:rPr>
+          <w:t>https://leetcode.com/problems/clone-graph/submissions/</w:t>
+        </w:r>
+      </w:hyperlink>
+      <w:r>
+        <w:t xml:space="preserve"> duplicate</w:t>
+      </w:r>
+    </w:p>
+    <w:p>
+      <w:hyperlink r:id="rId39" w:history="1">
+        <w:r>
+          <w:rPr>
+            <w:rStyle w:val="Hyperlink"/>
+          </w:rPr>
+          <w:t>https://leetcode.com/problems/evaluate-reverse-polish-notation/</w:t>
         </w:r>
       </w:hyperlink>
       <w:r>
@@ -497,79 +566,7 @@
     <w:p/>
     <w:p>
       <w:r>
-        <w:t>Week 3</w:t>
-      </w:r>
-    </w:p>
-    <w:p>
-      <w:hyperlink r:id="rId34" w:history="1">
-        <w:r>
-          <w:rPr>
-            <w:rStyle w:val="Hyperlink"/>
-          </w:rPr>
-          <w:t>https://leetcode.com/problems/insert-interval/</w:t>
-        </w:r>
-      </w:hyperlink>
-      <w:r>
-        <w:t xml:space="preserve"> duplicate</w:t>
-      </w:r>
-    </w:p>
-    <w:p>
-      <w:hyperlink r:id="rId35" w:history="1">
-        <w:r>
-          <w:rPr>
-            <w:rStyle w:val="Hyperlink"/>
-          </w:rPr>
-          <w:t>https://leetcode.com/problems/01-matrix/</w:t>
-        </w:r>
-      </w:hyperlink>
-    </w:p>
-    <w:p>
-      <w:hyperlink r:id="rId36" w:history="1">
-        <w:r>
-          <w:rPr>
-            <w:rStyle w:val="Hyperlink"/>
-          </w:rPr>
-          <w:t>https://leetcode.com/problems/k-closest-points-to-origin/</w:t>
-        </w:r>
-      </w:hyperlink>
-    </w:p>
-    <w:p>
-      <w:hyperlink r:id="rId37" w:history="1">
-        <w:r>
-          <w:rPr>
-            <w:rStyle w:val="Hyperlink"/>
-          </w:rPr>
-          <w:t>https://leetcode.com/problems/longest-substring-without-repeating-characters/</w:t>
-        </w:r>
-      </w:hyperlink>
-      <w:r>
-        <w:t xml:space="preserve"> duplicate</w:t>
-      </w:r>
-    </w:p>
-    <w:p>
-      <w:hyperlink r:id="rId38" w:history="1">
-        <w:r>
-          <w:rPr>
-            <w:rStyle w:val="Hyperlink"/>
-          </w:rPr>
-          <w:t>https://leetcode.com/problems/3sum/</w:t>
-        </w:r>
-      </w:hyperlink>
-      <w:r>
-        <w:t xml:space="preserve"> duplicate</w:t>
-      </w:r>
-    </w:p>
-    <w:p>
-      <w:hyperlink r:id="rId39" w:history="1">
-        <w:r>
-          <w:rPr>
-            <w:rStyle w:val="Hyperlink"/>
-          </w:rPr>
-          <w:t>https://leetcode.com/problems/clone-graph/submissions/</w:t>
-        </w:r>
-      </w:hyperlink>
-      <w:r>
-        <w:t xml:space="preserve"> duplicate</w:t>
+        <w:t>Week 4</w:t>
       </w:r>
     </w:p>
     <w:p>
@@ -578,82 +575,79 @@
           <w:rPr>
             <w:rStyle w:val="Hyperlink"/>
           </w:rPr>
-          <w:t>https://leetcode.com/problems/evaluate-reverse-polish-notation/</w:t>
-        </w:r>
-      </w:hyperlink>
-      <w:r>
-        <w:t xml:space="preserve"> </w:t>
-      </w:r>
+          <w:t>https://leetcode.com/problems/course-schedule/</w:t>
+        </w:r>
+      </w:hyperlink>
+      <w:r>
+        <w:t xml:space="preserve"> duplicate</w:t>
+      </w:r>
+    </w:p>
+    <w:p>
+      <w:hyperlink r:id="rId41" w:history="1">
+        <w:r>
+          <w:rPr>
+            <w:rStyle w:val="Hyperlink"/>
+          </w:rPr>
+          <w:t>https://leetcode.com/problems/implement-trie-prefix-tree/</w:t>
+        </w:r>
+      </w:hyperlink>
+      <w:r>
+        <w:t xml:space="preserve"> duplicate</w:t>
+      </w:r>
+    </w:p>
+    <w:p>
+      <w:hyperlink r:id="rId42" w:history="1">
+        <w:r>
+          <w:rPr>
+            <w:rStyle w:val="Hyperlink"/>
+          </w:rPr>
+          <w:t>https://leetcode.com/problems/coin-change/</w:t>
+        </w:r>
+      </w:hyperlink>
+      <w:r>
+        <w:t xml:space="preserve"> duplicate</w:t>
+      </w:r>
+    </w:p>
+    <w:p>
+      <w:hyperlink r:id="rId43" w:history="1">
+        <w:r>
+          <w:rPr>
+            <w:rStyle w:val="Hyperlink"/>
+          </w:rPr>
+          <w:t>https://leetcode.com/problems/product-of-array-except-self/</w:t>
+        </w:r>
+      </w:hyperlink>
+      <w:r>
+        <w:t xml:space="preserve"> duplicate</w:t>
+      </w:r>
+    </w:p>
+    <w:p>
+      <w:hyperlink r:id="rId44" w:history="1">
+        <w:r>
+          <w:rPr>
+            <w:rStyle w:val="Hyperlink"/>
+          </w:rPr>
+          <w:t>https://leetcode.com/problems/min-stack/</w:t>
+        </w:r>
+      </w:hyperlink>
+      <w:r>
+        <w:t xml:space="preserve"> </w:t>
+      </w:r>
+    </w:p>
+    <w:p>
+      <w:hyperlink r:id="rId45" w:history="1">
+        <w:r>
+          <w:rPr>
+            <w:rStyle w:val="Hyperlink"/>
+          </w:rPr>
+          <w:t>https://leetcode.com/problems/rotting-oranges/</w:t>
+        </w:r>
+      </w:hyperlink>
     </w:p>
     <w:p/>
     <w:p>
       <w:r>
-        <w:t>Week 4</w:t>
-      </w:r>
-    </w:p>
-    <w:p>
-      <w:hyperlink r:id="rId41" w:history="1">
-        <w:r>
-          <w:rPr>
-            <w:rStyle w:val="Hyperlink"/>
-          </w:rPr>
-          <w:t>https://leetcode.com/problems/course-schedule/</w:t>
-        </w:r>
-      </w:hyperlink>
-      <w:r>
-        <w:t xml:space="preserve"> duplicate</w:t>
-      </w:r>
-    </w:p>
-    <w:p>
-      <w:hyperlink r:id="rId42" w:history="1">
-        <w:r>
-          <w:rPr>
-            <w:rStyle w:val="Hyperlink"/>
-          </w:rPr>
-          <w:t>https://leetcode.com/problems/implement-trie-prefix-tree/</w:t>
-        </w:r>
-      </w:hyperlink>
-      <w:r>
-        <w:t xml:space="preserve"> duplicate</w:t>
-      </w:r>
-    </w:p>
-    <w:p>
-      <w:hyperlink r:id="rId43" w:history="1">
-        <w:r>
-          <w:rPr>
-            <w:rStyle w:val="Hyperlink"/>
-          </w:rPr>
-          <w:t>https://leetcode.com/problems/coin-change/</w:t>
-        </w:r>
-      </w:hyperlink>
-      <w:r>
-        <w:t xml:space="preserve"> duplicate</w:t>
-      </w:r>
-    </w:p>
-    <w:p>
-      <w:hyperlink r:id="rId44" w:history="1">
-        <w:r>
-          <w:rPr>
-            <w:rStyle w:val="Hyperlink"/>
-          </w:rPr>
-          <w:t>https://leetcode.com/problems/product-of-array-except-self/</w:t>
-        </w:r>
-      </w:hyperlink>
-      <w:r>
-        <w:t xml:space="preserve"> duplicate</w:t>
-      </w:r>
-    </w:p>
-    <w:p>
-      <w:hyperlink r:id="rId45" w:history="1">
-        <w:r>
-          <w:rPr>
-            <w:rStyle w:val="Hyperlink"/>
-          </w:rPr>
-          <w:t>https://leetcode.com/problems/min-stack/</w:t>
-        </w:r>
-      </w:hyperlink>
-      <w:r>
-        <w:t xml:space="preserve"> </w:t>
+        <w:t>Week 5</w:t>
       </w:r>
     </w:p>
     <w:p>
@@ -662,64 +656,64 @@
           <w:rPr>
             <w:rStyle w:val="Hyperlink"/>
           </w:rPr>
-          <w:t>https://leetcode.com/problems/rotting-oranges/</w:t>
+          <w:t>https://leetcode.com/problems/combination-sum/</w:t>
+        </w:r>
+      </w:hyperlink>
+      <w:r>
+        <w:t xml:space="preserve"> </w:t>
+      </w:r>
+    </w:p>
+    <w:p>
+      <w:hyperlink r:id="rId47" w:history="1">
+        <w:r>
+          <w:rPr>
+            <w:rStyle w:val="Hyperlink"/>
+          </w:rPr>
+          <w:t>https://leetcode.com/problems/merge-intervals/</w:t>
+        </w:r>
+      </w:hyperlink>
+      <w:r>
+        <w:t xml:space="preserve"> duplicate</w:t>
+      </w:r>
+    </w:p>
+    <w:p>
+      <w:hyperlink r:id="rId48" w:history="1">
+        <w:r>
+          <w:rPr>
+            <w:rStyle w:val="Hyperlink"/>
+          </w:rPr>
+          <w:t>https://leetcode.com/problems/time-based-key-value-store/</w:t>
+        </w:r>
+      </w:hyperlink>
+      <w:r>
+        <w:t xml:space="preserve"> </w:t>
+      </w:r>
+    </w:p>
+    <w:p>
+      <w:hyperlink r:id="rId49" w:history="1">
+        <w:r>
+          <w:rPr>
+            <w:rStyle w:val="Hyperlink"/>
+          </w:rPr>
+          <w:t>https://leetcode.com/problems/accounts-merge/</w:t>
+        </w:r>
+      </w:hyperlink>
+    </w:p>
+    <w:p>
+      <w:hyperlink r:id="rId50" w:history="1">
+        <w:r>
+          <w:rPr>
+            <w:rStyle w:val="Hyperlink"/>
+          </w:rPr>
+          <w:t>https://leetcode.com/problems/sort-colors/</w:t>
         </w:r>
       </w:hyperlink>
     </w:p>
     <w:p/>
     <w:p>
       <w:r>
-        <w:t>Week 5</w:t>
-      </w:r>
-    </w:p>
-    <w:p>
-      <w:hyperlink r:id="rId47" w:history="1">
-        <w:r>
-          <w:rPr>
-            <w:rStyle w:val="Hyperlink"/>
-          </w:rPr>
-          <w:t>https://leetcode.com/problems/combination-sum/</w:t>
-        </w:r>
-      </w:hyperlink>
-      <w:r>
-        <w:t xml:space="preserve"> </w:t>
-      </w:r>
-    </w:p>
-    <w:p>
-      <w:hyperlink r:id="rId48" w:history="1">
-        <w:r>
-          <w:rPr>
-            <w:rStyle w:val="Hyperlink"/>
-          </w:rPr>
-          <w:t>https://leetcode.com/problems/merge-intervals/</w:t>
-        </w:r>
-      </w:hyperlink>
-      <w:r>
-        <w:t xml:space="preserve"> duplicate</w:t>
-      </w:r>
-    </w:p>
-    <w:p>
-      <w:hyperlink r:id="rId49" w:history="1">
-        <w:r>
-          <w:rPr>
-            <w:rStyle w:val="Hyperlink"/>
-          </w:rPr>
-          <w:t>https://leetcode.com/problems/time-based-key-value-store/</w:t>
-        </w:r>
-      </w:hyperlink>
-      <w:r>
-        <w:t xml:space="preserve"> </w:t>
-      </w:r>
-    </w:p>
-    <w:p>
-      <w:hyperlink r:id="rId50" w:history="1">
-        <w:r>
-          <w:rPr>
-            <w:rStyle w:val="Hyperlink"/>
-          </w:rPr>
-          <w:t>https://leetcode.com/problems/accounts-merge/</w:t>
-        </w:r>
-      </w:hyperlink>
+        <w:t>Week 6</w:t>
+      </w:r>
     </w:p>
     <w:p>
       <w:hyperlink r:id="rId51" w:history="1">
@@ -727,105 +721,108 @@
           <w:rPr>
             <w:rStyle w:val="Hyperlink"/>
           </w:rPr>
-          <w:t>https://leetcode.com/problems/sort-colors/</w:t>
-        </w:r>
-      </w:hyperlink>
+          <w:t>https://leetcode.com/problems/word-break/</w:t>
+        </w:r>
+      </w:hyperlink>
+      <w:r>
+        <w:t xml:space="preserve"> duplicate</w:t>
+      </w:r>
+    </w:p>
+    <w:p>
+      <w:hyperlink r:id="rId52" w:history="1">
+        <w:r>
+          <w:rPr>
+            <w:rStyle w:val="Hyperlink"/>
+          </w:rPr>
+          <w:t>https://leetcode.com/problems/partition-equal-subset-sum/</w:t>
+        </w:r>
+      </w:hyperlink>
+      <w:r>
+        <w:t xml:space="preserve"> </w:t>
+      </w:r>
+    </w:p>
+    <w:p>
+      <w:hyperlink r:id="rId53" w:history="1">
+        <w:r>
+          <w:rPr>
+            <w:rStyle w:val="Hyperlink"/>
+          </w:rPr>
+          <w:t>https://leetcode.com/problems/string-to-integer-atoi/</w:t>
+        </w:r>
+      </w:hyperlink>
+      <w:r>
+        <w:t xml:space="preserve"> </w:t>
+      </w:r>
+    </w:p>
+    <w:p>
+      <w:hyperlink r:id="rId54" w:history="1">
+        <w:r>
+          <w:rPr>
+            <w:rStyle w:val="Hyperlink"/>
+          </w:rPr>
+          <w:t>https://leetcode.com/problems/spiral-matrix/</w:t>
+        </w:r>
+      </w:hyperlink>
+      <w:r>
+        <w:t xml:space="preserve">  duplicate</w:t>
+      </w:r>
+    </w:p>
+    <w:p>
+      <w:hyperlink r:id="rId55" w:history="1">
+        <w:r>
+          <w:rPr>
+            <w:rStyle w:val="Hyperlink"/>
+          </w:rPr>
+          <w:t>https://leetcode.com/problems/binary-tree-right-side-view/</w:t>
+        </w:r>
+      </w:hyperlink>
+      <w:r>
+        <w:t xml:space="preserve"> </w:t>
+      </w:r>
+    </w:p>
+    <w:p>
+      <w:hyperlink r:id="rId56" w:history="1">
+        <w:r>
+          <w:rPr>
+            <w:rStyle w:val="Hyperlink"/>
+          </w:rPr>
+          <w:t>https://leetcode.com/problems/longest-palindromic-substring/</w:t>
+        </w:r>
+      </w:hyperlink>
+      <w:r>
+        <w:t xml:space="preserve"> duplicate</w:t>
+      </w:r>
+    </w:p>
+    <w:p>
+      <w:hyperlink r:id="rId57" w:history="1">
+        <w:r>
+          <w:rPr>
+            <w:rStyle w:val="Hyperlink"/>
+          </w:rPr>
+          <w:t>https://leetcode.com/problems/unique-paths/</w:t>
+        </w:r>
+      </w:hyperlink>
+      <w:r>
+        <w:t xml:space="preserve"> duplicate</w:t>
+      </w:r>
+    </w:p>
+    <w:p>
+      <w:hyperlink r:id="rId58" w:history="1">
+        <w:r>
+          <w:rPr>
+            <w:rStyle w:val="Hyperlink"/>
+          </w:rPr>
+          <w:t>https://leetcode.com/problems/construct-binary-tree-from-preorder-and-inorder-traversal/</w:t>
+        </w:r>
+      </w:hyperlink>
+      <w:r>
+        <w:t xml:space="preserve"> duplicate</w:t>
+      </w:r>
     </w:p>
     <w:p/>
     <w:p>
       <w:r>
-        <w:t>Week 6</w:t>
-      </w:r>
-    </w:p>
-    <w:p>
-      <w:hyperlink r:id="rId52" w:history="1">
-        <w:r>
-          <w:rPr>
-            <w:rStyle w:val="Hyperlink"/>
-          </w:rPr>
-          <w:t>https://leetcode.com/problems/word-break/</w:t>
-        </w:r>
-      </w:hyperlink>
-      <w:r>
-        <w:t xml:space="preserve"> duplicate</w:t>
-      </w:r>
-    </w:p>
-    <w:p>
-      <w:hyperlink r:id="rId53" w:history="1">
-        <w:r>
-          <w:rPr>
-            <w:rStyle w:val="Hyperlink"/>
-          </w:rPr>
-          <w:t>https://leetcode.com/problems/partition-equal-subset-sum/</w:t>
-        </w:r>
-      </w:hyperlink>
-      <w:r>
-        <w:t xml:space="preserve"> </w:t>
-      </w:r>
-    </w:p>
-    <w:p>
-      <w:hyperlink r:id="rId54" w:history="1">
-        <w:r>
-          <w:rPr>
-            <w:rStyle w:val="Hyperlink"/>
-          </w:rPr>
-          <w:t>https://leetcode.com/problems/string-to-integer-atoi/</w:t>
-        </w:r>
-      </w:hyperlink>
-      <w:r>
-        <w:t xml:space="preserve"> </w:t>
-      </w:r>
-    </w:p>
-    <w:p>
-      <w:hyperlink r:id="rId55" w:history="1">
-        <w:r>
-          <w:rPr>
-            <w:rStyle w:val="Hyperlink"/>
-          </w:rPr>
-          <w:t>https://leetcode.com/problems/spiral-matrix/</w:t>
-        </w:r>
-      </w:hyperlink>
-      <w:r>
-        <w:t xml:space="preserve">  duplicate</w:t>
-      </w:r>
-    </w:p>
-    <w:p>
-      <w:hyperlink r:id="rId56" w:history="1">
-        <w:r>
-          <w:rPr>
-            <w:rStyle w:val="Hyperlink"/>
-          </w:rPr>
-          <w:t>https://leetcode.com/problems/binary-tree-right-side-view/</w:t>
-        </w:r>
-      </w:hyperlink>
-      <w:r>
-        <w:t xml:space="preserve"> </w:t>
-      </w:r>
-    </w:p>
-    <w:p>
-      <w:hyperlink r:id="rId57" w:history="1">
-        <w:r>
-          <w:rPr>
-            <w:rStyle w:val="Hyperlink"/>
-          </w:rPr>
-          <w:t>https://leetcode.com/problems/longest-palindromic-substring/</w:t>
-        </w:r>
-      </w:hyperlink>
-      <w:r>
-        <w:t xml:space="preserve"> duplicate</w:t>
-      </w:r>
-    </w:p>
-    <w:p>
-      <w:hyperlink r:id="rId58" w:history="1">
-        <w:r>
-          <w:rPr>
-            <w:rStyle w:val="Hyperlink"/>
-          </w:rPr>
-          <w:t>https://leetcode.com/problems/unique-paths/</w:t>
-        </w:r>
-      </w:hyperlink>
-      <w:r>
-        <w:t xml:space="preserve"> duplicate</w:t>
+        <w:t>Week 7</w:t>
       </w:r>
     </w:p>
     <w:p>
@@ -834,69 +831,69 @@
           <w:rPr>
             <w:rStyle w:val="Hyperlink"/>
           </w:rPr>
-          <w:t>https://leetcode.com/problems/construct-binary-tree-from-preorder-and-inorder-traversal/</w:t>
-        </w:r>
-      </w:hyperlink>
-      <w:r>
-        <w:t xml:space="preserve"> duplicate</w:t>
+          <w:t>https://leetcode.com/problems/container-with-most-water/</w:t>
+        </w:r>
+      </w:hyperlink>
+      <w:r>
+        <w:t xml:space="preserve"> duplicate</w:t>
+      </w:r>
+    </w:p>
+    <w:p>
+      <w:hyperlink r:id="rId60" w:history="1">
+        <w:r>
+          <w:rPr>
+            <w:rStyle w:val="Hyperlink"/>
+          </w:rPr>
+          <w:t>https://leetcode.com/problems/word-search/</w:t>
+        </w:r>
+      </w:hyperlink>
+      <w:r>
+        <w:t xml:space="preserve"> duplicate</w:t>
+      </w:r>
+    </w:p>
+    <w:p>
+      <w:hyperlink r:id="rId61" w:history="1">
+        <w:r>
+          <w:rPr>
+            <w:rStyle w:val="Hyperlink"/>
+          </w:rPr>
+          <w:t>https://leetcode.com/problems/find-all-anagrams-in-a-string/</w:t>
+        </w:r>
+      </w:hyperlink>
+      <w:r>
+        <w:t xml:space="preserve"> </w:t>
+      </w:r>
+    </w:p>
+    <w:p>
+      <w:hyperlink r:id="rId62" w:history="1">
+        <w:r>
+          <w:rPr>
+            <w:rStyle w:val="Hyperlink"/>
+          </w:rPr>
+          <w:t>https://leetcode.com/problems/minimum-height-trees/</w:t>
+        </w:r>
+      </w:hyperlink>
+      <w:r>
+        <w:t xml:space="preserve"> </w:t>
+      </w:r>
+    </w:p>
+    <w:p>
+      <w:hyperlink r:id="rId63" w:history="1">
+        <w:r>
+          <w:rPr>
+            <w:rStyle w:val="Hyperlink"/>
+          </w:rPr>
+          <w:t>https://leetcode.com/problems/task-scheduler/</w:t>
+        </w:r>
+      </w:hyperlink>
+      <w:r>
+        <w:t xml:space="preserve"> </w:t>
       </w:r>
     </w:p>
     <w:p/>
     <w:p>
       <w:r>
-        <w:t>Week 7</w:t>
-      </w:r>
-    </w:p>
-    <w:p>
-      <w:hyperlink r:id="rId60" w:history="1">
-        <w:r>
-          <w:rPr>
-            <w:rStyle w:val="Hyperlink"/>
-          </w:rPr>
-          <w:t>https://leetcode.com/problems/container-with-most-water/</w:t>
-        </w:r>
-      </w:hyperlink>
-      <w:r>
-        <w:t xml:space="preserve"> duplicate</w:t>
-      </w:r>
-    </w:p>
-    <w:p>
-      <w:hyperlink r:id="rId61" w:history="1">
-        <w:r>
-          <w:rPr>
-            <w:rStyle w:val="Hyperlink"/>
-          </w:rPr>
-          <w:t>https://leetcode.com/problems/word-search/</w:t>
-        </w:r>
-      </w:hyperlink>
-      <w:r>
-        <w:t xml:space="preserve"> duplicate</w:t>
-      </w:r>
-    </w:p>
-    <w:p>
-      <w:hyperlink r:id="rId62" w:history="1">
-        <w:r>
-          <w:rPr>
-            <w:rStyle w:val="Hyperlink"/>
-          </w:rPr>
-          <w:t>https://leetcode.com/problems/find-all-anagrams-in-a-string/</w:t>
-        </w:r>
-      </w:hyperlink>
-      <w:r>
-        <w:t xml:space="preserve"> </w:t>
-      </w:r>
-    </w:p>
-    <w:p>
-      <w:hyperlink r:id="rId63" w:history="1">
-        <w:r>
-          <w:rPr>
-            <w:rStyle w:val="Hyperlink"/>
-          </w:rPr>
-          <w:t>https://leetcode.com/problems/minimum-height-trees/</w:t>
-        </w:r>
-      </w:hyperlink>
-      <w:r>
-        <w:t xml:space="preserve"> </w:t>
+        <w:t>Week 8</w:t>
       </w:r>
     </w:p>
     <w:p>
@@ -905,7 +902,82 @@
           <w:rPr>
             <w:rStyle w:val="Hyperlink"/>
           </w:rPr>
-          <w:t>https://leetcode.com/problems/task-scheduler/</w:t>
+          <w:t>https://leetcode.com/problems/kth-smallest-element-in-a-bst/</w:t>
+        </w:r>
+      </w:hyperlink>
+      <w:r>
+        <w:t xml:space="preserve"> duplicate</w:t>
+      </w:r>
+    </w:p>
+    <w:p>
+      <w:hyperlink r:id="rId65" w:history="1">
+        <w:r>
+          <w:rPr>
+            <w:rStyle w:val="Hyperlink"/>
+          </w:rPr>
+          <w:t>https://leetcode.com/problems/minimum-window-substring/</w:t>
+        </w:r>
+      </w:hyperlink>
+      <w:r>
+        <w:t xml:space="preserve"> duplicate</w:t>
+      </w:r>
+    </w:p>
+    <w:p>
+      <w:hyperlink r:id="rId66" w:history="1">
+        <w:r>
+          <w:rPr>
+            <w:rStyle w:val="Hyperlink"/>
+          </w:rPr>
+          <w:t>https://leetcode.com/problems/serialize-and-deserialize-binary-tree/</w:t>
+        </w:r>
+      </w:hyperlink>
+      <w:r>
+        <w:t xml:space="preserve"> duplicate</w:t>
+      </w:r>
+    </w:p>
+    <w:p>
+      <w:hyperlink r:id="rId67" w:history="1">
+        <w:r>
+          <w:rPr>
+            <w:rStyle w:val="Hyperlink"/>
+          </w:rPr>
+          <w:t>https://leetcode.com/problems/basic-calculator/</w:t>
+        </w:r>
+      </w:hyperlink>
+    </w:p>
+    <w:p>
+      <w:hyperlink r:id="rId68" w:history="1">
+        <w:r>
+          <w:rPr>
+            <w:rStyle w:val="Hyperlink"/>
+          </w:rPr>
+          <w:t>https://leetcode.com/problems/maximum-profit-in-job-scheduling/</w:t>
+        </w:r>
+      </w:hyperlink>
+      <w:r>
+        <w:t xml:space="preserve"> </w:t>
+      </w:r>
+    </w:p>
+    <w:p>
+      <w:hyperlink r:id="rId69" w:history="1">
+        <w:r>
+          <w:rPr>
+            <w:rStyle w:val="Hyperlink"/>
+          </w:rPr>
+          <w:t>https://leetcode.com/problems/merge-k-sorted-lists/</w:t>
+        </w:r>
+      </w:hyperlink>
+      <w:r>
+        <w:t xml:space="preserve"> duplicate</w:t>
+      </w:r>
+    </w:p>
+    <w:p>
+      <w:hyperlink r:id="rId70" w:history="1">
+        <w:r>
+          <w:rPr>
+            <w:rStyle w:val="Hyperlink"/>
+          </w:rPr>
+          <w:t>https://leetcode.com/problems/largest-rectangle-in-histogram/</w:t>
         </w:r>
       </w:hyperlink>
       <w:r>
@@ -915,82 +987,7 @@
     <w:p/>
     <w:p>
       <w:r>
-        <w:t>Week 8</w:t>
-      </w:r>
-    </w:p>
-    <w:p>
-      <w:hyperlink r:id="rId65" w:history="1">
-        <w:r>
-          <w:rPr>
-            <w:rStyle w:val="Hyperlink"/>
-          </w:rPr>
-          <w:t>https://leetcode.com/problems/kth-smallest-element-in-a-bst/</w:t>
-        </w:r>
-      </w:hyperlink>
-      <w:r>
-        <w:t xml:space="preserve"> duplicate</w:t>
-      </w:r>
-    </w:p>
-    <w:p>
-      <w:hyperlink r:id="rId66" w:history="1">
-        <w:r>
-          <w:rPr>
-            <w:rStyle w:val="Hyperlink"/>
-          </w:rPr>
-          <w:t>https://leetcode.com/problems/minimum-window-substring/</w:t>
-        </w:r>
-      </w:hyperlink>
-      <w:r>
-        <w:t xml:space="preserve"> duplicate</w:t>
-      </w:r>
-    </w:p>
-    <w:p>
-      <w:hyperlink r:id="rId67" w:history="1">
-        <w:r>
-          <w:rPr>
-            <w:rStyle w:val="Hyperlink"/>
-          </w:rPr>
-          <w:t>https://leetcode.com/problems/serialize-and-deserialize-binary-tree/</w:t>
-        </w:r>
-      </w:hyperlink>
-      <w:r>
-        <w:t xml:space="preserve"> duplicate</w:t>
-      </w:r>
-    </w:p>
-    <w:p>
-      <w:hyperlink r:id="rId68" w:history="1">
-        <w:r>
-          <w:rPr>
-            <w:rStyle w:val="Hyperlink"/>
-          </w:rPr>
-          <w:t>https://leetcode.com/problems/basic-calculator/</w:t>
-        </w:r>
-      </w:hyperlink>
-    </w:p>
-    <w:p>
-      <w:hyperlink r:id="rId69" w:history="1">
-        <w:r>
-          <w:rPr>
-            <w:rStyle w:val="Hyperlink"/>
-          </w:rPr>
-          <w:t>https://leetcode.com/problems/maximum-profit-in-job-scheduling/</w:t>
-        </w:r>
-      </w:hyperlink>
-      <w:r>
-        <w:t xml:space="preserve"> </w:t>
-      </w:r>
-    </w:p>
-    <w:p>
-      <w:hyperlink r:id="rId70" w:history="1">
-        <w:r>
-          <w:rPr>
-            <w:rStyle w:val="Hyperlink"/>
-          </w:rPr>
-          <w:t>https://leetcode.com/problems/merge-k-sorted-lists/</w:t>
-        </w:r>
-      </w:hyperlink>
-      <w:r>
-        <w:t xml:space="preserve"> duplicate</w:t>
+        <w:t>what to study based on time left</w:t>
       </w:r>
     </w:p>
     <w:p>
@@ -999,59 +996,40 @@
           <w:rPr>
             <w:rStyle w:val="Hyperlink"/>
           </w:rPr>
-          <w:t>https://leetcode.com/problems/largest-rectangle-in-histogram/</w:t>
-        </w:r>
-      </w:hyperlink>
-      <w:r>
-        <w:t xml:space="preserve"> </w:t>
-      </w:r>
+          <w:t>https://www.techinterviewhandbook.org/coding-interview-study-plan/</w:t>
+        </w:r>
+      </w:hyperlink>
     </w:p>
     <w:p/>
     <w:p>
       <w:r>
-        <w:t>what to study based on time left</w:t>
+        <w:t xml:space="preserve">save completed problems to </w:t>
+      </w:r>
+      <w:r>
+        <w:t>repo at</w:t>
+      </w:r>
+    </w:p>
+    <w:p>
+      <w:r>
+        <w:t>D:\PlBorgPrograms\Code\LeetCode-Problems\LeetCode-Problems</w:t>
+      </w:r>
+      <w:r>
+        <w:t xml:space="preserve"> </w:t>
+      </w:r>
+    </w:p>
+    <w:p/>
+    <w:p>
+      <w:r>
+        <w:t>Reference</w:t>
+      </w:r>
+    </w:p>
+    <w:p>
+      <w:r>
+        <w:t>Binary search</w:t>
       </w:r>
     </w:p>
     <w:p>
       <w:hyperlink r:id="rId72" w:history="1">
-        <w:r>
-          <w:rPr>
-            <w:rStyle w:val="Hyperlink"/>
-          </w:rPr>
-          <w:t>https://www.techinterviewhandbook.org/coding-interview-study-plan/</w:t>
-        </w:r>
-      </w:hyperlink>
-    </w:p>
-    <w:p/>
-    <w:p>
-      <w:r>
-        <w:t xml:space="preserve">save completed problems to </w:t>
-      </w:r>
-      <w:r>
-        <w:t>repo at</w:t>
-      </w:r>
-    </w:p>
-    <w:p>
-      <w:r>
-        <w:t>D:\PlBorgPrograms\Code\LeetCode-Problems\LeetCode-Problems</w:t>
-      </w:r>
-      <w:r>
-        <w:t xml:space="preserve"> </w:t>
-      </w:r>
-    </w:p>
-    <w:p/>
-    <w:p>
-      <w:r>
-        <w:t>Reference</w:t>
-      </w:r>
-    </w:p>
-    <w:p>
-      <w:r>
-        <w:t>Binary search</w:t>
-      </w:r>
-    </w:p>
-    <w:p>
-      <w:hyperlink r:id="rId73" w:history="1">
         <w:r>
           <w:rPr>
             <w:rStyle w:val="Hyperlink"/>

--- a/Interview prep.docx
+++ b/Interview prep.docx
@@ -1,6 +1,6 @@
 
 <file path=word/document.xml><?xml version="1.0" encoding="utf-8"?>
-<w:document xmlns:wpc="http://schemas.microsoft.com/office/word/2010/wordprocessingCanvas" xmlns:cx="http://schemas.microsoft.com/office/drawing/2014/chartex" xmlns:cx1="http://schemas.microsoft.com/office/drawing/2015/9/8/chartex" xmlns:cx2="http://schemas.microsoft.com/office/drawing/2015/10/21/chartex" xmlns:cx3="http://schemas.microsoft.com/office/drawing/2016/5/9/chartex" xmlns:cx4="http://schemas.microsoft.com/office/drawing/2016/5/10/chartex" xmlns:cx5="http://schemas.microsoft.com/office/drawing/2016/5/11/chartex" xmlns:cx6="http://schemas.microsoft.com/office/drawing/2016/5/12/chartex" xmlns:cx7="http://schemas.microsoft.com/office/drawing/2016/5/13/chartex" xmlns:cx8="http://schemas.microsoft.com/office/drawing/2016/5/14/chartex" xmlns:mc="http://schemas.openxmlformats.org/markup-compatibility/2006" xmlns:aink="http://schemas.microsoft.com/office/drawing/2016/ink" xmlns:am3d="http://schemas.microsoft.com/office/drawing/2017/model3d" xmlns:o="urn:schemas-microsoft-com:office:office" xmlns:oel="http://schemas.microsoft.com/office/2019/extlst" xmlns:r="http://schemas.openxmlformats.org/officeDocument/2006/relationships" xmlns:m="http://schemas.openxmlformats.org/officeDocument/2006/math" xmlns:v="urn:schemas-microsoft-com:vml" xmlns:wp14="http://schemas.microsoft.com/office/word/2010/wordprocessingDrawing" xmlns:wp="http://schemas.openxmlformats.org/drawingml/2006/wordprocessingDrawing" xmlns:w10="urn:schemas-microsoft-com:office:word" xmlns:w="http://schemas.openxmlformats.org/wordprocessingml/2006/main" xmlns:w14="http://schemas.microsoft.com/office/word/2010/wordml" xmlns:w15="http://schemas.microsoft.com/office/word/2012/wordml" xmlns:w16cex="http://schemas.microsoft.com/office/word/2018/wordml/cex" xmlns:w16cid="http://schemas.microsoft.com/office/word/2016/wordml/cid" xmlns:w16="http://schemas.microsoft.com/office/word/2018/wordml" xmlns:w16du="http://schemas.microsoft.com/office/word/2023/wordml/word16du" xmlns:w16sdtdh="http://schemas.microsoft.com/office/word/2020/wordml/sdtdatahash" xmlns:w16se="http://schemas.microsoft.com/office/word/2015/wordml/symex" xmlns:wpg="http://schemas.microsoft.com/office/word/2010/wordprocessingGroup" xmlns:wpi="http://schemas.microsoft.com/office/word/2010/wordprocessingInk" xmlns:wne="http://schemas.microsoft.com/office/word/2006/wordml" xmlns:wps="http://schemas.microsoft.com/office/word/2010/wordprocessingShape" mc:Ignorable="w14 w15 w16se w16cid w16 w16cex w16sdtdh wp14">
+<w:document xmlns:wpc="http://schemas.microsoft.com/office/word/2010/wordprocessingCanvas" xmlns:cx="http://schemas.microsoft.com/office/drawing/2014/chartex" xmlns:cx1="http://schemas.microsoft.com/office/drawing/2015/9/8/chartex" xmlns:cx2="http://schemas.microsoft.com/office/drawing/2015/10/21/chartex" xmlns:cx3="http://schemas.microsoft.com/office/drawing/2016/5/9/chartex" xmlns:cx4="http://schemas.microsoft.com/office/drawing/2016/5/10/chartex" xmlns:cx5="http://schemas.microsoft.com/office/drawing/2016/5/11/chartex" xmlns:cx6="http://schemas.microsoft.com/office/drawing/2016/5/12/chartex" xmlns:cx7="http://schemas.microsoft.com/office/drawing/2016/5/13/chartex" xmlns:cx8="http://schemas.microsoft.com/office/drawing/2016/5/14/chartex" xmlns:mc="http://schemas.openxmlformats.org/markup-compatibility/2006" xmlns:aink="http://schemas.microsoft.com/office/drawing/2016/ink" xmlns:am3d="http://schemas.microsoft.com/office/drawing/2017/model3d" xmlns:o="urn:schemas-microsoft-com:office:office" xmlns:oel="http://schemas.microsoft.com/office/2019/extlst" xmlns:r="http://schemas.openxmlformats.org/officeDocument/2006/relationships" xmlns:m="http://schemas.openxmlformats.org/officeDocument/2006/math" xmlns:v="urn:schemas-microsoft-com:vml" xmlns:wp14="http://schemas.microsoft.com/office/word/2010/wordprocessingDrawing" xmlns:wp="http://schemas.openxmlformats.org/drawingml/2006/wordprocessingDrawing" xmlns:w10="urn:schemas-microsoft-com:office:word" xmlns:w="http://schemas.openxmlformats.org/wordprocessingml/2006/main" xmlns:w14="http://schemas.microsoft.com/office/word/2010/wordml" xmlns:w15="http://schemas.microsoft.com/office/word/2012/wordml" xmlns:w16cex="http://schemas.microsoft.com/office/word/2018/wordml/cex" xmlns:w16cid="http://schemas.microsoft.com/office/word/2016/wordml/cid" xmlns:w16="http://schemas.microsoft.com/office/word/2018/wordml" xmlns:w16sdtdh="http://schemas.microsoft.com/office/word/2020/wordml/sdtdatahash" xmlns:w16se="http://schemas.microsoft.com/office/word/2015/wordml/symex" xmlns:wpg="http://schemas.microsoft.com/office/word/2010/wordprocessingGroup" xmlns:wpi="http://schemas.microsoft.com/office/word/2010/wordprocessingInk" xmlns:wne="http://schemas.microsoft.com/office/word/2006/wordml" xmlns:wps="http://schemas.microsoft.com/office/word/2010/wordprocessingShape" mc:Ignorable="w14 w15 w16se w16cid w16 w16cex w16sdtdh wp14">
   <w:body>
     <w:p>
       <w:r>
@@ -64,7 +64,7 @@
     </w:p>
     <w:p>
       <w:r>
-        <w:t>6</w:t>
+        <w:t>5</w:t>
       </w:r>
       <w:r>
         <w:t xml:space="preserve"> left</w:t>
@@ -78,65 +78,71 @@
     </w:p>
     <w:p>
       <w:r>
-        <w:t>Graph</w:t>
+        <w:t>Tree</w:t>
       </w:r>
       <w:r>
         <w:t xml:space="preserve"> </w:t>
       </w:r>
       <w:r>
+        <w:t>3</w:t>
+      </w:r>
+    </w:p>
+    <w:p>
+      <w:hyperlink r:id="rId7" w:history="1">
+        <w:r>
+          <w:rPr>
+            <w:rStyle w:val="Hyperlink"/>
+          </w:rPr>
+          <w:t>https://leetcode.com/problems/design-add-and-search-words-data-structure/</w:t>
+        </w:r>
+      </w:hyperlink>
+    </w:p>
+    <w:p>
+      <w:hyperlink r:id="rId8" w:history="1">
+        <w:r>
+          <w:rPr>
+            <w:rStyle w:val="Hyperlink"/>
+          </w:rPr>
+          <w:t>https://leetcode.com/problems/word-search-ii/</w:t>
+        </w:r>
+      </w:hyperlink>
+    </w:p>
+    <w:p>
+      <w:hyperlink r:id="rId9" w:history="1">
+        <w:r>
+          <w:rPr>
+            <w:rStyle w:val="Hyperlink"/>
+          </w:rPr>
+          <w:t>https://leetcode.com/problems/construct-binary-tree-from-preorder-and-inorder-traversal/</w:t>
+        </w:r>
+      </w:hyperlink>
+    </w:p>
+    <w:p>
+      <w:r>
+        <w:t>Heap</w:t>
+      </w:r>
+      <w:r>
+        <w:t xml:space="preserve"> </w:t>
+      </w:r>
+      <w:r>
         <w:t>1</w:t>
       </w:r>
     </w:p>
     <w:p>
-      <w:hyperlink r:id="rId7" w:history="1">
-        <w:r>
-          <w:rPr>
-            <w:rStyle w:val="Hyperlink"/>
-          </w:rPr>
-          <w:t>https://leetcode.com/problems/course-schedule/</w:t>
-        </w:r>
-      </w:hyperlink>
-    </w:p>
-    <w:p>
-      <w:r>
-        <w:t>Tree</w:t>
-      </w:r>
-      <w:r>
-        <w:t xml:space="preserve"> </w:t>
-      </w:r>
-      <w:r>
-        <w:t>4</w:t>
-      </w:r>
-    </w:p>
-    <w:p>
-      <w:hyperlink r:id="rId8" w:history="1">
-        <w:r>
-          <w:rPr>
-            <w:rStyle w:val="Hyperlink"/>
-          </w:rPr>
-          <w:t>https://leetcode.com/problems/implement-trie-prefix-tree/</w:t>
-        </w:r>
-      </w:hyperlink>
-    </w:p>
-    <w:p>
-      <w:hyperlink r:id="rId9" w:history="1">
-        <w:r>
-          <w:rPr>
-            <w:rStyle w:val="Hyperlink"/>
-          </w:rPr>
-          <w:t>https://leetcode.com/problems/design-add-and-search-words-data-structure/</w:t>
-        </w:r>
-      </w:hyperlink>
-    </w:p>
-    <w:p>
       <w:hyperlink r:id="rId10" w:history="1">
         <w:r>
           <w:rPr>
             <w:rStyle w:val="Hyperlink"/>
           </w:rPr>
-          <w:t>https://leetcode.com/problems/word-search-ii/</w:t>
-        </w:r>
-      </w:hyperlink>
+          <w:t>https://leetcode.com/problems/top-k-frequent-elements/</w:t>
+        </w:r>
+      </w:hyperlink>
+    </w:p>
+    <w:p/>
+    <w:p>
+      <w:r>
+        <w:t>Go back to for better solutions:</w:t>
+      </w:r>
     </w:p>
     <w:p>
       <w:hyperlink r:id="rId11" w:history="1">
@@ -144,20 +150,9 @@
           <w:rPr>
             <w:rStyle w:val="Hyperlink"/>
           </w:rPr>
-          <w:t>https://leetcode.com/problems/construct-binary-tree-from-preorder-and-inorder-traversal/</w:t>
-        </w:r>
-      </w:hyperlink>
-    </w:p>
-    <w:p>
-      <w:r>
-        <w:t>Heap</w:t>
-      </w:r>
-      <w:r>
-        <w:t xml:space="preserve"> </w:t>
-      </w:r>
-      <w:r>
-        <w:t>1</w:t>
-      </w:r>
+          <w:t>https://leetcode.com/problems/pacific-atlantic-water-flow/solutions/</w:t>
+        </w:r>
+      </w:hyperlink>
     </w:p>
     <w:p>
       <w:hyperlink r:id="rId12" w:history="1">
@@ -165,14 +160,17 @@
           <w:rPr>
             <w:rStyle w:val="Hyperlink"/>
           </w:rPr>
-          <w:t>https://leetcode.com/problems/top-k-frequent-elements/</w:t>
+          <w:t>https://leetcode.com/problems/longest-repeating-character-replacement/</w:t>
         </w:r>
       </w:hyperlink>
     </w:p>
     <w:p/>
     <w:p>
       <w:r>
-        <w:t>Go back to for better solutions:</w:t>
+        <w:t>Possibly go back; This one is already O(N)</w:t>
+      </w:r>
+      <w:r>
+        <w:t>. Maybe try a dual iterator approach.</w:t>
       </w:r>
     </w:p>
     <w:p>
@@ -181,47 +179,18 @@
           <w:rPr>
             <w:rStyle w:val="Hyperlink"/>
           </w:rPr>
-          <w:t>https://leetcode.com/problems/pacific-atlantic-water-flow/solutions/</w:t>
-        </w:r>
-      </w:hyperlink>
+          <w:t>https://leetcode.com/problems/valid-palindrome/submissions/</w:t>
+        </w:r>
+      </w:hyperlink>
+    </w:p>
+    <w:p/>
+    <w:p>
+      <w:r>
+        <w:t>Resources from lists:</w:t>
+      </w:r>
     </w:p>
     <w:p>
       <w:hyperlink r:id="rId14" w:history="1">
-        <w:r>
-          <w:rPr>
-            <w:rStyle w:val="Hyperlink"/>
-          </w:rPr>
-          <w:t>https://leetcode.com/problems/longest-repeating-character-replacement/</w:t>
-        </w:r>
-      </w:hyperlink>
-    </w:p>
-    <w:p/>
-    <w:p>
-      <w:r>
-        <w:t>Possibly go back; This one is already O(N)</w:t>
-      </w:r>
-      <w:r>
-        <w:t>. Maybe try a dual iterator approach.</w:t>
-      </w:r>
-    </w:p>
-    <w:p>
-      <w:hyperlink r:id="rId15" w:history="1">
-        <w:r>
-          <w:rPr>
-            <w:rStyle w:val="Hyperlink"/>
-          </w:rPr>
-          <w:t>https://leetcode.com/problems/valid-palindrome/submissions/</w:t>
-        </w:r>
-      </w:hyperlink>
-    </w:p>
-    <w:p/>
-    <w:p>
-      <w:r>
-        <w:t>Resources from lists:</w:t>
-      </w:r>
-    </w:p>
-    <w:p>
-      <w:hyperlink r:id="rId16" w:history="1">
         <w:r>
           <w:rPr>
             <w:rStyle w:val="Hyperlink"/>
@@ -240,23 +209,50 @@
       </w:r>
     </w:p>
     <w:p>
+      <w:hyperlink r:id="rId15" w:history="1">
+        <w:r>
+          <w:rPr>
+            <w:rStyle w:val="Hyperlink"/>
+          </w:rPr>
+          <w:t>https://www.techinterviewhandbook.org/grind75</w:t>
+        </w:r>
+      </w:hyperlink>
+    </w:p>
+    <w:p>
+      <w:r>
+        <w:t>Problems not caught in previous 2 lists: 26</w:t>
+      </w:r>
+    </w:p>
+    <w:p>
+      <w:r>
+        <w:lastRenderedPageBreak/>
+        <w:t>Week 1</w:t>
+      </w:r>
+    </w:p>
+    <w:p>
+      <w:hyperlink r:id="rId16" w:history="1">
+        <w:r>
+          <w:rPr>
+            <w:rStyle w:val="Hyperlink"/>
+          </w:rPr>
+          <w:t>https://leetcode.com/problems/two-sum/</w:t>
+        </w:r>
+      </w:hyperlink>
+      <w:r>
+        <w:t xml:space="preserve"> duplicate</w:t>
+      </w:r>
+    </w:p>
+    <w:p>
       <w:hyperlink r:id="rId17" w:history="1">
         <w:r>
           <w:rPr>
             <w:rStyle w:val="Hyperlink"/>
           </w:rPr>
-          <w:t>https://www.techinterviewhandbook.org/grind75</w:t>
-        </w:r>
-      </w:hyperlink>
-    </w:p>
-    <w:p>
-      <w:r>
-        <w:t>Problems not caught in previous 2 lists: 26</w:t>
-      </w:r>
-    </w:p>
-    <w:p>
-      <w:r>
-        <w:t>Week 1</w:t>
+          <w:t>https://leetcode.com/problems/best-time-to-buy-and-sell-stock/</w:t>
+        </w:r>
+      </w:hyperlink>
+      <w:r>
+        <w:t xml:space="preserve"> duplicate</w:t>
       </w:r>
     </w:p>
     <w:p>
@@ -265,7 +261,7 @@
           <w:rPr>
             <w:rStyle w:val="Hyperlink"/>
           </w:rPr>
-          <w:t>https://leetcode.com/problems/two-sum/</w:t>
+          <w:t>https://leetcode.com/problems/valid-palindrome/</w:t>
         </w:r>
       </w:hyperlink>
       <w:r>
@@ -278,7 +274,7 @@
           <w:rPr>
             <w:rStyle w:val="Hyperlink"/>
           </w:rPr>
-          <w:t>https://leetcode.com/problems/best-time-to-buy-and-sell-stock/</w:t>
+          <w:t>https://leetcode.com/problems/invert-binary-tree/</w:t>
         </w:r>
       </w:hyperlink>
       <w:r>
@@ -291,12 +287,9 @@
           <w:rPr>
             <w:rStyle w:val="Hyperlink"/>
           </w:rPr>
-          <w:t>https://leetcode.com/problems/valid-palindrome/</w:t>
-        </w:r>
-      </w:hyperlink>
-      <w:r>
-        <w:t xml:space="preserve"> duplicate</w:t>
-      </w:r>
+          <w:t>https://leetcode.com/problems/binary-search/</w:t>
+        </w:r>
+      </w:hyperlink>
     </w:p>
     <w:p>
       <w:hyperlink r:id="rId21" w:history="1">
@@ -304,35 +297,12 @@
           <w:rPr>
             <w:rStyle w:val="Hyperlink"/>
           </w:rPr>
-          <w:t>https://leetcode.com/problems/invert-binary-tree/</w:t>
-        </w:r>
-      </w:hyperlink>
-      <w:r>
-        <w:t xml:space="preserve"> duplicate</w:t>
-      </w:r>
+          <w:t>https://leetcode.com/problems/lowest-common-ancestor-of-a-binary-search-tree/</w:t>
+        </w:r>
+      </w:hyperlink>
     </w:p>
     <w:p>
       <w:hyperlink r:id="rId22" w:history="1">
-        <w:r>
-          <w:rPr>
-            <w:rStyle w:val="Hyperlink"/>
-          </w:rPr>
-          <w:t>https://leetcode.com/problems/binary-search/</w:t>
-        </w:r>
-      </w:hyperlink>
-    </w:p>
-    <w:p>
-      <w:hyperlink r:id="rId23" w:history="1">
-        <w:r>
-          <w:rPr>
-            <w:rStyle w:val="Hyperlink"/>
-          </w:rPr>
-          <w:t>https://leetcode.com/problems/lowest-common-ancestor-of-a-binary-search-tree/</w:t>
-        </w:r>
-      </w:hyperlink>
-    </w:p>
-    <w:p>
-      <w:hyperlink r:id="rId24" w:history="1">
         <w:r>
           <w:rPr>
             <w:rStyle w:val="Hyperlink"/>
@@ -356,6 +326,36 @@
       <w:r>
         <w:tab/>
       </w:r>
+    </w:p>
+    <w:p>
+      <w:pPr>
+        <w:tabs>
+          <w:tab w:val="left" w:pos="3204"/>
+        </w:tabs>
+      </w:pPr>
+      <w:hyperlink r:id="rId23" w:history="1">
+        <w:r>
+          <w:rPr>
+            <w:rStyle w:val="Hyperlink"/>
+          </w:rPr>
+          <w:t>https://leetcode.com/problems/first-bad-version/</w:t>
+        </w:r>
+      </w:hyperlink>
+    </w:p>
+    <w:p>
+      <w:pPr>
+        <w:tabs>
+          <w:tab w:val="left" w:pos="3204"/>
+        </w:tabs>
+      </w:pPr>
+      <w:hyperlink r:id="rId24" w:history="1">
+        <w:r>
+          <w:rPr>
+            <w:rStyle w:val="Hyperlink"/>
+          </w:rPr>
+          <w:t>https://leetcode.com/problems/ransom-note/</w:t>
+        </w:r>
+      </w:hyperlink>
     </w:p>
     <w:p>
       <w:pPr>
@@ -368,9 +368,12 @@
           <w:rPr>
             <w:rStyle w:val="Hyperlink"/>
           </w:rPr>
-          <w:t>https://leetcode.com/problems/first-bad-version/</w:t>
-        </w:r>
-      </w:hyperlink>
+          <w:t>https://leetcode.com/problems/climbing-stairs/</w:t>
+        </w:r>
+      </w:hyperlink>
+      <w:r>
+        <w:t xml:space="preserve"> duplicate</w:t>
+      </w:r>
     </w:p>
     <w:p>
       <w:pPr>
@@ -383,40 +386,43 @@
           <w:rPr>
             <w:rStyle w:val="Hyperlink"/>
           </w:rPr>
-          <w:t>https://leetcode.com/problems/ransom-note/</w:t>
-        </w:r>
-      </w:hyperlink>
-    </w:p>
-    <w:p>
-      <w:pPr>
-        <w:tabs>
-          <w:tab w:val="left" w:pos="3204"/>
-        </w:tabs>
-      </w:pPr>
+          <w:t>https://leetcode.com/problems/longest-palindrome/</w:t>
+        </w:r>
+      </w:hyperlink>
+      <w:r>
+        <w:t xml:space="preserve"> </w:t>
+      </w:r>
+    </w:p>
+    <w:p>
       <w:hyperlink r:id="rId27" w:history="1">
         <w:r>
           <w:rPr>
             <w:rStyle w:val="Hyperlink"/>
           </w:rPr>
-          <w:t>https://leetcode.com/problems/climbing-stairs/</w:t>
-        </w:r>
-      </w:hyperlink>
-      <w:r>
-        <w:t xml:space="preserve"> duplicate</w:t>
-      </w:r>
-    </w:p>
-    <w:p>
-      <w:pPr>
-        <w:tabs>
-          <w:tab w:val="left" w:pos="3204"/>
-        </w:tabs>
-      </w:pPr>
+          <w:t>https://leetcode.com/problems/reverse-linked-list/</w:t>
+        </w:r>
+      </w:hyperlink>
+      <w:r>
+        <w:t xml:space="preserve"> duplicate</w:t>
+      </w:r>
+    </w:p>
+    <w:p>
       <w:hyperlink r:id="rId28" w:history="1">
         <w:r>
           <w:rPr>
             <w:rStyle w:val="Hyperlink"/>
           </w:rPr>
-          <w:t>https://leetcode.com/problems/longest-palindrome/</w:t>
+          <w:t>https://leetcode.com/problems/diameter-of-binary-tree/</w:t>
+        </w:r>
+      </w:hyperlink>
+    </w:p>
+    <w:p>
+      <w:hyperlink r:id="rId29" w:history="1">
+        <w:r>
+          <w:rPr>
+            <w:rStyle w:val="Hyperlink"/>
+          </w:rPr>
+          <w:t>https://leetcode.com/problems/middle-of-the-linked-list/</w:t>
         </w:r>
       </w:hyperlink>
       <w:r>
@@ -424,27 +430,23 @@
       </w:r>
     </w:p>
     <w:p>
-      <w:hyperlink r:id="rId29" w:history="1">
-        <w:r>
-          <w:rPr>
-            <w:rStyle w:val="Hyperlink"/>
-          </w:rPr>
-          <w:t>https://leetcode.com/problems/reverse-linked-list/</w:t>
-        </w:r>
-      </w:hyperlink>
-      <w:r>
-        <w:t xml:space="preserve"> duplicate</w:t>
-      </w:r>
-    </w:p>
-    <w:p>
       <w:hyperlink r:id="rId30" w:history="1">
         <w:r>
           <w:rPr>
             <w:rStyle w:val="Hyperlink"/>
           </w:rPr>
-          <w:t>https://leetcode.com/problems/diameter-of-binary-tree/</w:t>
-        </w:r>
-      </w:hyperlink>
+          <w:t>https://leetcode.com/problems/maximum-depth-of-binary-tree/</w:t>
+        </w:r>
+      </w:hyperlink>
+      <w:r>
+        <w:t xml:space="preserve"> </w:t>
+      </w:r>
+    </w:p>
+    <w:p/>
+    <w:p>
+      <w:r>
+        <w:t>Week 3</w:t>
+      </w:r>
     </w:p>
     <w:p>
       <w:hyperlink r:id="rId31" w:history="1">
@@ -452,182 +454,257 @@
           <w:rPr>
             <w:rStyle w:val="Hyperlink"/>
           </w:rPr>
-          <w:t>https://leetcode.com/problems/middle-of-the-linked-list/</w:t>
+          <w:t>https://leetcode.com/problems/insert-interval/</w:t>
+        </w:r>
+      </w:hyperlink>
+      <w:r>
+        <w:t xml:space="preserve"> duplicate</w:t>
+      </w:r>
+    </w:p>
+    <w:p>
+      <w:hyperlink r:id="rId32" w:history="1">
+        <w:r>
+          <w:rPr>
+            <w:rStyle w:val="Hyperlink"/>
+          </w:rPr>
+          <w:t>https://leetcode.com/problems/01-matrix/</w:t>
+        </w:r>
+      </w:hyperlink>
+    </w:p>
+    <w:p>
+      <w:hyperlink r:id="rId33" w:history="1">
+        <w:r>
+          <w:rPr>
+            <w:rStyle w:val="Hyperlink"/>
+          </w:rPr>
+          <w:t>https://leetcode.com/problems/k-closest-points-to-origin/</w:t>
+        </w:r>
+      </w:hyperlink>
+    </w:p>
+    <w:p>
+      <w:hyperlink r:id="rId34" w:history="1">
+        <w:r>
+          <w:rPr>
+            <w:rStyle w:val="Hyperlink"/>
+          </w:rPr>
+          <w:t>https://leetcode.com/problems/longest-substring-without-repeating-characters/</w:t>
+        </w:r>
+      </w:hyperlink>
+      <w:r>
+        <w:t xml:space="preserve"> duplicate</w:t>
+      </w:r>
+    </w:p>
+    <w:p>
+      <w:hyperlink r:id="rId35" w:history="1">
+        <w:r>
+          <w:rPr>
+            <w:rStyle w:val="Hyperlink"/>
+          </w:rPr>
+          <w:t>https://leetcode.com/problems/3sum/</w:t>
+        </w:r>
+      </w:hyperlink>
+      <w:r>
+        <w:t xml:space="preserve"> duplicate</w:t>
+      </w:r>
+    </w:p>
+    <w:p>
+      <w:hyperlink r:id="rId36" w:history="1">
+        <w:r>
+          <w:rPr>
+            <w:rStyle w:val="Hyperlink"/>
+          </w:rPr>
+          <w:t>https://leetcode.com/problems/clone-graph/submissions/</w:t>
+        </w:r>
+      </w:hyperlink>
+      <w:r>
+        <w:t xml:space="preserve"> duplicate</w:t>
+      </w:r>
+    </w:p>
+    <w:p>
+      <w:hyperlink r:id="rId37" w:history="1">
+        <w:r>
+          <w:rPr>
+            <w:rStyle w:val="Hyperlink"/>
+          </w:rPr>
+          <w:t>https://leetcode.com/problems/evaluate-reverse-polish-notation/</w:t>
         </w:r>
       </w:hyperlink>
       <w:r>
         <w:t xml:space="preserve"> </w:t>
       </w:r>
     </w:p>
-    <w:p>
-      <w:hyperlink r:id="rId32" w:history="1">
-        <w:r>
-          <w:rPr>
-            <w:rStyle w:val="Hyperlink"/>
-          </w:rPr>
-          <w:t>https://leetcode.com/problems/maximum-depth-of-binary-tree/</w:t>
+    <w:p/>
+    <w:p>
+      <w:r>
+        <w:t>Week 4</w:t>
+      </w:r>
+    </w:p>
+    <w:p>
+      <w:hyperlink r:id="rId38" w:history="1">
+        <w:r>
+          <w:rPr>
+            <w:rStyle w:val="Hyperlink"/>
+          </w:rPr>
+          <w:t>https://leetcode.com/problems/course-schedule/</w:t>
+        </w:r>
+      </w:hyperlink>
+      <w:r>
+        <w:t xml:space="preserve"> duplicate</w:t>
+      </w:r>
+    </w:p>
+    <w:p>
+      <w:hyperlink r:id="rId39" w:history="1">
+        <w:r>
+          <w:rPr>
+            <w:rStyle w:val="Hyperlink"/>
+          </w:rPr>
+          <w:t>https://leetcode.com/problems/implement-trie-prefix-tree/</w:t>
+        </w:r>
+      </w:hyperlink>
+      <w:r>
+        <w:t xml:space="preserve"> duplicate</w:t>
+      </w:r>
+    </w:p>
+    <w:p>
+      <w:hyperlink r:id="rId40" w:history="1">
+        <w:r>
+          <w:rPr>
+            <w:rStyle w:val="Hyperlink"/>
+          </w:rPr>
+          <w:t>https://leetcode.com/problems/coin-change/</w:t>
+        </w:r>
+      </w:hyperlink>
+      <w:r>
+        <w:t xml:space="preserve"> duplicate</w:t>
+      </w:r>
+    </w:p>
+    <w:p>
+      <w:hyperlink r:id="rId41" w:history="1">
+        <w:r>
+          <w:rPr>
+            <w:rStyle w:val="Hyperlink"/>
+          </w:rPr>
+          <w:t>https://leetcode.com/problems/product-of-array-except-self/</w:t>
+        </w:r>
+      </w:hyperlink>
+      <w:r>
+        <w:t xml:space="preserve"> duplicate</w:t>
+      </w:r>
+    </w:p>
+    <w:p>
+      <w:hyperlink r:id="rId42" w:history="1">
+        <w:r>
+          <w:rPr>
+            <w:rStyle w:val="Hyperlink"/>
+          </w:rPr>
+          <w:t>https://leetcode.com/problems/min-stack/</w:t>
         </w:r>
       </w:hyperlink>
       <w:r>
         <w:t xml:space="preserve"> </w:t>
       </w:r>
     </w:p>
+    <w:p>
+      <w:hyperlink r:id="rId43" w:history="1">
+        <w:r>
+          <w:rPr>
+            <w:rStyle w:val="Hyperlink"/>
+          </w:rPr>
+          <w:t>https://leetcode.com/problems/rotting-oranges/</w:t>
+        </w:r>
+      </w:hyperlink>
+    </w:p>
     <w:p/>
     <w:p>
       <w:r>
-        <w:t>Week 3</w:t>
-      </w:r>
-    </w:p>
-    <w:p>
-      <w:hyperlink r:id="rId33" w:history="1">
-        <w:r>
-          <w:rPr>
-            <w:rStyle w:val="Hyperlink"/>
-          </w:rPr>
-          <w:t>https://leetcode.com/problems/insert-interval/</w:t>
-        </w:r>
-      </w:hyperlink>
-      <w:r>
-        <w:t xml:space="preserve"> duplicate</w:t>
-      </w:r>
-    </w:p>
-    <w:p>
-      <w:hyperlink r:id="rId34" w:history="1">
-        <w:r>
-          <w:rPr>
-            <w:rStyle w:val="Hyperlink"/>
-          </w:rPr>
-          <w:t>https://leetcode.com/problems/01-matrix/</w:t>
-        </w:r>
-      </w:hyperlink>
-    </w:p>
-    <w:p>
-      <w:hyperlink r:id="rId35" w:history="1">
-        <w:r>
-          <w:rPr>
-            <w:rStyle w:val="Hyperlink"/>
-          </w:rPr>
-          <w:t>https://leetcode.com/problems/k-closest-points-to-origin/</w:t>
-        </w:r>
-      </w:hyperlink>
-    </w:p>
-    <w:p>
-      <w:hyperlink r:id="rId36" w:history="1">
-        <w:r>
-          <w:rPr>
-            <w:rStyle w:val="Hyperlink"/>
-          </w:rPr>
-          <w:t>https://leetcode.com/problems/longest-substring-without-repeating-characters/</w:t>
-        </w:r>
-      </w:hyperlink>
-      <w:r>
-        <w:t xml:space="preserve"> duplicate</w:t>
-      </w:r>
-    </w:p>
-    <w:p>
-      <w:hyperlink r:id="rId37" w:history="1">
-        <w:r>
-          <w:rPr>
-            <w:rStyle w:val="Hyperlink"/>
-          </w:rPr>
-          <w:t>https://leetcode.com/problems/3sum/</w:t>
-        </w:r>
-      </w:hyperlink>
-      <w:r>
-        <w:t xml:space="preserve"> duplicate</w:t>
-      </w:r>
-    </w:p>
-    <w:p>
-      <w:hyperlink r:id="rId38" w:history="1">
-        <w:r>
-          <w:rPr>
-            <w:rStyle w:val="Hyperlink"/>
-          </w:rPr>
-          <w:t>https://leetcode.com/problems/clone-graph/submissions/</w:t>
-        </w:r>
-      </w:hyperlink>
-      <w:r>
-        <w:t xml:space="preserve"> duplicate</w:t>
-      </w:r>
-    </w:p>
-    <w:p>
-      <w:hyperlink r:id="rId39" w:history="1">
-        <w:r>
-          <w:rPr>
-            <w:rStyle w:val="Hyperlink"/>
-          </w:rPr>
-          <w:t>https://leetcode.com/problems/evaluate-reverse-polish-notation/</w:t>
+        <w:t>Week 5</w:t>
+      </w:r>
+    </w:p>
+    <w:p>
+      <w:hyperlink r:id="rId44" w:history="1">
+        <w:r>
+          <w:rPr>
+            <w:rStyle w:val="Hyperlink"/>
+          </w:rPr>
+          <w:t>https://leetcode.com/problems/combination-sum/</w:t>
         </w:r>
       </w:hyperlink>
       <w:r>
         <w:t xml:space="preserve"> </w:t>
       </w:r>
     </w:p>
+    <w:p>
+      <w:hyperlink r:id="rId45" w:history="1">
+        <w:r>
+          <w:rPr>
+            <w:rStyle w:val="Hyperlink"/>
+          </w:rPr>
+          <w:t>https://leetcode.com/problems/merge-intervals/</w:t>
+        </w:r>
+      </w:hyperlink>
+      <w:r>
+        <w:t xml:space="preserve"> duplicate</w:t>
+      </w:r>
+    </w:p>
+    <w:p>
+      <w:hyperlink r:id="rId46" w:history="1">
+        <w:r>
+          <w:rPr>
+            <w:rStyle w:val="Hyperlink"/>
+          </w:rPr>
+          <w:t>https://leetcode.com/problems/time-based-key-value-store/</w:t>
+        </w:r>
+      </w:hyperlink>
+      <w:r>
+        <w:t xml:space="preserve"> </w:t>
+      </w:r>
+    </w:p>
+    <w:p>
+      <w:hyperlink r:id="rId47" w:history="1">
+        <w:r>
+          <w:rPr>
+            <w:rStyle w:val="Hyperlink"/>
+          </w:rPr>
+          <w:t>https://leetcode.com/problems/accounts-merge/</w:t>
+        </w:r>
+      </w:hyperlink>
+    </w:p>
+    <w:p>
+      <w:hyperlink r:id="rId48" w:history="1">
+        <w:r>
+          <w:rPr>
+            <w:rStyle w:val="Hyperlink"/>
+          </w:rPr>
+          <w:t>https://leetcode.com/problems/sort-colors/</w:t>
+        </w:r>
+      </w:hyperlink>
+    </w:p>
     <w:p/>
     <w:p>
       <w:r>
-        <w:t>Week 4</w:t>
-      </w:r>
-    </w:p>
-    <w:p>
-      <w:hyperlink r:id="rId40" w:history="1">
-        <w:r>
-          <w:rPr>
-            <w:rStyle w:val="Hyperlink"/>
-          </w:rPr>
-          <w:t>https://leetcode.com/problems/course-schedule/</w:t>
-        </w:r>
-      </w:hyperlink>
-      <w:r>
-        <w:t xml:space="preserve"> duplicate</w:t>
-      </w:r>
-    </w:p>
-    <w:p>
-      <w:hyperlink r:id="rId41" w:history="1">
-        <w:r>
-          <w:rPr>
-            <w:rStyle w:val="Hyperlink"/>
-          </w:rPr>
-          <w:t>https://leetcode.com/problems/implement-trie-prefix-tree/</w:t>
-        </w:r>
-      </w:hyperlink>
-      <w:r>
-        <w:t xml:space="preserve"> duplicate</w:t>
-      </w:r>
-    </w:p>
-    <w:p>
-      <w:hyperlink r:id="rId42" w:history="1">
-        <w:r>
-          <w:rPr>
-            <w:rStyle w:val="Hyperlink"/>
-          </w:rPr>
-          <w:t>https://leetcode.com/problems/coin-change/</w:t>
-        </w:r>
-      </w:hyperlink>
-      <w:r>
-        <w:t xml:space="preserve"> duplicate</w:t>
-      </w:r>
-    </w:p>
-    <w:p>
-      <w:hyperlink r:id="rId43" w:history="1">
-        <w:r>
-          <w:rPr>
-            <w:rStyle w:val="Hyperlink"/>
-          </w:rPr>
-          <w:t>https://leetcode.com/problems/product-of-array-except-self/</w:t>
-        </w:r>
-      </w:hyperlink>
-      <w:r>
-        <w:t xml:space="preserve"> duplicate</w:t>
-      </w:r>
-    </w:p>
-    <w:p>
-      <w:hyperlink r:id="rId44" w:history="1">
-        <w:r>
-          <w:rPr>
-            <w:rStyle w:val="Hyperlink"/>
-          </w:rPr>
-          <w:t>https://leetcode.com/problems/min-stack/</w:t>
+        <w:t>Week 6</w:t>
+      </w:r>
+    </w:p>
+    <w:p>
+      <w:hyperlink r:id="rId49" w:history="1">
+        <w:r>
+          <w:rPr>
+            <w:rStyle w:val="Hyperlink"/>
+          </w:rPr>
+          <w:t>https://leetcode.com/problems/word-break/</w:t>
+        </w:r>
+      </w:hyperlink>
+      <w:r>
+        <w:t xml:space="preserve"> duplicate</w:t>
+      </w:r>
+    </w:p>
+    <w:p>
+      <w:hyperlink r:id="rId50" w:history="1">
+        <w:r>
+          <w:rPr>
+            <w:rStyle w:val="Hyperlink"/>
+          </w:rPr>
+          <w:t>https://leetcode.com/problems/partition-equal-subset-sum/</w:t>
         </w:r>
       </w:hyperlink>
       <w:r>
@@ -635,28 +712,122 @@
       </w:r>
     </w:p>
     <w:p>
-      <w:hyperlink r:id="rId45" w:history="1">
-        <w:r>
-          <w:rPr>
-            <w:rStyle w:val="Hyperlink"/>
-          </w:rPr>
-          <w:t>https://leetcode.com/problems/rotting-oranges/</w:t>
-        </w:r>
-      </w:hyperlink>
+      <w:hyperlink r:id="rId51" w:history="1">
+        <w:r>
+          <w:rPr>
+            <w:rStyle w:val="Hyperlink"/>
+          </w:rPr>
+          <w:t>https://leetcode.com/problems/string-to-integer-atoi/</w:t>
+        </w:r>
+      </w:hyperlink>
+      <w:r>
+        <w:t xml:space="preserve"> </w:t>
+      </w:r>
+    </w:p>
+    <w:p>
+      <w:hyperlink r:id="rId52" w:history="1">
+        <w:r>
+          <w:rPr>
+            <w:rStyle w:val="Hyperlink"/>
+          </w:rPr>
+          <w:t>https://leetcode.com/problems/spiral-matrix/</w:t>
+        </w:r>
+      </w:hyperlink>
+      <w:r>
+        <w:t xml:space="preserve">  duplicate</w:t>
+      </w:r>
+    </w:p>
+    <w:p>
+      <w:hyperlink r:id="rId53" w:history="1">
+        <w:r>
+          <w:rPr>
+            <w:rStyle w:val="Hyperlink"/>
+          </w:rPr>
+          <w:t>https://leetcode.com/problems/binary-tree-right-side-view/</w:t>
+        </w:r>
+      </w:hyperlink>
+      <w:r>
+        <w:t xml:space="preserve"> </w:t>
+      </w:r>
+    </w:p>
+    <w:p>
+      <w:hyperlink r:id="rId54" w:history="1">
+        <w:r>
+          <w:rPr>
+            <w:rStyle w:val="Hyperlink"/>
+          </w:rPr>
+          <w:t>https://leetcode.com/problems/longest-palindromic-substring/</w:t>
+        </w:r>
+      </w:hyperlink>
+      <w:r>
+        <w:t xml:space="preserve"> duplicate</w:t>
+      </w:r>
+    </w:p>
+    <w:p>
+      <w:hyperlink r:id="rId55" w:history="1">
+        <w:r>
+          <w:rPr>
+            <w:rStyle w:val="Hyperlink"/>
+          </w:rPr>
+          <w:t>https://leetcode.com/problems/unique-paths/</w:t>
+        </w:r>
+      </w:hyperlink>
+      <w:r>
+        <w:t xml:space="preserve"> duplicate</w:t>
+      </w:r>
+    </w:p>
+    <w:p>
+      <w:hyperlink r:id="rId56" w:history="1">
+        <w:r>
+          <w:rPr>
+            <w:rStyle w:val="Hyperlink"/>
+          </w:rPr>
+          <w:t>https://leetcode.com/problems/construct-binary-tree-from-preorder-and-inorder-traversal/</w:t>
+        </w:r>
+      </w:hyperlink>
+      <w:r>
+        <w:t xml:space="preserve"> duplicate</w:t>
+      </w:r>
     </w:p>
     <w:p/>
     <w:p>
       <w:r>
-        <w:t>Week 5</w:t>
-      </w:r>
-    </w:p>
-    <w:p>
-      <w:hyperlink r:id="rId46" w:history="1">
-        <w:r>
-          <w:rPr>
-            <w:rStyle w:val="Hyperlink"/>
-          </w:rPr>
-          <w:t>https://leetcode.com/problems/combination-sum/</w:t>
+        <w:t>Week 7</w:t>
+      </w:r>
+    </w:p>
+    <w:p>
+      <w:hyperlink r:id="rId57" w:history="1">
+        <w:r>
+          <w:rPr>
+            <w:rStyle w:val="Hyperlink"/>
+          </w:rPr>
+          <w:t>https://leetcode.com/problems/container-with-most-water/</w:t>
+        </w:r>
+      </w:hyperlink>
+      <w:r>
+        <w:t xml:space="preserve"> duplicate</w:t>
+      </w:r>
+    </w:p>
+    <w:p>
+      <w:hyperlink r:id="rId58" w:history="1">
+        <w:r>
+          <w:rPr>
+            <w:rStyle w:val="Hyperlink"/>
+          </w:rPr>
+          <w:t>https://leetcode.com/problems/word-search/</w:t>
+        </w:r>
+      </w:hyperlink>
+      <w:r>
+        <w:t xml:space="preserve"> duplicate</w:t>
+      </w:r>
+    </w:p>
+    <w:p>
+      <w:hyperlink r:id="rId59" w:history="1">
+        <w:r>
+          <w:rPr>
+            <w:rStyle w:val="Hyperlink"/>
+          </w:rPr>
+          <w:t>https://leetcode.com/problems/find-all-anagrams-in-a-string/</w:t>
         </w:r>
       </w:hyperlink>
       <w:r>
@@ -664,25 +835,12 @@
       </w:r>
     </w:p>
     <w:p>
-      <w:hyperlink r:id="rId47" w:history="1">
-        <w:r>
-          <w:rPr>
-            <w:rStyle w:val="Hyperlink"/>
-          </w:rPr>
-          <w:t>https://leetcode.com/problems/merge-intervals/</w:t>
-        </w:r>
-      </w:hyperlink>
-      <w:r>
-        <w:t xml:space="preserve"> duplicate</w:t>
-      </w:r>
-    </w:p>
-    <w:p>
-      <w:hyperlink r:id="rId48" w:history="1">
-        <w:r>
-          <w:rPr>
-            <w:rStyle w:val="Hyperlink"/>
-          </w:rPr>
-          <w:t>https://leetcode.com/problems/time-based-key-value-store/</w:t>
+      <w:hyperlink r:id="rId60" w:history="1">
+        <w:r>
+          <w:rPr>
+            <w:rStyle w:val="Hyperlink"/>
+          </w:rPr>
+          <w:t>https://leetcode.com/problems/minimum-height-trees/</w:t>
         </w:r>
       </w:hyperlink>
       <w:r>
@@ -690,51 +848,80 @@
       </w:r>
     </w:p>
     <w:p>
-      <w:hyperlink r:id="rId49" w:history="1">
-        <w:r>
-          <w:rPr>
-            <w:rStyle w:val="Hyperlink"/>
-          </w:rPr>
-          <w:t>https://leetcode.com/problems/accounts-merge/</w:t>
-        </w:r>
-      </w:hyperlink>
-    </w:p>
-    <w:p>
-      <w:hyperlink r:id="rId50" w:history="1">
-        <w:r>
-          <w:rPr>
-            <w:rStyle w:val="Hyperlink"/>
-          </w:rPr>
-          <w:t>https://leetcode.com/problems/sort-colors/</w:t>
-        </w:r>
-      </w:hyperlink>
+      <w:hyperlink r:id="rId61" w:history="1">
+        <w:r>
+          <w:rPr>
+            <w:rStyle w:val="Hyperlink"/>
+          </w:rPr>
+          <w:t>https://leetcode.com/problems/task-scheduler/</w:t>
+        </w:r>
+      </w:hyperlink>
+      <w:r>
+        <w:t xml:space="preserve"> </w:t>
+      </w:r>
     </w:p>
     <w:p/>
     <w:p>
       <w:r>
-        <w:t>Week 6</w:t>
-      </w:r>
-    </w:p>
-    <w:p>
-      <w:hyperlink r:id="rId51" w:history="1">
-        <w:r>
-          <w:rPr>
-            <w:rStyle w:val="Hyperlink"/>
-          </w:rPr>
-          <w:t>https://leetcode.com/problems/word-break/</w:t>
-        </w:r>
-      </w:hyperlink>
-      <w:r>
-        <w:t xml:space="preserve"> duplicate</w:t>
-      </w:r>
-    </w:p>
-    <w:p>
-      <w:hyperlink r:id="rId52" w:history="1">
-        <w:r>
-          <w:rPr>
-            <w:rStyle w:val="Hyperlink"/>
-          </w:rPr>
-          <w:t>https://leetcode.com/problems/partition-equal-subset-sum/</w:t>
+        <w:t>Week 8</w:t>
+      </w:r>
+    </w:p>
+    <w:p>
+      <w:hyperlink r:id="rId62" w:history="1">
+        <w:r>
+          <w:rPr>
+            <w:rStyle w:val="Hyperlink"/>
+          </w:rPr>
+          <w:t>https://leetcode.com/problems/kth-smallest-element-in-a-bst/</w:t>
+        </w:r>
+      </w:hyperlink>
+      <w:r>
+        <w:t xml:space="preserve"> duplicate</w:t>
+      </w:r>
+    </w:p>
+    <w:p>
+      <w:hyperlink r:id="rId63" w:history="1">
+        <w:r>
+          <w:rPr>
+            <w:rStyle w:val="Hyperlink"/>
+          </w:rPr>
+          <w:t>https://leetcode.com/problems/minimum-window-substring/</w:t>
+        </w:r>
+      </w:hyperlink>
+      <w:r>
+        <w:t xml:space="preserve"> duplicate</w:t>
+      </w:r>
+    </w:p>
+    <w:p>
+      <w:hyperlink r:id="rId64" w:history="1">
+        <w:r>
+          <w:rPr>
+            <w:rStyle w:val="Hyperlink"/>
+          </w:rPr>
+          <w:t>https://leetcode.com/problems/serialize-and-deserialize-binary-tree/</w:t>
+        </w:r>
+      </w:hyperlink>
+      <w:r>
+        <w:t xml:space="preserve"> duplicate</w:t>
+      </w:r>
+    </w:p>
+    <w:p>
+      <w:hyperlink r:id="rId65" w:history="1">
+        <w:r>
+          <w:rPr>
+            <w:rStyle w:val="Hyperlink"/>
+          </w:rPr>
+          <w:t>https://leetcode.com/problems/basic-calculator/</w:t>
+        </w:r>
+      </w:hyperlink>
+    </w:p>
+    <w:p>
+      <w:hyperlink r:id="rId66" w:history="1">
+        <w:r>
+          <w:rPr>
+            <w:rStyle w:val="Hyperlink"/>
+          </w:rPr>
+          <w:t>https://leetcode.com/problems/maximum-profit-in-job-scheduling/</w:t>
         </w:r>
       </w:hyperlink>
       <w:r>
@@ -742,294 +929,77 @@
       </w:r>
     </w:p>
     <w:p>
-      <w:hyperlink r:id="rId53" w:history="1">
-        <w:r>
-          <w:rPr>
-            <w:rStyle w:val="Hyperlink"/>
-          </w:rPr>
-          <w:t>https://leetcode.com/problems/string-to-integer-atoi/</w:t>
+      <w:hyperlink r:id="rId67" w:history="1">
+        <w:r>
+          <w:rPr>
+            <w:rStyle w:val="Hyperlink"/>
+          </w:rPr>
+          <w:t>https://leetcode.com/problems/merge-k-sorted-lists/</w:t>
+        </w:r>
+      </w:hyperlink>
+      <w:r>
+        <w:t xml:space="preserve"> duplicate</w:t>
+      </w:r>
+    </w:p>
+    <w:p>
+      <w:hyperlink r:id="rId68" w:history="1">
+        <w:r>
+          <w:rPr>
+            <w:rStyle w:val="Hyperlink"/>
+          </w:rPr>
+          <w:t>https://leetcode.com/problems/largest-rectangle-in-histogram/</w:t>
         </w:r>
       </w:hyperlink>
       <w:r>
         <w:t xml:space="preserve"> </w:t>
       </w:r>
     </w:p>
-    <w:p>
-      <w:hyperlink r:id="rId54" w:history="1">
-        <w:r>
-          <w:rPr>
-            <w:rStyle w:val="Hyperlink"/>
-          </w:rPr>
-          <w:t>https://leetcode.com/problems/spiral-matrix/</w:t>
-        </w:r>
-      </w:hyperlink>
-      <w:r>
-        <w:t xml:space="preserve">  duplicate</w:t>
-      </w:r>
-    </w:p>
-    <w:p>
-      <w:hyperlink r:id="rId55" w:history="1">
-        <w:r>
-          <w:rPr>
-            <w:rStyle w:val="Hyperlink"/>
-          </w:rPr>
-          <w:t>https://leetcode.com/problems/binary-tree-right-side-view/</w:t>
-        </w:r>
-      </w:hyperlink>
+    <w:p/>
+    <w:p>
+      <w:r>
+        <w:t>what to study based on time left</w:t>
+      </w:r>
+    </w:p>
+    <w:p>
+      <w:hyperlink r:id="rId69" w:history="1">
+        <w:r>
+          <w:rPr>
+            <w:rStyle w:val="Hyperlink"/>
+          </w:rPr>
+          <w:t>https://www.techinterviewhandbook.org/coding-interview-study-plan/</w:t>
+        </w:r>
+      </w:hyperlink>
+    </w:p>
+    <w:p/>
+    <w:p>
+      <w:r>
+        <w:t xml:space="preserve">save completed problems to </w:t>
+      </w:r>
+      <w:r>
+        <w:t>repo at</w:t>
+      </w:r>
+    </w:p>
+    <w:p>
+      <w:r>
+        <w:t>D:\PlBorgPrograms\Code\LeetCode-Problems\LeetCode-Problems</w:t>
+      </w:r>
       <w:r>
         <w:t xml:space="preserve"> </w:t>
       </w:r>
     </w:p>
-    <w:p>
-      <w:hyperlink r:id="rId56" w:history="1">
-        <w:r>
-          <w:rPr>
-            <w:rStyle w:val="Hyperlink"/>
-          </w:rPr>
-          <w:t>https://leetcode.com/problems/longest-palindromic-substring/</w:t>
-        </w:r>
-      </w:hyperlink>
-      <w:r>
-        <w:t xml:space="preserve"> duplicate</w:t>
-      </w:r>
-    </w:p>
-    <w:p>
-      <w:hyperlink r:id="rId57" w:history="1">
-        <w:r>
-          <w:rPr>
-            <w:rStyle w:val="Hyperlink"/>
-          </w:rPr>
-          <w:t>https://leetcode.com/problems/unique-paths/</w:t>
-        </w:r>
-      </w:hyperlink>
-      <w:r>
-        <w:t xml:space="preserve"> duplicate</w:t>
-      </w:r>
-    </w:p>
-    <w:p>
-      <w:hyperlink r:id="rId58" w:history="1">
-        <w:r>
-          <w:rPr>
-            <w:rStyle w:val="Hyperlink"/>
-          </w:rPr>
-          <w:t>https://leetcode.com/problems/construct-binary-tree-from-preorder-and-inorder-traversal/</w:t>
-        </w:r>
-      </w:hyperlink>
-      <w:r>
-        <w:t xml:space="preserve"> duplicate</w:t>
-      </w:r>
-    </w:p>
     <w:p/>
     <w:p>
       <w:r>
-        <w:t>Week 7</w:t>
-      </w:r>
-    </w:p>
-    <w:p>
-      <w:hyperlink r:id="rId59" w:history="1">
-        <w:r>
-          <w:rPr>
-            <w:rStyle w:val="Hyperlink"/>
-          </w:rPr>
-          <w:t>https://leetcode.com/problems/container-with-most-water/</w:t>
-        </w:r>
-      </w:hyperlink>
-      <w:r>
-        <w:t xml:space="preserve"> duplicate</w:t>
-      </w:r>
-    </w:p>
-    <w:p>
-      <w:hyperlink r:id="rId60" w:history="1">
-        <w:r>
-          <w:rPr>
-            <w:rStyle w:val="Hyperlink"/>
-          </w:rPr>
-          <w:t>https://leetcode.com/problems/word-search/</w:t>
-        </w:r>
-      </w:hyperlink>
-      <w:r>
-        <w:t xml:space="preserve"> duplicate</w:t>
-      </w:r>
-    </w:p>
-    <w:p>
-      <w:hyperlink r:id="rId61" w:history="1">
-        <w:r>
-          <w:rPr>
-            <w:rStyle w:val="Hyperlink"/>
-          </w:rPr>
-          <w:t>https://leetcode.com/problems/find-all-anagrams-in-a-string/</w:t>
-        </w:r>
-      </w:hyperlink>
-      <w:r>
-        <w:t xml:space="preserve"> </w:t>
-      </w:r>
-    </w:p>
-    <w:p>
-      <w:hyperlink r:id="rId62" w:history="1">
-        <w:r>
-          <w:rPr>
-            <w:rStyle w:val="Hyperlink"/>
-          </w:rPr>
-          <w:t>https://leetcode.com/problems/minimum-height-trees/</w:t>
-        </w:r>
-      </w:hyperlink>
-      <w:r>
-        <w:t xml:space="preserve"> </w:t>
-      </w:r>
-    </w:p>
-    <w:p>
-      <w:hyperlink r:id="rId63" w:history="1">
-        <w:r>
-          <w:rPr>
-            <w:rStyle w:val="Hyperlink"/>
-          </w:rPr>
-          <w:t>https://leetcode.com/problems/task-scheduler/</w:t>
-        </w:r>
-      </w:hyperlink>
-      <w:r>
-        <w:t xml:space="preserve"> </w:t>
-      </w:r>
-    </w:p>
-    <w:p/>
-    <w:p>
-      <w:r>
-        <w:t>Week 8</w:t>
-      </w:r>
-    </w:p>
-    <w:p>
-      <w:hyperlink r:id="rId64" w:history="1">
-        <w:r>
-          <w:rPr>
-            <w:rStyle w:val="Hyperlink"/>
-          </w:rPr>
-          <w:t>https://leetcode.com/problems/kth-smallest-element-in-a-bst/</w:t>
-        </w:r>
-      </w:hyperlink>
-      <w:r>
-        <w:t xml:space="preserve"> duplicate</w:t>
-      </w:r>
-    </w:p>
-    <w:p>
-      <w:hyperlink r:id="rId65" w:history="1">
-        <w:r>
-          <w:rPr>
-            <w:rStyle w:val="Hyperlink"/>
-          </w:rPr>
-          <w:t>https://leetcode.com/problems/minimum-window-substring/</w:t>
-        </w:r>
-      </w:hyperlink>
-      <w:r>
-        <w:t xml:space="preserve"> duplicate</w:t>
-      </w:r>
-    </w:p>
-    <w:p>
-      <w:hyperlink r:id="rId66" w:history="1">
-        <w:r>
-          <w:rPr>
-            <w:rStyle w:val="Hyperlink"/>
-          </w:rPr>
-          <w:t>https://leetcode.com/problems/serialize-and-deserialize-binary-tree/</w:t>
-        </w:r>
-      </w:hyperlink>
-      <w:r>
-        <w:t xml:space="preserve"> duplicate</w:t>
-      </w:r>
-    </w:p>
-    <w:p>
-      <w:hyperlink r:id="rId67" w:history="1">
-        <w:r>
-          <w:rPr>
-            <w:rStyle w:val="Hyperlink"/>
-          </w:rPr>
-          <w:t>https://leetcode.com/problems/basic-calculator/</w:t>
-        </w:r>
-      </w:hyperlink>
-    </w:p>
-    <w:p>
-      <w:hyperlink r:id="rId68" w:history="1">
-        <w:r>
-          <w:rPr>
-            <w:rStyle w:val="Hyperlink"/>
-          </w:rPr>
-          <w:t>https://leetcode.com/problems/maximum-profit-in-job-scheduling/</w:t>
-        </w:r>
-      </w:hyperlink>
-      <w:r>
-        <w:t xml:space="preserve"> </w:t>
-      </w:r>
-    </w:p>
-    <w:p>
-      <w:hyperlink r:id="rId69" w:history="1">
-        <w:r>
-          <w:rPr>
-            <w:rStyle w:val="Hyperlink"/>
-          </w:rPr>
-          <w:t>https://leetcode.com/problems/merge-k-sorted-lists/</w:t>
-        </w:r>
-      </w:hyperlink>
-      <w:r>
-        <w:t xml:space="preserve"> duplicate</w:t>
+        <w:t>Reference</w:t>
+      </w:r>
+    </w:p>
+    <w:p>
+      <w:r>
+        <w:t>Binary search</w:t>
       </w:r>
     </w:p>
     <w:p>
       <w:hyperlink r:id="rId70" w:history="1">
-        <w:r>
-          <w:rPr>
-            <w:rStyle w:val="Hyperlink"/>
-          </w:rPr>
-          <w:t>https://leetcode.com/problems/largest-rectangle-in-histogram/</w:t>
-        </w:r>
-      </w:hyperlink>
-      <w:r>
-        <w:t xml:space="preserve"> </w:t>
-      </w:r>
-    </w:p>
-    <w:p/>
-    <w:p>
-      <w:r>
-        <w:t>what to study based on time left</w:t>
-      </w:r>
-    </w:p>
-    <w:p>
-      <w:hyperlink r:id="rId71" w:history="1">
-        <w:r>
-          <w:rPr>
-            <w:rStyle w:val="Hyperlink"/>
-          </w:rPr>
-          <w:t>https://www.techinterviewhandbook.org/coding-interview-study-plan/</w:t>
-        </w:r>
-      </w:hyperlink>
-    </w:p>
-    <w:p/>
-    <w:p>
-      <w:r>
-        <w:t xml:space="preserve">save completed problems to </w:t>
-      </w:r>
-      <w:r>
-        <w:t>repo at</w:t>
-      </w:r>
-    </w:p>
-    <w:p>
-      <w:r>
-        <w:t>D:\PlBorgPrograms\Code\LeetCode-Problems\LeetCode-Problems</w:t>
-      </w:r>
-      <w:r>
-        <w:t xml:space="preserve"> </w:t>
-      </w:r>
-    </w:p>
-    <w:p/>
-    <w:p>
-      <w:r>
-        <w:t>Reference</w:t>
-      </w:r>
-    </w:p>
-    <w:p>
-      <w:r>
-        <w:t>Binary search</w:t>
-      </w:r>
-    </w:p>
-    <w:p>
-      <w:hyperlink r:id="rId72" w:history="1">
         <w:r>
           <w:rPr>
             <w:rStyle w:val="Hyperlink"/>

--- a/Interview prep.docx
+++ b/Interview prep.docx
@@ -64,7 +64,7 @@
     </w:p>
     <w:p>
       <w:r>
-        <w:t>5</w:t>
+        <w:t>3</w:t>
       </w:r>
       <w:r>
         <w:t xml:space="preserve"> left</w:t>
@@ -84,7 +84,7 @@
         <w:t xml:space="preserve"> </w:t>
       </w:r>
       <w:r>
-        <w:t>3</w:t>
+        <w:t>2</w:t>
       </w:r>
     </w:p>
     <w:p>
@@ -93,7 +93,7 @@
           <w:rPr>
             <w:rStyle w:val="Hyperlink"/>
           </w:rPr>
-          <w:t>https://leetcode.com/problems/design-add-and-search-words-data-structure/</w:t>
+          <w:t>https://leetcode.com/problems/word-search-ii/</w:t>
         </w:r>
       </w:hyperlink>
     </w:p>
@@ -103,9 +103,20 @@
           <w:rPr>
             <w:rStyle w:val="Hyperlink"/>
           </w:rPr>
-          <w:t>https://leetcode.com/problems/word-search-ii/</w:t>
-        </w:r>
-      </w:hyperlink>
+          <w:t>https://leetcode.com/problems/construct-binary-tree-from-preorder-and-inorder-traversal/</w:t>
+        </w:r>
+      </w:hyperlink>
+    </w:p>
+    <w:p>
+      <w:r>
+        <w:t>Heap</w:t>
+      </w:r>
+      <w:r>
+        <w:t xml:space="preserve"> </w:t>
+      </w:r>
+      <w:r>
+        <w:t>1</w:t>
+      </w:r>
     </w:p>
     <w:p>
       <w:hyperlink r:id="rId9" w:history="1">
@@ -113,19 +124,14 @@
           <w:rPr>
             <w:rStyle w:val="Hyperlink"/>
           </w:rPr>
-          <w:t>https://leetcode.com/problems/construct-binary-tree-from-preorder-and-inorder-traversal/</w:t>
-        </w:r>
-      </w:hyperlink>
-    </w:p>
-    <w:p>
-      <w:r>
-        <w:t>Heap</w:t>
-      </w:r>
-      <w:r>
-        <w:t xml:space="preserve"> </w:t>
-      </w:r>
-      <w:r>
-        <w:t>1</w:t>
+          <w:t>https://leetcode.com/problems/top-k-frequent-elements/</w:t>
+        </w:r>
+      </w:hyperlink>
+    </w:p>
+    <w:p/>
+    <w:p>
+      <w:r>
+        <w:t>Go back to for better solutions:</w:t>
       </w:r>
     </w:p>
     <w:p>
@@ -134,25 +140,28 @@
           <w:rPr>
             <w:rStyle w:val="Hyperlink"/>
           </w:rPr>
-          <w:t>https://leetcode.com/problems/top-k-frequent-elements/</w:t>
+          <w:t>https://leetcode.com/problems/pacific-atlantic-water-flow/solutions/</w:t>
+        </w:r>
+      </w:hyperlink>
+    </w:p>
+    <w:p>
+      <w:hyperlink r:id="rId11" w:history="1">
+        <w:r>
+          <w:rPr>
+            <w:rStyle w:val="Hyperlink"/>
+          </w:rPr>
+          <w:t>https://leetcode.com/problems/longest-repeating-character-replacement/</w:t>
         </w:r>
       </w:hyperlink>
     </w:p>
     <w:p/>
     <w:p>
       <w:r>
-        <w:t>Go back to for better solutions:</w:t>
-      </w:r>
-    </w:p>
-    <w:p>
-      <w:hyperlink r:id="rId11" w:history="1">
-        <w:r>
-          <w:rPr>
-            <w:rStyle w:val="Hyperlink"/>
-          </w:rPr>
-          <w:t>https://leetcode.com/problems/pacific-atlantic-water-flow/solutions/</w:t>
-        </w:r>
-      </w:hyperlink>
+        <w:t>Possibly go back; This one is already O(N)</w:t>
+      </w:r>
+      <w:r>
+        <w:t>. Maybe try a dual iterator approach.</w:t>
+      </w:r>
     </w:p>
     <w:p>
       <w:hyperlink r:id="rId12" w:history="1">
@@ -160,37 +169,18 @@
           <w:rPr>
             <w:rStyle w:val="Hyperlink"/>
           </w:rPr>
-          <w:t>https://leetcode.com/problems/longest-repeating-character-replacement/</w:t>
+          <w:t>https://leetcode.com/problems/valid-palindrome/submissions/</w:t>
         </w:r>
       </w:hyperlink>
     </w:p>
     <w:p/>
     <w:p>
       <w:r>
-        <w:t>Possibly go back; This one is already O(N)</w:t>
-      </w:r>
-      <w:r>
-        <w:t>. Maybe try a dual iterator approach.</w:t>
+        <w:t>Resources from lists:</w:t>
       </w:r>
     </w:p>
     <w:p>
       <w:hyperlink r:id="rId13" w:history="1">
-        <w:r>
-          <w:rPr>
-            <w:rStyle w:val="Hyperlink"/>
-          </w:rPr>
-          <w:t>https://leetcode.com/problems/valid-palindrome/submissions/</w:t>
-        </w:r>
-      </w:hyperlink>
-    </w:p>
-    <w:p/>
-    <w:p>
-      <w:r>
-        <w:t>Resources from lists:</w:t>
-      </w:r>
-    </w:p>
-    <w:p>
-      <w:hyperlink r:id="rId14" w:history="1">
         <w:r>
           <w:rPr>
             <w:rStyle w:val="Hyperlink"/>
@@ -209,24 +199,36 @@
       </w:r>
     </w:p>
     <w:p>
+      <w:hyperlink r:id="rId14" w:history="1">
+        <w:r>
+          <w:rPr>
+            <w:rStyle w:val="Hyperlink"/>
+          </w:rPr>
+          <w:t>https://www.techinterviewhandbook.org/grind75</w:t>
+        </w:r>
+      </w:hyperlink>
+    </w:p>
+    <w:p>
+      <w:r>
+        <w:t>Problems not caught in previous 2 lists: 26</w:t>
+      </w:r>
+    </w:p>
+    <w:p>
+      <w:r>
+        <w:t>Week 1</w:t>
+      </w:r>
+    </w:p>
+    <w:p>
       <w:hyperlink r:id="rId15" w:history="1">
         <w:r>
           <w:rPr>
             <w:rStyle w:val="Hyperlink"/>
           </w:rPr>
-          <w:t>https://www.techinterviewhandbook.org/grind75</w:t>
-        </w:r>
-      </w:hyperlink>
-    </w:p>
-    <w:p>
-      <w:r>
-        <w:t>Problems not caught in previous 2 lists: 26</w:t>
-      </w:r>
-    </w:p>
-    <w:p>
-      <w:r>
-        <w:lastRenderedPageBreak/>
-        <w:t>Week 1</w:t>
+          <w:t>https://leetcode.com/problems/two-sum/</w:t>
+        </w:r>
+      </w:hyperlink>
+      <w:r>
+        <w:t xml:space="preserve"> duplicate</w:t>
       </w:r>
     </w:p>
     <w:p>
@@ -235,7 +237,7 @@
           <w:rPr>
             <w:rStyle w:val="Hyperlink"/>
           </w:rPr>
-          <w:t>https://leetcode.com/problems/two-sum/</w:t>
+          <w:t>https://leetcode.com/problems/best-time-to-buy-and-sell-stock/</w:t>
         </w:r>
       </w:hyperlink>
       <w:r>
@@ -248,7 +250,7 @@
           <w:rPr>
             <w:rStyle w:val="Hyperlink"/>
           </w:rPr>
-          <w:t>https://leetcode.com/problems/best-time-to-buy-and-sell-stock/</w:t>
+          <w:t>https://leetcode.com/problems/valid-palindrome/</w:t>
         </w:r>
       </w:hyperlink>
       <w:r>
@@ -261,7 +263,7 @@
           <w:rPr>
             <w:rStyle w:val="Hyperlink"/>
           </w:rPr>
-          <w:t>https://leetcode.com/problems/valid-palindrome/</w:t>
+          <w:t>https://leetcode.com/problems/invert-binary-tree/</w:t>
         </w:r>
       </w:hyperlink>
       <w:r>
@@ -274,12 +276,9 @@
           <w:rPr>
             <w:rStyle w:val="Hyperlink"/>
           </w:rPr>
-          <w:t>https://leetcode.com/problems/invert-binary-tree/</w:t>
-        </w:r>
-      </w:hyperlink>
-      <w:r>
-        <w:t xml:space="preserve"> duplicate</w:t>
-      </w:r>
+          <w:t>https://leetcode.com/problems/binary-search/</w:t>
+        </w:r>
+      </w:hyperlink>
     </w:p>
     <w:p>
       <w:hyperlink r:id="rId20" w:history="1">
@@ -287,22 +286,12 @@
           <w:rPr>
             <w:rStyle w:val="Hyperlink"/>
           </w:rPr>
-          <w:t>https://leetcode.com/problems/binary-search/</w:t>
+          <w:t>https://leetcode.com/problems/lowest-common-ancestor-of-a-binary-search-tree/</w:t>
         </w:r>
       </w:hyperlink>
     </w:p>
     <w:p>
       <w:hyperlink r:id="rId21" w:history="1">
-        <w:r>
-          <w:rPr>
-            <w:rStyle w:val="Hyperlink"/>
-          </w:rPr>
-          <w:t>https://leetcode.com/problems/lowest-common-ancestor-of-a-binary-search-tree/</w:t>
-        </w:r>
-      </w:hyperlink>
-    </w:p>
-    <w:p>
-      <w:hyperlink r:id="rId22" w:history="1">
         <w:r>
           <w:rPr>
             <w:rStyle w:val="Hyperlink"/>
@@ -326,6 +315,21 @@
       <w:r>
         <w:tab/>
       </w:r>
+    </w:p>
+    <w:p>
+      <w:pPr>
+        <w:tabs>
+          <w:tab w:val="left" w:pos="3204"/>
+        </w:tabs>
+      </w:pPr>
+      <w:hyperlink r:id="rId22" w:history="1">
+        <w:r>
+          <w:rPr>
+            <w:rStyle w:val="Hyperlink"/>
+          </w:rPr>
+          <w:t>https://leetcode.com/problems/first-bad-version/</w:t>
+        </w:r>
+      </w:hyperlink>
     </w:p>
     <w:p>
       <w:pPr>
@@ -338,7 +342,7 @@
           <w:rPr>
             <w:rStyle w:val="Hyperlink"/>
           </w:rPr>
-          <w:t>https://leetcode.com/problems/first-bad-version/</w:t>
+          <w:t>https://leetcode.com/problems/ransom-note/</w:t>
         </w:r>
       </w:hyperlink>
     </w:p>
@@ -353,9 +357,12 @@
           <w:rPr>
             <w:rStyle w:val="Hyperlink"/>
           </w:rPr>
-          <w:t>https://leetcode.com/problems/ransom-note/</w:t>
-        </w:r>
-      </w:hyperlink>
+          <w:t>https://leetcode.com/problems/climbing-stairs/</w:t>
+        </w:r>
+      </w:hyperlink>
+      <w:r>
+        <w:t xml:space="preserve"> duplicate</w:t>
+      </w:r>
     </w:p>
     <w:p>
       <w:pPr>
@@ -368,25 +375,43 @@
           <w:rPr>
             <w:rStyle w:val="Hyperlink"/>
           </w:rPr>
-          <w:t>https://leetcode.com/problems/climbing-stairs/</w:t>
-        </w:r>
-      </w:hyperlink>
-      <w:r>
-        <w:t xml:space="preserve"> duplicate</w:t>
-      </w:r>
-    </w:p>
-    <w:p>
-      <w:pPr>
-        <w:tabs>
-          <w:tab w:val="left" w:pos="3204"/>
-        </w:tabs>
-      </w:pPr>
+          <w:t>https://leetcode.com/problems/longest-palindrome/</w:t>
+        </w:r>
+      </w:hyperlink>
+      <w:r>
+        <w:t xml:space="preserve"> </w:t>
+      </w:r>
+    </w:p>
+    <w:p>
       <w:hyperlink r:id="rId26" w:history="1">
         <w:r>
           <w:rPr>
             <w:rStyle w:val="Hyperlink"/>
           </w:rPr>
-          <w:t>https://leetcode.com/problems/longest-palindrome/</w:t>
+          <w:t>https://leetcode.com/problems/reverse-linked-list/</w:t>
+        </w:r>
+      </w:hyperlink>
+      <w:r>
+        <w:t xml:space="preserve"> duplicate</w:t>
+      </w:r>
+    </w:p>
+    <w:p>
+      <w:hyperlink r:id="rId27" w:history="1">
+        <w:r>
+          <w:rPr>
+            <w:rStyle w:val="Hyperlink"/>
+          </w:rPr>
+          <w:t>https://leetcode.com/problems/diameter-of-binary-tree/</w:t>
+        </w:r>
+      </w:hyperlink>
+    </w:p>
+    <w:p>
+      <w:hyperlink r:id="rId28" w:history="1">
+        <w:r>
+          <w:rPr>
+            <w:rStyle w:val="Hyperlink"/>
+          </w:rPr>
+          <w:t>https://leetcode.com/problems/middle-of-the-linked-list/</w:t>
         </w:r>
       </w:hyperlink>
       <w:r>
@@ -394,48 +419,103 @@
       </w:r>
     </w:p>
     <w:p>
-      <w:hyperlink r:id="rId27" w:history="1">
-        <w:r>
-          <w:rPr>
-            <w:rStyle w:val="Hyperlink"/>
-          </w:rPr>
-          <w:t>https://leetcode.com/problems/reverse-linked-list/</w:t>
-        </w:r>
-      </w:hyperlink>
-      <w:r>
-        <w:t xml:space="preserve"> duplicate</w:t>
-      </w:r>
-    </w:p>
-    <w:p>
-      <w:hyperlink r:id="rId28" w:history="1">
-        <w:r>
-          <w:rPr>
-            <w:rStyle w:val="Hyperlink"/>
-          </w:rPr>
-          <w:t>https://leetcode.com/problems/diameter-of-binary-tree/</w:t>
-        </w:r>
-      </w:hyperlink>
-    </w:p>
-    <w:p>
       <w:hyperlink r:id="rId29" w:history="1">
         <w:r>
           <w:rPr>
             <w:rStyle w:val="Hyperlink"/>
           </w:rPr>
-          <w:t>https://leetcode.com/problems/middle-of-the-linked-list/</w:t>
+          <w:t>https://leetcode.com/problems/maximum-depth-of-binary-tree/</w:t>
         </w:r>
       </w:hyperlink>
       <w:r>
         <w:t xml:space="preserve"> </w:t>
       </w:r>
     </w:p>
+    <w:p/>
+    <w:p>
+      <w:r>
+        <w:t>Week 3</w:t>
+      </w:r>
+    </w:p>
     <w:p>
       <w:hyperlink r:id="rId30" w:history="1">
         <w:r>
           <w:rPr>
             <w:rStyle w:val="Hyperlink"/>
           </w:rPr>
-          <w:t>https://leetcode.com/problems/maximum-depth-of-binary-tree/</w:t>
+          <w:t>https://leetcode.com/problems/insert-interval/</w:t>
+        </w:r>
+      </w:hyperlink>
+      <w:r>
+        <w:t xml:space="preserve"> duplicate</w:t>
+      </w:r>
+    </w:p>
+    <w:p>
+      <w:hyperlink r:id="rId31" w:history="1">
+        <w:r>
+          <w:rPr>
+            <w:rStyle w:val="Hyperlink"/>
+          </w:rPr>
+          <w:t>https://leetcode.com/problems/01-matrix/</w:t>
+        </w:r>
+      </w:hyperlink>
+    </w:p>
+    <w:p>
+      <w:hyperlink r:id="rId32" w:history="1">
+        <w:r>
+          <w:rPr>
+            <w:rStyle w:val="Hyperlink"/>
+          </w:rPr>
+          <w:t>https://leetcode.com/problems/k-closest-points-to-origin/</w:t>
+        </w:r>
+      </w:hyperlink>
+    </w:p>
+    <w:p>
+      <w:hyperlink r:id="rId33" w:history="1">
+        <w:r>
+          <w:rPr>
+            <w:rStyle w:val="Hyperlink"/>
+          </w:rPr>
+          <w:t>https://leetcode.com/problems/longest-substring-without-repeating-characters/</w:t>
+        </w:r>
+      </w:hyperlink>
+      <w:r>
+        <w:t xml:space="preserve"> duplicate</w:t>
+      </w:r>
+    </w:p>
+    <w:p>
+      <w:hyperlink r:id="rId34" w:history="1">
+        <w:r>
+          <w:rPr>
+            <w:rStyle w:val="Hyperlink"/>
+          </w:rPr>
+          <w:t>https://leetcode.com/problems/3sum/</w:t>
+        </w:r>
+      </w:hyperlink>
+      <w:r>
+        <w:t xml:space="preserve"> duplicate</w:t>
+      </w:r>
+    </w:p>
+    <w:p>
+      <w:hyperlink r:id="rId35" w:history="1">
+        <w:r>
+          <w:rPr>
+            <w:rStyle w:val="Hyperlink"/>
+          </w:rPr>
+          <w:t>https://leetcode.com/problems/clone-graph/submissions/</w:t>
+        </w:r>
+      </w:hyperlink>
+      <w:r>
+        <w:t xml:space="preserve"> duplicate</w:t>
+      </w:r>
+    </w:p>
+    <w:p>
+      <w:hyperlink r:id="rId36" w:history="1">
+        <w:r>
+          <w:rPr>
+            <w:rStyle w:val="Hyperlink"/>
+          </w:rPr>
+          <w:t>https://leetcode.com/problems/evaluate-reverse-polish-notation/</w:t>
         </w:r>
       </w:hyperlink>
       <w:r>
@@ -445,79 +525,7 @@
     <w:p/>
     <w:p>
       <w:r>
-        <w:t>Week 3</w:t>
-      </w:r>
-    </w:p>
-    <w:p>
-      <w:hyperlink r:id="rId31" w:history="1">
-        <w:r>
-          <w:rPr>
-            <w:rStyle w:val="Hyperlink"/>
-          </w:rPr>
-          <w:t>https://leetcode.com/problems/insert-interval/</w:t>
-        </w:r>
-      </w:hyperlink>
-      <w:r>
-        <w:t xml:space="preserve"> duplicate</w:t>
-      </w:r>
-    </w:p>
-    <w:p>
-      <w:hyperlink r:id="rId32" w:history="1">
-        <w:r>
-          <w:rPr>
-            <w:rStyle w:val="Hyperlink"/>
-          </w:rPr>
-          <w:t>https://leetcode.com/problems/01-matrix/</w:t>
-        </w:r>
-      </w:hyperlink>
-    </w:p>
-    <w:p>
-      <w:hyperlink r:id="rId33" w:history="1">
-        <w:r>
-          <w:rPr>
-            <w:rStyle w:val="Hyperlink"/>
-          </w:rPr>
-          <w:t>https://leetcode.com/problems/k-closest-points-to-origin/</w:t>
-        </w:r>
-      </w:hyperlink>
-    </w:p>
-    <w:p>
-      <w:hyperlink r:id="rId34" w:history="1">
-        <w:r>
-          <w:rPr>
-            <w:rStyle w:val="Hyperlink"/>
-          </w:rPr>
-          <w:t>https://leetcode.com/problems/longest-substring-without-repeating-characters/</w:t>
-        </w:r>
-      </w:hyperlink>
-      <w:r>
-        <w:t xml:space="preserve"> duplicate</w:t>
-      </w:r>
-    </w:p>
-    <w:p>
-      <w:hyperlink r:id="rId35" w:history="1">
-        <w:r>
-          <w:rPr>
-            <w:rStyle w:val="Hyperlink"/>
-          </w:rPr>
-          <w:t>https://leetcode.com/problems/3sum/</w:t>
-        </w:r>
-      </w:hyperlink>
-      <w:r>
-        <w:t xml:space="preserve"> duplicate</w:t>
-      </w:r>
-    </w:p>
-    <w:p>
-      <w:hyperlink r:id="rId36" w:history="1">
-        <w:r>
-          <w:rPr>
-            <w:rStyle w:val="Hyperlink"/>
-          </w:rPr>
-          <w:t>https://leetcode.com/problems/clone-graph/submissions/</w:t>
-        </w:r>
-      </w:hyperlink>
-      <w:r>
-        <w:t xml:space="preserve"> duplicate</w:t>
+        <w:t>Week 4</w:t>
       </w:r>
     </w:p>
     <w:p>
@@ -526,78 +534,88 @@
           <w:rPr>
             <w:rStyle w:val="Hyperlink"/>
           </w:rPr>
-          <w:t>https://leetcode.com/problems/evaluate-reverse-polish-notation/</w:t>
+          <w:t>https://leetcode.com/problems/course-schedule/</w:t>
+        </w:r>
+      </w:hyperlink>
+      <w:r>
+        <w:t xml:space="preserve"> duplicate</w:t>
+      </w:r>
+    </w:p>
+    <w:p>
+      <w:hyperlink r:id="rId38" w:history="1">
+        <w:r>
+          <w:rPr>
+            <w:rStyle w:val="Hyperlink"/>
+          </w:rPr>
+          <w:t>https://leetcode.com/problems/implement-trie-prefix-tree/</w:t>
+        </w:r>
+      </w:hyperlink>
+      <w:r>
+        <w:t xml:space="preserve"> duplicate</w:t>
+      </w:r>
+    </w:p>
+    <w:p>
+      <w:hyperlink r:id="rId39" w:history="1">
+        <w:r>
+          <w:rPr>
+            <w:rStyle w:val="Hyperlink"/>
+          </w:rPr>
+          <w:t>https://leetcode.com/problems/coin-change/</w:t>
+        </w:r>
+      </w:hyperlink>
+      <w:r>
+        <w:t xml:space="preserve"> duplicate</w:t>
+      </w:r>
+    </w:p>
+    <w:p>
+      <w:hyperlink r:id="rId40" w:history="1">
+        <w:r>
+          <w:rPr>
+            <w:rStyle w:val="Hyperlink"/>
+          </w:rPr>
+          <w:t>https://leetcode.com/problems/product-of-array-except-self/</w:t>
+        </w:r>
+      </w:hyperlink>
+      <w:r>
+        <w:t xml:space="preserve"> duplicate</w:t>
+      </w:r>
+    </w:p>
+    <w:p>
+      <w:hyperlink r:id="rId41" w:history="1">
+        <w:r>
+          <w:rPr>
+            <w:rStyle w:val="Hyperlink"/>
+          </w:rPr>
+          <w:t>https://leetcode.com/problems/min-stack/</w:t>
         </w:r>
       </w:hyperlink>
       <w:r>
         <w:t xml:space="preserve"> </w:t>
       </w:r>
     </w:p>
+    <w:p>
+      <w:hyperlink r:id="rId42" w:history="1">
+        <w:r>
+          <w:rPr>
+            <w:rStyle w:val="Hyperlink"/>
+          </w:rPr>
+          <w:t>https://leetcode.com/problems/rotting-oranges/</w:t>
+        </w:r>
+      </w:hyperlink>
+    </w:p>
     <w:p/>
     <w:p>
       <w:r>
-        <w:t>Week 4</w:t>
-      </w:r>
-    </w:p>
-    <w:p>
-      <w:hyperlink r:id="rId38" w:history="1">
-        <w:r>
-          <w:rPr>
-            <w:rStyle w:val="Hyperlink"/>
-          </w:rPr>
-          <w:t>https://leetcode.com/problems/course-schedule/</w:t>
-        </w:r>
-      </w:hyperlink>
-      <w:r>
-        <w:t xml:space="preserve"> duplicate</w:t>
-      </w:r>
-    </w:p>
-    <w:p>
-      <w:hyperlink r:id="rId39" w:history="1">
-        <w:r>
-          <w:rPr>
-            <w:rStyle w:val="Hyperlink"/>
-          </w:rPr>
-          <w:t>https://leetcode.com/problems/implement-trie-prefix-tree/</w:t>
-        </w:r>
-      </w:hyperlink>
-      <w:r>
-        <w:t xml:space="preserve"> duplicate</w:t>
-      </w:r>
-    </w:p>
-    <w:p>
-      <w:hyperlink r:id="rId40" w:history="1">
-        <w:r>
-          <w:rPr>
-            <w:rStyle w:val="Hyperlink"/>
-          </w:rPr>
-          <w:t>https://leetcode.com/problems/coin-change/</w:t>
-        </w:r>
-      </w:hyperlink>
-      <w:r>
-        <w:t xml:space="preserve"> duplicate</w:t>
-      </w:r>
-    </w:p>
-    <w:p>
-      <w:hyperlink r:id="rId41" w:history="1">
-        <w:r>
-          <w:rPr>
-            <w:rStyle w:val="Hyperlink"/>
-          </w:rPr>
-          <w:t>https://leetcode.com/problems/product-of-array-except-self/</w:t>
-        </w:r>
-      </w:hyperlink>
-      <w:r>
-        <w:t xml:space="preserve"> duplicate</w:t>
-      </w:r>
-    </w:p>
-    <w:p>
-      <w:hyperlink r:id="rId42" w:history="1">
-        <w:r>
-          <w:rPr>
-            <w:rStyle w:val="Hyperlink"/>
-          </w:rPr>
-          <w:t>https://leetcode.com/problems/min-stack/</w:t>
+        <w:t>Week 5</w:t>
+      </w:r>
+    </w:p>
+    <w:p>
+      <w:hyperlink r:id="rId43" w:history="1">
+        <w:r>
+          <w:rPr>
+            <w:rStyle w:val="Hyperlink"/>
+          </w:rPr>
+          <w:t>https://leetcode.com/problems/combination-sum/</w:t>
         </w:r>
       </w:hyperlink>
       <w:r>
@@ -605,28 +623,77 @@
       </w:r>
     </w:p>
     <w:p>
-      <w:hyperlink r:id="rId43" w:history="1">
-        <w:r>
-          <w:rPr>
-            <w:rStyle w:val="Hyperlink"/>
-          </w:rPr>
-          <w:t>https://leetcode.com/problems/rotting-oranges/</w:t>
+      <w:hyperlink r:id="rId44" w:history="1">
+        <w:r>
+          <w:rPr>
+            <w:rStyle w:val="Hyperlink"/>
+          </w:rPr>
+          <w:t>https://leetcode.com/problems/merge-intervals/</w:t>
+        </w:r>
+      </w:hyperlink>
+      <w:r>
+        <w:t xml:space="preserve"> duplicate</w:t>
+      </w:r>
+    </w:p>
+    <w:p>
+      <w:hyperlink r:id="rId45" w:history="1">
+        <w:r>
+          <w:rPr>
+            <w:rStyle w:val="Hyperlink"/>
+          </w:rPr>
+          <w:t>https://leetcode.com/problems/time-based-key-value-store/</w:t>
+        </w:r>
+      </w:hyperlink>
+      <w:r>
+        <w:t xml:space="preserve"> </w:t>
+      </w:r>
+    </w:p>
+    <w:p>
+      <w:hyperlink r:id="rId46" w:history="1">
+        <w:r>
+          <w:rPr>
+            <w:rStyle w:val="Hyperlink"/>
+          </w:rPr>
+          <w:t>https://leetcode.com/problems/accounts-merge/</w:t>
+        </w:r>
+      </w:hyperlink>
+    </w:p>
+    <w:p>
+      <w:hyperlink r:id="rId47" w:history="1">
+        <w:r>
+          <w:rPr>
+            <w:rStyle w:val="Hyperlink"/>
+          </w:rPr>
+          <w:t>https://leetcode.com/problems/sort-colors/</w:t>
         </w:r>
       </w:hyperlink>
     </w:p>
     <w:p/>
     <w:p>
       <w:r>
-        <w:t>Week 5</w:t>
-      </w:r>
-    </w:p>
-    <w:p>
-      <w:hyperlink r:id="rId44" w:history="1">
-        <w:r>
-          <w:rPr>
-            <w:rStyle w:val="Hyperlink"/>
-          </w:rPr>
-          <w:t>https://leetcode.com/problems/combination-sum/</w:t>
+        <w:t>Week 6</w:t>
+      </w:r>
+    </w:p>
+    <w:p>
+      <w:hyperlink r:id="rId48" w:history="1">
+        <w:r>
+          <w:rPr>
+            <w:rStyle w:val="Hyperlink"/>
+          </w:rPr>
+          <w:t>https://leetcode.com/problems/word-break/</w:t>
+        </w:r>
+      </w:hyperlink>
+      <w:r>
+        <w:t xml:space="preserve"> duplicate</w:t>
+      </w:r>
+    </w:p>
+    <w:p>
+      <w:hyperlink r:id="rId49" w:history="1">
+        <w:r>
+          <w:rPr>
+            <w:rStyle w:val="Hyperlink"/>
+          </w:rPr>
+          <w:t>https://leetcode.com/problems/partition-equal-subset-sum/</w:t>
         </w:r>
       </w:hyperlink>
       <w:r>
@@ -634,25 +701,12 @@
       </w:r>
     </w:p>
     <w:p>
-      <w:hyperlink r:id="rId45" w:history="1">
-        <w:r>
-          <w:rPr>
-            <w:rStyle w:val="Hyperlink"/>
-          </w:rPr>
-          <w:t>https://leetcode.com/problems/merge-intervals/</w:t>
-        </w:r>
-      </w:hyperlink>
-      <w:r>
-        <w:t xml:space="preserve"> duplicate</w:t>
-      </w:r>
-    </w:p>
-    <w:p>
-      <w:hyperlink r:id="rId46" w:history="1">
-        <w:r>
-          <w:rPr>
-            <w:rStyle w:val="Hyperlink"/>
-          </w:rPr>
-          <w:t>https://leetcode.com/problems/time-based-key-value-store/</w:t>
+      <w:hyperlink r:id="rId50" w:history="1">
+        <w:r>
+          <w:rPr>
+            <w:rStyle w:val="Hyperlink"/>
+          </w:rPr>
+          <w:t>https://leetcode.com/problems/string-to-integer-atoi/</w:t>
         </w:r>
       </w:hyperlink>
       <w:r>
@@ -660,51 +714,109 @@
       </w:r>
     </w:p>
     <w:p>
-      <w:hyperlink r:id="rId47" w:history="1">
-        <w:r>
-          <w:rPr>
-            <w:rStyle w:val="Hyperlink"/>
-          </w:rPr>
-          <w:t>https://leetcode.com/problems/accounts-merge/</w:t>
-        </w:r>
-      </w:hyperlink>
-    </w:p>
-    <w:p>
-      <w:hyperlink r:id="rId48" w:history="1">
-        <w:r>
-          <w:rPr>
-            <w:rStyle w:val="Hyperlink"/>
-          </w:rPr>
-          <w:t>https://leetcode.com/problems/sort-colors/</w:t>
-        </w:r>
-      </w:hyperlink>
+      <w:hyperlink r:id="rId51" w:history="1">
+        <w:r>
+          <w:rPr>
+            <w:rStyle w:val="Hyperlink"/>
+          </w:rPr>
+          <w:t>https://leetcode.com/problems/spiral-matrix/</w:t>
+        </w:r>
+      </w:hyperlink>
+      <w:r>
+        <w:t xml:space="preserve">  duplicate</w:t>
+      </w:r>
+    </w:p>
+    <w:p>
+      <w:hyperlink r:id="rId52" w:history="1">
+        <w:r>
+          <w:rPr>
+            <w:rStyle w:val="Hyperlink"/>
+          </w:rPr>
+          <w:t>https://leetcode.com/problems/binary-tree-right-side-view/</w:t>
+        </w:r>
+      </w:hyperlink>
+      <w:r>
+        <w:t xml:space="preserve"> </w:t>
+      </w:r>
+    </w:p>
+    <w:p>
+      <w:hyperlink r:id="rId53" w:history="1">
+        <w:r>
+          <w:rPr>
+            <w:rStyle w:val="Hyperlink"/>
+          </w:rPr>
+          <w:t>https://leetcode.com/problems/longest-palindromic-substring/</w:t>
+        </w:r>
+      </w:hyperlink>
+      <w:r>
+        <w:t xml:space="preserve"> duplicate</w:t>
+      </w:r>
+    </w:p>
+    <w:p>
+      <w:hyperlink r:id="rId54" w:history="1">
+        <w:r>
+          <w:rPr>
+            <w:rStyle w:val="Hyperlink"/>
+          </w:rPr>
+          <w:t>https://leetcode.com/problems/unique-paths/</w:t>
+        </w:r>
+      </w:hyperlink>
+      <w:r>
+        <w:t xml:space="preserve"> duplicate</w:t>
+      </w:r>
+    </w:p>
+    <w:p>
+      <w:hyperlink r:id="rId55" w:history="1">
+        <w:r>
+          <w:rPr>
+            <w:rStyle w:val="Hyperlink"/>
+          </w:rPr>
+          <w:t>https://leetcode.com/problems/construct-binary-tree-from-preorder-and-inorder-traversal/</w:t>
+        </w:r>
+      </w:hyperlink>
+      <w:r>
+        <w:t xml:space="preserve"> duplicate</w:t>
+      </w:r>
     </w:p>
     <w:p/>
     <w:p>
       <w:r>
-        <w:t>Week 6</w:t>
-      </w:r>
-    </w:p>
-    <w:p>
-      <w:hyperlink r:id="rId49" w:history="1">
-        <w:r>
-          <w:rPr>
-            <w:rStyle w:val="Hyperlink"/>
-          </w:rPr>
-          <w:t>https://leetcode.com/problems/word-break/</w:t>
-        </w:r>
-      </w:hyperlink>
-      <w:r>
-        <w:t xml:space="preserve"> duplicate</w:t>
-      </w:r>
-    </w:p>
-    <w:p>
-      <w:hyperlink r:id="rId50" w:history="1">
-        <w:r>
-          <w:rPr>
-            <w:rStyle w:val="Hyperlink"/>
-          </w:rPr>
-          <w:t>https://leetcode.com/problems/partition-equal-subset-sum/</w:t>
+        <w:t>Week 7</w:t>
+      </w:r>
+    </w:p>
+    <w:p>
+      <w:hyperlink r:id="rId56" w:history="1">
+        <w:r>
+          <w:rPr>
+            <w:rStyle w:val="Hyperlink"/>
+          </w:rPr>
+          <w:t>https://leetcode.com/problems/container-with-most-water/</w:t>
+        </w:r>
+      </w:hyperlink>
+      <w:r>
+        <w:t xml:space="preserve"> duplicate</w:t>
+      </w:r>
+    </w:p>
+    <w:p>
+      <w:hyperlink r:id="rId57" w:history="1">
+        <w:r>
+          <w:rPr>
+            <w:rStyle w:val="Hyperlink"/>
+          </w:rPr>
+          <w:t>https://leetcode.com/problems/word-search/</w:t>
+        </w:r>
+      </w:hyperlink>
+      <w:r>
+        <w:t xml:space="preserve"> duplicate</w:t>
+      </w:r>
+    </w:p>
+    <w:p>
+      <w:hyperlink r:id="rId58" w:history="1">
+        <w:r>
+          <w:rPr>
+            <w:rStyle w:val="Hyperlink"/>
+          </w:rPr>
+          <w:t>https://leetcode.com/problems/find-all-anagrams-in-a-string/</w:t>
         </w:r>
       </w:hyperlink>
       <w:r>
@@ -712,12 +824,12 @@
       </w:r>
     </w:p>
     <w:p>
-      <w:hyperlink r:id="rId51" w:history="1">
-        <w:r>
-          <w:rPr>
-            <w:rStyle w:val="Hyperlink"/>
-          </w:rPr>
-          <w:t>https://leetcode.com/problems/string-to-integer-atoi/</w:t>
+      <w:hyperlink r:id="rId59" w:history="1">
+        <w:r>
+          <w:rPr>
+            <w:rStyle w:val="Hyperlink"/>
+          </w:rPr>
+          <w:t>https://leetcode.com/problems/minimum-height-trees/</w:t>
         </w:r>
       </w:hyperlink>
       <w:r>
@@ -725,109 +837,81 @@
       </w:r>
     </w:p>
     <w:p>
-      <w:hyperlink r:id="rId52" w:history="1">
-        <w:r>
-          <w:rPr>
-            <w:rStyle w:val="Hyperlink"/>
-          </w:rPr>
-          <w:t>https://leetcode.com/problems/spiral-matrix/</w:t>
-        </w:r>
-      </w:hyperlink>
-      <w:r>
-        <w:t xml:space="preserve">  duplicate</w:t>
-      </w:r>
-    </w:p>
-    <w:p>
-      <w:hyperlink r:id="rId53" w:history="1">
-        <w:r>
-          <w:rPr>
-            <w:rStyle w:val="Hyperlink"/>
-          </w:rPr>
-          <w:t>https://leetcode.com/problems/binary-tree-right-side-view/</w:t>
+      <w:hyperlink r:id="rId60" w:history="1">
+        <w:r>
+          <w:rPr>
+            <w:rStyle w:val="Hyperlink"/>
+          </w:rPr>
+          <w:t>https://leetcode.com/problems/task-scheduler/</w:t>
         </w:r>
       </w:hyperlink>
       <w:r>
         <w:t xml:space="preserve"> </w:t>
       </w:r>
     </w:p>
-    <w:p>
-      <w:hyperlink r:id="rId54" w:history="1">
-        <w:r>
-          <w:rPr>
-            <w:rStyle w:val="Hyperlink"/>
-          </w:rPr>
-          <w:t>https://leetcode.com/problems/longest-palindromic-substring/</w:t>
-        </w:r>
-      </w:hyperlink>
-      <w:r>
-        <w:t xml:space="preserve"> duplicate</w:t>
-      </w:r>
-    </w:p>
-    <w:p>
-      <w:hyperlink r:id="rId55" w:history="1">
-        <w:r>
-          <w:rPr>
-            <w:rStyle w:val="Hyperlink"/>
-          </w:rPr>
-          <w:t>https://leetcode.com/problems/unique-paths/</w:t>
-        </w:r>
-      </w:hyperlink>
-      <w:r>
-        <w:t xml:space="preserve"> duplicate</w:t>
-      </w:r>
-    </w:p>
-    <w:p>
-      <w:hyperlink r:id="rId56" w:history="1">
-        <w:r>
-          <w:rPr>
-            <w:rStyle w:val="Hyperlink"/>
-          </w:rPr>
-          <w:t>https://leetcode.com/problems/construct-binary-tree-from-preorder-and-inorder-traversal/</w:t>
-        </w:r>
-      </w:hyperlink>
-      <w:r>
-        <w:t xml:space="preserve"> duplicate</w:t>
-      </w:r>
-    </w:p>
     <w:p/>
     <w:p>
       <w:r>
-        <w:t>Week 7</w:t>
-      </w:r>
-    </w:p>
-    <w:p>
-      <w:hyperlink r:id="rId57" w:history="1">
-        <w:r>
-          <w:rPr>
-            <w:rStyle w:val="Hyperlink"/>
-          </w:rPr>
-          <w:t>https://leetcode.com/problems/container-with-most-water/</w:t>
-        </w:r>
-      </w:hyperlink>
-      <w:r>
-        <w:t xml:space="preserve"> duplicate</w:t>
-      </w:r>
-    </w:p>
-    <w:p>
-      <w:hyperlink r:id="rId58" w:history="1">
-        <w:r>
-          <w:rPr>
-            <w:rStyle w:val="Hyperlink"/>
-          </w:rPr>
-          <w:t>https://leetcode.com/problems/word-search/</w:t>
-        </w:r>
-      </w:hyperlink>
-      <w:r>
-        <w:t xml:space="preserve"> duplicate</w:t>
-      </w:r>
-    </w:p>
-    <w:p>
-      <w:hyperlink r:id="rId59" w:history="1">
-        <w:r>
-          <w:rPr>
-            <w:rStyle w:val="Hyperlink"/>
-          </w:rPr>
-          <w:t>https://leetcode.com/problems/find-all-anagrams-in-a-string/</w:t>
+        <w:lastRenderedPageBreak/>
+        <w:t>Week 8</w:t>
+      </w:r>
+    </w:p>
+    <w:p>
+      <w:hyperlink r:id="rId61" w:history="1">
+        <w:r>
+          <w:rPr>
+            <w:rStyle w:val="Hyperlink"/>
+          </w:rPr>
+          <w:t>https://leetcode.com/problems/kth-smallest-element-in-a-bst/</w:t>
+        </w:r>
+      </w:hyperlink>
+      <w:r>
+        <w:t xml:space="preserve"> duplicate</w:t>
+      </w:r>
+    </w:p>
+    <w:p>
+      <w:hyperlink r:id="rId62" w:history="1">
+        <w:r>
+          <w:rPr>
+            <w:rStyle w:val="Hyperlink"/>
+          </w:rPr>
+          <w:t>https://leetcode.com/problems/minimum-window-substring/</w:t>
+        </w:r>
+      </w:hyperlink>
+      <w:r>
+        <w:t xml:space="preserve"> duplicate</w:t>
+      </w:r>
+    </w:p>
+    <w:p>
+      <w:hyperlink r:id="rId63" w:history="1">
+        <w:r>
+          <w:rPr>
+            <w:rStyle w:val="Hyperlink"/>
+          </w:rPr>
+          <w:t>https://leetcode.com/problems/serialize-and-deserialize-binary-tree/</w:t>
+        </w:r>
+      </w:hyperlink>
+      <w:r>
+        <w:t xml:space="preserve"> duplicate</w:t>
+      </w:r>
+    </w:p>
+    <w:p>
+      <w:hyperlink r:id="rId64" w:history="1">
+        <w:r>
+          <w:rPr>
+            <w:rStyle w:val="Hyperlink"/>
+          </w:rPr>
+          <w:t>https://leetcode.com/problems/basic-calculator/</w:t>
+        </w:r>
+      </w:hyperlink>
+    </w:p>
+    <w:p>
+      <w:hyperlink r:id="rId65" w:history="1">
+        <w:r>
+          <w:rPr>
+            <w:rStyle w:val="Hyperlink"/>
+          </w:rPr>
+          <w:t>https://leetcode.com/problems/maximum-profit-in-job-scheduling/</w:t>
         </w:r>
       </w:hyperlink>
       <w:r>
@@ -835,27 +919,60 @@
       </w:r>
     </w:p>
     <w:p>
-      <w:hyperlink r:id="rId60" w:history="1">
-        <w:r>
-          <w:rPr>
-            <w:rStyle w:val="Hyperlink"/>
-          </w:rPr>
-          <w:t>https://leetcode.com/problems/minimum-height-trees/</w:t>
+      <w:hyperlink r:id="rId66" w:history="1">
+        <w:r>
+          <w:rPr>
+            <w:rStyle w:val="Hyperlink"/>
+          </w:rPr>
+          <w:t>https://leetcode.com/problems/merge-k-sorted-lists/</w:t>
+        </w:r>
+      </w:hyperlink>
+      <w:r>
+        <w:t xml:space="preserve"> duplicate</w:t>
+      </w:r>
+    </w:p>
+    <w:p>
+      <w:hyperlink r:id="rId67" w:history="1">
+        <w:r>
+          <w:rPr>
+            <w:rStyle w:val="Hyperlink"/>
+          </w:rPr>
+          <w:t>https://leetcode.com/problems/largest-rectangle-in-histogram/</w:t>
         </w:r>
       </w:hyperlink>
       <w:r>
         <w:t xml:space="preserve"> </w:t>
       </w:r>
     </w:p>
-    <w:p>
-      <w:hyperlink r:id="rId61" w:history="1">
-        <w:r>
-          <w:rPr>
-            <w:rStyle w:val="Hyperlink"/>
-          </w:rPr>
-          <w:t>https://leetcode.com/problems/task-scheduler/</w:t>
-        </w:r>
-      </w:hyperlink>
+    <w:p/>
+    <w:p>
+      <w:r>
+        <w:t>what to study based on time left</w:t>
+      </w:r>
+    </w:p>
+    <w:p>
+      <w:hyperlink r:id="rId68" w:history="1">
+        <w:r>
+          <w:rPr>
+            <w:rStyle w:val="Hyperlink"/>
+          </w:rPr>
+          <w:t>https://www.techinterviewhandbook.org/coding-interview-study-plan/</w:t>
+        </w:r>
+      </w:hyperlink>
+    </w:p>
+    <w:p/>
+    <w:p>
+      <w:r>
+        <w:t xml:space="preserve">save completed problems to </w:t>
+      </w:r>
+      <w:r>
+        <w:t>repo at</w:t>
+      </w:r>
+    </w:p>
+    <w:p>
+      <w:r>
+        <w:t>D:\PlBorgPrograms\Code\LeetCode-Problems\LeetCode-Problems</w:t>
+      </w:r>
       <w:r>
         <w:t xml:space="preserve"> </w:t>
       </w:r>
@@ -863,143 +980,16 @@
     <w:p/>
     <w:p>
       <w:r>
-        <w:t>Week 8</w:t>
-      </w:r>
-    </w:p>
-    <w:p>
-      <w:hyperlink r:id="rId62" w:history="1">
-        <w:r>
-          <w:rPr>
-            <w:rStyle w:val="Hyperlink"/>
-          </w:rPr>
-          <w:t>https://leetcode.com/problems/kth-smallest-element-in-a-bst/</w:t>
-        </w:r>
-      </w:hyperlink>
-      <w:r>
-        <w:t xml:space="preserve"> duplicate</w:t>
-      </w:r>
-    </w:p>
-    <w:p>
-      <w:hyperlink r:id="rId63" w:history="1">
-        <w:r>
-          <w:rPr>
-            <w:rStyle w:val="Hyperlink"/>
-          </w:rPr>
-          <w:t>https://leetcode.com/problems/minimum-window-substring/</w:t>
-        </w:r>
-      </w:hyperlink>
-      <w:r>
-        <w:t xml:space="preserve"> duplicate</w:t>
-      </w:r>
-    </w:p>
-    <w:p>
-      <w:hyperlink r:id="rId64" w:history="1">
-        <w:r>
-          <w:rPr>
-            <w:rStyle w:val="Hyperlink"/>
-          </w:rPr>
-          <w:t>https://leetcode.com/problems/serialize-and-deserialize-binary-tree/</w:t>
-        </w:r>
-      </w:hyperlink>
-      <w:r>
-        <w:t xml:space="preserve"> duplicate</w:t>
-      </w:r>
-    </w:p>
-    <w:p>
-      <w:hyperlink r:id="rId65" w:history="1">
-        <w:r>
-          <w:rPr>
-            <w:rStyle w:val="Hyperlink"/>
-          </w:rPr>
-          <w:t>https://leetcode.com/problems/basic-calculator/</w:t>
-        </w:r>
-      </w:hyperlink>
-    </w:p>
-    <w:p>
-      <w:hyperlink r:id="rId66" w:history="1">
-        <w:r>
-          <w:rPr>
-            <w:rStyle w:val="Hyperlink"/>
-          </w:rPr>
-          <w:t>https://leetcode.com/problems/maximum-profit-in-job-scheduling/</w:t>
-        </w:r>
-      </w:hyperlink>
-      <w:r>
-        <w:t xml:space="preserve"> </w:t>
-      </w:r>
-    </w:p>
-    <w:p>
-      <w:hyperlink r:id="rId67" w:history="1">
-        <w:r>
-          <w:rPr>
-            <w:rStyle w:val="Hyperlink"/>
-          </w:rPr>
-          <w:t>https://leetcode.com/problems/merge-k-sorted-lists/</w:t>
-        </w:r>
-      </w:hyperlink>
-      <w:r>
-        <w:t xml:space="preserve"> duplicate</w:t>
-      </w:r>
-    </w:p>
-    <w:p>
-      <w:hyperlink r:id="rId68" w:history="1">
-        <w:r>
-          <w:rPr>
-            <w:rStyle w:val="Hyperlink"/>
-          </w:rPr>
-          <w:t>https://leetcode.com/problems/largest-rectangle-in-histogram/</w:t>
-        </w:r>
-      </w:hyperlink>
-      <w:r>
-        <w:t xml:space="preserve"> </w:t>
-      </w:r>
-    </w:p>
-    <w:p/>
-    <w:p>
-      <w:r>
-        <w:t>what to study based on time left</w:t>
+        <w:t>Reference</w:t>
+      </w:r>
+    </w:p>
+    <w:p>
+      <w:r>
+        <w:t>Binary search</w:t>
       </w:r>
     </w:p>
     <w:p>
       <w:hyperlink r:id="rId69" w:history="1">
-        <w:r>
-          <w:rPr>
-            <w:rStyle w:val="Hyperlink"/>
-          </w:rPr>
-          <w:t>https://www.techinterviewhandbook.org/coding-interview-study-plan/</w:t>
-        </w:r>
-      </w:hyperlink>
-    </w:p>
-    <w:p/>
-    <w:p>
-      <w:r>
-        <w:t xml:space="preserve">save completed problems to </w:t>
-      </w:r>
-      <w:r>
-        <w:t>repo at</w:t>
-      </w:r>
-    </w:p>
-    <w:p>
-      <w:r>
-        <w:t>D:\PlBorgPrograms\Code\LeetCode-Problems\LeetCode-Problems</w:t>
-      </w:r>
-      <w:r>
-        <w:t xml:space="preserve"> </w:t>
-      </w:r>
-    </w:p>
-    <w:p/>
-    <w:p>
-      <w:r>
-        <w:t>Reference</w:t>
-      </w:r>
-    </w:p>
-    <w:p>
-      <w:r>
-        <w:t>Binary search</w:t>
-      </w:r>
-    </w:p>
-    <w:p>
-      <w:hyperlink r:id="rId70" w:history="1">
         <w:r>
           <w:rPr>
             <w:rStyle w:val="Hyperlink"/>

--- a/Interview prep.docx
+++ b/Interview prep.docx
@@ -56,35 +56,46 @@
     </w:p>
     <w:p>
       <w:r>
-        <w:t>Problems not caught in CTCI problems: 5</w:t>
+        <w:t xml:space="preserve">Problems not caught in CTCI problems: </w:t>
+      </w:r>
+      <w:proofErr w:type="gramStart"/>
+      <w:r>
+        <w:t>5</w:t>
       </w:r>
       <w:r>
         <w:t>3</w:t>
       </w:r>
-    </w:p>
-    <w:p>
-      <w:r>
-        <w:t>3</w:t>
-      </w:r>
-      <w:r>
-        <w:t xml:space="preserve"> left</w:t>
-      </w:r>
-      <w:r>
-        <w:t xml:space="preserve"> with graph at </w:t>
-      </w:r>
-      <w:r>
-        <w:t>1</w:t>
-      </w:r>
-    </w:p>
-    <w:p>
-      <w:r>
-        <w:t>Tree</w:t>
-      </w:r>
-      <w:r>
-        <w:t xml:space="preserve"> </w:t>
-      </w:r>
-      <w:r>
-        <w:t>2</w:t>
+      <w:proofErr w:type="gramEnd"/>
+    </w:p>
+    <w:p/>
+    <w:p>
+      <w:pPr>
+        <w:rPr>
+          <w:b/>
+          <w:bCs/>
+        </w:rPr>
+      </w:pPr>
+      <w:r>
+        <w:rPr>
+          <w:b/>
+          <w:bCs/>
+        </w:rPr>
+        <w:t xml:space="preserve">All publicly available Blind 75 Problems </w:t>
+      </w:r>
+      <w:proofErr w:type="gramStart"/>
+      <w:r>
+        <w:rPr>
+          <w:b/>
+          <w:bCs/>
+        </w:rPr>
+        <w:t>done</w:t>
+      </w:r>
+      <w:proofErr w:type="gramEnd"/>
+    </w:p>
+    <w:p/>
+    <w:p>
+      <w:r>
+        <w:t>Go back to for better solutions:</w:t>
       </w:r>
     </w:p>
     <w:p>
@@ -93,7 +104,7 @@
           <w:rPr>
             <w:rStyle w:val="Hyperlink"/>
           </w:rPr>
-          <w:t>https://leetcode.com/problems/word-search-ii/</w:t>
+          <w:t>https://leetcode.com/problems/pacific-atlantic-water-flow/solutions/</w:t>
         </w:r>
       </w:hyperlink>
     </w:p>
@@ -103,19 +114,17 @@
           <w:rPr>
             <w:rStyle w:val="Hyperlink"/>
           </w:rPr>
-          <w:t>https://leetcode.com/problems/construct-binary-tree-from-preorder-and-inorder-traversal/</w:t>
-        </w:r>
-      </w:hyperlink>
-    </w:p>
-    <w:p>
-      <w:r>
-        <w:t>Heap</w:t>
-      </w:r>
-      <w:r>
-        <w:t xml:space="preserve"> </w:t>
-      </w:r>
-      <w:r>
-        <w:t>1</w:t>
+          <w:t>https://leetcode.com/problems/longest-repeating-character-replacement/</w:t>
+        </w:r>
+      </w:hyperlink>
+    </w:p>
+    <w:p/>
+    <w:p>
+      <w:r>
+        <w:t>Possibly go back; This one is already O(N)</w:t>
+      </w:r>
+      <w:r>
+        <w:t>. Maybe try a dual iterator approach.</w:t>
       </w:r>
     </w:p>
     <w:p>
@@ -124,63 +133,18 @@
           <w:rPr>
             <w:rStyle w:val="Hyperlink"/>
           </w:rPr>
-          <w:t>https://leetcode.com/problems/top-k-frequent-elements/</w:t>
+          <w:t>https://leetcode.com/problems/valid-palindrome/submissions/</w:t>
         </w:r>
       </w:hyperlink>
     </w:p>
     <w:p/>
     <w:p>
       <w:r>
-        <w:t>Go back to for better solutions:</w:t>
+        <w:t>Resources from lists:</w:t>
       </w:r>
     </w:p>
     <w:p>
       <w:hyperlink r:id="rId10" w:history="1">
-        <w:r>
-          <w:rPr>
-            <w:rStyle w:val="Hyperlink"/>
-          </w:rPr>
-          <w:t>https://leetcode.com/problems/pacific-atlantic-water-flow/solutions/</w:t>
-        </w:r>
-      </w:hyperlink>
-    </w:p>
-    <w:p>
-      <w:hyperlink r:id="rId11" w:history="1">
-        <w:r>
-          <w:rPr>
-            <w:rStyle w:val="Hyperlink"/>
-          </w:rPr>
-          <w:t>https://leetcode.com/problems/longest-repeating-character-replacement/</w:t>
-        </w:r>
-      </w:hyperlink>
-    </w:p>
-    <w:p/>
-    <w:p>
-      <w:r>
-        <w:t>Possibly go back; This one is already O(N)</w:t>
-      </w:r>
-      <w:r>
-        <w:t>. Maybe try a dual iterator approach.</w:t>
-      </w:r>
-    </w:p>
-    <w:p>
-      <w:hyperlink r:id="rId12" w:history="1">
-        <w:r>
-          <w:rPr>
-            <w:rStyle w:val="Hyperlink"/>
-          </w:rPr>
-          <w:t>https://leetcode.com/problems/valid-palindrome/submissions/</w:t>
-        </w:r>
-      </w:hyperlink>
-    </w:p>
-    <w:p/>
-    <w:p>
-      <w:r>
-        <w:t>Resources from lists:</w:t>
-      </w:r>
-    </w:p>
-    <w:p>
-      <w:hyperlink r:id="rId13" w:history="1">
         <w:r>
           <w:rPr>
             <w:rStyle w:val="Hyperlink"/>
@@ -199,24 +163,83 @@
       </w:r>
     </w:p>
     <w:p>
+      <w:hyperlink r:id="rId11" w:history="1">
+        <w:r>
+          <w:rPr>
+            <w:rStyle w:val="Hyperlink"/>
+          </w:rPr>
+          <w:t>https://www.techinterviewhandbook.org/grind75</w:t>
+        </w:r>
+      </w:hyperlink>
+    </w:p>
+    <w:p>
+      <w:r>
+        <w:t xml:space="preserve">Problems not caught in previous 2 lists: </w:t>
+      </w:r>
+      <w:proofErr w:type="gramStart"/>
+      <w:r>
+        <w:t>26</w:t>
+      </w:r>
+      <w:proofErr w:type="gramEnd"/>
+    </w:p>
+    <w:p>
+      <w:r>
+        <w:t>Week 1</w:t>
+      </w:r>
+    </w:p>
+    <w:p>
+      <w:hyperlink r:id="rId12" w:history="1">
+        <w:r>
+          <w:rPr>
+            <w:rStyle w:val="Hyperlink"/>
+          </w:rPr>
+          <w:t>https://leetcode.com/problems/two-sum/</w:t>
+        </w:r>
+      </w:hyperlink>
+      <w:r>
+        <w:t xml:space="preserve"> </w:t>
+      </w:r>
+      <w:proofErr w:type="gramStart"/>
+      <w:r>
+        <w:t>duplicate</w:t>
+      </w:r>
+      <w:proofErr w:type="gramEnd"/>
+    </w:p>
+    <w:p>
+      <w:hyperlink r:id="rId13" w:history="1">
+        <w:r>
+          <w:rPr>
+            <w:rStyle w:val="Hyperlink"/>
+          </w:rPr>
+          <w:t>https://leetcode.com/problems/best-time-to-buy-and-sell-stock/</w:t>
+        </w:r>
+      </w:hyperlink>
+      <w:r>
+        <w:t xml:space="preserve"> </w:t>
+      </w:r>
+      <w:proofErr w:type="gramStart"/>
+      <w:r>
+        <w:t>duplicate</w:t>
+      </w:r>
+      <w:proofErr w:type="gramEnd"/>
+    </w:p>
+    <w:p>
       <w:hyperlink r:id="rId14" w:history="1">
         <w:r>
           <w:rPr>
             <w:rStyle w:val="Hyperlink"/>
           </w:rPr>
-          <w:t>https://www.techinterviewhandbook.org/grind75</w:t>
-        </w:r>
-      </w:hyperlink>
-    </w:p>
-    <w:p>
-      <w:r>
-        <w:t>Problems not caught in previous 2 lists: 26</w:t>
-      </w:r>
-    </w:p>
-    <w:p>
-      <w:r>
-        <w:t>Week 1</w:t>
-      </w:r>
+          <w:t>https://leetcode.com/problems/valid-palindrome/</w:t>
+        </w:r>
+      </w:hyperlink>
+      <w:r>
+        <w:t xml:space="preserve"> </w:t>
+      </w:r>
+      <w:proofErr w:type="gramStart"/>
+      <w:r>
+        <w:t>duplicate</w:t>
+      </w:r>
+      <w:proofErr w:type="gramEnd"/>
     </w:p>
     <w:p>
       <w:hyperlink r:id="rId15" w:history="1">
@@ -224,12 +247,17 @@
           <w:rPr>
             <w:rStyle w:val="Hyperlink"/>
           </w:rPr>
-          <w:t>https://leetcode.com/problems/two-sum/</w:t>
-        </w:r>
-      </w:hyperlink>
-      <w:r>
-        <w:t xml:space="preserve"> duplicate</w:t>
-      </w:r>
+          <w:t>https://leetcode.com/problems/invert-binary-tree/</w:t>
+        </w:r>
+      </w:hyperlink>
+      <w:r>
+        <w:t xml:space="preserve"> </w:t>
+      </w:r>
+      <w:proofErr w:type="gramStart"/>
+      <w:r>
+        <w:t>duplicate</w:t>
+      </w:r>
+      <w:proofErr w:type="gramEnd"/>
     </w:p>
     <w:p>
       <w:hyperlink r:id="rId16" w:history="1">
@@ -237,12 +265,9 @@
           <w:rPr>
             <w:rStyle w:val="Hyperlink"/>
           </w:rPr>
-          <w:t>https://leetcode.com/problems/best-time-to-buy-and-sell-stock/</w:t>
-        </w:r>
-      </w:hyperlink>
-      <w:r>
-        <w:t xml:space="preserve"> duplicate</w:t>
-      </w:r>
+          <w:t>https://leetcode.com/problems/binary-search/</w:t>
+        </w:r>
+      </w:hyperlink>
     </w:p>
     <w:p>
       <w:hyperlink r:id="rId17" w:history="1">
@@ -250,12 +275,9 @@
           <w:rPr>
             <w:rStyle w:val="Hyperlink"/>
           </w:rPr>
-          <w:t>https://leetcode.com/problems/valid-palindrome/</w:t>
-        </w:r>
-      </w:hyperlink>
-      <w:r>
-        <w:t xml:space="preserve"> duplicate</w:t>
-      </w:r>
+          <w:t>https://leetcode.com/problems/lowest-common-ancestor-of-a-binary-search-tree/</w:t>
+        </w:r>
+      </w:hyperlink>
     </w:p>
     <w:p>
       <w:hyperlink r:id="rId18" w:history="1">
@@ -263,45 +285,17 @@
           <w:rPr>
             <w:rStyle w:val="Hyperlink"/>
           </w:rPr>
-          <w:t>https://leetcode.com/problems/invert-binary-tree/</w:t>
-        </w:r>
-      </w:hyperlink>
-      <w:r>
-        <w:t xml:space="preserve"> duplicate</w:t>
-      </w:r>
-    </w:p>
-    <w:p>
-      <w:hyperlink r:id="rId19" w:history="1">
-        <w:r>
-          <w:rPr>
-            <w:rStyle w:val="Hyperlink"/>
-          </w:rPr>
-          <w:t>https://leetcode.com/problems/binary-search/</w:t>
-        </w:r>
-      </w:hyperlink>
-    </w:p>
-    <w:p>
-      <w:hyperlink r:id="rId20" w:history="1">
-        <w:r>
-          <w:rPr>
-            <w:rStyle w:val="Hyperlink"/>
-          </w:rPr>
-          <w:t>https://leetcode.com/problems/lowest-common-ancestor-of-a-binary-search-tree/</w:t>
-        </w:r>
-      </w:hyperlink>
-    </w:p>
-    <w:p>
-      <w:hyperlink r:id="rId21" w:history="1">
-        <w:r>
-          <w:rPr>
-            <w:rStyle w:val="Hyperlink"/>
-          </w:rPr>
           <w:t>https://leetcode.com/problems/linked-list-cycle/</w:t>
         </w:r>
       </w:hyperlink>
       <w:r>
-        <w:t xml:space="preserve"> duplicate</w:t>
-      </w:r>
+        <w:t xml:space="preserve"> </w:t>
+      </w:r>
+      <w:proofErr w:type="gramStart"/>
+      <w:r>
+        <w:t>duplicate</w:t>
+      </w:r>
+      <w:proofErr w:type="gramEnd"/>
     </w:p>
     <w:p>
       <w:pPr>
@@ -315,6 +309,59 @@
       <w:r>
         <w:tab/>
       </w:r>
+    </w:p>
+    <w:p>
+      <w:pPr>
+        <w:tabs>
+          <w:tab w:val="left" w:pos="3204"/>
+        </w:tabs>
+      </w:pPr>
+      <w:hyperlink r:id="rId19" w:history="1">
+        <w:r>
+          <w:rPr>
+            <w:rStyle w:val="Hyperlink"/>
+          </w:rPr>
+          <w:t>https://leetcode.com/problems/first-bad-version/</w:t>
+        </w:r>
+      </w:hyperlink>
+    </w:p>
+    <w:p>
+      <w:pPr>
+        <w:tabs>
+          <w:tab w:val="left" w:pos="3204"/>
+        </w:tabs>
+      </w:pPr>
+      <w:hyperlink r:id="rId20" w:history="1">
+        <w:r>
+          <w:rPr>
+            <w:rStyle w:val="Hyperlink"/>
+          </w:rPr>
+          <w:t>https://leetcode.com/problems/ransom-note/</w:t>
+        </w:r>
+      </w:hyperlink>
+    </w:p>
+    <w:p>
+      <w:pPr>
+        <w:tabs>
+          <w:tab w:val="left" w:pos="3204"/>
+        </w:tabs>
+      </w:pPr>
+      <w:hyperlink r:id="rId21" w:history="1">
+        <w:r>
+          <w:rPr>
+            <w:rStyle w:val="Hyperlink"/>
+          </w:rPr>
+          <w:t>https://leetcode.com/problems/climbing-stairs/</w:t>
+        </w:r>
+      </w:hyperlink>
+      <w:r>
+        <w:t xml:space="preserve"> </w:t>
+      </w:r>
+      <w:proofErr w:type="gramStart"/>
+      <w:r>
+        <w:t>duplicate</w:t>
+      </w:r>
+      <w:proofErr w:type="gramEnd"/>
     </w:p>
     <w:p>
       <w:pPr>
@@ -327,55 +374,48 @@
           <w:rPr>
             <w:rStyle w:val="Hyperlink"/>
           </w:rPr>
-          <w:t>https://leetcode.com/problems/first-bad-version/</w:t>
-        </w:r>
-      </w:hyperlink>
-    </w:p>
-    <w:p>
-      <w:pPr>
-        <w:tabs>
-          <w:tab w:val="left" w:pos="3204"/>
-        </w:tabs>
-      </w:pPr>
+          <w:t>https://leetcode.com/problems/longest-palindrome/</w:t>
+        </w:r>
+      </w:hyperlink>
+      <w:r>
+        <w:t xml:space="preserve"> </w:t>
+      </w:r>
+    </w:p>
+    <w:p>
       <w:hyperlink r:id="rId23" w:history="1">
         <w:r>
           <w:rPr>
             <w:rStyle w:val="Hyperlink"/>
           </w:rPr>
-          <w:t>https://leetcode.com/problems/ransom-note/</w:t>
-        </w:r>
-      </w:hyperlink>
-    </w:p>
-    <w:p>
-      <w:pPr>
-        <w:tabs>
-          <w:tab w:val="left" w:pos="3204"/>
-        </w:tabs>
-      </w:pPr>
+          <w:t>https://leetcode.com/problems/reverse-linked-list/</w:t>
+        </w:r>
+      </w:hyperlink>
+      <w:r>
+        <w:t xml:space="preserve"> </w:t>
+      </w:r>
+      <w:proofErr w:type="gramStart"/>
+      <w:r>
+        <w:t>duplicate</w:t>
+      </w:r>
+      <w:proofErr w:type="gramEnd"/>
+    </w:p>
+    <w:p>
       <w:hyperlink r:id="rId24" w:history="1">
         <w:r>
           <w:rPr>
             <w:rStyle w:val="Hyperlink"/>
           </w:rPr>
-          <w:t>https://leetcode.com/problems/climbing-stairs/</w:t>
-        </w:r>
-      </w:hyperlink>
-      <w:r>
-        <w:t xml:space="preserve"> duplicate</w:t>
-      </w:r>
-    </w:p>
-    <w:p>
-      <w:pPr>
-        <w:tabs>
-          <w:tab w:val="left" w:pos="3204"/>
-        </w:tabs>
-      </w:pPr>
+          <w:t>https://leetcode.com/problems/diameter-of-binary-tree/</w:t>
+        </w:r>
+      </w:hyperlink>
+    </w:p>
+    <w:p>
       <w:hyperlink r:id="rId25" w:history="1">
         <w:r>
           <w:rPr>
             <w:rStyle w:val="Hyperlink"/>
           </w:rPr>
-          <w:t>https://leetcode.com/problems/longest-palindrome/</w:t>
+          <w:t>https://leetcode.com/problems/middle-of-the-linked-list/</w:t>
         </w:r>
       </w:hyperlink>
       <w:r>
@@ -388,11 +428,17 @@
           <w:rPr>
             <w:rStyle w:val="Hyperlink"/>
           </w:rPr>
-          <w:t>https://leetcode.com/problems/reverse-linked-list/</w:t>
-        </w:r>
-      </w:hyperlink>
-      <w:r>
-        <w:t xml:space="preserve"> duplicate</w:t>
+          <w:t>https://leetcode.com/problems/maximum-depth-of-binary-tree/</w:t>
+        </w:r>
+      </w:hyperlink>
+      <w:r>
+        <w:t xml:space="preserve"> </w:t>
+      </w:r>
+    </w:p>
+    <w:p/>
+    <w:p>
+      <w:r>
+        <w:t>Week 3</w:t>
       </w:r>
     </w:p>
     <w:p>
@@ -401,9 +447,17 @@
           <w:rPr>
             <w:rStyle w:val="Hyperlink"/>
           </w:rPr>
-          <w:t>https://leetcode.com/problems/diameter-of-binary-tree/</w:t>
-        </w:r>
-      </w:hyperlink>
+          <w:t>https://leetcode.com/problems/insert-interval/</w:t>
+        </w:r>
+      </w:hyperlink>
+      <w:r>
+        <w:t xml:space="preserve"> </w:t>
+      </w:r>
+      <w:proofErr w:type="gramStart"/>
+      <w:r>
+        <w:t>duplicate</w:t>
+      </w:r>
+      <w:proofErr w:type="gramEnd"/>
     </w:p>
     <w:p>
       <w:hyperlink r:id="rId28" w:history="1">
@@ -411,12 +465,9 @@
           <w:rPr>
             <w:rStyle w:val="Hyperlink"/>
           </w:rPr>
-          <w:t>https://leetcode.com/problems/middle-of-the-linked-list/</w:t>
-        </w:r>
-      </w:hyperlink>
-      <w:r>
-        <w:t xml:space="preserve"> </w:t>
-      </w:r>
+          <w:t>https://leetcode.com/problems/01-matrix/</w:t>
+        </w:r>
+      </w:hyperlink>
     </w:p>
     <w:p>
       <w:hyperlink r:id="rId29" w:history="1">
@@ -424,7 +475,71 @@
           <w:rPr>
             <w:rStyle w:val="Hyperlink"/>
           </w:rPr>
-          <w:t>https://leetcode.com/problems/maximum-depth-of-binary-tree/</w:t>
+          <w:t>https://leetcode.com/problems/k-closest-points-to-origin/</w:t>
+        </w:r>
+      </w:hyperlink>
+    </w:p>
+    <w:p>
+      <w:hyperlink r:id="rId30" w:history="1">
+        <w:r>
+          <w:rPr>
+            <w:rStyle w:val="Hyperlink"/>
+          </w:rPr>
+          <w:t>https://leetcode.com/problems/longest-substring-without-repeating-characters/</w:t>
+        </w:r>
+      </w:hyperlink>
+      <w:r>
+        <w:t xml:space="preserve"> </w:t>
+      </w:r>
+      <w:proofErr w:type="gramStart"/>
+      <w:r>
+        <w:t>duplicate</w:t>
+      </w:r>
+      <w:proofErr w:type="gramEnd"/>
+    </w:p>
+    <w:p>
+      <w:hyperlink r:id="rId31" w:history="1">
+        <w:r>
+          <w:rPr>
+            <w:rStyle w:val="Hyperlink"/>
+          </w:rPr>
+          <w:t>https://leetcode.com/problems/3sum/</w:t>
+        </w:r>
+      </w:hyperlink>
+      <w:r>
+        <w:t xml:space="preserve"> </w:t>
+      </w:r>
+      <w:proofErr w:type="gramStart"/>
+      <w:r>
+        <w:t>duplicate</w:t>
+      </w:r>
+      <w:proofErr w:type="gramEnd"/>
+    </w:p>
+    <w:p>
+      <w:hyperlink r:id="rId32" w:history="1">
+        <w:r>
+          <w:rPr>
+            <w:rStyle w:val="Hyperlink"/>
+          </w:rPr>
+          <w:t>https://leetcode.com/problems/clone-graph/submissions/</w:t>
+        </w:r>
+      </w:hyperlink>
+      <w:r>
+        <w:t xml:space="preserve"> </w:t>
+      </w:r>
+      <w:proofErr w:type="gramStart"/>
+      <w:r>
+        <w:t>duplicate</w:t>
+      </w:r>
+      <w:proofErr w:type="gramEnd"/>
+    </w:p>
+    <w:p>
+      <w:hyperlink r:id="rId33" w:history="1">
+        <w:r>
+          <w:rPr>
+            <w:rStyle w:val="Hyperlink"/>
+          </w:rPr>
+          <w:t>https://leetcode.com/problems/evaluate-reverse-polish-notation/</w:t>
         </w:r>
       </w:hyperlink>
       <w:r>
@@ -434,53 +549,7 @@
     <w:p/>
     <w:p>
       <w:r>
-        <w:t>Week 3</w:t>
-      </w:r>
-    </w:p>
-    <w:p>
-      <w:hyperlink r:id="rId30" w:history="1">
-        <w:r>
-          <w:rPr>
-            <w:rStyle w:val="Hyperlink"/>
-          </w:rPr>
-          <w:t>https://leetcode.com/problems/insert-interval/</w:t>
-        </w:r>
-      </w:hyperlink>
-      <w:r>
-        <w:t xml:space="preserve"> duplicate</w:t>
-      </w:r>
-    </w:p>
-    <w:p>
-      <w:hyperlink r:id="rId31" w:history="1">
-        <w:r>
-          <w:rPr>
-            <w:rStyle w:val="Hyperlink"/>
-          </w:rPr>
-          <w:t>https://leetcode.com/problems/01-matrix/</w:t>
-        </w:r>
-      </w:hyperlink>
-    </w:p>
-    <w:p>
-      <w:hyperlink r:id="rId32" w:history="1">
-        <w:r>
-          <w:rPr>
-            <w:rStyle w:val="Hyperlink"/>
-          </w:rPr>
-          <w:t>https://leetcode.com/problems/k-closest-points-to-origin/</w:t>
-        </w:r>
-      </w:hyperlink>
-    </w:p>
-    <w:p>
-      <w:hyperlink r:id="rId33" w:history="1">
-        <w:r>
-          <w:rPr>
-            <w:rStyle w:val="Hyperlink"/>
-          </w:rPr>
-          <w:t>https://leetcode.com/problems/longest-substring-without-repeating-characters/</w:t>
-        </w:r>
-      </w:hyperlink>
-      <w:r>
-        <w:t xml:space="preserve"> duplicate</w:t>
+        <w:t>Week 4</w:t>
       </w:r>
     </w:p>
     <w:p>
@@ -489,12 +558,17 @@
           <w:rPr>
             <w:rStyle w:val="Hyperlink"/>
           </w:rPr>
-          <w:t>https://leetcode.com/problems/3sum/</w:t>
-        </w:r>
-      </w:hyperlink>
-      <w:r>
-        <w:t xml:space="preserve"> duplicate</w:t>
-      </w:r>
+          <w:t>https://leetcode.com/problems/course-schedule/</w:t>
+        </w:r>
+      </w:hyperlink>
+      <w:r>
+        <w:t xml:space="preserve"> </w:t>
+      </w:r>
+      <w:proofErr w:type="gramStart"/>
+      <w:r>
+        <w:t>duplicate</w:t>
+      </w:r>
+      <w:proofErr w:type="gramEnd"/>
     </w:p>
     <w:p>
       <w:hyperlink r:id="rId35" w:history="1">
@@ -502,12 +576,17 @@
           <w:rPr>
             <w:rStyle w:val="Hyperlink"/>
           </w:rPr>
-          <w:t>https://leetcode.com/problems/clone-graph/submissions/</w:t>
-        </w:r>
-      </w:hyperlink>
-      <w:r>
-        <w:t xml:space="preserve"> duplicate</w:t>
-      </w:r>
+          <w:t>https://leetcode.com/problems/implement-trie-prefix-tree/</w:t>
+        </w:r>
+      </w:hyperlink>
+      <w:r>
+        <w:t xml:space="preserve"> </w:t>
+      </w:r>
+      <w:proofErr w:type="gramStart"/>
+      <w:r>
+        <w:t>duplicate</w:t>
+      </w:r>
+      <w:proofErr w:type="gramEnd"/>
     </w:p>
     <w:p>
       <w:hyperlink r:id="rId36" w:history="1">
@@ -515,56 +594,63 @@
           <w:rPr>
             <w:rStyle w:val="Hyperlink"/>
           </w:rPr>
-          <w:t>https://leetcode.com/problems/evaluate-reverse-polish-notation/</w:t>
-        </w:r>
-      </w:hyperlink>
-      <w:r>
-        <w:t xml:space="preserve"> </w:t>
-      </w:r>
+          <w:t>https://leetcode.com/problems/coin-change/</w:t>
+        </w:r>
+      </w:hyperlink>
+      <w:r>
+        <w:t xml:space="preserve"> </w:t>
+      </w:r>
+      <w:proofErr w:type="gramStart"/>
+      <w:r>
+        <w:t>duplicate</w:t>
+      </w:r>
+      <w:proofErr w:type="gramEnd"/>
+    </w:p>
+    <w:p>
+      <w:hyperlink r:id="rId37" w:history="1">
+        <w:r>
+          <w:rPr>
+            <w:rStyle w:val="Hyperlink"/>
+          </w:rPr>
+          <w:t>https://leetcode.com/problems/product-of-array-except-self/</w:t>
+        </w:r>
+      </w:hyperlink>
+      <w:r>
+        <w:t xml:space="preserve"> </w:t>
+      </w:r>
+      <w:proofErr w:type="gramStart"/>
+      <w:r>
+        <w:t>duplicate</w:t>
+      </w:r>
+      <w:proofErr w:type="gramEnd"/>
+    </w:p>
+    <w:p>
+      <w:hyperlink r:id="rId38" w:history="1">
+        <w:r>
+          <w:rPr>
+            <w:rStyle w:val="Hyperlink"/>
+          </w:rPr>
+          <w:t>https://leetcode.com/problems/min-stack/</w:t>
+        </w:r>
+      </w:hyperlink>
+      <w:r>
+        <w:t xml:space="preserve"> </w:t>
+      </w:r>
+    </w:p>
+    <w:p>
+      <w:hyperlink r:id="rId39" w:history="1">
+        <w:r>
+          <w:rPr>
+            <w:rStyle w:val="Hyperlink"/>
+          </w:rPr>
+          <w:t>https://leetcode.com/problems/rotting-oranges/</w:t>
+        </w:r>
+      </w:hyperlink>
     </w:p>
     <w:p/>
     <w:p>
       <w:r>
-        <w:t>Week 4</w:t>
-      </w:r>
-    </w:p>
-    <w:p>
-      <w:hyperlink r:id="rId37" w:history="1">
-        <w:r>
-          <w:rPr>
-            <w:rStyle w:val="Hyperlink"/>
-          </w:rPr>
-          <w:t>https://leetcode.com/problems/course-schedule/</w:t>
-        </w:r>
-      </w:hyperlink>
-      <w:r>
-        <w:t xml:space="preserve"> duplicate</w:t>
-      </w:r>
-    </w:p>
-    <w:p>
-      <w:hyperlink r:id="rId38" w:history="1">
-        <w:r>
-          <w:rPr>
-            <w:rStyle w:val="Hyperlink"/>
-          </w:rPr>
-          <w:t>https://leetcode.com/problems/implement-trie-prefix-tree/</w:t>
-        </w:r>
-      </w:hyperlink>
-      <w:r>
-        <w:t xml:space="preserve"> duplicate</w:t>
-      </w:r>
-    </w:p>
-    <w:p>
-      <w:hyperlink r:id="rId39" w:history="1">
-        <w:r>
-          <w:rPr>
-            <w:rStyle w:val="Hyperlink"/>
-          </w:rPr>
-          <w:t>https://leetcode.com/problems/coin-change/</w:t>
-        </w:r>
-      </w:hyperlink>
-      <w:r>
-        <w:t xml:space="preserve"> duplicate</w:t>
+        <w:t>Week 5</w:t>
       </w:r>
     </w:p>
     <w:p>
@@ -573,11 +659,11 @@
           <w:rPr>
             <w:rStyle w:val="Hyperlink"/>
           </w:rPr>
-          <w:t>https://leetcode.com/problems/product-of-array-except-self/</w:t>
-        </w:r>
-      </w:hyperlink>
-      <w:r>
-        <w:t xml:space="preserve"> duplicate</w:t>
+          <w:t>https://leetcode.com/problems/combination-sum/</w:t>
+        </w:r>
+      </w:hyperlink>
+      <w:r>
+        <w:t xml:space="preserve"> </w:t>
       </w:r>
     </w:p>
     <w:p>
@@ -586,12 +672,17 @@
           <w:rPr>
             <w:rStyle w:val="Hyperlink"/>
           </w:rPr>
-          <w:t>https://leetcode.com/problems/min-stack/</w:t>
-        </w:r>
-      </w:hyperlink>
-      <w:r>
-        <w:t xml:space="preserve"> </w:t>
-      </w:r>
+          <w:t>https://leetcode.com/problems/merge-intervals/</w:t>
+        </w:r>
+      </w:hyperlink>
+      <w:r>
+        <w:t xml:space="preserve"> </w:t>
+      </w:r>
+      <w:proofErr w:type="gramStart"/>
+      <w:r>
+        <w:t>duplicate</w:t>
+      </w:r>
+      <w:proofErr w:type="gramEnd"/>
     </w:p>
     <w:p>
       <w:hyperlink r:id="rId42" w:history="1">
@@ -599,40 +690,37 @@
           <w:rPr>
             <w:rStyle w:val="Hyperlink"/>
           </w:rPr>
-          <w:t>https://leetcode.com/problems/rotting-oranges/</w:t>
+          <w:t>https://leetcode.com/problems/time-based-key-value-store/</w:t>
+        </w:r>
+      </w:hyperlink>
+      <w:r>
+        <w:t xml:space="preserve"> </w:t>
+      </w:r>
+    </w:p>
+    <w:p>
+      <w:hyperlink r:id="rId43" w:history="1">
+        <w:r>
+          <w:rPr>
+            <w:rStyle w:val="Hyperlink"/>
+          </w:rPr>
+          <w:t>https://leetcode.com/problems/accounts-merge/</w:t>
+        </w:r>
+      </w:hyperlink>
+    </w:p>
+    <w:p>
+      <w:hyperlink r:id="rId44" w:history="1">
+        <w:r>
+          <w:rPr>
+            <w:rStyle w:val="Hyperlink"/>
+          </w:rPr>
+          <w:t>https://leetcode.com/problems/sort-colors/</w:t>
         </w:r>
       </w:hyperlink>
     </w:p>
     <w:p/>
     <w:p>
       <w:r>
-        <w:t>Week 5</w:t>
-      </w:r>
-    </w:p>
-    <w:p>
-      <w:hyperlink r:id="rId43" w:history="1">
-        <w:r>
-          <w:rPr>
-            <w:rStyle w:val="Hyperlink"/>
-          </w:rPr>
-          <w:t>https://leetcode.com/problems/combination-sum/</w:t>
-        </w:r>
-      </w:hyperlink>
-      <w:r>
-        <w:t xml:space="preserve"> </w:t>
-      </w:r>
-    </w:p>
-    <w:p>
-      <w:hyperlink r:id="rId44" w:history="1">
-        <w:r>
-          <w:rPr>
-            <w:rStyle w:val="Hyperlink"/>
-          </w:rPr>
-          <w:t>https://leetcode.com/problems/merge-intervals/</w:t>
-        </w:r>
-      </w:hyperlink>
-      <w:r>
-        <w:t xml:space="preserve"> duplicate</w:t>
+        <w:t>Week 6</w:t>
       </w:r>
     </w:p>
     <w:p>
@@ -641,12 +729,17 @@
           <w:rPr>
             <w:rStyle w:val="Hyperlink"/>
           </w:rPr>
-          <w:t>https://leetcode.com/problems/time-based-key-value-store/</w:t>
-        </w:r>
-      </w:hyperlink>
-      <w:r>
-        <w:t xml:space="preserve"> </w:t>
-      </w:r>
+          <w:t>https://leetcode.com/problems/word-break/</w:t>
+        </w:r>
+      </w:hyperlink>
+      <w:r>
+        <w:t xml:space="preserve"> </w:t>
+      </w:r>
+      <w:proofErr w:type="gramStart"/>
+      <w:r>
+        <w:t>duplicate</w:t>
+      </w:r>
+      <w:proofErr w:type="gramEnd"/>
     </w:p>
     <w:p>
       <w:hyperlink r:id="rId46" w:history="1">
@@ -654,9 +747,12 @@
           <w:rPr>
             <w:rStyle w:val="Hyperlink"/>
           </w:rPr>
-          <w:t>https://leetcode.com/problems/accounts-merge/</w:t>
-        </w:r>
-      </w:hyperlink>
+          <w:t>https://leetcode.com/problems/partition-equal-subset-sum/</w:t>
+        </w:r>
+      </w:hyperlink>
+      <w:r>
+        <w:t xml:space="preserve"> </w:t>
+      </w:r>
     </w:p>
     <w:p>
       <w:hyperlink r:id="rId47" w:history="1">
@@ -664,79 +760,97 @@
           <w:rPr>
             <w:rStyle w:val="Hyperlink"/>
           </w:rPr>
-          <w:t>https://leetcode.com/problems/sort-colors/</w:t>
-        </w:r>
-      </w:hyperlink>
+          <w:t>https://leetcode.com/problems/string-to-integer-atoi/</w:t>
+        </w:r>
+      </w:hyperlink>
+      <w:r>
+        <w:t xml:space="preserve"> </w:t>
+      </w:r>
+    </w:p>
+    <w:p>
+      <w:hyperlink r:id="rId48" w:history="1">
+        <w:r>
+          <w:rPr>
+            <w:rStyle w:val="Hyperlink"/>
+          </w:rPr>
+          <w:t>https://leetcode.com/problems/spiral-matrix/</w:t>
+        </w:r>
+      </w:hyperlink>
+      <w:r>
+        <w:t xml:space="preserve">  duplicate</w:t>
+      </w:r>
+    </w:p>
+    <w:p>
+      <w:hyperlink r:id="rId49" w:history="1">
+        <w:r>
+          <w:rPr>
+            <w:rStyle w:val="Hyperlink"/>
+          </w:rPr>
+          <w:t>https://leetcode.com/problems/binary-tree-right-side-view/</w:t>
+        </w:r>
+      </w:hyperlink>
+      <w:r>
+        <w:t xml:space="preserve"> </w:t>
+      </w:r>
+    </w:p>
+    <w:p>
+      <w:hyperlink r:id="rId50" w:history="1">
+        <w:r>
+          <w:rPr>
+            <w:rStyle w:val="Hyperlink"/>
+          </w:rPr>
+          <w:t>https://leetcode.com/problems/longest-palindromic-substring/</w:t>
+        </w:r>
+      </w:hyperlink>
+      <w:r>
+        <w:t xml:space="preserve"> </w:t>
+      </w:r>
+      <w:proofErr w:type="gramStart"/>
+      <w:r>
+        <w:t>duplicate</w:t>
+      </w:r>
+      <w:proofErr w:type="gramEnd"/>
+    </w:p>
+    <w:p>
+      <w:hyperlink r:id="rId51" w:history="1">
+        <w:r>
+          <w:rPr>
+            <w:rStyle w:val="Hyperlink"/>
+          </w:rPr>
+          <w:t>https://leetcode.com/problems/unique-paths/</w:t>
+        </w:r>
+      </w:hyperlink>
+      <w:r>
+        <w:t xml:space="preserve"> </w:t>
+      </w:r>
+      <w:proofErr w:type="gramStart"/>
+      <w:r>
+        <w:t>duplicate</w:t>
+      </w:r>
+      <w:proofErr w:type="gramEnd"/>
+    </w:p>
+    <w:p>
+      <w:hyperlink r:id="rId52" w:history="1">
+        <w:r>
+          <w:rPr>
+            <w:rStyle w:val="Hyperlink"/>
+          </w:rPr>
+          <w:t>https://leetcode.com/problems/construct-binary-tree-from-preorder-and-inorder-traversal/</w:t>
+        </w:r>
+      </w:hyperlink>
+      <w:r>
+        <w:t xml:space="preserve"> </w:t>
+      </w:r>
+      <w:proofErr w:type="gramStart"/>
+      <w:r>
+        <w:t>duplicate</w:t>
+      </w:r>
+      <w:proofErr w:type="gramEnd"/>
     </w:p>
     <w:p/>
     <w:p>
       <w:r>
-        <w:t>Week 6</w:t>
-      </w:r>
-    </w:p>
-    <w:p>
-      <w:hyperlink r:id="rId48" w:history="1">
-        <w:r>
-          <w:rPr>
-            <w:rStyle w:val="Hyperlink"/>
-          </w:rPr>
-          <w:t>https://leetcode.com/problems/word-break/</w:t>
-        </w:r>
-      </w:hyperlink>
-      <w:r>
-        <w:t xml:space="preserve"> duplicate</w:t>
-      </w:r>
-    </w:p>
-    <w:p>
-      <w:hyperlink r:id="rId49" w:history="1">
-        <w:r>
-          <w:rPr>
-            <w:rStyle w:val="Hyperlink"/>
-          </w:rPr>
-          <w:t>https://leetcode.com/problems/partition-equal-subset-sum/</w:t>
-        </w:r>
-      </w:hyperlink>
-      <w:r>
-        <w:t xml:space="preserve"> </w:t>
-      </w:r>
-    </w:p>
-    <w:p>
-      <w:hyperlink r:id="rId50" w:history="1">
-        <w:r>
-          <w:rPr>
-            <w:rStyle w:val="Hyperlink"/>
-          </w:rPr>
-          <w:t>https://leetcode.com/problems/string-to-integer-atoi/</w:t>
-        </w:r>
-      </w:hyperlink>
-      <w:r>
-        <w:t xml:space="preserve"> </w:t>
-      </w:r>
-    </w:p>
-    <w:p>
-      <w:hyperlink r:id="rId51" w:history="1">
-        <w:r>
-          <w:rPr>
-            <w:rStyle w:val="Hyperlink"/>
-          </w:rPr>
-          <w:t>https://leetcode.com/problems/spiral-matrix/</w:t>
-        </w:r>
-      </w:hyperlink>
-      <w:r>
-        <w:t xml:space="preserve">  duplicate</w:t>
-      </w:r>
-    </w:p>
-    <w:p>
-      <w:hyperlink r:id="rId52" w:history="1">
-        <w:r>
-          <w:rPr>
-            <w:rStyle w:val="Hyperlink"/>
-          </w:rPr>
-          <w:t>https://leetcode.com/problems/binary-tree-right-side-view/</w:t>
-        </w:r>
-      </w:hyperlink>
-      <w:r>
-        <w:t xml:space="preserve"> </w:t>
+        <w:t>Week 7</w:t>
       </w:r>
     </w:p>
     <w:p>
@@ -745,12 +859,17 @@
           <w:rPr>
             <w:rStyle w:val="Hyperlink"/>
           </w:rPr>
-          <w:t>https://leetcode.com/problems/longest-palindromic-substring/</w:t>
-        </w:r>
-      </w:hyperlink>
-      <w:r>
-        <w:t xml:space="preserve"> duplicate</w:t>
-      </w:r>
+          <w:t>https://leetcode.com/problems/container-with-most-water/</w:t>
+        </w:r>
+      </w:hyperlink>
+      <w:r>
+        <w:t xml:space="preserve"> </w:t>
+      </w:r>
+      <w:proofErr w:type="gramStart"/>
+      <w:r>
+        <w:t>duplicate</w:t>
+      </w:r>
+      <w:proofErr w:type="gramEnd"/>
     </w:p>
     <w:p>
       <w:hyperlink r:id="rId54" w:history="1">
@@ -758,12 +877,17 @@
           <w:rPr>
             <w:rStyle w:val="Hyperlink"/>
           </w:rPr>
-          <w:t>https://leetcode.com/problems/unique-paths/</w:t>
-        </w:r>
-      </w:hyperlink>
-      <w:r>
-        <w:t xml:space="preserve"> duplicate</w:t>
-      </w:r>
+          <w:t>https://leetcode.com/problems/word-search/</w:t>
+        </w:r>
+      </w:hyperlink>
+      <w:r>
+        <w:t xml:space="preserve"> </w:t>
+      </w:r>
+      <w:proofErr w:type="gramStart"/>
+      <w:r>
+        <w:t>duplicate</w:t>
+      </w:r>
+      <w:proofErr w:type="gramEnd"/>
     </w:p>
     <w:p>
       <w:hyperlink r:id="rId55" w:history="1">
@@ -771,43 +895,43 @@
           <w:rPr>
             <w:rStyle w:val="Hyperlink"/>
           </w:rPr>
-          <w:t>https://leetcode.com/problems/construct-binary-tree-from-preorder-and-inorder-traversal/</w:t>
-        </w:r>
-      </w:hyperlink>
-      <w:r>
-        <w:t xml:space="preserve"> duplicate</w:t>
+          <w:t>https://leetcode.com/problems/find-all-anagrams-in-a-string/</w:t>
+        </w:r>
+      </w:hyperlink>
+      <w:r>
+        <w:t xml:space="preserve"> </w:t>
+      </w:r>
+    </w:p>
+    <w:p>
+      <w:hyperlink r:id="rId56" w:history="1">
+        <w:r>
+          <w:rPr>
+            <w:rStyle w:val="Hyperlink"/>
+          </w:rPr>
+          <w:t>https://leetcode.com/problems/minimum-height-trees/</w:t>
+        </w:r>
+      </w:hyperlink>
+      <w:r>
+        <w:t xml:space="preserve"> </w:t>
+      </w:r>
+    </w:p>
+    <w:p>
+      <w:hyperlink r:id="rId57" w:history="1">
+        <w:r>
+          <w:rPr>
+            <w:rStyle w:val="Hyperlink"/>
+          </w:rPr>
+          <w:t>https://leetcode.com/problems/task-scheduler/</w:t>
+        </w:r>
+      </w:hyperlink>
+      <w:r>
+        <w:t xml:space="preserve"> </w:t>
       </w:r>
     </w:p>
     <w:p/>
     <w:p>
       <w:r>
-        <w:t>Week 7</w:t>
-      </w:r>
-    </w:p>
-    <w:p>
-      <w:hyperlink r:id="rId56" w:history="1">
-        <w:r>
-          <w:rPr>
-            <w:rStyle w:val="Hyperlink"/>
-          </w:rPr>
-          <w:t>https://leetcode.com/problems/container-with-most-water/</w:t>
-        </w:r>
-      </w:hyperlink>
-      <w:r>
-        <w:t xml:space="preserve"> duplicate</w:t>
-      </w:r>
-    </w:p>
-    <w:p>
-      <w:hyperlink r:id="rId57" w:history="1">
-        <w:r>
-          <w:rPr>
-            <w:rStyle w:val="Hyperlink"/>
-          </w:rPr>
-          <w:t>https://leetcode.com/problems/word-search/</w:t>
-        </w:r>
-      </w:hyperlink>
-      <w:r>
-        <w:t xml:space="preserve"> duplicate</w:t>
+        <w:t>Week 8</w:t>
       </w:r>
     </w:p>
     <w:p>
@@ -816,12 +940,17 @@
           <w:rPr>
             <w:rStyle w:val="Hyperlink"/>
           </w:rPr>
-          <w:t>https://leetcode.com/problems/find-all-anagrams-in-a-string/</w:t>
-        </w:r>
-      </w:hyperlink>
-      <w:r>
-        <w:t xml:space="preserve"> </w:t>
-      </w:r>
+          <w:t>https://leetcode.com/problems/kth-smallest-element-in-a-bst/</w:t>
+        </w:r>
+      </w:hyperlink>
+      <w:r>
+        <w:t xml:space="preserve"> </w:t>
+      </w:r>
+      <w:proofErr w:type="gramStart"/>
+      <w:r>
+        <w:t>duplicate</w:t>
+      </w:r>
+      <w:proofErr w:type="gramEnd"/>
     </w:p>
     <w:p>
       <w:hyperlink r:id="rId59" w:history="1">
@@ -829,12 +958,17 @@
           <w:rPr>
             <w:rStyle w:val="Hyperlink"/>
           </w:rPr>
-          <w:t>https://leetcode.com/problems/minimum-height-trees/</w:t>
-        </w:r>
-      </w:hyperlink>
-      <w:r>
-        <w:t xml:space="preserve"> </w:t>
-      </w:r>
+          <w:t>https://leetcode.com/problems/minimum-window-substring/</w:t>
+        </w:r>
+      </w:hyperlink>
+      <w:r>
+        <w:t xml:space="preserve"> </w:t>
+      </w:r>
+      <w:proofErr w:type="gramStart"/>
+      <w:r>
+        <w:t>duplicate</w:t>
+      </w:r>
+      <w:proofErr w:type="gramEnd"/>
     </w:p>
     <w:p>
       <w:hyperlink r:id="rId60" w:history="1">
@@ -842,7 +976,66 @@
           <w:rPr>
             <w:rStyle w:val="Hyperlink"/>
           </w:rPr>
-          <w:t>https://leetcode.com/problems/task-scheduler/</w:t>
+          <w:t>https://leetcode.com/problems/serialize-and-deserialize-binary-tree/</w:t>
+        </w:r>
+      </w:hyperlink>
+      <w:r>
+        <w:t xml:space="preserve"> </w:t>
+      </w:r>
+      <w:proofErr w:type="gramStart"/>
+      <w:r>
+        <w:t>duplicate</w:t>
+      </w:r>
+      <w:proofErr w:type="gramEnd"/>
+    </w:p>
+    <w:p>
+      <w:hyperlink r:id="rId61" w:history="1">
+        <w:r>
+          <w:rPr>
+            <w:rStyle w:val="Hyperlink"/>
+          </w:rPr>
+          <w:t>https://leetcode.com/problems/basic-calculator/</w:t>
+        </w:r>
+      </w:hyperlink>
+    </w:p>
+    <w:p>
+      <w:hyperlink r:id="rId62" w:history="1">
+        <w:r>
+          <w:rPr>
+            <w:rStyle w:val="Hyperlink"/>
+          </w:rPr>
+          <w:t>https://leetcode.com/problems/maximum-profit-in-job-scheduling/</w:t>
+        </w:r>
+      </w:hyperlink>
+      <w:r>
+        <w:t xml:space="preserve"> </w:t>
+      </w:r>
+    </w:p>
+    <w:p>
+      <w:hyperlink r:id="rId63" w:history="1">
+        <w:r>
+          <w:rPr>
+            <w:rStyle w:val="Hyperlink"/>
+          </w:rPr>
+          <w:t>https://leetcode.com/problems/merge-k-sorted-lists/</w:t>
+        </w:r>
+      </w:hyperlink>
+      <w:r>
+        <w:t xml:space="preserve"> </w:t>
+      </w:r>
+      <w:proofErr w:type="gramStart"/>
+      <w:r>
+        <w:t>duplicate</w:t>
+      </w:r>
+      <w:proofErr w:type="gramEnd"/>
+    </w:p>
+    <w:p>
+      <w:hyperlink r:id="rId64" w:history="1">
+        <w:r>
+          <w:rPr>
+            <w:rStyle w:val="Hyperlink"/>
+          </w:rPr>
+          <w:t>https://leetcode.com/problems/largest-rectangle-in-histogram/</w:t>
         </w:r>
       </w:hyperlink>
       <w:r>
@@ -852,58 +1045,13 @@
     <w:p/>
     <w:p>
       <w:r>
-        <w:lastRenderedPageBreak/>
-        <w:t>Week 8</w:t>
-      </w:r>
-    </w:p>
-    <w:p>
-      <w:hyperlink r:id="rId61" w:history="1">
-        <w:r>
-          <w:rPr>
-            <w:rStyle w:val="Hyperlink"/>
-          </w:rPr>
-          <w:t>https://leetcode.com/problems/kth-smallest-element-in-a-bst/</w:t>
-        </w:r>
-      </w:hyperlink>
-      <w:r>
-        <w:t xml:space="preserve"> duplicate</w:t>
-      </w:r>
-    </w:p>
-    <w:p>
-      <w:hyperlink r:id="rId62" w:history="1">
-        <w:r>
-          <w:rPr>
-            <w:rStyle w:val="Hyperlink"/>
-          </w:rPr>
-          <w:t>https://leetcode.com/problems/minimum-window-substring/</w:t>
-        </w:r>
-      </w:hyperlink>
-      <w:r>
-        <w:t xml:space="preserve"> duplicate</w:t>
-      </w:r>
-    </w:p>
-    <w:p>
-      <w:hyperlink r:id="rId63" w:history="1">
-        <w:r>
-          <w:rPr>
-            <w:rStyle w:val="Hyperlink"/>
-          </w:rPr>
-          <w:t>https://leetcode.com/problems/serialize-and-deserialize-binary-tree/</w:t>
-        </w:r>
-      </w:hyperlink>
-      <w:r>
-        <w:t xml:space="preserve"> duplicate</w:t>
-      </w:r>
-    </w:p>
-    <w:p>
-      <w:hyperlink r:id="rId64" w:history="1">
-        <w:r>
-          <w:rPr>
-            <w:rStyle w:val="Hyperlink"/>
-          </w:rPr>
-          <w:t>https://leetcode.com/problems/basic-calculator/</w:t>
-        </w:r>
-      </w:hyperlink>
+        <w:t xml:space="preserve">what to study based on time </w:t>
+      </w:r>
+      <w:proofErr w:type="gramStart"/>
+      <w:r>
+        <w:t>left</w:t>
+      </w:r>
+      <w:proofErr w:type="gramEnd"/>
     </w:p>
     <w:p>
       <w:hyperlink r:id="rId65" w:history="1">
@@ -911,85 +1059,40 @@
           <w:rPr>
             <w:rStyle w:val="Hyperlink"/>
           </w:rPr>
-          <w:t>https://leetcode.com/problems/maximum-profit-in-job-scheduling/</w:t>
-        </w:r>
-      </w:hyperlink>
-      <w:r>
-        <w:t xml:space="preserve"> </w:t>
+          <w:t>https://www.techinterviewhandbook.org/coding-interview-study-plan/</w:t>
+        </w:r>
+      </w:hyperlink>
+    </w:p>
+    <w:p/>
+    <w:p>
+      <w:r>
+        <w:t xml:space="preserve">save completed problems to </w:t>
+      </w:r>
+      <w:r>
+        <w:t>repo at</w:t>
+      </w:r>
+    </w:p>
+    <w:p>
+      <w:r>
+        <w:t>D:\PlBorgPrograms\Code\LeetCode-Problems\LeetCode-Problems</w:t>
+      </w:r>
+      <w:r>
+        <w:t xml:space="preserve"> </w:t>
+      </w:r>
+    </w:p>
+    <w:p/>
+    <w:p>
+      <w:r>
+        <w:t>Reference</w:t>
+      </w:r>
+    </w:p>
+    <w:p>
+      <w:r>
+        <w:t>Binary search</w:t>
       </w:r>
     </w:p>
     <w:p>
       <w:hyperlink r:id="rId66" w:history="1">
-        <w:r>
-          <w:rPr>
-            <w:rStyle w:val="Hyperlink"/>
-          </w:rPr>
-          <w:t>https://leetcode.com/problems/merge-k-sorted-lists/</w:t>
-        </w:r>
-      </w:hyperlink>
-      <w:r>
-        <w:t xml:space="preserve"> duplicate</w:t>
-      </w:r>
-    </w:p>
-    <w:p>
-      <w:hyperlink r:id="rId67" w:history="1">
-        <w:r>
-          <w:rPr>
-            <w:rStyle w:val="Hyperlink"/>
-          </w:rPr>
-          <w:t>https://leetcode.com/problems/largest-rectangle-in-histogram/</w:t>
-        </w:r>
-      </w:hyperlink>
-      <w:r>
-        <w:t xml:space="preserve"> </w:t>
-      </w:r>
-    </w:p>
-    <w:p/>
-    <w:p>
-      <w:r>
-        <w:t>what to study based on time left</w:t>
-      </w:r>
-    </w:p>
-    <w:p>
-      <w:hyperlink r:id="rId68" w:history="1">
-        <w:r>
-          <w:rPr>
-            <w:rStyle w:val="Hyperlink"/>
-          </w:rPr>
-          <w:t>https://www.techinterviewhandbook.org/coding-interview-study-plan/</w:t>
-        </w:r>
-      </w:hyperlink>
-    </w:p>
-    <w:p/>
-    <w:p>
-      <w:r>
-        <w:t xml:space="preserve">save completed problems to </w:t>
-      </w:r>
-      <w:r>
-        <w:t>repo at</w:t>
-      </w:r>
-    </w:p>
-    <w:p>
-      <w:r>
-        <w:t>D:\PlBorgPrograms\Code\LeetCode-Problems\LeetCode-Problems</w:t>
-      </w:r>
-      <w:r>
-        <w:t xml:space="preserve"> </w:t>
-      </w:r>
-    </w:p>
-    <w:p/>
-    <w:p>
-      <w:r>
-        <w:t>Reference</w:t>
-      </w:r>
-    </w:p>
-    <w:p>
-      <w:r>
-        <w:t>Binary search</w:t>
-      </w:r>
-    </w:p>
-    <w:p>
-      <w:hyperlink r:id="rId69" w:history="1">
         <w:r>
           <w:rPr>
             <w:rStyle w:val="Hyperlink"/>

--- a/Interview prep.docx
+++ b/Interview prep.docx
@@ -95,56 +95,11 @@
     <w:p/>
     <w:p>
       <w:r>
-        <w:t>Go back to for better solutions:</w:t>
+        <w:t>Resources from lists:</w:t>
       </w:r>
     </w:p>
     <w:p>
       <w:hyperlink r:id="rId7" w:history="1">
-        <w:r>
-          <w:rPr>
-            <w:rStyle w:val="Hyperlink"/>
-          </w:rPr>
-          <w:t>https://leetcode.com/problems/pacific-atlantic-water-flow/solutions/</w:t>
-        </w:r>
-      </w:hyperlink>
-    </w:p>
-    <w:p>
-      <w:hyperlink r:id="rId8" w:history="1">
-        <w:r>
-          <w:rPr>
-            <w:rStyle w:val="Hyperlink"/>
-          </w:rPr>
-          <w:t>https://leetcode.com/problems/longest-repeating-character-replacement/</w:t>
-        </w:r>
-      </w:hyperlink>
-    </w:p>
-    <w:p/>
-    <w:p>
-      <w:r>
-        <w:t>Possibly go back; This one is already O(N)</w:t>
-      </w:r>
-      <w:r>
-        <w:t>. Maybe try a dual iterator approach.</w:t>
-      </w:r>
-    </w:p>
-    <w:p>
-      <w:hyperlink r:id="rId9" w:history="1">
-        <w:r>
-          <w:rPr>
-            <w:rStyle w:val="Hyperlink"/>
-          </w:rPr>
-          <w:t>https://leetcode.com/problems/valid-palindrome/submissions/</w:t>
-        </w:r>
-      </w:hyperlink>
-    </w:p>
-    <w:p/>
-    <w:p>
-      <w:r>
-        <w:t>Resources from lists:</w:t>
-      </w:r>
-    </w:p>
-    <w:p>
-      <w:hyperlink r:id="rId10" w:history="1">
         <w:r>
           <w:rPr>
             <w:rStyle w:val="Hyperlink"/>
@@ -163,29 +118,86 @@
       </w:r>
     </w:p>
     <w:p>
+      <w:hyperlink r:id="rId8" w:history="1">
+        <w:r>
+          <w:rPr>
+            <w:rStyle w:val="Hyperlink"/>
+          </w:rPr>
+          <w:t>https://www.techinterviewhandbook.org/grind75</w:t>
+        </w:r>
+      </w:hyperlink>
+    </w:p>
+    <w:p>
+      <w:r>
+        <w:t xml:space="preserve">Problems not caught in previous 2 lists: </w:t>
+      </w:r>
+      <w:proofErr w:type="gramStart"/>
+      <w:r>
+        <w:t>2</w:t>
+      </w:r>
+      <w:r>
+        <w:t>3</w:t>
+      </w:r>
+      <w:proofErr w:type="gramEnd"/>
+    </w:p>
+    <w:p>
+      <w:r>
+        <w:t>Week 1</w:t>
+      </w:r>
+    </w:p>
+    <w:p>
+      <w:hyperlink r:id="rId9" w:history="1">
+        <w:r>
+          <w:rPr>
+            <w:rStyle w:val="Hyperlink"/>
+          </w:rPr>
+          <w:t>https://leetcode.com/problems/two-sum/</w:t>
+        </w:r>
+      </w:hyperlink>
+      <w:r>
+        <w:t xml:space="preserve"> </w:t>
+      </w:r>
+      <w:proofErr w:type="gramStart"/>
+      <w:r>
+        <w:t>duplicate</w:t>
+      </w:r>
+      <w:proofErr w:type="gramEnd"/>
+    </w:p>
+    <w:p>
+      <w:hyperlink r:id="rId10" w:history="1">
+        <w:r>
+          <w:rPr>
+            <w:rStyle w:val="Hyperlink"/>
+          </w:rPr>
+          <w:t>https://leetcode.com/problems/best-time-to-buy-and-sell-stock/</w:t>
+        </w:r>
+      </w:hyperlink>
+      <w:r>
+        <w:t xml:space="preserve"> </w:t>
+      </w:r>
+      <w:proofErr w:type="gramStart"/>
+      <w:r>
+        <w:t>duplicate</w:t>
+      </w:r>
+      <w:proofErr w:type="gramEnd"/>
+    </w:p>
+    <w:p>
       <w:hyperlink r:id="rId11" w:history="1">
         <w:r>
           <w:rPr>
             <w:rStyle w:val="Hyperlink"/>
           </w:rPr>
-          <w:t>https://www.techinterviewhandbook.org/grind75</w:t>
-        </w:r>
-      </w:hyperlink>
-    </w:p>
-    <w:p>
-      <w:r>
-        <w:t xml:space="preserve">Problems not caught in previous 2 lists: </w:t>
-      </w:r>
-      <w:proofErr w:type="gramStart"/>
-      <w:r>
-        <w:t>26</w:t>
-      </w:r>
-      <w:proofErr w:type="gramEnd"/>
-    </w:p>
-    <w:p>
-      <w:r>
-        <w:t>Week 1</w:t>
-      </w:r>
+          <w:t>https://leetcode.com/problems/valid-palindrome/</w:t>
+        </w:r>
+      </w:hyperlink>
+      <w:r>
+        <w:t xml:space="preserve"> </w:t>
+      </w:r>
+      <w:proofErr w:type="gramStart"/>
+      <w:r>
+        <w:t>duplicate</w:t>
+      </w:r>
+      <w:proofErr w:type="gramEnd"/>
     </w:p>
     <w:p>
       <w:hyperlink r:id="rId12" w:history="1">
@@ -193,7 +205,7 @@
           <w:rPr>
             <w:rStyle w:val="Hyperlink"/>
           </w:rPr>
-          <w:t>https://leetcode.com/problems/two-sum/</w:t>
+          <w:t>https://leetcode.com/problems/invert-binary-tree/</w:t>
         </w:r>
       </w:hyperlink>
       <w:r>
@@ -211,17 +223,9 @@
           <w:rPr>
             <w:rStyle w:val="Hyperlink"/>
           </w:rPr>
-          <w:t>https://leetcode.com/problems/best-time-to-buy-and-sell-stock/</w:t>
-        </w:r>
-      </w:hyperlink>
-      <w:r>
-        <w:t xml:space="preserve"> </w:t>
-      </w:r>
-      <w:proofErr w:type="gramStart"/>
-      <w:r>
-        <w:t>duplicate</w:t>
-      </w:r>
-      <w:proofErr w:type="gramEnd"/>
+          <w:t>https://leetcode.com/problems/binary-search/</w:t>
+        </w:r>
+      </w:hyperlink>
     </w:p>
     <w:p>
       <w:hyperlink r:id="rId14" w:history="1">
@@ -229,58 +233,38 @@
           <w:rPr>
             <w:rStyle w:val="Hyperlink"/>
           </w:rPr>
-          <w:t>https://leetcode.com/problems/valid-palindrome/</w:t>
-        </w:r>
-      </w:hyperlink>
-      <w:r>
-        <w:t xml:space="preserve"> </w:t>
-      </w:r>
-      <w:proofErr w:type="gramStart"/>
-      <w:r>
-        <w:t>duplicate</w:t>
+          <w:t>https://leetcode.com/problems/lowest-common-ancestor-of-a-binary-search-tree/</w:t>
+        </w:r>
+      </w:hyperlink>
+      <w:r>
+        <w:rPr>
+          <w:rStyle w:val="Hyperlink"/>
+          <w:color w:val="auto"/>
+          <w:u w:val="none"/>
+        </w:rPr>
+        <w:t xml:space="preserve"> </w:t>
+      </w:r>
+      <w:proofErr w:type="gramStart"/>
+      <w:r>
+        <w:rPr>
+          <w:rStyle w:val="Hyperlink"/>
+          <w:color w:val="auto"/>
+          <w:u w:val="none"/>
+        </w:rPr>
+        <w:t>d</w:t>
+      </w:r>
+      <w:r>
+        <w:rPr>
+          <w:rStyle w:val="Hyperlink"/>
+          <w:color w:val="auto"/>
+          <w:u w:val="none"/>
+        </w:rPr>
+        <w:t>uplicate</w:t>
       </w:r>
       <w:proofErr w:type="gramEnd"/>
     </w:p>
     <w:p>
       <w:hyperlink r:id="rId15" w:history="1">
-        <w:r>
-          <w:rPr>
-            <w:rStyle w:val="Hyperlink"/>
-          </w:rPr>
-          <w:t>https://leetcode.com/problems/invert-binary-tree/</w:t>
-        </w:r>
-      </w:hyperlink>
-      <w:r>
-        <w:t xml:space="preserve"> </w:t>
-      </w:r>
-      <w:proofErr w:type="gramStart"/>
-      <w:r>
-        <w:t>duplicate</w:t>
-      </w:r>
-      <w:proofErr w:type="gramEnd"/>
-    </w:p>
-    <w:p>
-      <w:hyperlink r:id="rId16" w:history="1">
-        <w:r>
-          <w:rPr>
-            <w:rStyle w:val="Hyperlink"/>
-          </w:rPr>
-          <w:t>https://leetcode.com/problems/binary-search/</w:t>
-        </w:r>
-      </w:hyperlink>
-    </w:p>
-    <w:p>
-      <w:hyperlink r:id="rId17" w:history="1">
-        <w:r>
-          <w:rPr>
-            <w:rStyle w:val="Hyperlink"/>
-          </w:rPr>
-          <w:t>https://leetcode.com/problems/lowest-common-ancestor-of-a-binary-search-tree/</w:t>
-        </w:r>
-      </w:hyperlink>
-    </w:p>
-    <w:p>
-      <w:hyperlink r:id="rId18" w:history="1">
         <w:r>
           <w:rPr>
             <w:rStyle w:val="Hyperlink"/>
@@ -309,6 +293,59 @@
       <w:r>
         <w:tab/>
       </w:r>
+    </w:p>
+    <w:p>
+      <w:pPr>
+        <w:tabs>
+          <w:tab w:val="left" w:pos="3204"/>
+        </w:tabs>
+      </w:pPr>
+      <w:hyperlink r:id="rId16" w:history="1">
+        <w:r>
+          <w:rPr>
+            <w:rStyle w:val="Hyperlink"/>
+          </w:rPr>
+          <w:t>https://leetcode.com/problems/first-bad-version/</w:t>
+        </w:r>
+      </w:hyperlink>
+    </w:p>
+    <w:p>
+      <w:pPr>
+        <w:tabs>
+          <w:tab w:val="left" w:pos="3204"/>
+        </w:tabs>
+      </w:pPr>
+      <w:hyperlink r:id="rId17" w:history="1">
+        <w:r>
+          <w:rPr>
+            <w:rStyle w:val="Hyperlink"/>
+          </w:rPr>
+          <w:t>https://leetcode.com/problems/ransom-note/</w:t>
+        </w:r>
+      </w:hyperlink>
+    </w:p>
+    <w:p>
+      <w:pPr>
+        <w:tabs>
+          <w:tab w:val="left" w:pos="3204"/>
+        </w:tabs>
+      </w:pPr>
+      <w:hyperlink r:id="rId18" w:history="1">
+        <w:r>
+          <w:rPr>
+            <w:rStyle w:val="Hyperlink"/>
+          </w:rPr>
+          <w:t>https://leetcode.com/problems/climbing-stairs/</w:t>
+        </w:r>
+      </w:hyperlink>
+      <w:r>
+        <w:t xml:space="preserve"> </w:t>
+      </w:r>
+      <w:proofErr w:type="gramStart"/>
+      <w:r>
+        <w:t>duplicate</w:t>
+      </w:r>
+      <w:proofErr w:type="gramEnd"/>
     </w:p>
     <w:p>
       <w:pPr>
@@ -321,60 +358,48 @@
           <w:rPr>
             <w:rStyle w:val="Hyperlink"/>
           </w:rPr>
-          <w:t>https://leetcode.com/problems/first-bad-version/</w:t>
-        </w:r>
-      </w:hyperlink>
-    </w:p>
-    <w:p>
-      <w:pPr>
-        <w:tabs>
-          <w:tab w:val="left" w:pos="3204"/>
-        </w:tabs>
-      </w:pPr>
+          <w:t>https://leetcode.com/problems/longest-palindrome/</w:t>
+        </w:r>
+      </w:hyperlink>
+      <w:r>
+        <w:t xml:space="preserve"> </w:t>
+      </w:r>
+    </w:p>
+    <w:p>
       <w:hyperlink r:id="rId20" w:history="1">
         <w:r>
           <w:rPr>
             <w:rStyle w:val="Hyperlink"/>
           </w:rPr>
-          <w:t>https://leetcode.com/problems/ransom-note/</w:t>
-        </w:r>
-      </w:hyperlink>
-    </w:p>
-    <w:p>
-      <w:pPr>
-        <w:tabs>
-          <w:tab w:val="left" w:pos="3204"/>
-        </w:tabs>
-      </w:pPr>
+          <w:t>https://leetcode.com/problems/reverse-linked-list/</w:t>
+        </w:r>
+      </w:hyperlink>
+      <w:r>
+        <w:t xml:space="preserve"> </w:t>
+      </w:r>
+      <w:proofErr w:type="gramStart"/>
+      <w:r>
+        <w:t>duplicate</w:t>
+      </w:r>
+      <w:proofErr w:type="gramEnd"/>
+    </w:p>
+    <w:p>
       <w:hyperlink r:id="rId21" w:history="1">
         <w:r>
           <w:rPr>
             <w:rStyle w:val="Hyperlink"/>
           </w:rPr>
-          <w:t>https://leetcode.com/problems/climbing-stairs/</w:t>
-        </w:r>
-      </w:hyperlink>
-      <w:r>
-        <w:t xml:space="preserve"> </w:t>
-      </w:r>
-      <w:proofErr w:type="gramStart"/>
-      <w:r>
-        <w:t>duplicate</w:t>
-      </w:r>
-      <w:proofErr w:type="gramEnd"/>
-    </w:p>
-    <w:p>
-      <w:pPr>
-        <w:tabs>
-          <w:tab w:val="left" w:pos="3204"/>
-        </w:tabs>
-      </w:pPr>
+          <w:t>https://leetcode.com/problems/diameter-of-binary-tree/</w:t>
+        </w:r>
+      </w:hyperlink>
+    </w:p>
+    <w:p>
       <w:hyperlink r:id="rId22" w:history="1">
         <w:r>
           <w:rPr>
             <w:rStyle w:val="Hyperlink"/>
           </w:rPr>
-          <w:t>https://leetcode.com/problems/longest-palindrome/</w:t>
+          <w:t>https://leetcode.com/problems/middle-of-the-linked-list/</w:t>
         </w:r>
       </w:hyperlink>
       <w:r>
@@ -387,17 +412,23 @@
           <w:rPr>
             <w:rStyle w:val="Hyperlink"/>
           </w:rPr>
-          <w:t>https://leetcode.com/problems/reverse-linked-list/</w:t>
-        </w:r>
-      </w:hyperlink>
-      <w:r>
-        <w:t xml:space="preserve"> </w:t>
-      </w:r>
-      <w:proofErr w:type="gramStart"/>
-      <w:r>
-        <w:t>duplicate</w:t>
-      </w:r>
-      <w:proofErr w:type="gramEnd"/>
+          <w:t>https://leetcode.com/problems/maximum-depth-of-binary-tree/</w:t>
+        </w:r>
+      </w:hyperlink>
+      <w:r>
+        <w:t xml:space="preserve"> </w:t>
+      </w:r>
+      <w:proofErr w:type="gramStart"/>
+      <w:r>
+        <w:t>duplicate</w:t>
+      </w:r>
+      <w:proofErr w:type="gramEnd"/>
+    </w:p>
+    <w:p/>
+    <w:p>
+      <w:r>
+        <w:t>Week 3</w:t>
+      </w:r>
     </w:p>
     <w:p>
       <w:hyperlink r:id="rId24" w:history="1">
@@ -405,9 +436,17 @@
           <w:rPr>
             <w:rStyle w:val="Hyperlink"/>
           </w:rPr>
-          <w:t>https://leetcode.com/problems/diameter-of-binary-tree/</w:t>
-        </w:r>
-      </w:hyperlink>
+          <w:t>https://leetcode.com/problems/insert-interval/</w:t>
+        </w:r>
+      </w:hyperlink>
+      <w:r>
+        <w:t xml:space="preserve"> </w:t>
+      </w:r>
+      <w:proofErr w:type="gramStart"/>
+      <w:r>
+        <w:t>duplicate</w:t>
+      </w:r>
+      <w:proofErr w:type="gramEnd"/>
     </w:p>
     <w:p>
       <w:hyperlink r:id="rId25" w:history="1">
@@ -415,12 +454,9 @@
           <w:rPr>
             <w:rStyle w:val="Hyperlink"/>
           </w:rPr>
-          <w:t>https://leetcode.com/problems/middle-of-the-linked-list/</w:t>
-        </w:r>
-      </w:hyperlink>
-      <w:r>
-        <w:t xml:space="preserve"> </w:t>
-      </w:r>
+          <w:t>https://leetcode.com/problems/01-matrix/</w:t>
+        </w:r>
+      </w:hyperlink>
     </w:p>
     <w:p>
       <w:hyperlink r:id="rId26" w:history="1">
@@ -428,7 +464,71 @@
           <w:rPr>
             <w:rStyle w:val="Hyperlink"/>
           </w:rPr>
-          <w:t>https://leetcode.com/problems/maximum-depth-of-binary-tree/</w:t>
+          <w:t>https://leetcode.com/problems/k-closest-points-to-origin/</w:t>
+        </w:r>
+      </w:hyperlink>
+    </w:p>
+    <w:p>
+      <w:hyperlink r:id="rId27" w:history="1">
+        <w:r>
+          <w:rPr>
+            <w:rStyle w:val="Hyperlink"/>
+          </w:rPr>
+          <w:t>https://leetcode.com/problems/longest-substring-without-repeating-characters/</w:t>
+        </w:r>
+      </w:hyperlink>
+      <w:r>
+        <w:t xml:space="preserve"> </w:t>
+      </w:r>
+      <w:proofErr w:type="gramStart"/>
+      <w:r>
+        <w:t>duplicate</w:t>
+      </w:r>
+      <w:proofErr w:type="gramEnd"/>
+    </w:p>
+    <w:p>
+      <w:hyperlink r:id="rId28" w:history="1">
+        <w:r>
+          <w:rPr>
+            <w:rStyle w:val="Hyperlink"/>
+          </w:rPr>
+          <w:t>https://leetcode.com/problems/3sum/</w:t>
+        </w:r>
+      </w:hyperlink>
+      <w:r>
+        <w:t xml:space="preserve"> </w:t>
+      </w:r>
+      <w:proofErr w:type="gramStart"/>
+      <w:r>
+        <w:t>duplicate</w:t>
+      </w:r>
+      <w:proofErr w:type="gramEnd"/>
+    </w:p>
+    <w:p>
+      <w:hyperlink r:id="rId29" w:history="1">
+        <w:r>
+          <w:rPr>
+            <w:rStyle w:val="Hyperlink"/>
+          </w:rPr>
+          <w:t>https://leetcode.com/problems/clone-graph/submissions/</w:t>
+        </w:r>
+      </w:hyperlink>
+      <w:r>
+        <w:t xml:space="preserve"> </w:t>
+      </w:r>
+      <w:proofErr w:type="gramStart"/>
+      <w:r>
+        <w:t>duplicate</w:t>
+      </w:r>
+      <w:proofErr w:type="gramEnd"/>
+    </w:p>
+    <w:p>
+      <w:hyperlink r:id="rId30" w:history="1">
+        <w:r>
+          <w:rPr>
+            <w:rStyle w:val="Hyperlink"/>
+          </w:rPr>
+          <w:t>https://leetcode.com/problems/evaluate-reverse-polish-notation/</w:t>
         </w:r>
       </w:hyperlink>
       <w:r>
@@ -438,64 +538,8 @@
     <w:p/>
     <w:p>
       <w:r>
-        <w:t>Week 3</w:t>
-      </w:r>
-    </w:p>
-    <w:p>
-      <w:hyperlink r:id="rId27" w:history="1">
-        <w:r>
-          <w:rPr>
-            <w:rStyle w:val="Hyperlink"/>
-          </w:rPr>
-          <w:t>https://leetcode.com/problems/insert-interval/</w:t>
-        </w:r>
-      </w:hyperlink>
-      <w:r>
-        <w:t xml:space="preserve"> </w:t>
-      </w:r>
-      <w:proofErr w:type="gramStart"/>
-      <w:r>
-        <w:t>duplicate</w:t>
-      </w:r>
-      <w:proofErr w:type="gramEnd"/>
-    </w:p>
-    <w:p>
-      <w:hyperlink r:id="rId28" w:history="1">
-        <w:r>
-          <w:rPr>
-            <w:rStyle w:val="Hyperlink"/>
-          </w:rPr>
-          <w:t>https://leetcode.com/problems/01-matrix/</w:t>
-        </w:r>
-      </w:hyperlink>
-    </w:p>
-    <w:p>
-      <w:hyperlink r:id="rId29" w:history="1">
-        <w:r>
-          <w:rPr>
-            <w:rStyle w:val="Hyperlink"/>
-          </w:rPr>
-          <w:t>https://leetcode.com/problems/k-closest-points-to-origin/</w:t>
-        </w:r>
-      </w:hyperlink>
-    </w:p>
-    <w:p>
-      <w:hyperlink r:id="rId30" w:history="1">
-        <w:r>
-          <w:rPr>
-            <w:rStyle w:val="Hyperlink"/>
-          </w:rPr>
-          <w:t>https://leetcode.com/problems/longest-substring-without-repeating-characters/</w:t>
-        </w:r>
-      </w:hyperlink>
-      <w:r>
-        <w:t xml:space="preserve"> </w:t>
-      </w:r>
-      <w:proofErr w:type="gramStart"/>
-      <w:r>
-        <w:t>duplicate</w:t>
-      </w:r>
-      <w:proofErr w:type="gramEnd"/>
+        <w:t>Week 4</w:t>
+      </w:r>
     </w:p>
     <w:p>
       <w:hyperlink r:id="rId31" w:history="1">
@@ -503,7 +547,7 @@
           <w:rPr>
             <w:rStyle w:val="Hyperlink"/>
           </w:rPr>
-          <w:t>https://leetcode.com/problems/3sum/</w:t>
+          <w:t>https://leetcode.com/problems/course-schedule/</w:t>
         </w:r>
       </w:hyperlink>
       <w:r>
@@ -521,7 +565,7 @@
           <w:rPr>
             <w:rStyle w:val="Hyperlink"/>
           </w:rPr>
-          <w:t>https://leetcode.com/problems/clone-graph/submissions/</w:t>
+          <w:t>https://leetcode.com/problems/implement-trie-prefix-tree/</w:t>
         </w:r>
       </w:hyperlink>
       <w:r>
@@ -539,72 +583,67 @@
           <w:rPr>
             <w:rStyle w:val="Hyperlink"/>
           </w:rPr>
-          <w:t>https://leetcode.com/problems/evaluate-reverse-polish-notation/</w:t>
-        </w:r>
-      </w:hyperlink>
-      <w:r>
-        <w:t xml:space="preserve"> </w:t>
-      </w:r>
+          <w:t>https://leetcode.com/problems/coin-change/</w:t>
+        </w:r>
+      </w:hyperlink>
+      <w:r>
+        <w:t xml:space="preserve"> </w:t>
+      </w:r>
+      <w:proofErr w:type="gramStart"/>
+      <w:r>
+        <w:t>duplicate</w:t>
+      </w:r>
+      <w:proofErr w:type="gramEnd"/>
+    </w:p>
+    <w:p>
+      <w:hyperlink r:id="rId34" w:history="1">
+        <w:r>
+          <w:rPr>
+            <w:rStyle w:val="Hyperlink"/>
+          </w:rPr>
+          <w:t>https://leetcode.com/problems/product-of-array-except-self/</w:t>
+        </w:r>
+      </w:hyperlink>
+      <w:r>
+        <w:t xml:space="preserve"> </w:t>
+      </w:r>
+      <w:proofErr w:type="gramStart"/>
+      <w:r>
+        <w:t>duplicate</w:t>
+      </w:r>
+      <w:proofErr w:type="gramEnd"/>
+    </w:p>
+    <w:p>
+      <w:hyperlink r:id="rId35" w:history="1">
+        <w:r>
+          <w:rPr>
+            <w:rStyle w:val="Hyperlink"/>
+          </w:rPr>
+          <w:t>https://leetcode.com/problems/min-stack/</w:t>
+        </w:r>
+      </w:hyperlink>
+      <w:r>
+        <w:t xml:space="preserve"> </w:t>
+      </w:r>
+      <w:r>
+        <w:t>(done, just upload it)</w:t>
+      </w:r>
+    </w:p>
+    <w:p>
+      <w:hyperlink r:id="rId36" w:history="1">
+        <w:r>
+          <w:rPr>
+            <w:rStyle w:val="Hyperlink"/>
+          </w:rPr>
+          <w:t>https://leetcode.com/problems/rotting-oranges/</w:t>
+        </w:r>
+      </w:hyperlink>
     </w:p>
     <w:p/>
     <w:p>
       <w:r>
-        <w:t>Week 4</w:t>
-      </w:r>
-    </w:p>
-    <w:p>
-      <w:hyperlink r:id="rId34" w:history="1">
-        <w:r>
-          <w:rPr>
-            <w:rStyle w:val="Hyperlink"/>
-          </w:rPr>
-          <w:t>https://leetcode.com/problems/course-schedule/</w:t>
-        </w:r>
-      </w:hyperlink>
-      <w:r>
-        <w:t xml:space="preserve"> </w:t>
-      </w:r>
-      <w:proofErr w:type="gramStart"/>
-      <w:r>
-        <w:t>duplicate</w:t>
-      </w:r>
-      <w:proofErr w:type="gramEnd"/>
-    </w:p>
-    <w:p>
-      <w:hyperlink r:id="rId35" w:history="1">
-        <w:r>
-          <w:rPr>
-            <w:rStyle w:val="Hyperlink"/>
-          </w:rPr>
-          <w:t>https://leetcode.com/problems/implement-trie-prefix-tree/</w:t>
-        </w:r>
-      </w:hyperlink>
-      <w:r>
-        <w:t xml:space="preserve"> </w:t>
-      </w:r>
-      <w:proofErr w:type="gramStart"/>
-      <w:r>
-        <w:t>duplicate</w:t>
-      </w:r>
-      <w:proofErr w:type="gramEnd"/>
-    </w:p>
-    <w:p>
-      <w:hyperlink r:id="rId36" w:history="1">
-        <w:r>
-          <w:rPr>
-            <w:rStyle w:val="Hyperlink"/>
-          </w:rPr>
-          <w:t>https://leetcode.com/problems/coin-change/</w:t>
-        </w:r>
-      </w:hyperlink>
-      <w:r>
-        <w:t xml:space="preserve"> </w:t>
-      </w:r>
-      <w:proofErr w:type="gramStart"/>
-      <w:r>
-        <w:t>duplicate</w:t>
-      </w:r>
-      <w:proofErr w:type="gramEnd"/>
+        <w:t>Week 5</w:t>
+      </w:r>
     </w:p>
     <w:p>
       <w:hyperlink r:id="rId37" w:history="1">
@@ -612,17 +651,12 @@
           <w:rPr>
             <w:rStyle w:val="Hyperlink"/>
           </w:rPr>
-          <w:t>https://leetcode.com/problems/product-of-array-except-self/</w:t>
-        </w:r>
-      </w:hyperlink>
-      <w:r>
-        <w:t xml:space="preserve"> </w:t>
-      </w:r>
-      <w:proofErr w:type="gramStart"/>
-      <w:r>
-        <w:t>duplicate</w:t>
-      </w:r>
-      <w:proofErr w:type="gramEnd"/>
+          <w:t>https://leetcode.com/problems/combination-sum/</w:t>
+        </w:r>
+      </w:hyperlink>
+      <w:r>
+        <w:t xml:space="preserve"> </w:t>
+      </w:r>
     </w:p>
     <w:p>
       <w:hyperlink r:id="rId38" w:history="1">
@@ -630,12 +664,17 @@
           <w:rPr>
             <w:rStyle w:val="Hyperlink"/>
           </w:rPr>
-          <w:t>https://leetcode.com/problems/min-stack/</w:t>
-        </w:r>
-      </w:hyperlink>
-      <w:r>
-        <w:t xml:space="preserve"> </w:t>
-      </w:r>
+          <w:t>https://leetcode.com/problems/merge-intervals/</w:t>
+        </w:r>
+      </w:hyperlink>
+      <w:r>
+        <w:t xml:space="preserve"> </w:t>
+      </w:r>
+      <w:proofErr w:type="gramStart"/>
+      <w:r>
+        <w:t>duplicate</w:t>
+      </w:r>
+      <w:proofErr w:type="gramEnd"/>
     </w:p>
     <w:p>
       <w:hyperlink r:id="rId39" w:history="1">
@@ -643,46 +682,38 @@
           <w:rPr>
             <w:rStyle w:val="Hyperlink"/>
           </w:rPr>
-          <w:t>https://leetcode.com/problems/rotting-oranges/</w:t>
+          <w:t>https://leetcode.com/problems/time-based-key-value-store/</w:t>
+        </w:r>
+      </w:hyperlink>
+      <w:r>
+        <w:t xml:space="preserve"> </w:t>
+      </w:r>
+    </w:p>
+    <w:p>
+      <w:hyperlink r:id="rId40" w:history="1">
+        <w:r>
+          <w:rPr>
+            <w:rStyle w:val="Hyperlink"/>
+          </w:rPr>
+          <w:t>https://leetcode.com/problems/accounts-merge/</w:t>
+        </w:r>
+      </w:hyperlink>
+    </w:p>
+    <w:p>
+      <w:hyperlink r:id="rId41" w:history="1">
+        <w:r>
+          <w:rPr>
+            <w:rStyle w:val="Hyperlink"/>
+          </w:rPr>
+          <w:t>https://leetcode.com/problems/sort-colors/</w:t>
         </w:r>
       </w:hyperlink>
     </w:p>
     <w:p/>
     <w:p>
       <w:r>
-        <w:t>Week 5</w:t>
-      </w:r>
-    </w:p>
-    <w:p>
-      <w:hyperlink r:id="rId40" w:history="1">
-        <w:r>
-          <w:rPr>
-            <w:rStyle w:val="Hyperlink"/>
-          </w:rPr>
-          <w:t>https://leetcode.com/problems/combination-sum/</w:t>
-        </w:r>
-      </w:hyperlink>
-      <w:r>
-        <w:t xml:space="preserve"> </w:t>
-      </w:r>
-    </w:p>
-    <w:p>
-      <w:hyperlink r:id="rId41" w:history="1">
-        <w:r>
-          <w:rPr>
-            <w:rStyle w:val="Hyperlink"/>
-          </w:rPr>
-          <w:t>https://leetcode.com/problems/merge-intervals/</w:t>
-        </w:r>
-      </w:hyperlink>
-      <w:r>
-        <w:t xml:space="preserve"> </w:t>
-      </w:r>
-      <w:proofErr w:type="gramStart"/>
-      <w:r>
-        <w:t>duplicate</w:t>
-      </w:r>
-      <w:proofErr w:type="gramEnd"/>
+        <w:t>Week 6</w:t>
+      </w:r>
     </w:p>
     <w:p>
       <w:hyperlink r:id="rId42" w:history="1">
@@ -690,12 +721,17 @@
           <w:rPr>
             <w:rStyle w:val="Hyperlink"/>
           </w:rPr>
-          <w:t>https://leetcode.com/problems/time-based-key-value-store/</w:t>
-        </w:r>
-      </w:hyperlink>
-      <w:r>
-        <w:t xml:space="preserve"> </w:t>
-      </w:r>
+          <w:t>https://leetcode.com/problems/word-break/</w:t>
+        </w:r>
+      </w:hyperlink>
+      <w:r>
+        <w:t xml:space="preserve"> </w:t>
+      </w:r>
+      <w:proofErr w:type="gramStart"/>
+      <w:r>
+        <w:t>duplicate</w:t>
+      </w:r>
+      <w:proofErr w:type="gramEnd"/>
     </w:p>
     <w:p>
       <w:hyperlink r:id="rId43" w:history="1">
@@ -703,9 +739,12 @@
           <w:rPr>
             <w:rStyle w:val="Hyperlink"/>
           </w:rPr>
-          <w:t>https://leetcode.com/problems/accounts-merge/</w:t>
-        </w:r>
-      </w:hyperlink>
+          <w:t>https://leetcode.com/problems/partition-equal-subset-sum/</w:t>
+        </w:r>
+      </w:hyperlink>
+      <w:r>
+        <w:t xml:space="preserve"> </w:t>
+      </w:r>
     </w:p>
     <w:p>
       <w:hyperlink r:id="rId44" w:history="1">
@@ -713,84 +752,97 @@
           <w:rPr>
             <w:rStyle w:val="Hyperlink"/>
           </w:rPr>
-          <w:t>https://leetcode.com/problems/sort-colors/</w:t>
-        </w:r>
-      </w:hyperlink>
+          <w:t>https://leetcode.com/problems/string-to-integer-atoi/</w:t>
+        </w:r>
+      </w:hyperlink>
+      <w:r>
+        <w:t xml:space="preserve"> </w:t>
+      </w:r>
+    </w:p>
+    <w:p>
+      <w:hyperlink r:id="rId45" w:history="1">
+        <w:r>
+          <w:rPr>
+            <w:rStyle w:val="Hyperlink"/>
+          </w:rPr>
+          <w:t>https://leetcode.com/problems/spiral-matrix/</w:t>
+        </w:r>
+      </w:hyperlink>
+      <w:r>
+        <w:t xml:space="preserve">  duplicate</w:t>
+      </w:r>
+    </w:p>
+    <w:p>
+      <w:hyperlink r:id="rId46" w:history="1">
+        <w:r>
+          <w:rPr>
+            <w:rStyle w:val="Hyperlink"/>
+          </w:rPr>
+          <w:t>https://leetcode.com/problems/binary-tree-right-side-view/</w:t>
+        </w:r>
+      </w:hyperlink>
+      <w:r>
+        <w:t xml:space="preserve"> </w:t>
+      </w:r>
+    </w:p>
+    <w:p>
+      <w:hyperlink r:id="rId47" w:history="1">
+        <w:r>
+          <w:rPr>
+            <w:rStyle w:val="Hyperlink"/>
+          </w:rPr>
+          <w:t>https://leetcode.com/problems/longest-palindromic-substring/</w:t>
+        </w:r>
+      </w:hyperlink>
+      <w:r>
+        <w:t xml:space="preserve"> </w:t>
+      </w:r>
+      <w:proofErr w:type="gramStart"/>
+      <w:r>
+        <w:t>duplicate</w:t>
+      </w:r>
+      <w:proofErr w:type="gramEnd"/>
+    </w:p>
+    <w:p>
+      <w:hyperlink r:id="rId48" w:history="1">
+        <w:r>
+          <w:rPr>
+            <w:rStyle w:val="Hyperlink"/>
+          </w:rPr>
+          <w:t>https://leetcode.com/problems/unique-paths/</w:t>
+        </w:r>
+      </w:hyperlink>
+      <w:r>
+        <w:t xml:space="preserve"> </w:t>
+      </w:r>
+      <w:proofErr w:type="gramStart"/>
+      <w:r>
+        <w:t>duplicate</w:t>
+      </w:r>
+      <w:proofErr w:type="gramEnd"/>
+    </w:p>
+    <w:p>
+      <w:hyperlink r:id="rId49" w:history="1">
+        <w:r>
+          <w:rPr>
+            <w:rStyle w:val="Hyperlink"/>
+          </w:rPr>
+          <w:t>https://leetcode.com/problems/construct-binary-tree-from-preorder-and-inorder-traversal/</w:t>
+        </w:r>
+      </w:hyperlink>
+      <w:r>
+        <w:t xml:space="preserve"> </w:t>
+      </w:r>
+      <w:proofErr w:type="gramStart"/>
+      <w:r>
+        <w:t>duplicate</w:t>
+      </w:r>
+      <w:proofErr w:type="gramEnd"/>
     </w:p>
     <w:p/>
     <w:p>
       <w:r>
-        <w:t>Week 6</w:t>
-      </w:r>
-    </w:p>
-    <w:p>
-      <w:hyperlink r:id="rId45" w:history="1">
-        <w:r>
-          <w:rPr>
-            <w:rStyle w:val="Hyperlink"/>
-          </w:rPr>
-          <w:t>https://leetcode.com/problems/word-break/</w:t>
-        </w:r>
-      </w:hyperlink>
-      <w:r>
-        <w:t xml:space="preserve"> </w:t>
-      </w:r>
-      <w:proofErr w:type="gramStart"/>
-      <w:r>
-        <w:t>duplicate</w:t>
-      </w:r>
-      <w:proofErr w:type="gramEnd"/>
-    </w:p>
-    <w:p>
-      <w:hyperlink r:id="rId46" w:history="1">
-        <w:r>
-          <w:rPr>
-            <w:rStyle w:val="Hyperlink"/>
-          </w:rPr>
-          <w:t>https://leetcode.com/problems/partition-equal-subset-sum/</w:t>
-        </w:r>
-      </w:hyperlink>
-      <w:r>
-        <w:t xml:space="preserve"> </w:t>
-      </w:r>
-    </w:p>
-    <w:p>
-      <w:hyperlink r:id="rId47" w:history="1">
-        <w:r>
-          <w:rPr>
-            <w:rStyle w:val="Hyperlink"/>
-          </w:rPr>
-          <w:t>https://leetcode.com/problems/string-to-integer-atoi/</w:t>
-        </w:r>
-      </w:hyperlink>
-      <w:r>
-        <w:t xml:space="preserve"> </w:t>
-      </w:r>
-    </w:p>
-    <w:p>
-      <w:hyperlink r:id="rId48" w:history="1">
-        <w:r>
-          <w:rPr>
-            <w:rStyle w:val="Hyperlink"/>
-          </w:rPr>
-          <w:t>https://leetcode.com/problems/spiral-matrix/</w:t>
-        </w:r>
-      </w:hyperlink>
-      <w:r>
-        <w:t xml:space="preserve">  duplicate</w:t>
-      </w:r>
-    </w:p>
-    <w:p>
-      <w:hyperlink r:id="rId49" w:history="1">
-        <w:r>
-          <w:rPr>
-            <w:rStyle w:val="Hyperlink"/>
-          </w:rPr>
-          <w:t>https://leetcode.com/problems/binary-tree-right-side-view/</w:t>
-        </w:r>
-      </w:hyperlink>
-      <w:r>
-        <w:t xml:space="preserve"> </w:t>
+        <w:t>Week 7</w:t>
       </w:r>
     </w:p>
     <w:p>
@@ -799,7 +851,7 @@
           <w:rPr>
             <w:rStyle w:val="Hyperlink"/>
           </w:rPr>
-          <w:t>https://leetcode.com/problems/longest-palindromic-substring/</w:t>
+          <w:t>https://leetcode.com/problems/container-with-most-water/</w:t>
         </w:r>
       </w:hyperlink>
       <w:r>
@@ -817,7 +869,7 @@
           <w:rPr>
             <w:rStyle w:val="Hyperlink"/>
           </w:rPr>
-          <w:t>https://leetcode.com/problems/unique-paths/</w:t>
+          <w:t>https://leetcode.com/problems/word-search/</w:t>
         </w:r>
       </w:hyperlink>
       <w:r>
@@ -835,59 +887,44 @@
           <w:rPr>
             <w:rStyle w:val="Hyperlink"/>
           </w:rPr>
-          <w:t>https://leetcode.com/problems/construct-binary-tree-from-preorder-and-inorder-traversal/</w:t>
-        </w:r>
-      </w:hyperlink>
-      <w:r>
-        <w:t xml:space="preserve"> </w:t>
-      </w:r>
-      <w:proofErr w:type="gramStart"/>
-      <w:r>
-        <w:t>duplicate</w:t>
-      </w:r>
-      <w:proofErr w:type="gramEnd"/>
+          <w:t>https://leetcode.com/problems/find-all-anagrams-in-a-string/</w:t>
+        </w:r>
+      </w:hyperlink>
+      <w:r>
+        <w:t xml:space="preserve"> </w:t>
+      </w:r>
+    </w:p>
+    <w:p>
+      <w:hyperlink r:id="rId53" w:history="1">
+        <w:r>
+          <w:rPr>
+            <w:rStyle w:val="Hyperlink"/>
+          </w:rPr>
+          <w:t>https://leetcode.com/problems/minimum-height-trees/</w:t>
+        </w:r>
+      </w:hyperlink>
+      <w:r>
+        <w:t xml:space="preserve"> </w:t>
+      </w:r>
+    </w:p>
+    <w:p>
+      <w:hyperlink r:id="rId54" w:history="1">
+        <w:r>
+          <w:rPr>
+            <w:rStyle w:val="Hyperlink"/>
+          </w:rPr>
+          <w:t>https://leetcode.com/problems/task-scheduler/</w:t>
+        </w:r>
+      </w:hyperlink>
+      <w:r>
+        <w:t xml:space="preserve"> </w:t>
+      </w:r>
     </w:p>
     <w:p/>
     <w:p>
       <w:r>
-        <w:t>Week 7</w:t>
-      </w:r>
-    </w:p>
-    <w:p>
-      <w:hyperlink r:id="rId53" w:history="1">
-        <w:r>
-          <w:rPr>
-            <w:rStyle w:val="Hyperlink"/>
-          </w:rPr>
-          <w:t>https://leetcode.com/problems/container-with-most-water/</w:t>
-        </w:r>
-      </w:hyperlink>
-      <w:r>
-        <w:t xml:space="preserve"> </w:t>
-      </w:r>
-      <w:proofErr w:type="gramStart"/>
-      <w:r>
-        <w:t>duplicate</w:t>
-      </w:r>
-      <w:proofErr w:type="gramEnd"/>
-    </w:p>
-    <w:p>
-      <w:hyperlink r:id="rId54" w:history="1">
-        <w:r>
-          <w:rPr>
-            <w:rStyle w:val="Hyperlink"/>
-          </w:rPr>
-          <w:t>https://leetcode.com/problems/word-search/</w:t>
-        </w:r>
-      </w:hyperlink>
-      <w:r>
-        <w:t xml:space="preserve"> </w:t>
-      </w:r>
-      <w:proofErr w:type="gramStart"/>
-      <w:r>
-        <w:t>duplicate</w:t>
-      </w:r>
-      <w:proofErr w:type="gramEnd"/>
+        <w:t>Week 8</w:t>
+      </w:r>
     </w:p>
     <w:p>
       <w:hyperlink r:id="rId55" w:history="1">
@@ -895,12 +932,17 @@
           <w:rPr>
             <w:rStyle w:val="Hyperlink"/>
           </w:rPr>
-          <w:t>https://leetcode.com/problems/find-all-anagrams-in-a-string/</w:t>
-        </w:r>
-      </w:hyperlink>
-      <w:r>
-        <w:t xml:space="preserve"> </w:t>
-      </w:r>
+          <w:t>https://leetcode.com/problems/kth-smallest-element-in-a-bst/</w:t>
+        </w:r>
+      </w:hyperlink>
+      <w:r>
+        <w:t xml:space="preserve"> </w:t>
+      </w:r>
+      <w:proofErr w:type="gramStart"/>
+      <w:r>
+        <w:t>duplicate</w:t>
+      </w:r>
+      <w:proofErr w:type="gramEnd"/>
     </w:p>
     <w:p>
       <w:hyperlink r:id="rId56" w:history="1">
@@ -908,12 +950,17 @@
           <w:rPr>
             <w:rStyle w:val="Hyperlink"/>
           </w:rPr>
-          <w:t>https://leetcode.com/problems/minimum-height-trees/</w:t>
-        </w:r>
-      </w:hyperlink>
-      <w:r>
-        <w:t xml:space="preserve"> </w:t>
-      </w:r>
+          <w:t>https://leetcode.com/problems/minimum-window-substring/</w:t>
+        </w:r>
+      </w:hyperlink>
+      <w:r>
+        <w:t xml:space="preserve"> </w:t>
+      </w:r>
+      <w:proofErr w:type="gramStart"/>
+      <w:r>
+        <w:t>duplicate</w:t>
+      </w:r>
+      <w:proofErr w:type="gramEnd"/>
     </w:p>
     <w:p>
       <w:hyperlink r:id="rId57" w:history="1">
@@ -921,7 +968,66 @@
           <w:rPr>
             <w:rStyle w:val="Hyperlink"/>
           </w:rPr>
-          <w:t>https://leetcode.com/problems/task-scheduler/</w:t>
+          <w:t>https://leetcode.com/problems/serialize-and-deserialize-binary-tree/</w:t>
+        </w:r>
+      </w:hyperlink>
+      <w:r>
+        <w:t xml:space="preserve"> </w:t>
+      </w:r>
+      <w:proofErr w:type="gramStart"/>
+      <w:r>
+        <w:t>duplicate</w:t>
+      </w:r>
+      <w:proofErr w:type="gramEnd"/>
+    </w:p>
+    <w:p>
+      <w:hyperlink r:id="rId58" w:history="1">
+        <w:r>
+          <w:rPr>
+            <w:rStyle w:val="Hyperlink"/>
+          </w:rPr>
+          <w:t>https://leetcode.com/problems/basic-calculator/</w:t>
+        </w:r>
+      </w:hyperlink>
+    </w:p>
+    <w:p>
+      <w:hyperlink r:id="rId59" w:history="1">
+        <w:r>
+          <w:rPr>
+            <w:rStyle w:val="Hyperlink"/>
+          </w:rPr>
+          <w:t>https://leetcode.com/problems/maximum-profit-in-job-scheduling/</w:t>
+        </w:r>
+      </w:hyperlink>
+      <w:r>
+        <w:t xml:space="preserve"> </w:t>
+      </w:r>
+    </w:p>
+    <w:p>
+      <w:hyperlink r:id="rId60" w:history="1">
+        <w:r>
+          <w:rPr>
+            <w:rStyle w:val="Hyperlink"/>
+          </w:rPr>
+          <w:t>https://leetcode.com/problems/merge-k-sorted-lists/</w:t>
+        </w:r>
+      </w:hyperlink>
+      <w:r>
+        <w:t xml:space="preserve"> </w:t>
+      </w:r>
+      <w:proofErr w:type="gramStart"/>
+      <w:r>
+        <w:t>duplicate</w:t>
+      </w:r>
+      <w:proofErr w:type="gramEnd"/>
+    </w:p>
+    <w:p>
+      <w:hyperlink r:id="rId61" w:history="1">
+        <w:r>
+          <w:rPr>
+            <w:rStyle w:val="Hyperlink"/>
+          </w:rPr>
+          <w:t>https://leetcode.com/problems/largest-rectangle-in-histogram/</w:t>
         </w:r>
       </w:hyperlink>
       <w:r>
@@ -931,72 +1037,13 @@
     <w:p/>
     <w:p>
       <w:r>
-        <w:t>Week 8</w:t>
-      </w:r>
-    </w:p>
-    <w:p>
-      <w:hyperlink r:id="rId58" w:history="1">
-        <w:r>
-          <w:rPr>
-            <w:rStyle w:val="Hyperlink"/>
-          </w:rPr>
-          <w:t>https://leetcode.com/problems/kth-smallest-element-in-a-bst/</w:t>
-        </w:r>
-      </w:hyperlink>
-      <w:r>
-        <w:t xml:space="preserve"> </w:t>
-      </w:r>
-      <w:proofErr w:type="gramStart"/>
-      <w:r>
-        <w:t>duplicate</w:t>
-      </w:r>
-      <w:proofErr w:type="gramEnd"/>
-    </w:p>
-    <w:p>
-      <w:hyperlink r:id="rId59" w:history="1">
-        <w:r>
-          <w:rPr>
-            <w:rStyle w:val="Hyperlink"/>
-          </w:rPr>
-          <w:t>https://leetcode.com/problems/minimum-window-substring/</w:t>
-        </w:r>
-      </w:hyperlink>
-      <w:r>
-        <w:t xml:space="preserve"> </w:t>
-      </w:r>
-      <w:proofErr w:type="gramStart"/>
-      <w:r>
-        <w:t>duplicate</w:t>
-      </w:r>
-      <w:proofErr w:type="gramEnd"/>
-    </w:p>
-    <w:p>
-      <w:hyperlink r:id="rId60" w:history="1">
-        <w:r>
-          <w:rPr>
-            <w:rStyle w:val="Hyperlink"/>
-          </w:rPr>
-          <w:t>https://leetcode.com/problems/serialize-and-deserialize-binary-tree/</w:t>
-        </w:r>
-      </w:hyperlink>
-      <w:r>
-        <w:t xml:space="preserve"> </w:t>
-      </w:r>
-      <w:proofErr w:type="gramStart"/>
-      <w:r>
-        <w:t>duplicate</w:t>
-      </w:r>
-      <w:proofErr w:type="gramEnd"/>
-    </w:p>
-    <w:p>
-      <w:hyperlink r:id="rId61" w:history="1">
-        <w:r>
-          <w:rPr>
-            <w:rStyle w:val="Hyperlink"/>
-          </w:rPr>
-          <w:t>https://leetcode.com/problems/basic-calculator/</w:t>
-        </w:r>
-      </w:hyperlink>
+        <w:t xml:space="preserve">what to study based on time </w:t>
+      </w:r>
+      <w:proofErr w:type="gramStart"/>
+      <w:r>
+        <w:t>left</w:t>
+      </w:r>
+      <w:proofErr w:type="gramEnd"/>
     </w:p>
     <w:p>
       <w:hyperlink r:id="rId62" w:history="1">
@@ -1004,95 +1051,40 @@
           <w:rPr>
             <w:rStyle w:val="Hyperlink"/>
           </w:rPr>
-          <w:t>https://leetcode.com/problems/maximum-profit-in-job-scheduling/</w:t>
-        </w:r>
-      </w:hyperlink>
-      <w:r>
-        <w:t xml:space="preserve"> </w:t>
+          <w:t>https://www.techinterviewhandbook.org/coding-interview-study-plan/</w:t>
+        </w:r>
+      </w:hyperlink>
+    </w:p>
+    <w:p/>
+    <w:p>
+      <w:r>
+        <w:t xml:space="preserve">save completed problems to </w:t>
+      </w:r>
+      <w:r>
+        <w:t>repo at</w:t>
+      </w:r>
+    </w:p>
+    <w:p>
+      <w:r>
+        <w:t>D:\PlBorgPrograms\Code\LeetCode-Problems\LeetCode-Problems</w:t>
+      </w:r>
+      <w:r>
+        <w:t xml:space="preserve"> </w:t>
+      </w:r>
+    </w:p>
+    <w:p/>
+    <w:p>
+      <w:r>
+        <w:t>Reference</w:t>
+      </w:r>
+    </w:p>
+    <w:p>
+      <w:r>
+        <w:t>Binary search</w:t>
       </w:r>
     </w:p>
     <w:p>
       <w:hyperlink r:id="rId63" w:history="1">
-        <w:r>
-          <w:rPr>
-            <w:rStyle w:val="Hyperlink"/>
-          </w:rPr>
-          <w:t>https://leetcode.com/problems/merge-k-sorted-lists/</w:t>
-        </w:r>
-      </w:hyperlink>
-      <w:r>
-        <w:t xml:space="preserve"> </w:t>
-      </w:r>
-      <w:proofErr w:type="gramStart"/>
-      <w:r>
-        <w:t>duplicate</w:t>
-      </w:r>
-      <w:proofErr w:type="gramEnd"/>
-    </w:p>
-    <w:p>
-      <w:hyperlink r:id="rId64" w:history="1">
-        <w:r>
-          <w:rPr>
-            <w:rStyle w:val="Hyperlink"/>
-          </w:rPr>
-          <w:t>https://leetcode.com/problems/largest-rectangle-in-histogram/</w:t>
-        </w:r>
-      </w:hyperlink>
-      <w:r>
-        <w:t xml:space="preserve"> </w:t>
-      </w:r>
-    </w:p>
-    <w:p/>
-    <w:p>
-      <w:r>
-        <w:t xml:space="preserve">what to study based on time </w:t>
-      </w:r>
-      <w:proofErr w:type="gramStart"/>
-      <w:r>
-        <w:t>left</w:t>
-      </w:r>
-      <w:proofErr w:type="gramEnd"/>
-    </w:p>
-    <w:p>
-      <w:hyperlink r:id="rId65" w:history="1">
-        <w:r>
-          <w:rPr>
-            <w:rStyle w:val="Hyperlink"/>
-          </w:rPr>
-          <w:t>https://www.techinterviewhandbook.org/coding-interview-study-plan/</w:t>
-        </w:r>
-      </w:hyperlink>
-    </w:p>
-    <w:p/>
-    <w:p>
-      <w:r>
-        <w:t xml:space="preserve">save completed problems to </w:t>
-      </w:r>
-      <w:r>
-        <w:t>repo at</w:t>
-      </w:r>
-    </w:p>
-    <w:p>
-      <w:r>
-        <w:t>D:\PlBorgPrograms\Code\LeetCode-Problems\LeetCode-Problems</w:t>
-      </w:r>
-      <w:r>
-        <w:t xml:space="preserve"> </w:t>
-      </w:r>
-    </w:p>
-    <w:p/>
-    <w:p>
-      <w:r>
-        <w:t>Reference</w:t>
-      </w:r>
-    </w:p>
-    <w:p>
-      <w:r>
-        <w:t>Binary search</w:t>
-      </w:r>
-    </w:p>
-    <w:p>
-      <w:hyperlink r:id="rId66" w:history="1">
         <w:r>
           <w:rPr>
             <w:rStyle w:val="Hyperlink"/>

--- a/Interview prep.docx
+++ b/Interview prep.docx
@@ -56,16 +56,11 @@
     </w:p>
     <w:p>
       <w:r>
-        <w:t xml:space="preserve">Problems not caught in CTCI problems: </w:t>
-      </w:r>
-      <w:proofErr w:type="gramStart"/>
-      <w:r>
-        <w:t>5</w:t>
+        <w:t>Problems not caught in CTCI problems: 5</w:t>
       </w:r>
       <w:r>
         <w:t>3</w:t>
       </w:r>
-      <w:proofErr w:type="gramEnd"/>
     </w:p>
     <w:p/>
     <w:p>
@@ -80,17 +75,8 @@
           <w:b/>
           <w:bCs/>
         </w:rPr>
-        <w:t xml:space="preserve">All publicly available Blind 75 Problems </w:t>
-      </w:r>
-      <w:proofErr w:type="gramStart"/>
-      <w:r>
-        <w:rPr>
-          <w:b/>
-          <w:bCs/>
-        </w:rPr>
-        <w:t>done</w:t>
-      </w:r>
-      <w:proofErr w:type="gramEnd"/>
+        <w:t>All publicly available Blind 75 Problems done</w:t>
+      </w:r>
     </w:p>
     <w:p/>
     <w:p>
@@ -129,16 +115,11 @@
     </w:p>
     <w:p>
       <w:r>
-        <w:t xml:space="preserve">Problems not caught in previous 2 lists: </w:t>
-      </w:r>
-      <w:proofErr w:type="gramStart"/>
-      <w:r>
-        <w:t>2</w:t>
-      </w:r>
-      <w:r>
-        <w:t>3</w:t>
-      </w:r>
-      <w:proofErr w:type="gramEnd"/>
+        <w:t>Problems not caught in previous 2 lists: 2</w:t>
+      </w:r>
+      <w:r>
+        <w:t>0</w:t>
+      </w:r>
     </w:p>
     <w:p>
       <w:r>
@@ -155,13 +136,8 @@
         </w:r>
       </w:hyperlink>
       <w:r>
-        <w:t xml:space="preserve"> </w:t>
-      </w:r>
-      <w:proofErr w:type="gramStart"/>
-      <w:r>
-        <w:t>duplicate</w:t>
-      </w:r>
-      <w:proofErr w:type="gramEnd"/>
+        <w:t xml:space="preserve"> duplicate</w:t>
+      </w:r>
     </w:p>
     <w:p>
       <w:hyperlink r:id="rId10" w:history="1">
@@ -173,13 +149,8 @@
         </w:r>
       </w:hyperlink>
       <w:r>
-        <w:t xml:space="preserve"> </w:t>
-      </w:r>
-      <w:proofErr w:type="gramStart"/>
-      <w:r>
-        <w:t>duplicate</w:t>
-      </w:r>
-      <w:proofErr w:type="gramEnd"/>
+        <w:t xml:space="preserve"> duplicate</w:t>
+      </w:r>
     </w:p>
     <w:p>
       <w:hyperlink r:id="rId11" w:history="1">
@@ -191,13 +162,8 @@
         </w:r>
       </w:hyperlink>
       <w:r>
-        <w:t xml:space="preserve"> </w:t>
-      </w:r>
-      <w:proofErr w:type="gramStart"/>
-      <w:r>
-        <w:t>duplicate</w:t>
-      </w:r>
-      <w:proofErr w:type="gramEnd"/>
+        <w:t xml:space="preserve"> duplicate</w:t>
+      </w:r>
     </w:p>
     <w:p>
       <w:hyperlink r:id="rId12" w:history="1">
@@ -209,13 +175,8 @@
         </w:r>
       </w:hyperlink>
       <w:r>
-        <w:t xml:space="preserve"> </w:t>
-      </w:r>
-      <w:proofErr w:type="gramStart"/>
-      <w:r>
-        <w:t>duplicate</w:t>
-      </w:r>
-      <w:proofErr w:type="gramEnd"/>
+        <w:t xml:space="preserve"> duplicate</w:t>
+      </w:r>
     </w:p>
     <w:p>
       <w:hyperlink r:id="rId13" w:history="1">
@@ -226,6 +187,21 @@
           <w:t>https://leetcode.com/problems/binary-search/</w:t>
         </w:r>
       </w:hyperlink>
+      <w:r>
+        <w:rPr>
+          <w:rStyle w:val="Hyperlink"/>
+          <w:u w:val="none"/>
+        </w:rPr>
+        <w:t xml:space="preserve">  </w:t>
+      </w:r>
+      <w:r>
+        <w:rPr>
+          <w:rStyle w:val="Hyperlink"/>
+          <w:color w:val="auto"/>
+          <w:u w:val="none"/>
+        </w:rPr>
+        <w:t>Done</w:t>
+      </w:r>
     </w:p>
     <w:p>
       <w:hyperlink r:id="rId14" w:history="1">
@@ -234,6 +210,63 @@
             <w:rStyle w:val="Hyperlink"/>
           </w:rPr>
           <w:t>https://leetcode.com/problems/lowest-common-ancestor-of-a-binary-search-tree/</w:t>
+        </w:r>
+      </w:hyperlink>
+      <w:r>
+        <w:rPr>
+          <w:rStyle w:val="Hyperlink"/>
+          <w:color w:val="auto"/>
+          <w:u w:val="none"/>
+        </w:rPr>
+        <w:t xml:space="preserve"> d</w:t>
+      </w:r>
+      <w:r>
+        <w:rPr>
+          <w:rStyle w:val="Hyperlink"/>
+          <w:color w:val="auto"/>
+          <w:u w:val="none"/>
+        </w:rPr>
+        <w:t>uplicate</w:t>
+      </w:r>
+    </w:p>
+    <w:p>
+      <w:hyperlink r:id="rId15" w:history="1">
+        <w:r>
+          <w:rPr>
+            <w:rStyle w:val="Hyperlink"/>
+          </w:rPr>
+          <w:t>https://leetcode.com/problems/linked-list-cycle/</w:t>
+        </w:r>
+      </w:hyperlink>
+      <w:r>
+        <w:t xml:space="preserve"> duplicate</w:t>
+      </w:r>
+    </w:p>
+    <w:p>
+      <w:pPr>
+        <w:tabs>
+          <w:tab w:val="left" w:pos="3204"/>
+        </w:tabs>
+      </w:pPr>
+      <w:r>
+        <w:t>Week 2</w:t>
+      </w:r>
+      <w:r>
+        <w:tab/>
+      </w:r>
+    </w:p>
+    <w:p>
+      <w:pPr>
+        <w:tabs>
+          <w:tab w:val="left" w:pos="3204"/>
+        </w:tabs>
+      </w:pPr>
+      <w:hyperlink r:id="rId16" w:history="1">
+        <w:r>
+          <w:rPr>
+            <w:rStyle w:val="Hyperlink"/>
+          </w:rPr>
+          <w:t>https://leetcode.com/problems/first-bad-version/</w:t>
         </w:r>
       </w:hyperlink>
       <w:r>
@@ -244,14 +277,13 @@
         </w:rPr>
         <w:t xml:space="preserve"> </w:t>
       </w:r>
-      <w:proofErr w:type="gramStart"/>
       <w:r>
         <w:rPr>
           <w:rStyle w:val="Hyperlink"/>
           <w:color w:val="auto"/>
           <w:u w:val="none"/>
         </w:rPr>
-        <w:t>d</w:t>
+        <w:t xml:space="preserve"> </w:t>
       </w:r>
       <w:r>
         <w:rPr>
@@ -259,55 +291,8 @@
           <w:color w:val="auto"/>
           <w:u w:val="none"/>
         </w:rPr>
-        <w:t>uplicate</w:t>
-      </w:r>
-      <w:proofErr w:type="gramEnd"/>
-    </w:p>
-    <w:p>
-      <w:hyperlink r:id="rId15" w:history="1">
-        <w:r>
-          <w:rPr>
-            <w:rStyle w:val="Hyperlink"/>
-          </w:rPr>
-          <w:t>https://leetcode.com/problems/linked-list-cycle/</w:t>
-        </w:r>
-      </w:hyperlink>
-      <w:r>
-        <w:t xml:space="preserve"> </w:t>
-      </w:r>
-      <w:proofErr w:type="gramStart"/>
-      <w:r>
-        <w:t>duplicate</w:t>
-      </w:r>
-      <w:proofErr w:type="gramEnd"/>
-    </w:p>
-    <w:p>
-      <w:pPr>
-        <w:tabs>
-          <w:tab w:val="left" w:pos="3204"/>
-        </w:tabs>
-      </w:pPr>
-      <w:r>
-        <w:t>Week 2</w:t>
-      </w:r>
-      <w:r>
-        <w:tab/>
-      </w:r>
-    </w:p>
-    <w:p>
-      <w:pPr>
-        <w:tabs>
-          <w:tab w:val="left" w:pos="3204"/>
-        </w:tabs>
-      </w:pPr>
-      <w:hyperlink r:id="rId16" w:history="1">
-        <w:r>
-          <w:rPr>
-            <w:rStyle w:val="Hyperlink"/>
-          </w:rPr>
-          <w:t>https://leetcode.com/problems/first-bad-version/</w:t>
-        </w:r>
-      </w:hyperlink>
+        <w:t>Done</w:t>
+      </w:r>
     </w:p>
     <w:p>
       <w:pPr>
@@ -323,6 +308,22 @@
           <w:t>https://leetcode.com/problems/ransom-note/</w:t>
         </w:r>
       </w:hyperlink>
+      <w:r>
+        <w:rPr>
+          <w:rStyle w:val="Hyperlink"/>
+          <w:color w:val="auto"/>
+          <w:u w:val="none"/>
+        </w:rPr>
+        <w:t xml:space="preserve"> D</w:t>
+      </w:r>
+      <w:r>
+        <w:rPr>
+          <w:rStyle w:val="Hyperlink"/>
+          <w:color w:val="auto"/>
+          <w:u w:val="none"/>
+        </w:rPr>
+        <w:t>one</w:t>
+      </w:r>
     </w:p>
     <w:p>
       <w:pPr>
@@ -339,13 +340,8 @@
         </w:r>
       </w:hyperlink>
       <w:r>
-        <w:t xml:space="preserve"> </w:t>
-      </w:r>
-      <w:proofErr w:type="gramStart"/>
-      <w:r>
-        <w:t>duplicate</w:t>
-      </w:r>
-      <w:proofErr w:type="gramEnd"/>
+        <w:t xml:space="preserve"> duplicate</w:t>
+      </w:r>
     </w:p>
     <w:p>
       <w:pPr>
@@ -358,7 +354,19 @@
           <w:rPr>
             <w:rStyle w:val="Hyperlink"/>
           </w:rPr>
-          <w:t>https://leetcode.com/problems/longest-palindrome/</w:t>
+          <w:t>https://leetcode.com/problems/longest-p</w:t>
+        </w:r>
+        <w:r>
+          <w:rPr>
+            <w:rStyle w:val="Hyperlink"/>
+          </w:rPr>
+          <w:t>a</w:t>
+        </w:r>
+        <w:r>
+          <w:rPr>
+            <w:rStyle w:val="Hyperlink"/>
+          </w:rPr>
+          <w:t>lindrome/</w:t>
         </w:r>
       </w:hyperlink>
       <w:r>
@@ -375,675 +383,580 @@
         </w:r>
       </w:hyperlink>
       <w:r>
+        <w:t xml:space="preserve"> duplicate</w:t>
+      </w:r>
+    </w:p>
+    <w:p>
+      <w:hyperlink r:id="rId21" w:history="1">
+        <w:r>
+          <w:rPr>
+            <w:rStyle w:val="Hyperlink"/>
+          </w:rPr>
+          <w:t>https://leetcode.com/problems/diameter-of-bi</w:t>
+        </w:r>
+        <w:r>
+          <w:rPr>
+            <w:rStyle w:val="Hyperlink"/>
+          </w:rPr>
+          <w:t>n</w:t>
+        </w:r>
+        <w:r>
+          <w:rPr>
+            <w:rStyle w:val="Hyperlink"/>
+          </w:rPr>
+          <w:t>ary-tree/</w:t>
+        </w:r>
+      </w:hyperlink>
+    </w:p>
+    <w:p>
+      <w:hyperlink r:id="rId22" w:history="1">
+        <w:r>
+          <w:rPr>
+            <w:rStyle w:val="Hyperlink"/>
+          </w:rPr>
+          <w:t>https://leetcode.com/problems/middle-of-the-linked-list/</w:t>
+        </w:r>
+      </w:hyperlink>
+      <w:r>
         <w:t xml:space="preserve"> </w:t>
       </w:r>
-      <w:proofErr w:type="gramStart"/>
+    </w:p>
+    <w:p>
+      <w:hyperlink r:id="rId23" w:history="1">
+        <w:r>
+          <w:rPr>
+            <w:rStyle w:val="Hyperlink"/>
+          </w:rPr>
+          <w:t>https://leetcode.com/problems/maximum-depth-of-binary-tree/</w:t>
+        </w:r>
+      </w:hyperlink>
+      <w:r>
+        <w:t xml:space="preserve"> </w:t>
+      </w:r>
       <w:r>
         <w:t>duplicate</w:t>
       </w:r>
-      <w:proofErr w:type="gramEnd"/>
-    </w:p>
-    <w:p>
-      <w:hyperlink r:id="rId21" w:history="1">
-        <w:r>
-          <w:rPr>
-            <w:rStyle w:val="Hyperlink"/>
-          </w:rPr>
-          <w:t>https://leetcode.com/problems/diameter-of-binary-tree/</w:t>
-        </w:r>
-      </w:hyperlink>
-    </w:p>
-    <w:p>
-      <w:hyperlink r:id="rId22" w:history="1">
-        <w:r>
-          <w:rPr>
-            <w:rStyle w:val="Hyperlink"/>
-          </w:rPr>
-          <w:t>https://leetcode.com/problems/middle-of-the-linked-list/</w:t>
+    </w:p>
+    <w:p/>
+    <w:p>
+      <w:r>
+        <w:t>Week 3</w:t>
+      </w:r>
+    </w:p>
+    <w:p>
+      <w:hyperlink r:id="rId24" w:history="1">
+        <w:r>
+          <w:rPr>
+            <w:rStyle w:val="Hyperlink"/>
+          </w:rPr>
+          <w:t>https://leetcode.com/problems/insert-interval/</w:t>
+        </w:r>
+      </w:hyperlink>
+      <w:r>
+        <w:t xml:space="preserve"> duplicate</w:t>
+      </w:r>
+    </w:p>
+    <w:p>
+      <w:hyperlink r:id="rId25" w:history="1">
+        <w:r>
+          <w:rPr>
+            <w:rStyle w:val="Hyperlink"/>
+          </w:rPr>
+          <w:t>https://leetcode.com/problems/01-matrix/</w:t>
+        </w:r>
+      </w:hyperlink>
+    </w:p>
+    <w:p>
+      <w:hyperlink r:id="rId26" w:history="1">
+        <w:r>
+          <w:rPr>
+            <w:rStyle w:val="Hyperlink"/>
+          </w:rPr>
+          <w:t>https://leetcode.com/problems/k-closest-points-to-origin/</w:t>
+        </w:r>
+      </w:hyperlink>
+    </w:p>
+    <w:p>
+      <w:hyperlink r:id="rId27" w:history="1">
+        <w:r>
+          <w:rPr>
+            <w:rStyle w:val="Hyperlink"/>
+          </w:rPr>
+          <w:t>https://leetcode.com/problems/longest-substring-without-repeating-characters/</w:t>
+        </w:r>
+      </w:hyperlink>
+      <w:r>
+        <w:t xml:space="preserve"> duplicate</w:t>
+      </w:r>
+    </w:p>
+    <w:p>
+      <w:hyperlink r:id="rId28" w:history="1">
+        <w:r>
+          <w:rPr>
+            <w:rStyle w:val="Hyperlink"/>
+          </w:rPr>
+          <w:t>https://leetcode.com/problems/3sum/</w:t>
+        </w:r>
+      </w:hyperlink>
+      <w:r>
+        <w:t xml:space="preserve"> duplicate</w:t>
+      </w:r>
+    </w:p>
+    <w:p>
+      <w:hyperlink r:id="rId29" w:history="1">
+        <w:r>
+          <w:rPr>
+            <w:rStyle w:val="Hyperlink"/>
+          </w:rPr>
+          <w:t>https://leetcode.com/problems/clone-graph/submissions/</w:t>
+        </w:r>
+      </w:hyperlink>
+      <w:r>
+        <w:t xml:space="preserve"> duplicate</w:t>
+      </w:r>
+    </w:p>
+    <w:p>
+      <w:hyperlink r:id="rId30" w:history="1">
+        <w:r>
+          <w:rPr>
+            <w:rStyle w:val="Hyperlink"/>
+          </w:rPr>
+          <w:t>https://leetcode.com/problems/evaluate-reverse-polish-notation/</w:t>
         </w:r>
       </w:hyperlink>
       <w:r>
         <w:t xml:space="preserve"> </w:t>
       </w:r>
     </w:p>
-    <w:p>
-      <w:hyperlink r:id="rId23" w:history="1">
-        <w:r>
-          <w:rPr>
-            <w:rStyle w:val="Hyperlink"/>
-          </w:rPr>
-          <w:t>https://leetcode.com/problems/maximum-depth-of-binary-tree/</w:t>
+    <w:p/>
+    <w:p>
+      <w:r>
+        <w:t>Week 4</w:t>
+      </w:r>
+    </w:p>
+    <w:p>
+      <w:hyperlink r:id="rId31" w:history="1">
+        <w:r>
+          <w:rPr>
+            <w:rStyle w:val="Hyperlink"/>
+          </w:rPr>
+          <w:t>https://leetcode.com/problems/course-schedule/</w:t>
+        </w:r>
+      </w:hyperlink>
+      <w:r>
+        <w:t xml:space="preserve"> duplicate</w:t>
+      </w:r>
+    </w:p>
+    <w:p>
+      <w:hyperlink r:id="rId32" w:history="1">
+        <w:r>
+          <w:rPr>
+            <w:rStyle w:val="Hyperlink"/>
+          </w:rPr>
+          <w:t>https://leetcode.com/problems/implement-trie-prefix-tree/</w:t>
+        </w:r>
+      </w:hyperlink>
+      <w:r>
+        <w:t xml:space="preserve"> duplicate</w:t>
+      </w:r>
+    </w:p>
+    <w:p>
+      <w:hyperlink r:id="rId33" w:history="1">
+        <w:r>
+          <w:rPr>
+            <w:rStyle w:val="Hyperlink"/>
+          </w:rPr>
+          <w:t>https://leetcode.com/problems/coin-change/</w:t>
+        </w:r>
+      </w:hyperlink>
+      <w:r>
+        <w:t xml:space="preserve"> duplicate</w:t>
+      </w:r>
+    </w:p>
+    <w:p>
+      <w:hyperlink r:id="rId34" w:history="1">
+        <w:r>
+          <w:rPr>
+            <w:rStyle w:val="Hyperlink"/>
+          </w:rPr>
+          <w:t>https://leetcode.com/problems/product-of-array-except-self/</w:t>
+        </w:r>
+      </w:hyperlink>
+      <w:r>
+        <w:t xml:space="preserve"> duplicate</w:t>
+      </w:r>
+    </w:p>
+    <w:p>
+      <w:hyperlink r:id="rId35" w:history="1">
+        <w:r>
+          <w:rPr>
+            <w:rStyle w:val="Hyperlink"/>
+          </w:rPr>
+          <w:t>https://leetcode.com/problems/min-stack/</w:t>
         </w:r>
       </w:hyperlink>
       <w:r>
         <w:t xml:space="preserve"> </w:t>
       </w:r>
-      <w:proofErr w:type="gramStart"/>
-      <w:r>
-        <w:t>duplicate</w:t>
-      </w:r>
-      <w:proofErr w:type="gramEnd"/>
+      <w:r>
+        <w:t>(done, just upload it)</w:t>
+      </w:r>
+    </w:p>
+    <w:p>
+      <w:hyperlink r:id="rId36" w:history="1">
+        <w:r>
+          <w:rPr>
+            <w:rStyle w:val="Hyperlink"/>
+          </w:rPr>
+          <w:t>https://leetcode.com/problems/rotting-oranges/</w:t>
+        </w:r>
+      </w:hyperlink>
     </w:p>
     <w:p/>
     <w:p>
       <w:r>
-        <w:t>Week 3</w:t>
-      </w:r>
-    </w:p>
-    <w:p>
-      <w:hyperlink r:id="rId24" w:history="1">
-        <w:r>
-          <w:rPr>
-            <w:rStyle w:val="Hyperlink"/>
-          </w:rPr>
-          <w:t>https://leetcode.com/problems/insert-interval/</w:t>
+        <w:t>Week 5</w:t>
+      </w:r>
+    </w:p>
+    <w:p>
+      <w:hyperlink r:id="rId37" w:history="1">
+        <w:r>
+          <w:rPr>
+            <w:rStyle w:val="Hyperlink"/>
+          </w:rPr>
+          <w:t>https://leetcode.com/problems/combination-sum/</w:t>
         </w:r>
       </w:hyperlink>
       <w:r>
         <w:t xml:space="preserve"> </w:t>
       </w:r>
-      <w:proofErr w:type="gramStart"/>
-      <w:r>
-        <w:t>duplicate</w:t>
-      </w:r>
-      <w:proofErr w:type="gramEnd"/>
-    </w:p>
-    <w:p>
-      <w:hyperlink r:id="rId25" w:history="1">
-        <w:r>
-          <w:rPr>
-            <w:rStyle w:val="Hyperlink"/>
-          </w:rPr>
-          <w:t>https://leetcode.com/problems/01-matrix/</w:t>
-        </w:r>
-      </w:hyperlink>
-    </w:p>
-    <w:p>
-      <w:hyperlink r:id="rId26" w:history="1">
-        <w:r>
-          <w:rPr>
-            <w:rStyle w:val="Hyperlink"/>
-          </w:rPr>
-          <w:t>https://leetcode.com/problems/k-closest-points-to-origin/</w:t>
-        </w:r>
-      </w:hyperlink>
-    </w:p>
-    <w:p>
-      <w:hyperlink r:id="rId27" w:history="1">
-        <w:r>
-          <w:rPr>
-            <w:rStyle w:val="Hyperlink"/>
-          </w:rPr>
-          <w:t>https://leetcode.com/problems/longest-substring-without-repeating-characters/</w:t>
+    </w:p>
+    <w:p>
+      <w:hyperlink r:id="rId38" w:history="1">
+        <w:r>
+          <w:rPr>
+            <w:rStyle w:val="Hyperlink"/>
+          </w:rPr>
+          <w:t>https://leetcode.com/problems/merge-intervals/</w:t>
+        </w:r>
+      </w:hyperlink>
+      <w:r>
+        <w:t xml:space="preserve"> duplicate</w:t>
+      </w:r>
+    </w:p>
+    <w:p>
+      <w:hyperlink r:id="rId39" w:history="1">
+        <w:r>
+          <w:rPr>
+            <w:rStyle w:val="Hyperlink"/>
+          </w:rPr>
+          <w:t>https://leetcode.com/problems/time-based-key-value-store/</w:t>
         </w:r>
       </w:hyperlink>
       <w:r>
         <w:t xml:space="preserve"> </w:t>
       </w:r>
-      <w:proofErr w:type="gramStart"/>
-      <w:r>
-        <w:t>duplicate</w:t>
-      </w:r>
-      <w:proofErr w:type="gramEnd"/>
-    </w:p>
-    <w:p>
-      <w:hyperlink r:id="rId28" w:history="1">
-        <w:r>
-          <w:rPr>
-            <w:rStyle w:val="Hyperlink"/>
-          </w:rPr>
-          <w:t>https://leetcode.com/problems/3sum/</w:t>
+    </w:p>
+    <w:p>
+      <w:hyperlink r:id="rId40" w:history="1">
+        <w:r>
+          <w:rPr>
+            <w:rStyle w:val="Hyperlink"/>
+          </w:rPr>
+          <w:t>https://leetcode.com/problems/accounts-merge/</w:t>
+        </w:r>
+      </w:hyperlink>
+    </w:p>
+    <w:p>
+      <w:hyperlink r:id="rId41" w:history="1">
+        <w:r>
+          <w:rPr>
+            <w:rStyle w:val="Hyperlink"/>
+          </w:rPr>
+          <w:t>https://leetcode.com/problems/sort-colors/</w:t>
+        </w:r>
+      </w:hyperlink>
+    </w:p>
+    <w:p/>
+    <w:p>
+      <w:r>
+        <w:t>Week 6</w:t>
+      </w:r>
+    </w:p>
+    <w:p>
+      <w:hyperlink r:id="rId42" w:history="1">
+        <w:r>
+          <w:rPr>
+            <w:rStyle w:val="Hyperlink"/>
+          </w:rPr>
+          <w:t>https://leetcode.com/problems/word-break/</w:t>
+        </w:r>
+      </w:hyperlink>
+      <w:r>
+        <w:t xml:space="preserve"> duplicate</w:t>
+      </w:r>
+    </w:p>
+    <w:p>
+      <w:hyperlink r:id="rId43" w:history="1">
+        <w:r>
+          <w:rPr>
+            <w:rStyle w:val="Hyperlink"/>
+          </w:rPr>
+          <w:t>https://leetcode.com/problems/partition-equal-subset-sum/</w:t>
         </w:r>
       </w:hyperlink>
       <w:r>
         <w:t xml:space="preserve"> </w:t>
       </w:r>
-      <w:proofErr w:type="gramStart"/>
-      <w:r>
-        <w:t>duplicate</w:t>
-      </w:r>
-      <w:proofErr w:type="gramEnd"/>
-    </w:p>
-    <w:p>
-      <w:hyperlink r:id="rId29" w:history="1">
-        <w:r>
-          <w:rPr>
-            <w:rStyle w:val="Hyperlink"/>
-          </w:rPr>
-          <w:t>https://leetcode.com/problems/clone-graph/submissions/</w:t>
+    </w:p>
+    <w:p>
+      <w:hyperlink r:id="rId44" w:history="1">
+        <w:r>
+          <w:rPr>
+            <w:rStyle w:val="Hyperlink"/>
+          </w:rPr>
+          <w:t>https://leetcode.com/problems/string-to-integer-atoi/</w:t>
         </w:r>
       </w:hyperlink>
       <w:r>
         <w:t xml:space="preserve"> </w:t>
       </w:r>
-      <w:proofErr w:type="gramStart"/>
-      <w:r>
-        <w:t>duplicate</w:t>
-      </w:r>
-      <w:proofErr w:type="gramEnd"/>
-    </w:p>
-    <w:p>
-      <w:hyperlink r:id="rId30" w:history="1">
-        <w:r>
-          <w:rPr>
-            <w:rStyle w:val="Hyperlink"/>
-          </w:rPr>
-          <w:t>https://leetcode.com/problems/evaluate-reverse-polish-notation/</w:t>
+    </w:p>
+    <w:p>
+      <w:hyperlink r:id="rId45" w:history="1">
+        <w:r>
+          <w:rPr>
+            <w:rStyle w:val="Hyperlink"/>
+          </w:rPr>
+          <w:t>https://leetcode.com/problems/spiral-matrix/</w:t>
+        </w:r>
+      </w:hyperlink>
+      <w:r>
+        <w:t xml:space="preserve">  duplicate</w:t>
+      </w:r>
+    </w:p>
+    <w:p>
+      <w:hyperlink r:id="rId46" w:history="1">
+        <w:r>
+          <w:rPr>
+            <w:rStyle w:val="Hyperlink"/>
+          </w:rPr>
+          <w:t>https://leetcode.com/problems/binary-tree-right-side-view/</w:t>
         </w:r>
       </w:hyperlink>
       <w:r>
         <w:t xml:space="preserve"> </w:t>
       </w:r>
     </w:p>
+    <w:p>
+      <w:hyperlink r:id="rId47" w:history="1">
+        <w:r>
+          <w:rPr>
+            <w:rStyle w:val="Hyperlink"/>
+          </w:rPr>
+          <w:t>https://leetcode.com/problems/longest-palindromic-substring/</w:t>
+        </w:r>
+      </w:hyperlink>
+      <w:r>
+        <w:t xml:space="preserve"> duplicate</w:t>
+      </w:r>
+    </w:p>
+    <w:p>
+      <w:hyperlink r:id="rId48" w:history="1">
+        <w:r>
+          <w:rPr>
+            <w:rStyle w:val="Hyperlink"/>
+          </w:rPr>
+          <w:t>https://leetcode.com/problems/unique-paths/</w:t>
+        </w:r>
+      </w:hyperlink>
+      <w:r>
+        <w:t xml:space="preserve"> duplicate</w:t>
+      </w:r>
+    </w:p>
+    <w:p>
+      <w:hyperlink r:id="rId49" w:history="1">
+        <w:r>
+          <w:rPr>
+            <w:rStyle w:val="Hyperlink"/>
+          </w:rPr>
+          <w:t>https://leetcode.com/problems/construct-binary-tree-from-preorder-and-inorder-traversal/</w:t>
+        </w:r>
+      </w:hyperlink>
+      <w:r>
+        <w:t xml:space="preserve"> duplicate</w:t>
+      </w:r>
+    </w:p>
     <w:p/>
     <w:p>
       <w:r>
-        <w:t>Week 4</w:t>
-      </w:r>
-    </w:p>
-    <w:p>
-      <w:hyperlink r:id="rId31" w:history="1">
-        <w:r>
-          <w:rPr>
-            <w:rStyle w:val="Hyperlink"/>
-          </w:rPr>
-          <w:t>https://leetcode.com/problems/course-schedule/</w:t>
+        <w:t>Week 7</w:t>
+      </w:r>
+    </w:p>
+    <w:p>
+      <w:hyperlink r:id="rId50" w:history="1">
+        <w:r>
+          <w:rPr>
+            <w:rStyle w:val="Hyperlink"/>
+          </w:rPr>
+          <w:t>https://leetcode.com/problems/container-with-most-water/</w:t>
+        </w:r>
+      </w:hyperlink>
+      <w:r>
+        <w:t xml:space="preserve"> duplicate</w:t>
+      </w:r>
+    </w:p>
+    <w:p>
+      <w:hyperlink r:id="rId51" w:history="1">
+        <w:r>
+          <w:rPr>
+            <w:rStyle w:val="Hyperlink"/>
+          </w:rPr>
+          <w:t>https://leetcode.com/problems/word-search/</w:t>
+        </w:r>
+      </w:hyperlink>
+      <w:r>
+        <w:t xml:space="preserve"> duplicate</w:t>
+      </w:r>
+    </w:p>
+    <w:p>
+      <w:hyperlink r:id="rId52" w:history="1">
+        <w:r>
+          <w:rPr>
+            <w:rStyle w:val="Hyperlink"/>
+          </w:rPr>
+          <w:t>https://leetcode.com/problems/find-all-anagrams-in-a-string/</w:t>
         </w:r>
       </w:hyperlink>
       <w:r>
         <w:t xml:space="preserve"> </w:t>
       </w:r>
-      <w:proofErr w:type="gramStart"/>
-      <w:r>
-        <w:t>duplicate</w:t>
-      </w:r>
-      <w:proofErr w:type="gramEnd"/>
-    </w:p>
-    <w:p>
-      <w:hyperlink r:id="rId32" w:history="1">
-        <w:r>
-          <w:rPr>
-            <w:rStyle w:val="Hyperlink"/>
-          </w:rPr>
-          <w:t>https://leetcode.com/problems/implement-trie-prefix-tree/</w:t>
+    </w:p>
+    <w:p>
+      <w:hyperlink r:id="rId53" w:history="1">
+        <w:r>
+          <w:rPr>
+            <w:rStyle w:val="Hyperlink"/>
+          </w:rPr>
+          <w:t>https://leetcode.com/problems/minimum-height-trees/</w:t>
         </w:r>
       </w:hyperlink>
       <w:r>
         <w:t xml:space="preserve"> </w:t>
       </w:r>
-      <w:proofErr w:type="gramStart"/>
-      <w:r>
-        <w:t>duplicate</w:t>
-      </w:r>
-      <w:proofErr w:type="gramEnd"/>
-    </w:p>
-    <w:p>
-      <w:hyperlink r:id="rId33" w:history="1">
-        <w:r>
-          <w:rPr>
-            <w:rStyle w:val="Hyperlink"/>
-          </w:rPr>
-          <w:t>https://leetcode.com/problems/coin-change/</w:t>
+    </w:p>
+    <w:p>
+      <w:hyperlink r:id="rId54" w:history="1">
+        <w:r>
+          <w:rPr>
+            <w:rStyle w:val="Hyperlink"/>
+          </w:rPr>
+          <w:t>https://leetcode.com/problems/task-scheduler/</w:t>
         </w:r>
       </w:hyperlink>
       <w:r>
         <w:t xml:space="preserve"> </w:t>
       </w:r>
-      <w:proofErr w:type="gramStart"/>
-      <w:r>
-        <w:t>duplicate</w:t>
-      </w:r>
-      <w:proofErr w:type="gramEnd"/>
-    </w:p>
-    <w:p>
-      <w:hyperlink r:id="rId34" w:history="1">
-        <w:r>
-          <w:rPr>
-            <w:rStyle w:val="Hyperlink"/>
-          </w:rPr>
-          <w:t>https://leetcode.com/problems/product-of-array-except-self/</w:t>
+    </w:p>
+    <w:p/>
+    <w:p>
+      <w:r>
+        <w:t>Week 8</w:t>
+      </w:r>
+    </w:p>
+    <w:p>
+      <w:hyperlink r:id="rId55" w:history="1">
+        <w:r>
+          <w:rPr>
+            <w:rStyle w:val="Hyperlink"/>
+          </w:rPr>
+          <w:t>https://leetcode.com/problems/kth-smallest-element-in-a-bst/</w:t>
+        </w:r>
+      </w:hyperlink>
+      <w:r>
+        <w:t xml:space="preserve"> duplicate</w:t>
+      </w:r>
+    </w:p>
+    <w:p>
+      <w:hyperlink r:id="rId56" w:history="1">
+        <w:r>
+          <w:rPr>
+            <w:rStyle w:val="Hyperlink"/>
+          </w:rPr>
+          <w:t>https://leetcode.com/problems/minimum-window-substring/</w:t>
+        </w:r>
+      </w:hyperlink>
+      <w:r>
+        <w:t xml:space="preserve"> duplicate</w:t>
+      </w:r>
+    </w:p>
+    <w:p>
+      <w:hyperlink r:id="rId57" w:history="1">
+        <w:r>
+          <w:rPr>
+            <w:rStyle w:val="Hyperlink"/>
+          </w:rPr>
+          <w:t>https://leetcode.com/problems/serialize-and-deserialize-binary-tree/</w:t>
+        </w:r>
+      </w:hyperlink>
+      <w:r>
+        <w:t xml:space="preserve"> duplicate</w:t>
+      </w:r>
+    </w:p>
+    <w:p>
+      <w:hyperlink r:id="rId58" w:history="1">
+        <w:r>
+          <w:rPr>
+            <w:rStyle w:val="Hyperlink"/>
+          </w:rPr>
+          <w:t>https://leetcode.com/problems/basic-calculator/</w:t>
+        </w:r>
+      </w:hyperlink>
+    </w:p>
+    <w:p>
+      <w:hyperlink r:id="rId59" w:history="1">
+        <w:r>
+          <w:rPr>
+            <w:rStyle w:val="Hyperlink"/>
+          </w:rPr>
+          <w:t>https://leetcode.com/problems/maximum-profit-in-job-scheduling/</w:t>
         </w:r>
       </w:hyperlink>
       <w:r>
         <w:t xml:space="preserve"> </w:t>
       </w:r>
-      <w:proofErr w:type="gramStart"/>
-      <w:r>
-        <w:t>duplicate</w:t>
-      </w:r>
-      <w:proofErr w:type="gramEnd"/>
-    </w:p>
-    <w:p>
-      <w:hyperlink r:id="rId35" w:history="1">
-        <w:r>
-          <w:rPr>
-            <w:rStyle w:val="Hyperlink"/>
-          </w:rPr>
-          <w:t>https://leetcode.com/problems/min-stack/</w:t>
+    </w:p>
+    <w:p>
+      <w:hyperlink r:id="rId60" w:history="1">
+        <w:r>
+          <w:rPr>
+            <w:rStyle w:val="Hyperlink"/>
+          </w:rPr>
+          <w:t>https://leetcode.com/problems/merge-k-sorted-lists/</w:t>
+        </w:r>
+      </w:hyperlink>
+      <w:r>
+        <w:t xml:space="preserve"> duplicate</w:t>
+      </w:r>
+    </w:p>
+    <w:p>
+      <w:hyperlink r:id="rId61" w:history="1">
+        <w:r>
+          <w:rPr>
+            <w:rStyle w:val="Hyperlink"/>
+          </w:rPr>
+          <w:t>https://leetcode.com/problems/largest-rectangle-in-histogram/</w:t>
         </w:r>
       </w:hyperlink>
       <w:r>
         <w:t xml:space="preserve"> </w:t>
       </w:r>
-      <w:r>
-        <w:t>(done, just upload it)</w:t>
-      </w:r>
-    </w:p>
-    <w:p>
-      <w:hyperlink r:id="rId36" w:history="1">
-        <w:r>
-          <w:rPr>
-            <w:rStyle w:val="Hyperlink"/>
-          </w:rPr>
-          <w:t>https://leetcode.com/problems/rotting-oranges/</w:t>
-        </w:r>
-      </w:hyperlink>
     </w:p>
     <w:p/>
     <w:p>
       <w:r>
-        <w:t>Week 5</w:t>
-      </w:r>
-    </w:p>
-    <w:p>
-      <w:hyperlink r:id="rId37" w:history="1">
-        <w:r>
-          <w:rPr>
-            <w:rStyle w:val="Hyperlink"/>
-          </w:rPr>
-          <w:t>https://leetcode.com/problems/combination-sum/</w:t>
-        </w:r>
-      </w:hyperlink>
-      <w:r>
-        <w:t xml:space="preserve"> </w:t>
-      </w:r>
-    </w:p>
-    <w:p>
-      <w:hyperlink r:id="rId38" w:history="1">
-        <w:r>
-          <w:rPr>
-            <w:rStyle w:val="Hyperlink"/>
-          </w:rPr>
-          <w:t>https://leetcode.com/problems/merge-intervals/</w:t>
-        </w:r>
-      </w:hyperlink>
-      <w:r>
-        <w:t xml:space="preserve"> </w:t>
-      </w:r>
-      <w:proofErr w:type="gramStart"/>
-      <w:r>
-        <w:t>duplicate</w:t>
-      </w:r>
-      <w:proofErr w:type="gramEnd"/>
-    </w:p>
-    <w:p>
-      <w:hyperlink r:id="rId39" w:history="1">
-        <w:r>
-          <w:rPr>
-            <w:rStyle w:val="Hyperlink"/>
-          </w:rPr>
-          <w:t>https://leetcode.com/problems/time-based-key-value-store/</w:t>
-        </w:r>
-      </w:hyperlink>
-      <w:r>
-        <w:t xml:space="preserve"> </w:t>
-      </w:r>
-    </w:p>
-    <w:p>
-      <w:hyperlink r:id="rId40" w:history="1">
-        <w:r>
-          <w:rPr>
-            <w:rStyle w:val="Hyperlink"/>
-          </w:rPr>
-          <w:t>https://leetcode.com/problems/accounts-merge/</w:t>
-        </w:r>
-      </w:hyperlink>
-    </w:p>
-    <w:p>
-      <w:hyperlink r:id="rId41" w:history="1">
-        <w:r>
-          <w:rPr>
-            <w:rStyle w:val="Hyperlink"/>
-          </w:rPr>
-          <w:t>https://leetcode.com/problems/sort-colors/</w:t>
-        </w:r>
-      </w:hyperlink>
-    </w:p>
-    <w:p/>
-    <w:p>
-      <w:r>
-        <w:t>Week 6</w:t>
-      </w:r>
-    </w:p>
-    <w:p>
-      <w:hyperlink r:id="rId42" w:history="1">
-        <w:r>
-          <w:rPr>
-            <w:rStyle w:val="Hyperlink"/>
-          </w:rPr>
-          <w:t>https://leetcode.com/problems/word-break/</w:t>
-        </w:r>
-      </w:hyperlink>
-      <w:r>
-        <w:t xml:space="preserve"> </w:t>
-      </w:r>
-      <w:proofErr w:type="gramStart"/>
-      <w:r>
-        <w:t>duplicate</w:t>
-      </w:r>
-      <w:proofErr w:type="gramEnd"/>
-    </w:p>
-    <w:p>
-      <w:hyperlink r:id="rId43" w:history="1">
-        <w:r>
-          <w:rPr>
-            <w:rStyle w:val="Hyperlink"/>
-          </w:rPr>
-          <w:t>https://leetcode.com/problems/partition-equal-subset-sum/</w:t>
-        </w:r>
-      </w:hyperlink>
-      <w:r>
-        <w:t xml:space="preserve"> </w:t>
-      </w:r>
-    </w:p>
-    <w:p>
-      <w:hyperlink r:id="rId44" w:history="1">
-        <w:r>
-          <w:rPr>
-            <w:rStyle w:val="Hyperlink"/>
-          </w:rPr>
-          <w:t>https://leetcode.com/problems/string-to-integer-atoi/</w:t>
-        </w:r>
-      </w:hyperlink>
-      <w:r>
-        <w:t xml:space="preserve"> </w:t>
-      </w:r>
-    </w:p>
-    <w:p>
-      <w:hyperlink r:id="rId45" w:history="1">
-        <w:r>
-          <w:rPr>
-            <w:rStyle w:val="Hyperlink"/>
-          </w:rPr>
-          <w:t>https://leetcode.com/problems/spiral-matrix/</w:t>
-        </w:r>
-      </w:hyperlink>
-      <w:r>
-        <w:t xml:space="preserve">  duplicate</w:t>
-      </w:r>
-    </w:p>
-    <w:p>
-      <w:hyperlink r:id="rId46" w:history="1">
-        <w:r>
-          <w:rPr>
-            <w:rStyle w:val="Hyperlink"/>
-          </w:rPr>
-          <w:t>https://leetcode.com/problems/binary-tree-right-side-view/</w:t>
-        </w:r>
-      </w:hyperlink>
-      <w:r>
-        <w:t xml:space="preserve"> </w:t>
-      </w:r>
-    </w:p>
-    <w:p>
-      <w:hyperlink r:id="rId47" w:history="1">
-        <w:r>
-          <w:rPr>
-            <w:rStyle w:val="Hyperlink"/>
-          </w:rPr>
-          <w:t>https://leetcode.com/problems/longest-palindromic-substring/</w:t>
-        </w:r>
-      </w:hyperlink>
-      <w:r>
-        <w:t xml:space="preserve"> </w:t>
-      </w:r>
-      <w:proofErr w:type="gramStart"/>
-      <w:r>
-        <w:t>duplicate</w:t>
-      </w:r>
-      <w:proofErr w:type="gramEnd"/>
-    </w:p>
-    <w:p>
-      <w:hyperlink r:id="rId48" w:history="1">
-        <w:r>
-          <w:rPr>
-            <w:rStyle w:val="Hyperlink"/>
-          </w:rPr>
-          <w:t>https://leetcode.com/problems/unique-paths/</w:t>
-        </w:r>
-      </w:hyperlink>
-      <w:r>
-        <w:t xml:space="preserve"> </w:t>
-      </w:r>
-      <w:proofErr w:type="gramStart"/>
-      <w:r>
-        <w:t>duplicate</w:t>
-      </w:r>
-      <w:proofErr w:type="gramEnd"/>
-    </w:p>
-    <w:p>
-      <w:hyperlink r:id="rId49" w:history="1">
-        <w:r>
-          <w:rPr>
-            <w:rStyle w:val="Hyperlink"/>
-          </w:rPr>
-          <w:t>https://leetcode.com/problems/construct-binary-tree-from-preorder-and-inorder-traversal/</w:t>
-        </w:r>
-      </w:hyperlink>
-      <w:r>
-        <w:t xml:space="preserve"> </w:t>
-      </w:r>
-      <w:proofErr w:type="gramStart"/>
-      <w:r>
-        <w:t>duplicate</w:t>
-      </w:r>
-      <w:proofErr w:type="gramEnd"/>
-    </w:p>
-    <w:p/>
-    <w:p>
-      <w:r>
-        <w:t>Week 7</w:t>
-      </w:r>
-    </w:p>
-    <w:p>
-      <w:hyperlink r:id="rId50" w:history="1">
-        <w:r>
-          <w:rPr>
-            <w:rStyle w:val="Hyperlink"/>
-          </w:rPr>
-          <w:t>https://leetcode.com/problems/container-with-most-water/</w:t>
-        </w:r>
-      </w:hyperlink>
-      <w:r>
-        <w:t xml:space="preserve"> </w:t>
-      </w:r>
-      <w:proofErr w:type="gramStart"/>
-      <w:r>
-        <w:t>duplicate</w:t>
-      </w:r>
-      <w:proofErr w:type="gramEnd"/>
-    </w:p>
-    <w:p>
-      <w:hyperlink r:id="rId51" w:history="1">
-        <w:r>
-          <w:rPr>
-            <w:rStyle w:val="Hyperlink"/>
-          </w:rPr>
-          <w:t>https://leetcode.com/problems/word-search/</w:t>
-        </w:r>
-      </w:hyperlink>
-      <w:r>
-        <w:t xml:space="preserve"> </w:t>
-      </w:r>
-      <w:proofErr w:type="gramStart"/>
-      <w:r>
-        <w:t>duplicate</w:t>
-      </w:r>
-      <w:proofErr w:type="gramEnd"/>
-    </w:p>
-    <w:p>
-      <w:hyperlink r:id="rId52" w:history="1">
-        <w:r>
-          <w:rPr>
-            <w:rStyle w:val="Hyperlink"/>
-          </w:rPr>
-          <w:t>https://leetcode.com/problems/find-all-anagrams-in-a-string/</w:t>
-        </w:r>
-      </w:hyperlink>
-      <w:r>
-        <w:t xml:space="preserve"> </w:t>
-      </w:r>
-    </w:p>
-    <w:p>
-      <w:hyperlink r:id="rId53" w:history="1">
-        <w:r>
-          <w:rPr>
-            <w:rStyle w:val="Hyperlink"/>
-          </w:rPr>
-          <w:t>https://leetcode.com/problems/minimum-height-trees/</w:t>
-        </w:r>
-      </w:hyperlink>
-      <w:r>
-        <w:t xml:space="preserve"> </w:t>
-      </w:r>
-    </w:p>
-    <w:p>
-      <w:hyperlink r:id="rId54" w:history="1">
-        <w:r>
-          <w:rPr>
-            <w:rStyle w:val="Hyperlink"/>
-          </w:rPr>
-          <w:t>https://leetcode.com/problems/task-scheduler/</w:t>
-        </w:r>
-      </w:hyperlink>
-      <w:r>
-        <w:t xml:space="preserve"> </w:t>
-      </w:r>
-    </w:p>
-    <w:p/>
-    <w:p>
-      <w:r>
-        <w:t>Week 8</w:t>
-      </w:r>
-    </w:p>
-    <w:p>
-      <w:hyperlink r:id="rId55" w:history="1">
-        <w:r>
-          <w:rPr>
-            <w:rStyle w:val="Hyperlink"/>
-          </w:rPr>
-          <w:t>https://leetcode.com/problems/kth-smallest-element-in-a-bst/</w:t>
-        </w:r>
-      </w:hyperlink>
-      <w:r>
-        <w:t xml:space="preserve"> </w:t>
-      </w:r>
-      <w:proofErr w:type="gramStart"/>
-      <w:r>
-        <w:t>duplicate</w:t>
-      </w:r>
-      <w:proofErr w:type="gramEnd"/>
-    </w:p>
-    <w:p>
-      <w:hyperlink r:id="rId56" w:history="1">
-        <w:r>
-          <w:rPr>
-            <w:rStyle w:val="Hyperlink"/>
-          </w:rPr>
-          <w:t>https://leetcode.com/problems/minimum-window-substring/</w:t>
-        </w:r>
-      </w:hyperlink>
-      <w:r>
-        <w:t xml:space="preserve"> </w:t>
-      </w:r>
-      <w:proofErr w:type="gramStart"/>
-      <w:r>
-        <w:t>duplicate</w:t>
-      </w:r>
-      <w:proofErr w:type="gramEnd"/>
-    </w:p>
-    <w:p>
-      <w:hyperlink r:id="rId57" w:history="1">
-        <w:r>
-          <w:rPr>
-            <w:rStyle w:val="Hyperlink"/>
-          </w:rPr>
-          <w:t>https://leetcode.com/problems/serialize-and-deserialize-binary-tree/</w:t>
-        </w:r>
-      </w:hyperlink>
-      <w:r>
-        <w:t xml:space="preserve"> </w:t>
-      </w:r>
-      <w:proofErr w:type="gramStart"/>
-      <w:r>
-        <w:t>duplicate</w:t>
-      </w:r>
-      <w:proofErr w:type="gramEnd"/>
-    </w:p>
-    <w:p>
-      <w:hyperlink r:id="rId58" w:history="1">
-        <w:r>
-          <w:rPr>
-            <w:rStyle w:val="Hyperlink"/>
-          </w:rPr>
-          <w:t>https://leetcode.com/problems/basic-calculator/</w:t>
-        </w:r>
-      </w:hyperlink>
-    </w:p>
-    <w:p>
-      <w:hyperlink r:id="rId59" w:history="1">
-        <w:r>
-          <w:rPr>
-            <w:rStyle w:val="Hyperlink"/>
-          </w:rPr>
-          <w:t>https://leetcode.com/problems/maximum-profit-in-job-scheduling/</w:t>
-        </w:r>
-      </w:hyperlink>
-      <w:r>
-        <w:t xml:space="preserve"> </w:t>
-      </w:r>
-    </w:p>
-    <w:p>
-      <w:hyperlink r:id="rId60" w:history="1">
-        <w:r>
-          <w:rPr>
-            <w:rStyle w:val="Hyperlink"/>
-          </w:rPr>
-          <w:t>https://leetcode.com/problems/merge-k-sorted-lists/</w:t>
-        </w:r>
-      </w:hyperlink>
-      <w:r>
-        <w:t xml:space="preserve"> </w:t>
-      </w:r>
-      <w:proofErr w:type="gramStart"/>
-      <w:r>
-        <w:t>duplicate</w:t>
-      </w:r>
-      <w:proofErr w:type="gramEnd"/>
-    </w:p>
-    <w:p>
-      <w:hyperlink r:id="rId61" w:history="1">
-        <w:r>
-          <w:rPr>
-            <w:rStyle w:val="Hyperlink"/>
-          </w:rPr>
-          <w:t>https://leetcode.com/problems/largest-rectangle-in-histogram/</w:t>
-        </w:r>
-      </w:hyperlink>
-      <w:r>
-        <w:t xml:space="preserve"> </w:t>
-      </w:r>
-    </w:p>
-    <w:p/>
-    <w:p>
-      <w:r>
-        <w:t xml:space="preserve">what to study based on time </w:t>
-      </w:r>
-      <w:proofErr w:type="gramStart"/>
-      <w:r>
-        <w:t>left</w:t>
-      </w:r>
-      <w:proofErr w:type="gramEnd"/>
+        <w:t>what to study based on time left</w:t>
+      </w:r>
     </w:p>
     <w:p>
       <w:hyperlink r:id="rId62" w:history="1">

--- a/Interview prep.docx
+++ b/Interview prep.docx
@@ -115,10 +115,18 @@
     </w:p>
     <w:p>
       <w:r>
-        <w:t>Problems not caught in previous 2 lists: 2</w:t>
-      </w:r>
-      <w:r>
-        <w:t>0</w:t>
+        <w:t xml:space="preserve">Problems not caught in previous 2 lists: </w:t>
+      </w:r>
+      <w:r>
+        <w:t>23</w:t>
+      </w:r>
+    </w:p>
+    <w:p>
+      <w:r>
+        <w:t>Problems Remaining: 1</w:t>
+      </w:r>
+      <w:r>
+        <w:t>8</w:t>
       </w:r>
     </w:p>
     <w:p>
@@ -248,6 +256,13 @@
           <w:tab w:val="left" w:pos="3204"/>
         </w:tabs>
       </w:pPr>
+    </w:p>
+    <w:p>
+      <w:pPr>
+        <w:tabs>
+          <w:tab w:val="left" w:pos="3204"/>
+        </w:tabs>
+      </w:pPr>
       <w:r>
         <w:t>Week 2</w:t>
       </w:r>
@@ -372,6 +387,9 @@
       <w:r>
         <w:t xml:space="preserve"> </w:t>
       </w:r>
+      <w:r>
+        <w:t>Done</w:t>
+      </w:r>
     </w:p>
     <w:p>
       <w:hyperlink r:id="rId20" w:history="1">
@@ -392,7 +410,19 @@
           <w:rPr>
             <w:rStyle w:val="Hyperlink"/>
           </w:rPr>
-          <w:t>https://leetcode.com/problems/diameter-of-bi</w:t>
+          <w:t>https://leetcode.com/problems/diameter-o</w:t>
+        </w:r>
+        <w:r>
+          <w:rPr>
+            <w:rStyle w:val="Hyperlink"/>
+          </w:rPr>
+          <w:t>f</w:t>
+        </w:r>
+        <w:r>
+          <w:rPr>
+            <w:rStyle w:val="Hyperlink"/>
+          </w:rPr>
+          <w:t>-bi</w:t>
         </w:r>
         <w:r>
           <w:rPr>
@@ -407,6 +437,12 @@
           <w:t>ary-tree/</w:t>
         </w:r>
       </w:hyperlink>
+      <w:r>
+        <w:t xml:space="preserve"> </w:t>
+      </w:r>
+      <w:r>
+        <w:t>Done</w:t>
+      </w:r>
     </w:p>
     <w:p>
       <w:hyperlink r:id="rId22" w:history="1">
@@ -414,11 +450,26 @@
           <w:rPr>
             <w:rStyle w:val="Hyperlink"/>
           </w:rPr>
-          <w:t>https://leetcode.com/problems/middle-of-the-linked-list/</w:t>
-        </w:r>
-      </w:hyperlink>
-      <w:r>
-        <w:t xml:space="preserve"> </w:t>
+          <w:t>https://leetcode.com/problems/middle-of-th</w:t>
+        </w:r>
+        <w:r>
+          <w:rPr>
+            <w:rStyle w:val="Hyperlink"/>
+          </w:rPr>
+          <w:t>e</w:t>
+        </w:r>
+        <w:r>
+          <w:rPr>
+            <w:rStyle w:val="Hyperlink"/>
+          </w:rPr>
+          <w:t>-linked-list/</w:t>
+        </w:r>
+      </w:hyperlink>
+      <w:r>
+        <w:t xml:space="preserve"> </w:t>
+      </w:r>
+      <w:r>
+        <w:t>Done</w:t>
       </w:r>
     </w:p>
     <w:p>
@@ -462,7 +513,19 @@
           <w:rPr>
             <w:rStyle w:val="Hyperlink"/>
           </w:rPr>
-          <w:t>https://leetcode.com/problems/01-matrix/</w:t>
+          <w:t>https://leetcode.com/prob</w:t>
+        </w:r>
+        <w:r>
+          <w:rPr>
+            <w:rStyle w:val="Hyperlink"/>
+          </w:rPr>
+          <w:t>l</w:t>
+        </w:r>
+        <w:r>
+          <w:rPr>
+            <w:rStyle w:val="Hyperlink"/>
+          </w:rPr>
+          <w:t>ems/01-matrix/</w:t>
         </w:r>
       </w:hyperlink>
     </w:p>
@@ -955,6 +1018,7 @@
     <w:p/>
     <w:p>
       <w:r>
+        <w:lastRenderedPageBreak/>
         <w:t>what to study based on time left</w:t>
       </w:r>
     </w:p>

--- a/Interview prep.docx
+++ b/Interview prep.docx
@@ -126,7 +126,7 @@
         <w:t>Problems Remaining: 1</w:t>
       </w:r>
       <w:r>
-        <w:t>8</w:t>
+        <w:t>7</w:t>
       </w:r>
     </w:p>
     <w:p>
@@ -298,15 +298,7 @@
           <w:color w:val="auto"/>
           <w:u w:val="none"/>
         </w:rPr>
-        <w:t xml:space="preserve"> </w:t>
-      </w:r>
-      <w:r>
-        <w:rPr>
-          <w:rStyle w:val="Hyperlink"/>
-          <w:color w:val="auto"/>
-          <w:u w:val="none"/>
-        </w:rPr>
-        <w:t>Done</w:t>
+        <w:t xml:space="preserve"> Done</w:t>
       </w:r>
     </w:p>
     <w:p>
@@ -329,15 +321,7 @@
           <w:color w:val="auto"/>
           <w:u w:val="none"/>
         </w:rPr>
-        <w:t xml:space="preserve"> D</w:t>
-      </w:r>
-      <w:r>
-        <w:rPr>
-          <w:rStyle w:val="Hyperlink"/>
-          <w:color w:val="auto"/>
-          <w:u w:val="none"/>
-        </w:rPr>
-        <w:t>one</w:t>
+        <w:t xml:space="preserve"> Done</w:t>
       </w:r>
     </w:p>
     <w:p>
@@ -369,19 +353,7 @@
           <w:rPr>
             <w:rStyle w:val="Hyperlink"/>
           </w:rPr>
-          <w:t>https://leetcode.com/problems/longest-p</w:t>
-        </w:r>
-        <w:r>
-          <w:rPr>
-            <w:rStyle w:val="Hyperlink"/>
-          </w:rPr>
-          <w:t>a</w:t>
-        </w:r>
-        <w:r>
-          <w:rPr>
-            <w:rStyle w:val="Hyperlink"/>
-          </w:rPr>
-          <w:t>lindrome/</w:t>
+          <w:t>https://leetcode.com/problems/longest-palindrome/</w:t>
         </w:r>
       </w:hyperlink>
       <w:r>
@@ -410,31 +382,7 @@
           <w:rPr>
             <w:rStyle w:val="Hyperlink"/>
           </w:rPr>
-          <w:t>https://leetcode.com/problems/diameter-o</w:t>
-        </w:r>
-        <w:r>
-          <w:rPr>
-            <w:rStyle w:val="Hyperlink"/>
-          </w:rPr>
-          <w:t>f</w:t>
-        </w:r>
-        <w:r>
-          <w:rPr>
-            <w:rStyle w:val="Hyperlink"/>
-          </w:rPr>
-          <w:t>-bi</w:t>
-        </w:r>
-        <w:r>
-          <w:rPr>
-            <w:rStyle w:val="Hyperlink"/>
-          </w:rPr>
-          <w:t>n</w:t>
-        </w:r>
-        <w:r>
-          <w:rPr>
-            <w:rStyle w:val="Hyperlink"/>
-          </w:rPr>
-          <w:t>ary-tree/</w:t>
+          <w:t>https://leetcode.com/problems/diameter-of-binary-tree/</w:t>
         </w:r>
       </w:hyperlink>
       <w:r>
@@ -450,19 +398,7 @@
           <w:rPr>
             <w:rStyle w:val="Hyperlink"/>
           </w:rPr>
-          <w:t>https://leetcode.com/problems/middle-of-th</w:t>
-        </w:r>
-        <w:r>
-          <w:rPr>
-            <w:rStyle w:val="Hyperlink"/>
-          </w:rPr>
-          <w:t>e</w:t>
-        </w:r>
-        <w:r>
-          <w:rPr>
-            <w:rStyle w:val="Hyperlink"/>
-          </w:rPr>
-          <w:t>-linked-list/</w:t>
+          <w:t>https://leetcode.com/problems/middle-of-the-linked-list/</w:t>
         </w:r>
       </w:hyperlink>
       <w:r>
@@ -513,19 +449,7 @@
           <w:rPr>
             <w:rStyle w:val="Hyperlink"/>
           </w:rPr>
-          <w:t>https://leetcode.com/prob</w:t>
-        </w:r>
-        <w:r>
-          <w:rPr>
-            <w:rStyle w:val="Hyperlink"/>
-          </w:rPr>
-          <w:t>l</w:t>
-        </w:r>
-        <w:r>
-          <w:rPr>
-            <w:rStyle w:val="Hyperlink"/>
-          </w:rPr>
-          <w:t>ems/01-matrix/</w:t>
+          <w:t>https://leetcode.com/problems/01-matrix/</w:t>
         </w:r>
       </w:hyperlink>
     </w:p>
@@ -538,6 +462,12 @@
           <w:t>https://leetcode.com/problems/k-closest-points-to-origin/</w:t>
         </w:r>
       </w:hyperlink>
+      <w:r>
+        <w:t xml:space="preserve"> </w:t>
+      </w:r>
+      <w:r>
+        <w:t>Done</w:t>
+      </w:r>
     </w:p>
     <w:p>
       <w:hyperlink r:id="rId27" w:history="1">
@@ -584,7 +514,19 @@
           <w:rPr>
             <w:rStyle w:val="Hyperlink"/>
           </w:rPr>
-          <w:t>https://leetcode.com/problems/evaluate-reverse-polish-notation/</w:t>
+          <w:t>https://leetcode.com/problems/evaluate-reverse-polis</w:t>
+        </w:r>
+        <w:r>
+          <w:rPr>
+            <w:rStyle w:val="Hyperlink"/>
+          </w:rPr>
+          <w:t>h</w:t>
+        </w:r>
+        <w:r>
+          <w:rPr>
+            <w:rStyle w:val="Hyperlink"/>
+          </w:rPr>
+          <w:t>-notation/</w:t>
         </w:r>
       </w:hyperlink>
       <w:r>

--- a/Interview prep.docx
+++ b/Interview prep.docx
@@ -126,7 +126,7 @@
         <w:t>Problems Remaining: 1</w:t>
       </w:r>
       <w:r>
-        <w:t>7</w:t>
+        <w:t>3</w:t>
       </w:r>
     </w:p>
     <w:p>
@@ -452,6 +452,12 @@
           <w:t>https://leetcode.com/problems/01-matrix/</w:t>
         </w:r>
       </w:hyperlink>
+      <w:r>
+        <w:t xml:space="preserve"> </w:t>
+      </w:r>
+      <w:r>
+        <w:t>Done</w:t>
+      </w:r>
     </w:p>
     <w:p>
       <w:hyperlink r:id="rId26" w:history="1">
@@ -514,19 +520,7 @@
           <w:rPr>
             <w:rStyle w:val="Hyperlink"/>
           </w:rPr>
-          <w:t>https://leetcode.com/problems/evaluate-reverse-polis</w:t>
-        </w:r>
-        <w:r>
-          <w:rPr>
-            <w:rStyle w:val="Hyperlink"/>
-          </w:rPr>
-          <w:t>h</w:t>
-        </w:r>
-        <w:r>
-          <w:rPr>
-            <w:rStyle w:val="Hyperlink"/>
-          </w:rPr>
-          <w:t>-notation/</w:t>
+          <w:t>https://leetcode.com/problems/evaluate-reverse-polish-notation/</w:t>
         </w:r>
       </w:hyperlink>
       <w:r>
@@ -616,6 +610,12 @@
           <w:t>https://leetcode.com/problems/rotting-oranges/</w:t>
         </w:r>
       </w:hyperlink>
+      <w:r>
+        <w:t xml:space="preserve"> </w:t>
+      </w:r>
+      <w:r>
+        <w:t>Done</w:t>
+      </w:r>
     </w:p>
     <w:p/>
     <w:p>

--- a/Interview prep.docx
+++ b/Interview prep.docx
@@ -56,11 +56,16 @@
     </w:p>
     <w:p>
       <w:r>
-        <w:t>Problems not caught in CTCI problems: 5</w:t>
+        <w:t xml:space="preserve">Problems not caught in CTCI problems: </w:t>
+      </w:r>
+      <w:proofErr w:type="gramStart"/>
+      <w:r>
+        <w:t>5</w:t>
       </w:r>
       <w:r>
         <w:t>3</w:t>
       </w:r>
+      <w:proofErr w:type="gramEnd"/>
     </w:p>
     <w:p/>
     <w:p>
@@ -75,8 +80,17 @@
           <w:b/>
           <w:bCs/>
         </w:rPr>
-        <w:t>All publicly available Blind 75 Problems done</w:t>
-      </w:r>
+        <w:t xml:space="preserve">All publicly available Blind 75 Problems </w:t>
+      </w:r>
+      <w:proofErr w:type="gramStart"/>
+      <w:r>
+        <w:rPr>
+          <w:b/>
+          <w:bCs/>
+        </w:rPr>
+        <w:t>done</w:t>
+      </w:r>
+      <w:proofErr w:type="gramEnd"/>
     </w:p>
     <w:p/>
     <w:p>
@@ -117,9 +131,11 @@
       <w:r>
         <w:t xml:space="preserve">Problems not caught in previous 2 lists: </w:t>
       </w:r>
+      <w:proofErr w:type="gramStart"/>
       <w:r>
         <w:t>23</w:t>
       </w:r>
+      <w:proofErr w:type="gramEnd"/>
     </w:p>
     <w:p>
       <w:r>
@@ -144,8 +160,13 @@
         </w:r>
       </w:hyperlink>
       <w:r>
-        <w:t xml:space="preserve"> duplicate</w:t>
-      </w:r>
+        <w:t xml:space="preserve"> </w:t>
+      </w:r>
+      <w:proofErr w:type="gramStart"/>
+      <w:r>
+        <w:t>duplicate</w:t>
+      </w:r>
+      <w:proofErr w:type="gramEnd"/>
     </w:p>
     <w:p>
       <w:hyperlink r:id="rId10" w:history="1">
@@ -157,8 +178,13 @@
         </w:r>
       </w:hyperlink>
       <w:r>
-        <w:t xml:space="preserve"> duplicate</w:t>
-      </w:r>
+        <w:t xml:space="preserve"> </w:t>
+      </w:r>
+      <w:proofErr w:type="gramStart"/>
+      <w:r>
+        <w:t>duplicate</w:t>
+      </w:r>
+      <w:proofErr w:type="gramEnd"/>
     </w:p>
     <w:p>
       <w:hyperlink r:id="rId11" w:history="1">
@@ -170,8 +196,13 @@
         </w:r>
       </w:hyperlink>
       <w:r>
-        <w:t xml:space="preserve"> duplicate</w:t>
-      </w:r>
+        <w:t xml:space="preserve"> </w:t>
+      </w:r>
+      <w:proofErr w:type="gramStart"/>
+      <w:r>
+        <w:t>duplicate</w:t>
+      </w:r>
+      <w:proofErr w:type="gramEnd"/>
     </w:p>
     <w:p>
       <w:hyperlink r:id="rId12" w:history="1">
@@ -183,8 +214,13 @@
         </w:r>
       </w:hyperlink>
       <w:r>
-        <w:t xml:space="preserve"> duplicate</w:t>
-      </w:r>
+        <w:t xml:space="preserve"> </w:t>
+      </w:r>
+      <w:proofErr w:type="gramStart"/>
+      <w:r>
+        <w:t>duplicate</w:t>
+      </w:r>
+      <w:proofErr w:type="gramEnd"/>
     </w:p>
     <w:p>
       <w:hyperlink r:id="rId13" w:history="1">
@@ -226,7 +262,16 @@
           <w:color w:val="auto"/>
           <w:u w:val="none"/>
         </w:rPr>
-        <w:t xml:space="preserve"> d</w:t>
+        <w:t xml:space="preserve"> </w:t>
+      </w:r>
+      <w:proofErr w:type="gramStart"/>
+      <w:r>
+        <w:rPr>
+          <w:rStyle w:val="Hyperlink"/>
+          <w:color w:val="auto"/>
+          <w:u w:val="none"/>
+        </w:rPr>
+        <w:t>d</w:t>
       </w:r>
       <w:r>
         <w:rPr>
@@ -236,6 +281,7 @@
         </w:rPr>
         <w:t>uplicate</w:t>
       </w:r>
+      <w:proofErr w:type="gramEnd"/>
     </w:p>
     <w:p>
       <w:hyperlink r:id="rId15" w:history="1">
@@ -247,8 +293,13 @@
         </w:r>
       </w:hyperlink>
       <w:r>
-        <w:t xml:space="preserve"> duplicate</w:t>
-      </w:r>
+        <w:t xml:space="preserve"> </w:t>
+      </w:r>
+      <w:proofErr w:type="gramStart"/>
+      <w:r>
+        <w:t>duplicate</w:t>
+      </w:r>
+      <w:proofErr w:type="gramEnd"/>
     </w:p>
     <w:p>
       <w:pPr>
@@ -321,8 +372,18 @@
           <w:color w:val="auto"/>
           <w:u w:val="none"/>
         </w:rPr>
-        <w:t xml:space="preserve"> Done</w:t>
-      </w:r>
+        <w:t xml:space="preserve"> </w:t>
+      </w:r>
+      <w:proofErr w:type="gramStart"/>
+      <w:r>
+        <w:rPr>
+          <w:rStyle w:val="Hyperlink"/>
+          <w:color w:val="auto"/>
+          <w:u w:val="none"/>
+        </w:rPr>
+        <w:t>Done</w:t>
+      </w:r>
+      <w:proofErr w:type="gramEnd"/>
     </w:p>
     <w:p>
       <w:pPr>
@@ -339,8 +400,13 @@
         </w:r>
       </w:hyperlink>
       <w:r>
-        <w:t xml:space="preserve"> duplicate</w:t>
-      </w:r>
+        <w:t xml:space="preserve"> </w:t>
+      </w:r>
+      <w:proofErr w:type="gramStart"/>
+      <w:r>
+        <w:t>duplicate</w:t>
+      </w:r>
+      <w:proofErr w:type="gramEnd"/>
     </w:p>
     <w:p>
       <w:pPr>
@@ -359,9 +425,11 @@
       <w:r>
         <w:t xml:space="preserve"> </w:t>
       </w:r>
+      <w:proofErr w:type="gramStart"/>
       <w:r>
         <w:t>Done</w:t>
       </w:r>
+      <w:proofErr w:type="gramEnd"/>
     </w:p>
     <w:p>
       <w:hyperlink r:id="rId20" w:history="1">
@@ -373,8 +441,13 @@
         </w:r>
       </w:hyperlink>
       <w:r>
-        <w:t xml:space="preserve"> duplicate</w:t>
-      </w:r>
+        <w:t xml:space="preserve"> </w:t>
+      </w:r>
+      <w:proofErr w:type="gramStart"/>
+      <w:r>
+        <w:t>duplicate</w:t>
+      </w:r>
+      <w:proofErr w:type="gramEnd"/>
     </w:p>
     <w:p>
       <w:hyperlink r:id="rId21" w:history="1">
@@ -388,9 +461,11 @@
       <w:r>
         <w:t xml:space="preserve"> </w:t>
       </w:r>
+      <w:proofErr w:type="gramStart"/>
       <w:r>
         <w:t>Done</w:t>
       </w:r>
+      <w:proofErr w:type="gramEnd"/>
     </w:p>
     <w:p>
       <w:hyperlink r:id="rId22" w:history="1">
@@ -404,9 +479,11 @@
       <w:r>
         <w:t xml:space="preserve"> </w:t>
       </w:r>
+      <w:proofErr w:type="gramStart"/>
       <w:r>
         <w:t>Done</w:t>
       </w:r>
+      <w:proofErr w:type="gramEnd"/>
     </w:p>
     <w:p>
       <w:hyperlink r:id="rId23" w:history="1">
@@ -420,9 +497,11 @@
       <w:r>
         <w:t xml:space="preserve"> </w:t>
       </w:r>
-      <w:r>
-        <w:t>duplicate</w:t>
-      </w:r>
+      <w:proofErr w:type="gramStart"/>
+      <w:r>
+        <w:t>duplicate</w:t>
+      </w:r>
+      <w:proofErr w:type="gramEnd"/>
     </w:p>
     <w:p/>
     <w:p>
@@ -440,8 +519,13 @@
         </w:r>
       </w:hyperlink>
       <w:r>
-        <w:t xml:space="preserve"> duplicate</w:t>
-      </w:r>
+        <w:t xml:space="preserve"> </w:t>
+      </w:r>
+      <w:proofErr w:type="gramStart"/>
+      <w:r>
+        <w:t>duplicate</w:t>
+      </w:r>
+      <w:proofErr w:type="gramEnd"/>
     </w:p>
     <w:p>
       <w:hyperlink r:id="rId25" w:history="1">
@@ -455,9 +539,11 @@
       <w:r>
         <w:t xml:space="preserve"> </w:t>
       </w:r>
+      <w:proofErr w:type="gramStart"/>
       <w:r>
         <w:t>Done</w:t>
       </w:r>
+      <w:proofErr w:type="gramEnd"/>
     </w:p>
     <w:p>
       <w:hyperlink r:id="rId26" w:history="1">
@@ -471,9 +557,11 @@
       <w:r>
         <w:t xml:space="preserve"> </w:t>
       </w:r>
+      <w:proofErr w:type="gramStart"/>
       <w:r>
         <w:t>Done</w:t>
       </w:r>
+      <w:proofErr w:type="gramEnd"/>
     </w:p>
     <w:p>
       <w:hyperlink r:id="rId27" w:history="1">
@@ -485,8 +573,13 @@
         </w:r>
       </w:hyperlink>
       <w:r>
-        <w:t xml:space="preserve"> duplicate</w:t>
-      </w:r>
+        <w:t xml:space="preserve"> </w:t>
+      </w:r>
+      <w:proofErr w:type="gramStart"/>
+      <w:r>
+        <w:t>duplicate</w:t>
+      </w:r>
+      <w:proofErr w:type="gramEnd"/>
     </w:p>
     <w:p>
       <w:hyperlink r:id="rId28" w:history="1">
@@ -498,8 +591,13 @@
         </w:r>
       </w:hyperlink>
       <w:r>
-        <w:t xml:space="preserve"> duplicate</w:t>
-      </w:r>
+        <w:t xml:space="preserve"> </w:t>
+      </w:r>
+      <w:proofErr w:type="gramStart"/>
+      <w:r>
+        <w:t>duplicate</w:t>
+      </w:r>
+      <w:proofErr w:type="gramEnd"/>
     </w:p>
     <w:p>
       <w:hyperlink r:id="rId29" w:history="1">
@@ -511,8 +609,13 @@
         </w:r>
       </w:hyperlink>
       <w:r>
-        <w:t xml:space="preserve"> duplicate</w:t>
-      </w:r>
+        <w:t xml:space="preserve"> </w:t>
+      </w:r>
+      <w:proofErr w:type="gramStart"/>
+      <w:r>
+        <w:t>duplicate</w:t>
+      </w:r>
+      <w:proofErr w:type="gramEnd"/>
     </w:p>
     <w:p>
       <w:hyperlink r:id="rId30" w:history="1">
@@ -520,12 +623,53 @@
           <w:rPr>
             <w:rStyle w:val="Hyperlink"/>
           </w:rPr>
-          <w:t>https://leetcode.com/problems/evaluate-reverse-polish-notation/</w:t>
-        </w:r>
-      </w:hyperlink>
-      <w:r>
-        <w:t xml:space="preserve"> </w:t>
-      </w:r>
+          <w:t>https://leetcode.com/problems/evaluate-reverse-</w:t>
+        </w:r>
+        <w:r>
+          <w:rPr>
+            <w:rStyle w:val="Hyperlink"/>
+          </w:rPr>
+          <w:t>p</w:t>
+        </w:r>
+        <w:r>
+          <w:rPr>
+            <w:rStyle w:val="Hyperlink"/>
+          </w:rPr>
+          <w:t>o</w:t>
+        </w:r>
+        <w:r>
+          <w:rPr>
+            <w:rStyle w:val="Hyperlink"/>
+          </w:rPr>
+          <w:t>l</w:t>
+        </w:r>
+        <w:r>
+          <w:rPr>
+            <w:rStyle w:val="Hyperlink"/>
+          </w:rPr>
+          <w:t>ish-</w:t>
+        </w:r>
+        <w:r>
+          <w:rPr>
+            <w:rStyle w:val="Hyperlink"/>
+          </w:rPr>
+          <w:t>n</w:t>
+        </w:r>
+        <w:r>
+          <w:rPr>
+            <w:rStyle w:val="Hyperlink"/>
+          </w:rPr>
+          <w:t>otation/</w:t>
+        </w:r>
+      </w:hyperlink>
+      <w:r>
+        <w:t xml:space="preserve"> </w:t>
+      </w:r>
+      <w:proofErr w:type="gramStart"/>
+      <w:r>
+        <w:t>Done</w:t>
+      </w:r>
+      <w:proofErr w:type="gramEnd"/>
     </w:p>
     <w:p/>
     <w:p>
@@ -543,8 +687,13 @@
         </w:r>
       </w:hyperlink>
       <w:r>
-        <w:t xml:space="preserve"> duplicate</w:t>
-      </w:r>
+        <w:t xml:space="preserve"> </w:t>
+      </w:r>
+      <w:proofErr w:type="gramStart"/>
+      <w:r>
+        <w:t>duplicate</w:t>
+      </w:r>
+      <w:proofErr w:type="gramEnd"/>
     </w:p>
     <w:p>
       <w:hyperlink r:id="rId32" w:history="1">
@@ -556,8 +705,13 @@
         </w:r>
       </w:hyperlink>
       <w:r>
-        <w:t xml:space="preserve"> duplicate</w:t>
-      </w:r>
+        <w:t xml:space="preserve"> </w:t>
+      </w:r>
+      <w:proofErr w:type="gramStart"/>
+      <w:r>
+        <w:t>duplicate</w:t>
+      </w:r>
+      <w:proofErr w:type="gramEnd"/>
     </w:p>
     <w:p>
       <w:hyperlink r:id="rId33" w:history="1">
@@ -569,8 +723,13 @@
         </w:r>
       </w:hyperlink>
       <w:r>
-        <w:t xml:space="preserve"> duplicate</w:t>
-      </w:r>
+        <w:t xml:space="preserve"> </w:t>
+      </w:r>
+      <w:proofErr w:type="gramStart"/>
+      <w:r>
+        <w:t>duplicate</w:t>
+      </w:r>
+      <w:proofErr w:type="gramEnd"/>
     </w:p>
     <w:p>
       <w:hyperlink r:id="rId34" w:history="1">
@@ -582,8 +741,13 @@
         </w:r>
       </w:hyperlink>
       <w:r>
-        <w:t xml:space="preserve"> duplicate</w:t>
-      </w:r>
+        <w:t xml:space="preserve"> </w:t>
+      </w:r>
+      <w:proofErr w:type="gramStart"/>
+      <w:r>
+        <w:t>duplicate</w:t>
+      </w:r>
+      <w:proofErr w:type="gramEnd"/>
     </w:p>
     <w:p>
       <w:hyperlink r:id="rId35" w:history="1">
@@ -597,9 +761,14 @@
       <w:r>
         <w:t xml:space="preserve"> </w:t>
       </w:r>
-      <w:r>
-        <w:t>(done, just upload it)</w:t>
-      </w:r>
+      <w:proofErr w:type="gramStart"/>
+      <w:r>
+        <w:t>don</w:t>
+      </w:r>
+      <w:r>
+        <w:t>e</w:t>
+      </w:r>
+      <w:proofErr w:type="gramEnd"/>
     </w:p>
     <w:p>
       <w:hyperlink r:id="rId36" w:history="1">
@@ -613,9 +782,11 @@
       <w:r>
         <w:t xml:space="preserve"> </w:t>
       </w:r>
+      <w:proofErr w:type="gramStart"/>
       <w:r>
         <w:t>Done</w:t>
       </w:r>
+      <w:proofErr w:type="gramEnd"/>
     </w:p>
     <w:p/>
     <w:p>
@@ -629,7 +800,19 @@
           <w:rPr>
             <w:rStyle w:val="Hyperlink"/>
           </w:rPr>
-          <w:t>https://leetcode.com/problems/combination-sum/</w:t>
+          <w:t>https://leetcode.com/problems/com</w:t>
+        </w:r>
+        <w:r>
+          <w:rPr>
+            <w:rStyle w:val="Hyperlink"/>
+          </w:rPr>
+          <w:t>b</w:t>
+        </w:r>
+        <w:r>
+          <w:rPr>
+            <w:rStyle w:val="Hyperlink"/>
+          </w:rPr>
+          <w:t>ination-sum/</w:t>
         </w:r>
       </w:hyperlink>
       <w:r>
@@ -646,8 +829,13 @@
         </w:r>
       </w:hyperlink>
       <w:r>
-        <w:t xml:space="preserve"> duplicate</w:t>
-      </w:r>
+        <w:t xml:space="preserve"> </w:t>
+      </w:r>
+      <w:proofErr w:type="gramStart"/>
+      <w:r>
+        <w:t>duplicate</w:t>
+      </w:r>
+      <w:proofErr w:type="gramEnd"/>
     </w:p>
     <w:p>
       <w:hyperlink r:id="rId39" w:history="1">
@@ -698,8 +886,13 @@
         </w:r>
       </w:hyperlink>
       <w:r>
-        <w:t xml:space="preserve"> duplicate</w:t>
-      </w:r>
+        <w:t xml:space="preserve"> </w:t>
+      </w:r>
+      <w:proofErr w:type="gramStart"/>
+      <w:r>
+        <w:t>duplicate</w:t>
+      </w:r>
+      <w:proofErr w:type="gramEnd"/>
     </w:p>
     <w:p>
       <w:hyperlink r:id="rId43" w:history="1">
@@ -763,8 +956,13 @@
         </w:r>
       </w:hyperlink>
       <w:r>
-        <w:t xml:space="preserve"> duplicate</w:t>
-      </w:r>
+        <w:t xml:space="preserve"> </w:t>
+      </w:r>
+      <w:proofErr w:type="gramStart"/>
+      <w:r>
+        <w:t>duplicate</w:t>
+      </w:r>
+      <w:proofErr w:type="gramEnd"/>
     </w:p>
     <w:p>
       <w:hyperlink r:id="rId48" w:history="1">
@@ -776,8 +974,13 @@
         </w:r>
       </w:hyperlink>
       <w:r>
-        <w:t xml:space="preserve"> duplicate</w:t>
-      </w:r>
+        <w:t xml:space="preserve"> </w:t>
+      </w:r>
+      <w:proofErr w:type="gramStart"/>
+      <w:r>
+        <w:t>duplicate</w:t>
+      </w:r>
+      <w:proofErr w:type="gramEnd"/>
     </w:p>
     <w:p>
       <w:hyperlink r:id="rId49" w:history="1">
@@ -789,8 +992,13 @@
         </w:r>
       </w:hyperlink>
       <w:r>
-        <w:t xml:space="preserve"> duplicate</w:t>
-      </w:r>
+        <w:t xml:space="preserve"> </w:t>
+      </w:r>
+      <w:proofErr w:type="gramStart"/>
+      <w:r>
+        <w:t>duplicate</w:t>
+      </w:r>
+      <w:proofErr w:type="gramEnd"/>
     </w:p>
     <w:p/>
     <w:p>
@@ -808,8 +1016,13 @@
         </w:r>
       </w:hyperlink>
       <w:r>
-        <w:t xml:space="preserve"> duplicate</w:t>
-      </w:r>
+        <w:t xml:space="preserve"> </w:t>
+      </w:r>
+      <w:proofErr w:type="gramStart"/>
+      <w:r>
+        <w:t>duplicate</w:t>
+      </w:r>
+      <w:proofErr w:type="gramEnd"/>
     </w:p>
     <w:p>
       <w:hyperlink r:id="rId51" w:history="1">
@@ -821,8 +1034,13 @@
         </w:r>
       </w:hyperlink>
       <w:r>
-        <w:t xml:space="preserve"> duplicate</w:t>
-      </w:r>
+        <w:t xml:space="preserve"> </w:t>
+      </w:r>
+      <w:proofErr w:type="gramStart"/>
+      <w:r>
+        <w:t>duplicate</w:t>
+      </w:r>
+      <w:proofErr w:type="gramEnd"/>
     </w:p>
     <w:p>
       <w:hyperlink r:id="rId52" w:history="1">
@@ -879,8 +1097,13 @@
         </w:r>
       </w:hyperlink>
       <w:r>
-        <w:t xml:space="preserve"> duplicate</w:t>
-      </w:r>
+        <w:t xml:space="preserve"> </w:t>
+      </w:r>
+      <w:proofErr w:type="gramStart"/>
+      <w:r>
+        <w:t>duplicate</w:t>
+      </w:r>
+      <w:proofErr w:type="gramEnd"/>
     </w:p>
     <w:p>
       <w:hyperlink r:id="rId56" w:history="1">
@@ -892,8 +1115,13 @@
         </w:r>
       </w:hyperlink>
       <w:r>
-        <w:t xml:space="preserve"> duplicate</w:t>
-      </w:r>
+        <w:t xml:space="preserve"> </w:t>
+      </w:r>
+      <w:proofErr w:type="gramStart"/>
+      <w:r>
+        <w:t>duplicate</w:t>
+      </w:r>
+      <w:proofErr w:type="gramEnd"/>
     </w:p>
     <w:p>
       <w:hyperlink r:id="rId57" w:history="1">
@@ -905,8 +1133,13 @@
         </w:r>
       </w:hyperlink>
       <w:r>
-        <w:t xml:space="preserve"> duplicate</w:t>
-      </w:r>
+        <w:t xml:space="preserve"> </w:t>
+      </w:r>
+      <w:proofErr w:type="gramStart"/>
+      <w:r>
+        <w:t>duplicate</w:t>
+      </w:r>
+      <w:proofErr w:type="gramEnd"/>
     </w:p>
     <w:p>
       <w:hyperlink r:id="rId58" w:history="1">
@@ -941,8 +1174,13 @@
         </w:r>
       </w:hyperlink>
       <w:r>
-        <w:t xml:space="preserve"> duplicate</w:t>
-      </w:r>
+        <w:t xml:space="preserve"> </w:t>
+      </w:r>
+      <w:proofErr w:type="gramStart"/>
+      <w:r>
+        <w:t>duplicate</w:t>
+      </w:r>
+      <w:proofErr w:type="gramEnd"/>
     </w:p>
     <w:p>
       <w:hyperlink r:id="rId61" w:history="1">
@@ -961,8 +1199,13 @@
     <w:p>
       <w:r>
         <w:lastRenderedPageBreak/>
-        <w:t>what to study based on time left</w:t>
-      </w:r>
+        <w:t xml:space="preserve">what to study based on time </w:t>
+      </w:r>
+      <w:proofErr w:type="gramStart"/>
+      <w:r>
+        <w:t>left</w:t>
+      </w:r>
+      <w:proofErr w:type="gramEnd"/>
     </w:p>
     <w:p>
       <w:hyperlink r:id="rId62" w:history="1">

--- a/Interview prep.docx
+++ b/Interview prep.docx
@@ -142,7 +142,7 @@
         <w:t>Problems Remaining: 1</w:t>
       </w:r>
       <w:r>
-        <w:t>3</w:t>
+        <w:t>2</w:t>
       </w:r>
     </w:p>
     <w:p>
@@ -818,6 +818,11 @@
       <w:r>
         <w:t xml:space="preserve"> </w:t>
       </w:r>
+      <w:proofErr w:type="gramStart"/>
+      <w:r>
+        <w:t>done</w:t>
+      </w:r>
+      <w:proofErr w:type="gramEnd"/>
     </w:p>
     <w:p>
       <w:hyperlink r:id="rId38" w:history="1">

--- a/Interview prep.docx
+++ b/Interview prep.docx
@@ -56,16 +56,11 @@
     </w:p>
     <w:p>
       <w:r>
-        <w:t xml:space="preserve">Problems not caught in CTCI problems: </w:t>
-      </w:r>
-      <w:proofErr w:type="gramStart"/>
-      <w:r>
-        <w:t>5</w:t>
+        <w:t>Problems not caught in CTCI problems: 5</w:t>
       </w:r>
       <w:r>
         <w:t>3</w:t>
       </w:r>
-      <w:proofErr w:type="gramEnd"/>
     </w:p>
     <w:p/>
     <w:p>
@@ -80,17 +75,8 @@
           <w:b/>
           <w:bCs/>
         </w:rPr>
-        <w:t xml:space="preserve">All publicly available Blind 75 Problems </w:t>
-      </w:r>
-      <w:proofErr w:type="gramStart"/>
-      <w:r>
-        <w:rPr>
-          <w:b/>
-          <w:bCs/>
-        </w:rPr>
-        <w:t>done</w:t>
-      </w:r>
-      <w:proofErr w:type="gramEnd"/>
+        <w:t>All publicly available Blind 75 Problems done</w:t>
+      </w:r>
     </w:p>
     <w:p/>
     <w:p>
@@ -131,18 +117,16 @@
       <w:r>
         <w:t xml:space="preserve">Problems not caught in previous 2 lists: </w:t>
       </w:r>
-      <w:proofErr w:type="gramStart"/>
       <w:r>
         <w:t>23</w:t>
       </w:r>
-      <w:proofErr w:type="gramEnd"/>
-    </w:p>
-    <w:p>
-      <w:r>
-        <w:t>Problems Remaining: 1</w:t>
-      </w:r>
-      <w:r>
-        <w:t>2</w:t>
+    </w:p>
+    <w:p>
+      <w:r>
+        <w:t xml:space="preserve">Problems Remaining: </w:t>
+      </w:r>
+      <w:r>
+        <w:t>9</w:t>
       </w:r>
     </w:p>
     <w:p>
@@ -160,13 +144,8 @@
         </w:r>
       </w:hyperlink>
       <w:r>
-        <w:t xml:space="preserve"> </w:t>
-      </w:r>
-      <w:proofErr w:type="gramStart"/>
-      <w:r>
-        <w:t>duplicate</w:t>
-      </w:r>
-      <w:proofErr w:type="gramEnd"/>
+        <w:t xml:space="preserve"> duplicate</w:t>
+      </w:r>
     </w:p>
     <w:p>
       <w:hyperlink r:id="rId10" w:history="1">
@@ -178,13 +157,8 @@
         </w:r>
       </w:hyperlink>
       <w:r>
-        <w:t xml:space="preserve"> </w:t>
-      </w:r>
-      <w:proofErr w:type="gramStart"/>
-      <w:r>
-        <w:t>duplicate</w:t>
-      </w:r>
-      <w:proofErr w:type="gramEnd"/>
+        <w:t xml:space="preserve"> duplicate</w:t>
+      </w:r>
     </w:p>
     <w:p>
       <w:hyperlink r:id="rId11" w:history="1">
@@ -196,13 +170,8 @@
         </w:r>
       </w:hyperlink>
       <w:r>
-        <w:t xml:space="preserve"> </w:t>
-      </w:r>
-      <w:proofErr w:type="gramStart"/>
-      <w:r>
-        <w:t>duplicate</w:t>
-      </w:r>
-      <w:proofErr w:type="gramEnd"/>
+        <w:t xml:space="preserve"> duplicate</w:t>
+      </w:r>
     </w:p>
     <w:p>
       <w:hyperlink r:id="rId12" w:history="1">
@@ -214,13 +183,8 @@
         </w:r>
       </w:hyperlink>
       <w:r>
-        <w:t xml:space="preserve"> </w:t>
-      </w:r>
-      <w:proofErr w:type="gramStart"/>
-      <w:r>
-        <w:t>duplicate</w:t>
-      </w:r>
-      <w:proofErr w:type="gramEnd"/>
+        <w:t xml:space="preserve"> duplicate</w:t>
+      </w:r>
     </w:p>
     <w:p>
       <w:hyperlink r:id="rId13" w:history="1">
@@ -262,16 +226,7 @@
           <w:color w:val="auto"/>
           <w:u w:val="none"/>
         </w:rPr>
-        <w:t xml:space="preserve"> </w:t>
-      </w:r>
-      <w:proofErr w:type="gramStart"/>
-      <w:r>
-        <w:rPr>
-          <w:rStyle w:val="Hyperlink"/>
-          <w:color w:val="auto"/>
-          <w:u w:val="none"/>
-        </w:rPr>
-        <w:t>d</w:t>
+        <w:t xml:space="preserve"> d</w:t>
       </w:r>
       <w:r>
         <w:rPr>
@@ -281,7 +236,6 @@
         </w:rPr>
         <w:t>uplicate</w:t>
       </w:r>
-      <w:proofErr w:type="gramEnd"/>
     </w:p>
     <w:p>
       <w:hyperlink r:id="rId15" w:history="1">
@@ -293,13 +247,8 @@
         </w:r>
       </w:hyperlink>
       <w:r>
-        <w:t xml:space="preserve"> </w:t>
-      </w:r>
-      <w:proofErr w:type="gramStart"/>
-      <w:r>
-        <w:t>duplicate</w:t>
-      </w:r>
-      <w:proofErr w:type="gramEnd"/>
+        <w:t xml:space="preserve"> duplicate</w:t>
+      </w:r>
     </w:p>
     <w:p>
       <w:pPr>
@@ -372,18 +321,8 @@
           <w:color w:val="auto"/>
           <w:u w:val="none"/>
         </w:rPr>
-        <w:t xml:space="preserve"> </w:t>
-      </w:r>
-      <w:proofErr w:type="gramStart"/>
-      <w:r>
-        <w:rPr>
-          <w:rStyle w:val="Hyperlink"/>
-          <w:color w:val="auto"/>
-          <w:u w:val="none"/>
-        </w:rPr>
-        <w:t>Done</w:t>
-      </w:r>
-      <w:proofErr w:type="gramEnd"/>
+        <w:t xml:space="preserve"> Done</w:t>
+      </w:r>
     </w:p>
     <w:p>
       <w:pPr>
@@ -400,13 +339,8 @@
         </w:r>
       </w:hyperlink>
       <w:r>
-        <w:t xml:space="preserve"> </w:t>
-      </w:r>
-      <w:proofErr w:type="gramStart"/>
-      <w:r>
-        <w:t>duplicate</w:t>
-      </w:r>
-      <w:proofErr w:type="gramEnd"/>
+        <w:t xml:space="preserve"> duplicate</w:t>
+      </w:r>
     </w:p>
     <w:p>
       <w:pPr>
@@ -425,11 +359,9 @@
       <w:r>
         <w:t xml:space="preserve"> </w:t>
       </w:r>
-      <w:proofErr w:type="gramStart"/>
       <w:r>
         <w:t>Done</w:t>
       </w:r>
-      <w:proofErr w:type="gramEnd"/>
     </w:p>
     <w:p>
       <w:hyperlink r:id="rId20" w:history="1">
@@ -441,645 +373,632 @@
         </w:r>
       </w:hyperlink>
       <w:r>
-        <w:t xml:space="preserve"> </w:t>
-      </w:r>
-      <w:proofErr w:type="gramStart"/>
+        <w:t xml:space="preserve"> duplicate</w:t>
+      </w:r>
+    </w:p>
+    <w:p>
+      <w:hyperlink r:id="rId21" w:history="1">
+        <w:r>
+          <w:rPr>
+            <w:rStyle w:val="Hyperlink"/>
+          </w:rPr>
+          <w:t>https://leetcode.com/problems/diameter-of-binary-tree/</w:t>
+        </w:r>
+      </w:hyperlink>
+      <w:r>
+        <w:t xml:space="preserve"> </w:t>
+      </w:r>
+      <w:r>
+        <w:t>Done</w:t>
+      </w:r>
+    </w:p>
+    <w:p>
+      <w:hyperlink r:id="rId22" w:history="1">
+        <w:r>
+          <w:rPr>
+            <w:rStyle w:val="Hyperlink"/>
+          </w:rPr>
+          <w:t>https://leetcode.com/problems/middle-of-the-linked-list/</w:t>
+        </w:r>
+      </w:hyperlink>
+      <w:r>
+        <w:t xml:space="preserve"> </w:t>
+      </w:r>
+      <w:r>
+        <w:t>Done</w:t>
+      </w:r>
+    </w:p>
+    <w:p>
+      <w:hyperlink r:id="rId23" w:history="1">
+        <w:r>
+          <w:rPr>
+            <w:rStyle w:val="Hyperlink"/>
+          </w:rPr>
+          <w:t>https://leetcode.com/problems/maximum-depth-of-binary-tree/</w:t>
+        </w:r>
+      </w:hyperlink>
+      <w:r>
+        <w:t xml:space="preserve"> </w:t>
+      </w:r>
       <w:r>
         <w:t>duplicate</w:t>
       </w:r>
-      <w:proofErr w:type="gramEnd"/>
-    </w:p>
-    <w:p>
-      <w:hyperlink r:id="rId21" w:history="1">
-        <w:r>
-          <w:rPr>
-            <w:rStyle w:val="Hyperlink"/>
-          </w:rPr>
-          <w:t>https://leetcode.com/problems/diameter-of-binary-tree/</w:t>
-        </w:r>
-      </w:hyperlink>
-      <w:r>
-        <w:t xml:space="preserve"> </w:t>
-      </w:r>
-      <w:proofErr w:type="gramStart"/>
+    </w:p>
+    <w:p/>
+    <w:p>
+      <w:r>
+        <w:t>Week 3</w:t>
+      </w:r>
+    </w:p>
+    <w:p>
+      <w:hyperlink r:id="rId24" w:history="1">
+        <w:r>
+          <w:rPr>
+            <w:rStyle w:val="Hyperlink"/>
+          </w:rPr>
+          <w:t>https://leetcode.com/problems/insert-interval/</w:t>
+        </w:r>
+      </w:hyperlink>
+      <w:r>
+        <w:t xml:space="preserve"> duplicate</w:t>
+      </w:r>
+    </w:p>
+    <w:p>
+      <w:hyperlink r:id="rId25" w:history="1">
+        <w:r>
+          <w:rPr>
+            <w:rStyle w:val="Hyperlink"/>
+          </w:rPr>
+          <w:t>https://leetcode.com/problems/01-matrix/</w:t>
+        </w:r>
+      </w:hyperlink>
+      <w:r>
+        <w:t xml:space="preserve"> </w:t>
+      </w:r>
       <w:r>
         <w:t>Done</w:t>
       </w:r>
-      <w:proofErr w:type="gramEnd"/>
-    </w:p>
-    <w:p>
-      <w:hyperlink r:id="rId22" w:history="1">
-        <w:r>
-          <w:rPr>
-            <w:rStyle w:val="Hyperlink"/>
-          </w:rPr>
-          <w:t>https://leetcode.com/problems/middle-of-the-linked-list/</w:t>
-        </w:r>
-      </w:hyperlink>
-      <w:r>
-        <w:t xml:space="preserve"> </w:t>
-      </w:r>
-      <w:proofErr w:type="gramStart"/>
+    </w:p>
+    <w:p>
+      <w:hyperlink r:id="rId26" w:history="1">
+        <w:r>
+          <w:rPr>
+            <w:rStyle w:val="Hyperlink"/>
+          </w:rPr>
+          <w:t>https://leetcode.com/problems/k-closest-points-to-origin/</w:t>
+        </w:r>
+      </w:hyperlink>
+      <w:r>
+        <w:t xml:space="preserve"> </w:t>
+      </w:r>
       <w:r>
         <w:t>Done</w:t>
       </w:r>
-      <w:proofErr w:type="gramEnd"/>
-    </w:p>
-    <w:p>
-      <w:hyperlink r:id="rId23" w:history="1">
-        <w:r>
-          <w:rPr>
-            <w:rStyle w:val="Hyperlink"/>
-          </w:rPr>
-          <w:t>https://leetcode.com/problems/maximum-depth-of-binary-tree/</w:t>
-        </w:r>
-      </w:hyperlink>
-      <w:r>
-        <w:t xml:space="preserve"> </w:t>
-      </w:r>
-      <w:proofErr w:type="gramStart"/>
-      <w:r>
-        <w:t>duplicate</w:t>
-      </w:r>
-      <w:proofErr w:type="gramEnd"/>
+    </w:p>
+    <w:p>
+      <w:hyperlink r:id="rId27" w:history="1">
+        <w:r>
+          <w:rPr>
+            <w:rStyle w:val="Hyperlink"/>
+          </w:rPr>
+          <w:t>https://leetcode.com/problems/longest-substring-without-repeating-characters/</w:t>
+        </w:r>
+      </w:hyperlink>
+      <w:r>
+        <w:t xml:space="preserve"> duplicate</w:t>
+      </w:r>
+    </w:p>
+    <w:p>
+      <w:hyperlink r:id="rId28" w:history="1">
+        <w:r>
+          <w:rPr>
+            <w:rStyle w:val="Hyperlink"/>
+          </w:rPr>
+          <w:t>https://leetcode.com/problems/3sum/</w:t>
+        </w:r>
+      </w:hyperlink>
+      <w:r>
+        <w:t xml:space="preserve"> duplicate</w:t>
+      </w:r>
+    </w:p>
+    <w:p>
+      <w:hyperlink r:id="rId29" w:history="1">
+        <w:r>
+          <w:rPr>
+            <w:rStyle w:val="Hyperlink"/>
+          </w:rPr>
+          <w:t>https://leetcode.com/problems/clone-graph/submissions/</w:t>
+        </w:r>
+      </w:hyperlink>
+      <w:r>
+        <w:t xml:space="preserve"> duplicate</w:t>
+      </w:r>
+    </w:p>
+    <w:p>
+      <w:hyperlink r:id="rId30" w:history="1">
+        <w:r>
+          <w:rPr>
+            <w:rStyle w:val="Hyperlink"/>
+          </w:rPr>
+          <w:t>https://leetcode.com/problems/evaluate-reverse-polish-notation/</w:t>
+        </w:r>
+      </w:hyperlink>
+      <w:r>
+        <w:t xml:space="preserve"> </w:t>
+      </w:r>
+      <w:r>
+        <w:t>Done</w:t>
+      </w:r>
     </w:p>
     <w:p/>
     <w:p>
       <w:r>
-        <w:t>Week 3</w:t>
-      </w:r>
-    </w:p>
-    <w:p>
-      <w:hyperlink r:id="rId24" w:history="1">
-        <w:r>
-          <w:rPr>
-            <w:rStyle w:val="Hyperlink"/>
-          </w:rPr>
-          <w:t>https://leetcode.com/problems/insert-interval/</w:t>
-        </w:r>
-      </w:hyperlink>
-      <w:r>
-        <w:t xml:space="preserve"> </w:t>
-      </w:r>
-      <w:proofErr w:type="gramStart"/>
-      <w:r>
-        <w:t>duplicate</w:t>
-      </w:r>
-      <w:proofErr w:type="gramEnd"/>
-    </w:p>
-    <w:p>
-      <w:hyperlink r:id="rId25" w:history="1">
-        <w:r>
-          <w:rPr>
-            <w:rStyle w:val="Hyperlink"/>
-          </w:rPr>
-          <w:t>https://leetcode.com/problems/01-matrix/</w:t>
-        </w:r>
-      </w:hyperlink>
-      <w:r>
-        <w:t xml:space="preserve"> </w:t>
-      </w:r>
-      <w:proofErr w:type="gramStart"/>
+        <w:t>Week 4</w:t>
+      </w:r>
+    </w:p>
+    <w:p>
+      <w:hyperlink r:id="rId31" w:history="1">
+        <w:r>
+          <w:rPr>
+            <w:rStyle w:val="Hyperlink"/>
+          </w:rPr>
+          <w:t>https://leetcode.com/problems/course-schedule/</w:t>
+        </w:r>
+      </w:hyperlink>
+      <w:r>
+        <w:t xml:space="preserve"> duplicate</w:t>
+      </w:r>
+    </w:p>
+    <w:p>
+      <w:hyperlink r:id="rId32" w:history="1">
+        <w:r>
+          <w:rPr>
+            <w:rStyle w:val="Hyperlink"/>
+          </w:rPr>
+          <w:t>https://leetcode.com/problems/implement-trie-prefix-tree/</w:t>
+        </w:r>
+      </w:hyperlink>
+      <w:r>
+        <w:t xml:space="preserve"> duplicate</w:t>
+      </w:r>
+    </w:p>
+    <w:p>
+      <w:hyperlink r:id="rId33" w:history="1">
+        <w:r>
+          <w:rPr>
+            <w:rStyle w:val="Hyperlink"/>
+          </w:rPr>
+          <w:t>https://leetcode.com/problems/coin-change/</w:t>
+        </w:r>
+      </w:hyperlink>
+      <w:r>
+        <w:t xml:space="preserve"> duplicate</w:t>
+      </w:r>
+    </w:p>
+    <w:p>
+      <w:hyperlink r:id="rId34" w:history="1">
+        <w:r>
+          <w:rPr>
+            <w:rStyle w:val="Hyperlink"/>
+          </w:rPr>
+          <w:t>https://leetcode.com/problems/product-of-array-except-self/</w:t>
+        </w:r>
+      </w:hyperlink>
+      <w:r>
+        <w:t xml:space="preserve"> duplicate</w:t>
+      </w:r>
+    </w:p>
+    <w:p>
+      <w:hyperlink r:id="rId35" w:history="1">
+        <w:r>
+          <w:rPr>
+            <w:rStyle w:val="Hyperlink"/>
+          </w:rPr>
+          <w:t>https://leetcode.com/problems/min-stack/</w:t>
+        </w:r>
+      </w:hyperlink>
+      <w:r>
+        <w:t xml:space="preserve"> </w:t>
+      </w:r>
+      <w:r>
+        <w:t>don</w:t>
+      </w:r>
+      <w:r>
+        <w:t>e</w:t>
+      </w:r>
+    </w:p>
+    <w:p>
+      <w:hyperlink r:id="rId36" w:history="1">
+        <w:r>
+          <w:rPr>
+            <w:rStyle w:val="Hyperlink"/>
+          </w:rPr>
+          <w:t>https://leetcode.com/problems/rotting-oranges/</w:t>
+        </w:r>
+      </w:hyperlink>
+      <w:r>
+        <w:t xml:space="preserve"> </w:t>
+      </w:r>
       <w:r>
         <w:t>Done</w:t>
       </w:r>
-      <w:proofErr w:type="gramEnd"/>
-    </w:p>
-    <w:p>
-      <w:hyperlink r:id="rId26" w:history="1">
-        <w:r>
-          <w:rPr>
-            <w:rStyle w:val="Hyperlink"/>
-          </w:rPr>
-          <w:t>https://leetcode.com/problems/k-closest-points-to-origin/</w:t>
-        </w:r>
-      </w:hyperlink>
-      <w:r>
-        <w:t xml:space="preserve"> </w:t>
-      </w:r>
-      <w:proofErr w:type="gramStart"/>
-      <w:r>
-        <w:t>Done</w:t>
-      </w:r>
-      <w:proofErr w:type="gramEnd"/>
-    </w:p>
-    <w:p>
-      <w:hyperlink r:id="rId27" w:history="1">
-        <w:r>
-          <w:rPr>
-            <w:rStyle w:val="Hyperlink"/>
-          </w:rPr>
-          <w:t>https://leetcode.com/problems/longest-substring-without-repeating-characters/</w:t>
-        </w:r>
-      </w:hyperlink>
-      <w:r>
-        <w:t xml:space="preserve"> </w:t>
-      </w:r>
-      <w:proofErr w:type="gramStart"/>
-      <w:r>
-        <w:t>duplicate</w:t>
-      </w:r>
-      <w:proofErr w:type="gramEnd"/>
-    </w:p>
-    <w:p>
-      <w:hyperlink r:id="rId28" w:history="1">
-        <w:r>
-          <w:rPr>
-            <w:rStyle w:val="Hyperlink"/>
-          </w:rPr>
-          <w:t>https://leetcode.com/problems/3sum/</w:t>
-        </w:r>
-      </w:hyperlink>
-      <w:r>
-        <w:t xml:space="preserve"> </w:t>
-      </w:r>
-      <w:proofErr w:type="gramStart"/>
-      <w:r>
-        <w:t>duplicate</w:t>
-      </w:r>
-      <w:proofErr w:type="gramEnd"/>
-    </w:p>
-    <w:p>
-      <w:hyperlink r:id="rId29" w:history="1">
-        <w:r>
-          <w:rPr>
-            <w:rStyle w:val="Hyperlink"/>
-          </w:rPr>
-          <w:t>https://leetcode.com/problems/clone-graph/submissions/</w:t>
-        </w:r>
-      </w:hyperlink>
-      <w:r>
-        <w:t xml:space="preserve"> </w:t>
-      </w:r>
-      <w:proofErr w:type="gramStart"/>
-      <w:r>
-        <w:t>duplicate</w:t>
-      </w:r>
-      <w:proofErr w:type="gramEnd"/>
-    </w:p>
-    <w:p>
-      <w:hyperlink r:id="rId30" w:history="1">
-        <w:r>
-          <w:rPr>
-            <w:rStyle w:val="Hyperlink"/>
-          </w:rPr>
-          <w:t>https://leetcode.com/problems/evaluate-reverse-</w:t>
-        </w:r>
-        <w:r>
-          <w:rPr>
-            <w:rStyle w:val="Hyperlink"/>
-          </w:rPr>
-          <w:t>p</w:t>
-        </w:r>
-        <w:r>
-          <w:rPr>
-            <w:rStyle w:val="Hyperlink"/>
-          </w:rPr>
-          <w:t>o</w:t>
-        </w:r>
-        <w:r>
-          <w:rPr>
-            <w:rStyle w:val="Hyperlink"/>
-          </w:rPr>
-          <w:t>l</w:t>
-        </w:r>
-        <w:r>
-          <w:rPr>
-            <w:rStyle w:val="Hyperlink"/>
-          </w:rPr>
-          <w:t>ish-</w:t>
-        </w:r>
-        <w:r>
-          <w:rPr>
-            <w:rStyle w:val="Hyperlink"/>
-          </w:rPr>
-          <w:t>n</w:t>
-        </w:r>
-        <w:r>
-          <w:rPr>
-            <w:rStyle w:val="Hyperlink"/>
-          </w:rPr>
-          <w:t>otation/</w:t>
-        </w:r>
-      </w:hyperlink>
-      <w:r>
-        <w:t xml:space="preserve"> </w:t>
-      </w:r>
-      <w:proofErr w:type="gramStart"/>
-      <w:r>
-        <w:t>Done</w:t>
-      </w:r>
-      <w:proofErr w:type="gramEnd"/>
     </w:p>
     <w:p/>
     <w:p>
       <w:r>
-        <w:t>Week 4</w:t>
-      </w:r>
-    </w:p>
-    <w:p>
-      <w:hyperlink r:id="rId31" w:history="1">
-        <w:r>
-          <w:rPr>
-            <w:rStyle w:val="Hyperlink"/>
-          </w:rPr>
-          <w:t>https://leetcode.com/problems/course-schedule/</w:t>
-        </w:r>
-      </w:hyperlink>
-      <w:r>
-        <w:t xml:space="preserve"> </w:t>
-      </w:r>
-      <w:proofErr w:type="gramStart"/>
-      <w:r>
-        <w:t>duplicate</w:t>
-      </w:r>
-      <w:proofErr w:type="gramEnd"/>
-    </w:p>
-    <w:p>
-      <w:hyperlink r:id="rId32" w:history="1">
-        <w:r>
-          <w:rPr>
-            <w:rStyle w:val="Hyperlink"/>
-          </w:rPr>
-          <w:t>https://leetcode.com/problems/implement-trie-prefix-tree/</w:t>
-        </w:r>
-      </w:hyperlink>
-      <w:r>
-        <w:t xml:space="preserve"> </w:t>
-      </w:r>
-      <w:proofErr w:type="gramStart"/>
-      <w:r>
-        <w:t>duplicate</w:t>
-      </w:r>
-      <w:proofErr w:type="gramEnd"/>
-    </w:p>
-    <w:p>
-      <w:hyperlink r:id="rId33" w:history="1">
-        <w:r>
-          <w:rPr>
-            <w:rStyle w:val="Hyperlink"/>
-          </w:rPr>
-          <w:t>https://leetcode.com/problems/coin-change/</w:t>
-        </w:r>
-      </w:hyperlink>
-      <w:r>
-        <w:t xml:space="preserve"> </w:t>
-      </w:r>
-      <w:proofErr w:type="gramStart"/>
-      <w:r>
-        <w:t>duplicate</w:t>
-      </w:r>
-      <w:proofErr w:type="gramEnd"/>
-    </w:p>
-    <w:p>
-      <w:hyperlink r:id="rId34" w:history="1">
-        <w:r>
-          <w:rPr>
-            <w:rStyle w:val="Hyperlink"/>
-          </w:rPr>
-          <w:t>https://leetcode.com/problems/product-of-array-except-self/</w:t>
-        </w:r>
-      </w:hyperlink>
-      <w:r>
-        <w:t xml:space="preserve"> </w:t>
-      </w:r>
-      <w:proofErr w:type="gramStart"/>
-      <w:r>
-        <w:t>duplicate</w:t>
-      </w:r>
-      <w:proofErr w:type="gramEnd"/>
-    </w:p>
-    <w:p>
-      <w:hyperlink r:id="rId35" w:history="1">
-        <w:r>
-          <w:rPr>
-            <w:rStyle w:val="Hyperlink"/>
-          </w:rPr>
-          <w:t>https://leetcode.com/problems/min-stack/</w:t>
-        </w:r>
-      </w:hyperlink>
-      <w:r>
-        <w:t xml:space="preserve"> </w:t>
-      </w:r>
-      <w:proofErr w:type="gramStart"/>
-      <w:r>
-        <w:t>don</w:t>
-      </w:r>
-      <w:r>
-        <w:t>e</w:t>
-      </w:r>
-      <w:proofErr w:type="gramEnd"/>
-    </w:p>
-    <w:p>
-      <w:hyperlink r:id="rId36" w:history="1">
-        <w:r>
-          <w:rPr>
-            <w:rStyle w:val="Hyperlink"/>
-          </w:rPr>
-          <w:t>https://leetcode.com/problems/rotting-oranges/</w:t>
-        </w:r>
-      </w:hyperlink>
-      <w:r>
-        <w:t xml:space="preserve"> </w:t>
-      </w:r>
-      <w:proofErr w:type="gramStart"/>
-      <w:r>
-        <w:t>Done</w:t>
-      </w:r>
-      <w:proofErr w:type="gramEnd"/>
+        <w:t>Week 5</w:t>
+      </w:r>
+    </w:p>
+    <w:p>
+      <w:hyperlink r:id="rId37" w:history="1">
+        <w:r>
+          <w:rPr>
+            <w:rStyle w:val="Hyperlink"/>
+          </w:rPr>
+          <w:t>https://leetcode.com/problems/combination-sum/</w:t>
+        </w:r>
+      </w:hyperlink>
+      <w:r>
+        <w:t xml:space="preserve"> </w:t>
+      </w:r>
+      <w:r>
+        <w:t>done</w:t>
+      </w:r>
+    </w:p>
+    <w:p>
+      <w:hyperlink r:id="rId38" w:history="1">
+        <w:r>
+          <w:rPr>
+            <w:rStyle w:val="Hyperlink"/>
+          </w:rPr>
+          <w:t>https://leetcode.com/problems/merge-intervals/</w:t>
+        </w:r>
+      </w:hyperlink>
+      <w:r>
+        <w:t xml:space="preserve"> duplicate</w:t>
+      </w:r>
+    </w:p>
+    <w:p>
+      <w:hyperlink r:id="rId39" w:history="1">
+        <w:r>
+          <w:rPr>
+            <w:rStyle w:val="Hyperlink"/>
+          </w:rPr>
+          <w:t>https://leetcode.com/problems/time-based-key-v</w:t>
+        </w:r>
+        <w:r>
+          <w:rPr>
+            <w:rStyle w:val="Hyperlink"/>
+          </w:rPr>
+          <w:t>a</w:t>
+        </w:r>
+        <w:r>
+          <w:rPr>
+            <w:rStyle w:val="Hyperlink"/>
+          </w:rPr>
+          <w:t>lue-store/</w:t>
+        </w:r>
+      </w:hyperlink>
+      <w:r>
+        <w:t xml:space="preserve"> </w:t>
+      </w:r>
+      <w:r>
+        <w:t>done</w:t>
+      </w:r>
+    </w:p>
+    <w:p>
+      <w:hyperlink r:id="rId40" w:history="1">
+        <w:r>
+          <w:rPr>
+            <w:rStyle w:val="Hyperlink"/>
+          </w:rPr>
+          <w:t>https://leetcode.com/problems/accounts-merge/</w:t>
+        </w:r>
+      </w:hyperlink>
+      <w:r>
+        <w:t xml:space="preserve"> </w:t>
+      </w:r>
+      <w:r>
+        <w:t>done</w:t>
+      </w:r>
+    </w:p>
+    <w:p>
+      <w:hyperlink r:id="rId41" w:history="1">
+        <w:r>
+          <w:rPr>
+            <w:rStyle w:val="Hyperlink"/>
+          </w:rPr>
+          <w:t>https://leetcode.com/problems/sort</w:t>
+        </w:r>
+        <w:r>
+          <w:rPr>
+            <w:rStyle w:val="Hyperlink"/>
+          </w:rPr>
+          <w:t>-</w:t>
+        </w:r>
+        <w:r>
+          <w:rPr>
+            <w:rStyle w:val="Hyperlink"/>
+          </w:rPr>
+          <w:t>colors/</w:t>
+        </w:r>
+      </w:hyperlink>
+      <w:r>
+        <w:t xml:space="preserve"> </w:t>
+      </w:r>
+      <w:r>
+        <w:t>done</w:t>
+      </w:r>
     </w:p>
     <w:p/>
     <w:p>
       <w:r>
-        <w:t>Week 5</w:t>
-      </w:r>
-    </w:p>
-    <w:p>
-      <w:hyperlink r:id="rId37" w:history="1">
-        <w:r>
-          <w:rPr>
-            <w:rStyle w:val="Hyperlink"/>
-          </w:rPr>
-          <w:t>https://leetcode.com/problems/com</w:t>
-        </w:r>
-        <w:r>
-          <w:rPr>
-            <w:rStyle w:val="Hyperlink"/>
-          </w:rPr>
-          <w:t>b</w:t>
-        </w:r>
-        <w:r>
-          <w:rPr>
-            <w:rStyle w:val="Hyperlink"/>
-          </w:rPr>
-          <w:t>ination-sum/</w:t>
-        </w:r>
-      </w:hyperlink>
-      <w:r>
-        <w:t xml:space="preserve"> </w:t>
-      </w:r>
-      <w:proofErr w:type="gramStart"/>
-      <w:r>
-        <w:t>done</w:t>
-      </w:r>
-      <w:proofErr w:type="gramEnd"/>
-    </w:p>
-    <w:p>
-      <w:hyperlink r:id="rId38" w:history="1">
-        <w:r>
-          <w:rPr>
-            <w:rStyle w:val="Hyperlink"/>
-          </w:rPr>
-          <w:t>https://leetcode.com/problems/merge-intervals/</w:t>
-        </w:r>
-      </w:hyperlink>
-      <w:r>
-        <w:t xml:space="preserve"> </w:t>
-      </w:r>
-      <w:proofErr w:type="gramStart"/>
-      <w:r>
-        <w:t>duplicate</w:t>
-      </w:r>
-      <w:proofErr w:type="gramEnd"/>
-    </w:p>
-    <w:p>
-      <w:hyperlink r:id="rId39" w:history="1">
-        <w:r>
-          <w:rPr>
-            <w:rStyle w:val="Hyperlink"/>
-          </w:rPr>
-          <w:t>https://leetcode.com/problems/time-based-key-value-store/</w:t>
-        </w:r>
-      </w:hyperlink>
-      <w:r>
-        <w:t xml:space="preserve"> </w:t>
-      </w:r>
-    </w:p>
-    <w:p>
-      <w:hyperlink r:id="rId40" w:history="1">
-        <w:r>
-          <w:rPr>
-            <w:rStyle w:val="Hyperlink"/>
-          </w:rPr>
-          <w:t>https://leetcode.com/problems/accounts-merge/</w:t>
-        </w:r>
-      </w:hyperlink>
-    </w:p>
-    <w:p>
-      <w:hyperlink r:id="rId41" w:history="1">
-        <w:r>
-          <w:rPr>
-            <w:rStyle w:val="Hyperlink"/>
-          </w:rPr>
-          <w:t>https://leetcode.com/problems/sort-colors/</w:t>
-        </w:r>
-      </w:hyperlink>
+        <w:t>Week 6</w:t>
+      </w:r>
+    </w:p>
+    <w:p>
+      <w:hyperlink r:id="rId42" w:history="1">
+        <w:r>
+          <w:rPr>
+            <w:rStyle w:val="Hyperlink"/>
+          </w:rPr>
+          <w:t>https://leetcode.com/problems/word-break/</w:t>
+        </w:r>
+      </w:hyperlink>
+      <w:r>
+        <w:t xml:space="preserve"> duplicate</w:t>
+      </w:r>
+    </w:p>
+    <w:p>
+      <w:hyperlink r:id="rId43" w:history="1">
+        <w:r>
+          <w:rPr>
+            <w:rStyle w:val="Hyperlink"/>
+          </w:rPr>
+          <w:t>https://leetcode.com/problems/partition-equal-subset-sum/</w:t>
+        </w:r>
+      </w:hyperlink>
+      <w:r>
+        <w:t xml:space="preserve"> </w:t>
+      </w:r>
+    </w:p>
+    <w:p>
+      <w:hyperlink r:id="rId44" w:history="1">
+        <w:r>
+          <w:rPr>
+            <w:rStyle w:val="Hyperlink"/>
+          </w:rPr>
+          <w:t>https://leetcode.com/problems/string-to-integer-atoi/</w:t>
+        </w:r>
+      </w:hyperlink>
+      <w:r>
+        <w:t xml:space="preserve"> </w:t>
+      </w:r>
+    </w:p>
+    <w:p>
+      <w:hyperlink r:id="rId45" w:history="1">
+        <w:r>
+          <w:rPr>
+            <w:rStyle w:val="Hyperlink"/>
+          </w:rPr>
+          <w:t>https://leetcode.com/problems/spiral-matrix/</w:t>
+        </w:r>
+      </w:hyperlink>
+      <w:r>
+        <w:t xml:space="preserve">  duplicate</w:t>
+      </w:r>
+    </w:p>
+    <w:p>
+      <w:hyperlink r:id="rId46" w:history="1">
+        <w:r>
+          <w:rPr>
+            <w:rStyle w:val="Hyperlink"/>
+          </w:rPr>
+          <w:t>https://leetcode.com/problems/binary-tree-right-side-view/</w:t>
+        </w:r>
+      </w:hyperlink>
+      <w:r>
+        <w:t xml:space="preserve"> </w:t>
+      </w:r>
+    </w:p>
+    <w:p>
+      <w:hyperlink r:id="rId47" w:history="1">
+        <w:r>
+          <w:rPr>
+            <w:rStyle w:val="Hyperlink"/>
+          </w:rPr>
+          <w:t>https://leetcode.com/problems/longest-palindromic-substring/</w:t>
+        </w:r>
+      </w:hyperlink>
+      <w:r>
+        <w:t xml:space="preserve"> duplicate</w:t>
+      </w:r>
+    </w:p>
+    <w:p>
+      <w:hyperlink r:id="rId48" w:history="1">
+        <w:r>
+          <w:rPr>
+            <w:rStyle w:val="Hyperlink"/>
+          </w:rPr>
+          <w:t>https://leetcode.com/problems/unique-paths/</w:t>
+        </w:r>
+      </w:hyperlink>
+      <w:r>
+        <w:t xml:space="preserve"> duplicate</w:t>
+      </w:r>
+    </w:p>
+    <w:p>
+      <w:hyperlink r:id="rId49" w:history="1">
+        <w:r>
+          <w:rPr>
+            <w:rStyle w:val="Hyperlink"/>
+          </w:rPr>
+          <w:t>https://leetcode.com/problems/construct-binary-tree-from-preorder-and-inorder-traversal/</w:t>
+        </w:r>
+      </w:hyperlink>
+      <w:r>
+        <w:t xml:space="preserve"> duplicate</w:t>
+      </w:r>
     </w:p>
     <w:p/>
     <w:p>
       <w:r>
-        <w:t>Week 6</w:t>
-      </w:r>
-    </w:p>
-    <w:p>
-      <w:hyperlink r:id="rId42" w:history="1">
-        <w:r>
-          <w:rPr>
-            <w:rStyle w:val="Hyperlink"/>
-          </w:rPr>
-          <w:t>https://leetcode.com/problems/word-break/</w:t>
-        </w:r>
-      </w:hyperlink>
-      <w:r>
-        <w:t xml:space="preserve"> </w:t>
-      </w:r>
-      <w:proofErr w:type="gramStart"/>
-      <w:r>
-        <w:t>duplicate</w:t>
-      </w:r>
-      <w:proofErr w:type="gramEnd"/>
-    </w:p>
-    <w:p>
-      <w:hyperlink r:id="rId43" w:history="1">
-        <w:r>
-          <w:rPr>
-            <w:rStyle w:val="Hyperlink"/>
-          </w:rPr>
-          <w:t>https://leetcode.com/problems/partition-equal-subset-sum/</w:t>
-        </w:r>
-      </w:hyperlink>
-      <w:r>
-        <w:t xml:space="preserve"> </w:t>
-      </w:r>
-    </w:p>
-    <w:p>
-      <w:hyperlink r:id="rId44" w:history="1">
-        <w:r>
-          <w:rPr>
-            <w:rStyle w:val="Hyperlink"/>
-          </w:rPr>
-          <w:t>https://leetcode.com/problems/string-to-integer-atoi/</w:t>
-        </w:r>
-      </w:hyperlink>
-      <w:r>
-        <w:t xml:space="preserve"> </w:t>
-      </w:r>
-    </w:p>
-    <w:p>
-      <w:hyperlink r:id="rId45" w:history="1">
-        <w:r>
-          <w:rPr>
-            <w:rStyle w:val="Hyperlink"/>
-          </w:rPr>
-          <w:t>https://leetcode.com/problems/spiral-matrix/</w:t>
-        </w:r>
-      </w:hyperlink>
-      <w:r>
-        <w:t xml:space="preserve">  duplicate</w:t>
-      </w:r>
-    </w:p>
-    <w:p>
-      <w:hyperlink r:id="rId46" w:history="1">
-        <w:r>
-          <w:rPr>
-            <w:rStyle w:val="Hyperlink"/>
-          </w:rPr>
-          <w:t>https://leetcode.com/problems/binary-tree-right-side-view/</w:t>
-        </w:r>
-      </w:hyperlink>
-      <w:r>
-        <w:t xml:space="preserve"> </w:t>
-      </w:r>
-    </w:p>
-    <w:p>
-      <w:hyperlink r:id="rId47" w:history="1">
-        <w:r>
-          <w:rPr>
-            <w:rStyle w:val="Hyperlink"/>
-          </w:rPr>
-          <w:t>https://leetcode.com/problems/longest-palindromic-substring/</w:t>
-        </w:r>
-      </w:hyperlink>
-      <w:r>
-        <w:t xml:space="preserve"> </w:t>
-      </w:r>
-      <w:proofErr w:type="gramStart"/>
-      <w:r>
-        <w:t>duplicate</w:t>
-      </w:r>
-      <w:proofErr w:type="gramEnd"/>
-    </w:p>
-    <w:p>
-      <w:hyperlink r:id="rId48" w:history="1">
-        <w:r>
-          <w:rPr>
-            <w:rStyle w:val="Hyperlink"/>
-          </w:rPr>
-          <w:t>https://leetcode.com/problems/unique-paths/</w:t>
-        </w:r>
-      </w:hyperlink>
-      <w:r>
-        <w:t xml:space="preserve"> </w:t>
-      </w:r>
-      <w:proofErr w:type="gramStart"/>
-      <w:r>
-        <w:t>duplicate</w:t>
-      </w:r>
-      <w:proofErr w:type="gramEnd"/>
-    </w:p>
-    <w:p>
-      <w:hyperlink r:id="rId49" w:history="1">
-        <w:r>
-          <w:rPr>
-            <w:rStyle w:val="Hyperlink"/>
-          </w:rPr>
-          <w:t>https://leetcode.com/problems/construct-binary-tree-from-preorder-and-inorder-traversal/</w:t>
-        </w:r>
-      </w:hyperlink>
-      <w:r>
-        <w:t xml:space="preserve"> </w:t>
-      </w:r>
-      <w:proofErr w:type="gramStart"/>
-      <w:r>
-        <w:t>duplicate</w:t>
-      </w:r>
-      <w:proofErr w:type="gramEnd"/>
+        <w:t>Week 7</w:t>
+      </w:r>
+    </w:p>
+    <w:p>
+      <w:hyperlink r:id="rId50" w:history="1">
+        <w:r>
+          <w:rPr>
+            <w:rStyle w:val="Hyperlink"/>
+          </w:rPr>
+          <w:t>https://leetcode.com/problems/container-with-most-water/</w:t>
+        </w:r>
+      </w:hyperlink>
+      <w:r>
+        <w:t xml:space="preserve"> duplicate</w:t>
+      </w:r>
+    </w:p>
+    <w:p>
+      <w:hyperlink r:id="rId51" w:history="1">
+        <w:r>
+          <w:rPr>
+            <w:rStyle w:val="Hyperlink"/>
+          </w:rPr>
+          <w:t>https://leetcode.com/problems/word-search/</w:t>
+        </w:r>
+      </w:hyperlink>
+      <w:r>
+        <w:t xml:space="preserve"> duplicate</w:t>
+      </w:r>
+    </w:p>
+    <w:p>
+      <w:hyperlink r:id="rId52" w:history="1">
+        <w:r>
+          <w:rPr>
+            <w:rStyle w:val="Hyperlink"/>
+          </w:rPr>
+          <w:t>https://leetcode.com/problems/find-all-anagrams-in-a-string/</w:t>
+        </w:r>
+      </w:hyperlink>
+      <w:r>
+        <w:t xml:space="preserve"> </w:t>
+      </w:r>
+    </w:p>
+    <w:p>
+      <w:hyperlink r:id="rId53" w:history="1">
+        <w:r>
+          <w:rPr>
+            <w:rStyle w:val="Hyperlink"/>
+          </w:rPr>
+          <w:t>https://leetcode.com/problems/minimum-height-trees/</w:t>
+        </w:r>
+      </w:hyperlink>
+      <w:r>
+        <w:t xml:space="preserve"> </w:t>
+      </w:r>
+    </w:p>
+    <w:p>
+      <w:hyperlink r:id="rId54" w:history="1">
+        <w:r>
+          <w:rPr>
+            <w:rStyle w:val="Hyperlink"/>
+          </w:rPr>
+          <w:t>https://leetcode.com/problems/task-scheduler/</w:t>
+        </w:r>
+      </w:hyperlink>
+      <w:r>
+        <w:t xml:space="preserve"> </w:t>
+      </w:r>
     </w:p>
     <w:p/>
     <w:p>
       <w:r>
-        <w:t>Week 7</w:t>
-      </w:r>
-    </w:p>
-    <w:p>
-      <w:hyperlink r:id="rId50" w:history="1">
-        <w:r>
-          <w:rPr>
-            <w:rStyle w:val="Hyperlink"/>
-          </w:rPr>
-          <w:t>https://leetcode.com/problems/container-with-most-water/</w:t>
-        </w:r>
-      </w:hyperlink>
-      <w:r>
-        <w:t xml:space="preserve"> </w:t>
-      </w:r>
-      <w:proofErr w:type="gramStart"/>
-      <w:r>
-        <w:t>duplicate</w:t>
-      </w:r>
-      <w:proofErr w:type="gramEnd"/>
-    </w:p>
-    <w:p>
-      <w:hyperlink r:id="rId51" w:history="1">
-        <w:r>
-          <w:rPr>
-            <w:rStyle w:val="Hyperlink"/>
-          </w:rPr>
-          <w:t>https://leetcode.com/problems/word-search/</w:t>
-        </w:r>
-      </w:hyperlink>
-      <w:r>
-        <w:t xml:space="preserve"> </w:t>
-      </w:r>
-      <w:proofErr w:type="gramStart"/>
-      <w:r>
-        <w:t>duplicate</w:t>
-      </w:r>
-      <w:proofErr w:type="gramEnd"/>
-    </w:p>
-    <w:p>
-      <w:hyperlink r:id="rId52" w:history="1">
-        <w:r>
-          <w:rPr>
-            <w:rStyle w:val="Hyperlink"/>
-          </w:rPr>
-          <w:t>https://leetcode.com/problems/find-all-anagrams-in-a-string/</w:t>
-        </w:r>
-      </w:hyperlink>
-      <w:r>
-        <w:t xml:space="preserve"> </w:t>
-      </w:r>
-    </w:p>
-    <w:p>
-      <w:hyperlink r:id="rId53" w:history="1">
-        <w:r>
-          <w:rPr>
-            <w:rStyle w:val="Hyperlink"/>
-          </w:rPr>
-          <w:t>https://leetcode.com/problems/minimum-height-trees/</w:t>
-        </w:r>
-      </w:hyperlink>
-      <w:r>
-        <w:t xml:space="preserve"> </w:t>
-      </w:r>
-    </w:p>
-    <w:p>
-      <w:hyperlink r:id="rId54" w:history="1">
-        <w:r>
-          <w:rPr>
-            <w:rStyle w:val="Hyperlink"/>
-          </w:rPr>
-          <w:t>https://leetcode.com/problems/task-scheduler/</w:t>
+        <w:t>Week 8</w:t>
+      </w:r>
+    </w:p>
+    <w:p>
+      <w:hyperlink r:id="rId55" w:history="1">
+        <w:r>
+          <w:rPr>
+            <w:rStyle w:val="Hyperlink"/>
+          </w:rPr>
+          <w:t>https://leetcode.com/problems/kth-smallest-element-in-a-bst/</w:t>
+        </w:r>
+      </w:hyperlink>
+      <w:r>
+        <w:t xml:space="preserve"> duplicate</w:t>
+      </w:r>
+    </w:p>
+    <w:p>
+      <w:hyperlink r:id="rId56" w:history="1">
+        <w:r>
+          <w:rPr>
+            <w:rStyle w:val="Hyperlink"/>
+          </w:rPr>
+          <w:t>https://leetcode.com/problems/minimum-window-substring/</w:t>
+        </w:r>
+      </w:hyperlink>
+      <w:r>
+        <w:t xml:space="preserve"> duplicate</w:t>
+      </w:r>
+    </w:p>
+    <w:p>
+      <w:hyperlink r:id="rId57" w:history="1">
+        <w:r>
+          <w:rPr>
+            <w:rStyle w:val="Hyperlink"/>
+          </w:rPr>
+          <w:t>https://leetcode.com/problems/serialize-and-deserialize-binary-tree/</w:t>
+        </w:r>
+      </w:hyperlink>
+      <w:r>
+        <w:t xml:space="preserve"> duplicate</w:t>
+      </w:r>
+    </w:p>
+    <w:p>
+      <w:hyperlink r:id="rId58" w:history="1">
+        <w:r>
+          <w:rPr>
+            <w:rStyle w:val="Hyperlink"/>
+          </w:rPr>
+          <w:t>https://leetcode.com/problems/basic-calculator/</w:t>
+        </w:r>
+      </w:hyperlink>
+    </w:p>
+    <w:p>
+      <w:hyperlink r:id="rId59" w:history="1">
+        <w:r>
+          <w:rPr>
+            <w:rStyle w:val="Hyperlink"/>
+          </w:rPr>
+          <w:t>https://leetcode.com/problems/maximum-profit-in-job-scheduling/</w:t>
+        </w:r>
+      </w:hyperlink>
+      <w:r>
+        <w:t xml:space="preserve"> </w:t>
+      </w:r>
+    </w:p>
+    <w:p>
+      <w:hyperlink r:id="rId60" w:history="1">
+        <w:r>
+          <w:rPr>
+            <w:rStyle w:val="Hyperlink"/>
+          </w:rPr>
+          <w:t>https://leetcode.com/problems/merge-k-sorted-lists/</w:t>
+        </w:r>
+      </w:hyperlink>
+      <w:r>
+        <w:t xml:space="preserve"> duplicate</w:t>
+      </w:r>
+    </w:p>
+    <w:p>
+      <w:hyperlink r:id="rId61" w:history="1">
+        <w:r>
+          <w:rPr>
+            <w:rStyle w:val="Hyperlink"/>
+          </w:rPr>
+          <w:t>https://leetcode.com/problems/largest-rectangle-in-histogram/</w:t>
         </w:r>
       </w:hyperlink>
       <w:r>
@@ -1089,128 +1008,9 @@
     <w:p/>
     <w:p>
       <w:r>
-        <w:t>Week 8</w:t>
-      </w:r>
-    </w:p>
-    <w:p>
-      <w:hyperlink r:id="rId55" w:history="1">
-        <w:r>
-          <w:rPr>
-            <w:rStyle w:val="Hyperlink"/>
-          </w:rPr>
-          <w:t>https://leetcode.com/problems/kth-smallest-element-in-a-bst/</w:t>
-        </w:r>
-      </w:hyperlink>
-      <w:r>
-        <w:t xml:space="preserve"> </w:t>
-      </w:r>
-      <w:proofErr w:type="gramStart"/>
-      <w:r>
-        <w:t>duplicate</w:t>
-      </w:r>
-      <w:proofErr w:type="gramEnd"/>
-    </w:p>
-    <w:p>
-      <w:hyperlink r:id="rId56" w:history="1">
-        <w:r>
-          <w:rPr>
-            <w:rStyle w:val="Hyperlink"/>
-          </w:rPr>
-          <w:t>https://leetcode.com/problems/minimum-window-substring/</w:t>
-        </w:r>
-      </w:hyperlink>
-      <w:r>
-        <w:t xml:space="preserve"> </w:t>
-      </w:r>
-      <w:proofErr w:type="gramStart"/>
-      <w:r>
-        <w:t>duplicate</w:t>
-      </w:r>
-      <w:proofErr w:type="gramEnd"/>
-    </w:p>
-    <w:p>
-      <w:hyperlink r:id="rId57" w:history="1">
-        <w:r>
-          <w:rPr>
-            <w:rStyle w:val="Hyperlink"/>
-          </w:rPr>
-          <w:t>https://leetcode.com/problems/serialize-and-deserialize-binary-tree/</w:t>
-        </w:r>
-      </w:hyperlink>
-      <w:r>
-        <w:t xml:space="preserve"> </w:t>
-      </w:r>
-      <w:proofErr w:type="gramStart"/>
-      <w:r>
-        <w:t>duplicate</w:t>
-      </w:r>
-      <w:proofErr w:type="gramEnd"/>
-    </w:p>
-    <w:p>
-      <w:hyperlink r:id="rId58" w:history="1">
-        <w:r>
-          <w:rPr>
-            <w:rStyle w:val="Hyperlink"/>
-          </w:rPr>
-          <w:t>https://leetcode.com/problems/basic-calculator/</w:t>
-        </w:r>
-      </w:hyperlink>
-    </w:p>
-    <w:p>
-      <w:hyperlink r:id="rId59" w:history="1">
-        <w:r>
-          <w:rPr>
-            <w:rStyle w:val="Hyperlink"/>
-          </w:rPr>
-          <w:t>https://leetcode.com/problems/maximum-profit-in-job-scheduling/</w:t>
-        </w:r>
-      </w:hyperlink>
-      <w:r>
-        <w:t xml:space="preserve"> </w:t>
-      </w:r>
-    </w:p>
-    <w:p>
-      <w:hyperlink r:id="rId60" w:history="1">
-        <w:r>
-          <w:rPr>
-            <w:rStyle w:val="Hyperlink"/>
-          </w:rPr>
-          <w:t>https://leetcode.com/problems/merge-k-sorted-lists/</w:t>
-        </w:r>
-      </w:hyperlink>
-      <w:r>
-        <w:t xml:space="preserve"> </w:t>
-      </w:r>
-      <w:proofErr w:type="gramStart"/>
-      <w:r>
-        <w:t>duplicate</w:t>
-      </w:r>
-      <w:proofErr w:type="gramEnd"/>
-    </w:p>
-    <w:p>
-      <w:hyperlink r:id="rId61" w:history="1">
-        <w:r>
-          <w:rPr>
-            <w:rStyle w:val="Hyperlink"/>
-          </w:rPr>
-          <w:t>https://leetcode.com/problems/largest-rectangle-in-histogram/</w:t>
-        </w:r>
-      </w:hyperlink>
-      <w:r>
-        <w:t xml:space="preserve"> </w:t>
-      </w:r>
-    </w:p>
-    <w:p/>
-    <w:p>
-      <w:r>
         <w:lastRenderedPageBreak/>
-        <w:t xml:space="preserve">what to study based on time </w:t>
-      </w:r>
-      <w:proofErr w:type="gramStart"/>
-      <w:r>
-        <w:t>left</w:t>
-      </w:r>
-      <w:proofErr w:type="gramEnd"/>
+        <w:t>what to study based on time left</w:t>
+      </w:r>
     </w:p>
     <w:p>
       <w:hyperlink r:id="rId62" w:history="1">

--- a/Interview prep.docx
+++ b/Interview prep.docx
@@ -126,7 +126,7 @@
         <w:t xml:space="preserve">Problems Remaining: </w:t>
       </w:r>
       <w:r>
-        <w:t>9</w:t>
+        <w:t>6</w:t>
       </w:r>
     </w:p>
     <w:p>
@@ -755,11 +755,26 @@
           <w:rPr>
             <w:rStyle w:val="Hyperlink"/>
           </w:rPr>
-          <w:t>https://leetcode.com/problems/partition-equal-subset-sum/</w:t>
-        </w:r>
-      </w:hyperlink>
-      <w:r>
-        <w:t xml:space="preserve"> </w:t>
+          <w:t>https://leetcode.com/problems/partition-equal-su</w:t>
+        </w:r>
+        <w:r>
+          <w:rPr>
+            <w:rStyle w:val="Hyperlink"/>
+          </w:rPr>
+          <w:t>b</w:t>
+        </w:r>
+        <w:r>
+          <w:rPr>
+            <w:rStyle w:val="Hyperlink"/>
+          </w:rPr>
+          <w:t>set-sum/</w:t>
+        </w:r>
+      </w:hyperlink>
+      <w:r>
+        <w:t xml:space="preserve"> </w:t>
+      </w:r>
+      <w:r>
+        <w:t>done</w:t>
       </w:r>
     </w:p>
     <w:p>
@@ -774,6 +789,9 @@
       <w:r>
         <w:t xml:space="preserve"> </w:t>
       </w:r>
+      <w:r>
+        <w:t>done</w:t>
+      </w:r>
     </w:p>
     <w:p>
       <w:hyperlink r:id="rId45" w:history="1">
@@ -794,11 +812,26 @@
           <w:rPr>
             <w:rStyle w:val="Hyperlink"/>
           </w:rPr>
-          <w:t>https://leetcode.com/problems/binary-tree-right-side-view/</w:t>
-        </w:r>
-      </w:hyperlink>
-      <w:r>
-        <w:t xml:space="preserve"> </w:t>
+          <w:t>https://leetcode.com/problems/binary-tree-righ</w:t>
+        </w:r>
+        <w:r>
+          <w:rPr>
+            <w:rStyle w:val="Hyperlink"/>
+          </w:rPr>
+          <w:t>t</w:t>
+        </w:r>
+        <w:r>
+          <w:rPr>
+            <w:rStyle w:val="Hyperlink"/>
+          </w:rPr>
+          <w:t>-side-view/</w:t>
+        </w:r>
+      </w:hyperlink>
+      <w:r>
+        <w:t xml:space="preserve"> </w:t>
+      </w:r>
+      <w:r>
+        <w:t>done</w:t>
       </w:r>
     </w:p>
     <w:p>

--- a/Interview prep.docx
+++ b/Interview prep.docx
@@ -126,7 +126,7 @@
         <w:t xml:space="preserve">Problems Remaining: </w:t>
       </w:r>
       <w:r>
-        <w:t>6</w:t>
+        <w:t>5</w:t>
       </w:r>
     </w:p>
     <w:p>
@@ -664,19 +664,7 @@
           <w:rPr>
             <w:rStyle w:val="Hyperlink"/>
           </w:rPr>
-          <w:t>https://leetcode.com/problems/time-based-key-v</w:t>
-        </w:r>
-        <w:r>
-          <w:rPr>
-            <w:rStyle w:val="Hyperlink"/>
-          </w:rPr>
-          <w:t>a</w:t>
-        </w:r>
-        <w:r>
-          <w:rPr>
-            <w:rStyle w:val="Hyperlink"/>
-          </w:rPr>
-          <w:t>lue-store/</w:t>
+          <w:t>https://leetcode.com/problems/time-based-key-value-store/</w:t>
         </w:r>
       </w:hyperlink>
       <w:r>
@@ -708,19 +696,7 @@
           <w:rPr>
             <w:rStyle w:val="Hyperlink"/>
           </w:rPr>
-          <w:t>https://leetcode.com/problems/sort</w:t>
-        </w:r>
-        <w:r>
-          <w:rPr>
-            <w:rStyle w:val="Hyperlink"/>
-          </w:rPr>
-          <w:t>-</w:t>
-        </w:r>
-        <w:r>
-          <w:rPr>
-            <w:rStyle w:val="Hyperlink"/>
-          </w:rPr>
-          <w:t>colors/</w:t>
+          <w:t>https://leetcode.com/problems/sort-colors/</w:t>
         </w:r>
       </w:hyperlink>
       <w:r>
@@ -755,19 +731,7 @@
           <w:rPr>
             <w:rStyle w:val="Hyperlink"/>
           </w:rPr>
-          <w:t>https://leetcode.com/problems/partition-equal-su</w:t>
-        </w:r>
-        <w:r>
-          <w:rPr>
-            <w:rStyle w:val="Hyperlink"/>
-          </w:rPr>
-          <w:t>b</w:t>
-        </w:r>
-        <w:r>
-          <w:rPr>
-            <w:rStyle w:val="Hyperlink"/>
-          </w:rPr>
-          <w:t>set-sum/</w:t>
+          <w:t>https://leetcode.com/problems/partition-equal-subset-sum/</w:t>
         </w:r>
       </w:hyperlink>
       <w:r>
@@ -812,19 +776,7 @@
           <w:rPr>
             <w:rStyle w:val="Hyperlink"/>
           </w:rPr>
-          <w:t>https://leetcode.com/problems/binary-tree-righ</w:t>
-        </w:r>
-        <w:r>
-          <w:rPr>
-            <w:rStyle w:val="Hyperlink"/>
-          </w:rPr>
-          <w:t>t</w:t>
-        </w:r>
-        <w:r>
-          <w:rPr>
-            <w:rStyle w:val="Hyperlink"/>
-          </w:rPr>
-          <w:t>-side-view/</w:t>
+          <w:t>https://leetcode.com/problems/binary-tree-right-side-view/</w:t>
         </w:r>
       </w:hyperlink>
       <w:r>
@@ -917,6 +869,9 @@
       <w:r>
         <w:t xml:space="preserve"> </w:t>
       </w:r>
+      <w:r>
+        <w:t>done</w:t>
+      </w:r>
     </w:p>
     <w:p>
       <w:hyperlink r:id="rId53" w:history="1">
@@ -930,6 +885,9 @@
       <w:r>
         <w:t xml:space="preserve"> </w:t>
       </w:r>
+      <w:r>
+        <w:t>done</w:t>
+      </w:r>
     </w:p>
     <w:p>
       <w:hyperlink r:id="rId54" w:history="1">
@@ -998,6 +956,15 @@
           <w:t>https://leetcode.com/problems/basic-calculator/</w:t>
         </w:r>
       </w:hyperlink>
+      <w:r>
+        <w:rPr>
+          <w:rStyle w:val="Hyperlink"/>
+        </w:rPr>
+        <w:t xml:space="preserve"> </w:t>
+      </w:r>
+      <w:r>
+        <w:t>done</w:t>
+      </w:r>
     </w:p>
     <w:p>
       <w:hyperlink r:id="rId59" w:history="1">

--- a/Interview prep.docx
+++ b/Interview prep.docx
@@ -978,6 +978,9 @@
       <w:r>
         <w:t xml:space="preserve"> </w:t>
       </w:r>
+      <w:r>
+        <w:t>done</w:t>
+      </w:r>
     </w:p>
     <w:p>
       <w:hyperlink r:id="rId60" w:history="1">
@@ -1003,6 +1006,9 @@
       </w:hyperlink>
       <w:r>
         <w:t xml:space="preserve"> </w:t>
+      </w:r>
+      <w:r>
+        <w:t>done</w:t>
       </w:r>
     </w:p>
     <w:p/>

--- a/Interview prep.docx
+++ b/Interview prep.docx
@@ -126,7 +126,7 @@
         <w:t xml:space="preserve">Problems Remaining: </w:t>
       </w:r>
       <w:r>
-        <w:t>5</w:t>
+        <w:t>0</w:t>
       </w:r>
     </w:p>
     <w:p>
@@ -900,6 +900,9 @@
       </w:hyperlink>
       <w:r>
         <w:t xml:space="preserve"> </w:t>
+      </w:r>
+      <w:r>
+        <w:t>done</w:t>
       </w:r>
     </w:p>
     <w:p/>
